--- a/DD/DD.docx
+++ b/DD/DD.docx
@@ -1,12 +1,12 @@
 
 <file path=word/document.xml><?xml version="1.0" encoding="utf-8"?>
-<w:document xmlns:wpc="http://schemas.microsoft.com/office/word/2010/wordprocessingCanvas" xmlns:mo="http://schemas.microsoft.com/office/mac/office/2008/main" xmlns:mc="http://schemas.openxmlformats.org/markup-compatibility/2006" xmlns:mv="urn:schemas-microsoft-com:mac:vml" xmlns:o="urn:schemas-microsoft-com:office:office" xmlns:r="http://schemas.openxmlformats.org/officeDocument/2006/relationships" xmlns:m="http://schemas.openxmlformats.org/officeDocument/2006/math" xmlns:v="urn:schemas-microsoft-com:vml" xmlns:wp14="http://schemas.microsoft.com/office/word/2010/wordprocessingDrawing" xmlns:wp="http://schemas.openxmlformats.org/drawingml/2006/wordprocessingDrawing" xmlns:w10="urn:schemas-microsoft-com:office:word" xmlns:w="http://schemas.openxmlformats.org/wordprocessingml/2006/main" xmlns:w14="http://schemas.microsoft.com/office/word/2010/wordml" xmlns:wpg="http://schemas.microsoft.com/office/word/2010/wordprocessingGroup" xmlns:wpi="http://schemas.microsoft.com/office/word/2010/wordprocessingInk" xmlns:wne="http://schemas.microsoft.com/office/word/2006/wordml" xmlns:wps="http://schemas.microsoft.com/office/word/2010/wordprocessingShape" mc:Ignorable="w14 wp14">
+<w:document xmlns:wpc="http://schemas.microsoft.com/office/word/2010/wordprocessingCanvas" xmlns:mc="http://schemas.openxmlformats.org/markup-compatibility/2006" xmlns:o="urn:schemas-microsoft-com:office:office" xmlns:r="http://schemas.openxmlformats.org/officeDocument/2006/relationships" xmlns:m="http://schemas.openxmlformats.org/officeDocument/2006/math" xmlns:v="urn:schemas-microsoft-com:vml" xmlns:wp14="http://schemas.microsoft.com/office/word/2010/wordprocessingDrawing" xmlns:wp="http://schemas.openxmlformats.org/drawingml/2006/wordprocessingDrawing" xmlns:w10="urn:schemas-microsoft-com:office:word" xmlns:w="http://schemas.openxmlformats.org/wordprocessingml/2006/main" xmlns:w14="http://schemas.microsoft.com/office/word/2010/wordml" xmlns:w15="http://schemas.microsoft.com/office/word/2012/wordml" xmlns:wpg="http://schemas.microsoft.com/office/word/2010/wordprocessingGroup" xmlns:wpi="http://schemas.microsoft.com/office/word/2010/wordprocessingInk" xmlns:wne="http://schemas.microsoft.com/office/word/2006/wordml" xmlns:wps="http://schemas.microsoft.com/office/word/2010/wordprocessingShape" mc:Ignorable="w14 w15 wp14">
   <w:body>
     <w:p>
       <w:r>
         <w:rPr>
           <w:noProof/>
-          <w:lang w:val="en-US"/>
+          <w:lang w:eastAsia="it-IT"/>
         </w:rPr>
         <mc:AlternateContent>
           <mc:Choice Requires="wps">
@@ -71,7 +71,7 @@
           </mc:Choice>
           <mc:Fallback>
             <w:pict>
-              <v:rect id="Rectangle 11" o:spid="_x0000_s1026" style="position:absolute;margin-left:13.15pt;margin-top:735.75pt;width:568.5pt;height:36pt;z-index:-251652096;visibility:visible;mso-wrap-style:square;mso-width-percent:0;mso-height-percent:0;mso-wrap-distance-left:9pt;mso-wrap-distance-top:0;mso-wrap-distance-right:9pt;mso-wrap-distance-bottom:0;mso-position-horizontal:absolute;mso-position-horizontal-relative:page;mso-position-vertical:absolute;mso-position-vertical-relative:page;mso-width-percent:0;mso-height-percent:0;mso-width-relative:margin;mso-height-relative:margin;v-text-anchor:top" o:gfxdata="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" o:allowincell="f" fillcolor="#7f7f7f [1612]" stroked="f">
+              <v:rect w14:anchorId="56DCCC8E" id="Rectangle 11" o:spid="_x0000_s1026" style="position:absolute;margin-left:13.15pt;margin-top:735.75pt;width:568.5pt;height:36pt;z-index:-251652096;visibility:visible;mso-wrap-style:square;mso-width-percent:0;mso-height-percent:0;mso-wrap-distance-left:9pt;mso-wrap-distance-top:0;mso-wrap-distance-right:9pt;mso-wrap-distance-bottom:0;mso-position-horizontal:absolute;mso-position-horizontal-relative:page;mso-position-vertical:absolute;mso-position-vertical-relative:page;mso-width-percent:0;mso-height-percent:0;mso-width-relative:margin;mso-height-relative:margin;v-text-anchor:top" o:gfxdata="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" o:allowincell="f" fillcolor="#7f7f7f [1612]" stroked="f">
                 <v:textbox inset="18pt,18pt,1in,18pt">
                   <w:txbxContent>
                     <w:p/>
@@ -87,7 +87,7 @@
       <w:r>
         <w:rPr>
           <w:noProof/>
-          <w:lang w:val="en-US"/>
+          <w:lang w:eastAsia="it-IT"/>
         </w:rPr>
         <mc:AlternateContent>
           <mc:Choice Requires="wps">
@@ -179,7 +179,29 @@
                                 <w:sz w:val="20"/>
                                 <w:szCs w:val="20"/>
                               </w:rPr>
-                              <w:t>Release date: 24-11-2016</w:t>
+                              <w:t>Release date: 2</w:t>
+                            </w:r>
+                            <w:r>
+                              <w:rPr>
+                                <w:rFonts w:cstheme="minorHAnsi"/>
+                                <w:bCs/>
+                                <w:color w:val="FFFFFF" w:themeColor="background1"/>
+                                <w:spacing w:val="60"/>
+                                <w:sz w:val="20"/>
+                                <w:szCs w:val="20"/>
+                              </w:rPr>
+                              <w:t>5</w:t>
+                            </w:r>
+                            <w:r>
+                              <w:rPr>
+                                <w:rFonts w:cstheme="minorHAnsi"/>
+                                <w:bCs/>
+                                <w:color w:val="FFFFFF" w:themeColor="background1"/>
+                                <w:spacing w:val="60"/>
+                                <w:sz w:val="20"/>
+                                <w:szCs w:val="20"/>
+                              </w:rPr>
+                              <w:t>-11-2016</w:t>
                             </w:r>
                             <w:sdt>
                               <w:sdtPr>
@@ -197,6 +219,7 @@
                                 <w:dataBinding w:prefixMappings="xmlns:ns0='http://schemas.microsoft.com/office/2006/coverPageProps'" w:xpath="/ns0:CoverPageProperties[1]/ns0:CompanyAddress[1]" w:storeItemID="{55AF091B-3C7A-41E3-B477-F2FDAA23CFDA}"/>
                                 <w:text w:multiLine="1"/>
                               </w:sdtPr>
+                              <w:sdtEndPr/>
                               <w:sdtContent>
                                 <w:r>
                                   <w:rPr>
@@ -231,7 +254,7 @@
           </mc:Choice>
           <mc:Fallback>
             <w:pict>
-              <v:rect id="Rectangle 79" o:spid="_x0000_s1027" style="position:absolute;margin-left:13.15pt;margin-top:674.25pt;width:568.1pt;height:59.25pt;z-index:-251653120;visibility:visible;mso-wrap-style:square;mso-width-percent:0;mso-height-percent:0;mso-wrap-distance-left:9pt;mso-wrap-distance-top:0;mso-wrap-distance-right:9pt;mso-wrap-distance-bottom:0;mso-position-horizontal:absolute;mso-position-horizontal-relative:page;mso-position-vertical:absolute;mso-position-vertical-relative:page;mso-width-percent:0;mso-height-percent:0;mso-width-relative:margin;mso-height-relative:margin;v-text-anchor:top" o:gfxdata="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" o:allowincell="f" fillcolor="#7f7f7f [1612]" stroked="f">
+              <v:rect w14:anchorId="70B20F29" id="Rectangle 79" o:spid="_x0000_s1027" style="position:absolute;margin-left:13.15pt;margin-top:674.25pt;width:568.1pt;height:59.25pt;z-index:-251653120;visibility:visible;mso-wrap-style:square;mso-width-percent:0;mso-height-percent:0;mso-wrap-distance-left:9pt;mso-wrap-distance-top:0;mso-wrap-distance-right:9pt;mso-wrap-distance-bottom:0;mso-position-horizontal:absolute;mso-position-horizontal-relative:page;mso-position-vertical:absolute;mso-position-vertical-relative:page;mso-width-percent:0;mso-height-percent:0;mso-width-relative:margin;mso-height-relative:margin;v-text-anchor:top" o:gfxdata="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" o:allowincell="f" fillcolor="#7f7f7f [1612]" stroked="f">
                 <v:textbox inset="18pt,18pt,1in,18pt">
                   <w:txbxContent>
                     <w:p>
@@ -279,7 +302,29 @@
                           <w:sz w:val="20"/>
                           <w:szCs w:val="20"/>
                         </w:rPr>
-                        <w:t>Release date: 24-11-2016</w:t>
+                        <w:t>Release date: 2</w:t>
+                      </w:r>
+                      <w:r>
+                        <w:rPr>
+                          <w:rFonts w:cstheme="minorHAnsi"/>
+                          <w:bCs/>
+                          <w:color w:val="FFFFFF" w:themeColor="background1"/>
+                          <w:spacing w:val="60"/>
+                          <w:sz w:val="20"/>
+                          <w:szCs w:val="20"/>
+                        </w:rPr>
+                        <w:t>5</w:t>
+                      </w:r>
+                      <w:r>
+                        <w:rPr>
+                          <w:rFonts w:cstheme="minorHAnsi"/>
+                          <w:bCs/>
+                          <w:color w:val="FFFFFF" w:themeColor="background1"/>
+                          <w:spacing w:val="60"/>
+                          <w:sz w:val="20"/>
+                          <w:szCs w:val="20"/>
+                        </w:rPr>
+                        <w:t>-11-2016</w:t>
                       </w:r>
                       <w:sdt>
                         <w:sdtPr>
@@ -297,6 +342,7 @@
                           <w:dataBinding w:prefixMappings="xmlns:ns0='http://schemas.microsoft.com/office/2006/coverPageProps'" w:xpath="/ns0:CoverPageProperties[1]/ns0:CompanyAddress[1]" w:storeItemID="{55AF091B-3C7A-41E3-B477-F2FDAA23CFDA}"/>
                           <w:text w:multiLine="1"/>
                         </w:sdtPr>
+                        <w:sdtEndPr/>
                         <w:sdtContent>
                           <w:r>
                             <w:rPr>
@@ -324,7 +370,7 @@
       <w:r>
         <w:rPr>
           <w:noProof/>
-          <w:lang w:val="en-US"/>
+          <w:lang w:eastAsia="it-IT"/>
         </w:rPr>
         <mc:AlternateContent>
           <mc:Choice Requires="wps">
@@ -430,7 +476,7 @@
           </mc:Choice>
           <mc:Fallback>
             <w:pict>
-              <v:rect id="_x0000_s1028" style="position:absolute;margin-left:13.15pt;margin-top:423.75pt;width:568.5pt;height:249.75pt;z-index:-251655168;visibility:visible;mso-wrap-style:square;mso-width-percent:0;mso-height-percent:0;mso-wrap-distance-left:9pt;mso-wrap-distance-top:0;mso-wrap-distance-right:9pt;mso-wrap-distance-bottom:0;mso-position-horizontal:absolute;mso-position-horizontal-relative:page;mso-position-vertical:absolute;mso-position-vertical-relative:page;mso-width-percent:0;mso-height-percent:0;mso-width-relative:margin;mso-height-relative:margin;v-text-anchor:top" o:gfxdata="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" o:allowincell="f" fillcolor="#7f7f7f [1612]" stroked="f">
+              <v:rect w14:anchorId="666476DE" id="_x0000_s1028" style="position:absolute;margin-left:13.15pt;margin-top:423.75pt;width:568.5pt;height:249.75pt;z-index:-251655168;visibility:visible;mso-wrap-style:square;mso-width-percent:0;mso-height-percent:0;mso-wrap-distance-left:9pt;mso-wrap-distance-top:0;mso-wrap-distance-right:9pt;mso-wrap-distance-bottom:0;mso-position-horizontal:absolute;mso-position-horizontal-relative:page;mso-position-vertical:absolute;mso-position-vertical-relative:page;mso-width-percent:0;mso-height-percent:0;mso-width-relative:margin;mso-height-relative:margin;v-text-anchor:top" o:gfxdata="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" o:allowincell="f" fillcolor="#7f7f7f [1612]" stroked="f">
                 <v:textbox inset="18pt,18pt,1in,18pt">
                   <w:txbxContent>
                     <w:p>
@@ -485,7 +531,7 @@
       <w:r>
         <w:rPr>
           <w:noProof/>
-          <w:lang w:val="en-US"/>
+          <w:lang w:eastAsia="it-IT"/>
         </w:rPr>
         <mc:AlternateContent>
           <mc:Choice Requires="wps">
@@ -529,7 +575,7 @@
                         </a:ln>
                         <a:extLst>
                           <a:ext uri="{91240B29-F687-4f45-9708-019B960494DF}">
-                            <a14:hiddenLine xmlns:a14="http://schemas.microsoft.com/office/drawing/2010/main" w="9525">
+                            <a14:hiddenLine xmlns:a14="http://schemas.microsoft.com/office/drawing/2010/main" xmlns:w="http://schemas.openxmlformats.org/wordprocessingml/2006/main" xmlns:w10="urn:schemas-microsoft-com:office:word" xmlns:v="urn:schemas-microsoft-com:vml" xmlns:o="urn:schemas-microsoft-com:office:office" xmlns:mv="urn:schemas-microsoft-com:mac:vml" xmlns:mo="http://schemas.microsoft.com/office/mac/office/2008/main" xmlns="" w="9525">
                               <a:solidFill>
                                 <a:srgbClr val="000000"/>
                               </a:solidFill>
@@ -555,10 +601,11 @@
                               <w:dataBinding w:prefixMappings="xmlns:ns0='http://schemas.openxmlformats.org/package/2006/metadata/core-properties' xmlns:ns1='http://purl.org/dc/elements/1.1/'" w:xpath="/ns0:coreProperties[1]/ns1:title[1]" w:storeItemID="{6C3C8BC8-F283-45AE-878A-BAB7291924A1}"/>
                               <w:text/>
                             </w:sdtPr>
+                            <w:sdtEndPr/>
                             <w:sdtContent>
                               <w:p>
                                 <w:pPr>
-                                  <w:pStyle w:val="NoSpacing"/>
+                                  <w:pStyle w:val="Nessunaspaziatura"/>
                                   <w:snapToGrid w:val="0"/>
                                   <w:spacing w:before="120" w:after="240"/>
                                   <w:rPr>
@@ -599,7 +646,7 @@
           </mc:Choice>
           <mc:Fallback>
             <w:pict>
-              <v:rect id="Rectangle 82" o:spid="_x0000_s1029" style="position:absolute;margin-left:13.15pt;margin-top:347.75pt;width:568.5pt;height:67.4pt;z-index:251662336;visibility:visible;mso-wrap-style:square;mso-width-percent:0;mso-height-percent:0;mso-wrap-distance-left:9pt;mso-wrap-distance-top:0;mso-wrap-distance-right:9pt;mso-wrap-distance-bottom:0;mso-position-horizontal:absolute;mso-position-horizontal-relative:page;mso-position-vertical:absolute;mso-position-vertical-relative:page;mso-width-percent:0;mso-height-percent:0;mso-width-relative:page;mso-height-relative:page;v-text-anchor:bottom" o:gfxdata="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" o:allowincell="f" fillcolor="black" stroked="f">
+              <v:rect w14:anchorId="6FB47DAA" id="Rectangle 82" o:spid="_x0000_s1029" style="position:absolute;margin-left:13.15pt;margin-top:347.75pt;width:568.5pt;height:67.4pt;z-index:251662336;visibility:visible;mso-wrap-style:square;mso-width-percent:0;mso-height-percent:0;mso-wrap-distance-left:9pt;mso-wrap-distance-top:0;mso-wrap-distance-right:9pt;mso-wrap-distance-bottom:0;mso-position-horizontal:absolute;mso-position-horizontal-relative:page;mso-position-vertical:absolute;mso-position-vertical-relative:page;mso-width-percent:0;mso-height-percent:0;mso-width-relative:page;mso-height-relative:page;v-text-anchor:bottom" o:gfxdata="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" o:allowincell="f" fillcolor="black" stroked="f">
                 <v:fill opacity="46003f"/>
                 <v:textbox style="mso-fit-shape-to-text:t" inset="18pt,,1in">
                   <w:txbxContent>
@@ -616,10 +663,11 @@
                         <w:dataBinding w:prefixMappings="xmlns:ns0='http://schemas.openxmlformats.org/package/2006/metadata/core-properties' xmlns:ns1='http://purl.org/dc/elements/1.1/'" w:xpath="/ns0:coreProperties[1]/ns1:title[1]" w:storeItemID="{6C3C8BC8-F283-45AE-878A-BAB7291924A1}"/>
                         <w:text/>
                       </w:sdtPr>
+                      <w:sdtEndPr/>
                       <w:sdtContent>
                         <w:p>
                           <w:pPr>
-                            <w:pStyle w:val="NoSpacing"/>
+                            <w:pStyle w:val="Nessunaspaziatura"/>
                             <w:snapToGrid w:val="0"/>
                             <w:spacing w:before="120" w:after="240"/>
                             <w:rPr>
@@ -653,7 +701,7 @@
       <w:r>
         <w:rPr>
           <w:noProof/>
-          <w:lang w:val="en-US"/>
+          <w:lang w:eastAsia="it-IT"/>
         </w:rPr>
         <w:drawing>
           <wp:anchor distT="0" distB="0" distL="114300" distR="114300" simplePos="0" relativeHeight="251659264" behindDoc="1" locked="1" layoutInCell="0" allowOverlap="1" wp14:anchorId="619D3D1A" wp14:editId="683DF5EB">
@@ -681,7 +729,7 @@
                     </pic:cNvPicPr>
                   </pic:nvPicPr>
                   <pic:blipFill>
-                    <a:blip r:embed="rId9"/>
+                    <a:blip r:embed="rId8"/>
                     <a:srcRect/>
                     <a:stretch>
                       <a:fillRect/>
@@ -712,7 +760,7 @@
       <w:r>
         <w:rPr>
           <w:noProof/>
-          <w:lang w:val="en-US"/>
+          <w:lang w:eastAsia="it-IT"/>
         </w:rPr>
         <mc:AlternateContent>
           <mc:Choice Requires="wps">
@@ -774,7 +822,7 @@
           </mc:Choice>
           <mc:Fallback>
             <w:pict>
-              <v:rect id="Rectangle 73" o:spid="_x0000_s1026" style="position:absolute;margin-left:13.15pt;margin-top:21.9pt;width:568.8pt;height:25.2pt;z-index:-251656192;visibility:visible;mso-wrap-style:square;mso-width-percent:0;mso-height-percent:0;mso-wrap-distance-left:9pt;mso-wrap-distance-top:0;mso-wrap-distance-right:9pt;mso-wrap-distance-bottom:0;mso-position-horizontal:absolute;mso-position-horizontal-relative:page;mso-position-vertical:absolute;mso-position-vertical-relative:page;mso-width-percent:0;mso-height-percent:0;mso-width-relative:page;mso-height-relative:page;v-text-anchor:top" o:gfxdata="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" o:allowincell="f" fillcolor="#31849b [2408]" stroked="f">
+              <v:rect w14:anchorId="587686D7" id="Rectangle 73" o:spid="_x0000_s1026" style="position:absolute;margin-left:13.15pt;margin-top:21.9pt;width:568.8pt;height:25.2pt;z-index:-251656192;visibility:visible;mso-wrap-style:square;mso-width-percent:0;mso-height-percent:0;mso-wrap-distance-left:9pt;mso-wrap-distance-top:0;mso-wrap-distance-right:9pt;mso-wrap-distance-bottom:0;mso-position-horizontal:absolute;mso-position-horizontal-relative:page;mso-position-vertical:absolute;mso-position-vertical-relative:page;mso-width-percent:0;mso-height-percent:0;mso-width-relative:page;mso-height-relative:page;v-text-anchor:top" o:gfxdata="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" o:allowincell="f" fillcolor="#31849b [2408]" stroked="f">
                 <v:textbox inset=",7.2pt,,7.2pt"/>
                 <w10:wrap anchorx="page" anchory="page"/>
                 <w10:anchorlock/>
@@ -791,6 +839,15 @@
     </w:p>
     <w:sdt>
       <w:sdtPr>
+        <w:rPr>
+          <w:rFonts w:asciiTheme="minorHAnsi" w:eastAsiaTheme="minorEastAsia" w:hAnsiTheme="minorHAnsi" w:cstheme="minorBidi"/>
+          <w:b w:val="0"/>
+          <w:bCs w:val="0"/>
+          <w:color w:val="auto"/>
+          <w:sz w:val="24"/>
+          <w:szCs w:val="24"/>
+          <w:lang w:val="it-IT"/>
+        </w:rPr>
         <w:id w:val="-245266727"/>
         <w:docPartObj>
           <w:docPartGallery w:val="Table of Contents"/>
@@ -799,18 +856,13 @@
       </w:sdtPr>
       <w:sdtEndPr>
         <w:rPr>
-          <w:rFonts w:asciiTheme="minorHAnsi" w:eastAsiaTheme="minorEastAsia" w:hAnsiTheme="minorHAnsi" w:cstheme="minorBidi"/>
           <w:noProof/>
-          <w:color w:val="auto"/>
-          <w:sz w:val="24"/>
-          <w:szCs w:val="24"/>
-          <w:lang w:val="it-IT"/>
         </w:rPr>
       </w:sdtEndPr>
       <w:sdtContent>
         <w:p>
           <w:pPr>
-            <w:pStyle w:val="TOCHeading"/>
+            <w:pStyle w:val="Titolosommario"/>
           </w:pPr>
           <w:r>
             <w:t>Table of Contents</w:t>
@@ -818,7 +870,7 @@
         </w:p>
         <w:p>
           <w:pPr>
-            <w:pStyle w:val="TOC1"/>
+            <w:pStyle w:val="Sommario1"/>
             <w:tabs>
               <w:tab w:val="left" w:pos="382"/>
               <w:tab w:val="right" w:leader="dot" w:pos="8290"/>
@@ -908,7 +960,7 @@
         </w:p>
         <w:p>
           <w:pPr>
-            <w:pStyle w:val="TOC2"/>
+            <w:pStyle w:val="Sommario2"/>
             <w:tabs>
               <w:tab w:val="left" w:pos="792"/>
               <w:tab w:val="right" w:leader="dot" w:pos="8290"/>
@@ -987,7 +1039,7 @@
         </w:p>
         <w:p>
           <w:pPr>
-            <w:pStyle w:val="TOC2"/>
+            <w:pStyle w:val="Sommario2"/>
             <w:tabs>
               <w:tab w:val="left" w:pos="792"/>
               <w:tab w:val="right" w:leader="dot" w:pos="8290"/>
@@ -1066,7 +1118,7 @@
         </w:p>
         <w:p>
           <w:pPr>
-            <w:pStyle w:val="TOC2"/>
+            <w:pStyle w:val="Sommario2"/>
             <w:tabs>
               <w:tab w:val="left" w:pos="792"/>
               <w:tab w:val="right" w:leader="dot" w:pos="8290"/>
@@ -1145,7 +1197,7 @@
         </w:p>
         <w:p>
           <w:pPr>
-            <w:pStyle w:val="TOC2"/>
+            <w:pStyle w:val="Sommario2"/>
             <w:tabs>
               <w:tab w:val="left" w:pos="792"/>
               <w:tab w:val="right" w:leader="dot" w:pos="8290"/>
@@ -1224,7 +1276,7 @@
         </w:p>
         <w:p>
           <w:pPr>
-            <w:pStyle w:val="TOC2"/>
+            <w:pStyle w:val="Sommario2"/>
             <w:tabs>
               <w:tab w:val="left" w:pos="792"/>
               <w:tab w:val="right" w:leader="dot" w:pos="8290"/>
@@ -1303,7 +1355,7 @@
         </w:p>
         <w:p>
           <w:pPr>
-            <w:pStyle w:val="TOC1"/>
+            <w:pStyle w:val="Sommario1"/>
             <w:tabs>
               <w:tab w:val="left" w:pos="382"/>
               <w:tab w:val="right" w:leader="dot" w:pos="8290"/>
@@ -1378,7 +1430,7 @@
         </w:p>
         <w:p>
           <w:pPr>
-            <w:pStyle w:val="TOC2"/>
+            <w:pStyle w:val="Sommario2"/>
             <w:tabs>
               <w:tab w:val="left" w:pos="792"/>
               <w:tab w:val="right" w:leader="dot" w:pos="8290"/>
@@ -1457,7 +1509,7 @@
         </w:p>
         <w:p>
           <w:pPr>
-            <w:pStyle w:val="TOC2"/>
+            <w:pStyle w:val="Sommario2"/>
             <w:tabs>
               <w:tab w:val="left" w:pos="792"/>
               <w:tab w:val="right" w:leader="dot" w:pos="8290"/>
@@ -1536,7 +1588,7 @@
         </w:p>
         <w:p>
           <w:pPr>
-            <w:pStyle w:val="TOC2"/>
+            <w:pStyle w:val="Sommario2"/>
             <w:tabs>
               <w:tab w:val="left" w:pos="792"/>
               <w:tab w:val="right" w:leader="dot" w:pos="8290"/>
@@ -1615,7 +1667,7 @@
         </w:p>
         <w:p>
           <w:pPr>
-            <w:pStyle w:val="TOC2"/>
+            <w:pStyle w:val="Sommario2"/>
             <w:tabs>
               <w:tab w:val="left" w:pos="792"/>
               <w:tab w:val="right" w:leader="dot" w:pos="8290"/>
@@ -1694,7 +1746,7 @@
         </w:p>
         <w:p>
           <w:pPr>
-            <w:pStyle w:val="TOC2"/>
+            <w:pStyle w:val="Sommario2"/>
             <w:tabs>
               <w:tab w:val="left" w:pos="792"/>
               <w:tab w:val="right" w:leader="dot" w:pos="8290"/>
@@ -1773,7 +1825,7 @@
         </w:p>
         <w:p>
           <w:pPr>
-            <w:pStyle w:val="TOC2"/>
+            <w:pStyle w:val="Sommario2"/>
             <w:tabs>
               <w:tab w:val="left" w:pos="792"/>
               <w:tab w:val="right" w:leader="dot" w:pos="8290"/>
@@ -1852,7 +1904,7 @@
         </w:p>
         <w:p>
           <w:pPr>
-            <w:pStyle w:val="TOC2"/>
+            <w:pStyle w:val="Sommario2"/>
             <w:tabs>
               <w:tab w:val="left" w:pos="792"/>
               <w:tab w:val="right" w:leader="dot" w:pos="8290"/>
@@ -1931,7 +1983,7 @@
         </w:p>
         <w:p>
           <w:pPr>
-            <w:pStyle w:val="TOC1"/>
+            <w:pStyle w:val="Sommario1"/>
             <w:tabs>
               <w:tab w:val="left" w:pos="382"/>
               <w:tab w:val="right" w:leader="dot" w:pos="8290"/>
@@ -2006,7 +2058,7 @@
         </w:p>
         <w:p>
           <w:pPr>
-            <w:pStyle w:val="TOC1"/>
+            <w:pStyle w:val="Sommario1"/>
             <w:tabs>
               <w:tab w:val="left" w:pos="382"/>
               <w:tab w:val="right" w:leader="dot" w:pos="8290"/>
@@ -2081,7 +2133,7 @@
         </w:p>
         <w:p>
           <w:pPr>
-            <w:pStyle w:val="TOC1"/>
+            <w:pStyle w:val="Sommario1"/>
             <w:tabs>
               <w:tab w:val="left" w:pos="382"/>
               <w:tab w:val="right" w:leader="dot" w:pos="8290"/>
@@ -2156,7 +2208,7 @@
         </w:p>
         <w:p>
           <w:pPr>
-            <w:pStyle w:val="TOC1"/>
+            <w:pStyle w:val="Sommario1"/>
             <w:tabs>
               <w:tab w:val="left" w:pos="382"/>
               <w:tab w:val="right" w:leader="dot" w:pos="8290"/>
@@ -2231,7 +2283,7 @@
         </w:p>
         <w:p>
           <w:pPr>
-            <w:pStyle w:val="TOC1"/>
+            <w:pStyle w:val="Sommario1"/>
             <w:tabs>
               <w:tab w:val="left" w:pos="382"/>
               <w:tab w:val="right" w:leader="dot" w:pos="8290"/>
@@ -2323,375 +2375,681 @@
     </w:p>
     <w:p>
       <w:pPr>
-        <w:pStyle w:val="Heading1"/>
+        <w:pStyle w:val="Titolo1"/>
       </w:pPr>
       <w:bookmarkStart w:id="0" w:name="_Toc341631914"/>
       <w:r>
+        <w:lastRenderedPageBreak/>
         <w:t>Introduction</w:t>
       </w:r>
       <w:bookmarkEnd w:id="0"/>
     </w:p>
     <w:p>
       <w:pPr>
-        <w:pStyle w:val="Heading2"/>
+        <w:pStyle w:val="Titolo2"/>
+        <w:rPr>
+          <w:lang w:val="en-GB"/>
+        </w:rPr>
       </w:pPr>
       <w:bookmarkStart w:id="1" w:name="_Toc341631915"/>
       <w:r>
+        <w:rPr>
+          <w:lang w:val="en-GB"/>
+        </w:rPr>
         <w:t>Purpose</w:t>
       </w:r>
       <w:bookmarkEnd w:id="1"/>
     </w:p>
-    <w:p/>
-    <w:p>
-      <w:pPr>
-        <w:rPr>
-          <w:rFonts w:eastAsia="Times New Roman" w:cs="Times New Roman"/>
-        </w:rPr>
-      </w:pPr>
-      <w:r>
-        <w:rPr>
-          <w:rFonts w:eastAsia="Times New Roman" w:cs="Times New Roman"/>
-        </w:rPr>
-        <w:t>FROM WKIPEDIA:</w:t>
-      </w:r>
-    </w:p>
-    <w:p>
-      <w:pPr>
-        <w:rPr>
-          <w:rFonts w:eastAsia="Times New Roman" w:cs="Times New Roman"/>
-        </w:rPr>
-      </w:pPr>
-    </w:p>
-    <w:p>
-      <w:pPr>
-        <w:rPr>
-          <w:rFonts w:eastAsia="Times New Roman" w:cs="Times New Roman"/>
-        </w:rPr>
-      </w:pPr>
-      <w:r>
-        <w:rPr>
-          <w:rFonts w:eastAsia="Times New Roman" w:cs="Times New Roman"/>
-        </w:rPr>
-        <w:t xml:space="preserve">A </w:t>
-      </w:r>
-      <w:r>
-        <w:rPr>
-          <w:rFonts w:eastAsia="Times New Roman" w:cs="Times New Roman"/>
-          <w:b/>
-          <w:bCs/>
-        </w:rPr>
-        <w:t>software design description</w:t>
-      </w:r>
-      <w:r>
-        <w:rPr>
-          <w:rFonts w:eastAsia="Times New Roman" w:cs="Times New Roman"/>
-        </w:rPr>
-        <w:t xml:space="preserve"> (aka </w:t>
-      </w:r>
-      <w:r>
-        <w:rPr>
-          <w:rFonts w:eastAsia="Times New Roman" w:cs="Times New Roman"/>
-          <w:b/>
-          <w:bCs/>
-        </w:rPr>
-        <w:t>software design document</w:t>
-      </w:r>
-      <w:r>
-        <w:rPr>
-          <w:rFonts w:eastAsia="Times New Roman" w:cs="Times New Roman"/>
-        </w:rPr>
-        <w:t xml:space="preserve"> or </w:t>
-      </w:r>
-      <w:r>
-        <w:rPr>
-          <w:rFonts w:eastAsia="Times New Roman" w:cs="Times New Roman"/>
-          <w:b/>
-          <w:bCs/>
-        </w:rPr>
-        <w:t>SDD</w:t>
-      </w:r>
-      <w:r>
-        <w:rPr>
-          <w:rFonts w:eastAsia="Times New Roman" w:cs="Times New Roman"/>
-        </w:rPr>
-        <w:t xml:space="preserve">) is a written description of a </w:t>
-      </w:r>
-      <w:hyperlink r:id="rId10" w:tooltip="Software" w:history="1">
-        <w:r>
-          <w:rPr>
-            <w:rStyle w:val="Hyperlink"/>
-            <w:rFonts w:eastAsia="Times New Roman" w:cs="Times New Roman"/>
-            <w:color w:val="auto"/>
-            <w:u w:val="none"/>
-          </w:rPr>
-          <w:t>software</w:t>
-        </w:r>
-      </w:hyperlink>
-      <w:r>
-        <w:rPr>
-          <w:rFonts w:eastAsia="Times New Roman" w:cs="Times New Roman"/>
-        </w:rPr>
-        <w:t xml:space="preserve"> product, that a software designer writes in order to give a </w:t>
-      </w:r>
-      <w:hyperlink r:id="rId11" w:tooltip="Software development" w:history="1">
-        <w:r>
-          <w:rPr>
-            <w:rStyle w:val="Hyperlink"/>
-            <w:rFonts w:eastAsia="Times New Roman" w:cs="Times New Roman"/>
-            <w:color w:val="auto"/>
-            <w:u w:val="none"/>
-          </w:rPr>
-          <w:t>software development</w:t>
-        </w:r>
-      </w:hyperlink>
-      <w:r>
-        <w:rPr>
-          <w:rFonts w:eastAsia="Times New Roman" w:cs="Times New Roman"/>
-        </w:rPr>
-        <w:t xml:space="preserve"> team overall guidance to the architecture of the software project. An SDD usually accompanies an architecture diagram with pointers to detailed feature specifications of smaller pieces of the design. Practically, the description is required to coordinate a large team under a single vision, needs to be a stable reference, and outline all parts of the software and how they will work.</w:t>
-      </w:r>
-    </w:p>
-    <w:p>
-      <w:pPr>
-        <w:rPr>
-          <w:rFonts w:eastAsia="Times New Roman" w:cs="Times New Roman"/>
-        </w:rPr>
-      </w:pPr>
-    </w:p>
-    <w:p>
-      <w:pPr>
-        <w:spacing w:before="100" w:beforeAutospacing="1" w:after="100" w:afterAutospacing="1"/>
-        <w:rPr>
-          <w:rFonts w:ascii="Times" w:hAnsi="Times" w:cs="Times New Roman"/>
-        </w:rPr>
-      </w:pPr>
-      <w:r>
-        <w:rPr>
-          <w:rFonts w:ascii="Times" w:hAnsi="Times" w:cs="Times New Roman"/>
-        </w:rPr>
-        <w:t>The SDD usually contains the following information:</w:t>
-      </w:r>
-    </w:p>
-    <w:p>
-      <w:pPr>
+    <w:p>
+      <w:pPr>
+        <w:autoSpaceDE w:val="0"/>
+        <w:autoSpaceDN w:val="0"/>
+        <w:adjustRightInd w:val="0"/>
+        <w:rPr>
+          <w:rFonts w:ascii="Calibri Light" w:hAnsi="Calibri Light" w:cs="Calibri Light"/>
+          <w:sz w:val="28"/>
+          <w:szCs w:val="28"/>
+          <w:lang w:val="en-GB"/>
+        </w:rPr>
+      </w:pPr>
+      <w:r>
+        <w:rPr>
+          <w:rFonts w:ascii="Calibri Light" w:hAnsi="Calibri Light" w:cs="Calibri Light"/>
+          <w:sz w:val="28"/>
+          <w:szCs w:val="28"/>
+          <w:lang w:val="en-GB"/>
+        </w:rPr>
+        <w:t>T</w:t>
+      </w:r>
+      <w:r>
+        <w:rPr>
+          <w:rFonts w:ascii="Calibri Light" w:hAnsi="Calibri Light" w:cs="Calibri Light"/>
+          <w:sz w:val="28"/>
+          <w:szCs w:val="28"/>
+          <w:lang w:val="en-GB"/>
+        </w:rPr>
+        <w:t xml:space="preserve">his document </w:t>
+      </w:r>
+      <w:r>
+        <w:rPr>
+          <w:rFonts w:ascii="Calibri Light" w:hAnsi="Calibri Light" w:cs="Calibri Light"/>
+          <w:sz w:val="28"/>
+          <w:szCs w:val="28"/>
+          <w:lang w:val="en-GB"/>
+        </w:rPr>
+        <w:t xml:space="preserve">describes the hardware and software architecture of the PowerEnjoy System. </w:t>
+      </w:r>
+      <w:r>
+        <w:rPr>
+          <w:rFonts w:ascii="Calibri Light" w:hAnsi="Calibri Light" w:cs="Calibri Light"/>
+          <w:sz w:val="28"/>
+          <w:szCs w:val="28"/>
+          <w:lang w:val="en-GB"/>
+        </w:rPr>
+        <w:t>Therefore, it outlines hardware tiers and all parts of the software and how they will work and cooperate together.</w:t>
+      </w:r>
+    </w:p>
+    <w:p>
+      <w:pPr>
+        <w:autoSpaceDE w:val="0"/>
+        <w:autoSpaceDN w:val="0"/>
+        <w:adjustRightInd w:val="0"/>
+        <w:rPr>
+          <w:rFonts w:ascii="Calibri Light" w:hAnsi="Calibri Light" w:cs="Calibri Light"/>
+          <w:sz w:val="28"/>
+          <w:szCs w:val="28"/>
+          <w:lang w:val="en-GB"/>
+        </w:rPr>
+      </w:pPr>
+      <w:r>
+        <w:rPr>
+          <w:rFonts w:ascii="Calibri Light" w:hAnsi="Calibri Light" w:cs="Calibri Light"/>
+          <w:sz w:val="28"/>
+          <w:szCs w:val="28"/>
+          <w:lang w:val="en-GB"/>
+        </w:rPr>
+        <w:t>In particular, t</w:t>
+      </w:r>
+      <w:r>
+        <w:rPr>
+          <w:rFonts w:ascii="Calibri Light" w:hAnsi="Calibri Light" w:cs="Calibri Light"/>
+          <w:sz w:val="28"/>
+          <w:szCs w:val="28"/>
+          <w:lang w:val="en-GB"/>
+        </w:rPr>
+        <w:t xml:space="preserve">his document </w:t>
+      </w:r>
+      <w:r>
+        <w:rPr>
+          <w:rFonts w:ascii="Calibri Light" w:hAnsi="Calibri Light" w:cs="Calibri Light"/>
+          <w:sz w:val="28"/>
+          <w:szCs w:val="28"/>
+          <w:lang w:val="en-GB"/>
+        </w:rPr>
+        <w:t>contains information about</w:t>
+      </w:r>
+      <w:r>
+        <w:rPr>
+          <w:rFonts w:ascii="Calibri Light" w:hAnsi="Calibri Light" w:cs="Calibri Light"/>
+          <w:sz w:val="28"/>
+          <w:szCs w:val="28"/>
+          <w:lang w:val="en-GB"/>
+        </w:rPr>
+        <w:t>:</w:t>
+      </w:r>
+    </w:p>
+    <w:p>
+      <w:pPr>
+        <w:pStyle w:val="Paragrafoelenco"/>
         <w:numPr>
           <w:ilvl w:val="0"/>
-          <w:numId w:val="4"/>
+          <w:numId w:val="6"/>
         </w:numPr>
-        <w:spacing w:before="100" w:beforeAutospacing="1" w:after="100" w:afterAutospacing="1"/>
-        <w:rPr>
-          <w:rFonts w:ascii="Times" w:eastAsia="Times New Roman" w:hAnsi="Times" w:cs="Times New Roman"/>
-        </w:rPr>
-      </w:pPr>
-      <w:r>
-        <w:rPr>
-          <w:rFonts w:ascii="Times" w:eastAsia="Times New Roman" w:hAnsi="Times" w:cs="Times New Roman"/>
-        </w:rPr>
-        <w:t xml:space="preserve">The </w:t>
-      </w:r>
-      <w:hyperlink r:id="rId12" w:tooltip="Data-driven design" w:history="1">
-        <w:r>
-          <w:rPr>
-            <w:rFonts w:ascii="Times" w:eastAsia="Times New Roman" w:hAnsi="Times" w:cs="Times New Roman"/>
-            <w:i/>
-            <w:iCs/>
-            <w:u w:val="single"/>
-          </w:rPr>
-          <w:t>data design</w:t>
-        </w:r>
-      </w:hyperlink>
-      <w:r>
-        <w:rPr>
-          <w:rFonts w:ascii="Times" w:eastAsia="Times New Roman" w:hAnsi="Times" w:cs="Times New Roman"/>
-        </w:rPr>
-        <w:t xml:space="preserve"> describes structures that reside within the software. Attributes and relationships between </w:t>
-      </w:r>
-      <w:hyperlink r:id="rId13" w:tooltip="Data object" w:history="1">
-        <w:r>
-          <w:rPr>
-            <w:rFonts w:ascii="Times" w:eastAsia="Times New Roman" w:hAnsi="Times" w:cs="Times New Roman"/>
-          </w:rPr>
-          <w:t>data objects</w:t>
-        </w:r>
-      </w:hyperlink>
-      <w:r>
-        <w:rPr>
-          <w:rFonts w:ascii="Times" w:eastAsia="Times New Roman" w:hAnsi="Times" w:cs="Times New Roman"/>
-        </w:rPr>
-        <w:t xml:space="preserve"> dictate the choice of </w:t>
-      </w:r>
-      <w:hyperlink r:id="rId14" w:tooltip="Data structures" w:history="1">
-        <w:r>
-          <w:rPr>
-            <w:rFonts w:ascii="Times" w:eastAsia="Times New Roman" w:hAnsi="Times" w:cs="Times New Roman"/>
-          </w:rPr>
-          <w:t>data structures</w:t>
-        </w:r>
-      </w:hyperlink>
-      <w:r>
-        <w:rPr>
-          <w:rFonts w:ascii="Times" w:eastAsia="Times New Roman" w:hAnsi="Times" w:cs="Times New Roman"/>
-        </w:rPr>
-        <w:t>.</w:t>
-      </w:r>
-    </w:p>
-    <w:p>
-      <w:pPr>
+        <w:rPr>
+          <w:rFonts w:ascii="Calibri Light" w:hAnsi="Calibri Light" w:cs="Calibri Light"/>
+          <w:sz w:val="28"/>
+          <w:szCs w:val="28"/>
+          <w:lang w:val="en-GB"/>
+        </w:rPr>
+      </w:pPr>
+      <w:r>
+        <w:rPr>
+          <w:rFonts w:ascii="Calibri Light" w:hAnsi="Calibri Light" w:cs="Calibri Light"/>
+          <w:sz w:val="28"/>
+          <w:szCs w:val="28"/>
+          <w:lang w:val="en-GB"/>
+        </w:rPr>
+        <w:t>A</w:t>
+      </w:r>
+      <w:r>
+        <w:rPr>
+          <w:rFonts w:ascii="Calibri Light" w:hAnsi="Calibri Light" w:cs="Calibri Light"/>
+          <w:sz w:val="28"/>
+          <w:szCs w:val="28"/>
+          <w:lang w:val="en-GB"/>
+        </w:rPr>
+        <w:t xml:space="preserve">rchitecture </w:t>
+      </w:r>
+      <w:r>
+        <w:rPr>
+          <w:rFonts w:ascii="Calibri Light" w:hAnsi="Calibri Light" w:cs="Calibri Light"/>
+          <w:sz w:val="28"/>
+          <w:szCs w:val="28"/>
+          <w:lang w:val="en-GB"/>
+        </w:rPr>
+        <w:t>D</w:t>
+      </w:r>
+      <w:r>
+        <w:rPr>
+          <w:rFonts w:ascii="Calibri Light" w:hAnsi="Calibri Light" w:cs="Calibri Light"/>
+          <w:sz w:val="28"/>
+          <w:szCs w:val="28"/>
+          <w:lang w:val="en-GB"/>
+        </w:rPr>
+        <w:t>esign</w:t>
+      </w:r>
+      <w:r>
+        <w:rPr>
+          <w:rFonts w:ascii="Calibri Light" w:hAnsi="Calibri Light" w:cs="Calibri Light"/>
+          <w:sz w:val="28"/>
+          <w:szCs w:val="28"/>
+          <w:lang w:val="en-GB"/>
+        </w:rPr>
+        <w:t xml:space="preserve"> with related pattern used;</w:t>
+      </w:r>
+    </w:p>
+    <w:p>
+      <w:pPr>
+        <w:pStyle w:val="Paragrafoelenco"/>
         <w:numPr>
           <w:ilvl w:val="0"/>
-          <w:numId w:val="4"/>
+          <w:numId w:val="6"/>
         </w:numPr>
-        <w:spacing w:before="100" w:beforeAutospacing="1" w:after="100" w:afterAutospacing="1"/>
-        <w:rPr>
-          <w:rFonts w:ascii="Times" w:eastAsia="Times New Roman" w:hAnsi="Times" w:cs="Times New Roman"/>
-        </w:rPr>
-      </w:pPr>
-      <w:r>
-        <w:rPr>
-          <w:rFonts w:ascii="Times" w:eastAsia="Times New Roman" w:hAnsi="Times" w:cs="Times New Roman"/>
-        </w:rPr>
-        <w:t xml:space="preserve">The </w:t>
-      </w:r>
-      <w:r>
-        <w:rPr>
-          <w:rFonts w:ascii="Times" w:eastAsia="Times New Roman" w:hAnsi="Times" w:cs="Times New Roman"/>
-          <w:i/>
-          <w:iCs/>
-          <w:u w:val="single"/>
-        </w:rPr>
-        <w:t>architecture desi</w:t>
-      </w:r>
-      <w:r>
-        <w:rPr>
-          <w:rFonts w:ascii="Times" w:eastAsia="Times New Roman" w:hAnsi="Times" w:cs="Times New Roman"/>
-          <w:i/>
-          <w:iCs/>
-          <w:u w:val="single"/>
-        </w:rPr>
-        <w:t>g</w:t>
-      </w:r>
-      <w:r>
-        <w:rPr>
-          <w:rFonts w:ascii="Times" w:eastAsia="Times New Roman" w:hAnsi="Times" w:cs="Times New Roman"/>
-          <w:i/>
-          <w:iCs/>
-          <w:u w:val="single"/>
-        </w:rPr>
-        <w:t>n</w:t>
-      </w:r>
-      <w:r>
-        <w:rPr>
-          <w:rFonts w:ascii="Times" w:eastAsia="Times New Roman" w:hAnsi="Times" w:cs="Times New Roman"/>
-        </w:rPr>
-        <w:t xml:space="preserve"> uses information flowing characteristics, and maps them into the program structure. The transformation mapping method is applied to ex</w:t>
-      </w:r>
-      <w:bookmarkStart w:id="2" w:name="_GoBack"/>
-      <w:bookmarkEnd w:id="2"/>
-      <w:r>
-        <w:rPr>
-          <w:rFonts w:ascii="Times" w:eastAsia="Times New Roman" w:hAnsi="Times" w:cs="Times New Roman"/>
-        </w:rPr>
-        <w:t>hibit distinct boundaries between incoming and outgoing data. The data flow diagrams allocate control input, processing and output along three separate modules.</w:t>
-      </w:r>
-    </w:p>
-    <w:p>
-      <w:pPr>
+        <w:rPr>
+          <w:rFonts w:ascii="Calibri Light" w:hAnsi="Calibri Light" w:cs="Calibri Light"/>
+          <w:sz w:val="28"/>
+          <w:szCs w:val="28"/>
+          <w:lang w:val="en-GB"/>
+        </w:rPr>
+      </w:pPr>
+      <w:r>
+        <w:rPr>
+          <w:rFonts w:ascii="Calibri Light" w:hAnsi="Calibri Light" w:cs="Calibri Light"/>
+          <w:sz w:val="28"/>
+          <w:szCs w:val="28"/>
+          <w:lang w:val="en-GB"/>
+        </w:rPr>
+        <w:t xml:space="preserve">Main components and </w:t>
+      </w:r>
+      <w:r>
+        <w:rPr>
+          <w:rFonts w:ascii="Calibri Light" w:hAnsi="Calibri Light" w:cs="Calibri Light"/>
+          <w:sz w:val="28"/>
+          <w:szCs w:val="28"/>
+          <w:lang w:val="en-GB"/>
+        </w:rPr>
+        <w:t xml:space="preserve">software </w:t>
+      </w:r>
+      <w:r>
+        <w:rPr>
+          <w:rFonts w:ascii="Calibri Light" w:hAnsi="Calibri Light" w:cs="Calibri Light"/>
+          <w:sz w:val="28"/>
+          <w:szCs w:val="28"/>
+          <w:lang w:val="en-GB"/>
+        </w:rPr>
+        <w:t>interface design;</w:t>
+      </w:r>
+    </w:p>
+    <w:p>
+      <w:pPr>
+        <w:pStyle w:val="Paragrafoelenco"/>
         <w:numPr>
           <w:ilvl w:val="0"/>
-          <w:numId w:val="4"/>
+          <w:numId w:val="6"/>
         </w:numPr>
-        <w:spacing w:before="100" w:beforeAutospacing="1" w:after="100" w:afterAutospacing="1"/>
-        <w:rPr>
-          <w:rFonts w:ascii="Times" w:eastAsia="Times New Roman" w:hAnsi="Times" w:cs="Times New Roman"/>
-        </w:rPr>
-      </w:pPr>
-      <w:r>
-        <w:rPr>
-          <w:rFonts w:ascii="Times" w:eastAsia="Times New Roman" w:hAnsi="Times" w:cs="Times New Roman"/>
-        </w:rPr>
-        <w:t>The</w:t>
-      </w:r>
-      <w:r>
-        <w:rPr>
-          <w:rFonts w:ascii="Times" w:eastAsia="Times New Roman" w:hAnsi="Times" w:cs="Times New Roman"/>
-          <w:i/>
-          <w:u w:val="single"/>
-        </w:rPr>
-        <w:t xml:space="preserve"> </w:t>
-      </w:r>
-      <w:hyperlink r:id="rId15" w:tooltip="Interface design" w:history="1">
-        <w:r>
-          <w:rPr>
-            <w:rFonts w:ascii="Times" w:eastAsia="Times New Roman" w:hAnsi="Times" w:cs="Times New Roman"/>
-            <w:i/>
-            <w:iCs/>
-            <w:u w:val="single"/>
-          </w:rPr>
-          <w:t>interface design</w:t>
-        </w:r>
-      </w:hyperlink>
-      <w:r>
-        <w:rPr>
-          <w:rFonts w:ascii="Times" w:eastAsia="Times New Roman" w:hAnsi="Times" w:cs="Times New Roman"/>
-        </w:rPr>
-        <w:t xml:space="preserve"> describes internal and external program interfaces, as well as the design of human interface. Internal and external interface designs are based on the information obtained from the analysis model.</w:t>
-      </w:r>
-    </w:p>
-    <w:p>
-      <w:pPr>
+        <w:rPr>
+          <w:rFonts w:ascii="Calibri Light" w:hAnsi="Calibri Light" w:cs="Calibri Light"/>
+          <w:sz w:val="28"/>
+          <w:szCs w:val="28"/>
+          <w:lang w:val="en-GB"/>
+        </w:rPr>
+      </w:pPr>
+      <w:r>
+        <w:rPr>
+          <w:rFonts w:ascii="Calibri Light" w:hAnsi="Calibri Light" w:cs="Calibri Light"/>
+          <w:sz w:val="28"/>
+          <w:szCs w:val="28"/>
+          <w:lang w:val="en-GB"/>
+        </w:rPr>
+        <w:t>Runtime behaviour of the system</w:t>
+      </w:r>
+    </w:p>
+    <w:p>
+      <w:pPr>
+        <w:pStyle w:val="Paragrafoelenco"/>
         <w:numPr>
           <w:ilvl w:val="0"/>
-          <w:numId w:val="4"/>
+          <w:numId w:val="6"/>
         </w:numPr>
-        <w:spacing w:before="100" w:beforeAutospacing="1" w:after="100" w:afterAutospacing="1"/>
-        <w:rPr>
-          <w:rFonts w:ascii="Times" w:eastAsia="Times New Roman" w:hAnsi="Times" w:cs="Times New Roman"/>
-        </w:rPr>
-      </w:pPr>
-      <w:r>
-        <w:rPr>
-          <w:rFonts w:ascii="Times" w:eastAsia="Times New Roman" w:hAnsi="Times" w:cs="Times New Roman"/>
-        </w:rPr>
-        <w:t>The</w:t>
-      </w:r>
-      <w:r>
-        <w:rPr>
-          <w:rFonts w:ascii="Times" w:eastAsia="Times New Roman" w:hAnsi="Times" w:cs="Times New Roman"/>
-          <w:i/>
-          <w:u w:val="single"/>
+        <w:rPr>
+          <w:rFonts w:ascii="Calibri Light" w:hAnsi="Calibri Light" w:cs="Calibri Light"/>
+          <w:sz w:val="28"/>
+          <w:szCs w:val="28"/>
+          <w:lang w:val="en-GB"/>
+        </w:rPr>
+      </w:pPr>
+      <w:r>
+        <w:rPr>
+          <w:rFonts w:ascii="Calibri Light" w:hAnsi="Calibri Light" w:cs="Calibri Light"/>
+          <w:sz w:val="28"/>
+          <w:szCs w:val="28"/>
+          <w:lang w:val="en-GB"/>
+        </w:rPr>
+        <w:t>User Interface Design</w:t>
+      </w:r>
+    </w:p>
+    <w:p>
+      <w:pPr>
+        <w:pStyle w:val="Titolo2"/>
+        <w:rPr>
+          <w:lang w:val="en-GB"/>
+        </w:rPr>
+      </w:pPr>
+      <w:bookmarkStart w:id="2" w:name="_Toc341631916"/>
+      <w:r>
+        <w:rPr>
+          <w:lang w:val="en-GB"/>
+        </w:rPr>
+        <w:t>Scope</w:t>
+      </w:r>
+      <w:bookmarkEnd w:id="2"/>
+    </w:p>
+    <w:p>
+      <w:pPr>
+        <w:rPr>
+          <w:rFonts w:ascii="Calibri Light" w:hAnsi="Calibri Light" w:cs="Calibri Light"/>
+          <w:sz w:val="28"/>
+          <w:lang w:val="en-GB"/>
+        </w:rPr>
+      </w:pPr>
+      <w:r>
+        <w:rPr>
+          <w:rFonts w:ascii="Calibri Light" w:hAnsi="Calibri Light" w:cs="Calibri Light"/>
+          <w:sz w:val="28"/>
+          <w:lang w:val="en-GB"/>
+        </w:rPr>
+        <w:t>PowerEnjoy is</w:t>
+      </w:r>
+      <w:r>
+        <w:rPr>
+          <w:rFonts w:ascii="Calibri Light" w:hAnsi="Calibri Light" w:cs="Calibri Light"/>
+          <w:sz w:val="28"/>
+          <w:lang w:val="en-GB"/>
         </w:rPr>
         <w:t xml:space="preserve"> </w:t>
       </w:r>
-      <w:hyperlink r:id="rId16" w:tooltip="Procedural design" w:history="1">
-        <w:r>
-          <w:rPr>
-            <w:rFonts w:ascii="Times" w:eastAsia="Times New Roman" w:hAnsi="Times" w:cs="Times New Roman"/>
-            <w:i/>
-            <w:iCs/>
-            <w:u w:val="single"/>
-          </w:rPr>
-          <w:t>procedural design</w:t>
-        </w:r>
-      </w:hyperlink>
-      <w:r>
-        <w:rPr>
-          <w:rFonts w:ascii="Times" w:eastAsia="Times New Roman" w:hAnsi="Times" w:cs="Times New Roman"/>
-        </w:rPr>
-        <w:t xml:space="preserve"> describes structured programming concepts using graphical, tabular and textual notations. These design mediums enable the designer to represent procedural detail, that facilitates translation to code. This blueprint for implementation forms the basis for all subsequent software engineering work.</w:t>
-      </w:r>
-    </w:p>
-    <w:p>
-      <w:r>
+      <w:r>
+        <w:rPr>
+          <w:rFonts w:ascii="Calibri Light" w:hAnsi="Calibri Light" w:cs="Calibri Light"/>
+          <w:sz w:val="28"/>
+          <w:lang w:val="en-GB"/>
+        </w:rPr>
+        <w:t xml:space="preserve">a car-sharing service </w:t>
+      </w:r>
+      <w:r>
+        <w:rPr>
+          <w:rFonts w:ascii="Calibri Light" w:hAnsi="Calibri Light" w:cs="Calibri Light"/>
+          <w:sz w:val="28"/>
+          <w:lang w:val="en-GB"/>
+        </w:rPr>
+        <w:t xml:space="preserve">based on </w:t>
+      </w:r>
+      <w:r>
+        <w:rPr>
+          <w:rFonts w:ascii="Calibri Light" w:hAnsi="Calibri Light" w:cs="Calibri Light"/>
+          <w:sz w:val="28"/>
+          <w:lang w:val="en-GB"/>
+        </w:rPr>
+        <w:t xml:space="preserve">a </w:t>
+      </w:r>
+      <w:r>
+        <w:rPr>
+          <w:rFonts w:ascii="Calibri Light" w:hAnsi="Calibri Light" w:cs="Calibri Light"/>
+          <w:sz w:val="28"/>
+          <w:lang w:val="en-GB"/>
+        </w:rPr>
+        <w:t xml:space="preserve">mobile </w:t>
+      </w:r>
+      <w:r>
+        <w:rPr>
+          <w:rFonts w:ascii="Calibri Light" w:hAnsi="Calibri Light" w:cs="Calibri Light"/>
+          <w:sz w:val="28"/>
+          <w:lang w:val="en-GB"/>
+        </w:rPr>
+        <w:t>web application.</w:t>
+      </w:r>
+    </w:p>
+    <w:p>
+      <w:pPr>
+        <w:rPr>
+          <w:rFonts w:ascii="Calibri Light" w:hAnsi="Calibri Light" w:cs="Calibri Light"/>
+          <w:sz w:val="28"/>
+          <w:lang w:val="en-GB"/>
+        </w:rPr>
+      </w:pPr>
+      <w:r>
+        <w:rPr>
+          <w:rFonts w:ascii="Calibri Light" w:hAnsi="Calibri Light" w:cs="Calibri Light"/>
+          <w:sz w:val="28"/>
+          <w:lang w:val="en-GB"/>
+        </w:rPr>
+        <w:t xml:space="preserve">It allows </w:t>
+      </w:r>
+      <w:r>
+        <w:rPr>
+          <w:rFonts w:ascii="Calibri Light" w:hAnsi="Calibri Light" w:cs="Calibri Light"/>
+          <w:sz w:val="28"/>
+          <w:lang w:val="en-GB"/>
+        </w:rPr>
+        <w:t xml:space="preserve">the </w:t>
+      </w:r>
+      <w:r>
+        <w:rPr>
+          <w:rFonts w:ascii="Calibri Light" w:hAnsi="Calibri Light" w:cs="Calibri Light"/>
+          <w:sz w:val="28"/>
+          <w:lang w:val="en-GB"/>
+        </w:rPr>
+        <w:t xml:space="preserve">user </w:t>
+      </w:r>
+      <w:r>
+        <w:rPr>
+          <w:rFonts w:ascii="Calibri Light" w:hAnsi="Calibri Light" w:cs="Calibri Light"/>
+          <w:sz w:val="28"/>
+          <w:lang w:val="en-GB"/>
+        </w:rPr>
+        <w:t xml:space="preserve">to </w:t>
+      </w:r>
+      <w:r>
+        <w:rPr>
+          <w:rFonts w:ascii="Calibri Light" w:hAnsi="Calibri Light" w:cs="Calibri Light"/>
+          <w:sz w:val="28"/>
+          <w:lang w:val="en-GB"/>
+        </w:rPr>
+        <w:t>see</w:t>
+      </w:r>
+      <w:r>
+        <w:rPr>
+          <w:rFonts w:ascii="Calibri Light" w:hAnsi="Calibri Light" w:cs="Calibri Light"/>
+          <w:sz w:val="28"/>
+          <w:lang w:val="en-GB"/>
+        </w:rPr>
+        <w:t>, thanks to the help of an external search-on-a-map handler,</w:t>
+      </w:r>
+      <w:r>
+        <w:rPr>
+          <w:rFonts w:ascii="Calibri Light" w:hAnsi="Calibri Light" w:cs="Calibri Light"/>
+          <w:sz w:val="28"/>
+          <w:lang w:val="en-GB"/>
+        </w:rPr>
+        <w:t xml:space="preserve"> </w:t>
+      </w:r>
+      <w:r>
+        <w:rPr>
+          <w:rFonts w:ascii="Calibri Light" w:hAnsi="Calibri Light" w:cs="Calibri Light"/>
+          <w:sz w:val="28"/>
+          <w:lang w:val="en-GB"/>
+        </w:rPr>
+        <w:t xml:space="preserve">where </w:t>
+      </w:r>
+      <w:r>
+        <w:rPr>
+          <w:rFonts w:ascii="Calibri Light" w:hAnsi="Calibri Light" w:cs="Calibri Light"/>
+          <w:sz w:val="28"/>
+          <w:lang w:val="en-GB"/>
+        </w:rPr>
+        <w:t>the electric car</w:t>
+      </w:r>
+      <w:r>
+        <w:rPr>
+          <w:rFonts w:ascii="Calibri Light" w:hAnsi="Calibri Light" w:cs="Calibri Light"/>
+          <w:sz w:val="28"/>
+          <w:lang w:val="en-GB"/>
+        </w:rPr>
+        <w:t>s</w:t>
+      </w:r>
+      <w:r>
+        <w:rPr>
+          <w:rFonts w:ascii="Calibri Light" w:hAnsi="Calibri Light" w:cs="Calibri Light"/>
+          <w:sz w:val="28"/>
+          <w:lang w:val="en-GB"/>
+        </w:rPr>
+        <w:t xml:space="preserve"> </w:t>
+      </w:r>
+      <w:r>
+        <w:rPr>
+          <w:rFonts w:ascii="Calibri Light" w:hAnsi="Calibri Light" w:cs="Calibri Light"/>
+          <w:sz w:val="28"/>
+          <w:lang w:val="en-GB"/>
+        </w:rPr>
+        <w:t xml:space="preserve">are, only if they are </w:t>
+      </w:r>
+      <w:r>
+        <w:rPr>
+          <w:rFonts w:ascii="Calibri Light" w:hAnsi="Calibri Light" w:cs="Calibri Light"/>
+          <w:sz w:val="28"/>
+          <w:lang w:val="en-GB"/>
+        </w:rPr>
+        <w:t xml:space="preserve">close to an address provided </w:t>
+      </w:r>
+      <w:r>
+        <w:rPr>
+          <w:rFonts w:ascii="Calibri Light" w:hAnsi="Calibri Light" w:cs="Calibri Light"/>
+          <w:sz w:val="28"/>
+          <w:lang w:val="en-GB"/>
+        </w:rPr>
+        <w:t>by either the user or his/her</w:t>
+      </w:r>
+      <w:r>
+        <w:rPr>
+          <w:rFonts w:ascii="Calibri Light" w:hAnsi="Calibri Light" w:cs="Calibri Light"/>
+          <w:sz w:val="28"/>
+          <w:lang w:val="en-GB"/>
+        </w:rPr>
+        <w:t xml:space="preserve"> GPS Location.</w:t>
+      </w:r>
+    </w:p>
+    <w:p>
+      <w:pPr>
+        <w:rPr>
+          <w:rFonts w:ascii="Calibri Light" w:hAnsi="Calibri Light" w:cs="Calibri Light"/>
+          <w:sz w:val="28"/>
+          <w:lang w:val="en-GB"/>
+        </w:rPr>
+      </w:pPr>
+      <w:r>
+        <w:rPr>
+          <w:rFonts w:ascii="Calibri Light" w:hAnsi="Calibri Light" w:cs="Calibri Light"/>
+          <w:sz w:val="28"/>
+          <w:lang w:val="en-GB"/>
+        </w:rPr>
+        <w:t>Hence, it allows users to</w:t>
+      </w:r>
+      <w:r>
+        <w:rPr>
+          <w:rFonts w:ascii="Calibri Light" w:hAnsi="Calibri Light" w:cs="Calibri Light"/>
+          <w:sz w:val="28"/>
+          <w:lang w:val="en-GB"/>
+        </w:rPr>
+        <w:t xml:space="preserve"> </w:t>
+      </w:r>
+      <w:r>
+        <w:rPr>
+          <w:rFonts w:ascii="Calibri Light" w:hAnsi="Calibri Light" w:cs="Calibri Light"/>
+          <w:sz w:val="28"/>
+          <w:lang w:val="en-GB"/>
+        </w:rPr>
+        <w:t>reserve a</w:t>
+      </w:r>
+      <w:r>
+        <w:rPr>
+          <w:rFonts w:ascii="Calibri Light" w:hAnsi="Calibri Light" w:cs="Calibri Light"/>
+          <w:sz w:val="28"/>
+          <w:lang w:val="en-GB"/>
+        </w:rPr>
+        <w:t xml:space="preserve">n electric car </w:t>
+      </w:r>
+      <w:r>
+        <w:rPr>
+          <w:rFonts w:ascii="Calibri Light" w:hAnsi="Calibri Light" w:cs="Calibri Light"/>
+          <w:sz w:val="28"/>
+          <w:lang w:val="en-GB"/>
+        </w:rPr>
+        <w:t xml:space="preserve">and to get </w:t>
+      </w:r>
+      <w:r>
+        <w:rPr>
+          <w:rFonts w:ascii="Calibri Light" w:hAnsi="Calibri Light" w:cs="Calibri Light"/>
+          <w:sz w:val="28"/>
+          <w:lang w:val="en-GB"/>
+        </w:rPr>
+        <w:t>on board</w:t>
+      </w:r>
+      <w:r>
+        <w:rPr>
+          <w:rFonts w:ascii="Calibri Light" w:hAnsi="Calibri Light" w:cs="Calibri Light"/>
+          <w:sz w:val="28"/>
+          <w:lang w:val="en-GB"/>
+        </w:rPr>
+        <w:t xml:space="preserve"> when  he/she is close to it. </w:t>
+      </w:r>
+      <w:bookmarkStart w:id="3" w:name="_GoBack"/>
+      <w:bookmarkEnd w:id="3"/>
+    </w:p>
+    <w:p>
+      <w:pPr>
+        <w:rPr>
+          <w:rFonts w:ascii="Calibri Light" w:hAnsi="Calibri Light" w:cs="Calibri Light"/>
+          <w:sz w:val="28"/>
+          <w:lang w:val="en-GB"/>
+        </w:rPr>
+      </w:pPr>
+      <w:r>
+        <w:rPr>
+          <w:rFonts w:ascii="Calibri Light" w:hAnsi="Calibri Light" w:cs="Calibri Light"/>
+          <w:sz w:val="28"/>
+          <w:lang w:val="en-GB"/>
+        </w:rPr>
+        <w:t xml:space="preserve">The car software takes into account the minutes of usage of the car, the number of passengers, the battery level and the location of release. </w:t>
+      </w:r>
+    </w:p>
+    <w:p>
+      <w:pPr>
+        <w:rPr>
+          <w:rFonts w:ascii="Calibri Light" w:hAnsi="Calibri Light" w:cs="Calibri Light"/>
+          <w:sz w:val="28"/>
+          <w:lang w:val="en-GB"/>
+        </w:rPr>
+      </w:pPr>
+      <w:r>
+        <w:rPr>
+          <w:rFonts w:ascii="Calibri Light" w:hAnsi="Calibri Light" w:cs="Calibri Light"/>
+          <w:sz w:val="28"/>
+          <w:lang w:val="en-GB"/>
+        </w:rPr>
+        <w:t xml:space="preserve">The system then calculates the </w:t>
+      </w:r>
+      <w:r>
+        <w:rPr>
+          <w:rFonts w:ascii="Calibri Light" w:hAnsi="Calibri Light" w:cs="Calibri Light"/>
+          <w:sz w:val="28"/>
+          <w:lang w:val="en-GB"/>
+        </w:rPr>
+        <w:t>charges the user for the ride.</w:t>
+      </w:r>
+    </w:p>
+    <w:p>
+      <w:pPr>
+        <w:rPr>
+          <w:rFonts w:ascii="Calibri Light" w:hAnsi="Calibri Light" w:cs="Calibri Light"/>
+          <w:sz w:val="28"/>
+          <w:lang w:val="en-GB"/>
+        </w:rPr>
+      </w:pPr>
+      <w:r>
+        <w:rPr>
+          <w:rFonts w:ascii="Calibri Light" w:hAnsi="Calibri Light" w:cs="Calibri Light"/>
+          <w:sz w:val="28"/>
+          <w:lang w:val="en-GB"/>
+        </w:rPr>
+        <w:t xml:space="preserve">The main purpose of the system is to </w:t>
+      </w:r>
+      <w:r>
+        <w:rPr>
+          <w:rFonts w:ascii="Calibri Light" w:hAnsi="Calibri Light" w:cs="Calibri Light"/>
+          <w:sz w:val="28"/>
+          <w:lang w:val="en-GB"/>
+        </w:rPr>
+        <w:t>create a new and smart car-sharing service, that incentivize virtuous and green behaviours</w:t>
+      </w:r>
+      <w:r>
+        <w:rPr>
+          <w:rFonts w:ascii="Calibri Light" w:hAnsi="Calibri Light" w:cs="Calibri Light"/>
+          <w:sz w:val="28"/>
+          <w:lang w:val="en-GB"/>
+        </w:rPr>
+        <w:t>.</w:t>
+      </w:r>
+    </w:p>
+    <w:p>
+      <w:pPr>
+        <w:pStyle w:val="Titolo2"/>
+        <w:rPr>
+          <w:lang w:val="en-GB"/>
+        </w:rPr>
+      </w:pPr>
+      <w:bookmarkStart w:id="4" w:name="_Toc341631917"/>
+      <w:r>
+        <w:rPr>
+          <w:lang w:val="en-GB"/>
+        </w:rPr>
+        <w:t>Definitions, Acronyms, Abbreviations</w:t>
+      </w:r>
+      <w:bookmarkEnd w:id="4"/>
+    </w:p>
+    <w:p>
+      <w:pPr>
+        <w:rPr>
+          <w:lang w:val="en-GB"/>
+        </w:rPr>
+      </w:pPr>
+    </w:p>
+    <w:p>
+      <w:pPr>
+        <w:rPr>
+          <w:lang w:val="en-GB"/>
+        </w:rPr>
+      </w:pPr>
+      <w:r>
+        <w:rPr>
+          <w:lang w:val="en-GB"/>
+        </w:rPr>
         <w:t>FROM TheraWii EXAMPLE:</w:t>
       </w:r>
     </w:p>
-    <w:p/>
+    <w:p>
+      <w:pPr>
+        <w:rPr>
+          <w:lang w:val="en-GB"/>
+        </w:rPr>
+      </w:pPr>
+    </w:p>
     <w:p>
       <w:pPr>
         <w:rPr>
           <w:rFonts w:ascii="Helvetica" w:eastAsia="Times New Roman" w:hAnsi="Helvetica" w:cs="Times New Roman"/>
           <w:sz w:val="25"/>
           <w:szCs w:val="25"/>
+          <w:lang w:val="en-GB"/>
         </w:rPr>
       </w:pPr>
       <w:r>
@@ -2699,144 +3057,7 @@
           <w:rFonts w:ascii="Helvetica" w:eastAsia="Times New Roman" w:hAnsi="Helvetica" w:cs="Times New Roman"/>
           <w:sz w:val="25"/>
           <w:szCs w:val="25"/>
-        </w:rPr>
-        <w:t>The purpose of this document is to describe the implementation of the TheraWii Software described in the</w:t>
-      </w:r>
-    </w:p>
-    <w:p>
-      <w:pPr>
-        <w:rPr>
-          <w:rFonts w:ascii="Helvetica" w:eastAsia="Times New Roman" w:hAnsi="Helvetica" w:cs="Times New Roman"/>
-          <w:sz w:val="25"/>
-          <w:szCs w:val="25"/>
-        </w:rPr>
-      </w:pPr>
-      <w:r>
-        <w:rPr>
-          <w:rFonts w:ascii="Helvetica" w:eastAsia="Times New Roman" w:hAnsi="Helvetica" w:cs="Times New Roman"/>
-          <w:sz w:val="25"/>
-          <w:szCs w:val="25"/>
-        </w:rPr>
-        <w:t>TheraWii Business Requirments. The TheraWii Software is designed to create and perform physical therapy</w:t>
-      </w:r>
-    </w:p>
-    <w:p>
-      <w:pPr>
-        <w:rPr>
-          <w:rFonts w:ascii="Helvetica" w:eastAsia="Times New Roman" w:hAnsi="Helvetica" w:cs="Times New Roman"/>
-          <w:sz w:val="25"/>
-          <w:szCs w:val="25"/>
-        </w:rPr>
-      </w:pPr>
-      <w:r>
-        <w:rPr>
-          <w:rFonts w:ascii="Helvetica" w:eastAsia="Times New Roman" w:hAnsi="Helvetica" w:cs="Times New Roman"/>
-          <w:sz w:val="25"/>
-          <w:szCs w:val="25"/>
-        </w:rPr>
-        <w:t>activities.</w:t>
-      </w:r>
-    </w:p>
-    <w:p/>
-    <w:p>
-      <w:pPr>
-        <w:pStyle w:val="Heading2"/>
-      </w:pPr>
-      <w:bookmarkStart w:id="3" w:name="_Toc341631916"/>
-      <w:r>
-        <w:t>Scope</w:t>
-      </w:r>
-      <w:bookmarkEnd w:id="3"/>
-    </w:p>
-    <w:p/>
-    <w:p>
-      <w:r>
-        <w:t>FROM TheraWii EXAMPLE:</w:t>
-      </w:r>
-    </w:p>
-    <w:p/>
-    <w:p>
-      <w:pPr>
-        <w:rPr>
-          <w:rFonts w:ascii="Helvetica" w:eastAsia="Times New Roman" w:hAnsi="Helvetica" w:cs="Times New Roman"/>
-          <w:sz w:val="25"/>
-          <w:szCs w:val="25"/>
-        </w:rPr>
-      </w:pPr>
-      <w:r>
-        <w:rPr>
-          <w:rFonts w:ascii="Helvetica" w:eastAsia="Times New Roman" w:hAnsi="Helvetica" w:cs="Times New Roman"/>
-          <w:sz w:val="25"/>
-          <w:szCs w:val="25"/>
-        </w:rPr>
-        <w:t>This document describes the implementation details of the TheraWii Software. The software will consist of</w:t>
-      </w:r>
-    </w:p>
-    <w:p>
-      <w:pPr>
-        <w:rPr>
-          <w:rFonts w:ascii="Helvetica" w:eastAsia="Times New Roman" w:hAnsi="Helvetica" w:cs="Times New Roman"/>
-          <w:sz w:val="25"/>
-          <w:szCs w:val="25"/>
-        </w:rPr>
-      </w:pPr>
-      <w:r>
-        <w:rPr>
-          <w:rFonts w:ascii="Helvetica" w:eastAsia="Times New Roman" w:hAnsi="Helvetica" w:cs="Times New Roman"/>
-          <w:sz w:val="25"/>
-          <w:szCs w:val="25"/>
-        </w:rPr>
-        <w:t>a two major functions. First to design therapies that are made up of tasks, and the second to perform the</w:t>
-      </w:r>
-    </w:p>
-    <w:p>
-      <w:pPr>
-        <w:rPr>
-          <w:rFonts w:ascii="Helvetica" w:eastAsia="Times New Roman" w:hAnsi="Helvetica" w:cs="Times New Roman"/>
-          <w:sz w:val="25"/>
-          <w:szCs w:val="25"/>
-        </w:rPr>
-      </w:pPr>
-      <w:r>
-        <w:rPr>
-          <w:rFonts w:ascii="Helvetica" w:eastAsia="Times New Roman" w:hAnsi="Helvetica" w:cs="Times New Roman"/>
-          <w:sz w:val="25"/>
-          <w:szCs w:val="25"/>
-        </w:rPr>
-        <w:t>therapies. This document will not specify any actual therapies or the testing of the software.</w:t>
-      </w:r>
-    </w:p>
-    <w:p/>
-    <w:p>
-      <w:pPr>
-        <w:pStyle w:val="Heading2"/>
-      </w:pPr>
-      <w:bookmarkStart w:id="4" w:name="_Toc341631917"/>
-      <w:r>
-        <w:t>Definitions, Acronyms, Abbreviations</w:t>
-      </w:r>
-      <w:bookmarkEnd w:id="4"/>
-    </w:p>
-    <w:p/>
-    <w:p>
-      <w:r>
-        <w:t>FROM TheraWii EXAMPLE:</w:t>
-      </w:r>
-    </w:p>
-    <w:p/>
-    <w:p>
-      <w:pPr>
-        <w:rPr>
-          <w:rFonts w:ascii="Helvetica" w:eastAsia="Times New Roman" w:hAnsi="Helvetica" w:cs="Times New Roman"/>
-          <w:sz w:val="25"/>
-          <w:szCs w:val="25"/>
-        </w:rPr>
-      </w:pPr>
-      <w:r>
-        <w:rPr>
-          <w:rFonts w:ascii="Helvetica" w:eastAsia="Times New Roman" w:hAnsi="Helvetica" w:cs="Times New Roman"/>
-          <w:sz w:val="25"/>
-          <w:szCs w:val="25"/>
+          <w:lang w:val="en-GB"/>
         </w:rPr>
         <w:t>1.3.1 Physical Therapy</w:t>
       </w:r>
@@ -2849,6 +3070,7 @@
           <w:sz w:val="25"/>
           <w:szCs w:val="25"/>
           <w:u w:val="single"/>
+          <w:lang w:val="en-GB"/>
         </w:rPr>
       </w:pPr>
       <w:r>
@@ -2857,6 +3079,7 @@
           <w:sz w:val="25"/>
           <w:szCs w:val="25"/>
           <w:u w:val="single"/>
+          <w:lang w:val="en-GB"/>
         </w:rPr>
         <w:t>Posture</w:t>
       </w:r>
@@ -2868,6 +3091,7 @@
           <w:rFonts w:ascii="Helvetica" w:eastAsia="Times New Roman" w:hAnsi="Helvetica" w:cs="Times New Roman"/>
           <w:sz w:val="25"/>
           <w:szCs w:val="25"/>
+          <w:lang w:val="en-GB"/>
         </w:rPr>
       </w:pPr>
       <w:r>
@@ -2875,6 +3099,7 @@
           <w:rFonts w:ascii="Helvetica" w:eastAsia="Times New Roman" w:hAnsi="Helvetica" w:cs="Times New Roman"/>
           <w:sz w:val="25"/>
           <w:szCs w:val="25"/>
+          <w:lang w:val="en-GB"/>
         </w:rPr>
         <w:t>The orientation of any body segment relative to the gravitational vector. It is an angular measure</w:t>
       </w:r>
@@ -2886,6 +3111,7 @@
           <w:rFonts w:ascii="Helvetica" w:eastAsia="Times New Roman" w:hAnsi="Helvetica" w:cs="Times New Roman"/>
           <w:sz w:val="25"/>
           <w:szCs w:val="25"/>
+          <w:lang w:val="en-GB"/>
         </w:rPr>
       </w:pPr>
       <w:r>
@@ -2893,6 +3119,7 @@
           <w:rFonts w:ascii="Helvetica" w:eastAsia="Times New Roman" w:hAnsi="Helvetica" w:cs="Times New Roman"/>
           <w:sz w:val="25"/>
           <w:szCs w:val="25"/>
+          <w:lang w:val="en-GB"/>
         </w:rPr>
         <w:t>from the vertical [1].</w:t>
       </w:r>
@@ -2905,6 +3132,7 @@
           <w:sz w:val="25"/>
           <w:szCs w:val="25"/>
           <w:u w:val="single"/>
+          <w:lang w:val="en-GB"/>
         </w:rPr>
       </w:pPr>
       <w:r>
@@ -2913,6 +3141,7 @@
           <w:sz w:val="25"/>
           <w:szCs w:val="25"/>
           <w:u w:val="single"/>
+          <w:lang w:val="en-GB"/>
         </w:rPr>
         <w:t>Balance</w:t>
       </w:r>
@@ -2924,6 +3153,7 @@
           <w:rFonts w:ascii="Helvetica" w:eastAsia="Times New Roman" w:hAnsi="Helvetica" w:cs="Times New Roman"/>
           <w:sz w:val="25"/>
           <w:szCs w:val="25"/>
+          <w:lang w:val="en-GB"/>
         </w:rPr>
       </w:pPr>
       <w:r>
@@ -2931,6 +3161,7 @@
           <w:rFonts w:ascii="Helvetica" w:eastAsia="Times New Roman" w:hAnsi="Helvetica" w:cs="Times New Roman"/>
           <w:sz w:val="25"/>
           <w:szCs w:val="25"/>
+          <w:lang w:val="en-GB"/>
         </w:rPr>
         <w:t>The dynamics of body posture that prevents falling. It is related to the inertial forces acting on</w:t>
       </w:r>
@@ -2942,6 +3173,7 @@
           <w:rFonts w:ascii="Helvetica" w:eastAsia="Times New Roman" w:hAnsi="Helvetica" w:cs="Times New Roman"/>
           <w:sz w:val="25"/>
           <w:szCs w:val="25"/>
+          <w:lang w:val="en-GB"/>
         </w:rPr>
       </w:pPr>
       <w:r>
@@ -2949,6 +3181,7 @@
           <w:rFonts w:ascii="Helvetica" w:eastAsia="Times New Roman" w:hAnsi="Helvetica" w:cs="Times New Roman"/>
           <w:sz w:val="25"/>
           <w:szCs w:val="25"/>
+          <w:lang w:val="en-GB"/>
         </w:rPr>
         <w:t>the body and the inertial characteristics of body segments [1].</w:t>
       </w:r>
@@ -2961,6 +3194,7 @@
           <w:sz w:val="25"/>
           <w:szCs w:val="25"/>
           <w:u w:val="single"/>
+          <w:lang w:val="en-GB"/>
         </w:rPr>
       </w:pPr>
       <w:r>
@@ -2969,6 +3203,7 @@
           <w:sz w:val="25"/>
           <w:szCs w:val="25"/>
           <w:u w:val="single"/>
+          <w:lang w:val="en-GB"/>
         </w:rPr>
         <w:t>Center of Mass (COM)</w:t>
       </w:r>
@@ -2980,6 +3215,7 @@
           <w:rFonts w:ascii="Helvetica" w:eastAsia="Times New Roman" w:hAnsi="Helvetica" w:cs="Times New Roman"/>
           <w:sz w:val="25"/>
           <w:szCs w:val="25"/>
+          <w:lang w:val="en-GB"/>
         </w:rPr>
       </w:pPr>
       <w:r>
@@ -2987,6 +3223,7 @@
           <w:rFonts w:ascii="Helvetica" w:eastAsia="Times New Roman" w:hAnsi="Helvetica" w:cs="Times New Roman"/>
           <w:sz w:val="25"/>
           <w:szCs w:val="25"/>
+          <w:lang w:val="en-GB"/>
         </w:rPr>
         <w:t>A specific point at which the system’s mass behaves as if it were concentrated</w:t>
       </w:r>
@@ -2998,6 +3235,7 @@
           <w:rFonts w:ascii="Helvetica" w:eastAsia="Times New Roman" w:hAnsi="Helvetica" w:cs="Times New Roman"/>
           <w:sz w:val="25"/>
           <w:szCs w:val="25"/>
+          <w:lang w:val="en-GB"/>
         </w:rPr>
       </w:pPr>
       <w:r>
@@ -3005,6 +3243,7 @@
           <w:rFonts w:ascii="Helvetica" w:eastAsia="Times New Roman" w:hAnsi="Helvetica" w:cs="Times New Roman"/>
           <w:sz w:val="25"/>
           <w:szCs w:val="25"/>
+          <w:lang w:val="en-GB"/>
         </w:rPr>
         <w:t>[1].</w:t>
       </w:r>
@@ -3017,6 +3256,7 @@
           <w:sz w:val="25"/>
           <w:szCs w:val="25"/>
           <w:u w:val="single"/>
+          <w:lang w:val="en-GB"/>
         </w:rPr>
       </w:pPr>
       <w:r>
@@ -3025,6 +3265,7 @@
           <w:sz w:val="25"/>
           <w:szCs w:val="25"/>
           <w:u w:val="single"/>
+          <w:lang w:val="en-GB"/>
         </w:rPr>
         <w:t>Center of Pressure (COP)</w:t>
       </w:r>
@@ -3036,6 +3277,7 @@
           <w:rFonts w:ascii="Helvetica" w:eastAsia="Times New Roman" w:hAnsi="Helvetica" w:cs="Times New Roman"/>
           <w:sz w:val="25"/>
           <w:szCs w:val="25"/>
+          <w:lang w:val="en-GB"/>
         </w:rPr>
       </w:pPr>
       <w:r>
@@ -3043,6 +3285,7 @@
           <w:rFonts w:ascii="Helvetica" w:eastAsia="Times New Roman" w:hAnsi="Helvetica" w:cs="Times New Roman"/>
           <w:sz w:val="25"/>
           <w:szCs w:val="25"/>
+          <w:lang w:val="en-GB"/>
         </w:rPr>
         <w:t>The point location of the vertical ground reaction force vector. It represents</w:t>
       </w:r>
@@ -3054,6 +3297,7 @@
           <w:rFonts w:ascii="Helvetica" w:eastAsia="Times New Roman" w:hAnsi="Helvetica" w:cs="Times New Roman"/>
           <w:sz w:val="25"/>
           <w:szCs w:val="25"/>
+          <w:lang w:val="en-GB"/>
         </w:rPr>
       </w:pPr>
       <w:r>
@@ -3061,7 +3305,9 @@
           <w:rFonts w:ascii="Helvetica" w:eastAsia="Times New Roman" w:hAnsi="Helvetica" w:cs="Times New Roman"/>
           <w:sz w:val="25"/>
           <w:szCs w:val="25"/>
-        </w:rPr>
+          <w:lang w:val="en-GB"/>
+        </w:rPr>
+        <w:lastRenderedPageBreak/>
         <w:t>a weighted average of all the pressures over the surface of the area that is in contact with the ground.</w:t>
       </w:r>
     </w:p>
@@ -3072,6 +3318,7 @@
           <w:rFonts w:ascii="Helvetica" w:eastAsia="Times New Roman" w:hAnsi="Helvetica" w:cs="Times New Roman"/>
           <w:sz w:val="25"/>
           <w:szCs w:val="25"/>
+          <w:lang w:val="en-GB"/>
         </w:rPr>
       </w:pPr>
       <w:r>
@@ -3079,6 +3326,7 @@
           <w:rFonts w:ascii="Helvetica" w:eastAsia="Times New Roman" w:hAnsi="Helvetica" w:cs="Times New Roman"/>
           <w:sz w:val="25"/>
           <w:szCs w:val="25"/>
+          <w:lang w:val="en-GB"/>
         </w:rPr>
         <w:t>It is also called the Center of Balance (COB) [1].</w:t>
       </w:r>
@@ -3089,6 +3337,7 @@
           <w:rFonts w:ascii="Helvetica" w:eastAsia="Times New Roman" w:hAnsi="Helvetica" w:cs="Times New Roman"/>
           <w:sz w:val="25"/>
           <w:szCs w:val="25"/>
+          <w:lang w:val="en-GB"/>
         </w:rPr>
       </w:pPr>
       <w:r>
@@ -3096,6 +3345,7 @@
           <w:rFonts w:ascii="Helvetica" w:eastAsia="Times New Roman" w:hAnsi="Helvetica" w:cs="Times New Roman"/>
           <w:sz w:val="25"/>
           <w:szCs w:val="25"/>
+          <w:lang w:val="en-GB"/>
         </w:rPr>
         <w:t>1.3.2 Nintendo Wii</w:t>
       </w:r>
@@ -3108,6 +3358,7 @@
           <w:sz w:val="25"/>
           <w:szCs w:val="25"/>
           <w:u w:val="single"/>
+          <w:lang w:val="en-GB"/>
         </w:rPr>
       </w:pPr>
       <w:r>
@@ -3116,6 +3367,7 @@
           <w:sz w:val="25"/>
           <w:szCs w:val="25"/>
           <w:u w:val="single"/>
+          <w:lang w:val="en-GB"/>
         </w:rPr>
         <w:t>Wii Remote</w:t>
       </w:r>
@@ -3127,6 +3379,7 @@
           <w:rFonts w:ascii="Helvetica" w:eastAsia="Times New Roman" w:hAnsi="Helvetica" w:cs="Times New Roman"/>
           <w:sz w:val="25"/>
           <w:szCs w:val="25"/>
+          <w:lang w:val="en-GB"/>
         </w:rPr>
       </w:pPr>
       <w:r>
@@ -3134,6 +3387,7 @@
           <w:rFonts w:ascii="Helvetica" w:eastAsia="Times New Roman" w:hAnsi="Helvetica" w:cs="Times New Roman"/>
           <w:sz w:val="25"/>
           <w:szCs w:val="25"/>
+          <w:lang w:val="en-GB"/>
         </w:rPr>
         <w:t>Device that communicates through Bluetooth wireless protocol to the Nintendo Wii Gam-</w:t>
       </w:r>
@@ -3145,6 +3399,7 @@
           <w:rFonts w:ascii="Helvetica" w:eastAsia="Times New Roman" w:hAnsi="Helvetica" w:cs="Times New Roman"/>
           <w:sz w:val="25"/>
           <w:szCs w:val="25"/>
+          <w:lang w:val="en-GB"/>
         </w:rPr>
       </w:pPr>
       <w:r>
@@ -3152,6 +3407,7 @@
           <w:rFonts w:ascii="Helvetica" w:eastAsia="Times New Roman" w:hAnsi="Helvetica" w:cs="Times New Roman"/>
           <w:sz w:val="25"/>
           <w:szCs w:val="25"/>
+          <w:lang w:val="en-GB"/>
         </w:rPr>
         <w:t>ing System. Data communicated includes button press and releases, accelerometer readings, and an</w:t>
       </w:r>
@@ -3163,6 +3419,7 @@
           <w:rFonts w:ascii="Helvetica" w:eastAsia="Times New Roman" w:hAnsi="Helvetica" w:cs="Times New Roman"/>
           <w:sz w:val="25"/>
           <w:szCs w:val="25"/>
+          <w:lang w:val="en-GB"/>
         </w:rPr>
       </w:pPr>
       <w:r>
@@ -3170,6 +3427,7 @@
           <w:rFonts w:ascii="Helvetica" w:eastAsia="Times New Roman" w:hAnsi="Helvetica" w:cs="Times New Roman"/>
           <w:sz w:val="25"/>
           <w:szCs w:val="25"/>
+          <w:lang w:val="en-GB"/>
         </w:rPr>
         <w:t>Infrared (IR) LED pointing system.</w:t>
       </w:r>
@@ -3182,6 +3440,7 @@
           <w:sz w:val="25"/>
           <w:szCs w:val="25"/>
           <w:u w:val="single"/>
+          <w:lang w:val="en-GB"/>
         </w:rPr>
       </w:pPr>
       <w:r>
@@ -3190,6 +3449,7 @@
           <w:sz w:val="25"/>
           <w:szCs w:val="25"/>
           <w:u w:val="single"/>
+          <w:lang w:val="en-GB"/>
         </w:rPr>
         <w:t>Wii Balance Board</w:t>
       </w:r>
@@ -3201,6 +3461,7 @@
           <w:rFonts w:ascii="Helvetica" w:eastAsia="Times New Roman" w:hAnsi="Helvetica" w:cs="Times New Roman"/>
           <w:sz w:val="25"/>
           <w:szCs w:val="25"/>
+          <w:lang w:val="en-GB"/>
         </w:rPr>
       </w:pPr>
       <w:r>
@@ -3208,6 +3469,7 @@
           <w:rFonts w:ascii="Helvetica" w:eastAsia="Times New Roman" w:hAnsi="Helvetica" w:cs="Times New Roman"/>
           <w:sz w:val="25"/>
           <w:szCs w:val="25"/>
+          <w:lang w:val="en-GB"/>
         </w:rPr>
         <w:t>Device that communicates the COP through Bluetooth wireless protocol to the Nin-</w:t>
       </w:r>
@@ -3219,6 +3481,7 @@
           <w:rFonts w:ascii="Helvetica" w:eastAsia="Times New Roman" w:hAnsi="Helvetica" w:cs="Times New Roman"/>
           <w:sz w:val="25"/>
           <w:szCs w:val="25"/>
+          <w:lang w:val="en-GB"/>
         </w:rPr>
       </w:pPr>
       <w:r>
@@ -3226,6 +3489,7 @@
           <w:rFonts w:ascii="Helvetica" w:eastAsia="Times New Roman" w:hAnsi="Helvetica" w:cs="Times New Roman"/>
           <w:sz w:val="25"/>
           <w:szCs w:val="25"/>
+          <w:lang w:val="en-GB"/>
         </w:rPr>
         <w:t>tendo Wii Gaming System.</w:t>
       </w:r>
@@ -3236,6 +3500,7 @@
           <w:rFonts w:ascii="Helvetica" w:eastAsia="Times New Roman" w:hAnsi="Helvetica" w:cs="Times New Roman"/>
           <w:sz w:val="25"/>
           <w:szCs w:val="25"/>
+          <w:lang w:val="en-GB"/>
         </w:rPr>
       </w:pPr>
       <w:r>
@@ -3243,6 +3508,7 @@
           <w:rFonts w:ascii="Helvetica" w:eastAsia="Times New Roman" w:hAnsi="Helvetica" w:cs="Times New Roman"/>
           <w:sz w:val="25"/>
           <w:szCs w:val="25"/>
+          <w:lang w:val="en-GB"/>
         </w:rPr>
         <w:t>1.3.3 Software</w:t>
       </w:r>
@@ -3255,6 +3521,7 @@
           <w:sz w:val="25"/>
           <w:szCs w:val="25"/>
           <w:u w:val="single"/>
+          <w:lang w:val="en-GB"/>
         </w:rPr>
       </w:pPr>
       <w:r>
@@ -3263,6 +3530,7 @@
           <w:sz w:val="25"/>
           <w:szCs w:val="25"/>
           <w:u w:val="single"/>
+          <w:lang w:val="en-GB"/>
         </w:rPr>
         <w:t>Therapy</w:t>
       </w:r>
@@ -3274,6 +3542,7 @@
           <w:rFonts w:ascii="Helvetica" w:eastAsia="Times New Roman" w:hAnsi="Helvetica" w:cs="Times New Roman"/>
           <w:sz w:val="25"/>
           <w:szCs w:val="25"/>
+          <w:lang w:val="en-GB"/>
         </w:rPr>
       </w:pPr>
       <w:r>
@@ -3281,6 +3550,7 @@
           <w:rFonts w:ascii="Helvetica" w:eastAsia="Times New Roman" w:hAnsi="Helvetica" w:cs="Times New Roman"/>
           <w:sz w:val="25"/>
           <w:szCs w:val="25"/>
+          <w:lang w:val="en-GB"/>
         </w:rPr>
         <w:t>A series of tasks that is completed in one session.</w:t>
       </w:r>
@@ -3293,6 +3563,7 @@
           <w:sz w:val="25"/>
           <w:szCs w:val="25"/>
           <w:u w:val="single"/>
+          <w:lang w:val="en-GB"/>
         </w:rPr>
       </w:pPr>
       <w:r>
@@ -3301,6 +3572,7 @@
           <w:sz w:val="25"/>
           <w:szCs w:val="25"/>
           <w:u w:val="single"/>
+          <w:lang w:val="en-GB"/>
         </w:rPr>
         <w:t>Session</w:t>
       </w:r>
@@ -3312,6 +3584,7 @@
           <w:rFonts w:ascii="Helvetica" w:eastAsia="Times New Roman" w:hAnsi="Helvetica" w:cs="Times New Roman"/>
           <w:sz w:val="25"/>
           <w:szCs w:val="25"/>
+          <w:lang w:val="en-GB"/>
         </w:rPr>
       </w:pPr>
       <w:r>
@@ -3319,6 +3592,7 @@
           <w:rFonts w:ascii="Helvetica" w:eastAsia="Times New Roman" w:hAnsi="Helvetica" w:cs="Times New Roman"/>
           <w:sz w:val="25"/>
           <w:szCs w:val="25"/>
+          <w:lang w:val="en-GB"/>
         </w:rPr>
         <w:t>A given time in which a user completes a therapy.</w:t>
       </w:r>
@@ -3331,6 +3605,7 @@
           <w:sz w:val="25"/>
           <w:szCs w:val="25"/>
           <w:u w:val="single"/>
+          <w:lang w:val="en-GB"/>
         </w:rPr>
       </w:pPr>
       <w:r>
@@ -3339,6 +3614,7 @@
           <w:sz w:val="25"/>
           <w:szCs w:val="25"/>
           <w:u w:val="single"/>
+          <w:lang w:val="en-GB"/>
         </w:rPr>
         <w:t>Task</w:t>
       </w:r>
@@ -3350,6 +3626,7 @@
           <w:rFonts w:ascii="Helvetica" w:eastAsia="Times New Roman" w:hAnsi="Helvetica" w:cs="Times New Roman"/>
           <w:sz w:val="25"/>
           <w:szCs w:val="25"/>
+          <w:lang w:val="en-GB"/>
         </w:rPr>
       </w:pPr>
       <w:r>
@@ -3357,477 +3634,1036 @@
           <w:rFonts w:ascii="Helvetica" w:eastAsia="Times New Roman" w:hAnsi="Helvetica" w:cs="Times New Roman"/>
           <w:sz w:val="25"/>
           <w:szCs w:val="25"/>
+          <w:lang w:val="en-GB"/>
         </w:rPr>
         <w:t>A subunit of a therapy that has an objective with success and fail criteria.</w:t>
       </w:r>
     </w:p>
-    <w:p/>
-    <w:p>
-      <w:pPr>
-        <w:pStyle w:val="Heading2"/>
+    <w:p>
+      <w:pPr>
+        <w:rPr>
+          <w:lang w:val="en-GB"/>
+        </w:rPr>
+      </w:pPr>
+    </w:p>
+    <w:p>
+      <w:pPr>
+        <w:pStyle w:val="Titolo2"/>
+        <w:rPr>
+          <w:lang w:val="en-GB"/>
+        </w:rPr>
       </w:pPr>
       <w:bookmarkStart w:id="5" w:name="_Toc341631918"/>
       <w:r>
+        <w:rPr>
+          <w:lang w:val="en-GB"/>
+        </w:rPr>
         <w:t>Reference Documents</w:t>
       </w:r>
       <w:bookmarkEnd w:id="5"/>
     </w:p>
-    <w:p/>
-    <w:p>
-      <w:pPr>
-        <w:pStyle w:val="Heading2"/>
+    <w:p>
+      <w:pPr>
+        <w:rPr>
+          <w:lang w:val="en-GB"/>
+        </w:rPr>
+      </w:pPr>
+    </w:p>
+    <w:p>
+      <w:pPr>
+        <w:pStyle w:val="Titolo2"/>
+        <w:rPr>
+          <w:lang w:val="en-GB"/>
+        </w:rPr>
       </w:pPr>
       <w:bookmarkStart w:id="6" w:name="_Toc341631919"/>
       <w:r>
+        <w:rPr>
+          <w:lang w:val="en-GB"/>
+        </w:rPr>
         <w:t>Document Structure</w:t>
       </w:r>
       <w:bookmarkEnd w:id="6"/>
     </w:p>
-    <w:p/>
-    <w:p>
-      <w:r>
+    <w:p>
+      <w:pPr>
+        <w:rPr>
+          <w:lang w:val="en-GB"/>
+        </w:rPr>
+      </w:pPr>
+    </w:p>
+    <w:p>
+      <w:pPr>
+        <w:rPr>
+          <w:lang w:val="en-GB"/>
+        </w:rPr>
+      </w:pPr>
+      <w:r>
+        <w:rPr>
+          <w:lang w:val="en-GB"/>
+        </w:rPr>
         <w:t>Explain what chapters from 2 to 5 contain</w:t>
       </w:r>
       <w:r>
+        <w:rPr>
+          <w:lang w:val="en-GB"/>
+        </w:rPr>
         <w:t>.</w:t>
       </w:r>
       <w:r>
+        <w:rPr>
+          <w:lang w:val="en-GB"/>
+        </w:rPr>
         <w:br w:type="page"/>
       </w:r>
     </w:p>
     <w:p>
       <w:pPr>
-        <w:pStyle w:val="Heading1"/>
+        <w:pStyle w:val="Titolo1"/>
+        <w:rPr>
+          <w:lang w:val="en-GB"/>
+        </w:rPr>
       </w:pPr>
       <w:bookmarkStart w:id="7" w:name="_Toc341631920"/>
       <w:r>
+        <w:rPr>
+          <w:lang w:val="en-GB"/>
+        </w:rPr>
+        <w:lastRenderedPageBreak/>
         <w:t>Architectural Design</w:t>
       </w:r>
       <w:bookmarkEnd w:id="7"/>
     </w:p>
     <w:p>
       <w:pPr>
-        <w:pStyle w:val="Heading2"/>
+        <w:pStyle w:val="Titolo2"/>
+        <w:rPr>
+          <w:lang w:val="en-GB"/>
+        </w:rPr>
       </w:pPr>
       <w:bookmarkStart w:id="8" w:name="_Toc341631921"/>
       <w:r>
+        <w:rPr>
+          <w:lang w:val="en-GB"/>
+        </w:rPr>
         <w:t>Overview: High level components and their interaction</w:t>
       </w:r>
       <w:bookmarkEnd w:id="8"/>
     </w:p>
-    <w:p/>
-    <w:p>
-      <w:r>
+    <w:p>
+      <w:pPr>
+        <w:rPr>
+          <w:lang w:val="en-GB"/>
+        </w:rPr>
+      </w:pPr>
+    </w:p>
+    <w:p>
+      <w:pPr>
+        <w:rPr>
+          <w:lang w:val="en-GB"/>
+        </w:rPr>
+      </w:pPr>
+      <w:r>
+        <w:rPr>
+          <w:lang w:val="en-GB"/>
+        </w:rPr>
         <w:t>FROM TheraWii EXAMPLE:</w:t>
       </w:r>
     </w:p>
-    <w:p/>
-    <w:p>
-      <w:r>
+    <w:p>
+      <w:pPr>
+        <w:rPr>
+          <w:lang w:val="en-GB"/>
+        </w:rPr>
+      </w:pPr>
+    </w:p>
+    <w:p>
+      <w:pPr>
+        <w:rPr>
+          <w:lang w:val="en-GB"/>
+        </w:rPr>
+      </w:pPr>
+      <w:r>
+        <w:rPr>
+          <w:lang w:val="en-GB"/>
+        </w:rPr>
         <w:t>-</w:t>
       </w:r>
       <w:r>
+        <w:rPr>
+          <w:lang w:val="en-GB"/>
+        </w:rPr>
         <w:t xml:space="preserve"> </w:t>
       </w:r>
       <w:r>
+        <w:rPr>
+          <w:lang w:val="en-GB"/>
+        </w:rPr>
         <w:t>Description of the problem</w:t>
       </w:r>
     </w:p>
     <w:p>
-      <w:r>
+      <w:pPr>
+        <w:rPr>
+          <w:lang w:val="en-GB"/>
+        </w:rPr>
+      </w:pPr>
+      <w:r>
+        <w:rPr>
+          <w:lang w:val="en-GB"/>
+        </w:rPr>
         <w:t>-</w:t>
       </w:r>
       <w:r>
+        <w:rPr>
+          <w:lang w:val="en-GB"/>
+        </w:rPr>
         <w:t xml:space="preserve"> </w:t>
       </w:r>
       <w:r>
+        <w:rPr>
+          <w:lang w:val="en-GB"/>
+        </w:rPr>
         <w:t>Technologies used</w:t>
       </w:r>
     </w:p>
     <w:p>
-      <w:r>
+      <w:pPr>
+        <w:rPr>
+          <w:lang w:val="en-GB"/>
+        </w:rPr>
+      </w:pPr>
+      <w:r>
+        <w:rPr>
+          <w:lang w:val="en-GB"/>
+        </w:rPr>
         <w:t>-</w:t>
       </w:r>
       <w:r>
+        <w:rPr>
+          <w:lang w:val="en-GB"/>
+        </w:rPr>
         <w:t xml:space="preserve"> </w:t>
       </w:r>
       <w:r>
+        <w:rPr>
+          <w:lang w:val="en-GB"/>
+        </w:rPr>
         <w:t>System architecture (list components, informal)</w:t>
       </w:r>
     </w:p>
     <w:p>
-      <w:r>
+      <w:pPr>
+        <w:rPr>
+          <w:lang w:val="en-GB"/>
+        </w:rPr>
+      </w:pPr>
+      <w:r>
+        <w:rPr>
+          <w:lang w:val="en-GB"/>
+        </w:rPr>
         <w:t>-</w:t>
       </w:r>
       <w:r>
+        <w:rPr>
+          <w:lang w:val="en-GB"/>
+        </w:rPr>
         <w:t xml:space="preserve"> </w:t>
       </w:r>
       <w:r>
+        <w:rPr>
+          <w:lang w:val="en-GB"/>
+        </w:rPr>
         <w:t>System operations (sequence diagram example, possibly involving all the components)</w:t>
       </w:r>
     </w:p>
     <w:p>
       <w:pPr>
-        <w:pStyle w:val="Heading2"/>
+        <w:pStyle w:val="Titolo2"/>
+        <w:rPr>
+          <w:lang w:val="en-GB"/>
+        </w:rPr>
       </w:pPr>
       <w:bookmarkStart w:id="9" w:name="_Toc341631922"/>
       <w:r>
+        <w:rPr>
+          <w:lang w:val="en-GB"/>
+        </w:rPr>
         <w:t>Component view</w:t>
       </w:r>
       <w:bookmarkEnd w:id="9"/>
     </w:p>
-    <w:p/>
-    <w:p>
-      <w:r>
+    <w:p>
+      <w:pPr>
+        <w:rPr>
+          <w:lang w:val="en-GB"/>
+        </w:rPr>
+      </w:pPr>
+    </w:p>
+    <w:p>
+      <w:pPr>
+        <w:rPr>
+          <w:lang w:val="en-GB"/>
+        </w:rPr>
+      </w:pPr>
+      <w:r>
+        <w:rPr>
+          <w:lang w:val="en-GB"/>
+        </w:rPr>
         <w:t>High level class diagram of the main classes</w:t>
       </w:r>
       <w:r>
+        <w:rPr>
+          <w:lang w:val="en-GB"/>
+        </w:rPr>
         <w:t xml:space="preserve"> (that are the components, probably)</w:t>
       </w:r>
       <w:r>
+        <w:rPr>
+          <w:lang w:val="en-GB"/>
+        </w:rPr>
         <w:t>.</w:t>
       </w:r>
     </w:p>
     <w:p>
-      <w:r>
+      <w:pPr>
+        <w:rPr>
+          <w:lang w:val="en-GB"/>
+        </w:rPr>
+      </w:pPr>
+      <w:r>
+        <w:rPr>
+          <w:lang w:val="en-GB"/>
+        </w:rPr>
         <w:t>Diagram that shows the interactions between components.</w:t>
       </w:r>
     </w:p>
     <w:p>
       <w:pPr>
-        <w:pStyle w:val="Heading2"/>
+        <w:pStyle w:val="Titolo2"/>
+        <w:rPr>
+          <w:lang w:val="en-GB"/>
+        </w:rPr>
       </w:pPr>
       <w:bookmarkStart w:id="10" w:name="_Toc341631923"/>
       <w:r>
+        <w:rPr>
+          <w:lang w:val="en-GB"/>
+        </w:rPr>
         <w:t>Deployment view</w:t>
       </w:r>
       <w:bookmarkEnd w:id="10"/>
     </w:p>
-    <w:p/>
-    <w:p>
-      <w:r>
+    <w:p>
+      <w:pPr>
+        <w:rPr>
+          <w:lang w:val="en-GB"/>
+        </w:rPr>
+      </w:pPr>
+    </w:p>
+    <w:p>
+      <w:pPr>
+        <w:rPr>
+          <w:lang w:val="en-GB"/>
+        </w:rPr>
+      </w:pPr>
+      <w:r>
+        <w:rPr>
+          <w:lang w:val="en-GB"/>
+        </w:rPr>
         <w:t>Deployment units:</w:t>
       </w:r>
     </w:p>
     <w:p>
-      <w:r>
+      <w:pPr>
+        <w:rPr>
+          <w:lang w:val="en-GB"/>
+        </w:rPr>
+      </w:pPr>
+      <w:r>
+        <w:rPr>
+          <w:lang w:val="en-GB"/>
+        </w:rPr>
         <w:t>- App</w:t>
       </w:r>
     </w:p>
     <w:p>
-      <w:r>
+      <w:pPr>
+        <w:rPr>
+          <w:lang w:val="en-GB"/>
+        </w:rPr>
+      </w:pPr>
+      <w:r>
+        <w:rPr>
+          <w:lang w:val="en-GB"/>
+        </w:rPr>
         <w:t>- Server</w:t>
       </w:r>
     </w:p>
     <w:p>
-      <w:r>
+      <w:pPr>
+        <w:rPr>
+          <w:lang w:val="en-GB"/>
+        </w:rPr>
+      </w:pPr>
+      <w:r>
+        <w:rPr>
+          <w:lang w:val="en-GB"/>
+        </w:rPr>
         <w:t>- Car program</w:t>
       </w:r>
     </w:p>
-    <w:p/>
-    <w:p>
-      <w:r>
+    <w:p>
+      <w:pPr>
+        <w:rPr>
+          <w:lang w:val="en-GB"/>
+        </w:rPr>
+      </w:pPr>
+    </w:p>
+    <w:p>
+      <w:pPr>
+        <w:rPr>
+          <w:lang w:val="en-GB"/>
+        </w:rPr>
+      </w:pPr>
+      <w:r>
+        <w:rPr>
+          <w:lang w:val="en-GB"/>
+        </w:rPr>
         <w:t>Diagram that shows their interactions.</w:t>
       </w:r>
     </w:p>
     <w:p>
       <w:pPr>
-        <w:pStyle w:val="Heading2"/>
+        <w:pStyle w:val="Titolo2"/>
+        <w:rPr>
+          <w:lang w:val="en-GB"/>
+        </w:rPr>
       </w:pPr>
       <w:bookmarkStart w:id="11" w:name="_Toc341631924"/>
       <w:r>
+        <w:rPr>
+          <w:lang w:val="en-GB"/>
+        </w:rPr>
         <w:t>Runtime view</w:t>
       </w:r>
       <w:bookmarkEnd w:id="11"/>
     </w:p>
-    <w:p/>
-    <w:p>
-      <w:r>
+    <w:p>
+      <w:pPr>
+        <w:rPr>
+          <w:lang w:val="en-GB"/>
+        </w:rPr>
+      </w:pPr>
+    </w:p>
+    <w:p>
+      <w:pPr>
+        <w:rPr>
+          <w:lang w:val="en-GB"/>
+        </w:rPr>
+      </w:pPr>
+      <w:r>
+        <w:rPr>
+          <w:lang w:val="en-GB"/>
+        </w:rPr>
         <w:t>Looooots of sequence diagrams.</w:t>
       </w:r>
     </w:p>
     <w:p>
       <w:pPr>
-        <w:pStyle w:val="Heading2"/>
+        <w:pStyle w:val="Titolo2"/>
+        <w:rPr>
+          <w:lang w:val="en-GB"/>
+        </w:rPr>
       </w:pPr>
       <w:bookmarkStart w:id="12" w:name="_Toc341631925"/>
       <w:r>
+        <w:rPr>
+          <w:lang w:val="en-GB"/>
+        </w:rPr>
         <w:t>Component interfaces</w:t>
       </w:r>
       <w:bookmarkEnd w:id="12"/>
     </w:p>
-    <w:p/>
-    <w:p>
-      <w:r>
+    <w:p>
+      <w:pPr>
+        <w:rPr>
+          <w:lang w:val="en-GB"/>
+        </w:rPr>
+      </w:pPr>
+    </w:p>
+    <w:p>
+      <w:pPr>
+        <w:rPr>
+          <w:lang w:val="en-GB"/>
+        </w:rPr>
+      </w:pPr>
+      <w:r>
+        <w:rPr>
+          <w:lang w:val="en-GB"/>
+        </w:rPr>
         <w:t>Components class diagrams, very detailed. Text explanations of all</w:t>
       </w:r>
       <w:r>
+        <w:rPr>
+          <w:lang w:val="en-GB"/>
+        </w:rPr>
         <w:t xml:space="preserve"> classes: what the class does, what its methods do, design constraints, permormance issues…</w:t>
       </w:r>
     </w:p>
     <w:p>
       <w:pPr>
-        <w:pStyle w:val="Heading2"/>
+        <w:pStyle w:val="Titolo2"/>
+        <w:rPr>
+          <w:lang w:val="en-GB"/>
+        </w:rPr>
       </w:pPr>
       <w:bookmarkStart w:id="13" w:name="_Toc341631926"/>
       <w:r>
+        <w:rPr>
+          <w:lang w:val="en-GB"/>
+        </w:rPr>
         <w:t>Selected architectural styles and patterns</w:t>
       </w:r>
       <w:bookmarkEnd w:id="13"/>
     </w:p>
-    <w:p/>
-    <w:p>
-      <w:r>
+    <w:p>
+      <w:pPr>
+        <w:rPr>
+          <w:lang w:val="en-GB"/>
+        </w:rPr>
+      </w:pPr>
+    </w:p>
+    <w:p>
+      <w:pPr>
+        <w:rPr>
+          <w:lang w:val="en-GB"/>
+        </w:rPr>
+      </w:pPr>
+      <w:r>
+        <w:rPr>
+          <w:lang w:val="en-GB"/>
+        </w:rPr>
         <w:t xml:space="preserve">Two tiers, event-based, MVC… </w:t>
       </w:r>
     </w:p>
     <w:p>
       <w:pPr>
-        <w:pStyle w:val="Heading2"/>
+        <w:pStyle w:val="Titolo2"/>
+        <w:rPr>
+          <w:lang w:val="en-GB"/>
+        </w:rPr>
       </w:pPr>
       <w:bookmarkStart w:id="14" w:name="_Toc341631927"/>
       <w:r>
+        <w:rPr>
+          <w:lang w:val="en-GB"/>
+        </w:rPr>
         <w:t>Other design decisions</w:t>
       </w:r>
       <w:bookmarkEnd w:id="14"/>
     </w:p>
-    <w:p/>
-    <w:p>
-      <w:r>
+    <w:p>
+      <w:pPr>
+        <w:rPr>
+          <w:lang w:val="en-GB"/>
+        </w:rPr>
+      </w:pPr>
+    </w:p>
+    <w:p>
+      <w:pPr>
+        <w:rPr>
+          <w:lang w:val="en-GB"/>
+        </w:rPr>
+      </w:pPr>
+      <w:r>
+        <w:rPr>
+          <w:lang w:val="en-GB"/>
+        </w:rPr>
         <w:t>Maybe data model</w:t>
       </w:r>
       <w:r>
+        <w:rPr>
+          <w:lang w:val="en-GB"/>
+        </w:rPr>
         <w:t xml:space="preserve"> (class diagrams, Object Relationship diagrams)</w:t>
       </w:r>
       <w:r>
+        <w:rPr>
+          <w:lang w:val="en-GB"/>
+        </w:rPr>
         <w:t xml:space="preserve"> and data storage (ER diagrams</w:t>
       </w:r>
       <w:r>
+        <w:rPr>
+          <w:lang w:val="en-GB"/>
+        </w:rPr>
         <w:t>, SQL stamements for tables creation</w:t>
       </w:r>
       <w:r>
+        <w:rPr>
+          <w:lang w:val="en-GB"/>
+        </w:rPr>
         <w:t>).</w:t>
       </w:r>
     </w:p>
     <w:p>
       <w:pPr>
-        <w:pStyle w:val="Heading1"/>
+        <w:pStyle w:val="Titolo1"/>
+        <w:rPr>
+          <w:lang w:val="en-GB"/>
+        </w:rPr>
       </w:pPr>
       <w:bookmarkStart w:id="15" w:name="_Toc341631928"/>
       <w:commentRangeStart w:id="16"/>
       <w:r>
+        <w:rPr>
+          <w:lang w:val="en-GB"/>
+        </w:rPr>
+        <w:lastRenderedPageBreak/>
         <w:t>Algorithm Design</w:t>
       </w:r>
       <w:commentRangeEnd w:id="16"/>
       <w:r>
         <w:rPr>
-          <w:rStyle w:val="CommentReference"/>
+          <w:rStyle w:val="Rimandocommento"/>
           <w:rFonts w:asciiTheme="minorHAnsi" w:eastAsiaTheme="minorEastAsia" w:hAnsiTheme="minorHAnsi" w:cstheme="minorBidi"/>
           <w:b w:val="0"/>
           <w:bCs w:val="0"/>
           <w:color w:val="auto"/>
           <w:u w:val="none"/>
+          <w:lang w:val="en-GB"/>
         </w:rPr>
         <w:commentReference w:id="16"/>
       </w:r>
       <w:bookmarkEnd w:id="15"/>
     </w:p>
-    <w:p/>
-    <w:p>
-      <w:r>
+    <w:p>
+      <w:pPr>
+        <w:rPr>
+          <w:lang w:val="en-GB"/>
+        </w:rPr>
+      </w:pPr>
+    </w:p>
+    <w:p>
+      <w:pPr>
+        <w:rPr>
+          <w:lang w:val="en-GB"/>
+        </w:rPr>
+      </w:pPr>
+      <w:r>
+        <w:rPr>
+          <w:lang w:val="en-GB"/>
+        </w:rPr>
         <w:t>- GPS usage (not sure)</w:t>
       </w:r>
     </w:p>
-    <w:p/>
-    <w:p>
-      <w:r>
+    <w:p>
+      <w:pPr>
+        <w:rPr>
+          <w:lang w:val="en-GB"/>
+        </w:rPr>
+      </w:pPr>
+    </w:p>
+    <w:p>
+      <w:pPr>
+        <w:rPr>
+          <w:lang w:val="en-GB"/>
+        </w:rPr>
+      </w:pPr>
+      <w:r>
+        <w:rPr>
+          <w:lang w:val="en-GB"/>
+        </w:rPr>
         <w:t xml:space="preserve">- Search for near cars: </w:t>
       </w:r>
     </w:p>
     <w:p>
       <w:pPr>
-        <w:pStyle w:val="ListParagraph"/>
+        <w:pStyle w:val="Paragrafoelenco"/>
         <w:numPr>
           <w:ilvl w:val="0"/>
           <w:numId w:val="5"/>
         </w:numPr>
-      </w:pPr>
-      <w:r>
+        <w:rPr>
+          <w:lang w:val="en-GB"/>
+        </w:rPr>
+      </w:pPr>
+      <w:r>
+        <w:rPr>
+          <w:lang w:val="en-GB"/>
+        </w:rPr>
         <w:t>App asks server for near cars and sends it its location;</w:t>
       </w:r>
     </w:p>
     <w:p>
       <w:pPr>
-        <w:pStyle w:val="ListParagraph"/>
+        <w:pStyle w:val="Paragrafoelenco"/>
         <w:numPr>
           <w:ilvl w:val="0"/>
           <w:numId w:val="5"/>
         </w:numPr>
-      </w:pPr>
-      <w:r>
+        <w:rPr>
+          <w:lang w:val="en-GB"/>
+        </w:rPr>
+      </w:pPr>
+      <w:r>
+        <w:rPr>
+          <w:lang w:val="en-GB"/>
+        </w:rPr>
         <w:t>Server retrieves cars locations quickly thanks to some spatial data structure</w:t>
       </w:r>
       <w:r>
+        <w:rPr>
+          <w:lang w:val="en-GB"/>
+        </w:rPr>
         <w:t>s</w:t>
       </w:r>
       <w:r>
-        <w:t xml:space="preserve"> (</w:t>
-      </w:r>
-      <w:r>
-        <w:t>https://en.wikipedia.org/wiki/Spatial_database</w:t>
-      </w:r>
-      <w:r>
-        <w:t>)</w:t>
-      </w:r>
-      <w:r>
+        <w:rPr>
+          <w:lang w:val="en-GB"/>
+        </w:rPr>
+        <w:t xml:space="preserve"> (https://en.wikipedia.org/wiki/Spatial_database)</w:t>
+      </w:r>
+      <w:r>
+        <w:rPr>
+          <w:lang w:val="en-GB"/>
+        </w:rPr>
         <w:t>;</w:t>
       </w:r>
     </w:p>
     <w:p>
       <w:pPr>
-        <w:pStyle w:val="ListParagraph"/>
+        <w:pStyle w:val="Paragrafoelenco"/>
         <w:numPr>
           <w:ilvl w:val="0"/>
           <w:numId w:val="5"/>
         </w:numPr>
-      </w:pPr>
-      <w:r>
+        <w:rPr>
+          <w:lang w:val="en-GB"/>
+        </w:rPr>
+      </w:pPr>
+      <w:r>
+        <w:rPr>
+          <w:lang w:val="en-GB"/>
+        </w:rPr>
         <w:t>Server sends the locations to the app;</w:t>
       </w:r>
     </w:p>
     <w:p>
       <w:pPr>
-        <w:pStyle w:val="ListParagraph"/>
+        <w:pStyle w:val="Paragrafoelenco"/>
         <w:numPr>
           <w:ilvl w:val="0"/>
           <w:numId w:val="5"/>
         </w:numPr>
-      </w:pPr>
-      <w:r>
+        <w:rPr>
+          <w:lang w:val="en-GB"/>
+        </w:rPr>
+      </w:pPr>
+      <w:r>
+        <w:rPr>
+          <w:lang w:val="en-GB"/>
+        </w:rPr>
         <w:t>App is happy.</w:t>
       </w:r>
     </w:p>
-    <w:p/>
-    <w:p>
-      <w:r>
+    <w:p>
+      <w:pPr>
+        <w:rPr>
+          <w:lang w:val="en-GB"/>
+        </w:rPr>
+      </w:pPr>
+    </w:p>
+    <w:p>
+      <w:pPr>
+        <w:rPr>
+          <w:lang w:val="en-GB"/>
+        </w:rPr>
+      </w:pPr>
+      <w:r>
+        <w:rPr>
+          <w:lang w:val="en-GB"/>
+        </w:rPr>
         <w:t>- Search for near parkings: similar to search for near cars.</w:t>
       </w:r>
       <w:r>
+        <w:rPr>
+          <w:lang w:val="en-GB"/>
+        </w:rPr>
         <w:br w:type="page"/>
       </w:r>
     </w:p>
     <w:p>
       <w:pPr>
-        <w:pStyle w:val="Heading1"/>
+        <w:pStyle w:val="Titolo1"/>
+        <w:rPr>
+          <w:lang w:val="en-GB"/>
+        </w:rPr>
       </w:pPr>
       <w:bookmarkStart w:id="17" w:name="_Toc341631929"/>
       <w:r>
+        <w:rPr>
+          <w:lang w:val="en-GB"/>
+        </w:rPr>
+        <w:lastRenderedPageBreak/>
         <w:t>User Interface Design</w:t>
       </w:r>
       <w:bookmarkEnd w:id="17"/>
     </w:p>
-    <w:p/>
-    <w:p>
-      <w:r>
+    <w:p>
+      <w:pPr>
+        <w:rPr>
+          <w:lang w:val="en-GB"/>
+        </w:rPr>
+      </w:pPr>
+    </w:p>
+    <w:p>
+      <w:pPr>
+        <w:rPr>
+          <w:lang w:val="en-GB"/>
+        </w:rPr>
+      </w:pPr>
+      <w:r>
+        <w:rPr>
+          <w:lang w:val="en-GB"/>
+        </w:rPr>
         <w:t>All the screen</w:t>
       </w:r>
       <w:r>
+        <w:rPr>
+          <w:lang w:val="en-GB"/>
+        </w:rPr>
         <w:t>s</w:t>
       </w:r>
       <w:r>
+        <w:rPr>
+          <w:lang w:val="en-GB"/>
+        </w:rPr>
         <w:t>!</w:t>
       </w:r>
     </w:p>
-    <w:p/>
-    <w:p>
-      <w:r>
+    <w:p>
+      <w:pPr>
+        <w:rPr>
+          <w:lang w:val="en-GB"/>
+        </w:rPr>
+      </w:pPr>
+    </w:p>
+    <w:p>
+      <w:pPr>
+        <w:rPr>
+          <w:lang w:val="en-GB"/>
+        </w:rPr>
+      </w:pPr>
+      <w:r>
+        <w:rPr>
+          <w:lang w:val="en-GB"/>
+        </w:rPr>
         <w:t>How to go from a screen to another.</w:t>
       </w:r>
     </w:p>
-    <w:p/>
-    <w:p>
-      <w:r>
+    <w:p>
+      <w:pPr>
+        <w:rPr>
+          <w:lang w:val="en-GB"/>
+        </w:rPr>
+      </w:pPr>
+    </w:p>
+    <w:p>
+      <w:pPr>
+        <w:rPr>
+          <w:lang w:val="en-GB"/>
+        </w:rPr>
+      </w:pPr>
+      <w:r>
+        <w:rPr>
+          <w:lang w:val="en-GB"/>
+        </w:rPr>
         <w:t>Description of each screen.</w:t>
       </w:r>
     </w:p>
-    <w:p/>
-    <w:p>
-      <w:r>
+    <w:p>
+      <w:pPr>
+        <w:rPr>
+          <w:lang w:val="en-GB"/>
+        </w:rPr>
+      </w:pPr>
+    </w:p>
+    <w:p>
+      <w:pPr>
+        <w:rPr>
+          <w:lang w:val="en-GB"/>
+        </w:rPr>
+      </w:pPr>
+      <w:r>
+        <w:rPr>
+          <w:lang w:val="en-GB"/>
+        </w:rPr>
         <w:t>Some scenario examples.</w:t>
       </w:r>
     </w:p>
     <w:p>
-      <w:r>
+      <w:pPr>
+        <w:rPr>
+          <w:lang w:val="en-GB"/>
+        </w:rPr>
+      </w:pPr>
+      <w:r>
+        <w:rPr>
+          <w:lang w:val="en-GB"/>
+        </w:rPr>
         <w:br w:type="page"/>
       </w:r>
     </w:p>
     <w:p>
       <w:pPr>
-        <w:pStyle w:val="Heading1"/>
+        <w:pStyle w:val="Titolo1"/>
+        <w:rPr>
+          <w:lang w:val="en-GB"/>
+        </w:rPr>
       </w:pPr>
       <w:bookmarkStart w:id="18" w:name="_Toc341631930"/>
       <w:r>
+        <w:rPr>
+          <w:lang w:val="en-GB"/>
+        </w:rPr>
+        <w:lastRenderedPageBreak/>
         <w:t>Requirements Traceability</w:t>
       </w:r>
       <w:bookmarkEnd w:id="18"/>
     </w:p>
-    <w:p/>
-    <w:p>
-      <w:r>
+    <w:p>
+      <w:pPr>
+        <w:rPr>
+          <w:lang w:val="en-GB"/>
+        </w:rPr>
+      </w:pPr>
+    </w:p>
+    <w:p>
+      <w:pPr>
+        <w:rPr>
+          <w:lang w:val="en-GB"/>
+        </w:rPr>
+      </w:pPr>
+      <w:r>
+        <w:rPr>
+          <w:lang w:val="en-GB"/>
+        </w:rPr>
         <w:t>Table with the following columns:</w:t>
       </w:r>
     </w:p>
     <w:p>
-      <w:r>
+      <w:pPr>
+        <w:rPr>
+          <w:lang w:val="en-GB"/>
+        </w:rPr>
+      </w:pPr>
+      <w:r>
+        <w:rPr>
+          <w:lang w:val="en-GB"/>
+        </w:rPr>
         <w:t>- Requirement</w:t>
       </w:r>
     </w:p>
     <w:p>
-      <w:r>
+      <w:pPr>
+        <w:rPr>
+          <w:lang w:val="en-GB"/>
+        </w:rPr>
+      </w:pPr>
+      <w:r>
+        <w:rPr>
+          <w:lang w:val="en-GB"/>
+        </w:rPr>
         <w:t>- Description</w:t>
       </w:r>
     </w:p>
     <w:p>
-      <w:r>
+      <w:pPr>
+        <w:rPr>
+          <w:lang w:val="en-GB"/>
+        </w:rPr>
+      </w:pPr>
+      <w:r>
+        <w:rPr>
+          <w:lang w:val="en-GB"/>
+        </w:rPr>
         <w:t>- Design reference (all the references in this document that together satisfy the requirement).</w:t>
       </w:r>
     </w:p>
     <w:p>
-      <w:r>
+      <w:pPr>
+        <w:rPr>
+          <w:lang w:val="en-GB"/>
+        </w:rPr>
+      </w:pPr>
+      <w:r>
+        <w:rPr>
+          <w:lang w:val="en-GB"/>
+        </w:rPr>
         <w:br w:type="page"/>
       </w:r>
     </w:p>
     <w:p>
       <w:pPr>
-        <w:pStyle w:val="Heading1"/>
+        <w:pStyle w:val="Titolo1"/>
+        <w:rPr>
+          <w:lang w:val="en-GB"/>
+        </w:rPr>
       </w:pPr>
       <w:bookmarkStart w:id="19" w:name="_Toc341631931"/>
       <w:r>
+        <w:rPr>
+          <w:lang w:val="en-GB"/>
+        </w:rPr>
+        <w:lastRenderedPageBreak/>
         <w:t>Effort spent</w:t>
       </w:r>
       <w:bookmarkEnd w:id="19"/>
     </w:p>
     <w:p>
-      <w:r>
+      <w:pPr>
+        <w:rPr>
+          <w:lang w:val="en-GB"/>
+        </w:rPr>
+      </w:pPr>
+      <w:r>
+        <w:rPr>
+          <w:lang w:val="en-GB"/>
+        </w:rPr>
         <w:br w:type="page"/>
       </w:r>
     </w:p>
     <w:p>
       <w:pPr>
-        <w:pStyle w:val="Heading1"/>
+        <w:pStyle w:val="Titolo1"/>
+        <w:rPr>
+          <w:lang w:val="en-GB"/>
+        </w:rPr>
       </w:pPr>
       <w:bookmarkStart w:id="20" w:name="_Toc341631932"/>
       <w:r>
+        <w:rPr>
+          <w:lang w:val="en-GB"/>
+        </w:rPr>
+        <w:lastRenderedPageBreak/>
         <w:t>References</w:t>
       </w:r>
       <w:bookmarkEnd w:id="20"/>
     </w:p>
-    <w:p/>
+    <w:p>
+      <w:pPr>
+        <w:rPr>
+          <w:lang w:val="en-GB"/>
+        </w:rPr>
+      </w:pPr>
+    </w:p>
     <w:sectPr>
-      <w:footerReference w:type="even" r:id="rId18"/>
-      <w:footerReference w:type="default" r:id="rId19"/>
+      <w:footerReference w:type="even" r:id="rId11"/>
+      <w:footerReference w:type="default" r:id="rId12"/>
       <w:pgSz w:w="11900" w:h="16840"/>
-      <w:pgMar w:top="1440" w:right="1800" w:bottom="1440" w:left="1800" w:header="708" w:footer="708" w:gutter="0"/>
+      <w:pgMar w:top="1134" w:right="1134" w:bottom="1134" w:left="1134" w:header="708" w:footer="708" w:gutter="0"/>
       <w:cols w:space="708"/>
       <w:titlePg/>
       <w:docGrid w:linePitch="360"/>
@@ -3837,15 +4673,15 @@
 </file>
 
 <file path=word/comments.xml><?xml version="1.0" encoding="utf-8"?>
-<w:comments xmlns:wpc="http://schemas.microsoft.com/office/word/2010/wordprocessingCanvas" xmlns:mo="http://schemas.microsoft.com/office/mac/office/2008/main" xmlns:mc="http://schemas.openxmlformats.org/markup-compatibility/2006" xmlns:mv="urn:schemas-microsoft-com:mac:vml" xmlns:o="urn:schemas-microsoft-com:office:office" xmlns:r="http://schemas.openxmlformats.org/officeDocument/2006/relationships" xmlns:m="http://schemas.openxmlformats.org/officeDocument/2006/math" xmlns:v="urn:schemas-microsoft-com:vml" xmlns:wp14="http://schemas.microsoft.com/office/word/2010/wordprocessingDrawing" xmlns:wp="http://schemas.openxmlformats.org/drawingml/2006/wordprocessingDrawing" xmlns:w10="urn:schemas-microsoft-com:office:word" xmlns:w="http://schemas.openxmlformats.org/wordprocessingml/2006/main" xmlns:w14="http://schemas.microsoft.com/office/word/2010/wordml" xmlns:wpg="http://schemas.microsoft.com/office/word/2010/wordprocessingGroup" xmlns:wpi="http://schemas.microsoft.com/office/word/2010/wordprocessingInk" xmlns:wne="http://schemas.microsoft.com/office/word/2006/wordml" xmlns:wps="http://schemas.microsoft.com/office/word/2010/wordprocessingShape" mc:Ignorable="w14 wp14">
+<w:comments xmlns:wpc="http://schemas.microsoft.com/office/word/2010/wordprocessingCanvas" xmlns:mc="http://schemas.openxmlformats.org/markup-compatibility/2006" xmlns:o="urn:schemas-microsoft-com:office:office" xmlns:r="http://schemas.openxmlformats.org/officeDocument/2006/relationships" xmlns:m="http://schemas.openxmlformats.org/officeDocument/2006/math" xmlns:v="urn:schemas-microsoft-com:vml" xmlns:wp14="http://schemas.microsoft.com/office/word/2010/wordprocessingDrawing" xmlns:wp="http://schemas.openxmlformats.org/drawingml/2006/wordprocessingDrawing" xmlns:w10="urn:schemas-microsoft-com:office:word" xmlns:w="http://schemas.openxmlformats.org/wordprocessingml/2006/main" xmlns:w14="http://schemas.microsoft.com/office/word/2010/wordml" xmlns:w15="http://schemas.microsoft.com/office/word/2012/wordml" xmlns:wpg="http://schemas.microsoft.com/office/word/2010/wordprocessingGroup" xmlns:wpi="http://schemas.microsoft.com/office/word/2010/wordprocessingInk" xmlns:wne="http://schemas.microsoft.com/office/word/2006/wordml" xmlns:wps="http://schemas.microsoft.com/office/word/2010/wordprocessingShape" mc:Ignorable="w14 w15 wp14">
   <w:comment w:id="16" w:author="Fabio Chiusano" w:date="2016-11-24T18:35:00Z" w:initials="FC">
     <w:p>
       <w:pPr>
-        <w:pStyle w:val="CommentText"/>
-      </w:pPr>
-      <w:r>
-        <w:rPr>
-          <w:rStyle w:val="CommentReference"/>
+        <w:pStyle w:val="Testocommento"/>
+      </w:pPr>
+      <w:r>
+        <w:rPr>
+          <w:rStyle w:val="Rimandocommento"/>
         </w:rPr>
         <w:annotationRef/>
       </w:r>
@@ -3857,8 +4693,14 @@
 </w:comments>
 </file>
 
+<file path=word/commentsExtended.xml><?xml version="1.0" encoding="utf-8"?>
+<w15:commentsEx xmlns:wpc="http://schemas.microsoft.com/office/word/2010/wordprocessingCanvas" xmlns:mc="http://schemas.openxmlformats.org/markup-compatibility/2006" xmlns:o="urn:schemas-microsoft-com:office:office" xmlns:r="http://schemas.openxmlformats.org/officeDocument/2006/relationships" xmlns:m="http://schemas.openxmlformats.org/officeDocument/2006/math" xmlns:v="urn:schemas-microsoft-com:vml" xmlns:wp14="http://schemas.microsoft.com/office/word/2010/wordprocessingDrawing" xmlns:wp="http://schemas.openxmlformats.org/drawingml/2006/wordprocessingDrawing" xmlns:w10="urn:schemas-microsoft-com:office:word" xmlns:w="http://schemas.openxmlformats.org/wordprocessingml/2006/main" xmlns:w14="http://schemas.microsoft.com/office/word/2010/wordml" xmlns:w15="http://schemas.microsoft.com/office/word/2012/wordml" xmlns:wpg="http://schemas.microsoft.com/office/word/2010/wordprocessingGroup" xmlns:wpi="http://schemas.microsoft.com/office/word/2010/wordprocessingInk" xmlns:wne="http://schemas.microsoft.com/office/word/2006/wordml" xmlns:wps="http://schemas.microsoft.com/office/word/2010/wordprocessingShape" mc:Ignorable="w14 w15 wp14">
+  <w15:commentEx w15:paraId="43319896" w15:done="0"/>
+</w15:commentsEx>
+</file>
+
 <file path=word/endnotes.xml><?xml version="1.0" encoding="utf-8"?>
-<w:endnotes xmlns:wpc="http://schemas.microsoft.com/office/word/2010/wordprocessingCanvas" xmlns:mo="http://schemas.microsoft.com/office/mac/office/2008/main" xmlns:mc="http://schemas.openxmlformats.org/markup-compatibility/2006" xmlns:mv="urn:schemas-microsoft-com:mac:vml" xmlns:o="urn:schemas-microsoft-com:office:office" xmlns:r="http://schemas.openxmlformats.org/officeDocument/2006/relationships" xmlns:m="http://schemas.openxmlformats.org/officeDocument/2006/math" xmlns:v="urn:schemas-microsoft-com:vml" xmlns:wp14="http://schemas.microsoft.com/office/word/2010/wordprocessingDrawing" xmlns:wp="http://schemas.openxmlformats.org/drawingml/2006/wordprocessingDrawing" xmlns:w10="urn:schemas-microsoft-com:office:word" xmlns:w="http://schemas.openxmlformats.org/wordprocessingml/2006/main" xmlns:w14="http://schemas.microsoft.com/office/word/2010/wordml" xmlns:wpg="http://schemas.microsoft.com/office/word/2010/wordprocessingGroup" xmlns:wpi="http://schemas.microsoft.com/office/word/2010/wordprocessingInk" xmlns:wne="http://schemas.microsoft.com/office/word/2006/wordml" xmlns:wps="http://schemas.microsoft.com/office/word/2010/wordprocessingShape" mc:Ignorable="w14 wp14">
+<w:endnotes xmlns:wpc="http://schemas.microsoft.com/office/word/2010/wordprocessingCanvas" xmlns:mc="http://schemas.openxmlformats.org/markup-compatibility/2006" xmlns:o="urn:schemas-microsoft-com:office:office" xmlns:r="http://schemas.openxmlformats.org/officeDocument/2006/relationships" xmlns:m="http://schemas.openxmlformats.org/officeDocument/2006/math" xmlns:v="urn:schemas-microsoft-com:vml" xmlns:wp14="http://schemas.microsoft.com/office/word/2010/wordprocessingDrawing" xmlns:wp="http://schemas.openxmlformats.org/drawingml/2006/wordprocessingDrawing" xmlns:w10="urn:schemas-microsoft-com:office:word" xmlns:w="http://schemas.openxmlformats.org/wordprocessingml/2006/main" xmlns:w14="http://schemas.microsoft.com/office/word/2010/wordml" xmlns:w15="http://schemas.microsoft.com/office/word/2012/wordml" xmlns:wpg="http://schemas.microsoft.com/office/word/2010/wordprocessingGroup" xmlns:wpi="http://schemas.microsoft.com/office/word/2010/wordprocessingInk" xmlns:wne="http://schemas.microsoft.com/office/word/2006/wordml" xmlns:wps="http://schemas.microsoft.com/office/word/2010/wordprocessingShape" mc:Ignorable="w14 w15 wp14">
   <w:endnote w:type="separator" w:id="-1">
     <w:p>
       <w:r>
@@ -3877,37 +4719,37 @@
 </file>
 
 <file path=word/footer1.xml><?xml version="1.0" encoding="utf-8"?>
-<w:ftr xmlns:wpc="http://schemas.microsoft.com/office/word/2010/wordprocessingCanvas" xmlns:mo="http://schemas.microsoft.com/office/mac/office/2008/main" xmlns:mc="http://schemas.openxmlformats.org/markup-compatibility/2006" xmlns:mv="urn:schemas-microsoft-com:mac:vml" xmlns:o="urn:schemas-microsoft-com:office:office" xmlns:r="http://schemas.openxmlformats.org/officeDocument/2006/relationships" xmlns:m="http://schemas.openxmlformats.org/officeDocument/2006/math" xmlns:v="urn:schemas-microsoft-com:vml" xmlns:wp14="http://schemas.microsoft.com/office/word/2010/wordprocessingDrawing" xmlns:wp="http://schemas.openxmlformats.org/drawingml/2006/wordprocessingDrawing" xmlns:w10="urn:schemas-microsoft-com:office:word" xmlns:w="http://schemas.openxmlformats.org/wordprocessingml/2006/main" xmlns:w14="http://schemas.microsoft.com/office/word/2010/wordml" xmlns:wpg="http://schemas.microsoft.com/office/word/2010/wordprocessingGroup" xmlns:wpi="http://schemas.microsoft.com/office/word/2010/wordprocessingInk" xmlns:wne="http://schemas.microsoft.com/office/word/2006/wordml" xmlns:wps="http://schemas.microsoft.com/office/word/2010/wordprocessingShape" mc:Ignorable="w14 wp14">
+<w:ftr xmlns:wpc="http://schemas.microsoft.com/office/word/2010/wordprocessingCanvas" xmlns:mc="http://schemas.openxmlformats.org/markup-compatibility/2006" xmlns:o="urn:schemas-microsoft-com:office:office" xmlns:r="http://schemas.openxmlformats.org/officeDocument/2006/relationships" xmlns:m="http://schemas.openxmlformats.org/officeDocument/2006/math" xmlns:v="urn:schemas-microsoft-com:vml" xmlns:wp14="http://schemas.microsoft.com/office/word/2010/wordprocessingDrawing" xmlns:wp="http://schemas.openxmlformats.org/drawingml/2006/wordprocessingDrawing" xmlns:w10="urn:schemas-microsoft-com:office:word" xmlns:w="http://schemas.openxmlformats.org/wordprocessingml/2006/main" xmlns:w14="http://schemas.microsoft.com/office/word/2010/wordml" xmlns:w15="http://schemas.microsoft.com/office/word/2012/wordml" xmlns:wpg="http://schemas.microsoft.com/office/word/2010/wordprocessingGroup" xmlns:wpi="http://schemas.microsoft.com/office/word/2010/wordprocessingInk" xmlns:wne="http://schemas.microsoft.com/office/word/2006/wordml" xmlns:wps="http://schemas.microsoft.com/office/word/2010/wordprocessingShape" mc:Ignorable="w14 w15 wp14">
   <w:p>
     <w:pPr>
-      <w:pStyle w:val="Footer"/>
+      <w:pStyle w:val="Pidipagina"/>
       <w:framePr w:wrap="around" w:vAnchor="text" w:hAnchor="margin" w:xAlign="right" w:y="1"/>
       <w:rPr>
-        <w:rStyle w:val="PageNumber"/>
+        <w:rStyle w:val="Numeropagina"/>
       </w:rPr>
     </w:pPr>
     <w:r>
       <w:rPr>
-        <w:rStyle w:val="PageNumber"/>
+        <w:rStyle w:val="Numeropagina"/>
       </w:rPr>
       <w:fldChar w:fldCharType="begin"/>
     </w:r>
     <w:r>
       <w:rPr>
-        <w:rStyle w:val="PageNumber"/>
+        <w:rStyle w:val="Numeropagina"/>
       </w:rPr>
       <w:instrText xml:space="preserve">PAGE  </w:instrText>
     </w:r>
     <w:r>
       <w:rPr>
-        <w:rStyle w:val="PageNumber"/>
+        <w:rStyle w:val="Numeropagina"/>
       </w:rPr>
       <w:fldChar w:fldCharType="end"/>
     </w:r>
   </w:p>
   <w:p>
     <w:pPr>
-      <w:pStyle w:val="Footer"/>
+      <w:pStyle w:val="Pidipagina"/>
       <w:ind w:right="360"/>
     </w:pPr>
   </w:p>
@@ -3915,50 +4757,50 @@
 </file>
 
 <file path=word/footer2.xml><?xml version="1.0" encoding="utf-8"?>
-<w:ftr xmlns:wpc="http://schemas.microsoft.com/office/word/2010/wordprocessingCanvas" xmlns:mo="http://schemas.microsoft.com/office/mac/office/2008/main" xmlns:mc="http://schemas.openxmlformats.org/markup-compatibility/2006" xmlns:mv="urn:schemas-microsoft-com:mac:vml" xmlns:o="urn:schemas-microsoft-com:office:office" xmlns:r="http://schemas.openxmlformats.org/officeDocument/2006/relationships" xmlns:m="http://schemas.openxmlformats.org/officeDocument/2006/math" xmlns:v="urn:schemas-microsoft-com:vml" xmlns:wp14="http://schemas.microsoft.com/office/word/2010/wordprocessingDrawing" xmlns:wp="http://schemas.openxmlformats.org/drawingml/2006/wordprocessingDrawing" xmlns:w10="urn:schemas-microsoft-com:office:word" xmlns:w="http://schemas.openxmlformats.org/wordprocessingml/2006/main" xmlns:w14="http://schemas.microsoft.com/office/word/2010/wordml" xmlns:wpg="http://schemas.microsoft.com/office/word/2010/wordprocessingGroup" xmlns:wpi="http://schemas.microsoft.com/office/word/2010/wordprocessingInk" xmlns:wne="http://schemas.microsoft.com/office/word/2006/wordml" xmlns:wps="http://schemas.microsoft.com/office/word/2010/wordprocessingShape" mc:Ignorable="w14 wp14">
+<w:ftr xmlns:wpc="http://schemas.microsoft.com/office/word/2010/wordprocessingCanvas" xmlns:mc="http://schemas.openxmlformats.org/markup-compatibility/2006" xmlns:o="urn:schemas-microsoft-com:office:office" xmlns:r="http://schemas.openxmlformats.org/officeDocument/2006/relationships" xmlns:m="http://schemas.openxmlformats.org/officeDocument/2006/math" xmlns:v="urn:schemas-microsoft-com:vml" xmlns:wp14="http://schemas.microsoft.com/office/word/2010/wordprocessingDrawing" xmlns:wp="http://schemas.openxmlformats.org/drawingml/2006/wordprocessingDrawing" xmlns:w10="urn:schemas-microsoft-com:office:word" xmlns:w="http://schemas.openxmlformats.org/wordprocessingml/2006/main" xmlns:w14="http://schemas.microsoft.com/office/word/2010/wordml" xmlns:w15="http://schemas.microsoft.com/office/word/2012/wordml" xmlns:wpg="http://schemas.microsoft.com/office/word/2010/wordprocessingGroup" xmlns:wpi="http://schemas.microsoft.com/office/word/2010/wordprocessingInk" xmlns:wne="http://schemas.microsoft.com/office/word/2006/wordml" xmlns:wps="http://schemas.microsoft.com/office/word/2010/wordprocessingShape" mc:Ignorable="w14 w15 wp14">
   <w:p>
     <w:pPr>
-      <w:pStyle w:val="Footer"/>
+      <w:pStyle w:val="Pidipagina"/>
       <w:framePr w:wrap="around" w:vAnchor="text" w:hAnchor="margin" w:xAlign="right" w:y="1"/>
       <w:rPr>
-        <w:rStyle w:val="PageNumber"/>
+        <w:rStyle w:val="Numeropagina"/>
       </w:rPr>
     </w:pPr>
     <w:r>
       <w:rPr>
-        <w:rStyle w:val="PageNumber"/>
+        <w:rStyle w:val="Numeropagina"/>
       </w:rPr>
       <w:fldChar w:fldCharType="begin"/>
     </w:r>
     <w:r>
       <w:rPr>
-        <w:rStyle w:val="PageNumber"/>
+        <w:rStyle w:val="Numeropagina"/>
       </w:rPr>
       <w:instrText xml:space="preserve">PAGE  </w:instrText>
     </w:r>
     <w:r>
       <w:rPr>
-        <w:rStyle w:val="PageNumber"/>
+        <w:rStyle w:val="Numeropagina"/>
       </w:rPr>
       <w:fldChar w:fldCharType="separate"/>
     </w:r>
     <w:r>
       <w:rPr>
-        <w:rStyle w:val="PageNumber"/>
+        <w:rStyle w:val="Numeropagina"/>
         <w:noProof/>
       </w:rPr>
-      <w:t>2</w:t>
+      <w:t>6</w:t>
     </w:r>
     <w:r>
       <w:rPr>
-        <w:rStyle w:val="PageNumber"/>
+        <w:rStyle w:val="Numeropagina"/>
       </w:rPr>
       <w:fldChar w:fldCharType="end"/>
     </w:r>
   </w:p>
   <w:p>
     <w:pPr>
-      <w:pStyle w:val="Footer"/>
+      <w:pStyle w:val="Pidipagina"/>
       <w:ind w:right="360"/>
     </w:pPr>
   </w:p>
@@ -3966,7 +4808,7 @@
 </file>
 
 <file path=word/footnotes.xml><?xml version="1.0" encoding="utf-8"?>
-<w:footnotes xmlns:wpc="http://schemas.microsoft.com/office/word/2010/wordprocessingCanvas" xmlns:mo="http://schemas.microsoft.com/office/mac/office/2008/main" xmlns:mc="http://schemas.openxmlformats.org/markup-compatibility/2006" xmlns:mv="urn:schemas-microsoft-com:mac:vml" xmlns:o="urn:schemas-microsoft-com:office:office" xmlns:r="http://schemas.openxmlformats.org/officeDocument/2006/relationships" xmlns:m="http://schemas.openxmlformats.org/officeDocument/2006/math" xmlns:v="urn:schemas-microsoft-com:vml" xmlns:wp14="http://schemas.microsoft.com/office/word/2010/wordprocessingDrawing" xmlns:wp="http://schemas.openxmlformats.org/drawingml/2006/wordprocessingDrawing" xmlns:w10="urn:schemas-microsoft-com:office:word" xmlns:w="http://schemas.openxmlformats.org/wordprocessingml/2006/main" xmlns:w14="http://schemas.microsoft.com/office/word/2010/wordml" xmlns:wpg="http://schemas.microsoft.com/office/word/2010/wordprocessingGroup" xmlns:wpi="http://schemas.microsoft.com/office/word/2010/wordprocessingInk" xmlns:wne="http://schemas.microsoft.com/office/word/2006/wordml" xmlns:wps="http://schemas.microsoft.com/office/word/2010/wordprocessingShape" mc:Ignorable="w14 wp14">
+<w:footnotes xmlns:wpc="http://schemas.microsoft.com/office/word/2010/wordprocessingCanvas" xmlns:mc="http://schemas.openxmlformats.org/markup-compatibility/2006" xmlns:o="urn:schemas-microsoft-com:office:office" xmlns:r="http://schemas.openxmlformats.org/officeDocument/2006/relationships" xmlns:m="http://schemas.openxmlformats.org/officeDocument/2006/math" xmlns:v="urn:schemas-microsoft-com:vml" xmlns:wp14="http://schemas.microsoft.com/office/word/2010/wordprocessingDrawing" xmlns:wp="http://schemas.openxmlformats.org/drawingml/2006/wordprocessingDrawing" xmlns:w10="urn:schemas-microsoft-com:office:word" xmlns:w="http://schemas.openxmlformats.org/wordprocessingml/2006/main" xmlns:w14="http://schemas.microsoft.com/office/word/2010/wordml" xmlns:w15="http://schemas.microsoft.com/office/word/2012/wordml" xmlns:wpg="http://schemas.microsoft.com/office/word/2010/wordprocessingGroup" xmlns:wpi="http://schemas.microsoft.com/office/word/2010/wordprocessingInk" xmlns:wne="http://schemas.microsoft.com/office/word/2006/wordml" xmlns:wps="http://schemas.microsoft.com/office/word/2010/wordprocessingShape" mc:Ignorable="w14 w15 wp14">
   <w:footnote w:type="separator" w:id="-1">
     <w:p>
       <w:r>
@@ -3985,15 +4827,15 @@
 </file>
 
 <file path=word/numbering.xml><?xml version="1.0" encoding="utf-8"?>
-<w:numbering xmlns:wpc="http://schemas.microsoft.com/office/word/2010/wordprocessingCanvas" xmlns:mo="http://schemas.microsoft.com/office/mac/office/2008/main" xmlns:mc="http://schemas.openxmlformats.org/markup-compatibility/2006" xmlns:mv="urn:schemas-microsoft-com:mac:vml" xmlns:o="urn:schemas-microsoft-com:office:office" xmlns:r="http://schemas.openxmlformats.org/officeDocument/2006/relationships" xmlns:m="http://schemas.openxmlformats.org/officeDocument/2006/math" xmlns:v="urn:schemas-microsoft-com:vml" xmlns:wp14="http://schemas.microsoft.com/office/word/2010/wordprocessingDrawing" xmlns:wp="http://schemas.openxmlformats.org/drawingml/2006/wordprocessingDrawing" xmlns:w10="urn:schemas-microsoft-com:office:word" xmlns:w="http://schemas.openxmlformats.org/wordprocessingml/2006/main" xmlns:w14="http://schemas.microsoft.com/office/word/2010/wordml" xmlns:wpg="http://schemas.microsoft.com/office/word/2010/wordprocessingGroup" xmlns:wpi="http://schemas.microsoft.com/office/word/2010/wordprocessingInk" xmlns:wne="http://schemas.microsoft.com/office/word/2006/wordml" xmlns:wps="http://schemas.microsoft.com/office/word/2010/wordprocessingShape" mc:Ignorable="w14 wp14">
-  <w:abstractNum w:abstractNumId="0">
+<w:numbering xmlns:wpc="http://schemas.microsoft.com/office/word/2010/wordprocessingCanvas" xmlns:mc="http://schemas.openxmlformats.org/markup-compatibility/2006" xmlns:o="urn:schemas-microsoft-com:office:office" xmlns:r="http://schemas.openxmlformats.org/officeDocument/2006/relationships" xmlns:m="http://schemas.openxmlformats.org/officeDocument/2006/math" xmlns:v="urn:schemas-microsoft-com:vml" xmlns:wp14="http://schemas.microsoft.com/office/word/2010/wordprocessingDrawing" xmlns:wp="http://schemas.openxmlformats.org/drawingml/2006/wordprocessingDrawing" xmlns:w10="urn:schemas-microsoft-com:office:word" xmlns:w="http://schemas.openxmlformats.org/wordprocessingml/2006/main" xmlns:w14="http://schemas.microsoft.com/office/word/2010/wordml" xmlns:w15="http://schemas.microsoft.com/office/word/2012/wordml" xmlns:wpg="http://schemas.microsoft.com/office/word/2010/wordprocessingGroup" xmlns:wpi="http://schemas.microsoft.com/office/word/2010/wordprocessingInk" xmlns:wne="http://schemas.microsoft.com/office/word/2006/wordml" xmlns:wps="http://schemas.microsoft.com/office/word/2010/wordprocessingShape" mc:Ignorable="w14 w15 wp14">
+  <w:abstractNum w:abstractNumId="0" w15:restartNumberingAfterBreak="0">
     <w:nsid w:val="0A9C24EC"/>
     <w:multiLevelType w:val="multilevel"/>
     <w:tmpl w:val="0EDA09F4"/>
     <w:lvl w:ilvl="0">
       <w:start w:val="1"/>
       <w:numFmt w:val="decimal"/>
-      <w:pStyle w:val="Heading1"/>
+      <w:pStyle w:val="Titolo1"/>
       <w:lvlText w:val="%1"/>
       <w:lvlJc w:val="left"/>
       <w:pPr>
@@ -4003,7 +4845,7 @@
     <w:lvl w:ilvl="1">
       <w:start w:val="1"/>
       <w:numFmt w:val="decimal"/>
-      <w:pStyle w:val="Heading2"/>
+      <w:pStyle w:val="Titolo2"/>
       <w:lvlText w:val="%1.%2"/>
       <w:lvlJc w:val="left"/>
       <w:pPr>
@@ -4013,7 +4855,7 @@
     <w:lvl w:ilvl="2">
       <w:start w:val="1"/>
       <w:numFmt w:val="decimal"/>
-      <w:pStyle w:val="Heading3"/>
+      <w:pStyle w:val="Titolo3"/>
       <w:lvlText w:val="%1.%2.%3"/>
       <w:lvlJc w:val="left"/>
       <w:pPr>
@@ -4023,7 +4865,7 @@
     <w:lvl w:ilvl="3">
       <w:start w:val="1"/>
       <w:numFmt w:val="decimal"/>
-      <w:pStyle w:val="Heading4"/>
+      <w:pStyle w:val="Titolo4"/>
       <w:lvlText w:val="%1.%2.%3.%4"/>
       <w:lvlJc w:val="left"/>
       <w:pPr>
@@ -4033,7 +4875,7 @@
     <w:lvl w:ilvl="4">
       <w:start w:val="1"/>
       <w:numFmt w:val="decimal"/>
-      <w:pStyle w:val="Heading5"/>
+      <w:pStyle w:val="Titolo5"/>
       <w:lvlText w:val="%1.%2.%3.%4.%5"/>
       <w:lvlJc w:val="left"/>
       <w:pPr>
@@ -4043,7 +4885,7 @@
     <w:lvl w:ilvl="5">
       <w:start w:val="1"/>
       <w:numFmt w:val="decimal"/>
-      <w:pStyle w:val="Heading6"/>
+      <w:pStyle w:val="Titolo6"/>
       <w:lvlText w:val="%1.%2.%3.%4.%5.%6"/>
       <w:lvlJc w:val="left"/>
       <w:pPr>
@@ -4053,7 +4895,7 @@
     <w:lvl w:ilvl="6">
       <w:start w:val="1"/>
       <w:numFmt w:val="decimal"/>
-      <w:pStyle w:val="Heading7"/>
+      <w:pStyle w:val="Titolo7"/>
       <w:lvlText w:val="%1.%2.%3.%4.%5.%6.%7"/>
       <w:lvlJc w:val="left"/>
       <w:pPr>
@@ -4063,7 +4905,7 @@
     <w:lvl w:ilvl="7">
       <w:start w:val="1"/>
       <w:numFmt w:val="decimal"/>
-      <w:pStyle w:val="Heading8"/>
+      <w:pStyle w:val="Titolo8"/>
       <w:lvlText w:val="%1.%2.%3.%4.%5.%6.%7.%8"/>
       <w:lvlJc w:val="left"/>
       <w:pPr>
@@ -4073,7 +4915,7 @@
     <w:lvl w:ilvl="8">
       <w:start w:val="1"/>
       <w:numFmt w:val="decimal"/>
-      <w:pStyle w:val="Heading9"/>
+      <w:pStyle w:val="Titolo9"/>
       <w:lvlText w:val="%1.%2.%3.%4.%5.%6.%7.%8.%9"/>
       <w:lvlJc w:val="left"/>
       <w:pPr>
@@ -4081,7 +4923,7 @@
       </w:pPr>
     </w:lvl>
   </w:abstractNum>
-  <w:abstractNum w:abstractNumId="1">
+  <w:abstractNum w:abstractNumId="1" w15:restartNumberingAfterBreak="0">
     <w:nsid w:val="233D195F"/>
     <w:multiLevelType w:val="hybridMultilevel"/>
     <w:tmpl w:val="17EE7656"/>
@@ -4167,7 +5009,7 @@
       </w:pPr>
     </w:lvl>
   </w:abstractNum>
-  <w:abstractNum w:abstractNumId="2">
+  <w:abstractNum w:abstractNumId="2" w15:restartNumberingAfterBreak="0">
     <w:nsid w:val="29056424"/>
     <w:multiLevelType w:val="hybridMultilevel"/>
     <w:tmpl w:val="39F6FE64"/>
@@ -4256,7 +5098,7 @@
       </w:pPr>
     </w:lvl>
   </w:abstractNum>
-  <w:abstractNum w:abstractNumId="3">
+  <w:abstractNum w:abstractNumId="3" w15:restartNumberingAfterBreak="0">
     <w:nsid w:val="31264795"/>
     <w:multiLevelType w:val="multilevel"/>
     <w:tmpl w:val="0409001D"/>
@@ -4342,7 +5184,7 @@
       </w:pPr>
     </w:lvl>
   </w:abstractNum>
-  <w:abstractNum w:abstractNumId="4">
+  <w:abstractNum w:abstractNumId="4" w15:restartNumberingAfterBreak="0">
     <w:nsid w:val="34973F2B"/>
     <w:multiLevelType w:val="multilevel"/>
     <w:tmpl w:val="16A86908"/>
@@ -4453,6 +5295,208 @@
         </w:tabs>
         <w:ind w:left="6480" w:hanging="360"/>
       </w:pPr>
+    </w:lvl>
+  </w:abstractNum>
+  <w:abstractNum w:abstractNumId="5" w15:restartNumberingAfterBreak="0">
+    <w:nsid w:val="373E7D69"/>
+    <w:multiLevelType w:val="hybridMultilevel"/>
+    <w:tmpl w:val="FB8491B0"/>
+    <w:lvl w:ilvl="0" w:tplc="57F015EA">
+      <w:start w:val="1"/>
+      <w:numFmt w:val="decimal"/>
+      <w:lvlText w:val="%1."/>
+      <w:lvlJc w:val="left"/>
+      <w:pPr>
+        <w:ind w:left="1087" w:hanging="727"/>
+      </w:pPr>
+      <w:rPr>
+        <w:rFonts w:hint="default"/>
+      </w:rPr>
+    </w:lvl>
+    <w:lvl w:ilvl="1" w:tplc="04100019" w:tentative="1">
+      <w:start w:val="1"/>
+      <w:numFmt w:val="lowerLetter"/>
+      <w:lvlText w:val="%2."/>
+      <w:lvlJc w:val="left"/>
+      <w:pPr>
+        <w:ind w:left="1440" w:hanging="360"/>
+      </w:pPr>
+    </w:lvl>
+    <w:lvl w:ilvl="2" w:tplc="0410001B" w:tentative="1">
+      <w:start w:val="1"/>
+      <w:numFmt w:val="lowerRoman"/>
+      <w:lvlText w:val="%3."/>
+      <w:lvlJc w:val="right"/>
+      <w:pPr>
+        <w:ind w:left="2160" w:hanging="180"/>
+      </w:pPr>
+    </w:lvl>
+    <w:lvl w:ilvl="3" w:tplc="0410000F" w:tentative="1">
+      <w:start w:val="1"/>
+      <w:numFmt w:val="decimal"/>
+      <w:lvlText w:val="%4."/>
+      <w:lvlJc w:val="left"/>
+      <w:pPr>
+        <w:ind w:left="2880" w:hanging="360"/>
+      </w:pPr>
+    </w:lvl>
+    <w:lvl w:ilvl="4" w:tplc="04100019" w:tentative="1">
+      <w:start w:val="1"/>
+      <w:numFmt w:val="lowerLetter"/>
+      <w:lvlText w:val="%5."/>
+      <w:lvlJc w:val="left"/>
+      <w:pPr>
+        <w:ind w:left="3600" w:hanging="360"/>
+      </w:pPr>
+    </w:lvl>
+    <w:lvl w:ilvl="5" w:tplc="0410001B" w:tentative="1">
+      <w:start w:val="1"/>
+      <w:numFmt w:val="lowerRoman"/>
+      <w:lvlText w:val="%6."/>
+      <w:lvlJc w:val="right"/>
+      <w:pPr>
+        <w:ind w:left="4320" w:hanging="180"/>
+      </w:pPr>
+    </w:lvl>
+    <w:lvl w:ilvl="6" w:tplc="0410000F" w:tentative="1">
+      <w:start w:val="1"/>
+      <w:numFmt w:val="decimal"/>
+      <w:lvlText w:val="%7."/>
+      <w:lvlJc w:val="left"/>
+      <w:pPr>
+        <w:ind w:left="5040" w:hanging="360"/>
+      </w:pPr>
+    </w:lvl>
+    <w:lvl w:ilvl="7" w:tplc="04100019" w:tentative="1">
+      <w:start w:val="1"/>
+      <w:numFmt w:val="lowerLetter"/>
+      <w:lvlText w:val="%8."/>
+      <w:lvlJc w:val="left"/>
+      <w:pPr>
+        <w:ind w:left="5760" w:hanging="360"/>
+      </w:pPr>
+    </w:lvl>
+    <w:lvl w:ilvl="8" w:tplc="0410001B" w:tentative="1">
+      <w:start w:val="1"/>
+      <w:numFmt w:val="lowerRoman"/>
+      <w:lvlText w:val="%9."/>
+      <w:lvlJc w:val="right"/>
+      <w:pPr>
+        <w:ind w:left="6480" w:hanging="180"/>
+      </w:pPr>
+    </w:lvl>
+  </w:abstractNum>
+  <w:abstractNum w:abstractNumId="6" w15:restartNumberingAfterBreak="0">
+    <w:nsid w:val="67101234"/>
+    <w:multiLevelType w:val="hybridMultilevel"/>
+    <w:tmpl w:val="047E9704"/>
+    <w:lvl w:ilvl="0" w:tplc="04100001">
+      <w:start w:val="1"/>
+      <w:numFmt w:val="bullet"/>
+      <w:lvlText w:val=""/>
+      <w:lvlJc w:val="left"/>
+      <w:pPr>
+        <w:ind w:left="720" w:hanging="360"/>
+      </w:pPr>
+      <w:rPr>
+        <w:rFonts w:ascii="Symbol" w:hAnsi="Symbol" w:hint="default"/>
+      </w:rPr>
+    </w:lvl>
+    <w:lvl w:ilvl="1" w:tplc="04100003" w:tentative="1">
+      <w:start w:val="1"/>
+      <w:numFmt w:val="bullet"/>
+      <w:lvlText w:val="o"/>
+      <w:lvlJc w:val="left"/>
+      <w:pPr>
+        <w:ind w:left="1440" w:hanging="360"/>
+      </w:pPr>
+      <w:rPr>
+        <w:rFonts w:ascii="Courier New" w:hAnsi="Courier New" w:cs="Courier New" w:hint="default"/>
+      </w:rPr>
+    </w:lvl>
+    <w:lvl w:ilvl="2" w:tplc="04100005" w:tentative="1">
+      <w:start w:val="1"/>
+      <w:numFmt w:val="bullet"/>
+      <w:lvlText w:val=""/>
+      <w:lvlJc w:val="left"/>
+      <w:pPr>
+        <w:ind w:left="2160" w:hanging="360"/>
+      </w:pPr>
+      <w:rPr>
+        <w:rFonts w:ascii="Wingdings" w:hAnsi="Wingdings" w:hint="default"/>
+      </w:rPr>
+    </w:lvl>
+    <w:lvl w:ilvl="3" w:tplc="04100001" w:tentative="1">
+      <w:start w:val="1"/>
+      <w:numFmt w:val="bullet"/>
+      <w:lvlText w:val=""/>
+      <w:lvlJc w:val="left"/>
+      <w:pPr>
+        <w:ind w:left="2880" w:hanging="360"/>
+      </w:pPr>
+      <w:rPr>
+        <w:rFonts w:ascii="Symbol" w:hAnsi="Symbol" w:hint="default"/>
+      </w:rPr>
+    </w:lvl>
+    <w:lvl w:ilvl="4" w:tplc="04100003" w:tentative="1">
+      <w:start w:val="1"/>
+      <w:numFmt w:val="bullet"/>
+      <w:lvlText w:val="o"/>
+      <w:lvlJc w:val="left"/>
+      <w:pPr>
+        <w:ind w:left="3600" w:hanging="360"/>
+      </w:pPr>
+      <w:rPr>
+        <w:rFonts w:ascii="Courier New" w:hAnsi="Courier New" w:cs="Courier New" w:hint="default"/>
+      </w:rPr>
+    </w:lvl>
+    <w:lvl w:ilvl="5" w:tplc="04100005" w:tentative="1">
+      <w:start w:val="1"/>
+      <w:numFmt w:val="bullet"/>
+      <w:lvlText w:val=""/>
+      <w:lvlJc w:val="left"/>
+      <w:pPr>
+        <w:ind w:left="4320" w:hanging="360"/>
+      </w:pPr>
+      <w:rPr>
+        <w:rFonts w:ascii="Wingdings" w:hAnsi="Wingdings" w:hint="default"/>
+      </w:rPr>
+    </w:lvl>
+    <w:lvl w:ilvl="6" w:tplc="04100001" w:tentative="1">
+      <w:start w:val="1"/>
+      <w:numFmt w:val="bullet"/>
+      <w:lvlText w:val=""/>
+      <w:lvlJc w:val="left"/>
+      <w:pPr>
+        <w:ind w:left="5040" w:hanging="360"/>
+      </w:pPr>
+      <w:rPr>
+        <w:rFonts w:ascii="Symbol" w:hAnsi="Symbol" w:hint="default"/>
+      </w:rPr>
+    </w:lvl>
+    <w:lvl w:ilvl="7" w:tplc="04100003" w:tentative="1">
+      <w:start w:val="1"/>
+      <w:numFmt w:val="bullet"/>
+      <w:lvlText w:val="o"/>
+      <w:lvlJc w:val="left"/>
+      <w:pPr>
+        <w:ind w:left="5760" w:hanging="360"/>
+      </w:pPr>
+      <w:rPr>
+        <w:rFonts w:ascii="Courier New" w:hAnsi="Courier New" w:cs="Courier New" w:hint="default"/>
+      </w:rPr>
+    </w:lvl>
+    <w:lvl w:ilvl="8" w:tplc="04100005" w:tentative="1">
+      <w:start w:val="1"/>
+      <w:numFmt w:val="bullet"/>
+      <w:lvlText w:val=""/>
+      <w:lvlJc w:val="left"/>
+      <w:pPr>
+        <w:ind w:left="6480" w:hanging="360"/>
+      </w:pPr>
+      <w:rPr>
+        <w:rFonts w:ascii="Wingdings" w:hAnsi="Wingdings" w:hint="default"/>
+      </w:rPr>
     </w:lvl>
   </w:abstractNum>
   <w:num w:numId="1">
@@ -4470,11 +5514,17 @@
   <w:num w:numId="5">
     <w:abstractNumId w:val="1"/>
   </w:num>
+  <w:num w:numId="6">
+    <w:abstractNumId w:val="6"/>
+  </w:num>
+  <w:num w:numId="7">
+    <w:abstractNumId w:val="5"/>
+  </w:num>
 </w:numbering>
 </file>
 
 <file path=word/styles.xml><?xml version="1.0" encoding="utf-8"?>
-<w:styles xmlns:mc="http://schemas.openxmlformats.org/markup-compatibility/2006" xmlns:r="http://schemas.openxmlformats.org/officeDocument/2006/relationships" xmlns:w="http://schemas.openxmlformats.org/wordprocessingml/2006/main" xmlns:w14="http://schemas.microsoft.com/office/word/2010/wordml" mc:Ignorable="w14">
+<w:styles xmlns:mc="http://schemas.openxmlformats.org/markup-compatibility/2006" xmlns:r="http://schemas.openxmlformats.org/officeDocument/2006/relationships" xmlns:w="http://schemas.openxmlformats.org/wordprocessingml/2006/main" xmlns:w14="http://schemas.microsoft.com/office/word/2010/wordml" xmlns:w15="http://schemas.microsoft.com/office/word/2012/wordml" mc:Ignorable="w14 w15">
   <w:docDefaults>
     <w:rPrDefault>
       <w:rPr>
@@ -4486,155 +5536,380 @@
     </w:rPrDefault>
     <w:pPrDefault/>
   </w:docDefaults>
-  <w:latentStyles w:defLockedState="0" w:defUIPriority="99" w:defSemiHidden="1" w:defUnhideWhenUsed="1" w:defQFormat="0" w:count="276">
-    <w:lsdException w:name="Normal" w:semiHidden="0" w:uiPriority="0" w:unhideWhenUsed="0" w:qFormat="1"/>
-    <w:lsdException w:name="heading 1" w:semiHidden="0" w:uiPriority="9" w:unhideWhenUsed="0" w:qFormat="1"/>
-    <w:lsdException w:name="heading 2" w:uiPriority="9" w:qFormat="1"/>
-    <w:lsdException w:name="heading 3" w:uiPriority="9" w:qFormat="1"/>
-    <w:lsdException w:name="heading 4" w:uiPriority="9" w:qFormat="1"/>
-    <w:lsdException w:name="heading 5" w:uiPriority="9" w:qFormat="1"/>
-    <w:lsdException w:name="heading 6" w:uiPriority="9" w:qFormat="1"/>
-    <w:lsdException w:name="heading 7" w:uiPriority="9" w:qFormat="1"/>
-    <w:lsdException w:name="heading 8" w:uiPriority="9" w:qFormat="1"/>
-    <w:lsdException w:name="heading 9" w:uiPriority="9" w:qFormat="1"/>
-    <w:lsdException w:name="toc 1" w:uiPriority="39"/>
-    <w:lsdException w:name="toc 2" w:uiPriority="39"/>
-    <w:lsdException w:name="toc 3" w:uiPriority="39"/>
-    <w:lsdException w:name="toc 4" w:uiPriority="39"/>
-    <w:lsdException w:name="toc 5" w:uiPriority="39"/>
-    <w:lsdException w:name="toc 6" w:uiPriority="39"/>
-    <w:lsdException w:name="toc 7" w:uiPriority="39"/>
-    <w:lsdException w:name="toc 8" w:uiPriority="39"/>
-    <w:lsdException w:name="toc 9" w:uiPriority="39"/>
-    <w:lsdException w:name="caption" w:uiPriority="35" w:qFormat="1"/>
-    <w:lsdException w:name="Title" w:semiHidden="0" w:uiPriority="10" w:unhideWhenUsed="0" w:qFormat="1"/>
-    <w:lsdException w:name="Default Paragraph Font" w:uiPriority="1"/>
-    <w:lsdException w:name="Subtitle" w:semiHidden="0" w:uiPriority="11" w:unhideWhenUsed="0" w:qFormat="1"/>
-    <w:lsdException w:name="Strong" w:semiHidden="0" w:uiPriority="22" w:unhideWhenUsed="0" w:qFormat="1"/>
-    <w:lsdException w:name="Emphasis" w:semiHidden="0" w:uiPriority="20" w:unhideWhenUsed="0" w:qFormat="1"/>
-    <w:lsdException w:name="Table Grid" w:semiHidden="0" w:uiPriority="59" w:unhideWhenUsed="0"/>
-    <w:lsdException w:name="Placeholder Text" w:unhideWhenUsed="0"/>
-    <w:lsdException w:name="No Spacing" w:semiHidden="0" w:uiPriority="0" w:unhideWhenUsed="0" w:qFormat="1"/>
-    <w:lsdException w:name="Light Shading" w:semiHidden="0" w:uiPriority="60" w:unhideWhenUsed="0"/>
-    <w:lsdException w:name="Light List" w:semiHidden="0" w:uiPriority="61" w:unhideWhenUsed="0"/>
-    <w:lsdException w:name="Light Grid" w:semiHidden="0" w:uiPriority="62" w:unhideWhenUsed="0"/>
-    <w:lsdException w:name="Medium Shading 1" w:semiHidden="0" w:uiPriority="63" w:unhideWhenUsed="0"/>
-    <w:lsdException w:name="Medium Shading 2" w:semiHidden="0" w:uiPriority="64" w:unhideWhenUsed="0"/>
-    <w:lsdException w:name="Medium List 1" w:semiHidden="0" w:uiPriority="65" w:unhideWhenUsed="0"/>
-    <w:lsdException w:name="Medium List 2" w:semiHidden="0" w:uiPriority="66" w:unhideWhenUsed="0"/>
-    <w:lsdException w:name="Medium Grid 1" w:semiHidden="0" w:uiPriority="67" w:unhideWhenUsed="0"/>
-    <w:lsdException w:name="Medium Grid 2" w:semiHidden="0" w:uiPriority="68" w:unhideWhenUsed="0"/>
-    <w:lsdException w:name="Medium Grid 3" w:semiHidden="0" w:uiPriority="69" w:unhideWhenUsed="0"/>
-    <w:lsdException w:name="Dark List" w:semiHidden="0" w:uiPriority="70" w:unhideWhenUsed="0"/>
-    <w:lsdException w:name="Colorful Shading" w:semiHidden="0" w:uiPriority="71" w:unhideWhenUsed="0"/>
-    <w:lsdException w:name="Colorful List" w:semiHidden="0" w:uiPriority="72" w:unhideWhenUsed="0"/>
-    <w:lsdException w:name="Colorful Grid" w:semiHidden="0" w:uiPriority="73" w:unhideWhenUsed="0"/>
-    <w:lsdException w:name="Light Shading Accent 1" w:semiHidden="0" w:uiPriority="60" w:unhideWhenUsed="0"/>
-    <w:lsdException w:name="Light List Accent 1" w:semiHidden="0" w:uiPriority="61" w:unhideWhenUsed="0"/>
-    <w:lsdException w:name="Light Grid Accent 1" w:semiHidden="0" w:uiPriority="62" w:unhideWhenUsed="0"/>
-    <w:lsdException w:name="Medium Shading 1 Accent 1" w:semiHidden="0" w:uiPriority="63" w:unhideWhenUsed="0"/>
-    <w:lsdException w:name="Medium Shading 2 Accent 1" w:semiHidden="0" w:uiPriority="64" w:unhideWhenUsed="0"/>
-    <w:lsdException w:name="Medium List 1 Accent 1" w:semiHidden="0" w:uiPriority="65" w:unhideWhenUsed="0"/>
-    <w:lsdException w:name="Revision" w:unhideWhenUsed="0"/>
-    <w:lsdException w:name="List Paragraph" w:semiHidden="0" w:uiPriority="34" w:unhideWhenUsed="0" w:qFormat="1"/>
-    <w:lsdException w:name="Quote" w:semiHidden="0" w:uiPriority="29" w:unhideWhenUsed="0" w:qFormat="1"/>
-    <w:lsdException w:name="Intense Quote" w:semiHidden="0" w:uiPriority="30" w:unhideWhenUsed="0" w:qFormat="1"/>
-    <w:lsdException w:name="Medium List 2 Accent 1" w:semiHidden="0" w:uiPriority="66" w:unhideWhenUsed="0"/>
-    <w:lsdException w:name="Medium Grid 1 Accent 1" w:semiHidden="0" w:uiPriority="67" w:unhideWhenUsed="0"/>
-    <w:lsdException w:name="Medium Grid 2 Accent 1" w:semiHidden="0" w:uiPriority="68" w:unhideWhenUsed="0"/>
-    <w:lsdException w:name="Medium Grid 3 Accent 1" w:semiHidden="0" w:uiPriority="69" w:unhideWhenUsed="0"/>
-    <w:lsdException w:name="Dark List Accent 1" w:semiHidden="0" w:uiPriority="70" w:unhideWhenUsed="0"/>
-    <w:lsdException w:name="Colorful Shading Accent 1" w:semiHidden="0" w:uiPriority="71" w:unhideWhenUsed="0"/>
-    <w:lsdException w:name="Colorful List Accent 1" w:semiHidden="0" w:uiPriority="72" w:unhideWhenUsed="0"/>
-    <w:lsdException w:name="Colorful Grid Accent 1" w:semiHidden="0" w:uiPriority="73" w:unhideWhenUsed="0"/>
-    <w:lsdException w:name="Light Shading Accent 2" w:semiHidden="0" w:uiPriority="60" w:unhideWhenUsed="0"/>
-    <w:lsdException w:name="Light List Accent 2" w:semiHidden="0" w:uiPriority="61" w:unhideWhenUsed="0"/>
-    <w:lsdException w:name="Light Grid Accent 2" w:semiHidden="0" w:uiPriority="62" w:unhideWhenUsed="0"/>
-    <w:lsdException w:name="Medium Shading 1 Accent 2" w:semiHidden="0" w:uiPriority="63" w:unhideWhenUsed="0"/>
-    <w:lsdException w:name="Medium Shading 2 Accent 2" w:semiHidden="0" w:uiPriority="64" w:unhideWhenUsed="0"/>
-    <w:lsdException w:name="Medium List 1 Accent 2" w:semiHidden="0" w:uiPriority="65" w:unhideWhenUsed="0"/>
-    <w:lsdException w:name="Medium List 2 Accent 2" w:semiHidden="0" w:uiPriority="66" w:unhideWhenUsed="0"/>
-    <w:lsdException w:name="Medium Grid 1 Accent 2" w:semiHidden="0" w:uiPriority="67" w:unhideWhenUsed="0"/>
-    <w:lsdException w:name="Medium Grid 2 Accent 2" w:semiHidden="0" w:uiPriority="68" w:unhideWhenUsed="0"/>
-    <w:lsdException w:name="Medium Grid 3 Accent 2" w:semiHidden="0" w:uiPriority="69" w:unhideWhenUsed="0"/>
-    <w:lsdException w:name="Dark List Accent 2" w:semiHidden="0" w:uiPriority="70" w:unhideWhenUsed="0"/>
-    <w:lsdException w:name="Colorful Shading Accent 2" w:semiHidden="0" w:uiPriority="71" w:unhideWhenUsed="0"/>
-    <w:lsdException w:name="Colorful List Accent 2" w:semiHidden="0" w:uiPriority="72" w:unhideWhenUsed="0"/>
-    <w:lsdException w:name="Colorful Grid Accent 2" w:semiHidden="0" w:uiPriority="73" w:unhideWhenUsed="0"/>
-    <w:lsdException w:name="Light Shading Accent 3" w:semiHidden="0" w:uiPriority="60" w:unhideWhenUsed="0"/>
-    <w:lsdException w:name="Light List Accent 3" w:semiHidden="0" w:uiPriority="61" w:unhideWhenUsed="0"/>
-    <w:lsdException w:name="Light Grid Accent 3" w:semiHidden="0" w:uiPriority="62" w:unhideWhenUsed="0"/>
-    <w:lsdException w:name="Medium Shading 1 Accent 3" w:semiHidden="0" w:uiPriority="63" w:unhideWhenUsed="0"/>
-    <w:lsdException w:name="Medium Shading 2 Accent 3" w:semiHidden="0" w:uiPriority="64" w:unhideWhenUsed="0"/>
-    <w:lsdException w:name="Medium List 1 Accent 3" w:semiHidden="0" w:uiPriority="65" w:unhideWhenUsed="0"/>
-    <w:lsdException w:name="Medium List 2 Accent 3" w:semiHidden="0" w:uiPriority="66" w:unhideWhenUsed="0"/>
-    <w:lsdException w:name="Medium Grid 1 Accent 3" w:semiHidden="0" w:uiPriority="67" w:unhideWhenUsed="0"/>
-    <w:lsdException w:name="Medium Grid 2 Accent 3" w:semiHidden="0" w:uiPriority="68" w:unhideWhenUsed="0"/>
-    <w:lsdException w:name="Medium Grid 3 Accent 3" w:semiHidden="0" w:uiPriority="69" w:unhideWhenUsed="0"/>
-    <w:lsdException w:name="Dark List Accent 3" w:semiHidden="0" w:uiPriority="70" w:unhideWhenUsed="0"/>
-    <w:lsdException w:name="Colorful Shading Accent 3" w:semiHidden="0" w:uiPriority="71" w:unhideWhenUsed="0"/>
-    <w:lsdException w:name="Colorful List Accent 3" w:semiHidden="0" w:uiPriority="72" w:unhideWhenUsed="0"/>
-    <w:lsdException w:name="Colorful Grid Accent 3" w:semiHidden="0" w:uiPriority="73" w:unhideWhenUsed="0"/>
-    <w:lsdException w:name="Light Shading Accent 4" w:semiHidden="0" w:uiPriority="60" w:unhideWhenUsed="0"/>
-    <w:lsdException w:name="Light List Accent 4" w:semiHidden="0" w:uiPriority="61" w:unhideWhenUsed="0"/>
-    <w:lsdException w:name="Light Grid Accent 4" w:semiHidden="0" w:uiPriority="62" w:unhideWhenUsed="0"/>
-    <w:lsdException w:name="Medium Shading 1 Accent 4" w:semiHidden="0" w:uiPriority="63" w:unhideWhenUsed="0"/>
-    <w:lsdException w:name="Medium Shading 2 Accent 4" w:semiHidden="0" w:uiPriority="64" w:unhideWhenUsed="0"/>
-    <w:lsdException w:name="Medium List 1 Accent 4" w:semiHidden="0" w:uiPriority="65" w:unhideWhenUsed="0"/>
-    <w:lsdException w:name="Medium List 2 Accent 4" w:semiHidden="0" w:uiPriority="66" w:unhideWhenUsed="0"/>
-    <w:lsdException w:name="Medium Grid 1 Accent 4" w:semiHidden="0" w:uiPriority="67" w:unhideWhenUsed="0"/>
-    <w:lsdException w:name="Medium Grid 2 Accent 4" w:semiHidden="0" w:uiPriority="68" w:unhideWhenUsed="0"/>
-    <w:lsdException w:name="Medium Grid 3 Accent 4" w:semiHidden="0" w:uiPriority="69" w:unhideWhenUsed="0"/>
-    <w:lsdException w:name="Dark List Accent 4" w:semiHidden="0" w:uiPriority="70" w:unhideWhenUsed="0"/>
-    <w:lsdException w:name="Colorful Shading Accent 4" w:semiHidden="0" w:uiPriority="71" w:unhideWhenUsed="0"/>
-    <w:lsdException w:name="Colorful List Accent 4" w:semiHidden="0" w:uiPriority="72" w:unhideWhenUsed="0"/>
-    <w:lsdException w:name="Colorful Grid Accent 4" w:semiHidden="0" w:uiPriority="73" w:unhideWhenUsed="0"/>
-    <w:lsdException w:name="Light Shading Accent 5" w:semiHidden="0" w:uiPriority="60" w:unhideWhenUsed="0"/>
-    <w:lsdException w:name="Light List Accent 5" w:semiHidden="0" w:uiPriority="61" w:unhideWhenUsed="0"/>
-    <w:lsdException w:name="Light Grid Accent 5" w:semiHidden="0" w:uiPriority="62" w:unhideWhenUsed="0"/>
-    <w:lsdException w:name="Medium Shading 1 Accent 5" w:semiHidden="0" w:uiPriority="63" w:unhideWhenUsed="0"/>
-    <w:lsdException w:name="Medium Shading 2 Accent 5" w:semiHidden="0" w:uiPriority="64" w:unhideWhenUsed="0"/>
-    <w:lsdException w:name="Medium List 1 Accent 5" w:semiHidden="0" w:uiPriority="65" w:unhideWhenUsed="0"/>
-    <w:lsdException w:name="Medium List 2 Accent 5" w:semiHidden="0" w:uiPriority="66" w:unhideWhenUsed="0"/>
-    <w:lsdException w:name="Medium Grid 1 Accent 5" w:semiHidden="0" w:uiPriority="67" w:unhideWhenUsed="0"/>
-    <w:lsdException w:name="Medium Grid 2 Accent 5" w:semiHidden="0" w:uiPriority="68" w:unhideWhenUsed="0"/>
-    <w:lsdException w:name="Medium Grid 3 Accent 5" w:semiHidden="0" w:uiPriority="69" w:unhideWhenUsed="0"/>
-    <w:lsdException w:name="Dark List Accent 5" w:semiHidden="0" w:uiPriority="70" w:unhideWhenUsed="0"/>
-    <w:lsdException w:name="Colorful Shading Accent 5" w:semiHidden="0" w:uiPriority="71" w:unhideWhenUsed="0"/>
-    <w:lsdException w:name="Colorful List Accent 5" w:semiHidden="0" w:uiPriority="72" w:unhideWhenUsed="0"/>
-    <w:lsdException w:name="Colorful Grid Accent 5" w:semiHidden="0" w:uiPriority="73" w:unhideWhenUsed="0"/>
-    <w:lsdException w:name="Light Shading Accent 6" w:semiHidden="0" w:uiPriority="60" w:unhideWhenUsed="0"/>
-    <w:lsdException w:name="Light List Accent 6" w:semiHidden="0" w:uiPriority="61" w:unhideWhenUsed="0"/>
-    <w:lsdException w:name="Light Grid Accent 6" w:semiHidden="0" w:uiPriority="62" w:unhideWhenUsed="0"/>
-    <w:lsdException w:name="Medium Shading 1 Accent 6" w:semiHidden="0" w:uiPriority="63" w:unhideWhenUsed="0"/>
-    <w:lsdException w:name="Medium Shading 2 Accent 6" w:semiHidden="0" w:uiPriority="64" w:unhideWhenUsed="0"/>
-    <w:lsdException w:name="Medium List 1 Accent 6" w:semiHidden="0" w:uiPriority="65" w:unhideWhenUsed="0"/>
-    <w:lsdException w:name="Medium List 2 Accent 6" w:semiHidden="0" w:uiPriority="66" w:unhideWhenUsed="0"/>
-    <w:lsdException w:name="Medium Grid 1 Accent 6" w:semiHidden="0" w:uiPriority="67" w:unhideWhenUsed="0"/>
-    <w:lsdException w:name="Medium Grid 2 Accent 6" w:semiHidden="0" w:uiPriority="68" w:unhideWhenUsed="0"/>
-    <w:lsdException w:name="Medium Grid 3 Accent 6" w:semiHidden="0" w:uiPriority="69" w:unhideWhenUsed="0"/>
-    <w:lsdException w:name="Dark List Accent 6" w:semiHidden="0" w:uiPriority="70" w:unhideWhenUsed="0"/>
-    <w:lsdException w:name="Colorful Shading Accent 6" w:semiHidden="0" w:uiPriority="71" w:unhideWhenUsed="0"/>
-    <w:lsdException w:name="Colorful List Accent 6" w:semiHidden="0" w:uiPriority="72" w:unhideWhenUsed="0"/>
-    <w:lsdException w:name="Colorful Grid Accent 6" w:semiHidden="0" w:uiPriority="73" w:unhideWhenUsed="0"/>
-    <w:lsdException w:name="Subtle Emphasis" w:semiHidden="0" w:uiPriority="19" w:unhideWhenUsed="0" w:qFormat="1"/>
-    <w:lsdException w:name="Intense Emphasis" w:semiHidden="0" w:uiPriority="21" w:unhideWhenUsed="0" w:qFormat="1"/>
-    <w:lsdException w:name="Subtle Reference" w:semiHidden="0" w:uiPriority="31" w:unhideWhenUsed="0" w:qFormat="1"/>
-    <w:lsdException w:name="Intense Reference" w:semiHidden="0" w:uiPriority="32" w:unhideWhenUsed="0" w:qFormat="1"/>
-    <w:lsdException w:name="Book Title" w:semiHidden="0" w:uiPriority="33" w:unhideWhenUsed="0" w:qFormat="1"/>
-    <w:lsdException w:name="Bibliography" w:uiPriority="37"/>
-    <w:lsdException w:name="TOC Heading" w:uiPriority="39" w:qFormat="1"/>
+  <w:latentStyles w:defLockedState="0" w:defUIPriority="99" w:defSemiHidden="0" w:defUnhideWhenUsed="0" w:defQFormat="0" w:count="371">
+    <w:lsdException w:name="Normal" w:uiPriority="0" w:qFormat="1"/>
+    <w:lsdException w:name="heading 1" w:uiPriority="9" w:qFormat="1"/>
+    <w:lsdException w:name="heading 2" w:semiHidden="1" w:uiPriority="9" w:unhideWhenUsed="1" w:qFormat="1"/>
+    <w:lsdException w:name="heading 3" w:semiHidden="1" w:uiPriority="9" w:unhideWhenUsed="1" w:qFormat="1"/>
+    <w:lsdException w:name="heading 4" w:semiHidden="1" w:uiPriority="9" w:unhideWhenUsed="1" w:qFormat="1"/>
+    <w:lsdException w:name="heading 5" w:semiHidden="1" w:uiPriority="9" w:unhideWhenUsed="1" w:qFormat="1"/>
+    <w:lsdException w:name="heading 6" w:semiHidden="1" w:uiPriority="9" w:unhideWhenUsed="1" w:qFormat="1"/>
+    <w:lsdException w:name="heading 7" w:semiHidden="1" w:uiPriority="9" w:unhideWhenUsed="1" w:qFormat="1"/>
+    <w:lsdException w:name="heading 8" w:semiHidden="1" w:uiPriority="9" w:unhideWhenUsed="1" w:qFormat="1"/>
+    <w:lsdException w:name="heading 9" w:semiHidden="1" w:uiPriority="9" w:unhideWhenUsed="1" w:qFormat="1"/>
+    <w:lsdException w:name="index 1" w:semiHidden="1" w:unhideWhenUsed="1"/>
+    <w:lsdException w:name="index 2" w:semiHidden="1" w:unhideWhenUsed="1"/>
+    <w:lsdException w:name="index 3" w:semiHidden="1" w:unhideWhenUsed="1"/>
+    <w:lsdException w:name="index 4" w:semiHidden="1" w:unhideWhenUsed="1"/>
+    <w:lsdException w:name="index 5" w:semiHidden="1" w:unhideWhenUsed="1"/>
+    <w:lsdException w:name="index 6" w:semiHidden="1" w:unhideWhenUsed="1"/>
+    <w:lsdException w:name="index 7" w:semiHidden="1" w:unhideWhenUsed="1"/>
+    <w:lsdException w:name="index 8" w:semiHidden="1" w:unhideWhenUsed="1"/>
+    <w:lsdException w:name="index 9" w:semiHidden="1" w:unhideWhenUsed="1"/>
+    <w:lsdException w:name="toc 1" w:semiHidden="1" w:uiPriority="39" w:unhideWhenUsed="1"/>
+    <w:lsdException w:name="toc 2" w:semiHidden="1" w:uiPriority="39" w:unhideWhenUsed="1"/>
+    <w:lsdException w:name="toc 3" w:semiHidden="1" w:uiPriority="39" w:unhideWhenUsed="1"/>
+    <w:lsdException w:name="toc 4" w:semiHidden="1" w:uiPriority="39" w:unhideWhenUsed="1"/>
+    <w:lsdException w:name="toc 5" w:semiHidden="1" w:uiPriority="39" w:unhideWhenUsed="1"/>
+    <w:lsdException w:name="toc 6" w:semiHidden="1" w:uiPriority="39" w:unhideWhenUsed="1"/>
+    <w:lsdException w:name="toc 7" w:semiHidden="1" w:uiPriority="39" w:unhideWhenUsed="1"/>
+    <w:lsdException w:name="toc 8" w:semiHidden="1" w:uiPriority="39" w:unhideWhenUsed="1"/>
+    <w:lsdException w:name="toc 9" w:semiHidden="1" w:uiPriority="39" w:unhideWhenUsed="1"/>
+    <w:lsdException w:name="Normal Indent" w:semiHidden="1" w:unhideWhenUsed="1"/>
+    <w:lsdException w:name="footnote text" w:semiHidden="1" w:unhideWhenUsed="1"/>
+    <w:lsdException w:name="annotation text" w:semiHidden="1" w:unhideWhenUsed="1"/>
+    <w:lsdException w:name="header" w:semiHidden="1" w:unhideWhenUsed="1"/>
+    <w:lsdException w:name="footer" w:semiHidden="1" w:unhideWhenUsed="1"/>
+    <w:lsdException w:name="index heading" w:semiHidden="1" w:unhideWhenUsed="1"/>
+    <w:lsdException w:name="caption" w:semiHidden="1" w:uiPriority="35" w:unhideWhenUsed="1" w:qFormat="1"/>
+    <w:lsdException w:name="table of figures" w:semiHidden="1" w:unhideWhenUsed="1"/>
+    <w:lsdException w:name="envelope address" w:semiHidden="1" w:unhideWhenUsed="1"/>
+    <w:lsdException w:name="envelope return" w:semiHidden="1" w:unhideWhenUsed="1"/>
+    <w:lsdException w:name="footnote reference" w:semiHidden="1" w:unhideWhenUsed="1"/>
+    <w:lsdException w:name="annotation reference" w:semiHidden="1" w:unhideWhenUsed="1"/>
+    <w:lsdException w:name="line number" w:semiHidden="1" w:unhideWhenUsed="1"/>
+    <w:lsdException w:name="page number" w:semiHidden="1" w:unhideWhenUsed="1"/>
+    <w:lsdException w:name="endnote reference" w:semiHidden="1" w:unhideWhenUsed="1"/>
+    <w:lsdException w:name="endnote text" w:semiHidden="1" w:unhideWhenUsed="1"/>
+    <w:lsdException w:name="table of authorities" w:semiHidden="1" w:unhideWhenUsed="1"/>
+    <w:lsdException w:name="macro" w:semiHidden="1" w:unhideWhenUsed="1"/>
+    <w:lsdException w:name="toa heading" w:semiHidden="1" w:unhideWhenUsed="1"/>
+    <w:lsdException w:name="List" w:semiHidden="1" w:unhideWhenUsed="1"/>
+    <w:lsdException w:name="List Bullet" w:semiHidden="1" w:unhideWhenUsed="1"/>
+    <w:lsdException w:name="List Number" w:semiHidden="1" w:unhideWhenUsed="1"/>
+    <w:lsdException w:name="List 2" w:semiHidden="1" w:unhideWhenUsed="1"/>
+    <w:lsdException w:name="List 3" w:semiHidden="1" w:unhideWhenUsed="1"/>
+    <w:lsdException w:name="List 4" w:semiHidden="1" w:unhideWhenUsed="1"/>
+    <w:lsdException w:name="List 5" w:semiHidden="1" w:unhideWhenUsed="1"/>
+    <w:lsdException w:name="List Bullet 2" w:semiHidden="1" w:unhideWhenUsed="1"/>
+    <w:lsdException w:name="List Bullet 3" w:semiHidden="1" w:unhideWhenUsed="1"/>
+    <w:lsdException w:name="List Bullet 4" w:semiHidden="1" w:unhideWhenUsed="1"/>
+    <w:lsdException w:name="List Bullet 5" w:semiHidden="1" w:unhideWhenUsed="1"/>
+    <w:lsdException w:name="List Number 2" w:semiHidden="1" w:unhideWhenUsed="1"/>
+    <w:lsdException w:name="List Number 3" w:semiHidden="1" w:unhideWhenUsed="1"/>
+    <w:lsdException w:name="List Number 4" w:semiHidden="1" w:unhideWhenUsed="1"/>
+    <w:lsdException w:name="List Number 5" w:semiHidden="1" w:unhideWhenUsed="1"/>
+    <w:lsdException w:name="Title" w:uiPriority="10" w:qFormat="1"/>
+    <w:lsdException w:name="Closing" w:semiHidden="1" w:unhideWhenUsed="1"/>
+    <w:lsdException w:name="Signature" w:semiHidden="1" w:unhideWhenUsed="1"/>
+    <w:lsdException w:name="Default Paragraph Font" w:semiHidden="1" w:uiPriority="1" w:unhideWhenUsed="1"/>
+    <w:lsdException w:name="Body Text" w:semiHidden="1" w:unhideWhenUsed="1"/>
+    <w:lsdException w:name="Body Text Indent" w:semiHidden="1" w:unhideWhenUsed="1"/>
+    <w:lsdException w:name="List Continue" w:semiHidden="1" w:unhideWhenUsed="1"/>
+    <w:lsdException w:name="List Continue 2" w:semiHidden="1" w:unhideWhenUsed="1"/>
+    <w:lsdException w:name="List Continue 3" w:semiHidden="1" w:unhideWhenUsed="1"/>
+    <w:lsdException w:name="List Continue 4" w:semiHidden="1" w:unhideWhenUsed="1"/>
+    <w:lsdException w:name="List Continue 5" w:semiHidden="1" w:unhideWhenUsed="1"/>
+    <w:lsdException w:name="Message Header" w:semiHidden="1" w:unhideWhenUsed="1"/>
+    <w:lsdException w:name="Subtitle" w:uiPriority="11" w:qFormat="1"/>
+    <w:lsdException w:name="Salutation" w:semiHidden="1" w:unhideWhenUsed="1"/>
+    <w:lsdException w:name="Date" w:semiHidden="1" w:unhideWhenUsed="1"/>
+    <w:lsdException w:name="Body Text First Indent" w:semiHidden="1" w:unhideWhenUsed="1"/>
+    <w:lsdException w:name="Body Text First Indent 2" w:semiHidden="1" w:unhideWhenUsed="1"/>
+    <w:lsdException w:name="Note Heading" w:semiHidden="1" w:unhideWhenUsed="1"/>
+    <w:lsdException w:name="Body Text 2" w:semiHidden="1" w:unhideWhenUsed="1"/>
+    <w:lsdException w:name="Body Text 3" w:semiHidden="1" w:unhideWhenUsed="1"/>
+    <w:lsdException w:name="Body Text Indent 2" w:semiHidden="1" w:unhideWhenUsed="1"/>
+    <w:lsdException w:name="Body Text Indent 3" w:semiHidden="1" w:unhideWhenUsed="1"/>
+    <w:lsdException w:name="Block Text" w:semiHidden="1" w:unhideWhenUsed="1"/>
+    <w:lsdException w:name="Hyperlink" w:semiHidden="1" w:unhideWhenUsed="1"/>
+    <w:lsdException w:name="FollowedHyperlink" w:semiHidden="1" w:unhideWhenUsed="1"/>
+    <w:lsdException w:name="Strong" w:uiPriority="22" w:qFormat="1"/>
+    <w:lsdException w:name="Emphasis" w:uiPriority="20" w:qFormat="1"/>
+    <w:lsdException w:name="Document Map" w:semiHidden="1" w:unhideWhenUsed="1"/>
+    <w:lsdException w:name="Plain Text" w:semiHidden="1" w:unhideWhenUsed="1"/>
+    <w:lsdException w:name="E-mail Signature" w:semiHidden="1" w:unhideWhenUsed="1"/>
+    <w:lsdException w:name="HTML Top of Form" w:semiHidden="1" w:unhideWhenUsed="1"/>
+    <w:lsdException w:name="HTML Bottom of Form" w:semiHidden="1" w:unhideWhenUsed="1"/>
+    <w:lsdException w:name="Normal (Web)" w:semiHidden="1" w:unhideWhenUsed="1"/>
+    <w:lsdException w:name="HTML Acronym" w:semiHidden="1" w:unhideWhenUsed="1"/>
+    <w:lsdException w:name="HTML Address" w:semiHidden="1" w:unhideWhenUsed="1"/>
+    <w:lsdException w:name="HTML Cite" w:semiHidden="1" w:unhideWhenUsed="1"/>
+    <w:lsdException w:name="HTML Code" w:semiHidden="1" w:unhideWhenUsed="1"/>
+    <w:lsdException w:name="HTML Definition" w:semiHidden="1" w:unhideWhenUsed="1"/>
+    <w:lsdException w:name="HTML Keyboard" w:semiHidden="1" w:unhideWhenUsed="1"/>
+    <w:lsdException w:name="HTML Preformatted" w:semiHidden="1" w:unhideWhenUsed="1"/>
+    <w:lsdException w:name="HTML Sample" w:semiHidden="1" w:unhideWhenUsed="1"/>
+    <w:lsdException w:name="HTML Typewriter" w:semiHidden="1" w:unhideWhenUsed="1"/>
+    <w:lsdException w:name="HTML Variable" w:semiHidden="1" w:unhideWhenUsed="1"/>
+    <w:lsdException w:name="Normal Table" w:semiHidden="1" w:unhideWhenUsed="1"/>
+    <w:lsdException w:name="annotation subject" w:semiHidden="1" w:unhideWhenUsed="1"/>
+    <w:lsdException w:name="No List" w:semiHidden="1" w:unhideWhenUsed="1"/>
+    <w:lsdException w:name="Outline List 1" w:semiHidden="1" w:unhideWhenUsed="1"/>
+    <w:lsdException w:name="Outline List 2" w:semiHidden="1" w:unhideWhenUsed="1"/>
+    <w:lsdException w:name="Outline List 3" w:semiHidden="1" w:unhideWhenUsed="1"/>
+    <w:lsdException w:name="Table Simple 1" w:semiHidden="1" w:unhideWhenUsed="1"/>
+    <w:lsdException w:name="Table Simple 2" w:semiHidden="1" w:unhideWhenUsed="1"/>
+    <w:lsdException w:name="Table Simple 3" w:semiHidden="1" w:unhideWhenUsed="1"/>
+    <w:lsdException w:name="Table Classic 1" w:semiHidden="1" w:unhideWhenUsed="1"/>
+    <w:lsdException w:name="Table Classic 2" w:semiHidden="1" w:unhideWhenUsed="1"/>
+    <w:lsdException w:name="Table Classic 3" w:semiHidden="1" w:unhideWhenUsed="1"/>
+    <w:lsdException w:name="Table Classic 4" w:semiHidden="1" w:unhideWhenUsed="1"/>
+    <w:lsdException w:name="Table Colorful 1" w:semiHidden="1" w:unhideWhenUsed="1"/>
+    <w:lsdException w:name="Table Colorful 2" w:semiHidden="1" w:unhideWhenUsed="1"/>
+    <w:lsdException w:name="Table Colorful 3" w:semiHidden="1" w:unhideWhenUsed="1"/>
+    <w:lsdException w:name="Table Columns 1" w:semiHidden="1" w:unhideWhenUsed="1"/>
+    <w:lsdException w:name="Table Columns 2" w:semiHidden="1" w:unhideWhenUsed="1"/>
+    <w:lsdException w:name="Table Columns 3" w:semiHidden="1" w:unhideWhenUsed="1"/>
+    <w:lsdException w:name="Table Columns 4" w:semiHidden="1" w:unhideWhenUsed="1"/>
+    <w:lsdException w:name="Table Columns 5" w:semiHidden="1" w:unhideWhenUsed="1"/>
+    <w:lsdException w:name="Table Grid 1" w:semiHidden="1" w:unhideWhenUsed="1"/>
+    <w:lsdException w:name="Table Grid 2" w:semiHidden="1" w:unhideWhenUsed="1"/>
+    <w:lsdException w:name="Table Grid 3" w:semiHidden="1" w:unhideWhenUsed="1"/>
+    <w:lsdException w:name="Table Grid 4" w:semiHidden="1" w:unhideWhenUsed="1"/>
+    <w:lsdException w:name="Table Grid 5" w:semiHidden="1" w:unhideWhenUsed="1"/>
+    <w:lsdException w:name="Table Grid 6" w:semiHidden="1" w:unhideWhenUsed="1"/>
+    <w:lsdException w:name="Table Grid 7" w:semiHidden="1" w:unhideWhenUsed="1"/>
+    <w:lsdException w:name="Table Grid 8" w:semiHidden="1" w:unhideWhenUsed="1"/>
+    <w:lsdException w:name="Table List 1" w:semiHidden="1" w:unhideWhenUsed="1"/>
+    <w:lsdException w:name="Table List 2" w:semiHidden="1" w:unhideWhenUsed="1"/>
+    <w:lsdException w:name="Table List 3" w:semiHidden="1" w:unhideWhenUsed="1"/>
+    <w:lsdException w:name="Table List 4" w:semiHidden="1" w:unhideWhenUsed="1"/>
+    <w:lsdException w:name="Table List 5" w:semiHidden="1" w:unhideWhenUsed="1"/>
+    <w:lsdException w:name="Table List 6" w:semiHidden="1" w:unhideWhenUsed="1"/>
+    <w:lsdException w:name="Table List 7" w:semiHidden="1" w:unhideWhenUsed="1"/>
+    <w:lsdException w:name="Table List 8" w:semiHidden="1" w:unhideWhenUsed="1"/>
+    <w:lsdException w:name="Table 3D effects 1" w:semiHidden="1" w:unhideWhenUsed="1"/>
+    <w:lsdException w:name="Table 3D effects 2" w:semiHidden="1" w:unhideWhenUsed="1"/>
+    <w:lsdException w:name="Table 3D effects 3" w:semiHidden="1" w:unhideWhenUsed="1"/>
+    <w:lsdException w:name="Table Contemporary" w:semiHidden="1" w:unhideWhenUsed="1"/>
+    <w:lsdException w:name="Table Elegant" w:semiHidden="1" w:unhideWhenUsed="1"/>
+    <w:lsdException w:name="Table Professional" w:semiHidden="1" w:unhideWhenUsed="1"/>
+    <w:lsdException w:name="Table Subtle 1" w:semiHidden="1" w:unhideWhenUsed="1"/>
+    <w:lsdException w:name="Table Subtle 2" w:semiHidden="1" w:unhideWhenUsed="1"/>
+    <w:lsdException w:name="Table Web 1" w:semiHidden="1" w:unhideWhenUsed="1"/>
+    <w:lsdException w:name="Table Web 2" w:semiHidden="1" w:unhideWhenUsed="1"/>
+    <w:lsdException w:name="Table Web 3" w:semiHidden="1" w:unhideWhenUsed="1"/>
+    <w:lsdException w:name="Balloon Text" w:semiHidden="1" w:unhideWhenUsed="1"/>
+    <w:lsdException w:name="Table Grid" w:uiPriority="59"/>
+    <w:lsdException w:name="Table Theme" w:semiHidden="1" w:unhideWhenUsed="1"/>
+    <w:lsdException w:name="Placeholder Text" w:semiHidden="1"/>
+    <w:lsdException w:name="No Spacing" w:uiPriority="0" w:qFormat="1"/>
+    <w:lsdException w:name="Light Shading" w:uiPriority="60"/>
+    <w:lsdException w:name="Light List" w:uiPriority="61"/>
+    <w:lsdException w:name="Light Grid" w:uiPriority="62"/>
+    <w:lsdException w:name="Medium Shading 1" w:uiPriority="63"/>
+    <w:lsdException w:name="Medium Shading 2" w:uiPriority="64"/>
+    <w:lsdException w:name="Medium List 1" w:uiPriority="65"/>
+    <w:lsdException w:name="Medium List 2" w:uiPriority="66"/>
+    <w:lsdException w:name="Medium Grid 1" w:uiPriority="67"/>
+    <w:lsdException w:name="Medium Grid 2" w:uiPriority="68"/>
+    <w:lsdException w:name="Medium Grid 3" w:uiPriority="69"/>
+    <w:lsdException w:name="Dark List" w:uiPriority="70"/>
+    <w:lsdException w:name="Colorful Shading" w:uiPriority="71"/>
+    <w:lsdException w:name="Colorful List" w:uiPriority="72"/>
+    <w:lsdException w:name="Colorful Grid" w:uiPriority="73"/>
+    <w:lsdException w:name="Light Shading Accent 1" w:uiPriority="60"/>
+    <w:lsdException w:name="Light List Accent 1" w:uiPriority="61"/>
+    <w:lsdException w:name="Light Grid Accent 1" w:uiPriority="62"/>
+    <w:lsdException w:name="Medium Shading 1 Accent 1" w:uiPriority="63"/>
+    <w:lsdException w:name="Medium Shading 2 Accent 1" w:uiPriority="64"/>
+    <w:lsdException w:name="Medium List 1 Accent 1" w:uiPriority="65"/>
+    <w:lsdException w:name="Revision" w:semiHidden="1"/>
+    <w:lsdException w:name="List Paragraph" w:uiPriority="34" w:qFormat="1"/>
+    <w:lsdException w:name="Quote" w:uiPriority="29" w:qFormat="1"/>
+    <w:lsdException w:name="Intense Quote" w:uiPriority="30" w:qFormat="1"/>
+    <w:lsdException w:name="Medium List 2 Accent 1" w:uiPriority="66"/>
+    <w:lsdException w:name="Medium Grid 1 Accent 1" w:uiPriority="67"/>
+    <w:lsdException w:name="Medium Grid 2 Accent 1" w:uiPriority="68"/>
+    <w:lsdException w:name="Medium Grid 3 Accent 1" w:uiPriority="69"/>
+    <w:lsdException w:name="Dark List Accent 1" w:uiPriority="70"/>
+    <w:lsdException w:name="Colorful Shading Accent 1" w:uiPriority="71"/>
+    <w:lsdException w:name="Colorful List Accent 1" w:uiPriority="72"/>
+    <w:lsdException w:name="Colorful Grid Accent 1" w:uiPriority="73"/>
+    <w:lsdException w:name="Light Shading Accent 2" w:uiPriority="60"/>
+    <w:lsdException w:name="Light List Accent 2" w:uiPriority="61"/>
+    <w:lsdException w:name="Light Grid Accent 2" w:uiPriority="62"/>
+    <w:lsdException w:name="Medium Shading 1 Accent 2" w:uiPriority="63"/>
+    <w:lsdException w:name="Medium Shading 2 Accent 2" w:uiPriority="64"/>
+    <w:lsdException w:name="Medium List 1 Accent 2" w:uiPriority="65"/>
+    <w:lsdException w:name="Medium List 2 Accent 2" w:uiPriority="66"/>
+    <w:lsdException w:name="Medium Grid 1 Accent 2" w:uiPriority="67"/>
+    <w:lsdException w:name="Medium Grid 2 Accent 2" w:uiPriority="68"/>
+    <w:lsdException w:name="Medium Grid 3 Accent 2" w:uiPriority="69"/>
+    <w:lsdException w:name="Dark List Accent 2" w:uiPriority="70"/>
+    <w:lsdException w:name="Colorful Shading Accent 2" w:uiPriority="71"/>
+    <w:lsdException w:name="Colorful List Accent 2" w:uiPriority="72"/>
+    <w:lsdException w:name="Colorful Grid Accent 2" w:uiPriority="73"/>
+    <w:lsdException w:name="Light Shading Accent 3" w:uiPriority="60"/>
+    <w:lsdException w:name="Light List Accent 3" w:uiPriority="61"/>
+    <w:lsdException w:name="Light Grid Accent 3" w:uiPriority="62"/>
+    <w:lsdException w:name="Medium Shading 1 Accent 3" w:uiPriority="63"/>
+    <w:lsdException w:name="Medium Shading 2 Accent 3" w:uiPriority="64"/>
+    <w:lsdException w:name="Medium List 1 Accent 3" w:uiPriority="65"/>
+    <w:lsdException w:name="Medium List 2 Accent 3" w:uiPriority="66"/>
+    <w:lsdException w:name="Medium Grid 1 Accent 3" w:uiPriority="67"/>
+    <w:lsdException w:name="Medium Grid 2 Accent 3" w:uiPriority="68"/>
+    <w:lsdException w:name="Medium Grid 3 Accent 3" w:uiPriority="69"/>
+    <w:lsdException w:name="Dark List Accent 3" w:uiPriority="70"/>
+    <w:lsdException w:name="Colorful Shading Accent 3" w:uiPriority="71"/>
+    <w:lsdException w:name="Colorful List Accent 3" w:uiPriority="72"/>
+    <w:lsdException w:name="Colorful Grid Accent 3" w:uiPriority="73"/>
+    <w:lsdException w:name="Light Shading Accent 4" w:uiPriority="60"/>
+    <w:lsdException w:name="Light List Accent 4" w:uiPriority="61"/>
+    <w:lsdException w:name="Light Grid Accent 4" w:uiPriority="62"/>
+    <w:lsdException w:name="Medium Shading 1 Accent 4" w:uiPriority="63"/>
+    <w:lsdException w:name="Medium Shading 2 Accent 4" w:uiPriority="64"/>
+    <w:lsdException w:name="Medium List 1 Accent 4" w:uiPriority="65"/>
+    <w:lsdException w:name="Medium List 2 Accent 4" w:uiPriority="66"/>
+    <w:lsdException w:name="Medium Grid 1 Accent 4" w:uiPriority="67"/>
+    <w:lsdException w:name="Medium Grid 2 Accent 4" w:uiPriority="68"/>
+    <w:lsdException w:name="Medium Grid 3 Accent 4" w:uiPriority="69"/>
+    <w:lsdException w:name="Dark List Accent 4" w:uiPriority="70"/>
+    <w:lsdException w:name="Colorful Shading Accent 4" w:uiPriority="71"/>
+    <w:lsdException w:name="Colorful List Accent 4" w:uiPriority="72"/>
+    <w:lsdException w:name="Colorful Grid Accent 4" w:uiPriority="73"/>
+    <w:lsdException w:name="Light Shading Accent 5" w:uiPriority="60"/>
+    <w:lsdException w:name="Light List Accent 5" w:uiPriority="61"/>
+    <w:lsdException w:name="Light Grid Accent 5" w:uiPriority="62"/>
+    <w:lsdException w:name="Medium Shading 1 Accent 5" w:uiPriority="63"/>
+    <w:lsdException w:name="Medium Shading 2 Accent 5" w:uiPriority="64"/>
+    <w:lsdException w:name="Medium List 1 Accent 5" w:uiPriority="65"/>
+    <w:lsdException w:name="Medium List 2 Accent 5" w:uiPriority="66"/>
+    <w:lsdException w:name="Medium Grid 1 Accent 5" w:uiPriority="67"/>
+    <w:lsdException w:name="Medium Grid 2 Accent 5" w:uiPriority="68"/>
+    <w:lsdException w:name="Medium Grid 3 Accent 5" w:uiPriority="69"/>
+    <w:lsdException w:name="Dark List Accent 5" w:uiPriority="70"/>
+    <w:lsdException w:name="Colorful Shading Accent 5" w:uiPriority="71"/>
+    <w:lsdException w:name="Colorful List Accent 5" w:uiPriority="72"/>
+    <w:lsdException w:name="Colorful Grid Accent 5" w:uiPriority="73"/>
+    <w:lsdException w:name="Light Shading Accent 6" w:uiPriority="60"/>
+    <w:lsdException w:name="Light List Accent 6" w:uiPriority="61"/>
+    <w:lsdException w:name="Light Grid Accent 6" w:uiPriority="62"/>
+    <w:lsdException w:name="Medium Shading 1 Accent 6" w:uiPriority="63"/>
+    <w:lsdException w:name="Medium Shading 2 Accent 6" w:uiPriority="64"/>
+    <w:lsdException w:name="Medium List 1 Accent 6" w:uiPriority="65"/>
+    <w:lsdException w:name="Medium List 2 Accent 6" w:uiPriority="66"/>
+    <w:lsdException w:name="Medium Grid 1 Accent 6" w:uiPriority="67"/>
+    <w:lsdException w:name="Medium Grid 2 Accent 6" w:uiPriority="68"/>
+    <w:lsdException w:name="Medium Grid 3 Accent 6" w:uiPriority="69"/>
+    <w:lsdException w:name="Dark List Accent 6" w:uiPriority="70"/>
+    <w:lsdException w:name="Colorful Shading Accent 6" w:uiPriority="71"/>
+    <w:lsdException w:name="Colorful List Accent 6" w:uiPriority="72"/>
+    <w:lsdException w:name="Colorful Grid Accent 6" w:uiPriority="73"/>
+    <w:lsdException w:name="Subtle Emphasis" w:uiPriority="19" w:qFormat="1"/>
+    <w:lsdException w:name="Intense Emphasis" w:uiPriority="21" w:qFormat="1"/>
+    <w:lsdException w:name="Subtle Reference" w:uiPriority="31" w:qFormat="1"/>
+    <w:lsdException w:name="Intense Reference" w:uiPriority="32" w:qFormat="1"/>
+    <w:lsdException w:name="Book Title" w:uiPriority="33" w:qFormat="1"/>
+    <w:lsdException w:name="Bibliography" w:semiHidden="1" w:uiPriority="37" w:unhideWhenUsed="1"/>
+    <w:lsdException w:name="TOC Heading" w:semiHidden="1" w:uiPriority="39" w:unhideWhenUsed="1" w:qFormat="1"/>
+    <w:lsdException w:name="Grid Table 4" w:uiPriority="49"/>
+    <w:lsdException w:name="Grid Table 5 Dark" w:uiPriority="50"/>
+    <w:lsdException w:name="Grid Table 6 Colorful" w:uiPriority="51"/>
+    <w:lsdException w:name="Grid Table 7 Colorful" w:uiPriority="52"/>
+    <w:lsdException w:name="Grid Table 1 Light Accent 1" w:uiPriority="46"/>
+    <w:lsdException w:name="Grid Table 2 Accent 1" w:uiPriority="47"/>
+    <w:lsdException w:name="Grid Table 3 Accent 1" w:uiPriority="48"/>
+    <w:lsdException w:name="Grid Table 4 Accent 1" w:uiPriority="49"/>
+    <w:lsdException w:name="Grid Table 5 Dark Accent 1" w:uiPriority="50"/>
+    <w:lsdException w:name="Grid Table 6 Colorful Accent 1" w:uiPriority="51"/>
+    <w:lsdException w:name="Grid Table 7 Colorful Accent 1" w:uiPriority="52"/>
+    <w:lsdException w:name="Grid Table 1 Light Accent 2" w:uiPriority="46"/>
+    <w:lsdException w:name="Grid Table 2 Accent 2" w:uiPriority="47"/>
+    <w:lsdException w:name="Grid Table 3 Accent 2" w:uiPriority="48"/>
+    <w:lsdException w:name="Grid Table 4 Accent 2" w:uiPriority="49"/>
+    <w:lsdException w:name="Grid Table 5 Dark Accent 2" w:uiPriority="50"/>
+    <w:lsdException w:name="Grid Table 6 Colorful Accent 2" w:uiPriority="51"/>
+    <w:lsdException w:name="Grid Table 7 Colorful Accent 2" w:uiPriority="52"/>
+    <w:lsdException w:name="Grid Table 1 Light Accent 3" w:uiPriority="46"/>
+    <w:lsdException w:name="Grid Table 2 Accent 3" w:uiPriority="47"/>
+    <w:lsdException w:name="Grid Table 3 Accent 3" w:uiPriority="48"/>
+    <w:lsdException w:name="Grid Table 4 Accent 3" w:uiPriority="49"/>
+    <w:lsdException w:name="Grid Table 5 Dark Accent 3" w:uiPriority="50"/>
+    <w:lsdException w:name="Grid Table 6 Colorful Accent 3" w:uiPriority="51"/>
+    <w:lsdException w:name="Grid Table 7 Colorful Accent 3" w:uiPriority="52"/>
+    <w:lsdException w:name="Grid Table 1 Light Accent 4" w:uiPriority="46"/>
+    <w:lsdException w:name="Grid Table 2 Accent 4" w:uiPriority="47"/>
+    <w:lsdException w:name="Grid Table 3 Accent 4" w:uiPriority="48"/>
+    <w:lsdException w:name="Grid Table 4 Accent 4" w:uiPriority="49"/>
+    <w:lsdException w:name="Grid Table 5 Dark Accent 4" w:uiPriority="50"/>
+    <w:lsdException w:name="Grid Table 6 Colorful Accent 4" w:uiPriority="51"/>
+    <w:lsdException w:name="Grid Table 7 Colorful Accent 4" w:uiPriority="52"/>
+    <w:lsdException w:name="Grid Table 1 Light Accent 5" w:uiPriority="46"/>
+    <w:lsdException w:name="Grid Table 2 Accent 5" w:uiPriority="47"/>
+    <w:lsdException w:name="Grid Table 3 Accent 5" w:uiPriority="48"/>
+    <w:lsdException w:name="Grid Table 4 Accent 5" w:uiPriority="49"/>
+    <w:lsdException w:name="Grid Table 5 Dark Accent 5" w:uiPriority="50"/>
+    <w:lsdException w:name="Grid Table 6 Colorful Accent 5" w:uiPriority="51"/>
+    <w:lsdException w:name="Grid Table 7 Colorful Accent 5" w:uiPriority="52"/>
+    <w:lsdException w:name="Grid Table 1 Light Accent 6" w:uiPriority="46"/>
+    <w:lsdException w:name="Grid Table 2 Accent 6" w:uiPriority="47"/>
+    <w:lsdException w:name="Grid Table 3 Accent 6" w:uiPriority="48"/>
+    <w:lsdException w:name="Grid Table 4 Accent 6" w:uiPriority="49"/>
+    <w:lsdException w:name="Grid Table 5 Dark Accent 6" w:uiPriority="50"/>
+    <w:lsdException w:name="Grid Table 6 Colorful Accent 6" w:uiPriority="51"/>
+    <w:lsdException w:name="Grid Table 7 Colorful Accent 6" w:uiPriority="52"/>
+    <w:lsdException w:name="List Table 1 Light" w:uiPriority="46"/>
+    <w:lsdException w:name="List Table 2" w:uiPriority="47"/>
+    <w:lsdException w:name="List Table 3" w:uiPriority="48"/>
+    <w:lsdException w:name="List Table 4" w:uiPriority="49"/>
+    <w:lsdException w:name="List Table 5 Dark" w:uiPriority="50"/>
+    <w:lsdException w:name="List Table 6 Colorful" w:uiPriority="51"/>
+    <w:lsdException w:name="List Table 7 Colorful" w:uiPriority="52"/>
+    <w:lsdException w:name="List Table 1 Light Accent 1" w:uiPriority="46"/>
+    <w:lsdException w:name="List Table 2 Accent 1" w:uiPriority="47"/>
+    <w:lsdException w:name="List Table 3 Accent 1" w:uiPriority="48"/>
+    <w:lsdException w:name="List Table 4 Accent 1" w:uiPriority="49"/>
+    <w:lsdException w:name="List Table 5 Dark Accent 1" w:uiPriority="50"/>
+    <w:lsdException w:name="List Table 6 Colorful Accent 1" w:uiPriority="51"/>
+    <w:lsdException w:name="List Table 7 Colorful Accent 1" w:uiPriority="52"/>
+    <w:lsdException w:name="List Table 1 Light Accent 2" w:uiPriority="46"/>
+    <w:lsdException w:name="List Table 2 Accent 2" w:uiPriority="47"/>
+    <w:lsdException w:name="List Table 3 Accent 2" w:uiPriority="48"/>
+    <w:lsdException w:name="List Table 4 Accent 2" w:uiPriority="49"/>
+    <w:lsdException w:name="List Table 5 Dark Accent 2" w:uiPriority="50"/>
+    <w:lsdException w:name="List Table 6 Colorful Accent 2" w:uiPriority="51"/>
+    <w:lsdException w:name="List Table 7 Colorful Accent 2" w:uiPriority="52"/>
+    <w:lsdException w:name="List Table 1 Light Accent 3" w:uiPriority="46"/>
+    <w:lsdException w:name="List Table 2 Accent 3" w:uiPriority="47"/>
+    <w:lsdException w:name="List Table 3 Accent 3" w:uiPriority="48"/>
+    <w:lsdException w:name="List Table 4 Accent 3" w:uiPriority="49"/>
+    <w:lsdException w:name="List Table 5 Dark Accent 3" w:uiPriority="50"/>
+    <w:lsdException w:name="List Table 6 Colorful Accent 3" w:uiPriority="51"/>
+    <w:lsdException w:name="List Table 7 Colorful Accent 3" w:uiPriority="52"/>
+    <w:lsdException w:name="List Table 1 Light Accent 4" w:uiPriority="46"/>
+    <w:lsdException w:name="List Table 2 Accent 4" w:uiPriority="47"/>
+    <w:lsdException w:name="List Table 3 Accent 4" w:uiPriority="48"/>
+    <w:lsdException w:name="List Table 4 Accent 4" w:uiPriority="49"/>
+    <w:lsdException w:name="List Table 5 Dark Accent 4" w:uiPriority="50"/>
+    <w:lsdException w:name="List Table 6 Colorful Accent 4" w:uiPriority="51"/>
+    <w:lsdException w:name="List Table 7 Colorful Accent 4" w:uiPriority="52"/>
+    <w:lsdException w:name="List Table 1 Light Accent 5" w:uiPriority="46"/>
+    <w:lsdException w:name="List Table 2 Accent 5" w:uiPriority="47"/>
+    <w:lsdException w:name="List Table 3 Accent 5" w:uiPriority="48"/>
+    <w:lsdException w:name="List Table 4 Accent 5" w:uiPriority="49"/>
+    <w:lsdException w:name="List Table 5 Dark Accent 5" w:uiPriority="50"/>
+    <w:lsdException w:name="List Table 6 Colorful Accent 5" w:uiPriority="51"/>
+    <w:lsdException w:name="List Table 7 Colorful Accent 5" w:uiPriority="52"/>
+    <w:lsdException w:name="List Table 1 Light Accent 6" w:uiPriority="46"/>
+    <w:lsdException w:name="List Table 2 Accent 6" w:uiPriority="47"/>
+    <w:lsdException w:name="List Table 3 Accent 6" w:uiPriority="48"/>
+    <w:lsdException w:name="List Table 4 Accent 6" w:uiPriority="49"/>
+    <w:lsdException w:name="List Table 5 Dark Accent 6" w:uiPriority="50"/>
+    <w:lsdException w:name="List Table 6 Colorful Accent 6" w:uiPriority="51"/>
+    <w:lsdException w:name="List Table 7 Colorful Accent 6" w:uiPriority="52"/>
   </w:latentStyles>
-  <w:style w:type="paragraph" w:default="1" w:styleId="Normal">
+  <w:style w:type="paragraph" w:default="1" w:styleId="Normale">
     <w:name w:val="Normal"/>
     <w:qFormat/>
     <w:rsid w:val="006A2C85"/>
   </w:style>
-  <w:style w:type="paragraph" w:styleId="Heading1">
+  <w:style w:type="paragraph" w:styleId="Titolo1">
     <w:name w:val="heading 1"/>
-    <w:basedOn w:val="Normal"/>
-    <w:next w:val="Normal"/>
-    <w:link w:val="Heading1Char"/>
+    <w:basedOn w:val="Normale"/>
+    <w:next w:val="Normale"/>
+    <w:link w:val="Titolo1Carattere"/>
     <w:uiPriority w:val="9"/>
     <w:qFormat/>
     <w:rsid w:val="006459A4"/>
@@ -4658,11 +5933,11 @@
       <w:u w:val="single"/>
     </w:rPr>
   </w:style>
-  <w:style w:type="paragraph" w:styleId="Heading2">
+  <w:style w:type="paragraph" w:styleId="Titolo2">
     <w:name w:val="heading 2"/>
-    <w:basedOn w:val="Normal"/>
-    <w:next w:val="Normal"/>
-    <w:link w:val="Heading2Char"/>
+    <w:basedOn w:val="Normale"/>
+    <w:next w:val="Normale"/>
+    <w:link w:val="Titolo2Carattere"/>
     <w:uiPriority w:val="9"/>
     <w:unhideWhenUsed/>
     <w:qFormat/>
@@ -4686,11 +5961,11 @@
       <w:szCs w:val="26"/>
     </w:rPr>
   </w:style>
-  <w:style w:type="paragraph" w:styleId="Heading3">
+  <w:style w:type="paragraph" w:styleId="Titolo3">
     <w:name w:val="heading 3"/>
-    <w:basedOn w:val="Normal"/>
-    <w:next w:val="Normal"/>
-    <w:link w:val="Heading3Char"/>
+    <w:basedOn w:val="Normale"/>
+    <w:next w:val="Normale"/>
+    <w:link w:val="Titolo3Carattere"/>
     <w:uiPriority w:val="9"/>
     <w:semiHidden/>
     <w:unhideWhenUsed/>
@@ -4713,11 +5988,11 @@
       <w:color w:val="4F81BD" w:themeColor="accent1"/>
     </w:rPr>
   </w:style>
-  <w:style w:type="paragraph" w:styleId="Heading4">
+  <w:style w:type="paragraph" w:styleId="Titolo4">
     <w:name w:val="heading 4"/>
-    <w:basedOn w:val="Normal"/>
-    <w:next w:val="Normal"/>
-    <w:link w:val="Heading4Char"/>
+    <w:basedOn w:val="Normale"/>
+    <w:next w:val="Normale"/>
+    <w:link w:val="Titolo4Carattere"/>
     <w:uiPriority w:val="9"/>
     <w:semiHidden/>
     <w:unhideWhenUsed/>
@@ -4742,11 +6017,11 @@
       <w:color w:val="4F81BD" w:themeColor="accent1"/>
     </w:rPr>
   </w:style>
-  <w:style w:type="paragraph" w:styleId="Heading5">
+  <w:style w:type="paragraph" w:styleId="Titolo5">
     <w:name w:val="heading 5"/>
-    <w:basedOn w:val="Normal"/>
-    <w:next w:val="Normal"/>
-    <w:link w:val="Heading5Char"/>
+    <w:basedOn w:val="Normale"/>
+    <w:next w:val="Normale"/>
+    <w:link w:val="Titolo5Carattere"/>
     <w:uiPriority w:val="9"/>
     <w:semiHidden/>
     <w:unhideWhenUsed/>
@@ -4767,11 +6042,11 @@
       <w:color w:val="243F60" w:themeColor="accent1" w:themeShade="7F"/>
     </w:rPr>
   </w:style>
-  <w:style w:type="paragraph" w:styleId="Heading6">
+  <w:style w:type="paragraph" w:styleId="Titolo6">
     <w:name w:val="heading 6"/>
-    <w:basedOn w:val="Normal"/>
-    <w:next w:val="Normal"/>
-    <w:link w:val="Heading6Char"/>
+    <w:basedOn w:val="Normale"/>
+    <w:next w:val="Normale"/>
+    <w:link w:val="Titolo6Carattere"/>
     <w:uiPriority w:val="9"/>
     <w:semiHidden/>
     <w:unhideWhenUsed/>
@@ -4794,11 +6069,11 @@
       <w:color w:val="243F60" w:themeColor="accent1" w:themeShade="7F"/>
     </w:rPr>
   </w:style>
-  <w:style w:type="paragraph" w:styleId="Heading7">
+  <w:style w:type="paragraph" w:styleId="Titolo7">
     <w:name w:val="heading 7"/>
-    <w:basedOn w:val="Normal"/>
-    <w:next w:val="Normal"/>
-    <w:link w:val="Heading7Char"/>
+    <w:basedOn w:val="Normale"/>
+    <w:next w:val="Normale"/>
+    <w:link w:val="Titolo7Carattere"/>
     <w:uiPriority w:val="9"/>
     <w:semiHidden/>
     <w:unhideWhenUsed/>
@@ -4821,11 +6096,11 @@
       <w:color w:val="404040" w:themeColor="text1" w:themeTint="BF"/>
     </w:rPr>
   </w:style>
-  <w:style w:type="paragraph" w:styleId="Heading8">
+  <w:style w:type="paragraph" w:styleId="Titolo8">
     <w:name w:val="heading 8"/>
-    <w:basedOn w:val="Normal"/>
-    <w:next w:val="Normal"/>
-    <w:link w:val="Heading8Char"/>
+    <w:basedOn w:val="Normale"/>
+    <w:next w:val="Normale"/>
+    <w:link w:val="Titolo8Carattere"/>
     <w:uiPriority w:val="9"/>
     <w:semiHidden/>
     <w:unhideWhenUsed/>
@@ -4848,11 +6123,11 @@
       <w:szCs w:val="20"/>
     </w:rPr>
   </w:style>
-  <w:style w:type="paragraph" w:styleId="Heading9">
+  <w:style w:type="paragraph" w:styleId="Titolo9">
     <w:name w:val="heading 9"/>
-    <w:basedOn w:val="Normal"/>
-    <w:next w:val="Normal"/>
-    <w:link w:val="Heading9Char"/>
+    <w:basedOn w:val="Normale"/>
+    <w:next w:val="Normale"/>
+    <w:link w:val="Titolo9Carattere"/>
     <w:uiPriority w:val="9"/>
     <w:semiHidden/>
     <w:unhideWhenUsed/>
@@ -4877,13 +6152,13 @@
       <w:szCs w:val="20"/>
     </w:rPr>
   </w:style>
-  <w:style w:type="character" w:default="1" w:styleId="DefaultParagraphFont">
+  <w:style w:type="character" w:default="1" w:styleId="Carpredefinitoparagrafo">
     <w:name w:val="Default Paragraph Font"/>
     <w:uiPriority w:val="1"/>
     <w:semiHidden/>
     <w:unhideWhenUsed/>
   </w:style>
-  <w:style w:type="table" w:default="1" w:styleId="TableNormal">
+  <w:style w:type="table" w:default="1" w:styleId="Tabellanormale">
     <w:name w:val="Normal Table"/>
     <w:uiPriority w:val="99"/>
     <w:semiHidden/>
@@ -4898,15 +6173,15 @@
       </w:tblCellMar>
     </w:tblPr>
   </w:style>
-  <w:style w:type="numbering" w:default="1" w:styleId="NoList">
+  <w:style w:type="numbering" w:default="1" w:styleId="Nessunelenco">
     <w:name w:val="No List"/>
     <w:uiPriority w:val="99"/>
     <w:semiHidden/>
     <w:unhideWhenUsed/>
   </w:style>
-  <w:style w:type="paragraph" w:styleId="NoSpacing">
+  <w:style w:type="paragraph" w:styleId="Nessunaspaziatura">
     <w:name w:val="No Spacing"/>
-    <w:link w:val="NoSpacingChar"/>
+    <w:link w:val="NessunaspaziaturaCarattere"/>
     <w:qFormat/>
     <w:rsid w:val="006A2C85"/>
     <w:rPr>
@@ -4916,10 +6191,10 @@
       <w:lang w:val="en-US"/>
     </w:rPr>
   </w:style>
-  <w:style w:type="character" w:customStyle="1" w:styleId="NoSpacingChar">
-    <w:name w:val="No Spacing Char"/>
-    <w:basedOn w:val="DefaultParagraphFont"/>
-    <w:link w:val="NoSpacing"/>
+  <w:style w:type="character" w:customStyle="1" w:styleId="NessunaspaziaturaCarattere">
+    <w:name w:val="Nessuna spaziatura Carattere"/>
+    <w:basedOn w:val="Carpredefinitoparagrafo"/>
+    <w:link w:val="Nessunaspaziatura"/>
     <w:rsid w:val="006A2C85"/>
     <w:rPr>
       <w:rFonts w:ascii="PMingLiU" w:hAnsi="PMingLiU"/>
@@ -4928,10 +6203,10 @@
       <w:lang w:val="en-US"/>
     </w:rPr>
   </w:style>
-  <w:style w:type="character" w:customStyle="1" w:styleId="Heading1Char">
-    <w:name w:val="Heading 1 Char"/>
-    <w:basedOn w:val="DefaultParagraphFont"/>
-    <w:link w:val="Heading1"/>
+  <w:style w:type="character" w:customStyle="1" w:styleId="Titolo1Carattere">
+    <w:name w:val="Titolo 1 Carattere"/>
+    <w:basedOn w:val="Carpredefinitoparagrafo"/>
+    <w:link w:val="Titolo1"/>
     <w:uiPriority w:val="9"/>
     <w:rsid w:val="006459A4"/>
     <w:rPr>
@@ -4944,10 +6219,10 @@
       <w:u w:val="single"/>
     </w:rPr>
   </w:style>
-  <w:style w:type="character" w:customStyle="1" w:styleId="Heading2Char">
-    <w:name w:val="Heading 2 Char"/>
-    <w:basedOn w:val="DefaultParagraphFont"/>
-    <w:link w:val="Heading2"/>
+  <w:style w:type="character" w:customStyle="1" w:styleId="Titolo2Carattere">
+    <w:name w:val="Titolo 2 Carattere"/>
+    <w:basedOn w:val="Carpredefinitoparagrafo"/>
+    <w:link w:val="Titolo2"/>
     <w:uiPriority w:val="9"/>
     <w:rsid w:val="006459A4"/>
     <w:rPr>
@@ -4959,10 +6234,10 @@
       <w:szCs w:val="26"/>
     </w:rPr>
   </w:style>
-  <w:style w:type="paragraph" w:styleId="TOCHeading">
+  <w:style w:type="paragraph" w:styleId="Titolosommario">
     <w:name w:val="TOC Heading"/>
-    <w:basedOn w:val="Heading1"/>
-    <w:next w:val="Normal"/>
+    <w:basedOn w:val="Titolo1"/>
+    <w:next w:val="Normale"/>
     <w:uiPriority w:val="39"/>
     <w:unhideWhenUsed/>
     <w:qFormat/>
@@ -4983,10 +6258,10 @@
       <w:lang w:val="en-US"/>
     </w:rPr>
   </w:style>
-  <w:style w:type="character" w:customStyle="1" w:styleId="Heading3Char">
-    <w:name w:val="Heading 3 Char"/>
-    <w:basedOn w:val="DefaultParagraphFont"/>
-    <w:link w:val="Heading3"/>
+  <w:style w:type="character" w:customStyle="1" w:styleId="Titolo3Carattere">
+    <w:name w:val="Titolo 3 Carattere"/>
+    <w:basedOn w:val="Carpredefinitoparagrafo"/>
+    <w:link w:val="Titolo3"/>
     <w:uiPriority w:val="9"/>
     <w:semiHidden/>
     <w:rsid w:val="006459A4"/>
@@ -4997,10 +6272,10 @@
       <w:color w:val="4F81BD" w:themeColor="accent1"/>
     </w:rPr>
   </w:style>
-  <w:style w:type="character" w:customStyle="1" w:styleId="Heading4Char">
-    <w:name w:val="Heading 4 Char"/>
-    <w:basedOn w:val="DefaultParagraphFont"/>
-    <w:link w:val="Heading4"/>
+  <w:style w:type="character" w:customStyle="1" w:styleId="Titolo4Carattere">
+    <w:name w:val="Titolo 4 Carattere"/>
+    <w:basedOn w:val="Carpredefinitoparagrafo"/>
+    <w:link w:val="Titolo4"/>
     <w:uiPriority w:val="9"/>
     <w:semiHidden/>
     <w:rsid w:val="006459A4"/>
@@ -5013,10 +6288,10 @@
       <w:color w:val="4F81BD" w:themeColor="accent1"/>
     </w:rPr>
   </w:style>
-  <w:style w:type="character" w:customStyle="1" w:styleId="Heading5Char">
-    <w:name w:val="Heading 5 Char"/>
-    <w:basedOn w:val="DefaultParagraphFont"/>
-    <w:link w:val="Heading5"/>
+  <w:style w:type="character" w:customStyle="1" w:styleId="Titolo5Carattere">
+    <w:name w:val="Titolo 5 Carattere"/>
+    <w:basedOn w:val="Carpredefinitoparagrafo"/>
+    <w:link w:val="Titolo5"/>
     <w:uiPriority w:val="9"/>
     <w:semiHidden/>
     <w:rsid w:val="006459A4"/>
@@ -5025,10 +6300,10 @@
       <w:color w:val="243F60" w:themeColor="accent1" w:themeShade="7F"/>
     </w:rPr>
   </w:style>
-  <w:style w:type="character" w:customStyle="1" w:styleId="Heading6Char">
-    <w:name w:val="Heading 6 Char"/>
-    <w:basedOn w:val="DefaultParagraphFont"/>
-    <w:link w:val="Heading6"/>
+  <w:style w:type="character" w:customStyle="1" w:styleId="Titolo6Carattere">
+    <w:name w:val="Titolo 6 Carattere"/>
+    <w:basedOn w:val="Carpredefinitoparagrafo"/>
+    <w:link w:val="Titolo6"/>
     <w:uiPriority w:val="9"/>
     <w:semiHidden/>
     <w:rsid w:val="006459A4"/>
@@ -5039,10 +6314,10 @@
       <w:color w:val="243F60" w:themeColor="accent1" w:themeShade="7F"/>
     </w:rPr>
   </w:style>
-  <w:style w:type="character" w:customStyle="1" w:styleId="Heading7Char">
-    <w:name w:val="Heading 7 Char"/>
-    <w:basedOn w:val="DefaultParagraphFont"/>
-    <w:link w:val="Heading7"/>
+  <w:style w:type="character" w:customStyle="1" w:styleId="Titolo7Carattere">
+    <w:name w:val="Titolo 7 Carattere"/>
+    <w:basedOn w:val="Carpredefinitoparagrafo"/>
+    <w:link w:val="Titolo7"/>
     <w:uiPriority w:val="9"/>
     <w:semiHidden/>
     <w:rsid w:val="006459A4"/>
@@ -5053,10 +6328,10 @@
       <w:color w:val="404040" w:themeColor="text1" w:themeTint="BF"/>
     </w:rPr>
   </w:style>
-  <w:style w:type="character" w:customStyle="1" w:styleId="Heading8Char">
-    <w:name w:val="Heading 8 Char"/>
-    <w:basedOn w:val="DefaultParagraphFont"/>
-    <w:link w:val="Heading8"/>
+  <w:style w:type="character" w:customStyle="1" w:styleId="Titolo8Carattere">
+    <w:name w:val="Titolo 8 Carattere"/>
+    <w:basedOn w:val="Carpredefinitoparagrafo"/>
+    <w:link w:val="Titolo8"/>
     <w:uiPriority w:val="9"/>
     <w:semiHidden/>
     <w:rsid w:val="006459A4"/>
@@ -5067,10 +6342,10 @@
       <w:szCs w:val="20"/>
     </w:rPr>
   </w:style>
-  <w:style w:type="character" w:customStyle="1" w:styleId="Heading9Char">
-    <w:name w:val="Heading 9 Char"/>
-    <w:basedOn w:val="DefaultParagraphFont"/>
-    <w:link w:val="Heading9"/>
+  <w:style w:type="character" w:customStyle="1" w:styleId="Titolo9Carattere">
+    <w:name w:val="Titolo 9 Carattere"/>
+    <w:basedOn w:val="Carpredefinitoparagrafo"/>
+    <w:link w:val="Titolo9"/>
     <w:uiPriority w:val="9"/>
     <w:semiHidden/>
     <w:rsid w:val="006459A4"/>
@@ -5083,10 +6358,10 @@
       <w:szCs w:val="20"/>
     </w:rPr>
   </w:style>
-  <w:style w:type="paragraph" w:styleId="TOC1">
+  <w:style w:type="paragraph" w:styleId="Sommario1">
     <w:name w:val="toc 1"/>
-    <w:basedOn w:val="Normal"/>
-    <w:next w:val="Normal"/>
+    <w:basedOn w:val="Normale"/>
+    <w:next w:val="Normale"/>
     <w:autoRedefine/>
     <w:uiPriority w:val="39"/>
     <w:unhideWhenUsed/>
@@ -5098,10 +6373,10 @@
       <w:b/>
     </w:rPr>
   </w:style>
-  <w:style w:type="paragraph" w:styleId="TOC2">
+  <w:style w:type="paragraph" w:styleId="Sommario2">
     <w:name w:val="toc 2"/>
-    <w:basedOn w:val="Normal"/>
-    <w:next w:val="Normal"/>
+    <w:basedOn w:val="Normale"/>
+    <w:next w:val="Normale"/>
     <w:autoRedefine/>
     <w:uiPriority w:val="39"/>
     <w:unhideWhenUsed/>
@@ -5115,10 +6390,10 @@
       <w:szCs w:val="22"/>
     </w:rPr>
   </w:style>
-  <w:style w:type="paragraph" w:styleId="BalloonText">
+  <w:style w:type="paragraph" w:styleId="Testofumetto">
     <w:name w:val="Balloon Text"/>
-    <w:basedOn w:val="Normal"/>
-    <w:link w:val="BalloonTextChar"/>
+    <w:basedOn w:val="Normale"/>
+    <w:link w:val="TestofumettoCarattere"/>
     <w:uiPriority w:val="99"/>
     <w:semiHidden/>
     <w:unhideWhenUsed/>
@@ -5129,10 +6404,10 @@
       <w:szCs w:val="18"/>
     </w:rPr>
   </w:style>
-  <w:style w:type="character" w:customStyle="1" w:styleId="BalloonTextChar">
-    <w:name w:val="Balloon Text Char"/>
-    <w:basedOn w:val="DefaultParagraphFont"/>
-    <w:link w:val="BalloonText"/>
+  <w:style w:type="character" w:customStyle="1" w:styleId="TestofumettoCarattere">
+    <w:name w:val="Testo fumetto Carattere"/>
+    <w:basedOn w:val="Carpredefinitoparagrafo"/>
+    <w:link w:val="Testofumetto"/>
     <w:uiPriority w:val="99"/>
     <w:semiHidden/>
     <w:rsid w:val="00A42985"/>
@@ -5142,10 +6417,10 @@
       <w:szCs w:val="18"/>
     </w:rPr>
   </w:style>
-  <w:style w:type="paragraph" w:styleId="TOC3">
+  <w:style w:type="paragraph" w:styleId="Sommario3">
     <w:name w:val="toc 3"/>
-    <w:basedOn w:val="Normal"/>
-    <w:next w:val="Normal"/>
+    <w:basedOn w:val="Normale"/>
+    <w:next w:val="Normale"/>
     <w:autoRedefine/>
     <w:uiPriority w:val="39"/>
     <w:semiHidden/>
@@ -5159,10 +6434,10 @@
       <w:szCs w:val="22"/>
     </w:rPr>
   </w:style>
-  <w:style w:type="paragraph" w:styleId="TOC4">
+  <w:style w:type="paragraph" w:styleId="Sommario4">
     <w:name w:val="toc 4"/>
-    <w:basedOn w:val="Normal"/>
-    <w:next w:val="Normal"/>
+    <w:basedOn w:val="Normale"/>
+    <w:next w:val="Normale"/>
     <w:autoRedefine/>
     <w:uiPriority w:val="39"/>
     <w:semiHidden/>
@@ -5176,10 +6451,10 @@
       <w:szCs w:val="20"/>
     </w:rPr>
   </w:style>
-  <w:style w:type="paragraph" w:styleId="TOC5">
+  <w:style w:type="paragraph" w:styleId="Sommario5">
     <w:name w:val="toc 5"/>
-    <w:basedOn w:val="Normal"/>
-    <w:next w:val="Normal"/>
+    <w:basedOn w:val="Normale"/>
+    <w:next w:val="Normale"/>
     <w:autoRedefine/>
     <w:uiPriority w:val="39"/>
     <w:semiHidden/>
@@ -5193,10 +6468,10 @@
       <w:szCs w:val="20"/>
     </w:rPr>
   </w:style>
-  <w:style w:type="paragraph" w:styleId="TOC6">
+  <w:style w:type="paragraph" w:styleId="Sommario6">
     <w:name w:val="toc 6"/>
-    <w:basedOn w:val="Normal"/>
-    <w:next w:val="Normal"/>
+    <w:basedOn w:val="Normale"/>
+    <w:next w:val="Normale"/>
     <w:autoRedefine/>
     <w:uiPriority w:val="39"/>
     <w:semiHidden/>
@@ -5210,10 +6485,10 @@
       <w:szCs w:val="20"/>
     </w:rPr>
   </w:style>
-  <w:style w:type="paragraph" w:styleId="TOC7">
+  <w:style w:type="paragraph" w:styleId="Sommario7">
     <w:name w:val="toc 7"/>
-    <w:basedOn w:val="Normal"/>
-    <w:next w:val="Normal"/>
+    <w:basedOn w:val="Normale"/>
+    <w:next w:val="Normale"/>
     <w:autoRedefine/>
     <w:uiPriority w:val="39"/>
     <w:semiHidden/>
@@ -5227,10 +6502,10 @@
       <w:szCs w:val="20"/>
     </w:rPr>
   </w:style>
-  <w:style w:type="paragraph" w:styleId="TOC8">
+  <w:style w:type="paragraph" w:styleId="Sommario8">
     <w:name w:val="toc 8"/>
-    <w:basedOn w:val="Normal"/>
-    <w:next w:val="Normal"/>
+    <w:basedOn w:val="Normale"/>
+    <w:next w:val="Normale"/>
     <w:autoRedefine/>
     <w:uiPriority w:val="39"/>
     <w:semiHidden/>
@@ -5244,10 +6519,10 @@
       <w:szCs w:val="20"/>
     </w:rPr>
   </w:style>
-  <w:style w:type="paragraph" w:styleId="TOC9">
+  <w:style w:type="paragraph" w:styleId="Sommario9">
     <w:name w:val="toc 9"/>
-    <w:basedOn w:val="Normal"/>
-    <w:next w:val="Normal"/>
+    <w:basedOn w:val="Normale"/>
+    <w:next w:val="Normale"/>
     <w:autoRedefine/>
     <w:uiPriority w:val="39"/>
     <w:semiHidden/>
@@ -5261,9 +6536,9 @@
       <w:szCs w:val="20"/>
     </w:rPr>
   </w:style>
-  <w:style w:type="character" w:styleId="Hyperlink">
+  <w:style w:type="character" w:styleId="Collegamentoipertestuale">
     <w:name w:val="Hyperlink"/>
-    <w:basedOn w:val="DefaultParagraphFont"/>
+    <w:basedOn w:val="Carpredefinitoparagrafo"/>
     <w:uiPriority w:val="99"/>
     <w:semiHidden/>
     <w:unhideWhenUsed/>
@@ -5273,9 +6548,9 @@
       <w:u w:val="single"/>
     </w:rPr>
   </w:style>
-  <w:style w:type="paragraph" w:styleId="NormalWeb">
+  <w:style w:type="paragraph" w:styleId="NormaleWeb">
     <w:name w:val="Normal (Web)"/>
-    <w:basedOn w:val="Normal"/>
+    <w:basedOn w:val="Normale"/>
     <w:uiPriority w:val="99"/>
     <w:semiHidden/>
     <w:unhideWhenUsed/>
@@ -5289,10 +6564,10 @@
       <w:szCs w:val="20"/>
     </w:rPr>
   </w:style>
-  <w:style w:type="paragraph" w:styleId="Footer">
+  <w:style w:type="paragraph" w:styleId="Pidipagina">
     <w:name w:val="footer"/>
-    <w:basedOn w:val="Normal"/>
-    <w:link w:val="FooterChar"/>
+    <w:basedOn w:val="Normale"/>
+    <w:link w:val="PidipaginaCarattere"/>
     <w:uiPriority w:val="99"/>
     <w:unhideWhenUsed/>
     <w:rsid w:val="007924FB"/>
@@ -5303,24 +6578,24 @@
       </w:tabs>
     </w:pPr>
   </w:style>
-  <w:style w:type="character" w:customStyle="1" w:styleId="FooterChar">
-    <w:name w:val="Footer Char"/>
-    <w:basedOn w:val="DefaultParagraphFont"/>
-    <w:link w:val="Footer"/>
+  <w:style w:type="character" w:customStyle="1" w:styleId="PidipaginaCarattere">
+    <w:name w:val="Piè di pagina Carattere"/>
+    <w:basedOn w:val="Carpredefinitoparagrafo"/>
+    <w:link w:val="Pidipagina"/>
     <w:uiPriority w:val="99"/>
     <w:rsid w:val="007924FB"/>
   </w:style>
-  <w:style w:type="character" w:styleId="PageNumber">
+  <w:style w:type="character" w:styleId="Numeropagina">
     <w:name w:val="page number"/>
-    <w:basedOn w:val="DefaultParagraphFont"/>
+    <w:basedOn w:val="Carpredefinitoparagrafo"/>
     <w:uiPriority w:val="99"/>
     <w:semiHidden/>
     <w:unhideWhenUsed/>
     <w:rsid w:val="007924FB"/>
   </w:style>
-  <w:style w:type="paragraph" w:styleId="ListParagraph">
+  <w:style w:type="paragraph" w:styleId="Paragrafoelenco">
     <w:name w:val="List Paragraph"/>
-    <w:basedOn w:val="Normal"/>
+    <w:basedOn w:val="Normale"/>
     <w:uiPriority w:val="34"/>
     <w:qFormat/>
     <w:rsid w:val="00886055"/>
@@ -5329,9 +6604,9 @@
       <w:contextualSpacing/>
     </w:pPr>
   </w:style>
-  <w:style w:type="character" w:styleId="CommentReference">
+  <w:style w:type="character" w:styleId="Rimandocommento">
     <w:name w:val="annotation reference"/>
-    <w:basedOn w:val="DefaultParagraphFont"/>
+    <w:basedOn w:val="Carpredefinitoparagrafo"/>
     <w:uiPriority w:val="99"/>
     <w:semiHidden/>
     <w:unhideWhenUsed/>
@@ -5341,28 +6616,28 @@
       <w:szCs w:val="18"/>
     </w:rPr>
   </w:style>
-  <w:style w:type="paragraph" w:styleId="CommentText">
+  <w:style w:type="paragraph" w:styleId="Testocommento">
     <w:name w:val="annotation text"/>
-    <w:basedOn w:val="Normal"/>
-    <w:link w:val="CommentTextChar"/>
+    <w:basedOn w:val="Normale"/>
+    <w:link w:val="TestocommentoCarattere"/>
     <w:uiPriority w:val="99"/>
     <w:semiHidden/>
     <w:unhideWhenUsed/>
     <w:rsid w:val="005130E5"/>
   </w:style>
-  <w:style w:type="character" w:customStyle="1" w:styleId="CommentTextChar">
-    <w:name w:val="Comment Text Char"/>
-    <w:basedOn w:val="DefaultParagraphFont"/>
-    <w:link w:val="CommentText"/>
+  <w:style w:type="character" w:customStyle="1" w:styleId="TestocommentoCarattere">
+    <w:name w:val="Testo commento Carattere"/>
+    <w:basedOn w:val="Carpredefinitoparagrafo"/>
+    <w:link w:val="Testocommento"/>
     <w:uiPriority w:val="99"/>
     <w:semiHidden/>
     <w:rsid w:val="005130E5"/>
   </w:style>
-  <w:style w:type="paragraph" w:styleId="CommentSubject">
+  <w:style w:type="paragraph" w:styleId="Soggettocommento">
     <w:name w:val="annotation subject"/>
-    <w:basedOn w:val="CommentText"/>
-    <w:next w:val="CommentText"/>
-    <w:link w:val="CommentSubjectChar"/>
+    <w:basedOn w:val="Testocommento"/>
+    <w:next w:val="Testocommento"/>
+    <w:link w:val="SoggettocommentoCarattere"/>
     <w:uiPriority w:val="99"/>
     <w:semiHidden/>
     <w:unhideWhenUsed/>
@@ -5374,928 +6649,10 @@
       <w:szCs w:val="20"/>
     </w:rPr>
   </w:style>
-  <w:style w:type="character" w:customStyle="1" w:styleId="CommentSubjectChar">
-    <w:name w:val="Comment Subject Char"/>
-    <w:basedOn w:val="CommentTextChar"/>
-    <w:link w:val="CommentSubject"/>
-    <w:uiPriority w:val="99"/>
-    <w:semiHidden/>
-    <w:rsid w:val="005130E5"/>
-    <w:rPr>
-      <w:b/>
-      <w:bCs/>
-      <w:sz w:val="20"/>
-      <w:szCs w:val="20"/>
-    </w:rPr>
-  </w:style>
-</w:styles>
-</file>
-
-<file path=word/stylesWithEffects.xml><?xml version="1.0" encoding="utf-8"?>
-<w:styles xmlns:wpc="http://schemas.microsoft.com/office/word/2010/wordprocessingCanvas" xmlns:mo="http://schemas.microsoft.com/office/mac/office/2008/main" xmlns:mc="http://schemas.openxmlformats.org/markup-compatibility/2006" xmlns:mv="urn:schemas-microsoft-com:mac:vml" xmlns:o="urn:schemas-microsoft-com:office:office" xmlns:r="http://schemas.openxmlformats.org/officeDocument/2006/relationships" xmlns:m="http://schemas.openxmlformats.org/officeDocument/2006/math" xmlns:v="urn:schemas-microsoft-com:vml" xmlns:wp14="http://schemas.microsoft.com/office/word/2010/wordprocessingDrawing" xmlns:wp="http://schemas.openxmlformats.org/drawingml/2006/wordprocessingDrawing" xmlns:w10="urn:schemas-microsoft-com:office:word" xmlns:w="http://schemas.openxmlformats.org/wordprocessingml/2006/main" xmlns:w14="http://schemas.microsoft.com/office/word/2010/wordml" xmlns:wpg="http://schemas.microsoft.com/office/word/2010/wordprocessingGroup" xmlns:wpi="http://schemas.microsoft.com/office/word/2010/wordprocessingInk" xmlns:wne="http://schemas.microsoft.com/office/word/2006/wordml" xmlns:wps="http://schemas.microsoft.com/office/word/2010/wordprocessingShape" mc:Ignorable="w14 wp14">
-  <w:docDefaults>
-    <w:rPrDefault>
-      <w:rPr>
-        <w:rFonts w:asciiTheme="minorHAnsi" w:eastAsiaTheme="minorEastAsia" w:hAnsiTheme="minorHAnsi" w:cstheme="minorBidi"/>
-        <w:sz w:val="24"/>
-        <w:szCs w:val="24"/>
-        <w:lang w:val="it-IT" w:eastAsia="en-US" w:bidi="ar-SA"/>
-      </w:rPr>
-    </w:rPrDefault>
-    <w:pPrDefault/>
-  </w:docDefaults>
-  <w:latentStyles w:defLockedState="0" w:defUIPriority="99" w:defSemiHidden="1" w:defUnhideWhenUsed="1" w:defQFormat="0" w:count="276">
-    <w:lsdException w:name="Normal" w:semiHidden="0" w:uiPriority="0" w:unhideWhenUsed="0" w:qFormat="1"/>
-    <w:lsdException w:name="heading 1" w:semiHidden="0" w:uiPriority="9" w:unhideWhenUsed="0" w:qFormat="1"/>
-    <w:lsdException w:name="heading 2" w:uiPriority="9" w:qFormat="1"/>
-    <w:lsdException w:name="heading 3" w:uiPriority="9" w:qFormat="1"/>
-    <w:lsdException w:name="heading 4" w:uiPriority="9" w:qFormat="1"/>
-    <w:lsdException w:name="heading 5" w:uiPriority="9" w:qFormat="1"/>
-    <w:lsdException w:name="heading 6" w:uiPriority="9" w:qFormat="1"/>
-    <w:lsdException w:name="heading 7" w:uiPriority="9" w:qFormat="1"/>
-    <w:lsdException w:name="heading 8" w:uiPriority="9" w:qFormat="1"/>
-    <w:lsdException w:name="heading 9" w:uiPriority="9" w:qFormat="1"/>
-    <w:lsdException w:name="toc 1" w:uiPriority="39"/>
-    <w:lsdException w:name="toc 2" w:uiPriority="39"/>
-    <w:lsdException w:name="toc 3" w:uiPriority="39"/>
-    <w:lsdException w:name="toc 4" w:uiPriority="39"/>
-    <w:lsdException w:name="toc 5" w:uiPriority="39"/>
-    <w:lsdException w:name="toc 6" w:uiPriority="39"/>
-    <w:lsdException w:name="toc 7" w:uiPriority="39"/>
-    <w:lsdException w:name="toc 8" w:uiPriority="39"/>
-    <w:lsdException w:name="toc 9" w:uiPriority="39"/>
-    <w:lsdException w:name="caption" w:uiPriority="35" w:qFormat="1"/>
-    <w:lsdException w:name="Title" w:semiHidden="0" w:uiPriority="10" w:unhideWhenUsed="0" w:qFormat="1"/>
-    <w:lsdException w:name="Default Paragraph Font" w:uiPriority="1"/>
-    <w:lsdException w:name="Subtitle" w:semiHidden="0" w:uiPriority="11" w:unhideWhenUsed="0" w:qFormat="1"/>
-    <w:lsdException w:name="Strong" w:semiHidden="0" w:uiPriority="22" w:unhideWhenUsed="0" w:qFormat="1"/>
-    <w:lsdException w:name="Emphasis" w:semiHidden="0" w:uiPriority="20" w:unhideWhenUsed="0" w:qFormat="1"/>
-    <w:lsdException w:name="Table Grid" w:semiHidden="0" w:uiPriority="59" w:unhideWhenUsed="0"/>
-    <w:lsdException w:name="Placeholder Text" w:unhideWhenUsed="0"/>
-    <w:lsdException w:name="No Spacing" w:semiHidden="0" w:uiPriority="0" w:unhideWhenUsed="0" w:qFormat="1"/>
-    <w:lsdException w:name="Light Shading" w:semiHidden="0" w:uiPriority="60" w:unhideWhenUsed="0"/>
-    <w:lsdException w:name="Light List" w:semiHidden="0" w:uiPriority="61" w:unhideWhenUsed="0"/>
-    <w:lsdException w:name="Light Grid" w:semiHidden="0" w:uiPriority="62" w:unhideWhenUsed="0"/>
-    <w:lsdException w:name="Medium Shading 1" w:semiHidden="0" w:uiPriority="63" w:unhideWhenUsed="0"/>
-    <w:lsdException w:name="Medium Shading 2" w:semiHidden="0" w:uiPriority="64" w:unhideWhenUsed="0"/>
-    <w:lsdException w:name="Medium List 1" w:semiHidden="0" w:uiPriority="65" w:unhideWhenUsed="0"/>
-    <w:lsdException w:name="Medium List 2" w:semiHidden="0" w:uiPriority="66" w:unhideWhenUsed="0"/>
-    <w:lsdException w:name="Medium Grid 1" w:semiHidden="0" w:uiPriority="67" w:unhideWhenUsed="0"/>
-    <w:lsdException w:name="Medium Grid 2" w:semiHidden="0" w:uiPriority="68" w:unhideWhenUsed="0"/>
-    <w:lsdException w:name="Medium Grid 3" w:semiHidden="0" w:uiPriority="69" w:unhideWhenUsed="0"/>
-    <w:lsdException w:name="Dark List" w:semiHidden="0" w:uiPriority="70" w:unhideWhenUsed="0"/>
-    <w:lsdException w:name="Colorful Shading" w:semiHidden="0" w:uiPriority="71" w:unhideWhenUsed="0"/>
-    <w:lsdException w:name="Colorful List" w:semiHidden="0" w:uiPriority="72" w:unhideWhenUsed="0"/>
-    <w:lsdException w:name="Colorful Grid" w:semiHidden="0" w:uiPriority="73" w:unhideWhenUsed="0"/>
-    <w:lsdException w:name="Light Shading Accent 1" w:semiHidden="0" w:uiPriority="60" w:unhideWhenUsed="0"/>
-    <w:lsdException w:name="Light List Accent 1" w:semiHidden="0" w:uiPriority="61" w:unhideWhenUsed="0"/>
-    <w:lsdException w:name="Light Grid Accent 1" w:semiHidden="0" w:uiPriority="62" w:unhideWhenUsed="0"/>
-    <w:lsdException w:name="Medium Shading 1 Accent 1" w:semiHidden="0" w:uiPriority="63" w:unhideWhenUsed="0"/>
-    <w:lsdException w:name="Medium Shading 2 Accent 1" w:semiHidden="0" w:uiPriority="64" w:unhideWhenUsed="0"/>
-    <w:lsdException w:name="Medium List 1 Accent 1" w:semiHidden="0" w:uiPriority="65" w:unhideWhenUsed="0"/>
-    <w:lsdException w:name="Revision" w:unhideWhenUsed="0"/>
-    <w:lsdException w:name="List Paragraph" w:semiHidden="0" w:uiPriority="34" w:unhideWhenUsed="0" w:qFormat="1"/>
-    <w:lsdException w:name="Quote" w:semiHidden="0" w:uiPriority="29" w:unhideWhenUsed="0" w:qFormat="1"/>
-    <w:lsdException w:name="Intense Quote" w:semiHidden="0" w:uiPriority="30" w:unhideWhenUsed="0" w:qFormat="1"/>
-    <w:lsdException w:name="Medium List 2 Accent 1" w:semiHidden="0" w:uiPriority="66" w:unhideWhenUsed="0"/>
-    <w:lsdException w:name="Medium Grid 1 Accent 1" w:semiHidden="0" w:uiPriority="67" w:unhideWhenUsed="0"/>
-    <w:lsdException w:name="Medium Grid 2 Accent 1" w:semiHidden="0" w:uiPriority="68" w:unhideWhenUsed="0"/>
-    <w:lsdException w:name="Medium Grid 3 Accent 1" w:semiHidden="0" w:uiPriority="69" w:unhideWhenUsed="0"/>
-    <w:lsdException w:name="Dark List Accent 1" w:semiHidden="0" w:uiPriority="70" w:unhideWhenUsed="0"/>
-    <w:lsdException w:name="Colorful Shading Accent 1" w:semiHidden="0" w:uiPriority="71" w:unhideWhenUsed="0"/>
-    <w:lsdException w:name="Colorful List Accent 1" w:semiHidden="0" w:uiPriority="72" w:unhideWhenUsed="0"/>
-    <w:lsdException w:name="Colorful Grid Accent 1" w:semiHidden="0" w:uiPriority="73" w:unhideWhenUsed="0"/>
-    <w:lsdException w:name="Light Shading Accent 2" w:semiHidden="0" w:uiPriority="60" w:unhideWhenUsed="0"/>
-    <w:lsdException w:name="Light List Accent 2" w:semiHidden="0" w:uiPriority="61" w:unhideWhenUsed="0"/>
-    <w:lsdException w:name="Light Grid Accent 2" w:semiHidden="0" w:uiPriority="62" w:unhideWhenUsed="0"/>
-    <w:lsdException w:name="Medium Shading 1 Accent 2" w:semiHidden="0" w:uiPriority="63" w:unhideWhenUsed="0"/>
-    <w:lsdException w:name="Medium Shading 2 Accent 2" w:semiHidden="0" w:uiPriority="64" w:unhideWhenUsed="0"/>
-    <w:lsdException w:name="Medium List 1 Accent 2" w:semiHidden="0" w:uiPriority="65" w:unhideWhenUsed="0"/>
-    <w:lsdException w:name="Medium List 2 Accent 2" w:semiHidden="0" w:uiPriority="66" w:unhideWhenUsed="0"/>
-    <w:lsdException w:name="Medium Grid 1 Accent 2" w:semiHidden="0" w:uiPriority="67" w:unhideWhenUsed="0"/>
-    <w:lsdException w:name="Medium Grid 2 Accent 2" w:semiHidden="0" w:uiPriority="68" w:unhideWhenUsed="0"/>
-    <w:lsdException w:name="Medium Grid 3 Accent 2" w:semiHidden="0" w:uiPriority="69" w:unhideWhenUsed="0"/>
-    <w:lsdException w:name="Dark List Accent 2" w:semiHidden="0" w:uiPriority="70" w:unhideWhenUsed="0"/>
-    <w:lsdException w:name="Colorful Shading Accent 2" w:semiHidden="0" w:uiPriority="71" w:unhideWhenUsed="0"/>
-    <w:lsdException w:name="Colorful List Accent 2" w:semiHidden="0" w:uiPriority="72" w:unhideWhenUsed="0"/>
-    <w:lsdException w:name="Colorful Grid Accent 2" w:semiHidden="0" w:uiPriority="73" w:unhideWhenUsed="0"/>
-    <w:lsdException w:name="Light Shading Accent 3" w:semiHidden="0" w:uiPriority="60" w:unhideWhenUsed="0"/>
-    <w:lsdException w:name="Light List Accent 3" w:semiHidden="0" w:uiPriority="61" w:unhideWhenUsed="0"/>
-    <w:lsdException w:name="Light Grid Accent 3" w:semiHidden="0" w:uiPriority="62" w:unhideWhenUsed="0"/>
-    <w:lsdException w:name="Medium Shading 1 Accent 3" w:semiHidden="0" w:uiPriority="63" w:unhideWhenUsed="0"/>
-    <w:lsdException w:name="Medium Shading 2 Accent 3" w:semiHidden="0" w:uiPriority="64" w:unhideWhenUsed="0"/>
-    <w:lsdException w:name="Medium List 1 Accent 3" w:semiHidden="0" w:uiPriority="65" w:unhideWhenUsed="0"/>
-    <w:lsdException w:name="Medium List 2 Accent 3" w:semiHidden="0" w:uiPriority="66" w:unhideWhenUsed="0"/>
-    <w:lsdException w:name="Medium Grid 1 Accent 3" w:semiHidden="0" w:uiPriority="67" w:unhideWhenUsed="0"/>
-    <w:lsdException w:name="Medium Grid 2 Accent 3" w:semiHidden="0" w:uiPriority="68" w:unhideWhenUsed="0"/>
-    <w:lsdException w:name="Medium Grid 3 Accent 3" w:semiHidden="0" w:uiPriority="69" w:unhideWhenUsed="0"/>
-    <w:lsdException w:name="Dark List Accent 3" w:semiHidden="0" w:uiPriority="70" w:unhideWhenUsed="0"/>
-    <w:lsdException w:name="Colorful Shading Accent 3" w:semiHidden="0" w:uiPriority="71" w:unhideWhenUsed="0"/>
-    <w:lsdException w:name="Colorful List Accent 3" w:semiHidden="0" w:uiPriority="72" w:unhideWhenUsed="0"/>
-    <w:lsdException w:name="Colorful Grid Accent 3" w:semiHidden="0" w:uiPriority="73" w:unhideWhenUsed="0"/>
-    <w:lsdException w:name="Light Shading Accent 4" w:semiHidden="0" w:uiPriority="60" w:unhideWhenUsed="0"/>
-    <w:lsdException w:name="Light List Accent 4" w:semiHidden="0" w:uiPriority="61" w:unhideWhenUsed="0"/>
-    <w:lsdException w:name="Light Grid Accent 4" w:semiHidden="0" w:uiPriority="62" w:unhideWhenUsed="0"/>
-    <w:lsdException w:name="Medium Shading 1 Accent 4" w:semiHidden="0" w:uiPriority="63" w:unhideWhenUsed="0"/>
-    <w:lsdException w:name="Medium Shading 2 Accent 4" w:semiHidden="0" w:uiPriority="64" w:unhideWhenUsed="0"/>
-    <w:lsdException w:name="Medium List 1 Accent 4" w:semiHidden="0" w:uiPriority="65" w:unhideWhenUsed="0"/>
-    <w:lsdException w:name="Medium List 2 Accent 4" w:semiHidden="0" w:uiPriority="66" w:unhideWhenUsed="0"/>
-    <w:lsdException w:name="Medium Grid 1 Accent 4" w:semiHidden="0" w:uiPriority="67" w:unhideWhenUsed="0"/>
-    <w:lsdException w:name="Medium Grid 2 Accent 4" w:semiHidden="0" w:uiPriority="68" w:unhideWhenUsed="0"/>
-    <w:lsdException w:name="Medium Grid 3 Accent 4" w:semiHidden="0" w:uiPriority="69" w:unhideWhenUsed="0"/>
-    <w:lsdException w:name="Dark List Accent 4" w:semiHidden="0" w:uiPriority="70" w:unhideWhenUsed="0"/>
-    <w:lsdException w:name="Colorful Shading Accent 4" w:semiHidden="0" w:uiPriority="71" w:unhideWhenUsed="0"/>
-    <w:lsdException w:name="Colorful List Accent 4" w:semiHidden="0" w:uiPriority="72" w:unhideWhenUsed="0"/>
-    <w:lsdException w:name="Colorful Grid Accent 4" w:semiHidden="0" w:uiPriority="73" w:unhideWhenUsed="0"/>
-    <w:lsdException w:name="Light Shading Accent 5" w:semiHidden="0" w:uiPriority="60" w:unhideWhenUsed="0"/>
-    <w:lsdException w:name="Light List Accent 5" w:semiHidden="0" w:uiPriority="61" w:unhideWhenUsed="0"/>
-    <w:lsdException w:name="Light Grid Accent 5" w:semiHidden="0" w:uiPriority="62" w:unhideWhenUsed="0"/>
-    <w:lsdException w:name="Medium Shading 1 Accent 5" w:semiHidden="0" w:uiPriority="63" w:unhideWhenUsed="0"/>
-    <w:lsdException w:name="Medium Shading 2 Accent 5" w:semiHidden="0" w:uiPriority="64" w:unhideWhenUsed="0"/>
-    <w:lsdException w:name="Medium List 1 Accent 5" w:semiHidden="0" w:uiPriority="65" w:unhideWhenUsed="0"/>
-    <w:lsdException w:name="Medium List 2 Accent 5" w:semiHidden="0" w:uiPriority="66" w:unhideWhenUsed="0"/>
-    <w:lsdException w:name="Medium Grid 1 Accent 5" w:semiHidden="0" w:uiPriority="67" w:unhideWhenUsed="0"/>
-    <w:lsdException w:name="Medium Grid 2 Accent 5" w:semiHidden="0" w:uiPriority="68" w:unhideWhenUsed="0"/>
-    <w:lsdException w:name="Medium Grid 3 Accent 5" w:semiHidden="0" w:uiPriority="69" w:unhideWhenUsed="0"/>
-    <w:lsdException w:name="Dark List Accent 5" w:semiHidden="0" w:uiPriority="70" w:unhideWhenUsed="0"/>
-    <w:lsdException w:name="Colorful Shading Accent 5" w:semiHidden="0" w:uiPriority="71" w:unhideWhenUsed="0"/>
-    <w:lsdException w:name="Colorful List Accent 5" w:semiHidden="0" w:uiPriority="72" w:unhideWhenUsed="0"/>
-    <w:lsdException w:name="Colorful Grid Accent 5" w:semiHidden="0" w:uiPriority="73" w:unhideWhenUsed="0"/>
-    <w:lsdException w:name="Light Shading Accent 6" w:semiHidden="0" w:uiPriority="60" w:unhideWhenUsed="0"/>
-    <w:lsdException w:name="Light List Accent 6" w:semiHidden="0" w:uiPriority="61" w:unhideWhenUsed="0"/>
-    <w:lsdException w:name="Light Grid Accent 6" w:semiHidden="0" w:uiPriority="62" w:unhideWhenUsed="0"/>
-    <w:lsdException w:name="Medium Shading 1 Accent 6" w:semiHidden="0" w:uiPriority="63" w:unhideWhenUsed="0"/>
-    <w:lsdException w:name="Medium Shading 2 Accent 6" w:semiHidden="0" w:uiPriority="64" w:unhideWhenUsed="0"/>
-    <w:lsdException w:name="Medium List 1 Accent 6" w:semiHidden="0" w:uiPriority="65" w:unhideWhenUsed="0"/>
-    <w:lsdException w:name="Medium List 2 Accent 6" w:semiHidden="0" w:uiPriority="66" w:unhideWhenUsed="0"/>
-    <w:lsdException w:name="Medium Grid 1 Accent 6" w:semiHidden="0" w:uiPriority="67" w:unhideWhenUsed="0"/>
-    <w:lsdException w:name="Medium Grid 2 Accent 6" w:semiHidden="0" w:uiPriority="68" w:unhideWhenUsed="0"/>
-    <w:lsdException w:name="Medium Grid 3 Accent 6" w:semiHidden="0" w:uiPriority="69" w:unhideWhenUsed="0"/>
-    <w:lsdException w:name="Dark List Accent 6" w:semiHidden="0" w:uiPriority="70" w:unhideWhenUsed="0"/>
-    <w:lsdException w:name="Colorful Shading Accent 6" w:semiHidden="0" w:uiPriority="71" w:unhideWhenUsed="0"/>
-    <w:lsdException w:name="Colorful List Accent 6" w:semiHidden="0" w:uiPriority="72" w:unhideWhenUsed="0"/>
-    <w:lsdException w:name="Colorful Grid Accent 6" w:semiHidden="0" w:uiPriority="73" w:unhideWhenUsed="0"/>
-    <w:lsdException w:name="Subtle Emphasis" w:semiHidden="0" w:uiPriority="19" w:unhideWhenUsed="0" w:qFormat="1"/>
-    <w:lsdException w:name="Intense Emphasis" w:semiHidden="0" w:uiPriority="21" w:unhideWhenUsed="0" w:qFormat="1"/>
-    <w:lsdException w:name="Subtle Reference" w:semiHidden="0" w:uiPriority="31" w:unhideWhenUsed="0" w:qFormat="1"/>
-    <w:lsdException w:name="Intense Reference" w:semiHidden="0" w:uiPriority="32" w:unhideWhenUsed="0" w:qFormat="1"/>
-    <w:lsdException w:name="Book Title" w:semiHidden="0" w:uiPriority="33" w:unhideWhenUsed="0" w:qFormat="1"/>
-    <w:lsdException w:name="Bibliography" w:uiPriority="37"/>
-    <w:lsdException w:name="TOC Heading" w:uiPriority="39" w:qFormat="1"/>
-  </w:latentStyles>
-  <w:style w:type="paragraph" w:default="1" w:styleId="Normal">
-    <w:name w:val="Normal"/>
-    <w:qFormat/>
-    <w:rsid w:val="006A2C85"/>
-  </w:style>
-  <w:style w:type="paragraph" w:styleId="Heading1">
-    <w:name w:val="heading 1"/>
-    <w:basedOn w:val="Normal"/>
-    <w:next w:val="Normal"/>
-    <w:link w:val="Heading1Char"/>
-    <w:uiPriority w:val="9"/>
-    <w:qFormat/>
-    <w:rsid w:val="006459A4"/>
-    <w:pPr>
-      <w:keepNext/>
-      <w:keepLines/>
-      <w:numPr>
-        <w:numId w:val="3"/>
-      </w:numPr>
-      <w:spacing w:before="480"/>
-      <w:jc w:val="center"/>
-      <w:outlineLvl w:val="0"/>
-    </w:pPr>
-    <w:rPr>
-      <w:rFonts w:asciiTheme="majorHAnsi" w:eastAsiaTheme="majorEastAsia" w:hAnsiTheme="majorHAnsi" w:cstheme="majorBidi"/>
-      <w:b/>
-      <w:bCs/>
-      <w:color w:val="345A8A" w:themeColor="accent1" w:themeShade="B5"/>
-      <w:sz w:val="52"/>
-      <w:szCs w:val="32"/>
-      <w:u w:val="single"/>
-    </w:rPr>
-  </w:style>
-  <w:style w:type="paragraph" w:styleId="Heading2">
-    <w:name w:val="heading 2"/>
-    <w:basedOn w:val="Normal"/>
-    <w:next w:val="Normal"/>
-    <w:link w:val="Heading2Char"/>
-    <w:uiPriority w:val="9"/>
-    <w:unhideWhenUsed/>
-    <w:qFormat/>
-    <w:rsid w:val="006459A4"/>
-    <w:pPr>
-      <w:keepNext/>
-      <w:keepLines/>
-      <w:numPr>
-        <w:ilvl w:val="1"/>
-        <w:numId w:val="3"/>
-      </w:numPr>
-      <w:spacing w:before="200"/>
-      <w:outlineLvl w:val="1"/>
-    </w:pPr>
-    <w:rPr>
-      <w:rFonts w:asciiTheme="majorHAnsi" w:eastAsiaTheme="majorEastAsia" w:hAnsiTheme="majorHAnsi" w:cstheme="majorBidi"/>
-      <w:b/>
-      <w:bCs/>
-      <w:color w:val="4F81BD" w:themeColor="accent1"/>
-      <w:sz w:val="40"/>
-      <w:szCs w:val="26"/>
-    </w:rPr>
-  </w:style>
-  <w:style w:type="paragraph" w:styleId="Heading3">
-    <w:name w:val="heading 3"/>
-    <w:basedOn w:val="Normal"/>
-    <w:next w:val="Normal"/>
-    <w:link w:val="Heading3Char"/>
-    <w:uiPriority w:val="9"/>
-    <w:semiHidden/>
-    <w:unhideWhenUsed/>
-    <w:qFormat/>
-    <w:rsid w:val="006459A4"/>
-    <w:pPr>
-      <w:keepNext/>
-      <w:keepLines/>
-      <w:numPr>
-        <w:ilvl w:val="2"/>
-        <w:numId w:val="3"/>
-      </w:numPr>
-      <w:spacing w:before="200"/>
-      <w:outlineLvl w:val="2"/>
-    </w:pPr>
-    <w:rPr>
-      <w:rFonts w:asciiTheme="majorHAnsi" w:eastAsiaTheme="majorEastAsia" w:hAnsiTheme="majorHAnsi" w:cstheme="majorBidi"/>
-      <w:b/>
-      <w:bCs/>
-      <w:color w:val="4F81BD" w:themeColor="accent1"/>
-    </w:rPr>
-  </w:style>
-  <w:style w:type="paragraph" w:styleId="Heading4">
-    <w:name w:val="heading 4"/>
-    <w:basedOn w:val="Normal"/>
-    <w:next w:val="Normal"/>
-    <w:link w:val="Heading4Char"/>
-    <w:uiPriority w:val="9"/>
-    <w:semiHidden/>
-    <w:unhideWhenUsed/>
-    <w:qFormat/>
-    <w:rsid w:val="006459A4"/>
-    <w:pPr>
-      <w:keepNext/>
-      <w:keepLines/>
-      <w:numPr>
-        <w:ilvl w:val="3"/>
-        <w:numId w:val="3"/>
-      </w:numPr>
-      <w:spacing w:before="200"/>
-      <w:outlineLvl w:val="3"/>
-    </w:pPr>
-    <w:rPr>
-      <w:rFonts w:asciiTheme="majorHAnsi" w:eastAsiaTheme="majorEastAsia" w:hAnsiTheme="majorHAnsi" w:cstheme="majorBidi"/>
-      <w:b/>
-      <w:bCs/>
-      <w:i/>
-      <w:iCs/>
-      <w:color w:val="4F81BD" w:themeColor="accent1"/>
-    </w:rPr>
-  </w:style>
-  <w:style w:type="paragraph" w:styleId="Heading5">
-    <w:name w:val="heading 5"/>
-    <w:basedOn w:val="Normal"/>
-    <w:next w:val="Normal"/>
-    <w:link w:val="Heading5Char"/>
-    <w:uiPriority w:val="9"/>
-    <w:semiHidden/>
-    <w:unhideWhenUsed/>
-    <w:qFormat/>
-    <w:rsid w:val="006459A4"/>
-    <w:pPr>
-      <w:keepNext/>
-      <w:keepLines/>
-      <w:numPr>
-        <w:ilvl w:val="4"/>
-        <w:numId w:val="3"/>
-      </w:numPr>
-      <w:spacing w:before="200"/>
-      <w:outlineLvl w:val="4"/>
-    </w:pPr>
-    <w:rPr>
-      <w:rFonts w:asciiTheme="majorHAnsi" w:eastAsiaTheme="majorEastAsia" w:hAnsiTheme="majorHAnsi" w:cstheme="majorBidi"/>
-      <w:color w:val="243F60" w:themeColor="accent1" w:themeShade="7F"/>
-    </w:rPr>
-  </w:style>
-  <w:style w:type="paragraph" w:styleId="Heading6">
-    <w:name w:val="heading 6"/>
-    <w:basedOn w:val="Normal"/>
-    <w:next w:val="Normal"/>
-    <w:link w:val="Heading6Char"/>
-    <w:uiPriority w:val="9"/>
-    <w:semiHidden/>
-    <w:unhideWhenUsed/>
-    <w:qFormat/>
-    <w:rsid w:val="006459A4"/>
-    <w:pPr>
-      <w:keepNext/>
-      <w:keepLines/>
-      <w:numPr>
-        <w:ilvl w:val="5"/>
-        <w:numId w:val="3"/>
-      </w:numPr>
-      <w:spacing w:before="200"/>
-      <w:outlineLvl w:val="5"/>
-    </w:pPr>
-    <w:rPr>
-      <w:rFonts w:asciiTheme="majorHAnsi" w:eastAsiaTheme="majorEastAsia" w:hAnsiTheme="majorHAnsi" w:cstheme="majorBidi"/>
-      <w:i/>
-      <w:iCs/>
-      <w:color w:val="243F60" w:themeColor="accent1" w:themeShade="7F"/>
-    </w:rPr>
-  </w:style>
-  <w:style w:type="paragraph" w:styleId="Heading7">
-    <w:name w:val="heading 7"/>
-    <w:basedOn w:val="Normal"/>
-    <w:next w:val="Normal"/>
-    <w:link w:val="Heading7Char"/>
-    <w:uiPriority w:val="9"/>
-    <w:semiHidden/>
-    <w:unhideWhenUsed/>
-    <w:qFormat/>
-    <w:rsid w:val="006459A4"/>
-    <w:pPr>
-      <w:keepNext/>
-      <w:keepLines/>
-      <w:numPr>
-        <w:ilvl w:val="6"/>
-        <w:numId w:val="3"/>
-      </w:numPr>
-      <w:spacing w:before="200"/>
-      <w:outlineLvl w:val="6"/>
-    </w:pPr>
-    <w:rPr>
-      <w:rFonts w:asciiTheme="majorHAnsi" w:eastAsiaTheme="majorEastAsia" w:hAnsiTheme="majorHAnsi" w:cstheme="majorBidi"/>
-      <w:i/>
-      <w:iCs/>
-      <w:color w:val="404040" w:themeColor="text1" w:themeTint="BF"/>
-    </w:rPr>
-  </w:style>
-  <w:style w:type="paragraph" w:styleId="Heading8">
-    <w:name w:val="heading 8"/>
-    <w:basedOn w:val="Normal"/>
-    <w:next w:val="Normal"/>
-    <w:link w:val="Heading8Char"/>
-    <w:uiPriority w:val="9"/>
-    <w:semiHidden/>
-    <w:unhideWhenUsed/>
-    <w:qFormat/>
-    <w:rsid w:val="006459A4"/>
-    <w:pPr>
-      <w:keepNext/>
-      <w:keepLines/>
-      <w:numPr>
-        <w:ilvl w:val="7"/>
-        <w:numId w:val="3"/>
-      </w:numPr>
-      <w:spacing w:before="200"/>
-      <w:outlineLvl w:val="7"/>
-    </w:pPr>
-    <w:rPr>
-      <w:rFonts w:asciiTheme="majorHAnsi" w:eastAsiaTheme="majorEastAsia" w:hAnsiTheme="majorHAnsi" w:cstheme="majorBidi"/>
-      <w:color w:val="404040" w:themeColor="text1" w:themeTint="BF"/>
-      <w:sz w:val="20"/>
-      <w:szCs w:val="20"/>
-    </w:rPr>
-  </w:style>
-  <w:style w:type="paragraph" w:styleId="Heading9">
-    <w:name w:val="heading 9"/>
-    <w:basedOn w:val="Normal"/>
-    <w:next w:val="Normal"/>
-    <w:link w:val="Heading9Char"/>
-    <w:uiPriority w:val="9"/>
-    <w:semiHidden/>
-    <w:unhideWhenUsed/>
-    <w:qFormat/>
-    <w:rsid w:val="006459A4"/>
-    <w:pPr>
-      <w:keepNext/>
-      <w:keepLines/>
-      <w:numPr>
-        <w:ilvl w:val="8"/>
-        <w:numId w:val="3"/>
-      </w:numPr>
-      <w:spacing w:before="200"/>
-      <w:outlineLvl w:val="8"/>
-    </w:pPr>
-    <w:rPr>
-      <w:rFonts w:asciiTheme="majorHAnsi" w:eastAsiaTheme="majorEastAsia" w:hAnsiTheme="majorHAnsi" w:cstheme="majorBidi"/>
-      <w:i/>
-      <w:iCs/>
-      <w:color w:val="404040" w:themeColor="text1" w:themeTint="BF"/>
-      <w:sz w:val="20"/>
-      <w:szCs w:val="20"/>
-    </w:rPr>
-  </w:style>
-  <w:style w:type="character" w:default="1" w:styleId="DefaultParagraphFont">
-    <w:name w:val="Default Paragraph Font"/>
-    <w:uiPriority w:val="1"/>
-    <w:semiHidden/>
-    <w:unhideWhenUsed/>
-  </w:style>
-  <w:style w:type="table" w:default="1" w:styleId="TableNormal">
-    <w:name w:val="Normal Table"/>
-    <w:uiPriority w:val="99"/>
-    <w:semiHidden/>
-    <w:unhideWhenUsed/>
-    <w:tblPr>
-      <w:tblInd w:w="0" w:type="dxa"/>
-      <w:tblCellMar>
-        <w:top w:w="0" w:type="dxa"/>
-        <w:left w:w="108" w:type="dxa"/>
-        <w:bottom w:w="0" w:type="dxa"/>
-        <w:right w:w="108" w:type="dxa"/>
-      </w:tblCellMar>
-    </w:tblPr>
-  </w:style>
-  <w:style w:type="numbering" w:default="1" w:styleId="NoList">
-    <w:name w:val="No List"/>
-    <w:uiPriority w:val="99"/>
-    <w:semiHidden/>
-    <w:unhideWhenUsed/>
-  </w:style>
-  <w:style w:type="paragraph" w:styleId="NoSpacing">
-    <w:name w:val="No Spacing"/>
-    <w:link w:val="NoSpacingChar"/>
-    <w:qFormat/>
-    <w:rsid w:val="006A2C85"/>
-    <w:rPr>
-      <w:rFonts w:ascii="PMingLiU" w:hAnsi="PMingLiU"/>
-      <w:sz w:val="22"/>
-      <w:szCs w:val="22"/>
-      <w:lang w:val="en-US"/>
-    </w:rPr>
-  </w:style>
-  <w:style w:type="character" w:customStyle="1" w:styleId="NoSpacingChar">
-    <w:name w:val="No Spacing Char"/>
-    <w:basedOn w:val="DefaultParagraphFont"/>
-    <w:link w:val="NoSpacing"/>
-    <w:rsid w:val="006A2C85"/>
-    <w:rPr>
-      <w:rFonts w:ascii="PMingLiU" w:hAnsi="PMingLiU"/>
-      <w:sz w:val="22"/>
-      <w:szCs w:val="22"/>
-      <w:lang w:val="en-US"/>
-    </w:rPr>
-  </w:style>
-  <w:style w:type="character" w:customStyle="1" w:styleId="Heading1Char">
-    <w:name w:val="Heading 1 Char"/>
-    <w:basedOn w:val="DefaultParagraphFont"/>
-    <w:link w:val="Heading1"/>
-    <w:uiPriority w:val="9"/>
-    <w:rsid w:val="006459A4"/>
-    <w:rPr>
-      <w:rFonts w:asciiTheme="majorHAnsi" w:eastAsiaTheme="majorEastAsia" w:hAnsiTheme="majorHAnsi" w:cstheme="majorBidi"/>
-      <w:b/>
-      <w:bCs/>
-      <w:color w:val="345A8A" w:themeColor="accent1" w:themeShade="B5"/>
-      <w:sz w:val="52"/>
-      <w:szCs w:val="32"/>
-      <w:u w:val="single"/>
-    </w:rPr>
-  </w:style>
-  <w:style w:type="character" w:customStyle="1" w:styleId="Heading2Char">
-    <w:name w:val="Heading 2 Char"/>
-    <w:basedOn w:val="DefaultParagraphFont"/>
-    <w:link w:val="Heading2"/>
-    <w:uiPriority w:val="9"/>
-    <w:rsid w:val="006459A4"/>
-    <w:rPr>
-      <w:rFonts w:asciiTheme="majorHAnsi" w:eastAsiaTheme="majorEastAsia" w:hAnsiTheme="majorHAnsi" w:cstheme="majorBidi"/>
-      <w:b/>
-      <w:bCs/>
-      <w:color w:val="4F81BD" w:themeColor="accent1"/>
-      <w:sz w:val="40"/>
-      <w:szCs w:val="26"/>
-    </w:rPr>
-  </w:style>
-  <w:style w:type="paragraph" w:styleId="TOCHeading">
-    <w:name w:val="TOC Heading"/>
-    <w:basedOn w:val="Heading1"/>
-    <w:next w:val="Normal"/>
-    <w:uiPriority w:val="39"/>
-    <w:unhideWhenUsed/>
-    <w:qFormat/>
-    <w:rsid w:val="00A42985"/>
-    <w:pPr>
-      <w:numPr>
-        <w:numId w:val="0"/>
-      </w:numPr>
-      <w:spacing w:line="276" w:lineRule="auto"/>
-      <w:jc w:val="left"/>
-      <w:outlineLvl w:val="9"/>
-    </w:pPr>
-    <w:rPr>
-      <w:color w:val="365F91" w:themeColor="accent1" w:themeShade="BF"/>
-      <w:sz w:val="28"/>
-      <w:szCs w:val="28"/>
-      <w:u w:val="none"/>
-      <w:lang w:val="en-US"/>
-    </w:rPr>
-  </w:style>
-  <w:style w:type="character" w:customStyle="1" w:styleId="Heading3Char">
-    <w:name w:val="Heading 3 Char"/>
-    <w:basedOn w:val="DefaultParagraphFont"/>
-    <w:link w:val="Heading3"/>
-    <w:uiPriority w:val="9"/>
-    <w:semiHidden/>
-    <w:rsid w:val="006459A4"/>
-    <w:rPr>
-      <w:rFonts w:asciiTheme="majorHAnsi" w:eastAsiaTheme="majorEastAsia" w:hAnsiTheme="majorHAnsi" w:cstheme="majorBidi"/>
-      <w:b/>
-      <w:bCs/>
-      <w:color w:val="4F81BD" w:themeColor="accent1"/>
-    </w:rPr>
-  </w:style>
-  <w:style w:type="character" w:customStyle="1" w:styleId="Heading4Char">
-    <w:name w:val="Heading 4 Char"/>
-    <w:basedOn w:val="DefaultParagraphFont"/>
-    <w:link w:val="Heading4"/>
-    <w:uiPriority w:val="9"/>
-    <w:semiHidden/>
-    <w:rsid w:val="006459A4"/>
-    <w:rPr>
-      <w:rFonts w:asciiTheme="majorHAnsi" w:eastAsiaTheme="majorEastAsia" w:hAnsiTheme="majorHAnsi" w:cstheme="majorBidi"/>
-      <w:b/>
-      <w:bCs/>
-      <w:i/>
-      <w:iCs/>
-      <w:color w:val="4F81BD" w:themeColor="accent1"/>
-    </w:rPr>
-  </w:style>
-  <w:style w:type="character" w:customStyle="1" w:styleId="Heading5Char">
-    <w:name w:val="Heading 5 Char"/>
-    <w:basedOn w:val="DefaultParagraphFont"/>
-    <w:link w:val="Heading5"/>
-    <w:uiPriority w:val="9"/>
-    <w:semiHidden/>
-    <w:rsid w:val="006459A4"/>
-    <w:rPr>
-      <w:rFonts w:asciiTheme="majorHAnsi" w:eastAsiaTheme="majorEastAsia" w:hAnsiTheme="majorHAnsi" w:cstheme="majorBidi"/>
-      <w:color w:val="243F60" w:themeColor="accent1" w:themeShade="7F"/>
-    </w:rPr>
-  </w:style>
-  <w:style w:type="character" w:customStyle="1" w:styleId="Heading6Char">
-    <w:name w:val="Heading 6 Char"/>
-    <w:basedOn w:val="DefaultParagraphFont"/>
-    <w:link w:val="Heading6"/>
-    <w:uiPriority w:val="9"/>
-    <w:semiHidden/>
-    <w:rsid w:val="006459A4"/>
-    <w:rPr>
-      <w:rFonts w:asciiTheme="majorHAnsi" w:eastAsiaTheme="majorEastAsia" w:hAnsiTheme="majorHAnsi" w:cstheme="majorBidi"/>
-      <w:i/>
-      <w:iCs/>
-      <w:color w:val="243F60" w:themeColor="accent1" w:themeShade="7F"/>
-    </w:rPr>
-  </w:style>
-  <w:style w:type="character" w:customStyle="1" w:styleId="Heading7Char">
-    <w:name w:val="Heading 7 Char"/>
-    <w:basedOn w:val="DefaultParagraphFont"/>
-    <w:link w:val="Heading7"/>
-    <w:uiPriority w:val="9"/>
-    <w:semiHidden/>
-    <w:rsid w:val="006459A4"/>
-    <w:rPr>
-      <w:rFonts w:asciiTheme="majorHAnsi" w:eastAsiaTheme="majorEastAsia" w:hAnsiTheme="majorHAnsi" w:cstheme="majorBidi"/>
-      <w:i/>
-      <w:iCs/>
-      <w:color w:val="404040" w:themeColor="text1" w:themeTint="BF"/>
-    </w:rPr>
-  </w:style>
-  <w:style w:type="character" w:customStyle="1" w:styleId="Heading8Char">
-    <w:name w:val="Heading 8 Char"/>
-    <w:basedOn w:val="DefaultParagraphFont"/>
-    <w:link w:val="Heading8"/>
-    <w:uiPriority w:val="9"/>
-    <w:semiHidden/>
-    <w:rsid w:val="006459A4"/>
-    <w:rPr>
-      <w:rFonts w:asciiTheme="majorHAnsi" w:eastAsiaTheme="majorEastAsia" w:hAnsiTheme="majorHAnsi" w:cstheme="majorBidi"/>
-      <w:color w:val="404040" w:themeColor="text1" w:themeTint="BF"/>
-      <w:sz w:val="20"/>
-      <w:szCs w:val="20"/>
-    </w:rPr>
-  </w:style>
-  <w:style w:type="character" w:customStyle="1" w:styleId="Heading9Char">
-    <w:name w:val="Heading 9 Char"/>
-    <w:basedOn w:val="DefaultParagraphFont"/>
-    <w:link w:val="Heading9"/>
-    <w:uiPriority w:val="9"/>
-    <w:semiHidden/>
-    <w:rsid w:val="006459A4"/>
-    <w:rPr>
-      <w:rFonts w:asciiTheme="majorHAnsi" w:eastAsiaTheme="majorEastAsia" w:hAnsiTheme="majorHAnsi" w:cstheme="majorBidi"/>
-      <w:i/>
-      <w:iCs/>
-      <w:color w:val="404040" w:themeColor="text1" w:themeTint="BF"/>
-      <w:sz w:val="20"/>
-      <w:szCs w:val="20"/>
-    </w:rPr>
-  </w:style>
-  <w:style w:type="paragraph" w:styleId="TOC1">
-    <w:name w:val="toc 1"/>
-    <w:basedOn w:val="Normal"/>
-    <w:next w:val="Normal"/>
-    <w:autoRedefine/>
-    <w:uiPriority w:val="39"/>
-    <w:unhideWhenUsed/>
-    <w:rsid w:val="00A42985"/>
-    <w:pPr>
-      <w:spacing w:before="120"/>
-    </w:pPr>
-    <w:rPr>
-      <w:b/>
-    </w:rPr>
-  </w:style>
-  <w:style w:type="paragraph" w:styleId="TOC2">
-    <w:name w:val="toc 2"/>
-    <w:basedOn w:val="Normal"/>
-    <w:next w:val="Normal"/>
-    <w:autoRedefine/>
-    <w:uiPriority w:val="39"/>
-    <w:unhideWhenUsed/>
-    <w:rsid w:val="00A42985"/>
-    <w:pPr>
-      <w:ind w:left="240"/>
-    </w:pPr>
-    <w:rPr>
-      <w:b/>
-      <w:sz w:val="22"/>
-      <w:szCs w:val="22"/>
-    </w:rPr>
-  </w:style>
-  <w:style w:type="paragraph" w:styleId="BalloonText">
-    <w:name w:val="Balloon Text"/>
-    <w:basedOn w:val="Normal"/>
-    <w:link w:val="BalloonTextChar"/>
-    <w:uiPriority w:val="99"/>
-    <w:semiHidden/>
-    <w:unhideWhenUsed/>
-    <w:rsid w:val="00A42985"/>
-    <w:rPr>
-      <w:rFonts w:ascii="Lucida Grande" w:hAnsi="Lucida Grande" w:cs="Lucida Grande"/>
-      <w:sz w:val="18"/>
-      <w:szCs w:val="18"/>
-    </w:rPr>
-  </w:style>
-  <w:style w:type="character" w:customStyle="1" w:styleId="BalloonTextChar">
-    <w:name w:val="Balloon Text Char"/>
-    <w:basedOn w:val="DefaultParagraphFont"/>
-    <w:link w:val="BalloonText"/>
-    <w:uiPriority w:val="99"/>
-    <w:semiHidden/>
-    <w:rsid w:val="00A42985"/>
-    <w:rPr>
-      <w:rFonts w:ascii="Lucida Grande" w:hAnsi="Lucida Grande" w:cs="Lucida Grande"/>
-      <w:sz w:val="18"/>
-      <w:szCs w:val="18"/>
-    </w:rPr>
-  </w:style>
-  <w:style w:type="paragraph" w:styleId="TOC3">
-    <w:name w:val="toc 3"/>
-    <w:basedOn w:val="Normal"/>
-    <w:next w:val="Normal"/>
-    <w:autoRedefine/>
-    <w:uiPriority w:val="39"/>
-    <w:semiHidden/>
-    <w:unhideWhenUsed/>
-    <w:rsid w:val="00A42985"/>
-    <w:pPr>
-      <w:ind w:left="480"/>
-    </w:pPr>
-    <w:rPr>
-      <w:sz w:val="22"/>
-      <w:szCs w:val="22"/>
-    </w:rPr>
-  </w:style>
-  <w:style w:type="paragraph" w:styleId="TOC4">
-    <w:name w:val="toc 4"/>
-    <w:basedOn w:val="Normal"/>
-    <w:next w:val="Normal"/>
-    <w:autoRedefine/>
-    <w:uiPriority w:val="39"/>
-    <w:semiHidden/>
-    <w:unhideWhenUsed/>
-    <w:rsid w:val="00A42985"/>
-    <w:pPr>
-      <w:ind w:left="720"/>
-    </w:pPr>
-    <w:rPr>
-      <w:sz w:val="20"/>
-      <w:szCs w:val="20"/>
-    </w:rPr>
-  </w:style>
-  <w:style w:type="paragraph" w:styleId="TOC5">
-    <w:name w:val="toc 5"/>
-    <w:basedOn w:val="Normal"/>
-    <w:next w:val="Normal"/>
-    <w:autoRedefine/>
-    <w:uiPriority w:val="39"/>
-    <w:semiHidden/>
-    <w:unhideWhenUsed/>
-    <w:rsid w:val="00A42985"/>
-    <w:pPr>
-      <w:ind w:left="960"/>
-    </w:pPr>
-    <w:rPr>
-      <w:sz w:val="20"/>
-      <w:szCs w:val="20"/>
-    </w:rPr>
-  </w:style>
-  <w:style w:type="paragraph" w:styleId="TOC6">
-    <w:name w:val="toc 6"/>
-    <w:basedOn w:val="Normal"/>
-    <w:next w:val="Normal"/>
-    <w:autoRedefine/>
-    <w:uiPriority w:val="39"/>
-    <w:semiHidden/>
-    <w:unhideWhenUsed/>
-    <w:rsid w:val="00A42985"/>
-    <w:pPr>
-      <w:ind w:left="1200"/>
-    </w:pPr>
-    <w:rPr>
-      <w:sz w:val="20"/>
-      <w:szCs w:val="20"/>
-    </w:rPr>
-  </w:style>
-  <w:style w:type="paragraph" w:styleId="TOC7">
-    <w:name w:val="toc 7"/>
-    <w:basedOn w:val="Normal"/>
-    <w:next w:val="Normal"/>
-    <w:autoRedefine/>
-    <w:uiPriority w:val="39"/>
-    <w:semiHidden/>
-    <w:unhideWhenUsed/>
-    <w:rsid w:val="00A42985"/>
-    <w:pPr>
-      <w:ind w:left="1440"/>
-    </w:pPr>
-    <w:rPr>
-      <w:sz w:val="20"/>
-      <w:szCs w:val="20"/>
-    </w:rPr>
-  </w:style>
-  <w:style w:type="paragraph" w:styleId="TOC8">
-    <w:name w:val="toc 8"/>
-    <w:basedOn w:val="Normal"/>
-    <w:next w:val="Normal"/>
-    <w:autoRedefine/>
-    <w:uiPriority w:val="39"/>
-    <w:semiHidden/>
-    <w:unhideWhenUsed/>
-    <w:rsid w:val="00A42985"/>
-    <w:pPr>
-      <w:ind w:left="1680"/>
-    </w:pPr>
-    <w:rPr>
-      <w:sz w:val="20"/>
-      <w:szCs w:val="20"/>
-    </w:rPr>
-  </w:style>
-  <w:style w:type="paragraph" w:styleId="TOC9">
-    <w:name w:val="toc 9"/>
-    <w:basedOn w:val="Normal"/>
-    <w:next w:val="Normal"/>
-    <w:autoRedefine/>
-    <w:uiPriority w:val="39"/>
-    <w:semiHidden/>
-    <w:unhideWhenUsed/>
-    <w:rsid w:val="00A42985"/>
-    <w:pPr>
-      <w:ind w:left="1920"/>
-    </w:pPr>
-    <w:rPr>
-      <w:sz w:val="20"/>
-      <w:szCs w:val="20"/>
-    </w:rPr>
-  </w:style>
-  <w:style w:type="character" w:styleId="Hyperlink">
-    <w:name w:val="Hyperlink"/>
-    <w:basedOn w:val="DefaultParagraphFont"/>
-    <w:uiPriority w:val="99"/>
-    <w:semiHidden/>
-    <w:unhideWhenUsed/>
-    <w:rsid w:val="00AF07D8"/>
-    <w:rPr>
-      <w:color w:val="0000FF"/>
-      <w:u w:val="single"/>
-    </w:rPr>
-  </w:style>
-  <w:style w:type="paragraph" w:styleId="NormalWeb">
-    <w:name w:val="Normal (Web)"/>
-    <w:basedOn w:val="Normal"/>
-    <w:uiPriority w:val="99"/>
-    <w:semiHidden/>
-    <w:unhideWhenUsed/>
-    <w:rsid w:val="00AF07D8"/>
-    <w:pPr>
-      <w:spacing w:before="100" w:beforeAutospacing="1" w:after="100" w:afterAutospacing="1"/>
-    </w:pPr>
-    <w:rPr>
-      <w:rFonts w:ascii="Times" w:hAnsi="Times" w:cs="Times New Roman"/>
-      <w:sz w:val="20"/>
-      <w:szCs w:val="20"/>
-    </w:rPr>
-  </w:style>
-  <w:style w:type="paragraph" w:styleId="Footer">
-    <w:name w:val="footer"/>
-    <w:basedOn w:val="Normal"/>
-    <w:link w:val="FooterChar"/>
-    <w:uiPriority w:val="99"/>
-    <w:unhideWhenUsed/>
-    <w:rsid w:val="007924FB"/>
-    <w:pPr>
-      <w:tabs>
-        <w:tab w:val="center" w:pos="4153"/>
-        <w:tab w:val="right" w:pos="8306"/>
-      </w:tabs>
-    </w:pPr>
-  </w:style>
-  <w:style w:type="character" w:customStyle="1" w:styleId="FooterChar">
-    <w:name w:val="Footer Char"/>
-    <w:basedOn w:val="DefaultParagraphFont"/>
-    <w:link w:val="Footer"/>
-    <w:uiPriority w:val="99"/>
-    <w:rsid w:val="007924FB"/>
-  </w:style>
-  <w:style w:type="character" w:styleId="PageNumber">
-    <w:name w:val="page number"/>
-    <w:basedOn w:val="DefaultParagraphFont"/>
-    <w:uiPriority w:val="99"/>
-    <w:semiHidden/>
-    <w:unhideWhenUsed/>
-    <w:rsid w:val="007924FB"/>
-  </w:style>
-  <w:style w:type="paragraph" w:styleId="ListParagraph">
-    <w:name w:val="List Paragraph"/>
-    <w:basedOn w:val="Normal"/>
-    <w:uiPriority w:val="34"/>
-    <w:qFormat/>
-    <w:rsid w:val="00886055"/>
-    <w:pPr>
-      <w:ind w:left="720"/>
-      <w:contextualSpacing/>
-    </w:pPr>
-  </w:style>
-  <w:style w:type="character" w:styleId="CommentReference">
-    <w:name w:val="annotation reference"/>
-    <w:basedOn w:val="DefaultParagraphFont"/>
-    <w:uiPriority w:val="99"/>
-    <w:semiHidden/>
-    <w:unhideWhenUsed/>
-    <w:rsid w:val="005130E5"/>
-    <w:rPr>
-      <w:sz w:val="18"/>
-      <w:szCs w:val="18"/>
-    </w:rPr>
-  </w:style>
-  <w:style w:type="paragraph" w:styleId="CommentText">
-    <w:name w:val="annotation text"/>
-    <w:basedOn w:val="Normal"/>
-    <w:link w:val="CommentTextChar"/>
-    <w:uiPriority w:val="99"/>
-    <w:semiHidden/>
-    <w:unhideWhenUsed/>
-    <w:rsid w:val="005130E5"/>
-  </w:style>
-  <w:style w:type="character" w:customStyle="1" w:styleId="CommentTextChar">
-    <w:name w:val="Comment Text Char"/>
-    <w:basedOn w:val="DefaultParagraphFont"/>
-    <w:link w:val="CommentText"/>
-    <w:uiPriority w:val="99"/>
-    <w:semiHidden/>
-    <w:rsid w:val="005130E5"/>
-  </w:style>
-  <w:style w:type="paragraph" w:styleId="CommentSubject">
-    <w:name w:val="annotation subject"/>
-    <w:basedOn w:val="CommentText"/>
-    <w:next w:val="CommentText"/>
-    <w:link w:val="CommentSubjectChar"/>
-    <w:uiPriority w:val="99"/>
-    <w:semiHidden/>
-    <w:unhideWhenUsed/>
-    <w:rsid w:val="005130E5"/>
-    <w:rPr>
-      <w:b/>
-      <w:bCs/>
-      <w:sz w:val="20"/>
-      <w:szCs w:val="20"/>
-    </w:rPr>
-  </w:style>
-  <w:style w:type="character" w:customStyle="1" w:styleId="CommentSubjectChar">
-    <w:name w:val="Comment Subject Char"/>
-    <w:basedOn w:val="CommentTextChar"/>
-    <w:link w:val="CommentSubject"/>
+  <w:style w:type="character" w:customStyle="1" w:styleId="SoggettocommentoCarattere">
+    <w:name w:val="Soggetto commento Carattere"/>
+    <w:basedOn w:val="TestocommentoCarattere"/>
+    <w:link w:val="Soggettocommento"/>
     <w:uiPriority w:val="99"/>
     <w:semiHidden/>
     <w:rsid w:val="005130E5"/>
@@ -6634,7 +6991,7 @@
 </file>
 
 <file path=customXml/itemProps1.xml><?xml version="1.0" encoding="utf-8"?>
-<ds:datastoreItem xmlns:ds="http://schemas.openxmlformats.org/officeDocument/2006/customXml" ds:itemID="{F4BC81A2-8F9E-154F-B6BF-7E7E8D8A1378}">
+<ds:datastoreItem xmlns:ds="http://schemas.openxmlformats.org/officeDocument/2006/customXml" ds:itemID="{D1D017FE-405C-4477-8226-E41AE023270A}">
   <ds:schemaRefs>
     <ds:schemaRef ds:uri="http://schemas.openxmlformats.org/officeDocument/2006/bibliography"/>
   </ds:schemaRefs>

--- a/DD/DD.docx
+++ b/DD/DD.docx
@@ -1,12 +1,12 @@
 
 <file path=word/document.xml><?xml version="1.0" encoding="utf-8"?>
-<w:document xmlns:wpc="http://schemas.microsoft.com/office/word/2010/wordprocessingCanvas" xmlns:mc="http://schemas.openxmlformats.org/markup-compatibility/2006" xmlns:o="urn:schemas-microsoft-com:office:office" xmlns:r="http://schemas.openxmlformats.org/officeDocument/2006/relationships" xmlns:m="http://schemas.openxmlformats.org/officeDocument/2006/math" xmlns:v="urn:schemas-microsoft-com:vml" xmlns:wp14="http://schemas.microsoft.com/office/word/2010/wordprocessingDrawing" xmlns:wp="http://schemas.openxmlformats.org/drawingml/2006/wordprocessingDrawing" xmlns:w10="urn:schemas-microsoft-com:office:word" xmlns:w="http://schemas.openxmlformats.org/wordprocessingml/2006/main" xmlns:w14="http://schemas.microsoft.com/office/word/2010/wordml" xmlns:w15="http://schemas.microsoft.com/office/word/2012/wordml" xmlns:wpg="http://schemas.microsoft.com/office/word/2010/wordprocessingGroup" xmlns:wpi="http://schemas.microsoft.com/office/word/2010/wordprocessingInk" xmlns:wne="http://schemas.microsoft.com/office/word/2006/wordml" xmlns:wps="http://schemas.microsoft.com/office/word/2010/wordprocessingShape" mc:Ignorable="w14 w15 wp14">
+<w:document xmlns:wpc="http://schemas.microsoft.com/office/word/2010/wordprocessingCanvas" xmlns:mo="http://schemas.microsoft.com/office/mac/office/2008/main" xmlns:mc="http://schemas.openxmlformats.org/markup-compatibility/2006" xmlns:mv="urn:schemas-microsoft-com:mac:vml" xmlns:o="urn:schemas-microsoft-com:office:office" xmlns:r="http://schemas.openxmlformats.org/officeDocument/2006/relationships" xmlns:m="http://schemas.openxmlformats.org/officeDocument/2006/math" xmlns:v="urn:schemas-microsoft-com:vml" xmlns:wp14="http://schemas.microsoft.com/office/word/2010/wordprocessingDrawing" xmlns:wp="http://schemas.openxmlformats.org/drawingml/2006/wordprocessingDrawing" xmlns:w10="urn:schemas-microsoft-com:office:word" xmlns:w="http://schemas.openxmlformats.org/wordprocessingml/2006/main" xmlns:w14="http://schemas.microsoft.com/office/word/2010/wordml" xmlns:wpg="http://schemas.microsoft.com/office/word/2010/wordprocessingGroup" xmlns:wpi="http://schemas.microsoft.com/office/word/2010/wordprocessingInk" xmlns:wne="http://schemas.microsoft.com/office/word/2006/wordml" xmlns:wps="http://schemas.microsoft.com/office/word/2010/wordprocessingShape" mc:Ignorable="w14 wp14">
   <w:body>
     <w:p>
       <w:r>
         <w:rPr>
           <w:noProof/>
-          <w:lang w:eastAsia="it-IT"/>
+          <w:lang w:val="en-US"/>
         </w:rPr>
         <mc:AlternateContent>
           <mc:Choice Requires="wps">
@@ -71,7 +71,7 @@
           </mc:Choice>
           <mc:Fallback>
             <w:pict>
-              <v:rect w14:anchorId="56DCCC8E" id="Rectangle 11" o:spid="_x0000_s1026" style="position:absolute;margin-left:13.15pt;margin-top:735.75pt;width:568.5pt;height:36pt;z-index:-251652096;visibility:visible;mso-wrap-style:square;mso-width-percent:0;mso-height-percent:0;mso-wrap-distance-left:9pt;mso-wrap-distance-top:0;mso-wrap-distance-right:9pt;mso-wrap-distance-bottom:0;mso-position-horizontal:absolute;mso-position-horizontal-relative:page;mso-position-vertical:absolute;mso-position-vertical-relative:page;mso-width-percent:0;mso-height-percent:0;mso-width-relative:margin;mso-height-relative:margin;v-text-anchor:top" o:gfxdata="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" o:allowincell="f" fillcolor="#7f7f7f [1612]" stroked="f">
+              <v:rect id="Rectangle 11" o:spid="_x0000_s1026" style="position:absolute;margin-left:13.15pt;margin-top:735.75pt;width:568.5pt;height:36pt;z-index:-251652096;visibility:visible;mso-wrap-style:square;mso-width-percent:0;mso-height-percent:0;mso-wrap-distance-left:9pt;mso-wrap-distance-top:0;mso-wrap-distance-right:9pt;mso-wrap-distance-bottom:0;mso-position-horizontal:absolute;mso-position-horizontal-relative:page;mso-position-vertical:absolute;mso-position-vertical-relative:page;mso-width-percent:0;mso-height-percent:0;mso-width-relative:margin;mso-height-relative:margin;v-text-anchor:top" o:gfxdata="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" o:allowincell="f" fillcolor="#7f7f7f [1612]" stroked="f">
                 <v:textbox inset="18pt,18pt,1in,18pt">
                   <w:txbxContent>
                     <w:p/>
@@ -87,7 +87,7 @@
       <w:r>
         <w:rPr>
           <w:noProof/>
-          <w:lang w:eastAsia="it-IT"/>
+          <w:lang w:val="en-US"/>
         </w:rPr>
         <mc:AlternateContent>
           <mc:Choice Requires="wps">
@@ -179,29 +179,7 @@
                                 <w:sz w:val="20"/>
                                 <w:szCs w:val="20"/>
                               </w:rPr>
-                              <w:t>Release date: 2</w:t>
-                            </w:r>
-                            <w:r>
-                              <w:rPr>
-                                <w:rFonts w:cstheme="minorHAnsi"/>
-                                <w:bCs/>
-                                <w:color w:val="FFFFFF" w:themeColor="background1"/>
-                                <w:spacing w:val="60"/>
-                                <w:sz w:val="20"/>
-                                <w:szCs w:val="20"/>
-                              </w:rPr>
-                              <w:t>5</w:t>
-                            </w:r>
-                            <w:r>
-                              <w:rPr>
-                                <w:rFonts w:cstheme="minorHAnsi"/>
-                                <w:bCs/>
-                                <w:color w:val="FFFFFF" w:themeColor="background1"/>
-                                <w:spacing w:val="60"/>
-                                <w:sz w:val="20"/>
-                                <w:szCs w:val="20"/>
-                              </w:rPr>
-                              <w:t>-11-2016</w:t>
+                              <w:t>Release date: 25-11-2016</w:t>
                             </w:r>
                             <w:sdt>
                               <w:sdtPr>
@@ -219,7 +197,6 @@
                                 <w:dataBinding w:prefixMappings="xmlns:ns0='http://schemas.microsoft.com/office/2006/coverPageProps'" w:xpath="/ns0:CoverPageProperties[1]/ns0:CompanyAddress[1]" w:storeItemID="{55AF091B-3C7A-41E3-B477-F2FDAA23CFDA}"/>
                                 <w:text w:multiLine="1"/>
                               </w:sdtPr>
-                              <w:sdtEndPr/>
                               <w:sdtContent>
                                 <w:r>
                                   <w:rPr>
@@ -254,7 +231,7 @@
           </mc:Choice>
           <mc:Fallback>
             <w:pict>
-              <v:rect w14:anchorId="70B20F29" id="Rectangle 79" o:spid="_x0000_s1027" style="position:absolute;margin-left:13.15pt;margin-top:674.25pt;width:568.1pt;height:59.25pt;z-index:-251653120;visibility:visible;mso-wrap-style:square;mso-width-percent:0;mso-height-percent:0;mso-wrap-distance-left:9pt;mso-wrap-distance-top:0;mso-wrap-distance-right:9pt;mso-wrap-distance-bottom:0;mso-position-horizontal:absolute;mso-position-horizontal-relative:page;mso-position-vertical:absolute;mso-position-vertical-relative:page;mso-width-percent:0;mso-height-percent:0;mso-width-relative:margin;mso-height-relative:margin;v-text-anchor:top" o:gfxdata="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" o:allowincell="f" fillcolor="#7f7f7f [1612]" stroked="f">
+              <v:rect id="Rectangle 79" o:spid="_x0000_s1027" style="position:absolute;margin-left:13.15pt;margin-top:674.25pt;width:568.1pt;height:59.25pt;z-index:-251653120;visibility:visible;mso-wrap-style:square;mso-width-percent:0;mso-height-percent:0;mso-wrap-distance-left:9pt;mso-wrap-distance-top:0;mso-wrap-distance-right:9pt;mso-wrap-distance-bottom:0;mso-position-horizontal:absolute;mso-position-horizontal-relative:page;mso-position-vertical:absolute;mso-position-vertical-relative:page;mso-width-percent:0;mso-height-percent:0;mso-width-relative:margin;mso-height-relative:margin;v-text-anchor:top" o:gfxdata="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" o:allowincell="f" fillcolor="#7f7f7f [1612]" stroked="f">
                 <v:textbox inset="18pt,18pt,1in,18pt">
                   <w:txbxContent>
                     <w:p>
@@ -302,29 +279,7 @@
                           <w:sz w:val="20"/>
                           <w:szCs w:val="20"/>
                         </w:rPr>
-                        <w:t>Release date: 2</w:t>
-                      </w:r>
-                      <w:r>
-                        <w:rPr>
-                          <w:rFonts w:cstheme="minorHAnsi"/>
-                          <w:bCs/>
-                          <w:color w:val="FFFFFF" w:themeColor="background1"/>
-                          <w:spacing w:val="60"/>
-                          <w:sz w:val="20"/>
-                          <w:szCs w:val="20"/>
-                        </w:rPr>
-                        <w:t>5</w:t>
-                      </w:r>
-                      <w:r>
-                        <w:rPr>
-                          <w:rFonts w:cstheme="minorHAnsi"/>
-                          <w:bCs/>
-                          <w:color w:val="FFFFFF" w:themeColor="background1"/>
-                          <w:spacing w:val="60"/>
-                          <w:sz w:val="20"/>
-                          <w:szCs w:val="20"/>
-                        </w:rPr>
-                        <w:t>-11-2016</w:t>
+                        <w:t>Release date: 25-11-2016</w:t>
                       </w:r>
                       <w:sdt>
                         <w:sdtPr>
@@ -342,7 +297,6 @@
                           <w:dataBinding w:prefixMappings="xmlns:ns0='http://schemas.microsoft.com/office/2006/coverPageProps'" w:xpath="/ns0:CoverPageProperties[1]/ns0:CompanyAddress[1]" w:storeItemID="{55AF091B-3C7A-41E3-B477-F2FDAA23CFDA}"/>
                           <w:text w:multiLine="1"/>
                         </w:sdtPr>
-                        <w:sdtEndPr/>
                         <w:sdtContent>
                           <w:r>
                             <w:rPr>
@@ -370,7 +324,7 @@
       <w:r>
         <w:rPr>
           <w:noProof/>
-          <w:lang w:eastAsia="it-IT"/>
+          <w:lang w:val="en-US"/>
         </w:rPr>
         <mc:AlternateContent>
           <mc:Choice Requires="wps">
@@ -476,7 +430,7 @@
           </mc:Choice>
           <mc:Fallback>
             <w:pict>
-              <v:rect w14:anchorId="666476DE" id="_x0000_s1028" style="position:absolute;margin-left:13.15pt;margin-top:423.75pt;width:568.5pt;height:249.75pt;z-index:-251655168;visibility:visible;mso-wrap-style:square;mso-width-percent:0;mso-height-percent:0;mso-wrap-distance-left:9pt;mso-wrap-distance-top:0;mso-wrap-distance-right:9pt;mso-wrap-distance-bottom:0;mso-position-horizontal:absolute;mso-position-horizontal-relative:page;mso-position-vertical:absolute;mso-position-vertical-relative:page;mso-width-percent:0;mso-height-percent:0;mso-width-relative:margin;mso-height-relative:margin;v-text-anchor:top" o:gfxdata="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" o:allowincell="f" fillcolor="#7f7f7f [1612]" stroked="f">
+              <v:rect id="_x0000_s1028" style="position:absolute;margin-left:13.15pt;margin-top:423.75pt;width:568.5pt;height:249.75pt;z-index:-251655168;visibility:visible;mso-wrap-style:square;mso-width-percent:0;mso-height-percent:0;mso-wrap-distance-left:9pt;mso-wrap-distance-top:0;mso-wrap-distance-right:9pt;mso-wrap-distance-bottom:0;mso-position-horizontal:absolute;mso-position-horizontal-relative:page;mso-position-vertical:absolute;mso-position-vertical-relative:page;mso-width-percent:0;mso-height-percent:0;mso-width-relative:margin;mso-height-relative:margin;v-text-anchor:top" o:gfxdata="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" o:allowincell="f" fillcolor="#7f7f7f [1612]" stroked="f">
                 <v:textbox inset="18pt,18pt,1in,18pt">
                   <w:txbxContent>
                     <w:p>
@@ -531,7 +485,7 @@
       <w:r>
         <w:rPr>
           <w:noProof/>
-          <w:lang w:eastAsia="it-IT"/>
+          <w:lang w:val="en-US"/>
         </w:rPr>
         <mc:AlternateContent>
           <mc:Choice Requires="wps">
@@ -575,7 +529,7 @@
                         </a:ln>
                         <a:extLst>
                           <a:ext uri="{91240B29-F687-4f45-9708-019B960494DF}">
-                            <a14:hiddenLine xmlns:a14="http://schemas.microsoft.com/office/drawing/2010/main" xmlns:w="http://schemas.openxmlformats.org/wordprocessingml/2006/main" xmlns:w10="urn:schemas-microsoft-com:office:word" xmlns:v="urn:schemas-microsoft-com:vml" xmlns:o="urn:schemas-microsoft-com:office:office" xmlns:mv="urn:schemas-microsoft-com:mac:vml" xmlns:mo="http://schemas.microsoft.com/office/mac/office/2008/main" xmlns="" w="9525">
+                            <a14:hiddenLine xmlns:a14="http://schemas.microsoft.com/office/drawing/2010/main" w="9525">
                               <a:solidFill>
                                 <a:srgbClr val="000000"/>
                               </a:solidFill>
@@ -601,11 +555,10 @@
                               <w:dataBinding w:prefixMappings="xmlns:ns0='http://schemas.openxmlformats.org/package/2006/metadata/core-properties' xmlns:ns1='http://purl.org/dc/elements/1.1/'" w:xpath="/ns0:coreProperties[1]/ns1:title[1]" w:storeItemID="{6C3C8BC8-F283-45AE-878A-BAB7291924A1}"/>
                               <w:text/>
                             </w:sdtPr>
-                            <w:sdtEndPr/>
                             <w:sdtContent>
                               <w:p>
                                 <w:pPr>
-                                  <w:pStyle w:val="Nessunaspaziatura"/>
+                                  <w:pStyle w:val="NoSpacing"/>
                                   <w:snapToGrid w:val="0"/>
                                   <w:spacing w:before="120" w:after="240"/>
                                   <w:rPr>
@@ -646,7 +599,7 @@
           </mc:Choice>
           <mc:Fallback>
             <w:pict>
-              <v:rect w14:anchorId="6FB47DAA" id="Rectangle 82" o:spid="_x0000_s1029" style="position:absolute;margin-left:13.15pt;margin-top:347.75pt;width:568.5pt;height:67.4pt;z-index:251662336;visibility:visible;mso-wrap-style:square;mso-width-percent:0;mso-height-percent:0;mso-wrap-distance-left:9pt;mso-wrap-distance-top:0;mso-wrap-distance-right:9pt;mso-wrap-distance-bottom:0;mso-position-horizontal:absolute;mso-position-horizontal-relative:page;mso-position-vertical:absolute;mso-position-vertical-relative:page;mso-width-percent:0;mso-height-percent:0;mso-width-relative:page;mso-height-relative:page;v-text-anchor:bottom" o:gfxdata="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" o:allowincell="f" fillcolor="black" stroked="f">
+              <v:rect id="Rectangle 82" o:spid="_x0000_s1029" style="position:absolute;margin-left:13.15pt;margin-top:347.75pt;width:568.5pt;height:67.4pt;z-index:251662336;visibility:visible;mso-wrap-style:square;mso-width-percent:0;mso-height-percent:0;mso-wrap-distance-left:9pt;mso-wrap-distance-top:0;mso-wrap-distance-right:9pt;mso-wrap-distance-bottom:0;mso-position-horizontal:absolute;mso-position-horizontal-relative:page;mso-position-vertical:absolute;mso-position-vertical-relative:page;mso-width-percent:0;mso-height-percent:0;mso-width-relative:page;mso-height-relative:page;v-text-anchor:bottom" o:gfxdata="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" o:allowincell="f" fillcolor="black" stroked="f">
                 <v:fill opacity="46003f"/>
                 <v:textbox style="mso-fit-shape-to-text:t" inset="18pt,,1in">
                   <w:txbxContent>
@@ -663,11 +616,10 @@
                         <w:dataBinding w:prefixMappings="xmlns:ns0='http://schemas.openxmlformats.org/package/2006/metadata/core-properties' xmlns:ns1='http://purl.org/dc/elements/1.1/'" w:xpath="/ns0:coreProperties[1]/ns1:title[1]" w:storeItemID="{6C3C8BC8-F283-45AE-878A-BAB7291924A1}"/>
                         <w:text/>
                       </w:sdtPr>
-                      <w:sdtEndPr/>
                       <w:sdtContent>
                         <w:p>
                           <w:pPr>
-                            <w:pStyle w:val="Nessunaspaziatura"/>
+                            <w:pStyle w:val="NoSpacing"/>
                             <w:snapToGrid w:val="0"/>
                             <w:spacing w:before="120" w:after="240"/>
                             <w:rPr>
@@ -701,7 +653,7 @@
       <w:r>
         <w:rPr>
           <w:noProof/>
-          <w:lang w:eastAsia="it-IT"/>
+          <w:lang w:val="en-US"/>
         </w:rPr>
         <w:drawing>
           <wp:anchor distT="0" distB="0" distL="114300" distR="114300" simplePos="0" relativeHeight="251659264" behindDoc="1" locked="1" layoutInCell="0" allowOverlap="1" wp14:anchorId="619D3D1A" wp14:editId="683DF5EB">
@@ -729,7 +681,7 @@
                     </pic:cNvPicPr>
                   </pic:nvPicPr>
                   <pic:blipFill>
-                    <a:blip r:embed="rId8"/>
+                    <a:blip r:embed="rId9"/>
                     <a:srcRect/>
                     <a:stretch>
                       <a:fillRect/>
@@ -760,7 +712,7 @@
       <w:r>
         <w:rPr>
           <w:noProof/>
-          <w:lang w:eastAsia="it-IT"/>
+          <w:lang w:val="en-US"/>
         </w:rPr>
         <mc:AlternateContent>
           <mc:Choice Requires="wps">
@@ -820,7 +772,7 @@
               </wp:anchor>
             </w:drawing>
           </mc:Choice>
-          <mc:Fallback>
+          <mc:Fallback xmlns:w15="http://schemas.microsoft.com/office/word/2012/wordml">
             <w:pict>
               <v:rect w14:anchorId="587686D7" id="Rectangle 73" o:spid="_x0000_s1026" style="position:absolute;margin-left:13.15pt;margin-top:21.9pt;width:568.8pt;height:25.2pt;z-index:-251656192;visibility:visible;mso-wrap-style:square;mso-width-percent:0;mso-height-percent:0;mso-wrap-distance-left:9pt;mso-wrap-distance-top:0;mso-wrap-distance-right:9pt;mso-wrap-distance-bottom:0;mso-position-horizontal:absolute;mso-position-horizontal-relative:page;mso-position-vertical:absolute;mso-position-vertical-relative:page;mso-width-percent:0;mso-height-percent:0;mso-width-relative:page;mso-height-relative:page;v-text-anchor:top" o:gfxdata="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" o:allowincell="f" fillcolor="#31849b [2408]" stroked="f">
                 <v:textbox inset=",7.2pt,,7.2pt"/>
@@ -862,7 +814,7 @@
       <w:sdtContent>
         <w:p>
           <w:pPr>
-            <w:pStyle w:val="Titolosommario"/>
+            <w:pStyle w:val="TOCHeading"/>
           </w:pPr>
           <w:r>
             <w:t>Table of Contents</w:t>
@@ -870,7 +822,7 @@
         </w:p>
         <w:p>
           <w:pPr>
-            <w:pStyle w:val="Sommario1"/>
+            <w:pStyle w:val="TOC1"/>
             <w:tabs>
               <w:tab w:val="left" w:pos="382"/>
               <w:tab w:val="right" w:leader="dot" w:pos="8290"/>
@@ -960,7 +912,7 @@
         </w:p>
         <w:p>
           <w:pPr>
-            <w:pStyle w:val="Sommario2"/>
+            <w:pStyle w:val="TOC2"/>
             <w:tabs>
               <w:tab w:val="left" w:pos="792"/>
               <w:tab w:val="right" w:leader="dot" w:pos="8290"/>
@@ -1039,7 +991,7 @@
         </w:p>
         <w:p>
           <w:pPr>
-            <w:pStyle w:val="Sommario2"/>
+            <w:pStyle w:val="TOC2"/>
             <w:tabs>
               <w:tab w:val="left" w:pos="792"/>
               <w:tab w:val="right" w:leader="dot" w:pos="8290"/>
@@ -1118,7 +1070,7 @@
         </w:p>
         <w:p>
           <w:pPr>
-            <w:pStyle w:val="Sommario2"/>
+            <w:pStyle w:val="TOC2"/>
             <w:tabs>
               <w:tab w:val="left" w:pos="792"/>
               <w:tab w:val="right" w:leader="dot" w:pos="8290"/>
@@ -1197,7 +1149,7 @@
         </w:p>
         <w:p>
           <w:pPr>
-            <w:pStyle w:val="Sommario2"/>
+            <w:pStyle w:val="TOC2"/>
             <w:tabs>
               <w:tab w:val="left" w:pos="792"/>
               <w:tab w:val="right" w:leader="dot" w:pos="8290"/>
@@ -1276,7 +1228,7 @@
         </w:p>
         <w:p>
           <w:pPr>
-            <w:pStyle w:val="Sommario2"/>
+            <w:pStyle w:val="TOC2"/>
             <w:tabs>
               <w:tab w:val="left" w:pos="792"/>
               <w:tab w:val="right" w:leader="dot" w:pos="8290"/>
@@ -1355,7 +1307,7 @@
         </w:p>
         <w:p>
           <w:pPr>
-            <w:pStyle w:val="Sommario1"/>
+            <w:pStyle w:val="TOC1"/>
             <w:tabs>
               <w:tab w:val="left" w:pos="382"/>
               <w:tab w:val="right" w:leader="dot" w:pos="8290"/>
@@ -1430,7 +1382,7 @@
         </w:p>
         <w:p>
           <w:pPr>
-            <w:pStyle w:val="Sommario2"/>
+            <w:pStyle w:val="TOC2"/>
             <w:tabs>
               <w:tab w:val="left" w:pos="792"/>
               <w:tab w:val="right" w:leader="dot" w:pos="8290"/>
@@ -1509,7 +1461,7 @@
         </w:p>
         <w:p>
           <w:pPr>
-            <w:pStyle w:val="Sommario2"/>
+            <w:pStyle w:val="TOC2"/>
             <w:tabs>
               <w:tab w:val="left" w:pos="792"/>
               <w:tab w:val="right" w:leader="dot" w:pos="8290"/>
@@ -1588,7 +1540,7 @@
         </w:p>
         <w:p>
           <w:pPr>
-            <w:pStyle w:val="Sommario2"/>
+            <w:pStyle w:val="TOC2"/>
             <w:tabs>
               <w:tab w:val="left" w:pos="792"/>
               <w:tab w:val="right" w:leader="dot" w:pos="8290"/>
@@ -1667,7 +1619,7 @@
         </w:p>
         <w:p>
           <w:pPr>
-            <w:pStyle w:val="Sommario2"/>
+            <w:pStyle w:val="TOC2"/>
             <w:tabs>
               <w:tab w:val="left" w:pos="792"/>
               <w:tab w:val="right" w:leader="dot" w:pos="8290"/>
@@ -1746,7 +1698,7 @@
         </w:p>
         <w:p>
           <w:pPr>
-            <w:pStyle w:val="Sommario2"/>
+            <w:pStyle w:val="TOC2"/>
             <w:tabs>
               <w:tab w:val="left" w:pos="792"/>
               <w:tab w:val="right" w:leader="dot" w:pos="8290"/>
@@ -1825,7 +1777,7 @@
         </w:p>
         <w:p>
           <w:pPr>
-            <w:pStyle w:val="Sommario2"/>
+            <w:pStyle w:val="TOC2"/>
             <w:tabs>
               <w:tab w:val="left" w:pos="792"/>
               <w:tab w:val="right" w:leader="dot" w:pos="8290"/>
@@ -1904,7 +1856,7 @@
         </w:p>
         <w:p>
           <w:pPr>
-            <w:pStyle w:val="Sommario2"/>
+            <w:pStyle w:val="TOC2"/>
             <w:tabs>
               <w:tab w:val="left" w:pos="792"/>
               <w:tab w:val="right" w:leader="dot" w:pos="8290"/>
@@ -1983,7 +1935,7 @@
         </w:p>
         <w:p>
           <w:pPr>
-            <w:pStyle w:val="Sommario1"/>
+            <w:pStyle w:val="TOC1"/>
             <w:tabs>
               <w:tab w:val="left" w:pos="382"/>
               <w:tab w:val="right" w:leader="dot" w:pos="8290"/>
@@ -2058,7 +2010,7 @@
         </w:p>
         <w:p>
           <w:pPr>
-            <w:pStyle w:val="Sommario1"/>
+            <w:pStyle w:val="TOC1"/>
             <w:tabs>
               <w:tab w:val="left" w:pos="382"/>
               <w:tab w:val="right" w:leader="dot" w:pos="8290"/>
@@ -2133,7 +2085,7 @@
         </w:p>
         <w:p>
           <w:pPr>
-            <w:pStyle w:val="Sommario1"/>
+            <w:pStyle w:val="TOC1"/>
             <w:tabs>
               <w:tab w:val="left" w:pos="382"/>
               <w:tab w:val="right" w:leader="dot" w:pos="8290"/>
@@ -2208,7 +2160,7 @@
         </w:p>
         <w:p>
           <w:pPr>
-            <w:pStyle w:val="Sommario1"/>
+            <w:pStyle w:val="TOC1"/>
             <w:tabs>
               <w:tab w:val="left" w:pos="382"/>
               <w:tab w:val="right" w:leader="dot" w:pos="8290"/>
@@ -2283,7 +2235,7 @@
         </w:p>
         <w:p>
           <w:pPr>
-            <w:pStyle w:val="Sommario1"/>
+            <w:pStyle w:val="TOC1"/>
             <w:tabs>
               <w:tab w:val="left" w:pos="382"/>
               <w:tab w:val="right" w:leader="dot" w:pos="8290"/>
@@ -2375,7 +2327,7 @@
     </w:p>
     <w:p>
       <w:pPr>
-        <w:pStyle w:val="Titolo1"/>
+        <w:pStyle w:val="Heading1"/>
       </w:pPr>
       <w:bookmarkStart w:id="0" w:name="_Toc341631914"/>
       <w:r>
@@ -2386,7 +2338,7 @@
     </w:p>
     <w:p>
       <w:pPr>
-        <w:pStyle w:val="Titolo2"/>
+        <w:pStyle w:val="Heading2"/>
         <w:rPr>
           <w:lang w:val="en-GB"/>
         </w:rPr>
@@ -2419,7 +2371,7 @@
           <w:szCs w:val="28"/>
           <w:lang w:val="en-GB"/>
         </w:rPr>
-        <w:t>T</w:t>
+        <w:t xml:space="preserve">This document describes the hardware and software architecture of the PowerEnjoy System. </w:t>
       </w:r>
       <w:r>
         <w:rPr>
@@ -2428,17 +2380,21 @@
           <w:szCs w:val="28"/>
           <w:lang w:val="en-GB"/>
         </w:rPr>
-        <w:t xml:space="preserve">his document </w:t>
-      </w:r>
-      <w:r>
+        <w:t>Therefore, it outlines hardware tiers and all parts of the software and how they will work and cooperate together.</w:t>
+      </w:r>
+    </w:p>
+    <w:p>
+      <w:pPr>
+        <w:autoSpaceDE w:val="0"/>
+        <w:autoSpaceDN w:val="0"/>
+        <w:adjustRightInd w:val="0"/>
         <w:rPr>
           <w:rFonts w:ascii="Calibri Light" w:hAnsi="Calibri Light" w:cs="Calibri Light"/>
           <w:sz w:val="28"/>
           <w:szCs w:val="28"/>
           <w:lang w:val="en-GB"/>
         </w:rPr>
-        <w:t xml:space="preserve">describes the hardware and software architecture of the PowerEnjoy System. </w:t>
-      </w:r>
+      </w:pPr>
       <w:r>
         <w:rPr>
           <w:rFonts w:ascii="Calibri Light" w:hAnsi="Calibri Light" w:cs="Calibri Light"/>
@@ -2446,21 +2402,17 @@
           <w:szCs w:val="28"/>
           <w:lang w:val="en-GB"/>
         </w:rPr>
-        <w:t>Therefore, it outlines hardware tiers and all parts of the software and how they will work and cooperate together.</w:t>
-      </w:r>
-    </w:p>
-    <w:p>
-      <w:pPr>
-        <w:autoSpaceDE w:val="0"/>
-        <w:autoSpaceDN w:val="0"/>
-        <w:adjustRightInd w:val="0"/>
+        <w:t>In particular, t</w:t>
+      </w:r>
+      <w:r>
         <w:rPr>
           <w:rFonts w:ascii="Calibri Light" w:hAnsi="Calibri Light" w:cs="Calibri Light"/>
           <w:sz w:val="28"/>
           <w:szCs w:val="28"/>
           <w:lang w:val="en-GB"/>
         </w:rPr>
-      </w:pPr>
+        <w:t xml:space="preserve">his document </w:t>
+      </w:r>
       <w:r>
         <w:rPr>
           <w:rFonts w:ascii="Calibri Light" w:hAnsi="Calibri Light" w:cs="Calibri Light"/>
@@ -2468,7 +2420,7 @@
           <w:szCs w:val="28"/>
           <w:lang w:val="en-GB"/>
         </w:rPr>
-        <w:t>In particular, t</w:t>
+        <w:t>contains information about</w:t>
       </w:r>
       <w:r>
         <w:rPr>
@@ -2477,30 +2429,12 @@
           <w:szCs w:val="28"/>
           <w:lang w:val="en-GB"/>
         </w:rPr>
-        <w:t xml:space="preserve">his document </w:t>
-      </w:r>
-      <w:r>
-        <w:rPr>
-          <w:rFonts w:ascii="Calibri Light" w:hAnsi="Calibri Light" w:cs="Calibri Light"/>
-          <w:sz w:val="28"/>
-          <w:szCs w:val="28"/>
-          <w:lang w:val="en-GB"/>
-        </w:rPr>
-        <w:t>contains information about</w:t>
-      </w:r>
-      <w:r>
-        <w:rPr>
-          <w:rFonts w:ascii="Calibri Light" w:hAnsi="Calibri Light" w:cs="Calibri Light"/>
-          <w:sz w:val="28"/>
-          <w:szCs w:val="28"/>
-          <w:lang w:val="en-GB"/>
-        </w:rPr>
         <w:t>:</w:t>
       </w:r>
     </w:p>
     <w:p>
       <w:pPr>
-        <w:pStyle w:val="Paragrafoelenco"/>
+        <w:pStyle w:val="ListParagraph"/>
         <w:numPr>
           <w:ilvl w:val="0"/>
           <w:numId w:val="6"/>
@@ -2519,48 +2453,12 @@
           <w:szCs w:val="28"/>
           <w:lang w:val="en-GB"/>
         </w:rPr>
-        <w:t>A</w:t>
-      </w:r>
-      <w:r>
-        <w:rPr>
-          <w:rFonts w:ascii="Calibri Light" w:hAnsi="Calibri Light" w:cs="Calibri Light"/>
-          <w:sz w:val="28"/>
-          <w:szCs w:val="28"/>
-          <w:lang w:val="en-GB"/>
-        </w:rPr>
-        <w:t xml:space="preserve">rchitecture </w:t>
-      </w:r>
-      <w:r>
-        <w:rPr>
-          <w:rFonts w:ascii="Calibri Light" w:hAnsi="Calibri Light" w:cs="Calibri Light"/>
-          <w:sz w:val="28"/>
-          <w:szCs w:val="28"/>
-          <w:lang w:val="en-GB"/>
-        </w:rPr>
-        <w:t>D</w:t>
-      </w:r>
-      <w:r>
-        <w:rPr>
-          <w:rFonts w:ascii="Calibri Light" w:hAnsi="Calibri Light" w:cs="Calibri Light"/>
-          <w:sz w:val="28"/>
-          <w:szCs w:val="28"/>
-          <w:lang w:val="en-GB"/>
-        </w:rPr>
-        <w:t>esign</w:t>
-      </w:r>
-      <w:r>
-        <w:rPr>
-          <w:rFonts w:ascii="Calibri Light" w:hAnsi="Calibri Light" w:cs="Calibri Light"/>
-          <w:sz w:val="28"/>
-          <w:szCs w:val="28"/>
-          <w:lang w:val="en-GB"/>
-        </w:rPr>
-        <w:t xml:space="preserve"> with related pattern used;</w:t>
-      </w:r>
-    </w:p>
-    <w:p>
-      <w:pPr>
-        <w:pStyle w:val="Paragrafoelenco"/>
+        <w:t>Architecture Design with related pattern used;</w:t>
+      </w:r>
+    </w:p>
+    <w:p>
+      <w:pPr>
+        <w:pStyle w:val="ListParagraph"/>
         <w:numPr>
           <w:ilvl w:val="0"/>
           <w:numId w:val="6"/>
@@ -2602,7 +2500,7 @@
     </w:p>
     <w:p>
       <w:pPr>
-        <w:pStyle w:val="Paragrafoelenco"/>
+        <w:pStyle w:val="ListParagraph"/>
         <w:numPr>
           <w:ilvl w:val="0"/>
           <w:numId w:val="6"/>
@@ -2626,7 +2524,7 @@
     </w:p>
     <w:p>
       <w:pPr>
-        <w:pStyle w:val="Paragrafoelenco"/>
+        <w:pStyle w:val="ListParagraph"/>
         <w:numPr>
           <w:ilvl w:val="0"/>
           <w:numId w:val="6"/>
@@ -2650,7 +2548,7 @@
     </w:p>
     <w:p>
       <w:pPr>
-        <w:pStyle w:val="Titolo2"/>
+        <w:pStyle w:val="Heading2"/>
         <w:rPr>
           <w:lang w:val="en-GB"/>
         </w:rPr>
@@ -2922,8 +2820,6 @@
         </w:rPr>
         <w:t xml:space="preserve"> when  he/she is close to it. </w:t>
       </w:r>
-      <w:bookmarkStart w:id="3" w:name="_GoBack"/>
-      <w:bookmarkEnd w:id="3"/>
     </w:p>
     <w:p>
       <w:pPr>
@@ -3002,19 +2898,19 @@
     </w:p>
     <w:p>
       <w:pPr>
-        <w:pStyle w:val="Titolo2"/>
-        <w:rPr>
-          <w:lang w:val="en-GB"/>
-        </w:rPr>
-      </w:pPr>
-      <w:bookmarkStart w:id="4" w:name="_Toc341631917"/>
+        <w:pStyle w:val="Heading2"/>
+        <w:rPr>
+          <w:lang w:val="en-GB"/>
+        </w:rPr>
+      </w:pPr>
+      <w:bookmarkStart w:id="3" w:name="_Toc341631917"/>
       <w:r>
         <w:rPr>
           <w:lang w:val="en-GB"/>
         </w:rPr>
         <w:t>Definitions, Acronyms, Abbreviations</w:t>
       </w:r>
-      <w:bookmarkEnd w:id="4"/>
+      <w:bookmarkEnd w:id="3"/>
     </w:p>
     <w:p>
       <w:pPr>
@@ -3648,18 +3544,41 @@
     </w:p>
     <w:p>
       <w:pPr>
-        <w:pStyle w:val="Titolo2"/>
-        <w:rPr>
-          <w:lang w:val="en-GB"/>
-        </w:rPr>
-      </w:pPr>
-      <w:bookmarkStart w:id="5" w:name="_Toc341631918"/>
+        <w:pStyle w:val="Heading2"/>
+        <w:rPr>
+          <w:lang w:val="en-GB"/>
+        </w:rPr>
+      </w:pPr>
+      <w:bookmarkStart w:id="4" w:name="_Toc341631918"/>
       <w:r>
         <w:rPr>
           <w:lang w:val="en-GB"/>
         </w:rPr>
         <w:t>Reference Documents</w:t>
       </w:r>
+      <w:bookmarkEnd w:id="4"/>
+    </w:p>
+    <w:p>
+      <w:pPr>
+        <w:rPr>
+          <w:lang w:val="en-GB"/>
+        </w:rPr>
+      </w:pPr>
+    </w:p>
+    <w:p>
+      <w:pPr>
+        <w:pStyle w:val="Heading2"/>
+        <w:rPr>
+          <w:lang w:val="en-GB"/>
+        </w:rPr>
+      </w:pPr>
+      <w:bookmarkStart w:id="5" w:name="_Toc341631919"/>
+      <w:r>
+        <w:rPr>
+          <w:lang w:val="en-GB"/>
+        </w:rPr>
+        <w:t>Document Structure</w:t>
+      </w:r>
       <w:bookmarkEnd w:id="5"/>
     </w:p>
     <w:p>
@@ -3671,29 +3590,6 @@
     </w:p>
     <w:p>
       <w:pPr>
-        <w:pStyle w:val="Titolo2"/>
-        <w:rPr>
-          <w:lang w:val="en-GB"/>
-        </w:rPr>
-      </w:pPr>
-      <w:bookmarkStart w:id="6" w:name="_Toc341631919"/>
-      <w:r>
-        <w:rPr>
-          <w:lang w:val="en-GB"/>
-        </w:rPr>
-        <w:t>Document Structure</w:t>
-      </w:r>
-      <w:bookmarkEnd w:id="6"/>
-    </w:p>
-    <w:p>
-      <w:pPr>
-        <w:rPr>
-          <w:lang w:val="en-GB"/>
-        </w:rPr>
-      </w:pPr>
-    </w:p>
-    <w:p>
-      <w:pPr>
         <w:rPr>
           <w:lang w:val="en-GB"/>
         </w:rPr>
@@ -3719,12 +3615,12 @@
     </w:p>
     <w:p>
       <w:pPr>
-        <w:pStyle w:val="Titolo1"/>
-        <w:rPr>
-          <w:lang w:val="en-GB"/>
-        </w:rPr>
-      </w:pPr>
-      <w:bookmarkStart w:id="7" w:name="_Toc341631920"/>
+        <w:pStyle w:val="Heading1"/>
+        <w:rPr>
+          <w:lang w:val="en-GB"/>
+        </w:rPr>
+      </w:pPr>
+      <w:bookmarkStart w:id="6" w:name="_Toc341631920"/>
       <w:r>
         <w:rPr>
           <w:lang w:val="en-GB"/>
@@ -3732,31 +3628,5018 @@
         <w:lastRenderedPageBreak/>
         <w:t>Architectural Design</w:t>
       </w:r>
+      <w:bookmarkEnd w:id="6"/>
+    </w:p>
+    <w:p>
+      <w:pPr>
+        <w:pStyle w:val="Heading2"/>
+        <w:rPr>
+          <w:lang w:val="en-GB"/>
+        </w:rPr>
+      </w:pPr>
+      <w:bookmarkStart w:id="7" w:name="_Toc341631921"/>
+      <w:r>
+        <w:rPr>
+          <w:lang w:val="en-GB"/>
+        </w:rPr>
+        <w:t>Overview: High level components and their interaction</w:t>
+      </w:r>
       <w:bookmarkEnd w:id="7"/>
     </w:p>
     <w:p>
       <w:pPr>
-        <w:pStyle w:val="Titolo2"/>
-        <w:rPr>
-          <w:lang w:val="en-GB"/>
-        </w:rPr>
-      </w:pPr>
-      <w:bookmarkStart w:id="8" w:name="_Toc341631921"/>
-      <w:r>
-        <w:rPr>
-          <w:lang w:val="en-GB"/>
-        </w:rPr>
-        <w:t>Overview: High level components and their interaction</w:t>
-      </w:r>
-      <w:bookmarkEnd w:id="8"/>
-    </w:p>
-    <w:p>
-      <w:pPr>
-        <w:rPr>
-          <w:lang w:val="en-GB"/>
-        </w:rPr>
-      </w:pPr>
-    </w:p>
+        <w:rPr>
+          <w:lang w:val="en-GB"/>
+        </w:rPr>
+      </w:pPr>
+    </w:p>
+    <w:p>
+      <w:pPr>
+        <w:pStyle w:val="Heading3"/>
+        <w:rPr>
+          <w:lang w:val="en-GB"/>
+        </w:rPr>
+      </w:pPr>
+      <w:r>
+        <w:rPr>
+          <w:lang w:val="en-GB"/>
+        </w:rPr>
+        <w:t>High level overview of components</w:t>
+      </w:r>
+    </w:p>
+    <w:p>
+      <w:pPr>
+        <w:rPr>
+          <w:rFonts w:ascii="Calibri Light" w:hAnsi="Calibri Light" w:cs="Calibri Light"/>
+          <w:sz w:val="28"/>
+          <w:szCs w:val="28"/>
+          <w:lang w:val="en-GB"/>
+        </w:rPr>
+      </w:pPr>
+      <w:r>
+        <w:rPr>
+          <w:rFonts w:ascii="Calibri Light" w:hAnsi="Calibri Light" w:cs="Calibri Light"/>
+          <w:sz w:val="28"/>
+          <w:szCs w:val="28"/>
+          <w:lang w:val="en-GB"/>
+        </w:rPr>
+        <w:t>We propose to make a</w:t>
+      </w:r>
+      <w:r>
+        <w:rPr>
+          <w:rFonts w:ascii="Calibri Light" w:hAnsi="Calibri Light" w:cs="Calibri Light"/>
+          <w:sz w:val="28"/>
+          <w:szCs w:val="28"/>
+          <w:lang w:val="en-GB"/>
+        </w:rPr>
+        <w:t xml:space="preserve"> web app</w:t>
+      </w:r>
+      <w:r>
+        <w:rPr>
+          <w:rFonts w:ascii="Calibri Light" w:hAnsi="Calibri Light" w:cs="Calibri Light"/>
+          <w:sz w:val="28"/>
+          <w:szCs w:val="28"/>
+          <w:lang w:val="en-GB"/>
+        </w:rPr>
+        <w:t xml:space="preserve"> </w:t>
+      </w:r>
+      <w:r>
+        <w:rPr>
+          <w:rFonts w:ascii="Calibri Light" w:hAnsi="Calibri Light" w:cs="Calibri Light"/>
+          <w:sz w:val="28"/>
+          <w:szCs w:val="28"/>
+          <w:lang w:val="en-GB"/>
+        </w:rPr>
+        <w:t>that will give users a comfortable way to use our service.</w:t>
+      </w:r>
+      <w:r>
+        <w:rPr>
+          <w:rFonts w:ascii="Calibri Light" w:hAnsi="Calibri Light" w:cs="Calibri Light"/>
+          <w:sz w:val="28"/>
+          <w:szCs w:val="28"/>
+          <w:lang w:val="en-GB"/>
+        </w:rPr>
+        <w:t xml:space="preserve"> The reasons according to which we have chosen a web app instead of the web site are explained in the</w:t>
+      </w:r>
+      <w:r>
+        <w:rPr>
+          <w:rFonts w:ascii="Calibri Light" w:hAnsi="Calibri Light" w:cs="Calibri Light"/>
+          <w:sz w:val="28"/>
+          <w:szCs w:val="28"/>
+          <w:lang w:val="en-GB"/>
+        </w:rPr>
+        <w:t xml:space="preserve"> “Proposed system” chapter of the</w:t>
+      </w:r>
+      <w:r>
+        <w:rPr>
+          <w:rFonts w:ascii="Calibri Light" w:hAnsi="Calibri Light" w:cs="Calibri Light"/>
+          <w:sz w:val="28"/>
+          <w:szCs w:val="28"/>
+          <w:lang w:val="en-GB"/>
+        </w:rPr>
+        <w:t xml:space="preserve"> RASD document.</w:t>
+      </w:r>
+    </w:p>
+    <w:p>
+      <w:pPr>
+        <w:rPr>
+          <w:rFonts w:ascii="Calibri Light" w:hAnsi="Calibri Light" w:cs="Calibri Light"/>
+          <w:sz w:val="28"/>
+          <w:szCs w:val="28"/>
+          <w:lang w:val="en-GB"/>
+        </w:rPr>
+      </w:pPr>
+    </w:p>
+    <w:p>
+      <w:pPr>
+        <w:rPr>
+          <w:rFonts w:ascii="Calibri Light" w:hAnsi="Calibri Light" w:cs="Calibri Light"/>
+          <w:sz w:val="28"/>
+          <w:szCs w:val="28"/>
+          <w:lang w:val="en-GB"/>
+        </w:rPr>
+      </w:pPr>
+      <w:r>
+        <w:rPr>
+          <w:rFonts w:ascii="Calibri Light" w:hAnsi="Calibri Light" w:cs="Calibri Light"/>
+          <w:noProof/>
+          <w:sz w:val="28"/>
+          <w:szCs w:val="28"/>
+          <w:lang w:val="en-US"/>
+        </w:rPr>
+        <mc:AlternateContent>
+          <mc:Choice Requires="wps">
+            <w:drawing>
+              <wp:anchor distT="0" distB="0" distL="114300" distR="114300" simplePos="0" relativeHeight="251712512" behindDoc="0" locked="0" layoutInCell="1" allowOverlap="1" wp14:anchorId="061A0AAD" wp14:editId="124DA887">
+                <wp:simplePos x="0" y="0"/>
+                <wp:positionH relativeFrom="column">
+                  <wp:posOffset>3204210</wp:posOffset>
+                </wp:positionH>
+                <wp:positionV relativeFrom="paragraph">
+                  <wp:posOffset>2287905</wp:posOffset>
+                </wp:positionV>
+                <wp:extent cx="647700" cy="368300"/>
+                <wp:effectExtent l="50800" t="25400" r="38100" b="114300"/>
+                <wp:wrapTopAndBottom/>
+                <wp:docPr id="52" name="Cloud 52"/>
+                <wp:cNvGraphicFramePr/>
+                <a:graphic xmlns:a="http://schemas.openxmlformats.org/drawingml/2006/main">
+                  <a:graphicData uri="http://schemas.microsoft.com/office/word/2010/wordprocessingShape">
+                    <wps:wsp>
+                      <wps:cNvSpPr/>
+                      <wps:spPr>
+                        <a:xfrm>
+                          <a:off x="0" y="0"/>
+                          <a:ext cx="647700" cy="368300"/>
+                        </a:xfrm>
+                        <a:prstGeom prst="cloud">
+                          <a:avLst/>
+                        </a:prstGeom>
+                      </wps:spPr>
+                      <wps:style>
+                        <a:lnRef idx="1">
+                          <a:schemeClr val="accent5"/>
+                        </a:lnRef>
+                        <a:fillRef idx="2">
+                          <a:schemeClr val="accent5"/>
+                        </a:fillRef>
+                        <a:effectRef idx="1">
+                          <a:schemeClr val="accent5"/>
+                        </a:effectRef>
+                        <a:fontRef idx="minor">
+                          <a:schemeClr val="dk1"/>
+                        </a:fontRef>
+                      </wps:style>
+                      <wps:bodyPr rot="0" spcFirstLastPara="0" vertOverflow="overflow" horzOverflow="overflow" vert="horz" wrap="square" lIns="91440" tIns="45720" rIns="91440" bIns="45720" numCol="1" spcCol="0" rtlCol="0" fromWordArt="0" anchor="ctr" anchorCtr="0" forceAA="0" compatLnSpc="1">
+                        <a:prstTxWarp prst="textNoShape">
+                          <a:avLst/>
+                        </a:prstTxWarp>
+                        <a:noAutofit/>
+                      </wps:bodyPr>
+                    </wps:wsp>
+                  </a:graphicData>
+                </a:graphic>
+                <wp14:sizeRelH relativeFrom="margin">
+                  <wp14:pctWidth>0</wp14:pctWidth>
+                </wp14:sizeRelH>
+              </wp:anchor>
+            </w:drawing>
+          </mc:Choice>
+          <mc:Fallback>
+            <w:pict>
+              <v:shape id="Cloud 52" o:spid="_x0000_s1026" style="position:absolute;margin-left:252.3pt;margin-top:180.15pt;width:51pt;height:29pt;z-index:251712512;visibility:visible;mso-wrap-style:square;mso-width-percent:0;mso-wrap-distance-left:9pt;mso-wrap-distance-top:0;mso-wrap-distance-right:9pt;mso-wrap-distance-bottom:0;mso-position-horizontal:absolute;mso-position-horizontal-relative:text;mso-position-vertical:absolute;mso-position-vertical-relative:text;mso-width-percent:0;mso-width-relative:margin;v-text-anchor:middle" coordsize="43200,43200" o:gfxdata="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" path="m3900,14370c3629,11657,4261,8921,5623,6907,7775,3726,11264,3017,14005,5202,15678,909,19914,22,22456,3432,23097,1683,24328,474,25749,200,27313,-102,28875,770,29833,2481,31215,267,33501,-460,35463,690,36958,1566,38030,3400,38318,5576,40046,6218,41422,7998,41982,10318,42389,12002,42331,13831,41818,15460,43079,17694,43520,20590,43016,23322,42346,26954,40128,29674,37404,30204,37391,32471,36658,34621,35395,36101,33476,38350,30704,38639,28555,36815,27860,39948,25999,42343,23667,43106,20919,44005,18051,42473,16480,39266,12772,42310,7956,40599,5804,35472,3690,35809,1705,34024,1110,31250,679,29243,1060,27077,2113,25551,619,24354,-213,22057,-5,19704,239,16949,1845,14791,3863,14507,3875,14461,3888,14416,3900,14370xem4693,26177nfc3809,26271,2925,25993,2160,25380m6928,34899nfc6573,35092,6200,35220,5820,35280m16478,39090nfc16211,38544,15987,37961,15810,37350m28827,34751nfc28788,35398,28698,36038,28560,36660m34129,22954nfc36133,24282,37398,27058,37380,30090m41798,15354nfc41473,16386,40978,17302,40350,18030m38324,5426nfc38379,5843,38405,6266,38400,6690m29078,3952nfc29267,3369,29516,2826,29820,2340m22141,4720nfc22218,4238,22339,3771,22500,3330m14000,5192nfc14472,5568,14908,6021,15300,6540m4127,15789nfc4024,15325,3948,14851,3900,14370e" fillcolor="#a5d5e2 [1624]" strokecolor="#40a7c2 [3048]">
+                <v:fill color2="#e4f2f6 [504]" rotate="t" colors="0 #9eeaff;22938f #bbefff;1 #e4f9ff" type="gradient"/>
+                <v:shadow on="t" opacity="24903f" mv:blur="40000f" origin=",.5" offset="0,20000emu"/>
+                <v:path arrowok="t" o:connecttype="custom" o:connectlocs="70362,223171;32385,216376;103872,297530;87260,300778;247056,333260;237040,318426;432205,296268;428202,312543;511698,195693;560440,256531;626680,130900;604970,153714;574594,46259;575733,57035;435968,33693;447093,19950;331961,40240;337344,28390;209903,44264;229394,55757;61876,134609;58473,122511" o:connectangles="0,0,0,0,0,0,0,0,0,0,0,0,0,0,0,0,0,0,0,0,0,0"/>
+                <w10:wrap type="topAndBottom"/>
+              </v:shape>
+            </w:pict>
+          </mc:Fallback>
+        </mc:AlternateContent>
+      </w:r>
+      <w:r>
+        <w:rPr>
+          <w:rFonts w:ascii="Calibri Light" w:hAnsi="Calibri Light" w:cs="Calibri Light"/>
+          <w:noProof/>
+          <w:sz w:val="28"/>
+          <w:szCs w:val="28"/>
+          <w:lang w:val="en-US"/>
+        </w:rPr>
+        <mc:AlternateContent>
+          <mc:Choice Requires="wps">
+            <w:drawing>
+              <wp:anchor distT="0" distB="0" distL="114300" distR="114300" simplePos="0" relativeHeight="251699200" behindDoc="0" locked="0" layoutInCell="1" allowOverlap="1" wp14:anchorId="56242847" wp14:editId="2830990A">
+                <wp:simplePos x="0" y="0"/>
+                <wp:positionH relativeFrom="column">
+                  <wp:posOffset>2785110</wp:posOffset>
+                </wp:positionH>
+                <wp:positionV relativeFrom="paragraph">
+                  <wp:posOffset>1348105</wp:posOffset>
+                </wp:positionV>
+                <wp:extent cx="1587500" cy="381000"/>
+                <wp:effectExtent l="50800" t="25400" r="88900" b="101600"/>
+                <wp:wrapThrough wrapText="bothSides">
+                  <wp:wrapPolygon edited="0">
+                    <wp:start x="-691" y="-1440"/>
+                    <wp:lineTo x="-691" y="25920"/>
+                    <wp:lineTo x="22464" y="25920"/>
+                    <wp:lineTo x="22464" y="-1440"/>
+                    <wp:lineTo x="-691" y="-1440"/>
+                  </wp:wrapPolygon>
+                </wp:wrapThrough>
+                <wp:docPr id="25" name="Rectangle 25"/>
+                <wp:cNvGraphicFramePr/>
+                <a:graphic xmlns:a="http://schemas.openxmlformats.org/drawingml/2006/main">
+                  <a:graphicData uri="http://schemas.microsoft.com/office/word/2010/wordprocessingShape">
+                    <wps:wsp>
+                      <wps:cNvSpPr/>
+                      <wps:spPr>
+                        <a:xfrm>
+                          <a:off x="0" y="0"/>
+                          <a:ext cx="1587500" cy="381000"/>
+                        </a:xfrm>
+                        <a:prstGeom prst="rect">
+                          <a:avLst/>
+                        </a:prstGeom>
+                      </wps:spPr>
+                      <wps:style>
+                        <a:lnRef idx="1">
+                          <a:schemeClr val="accent1"/>
+                        </a:lnRef>
+                        <a:fillRef idx="3">
+                          <a:schemeClr val="accent1"/>
+                        </a:fillRef>
+                        <a:effectRef idx="2">
+                          <a:schemeClr val="accent1"/>
+                        </a:effectRef>
+                        <a:fontRef idx="minor">
+                          <a:schemeClr val="lt1"/>
+                        </a:fontRef>
+                      </wps:style>
+                      <wps:bodyPr rot="0" spcFirstLastPara="0" vertOverflow="overflow" horzOverflow="overflow" vert="horz" wrap="square" lIns="91440" tIns="45720" rIns="91440" bIns="45720" numCol="1" spcCol="0" rtlCol="0" fromWordArt="0" anchor="ctr" anchorCtr="0" forceAA="0" compatLnSpc="1">
+                        <a:prstTxWarp prst="textNoShape">
+                          <a:avLst/>
+                        </a:prstTxWarp>
+                        <a:noAutofit/>
+                      </wps:bodyPr>
+                    </wps:wsp>
+                  </a:graphicData>
+                </a:graphic>
+                <wp14:sizeRelH relativeFrom="margin">
+                  <wp14:pctWidth>0</wp14:pctWidth>
+                </wp14:sizeRelH>
+                <wp14:sizeRelV relativeFrom="margin">
+                  <wp14:pctHeight>0</wp14:pctHeight>
+                </wp14:sizeRelV>
+              </wp:anchor>
+            </w:drawing>
+          </mc:Choice>
+          <mc:Fallback>
+            <w:pict>
+              <v:rect id="Rectangle 25" o:spid="_x0000_s1026" style="position:absolute;margin-left:219.3pt;margin-top:106.15pt;width:125pt;height:30pt;z-index:251699200;visibility:visible;mso-wrap-style:square;mso-width-percent:0;mso-height-percent:0;mso-wrap-distance-left:9pt;mso-wrap-distance-top:0;mso-wrap-distance-right:9pt;mso-wrap-distance-bottom:0;mso-position-horizontal:absolute;mso-position-horizontal-relative:text;mso-position-vertical:absolute;mso-position-vertical-relative:text;mso-width-percent:0;mso-height-percent:0;mso-width-relative:margin;mso-height-relative:margin;v-text-anchor:middle" o:gfxdata="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" fillcolor="#4f81bd [3204]" strokecolor="#4579b8 [3044]">
+                <v:fill color2="#a7bfde [1620]" rotate="t" type="gradient">
+                  <o:fill v:ext="view" type="gradientUnscaled"/>
+                </v:fill>
+                <v:shadow on="t" opacity="22937f" mv:blur="40000f" origin=",.5" offset="0,23000emu"/>
+                <w10:wrap type="through"/>
+              </v:rect>
+            </w:pict>
+          </mc:Fallback>
+        </mc:AlternateContent>
+      </w:r>
+      <w:r>
+        <w:rPr>
+          <w:rFonts w:ascii="Calibri Light" w:hAnsi="Calibri Light" w:cs="Calibri Light"/>
+          <w:noProof/>
+          <w:sz w:val="28"/>
+          <w:szCs w:val="28"/>
+          <w:lang w:val="en-US"/>
+        </w:rPr>
+        <mc:AlternateContent>
+          <mc:Choice Requires="wps">
+            <w:drawing>
+              <wp:anchor distT="0" distB="0" distL="114300" distR="114300" simplePos="0" relativeHeight="251700224" behindDoc="0" locked="0" layoutInCell="1" allowOverlap="1" wp14:anchorId="431246FC" wp14:editId="36A1ECEB">
+                <wp:simplePos x="0" y="0"/>
+                <wp:positionH relativeFrom="column">
+                  <wp:posOffset>2962910</wp:posOffset>
+                </wp:positionH>
+                <wp:positionV relativeFrom="paragraph">
+                  <wp:posOffset>840105</wp:posOffset>
+                </wp:positionV>
+                <wp:extent cx="1282700" cy="330200"/>
+                <wp:effectExtent l="0" t="0" r="0" b="0"/>
+                <wp:wrapSquare wrapText="bothSides"/>
+                <wp:docPr id="38" name="Text Box 38"/>
+                <wp:cNvGraphicFramePr/>
+                <a:graphic xmlns:a="http://schemas.openxmlformats.org/drawingml/2006/main">
+                  <a:graphicData uri="http://schemas.microsoft.com/office/word/2010/wordprocessingShape">
+                    <wps:wsp>
+                      <wps:cNvSpPr txBox="1"/>
+                      <wps:spPr>
+                        <a:xfrm>
+                          <a:off x="0" y="0"/>
+                          <a:ext cx="1282700" cy="330200"/>
+                        </a:xfrm>
+                        <a:prstGeom prst="rect">
+                          <a:avLst/>
+                        </a:prstGeom>
+                        <a:noFill/>
+                        <a:ln>
+                          <a:noFill/>
+                        </a:ln>
+                        <a:effectLst/>
+                        <a:extLst>
+                          <a:ext uri="{C572A759-6A51-4108-AA02-DFA0A04FC94B}">
+                            <ma14:wrappingTextBoxFlag xmlns:ma14="http://schemas.microsoft.com/office/mac/drawingml/2011/main"/>
+                          </a:ext>
+                        </a:extLst>
+                      </wps:spPr>
+                      <wps:style>
+                        <a:lnRef idx="0">
+                          <a:schemeClr val="accent1"/>
+                        </a:lnRef>
+                        <a:fillRef idx="0">
+                          <a:schemeClr val="accent1"/>
+                        </a:fillRef>
+                        <a:effectRef idx="0">
+                          <a:schemeClr val="accent1"/>
+                        </a:effectRef>
+                        <a:fontRef idx="minor">
+                          <a:schemeClr val="dk1"/>
+                        </a:fontRef>
+                      </wps:style>
+                      <wps:txbx>
+                        <w:txbxContent>
+                          <w:p>
+                            <w:r>
+                              <w:t>Presentation tier</w:t>
+                            </w:r>
+                          </w:p>
+                        </w:txbxContent>
+                      </wps:txbx>
+                      <wps:bodyPr rot="0" spcFirstLastPara="0" vertOverflow="overflow" horzOverflow="overflow" vert="horz" wrap="none" lIns="91440" tIns="45720" rIns="91440" bIns="45720" numCol="1" spcCol="0" rtlCol="0" fromWordArt="0" anchor="t" anchorCtr="0" forceAA="0" compatLnSpc="1">
+                        <a:prstTxWarp prst="textNoShape">
+                          <a:avLst/>
+                        </a:prstTxWarp>
+                        <a:noAutofit/>
+                      </wps:bodyPr>
+                    </wps:wsp>
+                  </a:graphicData>
+                </a:graphic>
+                <wp14:sizeRelV relativeFrom="margin">
+                  <wp14:pctHeight>0</wp14:pctHeight>
+                </wp14:sizeRelV>
+              </wp:anchor>
+            </w:drawing>
+          </mc:Choice>
+          <mc:Fallback>
+            <w:pict>
+              <v:shapetype id="_x0000_t202" coordsize="21600,21600" o:spt="202" path="m0,0l0,21600,21600,21600,21600,0xe">
+                <v:stroke joinstyle="miter"/>
+                <v:path gradientshapeok="t" o:connecttype="rect"/>
+              </v:shapetype>
+              <v:shape id="Text Box 38" o:spid="_x0000_s1030" type="#_x0000_t202" style="position:absolute;margin-left:233.3pt;margin-top:66.15pt;width:101pt;height:26pt;z-index:251700224;visibility:visible;mso-wrap-style:none;mso-height-percent:0;mso-wrap-distance-left:9pt;mso-wrap-distance-top:0;mso-wrap-distance-right:9pt;mso-wrap-distance-bottom:0;mso-position-horizontal:absolute;mso-position-horizontal-relative:text;mso-position-vertical:absolute;mso-position-vertical-relative:text;mso-height-percent:0;mso-height-relative:margin;v-text-anchor:top" o:gfxdata="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" filled="f" stroked="f">
+                <v:textbox>
+                  <w:txbxContent>
+                    <w:p>
+                      <w:r>
+                        <w:t>Presentation tier</w:t>
+                      </w:r>
+                    </w:p>
+                  </w:txbxContent>
+                </v:textbox>
+                <w10:wrap type="square"/>
+              </v:shape>
+            </w:pict>
+          </mc:Fallback>
+        </mc:AlternateContent>
+      </w:r>
+      <w:r>
+        <w:rPr>
+          <w:rFonts w:ascii="Calibri Light" w:hAnsi="Calibri Light" w:cs="Calibri Light"/>
+          <w:noProof/>
+          <w:sz w:val="28"/>
+          <w:szCs w:val="28"/>
+          <w:lang w:val="en-US"/>
+        </w:rPr>
+        <mc:AlternateContent>
+          <mc:Choice Requires="wps">
+            <w:drawing>
+              <wp:anchor distT="0" distB="0" distL="114300" distR="114300" simplePos="0" relativeHeight="251698176" behindDoc="0" locked="0" layoutInCell="1" allowOverlap="1" wp14:anchorId="449F98E7" wp14:editId="0E13CE1B">
+                <wp:simplePos x="0" y="0"/>
+                <wp:positionH relativeFrom="column">
+                  <wp:posOffset>2810510</wp:posOffset>
+                </wp:positionH>
+                <wp:positionV relativeFrom="paragraph">
+                  <wp:posOffset>776605</wp:posOffset>
+                </wp:positionV>
+                <wp:extent cx="1549400" cy="444500"/>
+                <wp:effectExtent l="50800" t="25400" r="76200" b="114300"/>
+                <wp:wrapThrough wrapText="bothSides">
+                  <wp:wrapPolygon edited="0">
+                    <wp:start x="-708" y="-1234"/>
+                    <wp:lineTo x="-708" y="25920"/>
+                    <wp:lineTo x="22308" y="25920"/>
+                    <wp:lineTo x="22308" y="-1234"/>
+                    <wp:lineTo x="-708" y="-1234"/>
+                  </wp:wrapPolygon>
+                </wp:wrapThrough>
+                <wp:docPr id="24" name="Rectangle 24"/>
+                <wp:cNvGraphicFramePr/>
+                <a:graphic xmlns:a="http://schemas.openxmlformats.org/drawingml/2006/main">
+                  <a:graphicData uri="http://schemas.microsoft.com/office/word/2010/wordprocessingShape">
+                    <wps:wsp>
+                      <wps:cNvSpPr/>
+                      <wps:spPr>
+                        <a:xfrm>
+                          <a:off x="0" y="0"/>
+                          <a:ext cx="1549400" cy="444500"/>
+                        </a:xfrm>
+                        <a:prstGeom prst="rect">
+                          <a:avLst/>
+                        </a:prstGeom>
+                      </wps:spPr>
+                      <wps:style>
+                        <a:lnRef idx="1">
+                          <a:schemeClr val="accent1"/>
+                        </a:lnRef>
+                        <a:fillRef idx="3">
+                          <a:schemeClr val="accent1"/>
+                        </a:fillRef>
+                        <a:effectRef idx="2">
+                          <a:schemeClr val="accent1"/>
+                        </a:effectRef>
+                        <a:fontRef idx="minor">
+                          <a:schemeClr val="lt1"/>
+                        </a:fontRef>
+                      </wps:style>
+                      <wps:bodyPr rot="0" spcFirstLastPara="0" vertOverflow="overflow" horzOverflow="overflow" vert="horz" wrap="square" lIns="91440" tIns="45720" rIns="91440" bIns="45720" numCol="1" spcCol="0" rtlCol="0" fromWordArt="0" anchor="ctr" anchorCtr="0" forceAA="0" compatLnSpc="1">
+                        <a:prstTxWarp prst="textNoShape">
+                          <a:avLst/>
+                        </a:prstTxWarp>
+                        <a:noAutofit/>
+                      </wps:bodyPr>
+                    </wps:wsp>
+                  </a:graphicData>
+                </a:graphic>
+                <wp14:sizeRelH relativeFrom="margin">
+                  <wp14:pctWidth>0</wp14:pctWidth>
+                </wp14:sizeRelH>
+              </wp:anchor>
+            </w:drawing>
+          </mc:Choice>
+          <mc:Fallback>
+            <w:pict>
+              <v:rect id="Rectangle 24" o:spid="_x0000_s1026" style="position:absolute;margin-left:221.3pt;margin-top:61.15pt;width:122pt;height:35pt;z-index:251698176;visibility:visible;mso-wrap-style:square;mso-width-percent:0;mso-wrap-distance-left:9pt;mso-wrap-distance-top:0;mso-wrap-distance-right:9pt;mso-wrap-distance-bottom:0;mso-position-horizontal:absolute;mso-position-horizontal-relative:text;mso-position-vertical:absolute;mso-position-vertical-relative:text;mso-width-percent:0;mso-width-relative:margin;v-text-anchor:middle" o:gfxdata="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" fillcolor="#4f81bd [3204]" strokecolor="#4579b8 [3044]">
+                <v:fill color2="#a7bfde [1620]" rotate="t" type="gradient">
+                  <o:fill v:ext="view" type="gradientUnscaled"/>
+                </v:fill>
+                <v:shadow on="t" opacity="22937f" mv:blur="40000f" origin=",.5" offset="0,23000emu"/>
+                <w10:wrap type="through"/>
+              </v:rect>
+            </w:pict>
+          </mc:Fallback>
+        </mc:AlternateContent>
+      </w:r>
+      <w:r>
+        <w:rPr>
+          <w:rFonts w:ascii="Calibri Light" w:hAnsi="Calibri Light" w:cs="Calibri Light"/>
+          <w:noProof/>
+          <w:sz w:val="28"/>
+          <w:szCs w:val="28"/>
+          <w:lang w:val="en-US"/>
+        </w:rPr>
+        <mc:AlternateContent>
+          <mc:Choice Requires="wps">
+            <w:drawing>
+              <wp:anchor distT="0" distB="0" distL="114300" distR="114300" simplePos="0" relativeHeight="251710464" behindDoc="0" locked="0" layoutInCell="1" allowOverlap="1" wp14:anchorId="59DD03BF" wp14:editId="1B11F59C">
+                <wp:simplePos x="0" y="0"/>
+                <wp:positionH relativeFrom="column">
+                  <wp:posOffset>4575810</wp:posOffset>
+                </wp:positionH>
+                <wp:positionV relativeFrom="paragraph">
+                  <wp:posOffset>979805</wp:posOffset>
+                </wp:positionV>
+                <wp:extent cx="457200" cy="431800"/>
+                <wp:effectExtent l="50800" t="25400" r="25400" b="101600"/>
+                <wp:wrapThrough wrapText="bothSides">
+                  <wp:wrapPolygon edited="0">
+                    <wp:start x="6000" y="-1271"/>
+                    <wp:lineTo x="-2400" y="0"/>
+                    <wp:lineTo x="-2400" y="19059"/>
+                    <wp:lineTo x="4800" y="24141"/>
+                    <wp:lineTo x="7200" y="25412"/>
+                    <wp:lineTo x="15600" y="25412"/>
+                    <wp:lineTo x="21600" y="20329"/>
+                    <wp:lineTo x="21600" y="-1271"/>
+                    <wp:lineTo x="6000" y="-1271"/>
+                  </wp:wrapPolygon>
+                </wp:wrapThrough>
+                <wp:docPr id="50" name="Cloud 50"/>
+                <wp:cNvGraphicFramePr/>
+                <a:graphic xmlns:a="http://schemas.openxmlformats.org/drawingml/2006/main">
+                  <a:graphicData uri="http://schemas.microsoft.com/office/word/2010/wordprocessingShape">
+                    <wps:wsp>
+                      <wps:cNvSpPr/>
+                      <wps:spPr>
+                        <a:xfrm>
+                          <a:off x="0" y="0"/>
+                          <a:ext cx="457200" cy="431800"/>
+                        </a:xfrm>
+                        <a:prstGeom prst="cloud">
+                          <a:avLst/>
+                        </a:prstGeom>
+                      </wps:spPr>
+                      <wps:style>
+                        <a:lnRef idx="1">
+                          <a:schemeClr val="accent5"/>
+                        </a:lnRef>
+                        <a:fillRef idx="2">
+                          <a:schemeClr val="accent5"/>
+                        </a:fillRef>
+                        <a:effectRef idx="1">
+                          <a:schemeClr val="accent5"/>
+                        </a:effectRef>
+                        <a:fontRef idx="minor">
+                          <a:schemeClr val="dk1"/>
+                        </a:fontRef>
+                      </wps:style>
+                      <wps:bodyPr rot="0" spcFirstLastPara="0" vertOverflow="overflow" horzOverflow="overflow" vert="horz" wrap="square" lIns="91440" tIns="45720" rIns="91440" bIns="45720" numCol="1" spcCol="0" rtlCol="0" fromWordArt="0" anchor="ctr" anchorCtr="0" forceAA="0" compatLnSpc="1">
+                        <a:prstTxWarp prst="textNoShape">
+                          <a:avLst/>
+                        </a:prstTxWarp>
+                        <a:noAutofit/>
+                      </wps:bodyPr>
+                    </wps:wsp>
+                  </a:graphicData>
+                </a:graphic>
+                <wp14:sizeRelH relativeFrom="margin">
+                  <wp14:pctWidth>0</wp14:pctWidth>
+                </wp14:sizeRelH>
+                <wp14:sizeRelV relativeFrom="margin">
+                  <wp14:pctHeight>0</wp14:pctHeight>
+                </wp14:sizeRelV>
+              </wp:anchor>
+            </w:drawing>
+          </mc:Choice>
+          <mc:Fallback>
+            <w:pict>
+              <v:shape id="Cloud 50" o:spid="_x0000_s1026" style="position:absolute;margin-left:360.3pt;margin-top:77.15pt;width:36pt;height:34pt;z-index:251710464;visibility:visible;mso-wrap-style:square;mso-width-percent:0;mso-height-percent:0;mso-wrap-distance-left:9pt;mso-wrap-distance-top:0;mso-wrap-distance-right:9pt;mso-wrap-distance-bottom:0;mso-position-horizontal:absolute;mso-position-horizontal-relative:text;mso-position-vertical:absolute;mso-position-vertical-relative:text;mso-width-percent:0;mso-height-percent:0;mso-width-relative:margin;mso-height-relative:margin;v-text-anchor:middle" coordsize="43200,43200" o:gfxdata="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" path="m3900,14370c3629,11657,4261,8921,5623,6907,7775,3726,11264,3017,14005,5202,15678,909,19914,22,22456,3432,23097,1683,24328,474,25749,200,27313,-102,28875,770,29833,2481,31215,267,33501,-460,35463,690,36958,1566,38030,3400,38318,5576,40046,6218,41422,7998,41982,10318,42389,12002,42331,13831,41818,15460,43079,17694,43520,20590,43016,23322,42346,26954,40128,29674,37404,30204,37391,32471,36658,34621,35395,36101,33476,38350,30704,38639,28555,36815,27860,39948,25999,42343,23667,43106,20919,44005,18051,42473,16480,39266,12772,42310,7956,40599,5804,35472,3690,35809,1705,34024,1110,31250,679,29243,1060,27077,2113,25551,619,24354,-213,22057,-5,19704,239,16949,1845,14791,3863,14507,3875,14461,3888,14416,3900,14370xem4693,26177nfc3809,26271,2925,25993,2160,25380m6928,34899nfc6573,35092,6200,35220,5820,35280m16478,39090nfc16211,38544,15987,37961,15810,37350m28827,34751nfc28788,35398,28698,36038,28560,36660m34129,22954nfc36133,24282,37398,27058,37380,30090m41798,15354nfc41473,16386,40978,17302,40350,18030m38324,5426nfc38379,5843,38405,6266,38400,6690m29078,3952nfc29267,3369,29516,2826,29820,2340m22141,4720nfc22218,4238,22339,3771,22500,3330m14000,5192nfc14472,5568,14908,6021,15300,6540m4127,15789nfc4024,15325,3948,14851,3900,14370e" fillcolor="#a5d5e2 [1624]" strokecolor="#40a7c2 [3048]">
+                <v:fill color2="#e4f2f6 [504]" rotate="t" colors="0 #9eeaff;22938f #bbefff;1 #e4f9ff" type="gradient"/>
+                <v:shadow on="t" opacity="24903f" mv:blur="40000f" origin=",.5" offset="0,20000emu"/>
+                <v:path arrowok="t" o:connecttype="custom" o:connectlocs="49668,261649;22860,253683;73321,348828;61595,352637;174392,390719;167323,373327;305086,347349;302260,366430;361199,229434;395605,300761;442362,153469;427038,180217;405596,54235;406400,66869;307742,39502;315595,23389;234326,47178;238125,33285;148167,51896;161925,65370;43677,157817;41275,143633" o:connectangles="0,0,0,0,0,0,0,0,0,0,0,0,0,0,0,0,0,0,0,0,0,0"/>
+                <w10:wrap type="through"/>
+              </v:shape>
+            </w:pict>
+          </mc:Fallback>
+        </mc:AlternateContent>
+      </w:r>
+      <w:r>
+        <w:rPr>
+          <w:rFonts w:ascii="Calibri Light" w:hAnsi="Calibri Light" w:cs="Calibri Light"/>
+          <w:noProof/>
+          <w:sz w:val="28"/>
+          <w:szCs w:val="28"/>
+          <w:lang w:val="en-US"/>
+        </w:rPr>
+        <mc:AlternateContent>
+          <mc:Choice Requires="wps">
+            <w:drawing>
+              <wp:anchor distT="0" distB="0" distL="114300" distR="114300" simplePos="0" relativeHeight="251705344" behindDoc="0" locked="0" layoutInCell="1" allowOverlap="1" wp14:anchorId="402EC184" wp14:editId="61F07CBE">
+                <wp:simplePos x="0" y="0"/>
+                <wp:positionH relativeFrom="column">
+                  <wp:posOffset>5744210</wp:posOffset>
+                </wp:positionH>
+                <wp:positionV relativeFrom="paragraph">
+                  <wp:posOffset>992505</wp:posOffset>
+                </wp:positionV>
+                <wp:extent cx="749300" cy="914400"/>
+                <wp:effectExtent l="0" t="0" r="0" b="0"/>
+                <wp:wrapSquare wrapText="bothSides"/>
+                <wp:docPr id="45" name="Text Box 45"/>
+                <wp:cNvGraphicFramePr/>
+                <a:graphic xmlns:a="http://schemas.openxmlformats.org/drawingml/2006/main">
+                  <a:graphicData uri="http://schemas.microsoft.com/office/word/2010/wordprocessingShape">
+                    <wps:wsp>
+                      <wps:cNvSpPr txBox="1"/>
+                      <wps:spPr>
+                        <a:xfrm>
+                          <a:off x="0" y="0"/>
+                          <a:ext cx="749300" cy="914400"/>
+                        </a:xfrm>
+                        <a:prstGeom prst="rect">
+                          <a:avLst/>
+                        </a:prstGeom>
+                        <a:noFill/>
+                        <a:ln>
+                          <a:noFill/>
+                        </a:ln>
+                        <a:effectLst/>
+                        <a:extLst>
+                          <a:ext uri="{C572A759-6A51-4108-AA02-DFA0A04FC94B}">
+                            <ma14:wrappingTextBoxFlag xmlns:ma14="http://schemas.microsoft.com/office/mac/drawingml/2011/main"/>
+                          </a:ext>
+                        </a:extLst>
+                      </wps:spPr>
+                      <wps:style>
+                        <a:lnRef idx="0">
+                          <a:schemeClr val="accent1"/>
+                        </a:lnRef>
+                        <a:fillRef idx="0">
+                          <a:schemeClr val="accent1"/>
+                        </a:fillRef>
+                        <a:effectRef idx="0">
+                          <a:schemeClr val="accent1"/>
+                        </a:effectRef>
+                        <a:fontRef idx="minor">
+                          <a:schemeClr val="dk1"/>
+                        </a:fontRef>
+                      </wps:style>
+                      <wps:txbx>
+                        <w:txbxContent>
+                          <w:p>
+                            <w:r>
+                              <w:t>Data tier</w:t>
+                            </w:r>
+                          </w:p>
+                        </w:txbxContent>
+                      </wps:txbx>
+                      <wps:bodyPr rot="0" spcFirstLastPara="0" vertOverflow="overflow" horzOverflow="overflow" vert="horz" wrap="none" lIns="91440" tIns="45720" rIns="91440" bIns="45720" numCol="1" spcCol="0" rtlCol="0" fromWordArt="0" anchor="t" anchorCtr="0" forceAA="0" compatLnSpc="1">
+                        <a:prstTxWarp prst="textNoShape">
+                          <a:avLst/>
+                        </a:prstTxWarp>
+                        <a:noAutofit/>
+                      </wps:bodyPr>
+                    </wps:wsp>
+                  </a:graphicData>
+                </a:graphic>
+              </wp:anchor>
+            </w:drawing>
+          </mc:Choice>
+          <mc:Fallback>
+            <w:pict>
+              <v:shape id="Text Box 45" o:spid="_x0000_s1031" type="#_x0000_t202" style="position:absolute;margin-left:452.3pt;margin-top:78.15pt;width:59pt;height:1in;z-index:251705344;visibility:visible;mso-wrap-style:none;mso-wrap-distance-left:9pt;mso-wrap-distance-top:0;mso-wrap-distance-right:9pt;mso-wrap-distance-bottom:0;mso-position-horizontal:absolute;mso-position-horizontal-relative:text;mso-position-vertical:absolute;mso-position-vertical-relative:text;v-text-anchor:top" o:gfxdata="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" filled="f" stroked="f">
+                <v:textbox>
+                  <w:txbxContent>
+                    <w:p>
+                      <w:r>
+                        <w:t>Data tier</w:t>
+                      </w:r>
+                    </w:p>
+                  </w:txbxContent>
+                </v:textbox>
+                <w10:wrap type="square"/>
+              </v:shape>
+            </w:pict>
+          </mc:Fallback>
+        </mc:AlternateContent>
+      </w:r>
+      <w:r>
+        <w:rPr>
+          <w:rFonts w:ascii="Calibri Light" w:hAnsi="Calibri Light" w:cs="Calibri Light"/>
+          <w:noProof/>
+          <w:sz w:val="28"/>
+          <w:szCs w:val="28"/>
+          <w:lang w:val="en-US"/>
+        </w:rPr>
+        <mc:AlternateContent>
+          <mc:Choice Requires="wps">
+            <w:drawing>
+              <wp:anchor distT="0" distB="0" distL="114300" distR="114300" simplePos="0" relativeHeight="251704320" behindDoc="0" locked="0" layoutInCell="1" allowOverlap="1" wp14:anchorId="70CF2416" wp14:editId="0993B78F">
+                <wp:simplePos x="0" y="0"/>
+                <wp:positionH relativeFrom="column">
+                  <wp:posOffset>5312410</wp:posOffset>
+                </wp:positionH>
+                <wp:positionV relativeFrom="paragraph">
+                  <wp:posOffset>903605</wp:posOffset>
+                </wp:positionV>
+                <wp:extent cx="1460500" cy="495300"/>
+                <wp:effectExtent l="50800" t="25400" r="88900" b="114300"/>
+                <wp:wrapThrough wrapText="bothSides">
+                  <wp:wrapPolygon edited="0">
+                    <wp:start x="-751" y="-1108"/>
+                    <wp:lineTo x="-751" y="25477"/>
+                    <wp:lineTo x="22539" y="25477"/>
+                    <wp:lineTo x="22539" y="-1108"/>
+                    <wp:lineTo x="-751" y="-1108"/>
+                  </wp:wrapPolygon>
+                </wp:wrapThrough>
+                <wp:docPr id="44" name="Rectangle 44"/>
+                <wp:cNvGraphicFramePr/>
+                <a:graphic xmlns:a="http://schemas.openxmlformats.org/drawingml/2006/main">
+                  <a:graphicData uri="http://schemas.microsoft.com/office/word/2010/wordprocessingShape">
+                    <wps:wsp>
+                      <wps:cNvSpPr/>
+                      <wps:spPr>
+                        <a:xfrm>
+                          <a:off x="0" y="0"/>
+                          <a:ext cx="1460500" cy="495300"/>
+                        </a:xfrm>
+                        <a:prstGeom prst="rect">
+                          <a:avLst/>
+                        </a:prstGeom>
+                      </wps:spPr>
+                      <wps:style>
+                        <a:lnRef idx="1">
+                          <a:schemeClr val="accent1"/>
+                        </a:lnRef>
+                        <a:fillRef idx="3">
+                          <a:schemeClr val="accent1"/>
+                        </a:fillRef>
+                        <a:effectRef idx="2">
+                          <a:schemeClr val="accent1"/>
+                        </a:effectRef>
+                        <a:fontRef idx="minor">
+                          <a:schemeClr val="lt1"/>
+                        </a:fontRef>
+                      </wps:style>
+                      <wps:bodyPr rot="0" spcFirstLastPara="0" vertOverflow="overflow" horzOverflow="overflow" vert="horz" wrap="square" lIns="91440" tIns="45720" rIns="91440" bIns="45720" numCol="1" spcCol="0" rtlCol="0" fromWordArt="0" anchor="ctr" anchorCtr="0" forceAA="0" compatLnSpc="1">
+                        <a:prstTxWarp prst="textNoShape">
+                          <a:avLst/>
+                        </a:prstTxWarp>
+                        <a:noAutofit/>
+                      </wps:bodyPr>
+                    </wps:wsp>
+                  </a:graphicData>
+                </a:graphic>
+              </wp:anchor>
+            </w:drawing>
+          </mc:Choice>
+          <mc:Fallback>
+            <w:pict>
+              <v:rect id="Rectangle 44" o:spid="_x0000_s1026" style="position:absolute;margin-left:418.3pt;margin-top:71.15pt;width:115pt;height:39pt;z-index:251704320;visibility:visible;mso-wrap-style:square;mso-wrap-distance-left:9pt;mso-wrap-distance-top:0;mso-wrap-distance-right:9pt;mso-wrap-distance-bottom:0;mso-position-horizontal:absolute;mso-position-horizontal-relative:text;mso-position-vertical:absolute;mso-position-vertical-relative:text;v-text-anchor:middle" o:gfxdata="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" fillcolor="#4f81bd [3204]" strokecolor="#4579b8 [3044]">
+                <v:fill color2="#a7bfde [1620]" rotate="t" type="gradient">
+                  <o:fill v:ext="view" type="gradientUnscaled"/>
+                </v:fill>
+                <v:shadow on="t" opacity="22937f" mv:blur="40000f" origin=",.5" offset="0,23000emu"/>
+                <w10:wrap type="through"/>
+              </v:rect>
+            </w:pict>
+          </mc:Fallback>
+        </mc:AlternateContent>
+      </w:r>
+      <w:r>
+        <w:rPr>
+          <w:rFonts w:ascii="Calibri Light" w:hAnsi="Calibri Light" w:cs="Calibri Light"/>
+          <w:noProof/>
+          <w:sz w:val="28"/>
+          <w:szCs w:val="28"/>
+          <w:lang w:val="en-US"/>
+        </w:rPr>
+        <mc:AlternateContent>
+          <mc:Choice Requires="wps">
+            <w:drawing>
+              <wp:anchor distT="0" distB="0" distL="114300" distR="114300" simplePos="0" relativeHeight="251703296" behindDoc="0" locked="0" layoutInCell="1" allowOverlap="1" wp14:anchorId="7BB14BBB" wp14:editId="4358B639">
+                <wp:simplePos x="0" y="0"/>
+                <wp:positionH relativeFrom="column">
+                  <wp:posOffset>5579110</wp:posOffset>
+                </wp:positionH>
+                <wp:positionV relativeFrom="paragraph">
+                  <wp:posOffset>459105</wp:posOffset>
+                </wp:positionV>
+                <wp:extent cx="1048385" cy="914400"/>
+                <wp:effectExtent l="0" t="0" r="0" b="0"/>
+                <wp:wrapSquare wrapText="bothSides"/>
+                <wp:docPr id="41" name="Text Box 41"/>
+                <wp:cNvGraphicFramePr/>
+                <a:graphic xmlns:a="http://schemas.openxmlformats.org/drawingml/2006/main">
+                  <a:graphicData uri="http://schemas.microsoft.com/office/word/2010/wordprocessingShape">
+                    <wps:wsp>
+                      <wps:cNvSpPr txBox="1"/>
+                      <wps:spPr>
+                        <a:xfrm>
+                          <a:off x="0" y="0"/>
+                          <a:ext cx="1048385" cy="914400"/>
+                        </a:xfrm>
+                        <a:prstGeom prst="rect">
+                          <a:avLst/>
+                        </a:prstGeom>
+                        <a:noFill/>
+                        <a:ln>
+                          <a:noFill/>
+                        </a:ln>
+                        <a:effectLst/>
+                        <a:extLst>
+                          <a:ext uri="{C572A759-6A51-4108-AA02-DFA0A04FC94B}">
+                            <ma14:wrappingTextBoxFlag xmlns:ma14="http://schemas.microsoft.com/office/mac/drawingml/2011/main"/>
+                          </a:ext>
+                        </a:extLst>
+                      </wps:spPr>
+                      <wps:style>
+                        <a:lnRef idx="0">
+                          <a:schemeClr val="accent1"/>
+                        </a:lnRef>
+                        <a:fillRef idx="0">
+                          <a:schemeClr val="accent1"/>
+                        </a:fillRef>
+                        <a:effectRef idx="0">
+                          <a:schemeClr val="accent1"/>
+                        </a:effectRef>
+                        <a:fontRef idx="minor">
+                          <a:schemeClr val="dk1"/>
+                        </a:fontRef>
+                      </wps:style>
+                      <wps:txbx>
+                        <w:txbxContent>
+                          <w:p>
+                            <w:pPr>
+                              <w:rPr>
+                                <w:b/>
+                                <w:color w:val="FFFFFF" w:themeColor="background1"/>
+                                <w:sz w:val="32"/>
+                                <w:szCs w:val="32"/>
+                              </w:rPr>
+                            </w:pPr>
+                            <w:r>
+                              <w:rPr>
+                                <w:b/>
+                                <w:color w:val="FFFFFF" w:themeColor="background1"/>
+                                <w:sz w:val="32"/>
+                                <w:szCs w:val="32"/>
+                              </w:rPr>
+                              <w:t>Database</w:t>
+                            </w:r>
+                          </w:p>
+                        </w:txbxContent>
+                      </wps:txbx>
+                      <wps:bodyPr rot="0" spcFirstLastPara="0" vertOverflow="overflow" horzOverflow="overflow" vert="horz" wrap="none" lIns="91440" tIns="45720" rIns="91440" bIns="45720" numCol="1" spcCol="0" rtlCol="0" fromWordArt="0" anchor="t" anchorCtr="0" forceAA="0" compatLnSpc="1">
+                        <a:prstTxWarp prst="textNoShape">
+                          <a:avLst/>
+                        </a:prstTxWarp>
+                        <a:noAutofit/>
+                      </wps:bodyPr>
+                    </wps:wsp>
+                  </a:graphicData>
+                </a:graphic>
+              </wp:anchor>
+            </w:drawing>
+          </mc:Choice>
+          <mc:Fallback>
+            <w:pict>
+              <v:shape id="Text Box 41" o:spid="_x0000_s1032" type="#_x0000_t202" style="position:absolute;margin-left:439.3pt;margin-top:36.15pt;width:82.55pt;height:1in;z-index:251703296;visibility:visible;mso-wrap-style:none;mso-wrap-distance-left:9pt;mso-wrap-distance-top:0;mso-wrap-distance-right:9pt;mso-wrap-distance-bottom:0;mso-position-horizontal:absolute;mso-position-horizontal-relative:text;mso-position-vertical:absolute;mso-position-vertical-relative:text;v-text-anchor:top" o:gfxdata="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" filled="f" stroked="f">
+                <v:textbox>
+                  <w:txbxContent>
+                    <w:p>
+                      <w:pPr>
+                        <w:rPr>
+                          <w:b/>
+                          <w:color w:val="FFFFFF" w:themeColor="background1"/>
+                          <w:sz w:val="32"/>
+                          <w:szCs w:val="32"/>
+                        </w:rPr>
+                      </w:pPr>
+                      <w:r>
+                        <w:rPr>
+                          <w:b/>
+                          <w:color w:val="FFFFFF" w:themeColor="background1"/>
+                          <w:sz w:val="32"/>
+                          <w:szCs w:val="32"/>
+                        </w:rPr>
+                        <w:t>Database</w:t>
+                      </w:r>
+                    </w:p>
+                  </w:txbxContent>
+                </v:textbox>
+                <w10:wrap type="square"/>
+              </v:shape>
+            </w:pict>
+          </mc:Fallback>
+        </mc:AlternateContent>
+      </w:r>
+      <w:r>
+        <w:rPr>
+          <w:rFonts w:ascii="Calibri Light" w:hAnsi="Calibri Light" w:cs="Calibri Light"/>
+          <w:noProof/>
+          <w:sz w:val="28"/>
+          <w:szCs w:val="28"/>
+          <w:lang w:val="en-US"/>
+        </w:rPr>
+        <mc:AlternateContent>
+          <mc:Choice Requires="wps">
+            <w:drawing>
+              <wp:anchor distT="0" distB="0" distL="114300" distR="114300" simplePos="0" relativeHeight="251702272" behindDoc="0" locked="0" layoutInCell="1" allowOverlap="1" wp14:anchorId="6E523B4E" wp14:editId="78141CCD">
+                <wp:simplePos x="0" y="0"/>
+                <wp:positionH relativeFrom="column">
+                  <wp:posOffset>5223510</wp:posOffset>
+                </wp:positionH>
+                <wp:positionV relativeFrom="paragraph">
+                  <wp:posOffset>395605</wp:posOffset>
+                </wp:positionV>
+                <wp:extent cx="1651000" cy="1549400"/>
+                <wp:effectExtent l="76200" t="50800" r="76200" b="101600"/>
+                <wp:wrapThrough wrapText="bothSides">
+                  <wp:wrapPolygon edited="0">
+                    <wp:start x="2326" y="-708"/>
+                    <wp:lineTo x="-997" y="-708"/>
+                    <wp:lineTo x="-997" y="20184"/>
+                    <wp:lineTo x="1329" y="22662"/>
+                    <wp:lineTo x="19938" y="22662"/>
+                    <wp:lineTo x="20603" y="21954"/>
+                    <wp:lineTo x="22265" y="16643"/>
+                    <wp:lineTo x="22265" y="3187"/>
+                    <wp:lineTo x="19938" y="-708"/>
+                    <wp:lineTo x="18942" y="-708"/>
+                    <wp:lineTo x="2326" y="-708"/>
+                  </wp:wrapPolygon>
+                </wp:wrapThrough>
+                <wp:docPr id="40" name="Rounded Rectangle 40"/>
+                <wp:cNvGraphicFramePr/>
+                <a:graphic xmlns:a="http://schemas.openxmlformats.org/drawingml/2006/main">
+                  <a:graphicData uri="http://schemas.microsoft.com/office/word/2010/wordprocessingShape">
+                    <wps:wsp>
+                      <wps:cNvSpPr/>
+                      <wps:spPr>
+                        <a:xfrm>
+                          <a:off x="0" y="0"/>
+                          <a:ext cx="1651000" cy="1549400"/>
+                        </a:xfrm>
+                        <a:prstGeom prst="roundRect">
+                          <a:avLst/>
+                        </a:prstGeom>
+                      </wps:spPr>
+                      <wps:style>
+                        <a:lnRef idx="3">
+                          <a:schemeClr val="lt1"/>
+                        </a:lnRef>
+                        <a:fillRef idx="1">
+                          <a:schemeClr val="accent1"/>
+                        </a:fillRef>
+                        <a:effectRef idx="1">
+                          <a:schemeClr val="accent1"/>
+                        </a:effectRef>
+                        <a:fontRef idx="minor">
+                          <a:schemeClr val="lt1"/>
+                        </a:fontRef>
+                      </wps:style>
+                      <wps:bodyPr rot="0" spcFirstLastPara="0" vertOverflow="overflow" horzOverflow="overflow" vert="horz" wrap="square" lIns="91440" tIns="45720" rIns="91440" bIns="45720" numCol="1" spcCol="0" rtlCol="0" fromWordArt="0" anchor="ctr" anchorCtr="0" forceAA="0" compatLnSpc="1">
+                        <a:prstTxWarp prst="textNoShape">
+                          <a:avLst/>
+                        </a:prstTxWarp>
+                        <a:noAutofit/>
+                      </wps:bodyPr>
+                    </wps:wsp>
+                  </a:graphicData>
+                </a:graphic>
+                <wp14:sizeRelH relativeFrom="margin">
+                  <wp14:pctWidth>0</wp14:pctWidth>
+                </wp14:sizeRelH>
+                <wp14:sizeRelV relativeFrom="margin">
+                  <wp14:pctHeight>0</wp14:pctHeight>
+                </wp14:sizeRelV>
+              </wp:anchor>
+            </w:drawing>
+          </mc:Choice>
+          <mc:Fallback>
+            <w:pict>
+              <v:roundrect id="Rounded Rectangle 40" o:spid="_x0000_s1026" style="position:absolute;margin-left:411.3pt;margin-top:31.15pt;width:130pt;height:122pt;z-index:251702272;visibility:visible;mso-wrap-style:square;mso-width-percent:0;mso-height-percent:0;mso-wrap-distance-left:9pt;mso-wrap-distance-top:0;mso-wrap-distance-right:9pt;mso-wrap-distance-bottom:0;mso-position-horizontal:absolute;mso-position-horizontal-relative:text;mso-position-vertical:absolute;mso-position-vertical-relative:text;mso-width-percent:0;mso-height-percent:0;mso-width-relative:margin;mso-height-relative:margin;v-text-anchor:middle" arcsize="10923f" o:gfxdata="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" fillcolor="#4f81bd [3204]" strokecolor="white [3201]" strokeweight="3pt">
+                <v:shadow on="t" opacity="24903f" mv:blur="40000f" origin=",.5" offset="0,20000emu"/>
+                <w10:wrap type="through"/>
+              </v:roundrect>
+            </w:pict>
+          </mc:Fallback>
+        </mc:AlternateContent>
+      </w:r>
+      <w:r>
+        <w:rPr>
+          <w:rFonts w:ascii="Calibri Light" w:hAnsi="Calibri Light" w:cs="Calibri Light"/>
+          <w:noProof/>
+          <w:sz w:val="28"/>
+          <w:szCs w:val="28"/>
+          <w:lang w:val="en-US"/>
+        </w:rPr>
+        <mc:AlternateContent>
+          <mc:Choice Requires="wps">
+            <w:drawing>
+              <wp:anchor distT="0" distB="0" distL="114300" distR="114300" simplePos="0" relativeHeight="251697152" behindDoc="0" locked="0" layoutInCell="1" allowOverlap="1" wp14:anchorId="458CCE2E" wp14:editId="104A6D30">
+                <wp:simplePos x="0" y="0"/>
+                <wp:positionH relativeFrom="column">
+                  <wp:posOffset>3216910</wp:posOffset>
+                </wp:positionH>
+                <wp:positionV relativeFrom="paragraph">
+                  <wp:posOffset>446405</wp:posOffset>
+                </wp:positionV>
+                <wp:extent cx="798830" cy="914400"/>
+                <wp:effectExtent l="0" t="0" r="0" b="0"/>
+                <wp:wrapSquare wrapText="bothSides"/>
+                <wp:docPr id="23" name="Text Box 23"/>
+                <wp:cNvGraphicFramePr/>
+                <a:graphic xmlns:a="http://schemas.openxmlformats.org/drawingml/2006/main">
+                  <a:graphicData uri="http://schemas.microsoft.com/office/word/2010/wordprocessingShape">
+                    <wps:wsp>
+                      <wps:cNvSpPr txBox="1"/>
+                      <wps:spPr>
+                        <a:xfrm>
+                          <a:off x="0" y="0"/>
+                          <a:ext cx="798830" cy="914400"/>
+                        </a:xfrm>
+                        <a:prstGeom prst="rect">
+                          <a:avLst/>
+                        </a:prstGeom>
+                        <a:noFill/>
+                        <a:ln>
+                          <a:noFill/>
+                        </a:ln>
+                        <a:effectLst/>
+                        <a:extLst>
+                          <a:ext uri="{C572A759-6A51-4108-AA02-DFA0A04FC94B}">
+                            <ma14:wrappingTextBoxFlag xmlns:ma14="http://schemas.microsoft.com/office/mac/drawingml/2011/main"/>
+                          </a:ext>
+                        </a:extLst>
+                      </wps:spPr>
+                      <wps:style>
+                        <a:lnRef idx="0">
+                          <a:schemeClr val="accent1"/>
+                        </a:lnRef>
+                        <a:fillRef idx="0">
+                          <a:schemeClr val="accent1"/>
+                        </a:fillRef>
+                        <a:effectRef idx="0">
+                          <a:schemeClr val="accent1"/>
+                        </a:effectRef>
+                        <a:fontRef idx="minor">
+                          <a:schemeClr val="dk1"/>
+                        </a:fontRef>
+                      </wps:style>
+                      <wps:txbx>
+                        <w:txbxContent>
+                          <w:p>
+                            <w:pPr>
+                              <w:rPr>
+                                <w:b/>
+                                <w:color w:val="FFFFFF" w:themeColor="background1"/>
+                                <w:sz w:val="32"/>
+                                <w:szCs w:val="32"/>
+                              </w:rPr>
+                            </w:pPr>
+                            <w:r>
+                              <w:rPr>
+                                <w:b/>
+                                <w:color w:val="FFFFFF" w:themeColor="background1"/>
+                                <w:sz w:val="32"/>
+                                <w:szCs w:val="32"/>
+                              </w:rPr>
+                              <w:t>Server</w:t>
+                            </w:r>
+                          </w:p>
+                        </w:txbxContent>
+                      </wps:txbx>
+                      <wps:bodyPr rot="0" spcFirstLastPara="0" vertOverflow="overflow" horzOverflow="overflow" vert="horz" wrap="none" lIns="91440" tIns="45720" rIns="91440" bIns="45720" numCol="1" spcCol="0" rtlCol="0" fromWordArt="0" anchor="t" anchorCtr="0" forceAA="0" compatLnSpc="1">
+                        <a:prstTxWarp prst="textNoShape">
+                          <a:avLst/>
+                        </a:prstTxWarp>
+                        <a:noAutofit/>
+                      </wps:bodyPr>
+                    </wps:wsp>
+                  </a:graphicData>
+                </a:graphic>
+              </wp:anchor>
+            </w:drawing>
+          </mc:Choice>
+          <mc:Fallback>
+            <w:pict>
+              <v:shape id="Text Box 23" o:spid="_x0000_s1033" type="#_x0000_t202" style="position:absolute;margin-left:253.3pt;margin-top:35.15pt;width:62.9pt;height:1in;z-index:251697152;visibility:visible;mso-wrap-style:none;mso-wrap-distance-left:9pt;mso-wrap-distance-top:0;mso-wrap-distance-right:9pt;mso-wrap-distance-bottom:0;mso-position-horizontal:absolute;mso-position-horizontal-relative:text;mso-position-vertical:absolute;mso-position-vertical-relative:text;v-text-anchor:top" o:gfxdata="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" filled="f" stroked="f">
+                <v:textbox>
+                  <w:txbxContent>
+                    <w:p>
+                      <w:pPr>
+                        <w:rPr>
+                          <w:b/>
+                          <w:color w:val="FFFFFF" w:themeColor="background1"/>
+                          <w:sz w:val="32"/>
+                          <w:szCs w:val="32"/>
+                        </w:rPr>
+                      </w:pPr>
+                      <w:r>
+                        <w:rPr>
+                          <w:b/>
+                          <w:color w:val="FFFFFF" w:themeColor="background1"/>
+                          <w:sz w:val="32"/>
+                          <w:szCs w:val="32"/>
+                        </w:rPr>
+                        <w:t>Server</w:t>
+                      </w:r>
+                    </w:p>
+                  </w:txbxContent>
+                </v:textbox>
+                <w10:wrap type="square"/>
+              </v:shape>
+            </w:pict>
+          </mc:Fallback>
+        </mc:AlternateContent>
+      </w:r>
+      <w:r>
+        <w:rPr>
+          <w:rFonts w:ascii="Calibri Light" w:hAnsi="Calibri Light" w:cs="Calibri Light"/>
+          <w:noProof/>
+          <w:sz w:val="28"/>
+          <w:szCs w:val="28"/>
+          <w:lang w:val="en-US"/>
+        </w:rPr>
+        <mc:AlternateContent>
+          <mc:Choice Requires="wps">
+            <w:drawing>
+              <wp:anchor distT="0" distB="0" distL="114300" distR="114300" simplePos="0" relativeHeight="251693056" behindDoc="0" locked="0" layoutInCell="1" allowOverlap="1" wp14:anchorId="5765B89B" wp14:editId="54E1A816">
+                <wp:simplePos x="0" y="0"/>
+                <wp:positionH relativeFrom="column">
+                  <wp:posOffset>2708910</wp:posOffset>
+                </wp:positionH>
+                <wp:positionV relativeFrom="paragraph">
+                  <wp:posOffset>344805</wp:posOffset>
+                </wp:positionV>
+                <wp:extent cx="1752600" cy="1714500"/>
+                <wp:effectExtent l="76200" t="50800" r="76200" b="114300"/>
+                <wp:wrapTopAndBottom/>
+                <wp:docPr id="3" name="Rounded Rectangle 3"/>
+                <wp:cNvGraphicFramePr/>
+                <a:graphic xmlns:a="http://schemas.openxmlformats.org/drawingml/2006/main">
+                  <a:graphicData uri="http://schemas.microsoft.com/office/word/2010/wordprocessingShape">
+                    <wps:wsp>
+                      <wps:cNvSpPr/>
+                      <wps:spPr>
+                        <a:xfrm>
+                          <a:off x="0" y="0"/>
+                          <a:ext cx="1752600" cy="1714500"/>
+                        </a:xfrm>
+                        <a:prstGeom prst="roundRect">
+                          <a:avLst/>
+                        </a:prstGeom>
+                      </wps:spPr>
+                      <wps:style>
+                        <a:lnRef idx="3">
+                          <a:schemeClr val="lt1"/>
+                        </a:lnRef>
+                        <a:fillRef idx="1">
+                          <a:schemeClr val="accent1"/>
+                        </a:fillRef>
+                        <a:effectRef idx="1">
+                          <a:schemeClr val="accent1"/>
+                        </a:effectRef>
+                        <a:fontRef idx="minor">
+                          <a:schemeClr val="lt1"/>
+                        </a:fontRef>
+                      </wps:style>
+                      <wps:bodyPr rot="0" spcFirstLastPara="0" vertOverflow="overflow" horzOverflow="overflow" vert="horz" wrap="square" lIns="91440" tIns="45720" rIns="91440" bIns="45720" numCol="1" spcCol="0" rtlCol="0" fromWordArt="0" anchor="ctr" anchorCtr="0" forceAA="0" compatLnSpc="1">
+                        <a:prstTxWarp prst="textNoShape">
+                          <a:avLst/>
+                        </a:prstTxWarp>
+                        <a:noAutofit/>
+                      </wps:bodyPr>
+                    </wps:wsp>
+                  </a:graphicData>
+                </a:graphic>
+                <wp14:sizeRelH relativeFrom="margin">
+                  <wp14:pctWidth>0</wp14:pctWidth>
+                </wp14:sizeRelH>
+                <wp14:sizeRelV relativeFrom="margin">
+                  <wp14:pctHeight>0</wp14:pctHeight>
+                </wp14:sizeRelV>
+              </wp:anchor>
+            </w:drawing>
+          </mc:Choice>
+          <mc:Fallback>
+            <w:pict>
+              <v:roundrect id="Rounded Rectangle 3" o:spid="_x0000_s1026" style="position:absolute;margin-left:213.3pt;margin-top:27.15pt;width:138pt;height:135pt;z-index:251693056;visibility:visible;mso-wrap-style:square;mso-width-percent:0;mso-height-percent:0;mso-wrap-distance-left:9pt;mso-wrap-distance-top:0;mso-wrap-distance-right:9pt;mso-wrap-distance-bottom:0;mso-position-horizontal:absolute;mso-position-horizontal-relative:text;mso-position-vertical:absolute;mso-position-vertical-relative:text;mso-width-percent:0;mso-height-percent:0;mso-width-relative:margin;mso-height-relative:margin;v-text-anchor:middle" arcsize="10923f" o:gfxdata="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" fillcolor="#4f81bd [3204]" strokecolor="white [3201]" strokeweight="3pt">
+                <v:shadow on="t" opacity="24903f" mv:blur="40000f" origin=",.5" offset="0,20000emu"/>
+                <w10:wrap type="topAndBottom"/>
+              </v:roundrect>
+            </w:pict>
+          </mc:Fallback>
+        </mc:AlternateContent>
+      </w:r>
+      <w:r>
+        <w:rPr>
+          <w:rFonts w:ascii="Calibri Light" w:hAnsi="Calibri Light" w:cs="Calibri Light"/>
+          <w:noProof/>
+          <w:sz w:val="28"/>
+          <w:szCs w:val="28"/>
+          <w:lang w:val="en-US"/>
+        </w:rPr>
+        <mc:AlternateContent>
+          <mc:Choice Requires="wps">
+            <w:drawing>
+              <wp:anchor distT="0" distB="0" distL="114300" distR="114300" simplePos="0" relativeHeight="251711488" behindDoc="0" locked="0" layoutInCell="1" allowOverlap="1" wp14:anchorId="5A357981" wp14:editId="378123D8">
+                <wp:simplePos x="0" y="0"/>
+                <wp:positionH relativeFrom="column">
+                  <wp:posOffset>2086610</wp:posOffset>
+                </wp:positionH>
+                <wp:positionV relativeFrom="paragraph">
+                  <wp:posOffset>992505</wp:posOffset>
+                </wp:positionV>
+                <wp:extent cx="533400" cy="431800"/>
+                <wp:effectExtent l="50800" t="25400" r="25400" b="101600"/>
+                <wp:wrapThrough wrapText="bothSides">
+                  <wp:wrapPolygon edited="0">
+                    <wp:start x="6171" y="-1271"/>
+                    <wp:lineTo x="-2057" y="0"/>
+                    <wp:lineTo x="-2057" y="19059"/>
+                    <wp:lineTo x="-1029" y="21600"/>
+                    <wp:lineTo x="7200" y="25412"/>
+                    <wp:lineTo x="15429" y="25412"/>
+                    <wp:lineTo x="21600" y="20329"/>
+                    <wp:lineTo x="21600" y="3812"/>
+                    <wp:lineTo x="20571" y="-1271"/>
+                    <wp:lineTo x="6171" y="-1271"/>
+                  </wp:wrapPolygon>
+                </wp:wrapThrough>
+                <wp:docPr id="51" name="Cloud 51"/>
+                <wp:cNvGraphicFramePr/>
+                <a:graphic xmlns:a="http://schemas.openxmlformats.org/drawingml/2006/main">
+                  <a:graphicData uri="http://schemas.microsoft.com/office/word/2010/wordprocessingShape">
+                    <wps:wsp>
+                      <wps:cNvSpPr/>
+                      <wps:spPr>
+                        <a:xfrm>
+                          <a:off x="0" y="0"/>
+                          <a:ext cx="533400" cy="431800"/>
+                        </a:xfrm>
+                        <a:prstGeom prst="cloud">
+                          <a:avLst/>
+                        </a:prstGeom>
+                      </wps:spPr>
+                      <wps:style>
+                        <a:lnRef idx="1">
+                          <a:schemeClr val="accent5"/>
+                        </a:lnRef>
+                        <a:fillRef idx="2">
+                          <a:schemeClr val="accent5"/>
+                        </a:fillRef>
+                        <a:effectRef idx="1">
+                          <a:schemeClr val="accent5"/>
+                        </a:effectRef>
+                        <a:fontRef idx="minor">
+                          <a:schemeClr val="dk1"/>
+                        </a:fontRef>
+                      </wps:style>
+                      <wps:bodyPr rot="0" spcFirstLastPara="0" vertOverflow="overflow" horzOverflow="overflow" vert="horz" wrap="square" lIns="91440" tIns="45720" rIns="91440" bIns="45720" numCol="1" spcCol="0" rtlCol="0" fromWordArt="0" anchor="ctr" anchorCtr="0" forceAA="0" compatLnSpc="1">
+                        <a:prstTxWarp prst="textNoShape">
+                          <a:avLst/>
+                        </a:prstTxWarp>
+                        <a:noAutofit/>
+                      </wps:bodyPr>
+                    </wps:wsp>
+                  </a:graphicData>
+                </a:graphic>
+              </wp:anchor>
+            </w:drawing>
+          </mc:Choice>
+          <mc:Fallback>
+            <w:pict>
+              <v:shape id="Cloud 51" o:spid="_x0000_s1026" style="position:absolute;margin-left:164.3pt;margin-top:78.15pt;width:42pt;height:34pt;z-index:251711488;visibility:visible;mso-wrap-style:square;mso-wrap-distance-left:9pt;mso-wrap-distance-top:0;mso-wrap-distance-right:9pt;mso-wrap-distance-bottom:0;mso-position-horizontal:absolute;mso-position-horizontal-relative:text;mso-position-vertical:absolute;mso-position-vertical-relative:text;v-text-anchor:middle" coordsize="43200,43200" o:gfxdata="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" path="m3900,14370c3629,11657,4261,8921,5623,6907,7775,3726,11264,3017,14005,5202,15678,909,19914,22,22456,3432,23097,1683,24328,474,25749,200,27313,-102,28875,770,29833,2481,31215,267,33501,-460,35463,690,36958,1566,38030,3400,38318,5576,40046,6218,41422,7998,41982,10318,42389,12002,42331,13831,41818,15460,43079,17694,43520,20590,43016,23322,42346,26954,40128,29674,37404,30204,37391,32471,36658,34621,35395,36101,33476,38350,30704,38639,28555,36815,27860,39948,25999,42343,23667,43106,20919,44005,18051,42473,16480,39266,12772,42310,7956,40599,5804,35472,3690,35809,1705,34024,1110,31250,679,29243,1060,27077,2113,25551,619,24354,-213,22057,-5,19704,239,16949,1845,14791,3863,14507,3875,14461,3888,14416,3900,14370xem4693,26177nfc3809,26271,2925,25993,2160,25380m6928,34899nfc6573,35092,6200,35220,5820,35280m16478,39090nfc16211,38544,15987,37961,15810,37350m28827,34751nfc28788,35398,28698,36038,28560,36660m34129,22954nfc36133,24282,37398,27058,37380,30090m41798,15354nfc41473,16386,40978,17302,40350,18030m38324,5426nfc38379,5843,38405,6266,38400,6690m29078,3952nfc29267,3369,29516,2826,29820,2340m22141,4720nfc22218,4238,22339,3771,22500,3330m14000,5192nfc14472,5568,14908,6021,15300,6540m4127,15789nfc4024,15325,3948,14851,3900,14370e" fillcolor="#a5d5e2 [1624]" strokecolor="#40a7c2 [3048]">
+                <v:fill color2="#e4f2f6 [504]" rotate="t" colors="0 #9eeaff;22938f #bbefff;1 #e4f9ff" type="gradient"/>
+                <v:shadow on="t" opacity="24903f" mv:blur="40000f" origin=",.5" offset="0,20000emu"/>
+                <v:path arrowok="t" o:connecttype="custom" o:connectlocs="57946,261649;26670,253683;85542,348828;71861,352637;203458,390719;195210,373327;355933,347349;352637,366430;421398,229434;461539,300761;516089,153469;498210,180217;473195,54235;474133,66869;359033,39502;368194,23389;273380,47178;277813,33285;172861,51896;188913,65370;50957,157817;48154,143633" o:connectangles="0,0,0,0,0,0,0,0,0,0,0,0,0,0,0,0,0,0,0,0,0,0"/>
+                <w10:wrap type="through"/>
+              </v:shape>
+            </w:pict>
+          </mc:Fallback>
+        </mc:AlternateContent>
+      </w:r>
+      <w:r>
+        <w:rPr>
+          <w:rFonts w:ascii="Calibri Light" w:hAnsi="Calibri Light" w:cs="Calibri Light"/>
+          <w:noProof/>
+          <w:sz w:val="28"/>
+          <w:szCs w:val="28"/>
+          <w:lang w:val="en-US"/>
+        </w:rPr>
+        <mc:AlternateContent>
+          <mc:Choice Requires="wps">
+            <w:drawing>
+              <wp:anchor distT="0" distB="0" distL="114300" distR="114300" simplePos="0" relativeHeight="251692032" behindDoc="0" locked="0" layoutInCell="1" allowOverlap="1" wp14:anchorId="2C1ABEDB" wp14:editId="327672B9">
+                <wp:simplePos x="0" y="0"/>
+                <wp:positionH relativeFrom="column">
+                  <wp:posOffset>207010</wp:posOffset>
+                </wp:positionH>
+                <wp:positionV relativeFrom="paragraph">
+                  <wp:posOffset>421005</wp:posOffset>
+                </wp:positionV>
+                <wp:extent cx="1765300" cy="1320800"/>
+                <wp:effectExtent l="76200" t="50800" r="88900" b="101600"/>
+                <wp:wrapTopAndBottom/>
+                <wp:docPr id="2" name="Rounded Rectangle 2"/>
+                <wp:cNvGraphicFramePr/>
+                <a:graphic xmlns:a="http://schemas.openxmlformats.org/drawingml/2006/main">
+                  <a:graphicData uri="http://schemas.microsoft.com/office/word/2010/wordprocessingShape">
+                    <wps:wsp>
+                      <wps:cNvSpPr/>
+                      <wps:spPr>
+                        <a:xfrm>
+                          <a:off x="0" y="0"/>
+                          <a:ext cx="1765300" cy="1320800"/>
+                        </a:xfrm>
+                        <a:prstGeom prst="roundRect">
+                          <a:avLst/>
+                        </a:prstGeom>
+                      </wps:spPr>
+                      <wps:style>
+                        <a:lnRef idx="3">
+                          <a:schemeClr val="lt1"/>
+                        </a:lnRef>
+                        <a:fillRef idx="1">
+                          <a:schemeClr val="accent1"/>
+                        </a:fillRef>
+                        <a:effectRef idx="1">
+                          <a:schemeClr val="accent1"/>
+                        </a:effectRef>
+                        <a:fontRef idx="minor">
+                          <a:schemeClr val="lt1"/>
+                        </a:fontRef>
+                      </wps:style>
+                      <wps:bodyPr rot="0" spcFirstLastPara="0" vertOverflow="overflow" horzOverflow="overflow" vert="horz" wrap="square" lIns="91440" tIns="45720" rIns="91440" bIns="45720" numCol="1" spcCol="0" rtlCol="0" fromWordArt="0" anchor="ctr" anchorCtr="0" forceAA="0" compatLnSpc="1">
+                        <a:prstTxWarp prst="textNoShape">
+                          <a:avLst/>
+                        </a:prstTxWarp>
+                        <a:noAutofit/>
+                      </wps:bodyPr>
+                    </wps:wsp>
+                  </a:graphicData>
+                </a:graphic>
+                <wp14:sizeRelH relativeFrom="margin">
+                  <wp14:pctWidth>0</wp14:pctWidth>
+                </wp14:sizeRelH>
+                <wp14:sizeRelV relativeFrom="margin">
+                  <wp14:pctHeight>0</wp14:pctHeight>
+                </wp14:sizeRelV>
+              </wp:anchor>
+            </w:drawing>
+          </mc:Choice>
+          <mc:Fallback>
+            <w:pict>
+              <v:roundrect id="Rounded Rectangle 2" o:spid="_x0000_s1026" style="position:absolute;margin-left:16.3pt;margin-top:33.15pt;width:139pt;height:104pt;z-index:251692032;visibility:visible;mso-wrap-style:square;mso-width-percent:0;mso-height-percent:0;mso-wrap-distance-left:9pt;mso-wrap-distance-top:0;mso-wrap-distance-right:9pt;mso-wrap-distance-bottom:0;mso-position-horizontal:absolute;mso-position-horizontal-relative:text;mso-position-vertical:absolute;mso-position-vertical-relative:text;mso-width-percent:0;mso-height-percent:0;mso-width-relative:margin;mso-height-relative:margin;v-text-anchor:middle" arcsize="10923f" o:gfxdata="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" fillcolor="#4f81bd [3204]" strokecolor="white [3201]" strokeweight="3pt">
+                <v:shadow on="t" opacity="24903f" mv:blur="40000f" origin=",.5" offset="0,20000emu"/>
+                <w10:wrap type="topAndBottom"/>
+              </v:roundrect>
+            </w:pict>
+          </mc:Fallback>
+        </mc:AlternateContent>
+      </w:r>
+      <w:r>
+        <w:rPr>
+          <w:rFonts w:ascii="Calibri Light" w:hAnsi="Calibri Light" w:cs="Calibri Light"/>
+          <w:noProof/>
+          <w:sz w:val="28"/>
+          <w:szCs w:val="28"/>
+          <w:lang w:val="en-US"/>
+        </w:rPr>
+        <mc:AlternateContent>
+          <mc:Choice Requires="wps">
+            <w:drawing>
+              <wp:anchor distT="0" distB="0" distL="114300" distR="114300" simplePos="0" relativeHeight="251696128" behindDoc="0" locked="0" layoutInCell="1" allowOverlap="1" wp14:anchorId="72B84539" wp14:editId="53E606D5">
+                <wp:simplePos x="0" y="0"/>
+                <wp:positionH relativeFrom="column">
+                  <wp:posOffset>308610</wp:posOffset>
+                </wp:positionH>
+                <wp:positionV relativeFrom="paragraph">
+                  <wp:posOffset>979805</wp:posOffset>
+                </wp:positionV>
+                <wp:extent cx="1485900" cy="342900"/>
+                <wp:effectExtent l="0" t="0" r="0" b="12700"/>
+                <wp:wrapSquare wrapText="bothSides"/>
+                <wp:docPr id="20" name="Text Box 20"/>
+                <wp:cNvGraphicFramePr/>
+                <a:graphic xmlns:a="http://schemas.openxmlformats.org/drawingml/2006/main">
+                  <a:graphicData uri="http://schemas.microsoft.com/office/word/2010/wordprocessingShape">
+                    <wps:wsp>
+                      <wps:cNvSpPr txBox="1"/>
+                      <wps:spPr>
+                        <a:xfrm>
+                          <a:off x="0" y="0"/>
+                          <a:ext cx="1485900" cy="342900"/>
+                        </a:xfrm>
+                        <a:prstGeom prst="rect">
+                          <a:avLst/>
+                        </a:prstGeom>
+                        <a:noFill/>
+                        <a:ln>
+                          <a:noFill/>
+                        </a:ln>
+                        <a:effectLst/>
+                        <a:extLst>
+                          <a:ext uri="{C572A759-6A51-4108-AA02-DFA0A04FC94B}">
+                            <ma14:wrappingTextBoxFlag xmlns:ma14="http://schemas.microsoft.com/office/mac/drawingml/2011/main"/>
+                          </a:ext>
+                        </a:extLst>
+                      </wps:spPr>
+                      <wps:style>
+                        <a:lnRef idx="0">
+                          <a:schemeClr val="accent1"/>
+                        </a:lnRef>
+                        <a:fillRef idx="0">
+                          <a:schemeClr val="accent1"/>
+                        </a:fillRef>
+                        <a:effectRef idx="0">
+                          <a:schemeClr val="accent1"/>
+                        </a:effectRef>
+                        <a:fontRef idx="minor">
+                          <a:schemeClr val="dk1"/>
+                        </a:fontRef>
+                      </wps:style>
+                      <wps:txbx>
+                        <w:txbxContent>
+                          <w:p>
+                            <w:pPr>
+                              <w:jc w:val="center"/>
+                              <w:rPr>
+                                <w:color w:val="FFFFFF" w:themeColor="background1"/>
+                              </w:rPr>
+                            </w:pPr>
+                            <w:r>
+                              <w:rPr>
+                                <w:color w:val="FFFFFF" w:themeColor="background1"/>
+                              </w:rPr>
+                              <w:t>Presentation tier</w:t>
+                            </w:r>
+                          </w:p>
+                        </w:txbxContent>
+                      </wps:txbx>
+                      <wps:bodyPr rot="0" spcFirstLastPara="0" vertOverflow="overflow" horzOverflow="overflow" vert="horz" wrap="square" lIns="91440" tIns="45720" rIns="91440" bIns="45720" numCol="1" spcCol="0" rtlCol="0" fromWordArt="0" anchor="t" anchorCtr="0" forceAA="0" compatLnSpc="1">
+                        <a:prstTxWarp prst="textNoShape">
+                          <a:avLst/>
+                        </a:prstTxWarp>
+                        <a:noAutofit/>
+                      </wps:bodyPr>
+                    </wps:wsp>
+                  </a:graphicData>
+                </a:graphic>
+                <wp14:sizeRelH relativeFrom="margin">
+                  <wp14:pctWidth>0</wp14:pctWidth>
+                </wp14:sizeRelH>
+                <wp14:sizeRelV relativeFrom="margin">
+                  <wp14:pctHeight>0</wp14:pctHeight>
+                </wp14:sizeRelV>
+              </wp:anchor>
+            </w:drawing>
+          </mc:Choice>
+          <mc:Fallback>
+            <w:pict>
+              <v:shape id="Text Box 20" o:spid="_x0000_s1034" type="#_x0000_t202" style="position:absolute;margin-left:24.3pt;margin-top:77.15pt;width:117pt;height:27pt;z-index:251696128;visibility:visible;mso-wrap-style:square;mso-width-percent:0;mso-height-percent:0;mso-wrap-distance-left:9pt;mso-wrap-distance-top:0;mso-wrap-distance-right:9pt;mso-wrap-distance-bottom:0;mso-position-horizontal:absolute;mso-position-horizontal-relative:text;mso-position-vertical:absolute;mso-position-vertical-relative:text;mso-width-percent:0;mso-height-percent:0;mso-width-relative:margin;mso-height-relative:margin;v-text-anchor:top" o:gfxdata="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" filled="f" stroked="f">
+                <v:textbox>
+                  <w:txbxContent>
+                    <w:p>
+                      <w:pPr>
+                        <w:jc w:val="center"/>
+                        <w:rPr>
+                          <w:color w:val="FFFFFF" w:themeColor="background1"/>
+                        </w:rPr>
+                      </w:pPr>
+                      <w:r>
+                        <w:rPr>
+                          <w:color w:val="FFFFFF" w:themeColor="background1"/>
+                        </w:rPr>
+                        <w:t>Presentation tier</w:t>
+                      </w:r>
+                    </w:p>
+                  </w:txbxContent>
+                </v:textbox>
+                <w10:wrap type="square"/>
+              </v:shape>
+            </w:pict>
+          </mc:Fallback>
+        </mc:AlternateContent>
+      </w:r>
+      <w:r>
+        <w:rPr>
+          <w:rFonts w:ascii="Calibri Light" w:hAnsi="Calibri Light" w:cs="Calibri Light"/>
+          <w:noProof/>
+          <w:sz w:val="28"/>
+          <w:szCs w:val="28"/>
+          <w:lang w:val="en-US"/>
+        </w:rPr>
+        <mc:AlternateContent>
+          <mc:Choice Requires="wps">
+            <w:drawing>
+              <wp:anchor distT="0" distB="0" distL="114300" distR="114300" simplePos="0" relativeHeight="251695104" behindDoc="0" locked="0" layoutInCell="1" allowOverlap="1" wp14:anchorId="296D2E02" wp14:editId="7625DE21">
+                <wp:simplePos x="0" y="0"/>
+                <wp:positionH relativeFrom="column">
+                  <wp:posOffset>295910</wp:posOffset>
+                </wp:positionH>
+                <wp:positionV relativeFrom="paragraph">
+                  <wp:posOffset>929005</wp:posOffset>
+                </wp:positionV>
+                <wp:extent cx="1587500" cy="406400"/>
+                <wp:effectExtent l="50800" t="25400" r="88900" b="101600"/>
+                <wp:wrapThrough wrapText="bothSides">
+                  <wp:wrapPolygon edited="0">
+                    <wp:start x="-691" y="-1350"/>
+                    <wp:lineTo x="-691" y="25650"/>
+                    <wp:lineTo x="22464" y="25650"/>
+                    <wp:lineTo x="22464" y="-1350"/>
+                    <wp:lineTo x="-691" y="-1350"/>
+                  </wp:wrapPolygon>
+                </wp:wrapThrough>
+                <wp:docPr id="17" name="Rectangle 17"/>
+                <wp:cNvGraphicFramePr/>
+                <a:graphic xmlns:a="http://schemas.openxmlformats.org/drawingml/2006/main">
+                  <a:graphicData uri="http://schemas.microsoft.com/office/word/2010/wordprocessingShape">
+                    <wps:wsp>
+                      <wps:cNvSpPr/>
+                      <wps:spPr>
+                        <a:xfrm>
+                          <a:off x="0" y="0"/>
+                          <a:ext cx="1587500" cy="406400"/>
+                        </a:xfrm>
+                        <a:prstGeom prst="rect">
+                          <a:avLst/>
+                        </a:prstGeom>
+                      </wps:spPr>
+                      <wps:style>
+                        <a:lnRef idx="1">
+                          <a:schemeClr val="accent1"/>
+                        </a:lnRef>
+                        <a:fillRef idx="3">
+                          <a:schemeClr val="accent1"/>
+                        </a:fillRef>
+                        <a:effectRef idx="2">
+                          <a:schemeClr val="accent1"/>
+                        </a:effectRef>
+                        <a:fontRef idx="minor">
+                          <a:schemeClr val="lt1"/>
+                        </a:fontRef>
+                      </wps:style>
+                      <wps:bodyPr rot="0" spcFirstLastPara="0" vertOverflow="overflow" horzOverflow="overflow" vert="horz" wrap="square" lIns="91440" tIns="45720" rIns="91440" bIns="45720" numCol="1" spcCol="0" rtlCol="0" fromWordArt="0" anchor="ctr" anchorCtr="0" forceAA="0" compatLnSpc="1">
+                        <a:prstTxWarp prst="textNoShape">
+                          <a:avLst/>
+                        </a:prstTxWarp>
+                        <a:noAutofit/>
+                      </wps:bodyPr>
+                    </wps:wsp>
+                  </a:graphicData>
+                </a:graphic>
+              </wp:anchor>
+            </w:drawing>
+          </mc:Choice>
+          <mc:Fallback>
+            <w:pict>
+              <v:rect id="Rectangle 17" o:spid="_x0000_s1026" style="position:absolute;margin-left:23.3pt;margin-top:73.15pt;width:125pt;height:32pt;z-index:251695104;visibility:visible;mso-wrap-style:square;mso-wrap-distance-left:9pt;mso-wrap-distance-top:0;mso-wrap-distance-right:9pt;mso-wrap-distance-bottom:0;mso-position-horizontal:absolute;mso-position-horizontal-relative:text;mso-position-vertical:absolute;mso-position-vertical-relative:text;v-text-anchor:middle" o:gfxdata="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" fillcolor="#4f81bd [3204]" strokecolor="#4579b8 [3044]">
+                <v:fill color2="#a7bfde [1620]" rotate="t" type="gradient">
+                  <o:fill v:ext="view" type="gradientUnscaled"/>
+                </v:fill>
+                <v:shadow on="t" opacity="22937f" mv:blur="40000f" origin=",.5" offset="0,23000emu"/>
+                <w10:wrap type="through"/>
+              </v:rect>
+            </w:pict>
+          </mc:Fallback>
+        </mc:AlternateContent>
+      </w:r>
+      <w:r>
+        <w:rPr>
+          <w:rFonts w:ascii="Calibri Light" w:hAnsi="Calibri Light" w:cs="Calibri Light"/>
+          <w:noProof/>
+          <w:sz w:val="28"/>
+          <w:szCs w:val="28"/>
+          <w:lang w:val="en-US"/>
+        </w:rPr>
+        <mc:AlternateContent>
+          <mc:Choice Requires="wps">
+            <w:drawing>
+              <wp:anchor distT="0" distB="0" distL="114300" distR="114300" simplePos="0" relativeHeight="251694080" behindDoc="0" locked="0" layoutInCell="1" allowOverlap="1" wp14:anchorId="28DEE8A2" wp14:editId="44C5272F">
+                <wp:simplePos x="0" y="0"/>
+                <wp:positionH relativeFrom="column">
+                  <wp:posOffset>486410</wp:posOffset>
+                </wp:positionH>
+                <wp:positionV relativeFrom="paragraph">
+                  <wp:posOffset>497205</wp:posOffset>
+                </wp:positionV>
+                <wp:extent cx="1181100" cy="304800"/>
+                <wp:effectExtent l="0" t="0" r="0" b="0"/>
+                <wp:wrapSquare wrapText="bothSides"/>
+                <wp:docPr id="8" name="Text Box 8"/>
+                <wp:cNvGraphicFramePr/>
+                <a:graphic xmlns:a="http://schemas.openxmlformats.org/drawingml/2006/main">
+                  <a:graphicData uri="http://schemas.microsoft.com/office/word/2010/wordprocessingShape">
+                    <wps:wsp>
+                      <wps:cNvSpPr txBox="1"/>
+                      <wps:spPr>
+                        <a:xfrm>
+                          <a:off x="0" y="0"/>
+                          <a:ext cx="1181100" cy="304800"/>
+                        </a:xfrm>
+                        <a:prstGeom prst="rect">
+                          <a:avLst/>
+                        </a:prstGeom>
+                        <a:noFill/>
+                        <a:ln>
+                          <a:noFill/>
+                        </a:ln>
+                        <a:effectLst/>
+                        <a:extLst>
+                          <a:ext uri="{C572A759-6A51-4108-AA02-DFA0A04FC94B}">
+                            <ma14:wrappingTextBoxFlag xmlns:ma14="http://schemas.microsoft.com/office/mac/drawingml/2011/main"/>
+                          </a:ext>
+                        </a:extLst>
+                      </wps:spPr>
+                      <wps:style>
+                        <a:lnRef idx="0">
+                          <a:schemeClr val="accent1"/>
+                        </a:lnRef>
+                        <a:fillRef idx="0">
+                          <a:schemeClr val="accent1"/>
+                        </a:fillRef>
+                        <a:effectRef idx="0">
+                          <a:schemeClr val="accent1"/>
+                        </a:effectRef>
+                        <a:fontRef idx="minor">
+                          <a:schemeClr val="dk1"/>
+                        </a:fontRef>
+                      </wps:style>
+                      <wps:txbx>
+                        <w:txbxContent>
+                          <w:p>
+                            <w:pPr>
+                              <w:jc w:val="center"/>
+                              <w:rPr>
+                                <w:b/>
+                                <w:color w:val="FFFFFF" w:themeColor="background1"/>
+                                <w:sz w:val="32"/>
+                                <w:szCs w:val="32"/>
+                              </w:rPr>
+                            </w:pPr>
+                            <w:r>
+                              <w:rPr>
+                                <w:b/>
+                                <w:color w:val="FFFFFF" w:themeColor="background1"/>
+                                <w:sz w:val="32"/>
+                                <w:szCs w:val="32"/>
+                              </w:rPr>
+                              <w:t>Mobile</w:t>
+                            </w:r>
+                          </w:p>
+                        </w:txbxContent>
+                      </wps:txbx>
+                      <wps:bodyPr rot="0" spcFirstLastPara="0" vertOverflow="overflow" horzOverflow="overflow" vert="horz" wrap="square" lIns="91440" tIns="45720" rIns="91440" bIns="45720" numCol="1" spcCol="0" rtlCol="0" fromWordArt="0" anchor="t" anchorCtr="0" forceAA="0" compatLnSpc="1">
+                        <a:prstTxWarp prst="textNoShape">
+                          <a:avLst/>
+                        </a:prstTxWarp>
+                        <a:noAutofit/>
+                      </wps:bodyPr>
+                    </wps:wsp>
+                  </a:graphicData>
+                </a:graphic>
+                <wp14:sizeRelH relativeFrom="margin">
+                  <wp14:pctWidth>0</wp14:pctWidth>
+                </wp14:sizeRelH>
+                <wp14:sizeRelV relativeFrom="margin">
+                  <wp14:pctHeight>0</wp14:pctHeight>
+                </wp14:sizeRelV>
+              </wp:anchor>
+            </w:drawing>
+          </mc:Choice>
+          <mc:Fallback>
+            <w:pict>
+              <v:shape id="Text Box 8" o:spid="_x0000_s1035" type="#_x0000_t202" style="position:absolute;margin-left:38.3pt;margin-top:39.15pt;width:93pt;height:24pt;z-index:251694080;visibility:visible;mso-wrap-style:square;mso-width-percent:0;mso-height-percent:0;mso-wrap-distance-left:9pt;mso-wrap-distance-top:0;mso-wrap-distance-right:9pt;mso-wrap-distance-bottom:0;mso-position-horizontal:absolute;mso-position-horizontal-relative:text;mso-position-vertical:absolute;mso-position-vertical-relative:text;mso-width-percent:0;mso-height-percent:0;mso-width-relative:margin;mso-height-relative:margin;v-text-anchor:top" o:gfxdata="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" filled="f" stroked="f">
+                <v:textbox>
+                  <w:txbxContent>
+                    <w:p>
+                      <w:pPr>
+                        <w:jc w:val="center"/>
+                        <w:rPr>
+                          <w:b/>
+                          <w:color w:val="FFFFFF" w:themeColor="background1"/>
+                          <w:sz w:val="32"/>
+                          <w:szCs w:val="32"/>
+                        </w:rPr>
+                      </w:pPr>
+                      <w:r>
+                        <w:rPr>
+                          <w:b/>
+                          <w:color w:val="FFFFFF" w:themeColor="background1"/>
+                          <w:sz w:val="32"/>
+                          <w:szCs w:val="32"/>
+                        </w:rPr>
+                        <w:t>Mobile</w:t>
+                      </w:r>
+                    </w:p>
+                  </w:txbxContent>
+                </v:textbox>
+                <w10:wrap type="square"/>
+              </v:shape>
+            </w:pict>
+          </mc:Fallback>
+        </mc:AlternateContent>
+      </w:r>
+      <w:r>
+        <w:rPr>
+          <w:rFonts w:ascii="Calibri Light" w:hAnsi="Calibri Light" w:cs="Calibri Light"/>
+          <w:sz w:val="28"/>
+          <w:szCs w:val="28"/>
+          <w:lang w:val="en-GB"/>
+        </w:rPr>
+        <w:t>We propose the following components:</w:t>
+      </w:r>
+    </w:p>
+    <w:p>
+      <w:pPr>
+        <w:rPr>
+          <w:rFonts w:ascii="Calibri Light" w:hAnsi="Calibri Light" w:cs="Calibri Light"/>
+          <w:sz w:val="28"/>
+          <w:szCs w:val="28"/>
+          <w:lang w:val="en-GB"/>
+        </w:rPr>
+      </w:pPr>
+      <w:r>
+        <w:rPr>
+          <w:rFonts w:ascii="Calibri Light" w:hAnsi="Calibri Light" w:cs="Calibri Light"/>
+          <w:noProof/>
+          <w:sz w:val="28"/>
+          <w:szCs w:val="28"/>
+          <w:lang w:val="en-US"/>
+        </w:rPr>
+        <mc:AlternateContent>
+          <mc:Choice Requires="wps">
+            <w:drawing>
+              <wp:anchor distT="0" distB="0" distL="114300" distR="114300" simplePos="0" relativeHeight="251706368" behindDoc="0" locked="0" layoutInCell="1" allowOverlap="1" wp14:anchorId="3B2A3C2D" wp14:editId="4B0140B9">
+                <wp:simplePos x="0" y="0"/>
+                <wp:positionH relativeFrom="column">
+                  <wp:posOffset>2708910</wp:posOffset>
+                </wp:positionH>
+                <wp:positionV relativeFrom="paragraph">
+                  <wp:posOffset>688975</wp:posOffset>
+                </wp:positionV>
+                <wp:extent cx="1790700" cy="1485900"/>
+                <wp:effectExtent l="76200" t="50800" r="88900" b="114300"/>
+                <wp:wrapTopAndBottom/>
+                <wp:docPr id="46" name="Rounded Rectangle 46"/>
+                <wp:cNvGraphicFramePr/>
+                <a:graphic xmlns:a="http://schemas.openxmlformats.org/drawingml/2006/main">
+                  <a:graphicData uri="http://schemas.microsoft.com/office/word/2010/wordprocessingShape">
+                    <wps:wsp>
+                      <wps:cNvSpPr/>
+                      <wps:spPr>
+                        <a:xfrm>
+                          <a:off x="0" y="0"/>
+                          <a:ext cx="1790700" cy="1485900"/>
+                        </a:xfrm>
+                        <a:prstGeom prst="roundRect">
+                          <a:avLst/>
+                        </a:prstGeom>
+                      </wps:spPr>
+                      <wps:style>
+                        <a:lnRef idx="3">
+                          <a:schemeClr val="lt1"/>
+                        </a:lnRef>
+                        <a:fillRef idx="1">
+                          <a:schemeClr val="accent1"/>
+                        </a:fillRef>
+                        <a:effectRef idx="1">
+                          <a:schemeClr val="accent1"/>
+                        </a:effectRef>
+                        <a:fontRef idx="minor">
+                          <a:schemeClr val="lt1"/>
+                        </a:fontRef>
+                      </wps:style>
+                      <wps:bodyPr rot="0" spcFirstLastPara="0" vertOverflow="overflow" horzOverflow="overflow" vert="horz" wrap="square" lIns="91440" tIns="45720" rIns="91440" bIns="45720" numCol="1" spcCol="0" rtlCol="0" fromWordArt="0" anchor="ctr" anchorCtr="0" forceAA="0" compatLnSpc="1">
+                        <a:prstTxWarp prst="textNoShape">
+                          <a:avLst/>
+                        </a:prstTxWarp>
+                        <a:noAutofit/>
+                      </wps:bodyPr>
+                    </wps:wsp>
+                  </a:graphicData>
+                </a:graphic>
+                <wp14:sizeRelV relativeFrom="margin">
+                  <wp14:pctHeight>0</wp14:pctHeight>
+                </wp14:sizeRelV>
+              </wp:anchor>
+            </w:drawing>
+          </mc:Choice>
+          <mc:Fallback>
+            <w:pict>
+              <v:roundrect id="Rounded Rectangle 46" o:spid="_x0000_s1026" style="position:absolute;margin-left:213.3pt;margin-top:54.25pt;width:141pt;height:117pt;z-index:251706368;visibility:visible;mso-wrap-style:square;mso-height-percent:0;mso-wrap-distance-left:9pt;mso-wrap-distance-top:0;mso-wrap-distance-right:9pt;mso-wrap-distance-bottom:0;mso-position-horizontal:absolute;mso-position-horizontal-relative:text;mso-position-vertical:absolute;mso-position-vertical-relative:text;mso-height-percent:0;mso-height-relative:margin;v-text-anchor:middle" arcsize="10923f" o:gfxdata="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" fillcolor="#4f81bd [3204]" strokecolor="white [3201]" strokeweight="3pt">
+                <v:shadow on="t" opacity="24903f" mv:blur="40000f" origin=",.5" offset="0,20000emu"/>
+                <w10:wrap type="topAndBottom"/>
+              </v:roundrect>
+            </w:pict>
+          </mc:Fallback>
+        </mc:AlternateContent>
+      </w:r>
+      <w:r>
+        <w:rPr>
+          <w:rFonts w:ascii="Calibri Light" w:hAnsi="Calibri Light" w:cs="Calibri Light"/>
+          <w:noProof/>
+          <w:sz w:val="28"/>
+          <w:szCs w:val="28"/>
+          <w:lang w:val="en-US"/>
+        </w:rPr>
+        <mc:AlternateContent>
+          <mc:Choice Requires="wps">
+            <w:drawing>
+              <wp:anchor distT="0" distB="0" distL="114300" distR="114300" simplePos="0" relativeHeight="251707392" behindDoc="0" locked="0" layoutInCell="1" allowOverlap="1" wp14:anchorId="5C14B410" wp14:editId="2407A910">
+                <wp:simplePos x="0" y="0"/>
+                <wp:positionH relativeFrom="column">
+                  <wp:posOffset>3369310</wp:posOffset>
+                </wp:positionH>
+                <wp:positionV relativeFrom="paragraph">
+                  <wp:posOffset>803275</wp:posOffset>
+                </wp:positionV>
+                <wp:extent cx="502285" cy="368300"/>
+                <wp:effectExtent l="0" t="0" r="0" b="12700"/>
+                <wp:wrapSquare wrapText="bothSides"/>
+                <wp:docPr id="47" name="Text Box 47"/>
+                <wp:cNvGraphicFramePr/>
+                <a:graphic xmlns:a="http://schemas.openxmlformats.org/drawingml/2006/main">
+                  <a:graphicData uri="http://schemas.microsoft.com/office/word/2010/wordprocessingShape">
+                    <wps:wsp>
+                      <wps:cNvSpPr txBox="1"/>
+                      <wps:spPr>
+                        <a:xfrm>
+                          <a:off x="0" y="0"/>
+                          <a:ext cx="502285" cy="368300"/>
+                        </a:xfrm>
+                        <a:prstGeom prst="rect">
+                          <a:avLst/>
+                        </a:prstGeom>
+                        <a:noFill/>
+                        <a:ln>
+                          <a:noFill/>
+                        </a:ln>
+                        <a:effectLst/>
+                        <a:extLst>
+                          <a:ext uri="{C572A759-6A51-4108-AA02-DFA0A04FC94B}">
+                            <ma14:wrappingTextBoxFlag xmlns:ma14="http://schemas.microsoft.com/office/mac/drawingml/2011/main"/>
+                          </a:ext>
+                        </a:extLst>
+                      </wps:spPr>
+                      <wps:style>
+                        <a:lnRef idx="0">
+                          <a:schemeClr val="accent1"/>
+                        </a:lnRef>
+                        <a:fillRef idx="0">
+                          <a:schemeClr val="accent1"/>
+                        </a:fillRef>
+                        <a:effectRef idx="0">
+                          <a:schemeClr val="accent1"/>
+                        </a:effectRef>
+                        <a:fontRef idx="minor">
+                          <a:schemeClr val="dk1"/>
+                        </a:fontRef>
+                      </wps:style>
+                      <wps:txbx>
+                        <w:txbxContent>
+                          <w:p>
+                            <w:pPr>
+                              <w:rPr>
+                                <w:b/>
+                                <w:color w:val="FFFFFF" w:themeColor="background1"/>
+                                <w:sz w:val="32"/>
+                                <w:szCs w:val="32"/>
+                              </w:rPr>
+                            </w:pPr>
+                            <w:r>
+                              <w:rPr>
+                                <w:b/>
+                                <w:color w:val="FFFFFF" w:themeColor="background1"/>
+                                <w:sz w:val="32"/>
+                                <w:szCs w:val="32"/>
+                              </w:rPr>
+                              <w:t>Car</w:t>
+                            </w:r>
+                          </w:p>
+                        </w:txbxContent>
+                      </wps:txbx>
+                      <wps:bodyPr rot="0" spcFirstLastPara="0" vertOverflow="overflow" horzOverflow="overflow" vert="horz" wrap="none" lIns="91440" tIns="45720" rIns="91440" bIns="45720" numCol="1" spcCol="0" rtlCol="0" fromWordArt="0" anchor="t" anchorCtr="0" forceAA="0" compatLnSpc="1">
+                        <a:prstTxWarp prst="textNoShape">
+                          <a:avLst/>
+                        </a:prstTxWarp>
+                        <a:noAutofit/>
+                      </wps:bodyPr>
+                    </wps:wsp>
+                  </a:graphicData>
+                </a:graphic>
+                <wp14:sizeRelV relativeFrom="margin">
+                  <wp14:pctHeight>0</wp14:pctHeight>
+                </wp14:sizeRelV>
+              </wp:anchor>
+            </w:drawing>
+          </mc:Choice>
+          <mc:Fallback>
+            <w:pict>
+              <v:shape id="Text Box 47" o:spid="_x0000_s1036" type="#_x0000_t202" style="position:absolute;margin-left:265.3pt;margin-top:63.25pt;width:39.55pt;height:29pt;z-index:251707392;visibility:visible;mso-wrap-style:none;mso-height-percent:0;mso-wrap-distance-left:9pt;mso-wrap-distance-top:0;mso-wrap-distance-right:9pt;mso-wrap-distance-bottom:0;mso-position-horizontal:absolute;mso-position-horizontal-relative:text;mso-position-vertical:absolute;mso-position-vertical-relative:text;mso-height-percent:0;mso-height-relative:margin;v-text-anchor:top" o:gfxdata="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" filled="f" stroked="f">
+                <v:textbox>
+                  <w:txbxContent>
+                    <w:p>
+                      <w:pPr>
+                        <w:rPr>
+                          <w:b/>
+                          <w:color w:val="FFFFFF" w:themeColor="background1"/>
+                          <w:sz w:val="32"/>
+                          <w:szCs w:val="32"/>
+                        </w:rPr>
+                      </w:pPr>
+                      <w:r>
+                        <w:rPr>
+                          <w:b/>
+                          <w:color w:val="FFFFFF" w:themeColor="background1"/>
+                          <w:sz w:val="32"/>
+                          <w:szCs w:val="32"/>
+                        </w:rPr>
+                        <w:t>Car</w:t>
+                      </w:r>
+                    </w:p>
+                  </w:txbxContent>
+                </v:textbox>
+                <w10:wrap type="square"/>
+              </v:shape>
+            </w:pict>
+          </mc:Fallback>
+        </mc:AlternateContent>
+      </w:r>
+      <w:r>
+        <w:rPr>
+          <w:rFonts w:ascii="Calibri Light" w:hAnsi="Calibri Light" w:cs="Calibri Light"/>
+          <w:noProof/>
+          <w:sz w:val="28"/>
+          <w:szCs w:val="28"/>
+          <w:lang w:val="en-US"/>
+        </w:rPr>
+        <mc:AlternateContent>
+          <mc:Choice Requires="wps">
+            <w:drawing>
+              <wp:anchor distT="0" distB="0" distL="114300" distR="114300" simplePos="0" relativeHeight="251709440" behindDoc="0" locked="0" layoutInCell="1" allowOverlap="1" wp14:anchorId="06D2F41D" wp14:editId="4E9D3D4B">
+                <wp:simplePos x="0" y="0"/>
+                <wp:positionH relativeFrom="column">
+                  <wp:posOffset>3242310</wp:posOffset>
+                </wp:positionH>
+                <wp:positionV relativeFrom="paragraph">
+                  <wp:posOffset>1311275</wp:posOffset>
+                </wp:positionV>
+                <wp:extent cx="795655" cy="914400"/>
+                <wp:effectExtent l="0" t="0" r="0" b="0"/>
+                <wp:wrapTopAndBottom/>
+                <wp:docPr id="49" name="Text Box 49"/>
+                <wp:cNvGraphicFramePr/>
+                <a:graphic xmlns:a="http://schemas.openxmlformats.org/drawingml/2006/main">
+                  <a:graphicData uri="http://schemas.microsoft.com/office/word/2010/wordprocessingShape">
+                    <wps:wsp>
+                      <wps:cNvSpPr txBox="1"/>
+                      <wps:spPr>
+                        <a:xfrm>
+                          <a:off x="0" y="0"/>
+                          <a:ext cx="795655" cy="914400"/>
+                        </a:xfrm>
+                        <a:prstGeom prst="rect">
+                          <a:avLst/>
+                        </a:prstGeom>
+                        <a:noFill/>
+                        <a:ln>
+                          <a:noFill/>
+                        </a:ln>
+                        <a:effectLst/>
+                        <a:extLst>
+                          <a:ext uri="{C572A759-6A51-4108-AA02-DFA0A04FC94B}">
+                            <ma14:wrappingTextBoxFlag xmlns:ma14="http://schemas.microsoft.com/office/mac/drawingml/2011/main"/>
+                          </a:ext>
+                        </a:extLst>
+                      </wps:spPr>
+                      <wps:style>
+                        <a:lnRef idx="0">
+                          <a:schemeClr val="accent1"/>
+                        </a:lnRef>
+                        <a:fillRef idx="0">
+                          <a:schemeClr val="accent1"/>
+                        </a:fillRef>
+                        <a:effectRef idx="0">
+                          <a:schemeClr val="accent1"/>
+                        </a:effectRef>
+                        <a:fontRef idx="minor">
+                          <a:schemeClr val="dk1"/>
+                        </a:fontRef>
+                      </wps:style>
+                      <wps:txbx>
+                        <w:txbxContent>
+                          <w:p>
+                            <w:r>
+                              <w:t>Logic tier</w:t>
+                            </w:r>
+                          </w:p>
+                        </w:txbxContent>
+                      </wps:txbx>
+                      <wps:bodyPr rot="0" spcFirstLastPara="0" vertOverflow="overflow" horzOverflow="overflow" vert="horz" wrap="none" lIns="91440" tIns="45720" rIns="91440" bIns="45720" numCol="1" spcCol="0" rtlCol="0" fromWordArt="0" anchor="t" anchorCtr="0" forceAA="0" compatLnSpc="1">
+                        <a:prstTxWarp prst="textNoShape">
+                          <a:avLst/>
+                        </a:prstTxWarp>
+                        <a:noAutofit/>
+                      </wps:bodyPr>
+                    </wps:wsp>
+                  </a:graphicData>
+                </a:graphic>
+              </wp:anchor>
+            </w:drawing>
+          </mc:Choice>
+          <mc:Fallback>
+            <w:pict>
+              <v:shape id="Text Box 49" o:spid="_x0000_s1037" type="#_x0000_t202" style="position:absolute;margin-left:255.3pt;margin-top:103.25pt;width:62.65pt;height:1in;z-index:251709440;visibility:visible;mso-wrap-style:none;mso-wrap-distance-left:9pt;mso-wrap-distance-top:0;mso-wrap-distance-right:9pt;mso-wrap-distance-bottom:0;mso-position-horizontal:absolute;mso-position-horizontal-relative:text;mso-position-vertical:absolute;mso-position-vertical-relative:text;v-text-anchor:top" o:gfxdata="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" filled="f" stroked="f">
+                <v:textbox>
+                  <w:txbxContent>
+                    <w:p>
+                      <w:r>
+                        <w:t>Logic tier</w:t>
+                      </w:r>
+                    </w:p>
+                  </w:txbxContent>
+                </v:textbox>
+                <w10:wrap type="topAndBottom"/>
+              </v:shape>
+            </w:pict>
+          </mc:Fallback>
+        </mc:AlternateContent>
+      </w:r>
+      <w:r>
+        <w:rPr>
+          <w:rFonts w:ascii="Calibri Light" w:hAnsi="Calibri Light" w:cs="Calibri Light"/>
+          <w:noProof/>
+          <w:sz w:val="28"/>
+          <w:szCs w:val="28"/>
+          <w:lang w:val="en-US"/>
+        </w:rPr>
+        <mc:AlternateContent>
+          <mc:Choice Requires="wps">
+            <w:drawing>
+              <wp:anchor distT="0" distB="0" distL="114300" distR="114300" simplePos="0" relativeHeight="251708416" behindDoc="0" locked="0" layoutInCell="1" allowOverlap="1" wp14:anchorId="35B31A41" wp14:editId="4C649DA9">
+                <wp:simplePos x="0" y="0"/>
+                <wp:positionH relativeFrom="column">
+                  <wp:posOffset>2810510</wp:posOffset>
+                </wp:positionH>
+                <wp:positionV relativeFrom="paragraph">
+                  <wp:posOffset>1196975</wp:posOffset>
+                </wp:positionV>
+                <wp:extent cx="1625600" cy="495300"/>
+                <wp:effectExtent l="50800" t="25400" r="76200" b="114300"/>
+                <wp:wrapTopAndBottom/>
+                <wp:docPr id="48" name="Rectangle 48"/>
+                <wp:cNvGraphicFramePr/>
+                <a:graphic xmlns:a="http://schemas.openxmlformats.org/drawingml/2006/main">
+                  <a:graphicData uri="http://schemas.microsoft.com/office/word/2010/wordprocessingShape">
+                    <wps:wsp>
+                      <wps:cNvSpPr/>
+                      <wps:spPr>
+                        <a:xfrm>
+                          <a:off x="0" y="0"/>
+                          <a:ext cx="1625600" cy="495300"/>
+                        </a:xfrm>
+                        <a:prstGeom prst="rect">
+                          <a:avLst/>
+                        </a:prstGeom>
+                      </wps:spPr>
+                      <wps:style>
+                        <a:lnRef idx="1">
+                          <a:schemeClr val="accent1"/>
+                        </a:lnRef>
+                        <a:fillRef idx="3">
+                          <a:schemeClr val="accent1"/>
+                        </a:fillRef>
+                        <a:effectRef idx="2">
+                          <a:schemeClr val="accent1"/>
+                        </a:effectRef>
+                        <a:fontRef idx="minor">
+                          <a:schemeClr val="lt1"/>
+                        </a:fontRef>
+                      </wps:style>
+                      <wps:bodyPr rot="0" spcFirstLastPara="0" vertOverflow="overflow" horzOverflow="overflow" vert="horz" wrap="square" lIns="91440" tIns="45720" rIns="91440" bIns="45720" numCol="1" spcCol="0" rtlCol="0" fromWordArt="0" anchor="ctr" anchorCtr="0" forceAA="0" compatLnSpc="1">
+                        <a:prstTxWarp prst="textNoShape">
+                          <a:avLst/>
+                        </a:prstTxWarp>
+                        <a:noAutofit/>
+                      </wps:bodyPr>
+                    </wps:wsp>
+                  </a:graphicData>
+                </a:graphic>
+              </wp:anchor>
+            </w:drawing>
+          </mc:Choice>
+          <mc:Fallback>
+            <w:pict>
+              <v:rect id="Rectangle 48" o:spid="_x0000_s1026" style="position:absolute;margin-left:221.3pt;margin-top:94.25pt;width:128pt;height:39pt;z-index:251708416;visibility:visible;mso-wrap-style:square;mso-wrap-distance-left:9pt;mso-wrap-distance-top:0;mso-wrap-distance-right:9pt;mso-wrap-distance-bottom:0;mso-position-horizontal:absolute;mso-position-horizontal-relative:text;mso-position-vertical:absolute;mso-position-vertical-relative:text;v-text-anchor:middle" o:gfxdata="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" fillcolor="#4f81bd [3204]" strokecolor="#4579b8 [3044]">
+                <v:fill color2="#a7bfde [1620]" rotate="t" type="gradient">
+                  <o:fill v:ext="view" type="gradientUnscaled"/>
+                </v:fill>
+                <v:shadow on="t" opacity="22937f" mv:blur="40000f" origin=",.5" offset="0,23000emu"/>
+                <w10:wrap type="topAndBottom"/>
+              </v:rect>
+            </w:pict>
+          </mc:Fallback>
+        </mc:AlternateContent>
+      </w:r>
+    </w:p>
+    <w:p>
+      <w:pPr>
+        <w:rPr>
+          <w:rFonts w:ascii="Calibri Light" w:hAnsi="Calibri Light" w:cs="Calibri Light"/>
+          <w:sz w:val="28"/>
+          <w:szCs w:val="28"/>
+          <w:lang w:val="en-GB"/>
+        </w:rPr>
+      </w:pPr>
+    </w:p>
+    <w:p>
+      <w:pPr>
+        <w:rPr>
+          <w:rFonts w:ascii="Calibri Light" w:hAnsi="Calibri Light" w:cs="Calibri Light"/>
+          <w:sz w:val="28"/>
+          <w:szCs w:val="28"/>
+          <w:lang w:val="en-GB"/>
+        </w:rPr>
+      </w:pPr>
+    </w:p>
+    <w:p>
+      <w:pPr>
+        <w:rPr>
+          <w:rFonts w:ascii="Calibri Light" w:hAnsi="Calibri Light" w:cs="Calibri Light"/>
+          <w:sz w:val="28"/>
+          <w:szCs w:val="28"/>
+          <w:lang w:val="en-GB"/>
+        </w:rPr>
+      </w:pPr>
+      <w:r>
+        <w:rPr>
+          <w:rFonts w:ascii="Calibri Light" w:hAnsi="Calibri Light" w:cs="Calibri Light"/>
+          <w:sz w:val="28"/>
+          <w:szCs w:val="28"/>
+          <w:lang w:val="en-GB"/>
+        </w:rPr>
+        <w:t>The web app will be available to all the major mobile operating systems and will be developed in a way to communicate with the PowerEnjoy servers</w:t>
+      </w:r>
+      <w:r>
+        <w:rPr>
+          <w:rFonts w:ascii="Calibri Light" w:hAnsi="Calibri Light" w:cs="Calibri Light"/>
+          <w:sz w:val="28"/>
+          <w:szCs w:val="28"/>
+          <w:lang w:val="en-GB"/>
+        </w:rPr>
+        <w:t xml:space="preserve"> through API and Http requests, consequently the front-end will lie on the server</w:t>
+      </w:r>
+      <w:r>
+        <w:rPr>
+          <w:rFonts w:ascii="Calibri Light" w:hAnsi="Calibri Light" w:cs="Calibri Light"/>
+          <w:sz w:val="28"/>
+          <w:szCs w:val="28"/>
+          <w:lang w:val="en-GB"/>
+        </w:rPr>
+        <w:t>.</w:t>
+      </w:r>
+      <w:r>
+        <w:rPr>
+          <w:rFonts w:ascii="Calibri Light" w:hAnsi="Calibri Light" w:cs="Calibri Light"/>
+          <w:sz w:val="28"/>
+          <w:szCs w:val="28"/>
+          <w:lang w:val="en-GB"/>
+        </w:rPr>
+        <w:t xml:space="preserve"> This decision brings to a trade-off between the app performance and the overall flexibility of the system in terms of UI and functional requirements, since, in the case with the front-end inside the app, we would </w:t>
+      </w:r>
+      <w:r>
+        <w:rPr>
+          <w:rFonts w:ascii="Calibri Light" w:hAnsi="Calibri Light" w:cs="Calibri Light"/>
+          <w:sz w:val="28"/>
+          <w:szCs w:val="28"/>
+          <w:lang w:val="en-GB"/>
+        </w:rPr>
+        <w:lastRenderedPageBreak/>
+        <w:t>have to make the user update it every time PowerEnjoy proposes new functionalities</w:t>
+      </w:r>
+      <w:r>
+        <w:rPr>
+          <w:rFonts w:ascii="Calibri Light" w:hAnsi="Calibri Light" w:cs="Calibri Light"/>
+          <w:sz w:val="28"/>
+          <w:szCs w:val="28"/>
+          <w:lang w:val="en-GB"/>
+        </w:rPr>
+        <w:t xml:space="preserve"> or a new UI</w:t>
+      </w:r>
+      <w:r>
+        <w:rPr>
+          <w:rFonts w:ascii="Calibri Light" w:hAnsi="Calibri Light" w:cs="Calibri Light"/>
+          <w:sz w:val="28"/>
+          <w:szCs w:val="28"/>
+          <w:lang w:val="en-GB"/>
+        </w:rPr>
+        <w:t>.</w:t>
+      </w:r>
+    </w:p>
+    <w:p>
+      <w:pPr>
+        <w:rPr>
+          <w:rFonts w:ascii="Calibri Light" w:hAnsi="Calibri Light" w:cs="Calibri Light"/>
+          <w:sz w:val="28"/>
+          <w:szCs w:val="28"/>
+          <w:lang w:val="en-GB"/>
+        </w:rPr>
+      </w:pPr>
+    </w:p>
+    <w:p>
+      <w:pPr>
+        <w:pStyle w:val="NoSpacing"/>
+        <w:rPr>
+          <w:rFonts w:ascii="Calibri Light" w:hAnsi="Calibri Light" w:cs="Calibri Light"/>
+          <w:sz w:val="28"/>
+          <w:szCs w:val="28"/>
+        </w:rPr>
+      </w:pPr>
+      <w:r>
+        <w:rPr>
+          <w:rFonts w:ascii="Calibri Light" w:hAnsi="Calibri Light" w:cs="Calibri Light"/>
+          <w:sz w:val="28"/>
+          <w:szCs w:val="28"/>
+        </w:rPr>
+        <w:t>On the server side, the Main Server (also simply called “Server”) contains two software tiers, the Web Tier and the Business Logic Tier.</w:t>
+      </w:r>
+    </w:p>
+    <w:p>
+      <w:pPr>
+        <w:pStyle w:val="NoSpacing"/>
+        <w:rPr>
+          <w:rFonts w:ascii="Calibri Light" w:hAnsi="Calibri Light" w:cs="Calibri Light"/>
+          <w:sz w:val="28"/>
+          <w:szCs w:val="28"/>
+        </w:rPr>
+      </w:pPr>
+      <w:r>
+        <w:rPr>
+          <w:rFonts w:ascii="Calibri Light" w:hAnsi="Calibri Light" w:cs="Calibri Light"/>
+          <w:sz w:val="28"/>
+          <w:szCs w:val="28"/>
+        </w:rPr>
+        <w:t>Instead, the Database Server contains the data source, it is the database allowed to store all the relevant data and to retrieve them.</w:t>
+      </w:r>
+    </w:p>
+    <w:p>
+      <w:pPr>
+        <w:pStyle w:val="NoSpacing"/>
+        <w:rPr>
+          <w:rFonts w:ascii="Calibri Light" w:hAnsi="Calibri Light" w:cs="Calibri Light"/>
+          <w:sz w:val="28"/>
+          <w:szCs w:val="28"/>
+        </w:rPr>
+      </w:pPr>
+      <w:r>
+        <w:rPr>
+          <w:rFonts w:ascii="Calibri Light" w:hAnsi="Calibri Light" w:cs="Calibri Light"/>
+          <w:sz w:val="28"/>
+          <w:szCs w:val="28"/>
+        </w:rPr>
+        <w:t>Therefore the Main Server interacts User Tier (the web-app) in order to provide PowerEnjoy Service to users, and with the Database in order to store persistent data.</w:t>
+      </w:r>
+    </w:p>
+    <w:p>
+      <w:pPr>
+        <w:rPr>
+          <w:rFonts w:ascii="Calibri Light" w:hAnsi="Calibri Light" w:cs="Calibri Light"/>
+          <w:sz w:val="28"/>
+          <w:szCs w:val="28"/>
+          <w:lang w:val="en-GB"/>
+        </w:rPr>
+      </w:pPr>
+    </w:p>
+    <w:p>
+      <w:pPr>
+        <w:rPr>
+          <w:rFonts w:ascii="Calibri Light" w:hAnsi="Calibri Light" w:cs="Calibri Light"/>
+          <w:sz w:val="28"/>
+          <w:szCs w:val="28"/>
+          <w:lang w:val="en-GB"/>
+        </w:rPr>
+      </w:pPr>
+      <w:r>
+        <w:rPr>
+          <w:rFonts w:ascii="Calibri Light" w:hAnsi="Calibri Light" w:cs="Calibri Light"/>
+          <w:sz w:val="28"/>
+          <w:szCs w:val="28"/>
+          <w:lang w:val="en-GB"/>
+        </w:rPr>
+        <w:t>Of course, the electric cars must be able to communicate with the server, so they must be provided with an Internet connection and an on-board computer that must be able to run Java software. However, the car is only an agent in our system and therefore</w:t>
+      </w:r>
+      <w:r>
+        <w:rPr>
+          <w:rFonts w:ascii="Calibri Light" w:hAnsi="Calibri Light" w:cs="Calibri Light"/>
+          <w:sz w:val="28"/>
+          <w:szCs w:val="28"/>
+          <w:lang w:val="en-GB"/>
+        </w:rPr>
+        <w:t xml:space="preserve"> all the business logic will lie</w:t>
+      </w:r>
+      <w:r>
+        <w:rPr>
+          <w:rFonts w:ascii="Calibri Light" w:hAnsi="Calibri Light" w:cs="Calibri Light"/>
+          <w:sz w:val="28"/>
+          <w:szCs w:val="28"/>
+          <w:lang w:val="en-GB"/>
+        </w:rPr>
+        <w:t xml:space="preserve"> on the server.</w:t>
+      </w:r>
+    </w:p>
+    <w:p>
+      <w:pPr>
+        <w:rPr>
+          <w:lang w:val="en-GB"/>
+        </w:rPr>
+      </w:pPr>
+    </w:p>
+    <w:p>
+      <w:pPr>
+        <w:rPr>
+          <w:lang w:val="en-GB"/>
+        </w:rPr>
+      </w:pPr>
+    </w:p>
+    <w:p>
+      <w:pPr>
+        <w:rPr>
+          <w:rFonts w:ascii="Calibri Light" w:hAnsi="Calibri Light"/>
+          <w:sz w:val="28"/>
+          <w:szCs w:val="28"/>
+          <w:lang w:val="en-GB"/>
+        </w:rPr>
+      </w:pPr>
+      <w:r>
+        <w:rPr>
+          <w:rFonts w:ascii="Calibri Light" w:hAnsi="Calibri Light"/>
+          <w:sz w:val="28"/>
+          <w:szCs w:val="28"/>
+          <w:lang w:val="en-GB"/>
+        </w:rPr>
+        <w:t>As for the communications, the server will expose a RESTful API to the m</w:t>
+      </w:r>
+      <w:r>
+        <w:rPr>
+          <w:rFonts w:ascii="Calibri Light" w:hAnsi="Calibri Light"/>
+          <w:sz w:val="28"/>
+          <w:szCs w:val="28"/>
+          <w:lang w:val="en-GB"/>
+        </w:rPr>
+        <w:t>obile app and the electric car.</w:t>
+      </w:r>
+    </w:p>
+    <w:p>
+      <w:pPr>
+        <w:rPr>
+          <w:rFonts w:ascii="Calibri Light" w:hAnsi="Calibri Light"/>
+          <w:sz w:val="28"/>
+          <w:szCs w:val="28"/>
+          <w:lang w:val="en-GB"/>
+        </w:rPr>
+      </w:pPr>
+    </w:p>
+    <w:p>
+      <w:pPr>
+        <w:rPr>
+          <w:rFonts w:ascii="Calibri Light" w:hAnsi="Calibri Light"/>
+          <w:sz w:val="28"/>
+          <w:szCs w:val="28"/>
+          <w:lang w:val="en-GB"/>
+        </w:rPr>
+      </w:pPr>
+    </w:p>
+    <w:p>
+      <w:pPr>
+        <w:rPr>
+          <w:lang w:val="en-GB"/>
+        </w:rPr>
+      </w:pPr>
+      <w:r>
+        <w:rPr>
+          <w:noProof/>
+          <w:lang w:val="en-US"/>
+        </w:rPr>
+        <mc:AlternateContent>
+          <mc:Choice Requires="wps">
+            <w:drawing>
+              <wp:anchor distT="0" distB="0" distL="114300" distR="114300" simplePos="0" relativeHeight="251731968" behindDoc="0" locked="0" layoutInCell="1" allowOverlap="1" wp14:anchorId="1F243D6A" wp14:editId="4C54DC48">
+                <wp:simplePos x="0" y="0"/>
+                <wp:positionH relativeFrom="column">
+                  <wp:posOffset>873319</wp:posOffset>
+                </wp:positionH>
+                <wp:positionV relativeFrom="paragraph">
+                  <wp:posOffset>3916421</wp:posOffset>
+                </wp:positionV>
+                <wp:extent cx="1801313" cy="759932"/>
+                <wp:effectExtent l="95250" t="38100" r="66040" b="97790"/>
+                <wp:wrapNone/>
+                <wp:docPr id="53" name="Connettore 4 19"/>
+                <wp:cNvGraphicFramePr/>
+                <a:graphic xmlns:a="http://schemas.openxmlformats.org/drawingml/2006/main">
+                  <a:graphicData uri="http://schemas.microsoft.com/office/word/2010/wordprocessingShape">
+                    <wps:wsp>
+                      <wps:cNvCnPr/>
+                      <wps:spPr>
+                        <a:xfrm flipH="1" flipV="1">
+                          <a:off x="0" y="0"/>
+                          <a:ext cx="1801313" cy="759932"/>
+                        </a:xfrm>
+                        <a:prstGeom prst="bentConnector3">
+                          <a:avLst>
+                            <a:gd name="adj1" fmla="val 99974"/>
+                          </a:avLst>
+                        </a:prstGeom>
+                        <a:ln>
+                          <a:tailEnd type="triangle"/>
+                        </a:ln>
+                      </wps:spPr>
+                      <wps:style>
+                        <a:lnRef idx="2">
+                          <a:schemeClr val="accent1"/>
+                        </a:lnRef>
+                        <a:fillRef idx="0">
+                          <a:schemeClr val="accent1"/>
+                        </a:fillRef>
+                        <a:effectRef idx="1">
+                          <a:schemeClr val="accent1"/>
+                        </a:effectRef>
+                        <a:fontRef idx="minor">
+                          <a:schemeClr val="tx1"/>
+                        </a:fontRef>
+                      </wps:style>
+                      <wps:bodyPr/>
+                    </wps:wsp>
+                  </a:graphicData>
+                </a:graphic>
+                <wp14:sizeRelH relativeFrom="margin">
+                  <wp14:pctWidth>0</wp14:pctWidth>
+                </wp14:sizeRelH>
+                <wp14:sizeRelV relativeFrom="margin">
+                  <wp14:pctHeight>0</wp14:pctHeight>
+                </wp14:sizeRelV>
+              </wp:anchor>
+            </w:drawing>
+          </mc:Choice>
+          <mc:Fallback>
+            <w:pict>
+              <v:shapetype id="_x0000_t34" coordsize="21600,21600" o:spt="34" o:oned="t" adj="10800" path="m0,0l@0,0@0,21600,21600,21600e" filled="f">
+                <v:stroke joinstyle="miter"/>
+                <v:formulas>
+                  <v:f eqn="val #0"/>
+                </v:formulas>
+                <v:path arrowok="t" fillok="f" o:connecttype="none"/>
+                <v:handles>
+                  <v:h position="#0,center"/>
+                </v:handles>
+                <o:lock v:ext="edit" shapetype="t"/>
+              </v:shapetype>
+              <v:shape id="Connettore 4 19" o:spid="_x0000_s1026" type="#_x0000_t34" style="position:absolute;margin-left:68.75pt;margin-top:308.4pt;width:141.85pt;height:59.85pt;flip:x y;z-index:251731968;visibility:visible;mso-wrap-style:square;mso-width-percent:0;mso-height-percent:0;mso-wrap-distance-left:9pt;mso-wrap-distance-top:0;mso-wrap-distance-right:9pt;mso-wrap-distance-bottom:0;mso-position-horizontal:absolute;mso-position-horizontal-relative:text;mso-position-vertical:absolute;mso-position-vertical-relative:text;mso-width-percent:0;mso-height-percent:0;mso-width-relative:margin;mso-height-relative:margin" o:gfxdata="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" adj="21594" strokecolor="#4f81bd [3204]" strokeweight="2pt">
+                <v:stroke endarrow="block"/>
+                <v:shadow on="t" opacity="24903f" mv:blur="40000f" origin=",.5" offset="0,20000emu"/>
+              </v:shape>
+            </w:pict>
+          </mc:Fallback>
+        </mc:AlternateContent>
+      </w:r>
+      <w:r>
+        <w:rPr>
+          <w:noProof/>
+          <w:lang w:val="en-US"/>
+        </w:rPr>
+        <mc:AlternateContent>
+          <mc:Choice Requires="wps">
+            <w:drawing>
+              <wp:anchor distT="0" distB="0" distL="114300" distR="114300" simplePos="0" relativeHeight="251730944" behindDoc="0" locked="0" layoutInCell="1" allowOverlap="1" wp14:anchorId="6E9388A6" wp14:editId="2CEE47FC">
+                <wp:simplePos x="0" y="0"/>
+                <wp:positionH relativeFrom="column">
+                  <wp:posOffset>1072496</wp:posOffset>
+                </wp:positionH>
+                <wp:positionV relativeFrom="paragraph">
+                  <wp:posOffset>3934529</wp:posOffset>
+                </wp:positionV>
+                <wp:extent cx="1638118" cy="533872"/>
+                <wp:effectExtent l="57150" t="38100" r="95885" b="133350"/>
+                <wp:wrapNone/>
+                <wp:docPr id="54" name="Connettore 4 18"/>
+                <wp:cNvGraphicFramePr/>
+                <a:graphic xmlns:a="http://schemas.openxmlformats.org/drawingml/2006/main">
+                  <a:graphicData uri="http://schemas.microsoft.com/office/word/2010/wordprocessingShape">
+                    <wps:wsp>
+                      <wps:cNvCnPr/>
+                      <wps:spPr>
+                        <a:xfrm>
+                          <a:off x="0" y="0"/>
+                          <a:ext cx="1638118" cy="533872"/>
+                        </a:xfrm>
+                        <a:prstGeom prst="bentConnector3">
+                          <a:avLst>
+                            <a:gd name="adj1" fmla="val -481"/>
+                          </a:avLst>
+                        </a:prstGeom>
+                        <a:ln>
+                          <a:tailEnd type="triangle"/>
+                        </a:ln>
+                      </wps:spPr>
+                      <wps:style>
+                        <a:lnRef idx="2">
+                          <a:schemeClr val="accent1"/>
+                        </a:lnRef>
+                        <a:fillRef idx="0">
+                          <a:schemeClr val="accent1"/>
+                        </a:fillRef>
+                        <a:effectRef idx="1">
+                          <a:schemeClr val="accent1"/>
+                        </a:effectRef>
+                        <a:fontRef idx="minor">
+                          <a:schemeClr val="tx1"/>
+                        </a:fontRef>
+                      </wps:style>
+                      <wps:bodyPr/>
+                    </wps:wsp>
+                  </a:graphicData>
+                </a:graphic>
+                <wp14:sizeRelH relativeFrom="margin">
+                  <wp14:pctWidth>0</wp14:pctWidth>
+                </wp14:sizeRelH>
+                <wp14:sizeRelV relativeFrom="margin">
+                  <wp14:pctHeight>0</wp14:pctHeight>
+                </wp14:sizeRelV>
+              </wp:anchor>
+            </w:drawing>
+          </mc:Choice>
+          <mc:Fallback>
+            <w:pict>
+              <v:shape id="Connettore 4 18" o:spid="_x0000_s1026" type="#_x0000_t34" style="position:absolute;margin-left:84.45pt;margin-top:309.8pt;width:129pt;height:42.05pt;z-index:251730944;visibility:visible;mso-wrap-style:square;mso-width-percent:0;mso-height-percent:0;mso-wrap-distance-left:9pt;mso-wrap-distance-top:0;mso-wrap-distance-right:9pt;mso-wrap-distance-bottom:0;mso-position-horizontal:absolute;mso-position-horizontal-relative:text;mso-position-vertical:absolute;mso-position-vertical-relative:text;mso-width-percent:0;mso-height-percent:0;mso-width-relative:margin;mso-height-relative:margin" o:gfxdata="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" adj="-104" strokecolor="#4f81bd [3204]" strokeweight="2pt">
+                <v:stroke endarrow="block"/>
+                <v:shadow on="t" opacity="24903f" mv:blur="40000f" origin=",.5" offset="0,20000emu"/>
+              </v:shape>
+            </w:pict>
+          </mc:Fallback>
+        </mc:AlternateContent>
+      </w:r>
+      <w:r>
+        <w:rPr>
+          <w:noProof/>
+          <w:lang w:val="en-US"/>
+        </w:rPr>
+        <mc:AlternateContent>
+          <mc:Choice Requires="wps">
+            <w:drawing>
+              <wp:anchor distT="0" distB="0" distL="114300" distR="114300" simplePos="0" relativeHeight="251739136" behindDoc="0" locked="0" layoutInCell="1" allowOverlap="1" wp14:anchorId="4C4C55CE" wp14:editId="27848FB6">
+                <wp:simplePos x="0" y="0"/>
+                <wp:positionH relativeFrom="column">
+                  <wp:posOffset>2511840</wp:posOffset>
+                </wp:positionH>
+                <wp:positionV relativeFrom="paragraph">
+                  <wp:posOffset>4929976</wp:posOffset>
+                </wp:positionV>
+                <wp:extent cx="1330325" cy="407035"/>
+                <wp:effectExtent l="0" t="0" r="0" b="0"/>
+                <wp:wrapSquare wrapText="bothSides"/>
+                <wp:docPr id="55" name="Text Box 9"/>
+                <wp:cNvGraphicFramePr/>
+                <a:graphic xmlns:a="http://schemas.openxmlformats.org/drawingml/2006/main">
+                  <a:graphicData uri="http://schemas.microsoft.com/office/word/2010/wordprocessingShape">
+                    <wps:wsp>
+                      <wps:cNvSpPr txBox="1"/>
+                      <wps:spPr>
+                        <a:xfrm>
+                          <a:off x="0" y="0"/>
+                          <a:ext cx="1330325" cy="407035"/>
+                        </a:xfrm>
+                        <a:prstGeom prst="rect">
+                          <a:avLst/>
+                        </a:prstGeom>
+                        <a:noFill/>
+                        <a:ln>
+                          <a:noFill/>
+                        </a:ln>
+                        <a:effectLst/>
+                        <a:extLst>
+                          <a:ext uri="{C572A759-6A51-4108-AA02-DFA0A04FC94B}">
+                            <ma14:wrappingTextBoxFlag xmlns:ma14="http://schemas.microsoft.com/office/mac/drawingml/2011/main"/>
+                          </a:ext>
+                        </a:extLst>
+                      </wps:spPr>
+                      <wps:txbx>
+                        <w:txbxContent>
+                          <w:p>
+                            <w:pPr>
+                              <w:jc w:val="center"/>
+                            </w:pPr>
+                            <w:r>
+                              <w:t>Database Server</w:t>
+                            </w:r>
+                          </w:p>
+                        </w:txbxContent>
+                      </wps:txbx>
+                      <wps:bodyPr rot="0" spcFirstLastPara="0" vertOverflow="overflow" horzOverflow="overflow" vert="horz" wrap="square" lIns="91440" tIns="45720" rIns="91440" bIns="45720" numCol="1" spcCol="0" rtlCol="0" fromWordArt="0" anchor="t" anchorCtr="0" forceAA="0" compatLnSpc="1">
+                        <a:prstTxWarp prst="textNoShape">
+                          <a:avLst/>
+                        </a:prstTxWarp>
+                        <a:noAutofit/>
+                      </wps:bodyPr>
+                    </wps:wsp>
+                  </a:graphicData>
+                </a:graphic>
+                <wp14:sizeRelH relativeFrom="margin">
+                  <wp14:pctWidth>0</wp14:pctWidth>
+                </wp14:sizeRelH>
+                <wp14:sizeRelV relativeFrom="margin">
+                  <wp14:pctHeight>0</wp14:pctHeight>
+                </wp14:sizeRelV>
+              </wp:anchor>
+            </w:drawing>
+          </mc:Choice>
+          <mc:Fallback>
+            <w:pict>
+              <v:shape id="Text Box 9" o:spid="_x0000_s1038" type="#_x0000_t202" style="position:absolute;margin-left:197.8pt;margin-top:388.2pt;width:104.75pt;height:32.05pt;z-index:251739136;visibility:visible;mso-wrap-style:square;mso-width-percent:0;mso-height-percent:0;mso-wrap-distance-left:9pt;mso-wrap-distance-top:0;mso-wrap-distance-right:9pt;mso-wrap-distance-bottom:0;mso-position-horizontal:absolute;mso-position-horizontal-relative:text;mso-position-vertical:absolute;mso-position-vertical-relative:text;mso-width-percent:0;mso-height-percent:0;mso-width-relative:margin;mso-height-relative:margin;v-text-anchor:top" o:gfxdata="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" filled="f" stroked="f">
+                <v:textbox>
+                  <w:txbxContent>
+                    <w:p>
+                      <w:pPr>
+                        <w:jc w:val="center"/>
+                      </w:pPr>
+                      <w:r>
+                        <w:t>Database Server</w:t>
+                      </w:r>
+                    </w:p>
+                  </w:txbxContent>
+                </v:textbox>
+                <w10:wrap type="square"/>
+              </v:shape>
+            </w:pict>
+          </mc:Fallback>
+        </mc:AlternateContent>
+      </w:r>
+      <w:r>
+        <w:rPr>
+          <w:noProof/>
+          <w:lang w:val="en-US"/>
+        </w:rPr>
+        <w:drawing>
+          <wp:anchor distT="0" distB="0" distL="114300" distR="114300" simplePos="0" relativeHeight="251738112" behindDoc="0" locked="0" layoutInCell="1" allowOverlap="1" wp14:anchorId="238A04B9" wp14:editId="00E3EB40">
+            <wp:simplePos x="0" y="0"/>
+            <wp:positionH relativeFrom="column">
+              <wp:posOffset>2726784</wp:posOffset>
+            </wp:positionH>
+            <wp:positionV relativeFrom="paragraph">
+              <wp:posOffset>4078894</wp:posOffset>
+            </wp:positionV>
+            <wp:extent cx="925503" cy="925503"/>
+            <wp:effectExtent l="0" t="0" r="0" b="0"/>
+            <wp:wrapNone/>
+            <wp:docPr id="73" name="Immagine 21"/>
+            <wp:cNvGraphicFramePr>
+              <a:graphicFrameLocks xmlns:a="http://schemas.openxmlformats.org/drawingml/2006/main" noChangeAspect="1"/>
+            </wp:cNvGraphicFramePr>
+            <a:graphic xmlns:a="http://schemas.openxmlformats.org/drawingml/2006/main">
+              <a:graphicData uri="http://schemas.openxmlformats.org/drawingml/2006/picture">
+                <pic:pic xmlns:pic="http://schemas.openxmlformats.org/drawingml/2006/picture">
+                  <pic:nvPicPr>
+                    <pic:cNvPr id="21" name="database.png"/>
+                    <pic:cNvPicPr/>
+                  </pic:nvPicPr>
+                  <pic:blipFill>
+                    <a:blip r:embed="rId10">
+                      <a:extLst>
+                        <a:ext uri="{28A0092B-C50C-407E-A947-70E740481C1C}">
+                          <a14:useLocalDpi xmlns:a14="http://schemas.microsoft.com/office/drawing/2010/main" val="0"/>
+                        </a:ext>
+                      </a:extLst>
+                    </a:blip>
+                    <a:stretch>
+                      <a:fillRect/>
+                    </a:stretch>
+                  </pic:blipFill>
+                  <pic:spPr>
+                    <a:xfrm>
+                      <a:off x="0" y="0"/>
+                      <a:ext cx="925503" cy="925503"/>
+                    </a:xfrm>
+                    <a:prstGeom prst="rect">
+                      <a:avLst/>
+                    </a:prstGeom>
+                  </pic:spPr>
+                </pic:pic>
+              </a:graphicData>
+            </a:graphic>
+            <wp14:sizeRelH relativeFrom="page">
+              <wp14:pctWidth>0</wp14:pctWidth>
+            </wp14:sizeRelH>
+            <wp14:sizeRelV relativeFrom="page">
+              <wp14:pctHeight>0</wp14:pctHeight>
+            </wp14:sizeRelV>
+          </wp:anchor>
+        </w:drawing>
+      </w:r>
+      <w:r>
+        <w:rPr>
+          <w:noProof/>
+          <w:lang w:val="en-US"/>
+        </w:rPr>
+        <mc:AlternateContent>
+          <mc:Choice Requires="wps">
+            <w:drawing>
+              <wp:anchor distT="0" distB="0" distL="114300" distR="114300" simplePos="0" relativeHeight="251718656" behindDoc="0" locked="0" layoutInCell="1" allowOverlap="1" wp14:anchorId="42C4B903" wp14:editId="0FFA7BDD">
+                <wp:simplePos x="0" y="0"/>
+                <wp:positionH relativeFrom="column">
+                  <wp:posOffset>483537</wp:posOffset>
+                </wp:positionH>
+                <wp:positionV relativeFrom="paragraph">
+                  <wp:posOffset>3653501</wp:posOffset>
+                </wp:positionV>
+                <wp:extent cx="1049655" cy="407035"/>
+                <wp:effectExtent l="0" t="0" r="0" b="0"/>
+                <wp:wrapSquare wrapText="bothSides"/>
+                <wp:docPr id="56" name="Text Box 56"/>
+                <wp:cNvGraphicFramePr/>
+                <a:graphic xmlns:a="http://schemas.openxmlformats.org/drawingml/2006/main">
+                  <a:graphicData uri="http://schemas.microsoft.com/office/word/2010/wordprocessingShape">
+                    <wps:wsp>
+                      <wps:cNvSpPr txBox="1"/>
+                      <wps:spPr>
+                        <a:xfrm>
+                          <a:off x="0" y="0"/>
+                          <a:ext cx="1049655" cy="407035"/>
+                        </a:xfrm>
+                        <a:prstGeom prst="rect">
+                          <a:avLst/>
+                        </a:prstGeom>
+                        <a:noFill/>
+                        <a:ln>
+                          <a:noFill/>
+                        </a:ln>
+                        <a:effectLst/>
+                        <a:extLst>
+                          <a:ext uri="{C572A759-6A51-4108-AA02-DFA0A04FC94B}">
+                            <ma14:wrappingTextBoxFlag xmlns:ma14="http://schemas.microsoft.com/office/mac/drawingml/2011/main"/>
+                          </a:ext>
+                        </a:extLst>
+                      </wps:spPr>
+                      <wps:style>
+                        <a:lnRef idx="0">
+                          <a:schemeClr val="accent1"/>
+                        </a:lnRef>
+                        <a:fillRef idx="0">
+                          <a:schemeClr val="accent1"/>
+                        </a:fillRef>
+                        <a:effectRef idx="0">
+                          <a:schemeClr val="accent1"/>
+                        </a:effectRef>
+                        <a:fontRef idx="minor">
+                          <a:schemeClr val="dk1"/>
+                        </a:fontRef>
+                      </wps:style>
+                      <wps:txbx>
+                        <w:txbxContent>
+                          <w:p>
+                            <w:pPr>
+                              <w:jc w:val="center"/>
+                            </w:pPr>
+                            <w:r>
+                              <w:t>Main Server</w:t>
+                            </w:r>
+                          </w:p>
+                        </w:txbxContent>
+                      </wps:txbx>
+                      <wps:bodyPr rot="0" spcFirstLastPara="0" vertOverflow="overflow" horzOverflow="overflow" vert="horz" wrap="square" lIns="91440" tIns="45720" rIns="91440" bIns="45720" numCol="1" spcCol="0" rtlCol="0" fromWordArt="0" anchor="t" anchorCtr="0" forceAA="0" compatLnSpc="1">
+                        <a:prstTxWarp prst="textNoShape">
+                          <a:avLst/>
+                        </a:prstTxWarp>
+                        <a:noAutofit/>
+                      </wps:bodyPr>
+                    </wps:wsp>
+                  </a:graphicData>
+                </a:graphic>
+                <wp14:sizeRelH relativeFrom="margin">
+                  <wp14:pctWidth>0</wp14:pctWidth>
+                </wp14:sizeRelH>
+                <wp14:sizeRelV relativeFrom="margin">
+                  <wp14:pctHeight>0</wp14:pctHeight>
+                </wp14:sizeRelV>
+              </wp:anchor>
+            </w:drawing>
+          </mc:Choice>
+          <mc:Fallback>
+            <w:pict>
+              <v:shape id="Text Box 56" o:spid="_x0000_s1039" type="#_x0000_t202" style="position:absolute;margin-left:38.05pt;margin-top:287.7pt;width:82.65pt;height:32.05pt;z-index:251718656;visibility:visible;mso-wrap-style:square;mso-width-percent:0;mso-height-percent:0;mso-wrap-distance-left:9pt;mso-wrap-distance-top:0;mso-wrap-distance-right:9pt;mso-wrap-distance-bottom:0;mso-position-horizontal:absolute;mso-position-horizontal-relative:text;mso-position-vertical:absolute;mso-position-vertical-relative:text;mso-width-percent:0;mso-height-percent:0;mso-width-relative:margin;mso-height-relative:margin;v-text-anchor:top" o:gfxdata="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" filled="f" stroked="f">
+                <v:textbox>
+                  <w:txbxContent>
+                    <w:p>
+                      <w:pPr>
+                        <w:jc w:val="center"/>
+                      </w:pPr>
+                      <w:r>
+                        <w:t>Main Server</w:t>
+                      </w:r>
+                    </w:p>
+                  </w:txbxContent>
+                </v:textbox>
+                <w10:wrap type="square"/>
+              </v:shape>
+            </w:pict>
+          </mc:Fallback>
+        </mc:AlternateContent>
+      </w:r>
+      <w:r>
+        <w:rPr>
+          <w:noProof/>
+          <w:lang w:val="en-US"/>
+        </w:rPr>
+        <w:drawing>
+          <wp:anchor distT="0" distB="0" distL="114300" distR="114300" simplePos="0" relativeHeight="251715584" behindDoc="0" locked="0" layoutInCell="1" allowOverlap="1" wp14:anchorId="176E8F13" wp14:editId="077391D0">
+            <wp:simplePos x="0" y="0"/>
+            <wp:positionH relativeFrom="column">
+              <wp:posOffset>781050</wp:posOffset>
+            </wp:positionH>
+            <wp:positionV relativeFrom="paragraph">
+              <wp:posOffset>2820670</wp:posOffset>
+            </wp:positionV>
+            <wp:extent cx="520700" cy="808355"/>
+            <wp:effectExtent l="0" t="0" r="0" b="0"/>
+            <wp:wrapNone/>
+            <wp:docPr id="74" name="Picture 74"/>
+            <wp:cNvGraphicFramePr>
+              <a:graphicFrameLocks xmlns:a="http://schemas.openxmlformats.org/drawingml/2006/main" noChangeAspect="1"/>
+            </wp:cNvGraphicFramePr>
+            <a:graphic xmlns:a="http://schemas.openxmlformats.org/drawingml/2006/main">
+              <a:graphicData uri="http://schemas.openxmlformats.org/drawingml/2006/picture">
+                <pic:pic xmlns:pic="http://schemas.openxmlformats.org/drawingml/2006/picture">
+                  <pic:nvPicPr>
+                    <pic:cNvPr id="0" name="server_with_db.png"/>
+                    <pic:cNvPicPr/>
+                  </pic:nvPicPr>
+                  <pic:blipFill>
+                    <a:blip r:embed="rId11">
+                      <a:extLst>
+                        <a:ext uri="{28A0092B-C50C-407E-A947-70E740481C1C}">
+                          <a14:useLocalDpi xmlns:a14="http://schemas.microsoft.com/office/drawing/2010/main" val="0"/>
+                        </a:ext>
+                      </a:extLst>
+                    </a:blip>
+                    <a:stretch>
+                      <a:fillRect/>
+                    </a:stretch>
+                  </pic:blipFill>
+                  <pic:spPr>
+                    <a:xfrm>
+                      <a:off x="0" y="0"/>
+                      <a:ext cx="520700" cy="808355"/>
+                    </a:xfrm>
+                    <a:prstGeom prst="rect">
+                      <a:avLst/>
+                    </a:prstGeom>
+                  </pic:spPr>
+                </pic:pic>
+              </a:graphicData>
+            </a:graphic>
+            <wp14:sizeRelH relativeFrom="page">
+              <wp14:pctWidth>0</wp14:pctWidth>
+            </wp14:sizeRelH>
+            <wp14:sizeRelV relativeFrom="page">
+              <wp14:pctHeight>0</wp14:pctHeight>
+            </wp14:sizeRelV>
+          </wp:anchor>
+        </w:drawing>
+      </w:r>
+      <w:r>
+        <w:rPr>
+          <w:noProof/>
+          <w:lang w:val="en-US"/>
+        </w:rPr>
+        <mc:AlternateContent>
+          <mc:Choice Requires="wps">
+            <w:drawing>
+              <wp:anchor distT="0" distB="0" distL="114300" distR="114300" simplePos="0" relativeHeight="251720704" behindDoc="0" locked="0" layoutInCell="1" allowOverlap="1" wp14:anchorId="77AD9E18" wp14:editId="5A96EE23">
+                <wp:simplePos x="0" y="0"/>
+                <wp:positionH relativeFrom="column">
+                  <wp:posOffset>4710443</wp:posOffset>
+                </wp:positionH>
+                <wp:positionV relativeFrom="paragraph">
+                  <wp:posOffset>3451992</wp:posOffset>
+                </wp:positionV>
+                <wp:extent cx="1042670" cy="914400"/>
+                <wp:effectExtent l="0" t="0" r="0" b="0"/>
+                <wp:wrapSquare wrapText="bothSides"/>
+                <wp:docPr id="57" name="Text Box 57"/>
+                <wp:cNvGraphicFramePr/>
+                <a:graphic xmlns:a="http://schemas.openxmlformats.org/drawingml/2006/main">
+                  <a:graphicData uri="http://schemas.microsoft.com/office/word/2010/wordprocessingShape">
+                    <wps:wsp>
+                      <wps:cNvSpPr txBox="1"/>
+                      <wps:spPr>
+                        <a:xfrm>
+                          <a:off x="0" y="0"/>
+                          <a:ext cx="1042670" cy="914400"/>
+                        </a:xfrm>
+                        <a:prstGeom prst="rect">
+                          <a:avLst/>
+                        </a:prstGeom>
+                        <a:noFill/>
+                        <a:ln>
+                          <a:noFill/>
+                        </a:ln>
+                        <a:effectLst/>
+                        <a:extLst>
+                          <a:ext uri="{C572A759-6A51-4108-AA02-DFA0A04FC94B}">
+                            <ma14:wrappingTextBoxFlag xmlns:ma14="http://schemas.microsoft.com/office/mac/drawingml/2011/main"/>
+                          </a:ext>
+                        </a:extLst>
+                      </wps:spPr>
+                      <wps:style>
+                        <a:lnRef idx="0">
+                          <a:schemeClr val="accent1"/>
+                        </a:lnRef>
+                        <a:fillRef idx="0">
+                          <a:schemeClr val="accent1"/>
+                        </a:fillRef>
+                        <a:effectRef idx="0">
+                          <a:schemeClr val="accent1"/>
+                        </a:effectRef>
+                        <a:fontRef idx="minor">
+                          <a:schemeClr val="dk1"/>
+                        </a:fontRef>
+                      </wps:style>
+                      <wps:txbx>
+                        <w:txbxContent>
+                          <w:p>
+                            <w:pPr>
+                              <w:jc w:val="center"/>
+                            </w:pPr>
+                            <w:r>
+                              <w:t>Car on-board</w:t>
+                            </w:r>
+                          </w:p>
+                          <w:p>
+                            <w:pPr>
+                              <w:jc w:val="center"/>
+                            </w:pPr>
+                            <w:r>
+                              <w:t>computer</w:t>
+                            </w:r>
+                          </w:p>
+                        </w:txbxContent>
+                      </wps:txbx>
+                      <wps:bodyPr rot="0" spcFirstLastPara="0" vertOverflow="overflow" horzOverflow="overflow" vert="horz" wrap="none" lIns="91440" tIns="45720" rIns="91440" bIns="45720" numCol="1" spcCol="0" rtlCol="0" fromWordArt="0" anchor="t" anchorCtr="0" forceAA="0" compatLnSpc="1">
+                        <a:prstTxWarp prst="textNoShape">
+                          <a:avLst/>
+                        </a:prstTxWarp>
+                        <a:noAutofit/>
+                      </wps:bodyPr>
+                    </wps:wsp>
+                  </a:graphicData>
+                </a:graphic>
+              </wp:anchor>
+            </w:drawing>
+          </mc:Choice>
+          <mc:Fallback>
+            <w:pict>
+              <v:shape id="Text Box 57" o:spid="_x0000_s1040" type="#_x0000_t202" style="position:absolute;margin-left:370.9pt;margin-top:271.8pt;width:82.1pt;height:1in;z-index:251720704;visibility:visible;mso-wrap-style:none;mso-wrap-distance-left:9pt;mso-wrap-distance-top:0;mso-wrap-distance-right:9pt;mso-wrap-distance-bottom:0;mso-position-horizontal:absolute;mso-position-horizontal-relative:text;mso-position-vertical:absolute;mso-position-vertical-relative:text;v-text-anchor:top" o:gfxdata="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" filled="f" stroked="f">
+                <v:textbox>
+                  <w:txbxContent>
+                    <w:p>
+                      <w:pPr>
+                        <w:jc w:val="center"/>
+                      </w:pPr>
+                      <w:r>
+                        <w:t>Car on-board</w:t>
+                      </w:r>
+                    </w:p>
+                    <w:p>
+                      <w:pPr>
+                        <w:jc w:val="center"/>
+                      </w:pPr>
+                      <w:r>
+                        <w:t>computer</w:t>
+                      </w:r>
+                    </w:p>
+                  </w:txbxContent>
+                </v:textbox>
+                <w10:wrap type="square"/>
+              </v:shape>
+            </w:pict>
+          </mc:Fallback>
+        </mc:AlternateContent>
+      </w:r>
+      <w:r>
+        <w:rPr>
+          <w:noProof/>
+          <w:lang w:val="en-US"/>
+        </w:rPr>
+        <mc:AlternateContent>
+          <mc:Choice Requires="wps">
+            <w:drawing>
+              <wp:anchor distT="0" distB="0" distL="114300" distR="114300" simplePos="0" relativeHeight="251724800" behindDoc="0" locked="0" layoutInCell="1" allowOverlap="1" wp14:anchorId="6B3A9273" wp14:editId="41112888">
+                <wp:simplePos x="0" y="0"/>
+                <wp:positionH relativeFrom="column">
+                  <wp:posOffset>2865208</wp:posOffset>
+                </wp:positionH>
+                <wp:positionV relativeFrom="paragraph">
+                  <wp:posOffset>3363218</wp:posOffset>
+                </wp:positionV>
+                <wp:extent cx="1040765" cy="914400"/>
+                <wp:effectExtent l="0" t="0" r="0" b="0"/>
+                <wp:wrapSquare wrapText="bothSides"/>
+                <wp:docPr id="58" name="Text Box 58"/>
+                <wp:cNvGraphicFramePr/>
+                <a:graphic xmlns:a="http://schemas.openxmlformats.org/drawingml/2006/main">
+                  <a:graphicData uri="http://schemas.microsoft.com/office/word/2010/wordprocessingShape">
+                    <wps:wsp>
+                      <wps:cNvSpPr txBox="1"/>
+                      <wps:spPr>
+                        <a:xfrm>
+                          <a:off x="0" y="0"/>
+                          <a:ext cx="1040765" cy="914400"/>
+                        </a:xfrm>
+                        <a:prstGeom prst="rect">
+                          <a:avLst/>
+                        </a:prstGeom>
+                        <a:noFill/>
+                        <a:ln>
+                          <a:noFill/>
+                        </a:ln>
+                        <a:effectLst/>
+                        <a:extLst>
+                          <a:ext uri="{C572A759-6A51-4108-AA02-DFA0A04FC94B}">
+                            <ma14:wrappingTextBoxFlag xmlns:ma14="http://schemas.microsoft.com/office/mac/drawingml/2011/main"/>
+                          </a:ext>
+                        </a:extLst>
+                      </wps:spPr>
+                      <wps:style>
+                        <a:lnRef idx="0">
+                          <a:schemeClr val="accent1"/>
+                        </a:lnRef>
+                        <a:fillRef idx="0">
+                          <a:schemeClr val="accent1"/>
+                        </a:fillRef>
+                        <a:effectRef idx="0">
+                          <a:schemeClr val="accent1"/>
+                        </a:effectRef>
+                        <a:fontRef idx="minor">
+                          <a:schemeClr val="dk1"/>
+                        </a:fontRef>
+                      </wps:style>
+                      <wps:txbx>
+                        <w:txbxContent>
+                          <w:p>
+                            <w:r>
+                              <w:t>API response</w:t>
+                            </w:r>
+                          </w:p>
+                        </w:txbxContent>
+                      </wps:txbx>
+                      <wps:bodyPr rot="0" spcFirstLastPara="0" vertOverflow="overflow" horzOverflow="overflow" vert="horz" wrap="none" lIns="91440" tIns="45720" rIns="91440" bIns="45720" numCol="1" spcCol="0" rtlCol="0" fromWordArt="0" anchor="t" anchorCtr="0" forceAA="0" compatLnSpc="1">
+                        <a:prstTxWarp prst="textNoShape">
+                          <a:avLst/>
+                        </a:prstTxWarp>
+                        <a:noAutofit/>
+                      </wps:bodyPr>
+                    </wps:wsp>
+                  </a:graphicData>
+                </a:graphic>
+              </wp:anchor>
+            </w:drawing>
+          </mc:Choice>
+          <mc:Fallback>
+            <w:pict>
+              <v:shape id="Text Box 58" o:spid="_x0000_s1041" type="#_x0000_t202" style="position:absolute;margin-left:225.6pt;margin-top:264.8pt;width:81.95pt;height:1in;z-index:251724800;visibility:visible;mso-wrap-style:none;mso-wrap-distance-left:9pt;mso-wrap-distance-top:0;mso-wrap-distance-right:9pt;mso-wrap-distance-bottom:0;mso-position-horizontal:absolute;mso-position-horizontal-relative:text;mso-position-vertical:absolute;mso-position-vertical-relative:text;v-text-anchor:top" o:gfxdata="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" filled="f" stroked="f">
+                <v:textbox>
+                  <w:txbxContent>
+                    <w:p>
+                      <w:r>
+                        <w:t>API response</w:t>
+                      </w:r>
+                    </w:p>
+                  </w:txbxContent>
+                </v:textbox>
+                <w10:wrap type="square"/>
+              </v:shape>
+            </w:pict>
+          </mc:Fallback>
+        </mc:AlternateContent>
+      </w:r>
+      <w:r>
+        <w:rPr>
+          <w:noProof/>
+          <w:lang w:val="en-US"/>
+        </w:rPr>
+        <mc:AlternateContent>
+          <mc:Choice Requires="wps">
+            <w:drawing>
+              <wp:anchor distT="0" distB="0" distL="114300" distR="114300" simplePos="0" relativeHeight="251722752" behindDoc="0" locked="0" layoutInCell="1" allowOverlap="1" wp14:anchorId="4A4CD2D4" wp14:editId="0040FEAA">
+                <wp:simplePos x="0" y="0"/>
+                <wp:positionH relativeFrom="column">
+                  <wp:posOffset>2770650</wp:posOffset>
+                </wp:positionH>
+                <wp:positionV relativeFrom="paragraph">
+                  <wp:posOffset>2740666</wp:posOffset>
+                </wp:positionV>
+                <wp:extent cx="1450340" cy="914400"/>
+                <wp:effectExtent l="0" t="0" r="0" b="0"/>
+                <wp:wrapSquare wrapText="bothSides"/>
+                <wp:docPr id="59" name="Text Box 59"/>
+                <wp:cNvGraphicFramePr/>
+                <a:graphic xmlns:a="http://schemas.openxmlformats.org/drawingml/2006/main">
+                  <a:graphicData uri="http://schemas.microsoft.com/office/word/2010/wordprocessingShape">
+                    <wps:wsp>
+                      <wps:cNvSpPr txBox="1"/>
+                      <wps:spPr>
+                        <a:xfrm>
+                          <a:off x="0" y="0"/>
+                          <a:ext cx="1450340" cy="914400"/>
+                        </a:xfrm>
+                        <a:prstGeom prst="rect">
+                          <a:avLst/>
+                        </a:prstGeom>
+                        <a:noFill/>
+                        <a:ln>
+                          <a:noFill/>
+                        </a:ln>
+                        <a:effectLst/>
+                        <a:extLst>
+                          <a:ext uri="{C572A759-6A51-4108-AA02-DFA0A04FC94B}">
+                            <ma14:wrappingTextBoxFlag xmlns:ma14="http://schemas.microsoft.com/office/mac/drawingml/2011/main"/>
+                          </a:ext>
+                        </a:extLst>
+                      </wps:spPr>
+                      <wps:style>
+                        <a:lnRef idx="0">
+                          <a:schemeClr val="accent1"/>
+                        </a:lnRef>
+                        <a:fillRef idx="0">
+                          <a:schemeClr val="accent1"/>
+                        </a:fillRef>
+                        <a:effectRef idx="0">
+                          <a:schemeClr val="accent1"/>
+                        </a:effectRef>
+                        <a:fontRef idx="minor">
+                          <a:schemeClr val="dk1"/>
+                        </a:fontRef>
+                      </wps:style>
+                      <wps:txbx>
+                        <w:txbxContent>
+                          <w:p>
+                            <w:pPr>
+                              <w:jc w:val="center"/>
+                            </w:pPr>
+                            <w:r>
+                              <w:t>API request</w:t>
+                            </w:r>
+                          </w:p>
+                          <w:p>
+                            <w:pPr>
+                              <w:jc w:val="center"/>
+                            </w:pPr>
+                            <w:r>
+                              <w:t>eg: drive concluded</w:t>
+                            </w:r>
+                          </w:p>
+                        </w:txbxContent>
+                      </wps:txbx>
+                      <wps:bodyPr rot="0" spcFirstLastPara="0" vertOverflow="overflow" horzOverflow="overflow" vert="horz" wrap="none" lIns="91440" tIns="45720" rIns="91440" bIns="45720" numCol="1" spcCol="0" rtlCol="0" fromWordArt="0" anchor="t" anchorCtr="0" forceAA="0" compatLnSpc="1">
+                        <a:prstTxWarp prst="textNoShape">
+                          <a:avLst/>
+                        </a:prstTxWarp>
+                        <a:noAutofit/>
+                      </wps:bodyPr>
+                    </wps:wsp>
+                  </a:graphicData>
+                </a:graphic>
+              </wp:anchor>
+            </w:drawing>
+          </mc:Choice>
+          <mc:Fallback>
+            <w:pict>
+              <v:shape id="Text Box 59" o:spid="_x0000_s1042" type="#_x0000_t202" style="position:absolute;margin-left:218.15pt;margin-top:215.8pt;width:114.2pt;height:1in;z-index:251722752;visibility:visible;mso-wrap-style:none;mso-wrap-distance-left:9pt;mso-wrap-distance-top:0;mso-wrap-distance-right:9pt;mso-wrap-distance-bottom:0;mso-position-horizontal:absolute;mso-position-horizontal-relative:text;mso-position-vertical:absolute;mso-position-vertical-relative:text;v-text-anchor:top" o:gfxdata="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" filled="f" stroked="f">
+                <v:textbox>
+                  <w:txbxContent>
+                    <w:p>
+                      <w:pPr>
+                        <w:jc w:val="center"/>
+                      </w:pPr>
+                      <w:r>
+                        <w:t>API request</w:t>
+                      </w:r>
+                    </w:p>
+                    <w:p>
+                      <w:pPr>
+                        <w:jc w:val="center"/>
+                      </w:pPr>
+                      <w:r>
+                        <w:t>eg: drive concluded</w:t>
+                      </w:r>
+                    </w:p>
+                  </w:txbxContent>
+                </v:textbox>
+                <w10:wrap type="square"/>
+              </v:shape>
+            </w:pict>
+          </mc:Fallback>
+        </mc:AlternateContent>
+      </w:r>
+      <w:r>
+        <w:rPr>
+          <w:noProof/>
+          <w:lang w:val="en-US"/>
+        </w:rPr>
+        <mc:AlternateContent>
+          <mc:Choice Requires="wps">
+            <w:drawing>
+              <wp:anchor distT="0" distB="0" distL="114300" distR="114300" simplePos="0" relativeHeight="251737088" behindDoc="0" locked="0" layoutInCell="1" allowOverlap="1" wp14:anchorId="58766598" wp14:editId="51246E02">
+                <wp:simplePos x="0" y="0"/>
+                <wp:positionH relativeFrom="column">
+                  <wp:posOffset>2589763</wp:posOffset>
+                </wp:positionH>
+                <wp:positionV relativeFrom="paragraph">
+                  <wp:posOffset>1975793</wp:posOffset>
+                </wp:positionV>
+                <wp:extent cx="1510030" cy="914400"/>
+                <wp:effectExtent l="0" t="0" r="0" b="0"/>
+                <wp:wrapSquare wrapText="bothSides"/>
+                <wp:docPr id="60" name="Text Box 60"/>
+                <wp:cNvGraphicFramePr/>
+                <a:graphic xmlns:a="http://schemas.openxmlformats.org/drawingml/2006/main">
+                  <a:graphicData uri="http://schemas.microsoft.com/office/word/2010/wordprocessingShape">
+                    <wps:wsp>
+                      <wps:cNvSpPr txBox="1"/>
+                      <wps:spPr>
+                        <a:xfrm>
+                          <a:off x="0" y="0"/>
+                          <a:ext cx="1510030" cy="914400"/>
+                        </a:xfrm>
+                        <a:prstGeom prst="rect">
+                          <a:avLst/>
+                        </a:prstGeom>
+                        <a:noFill/>
+                        <a:ln>
+                          <a:noFill/>
+                        </a:ln>
+                        <a:effectLst/>
+                        <a:extLst>
+                          <a:ext uri="{C572A759-6A51-4108-AA02-DFA0A04FC94B}">
+                            <ma14:wrappingTextBoxFlag xmlns:ma14="http://schemas.microsoft.com/office/mac/drawingml/2011/main"/>
+                          </a:ext>
+                        </a:extLst>
+                      </wps:spPr>
+                      <wps:style>
+                        <a:lnRef idx="0">
+                          <a:schemeClr val="accent1"/>
+                        </a:lnRef>
+                        <a:fillRef idx="0">
+                          <a:schemeClr val="accent1"/>
+                        </a:fillRef>
+                        <a:effectRef idx="0">
+                          <a:schemeClr val="accent1"/>
+                        </a:effectRef>
+                        <a:fontRef idx="minor">
+                          <a:schemeClr val="dk1"/>
+                        </a:fontRef>
+                      </wps:style>
+                      <wps:txbx>
+                        <w:txbxContent>
+                          <w:p>
+                            <w:pPr>
+                              <w:jc w:val="center"/>
+                            </w:pPr>
+                            <w:r>
+                              <w:t>API request</w:t>
+                            </w:r>
+                          </w:p>
+                          <w:p>
+                            <w:pPr>
+                              <w:jc w:val="center"/>
+                            </w:pPr>
+                            <w:r>
+                              <w:t>eg: payment request</w:t>
+                            </w:r>
+                          </w:p>
+                        </w:txbxContent>
+                      </wps:txbx>
+                      <wps:bodyPr rot="0" spcFirstLastPara="0" vertOverflow="overflow" horzOverflow="overflow" vert="horz" wrap="none" lIns="91440" tIns="45720" rIns="91440" bIns="45720" numCol="1" spcCol="0" rtlCol="0" fromWordArt="0" anchor="t" anchorCtr="0" forceAA="0" compatLnSpc="1">
+                        <a:prstTxWarp prst="textNoShape">
+                          <a:avLst/>
+                        </a:prstTxWarp>
+                        <a:noAutofit/>
+                      </wps:bodyPr>
+                    </wps:wsp>
+                  </a:graphicData>
+                </a:graphic>
+              </wp:anchor>
+            </w:drawing>
+          </mc:Choice>
+          <mc:Fallback>
+            <w:pict>
+              <v:shape id="Text Box 60" o:spid="_x0000_s1043" type="#_x0000_t202" style="position:absolute;margin-left:203.9pt;margin-top:155.55pt;width:118.9pt;height:1in;z-index:251737088;visibility:visible;mso-wrap-style:none;mso-wrap-distance-left:9pt;mso-wrap-distance-top:0;mso-wrap-distance-right:9pt;mso-wrap-distance-bottom:0;mso-position-horizontal:absolute;mso-position-horizontal-relative:text;mso-position-vertical:absolute;mso-position-vertical-relative:text;v-text-anchor:top" o:gfxdata="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" filled="f" stroked="f">
+                <v:textbox>
+                  <w:txbxContent>
+                    <w:p>
+                      <w:pPr>
+                        <w:jc w:val="center"/>
+                      </w:pPr>
+                      <w:r>
+                        <w:t>API request</w:t>
+                      </w:r>
+                    </w:p>
+                    <w:p>
+                      <w:pPr>
+                        <w:jc w:val="center"/>
+                      </w:pPr>
+                      <w:r>
+                        <w:t>eg: payment request</w:t>
+                      </w:r>
+                    </w:p>
+                  </w:txbxContent>
+                </v:textbox>
+                <w10:wrap type="square"/>
+              </v:shape>
+            </w:pict>
+          </mc:Fallback>
+        </mc:AlternateContent>
+      </w:r>
+      <w:r>
+        <w:rPr>
+          <w:noProof/>
+          <w:lang w:val="en-US"/>
+        </w:rPr>
+        <mc:AlternateContent>
+          <mc:Choice Requires="wps">
+            <w:drawing>
+              <wp:anchor distT="0" distB="0" distL="114300" distR="114300" simplePos="0" relativeHeight="251736064" behindDoc="0" locked="0" layoutInCell="1" allowOverlap="1" wp14:anchorId="7D9D1944" wp14:editId="0EDF3E0B">
+                <wp:simplePos x="0" y="0"/>
+                <wp:positionH relativeFrom="column">
+                  <wp:posOffset>2882554</wp:posOffset>
+                </wp:positionH>
+                <wp:positionV relativeFrom="paragraph">
+                  <wp:posOffset>1026178</wp:posOffset>
+                </wp:positionV>
+                <wp:extent cx="1040765" cy="914400"/>
+                <wp:effectExtent l="0" t="0" r="0" b="0"/>
+                <wp:wrapSquare wrapText="bothSides"/>
+                <wp:docPr id="61" name="Text Box 61"/>
+                <wp:cNvGraphicFramePr/>
+                <a:graphic xmlns:a="http://schemas.openxmlformats.org/drawingml/2006/main">
+                  <a:graphicData uri="http://schemas.microsoft.com/office/word/2010/wordprocessingShape">
+                    <wps:wsp>
+                      <wps:cNvSpPr txBox="1"/>
+                      <wps:spPr>
+                        <a:xfrm>
+                          <a:off x="0" y="0"/>
+                          <a:ext cx="1040765" cy="914400"/>
+                        </a:xfrm>
+                        <a:prstGeom prst="rect">
+                          <a:avLst/>
+                        </a:prstGeom>
+                        <a:noFill/>
+                        <a:ln>
+                          <a:noFill/>
+                        </a:ln>
+                        <a:effectLst/>
+                        <a:extLst>
+                          <a:ext uri="{C572A759-6A51-4108-AA02-DFA0A04FC94B}">
+                            <ma14:wrappingTextBoxFlag xmlns:ma14="http://schemas.microsoft.com/office/mac/drawingml/2011/main"/>
+                          </a:ext>
+                        </a:extLst>
+                      </wps:spPr>
+                      <wps:style>
+                        <a:lnRef idx="0">
+                          <a:schemeClr val="accent1"/>
+                        </a:lnRef>
+                        <a:fillRef idx="0">
+                          <a:schemeClr val="accent1"/>
+                        </a:fillRef>
+                        <a:effectRef idx="0">
+                          <a:schemeClr val="accent1"/>
+                        </a:effectRef>
+                        <a:fontRef idx="minor">
+                          <a:schemeClr val="dk1"/>
+                        </a:fontRef>
+                      </wps:style>
+                      <wps:txbx>
+                        <w:txbxContent>
+                          <w:p>
+                            <w:pPr>
+                              <w:jc w:val="center"/>
+                            </w:pPr>
+                            <w:r>
+                              <w:t>API response</w:t>
+                            </w:r>
+                          </w:p>
+                          <w:p>
+                            <w:pPr>
+                              <w:jc w:val="center"/>
+                            </w:pPr>
+                          </w:p>
+                        </w:txbxContent>
+                      </wps:txbx>
+                      <wps:bodyPr rot="0" spcFirstLastPara="0" vertOverflow="overflow" horzOverflow="overflow" vert="horz" wrap="none" lIns="91440" tIns="45720" rIns="91440" bIns="45720" numCol="1" spcCol="0" rtlCol="0" fromWordArt="0" anchor="t" anchorCtr="0" forceAA="0" compatLnSpc="1">
+                        <a:prstTxWarp prst="textNoShape">
+                          <a:avLst/>
+                        </a:prstTxWarp>
+                        <a:noAutofit/>
+                      </wps:bodyPr>
+                    </wps:wsp>
+                  </a:graphicData>
+                </a:graphic>
+              </wp:anchor>
+            </w:drawing>
+          </mc:Choice>
+          <mc:Fallback>
+            <w:pict>
+              <v:shape id="Text Box 61" o:spid="_x0000_s1044" type="#_x0000_t202" style="position:absolute;margin-left:226.95pt;margin-top:80.8pt;width:81.95pt;height:1in;z-index:251736064;visibility:visible;mso-wrap-style:none;mso-wrap-distance-left:9pt;mso-wrap-distance-top:0;mso-wrap-distance-right:9pt;mso-wrap-distance-bottom:0;mso-position-horizontal:absolute;mso-position-horizontal-relative:text;mso-position-vertical:absolute;mso-position-vertical-relative:text;v-text-anchor:top" o:gfxdata="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" filled="f" stroked="f">
+                <v:textbox>
+                  <w:txbxContent>
+                    <w:p>
+                      <w:pPr>
+                        <w:jc w:val="center"/>
+                      </w:pPr>
+                      <w:r>
+                        <w:t>API response</w:t>
+                      </w:r>
+                    </w:p>
+                    <w:p>
+                      <w:pPr>
+                        <w:jc w:val="center"/>
+                      </w:pPr>
+                    </w:p>
+                  </w:txbxContent>
+                </v:textbox>
+                <w10:wrap type="square"/>
+              </v:shape>
+            </w:pict>
+          </mc:Fallback>
+        </mc:AlternateContent>
+      </w:r>
+      <w:r>
+        <w:rPr>
+          <w:noProof/>
+          <w:lang w:val="en-US"/>
+        </w:rPr>
+        <mc:AlternateContent>
+          <mc:Choice Requires="wps">
+            <w:drawing>
+              <wp:anchor distT="0" distB="0" distL="114300" distR="114300" simplePos="0" relativeHeight="251727872" behindDoc="0" locked="0" layoutInCell="1" allowOverlap="1" wp14:anchorId="255BD4AF" wp14:editId="4EFB0940">
+                <wp:simplePos x="0" y="0"/>
+                <wp:positionH relativeFrom="column">
+                  <wp:posOffset>1112011</wp:posOffset>
+                </wp:positionH>
+                <wp:positionV relativeFrom="paragraph">
+                  <wp:posOffset>1380999</wp:posOffset>
+                </wp:positionV>
+                <wp:extent cx="1618615" cy="914400"/>
+                <wp:effectExtent l="0" t="0" r="0" b="0"/>
+                <wp:wrapSquare wrapText="bothSides"/>
+                <wp:docPr id="62" name="Text Box 62"/>
+                <wp:cNvGraphicFramePr/>
+                <a:graphic xmlns:a="http://schemas.openxmlformats.org/drawingml/2006/main">
+                  <a:graphicData uri="http://schemas.microsoft.com/office/word/2010/wordprocessingShape">
+                    <wps:wsp>
+                      <wps:cNvSpPr txBox="1"/>
+                      <wps:spPr>
+                        <a:xfrm>
+                          <a:off x="0" y="0"/>
+                          <a:ext cx="1618615" cy="914400"/>
+                        </a:xfrm>
+                        <a:prstGeom prst="rect">
+                          <a:avLst/>
+                        </a:prstGeom>
+                        <a:noFill/>
+                        <a:ln>
+                          <a:noFill/>
+                        </a:ln>
+                        <a:effectLst/>
+                        <a:extLst>
+                          <a:ext uri="{C572A759-6A51-4108-AA02-DFA0A04FC94B}">
+                            <ma14:wrappingTextBoxFlag xmlns:ma14="http://schemas.microsoft.com/office/mac/drawingml/2011/main"/>
+                          </a:ext>
+                        </a:extLst>
+                      </wps:spPr>
+                      <wps:style>
+                        <a:lnRef idx="0">
+                          <a:schemeClr val="accent1"/>
+                        </a:lnRef>
+                        <a:fillRef idx="0">
+                          <a:schemeClr val="accent1"/>
+                        </a:fillRef>
+                        <a:effectRef idx="0">
+                          <a:schemeClr val="accent1"/>
+                        </a:effectRef>
+                        <a:fontRef idx="minor">
+                          <a:schemeClr val="dk1"/>
+                        </a:fontRef>
+                      </wps:style>
+                      <wps:txbx>
+                        <w:txbxContent>
+                          <w:p>
+                            <w:pPr>
+                              <w:jc w:val="center"/>
+                              <w:rPr>
+                                <w:sz w:val="23"/>
+                                <w:szCs w:val="23"/>
+                              </w:rPr>
+                            </w:pPr>
+                            <w:r>
+                              <w:rPr>
+                                <w:sz w:val="23"/>
+                                <w:szCs w:val="23"/>
+                              </w:rPr>
+                              <w:t>API request</w:t>
+                            </w:r>
+                          </w:p>
+                          <w:p>
+                            <w:pPr>
+                              <w:jc w:val="center"/>
+                              <w:rPr>
+                                <w:sz w:val="23"/>
+                                <w:szCs w:val="23"/>
+                              </w:rPr>
+                            </w:pPr>
+                            <w:r>
+                              <w:rPr>
+                                <w:sz w:val="23"/>
+                                <w:szCs w:val="23"/>
+                              </w:rPr>
+                              <w:t>eg: reservation created</w:t>
+                            </w:r>
+                          </w:p>
+                          <w:p>
+                            <w:pPr>
+                              <w:jc w:val="center"/>
+                              <w:rPr>
+                                <w:sz w:val="23"/>
+                                <w:szCs w:val="23"/>
+                              </w:rPr>
+                            </w:pPr>
+                            <w:r>
+                              <w:rPr>
+                                <w:sz w:val="23"/>
+                                <w:szCs w:val="23"/>
+                              </w:rPr>
+                              <w:t>or</w:t>
+                            </w:r>
+                          </w:p>
+                          <w:p>
+                            <w:pPr>
+                              <w:jc w:val="center"/>
+                              <w:rPr>
+                                <w:sz w:val="23"/>
+                                <w:szCs w:val="23"/>
+                              </w:rPr>
+                            </w:pPr>
+                            <w:r>
+                              <w:rPr>
+                                <w:sz w:val="23"/>
+                                <w:szCs w:val="23"/>
+                              </w:rPr>
+                              <w:t>Http request</w:t>
+                            </w:r>
+                          </w:p>
+                        </w:txbxContent>
+                      </wps:txbx>
+                      <wps:bodyPr rot="0" spcFirstLastPara="0" vertOverflow="overflow" horzOverflow="overflow" vert="horz" wrap="none" lIns="91440" tIns="45720" rIns="91440" bIns="45720" numCol="1" spcCol="0" rtlCol="0" fromWordArt="0" anchor="t" anchorCtr="0" forceAA="0" compatLnSpc="1">
+                        <a:prstTxWarp prst="textNoShape">
+                          <a:avLst/>
+                        </a:prstTxWarp>
+                        <a:noAutofit/>
+                      </wps:bodyPr>
+                    </wps:wsp>
+                  </a:graphicData>
+                </a:graphic>
+              </wp:anchor>
+            </w:drawing>
+          </mc:Choice>
+          <mc:Fallback>
+            <w:pict>
+              <v:shape id="Text Box 62" o:spid="_x0000_s1045" type="#_x0000_t202" style="position:absolute;margin-left:87.55pt;margin-top:108.75pt;width:127.45pt;height:1in;z-index:251727872;visibility:visible;mso-wrap-style:none;mso-wrap-distance-left:9pt;mso-wrap-distance-top:0;mso-wrap-distance-right:9pt;mso-wrap-distance-bottom:0;mso-position-horizontal:absolute;mso-position-horizontal-relative:text;mso-position-vertical:absolute;mso-position-vertical-relative:text;v-text-anchor:top" o:gfxdata="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" filled="f" stroked="f">
+                <v:textbox>
+                  <w:txbxContent>
+                    <w:p>
+                      <w:pPr>
+                        <w:jc w:val="center"/>
+                        <w:rPr>
+                          <w:sz w:val="23"/>
+                          <w:szCs w:val="23"/>
+                        </w:rPr>
+                      </w:pPr>
+                      <w:r>
+                        <w:rPr>
+                          <w:sz w:val="23"/>
+                          <w:szCs w:val="23"/>
+                        </w:rPr>
+                        <w:t>API request</w:t>
+                      </w:r>
+                    </w:p>
+                    <w:p>
+                      <w:pPr>
+                        <w:jc w:val="center"/>
+                        <w:rPr>
+                          <w:sz w:val="23"/>
+                          <w:szCs w:val="23"/>
+                        </w:rPr>
+                      </w:pPr>
+                      <w:r>
+                        <w:rPr>
+                          <w:sz w:val="23"/>
+                          <w:szCs w:val="23"/>
+                        </w:rPr>
+                        <w:t>eg: reservation created</w:t>
+                      </w:r>
+                    </w:p>
+                    <w:p>
+                      <w:pPr>
+                        <w:jc w:val="center"/>
+                        <w:rPr>
+                          <w:sz w:val="23"/>
+                          <w:szCs w:val="23"/>
+                        </w:rPr>
+                      </w:pPr>
+                      <w:r>
+                        <w:rPr>
+                          <w:sz w:val="23"/>
+                          <w:szCs w:val="23"/>
+                        </w:rPr>
+                        <w:t>or</w:t>
+                      </w:r>
+                    </w:p>
+                    <w:p>
+                      <w:pPr>
+                        <w:jc w:val="center"/>
+                        <w:rPr>
+                          <w:sz w:val="23"/>
+                          <w:szCs w:val="23"/>
+                        </w:rPr>
+                      </w:pPr>
+                      <w:r>
+                        <w:rPr>
+                          <w:sz w:val="23"/>
+                          <w:szCs w:val="23"/>
+                        </w:rPr>
+                        <w:t>Http request</w:t>
+                      </w:r>
+                    </w:p>
+                  </w:txbxContent>
+                </v:textbox>
+                <w10:wrap type="square"/>
+              </v:shape>
+            </w:pict>
+          </mc:Fallback>
+        </mc:AlternateContent>
+      </w:r>
+      <w:r>
+        <w:rPr>
+          <w:noProof/>
+          <w:lang w:val="en-US"/>
+        </w:rPr>
+        <mc:AlternateContent>
+          <mc:Choice Requires="wps">
+            <w:drawing>
+              <wp:anchor distT="0" distB="0" distL="114300" distR="114300" simplePos="0" relativeHeight="251719680" behindDoc="0" locked="0" layoutInCell="1" allowOverlap="1" wp14:anchorId="0F9EC7A0" wp14:editId="595D03C4">
+                <wp:simplePos x="0" y="0"/>
+                <wp:positionH relativeFrom="column">
+                  <wp:posOffset>355034</wp:posOffset>
+                </wp:positionH>
+                <wp:positionV relativeFrom="paragraph">
+                  <wp:posOffset>870114</wp:posOffset>
+                </wp:positionV>
+                <wp:extent cx="1276350" cy="914400"/>
+                <wp:effectExtent l="0" t="0" r="0" b="0"/>
+                <wp:wrapSquare wrapText="bothSides"/>
+                <wp:docPr id="63" name="Text Box 63"/>
+                <wp:cNvGraphicFramePr/>
+                <a:graphic xmlns:a="http://schemas.openxmlformats.org/drawingml/2006/main">
+                  <a:graphicData uri="http://schemas.microsoft.com/office/word/2010/wordprocessingShape">
+                    <wps:wsp>
+                      <wps:cNvSpPr txBox="1"/>
+                      <wps:spPr>
+                        <a:xfrm>
+                          <a:off x="0" y="0"/>
+                          <a:ext cx="1276350" cy="914400"/>
+                        </a:xfrm>
+                        <a:prstGeom prst="rect">
+                          <a:avLst/>
+                        </a:prstGeom>
+                        <a:noFill/>
+                        <a:ln>
+                          <a:noFill/>
+                        </a:ln>
+                        <a:effectLst/>
+                        <a:extLst>
+                          <a:ext uri="{C572A759-6A51-4108-AA02-DFA0A04FC94B}">
+                            <ma14:wrappingTextBoxFlag xmlns:ma14="http://schemas.microsoft.com/office/mac/drawingml/2011/main"/>
+                          </a:ext>
+                        </a:extLst>
+                      </wps:spPr>
+                      <wps:style>
+                        <a:lnRef idx="0">
+                          <a:schemeClr val="accent1"/>
+                        </a:lnRef>
+                        <a:fillRef idx="0">
+                          <a:schemeClr val="accent1"/>
+                        </a:fillRef>
+                        <a:effectRef idx="0">
+                          <a:schemeClr val="accent1"/>
+                        </a:effectRef>
+                        <a:fontRef idx="minor">
+                          <a:schemeClr val="dk1"/>
+                        </a:fontRef>
+                      </wps:style>
+                      <wps:txbx>
+                        <w:txbxContent>
+                          <w:p>
+                            <w:pPr>
+                              <w:jc w:val="center"/>
+                            </w:pPr>
+                            <w:r>
+                              <w:t>Mobile Web-App</w:t>
+                            </w:r>
+                          </w:p>
+                        </w:txbxContent>
+                      </wps:txbx>
+                      <wps:bodyPr rot="0" spcFirstLastPara="0" vertOverflow="overflow" horzOverflow="overflow" vert="horz" wrap="none" lIns="91440" tIns="45720" rIns="91440" bIns="45720" numCol="1" spcCol="0" rtlCol="0" fromWordArt="0" anchor="t" anchorCtr="0" forceAA="0" compatLnSpc="1">
+                        <a:prstTxWarp prst="textNoShape">
+                          <a:avLst/>
+                        </a:prstTxWarp>
+                        <a:noAutofit/>
+                      </wps:bodyPr>
+                    </wps:wsp>
+                  </a:graphicData>
+                </a:graphic>
+              </wp:anchor>
+            </w:drawing>
+          </mc:Choice>
+          <mc:Fallback>
+            <w:pict>
+              <v:shape id="Text Box 63" o:spid="_x0000_s1046" type="#_x0000_t202" style="position:absolute;margin-left:27.95pt;margin-top:68.5pt;width:100.5pt;height:1in;z-index:251719680;visibility:visible;mso-wrap-style:none;mso-wrap-distance-left:9pt;mso-wrap-distance-top:0;mso-wrap-distance-right:9pt;mso-wrap-distance-bottom:0;mso-position-horizontal:absolute;mso-position-horizontal-relative:text;mso-position-vertical:absolute;mso-position-vertical-relative:text;v-text-anchor:top" o:gfxdata="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" filled="f" stroked="f">
+                <v:textbox>
+                  <w:txbxContent>
+                    <w:p>
+                      <w:pPr>
+                        <w:jc w:val="center"/>
+                      </w:pPr>
+                      <w:r>
+                        <w:t>Mobile Web-App</w:t>
+                      </w:r>
+                    </w:p>
+                  </w:txbxContent>
+                </v:textbox>
+                <w10:wrap type="square"/>
+              </v:shape>
+            </w:pict>
+          </mc:Fallback>
+        </mc:AlternateContent>
+      </w:r>
+      <w:r>
+        <w:rPr>
+          <w:noProof/>
+          <w:lang w:val="en-US"/>
+        </w:rPr>
+        <w:drawing>
+          <wp:anchor distT="0" distB="0" distL="114300" distR="114300" simplePos="0" relativeHeight="251717632" behindDoc="0" locked="0" layoutInCell="1" allowOverlap="1" wp14:anchorId="60664A59" wp14:editId="4F3F117F">
+            <wp:simplePos x="0" y="0"/>
+            <wp:positionH relativeFrom="column">
+              <wp:posOffset>4639310</wp:posOffset>
+            </wp:positionH>
+            <wp:positionV relativeFrom="paragraph">
+              <wp:posOffset>2588895</wp:posOffset>
+            </wp:positionV>
+            <wp:extent cx="1189355" cy="1189355"/>
+            <wp:effectExtent l="0" t="0" r="0" b="0"/>
+            <wp:wrapNone/>
+            <wp:docPr id="75" name="Picture 75"/>
+            <wp:cNvGraphicFramePr>
+              <a:graphicFrameLocks xmlns:a="http://schemas.openxmlformats.org/drawingml/2006/main" noChangeAspect="1"/>
+            </wp:cNvGraphicFramePr>
+            <a:graphic xmlns:a="http://schemas.openxmlformats.org/drawingml/2006/main">
+              <a:graphicData uri="http://schemas.openxmlformats.org/drawingml/2006/picture">
+                <pic:pic xmlns:pic="http://schemas.openxmlformats.org/drawingml/2006/picture">
+                  <pic:nvPicPr>
+                    <pic:cNvPr id="0" name="monitor.png"/>
+                    <pic:cNvPicPr/>
+                  </pic:nvPicPr>
+                  <pic:blipFill>
+                    <a:blip r:embed="rId12">
+                      <a:extLst>
+                        <a:ext uri="{28A0092B-C50C-407E-A947-70E740481C1C}">
+                          <a14:useLocalDpi xmlns:a14="http://schemas.microsoft.com/office/drawing/2010/main" val="0"/>
+                        </a:ext>
+                      </a:extLst>
+                    </a:blip>
+                    <a:stretch>
+                      <a:fillRect/>
+                    </a:stretch>
+                  </pic:blipFill>
+                  <pic:spPr>
+                    <a:xfrm>
+                      <a:off x="0" y="0"/>
+                      <a:ext cx="1189355" cy="1189355"/>
+                    </a:xfrm>
+                    <a:prstGeom prst="rect">
+                      <a:avLst/>
+                    </a:prstGeom>
+                  </pic:spPr>
+                </pic:pic>
+              </a:graphicData>
+            </a:graphic>
+            <wp14:sizeRelH relativeFrom="page">
+              <wp14:pctWidth>0</wp14:pctWidth>
+            </wp14:sizeRelH>
+            <wp14:sizeRelV relativeFrom="page">
+              <wp14:pctHeight>0</wp14:pctHeight>
+            </wp14:sizeRelV>
+          </wp:anchor>
+        </w:drawing>
+      </w:r>
+      <w:r>
+        <w:rPr>
+          <w:noProof/>
+          <w:lang w:val="en-US"/>
+        </w:rPr>
+        <mc:AlternateContent>
+          <mc:Choice Requires="wps">
+            <w:drawing>
+              <wp:anchor distT="0" distB="0" distL="114300" distR="114300" simplePos="0" relativeHeight="251725824" behindDoc="0" locked="0" layoutInCell="1" allowOverlap="1" wp14:anchorId="418F14D2" wp14:editId="291E9468">
+                <wp:simplePos x="0" y="0"/>
+                <wp:positionH relativeFrom="column">
+                  <wp:posOffset>918210</wp:posOffset>
+                </wp:positionH>
+                <wp:positionV relativeFrom="paragraph">
+                  <wp:posOffset>1122680</wp:posOffset>
+                </wp:positionV>
+                <wp:extent cx="0" cy="1537970"/>
+                <wp:effectExtent l="127000" t="50800" r="101600" b="87630"/>
+                <wp:wrapNone/>
+                <wp:docPr id="64" name="Straight Arrow Connector 64"/>
+                <wp:cNvGraphicFramePr/>
+                <a:graphic xmlns:a="http://schemas.openxmlformats.org/drawingml/2006/main">
+                  <a:graphicData uri="http://schemas.microsoft.com/office/word/2010/wordprocessingShape">
+                    <wps:wsp>
+                      <wps:cNvCnPr/>
+                      <wps:spPr>
+                        <a:xfrm flipV="1">
+                          <a:off x="0" y="0"/>
+                          <a:ext cx="0" cy="1537970"/>
+                        </a:xfrm>
+                        <a:prstGeom prst="straightConnector1">
+                          <a:avLst/>
+                        </a:prstGeom>
+                        <a:ln>
+                          <a:tailEnd type="arrow"/>
+                        </a:ln>
+                      </wps:spPr>
+                      <wps:style>
+                        <a:lnRef idx="2">
+                          <a:schemeClr val="accent1"/>
+                        </a:lnRef>
+                        <a:fillRef idx="0">
+                          <a:schemeClr val="accent1"/>
+                        </a:fillRef>
+                        <a:effectRef idx="1">
+                          <a:schemeClr val="accent1"/>
+                        </a:effectRef>
+                        <a:fontRef idx="minor">
+                          <a:schemeClr val="tx1"/>
+                        </a:fontRef>
+                      </wps:style>
+                      <wps:bodyPr/>
+                    </wps:wsp>
+                  </a:graphicData>
+                </a:graphic>
+                <wp14:sizeRelH relativeFrom="margin">
+                  <wp14:pctWidth>0</wp14:pctWidth>
+                </wp14:sizeRelH>
+                <wp14:sizeRelV relativeFrom="margin">
+                  <wp14:pctHeight>0</wp14:pctHeight>
+                </wp14:sizeRelV>
+              </wp:anchor>
+            </w:drawing>
+          </mc:Choice>
+          <mc:Fallback>
+            <w:pict>
+              <v:shapetype id="_x0000_t32" coordsize="21600,21600" o:spt="32" o:oned="t" path="m0,0l21600,21600e" filled="f">
+                <v:path arrowok="t" fillok="f" o:connecttype="none"/>
+                <o:lock v:ext="edit" shapetype="t"/>
+              </v:shapetype>
+              <v:shape id="Straight Arrow Connector 64" o:spid="_x0000_s1026" type="#_x0000_t32" style="position:absolute;margin-left:72.3pt;margin-top:88.4pt;width:0;height:121.1pt;flip:y;z-index:251725824;visibility:visible;mso-wrap-style:square;mso-width-percent:0;mso-height-percent:0;mso-wrap-distance-left:9pt;mso-wrap-distance-top:0;mso-wrap-distance-right:9pt;mso-wrap-distance-bottom:0;mso-position-horizontal:absolute;mso-position-horizontal-relative:text;mso-position-vertical:absolute;mso-position-vertical-relative:text;mso-width-percent:0;mso-height-percent:0;mso-width-relative:margin;mso-height-relative:margin" o:gfxdata="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" strokecolor="#4f81bd [3204]" strokeweight="2pt">
+                <v:stroke endarrow="open"/>
+                <v:shadow on="t" opacity="24903f" mv:blur="40000f" origin=",.5" offset="0,20000emu"/>
+              </v:shape>
+            </w:pict>
+          </mc:Fallback>
+        </mc:AlternateContent>
+      </w:r>
+      <w:r>
+        <w:rPr>
+          <w:noProof/>
+          <w:lang w:val="en-US"/>
+        </w:rPr>
+        <mc:AlternateContent>
+          <mc:Choice Requires="wps">
+            <w:drawing>
+              <wp:anchor distT="0" distB="0" distL="114300" distR="114300" simplePos="0" relativeHeight="251726848" behindDoc="0" locked="0" layoutInCell="1" allowOverlap="1" wp14:anchorId="153024A3" wp14:editId="72FA464C">
+                <wp:simplePos x="0" y="0"/>
+                <wp:positionH relativeFrom="column">
+                  <wp:posOffset>1134110</wp:posOffset>
+                </wp:positionH>
+                <wp:positionV relativeFrom="paragraph">
+                  <wp:posOffset>1160780</wp:posOffset>
+                </wp:positionV>
+                <wp:extent cx="12700" cy="1550670"/>
+                <wp:effectExtent l="127000" t="25400" r="114300" b="100330"/>
+                <wp:wrapNone/>
+                <wp:docPr id="65" name="Straight Arrow Connector 65"/>
+                <wp:cNvGraphicFramePr/>
+                <a:graphic xmlns:a="http://schemas.openxmlformats.org/drawingml/2006/main">
+                  <a:graphicData uri="http://schemas.microsoft.com/office/word/2010/wordprocessingShape">
+                    <wps:wsp>
+                      <wps:cNvCnPr/>
+                      <wps:spPr>
+                        <a:xfrm>
+                          <a:off x="0" y="0"/>
+                          <a:ext cx="12700" cy="1550670"/>
+                        </a:xfrm>
+                        <a:prstGeom prst="straightConnector1">
+                          <a:avLst/>
+                        </a:prstGeom>
+                        <a:ln>
+                          <a:tailEnd type="arrow"/>
+                        </a:ln>
+                      </wps:spPr>
+                      <wps:style>
+                        <a:lnRef idx="2">
+                          <a:schemeClr val="accent1"/>
+                        </a:lnRef>
+                        <a:fillRef idx="0">
+                          <a:schemeClr val="accent1"/>
+                        </a:fillRef>
+                        <a:effectRef idx="1">
+                          <a:schemeClr val="accent1"/>
+                        </a:effectRef>
+                        <a:fontRef idx="minor">
+                          <a:schemeClr val="tx1"/>
+                        </a:fontRef>
+                      </wps:style>
+                      <wps:bodyPr/>
+                    </wps:wsp>
+                  </a:graphicData>
+                </a:graphic>
+                <wp14:sizeRelH relativeFrom="margin">
+                  <wp14:pctWidth>0</wp14:pctWidth>
+                </wp14:sizeRelH>
+                <wp14:sizeRelV relativeFrom="margin">
+                  <wp14:pctHeight>0</wp14:pctHeight>
+                </wp14:sizeRelV>
+              </wp:anchor>
+            </w:drawing>
+          </mc:Choice>
+          <mc:Fallback>
+            <w:pict>
+              <v:shape id="Straight Arrow Connector 65" o:spid="_x0000_s1026" type="#_x0000_t32" style="position:absolute;margin-left:89.3pt;margin-top:91.4pt;width:1pt;height:122.1pt;z-index:251726848;visibility:visible;mso-wrap-style:square;mso-width-percent:0;mso-height-percent:0;mso-wrap-distance-left:9pt;mso-wrap-distance-top:0;mso-wrap-distance-right:9pt;mso-wrap-distance-bottom:0;mso-position-horizontal:absolute;mso-position-horizontal-relative:text;mso-position-vertical:absolute;mso-position-vertical-relative:text;mso-width-percent:0;mso-height-percent:0;mso-width-relative:margin;mso-height-relative:margin" o:gfxdata="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" strokecolor="#4f81bd [3204]" strokeweight="2pt">
+                <v:stroke endarrow="open"/>
+                <v:shadow on="t" opacity="24903f" mv:blur="40000f" origin=",.5" offset="0,20000emu"/>
+              </v:shape>
+            </w:pict>
+          </mc:Fallback>
+        </mc:AlternateContent>
+      </w:r>
+      <w:r>
+        <w:rPr>
+          <w:noProof/>
+          <w:lang w:val="en-US"/>
+        </w:rPr>
+        <mc:AlternateContent>
+          <mc:Choice Requires="wps">
+            <w:drawing>
+              <wp:anchor distT="0" distB="0" distL="114300" distR="114300" simplePos="0" relativeHeight="251723776" behindDoc="0" locked="0" layoutInCell="1" allowOverlap="1" wp14:anchorId="0667BD96" wp14:editId="54E0CD3A">
+                <wp:simplePos x="0" y="0"/>
+                <wp:positionH relativeFrom="column">
+                  <wp:posOffset>1451610</wp:posOffset>
+                </wp:positionH>
+                <wp:positionV relativeFrom="paragraph">
+                  <wp:posOffset>3370580</wp:posOffset>
+                </wp:positionV>
+                <wp:extent cx="3454400" cy="25400"/>
+                <wp:effectExtent l="25400" t="76200" r="25400" b="177800"/>
+                <wp:wrapNone/>
+                <wp:docPr id="66" name="Straight Arrow Connector 66"/>
+                <wp:cNvGraphicFramePr/>
+                <a:graphic xmlns:a="http://schemas.openxmlformats.org/drawingml/2006/main">
+                  <a:graphicData uri="http://schemas.microsoft.com/office/word/2010/wordprocessingShape">
+                    <wps:wsp>
+                      <wps:cNvCnPr/>
+                      <wps:spPr>
+                        <a:xfrm>
+                          <a:off x="0" y="0"/>
+                          <a:ext cx="3454400" cy="25400"/>
+                        </a:xfrm>
+                        <a:prstGeom prst="straightConnector1">
+                          <a:avLst/>
+                        </a:prstGeom>
+                        <a:ln>
+                          <a:tailEnd type="arrow"/>
+                        </a:ln>
+                      </wps:spPr>
+                      <wps:style>
+                        <a:lnRef idx="2">
+                          <a:schemeClr val="accent1"/>
+                        </a:lnRef>
+                        <a:fillRef idx="0">
+                          <a:schemeClr val="accent1"/>
+                        </a:fillRef>
+                        <a:effectRef idx="1">
+                          <a:schemeClr val="accent1"/>
+                        </a:effectRef>
+                        <a:fontRef idx="minor">
+                          <a:schemeClr val="tx1"/>
+                        </a:fontRef>
+                      </wps:style>
+                      <wps:bodyPr/>
+                    </wps:wsp>
+                  </a:graphicData>
+                </a:graphic>
+                <wp14:sizeRelH relativeFrom="margin">
+                  <wp14:pctWidth>0</wp14:pctWidth>
+                </wp14:sizeRelH>
+                <wp14:sizeRelV relativeFrom="margin">
+                  <wp14:pctHeight>0</wp14:pctHeight>
+                </wp14:sizeRelV>
+              </wp:anchor>
+            </w:drawing>
+          </mc:Choice>
+          <mc:Fallback>
+            <w:pict>
+              <v:shape id="Straight Arrow Connector 66" o:spid="_x0000_s1026" type="#_x0000_t32" style="position:absolute;margin-left:114.3pt;margin-top:265.4pt;width:272pt;height:2pt;z-index:251723776;visibility:visible;mso-wrap-style:square;mso-width-percent:0;mso-height-percent:0;mso-wrap-distance-left:9pt;mso-wrap-distance-top:0;mso-wrap-distance-right:9pt;mso-wrap-distance-bottom:0;mso-position-horizontal:absolute;mso-position-horizontal-relative:text;mso-position-vertical:absolute;mso-position-vertical-relative:text;mso-width-percent:0;mso-height-percent:0;mso-width-relative:margin;mso-height-relative:margin" o:gfxdata="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" strokecolor="#4f81bd [3204]" strokeweight="2pt">
+                <v:stroke endarrow="open"/>
+                <v:shadow on="t" opacity="24903f" mv:blur="40000f" origin=",.5" offset="0,20000emu"/>
+              </v:shape>
+            </w:pict>
+          </mc:Fallback>
+        </mc:AlternateContent>
+      </w:r>
+      <w:r>
+        <w:rPr>
+          <w:noProof/>
+          <w:lang w:val="en-US"/>
+        </w:rPr>
+        <mc:AlternateContent>
+          <mc:Choice Requires="wps">
+            <w:drawing>
+              <wp:anchor distT="0" distB="0" distL="114300" distR="114300" simplePos="0" relativeHeight="251721728" behindDoc="0" locked="0" layoutInCell="1" allowOverlap="1" wp14:anchorId="4F2E0A94" wp14:editId="3458A7CF">
+                <wp:simplePos x="0" y="0"/>
+                <wp:positionH relativeFrom="column">
+                  <wp:posOffset>1464310</wp:posOffset>
+                </wp:positionH>
+                <wp:positionV relativeFrom="paragraph">
+                  <wp:posOffset>3192780</wp:posOffset>
+                </wp:positionV>
+                <wp:extent cx="3416300" cy="13970"/>
+                <wp:effectExtent l="76200" t="101600" r="0" b="163830"/>
+                <wp:wrapNone/>
+                <wp:docPr id="67" name="Straight Arrow Connector 67"/>
+                <wp:cNvGraphicFramePr/>
+                <a:graphic xmlns:a="http://schemas.openxmlformats.org/drawingml/2006/main">
+                  <a:graphicData uri="http://schemas.microsoft.com/office/word/2010/wordprocessingShape">
+                    <wps:wsp>
+                      <wps:cNvCnPr/>
+                      <wps:spPr>
+                        <a:xfrm flipH="1" flipV="1">
+                          <a:off x="0" y="0"/>
+                          <a:ext cx="3416300" cy="13970"/>
+                        </a:xfrm>
+                        <a:prstGeom prst="straightConnector1">
+                          <a:avLst/>
+                        </a:prstGeom>
+                        <a:ln>
+                          <a:tailEnd type="arrow"/>
+                        </a:ln>
+                      </wps:spPr>
+                      <wps:style>
+                        <a:lnRef idx="2">
+                          <a:schemeClr val="accent1"/>
+                        </a:lnRef>
+                        <a:fillRef idx="0">
+                          <a:schemeClr val="accent1"/>
+                        </a:fillRef>
+                        <a:effectRef idx="1">
+                          <a:schemeClr val="accent1"/>
+                        </a:effectRef>
+                        <a:fontRef idx="minor">
+                          <a:schemeClr val="tx1"/>
+                        </a:fontRef>
+                      </wps:style>
+                      <wps:bodyPr/>
+                    </wps:wsp>
+                  </a:graphicData>
+                </a:graphic>
+                <wp14:sizeRelH relativeFrom="margin">
+                  <wp14:pctWidth>0</wp14:pctWidth>
+                </wp14:sizeRelH>
+                <wp14:sizeRelV relativeFrom="margin">
+                  <wp14:pctHeight>0</wp14:pctHeight>
+                </wp14:sizeRelV>
+              </wp:anchor>
+            </w:drawing>
+          </mc:Choice>
+          <mc:Fallback>
+            <w:pict>
+              <v:shape id="Straight Arrow Connector 67" o:spid="_x0000_s1026" type="#_x0000_t32" style="position:absolute;margin-left:115.3pt;margin-top:251.4pt;width:269pt;height:1.1pt;flip:x y;z-index:251721728;visibility:visible;mso-wrap-style:square;mso-width-percent:0;mso-height-percent:0;mso-wrap-distance-left:9pt;mso-wrap-distance-top:0;mso-wrap-distance-right:9pt;mso-wrap-distance-bottom:0;mso-position-horizontal:absolute;mso-position-horizontal-relative:text;mso-position-vertical:absolute;mso-position-vertical-relative:text;mso-width-percent:0;mso-height-percent:0;mso-width-relative:margin;mso-height-relative:margin" o:gfxdata="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" strokecolor="#4f81bd [3204]" strokeweight="2pt">
+                <v:stroke endarrow="open"/>
+                <v:shadow on="t" opacity="24903f" mv:blur="40000f" origin=",.5" offset="0,20000emu"/>
+              </v:shape>
+            </w:pict>
+          </mc:Fallback>
+        </mc:AlternateContent>
+      </w:r>
+      <w:r>
+        <w:rPr>
+          <w:noProof/>
+          <w:lang w:val="en-US"/>
+        </w:rPr>
+        <mc:AlternateContent>
+          <mc:Choice Requires="wps">
+            <w:drawing>
+              <wp:anchor distT="0" distB="0" distL="114300" distR="114300" simplePos="0" relativeHeight="251734016" behindDoc="0" locked="0" layoutInCell="1" allowOverlap="1" wp14:anchorId="482A7416" wp14:editId="1FB43933">
+                <wp:simplePos x="0" y="0"/>
+                <wp:positionH relativeFrom="column">
+                  <wp:posOffset>1413510</wp:posOffset>
+                </wp:positionH>
+                <wp:positionV relativeFrom="paragraph">
+                  <wp:posOffset>1173480</wp:posOffset>
+                </wp:positionV>
+                <wp:extent cx="2882900" cy="1778000"/>
+                <wp:effectExtent l="50800" t="50800" r="63500" b="101600"/>
+                <wp:wrapNone/>
+                <wp:docPr id="68" name="Straight Arrow Connector 68"/>
+                <wp:cNvGraphicFramePr/>
+                <a:graphic xmlns:a="http://schemas.openxmlformats.org/drawingml/2006/main">
+                  <a:graphicData uri="http://schemas.microsoft.com/office/word/2010/wordprocessingShape">
+                    <wps:wsp>
+                      <wps:cNvCnPr/>
+                      <wps:spPr>
+                        <a:xfrm flipV="1">
+                          <a:off x="0" y="0"/>
+                          <a:ext cx="2882900" cy="1778000"/>
+                        </a:xfrm>
+                        <a:prstGeom prst="straightConnector1">
+                          <a:avLst/>
+                        </a:prstGeom>
+                        <a:ln>
+                          <a:tailEnd type="arrow"/>
+                        </a:ln>
+                      </wps:spPr>
+                      <wps:style>
+                        <a:lnRef idx="2">
+                          <a:schemeClr val="accent1"/>
+                        </a:lnRef>
+                        <a:fillRef idx="0">
+                          <a:schemeClr val="accent1"/>
+                        </a:fillRef>
+                        <a:effectRef idx="1">
+                          <a:schemeClr val="accent1"/>
+                        </a:effectRef>
+                        <a:fontRef idx="minor">
+                          <a:schemeClr val="tx1"/>
+                        </a:fontRef>
+                      </wps:style>
+                      <wps:bodyPr/>
+                    </wps:wsp>
+                  </a:graphicData>
+                </a:graphic>
+                <wp14:sizeRelH relativeFrom="margin">
+                  <wp14:pctWidth>0</wp14:pctWidth>
+                </wp14:sizeRelH>
+                <wp14:sizeRelV relativeFrom="margin">
+                  <wp14:pctHeight>0</wp14:pctHeight>
+                </wp14:sizeRelV>
+              </wp:anchor>
+            </w:drawing>
+          </mc:Choice>
+          <mc:Fallback>
+            <w:pict>
+              <v:shape id="Straight Arrow Connector 68" o:spid="_x0000_s1026" type="#_x0000_t32" style="position:absolute;margin-left:111.3pt;margin-top:92.4pt;width:227pt;height:140pt;flip:y;z-index:251734016;visibility:visible;mso-wrap-style:square;mso-width-percent:0;mso-height-percent:0;mso-wrap-distance-left:9pt;mso-wrap-distance-top:0;mso-wrap-distance-right:9pt;mso-wrap-distance-bottom:0;mso-position-horizontal:absolute;mso-position-horizontal-relative:text;mso-position-vertical:absolute;mso-position-vertical-relative:text;mso-width-percent:0;mso-height-percent:0;mso-width-relative:margin;mso-height-relative:margin" o:gfxdata="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" strokecolor="#4f81bd [3204]" strokeweight="2pt">
+                <v:stroke endarrow="open"/>
+                <v:shadow on="t" opacity="24903f" mv:blur="40000f" origin=",.5" offset="0,20000emu"/>
+              </v:shape>
+            </w:pict>
+          </mc:Fallback>
+        </mc:AlternateContent>
+      </w:r>
+      <w:r>
+        <w:rPr>
+          <w:noProof/>
+          <w:lang w:val="en-US"/>
+        </w:rPr>
+        <mc:AlternateContent>
+          <mc:Choice Requires="wps">
+            <w:drawing>
+              <wp:anchor distT="0" distB="0" distL="114300" distR="114300" simplePos="0" relativeHeight="251735040" behindDoc="0" locked="0" layoutInCell="1" allowOverlap="1" wp14:anchorId="60031EC2" wp14:editId="72BFF262">
+                <wp:simplePos x="0" y="0"/>
+                <wp:positionH relativeFrom="column">
+                  <wp:posOffset>1311910</wp:posOffset>
+                </wp:positionH>
+                <wp:positionV relativeFrom="paragraph">
+                  <wp:posOffset>1033780</wp:posOffset>
+                </wp:positionV>
+                <wp:extent cx="2832100" cy="1765300"/>
+                <wp:effectExtent l="76200" t="25400" r="63500" b="114300"/>
+                <wp:wrapNone/>
+                <wp:docPr id="69" name="Straight Arrow Connector 69"/>
+                <wp:cNvGraphicFramePr/>
+                <a:graphic xmlns:a="http://schemas.openxmlformats.org/drawingml/2006/main">
+                  <a:graphicData uri="http://schemas.microsoft.com/office/word/2010/wordprocessingShape">
+                    <wps:wsp>
+                      <wps:cNvCnPr/>
+                      <wps:spPr>
+                        <a:xfrm flipH="1">
+                          <a:off x="0" y="0"/>
+                          <a:ext cx="2832100" cy="1765300"/>
+                        </a:xfrm>
+                        <a:prstGeom prst="straightConnector1">
+                          <a:avLst/>
+                        </a:prstGeom>
+                        <a:ln>
+                          <a:tailEnd type="arrow"/>
+                        </a:ln>
+                      </wps:spPr>
+                      <wps:style>
+                        <a:lnRef idx="2">
+                          <a:schemeClr val="accent1"/>
+                        </a:lnRef>
+                        <a:fillRef idx="0">
+                          <a:schemeClr val="accent1"/>
+                        </a:fillRef>
+                        <a:effectRef idx="1">
+                          <a:schemeClr val="accent1"/>
+                        </a:effectRef>
+                        <a:fontRef idx="minor">
+                          <a:schemeClr val="tx1"/>
+                        </a:fontRef>
+                      </wps:style>
+                      <wps:bodyPr/>
+                    </wps:wsp>
+                  </a:graphicData>
+                </a:graphic>
+                <wp14:sizeRelH relativeFrom="margin">
+                  <wp14:pctWidth>0</wp14:pctWidth>
+                </wp14:sizeRelH>
+                <wp14:sizeRelV relativeFrom="margin">
+                  <wp14:pctHeight>0</wp14:pctHeight>
+                </wp14:sizeRelV>
+              </wp:anchor>
+            </w:drawing>
+          </mc:Choice>
+          <mc:Fallback>
+            <w:pict>
+              <v:shape id="Straight Arrow Connector 69" o:spid="_x0000_s1026" type="#_x0000_t32" style="position:absolute;margin-left:103.3pt;margin-top:81.4pt;width:223pt;height:139pt;flip:x;z-index:251735040;visibility:visible;mso-wrap-style:square;mso-width-percent:0;mso-height-percent:0;mso-wrap-distance-left:9pt;mso-wrap-distance-top:0;mso-wrap-distance-right:9pt;mso-wrap-distance-bottom:0;mso-position-horizontal:absolute;mso-position-horizontal-relative:text;mso-position-vertical:absolute;mso-position-vertical-relative:text;mso-width-percent:0;mso-height-percent:0;mso-width-relative:margin;mso-height-relative:margin" o:gfxdata="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" strokecolor="#4f81bd [3204]" strokeweight="2pt">
+                <v:stroke endarrow="open"/>
+                <v:shadow on="t" opacity="24903f" mv:blur="40000f" origin=",.5" offset="0,20000emu"/>
+              </v:shape>
+            </w:pict>
+          </mc:Fallback>
+        </mc:AlternateContent>
+      </w:r>
+      <w:r>
+        <w:rPr>
+          <w:noProof/>
+          <w:lang w:val="en-US"/>
+        </w:rPr>
+        <mc:AlternateContent>
+          <mc:Choice Requires="wps">
+            <w:drawing>
+              <wp:anchor distT="0" distB="0" distL="114300" distR="114300" simplePos="0" relativeHeight="251729920" behindDoc="0" locked="0" layoutInCell="1" allowOverlap="1" wp14:anchorId="48C287BF" wp14:editId="69DE84D3">
+                <wp:simplePos x="0" y="0"/>
+                <wp:positionH relativeFrom="column">
+                  <wp:posOffset>4309110</wp:posOffset>
+                </wp:positionH>
+                <wp:positionV relativeFrom="paragraph">
+                  <wp:posOffset>234950</wp:posOffset>
+                </wp:positionV>
+                <wp:extent cx="1536700" cy="901700"/>
+                <wp:effectExtent l="50800" t="25400" r="88900" b="114300"/>
+                <wp:wrapThrough wrapText="bothSides">
+                  <wp:wrapPolygon edited="0">
+                    <wp:start x="357" y="-608"/>
+                    <wp:lineTo x="-714" y="0"/>
+                    <wp:lineTo x="-714" y="21296"/>
+                    <wp:lineTo x="357" y="23730"/>
+                    <wp:lineTo x="21421" y="23730"/>
+                    <wp:lineTo x="22493" y="20079"/>
+                    <wp:lineTo x="22493" y="9735"/>
+                    <wp:lineTo x="21779" y="1825"/>
+                    <wp:lineTo x="21421" y="-608"/>
+                    <wp:lineTo x="357" y="-608"/>
+                  </wp:wrapPolygon>
+                </wp:wrapThrough>
+                <wp:docPr id="70" name="Alternate Process 70"/>
+                <wp:cNvGraphicFramePr/>
+                <a:graphic xmlns:a="http://schemas.openxmlformats.org/drawingml/2006/main">
+                  <a:graphicData uri="http://schemas.microsoft.com/office/word/2010/wordprocessingShape">
+                    <wps:wsp>
+                      <wps:cNvSpPr/>
+                      <wps:spPr>
+                        <a:xfrm>
+                          <a:off x="0" y="0"/>
+                          <a:ext cx="1536700" cy="901700"/>
+                        </a:xfrm>
+                        <a:prstGeom prst="flowChartAlternateProcess">
+                          <a:avLst/>
+                        </a:prstGeom>
+                      </wps:spPr>
+                      <wps:style>
+                        <a:lnRef idx="1">
+                          <a:schemeClr val="accent1"/>
+                        </a:lnRef>
+                        <a:fillRef idx="3">
+                          <a:schemeClr val="accent1"/>
+                        </a:fillRef>
+                        <a:effectRef idx="2">
+                          <a:schemeClr val="accent1"/>
+                        </a:effectRef>
+                        <a:fontRef idx="minor">
+                          <a:schemeClr val="lt1"/>
+                        </a:fontRef>
+                      </wps:style>
+                      <wps:bodyPr rot="0" spcFirstLastPara="0" vertOverflow="overflow" horzOverflow="overflow" vert="horz" wrap="square" lIns="91440" tIns="45720" rIns="91440" bIns="45720" numCol="1" spcCol="0" rtlCol="0" fromWordArt="0" anchor="ctr" anchorCtr="0" forceAA="0" compatLnSpc="1">
+                        <a:prstTxWarp prst="textNoShape">
+                          <a:avLst/>
+                        </a:prstTxWarp>
+                        <a:noAutofit/>
+                      </wps:bodyPr>
+                    </wps:wsp>
+                  </a:graphicData>
+                </a:graphic>
+                <wp14:sizeRelH relativeFrom="margin">
+                  <wp14:pctWidth>0</wp14:pctWidth>
+                </wp14:sizeRelH>
+                <wp14:sizeRelV relativeFrom="margin">
+                  <wp14:pctHeight>0</wp14:pctHeight>
+                </wp14:sizeRelV>
+              </wp:anchor>
+            </w:drawing>
+          </mc:Choice>
+          <mc:Fallback>
+            <w:pict>
+              <v:shapetype id="_x0000_t176" coordsize="21600,21600" o:spt="176" adj="2700" path="m@0,0qx0@0l0@2qy@0,21600l@1,21600qx21600@2l21600@0qy@1,0xe">
+                <v:stroke joinstyle="miter"/>
+                <v:formulas>
+                  <v:f eqn="val #0"/>
+                  <v:f eqn="sum width 0 #0"/>
+                  <v:f eqn="sum height 0 #0"/>
+                  <v:f eqn="prod @0 2929 10000"/>
+                  <v:f eqn="sum width 0 @3"/>
+                  <v:f eqn="sum height 0 @3"/>
+                  <v:f eqn="val width"/>
+                  <v:f eqn="val height"/>
+                  <v:f eqn="prod width 1 2"/>
+                  <v:f eqn="prod height 1 2"/>
+                </v:formulas>
+                <v:path gradientshapeok="t" limo="10800,10800" o:connecttype="custom" o:connectlocs="@8,0;0,@9;@8,@7;@6,@9" textboxrect="@3,@3,@4,@5"/>
+              </v:shapetype>
+              <v:shape id="Alternate Process 70" o:spid="_x0000_s1026" type="#_x0000_t176" style="position:absolute;margin-left:339.3pt;margin-top:18.5pt;width:121pt;height:71pt;z-index:251729920;visibility:visible;mso-wrap-style:square;mso-width-percent:0;mso-height-percent:0;mso-wrap-distance-left:9pt;mso-wrap-distance-top:0;mso-wrap-distance-right:9pt;mso-wrap-distance-bottom:0;mso-position-horizontal:absolute;mso-position-horizontal-relative:text;mso-position-vertical:absolute;mso-position-vertical-relative:text;mso-width-percent:0;mso-height-percent:0;mso-width-relative:margin;mso-height-relative:margin;v-text-anchor:middle" o:gfxdata="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" fillcolor="#4f81bd [3204]" strokecolor="#4579b8 [3044]">
+                <v:fill color2="#a7bfde [1620]" rotate="t" type="gradient">
+                  <o:fill v:ext="view" type="gradientUnscaled"/>
+                </v:fill>
+                <v:shadow on="t" opacity="22937f" mv:blur="40000f" origin=",.5" offset="0,23000emu"/>
+                <w10:wrap type="through"/>
+              </v:shape>
+            </w:pict>
+          </mc:Fallback>
+        </mc:AlternateContent>
+      </w:r>
+      <w:r>
+        <w:rPr>
+          <w:noProof/>
+          <w:lang w:val="en-US"/>
+        </w:rPr>
+        <mc:AlternateContent>
+          <mc:Choice Requires="wps">
+            <w:drawing>
+              <wp:anchor distT="0" distB="0" distL="114300" distR="114300" simplePos="0" relativeHeight="251732992" behindDoc="0" locked="0" layoutInCell="1" allowOverlap="1" wp14:anchorId="189A75B6" wp14:editId="78A27F89">
+                <wp:simplePos x="0" y="0"/>
+                <wp:positionH relativeFrom="column">
+                  <wp:posOffset>4410710</wp:posOffset>
+                </wp:positionH>
+                <wp:positionV relativeFrom="paragraph">
+                  <wp:posOffset>285750</wp:posOffset>
+                </wp:positionV>
+                <wp:extent cx="1343660" cy="914400"/>
+                <wp:effectExtent l="0" t="0" r="0" b="0"/>
+                <wp:wrapSquare wrapText="bothSides"/>
+                <wp:docPr id="71" name="Text Box 71"/>
+                <wp:cNvGraphicFramePr/>
+                <a:graphic xmlns:a="http://schemas.openxmlformats.org/drawingml/2006/main">
+                  <a:graphicData uri="http://schemas.microsoft.com/office/word/2010/wordprocessingShape">
+                    <wps:wsp>
+                      <wps:cNvSpPr txBox="1"/>
+                      <wps:spPr>
+                        <a:xfrm>
+                          <a:off x="0" y="0"/>
+                          <a:ext cx="1343660" cy="914400"/>
+                        </a:xfrm>
+                        <a:prstGeom prst="rect">
+                          <a:avLst/>
+                        </a:prstGeom>
+                        <a:noFill/>
+                        <a:ln>
+                          <a:noFill/>
+                        </a:ln>
+                        <a:effectLst/>
+                        <a:extLst>
+                          <a:ext uri="{C572A759-6A51-4108-AA02-DFA0A04FC94B}">
+                            <ma14:wrappingTextBoxFlag xmlns:ma14="http://schemas.microsoft.com/office/mac/drawingml/2011/main"/>
+                          </a:ext>
+                        </a:extLst>
+                      </wps:spPr>
+                      <wps:style>
+                        <a:lnRef idx="0">
+                          <a:schemeClr val="accent1"/>
+                        </a:lnRef>
+                        <a:fillRef idx="0">
+                          <a:schemeClr val="accent1"/>
+                        </a:fillRef>
+                        <a:effectRef idx="0">
+                          <a:schemeClr val="accent1"/>
+                        </a:effectRef>
+                        <a:fontRef idx="minor">
+                          <a:schemeClr val="dk1"/>
+                        </a:fontRef>
+                      </wps:style>
+                      <wps:txbx>
+                        <w:txbxContent>
+                          <w:p>
+                            <w:pPr>
+                              <w:jc w:val="center"/>
+                              <w:rPr>
+                                <w:b/>
+                                <w:color w:val="FFFFFF" w:themeColor="background1"/>
+                              </w:rPr>
+                            </w:pPr>
+                            <w:r>
+                              <w:rPr>
+                                <w:b/>
+                                <w:color w:val="FFFFFF" w:themeColor="background1"/>
+                              </w:rPr>
+                              <w:t>Payment hander</w:t>
+                            </w:r>
+                          </w:p>
+                          <w:p>
+                            <w:pPr>
+                              <w:jc w:val="center"/>
+                              <w:rPr>
+                                <w:b/>
+                                <w:color w:val="FFFFFF" w:themeColor="background1"/>
+                              </w:rPr>
+                            </w:pPr>
+                            <w:r>
+                              <w:rPr>
+                                <w:b/>
+                                <w:color w:val="FFFFFF" w:themeColor="background1"/>
+                              </w:rPr>
+                              <w:t>&amp;</w:t>
+                            </w:r>
+                          </w:p>
+                          <w:p>
+                            <w:pPr>
+                              <w:jc w:val="center"/>
+                              <w:rPr>
+                                <w:b/>
+                                <w:color w:val="FFFFFF" w:themeColor="background1"/>
+                              </w:rPr>
+                            </w:pPr>
+                            <w:r>
+                              <w:rPr>
+                                <w:b/>
+                                <w:color w:val="FFFFFF" w:themeColor="background1"/>
+                              </w:rPr>
+                              <w:t>search-on-map</w:t>
+                            </w:r>
+                          </w:p>
+                          <w:p>
+                            <w:pPr>
+                              <w:jc w:val="center"/>
+                              <w:rPr>
+                                <w:b/>
+                                <w:color w:val="FFFFFF" w:themeColor="background1"/>
+                              </w:rPr>
+                            </w:pPr>
+                            <w:r>
+                              <w:rPr>
+                                <w:b/>
+                                <w:color w:val="FFFFFF" w:themeColor="background1"/>
+                              </w:rPr>
+                              <w:t>handler</w:t>
+                            </w:r>
+                          </w:p>
+                        </w:txbxContent>
+                      </wps:txbx>
+                      <wps:bodyPr rot="0" spcFirstLastPara="0" vertOverflow="overflow" horzOverflow="overflow" vert="horz" wrap="none" lIns="91440" tIns="45720" rIns="91440" bIns="45720" numCol="1" spcCol="0" rtlCol="0" fromWordArt="0" anchor="t" anchorCtr="0" forceAA="0" compatLnSpc="1">
+                        <a:prstTxWarp prst="textNoShape">
+                          <a:avLst/>
+                        </a:prstTxWarp>
+                        <a:noAutofit/>
+                      </wps:bodyPr>
+                    </wps:wsp>
+                  </a:graphicData>
+                </a:graphic>
+              </wp:anchor>
+            </w:drawing>
+          </mc:Choice>
+          <mc:Fallback>
+            <w:pict>
+              <v:shape id="Text Box 71" o:spid="_x0000_s1047" type="#_x0000_t202" style="position:absolute;margin-left:347.3pt;margin-top:22.5pt;width:105.8pt;height:1in;z-index:251732992;visibility:visible;mso-wrap-style:none;mso-wrap-distance-left:9pt;mso-wrap-distance-top:0;mso-wrap-distance-right:9pt;mso-wrap-distance-bottom:0;mso-position-horizontal:absolute;mso-position-horizontal-relative:text;mso-position-vertical:absolute;mso-position-vertical-relative:text;v-text-anchor:top" o:gfxdata="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" filled="f" stroked="f">
+                <v:textbox>
+                  <w:txbxContent>
+                    <w:p>
+                      <w:pPr>
+                        <w:jc w:val="center"/>
+                        <w:rPr>
+                          <w:b/>
+                          <w:color w:val="FFFFFF" w:themeColor="background1"/>
+                        </w:rPr>
+                      </w:pPr>
+                      <w:r>
+                        <w:rPr>
+                          <w:b/>
+                          <w:color w:val="FFFFFF" w:themeColor="background1"/>
+                        </w:rPr>
+                        <w:t>Payment hander</w:t>
+                      </w:r>
+                    </w:p>
+                    <w:p>
+                      <w:pPr>
+                        <w:jc w:val="center"/>
+                        <w:rPr>
+                          <w:b/>
+                          <w:color w:val="FFFFFF" w:themeColor="background1"/>
+                        </w:rPr>
+                      </w:pPr>
+                      <w:r>
+                        <w:rPr>
+                          <w:b/>
+                          <w:color w:val="FFFFFF" w:themeColor="background1"/>
+                        </w:rPr>
+                        <w:t>&amp;</w:t>
+                      </w:r>
+                    </w:p>
+                    <w:p>
+                      <w:pPr>
+                        <w:jc w:val="center"/>
+                        <w:rPr>
+                          <w:b/>
+                          <w:color w:val="FFFFFF" w:themeColor="background1"/>
+                        </w:rPr>
+                      </w:pPr>
+                      <w:r>
+                        <w:rPr>
+                          <w:b/>
+                          <w:color w:val="FFFFFF" w:themeColor="background1"/>
+                        </w:rPr>
+                        <w:t>search-on-map</w:t>
+                      </w:r>
+                    </w:p>
+                    <w:p>
+                      <w:pPr>
+                        <w:jc w:val="center"/>
+                        <w:rPr>
+                          <w:b/>
+                          <w:color w:val="FFFFFF" w:themeColor="background1"/>
+                        </w:rPr>
+                      </w:pPr>
+                      <w:r>
+                        <w:rPr>
+                          <w:b/>
+                          <w:color w:val="FFFFFF" w:themeColor="background1"/>
+                        </w:rPr>
+                        <w:t>handler</w:t>
+                      </w:r>
+                    </w:p>
+                  </w:txbxContent>
+                </v:textbox>
+                <w10:wrap type="square"/>
+              </v:shape>
+            </w:pict>
+          </mc:Fallback>
+        </mc:AlternateContent>
+      </w:r>
+      <w:r>
+        <w:rPr>
+          <w:noProof/>
+          <w:sz w:val="28"/>
+          <w:szCs w:val="28"/>
+          <w:lang w:val="en-US"/>
+        </w:rPr>
+        <w:drawing>
+          <wp:anchor distT="0" distB="0" distL="114300" distR="114300" simplePos="0" relativeHeight="251714560" behindDoc="0" locked="0" layoutInCell="1" allowOverlap="1" wp14:anchorId="0D03A25C" wp14:editId="5F785300">
+            <wp:simplePos x="0" y="0"/>
+            <wp:positionH relativeFrom="column">
+              <wp:posOffset>669290</wp:posOffset>
+            </wp:positionH>
+            <wp:positionV relativeFrom="paragraph">
+              <wp:posOffset>97790</wp:posOffset>
+            </wp:positionV>
+            <wp:extent cx="711835" cy="711835"/>
+            <wp:effectExtent l="0" t="0" r="0" b="0"/>
+            <wp:wrapNone/>
+            <wp:docPr id="76" name="Picture 76"/>
+            <wp:cNvGraphicFramePr>
+              <a:graphicFrameLocks xmlns:a="http://schemas.openxmlformats.org/drawingml/2006/main" noChangeAspect="1"/>
+            </wp:cNvGraphicFramePr>
+            <a:graphic xmlns:a="http://schemas.openxmlformats.org/drawingml/2006/main">
+              <a:graphicData uri="http://schemas.openxmlformats.org/drawingml/2006/picture">
+                <pic:pic xmlns:pic="http://schemas.openxmlformats.org/drawingml/2006/picture">
+                  <pic:nvPicPr>
+                    <pic:cNvPr id="0" name="mobile.png"/>
+                    <pic:cNvPicPr/>
+                  </pic:nvPicPr>
+                  <pic:blipFill>
+                    <a:blip r:embed="rId13">
+                      <a:extLst>
+                        <a:ext uri="{28A0092B-C50C-407E-A947-70E740481C1C}">
+                          <a14:useLocalDpi xmlns:a14="http://schemas.microsoft.com/office/drawing/2010/main" val="0"/>
+                        </a:ext>
+                      </a:extLst>
+                    </a:blip>
+                    <a:stretch>
+                      <a:fillRect/>
+                    </a:stretch>
+                  </pic:blipFill>
+                  <pic:spPr>
+                    <a:xfrm>
+                      <a:off x="0" y="0"/>
+                      <a:ext cx="711835" cy="711835"/>
+                    </a:xfrm>
+                    <a:prstGeom prst="rect">
+                      <a:avLst/>
+                    </a:prstGeom>
+                  </pic:spPr>
+                </pic:pic>
+              </a:graphicData>
+            </a:graphic>
+            <wp14:sizeRelH relativeFrom="page">
+              <wp14:pctWidth>0</wp14:pctWidth>
+            </wp14:sizeRelH>
+            <wp14:sizeRelV relativeFrom="page">
+              <wp14:pctHeight>0</wp14:pctHeight>
+            </wp14:sizeRelV>
+          </wp:anchor>
+        </w:drawing>
+      </w:r>
+      <w:r>
+        <w:rPr>
+          <w:noProof/>
+          <w:lang w:val="en-US"/>
+        </w:rPr>
+        <w:drawing>
+          <wp:anchor distT="0" distB="0" distL="114300" distR="114300" simplePos="0" relativeHeight="251716608" behindDoc="0" locked="0" layoutInCell="1" allowOverlap="1" wp14:anchorId="26150DF4" wp14:editId="10C51326">
+            <wp:simplePos x="0" y="0"/>
+            <wp:positionH relativeFrom="column">
+              <wp:posOffset>5080</wp:posOffset>
+            </wp:positionH>
+            <wp:positionV relativeFrom="paragraph">
+              <wp:posOffset>93006</wp:posOffset>
+            </wp:positionV>
+            <wp:extent cx="736600" cy="736600"/>
+            <wp:effectExtent l="0" t="0" r="0" b="0"/>
+            <wp:wrapNone/>
+            <wp:docPr id="77" name="Picture 77"/>
+            <wp:cNvGraphicFramePr>
+              <a:graphicFrameLocks xmlns:a="http://schemas.openxmlformats.org/drawingml/2006/main" noChangeAspect="1"/>
+            </wp:cNvGraphicFramePr>
+            <a:graphic xmlns:a="http://schemas.openxmlformats.org/drawingml/2006/main">
+              <a:graphicData uri="http://schemas.openxmlformats.org/drawingml/2006/picture">
+                <pic:pic xmlns:pic="http://schemas.openxmlformats.org/drawingml/2006/picture">
+                  <pic:nvPicPr>
+                    <pic:cNvPr id="0" name="user.png"/>
+                    <pic:cNvPicPr/>
+                  </pic:nvPicPr>
+                  <pic:blipFill>
+                    <a:blip r:embed="rId14">
+                      <a:extLst>
+                        <a:ext uri="{28A0092B-C50C-407E-A947-70E740481C1C}">
+                          <a14:useLocalDpi xmlns:a14="http://schemas.microsoft.com/office/drawing/2010/main" val="0"/>
+                        </a:ext>
+                      </a:extLst>
+                    </a:blip>
+                    <a:stretch>
+                      <a:fillRect/>
+                    </a:stretch>
+                  </pic:blipFill>
+                  <pic:spPr>
+                    <a:xfrm>
+                      <a:off x="0" y="0"/>
+                      <a:ext cx="736600" cy="736600"/>
+                    </a:xfrm>
+                    <a:prstGeom prst="rect">
+                      <a:avLst/>
+                    </a:prstGeom>
+                  </pic:spPr>
+                </pic:pic>
+              </a:graphicData>
+            </a:graphic>
+            <wp14:sizeRelH relativeFrom="page">
+              <wp14:pctWidth>0</wp14:pctWidth>
+            </wp14:sizeRelH>
+            <wp14:sizeRelV relativeFrom="page">
+              <wp14:pctHeight>0</wp14:pctHeight>
+            </wp14:sizeRelV>
+          </wp:anchor>
+        </w:drawing>
+      </w:r>
+      <w:r>
+        <w:rPr>
+          <w:noProof/>
+          <w:lang w:val="en-US"/>
+        </w:rPr>
+        <mc:AlternateContent>
+          <mc:Choice Requires="wps">
+            <w:drawing>
+              <wp:anchor distT="0" distB="0" distL="114300" distR="114300" simplePos="0" relativeHeight="251728896" behindDoc="0" locked="0" layoutInCell="1" allowOverlap="1" wp14:anchorId="737C538C" wp14:editId="039E0B4A">
+                <wp:simplePos x="0" y="0"/>
+                <wp:positionH relativeFrom="column">
+                  <wp:posOffset>-161290</wp:posOffset>
+                </wp:positionH>
+                <wp:positionV relativeFrom="paragraph">
+                  <wp:posOffset>1776095</wp:posOffset>
+                </wp:positionV>
+                <wp:extent cx="1102360" cy="914400"/>
+                <wp:effectExtent l="0" t="0" r="0" b="0"/>
+                <wp:wrapSquare wrapText="bothSides"/>
+                <wp:docPr id="72" name="Text Box 72"/>
+                <wp:cNvGraphicFramePr/>
+                <a:graphic xmlns:a="http://schemas.openxmlformats.org/drawingml/2006/main">
+                  <a:graphicData uri="http://schemas.microsoft.com/office/word/2010/wordprocessingShape">
+                    <wps:wsp>
+                      <wps:cNvSpPr txBox="1"/>
+                      <wps:spPr>
+                        <a:xfrm>
+                          <a:off x="0" y="0"/>
+                          <a:ext cx="1102360" cy="914400"/>
+                        </a:xfrm>
+                        <a:prstGeom prst="rect">
+                          <a:avLst/>
+                        </a:prstGeom>
+                        <a:noFill/>
+                        <a:ln>
+                          <a:noFill/>
+                        </a:ln>
+                        <a:effectLst/>
+                        <a:extLst>
+                          <a:ext uri="{C572A759-6A51-4108-AA02-DFA0A04FC94B}">
+                            <ma14:wrappingTextBoxFlag xmlns:ma14="http://schemas.microsoft.com/office/mac/drawingml/2011/main"/>
+                          </a:ext>
+                        </a:extLst>
+                      </wps:spPr>
+                      <wps:style>
+                        <a:lnRef idx="0">
+                          <a:schemeClr val="accent1"/>
+                        </a:lnRef>
+                        <a:fillRef idx="0">
+                          <a:schemeClr val="accent1"/>
+                        </a:fillRef>
+                        <a:effectRef idx="0">
+                          <a:schemeClr val="accent1"/>
+                        </a:effectRef>
+                        <a:fontRef idx="minor">
+                          <a:schemeClr val="dk1"/>
+                        </a:fontRef>
+                      </wps:style>
+                      <wps:txbx>
+                        <w:txbxContent>
+                          <w:p>
+                            <w:pPr>
+                              <w:jc w:val="center"/>
+                            </w:pPr>
+                            <w:r>
+                              <w:t>API response</w:t>
+                            </w:r>
+                          </w:p>
+                          <w:p>
+                            <w:pPr>
+                              <w:jc w:val="center"/>
+                            </w:pPr>
+                            <w:r>
+                              <w:t>or</w:t>
+                            </w:r>
+                          </w:p>
+                          <w:p>
+                            <w:pPr>
+                              <w:jc w:val="center"/>
+                            </w:pPr>
+                            <w:r>
+                              <w:t>Http response</w:t>
+                            </w:r>
+                          </w:p>
+                        </w:txbxContent>
+                      </wps:txbx>
+                      <wps:bodyPr rot="0" spcFirstLastPara="0" vertOverflow="overflow" horzOverflow="overflow" vert="horz" wrap="none" lIns="91440" tIns="45720" rIns="91440" bIns="45720" numCol="1" spcCol="0" rtlCol="0" fromWordArt="0" anchor="t" anchorCtr="0" forceAA="0" compatLnSpc="1">
+                        <a:prstTxWarp prst="textNoShape">
+                          <a:avLst/>
+                        </a:prstTxWarp>
+                        <a:noAutofit/>
+                      </wps:bodyPr>
+                    </wps:wsp>
+                  </a:graphicData>
+                </a:graphic>
+                <wp14:sizeRelH relativeFrom="margin">
+                  <wp14:pctWidth>0</wp14:pctWidth>
+                </wp14:sizeRelH>
+                <wp14:sizeRelV relativeFrom="margin">
+                  <wp14:pctHeight>0</wp14:pctHeight>
+                </wp14:sizeRelV>
+              </wp:anchor>
+            </w:drawing>
+          </mc:Choice>
+          <mc:Fallback>
+            <w:pict>
+              <v:shape id="Text Box 72" o:spid="_x0000_s1048" type="#_x0000_t202" style="position:absolute;margin-left:-12.65pt;margin-top:139.85pt;width:86.8pt;height:1in;z-index:251728896;visibility:visible;mso-wrap-style:none;mso-width-percent:0;mso-height-percent:0;mso-wrap-distance-left:9pt;mso-wrap-distance-top:0;mso-wrap-distance-right:9pt;mso-wrap-distance-bottom:0;mso-position-horizontal:absolute;mso-position-horizontal-relative:text;mso-position-vertical:absolute;mso-position-vertical-relative:text;mso-width-percent:0;mso-height-percent:0;mso-width-relative:margin;mso-height-relative:margin;v-text-anchor:top" o:gfxdata="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" filled="f" stroked="f">
+                <v:textbox>
+                  <w:txbxContent>
+                    <w:p>
+                      <w:pPr>
+                        <w:jc w:val="center"/>
+                      </w:pPr>
+                      <w:r>
+                        <w:t>API response</w:t>
+                      </w:r>
+                    </w:p>
+                    <w:p>
+                      <w:pPr>
+                        <w:jc w:val="center"/>
+                      </w:pPr>
+                      <w:r>
+                        <w:t>or</w:t>
+                      </w:r>
+                    </w:p>
+                    <w:p>
+                      <w:pPr>
+                        <w:jc w:val="center"/>
+                      </w:pPr>
+                      <w:r>
+                        <w:t>Http response</w:t>
+                      </w:r>
+                    </w:p>
+                  </w:txbxContent>
+                </v:textbox>
+                <w10:wrap type="square"/>
+              </v:shape>
+            </w:pict>
+          </mc:Fallback>
+        </mc:AlternateContent>
+      </w:r>
+      <w:r>
+        <w:rPr>
+          <w:sz w:val="28"/>
+          <w:szCs w:val="28"/>
+          <w:lang w:val="en-GB"/>
+        </w:rPr>
+        <w:br w:type="page"/>
+      </w:r>
+    </w:p>
+    <w:p>
+      <w:pPr>
+        <w:rPr>
+          <w:rFonts w:ascii="Calibri Light" w:hAnsi="Calibri Light"/>
+          <w:sz w:val="28"/>
+          <w:szCs w:val="28"/>
+          <w:lang w:val="en-GB"/>
+        </w:rPr>
+        <w:sectPr>
+          <w:footerReference w:type="even" r:id="rId15"/>
+          <w:footerReference w:type="default" r:id="rId16"/>
+          <w:pgSz w:w="11900" w:h="16840"/>
+          <w:pgMar w:top="1134" w:right="1134" w:bottom="1134" w:left="1134" w:header="708" w:footer="708" w:gutter="0"/>
+          <w:cols w:space="708"/>
+          <w:titlePg/>
+          <w:docGrid w:linePitch="360"/>
+        </w:sectPr>
+      </w:pPr>
+    </w:p>
+    <w:p>
+      <w:pPr>
+        <w:pStyle w:val="Heading3"/>
+        <w:rPr>
+          <w:lang w:val="en-GB"/>
+        </w:rPr>
+      </w:pPr>
+      <w:r>
+        <w:rPr>
+          <w:lang w:val="en-GB"/>
+        </w:rPr>
+        <w:lastRenderedPageBreak/>
+        <w:t>Technologies used</w:t>
+      </w:r>
+    </w:p>
+    <w:p>
+      <w:r>
+        <w:t>Here are the technologies we’ll use to implement our architecture:</w:t>
+      </w:r>
+    </w:p>
+    <w:p>
+      <w:pPr>
+        <w:pStyle w:val="ListParagraph"/>
+        <w:numPr>
+          <w:ilvl w:val="0"/>
+          <w:numId w:val="8"/>
+        </w:numPr>
+        <w:rPr>
+          <w:u w:val="single"/>
+        </w:rPr>
+      </w:pPr>
+      <w:commentRangeStart w:id="8"/>
+      <w:r>
+        <w:rPr>
+          <w:u w:val="single"/>
+        </w:rPr>
+        <w:t>Phonegap</w:t>
+      </w:r>
+      <w:r>
+        <w:t xml:space="preserve">: cross-platform development framework for mobile </w:t>
+      </w:r>
+      <w:r>
+        <w:t>applications;</w:t>
+      </w:r>
+    </w:p>
+    <w:p>
+      <w:pPr>
+        <w:pStyle w:val="ListParagraph"/>
+        <w:numPr>
+          <w:ilvl w:val="0"/>
+          <w:numId w:val="8"/>
+        </w:numPr>
+        <w:rPr>
+          <w:u w:val="single"/>
+        </w:rPr>
+      </w:pPr>
+      <w:r>
+        <w:rPr>
+          <w:u w:val="single"/>
+        </w:rPr>
+        <w:t>JEE</w:t>
+      </w:r>
+      <w:r>
+        <w:t xml:space="preserve">: </w:t>
+      </w:r>
+      <w:r>
+        <w:t>server logic tier;</w:t>
+      </w:r>
+    </w:p>
+    <w:commentRangeEnd w:id="8"/>
+    <w:p>
+      <w:pPr>
+        <w:pStyle w:val="ListParagraph"/>
+        <w:numPr>
+          <w:ilvl w:val="0"/>
+          <w:numId w:val="8"/>
+        </w:numPr>
+        <w:rPr>
+          <w:u w:val="single"/>
+        </w:rPr>
+      </w:pPr>
+      <w:r>
+        <w:rPr>
+          <w:rStyle w:val="CommentReference"/>
+        </w:rPr>
+        <w:commentReference w:id="8"/>
+      </w:r>
+      <w:r>
+        <w:rPr>
+          <w:u w:val="single"/>
+        </w:rPr>
+        <w:t>MySQL</w:t>
+      </w:r>
+      <w:r>
+        <w:t xml:space="preserve">: </w:t>
+      </w:r>
+      <w:r>
+        <w:t xml:space="preserve">server </w:t>
+      </w:r>
+      <w:r>
+        <w:t>data t</w:t>
+      </w:r>
+      <w:r>
+        <w:t>ier;</w:t>
+      </w:r>
+    </w:p>
+    <w:p>
+      <w:pPr>
+        <w:pStyle w:val="ListParagraph"/>
+        <w:numPr>
+          <w:ilvl w:val="0"/>
+          <w:numId w:val="8"/>
+        </w:numPr>
+        <w:rPr>
+          <w:u w:val="single"/>
+        </w:rPr>
+      </w:pPr>
+    </w:p>
+    <w:p>
+      <w:pPr>
+        <w:pStyle w:val="Heading3"/>
+      </w:pPr>
+      <w:r>
+        <w:t>System operation examples</w:t>
+      </w:r>
+    </w:p>
+    <w:p/>
+    <w:p/>
     <w:p>
       <w:pPr>
         <w:rPr>
@@ -3769,6 +8652,8 @@
         </w:rPr>
         <w:t>FROM TheraWii EXAMPLE:</w:t>
       </w:r>
+      <w:bookmarkStart w:id="9" w:name="_GoBack"/>
+      <w:bookmarkEnd w:id="9"/>
     </w:p>
     <w:p>
       <w:pPr>
@@ -3879,19 +8764,19 @@
     </w:p>
     <w:p>
       <w:pPr>
-        <w:pStyle w:val="Titolo2"/>
-        <w:rPr>
-          <w:lang w:val="en-GB"/>
-        </w:rPr>
-      </w:pPr>
-      <w:bookmarkStart w:id="9" w:name="_Toc341631922"/>
+        <w:pStyle w:val="Heading2"/>
+        <w:rPr>
+          <w:lang w:val="en-GB"/>
+        </w:rPr>
+      </w:pPr>
+      <w:bookmarkStart w:id="10" w:name="_Toc341631922"/>
       <w:r>
         <w:rPr>
           <w:lang w:val="en-GB"/>
         </w:rPr>
         <w:t>Component view</w:t>
       </w:r>
-      <w:bookmarkEnd w:id="9"/>
+      <w:bookmarkEnd w:id="10"/>
     </w:p>
     <w:p>
       <w:pPr>
@@ -3940,19 +8825,19 @@
     </w:p>
     <w:p>
       <w:pPr>
-        <w:pStyle w:val="Titolo2"/>
-        <w:rPr>
-          <w:lang w:val="en-GB"/>
-        </w:rPr>
-      </w:pPr>
-      <w:bookmarkStart w:id="10" w:name="_Toc341631923"/>
+        <w:pStyle w:val="Heading2"/>
+        <w:rPr>
+          <w:lang w:val="en-GB"/>
+        </w:rPr>
+      </w:pPr>
+      <w:bookmarkStart w:id="11" w:name="_Toc341631923"/>
       <w:r>
         <w:rPr>
           <w:lang w:val="en-GB"/>
         </w:rPr>
         <w:t>Deployment view</w:t>
       </w:r>
-      <w:bookmarkEnd w:id="10"/>
+      <w:bookmarkEnd w:id="11"/>
     </w:p>
     <w:p>
       <w:pPr>
@@ -4035,19 +8920,19 @@
     </w:p>
     <w:p>
       <w:pPr>
-        <w:pStyle w:val="Titolo2"/>
-        <w:rPr>
-          <w:lang w:val="en-GB"/>
-        </w:rPr>
-      </w:pPr>
-      <w:bookmarkStart w:id="11" w:name="_Toc341631924"/>
+        <w:pStyle w:val="Heading2"/>
+        <w:rPr>
+          <w:lang w:val="en-GB"/>
+        </w:rPr>
+      </w:pPr>
+      <w:bookmarkStart w:id="12" w:name="_Toc341631924"/>
       <w:r>
         <w:rPr>
           <w:lang w:val="en-GB"/>
         </w:rPr>
         <w:t>Runtime view</w:t>
       </w:r>
-      <w:bookmarkEnd w:id="11"/>
+      <w:bookmarkEnd w:id="12"/>
     </w:p>
     <w:p>
       <w:pPr>
@@ -4071,19 +8956,19 @@
     </w:p>
     <w:p>
       <w:pPr>
-        <w:pStyle w:val="Titolo2"/>
-        <w:rPr>
-          <w:lang w:val="en-GB"/>
-        </w:rPr>
-      </w:pPr>
-      <w:bookmarkStart w:id="12" w:name="_Toc341631925"/>
+        <w:pStyle w:val="Heading2"/>
+        <w:rPr>
+          <w:lang w:val="en-GB"/>
+        </w:rPr>
+      </w:pPr>
+      <w:bookmarkStart w:id="13" w:name="_Toc341631925"/>
       <w:r>
         <w:rPr>
           <w:lang w:val="en-GB"/>
         </w:rPr>
         <w:t>Component interfaces</w:t>
       </w:r>
-      <w:bookmarkEnd w:id="12"/>
+      <w:bookmarkEnd w:id="13"/>
     </w:p>
     <w:p>
       <w:pPr>
@@ -4113,55 +8998,61 @@
     </w:p>
     <w:p>
       <w:pPr>
-        <w:pStyle w:val="Titolo2"/>
-        <w:rPr>
-          <w:lang w:val="en-GB"/>
-        </w:rPr>
-      </w:pPr>
-      <w:bookmarkStart w:id="13" w:name="_Toc341631926"/>
+        <w:pStyle w:val="Heading2"/>
+        <w:rPr>
+          <w:lang w:val="en-GB"/>
+        </w:rPr>
+      </w:pPr>
+      <w:bookmarkStart w:id="14" w:name="_Toc341631926"/>
       <w:r>
         <w:rPr>
           <w:lang w:val="en-GB"/>
         </w:rPr>
         <w:t>Selected architectural styles and patterns</w:t>
       </w:r>
-      <w:bookmarkEnd w:id="13"/>
-    </w:p>
-    <w:p>
-      <w:pPr>
-        <w:rPr>
-          <w:lang w:val="en-GB"/>
-        </w:rPr>
-      </w:pPr>
-    </w:p>
-    <w:p>
-      <w:pPr>
-        <w:rPr>
-          <w:lang w:val="en-GB"/>
-        </w:rPr>
-      </w:pPr>
-      <w:r>
-        <w:rPr>
-          <w:lang w:val="en-GB"/>
-        </w:rPr>
-        <w:t xml:space="preserve">Two tiers, event-based, MVC… </w:t>
-      </w:r>
-    </w:p>
-    <w:p>
-      <w:pPr>
-        <w:pStyle w:val="Titolo2"/>
-        <w:rPr>
-          <w:lang w:val="en-GB"/>
-        </w:rPr>
-      </w:pPr>
-      <w:bookmarkStart w:id="14" w:name="_Toc341631927"/>
+      <w:bookmarkEnd w:id="14"/>
+    </w:p>
+    <w:p>
+      <w:pPr>
+        <w:rPr>
+          <w:lang w:val="en-GB"/>
+        </w:rPr>
+      </w:pPr>
+    </w:p>
+    <w:p>
+      <w:pPr>
+        <w:rPr>
+          <w:lang w:val="en-GB"/>
+        </w:rPr>
+      </w:pPr>
+      <w:r>
+        <w:rPr>
+          <w:lang w:val="en-GB"/>
+        </w:rPr>
+        <w:t>Three</w:t>
+      </w:r>
+      <w:r>
+        <w:rPr>
+          <w:lang w:val="en-GB"/>
+        </w:rPr>
+        <w:t xml:space="preserve"> tiers, event-based, MVC… </w:t>
+      </w:r>
+    </w:p>
+    <w:p>
+      <w:pPr>
+        <w:pStyle w:val="Heading2"/>
+        <w:rPr>
+          <w:lang w:val="en-GB"/>
+        </w:rPr>
+      </w:pPr>
+      <w:bookmarkStart w:id="15" w:name="_Toc341631927"/>
       <w:r>
         <w:rPr>
           <w:lang w:val="en-GB"/>
         </w:rPr>
         <w:t>Other design decisions</w:t>
       </w:r>
-      <w:bookmarkEnd w:id="14"/>
+      <w:bookmarkEnd w:id="15"/>
     </w:p>
     <w:p>
       <w:pPr>
@@ -4209,13 +9100,13 @@
     </w:p>
     <w:p>
       <w:pPr>
-        <w:pStyle w:val="Titolo1"/>
-        <w:rPr>
-          <w:lang w:val="en-GB"/>
-        </w:rPr>
-      </w:pPr>
-      <w:bookmarkStart w:id="15" w:name="_Toc341631928"/>
-      <w:commentRangeStart w:id="16"/>
+        <w:pStyle w:val="Heading1"/>
+        <w:rPr>
+          <w:lang w:val="en-GB"/>
+        </w:rPr>
+      </w:pPr>
+      <w:bookmarkStart w:id="16" w:name="_Toc341631928"/>
+      <w:commentRangeStart w:id="17"/>
       <w:r>
         <w:rPr>
           <w:lang w:val="en-GB"/>
@@ -4223,10 +9114,10 @@
         <w:lastRenderedPageBreak/>
         <w:t>Algorithm Design</w:t>
       </w:r>
-      <w:commentRangeEnd w:id="16"/>
-      <w:r>
-        <w:rPr>
-          <w:rStyle w:val="Rimandocommento"/>
+      <w:commentRangeEnd w:id="17"/>
+      <w:r>
+        <w:rPr>
+          <w:rStyle w:val="CommentReference"/>
           <w:rFonts w:asciiTheme="minorHAnsi" w:eastAsiaTheme="minorEastAsia" w:hAnsiTheme="minorHAnsi" w:cstheme="minorBidi"/>
           <w:b w:val="0"/>
           <w:bCs w:val="0"/>
@@ -4234,9 +9125,9 @@
           <w:u w:val="none"/>
           <w:lang w:val="en-GB"/>
         </w:rPr>
-        <w:commentReference w:id="16"/>
-      </w:r>
-      <w:bookmarkEnd w:id="15"/>
+        <w:commentReference w:id="17"/>
+      </w:r>
+      <w:bookmarkEnd w:id="16"/>
     </w:p>
     <w:p>
       <w:pPr>
@@ -4280,7 +9171,7 @@
     </w:p>
     <w:p>
       <w:pPr>
-        <w:pStyle w:val="Paragrafoelenco"/>
+        <w:pStyle w:val="ListParagraph"/>
         <w:numPr>
           <w:ilvl w:val="0"/>
           <w:numId w:val="5"/>
@@ -4298,7 +9189,7 @@
     </w:p>
     <w:p>
       <w:pPr>
-        <w:pStyle w:val="Paragrafoelenco"/>
+        <w:pStyle w:val="ListParagraph"/>
         <w:numPr>
           <w:ilvl w:val="0"/>
           <w:numId w:val="5"/>
@@ -4334,7 +9225,7 @@
     </w:p>
     <w:p>
       <w:pPr>
-        <w:pStyle w:val="Paragrafoelenco"/>
+        <w:pStyle w:val="ListParagraph"/>
         <w:numPr>
           <w:ilvl w:val="0"/>
           <w:numId w:val="5"/>
@@ -4352,7 +9243,7 @@
     </w:p>
     <w:p>
       <w:pPr>
-        <w:pStyle w:val="Paragrafoelenco"/>
+        <w:pStyle w:val="ListParagraph"/>
         <w:numPr>
           <w:ilvl w:val="0"/>
           <w:numId w:val="5"/>
@@ -4396,12 +9287,12 @@
     </w:p>
     <w:p>
       <w:pPr>
-        <w:pStyle w:val="Titolo1"/>
-        <w:rPr>
-          <w:lang w:val="en-GB"/>
-        </w:rPr>
-      </w:pPr>
-      <w:bookmarkStart w:id="17" w:name="_Toc341631929"/>
+        <w:pStyle w:val="Heading1"/>
+        <w:rPr>
+          <w:lang w:val="en-GB"/>
+        </w:rPr>
+      </w:pPr>
+      <w:bookmarkStart w:id="18" w:name="_Toc341631929"/>
       <w:r>
         <w:rPr>
           <w:lang w:val="en-GB"/>
@@ -4409,7 +9300,7 @@
         <w:lastRenderedPageBreak/>
         <w:t>User Interface Design</w:t>
       </w:r>
-      <w:bookmarkEnd w:id="17"/>
+      <w:bookmarkEnd w:id="18"/>
     </w:p>
     <w:p>
       <w:pPr>
@@ -4518,12 +9409,12 @@
     </w:p>
     <w:p>
       <w:pPr>
-        <w:pStyle w:val="Titolo1"/>
-        <w:rPr>
-          <w:lang w:val="en-GB"/>
-        </w:rPr>
-      </w:pPr>
-      <w:bookmarkStart w:id="18" w:name="_Toc341631930"/>
+        <w:pStyle w:val="Heading1"/>
+        <w:rPr>
+          <w:lang w:val="en-GB"/>
+        </w:rPr>
+      </w:pPr>
+      <w:bookmarkStart w:id="19" w:name="_Toc341631930"/>
       <w:r>
         <w:rPr>
           <w:lang w:val="en-GB"/>
@@ -4531,7 +9422,7 @@
         <w:lastRenderedPageBreak/>
         <w:t>Requirements Traceability</w:t>
       </w:r>
-      <w:bookmarkEnd w:id="18"/>
+      <w:bookmarkEnd w:id="19"/>
     </w:p>
     <w:p>
       <w:pPr>
@@ -4607,12 +9498,12 @@
     </w:p>
     <w:p>
       <w:pPr>
-        <w:pStyle w:val="Titolo1"/>
-        <w:rPr>
-          <w:lang w:val="en-GB"/>
-        </w:rPr>
-      </w:pPr>
-      <w:bookmarkStart w:id="19" w:name="_Toc341631931"/>
+        <w:pStyle w:val="Heading1"/>
+        <w:rPr>
+          <w:lang w:val="en-GB"/>
+        </w:rPr>
+      </w:pPr>
+      <w:bookmarkStart w:id="20" w:name="_Toc341631931"/>
       <w:r>
         <w:rPr>
           <w:lang w:val="en-GB"/>
@@ -4620,7 +9511,7 @@
         <w:lastRenderedPageBreak/>
         <w:t>Effort spent</w:t>
       </w:r>
-      <w:bookmarkEnd w:id="19"/>
+      <w:bookmarkEnd w:id="20"/>
     </w:p>
     <w:p>
       <w:pPr>
@@ -4637,12 +9528,12 @@
     </w:p>
     <w:p>
       <w:pPr>
-        <w:pStyle w:val="Titolo1"/>
-        <w:rPr>
-          <w:lang w:val="en-GB"/>
-        </w:rPr>
-      </w:pPr>
-      <w:bookmarkStart w:id="20" w:name="_Toc341631932"/>
+        <w:pStyle w:val="Heading1"/>
+        <w:rPr>
+          <w:lang w:val="en-GB"/>
+        </w:rPr>
+      </w:pPr>
+      <w:bookmarkStart w:id="21" w:name="_Toc341631932"/>
       <w:r>
         <w:rPr>
           <w:lang w:val="en-GB"/>
@@ -4650,7 +9541,7 @@
         <w:lastRenderedPageBreak/>
         <w:t>References</w:t>
       </w:r>
-      <w:bookmarkEnd w:id="20"/>
+      <w:bookmarkEnd w:id="21"/>
     </w:p>
     <w:p>
       <w:pPr>
@@ -4660,8 +9551,6 @@
       </w:pPr>
     </w:p>
     <w:sectPr>
-      <w:footerReference w:type="even" r:id="rId11"/>
-      <w:footerReference w:type="default" r:id="rId12"/>
       <w:pgSz w:w="11900" w:h="16840"/>
       <w:pgMar w:top="1134" w:right="1134" w:bottom="1134" w:left="1134" w:header="708" w:footer="708" w:gutter="0"/>
       <w:cols w:space="708"/>
@@ -4673,15 +9562,31 @@
 </file>
 
 <file path=word/comments.xml><?xml version="1.0" encoding="utf-8"?>
-<w:comments xmlns:wpc="http://schemas.microsoft.com/office/word/2010/wordprocessingCanvas" xmlns:mc="http://schemas.openxmlformats.org/markup-compatibility/2006" xmlns:o="urn:schemas-microsoft-com:office:office" xmlns:r="http://schemas.openxmlformats.org/officeDocument/2006/relationships" xmlns:m="http://schemas.openxmlformats.org/officeDocument/2006/math" xmlns:v="urn:schemas-microsoft-com:vml" xmlns:wp14="http://schemas.microsoft.com/office/word/2010/wordprocessingDrawing" xmlns:wp="http://schemas.openxmlformats.org/drawingml/2006/wordprocessingDrawing" xmlns:w10="urn:schemas-microsoft-com:office:word" xmlns:w="http://schemas.openxmlformats.org/wordprocessingml/2006/main" xmlns:w14="http://schemas.microsoft.com/office/word/2010/wordml" xmlns:w15="http://schemas.microsoft.com/office/word/2012/wordml" xmlns:wpg="http://schemas.microsoft.com/office/word/2010/wordprocessingGroup" xmlns:wpi="http://schemas.microsoft.com/office/word/2010/wordprocessingInk" xmlns:wne="http://schemas.microsoft.com/office/word/2006/wordml" xmlns:wps="http://schemas.microsoft.com/office/word/2010/wordprocessingShape" mc:Ignorable="w14 w15 wp14">
-  <w:comment w:id="16" w:author="Fabio Chiusano" w:date="2016-11-24T18:35:00Z" w:initials="FC">
-    <w:p>
-      <w:pPr>
-        <w:pStyle w:val="Testocommento"/>
-      </w:pPr>
-      <w:r>
-        <w:rPr>
-          <w:rStyle w:val="Rimandocommento"/>
+<w:comments xmlns:wpc="http://schemas.microsoft.com/office/word/2010/wordprocessingCanvas" xmlns:mo="http://schemas.microsoft.com/office/mac/office/2008/main" xmlns:mc="http://schemas.openxmlformats.org/markup-compatibility/2006" xmlns:mv="urn:schemas-microsoft-com:mac:vml" xmlns:o="urn:schemas-microsoft-com:office:office" xmlns:r="http://schemas.openxmlformats.org/officeDocument/2006/relationships" xmlns:m="http://schemas.openxmlformats.org/officeDocument/2006/math" xmlns:v="urn:schemas-microsoft-com:vml" xmlns:wp14="http://schemas.microsoft.com/office/word/2010/wordprocessingDrawing" xmlns:wp="http://schemas.openxmlformats.org/drawingml/2006/wordprocessingDrawing" xmlns:w10="urn:schemas-microsoft-com:office:word" xmlns:w="http://schemas.openxmlformats.org/wordprocessingml/2006/main" xmlns:w14="http://schemas.microsoft.com/office/word/2010/wordml" xmlns:wpg="http://schemas.microsoft.com/office/word/2010/wordprocessingGroup" xmlns:wpi="http://schemas.microsoft.com/office/word/2010/wordprocessingInk" xmlns:wne="http://schemas.microsoft.com/office/word/2006/wordml" xmlns:wps="http://schemas.microsoft.com/office/word/2010/wordprocessingShape" mc:Ignorable="w14 wp14">
+  <w:comment w:id="8" w:author="Fabio Chiusano" w:date="2016-11-28T12:01:00Z" w:initials="FC">
+    <w:p>
+      <w:pPr>
+        <w:pStyle w:val="CommentText"/>
+      </w:pPr>
+      <w:r>
+        <w:rPr>
+          <w:rStyle w:val="CommentReference"/>
+        </w:rPr>
+        <w:annotationRef/>
+      </w:r>
+      <w:r>
+        <w:t>http://stackoverflow.com/questions/20491931/combine-phonegap-and-java-ee</w:t>
+      </w:r>
+    </w:p>
+  </w:comment>
+  <w:comment w:id="17" w:author="Fabio Chiusano" w:date="2016-11-24T18:35:00Z" w:initials="FC">
+    <w:p>
+      <w:pPr>
+        <w:pStyle w:val="CommentText"/>
+      </w:pPr>
+      <w:r>
+        <w:rPr>
+          <w:rStyle w:val="CommentReference"/>
         </w:rPr>
         <w:annotationRef/>
       </w:r>
@@ -4700,7 +9605,7 @@
 </file>
 
 <file path=word/endnotes.xml><?xml version="1.0" encoding="utf-8"?>
-<w:endnotes xmlns:wpc="http://schemas.microsoft.com/office/word/2010/wordprocessingCanvas" xmlns:mc="http://schemas.openxmlformats.org/markup-compatibility/2006" xmlns:o="urn:schemas-microsoft-com:office:office" xmlns:r="http://schemas.openxmlformats.org/officeDocument/2006/relationships" xmlns:m="http://schemas.openxmlformats.org/officeDocument/2006/math" xmlns:v="urn:schemas-microsoft-com:vml" xmlns:wp14="http://schemas.microsoft.com/office/word/2010/wordprocessingDrawing" xmlns:wp="http://schemas.openxmlformats.org/drawingml/2006/wordprocessingDrawing" xmlns:w10="urn:schemas-microsoft-com:office:word" xmlns:w="http://schemas.openxmlformats.org/wordprocessingml/2006/main" xmlns:w14="http://schemas.microsoft.com/office/word/2010/wordml" xmlns:w15="http://schemas.microsoft.com/office/word/2012/wordml" xmlns:wpg="http://schemas.microsoft.com/office/word/2010/wordprocessingGroup" xmlns:wpi="http://schemas.microsoft.com/office/word/2010/wordprocessingInk" xmlns:wne="http://schemas.microsoft.com/office/word/2006/wordml" xmlns:wps="http://schemas.microsoft.com/office/word/2010/wordprocessingShape" mc:Ignorable="w14 w15 wp14">
+<w:endnotes xmlns:wpc="http://schemas.microsoft.com/office/word/2010/wordprocessingCanvas" xmlns:mo="http://schemas.microsoft.com/office/mac/office/2008/main" xmlns:mc="http://schemas.openxmlformats.org/markup-compatibility/2006" xmlns:mv="urn:schemas-microsoft-com:mac:vml" xmlns:o="urn:schemas-microsoft-com:office:office" xmlns:r="http://schemas.openxmlformats.org/officeDocument/2006/relationships" xmlns:m="http://schemas.openxmlformats.org/officeDocument/2006/math" xmlns:v="urn:schemas-microsoft-com:vml" xmlns:wp14="http://schemas.microsoft.com/office/word/2010/wordprocessingDrawing" xmlns:wp="http://schemas.openxmlformats.org/drawingml/2006/wordprocessingDrawing" xmlns:w10="urn:schemas-microsoft-com:office:word" xmlns:w="http://schemas.openxmlformats.org/wordprocessingml/2006/main" xmlns:w14="http://schemas.microsoft.com/office/word/2010/wordml" xmlns:wpg="http://schemas.microsoft.com/office/word/2010/wordprocessingGroup" xmlns:wpi="http://schemas.microsoft.com/office/word/2010/wordprocessingInk" xmlns:wne="http://schemas.microsoft.com/office/word/2006/wordml" xmlns:wps="http://schemas.microsoft.com/office/word/2010/wordprocessingShape" mc:Ignorable="w14 wp14">
   <w:endnote w:type="separator" w:id="-1">
     <w:p>
       <w:r>
@@ -4719,37 +9624,37 @@
 </file>
 
 <file path=word/footer1.xml><?xml version="1.0" encoding="utf-8"?>
-<w:ftr xmlns:wpc="http://schemas.microsoft.com/office/word/2010/wordprocessingCanvas" xmlns:mc="http://schemas.openxmlformats.org/markup-compatibility/2006" xmlns:o="urn:schemas-microsoft-com:office:office" xmlns:r="http://schemas.openxmlformats.org/officeDocument/2006/relationships" xmlns:m="http://schemas.openxmlformats.org/officeDocument/2006/math" xmlns:v="urn:schemas-microsoft-com:vml" xmlns:wp14="http://schemas.microsoft.com/office/word/2010/wordprocessingDrawing" xmlns:wp="http://schemas.openxmlformats.org/drawingml/2006/wordprocessingDrawing" xmlns:w10="urn:schemas-microsoft-com:office:word" xmlns:w="http://schemas.openxmlformats.org/wordprocessingml/2006/main" xmlns:w14="http://schemas.microsoft.com/office/word/2010/wordml" xmlns:w15="http://schemas.microsoft.com/office/word/2012/wordml" xmlns:wpg="http://schemas.microsoft.com/office/word/2010/wordprocessingGroup" xmlns:wpi="http://schemas.microsoft.com/office/word/2010/wordprocessingInk" xmlns:wne="http://schemas.microsoft.com/office/word/2006/wordml" xmlns:wps="http://schemas.microsoft.com/office/word/2010/wordprocessingShape" mc:Ignorable="w14 w15 wp14">
+<w:ftr xmlns:wpc="http://schemas.microsoft.com/office/word/2010/wordprocessingCanvas" xmlns:mo="http://schemas.microsoft.com/office/mac/office/2008/main" xmlns:mc="http://schemas.openxmlformats.org/markup-compatibility/2006" xmlns:mv="urn:schemas-microsoft-com:mac:vml" xmlns:o="urn:schemas-microsoft-com:office:office" xmlns:r="http://schemas.openxmlformats.org/officeDocument/2006/relationships" xmlns:m="http://schemas.openxmlformats.org/officeDocument/2006/math" xmlns:v="urn:schemas-microsoft-com:vml" xmlns:wp14="http://schemas.microsoft.com/office/word/2010/wordprocessingDrawing" xmlns:wp="http://schemas.openxmlformats.org/drawingml/2006/wordprocessingDrawing" xmlns:w10="urn:schemas-microsoft-com:office:word" xmlns:w="http://schemas.openxmlformats.org/wordprocessingml/2006/main" xmlns:w14="http://schemas.microsoft.com/office/word/2010/wordml" xmlns:wpg="http://schemas.microsoft.com/office/word/2010/wordprocessingGroup" xmlns:wpi="http://schemas.microsoft.com/office/word/2010/wordprocessingInk" xmlns:wne="http://schemas.microsoft.com/office/word/2006/wordml" xmlns:wps="http://schemas.microsoft.com/office/word/2010/wordprocessingShape" mc:Ignorable="w14 wp14">
   <w:p>
     <w:pPr>
-      <w:pStyle w:val="Pidipagina"/>
+      <w:pStyle w:val="Footer"/>
       <w:framePr w:wrap="around" w:vAnchor="text" w:hAnchor="margin" w:xAlign="right" w:y="1"/>
       <w:rPr>
-        <w:rStyle w:val="Numeropagina"/>
+        <w:rStyle w:val="PageNumber"/>
       </w:rPr>
     </w:pPr>
     <w:r>
       <w:rPr>
-        <w:rStyle w:val="Numeropagina"/>
+        <w:rStyle w:val="PageNumber"/>
       </w:rPr>
       <w:fldChar w:fldCharType="begin"/>
     </w:r>
     <w:r>
       <w:rPr>
-        <w:rStyle w:val="Numeropagina"/>
+        <w:rStyle w:val="PageNumber"/>
       </w:rPr>
       <w:instrText xml:space="preserve">PAGE  </w:instrText>
     </w:r>
     <w:r>
       <w:rPr>
-        <w:rStyle w:val="Numeropagina"/>
+        <w:rStyle w:val="PageNumber"/>
       </w:rPr>
       <w:fldChar w:fldCharType="end"/>
     </w:r>
   </w:p>
   <w:p>
     <w:pPr>
-      <w:pStyle w:val="Pidipagina"/>
+      <w:pStyle w:val="Footer"/>
       <w:ind w:right="360"/>
     </w:pPr>
   </w:p>
@@ -4757,50 +9662,50 @@
 </file>
 
 <file path=word/footer2.xml><?xml version="1.0" encoding="utf-8"?>
-<w:ftr xmlns:wpc="http://schemas.microsoft.com/office/word/2010/wordprocessingCanvas" xmlns:mc="http://schemas.openxmlformats.org/markup-compatibility/2006" xmlns:o="urn:schemas-microsoft-com:office:office" xmlns:r="http://schemas.openxmlformats.org/officeDocument/2006/relationships" xmlns:m="http://schemas.openxmlformats.org/officeDocument/2006/math" xmlns:v="urn:schemas-microsoft-com:vml" xmlns:wp14="http://schemas.microsoft.com/office/word/2010/wordprocessingDrawing" xmlns:wp="http://schemas.openxmlformats.org/drawingml/2006/wordprocessingDrawing" xmlns:w10="urn:schemas-microsoft-com:office:word" xmlns:w="http://schemas.openxmlformats.org/wordprocessingml/2006/main" xmlns:w14="http://schemas.microsoft.com/office/word/2010/wordml" xmlns:w15="http://schemas.microsoft.com/office/word/2012/wordml" xmlns:wpg="http://schemas.microsoft.com/office/word/2010/wordprocessingGroup" xmlns:wpi="http://schemas.microsoft.com/office/word/2010/wordprocessingInk" xmlns:wne="http://schemas.microsoft.com/office/word/2006/wordml" xmlns:wps="http://schemas.microsoft.com/office/word/2010/wordprocessingShape" mc:Ignorable="w14 w15 wp14">
+<w:ftr xmlns:wpc="http://schemas.microsoft.com/office/word/2010/wordprocessingCanvas" xmlns:mo="http://schemas.microsoft.com/office/mac/office/2008/main" xmlns:mc="http://schemas.openxmlformats.org/markup-compatibility/2006" xmlns:mv="urn:schemas-microsoft-com:mac:vml" xmlns:o="urn:schemas-microsoft-com:office:office" xmlns:r="http://schemas.openxmlformats.org/officeDocument/2006/relationships" xmlns:m="http://schemas.openxmlformats.org/officeDocument/2006/math" xmlns:v="urn:schemas-microsoft-com:vml" xmlns:wp14="http://schemas.microsoft.com/office/word/2010/wordprocessingDrawing" xmlns:wp="http://schemas.openxmlformats.org/drawingml/2006/wordprocessingDrawing" xmlns:w10="urn:schemas-microsoft-com:office:word" xmlns:w="http://schemas.openxmlformats.org/wordprocessingml/2006/main" xmlns:w14="http://schemas.microsoft.com/office/word/2010/wordml" xmlns:wpg="http://schemas.microsoft.com/office/word/2010/wordprocessingGroup" xmlns:wpi="http://schemas.microsoft.com/office/word/2010/wordprocessingInk" xmlns:wne="http://schemas.microsoft.com/office/word/2006/wordml" xmlns:wps="http://schemas.microsoft.com/office/word/2010/wordprocessingShape" mc:Ignorable="w14 wp14">
   <w:p>
     <w:pPr>
-      <w:pStyle w:val="Pidipagina"/>
+      <w:pStyle w:val="Footer"/>
       <w:framePr w:wrap="around" w:vAnchor="text" w:hAnchor="margin" w:xAlign="right" w:y="1"/>
       <w:rPr>
-        <w:rStyle w:val="Numeropagina"/>
+        <w:rStyle w:val="PageNumber"/>
       </w:rPr>
     </w:pPr>
     <w:r>
       <w:rPr>
-        <w:rStyle w:val="Numeropagina"/>
+        <w:rStyle w:val="PageNumber"/>
       </w:rPr>
       <w:fldChar w:fldCharType="begin"/>
     </w:r>
     <w:r>
       <w:rPr>
-        <w:rStyle w:val="Numeropagina"/>
+        <w:rStyle w:val="PageNumber"/>
       </w:rPr>
       <w:instrText xml:space="preserve">PAGE  </w:instrText>
     </w:r>
     <w:r>
       <w:rPr>
-        <w:rStyle w:val="Numeropagina"/>
+        <w:rStyle w:val="PageNumber"/>
       </w:rPr>
       <w:fldChar w:fldCharType="separate"/>
     </w:r>
     <w:r>
       <w:rPr>
-        <w:rStyle w:val="Numeropagina"/>
+        <w:rStyle w:val="PageNumber"/>
         <w:noProof/>
       </w:rPr>
-      <w:t>6</w:t>
+      <w:t>12</w:t>
     </w:r>
     <w:r>
       <w:rPr>
-        <w:rStyle w:val="Numeropagina"/>
+        <w:rStyle w:val="PageNumber"/>
       </w:rPr>
       <w:fldChar w:fldCharType="end"/>
     </w:r>
   </w:p>
   <w:p>
     <w:pPr>
-      <w:pStyle w:val="Pidipagina"/>
+      <w:pStyle w:val="Footer"/>
       <w:ind w:right="360"/>
     </w:pPr>
   </w:p>
@@ -4808,7 +9713,7 @@
 </file>
 
 <file path=word/footnotes.xml><?xml version="1.0" encoding="utf-8"?>
-<w:footnotes xmlns:wpc="http://schemas.microsoft.com/office/word/2010/wordprocessingCanvas" xmlns:mc="http://schemas.openxmlformats.org/markup-compatibility/2006" xmlns:o="urn:schemas-microsoft-com:office:office" xmlns:r="http://schemas.openxmlformats.org/officeDocument/2006/relationships" xmlns:m="http://schemas.openxmlformats.org/officeDocument/2006/math" xmlns:v="urn:schemas-microsoft-com:vml" xmlns:wp14="http://schemas.microsoft.com/office/word/2010/wordprocessingDrawing" xmlns:wp="http://schemas.openxmlformats.org/drawingml/2006/wordprocessingDrawing" xmlns:w10="urn:schemas-microsoft-com:office:word" xmlns:w="http://schemas.openxmlformats.org/wordprocessingml/2006/main" xmlns:w14="http://schemas.microsoft.com/office/word/2010/wordml" xmlns:w15="http://schemas.microsoft.com/office/word/2012/wordml" xmlns:wpg="http://schemas.microsoft.com/office/word/2010/wordprocessingGroup" xmlns:wpi="http://schemas.microsoft.com/office/word/2010/wordprocessingInk" xmlns:wne="http://schemas.microsoft.com/office/word/2006/wordml" xmlns:wps="http://schemas.microsoft.com/office/word/2010/wordprocessingShape" mc:Ignorable="w14 w15 wp14">
+<w:footnotes xmlns:wpc="http://schemas.microsoft.com/office/word/2010/wordprocessingCanvas" xmlns:mo="http://schemas.microsoft.com/office/mac/office/2008/main" xmlns:mc="http://schemas.openxmlformats.org/markup-compatibility/2006" xmlns:mv="urn:schemas-microsoft-com:mac:vml" xmlns:o="urn:schemas-microsoft-com:office:office" xmlns:r="http://schemas.openxmlformats.org/officeDocument/2006/relationships" xmlns:m="http://schemas.openxmlformats.org/officeDocument/2006/math" xmlns:v="urn:schemas-microsoft-com:vml" xmlns:wp14="http://schemas.microsoft.com/office/word/2010/wordprocessingDrawing" xmlns:wp="http://schemas.openxmlformats.org/drawingml/2006/wordprocessingDrawing" xmlns:w10="urn:schemas-microsoft-com:office:word" xmlns:w="http://schemas.openxmlformats.org/wordprocessingml/2006/main" xmlns:w14="http://schemas.microsoft.com/office/word/2010/wordml" xmlns:wpg="http://schemas.microsoft.com/office/word/2010/wordprocessingGroup" xmlns:wpi="http://schemas.microsoft.com/office/word/2010/wordprocessingInk" xmlns:wne="http://schemas.microsoft.com/office/word/2006/wordml" xmlns:wps="http://schemas.microsoft.com/office/word/2010/wordprocessingShape" mc:Ignorable="w14 wp14">
   <w:footnote w:type="separator" w:id="-1">
     <w:p>
       <w:r>
@@ -4827,15 +9732,15 @@
 </file>
 
 <file path=word/numbering.xml><?xml version="1.0" encoding="utf-8"?>
-<w:numbering xmlns:wpc="http://schemas.microsoft.com/office/word/2010/wordprocessingCanvas" xmlns:mc="http://schemas.openxmlformats.org/markup-compatibility/2006" xmlns:o="urn:schemas-microsoft-com:office:office" xmlns:r="http://schemas.openxmlformats.org/officeDocument/2006/relationships" xmlns:m="http://schemas.openxmlformats.org/officeDocument/2006/math" xmlns:v="urn:schemas-microsoft-com:vml" xmlns:wp14="http://schemas.microsoft.com/office/word/2010/wordprocessingDrawing" xmlns:wp="http://schemas.openxmlformats.org/drawingml/2006/wordprocessingDrawing" xmlns:w10="urn:schemas-microsoft-com:office:word" xmlns:w="http://schemas.openxmlformats.org/wordprocessingml/2006/main" xmlns:w14="http://schemas.microsoft.com/office/word/2010/wordml" xmlns:w15="http://schemas.microsoft.com/office/word/2012/wordml" xmlns:wpg="http://schemas.microsoft.com/office/word/2010/wordprocessingGroup" xmlns:wpi="http://schemas.microsoft.com/office/word/2010/wordprocessingInk" xmlns:wne="http://schemas.microsoft.com/office/word/2006/wordml" xmlns:wps="http://schemas.microsoft.com/office/word/2010/wordprocessingShape" mc:Ignorable="w14 w15 wp14">
-  <w:abstractNum w:abstractNumId="0" w15:restartNumberingAfterBreak="0">
+<w:numbering xmlns:wpc="http://schemas.microsoft.com/office/word/2010/wordprocessingCanvas" xmlns:mo="http://schemas.microsoft.com/office/mac/office/2008/main" xmlns:mc="http://schemas.openxmlformats.org/markup-compatibility/2006" xmlns:mv="urn:schemas-microsoft-com:mac:vml" xmlns:o="urn:schemas-microsoft-com:office:office" xmlns:r="http://schemas.openxmlformats.org/officeDocument/2006/relationships" xmlns:m="http://schemas.openxmlformats.org/officeDocument/2006/math" xmlns:v="urn:schemas-microsoft-com:vml" xmlns:wp14="http://schemas.microsoft.com/office/word/2010/wordprocessingDrawing" xmlns:wp="http://schemas.openxmlformats.org/drawingml/2006/wordprocessingDrawing" xmlns:w10="urn:schemas-microsoft-com:office:word" xmlns:w="http://schemas.openxmlformats.org/wordprocessingml/2006/main" xmlns:w14="http://schemas.microsoft.com/office/word/2010/wordml" xmlns:wpg="http://schemas.microsoft.com/office/word/2010/wordprocessingGroup" xmlns:wpi="http://schemas.microsoft.com/office/word/2010/wordprocessingInk" xmlns:wne="http://schemas.microsoft.com/office/word/2006/wordml" xmlns:wps="http://schemas.microsoft.com/office/word/2010/wordprocessingShape" mc:Ignorable="w14 wp14">
+  <w:abstractNum w:abstractNumId="0">
     <w:nsid w:val="0A9C24EC"/>
     <w:multiLevelType w:val="multilevel"/>
     <w:tmpl w:val="0EDA09F4"/>
     <w:lvl w:ilvl="0">
       <w:start w:val="1"/>
       <w:numFmt w:val="decimal"/>
-      <w:pStyle w:val="Titolo1"/>
+      <w:pStyle w:val="Heading1"/>
       <w:lvlText w:val="%1"/>
       <w:lvlJc w:val="left"/>
       <w:pPr>
@@ -4845,7 +9750,7 @@
     <w:lvl w:ilvl="1">
       <w:start w:val="1"/>
       <w:numFmt w:val="decimal"/>
-      <w:pStyle w:val="Titolo2"/>
+      <w:pStyle w:val="Heading2"/>
       <w:lvlText w:val="%1.%2"/>
       <w:lvlJc w:val="left"/>
       <w:pPr>
@@ -4855,7 +9760,7 @@
     <w:lvl w:ilvl="2">
       <w:start w:val="1"/>
       <w:numFmt w:val="decimal"/>
-      <w:pStyle w:val="Titolo3"/>
+      <w:pStyle w:val="Heading3"/>
       <w:lvlText w:val="%1.%2.%3"/>
       <w:lvlJc w:val="left"/>
       <w:pPr>
@@ -4865,7 +9770,7 @@
     <w:lvl w:ilvl="3">
       <w:start w:val="1"/>
       <w:numFmt w:val="decimal"/>
-      <w:pStyle w:val="Titolo4"/>
+      <w:pStyle w:val="Heading4"/>
       <w:lvlText w:val="%1.%2.%3.%4"/>
       <w:lvlJc w:val="left"/>
       <w:pPr>
@@ -4875,7 +9780,7 @@
     <w:lvl w:ilvl="4">
       <w:start w:val="1"/>
       <w:numFmt w:val="decimal"/>
-      <w:pStyle w:val="Titolo5"/>
+      <w:pStyle w:val="Heading5"/>
       <w:lvlText w:val="%1.%2.%3.%4.%5"/>
       <w:lvlJc w:val="left"/>
       <w:pPr>
@@ -4885,7 +9790,7 @@
     <w:lvl w:ilvl="5">
       <w:start w:val="1"/>
       <w:numFmt w:val="decimal"/>
-      <w:pStyle w:val="Titolo6"/>
+      <w:pStyle w:val="Heading6"/>
       <w:lvlText w:val="%1.%2.%3.%4.%5.%6"/>
       <w:lvlJc w:val="left"/>
       <w:pPr>
@@ -4895,7 +9800,7 @@
     <w:lvl w:ilvl="6">
       <w:start w:val="1"/>
       <w:numFmt w:val="decimal"/>
-      <w:pStyle w:val="Titolo7"/>
+      <w:pStyle w:val="Heading7"/>
       <w:lvlText w:val="%1.%2.%3.%4.%5.%6.%7"/>
       <w:lvlJc w:val="left"/>
       <w:pPr>
@@ -4905,7 +9810,7 @@
     <w:lvl w:ilvl="7">
       <w:start w:val="1"/>
       <w:numFmt w:val="decimal"/>
-      <w:pStyle w:val="Titolo8"/>
+      <w:pStyle w:val="Heading8"/>
       <w:lvlText w:val="%1.%2.%3.%4.%5.%6.%7.%8"/>
       <w:lvlJc w:val="left"/>
       <w:pPr>
@@ -4915,7 +9820,7 @@
     <w:lvl w:ilvl="8">
       <w:start w:val="1"/>
       <w:numFmt w:val="decimal"/>
-      <w:pStyle w:val="Titolo9"/>
+      <w:pStyle w:val="Heading9"/>
       <w:lvlText w:val="%1.%2.%3.%4.%5.%6.%7.%8.%9"/>
       <w:lvlJc w:val="left"/>
       <w:pPr>
@@ -4923,7 +9828,7 @@
       </w:pPr>
     </w:lvl>
   </w:abstractNum>
-  <w:abstractNum w:abstractNumId="1" w15:restartNumberingAfterBreak="0">
+  <w:abstractNum w:abstractNumId="1">
     <w:nsid w:val="233D195F"/>
     <w:multiLevelType w:val="hybridMultilevel"/>
     <w:tmpl w:val="17EE7656"/>
@@ -5009,7 +9914,120 @@
       </w:pPr>
     </w:lvl>
   </w:abstractNum>
-  <w:abstractNum w:abstractNumId="2" w15:restartNumberingAfterBreak="0">
+  <w:abstractNum w:abstractNumId="2">
+    <w:nsid w:val="26541434"/>
+    <w:multiLevelType w:val="hybridMultilevel"/>
+    <w:tmpl w:val="78084D10"/>
+    <w:lvl w:ilvl="0" w:tplc="04090001">
+      <w:start w:val="1"/>
+      <w:numFmt w:val="bullet"/>
+      <w:lvlText w:val=""/>
+      <w:lvlJc w:val="left"/>
+      <w:pPr>
+        <w:ind w:left="720" w:hanging="360"/>
+      </w:pPr>
+      <w:rPr>
+        <w:rFonts w:ascii="Symbol" w:hAnsi="Symbol" w:hint="default"/>
+      </w:rPr>
+    </w:lvl>
+    <w:lvl w:ilvl="1" w:tplc="04090003" w:tentative="1">
+      <w:start w:val="1"/>
+      <w:numFmt w:val="bullet"/>
+      <w:lvlText w:val="o"/>
+      <w:lvlJc w:val="left"/>
+      <w:pPr>
+        <w:ind w:left="1440" w:hanging="360"/>
+      </w:pPr>
+      <w:rPr>
+        <w:rFonts w:ascii="Courier New" w:hAnsi="Courier New" w:hint="default"/>
+      </w:rPr>
+    </w:lvl>
+    <w:lvl w:ilvl="2" w:tplc="04090005" w:tentative="1">
+      <w:start w:val="1"/>
+      <w:numFmt w:val="bullet"/>
+      <w:lvlText w:val=""/>
+      <w:lvlJc w:val="left"/>
+      <w:pPr>
+        <w:ind w:left="2160" w:hanging="360"/>
+      </w:pPr>
+      <w:rPr>
+        <w:rFonts w:ascii="Wingdings" w:hAnsi="Wingdings" w:hint="default"/>
+      </w:rPr>
+    </w:lvl>
+    <w:lvl w:ilvl="3" w:tplc="04090001" w:tentative="1">
+      <w:start w:val="1"/>
+      <w:numFmt w:val="bullet"/>
+      <w:lvlText w:val=""/>
+      <w:lvlJc w:val="left"/>
+      <w:pPr>
+        <w:ind w:left="2880" w:hanging="360"/>
+      </w:pPr>
+      <w:rPr>
+        <w:rFonts w:ascii="Symbol" w:hAnsi="Symbol" w:hint="default"/>
+      </w:rPr>
+    </w:lvl>
+    <w:lvl w:ilvl="4" w:tplc="04090003" w:tentative="1">
+      <w:start w:val="1"/>
+      <w:numFmt w:val="bullet"/>
+      <w:lvlText w:val="o"/>
+      <w:lvlJc w:val="left"/>
+      <w:pPr>
+        <w:ind w:left="3600" w:hanging="360"/>
+      </w:pPr>
+      <w:rPr>
+        <w:rFonts w:ascii="Courier New" w:hAnsi="Courier New" w:hint="default"/>
+      </w:rPr>
+    </w:lvl>
+    <w:lvl w:ilvl="5" w:tplc="04090005" w:tentative="1">
+      <w:start w:val="1"/>
+      <w:numFmt w:val="bullet"/>
+      <w:lvlText w:val=""/>
+      <w:lvlJc w:val="left"/>
+      <w:pPr>
+        <w:ind w:left="4320" w:hanging="360"/>
+      </w:pPr>
+      <w:rPr>
+        <w:rFonts w:ascii="Wingdings" w:hAnsi="Wingdings" w:hint="default"/>
+      </w:rPr>
+    </w:lvl>
+    <w:lvl w:ilvl="6" w:tplc="04090001" w:tentative="1">
+      <w:start w:val="1"/>
+      <w:numFmt w:val="bullet"/>
+      <w:lvlText w:val=""/>
+      <w:lvlJc w:val="left"/>
+      <w:pPr>
+        <w:ind w:left="5040" w:hanging="360"/>
+      </w:pPr>
+      <w:rPr>
+        <w:rFonts w:ascii="Symbol" w:hAnsi="Symbol" w:hint="default"/>
+      </w:rPr>
+    </w:lvl>
+    <w:lvl w:ilvl="7" w:tplc="04090003" w:tentative="1">
+      <w:start w:val="1"/>
+      <w:numFmt w:val="bullet"/>
+      <w:lvlText w:val="o"/>
+      <w:lvlJc w:val="left"/>
+      <w:pPr>
+        <w:ind w:left="5760" w:hanging="360"/>
+      </w:pPr>
+      <w:rPr>
+        <w:rFonts w:ascii="Courier New" w:hAnsi="Courier New" w:hint="default"/>
+      </w:rPr>
+    </w:lvl>
+    <w:lvl w:ilvl="8" w:tplc="04090005" w:tentative="1">
+      <w:start w:val="1"/>
+      <w:numFmt w:val="bullet"/>
+      <w:lvlText w:val=""/>
+      <w:lvlJc w:val="left"/>
+      <w:pPr>
+        <w:ind w:left="6480" w:hanging="360"/>
+      </w:pPr>
+      <w:rPr>
+        <w:rFonts w:ascii="Wingdings" w:hAnsi="Wingdings" w:hint="default"/>
+      </w:rPr>
+    </w:lvl>
+  </w:abstractNum>
+  <w:abstractNum w:abstractNumId="3">
     <w:nsid w:val="29056424"/>
     <w:multiLevelType w:val="hybridMultilevel"/>
     <w:tmpl w:val="39F6FE64"/>
@@ -5098,7 +10116,7 @@
       </w:pPr>
     </w:lvl>
   </w:abstractNum>
-  <w:abstractNum w:abstractNumId="3" w15:restartNumberingAfterBreak="0">
+  <w:abstractNum w:abstractNumId="4">
     <w:nsid w:val="31264795"/>
     <w:multiLevelType w:val="multilevel"/>
     <w:tmpl w:val="0409001D"/>
@@ -5184,7 +10202,7 @@
       </w:pPr>
     </w:lvl>
   </w:abstractNum>
-  <w:abstractNum w:abstractNumId="4" w15:restartNumberingAfterBreak="0">
+  <w:abstractNum w:abstractNumId="5">
     <w:nsid w:val="34973F2B"/>
     <w:multiLevelType w:val="multilevel"/>
     <w:tmpl w:val="16A86908"/>
@@ -5297,7 +10315,7 @@
       </w:pPr>
     </w:lvl>
   </w:abstractNum>
-  <w:abstractNum w:abstractNumId="5" w15:restartNumberingAfterBreak="0">
+  <w:abstractNum w:abstractNumId="6">
     <w:nsid w:val="373E7D69"/>
     <w:multiLevelType w:val="hybridMultilevel"/>
     <w:tmpl w:val="FB8491B0"/>
@@ -5386,7 +10404,7 @@
       </w:pPr>
     </w:lvl>
   </w:abstractNum>
-  <w:abstractNum w:abstractNumId="6" w15:restartNumberingAfterBreak="0">
+  <w:abstractNum w:abstractNumId="7">
     <w:nsid w:val="67101234"/>
     <w:multiLevelType w:val="hybridMultilevel"/>
     <w:tmpl w:val="047E9704"/>
@@ -5500,31 +10518,34 @@
     </w:lvl>
   </w:abstractNum>
   <w:num w:numId="1">
-    <w:abstractNumId w:val="2"/>
+    <w:abstractNumId w:val="3"/>
   </w:num>
   <w:num w:numId="2">
-    <w:abstractNumId w:val="3"/>
+    <w:abstractNumId w:val="4"/>
   </w:num>
   <w:num w:numId="3">
     <w:abstractNumId w:val="0"/>
   </w:num>
   <w:num w:numId="4">
-    <w:abstractNumId w:val="4"/>
+    <w:abstractNumId w:val="5"/>
   </w:num>
   <w:num w:numId="5">
     <w:abstractNumId w:val="1"/>
   </w:num>
   <w:num w:numId="6">
+    <w:abstractNumId w:val="7"/>
+  </w:num>
+  <w:num w:numId="7">
     <w:abstractNumId w:val="6"/>
   </w:num>
-  <w:num w:numId="7">
-    <w:abstractNumId w:val="5"/>
+  <w:num w:numId="8">
+    <w:abstractNumId w:val="2"/>
   </w:num>
 </w:numbering>
 </file>
 
 <file path=word/styles.xml><?xml version="1.0" encoding="utf-8"?>
-<w:styles xmlns:mc="http://schemas.openxmlformats.org/markup-compatibility/2006" xmlns:r="http://schemas.openxmlformats.org/officeDocument/2006/relationships" xmlns:w="http://schemas.openxmlformats.org/wordprocessingml/2006/main" xmlns:w14="http://schemas.microsoft.com/office/word/2010/wordml" xmlns:w15="http://schemas.microsoft.com/office/word/2012/wordml" mc:Ignorable="w14 w15">
+<w:styles xmlns:mc="http://schemas.openxmlformats.org/markup-compatibility/2006" xmlns:r="http://schemas.openxmlformats.org/officeDocument/2006/relationships" xmlns:w="http://schemas.openxmlformats.org/wordprocessingml/2006/main" xmlns:w14="http://schemas.microsoft.com/office/word/2010/wordml" mc:Ignorable="w14">
   <w:docDefaults>
     <w:rPrDefault>
       <w:rPr>
@@ -5536,380 +10557,164 @@
     </w:rPrDefault>
     <w:pPrDefault/>
   </w:docDefaults>
-  <w:latentStyles w:defLockedState="0" w:defUIPriority="99" w:defSemiHidden="0" w:defUnhideWhenUsed="0" w:defQFormat="0" w:count="371">
-    <w:lsdException w:name="Normal" w:uiPriority="0" w:qFormat="1"/>
-    <w:lsdException w:name="heading 1" w:uiPriority="9" w:qFormat="1"/>
-    <w:lsdException w:name="heading 2" w:semiHidden="1" w:uiPriority="9" w:unhideWhenUsed="1" w:qFormat="1"/>
-    <w:lsdException w:name="heading 3" w:semiHidden="1" w:uiPriority="9" w:unhideWhenUsed="1" w:qFormat="1"/>
-    <w:lsdException w:name="heading 4" w:semiHidden="1" w:uiPriority="9" w:unhideWhenUsed="1" w:qFormat="1"/>
-    <w:lsdException w:name="heading 5" w:semiHidden="1" w:uiPriority="9" w:unhideWhenUsed="1" w:qFormat="1"/>
-    <w:lsdException w:name="heading 6" w:semiHidden="1" w:uiPriority="9" w:unhideWhenUsed="1" w:qFormat="1"/>
-    <w:lsdException w:name="heading 7" w:semiHidden="1" w:uiPriority="9" w:unhideWhenUsed="1" w:qFormat="1"/>
-    <w:lsdException w:name="heading 8" w:semiHidden="1" w:uiPriority="9" w:unhideWhenUsed="1" w:qFormat="1"/>
-    <w:lsdException w:name="heading 9" w:semiHidden="1" w:uiPriority="9" w:unhideWhenUsed="1" w:qFormat="1"/>
-    <w:lsdException w:name="index 1" w:semiHidden="1" w:unhideWhenUsed="1"/>
-    <w:lsdException w:name="index 2" w:semiHidden="1" w:unhideWhenUsed="1"/>
-    <w:lsdException w:name="index 3" w:semiHidden="1" w:unhideWhenUsed="1"/>
-    <w:lsdException w:name="index 4" w:semiHidden="1" w:unhideWhenUsed="1"/>
-    <w:lsdException w:name="index 5" w:semiHidden="1" w:unhideWhenUsed="1"/>
-    <w:lsdException w:name="index 6" w:semiHidden="1" w:unhideWhenUsed="1"/>
-    <w:lsdException w:name="index 7" w:semiHidden="1" w:unhideWhenUsed="1"/>
-    <w:lsdException w:name="index 8" w:semiHidden="1" w:unhideWhenUsed="1"/>
-    <w:lsdException w:name="index 9" w:semiHidden="1" w:unhideWhenUsed="1"/>
-    <w:lsdException w:name="toc 1" w:semiHidden="1" w:uiPriority="39" w:unhideWhenUsed="1"/>
-    <w:lsdException w:name="toc 2" w:semiHidden="1" w:uiPriority="39" w:unhideWhenUsed="1"/>
-    <w:lsdException w:name="toc 3" w:semiHidden="1" w:uiPriority="39" w:unhideWhenUsed="1"/>
-    <w:lsdException w:name="toc 4" w:semiHidden="1" w:uiPriority="39" w:unhideWhenUsed="1"/>
-    <w:lsdException w:name="toc 5" w:semiHidden="1" w:uiPriority="39" w:unhideWhenUsed="1"/>
-    <w:lsdException w:name="toc 6" w:semiHidden="1" w:uiPriority="39" w:unhideWhenUsed="1"/>
-    <w:lsdException w:name="toc 7" w:semiHidden="1" w:uiPriority="39" w:unhideWhenUsed="1"/>
-    <w:lsdException w:name="toc 8" w:semiHidden="1" w:uiPriority="39" w:unhideWhenUsed="1"/>
-    <w:lsdException w:name="toc 9" w:semiHidden="1" w:uiPriority="39" w:unhideWhenUsed="1"/>
-    <w:lsdException w:name="Normal Indent" w:semiHidden="1" w:unhideWhenUsed="1"/>
-    <w:lsdException w:name="footnote text" w:semiHidden="1" w:unhideWhenUsed="1"/>
-    <w:lsdException w:name="annotation text" w:semiHidden="1" w:unhideWhenUsed="1"/>
-    <w:lsdException w:name="header" w:semiHidden="1" w:unhideWhenUsed="1"/>
-    <w:lsdException w:name="footer" w:semiHidden="1" w:unhideWhenUsed="1"/>
-    <w:lsdException w:name="index heading" w:semiHidden="1" w:unhideWhenUsed="1"/>
-    <w:lsdException w:name="caption" w:semiHidden="1" w:uiPriority="35" w:unhideWhenUsed="1" w:qFormat="1"/>
-    <w:lsdException w:name="table of figures" w:semiHidden="1" w:unhideWhenUsed="1"/>
-    <w:lsdException w:name="envelope address" w:semiHidden="1" w:unhideWhenUsed="1"/>
-    <w:lsdException w:name="envelope return" w:semiHidden="1" w:unhideWhenUsed="1"/>
-    <w:lsdException w:name="footnote reference" w:semiHidden="1" w:unhideWhenUsed="1"/>
-    <w:lsdException w:name="annotation reference" w:semiHidden="1" w:unhideWhenUsed="1"/>
-    <w:lsdException w:name="line number" w:semiHidden="1" w:unhideWhenUsed="1"/>
-    <w:lsdException w:name="page number" w:semiHidden="1" w:unhideWhenUsed="1"/>
-    <w:lsdException w:name="endnote reference" w:semiHidden="1" w:unhideWhenUsed="1"/>
-    <w:lsdException w:name="endnote text" w:semiHidden="1" w:unhideWhenUsed="1"/>
-    <w:lsdException w:name="table of authorities" w:semiHidden="1" w:unhideWhenUsed="1"/>
-    <w:lsdException w:name="macro" w:semiHidden="1" w:unhideWhenUsed="1"/>
-    <w:lsdException w:name="toa heading" w:semiHidden="1" w:unhideWhenUsed="1"/>
-    <w:lsdException w:name="List" w:semiHidden="1" w:unhideWhenUsed="1"/>
-    <w:lsdException w:name="List Bullet" w:semiHidden="1" w:unhideWhenUsed="1"/>
-    <w:lsdException w:name="List Number" w:semiHidden="1" w:unhideWhenUsed="1"/>
-    <w:lsdException w:name="List 2" w:semiHidden="1" w:unhideWhenUsed="1"/>
-    <w:lsdException w:name="List 3" w:semiHidden="1" w:unhideWhenUsed="1"/>
-    <w:lsdException w:name="List 4" w:semiHidden="1" w:unhideWhenUsed="1"/>
-    <w:lsdException w:name="List 5" w:semiHidden="1" w:unhideWhenUsed="1"/>
-    <w:lsdException w:name="List Bullet 2" w:semiHidden="1" w:unhideWhenUsed="1"/>
-    <w:lsdException w:name="List Bullet 3" w:semiHidden="1" w:unhideWhenUsed="1"/>
-    <w:lsdException w:name="List Bullet 4" w:semiHidden="1" w:unhideWhenUsed="1"/>
-    <w:lsdException w:name="List Bullet 5" w:semiHidden="1" w:unhideWhenUsed="1"/>
-    <w:lsdException w:name="List Number 2" w:semiHidden="1" w:unhideWhenUsed="1"/>
-    <w:lsdException w:name="List Number 3" w:semiHidden="1" w:unhideWhenUsed="1"/>
-    <w:lsdException w:name="List Number 4" w:semiHidden="1" w:unhideWhenUsed="1"/>
-    <w:lsdException w:name="List Number 5" w:semiHidden="1" w:unhideWhenUsed="1"/>
-    <w:lsdException w:name="Title" w:uiPriority="10" w:qFormat="1"/>
-    <w:lsdException w:name="Closing" w:semiHidden="1" w:unhideWhenUsed="1"/>
-    <w:lsdException w:name="Signature" w:semiHidden="1" w:unhideWhenUsed="1"/>
-    <w:lsdException w:name="Default Paragraph Font" w:semiHidden="1" w:uiPriority="1" w:unhideWhenUsed="1"/>
-    <w:lsdException w:name="Body Text" w:semiHidden="1" w:unhideWhenUsed="1"/>
-    <w:lsdException w:name="Body Text Indent" w:semiHidden="1" w:unhideWhenUsed="1"/>
-    <w:lsdException w:name="List Continue" w:semiHidden="1" w:unhideWhenUsed="1"/>
-    <w:lsdException w:name="List Continue 2" w:semiHidden="1" w:unhideWhenUsed="1"/>
-    <w:lsdException w:name="List Continue 3" w:semiHidden="1" w:unhideWhenUsed="1"/>
-    <w:lsdException w:name="List Continue 4" w:semiHidden="1" w:unhideWhenUsed="1"/>
-    <w:lsdException w:name="List Continue 5" w:semiHidden="1" w:unhideWhenUsed="1"/>
-    <w:lsdException w:name="Message Header" w:semiHidden="1" w:unhideWhenUsed="1"/>
-    <w:lsdException w:name="Subtitle" w:uiPriority="11" w:qFormat="1"/>
-    <w:lsdException w:name="Salutation" w:semiHidden="1" w:unhideWhenUsed="1"/>
-    <w:lsdException w:name="Date" w:semiHidden="1" w:unhideWhenUsed="1"/>
-    <w:lsdException w:name="Body Text First Indent" w:semiHidden="1" w:unhideWhenUsed="1"/>
-    <w:lsdException w:name="Body Text First Indent 2" w:semiHidden="1" w:unhideWhenUsed="1"/>
-    <w:lsdException w:name="Note Heading" w:semiHidden="1" w:unhideWhenUsed="1"/>
-    <w:lsdException w:name="Body Text 2" w:semiHidden="1" w:unhideWhenUsed="1"/>
-    <w:lsdException w:name="Body Text 3" w:semiHidden="1" w:unhideWhenUsed="1"/>
-    <w:lsdException w:name="Body Text Indent 2" w:semiHidden="1" w:unhideWhenUsed="1"/>
-    <w:lsdException w:name="Body Text Indent 3" w:semiHidden="1" w:unhideWhenUsed="1"/>
-    <w:lsdException w:name="Block Text" w:semiHidden="1" w:unhideWhenUsed="1"/>
-    <w:lsdException w:name="Hyperlink" w:semiHidden="1" w:unhideWhenUsed="1"/>
-    <w:lsdException w:name="FollowedHyperlink" w:semiHidden="1" w:unhideWhenUsed="1"/>
-    <w:lsdException w:name="Strong" w:uiPriority="22" w:qFormat="1"/>
-    <w:lsdException w:name="Emphasis" w:uiPriority="20" w:qFormat="1"/>
-    <w:lsdException w:name="Document Map" w:semiHidden="1" w:unhideWhenUsed="1"/>
-    <w:lsdException w:name="Plain Text" w:semiHidden="1" w:unhideWhenUsed="1"/>
-    <w:lsdException w:name="E-mail Signature" w:semiHidden="1" w:unhideWhenUsed="1"/>
-    <w:lsdException w:name="HTML Top of Form" w:semiHidden="1" w:unhideWhenUsed="1"/>
-    <w:lsdException w:name="HTML Bottom of Form" w:semiHidden="1" w:unhideWhenUsed="1"/>
-    <w:lsdException w:name="Normal (Web)" w:semiHidden="1" w:unhideWhenUsed="1"/>
-    <w:lsdException w:name="HTML Acronym" w:semiHidden="1" w:unhideWhenUsed="1"/>
-    <w:lsdException w:name="HTML Address" w:semiHidden="1" w:unhideWhenUsed="1"/>
-    <w:lsdException w:name="HTML Cite" w:semiHidden="1" w:unhideWhenUsed="1"/>
-    <w:lsdException w:name="HTML Code" w:semiHidden="1" w:unhideWhenUsed="1"/>
-    <w:lsdException w:name="HTML Definition" w:semiHidden="1" w:unhideWhenUsed="1"/>
-    <w:lsdException w:name="HTML Keyboard" w:semiHidden="1" w:unhideWhenUsed="1"/>
-    <w:lsdException w:name="HTML Preformatted" w:semiHidden="1" w:unhideWhenUsed="1"/>
-    <w:lsdException w:name="HTML Sample" w:semiHidden="1" w:unhideWhenUsed="1"/>
-    <w:lsdException w:name="HTML Typewriter" w:semiHidden="1" w:unhideWhenUsed="1"/>
-    <w:lsdException w:name="HTML Variable" w:semiHidden="1" w:unhideWhenUsed="1"/>
-    <w:lsdException w:name="Normal Table" w:semiHidden="1" w:unhideWhenUsed="1"/>
-    <w:lsdException w:name="annotation subject" w:semiHidden="1" w:unhideWhenUsed="1"/>
-    <w:lsdException w:name="No List" w:semiHidden="1" w:unhideWhenUsed="1"/>
-    <w:lsdException w:name="Outline List 1" w:semiHidden="1" w:unhideWhenUsed="1"/>
-    <w:lsdException w:name="Outline List 2" w:semiHidden="1" w:unhideWhenUsed="1"/>
-    <w:lsdException w:name="Outline List 3" w:semiHidden="1" w:unhideWhenUsed="1"/>
-    <w:lsdException w:name="Table Simple 1" w:semiHidden="1" w:unhideWhenUsed="1"/>
-    <w:lsdException w:name="Table Simple 2" w:semiHidden="1" w:unhideWhenUsed="1"/>
-    <w:lsdException w:name="Table Simple 3" w:semiHidden="1" w:unhideWhenUsed="1"/>
-    <w:lsdException w:name="Table Classic 1" w:semiHidden="1" w:unhideWhenUsed="1"/>
-    <w:lsdException w:name="Table Classic 2" w:semiHidden="1" w:unhideWhenUsed="1"/>
-    <w:lsdException w:name="Table Classic 3" w:semiHidden="1" w:unhideWhenUsed="1"/>
-    <w:lsdException w:name="Table Classic 4" w:semiHidden="1" w:unhideWhenUsed="1"/>
-    <w:lsdException w:name="Table Colorful 1" w:semiHidden="1" w:unhideWhenUsed="1"/>
-    <w:lsdException w:name="Table Colorful 2" w:semiHidden="1" w:unhideWhenUsed="1"/>
-    <w:lsdException w:name="Table Colorful 3" w:semiHidden="1" w:unhideWhenUsed="1"/>
-    <w:lsdException w:name="Table Columns 1" w:semiHidden="1" w:unhideWhenUsed="1"/>
-    <w:lsdException w:name="Table Columns 2" w:semiHidden="1" w:unhideWhenUsed="1"/>
-    <w:lsdException w:name="Table Columns 3" w:semiHidden="1" w:unhideWhenUsed="1"/>
-    <w:lsdException w:name="Table Columns 4" w:semiHidden="1" w:unhideWhenUsed="1"/>
-    <w:lsdException w:name="Table Columns 5" w:semiHidden="1" w:unhideWhenUsed="1"/>
-    <w:lsdException w:name="Table Grid 1" w:semiHidden="1" w:unhideWhenUsed="1"/>
-    <w:lsdException w:name="Table Grid 2" w:semiHidden="1" w:unhideWhenUsed="1"/>
-    <w:lsdException w:name="Table Grid 3" w:semiHidden="1" w:unhideWhenUsed="1"/>
-    <w:lsdException w:name="Table Grid 4" w:semiHidden="1" w:unhideWhenUsed="1"/>
-    <w:lsdException w:name="Table Grid 5" w:semiHidden="1" w:unhideWhenUsed="1"/>
-    <w:lsdException w:name="Table Grid 6" w:semiHidden="1" w:unhideWhenUsed="1"/>
-    <w:lsdException w:name="Table Grid 7" w:semiHidden="1" w:unhideWhenUsed="1"/>
-    <w:lsdException w:name="Table Grid 8" w:semiHidden="1" w:unhideWhenUsed="1"/>
-    <w:lsdException w:name="Table List 1" w:semiHidden="1" w:unhideWhenUsed="1"/>
-    <w:lsdException w:name="Table List 2" w:semiHidden="1" w:unhideWhenUsed="1"/>
-    <w:lsdException w:name="Table List 3" w:semiHidden="1" w:unhideWhenUsed="1"/>
-    <w:lsdException w:name="Table List 4" w:semiHidden="1" w:unhideWhenUsed="1"/>
-    <w:lsdException w:name="Table List 5" w:semiHidden="1" w:unhideWhenUsed="1"/>
-    <w:lsdException w:name="Table List 6" w:semiHidden="1" w:unhideWhenUsed="1"/>
-    <w:lsdException w:name="Table List 7" w:semiHidden="1" w:unhideWhenUsed="1"/>
-    <w:lsdException w:name="Table List 8" w:semiHidden="1" w:unhideWhenUsed="1"/>
-    <w:lsdException w:name="Table 3D effects 1" w:semiHidden="1" w:unhideWhenUsed="1"/>
-    <w:lsdException w:name="Table 3D effects 2" w:semiHidden="1" w:unhideWhenUsed="1"/>
-    <w:lsdException w:name="Table 3D effects 3" w:semiHidden="1" w:unhideWhenUsed="1"/>
-    <w:lsdException w:name="Table Contemporary" w:semiHidden="1" w:unhideWhenUsed="1"/>
-    <w:lsdException w:name="Table Elegant" w:semiHidden="1" w:unhideWhenUsed="1"/>
-    <w:lsdException w:name="Table Professional" w:semiHidden="1" w:unhideWhenUsed="1"/>
-    <w:lsdException w:name="Table Subtle 1" w:semiHidden="1" w:unhideWhenUsed="1"/>
-    <w:lsdException w:name="Table Subtle 2" w:semiHidden="1" w:unhideWhenUsed="1"/>
-    <w:lsdException w:name="Table Web 1" w:semiHidden="1" w:unhideWhenUsed="1"/>
-    <w:lsdException w:name="Table Web 2" w:semiHidden="1" w:unhideWhenUsed="1"/>
-    <w:lsdException w:name="Table Web 3" w:semiHidden="1" w:unhideWhenUsed="1"/>
-    <w:lsdException w:name="Balloon Text" w:semiHidden="1" w:unhideWhenUsed="1"/>
-    <w:lsdException w:name="Table Grid" w:uiPriority="59"/>
-    <w:lsdException w:name="Table Theme" w:semiHidden="1" w:unhideWhenUsed="1"/>
-    <w:lsdException w:name="Placeholder Text" w:semiHidden="1"/>
-    <w:lsdException w:name="No Spacing" w:uiPriority="0" w:qFormat="1"/>
-    <w:lsdException w:name="Light Shading" w:uiPriority="60"/>
-    <w:lsdException w:name="Light List" w:uiPriority="61"/>
-    <w:lsdException w:name="Light Grid" w:uiPriority="62"/>
-    <w:lsdException w:name="Medium Shading 1" w:uiPriority="63"/>
-    <w:lsdException w:name="Medium Shading 2" w:uiPriority="64"/>
-    <w:lsdException w:name="Medium List 1" w:uiPriority="65"/>
-    <w:lsdException w:name="Medium List 2" w:uiPriority="66"/>
-    <w:lsdException w:name="Medium Grid 1" w:uiPriority="67"/>
-    <w:lsdException w:name="Medium Grid 2" w:uiPriority="68"/>
-    <w:lsdException w:name="Medium Grid 3" w:uiPriority="69"/>
-    <w:lsdException w:name="Dark List" w:uiPriority="70"/>
-    <w:lsdException w:name="Colorful Shading" w:uiPriority="71"/>
-    <w:lsdException w:name="Colorful List" w:uiPriority="72"/>
-    <w:lsdException w:name="Colorful Grid" w:uiPriority="73"/>
-    <w:lsdException w:name="Light Shading Accent 1" w:uiPriority="60"/>
-    <w:lsdException w:name="Light List Accent 1" w:uiPriority="61"/>
-    <w:lsdException w:name="Light Grid Accent 1" w:uiPriority="62"/>
-    <w:lsdException w:name="Medium Shading 1 Accent 1" w:uiPriority="63"/>
-    <w:lsdException w:name="Medium Shading 2 Accent 1" w:uiPriority="64"/>
-    <w:lsdException w:name="Medium List 1 Accent 1" w:uiPriority="65"/>
-    <w:lsdException w:name="Revision" w:semiHidden="1"/>
-    <w:lsdException w:name="List Paragraph" w:uiPriority="34" w:qFormat="1"/>
-    <w:lsdException w:name="Quote" w:uiPriority="29" w:qFormat="1"/>
-    <w:lsdException w:name="Intense Quote" w:uiPriority="30" w:qFormat="1"/>
-    <w:lsdException w:name="Medium List 2 Accent 1" w:uiPriority="66"/>
-    <w:lsdException w:name="Medium Grid 1 Accent 1" w:uiPriority="67"/>
-    <w:lsdException w:name="Medium Grid 2 Accent 1" w:uiPriority="68"/>
-    <w:lsdException w:name="Medium Grid 3 Accent 1" w:uiPriority="69"/>
-    <w:lsdException w:name="Dark List Accent 1" w:uiPriority="70"/>
-    <w:lsdException w:name="Colorful Shading Accent 1" w:uiPriority="71"/>
-    <w:lsdException w:name="Colorful List Accent 1" w:uiPriority="72"/>
-    <w:lsdException w:name="Colorful Grid Accent 1" w:uiPriority="73"/>
-    <w:lsdException w:name="Light Shading Accent 2" w:uiPriority="60"/>
-    <w:lsdException w:name="Light List Accent 2" w:uiPriority="61"/>
-    <w:lsdException w:name="Light Grid Accent 2" w:uiPriority="62"/>
-    <w:lsdException w:name="Medium Shading 1 Accent 2" w:uiPriority="63"/>
-    <w:lsdException w:name="Medium Shading 2 Accent 2" w:uiPriority="64"/>
-    <w:lsdException w:name="Medium List 1 Accent 2" w:uiPriority="65"/>
-    <w:lsdException w:name="Medium List 2 Accent 2" w:uiPriority="66"/>
-    <w:lsdException w:name="Medium Grid 1 Accent 2" w:uiPriority="67"/>
-    <w:lsdException w:name="Medium Grid 2 Accent 2" w:uiPriority="68"/>
-    <w:lsdException w:name="Medium Grid 3 Accent 2" w:uiPriority="69"/>
-    <w:lsdException w:name="Dark List Accent 2" w:uiPriority="70"/>
-    <w:lsdException w:name="Colorful Shading Accent 2" w:uiPriority="71"/>
-    <w:lsdException w:name="Colorful List Accent 2" w:uiPriority="72"/>
-    <w:lsdException w:name="Colorful Grid Accent 2" w:uiPriority="73"/>
-    <w:lsdException w:name="Light Shading Accent 3" w:uiPriority="60"/>
-    <w:lsdException w:name="Light List Accent 3" w:uiPriority="61"/>
-    <w:lsdException w:name="Light Grid Accent 3" w:uiPriority="62"/>
-    <w:lsdException w:name="Medium Shading 1 Accent 3" w:uiPriority="63"/>
-    <w:lsdException w:name="Medium Shading 2 Accent 3" w:uiPriority="64"/>
-    <w:lsdException w:name="Medium List 1 Accent 3" w:uiPriority="65"/>
-    <w:lsdException w:name="Medium List 2 Accent 3" w:uiPriority="66"/>
-    <w:lsdException w:name="Medium Grid 1 Accent 3" w:uiPriority="67"/>
-    <w:lsdException w:name="Medium Grid 2 Accent 3" w:uiPriority="68"/>
-    <w:lsdException w:name="Medium Grid 3 Accent 3" w:uiPriority="69"/>
-    <w:lsdException w:name="Dark List Accent 3" w:uiPriority="70"/>
-    <w:lsdException w:name="Colorful Shading Accent 3" w:uiPriority="71"/>
-    <w:lsdException w:name="Colorful List Accent 3" w:uiPriority="72"/>
-    <w:lsdException w:name="Colorful Grid Accent 3" w:uiPriority="73"/>
-    <w:lsdException w:name="Light Shading Accent 4" w:uiPriority="60"/>
-    <w:lsdException w:name="Light List Accent 4" w:uiPriority="61"/>
-    <w:lsdException w:name="Light Grid Accent 4" w:uiPriority="62"/>
-    <w:lsdException w:name="Medium Shading 1 Accent 4" w:uiPriority="63"/>
-    <w:lsdException w:name="Medium Shading 2 Accent 4" w:uiPriority="64"/>
-    <w:lsdException w:name="Medium List 1 Accent 4" w:uiPriority="65"/>
-    <w:lsdException w:name="Medium List 2 Accent 4" w:uiPriority="66"/>
-    <w:lsdException w:name="Medium Grid 1 Accent 4" w:uiPriority="67"/>
-    <w:lsdException w:name="Medium Grid 2 Accent 4" w:uiPriority="68"/>
-    <w:lsdException w:name="Medium Grid 3 Accent 4" w:uiPriority="69"/>
-    <w:lsdException w:name="Dark List Accent 4" w:uiPriority="70"/>
-    <w:lsdException w:name="Colorful Shading Accent 4" w:uiPriority="71"/>
-    <w:lsdException w:name="Colorful List Accent 4" w:uiPriority="72"/>
-    <w:lsdException w:name="Colorful Grid Accent 4" w:uiPriority="73"/>
-    <w:lsdException w:name="Light Shading Accent 5" w:uiPriority="60"/>
-    <w:lsdException w:name="Light List Accent 5" w:uiPriority="61"/>
-    <w:lsdException w:name="Light Grid Accent 5" w:uiPriority="62"/>
-    <w:lsdException w:name="Medium Shading 1 Accent 5" w:uiPriority="63"/>
-    <w:lsdException w:name="Medium Shading 2 Accent 5" w:uiPriority="64"/>
-    <w:lsdException w:name="Medium List 1 Accent 5" w:uiPriority="65"/>
-    <w:lsdException w:name="Medium List 2 Accent 5" w:uiPriority="66"/>
-    <w:lsdException w:name="Medium Grid 1 Accent 5" w:uiPriority="67"/>
-    <w:lsdException w:name="Medium Grid 2 Accent 5" w:uiPriority="68"/>
-    <w:lsdException w:name="Medium Grid 3 Accent 5" w:uiPriority="69"/>
-    <w:lsdException w:name="Dark List Accent 5" w:uiPriority="70"/>
-    <w:lsdException w:name="Colorful Shading Accent 5" w:uiPriority="71"/>
-    <w:lsdException w:name="Colorful List Accent 5" w:uiPriority="72"/>
-    <w:lsdException w:name="Colorful Grid Accent 5" w:uiPriority="73"/>
-    <w:lsdException w:name="Light Shading Accent 6" w:uiPriority="60"/>
-    <w:lsdException w:name="Light List Accent 6" w:uiPriority="61"/>
-    <w:lsdException w:name="Light Grid Accent 6" w:uiPriority="62"/>
-    <w:lsdException w:name="Medium Shading 1 Accent 6" w:uiPriority="63"/>
-    <w:lsdException w:name="Medium Shading 2 Accent 6" w:uiPriority="64"/>
-    <w:lsdException w:name="Medium List 1 Accent 6" w:uiPriority="65"/>
-    <w:lsdException w:name="Medium List 2 Accent 6" w:uiPriority="66"/>
-    <w:lsdException w:name="Medium Grid 1 Accent 6" w:uiPriority="67"/>
-    <w:lsdException w:name="Medium Grid 2 Accent 6" w:uiPriority="68"/>
-    <w:lsdException w:name="Medium Grid 3 Accent 6" w:uiPriority="69"/>
-    <w:lsdException w:name="Dark List Accent 6" w:uiPriority="70"/>
-    <w:lsdException w:name="Colorful Shading Accent 6" w:uiPriority="71"/>
-    <w:lsdException w:name="Colorful List Accent 6" w:uiPriority="72"/>
-    <w:lsdException w:name="Colorful Grid Accent 6" w:uiPriority="73"/>
-    <w:lsdException w:name="Subtle Emphasis" w:uiPriority="19" w:qFormat="1"/>
-    <w:lsdException w:name="Intense Emphasis" w:uiPriority="21" w:qFormat="1"/>
-    <w:lsdException w:name="Subtle Reference" w:uiPriority="31" w:qFormat="1"/>
-    <w:lsdException w:name="Intense Reference" w:uiPriority="32" w:qFormat="1"/>
-    <w:lsdException w:name="Book Title" w:uiPriority="33" w:qFormat="1"/>
-    <w:lsdException w:name="Bibliography" w:semiHidden="1" w:uiPriority="37" w:unhideWhenUsed="1"/>
-    <w:lsdException w:name="TOC Heading" w:semiHidden="1" w:uiPriority="39" w:unhideWhenUsed="1" w:qFormat="1"/>
-    <w:lsdException w:name="Grid Table 4" w:uiPriority="49"/>
-    <w:lsdException w:name="Grid Table 5 Dark" w:uiPriority="50"/>
-    <w:lsdException w:name="Grid Table 6 Colorful" w:uiPriority="51"/>
-    <w:lsdException w:name="Grid Table 7 Colorful" w:uiPriority="52"/>
-    <w:lsdException w:name="Grid Table 1 Light Accent 1" w:uiPriority="46"/>
-    <w:lsdException w:name="Grid Table 2 Accent 1" w:uiPriority="47"/>
-    <w:lsdException w:name="Grid Table 3 Accent 1" w:uiPriority="48"/>
-    <w:lsdException w:name="Grid Table 4 Accent 1" w:uiPriority="49"/>
-    <w:lsdException w:name="Grid Table 5 Dark Accent 1" w:uiPriority="50"/>
-    <w:lsdException w:name="Grid Table 6 Colorful Accent 1" w:uiPriority="51"/>
-    <w:lsdException w:name="Grid Table 7 Colorful Accent 1" w:uiPriority="52"/>
-    <w:lsdException w:name="Grid Table 1 Light Accent 2" w:uiPriority="46"/>
-    <w:lsdException w:name="Grid Table 2 Accent 2" w:uiPriority="47"/>
-    <w:lsdException w:name="Grid Table 3 Accent 2" w:uiPriority="48"/>
-    <w:lsdException w:name="Grid Table 4 Accent 2" w:uiPriority="49"/>
-    <w:lsdException w:name="Grid Table 5 Dark Accent 2" w:uiPriority="50"/>
-    <w:lsdException w:name="Grid Table 6 Colorful Accent 2" w:uiPriority="51"/>
-    <w:lsdException w:name="Grid Table 7 Colorful Accent 2" w:uiPriority="52"/>
-    <w:lsdException w:name="Grid Table 1 Light Accent 3" w:uiPriority="46"/>
-    <w:lsdException w:name="Grid Table 2 Accent 3" w:uiPriority="47"/>
-    <w:lsdException w:name="Grid Table 3 Accent 3" w:uiPriority="48"/>
-    <w:lsdException w:name="Grid Table 4 Accent 3" w:uiPriority="49"/>
-    <w:lsdException w:name="Grid Table 5 Dark Accent 3" w:uiPriority="50"/>
-    <w:lsdException w:name="Grid Table 6 Colorful Accent 3" w:uiPriority="51"/>
-    <w:lsdException w:name="Grid Table 7 Colorful Accent 3" w:uiPriority="52"/>
-    <w:lsdException w:name="Grid Table 1 Light Accent 4" w:uiPriority="46"/>
-    <w:lsdException w:name="Grid Table 2 Accent 4" w:uiPriority="47"/>
-    <w:lsdException w:name="Grid Table 3 Accent 4" w:uiPriority="48"/>
-    <w:lsdException w:name="Grid Table 4 Accent 4" w:uiPriority="49"/>
-    <w:lsdException w:name="Grid Table 5 Dark Accent 4" w:uiPriority="50"/>
-    <w:lsdException w:name="Grid Table 6 Colorful Accent 4" w:uiPriority="51"/>
-    <w:lsdException w:name="Grid Table 7 Colorful Accent 4" w:uiPriority="52"/>
-    <w:lsdException w:name="Grid Table 1 Light Accent 5" w:uiPriority="46"/>
-    <w:lsdException w:name="Grid Table 2 Accent 5" w:uiPriority="47"/>
-    <w:lsdException w:name="Grid Table 3 Accent 5" w:uiPriority="48"/>
-    <w:lsdException w:name="Grid Table 4 Accent 5" w:uiPriority="49"/>
-    <w:lsdException w:name="Grid Table 5 Dark Accent 5" w:uiPriority="50"/>
-    <w:lsdException w:name="Grid Table 6 Colorful Accent 5" w:uiPriority="51"/>
-    <w:lsdException w:name="Grid Table 7 Colorful Accent 5" w:uiPriority="52"/>
-    <w:lsdException w:name="Grid Table 1 Light Accent 6" w:uiPriority="46"/>
-    <w:lsdException w:name="Grid Table 2 Accent 6" w:uiPriority="47"/>
-    <w:lsdException w:name="Grid Table 3 Accent 6" w:uiPriority="48"/>
-    <w:lsdException w:name="Grid Table 4 Accent 6" w:uiPriority="49"/>
-    <w:lsdException w:name="Grid Table 5 Dark Accent 6" w:uiPriority="50"/>
-    <w:lsdException w:name="Grid Table 6 Colorful Accent 6" w:uiPriority="51"/>
-    <w:lsdException w:name="Grid Table 7 Colorful Accent 6" w:uiPriority="52"/>
-    <w:lsdException w:name="List Table 1 Light" w:uiPriority="46"/>
-    <w:lsdException w:name="List Table 2" w:uiPriority="47"/>
-    <w:lsdException w:name="List Table 3" w:uiPriority="48"/>
-    <w:lsdException w:name="List Table 4" w:uiPriority="49"/>
-    <w:lsdException w:name="List Table 5 Dark" w:uiPriority="50"/>
-    <w:lsdException w:name="List Table 6 Colorful" w:uiPriority="51"/>
-    <w:lsdException w:name="List Table 7 Colorful" w:uiPriority="52"/>
-    <w:lsdException w:name="List Table 1 Light Accent 1" w:uiPriority="46"/>
-    <w:lsdException w:name="List Table 2 Accent 1" w:uiPriority="47"/>
-    <w:lsdException w:name="List Table 3 Accent 1" w:uiPriority="48"/>
-    <w:lsdException w:name="List Table 4 Accent 1" w:uiPriority="49"/>
-    <w:lsdException w:name="List Table 5 Dark Accent 1" w:uiPriority="50"/>
-    <w:lsdException w:name="List Table 6 Colorful Accent 1" w:uiPriority="51"/>
-    <w:lsdException w:name="List Table 7 Colorful Accent 1" w:uiPriority="52"/>
-    <w:lsdException w:name="List Table 1 Light Accent 2" w:uiPriority="46"/>
-    <w:lsdException w:name="List Table 2 Accent 2" w:uiPriority="47"/>
-    <w:lsdException w:name="List Table 3 Accent 2" w:uiPriority="48"/>
-    <w:lsdException w:name="List Table 4 Accent 2" w:uiPriority="49"/>
-    <w:lsdException w:name="List Table 5 Dark Accent 2" w:uiPriority="50"/>
-    <w:lsdException w:name="List Table 6 Colorful Accent 2" w:uiPriority="51"/>
-    <w:lsdException w:name="List Table 7 Colorful Accent 2" w:uiPriority="52"/>
-    <w:lsdException w:name="List Table 1 Light Accent 3" w:uiPriority="46"/>
-    <w:lsdException w:name="List Table 2 Accent 3" w:uiPriority="47"/>
-    <w:lsdException w:name="List Table 3 Accent 3" w:uiPriority="48"/>
-    <w:lsdException w:name="List Table 4 Accent 3" w:uiPriority="49"/>
-    <w:lsdException w:name="List Table 5 Dark Accent 3" w:uiPriority="50"/>
-    <w:lsdException w:name="List Table 6 Colorful Accent 3" w:uiPriority="51"/>
-    <w:lsdException w:name="List Table 7 Colorful Accent 3" w:uiPriority="52"/>
-    <w:lsdException w:name="List Table 1 Light Accent 4" w:uiPriority="46"/>
-    <w:lsdException w:name="List Table 2 Accent 4" w:uiPriority="47"/>
-    <w:lsdException w:name="List Table 3 Accent 4" w:uiPriority="48"/>
-    <w:lsdException w:name="List Table 4 Accent 4" w:uiPriority="49"/>
-    <w:lsdException w:name="List Table 5 Dark Accent 4" w:uiPriority="50"/>
-    <w:lsdException w:name="List Table 6 Colorful Accent 4" w:uiPriority="51"/>
-    <w:lsdException w:name="List Table 7 Colorful Accent 4" w:uiPriority="52"/>
-    <w:lsdException w:name="List Table 1 Light Accent 5" w:uiPriority="46"/>
-    <w:lsdException w:name="List Table 2 Accent 5" w:uiPriority="47"/>
-    <w:lsdException w:name="List Table 3 Accent 5" w:uiPriority="48"/>
-    <w:lsdException w:name="List Table 4 Accent 5" w:uiPriority="49"/>
-    <w:lsdException w:name="List Table 5 Dark Accent 5" w:uiPriority="50"/>
-    <w:lsdException w:name="List Table 6 Colorful Accent 5" w:uiPriority="51"/>
-    <w:lsdException w:name="List Table 7 Colorful Accent 5" w:uiPriority="52"/>
-    <w:lsdException w:name="List Table 1 Light Accent 6" w:uiPriority="46"/>
-    <w:lsdException w:name="List Table 2 Accent 6" w:uiPriority="47"/>
-    <w:lsdException w:name="List Table 3 Accent 6" w:uiPriority="48"/>
-    <w:lsdException w:name="List Table 4 Accent 6" w:uiPriority="49"/>
-    <w:lsdException w:name="List Table 5 Dark Accent 6" w:uiPriority="50"/>
-    <w:lsdException w:name="List Table 6 Colorful Accent 6" w:uiPriority="51"/>
-    <w:lsdException w:name="List Table 7 Colorful Accent 6" w:uiPriority="52"/>
+  <w:latentStyles w:defLockedState="0" w:defUIPriority="99" w:defSemiHidden="1" w:defUnhideWhenUsed="1" w:defQFormat="0" w:count="276">
+    <w:lsdException w:name="Normal" w:semiHidden="0" w:uiPriority="0" w:unhideWhenUsed="0" w:qFormat="1"/>
+    <w:lsdException w:name="heading 1" w:semiHidden="0" w:uiPriority="9" w:unhideWhenUsed="0" w:qFormat="1"/>
+    <w:lsdException w:name="heading 2" w:uiPriority="9" w:qFormat="1"/>
+    <w:lsdException w:name="heading 3" w:uiPriority="9" w:qFormat="1"/>
+    <w:lsdException w:name="heading 4" w:uiPriority="9" w:qFormat="1"/>
+    <w:lsdException w:name="heading 5" w:uiPriority="9" w:qFormat="1"/>
+    <w:lsdException w:name="heading 6" w:uiPriority="9" w:qFormat="1"/>
+    <w:lsdException w:name="heading 7" w:uiPriority="9" w:qFormat="1"/>
+    <w:lsdException w:name="heading 8" w:uiPriority="9" w:qFormat="1"/>
+    <w:lsdException w:name="heading 9" w:uiPriority="9" w:qFormat="1"/>
+    <w:lsdException w:name="toc 1" w:uiPriority="39"/>
+    <w:lsdException w:name="toc 2" w:uiPriority="39"/>
+    <w:lsdException w:name="toc 3" w:uiPriority="39"/>
+    <w:lsdException w:name="toc 4" w:uiPriority="39"/>
+    <w:lsdException w:name="toc 5" w:uiPriority="39"/>
+    <w:lsdException w:name="toc 6" w:uiPriority="39"/>
+    <w:lsdException w:name="toc 7" w:uiPriority="39"/>
+    <w:lsdException w:name="toc 8" w:uiPriority="39"/>
+    <w:lsdException w:name="toc 9" w:uiPriority="39"/>
+    <w:lsdException w:name="caption" w:uiPriority="35" w:qFormat="1"/>
+    <w:lsdException w:name="Title" w:semiHidden="0" w:uiPriority="10" w:unhideWhenUsed="0" w:qFormat="1"/>
+    <w:lsdException w:name="Default Paragraph Font" w:uiPriority="1"/>
+    <w:lsdException w:name="Subtitle" w:semiHidden="0" w:uiPriority="11" w:unhideWhenUsed="0" w:qFormat="1"/>
+    <w:lsdException w:name="Strong" w:semiHidden="0" w:uiPriority="22" w:unhideWhenUsed="0" w:qFormat="1"/>
+    <w:lsdException w:name="Emphasis" w:semiHidden="0" w:uiPriority="20" w:unhideWhenUsed="0" w:qFormat="1"/>
+    <w:lsdException w:name="Table Grid" w:semiHidden="0" w:uiPriority="59" w:unhideWhenUsed="0"/>
+    <w:lsdException w:name="Note Level 1" w:semiHidden="0" w:unhideWhenUsed="0"/>
+    <w:lsdException w:name="Note Level 2" w:semiHidden="0" w:unhideWhenUsed="0"/>
+    <w:lsdException w:name="Note Level 3" w:semiHidden="0" w:unhideWhenUsed="0"/>
+    <w:lsdException w:name="Note Level 4" w:semiHidden="0" w:unhideWhenUsed="0"/>
+    <w:lsdException w:name="Note Level 5" w:semiHidden="0" w:unhideWhenUsed="0"/>
+    <w:lsdException w:name="Note Level 6" w:semiHidden="0" w:unhideWhenUsed="0"/>
+    <w:lsdException w:name="Note Level 7" w:semiHidden="0" w:unhideWhenUsed="0"/>
+    <w:lsdException w:name="Note Level 8" w:semiHidden="0" w:unhideWhenUsed="0"/>
+    <w:lsdException w:name="Note Level 9" w:semiHidden="0" w:unhideWhenUsed="0"/>
+    <w:lsdException w:name="Placeholder Text" w:unhideWhenUsed="0"/>
+    <w:lsdException w:name="No Spacing" w:semiHidden="0" w:uiPriority="0" w:unhideWhenUsed="0" w:qFormat="1"/>
+    <w:lsdException w:name="Light Shading" w:semiHidden="0" w:uiPriority="60" w:unhideWhenUsed="0"/>
+    <w:lsdException w:name="Light List" w:semiHidden="0" w:uiPriority="61" w:unhideWhenUsed="0"/>
+    <w:lsdException w:name="Light Grid" w:semiHidden="0" w:uiPriority="62" w:unhideWhenUsed="0"/>
+    <w:lsdException w:name="Medium Shading 1" w:semiHidden="0" w:uiPriority="63" w:unhideWhenUsed="0"/>
+    <w:lsdException w:name="Medium Shading 2" w:semiHidden="0" w:uiPriority="64" w:unhideWhenUsed="0"/>
+    <w:lsdException w:name="Medium List 1" w:semiHidden="0" w:uiPriority="65" w:unhideWhenUsed="0"/>
+    <w:lsdException w:name="Medium List 2" w:semiHidden="0" w:uiPriority="66" w:unhideWhenUsed="0"/>
+    <w:lsdException w:name="Medium Grid 1" w:semiHidden="0" w:uiPriority="67" w:unhideWhenUsed="0"/>
+    <w:lsdException w:name="Medium Grid 2" w:semiHidden="0" w:uiPriority="68" w:unhideWhenUsed="0"/>
+    <w:lsdException w:name="Medium Grid 3" w:semiHidden="0" w:uiPriority="69" w:unhideWhenUsed="0"/>
+    <w:lsdException w:name="Dark List" w:semiHidden="0" w:uiPriority="70" w:unhideWhenUsed="0"/>
+    <w:lsdException w:name="Colorful Shading" w:semiHidden="0" w:uiPriority="71" w:unhideWhenUsed="0"/>
+    <w:lsdException w:name="Colorful List" w:semiHidden="0" w:uiPriority="72" w:unhideWhenUsed="0"/>
+    <w:lsdException w:name="Colorful Grid" w:semiHidden="0" w:uiPriority="73" w:unhideWhenUsed="0"/>
+    <w:lsdException w:name="Light Shading Accent 1" w:semiHidden="0" w:uiPriority="60" w:unhideWhenUsed="0"/>
+    <w:lsdException w:name="Light List Accent 1" w:semiHidden="0" w:uiPriority="61" w:unhideWhenUsed="0"/>
+    <w:lsdException w:name="Light Grid Accent 1" w:semiHidden="0" w:uiPriority="62" w:unhideWhenUsed="0"/>
+    <w:lsdException w:name="Medium Shading 1 Accent 1" w:semiHidden="0" w:uiPriority="63" w:unhideWhenUsed="0"/>
+    <w:lsdException w:name="Medium Shading 2 Accent 1" w:semiHidden="0" w:uiPriority="64" w:unhideWhenUsed="0"/>
+    <w:lsdException w:name="Medium List 1 Accent 1" w:semiHidden="0" w:uiPriority="65" w:unhideWhenUsed="0"/>
+    <w:lsdException w:name="Revision" w:unhideWhenUsed="0"/>
+    <w:lsdException w:name="List Paragraph" w:semiHidden="0" w:uiPriority="34" w:unhideWhenUsed="0" w:qFormat="1"/>
+    <w:lsdException w:name="Quote" w:semiHidden="0" w:uiPriority="29" w:unhideWhenUsed="0" w:qFormat="1"/>
+    <w:lsdException w:name="Intense Quote" w:semiHidden="0" w:uiPriority="30" w:unhideWhenUsed="0" w:qFormat="1"/>
+    <w:lsdException w:name="Medium List 2 Accent 1" w:semiHidden="0" w:uiPriority="66" w:unhideWhenUsed="0"/>
+    <w:lsdException w:name="Medium Grid 1 Accent 1" w:semiHidden="0" w:uiPriority="67" w:unhideWhenUsed="0"/>
+    <w:lsdException w:name="Medium Grid 2 Accent 1" w:semiHidden="0" w:uiPriority="68" w:unhideWhenUsed="0"/>
+    <w:lsdException w:name="Medium Grid 3 Accent 1" w:semiHidden="0" w:uiPriority="69" w:unhideWhenUsed="0"/>
+    <w:lsdException w:name="Dark List Accent 1" w:semiHidden="0" w:uiPriority="70" w:unhideWhenUsed="0"/>
+    <w:lsdException w:name="Colorful Shading Accent 1" w:semiHidden="0" w:uiPriority="71" w:unhideWhenUsed="0"/>
+    <w:lsdException w:name="Colorful List Accent 1" w:semiHidden="0" w:uiPriority="72" w:unhideWhenUsed="0"/>
+    <w:lsdException w:name="Colorful Grid Accent 1" w:semiHidden="0" w:uiPriority="73" w:unhideWhenUsed="0"/>
+    <w:lsdException w:name="Light Shading Accent 2" w:semiHidden="0" w:uiPriority="60" w:unhideWhenUsed="0"/>
+    <w:lsdException w:name="Light List Accent 2" w:semiHidden="0" w:uiPriority="61" w:unhideWhenUsed="0"/>
+    <w:lsdException w:name="Light Grid Accent 2" w:semiHidden="0" w:uiPriority="62" w:unhideWhenUsed="0"/>
+    <w:lsdException w:name="Medium Shading 1 Accent 2" w:semiHidden="0" w:uiPriority="63" w:unhideWhenUsed="0"/>
+    <w:lsdException w:name="Medium Shading 2 Accent 2" w:semiHidden="0" w:uiPriority="64" w:unhideWhenUsed="0"/>
+    <w:lsdException w:name="Medium List 1 Accent 2" w:semiHidden="0" w:uiPriority="65" w:unhideWhenUsed="0"/>
+    <w:lsdException w:name="Medium List 2 Accent 2" w:semiHidden="0" w:uiPriority="66" w:unhideWhenUsed="0"/>
+    <w:lsdException w:name="Medium Grid 1 Accent 2" w:semiHidden="0" w:uiPriority="67" w:unhideWhenUsed="0"/>
+    <w:lsdException w:name="Medium Grid 2 Accent 2" w:semiHidden="0" w:uiPriority="68" w:unhideWhenUsed="0"/>
+    <w:lsdException w:name="Medium Grid 3 Accent 2" w:semiHidden="0" w:uiPriority="69" w:unhideWhenUsed="0"/>
+    <w:lsdException w:name="Dark List Accent 2" w:semiHidden="0" w:uiPriority="70" w:unhideWhenUsed="0"/>
+    <w:lsdException w:name="Colorful Shading Accent 2" w:semiHidden="0" w:uiPriority="71" w:unhideWhenUsed="0"/>
+    <w:lsdException w:name="Colorful List Accent 2" w:semiHidden="0" w:uiPriority="72" w:unhideWhenUsed="0"/>
+    <w:lsdException w:name="Colorful Grid Accent 2" w:semiHidden="0" w:uiPriority="73" w:unhideWhenUsed="0"/>
+    <w:lsdException w:name="Light Shading Accent 3" w:semiHidden="0" w:uiPriority="60" w:unhideWhenUsed="0"/>
+    <w:lsdException w:name="Light List Accent 3" w:semiHidden="0" w:uiPriority="61" w:unhideWhenUsed="0"/>
+    <w:lsdException w:name="Light Grid Accent 3" w:semiHidden="0" w:uiPriority="62" w:unhideWhenUsed="0"/>
+    <w:lsdException w:name="Medium Shading 1 Accent 3" w:semiHidden="0" w:uiPriority="63" w:unhideWhenUsed="0"/>
+    <w:lsdException w:name="Medium Shading 2 Accent 3" w:semiHidden="0" w:uiPriority="64" w:unhideWhenUsed="0"/>
+    <w:lsdException w:name="Medium List 1 Accent 3" w:semiHidden="0" w:uiPriority="65" w:unhideWhenUsed="0"/>
+    <w:lsdException w:name="Medium List 2 Accent 3" w:semiHidden="0" w:uiPriority="66" w:unhideWhenUsed="0"/>
+    <w:lsdException w:name="Medium Grid 1 Accent 3" w:semiHidden="0" w:uiPriority="67" w:unhideWhenUsed="0"/>
+    <w:lsdException w:name="Medium Grid 2 Accent 3" w:semiHidden="0" w:uiPriority="68" w:unhideWhenUsed="0"/>
+    <w:lsdException w:name="Medium Grid 3 Accent 3" w:semiHidden="0" w:uiPriority="69" w:unhideWhenUsed="0"/>
+    <w:lsdException w:name="Dark List Accent 3" w:semiHidden="0" w:uiPriority="70" w:unhideWhenUsed="0"/>
+    <w:lsdException w:name="Colorful Shading Accent 3" w:semiHidden="0" w:uiPriority="71" w:unhideWhenUsed="0"/>
+    <w:lsdException w:name="Colorful List Accent 3" w:semiHidden="0" w:uiPriority="72" w:unhideWhenUsed="0"/>
+    <w:lsdException w:name="Colorful Grid Accent 3" w:semiHidden="0" w:uiPriority="73" w:unhideWhenUsed="0"/>
+    <w:lsdException w:name="Light Shading Accent 4" w:semiHidden="0" w:uiPriority="60" w:unhideWhenUsed="0"/>
+    <w:lsdException w:name="Light List Accent 4" w:semiHidden="0" w:uiPriority="61" w:unhideWhenUsed="0"/>
+    <w:lsdException w:name="Light Grid Accent 4" w:semiHidden="0" w:uiPriority="62" w:unhideWhenUsed="0"/>
+    <w:lsdException w:name="Medium Shading 1 Accent 4" w:semiHidden="0" w:uiPriority="63" w:unhideWhenUsed="0"/>
+    <w:lsdException w:name="Medium Shading 2 Accent 4" w:semiHidden="0" w:uiPriority="64" w:unhideWhenUsed="0"/>
+    <w:lsdException w:name="Medium List 1 Accent 4" w:semiHidden="0" w:uiPriority="65" w:unhideWhenUsed="0"/>
+    <w:lsdException w:name="Medium List 2 Accent 4" w:semiHidden="0" w:uiPriority="66" w:unhideWhenUsed="0"/>
+    <w:lsdException w:name="Medium Grid 1 Accent 4" w:semiHidden="0" w:uiPriority="67" w:unhideWhenUsed="0"/>
+    <w:lsdException w:name="Medium Grid 2 Accent 4" w:semiHidden="0" w:uiPriority="68" w:unhideWhenUsed="0"/>
+    <w:lsdException w:name="Medium Grid 3 Accent 4" w:semiHidden="0" w:uiPriority="69" w:unhideWhenUsed="0"/>
+    <w:lsdException w:name="Dark List Accent 4" w:semiHidden="0" w:uiPriority="70" w:unhideWhenUsed="0"/>
+    <w:lsdException w:name="Colorful Shading Accent 4" w:semiHidden="0" w:uiPriority="71" w:unhideWhenUsed="0"/>
+    <w:lsdException w:name="Colorful List Accent 4" w:semiHidden="0" w:uiPriority="72" w:unhideWhenUsed="0"/>
+    <w:lsdException w:name="Colorful Grid Accent 4" w:semiHidden="0" w:uiPriority="73" w:unhideWhenUsed="0"/>
+    <w:lsdException w:name="Light Shading Accent 5" w:semiHidden="0" w:uiPriority="60" w:unhideWhenUsed="0"/>
+    <w:lsdException w:name="Light List Accent 5" w:semiHidden="0" w:uiPriority="61" w:unhideWhenUsed="0"/>
+    <w:lsdException w:name="Light Grid Accent 5" w:semiHidden="0" w:uiPriority="62" w:unhideWhenUsed="0"/>
+    <w:lsdException w:name="Medium Shading 1 Accent 5" w:semiHidden="0" w:uiPriority="63" w:unhideWhenUsed="0"/>
+    <w:lsdException w:name="Medium Shading 2 Accent 5" w:semiHidden="0" w:uiPriority="64" w:unhideWhenUsed="0"/>
+    <w:lsdException w:name="Medium List 1 Accent 5" w:semiHidden="0" w:uiPriority="65" w:unhideWhenUsed="0"/>
+    <w:lsdException w:name="Medium List 2 Accent 5" w:semiHidden="0" w:uiPriority="66" w:unhideWhenUsed="0"/>
+    <w:lsdException w:name="Medium Grid 1 Accent 5" w:semiHidden="0" w:uiPriority="67" w:unhideWhenUsed="0"/>
+    <w:lsdException w:name="Medium Grid 2 Accent 5" w:semiHidden="0" w:uiPriority="68" w:unhideWhenUsed="0"/>
+    <w:lsdException w:name="Medium Grid 3 Accent 5" w:semiHidden="0" w:uiPriority="69" w:unhideWhenUsed="0"/>
+    <w:lsdException w:name="Dark List Accent 5" w:semiHidden="0" w:uiPriority="70" w:unhideWhenUsed="0"/>
+    <w:lsdException w:name="Colorful Shading Accent 5" w:semiHidden="0" w:uiPriority="71" w:unhideWhenUsed="0"/>
+    <w:lsdException w:name="Colorful List Accent 5" w:semiHidden="0" w:uiPriority="72" w:unhideWhenUsed="0"/>
+    <w:lsdException w:name="Colorful Grid Accent 5" w:semiHidden="0" w:uiPriority="73" w:unhideWhenUsed="0"/>
+    <w:lsdException w:name="Light Shading Accent 6" w:semiHidden="0" w:uiPriority="60" w:unhideWhenUsed="0"/>
+    <w:lsdException w:name="Light List Accent 6" w:semiHidden="0" w:uiPriority="61" w:unhideWhenUsed="0"/>
+    <w:lsdException w:name="Light Grid Accent 6" w:semiHidden="0" w:uiPriority="62" w:unhideWhenUsed="0"/>
+    <w:lsdException w:name="Medium Shading 1 Accent 6" w:semiHidden="0" w:uiPriority="63" w:unhideWhenUsed="0"/>
+    <w:lsdException w:name="Medium Shading 2 Accent 6" w:semiHidden="0" w:uiPriority="64" w:unhideWhenUsed="0"/>
+    <w:lsdException w:name="Medium List 1 Accent 6" w:semiHidden="0" w:uiPriority="65" w:unhideWhenUsed="0"/>
+    <w:lsdException w:name="Medium List 2 Accent 6" w:semiHidden="0" w:uiPriority="66" w:unhideWhenUsed="0"/>
+    <w:lsdException w:name="Medium Grid 1 Accent 6" w:semiHidden="0" w:uiPriority="67" w:unhideWhenUsed="0"/>
+    <w:lsdException w:name="Medium Grid 2 Accent 6" w:semiHidden="0" w:uiPriority="68" w:unhideWhenUsed="0"/>
+    <w:lsdException w:name="Medium Grid 3 Accent 6" w:semiHidden="0" w:uiPriority="69" w:unhideWhenUsed="0"/>
+    <w:lsdException w:name="Dark List Accent 6" w:semiHidden="0" w:uiPriority="70" w:unhideWhenUsed="0"/>
+    <w:lsdException w:name="Colorful Shading Accent 6" w:semiHidden="0" w:uiPriority="71" w:unhideWhenUsed="0"/>
+    <w:lsdException w:name="Colorful List Accent 6" w:semiHidden="0" w:uiPriority="72" w:unhideWhenUsed="0"/>
+    <w:lsdException w:name="Colorful Grid Accent 6" w:semiHidden="0" w:uiPriority="73" w:unhideWhenUsed="0"/>
+    <w:lsdException w:name="Subtle Emphasis" w:semiHidden="0" w:uiPriority="19" w:unhideWhenUsed="0" w:qFormat="1"/>
+    <w:lsdException w:name="Intense Emphasis" w:semiHidden="0" w:uiPriority="21" w:unhideWhenUsed="0" w:qFormat="1"/>
+    <w:lsdException w:name="Subtle Reference" w:semiHidden="0" w:uiPriority="31" w:unhideWhenUsed="0" w:qFormat="1"/>
+    <w:lsdException w:name="Intense Reference" w:semiHidden="0" w:uiPriority="32" w:unhideWhenUsed="0" w:qFormat="1"/>
+    <w:lsdException w:name="Book Title" w:semiHidden="0" w:uiPriority="33" w:unhideWhenUsed="0" w:qFormat="1"/>
+    <w:lsdException w:name="Bibliography" w:uiPriority="37"/>
+    <w:lsdException w:name="TOC Heading" w:uiPriority="39" w:qFormat="1"/>
   </w:latentStyles>
-  <w:style w:type="paragraph" w:default="1" w:styleId="Normale">
+  <w:style w:type="paragraph" w:default="1" w:styleId="Normal">
     <w:name w:val="Normal"/>
     <w:qFormat/>
     <w:rsid w:val="006A2C85"/>
   </w:style>
-  <w:style w:type="paragraph" w:styleId="Titolo1">
+  <w:style w:type="paragraph" w:styleId="Heading1">
     <w:name w:val="heading 1"/>
-    <w:basedOn w:val="Normale"/>
-    <w:next w:val="Normale"/>
-    <w:link w:val="Titolo1Carattere"/>
+    <w:basedOn w:val="Normal"/>
+    <w:next w:val="Normal"/>
+    <w:link w:val="Heading1Char"/>
     <w:uiPriority w:val="9"/>
     <w:qFormat/>
     <w:rsid w:val="006459A4"/>
@@ -5933,11 +10738,11 @@
       <w:u w:val="single"/>
     </w:rPr>
   </w:style>
-  <w:style w:type="paragraph" w:styleId="Titolo2">
+  <w:style w:type="paragraph" w:styleId="Heading2">
     <w:name w:val="heading 2"/>
-    <w:basedOn w:val="Normale"/>
-    <w:next w:val="Normale"/>
-    <w:link w:val="Titolo2Carattere"/>
+    <w:basedOn w:val="Normal"/>
+    <w:next w:val="Normal"/>
+    <w:link w:val="Heading2Char"/>
     <w:uiPriority w:val="9"/>
     <w:unhideWhenUsed/>
     <w:qFormat/>
@@ -5961,13 +10766,12 @@
       <w:szCs w:val="26"/>
     </w:rPr>
   </w:style>
-  <w:style w:type="paragraph" w:styleId="Titolo3">
+  <w:style w:type="paragraph" w:styleId="Heading3">
     <w:name w:val="heading 3"/>
-    <w:basedOn w:val="Normale"/>
-    <w:next w:val="Normale"/>
-    <w:link w:val="Titolo3Carattere"/>
+    <w:basedOn w:val="Normal"/>
+    <w:next w:val="Normal"/>
+    <w:link w:val="Heading3Char"/>
     <w:uiPriority w:val="9"/>
-    <w:semiHidden/>
     <w:unhideWhenUsed/>
     <w:qFormat/>
     <w:rsid w:val="006459A4"/>
@@ -5988,13 +10792,12 @@
       <w:color w:val="4F81BD" w:themeColor="accent1"/>
     </w:rPr>
   </w:style>
-  <w:style w:type="paragraph" w:styleId="Titolo4">
+  <w:style w:type="paragraph" w:styleId="Heading4">
     <w:name w:val="heading 4"/>
-    <w:basedOn w:val="Normale"/>
-    <w:next w:val="Normale"/>
-    <w:link w:val="Titolo4Carattere"/>
+    <w:basedOn w:val="Normal"/>
+    <w:next w:val="Normal"/>
+    <w:link w:val="Heading4Char"/>
     <w:uiPriority w:val="9"/>
-    <w:semiHidden/>
     <w:unhideWhenUsed/>
     <w:qFormat/>
     <w:rsid w:val="006459A4"/>
@@ -6017,13 +10820,12 @@
       <w:color w:val="4F81BD" w:themeColor="accent1"/>
     </w:rPr>
   </w:style>
-  <w:style w:type="paragraph" w:styleId="Titolo5">
+  <w:style w:type="paragraph" w:styleId="Heading5">
     <w:name w:val="heading 5"/>
-    <w:basedOn w:val="Normale"/>
-    <w:next w:val="Normale"/>
-    <w:link w:val="Titolo5Carattere"/>
+    <w:basedOn w:val="Normal"/>
+    <w:next w:val="Normal"/>
+    <w:link w:val="Heading5Char"/>
     <w:uiPriority w:val="9"/>
-    <w:semiHidden/>
     <w:unhideWhenUsed/>
     <w:qFormat/>
     <w:rsid w:val="006459A4"/>
@@ -6042,11 +10844,11 @@
       <w:color w:val="243F60" w:themeColor="accent1" w:themeShade="7F"/>
     </w:rPr>
   </w:style>
-  <w:style w:type="paragraph" w:styleId="Titolo6">
+  <w:style w:type="paragraph" w:styleId="Heading6">
     <w:name w:val="heading 6"/>
-    <w:basedOn w:val="Normale"/>
-    <w:next w:val="Normale"/>
-    <w:link w:val="Titolo6Carattere"/>
+    <w:basedOn w:val="Normal"/>
+    <w:next w:val="Normal"/>
+    <w:link w:val="Heading6Char"/>
     <w:uiPriority w:val="9"/>
     <w:semiHidden/>
     <w:unhideWhenUsed/>
@@ -6069,11 +10871,11 @@
       <w:color w:val="243F60" w:themeColor="accent1" w:themeShade="7F"/>
     </w:rPr>
   </w:style>
-  <w:style w:type="paragraph" w:styleId="Titolo7">
+  <w:style w:type="paragraph" w:styleId="Heading7">
     <w:name w:val="heading 7"/>
-    <w:basedOn w:val="Normale"/>
-    <w:next w:val="Normale"/>
-    <w:link w:val="Titolo7Carattere"/>
+    <w:basedOn w:val="Normal"/>
+    <w:next w:val="Normal"/>
+    <w:link w:val="Heading7Char"/>
     <w:uiPriority w:val="9"/>
     <w:semiHidden/>
     <w:unhideWhenUsed/>
@@ -6096,11 +10898,11 @@
       <w:color w:val="404040" w:themeColor="text1" w:themeTint="BF"/>
     </w:rPr>
   </w:style>
-  <w:style w:type="paragraph" w:styleId="Titolo8">
+  <w:style w:type="paragraph" w:styleId="Heading8">
     <w:name w:val="heading 8"/>
-    <w:basedOn w:val="Normale"/>
-    <w:next w:val="Normale"/>
-    <w:link w:val="Titolo8Carattere"/>
+    <w:basedOn w:val="Normal"/>
+    <w:next w:val="Normal"/>
+    <w:link w:val="Heading8Char"/>
     <w:uiPriority w:val="9"/>
     <w:semiHidden/>
     <w:unhideWhenUsed/>
@@ -6123,11 +10925,11 @@
       <w:szCs w:val="20"/>
     </w:rPr>
   </w:style>
-  <w:style w:type="paragraph" w:styleId="Titolo9">
+  <w:style w:type="paragraph" w:styleId="Heading9">
     <w:name w:val="heading 9"/>
-    <w:basedOn w:val="Normale"/>
-    <w:next w:val="Normale"/>
-    <w:link w:val="Titolo9Carattere"/>
+    <w:basedOn w:val="Normal"/>
+    <w:next w:val="Normal"/>
+    <w:link w:val="Heading9Char"/>
     <w:uiPriority w:val="9"/>
     <w:semiHidden/>
     <w:unhideWhenUsed/>
@@ -6152,13 +10954,13 @@
       <w:szCs w:val="20"/>
     </w:rPr>
   </w:style>
-  <w:style w:type="character" w:default="1" w:styleId="Carpredefinitoparagrafo">
+  <w:style w:type="character" w:default="1" w:styleId="DefaultParagraphFont">
     <w:name w:val="Default Paragraph Font"/>
     <w:uiPriority w:val="1"/>
     <w:semiHidden/>
     <w:unhideWhenUsed/>
   </w:style>
-  <w:style w:type="table" w:default="1" w:styleId="Tabellanormale">
+  <w:style w:type="table" w:default="1" w:styleId="TableNormal">
     <w:name w:val="Normal Table"/>
     <w:uiPriority w:val="99"/>
     <w:semiHidden/>
@@ -6173,15 +10975,15 @@
       </w:tblCellMar>
     </w:tblPr>
   </w:style>
-  <w:style w:type="numbering" w:default="1" w:styleId="Nessunelenco">
+  <w:style w:type="numbering" w:default="1" w:styleId="NoList">
     <w:name w:val="No List"/>
     <w:uiPriority w:val="99"/>
     <w:semiHidden/>
     <w:unhideWhenUsed/>
   </w:style>
-  <w:style w:type="paragraph" w:styleId="Nessunaspaziatura">
+  <w:style w:type="paragraph" w:styleId="NoSpacing">
     <w:name w:val="No Spacing"/>
-    <w:link w:val="NessunaspaziaturaCarattere"/>
+    <w:link w:val="NoSpacingChar"/>
     <w:qFormat/>
     <w:rsid w:val="006A2C85"/>
     <w:rPr>
@@ -6191,10 +10993,10 @@
       <w:lang w:val="en-US"/>
     </w:rPr>
   </w:style>
-  <w:style w:type="character" w:customStyle="1" w:styleId="NessunaspaziaturaCarattere">
-    <w:name w:val="Nessuna spaziatura Carattere"/>
-    <w:basedOn w:val="Carpredefinitoparagrafo"/>
-    <w:link w:val="Nessunaspaziatura"/>
+  <w:style w:type="character" w:customStyle="1" w:styleId="NoSpacingChar">
+    <w:name w:val="No Spacing Char"/>
+    <w:basedOn w:val="DefaultParagraphFont"/>
+    <w:link w:val="NoSpacing"/>
     <w:rsid w:val="006A2C85"/>
     <w:rPr>
       <w:rFonts w:ascii="PMingLiU" w:hAnsi="PMingLiU"/>
@@ -6203,10 +11005,10 @@
       <w:lang w:val="en-US"/>
     </w:rPr>
   </w:style>
-  <w:style w:type="character" w:customStyle="1" w:styleId="Titolo1Carattere">
-    <w:name w:val="Titolo 1 Carattere"/>
-    <w:basedOn w:val="Carpredefinitoparagrafo"/>
-    <w:link w:val="Titolo1"/>
+  <w:style w:type="character" w:customStyle="1" w:styleId="Heading1Char">
+    <w:name w:val="Heading 1 Char"/>
+    <w:basedOn w:val="DefaultParagraphFont"/>
+    <w:link w:val="Heading1"/>
     <w:uiPriority w:val="9"/>
     <w:rsid w:val="006459A4"/>
     <w:rPr>
@@ -6219,10 +11021,10 @@
       <w:u w:val="single"/>
     </w:rPr>
   </w:style>
-  <w:style w:type="character" w:customStyle="1" w:styleId="Titolo2Carattere">
-    <w:name w:val="Titolo 2 Carattere"/>
-    <w:basedOn w:val="Carpredefinitoparagrafo"/>
-    <w:link w:val="Titolo2"/>
+  <w:style w:type="character" w:customStyle="1" w:styleId="Heading2Char">
+    <w:name w:val="Heading 2 Char"/>
+    <w:basedOn w:val="DefaultParagraphFont"/>
+    <w:link w:val="Heading2"/>
     <w:uiPriority w:val="9"/>
     <w:rsid w:val="006459A4"/>
     <w:rPr>
@@ -6234,10 +11036,10 @@
       <w:szCs w:val="26"/>
     </w:rPr>
   </w:style>
-  <w:style w:type="paragraph" w:styleId="Titolosommario">
+  <w:style w:type="paragraph" w:styleId="TOCHeading">
     <w:name w:val="TOC Heading"/>
-    <w:basedOn w:val="Titolo1"/>
-    <w:next w:val="Normale"/>
+    <w:basedOn w:val="Heading1"/>
+    <w:next w:val="Normal"/>
     <w:uiPriority w:val="39"/>
     <w:unhideWhenUsed/>
     <w:qFormat/>
@@ -6258,12 +11060,11 @@
       <w:lang w:val="en-US"/>
     </w:rPr>
   </w:style>
-  <w:style w:type="character" w:customStyle="1" w:styleId="Titolo3Carattere">
-    <w:name w:val="Titolo 3 Carattere"/>
-    <w:basedOn w:val="Carpredefinitoparagrafo"/>
-    <w:link w:val="Titolo3"/>
+  <w:style w:type="character" w:customStyle="1" w:styleId="Heading3Char">
+    <w:name w:val="Heading 3 Char"/>
+    <w:basedOn w:val="DefaultParagraphFont"/>
+    <w:link w:val="Heading3"/>
     <w:uiPriority w:val="9"/>
-    <w:semiHidden/>
     <w:rsid w:val="006459A4"/>
     <w:rPr>
       <w:rFonts w:asciiTheme="majorHAnsi" w:eastAsiaTheme="majorEastAsia" w:hAnsiTheme="majorHAnsi" w:cstheme="majorBidi"/>
@@ -6272,12 +11073,11 @@
       <w:color w:val="4F81BD" w:themeColor="accent1"/>
     </w:rPr>
   </w:style>
-  <w:style w:type="character" w:customStyle="1" w:styleId="Titolo4Carattere">
-    <w:name w:val="Titolo 4 Carattere"/>
-    <w:basedOn w:val="Carpredefinitoparagrafo"/>
-    <w:link w:val="Titolo4"/>
+  <w:style w:type="character" w:customStyle="1" w:styleId="Heading4Char">
+    <w:name w:val="Heading 4 Char"/>
+    <w:basedOn w:val="DefaultParagraphFont"/>
+    <w:link w:val="Heading4"/>
     <w:uiPriority w:val="9"/>
-    <w:semiHidden/>
     <w:rsid w:val="006459A4"/>
     <w:rPr>
       <w:rFonts w:asciiTheme="majorHAnsi" w:eastAsiaTheme="majorEastAsia" w:hAnsiTheme="majorHAnsi" w:cstheme="majorBidi"/>
@@ -6288,22 +11088,21 @@
       <w:color w:val="4F81BD" w:themeColor="accent1"/>
     </w:rPr>
   </w:style>
-  <w:style w:type="character" w:customStyle="1" w:styleId="Titolo5Carattere">
-    <w:name w:val="Titolo 5 Carattere"/>
-    <w:basedOn w:val="Carpredefinitoparagrafo"/>
-    <w:link w:val="Titolo5"/>
+  <w:style w:type="character" w:customStyle="1" w:styleId="Heading5Char">
+    <w:name w:val="Heading 5 Char"/>
+    <w:basedOn w:val="DefaultParagraphFont"/>
+    <w:link w:val="Heading5"/>
     <w:uiPriority w:val="9"/>
-    <w:semiHidden/>
     <w:rsid w:val="006459A4"/>
     <w:rPr>
       <w:rFonts w:asciiTheme="majorHAnsi" w:eastAsiaTheme="majorEastAsia" w:hAnsiTheme="majorHAnsi" w:cstheme="majorBidi"/>
       <w:color w:val="243F60" w:themeColor="accent1" w:themeShade="7F"/>
     </w:rPr>
   </w:style>
-  <w:style w:type="character" w:customStyle="1" w:styleId="Titolo6Carattere">
-    <w:name w:val="Titolo 6 Carattere"/>
-    <w:basedOn w:val="Carpredefinitoparagrafo"/>
-    <w:link w:val="Titolo6"/>
+  <w:style w:type="character" w:customStyle="1" w:styleId="Heading6Char">
+    <w:name w:val="Heading 6 Char"/>
+    <w:basedOn w:val="DefaultParagraphFont"/>
+    <w:link w:val="Heading6"/>
     <w:uiPriority w:val="9"/>
     <w:semiHidden/>
     <w:rsid w:val="006459A4"/>
@@ -6314,10 +11113,10 @@
       <w:color w:val="243F60" w:themeColor="accent1" w:themeShade="7F"/>
     </w:rPr>
   </w:style>
-  <w:style w:type="character" w:customStyle="1" w:styleId="Titolo7Carattere">
-    <w:name w:val="Titolo 7 Carattere"/>
-    <w:basedOn w:val="Carpredefinitoparagrafo"/>
-    <w:link w:val="Titolo7"/>
+  <w:style w:type="character" w:customStyle="1" w:styleId="Heading7Char">
+    <w:name w:val="Heading 7 Char"/>
+    <w:basedOn w:val="DefaultParagraphFont"/>
+    <w:link w:val="Heading7"/>
     <w:uiPriority w:val="9"/>
     <w:semiHidden/>
     <w:rsid w:val="006459A4"/>
@@ -6328,10 +11127,10 @@
       <w:color w:val="404040" w:themeColor="text1" w:themeTint="BF"/>
     </w:rPr>
   </w:style>
-  <w:style w:type="character" w:customStyle="1" w:styleId="Titolo8Carattere">
-    <w:name w:val="Titolo 8 Carattere"/>
-    <w:basedOn w:val="Carpredefinitoparagrafo"/>
-    <w:link w:val="Titolo8"/>
+  <w:style w:type="character" w:customStyle="1" w:styleId="Heading8Char">
+    <w:name w:val="Heading 8 Char"/>
+    <w:basedOn w:val="DefaultParagraphFont"/>
+    <w:link w:val="Heading8"/>
     <w:uiPriority w:val="9"/>
     <w:semiHidden/>
     <w:rsid w:val="006459A4"/>
@@ -6342,10 +11141,10 @@
       <w:szCs w:val="20"/>
     </w:rPr>
   </w:style>
-  <w:style w:type="character" w:customStyle="1" w:styleId="Titolo9Carattere">
-    <w:name w:val="Titolo 9 Carattere"/>
-    <w:basedOn w:val="Carpredefinitoparagrafo"/>
-    <w:link w:val="Titolo9"/>
+  <w:style w:type="character" w:customStyle="1" w:styleId="Heading9Char">
+    <w:name w:val="Heading 9 Char"/>
+    <w:basedOn w:val="DefaultParagraphFont"/>
+    <w:link w:val="Heading9"/>
     <w:uiPriority w:val="9"/>
     <w:semiHidden/>
     <w:rsid w:val="006459A4"/>
@@ -6358,10 +11157,10 @@
       <w:szCs w:val="20"/>
     </w:rPr>
   </w:style>
-  <w:style w:type="paragraph" w:styleId="Sommario1">
+  <w:style w:type="paragraph" w:styleId="TOC1">
     <w:name w:val="toc 1"/>
-    <w:basedOn w:val="Normale"/>
-    <w:next w:val="Normale"/>
+    <w:basedOn w:val="Normal"/>
+    <w:next w:val="Normal"/>
     <w:autoRedefine/>
     <w:uiPriority w:val="39"/>
     <w:unhideWhenUsed/>
@@ -6373,10 +11172,10 @@
       <w:b/>
     </w:rPr>
   </w:style>
-  <w:style w:type="paragraph" w:styleId="Sommario2">
+  <w:style w:type="paragraph" w:styleId="TOC2">
     <w:name w:val="toc 2"/>
-    <w:basedOn w:val="Normale"/>
-    <w:next w:val="Normale"/>
+    <w:basedOn w:val="Normal"/>
+    <w:next w:val="Normal"/>
     <w:autoRedefine/>
     <w:uiPriority w:val="39"/>
     <w:unhideWhenUsed/>
@@ -6390,10 +11189,10 @@
       <w:szCs w:val="22"/>
     </w:rPr>
   </w:style>
-  <w:style w:type="paragraph" w:styleId="Testofumetto">
+  <w:style w:type="paragraph" w:styleId="BalloonText">
     <w:name w:val="Balloon Text"/>
-    <w:basedOn w:val="Normale"/>
-    <w:link w:val="TestofumettoCarattere"/>
+    <w:basedOn w:val="Normal"/>
+    <w:link w:val="BalloonTextChar"/>
     <w:uiPriority w:val="99"/>
     <w:semiHidden/>
     <w:unhideWhenUsed/>
@@ -6404,10 +11203,10 @@
       <w:szCs w:val="18"/>
     </w:rPr>
   </w:style>
-  <w:style w:type="character" w:customStyle="1" w:styleId="TestofumettoCarattere">
-    <w:name w:val="Testo fumetto Carattere"/>
-    <w:basedOn w:val="Carpredefinitoparagrafo"/>
-    <w:link w:val="Testofumetto"/>
+  <w:style w:type="character" w:customStyle="1" w:styleId="BalloonTextChar">
+    <w:name w:val="Balloon Text Char"/>
+    <w:basedOn w:val="DefaultParagraphFont"/>
+    <w:link w:val="BalloonText"/>
     <w:uiPriority w:val="99"/>
     <w:semiHidden/>
     <w:rsid w:val="00A42985"/>
@@ -6417,10 +11216,10 @@
       <w:szCs w:val="18"/>
     </w:rPr>
   </w:style>
-  <w:style w:type="paragraph" w:styleId="Sommario3">
+  <w:style w:type="paragraph" w:styleId="TOC3">
     <w:name w:val="toc 3"/>
-    <w:basedOn w:val="Normale"/>
-    <w:next w:val="Normale"/>
+    <w:basedOn w:val="Normal"/>
+    <w:next w:val="Normal"/>
     <w:autoRedefine/>
     <w:uiPriority w:val="39"/>
     <w:semiHidden/>
@@ -6434,10 +11233,10 @@
       <w:szCs w:val="22"/>
     </w:rPr>
   </w:style>
-  <w:style w:type="paragraph" w:styleId="Sommario4">
+  <w:style w:type="paragraph" w:styleId="TOC4">
     <w:name w:val="toc 4"/>
-    <w:basedOn w:val="Normale"/>
-    <w:next w:val="Normale"/>
+    <w:basedOn w:val="Normal"/>
+    <w:next w:val="Normal"/>
     <w:autoRedefine/>
     <w:uiPriority w:val="39"/>
     <w:semiHidden/>
@@ -6451,10 +11250,10 @@
       <w:szCs w:val="20"/>
     </w:rPr>
   </w:style>
-  <w:style w:type="paragraph" w:styleId="Sommario5">
+  <w:style w:type="paragraph" w:styleId="TOC5">
     <w:name w:val="toc 5"/>
-    <w:basedOn w:val="Normale"/>
-    <w:next w:val="Normale"/>
+    <w:basedOn w:val="Normal"/>
+    <w:next w:val="Normal"/>
     <w:autoRedefine/>
     <w:uiPriority w:val="39"/>
     <w:semiHidden/>
@@ -6468,10 +11267,10 @@
       <w:szCs w:val="20"/>
     </w:rPr>
   </w:style>
-  <w:style w:type="paragraph" w:styleId="Sommario6">
+  <w:style w:type="paragraph" w:styleId="TOC6">
     <w:name w:val="toc 6"/>
-    <w:basedOn w:val="Normale"/>
-    <w:next w:val="Normale"/>
+    <w:basedOn w:val="Normal"/>
+    <w:next w:val="Normal"/>
     <w:autoRedefine/>
     <w:uiPriority w:val="39"/>
     <w:semiHidden/>
@@ -6485,10 +11284,10 @@
       <w:szCs w:val="20"/>
     </w:rPr>
   </w:style>
-  <w:style w:type="paragraph" w:styleId="Sommario7">
+  <w:style w:type="paragraph" w:styleId="TOC7">
     <w:name w:val="toc 7"/>
-    <w:basedOn w:val="Normale"/>
-    <w:next w:val="Normale"/>
+    <w:basedOn w:val="Normal"/>
+    <w:next w:val="Normal"/>
     <w:autoRedefine/>
     <w:uiPriority w:val="39"/>
     <w:semiHidden/>
@@ -6502,10 +11301,10 @@
       <w:szCs w:val="20"/>
     </w:rPr>
   </w:style>
-  <w:style w:type="paragraph" w:styleId="Sommario8">
+  <w:style w:type="paragraph" w:styleId="TOC8">
     <w:name w:val="toc 8"/>
-    <w:basedOn w:val="Normale"/>
-    <w:next w:val="Normale"/>
+    <w:basedOn w:val="Normal"/>
+    <w:next w:val="Normal"/>
     <w:autoRedefine/>
     <w:uiPriority w:val="39"/>
     <w:semiHidden/>
@@ -6519,10 +11318,10 @@
       <w:szCs w:val="20"/>
     </w:rPr>
   </w:style>
-  <w:style w:type="paragraph" w:styleId="Sommario9">
+  <w:style w:type="paragraph" w:styleId="TOC9">
     <w:name w:val="toc 9"/>
-    <w:basedOn w:val="Normale"/>
-    <w:next w:val="Normale"/>
+    <w:basedOn w:val="Normal"/>
+    <w:next w:val="Normal"/>
     <w:autoRedefine/>
     <w:uiPriority w:val="39"/>
     <w:semiHidden/>
@@ -6536,9 +11335,9 @@
       <w:szCs w:val="20"/>
     </w:rPr>
   </w:style>
-  <w:style w:type="character" w:styleId="Collegamentoipertestuale">
+  <w:style w:type="character" w:styleId="Hyperlink">
     <w:name w:val="Hyperlink"/>
-    <w:basedOn w:val="Carpredefinitoparagrafo"/>
+    <w:basedOn w:val="DefaultParagraphFont"/>
     <w:uiPriority w:val="99"/>
     <w:semiHidden/>
     <w:unhideWhenUsed/>
@@ -6548,9 +11347,9 @@
       <w:u w:val="single"/>
     </w:rPr>
   </w:style>
-  <w:style w:type="paragraph" w:styleId="NormaleWeb">
+  <w:style w:type="paragraph" w:styleId="NormalWeb">
     <w:name w:val="Normal (Web)"/>
-    <w:basedOn w:val="Normale"/>
+    <w:basedOn w:val="Normal"/>
     <w:uiPriority w:val="99"/>
     <w:semiHidden/>
     <w:unhideWhenUsed/>
@@ -6564,10 +11363,10 @@
       <w:szCs w:val="20"/>
     </w:rPr>
   </w:style>
-  <w:style w:type="paragraph" w:styleId="Pidipagina">
+  <w:style w:type="paragraph" w:styleId="Footer">
     <w:name w:val="footer"/>
-    <w:basedOn w:val="Normale"/>
-    <w:link w:val="PidipaginaCarattere"/>
+    <w:basedOn w:val="Normal"/>
+    <w:link w:val="FooterChar"/>
     <w:uiPriority w:val="99"/>
     <w:unhideWhenUsed/>
     <w:rsid w:val="007924FB"/>
@@ -6578,24 +11377,24 @@
       </w:tabs>
     </w:pPr>
   </w:style>
-  <w:style w:type="character" w:customStyle="1" w:styleId="PidipaginaCarattere">
-    <w:name w:val="Piè di pagina Carattere"/>
-    <w:basedOn w:val="Carpredefinitoparagrafo"/>
-    <w:link w:val="Pidipagina"/>
+  <w:style w:type="character" w:customStyle="1" w:styleId="FooterChar">
+    <w:name w:val="Footer Char"/>
+    <w:basedOn w:val="DefaultParagraphFont"/>
+    <w:link w:val="Footer"/>
     <w:uiPriority w:val="99"/>
     <w:rsid w:val="007924FB"/>
   </w:style>
-  <w:style w:type="character" w:styleId="Numeropagina">
+  <w:style w:type="character" w:styleId="PageNumber">
     <w:name w:val="page number"/>
-    <w:basedOn w:val="Carpredefinitoparagrafo"/>
+    <w:basedOn w:val="DefaultParagraphFont"/>
     <w:uiPriority w:val="99"/>
     <w:semiHidden/>
     <w:unhideWhenUsed/>
     <w:rsid w:val="007924FB"/>
   </w:style>
-  <w:style w:type="paragraph" w:styleId="Paragrafoelenco">
+  <w:style w:type="paragraph" w:styleId="ListParagraph">
     <w:name w:val="List Paragraph"/>
-    <w:basedOn w:val="Normale"/>
+    <w:basedOn w:val="Normal"/>
     <w:uiPriority w:val="34"/>
     <w:qFormat/>
     <w:rsid w:val="00886055"/>
@@ -6604,9 +11403,9 @@
       <w:contextualSpacing/>
     </w:pPr>
   </w:style>
-  <w:style w:type="character" w:styleId="Rimandocommento">
+  <w:style w:type="character" w:styleId="CommentReference">
     <w:name w:val="annotation reference"/>
-    <w:basedOn w:val="Carpredefinitoparagrafo"/>
+    <w:basedOn w:val="DefaultParagraphFont"/>
     <w:uiPriority w:val="99"/>
     <w:semiHidden/>
     <w:unhideWhenUsed/>
@@ -6616,28 +11415,28 @@
       <w:szCs w:val="18"/>
     </w:rPr>
   </w:style>
-  <w:style w:type="paragraph" w:styleId="Testocommento">
+  <w:style w:type="paragraph" w:styleId="CommentText">
     <w:name w:val="annotation text"/>
-    <w:basedOn w:val="Normale"/>
-    <w:link w:val="TestocommentoCarattere"/>
+    <w:basedOn w:val="Normal"/>
+    <w:link w:val="CommentTextChar"/>
     <w:uiPriority w:val="99"/>
     <w:semiHidden/>
     <w:unhideWhenUsed/>
     <w:rsid w:val="005130E5"/>
   </w:style>
-  <w:style w:type="character" w:customStyle="1" w:styleId="TestocommentoCarattere">
-    <w:name w:val="Testo commento Carattere"/>
-    <w:basedOn w:val="Carpredefinitoparagrafo"/>
-    <w:link w:val="Testocommento"/>
+  <w:style w:type="character" w:customStyle="1" w:styleId="CommentTextChar">
+    <w:name w:val="Comment Text Char"/>
+    <w:basedOn w:val="DefaultParagraphFont"/>
+    <w:link w:val="CommentText"/>
     <w:uiPriority w:val="99"/>
     <w:semiHidden/>
     <w:rsid w:val="005130E5"/>
   </w:style>
-  <w:style w:type="paragraph" w:styleId="Soggettocommento">
+  <w:style w:type="paragraph" w:styleId="CommentSubject">
     <w:name w:val="annotation subject"/>
-    <w:basedOn w:val="Testocommento"/>
-    <w:next w:val="Testocommento"/>
-    <w:link w:val="SoggettocommentoCarattere"/>
+    <w:basedOn w:val="CommentText"/>
+    <w:next w:val="CommentText"/>
+    <w:link w:val="CommentSubjectChar"/>
     <w:uiPriority w:val="99"/>
     <w:semiHidden/>
     <w:unhideWhenUsed/>
@@ -6649,10 +11448,931 @@
       <w:szCs w:val="20"/>
     </w:rPr>
   </w:style>
-  <w:style w:type="character" w:customStyle="1" w:styleId="SoggettocommentoCarattere">
-    <w:name w:val="Soggetto commento Carattere"/>
-    <w:basedOn w:val="TestocommentoCarattere"/>
-    <w:link w:val="Soggettocommento"/>
+  <w:style w:type="character" w:customStyle="1" w:styleId="CommentSubjectChar">
+    <w:name w:val="Comment Subject Char"/>
+    <w:basedOn w:val="CommentTextChar"/>
+    <w:link w:val="CommentSubject"/>
+    <w:uiPriority w:val="99"/>
+    <w:semiHidden/>
+    <w:rsid w:val="005130E5"/>
+    <w:rPr>
+      <w:b/>
+      <w:bCs/>
+      <w:sz w:val="20"/>
+      <w:szCs w:val="20"/>
+    </w:rPr>
+  </w:style>
+</w:styles>
+</file>
+
+<file path=word/stylesWithEffects.xml><?xml version="1.0" encoding="utf-8"?>
+<w:styles xmlns:wpc="http://schemas.microsoft.com/office/word/2010/wordprocessingCanvas" xmlns:mo="http://schemas.microsoft.com/office/mac/office/2008/main" xmlns:mc="http://schemas.openxmlformats.org/markup-compatibility/2006" xmlns:mv="urn:schemas-microsoft-com:mac:vml" xmlns:o="urn:schemas-microsoft-com:office:office" xmlns:r="http://schemas.openxmlformats.org/officeDocument/2006/relationships" xmlns:m="http://schemas.openxmlformats.org/officeDocument/2006/math" xmlns:v="urn:schemas-microsoft-com:vml" xmlns:wp14="http://schemas.microsoft.com/office/word/2010/wordprocessingDrawing" xmlns:wp="http://schemas.openxmlformats.org/drawingml/2006/wordprocessingDrawing" xmlns:w10="urn:schemas-microsoft-com:office:word" xmlns:w="http://schemas.openxmlformats.org/wordprocessingml/2006/main" xmlns:w14="http://schemas.microsoft.com/office/word/2010/wordml" xmlns:wpg="http://schemas.microsoft.com/office/word/2010/wordprocessingGroup" xmlns:wpi="http://schemas.microsoft.com/office/word/2010/wordprocessingInk" xmlns:wne="http://schemas.microsoft.com/office/word/2006/wordml" xmlns:wps="http://schemas.microsoft.com/office/word/2010/wordprocessingShape" mc:Ignorable="w14 wp14">
+  <w:docDefaults>
+    <w:rPrDefault>
+      <w:rPr>
+        <w:rFonts w:asciiTheme="minorHAnsi" w:eastAsiaTheme="minorEastAsia" w:hAnsiTheme="minorHAnsi" w:cstheme="minorBidi"/>
+        <w:sz w:val="24"/>
+        <w:szCs w:val="24"/>
+        <w:lang w:val="it-IT" w:eastAsia="en-US" w:bidi="ar-SA"/>
+      </w:rPr>
+    </w:rPrDefault>
+    <w:pPrDefault/>
+  </w:docDefaults>
+  <w:latentStyles w:defLockedState="0" w:defUIPriority="99" w:defSemiHidden="1" w:defUnhideWhenUsed="1" w:defQFormat="0" w:count="276">
+    <w:lsdException w:name="Normal" w:semiHidden="0" w:uiPriority="0" w:unhideWhenUsed="0" w:qFormat="1"/>
+    <w:lsdException w:name="heading 1" w:semiHidden="0" w:uiPriority="9" w:unhideWhenUsed="0" w:qFormat="1"/>
+    <w:lsdException w:name="heading 2" w:uiPriority="9" w:qFormat="1"/>
+    <w:lsdException w:name="heading 3" w:uiPriority="9" w:qFormat="1"/>
+    <w:lsdException w:name="heading 4" w:uiPriority="9" w:qFormat="1"/>
+    <w:lsdException w:name="heading 5" w:uiPriority="9" w:qFormat="1"/>
+    <w:lsdException w:name="heading 6" w:uiPriority="9" w:qFormat="1"/>
+    <w:lsdException w:name="heading 7" w:uiPriority="9" w:qFormat="1"/>
+    <w:lsdException w:name="heading 8" w:uiPriority="9" w:qFormat="1"/>
+    <w:lsdException w:name="heading 9" w:uiPriority="9" w:qFormat="1"/>
+    <w:lsdException w:name="toc 1" w:uiPriority="39"/>
+    <w:lsdException w:name="toc 2" w:uiPriority="39"/>
+    <w:lsdException w:name="toc 3" w:uiPriority="39"/>
+    <w:lsdException w:name="toc 4" w:uiPriority="39"/>
+    <w:lsdException w:name="toc 5" w:uiPriority="39"/>
+    <w:lsdException w:name="toc 6" w:uiPriority="39"/>
+    <w:lsdException w:name="toc 7" w:uiPriority="39"/>
+    <w:lsdException w:name="toc 8" w:uiPriority="39"/>
+    <w:lsdException w:name="toc 9" w:uiPriority="39"/>
+    <w:lsdException w:name="caption" w:uiPriority="35" w:qFormat="1"/>
+    <w:lsdException w:name="Title" w:semiHidden="0" w:uiPriority="10" w:unhideWhenUsed="0" w:qFormat="1"/>
+    <w:lsdException w:name="Default Paragraph Font" w:uiPriority="1"/>
+    <w:lsdException w:name="Subtitle" w:semiHidden="0" w:uiPriority="11" w:unhideWhenUsed="0" w:qFormat="1"/>
+    <w:lsdException w:name="Strong" w:semiHidden="0" w:uiPriority="22" w:unhideWhenUsed="0" w:qFormat="1"/>
+    <w:lsdException w:name="Emphasis" w:semiHidden="0" w:uiPriority="20" w:unhideWhenUsed="0" w:qFormat="1"/>
+    <w:lsdException w:name="Table Grid" w:semiHidden="0" w:uiPriority="59" w:unhideWhenUsed="0"/>
+    <w:lsdException w:name="Note Level 1" w:semiHidden="0" w:unhideWhenUsed="0"/>
+    <w:lsdException w:name="Note Level 2" w:semiHidden="0" w:unhideWhenUsed="0"/>
+    <w:lsdException w:name="Note Level 3" w:semiHidden="0" w:unhideWhenUsed="0"/>
+    <w:lsdException w:name="Note Level 4" w:semiHidden="0" w:unhideWhenUsed="0"/>
+    <w:lsdException w:name="Note Level 5" w:semiHidden="0" w:unhideWhenUsed="0"/>
+    <w:lsdException w:name="Note Level 6" w:semiHidden="0" w:unhideWhenUsed="0"/>
+    <w:lsdException w:name="Note Level 7" w:semiHidden="0" w:unhideWhenUsed="0"/>
+    <w:lsdException w:name="Note Level 8" w:semiHidden="0" w:unhideWhenUsed="0"/>
+    <w:lsdException w:name="Note Level 9" w:semiHidden="0" w:unhideWhenUsed="0"/>
+    <w:lsdException w:name="Placeholder Text" w:unhideWhenUsed="0"/>
+    <w:lsdException w:name="No Spacing" w:semiHidden="0" w:uiPriority="0" w:unhideWhenUsed="0" w:qFormat="1"/>
+    <w:lsdException w:name="Light Shading" w:semiHidden="0" w:uiPriority="60" w:unhideWhenUsed="0"/>
+    <w:lsdException w:name="Light List" w:semiHidden="0" w:uiPriority="61" w:unhideWhenUsed="0"/>
+    <w:lsdException w:name="Light Grid" w:semiHidden="0" w:uiPriority="62" w:unhideWhenUsed="0"/>
+    <w:lsdException w:name="Medium Shading 1" w:semiHidden="0" w:uiPriority="63" w:unhideWhenUsed="0"/>
+    <w:lsdException w:name="Medium Shading 2" w:semiHidden="0" w:uiPriority="64" w:unhideWhenUsed="0"/>
+    <w:lsdException w:name="Medium List 1" w:semiHidden="0" w:uiPriority="65" w:unhideWhenUsed="0"/>
+    <w:lsdException w:name="Medium List 2" w:semiHidden="0" w:uiPriority="66" w:unhideWhenUsed="0"/>
+    <w:lsdException w:name="Medium Grid 1" w:semiHidden="0" w:uiPriority="67" w:unhideWhenUsed="0"/>
+    <w:lsdException w:name="Medium Grid 2" w:semiHidden="0" w:uiPriority="68" w:unhideWhenUsed="0"/>
+    <w:lsdException w:name="Medium Grid 3" w:semiHidden="0" w:uiPriority="69" w:unhideWhenUsed="0"/>
+    <w:lsdException w:name="Dark List" w:semiHidden="0" w:uiPriority="70" w:unhideWhenUsed="0"/>
+    <w:lsdException w:name="Colorful Shading" w:semiHidden="0" w:uiPriority="71" w:unhideWhenUsed="0"/>
+    <w:lsdException w:name="Colorful List" w:semiHidden="0" w:uiPriority="72" w:unhideWhenUsed="0"/>
+    <w:lsdException w:name="Colorful Grid" w:semiHidden="0" w:uiPriority="73" w:unhideWhenUsed="0"/>
+    <w:lsdException w:name="Light Shading Accent 1" w:semiHidden="0" w:uiPriority="60" w:unhideWhenUsed="0"/>
+    <w:lsdException w:name="Light List Accent 1" w:semiHidden="0" w:uiPriority="61" w:unhideWhenUsed="0"/>
+    <w:lsdException w:name="Light Grid Accent 1" w:semiHidden="0" w:uiPriority="62" w:unhideWhenUsed="0"/>
+    <w:lsdException w:name="Medium Shading 1 Accent 1" w:semiHidden="0" w:uiPriority="63" w:unhideWhenUsed="0"/>
+    <w:lsdException w:name="Medium Shading 2 Accent 1" w:semiHidden="0" w:uiPriority="64" w:unhideWhenUsed="0"/>
+    <w:lsdException w:name="Medium List 1 Accent 1" w:semiHidden="0" w:uiPriority="65" w:unhideWhenUsed="0"/>
+    <w:lsdException w:name="Revision" w:unhideWhenUsed="0"/>
+    <w:lsdException w:name="List Paragraph" w:semiHidden="0" w:uiPriority="34" w:unhideWhenUsed="0" w:qFormat="1"/>
+    <w:lsdException w:name="Quote" w:semiHidden="0" w:uiPriority="29" w:unhideWhenUsed="0" w:qFormat="1"/>
+    <w:lsdException w:name="Intense Quote" w:semiHidden="0" w:uiPriority="30" w:unhideWhenUsed="0" w:qFormat="1"/>
+    <w:lsdException w:name="Medium List 2 Accent 1" w:semiHidden="0" w:uiPriority="66" w:unhideWhenUsed="0"/>
+    <w:lsdException w:name="Medium Grid 1 Accent 1" w:semiHidden="0" w:uiPriority="67" w:unhideWhenUsed="0"/>
+    <w:lsdException w:name="Medium Grid 2 Accent 1" w:semiHidden="0" w:uiPriority="68" w:unhideWhenUsed="0"/>
+    <w:lsdException w:name="Medium Grid 3 Accent 1" w:semiHidden="0" w:uiPriority="69" w:unhideWhenUsed="0"/>
+    <w:lsdException w:name="Dark List Accent 1" w:semiHidden="0" w:uiPriority="70" w:unhideWhenUsed="0"/>
+    <w:lsdException w:name="Colorful Shading Accent 1" w:semiHidden="0" w:uiPriority="71" w:unhideWhenUsed="0"/>
+    <w:lsdException w:name="Colorful List Accent 1" w:semiHidden="0" w:uiPriority="72" w:unhideWhenUsed="0"/>
+    <w:lsdException w:name="Colorful Grid Accent 1" w:semiHidden="0" w:uiPriority="73" w:unhideWhenUsed="0"/>
+    <w:lsdException w:name="Light Shading Accent 2" w:semiHidden="0" w:uiPriority="60" w:unhideWhenUsed="0"/>
+    <w:lsdException w:name="Light List Accent 2" w:semiHidden="0" w:uiPriority="61" w:unhideWhenUsed="0"/>
+    <w:lsdException w:name="Light Grid Accent 2" w:semiHidden="0" w:uiPriority="62" w:unhideWhenUsed="0"/>
+    <w:lsdException w:name="Medium Shading 1 Accent 2" w:semiHidden="0" w:uiPriority="63" w:unhideWhenUsed="0"/>
+    <w:lsdException w:name="Medium Shading 2 Accent 2" w:semiHidden="0" w:uiPriority="64" w:unhideWhenUsed="0"/>
+    <w:lsdException w:name="Medium List 1 Accent 2" w:semiHidden="0" w:uiPriority="65" w:unhideWhenUsed="0"/>
+    <w:lsdException w:name="Medium List 2 Accent 2" w:semiHidden="0" w:uiPriority="66" w:unhideWhenUsed="0"/>
+    <w:lsdException w:name="Medium Grid 1 Accent 2" w:semiHidden="0" w:uiPriority="67" w:unhideWhenUsed="0"/>
+    <w:lsdException w:name="Medium Grid 2 Accent 2" w:semiHidden="0" w:uiPriority="68" w:unhideWhenUsed="0"/>
+    <w:lsdException w:name="Medium Grid 3 Accent 2" w:semiHidden="0" w:uiPriority="69" w:unhideWhenUsed="0"/>
+    <w:lsdException w:name="Dark List Accent 2" w:semiHidden="0" w:uiPriority="70" w:unhideWhenUsed="0"/>
+    <w:lsdException w:name="Colorful Shading Accent 2" w:semiHidden="0" w:uiPriority="71" w:unhideWhenUsed="0"/>
+    <w:lsdException w:name="Colorful List Accent 2" w:semiHidden="0" w:uiPriority="72" w:unhideWhenUsed="0"/>
+    <w:lsdException w:name="Colorful Grid Accent 2" w:semiHidden="0" w:uiPriority="73" w:unhideWhenUsed="0"/>
+    <w:lsdException w:name="Light Shading Accent 3" w:semiHidden="0" w:uiPriority="60" w:unhideWhenUsed="0"/>
+    <w:lsdException w:name="Light List Accent 3" w:semiHidden="0" w:uiPriority="61" w:unhideWhenUsed="0"/>
+    <w:lsdException w:name="Light Grid Accent 3" w:semiHidden="0" w:uiPriority="62" w:unhideWhenUsed="0"/>
+    <w:lsdException w:name="Medium Shading 1 Accent 3" w:semiHidden="0" w:uiPriority="63" w:unhideWhenUsed="0"/>
+    <w:lsdException w:name="Medium Shading 2 Accent 3" w:semiHidden="0" w:uiPriority="64" w:unhideWhenUsed="0"/>
+    <w:lsdException w:name="Medium List 1 Accent 3" w:semiHidden="0" w:uiPriority="65" w:unhideWhenUsed="0"/>
+    <w:lsdException w:name="Medium List 2 Accent 3" w:semiHidden="0" w:uiPriority="66" w:unhideWhenUsed="0"/>
+    <w:lsdException w:name="Medium Grid 1 Accent 3" w:semiHidden="0" w:uiPriority="67" w:unhideWhenUsed="0"/>
+    <w:lsdException w:name="Medium Grid 2 Accent 3" w:semiHidden="0" w:uiPriority="68" w:unhideWhenUsed="0"/>
+    <w:lsdException w:name="Medium Grid 3 Accent 3" w:semiHidden="0" w:uiPriority="69" w:unhideWhenUsed="0"/>
+    <w:lsdException w:name="Dark List Accent 3" w:semiHidden="0" w:uiPriority="70" w:unhideWhenUsed="0"/>
+    <w:lsdException w:name="Colorful Shading Accent 3" w:semiHidden="0" w:uiPriority="71" w:unhideWhenUsed="0"/>
+    <w:lsdException w:name="Colorful List Accent 3" w:semiHidden="0" w:uiPriority="72" w:unhideWhenUsed="0"/>
+    <w:lsdException w:name="Colorful Grid Accent 3" w:semiHidden="0" w:uiPriority="73" w:unhideWhenUsed="0"/>
+    <w:lsdException w:name="Light Shading Accent 4" w:semiHidden="0" w:uiPriority="60" w:unhideWhenUsed="0"/>
+    <w:lsdException w:name="Light List Accent 4" w:semiHidden="0" w:uiPriority="61" w:unhideWhenUsed="0"/>
+    <w:lsdException w:name="Light Grid Accent 4" w:semiHidden="0" w:uiPriority="62" w:unhideWhenUsed="0"/>
+    <w:lsdException w:name="Medium Shading 1 Accent 4" w:semiHidden="0" w:uiPriority="63" w:unhideWhenUsed="0"/>
+    <w:lsdException w:name="Medium Shading 2 Accent 4" w:semiHidden="0" w:uiPriority="64" w:unhideWhenUsed="0"/>
+    <w:lsdException w:name="Medium List 1 Accent 4" w:semiHidden="0" w:uiPriority="65" w:unhideWhenUsed="0"/>
+    <w:lsdException w:name="Medium List 2 Accent 4" w:semiHidden="0" w:uiPriority="66" w:unhideWhenUsed="0"/>
+    <w:lsdException w:name="Medium Grid 1 Accent 4" w:semiHidden="0" w:uiPriority="67" w:unhideWhenUsed="0"/>
+    <w:lsdException w:name="Medium Grid 2 Accent 4" w:semiHidden="0" w:uiPriority="68" w:unhideWhenUsed="0"/>
+    <w:lsdException w:name="Medium Grid 3 Accent 4" w:semiHidden="0" w:uiPriority="69" w:unhideWhenUsed="0"/>
+    <w:lsdException w:name="Dark List Accent 4" w:semiHidden="0" w:uiPriority="70" w:unhideWhenUsed="0"/>
+    <w:lsdException w:name="Colorful Shading Accent 4" w:semiHidden="0" w:uiPriority="71" w:unhideWhenUsed="0"/>
+    <w:lsdException w:name="Colorful List Accent 4" w:semiHidden="0" w:uiPriority="72" w:unhideWhenUsed="0"/>
+    <w:lsdException w:name="Colorful Grid Accent 4" w:semiHidden="0" w:uiPriority="73" w:unhideWhenUsed="0"/>
+    <w:lsdException w:name="Light Shading Accent 5" w:semiHidden="0" w:uiPriority="60" w:unhideWhenUsed="0"/>
+    <w:lsdException w:name="Light List Accent 5" w:semiHidden="0" w:uiPriority="61" w:unhideWhenUsed="0"/>
+    <w:lsdException w:name="Light Grid Accent 5" w:semiHidden="0" w:uiPriority="62" w:unhideWhenUsed="0"/>
+    <w:lsdException w:name="Medium Shading 1 Accent 5" w:semiHidden="0" w:uiPriority="63" w:unhideWhenUsed="0"/>
+    <w:lsdException w:name="Medium Shading 2 Accent 5" w:semiHidden="0" w:uiPriority="64" w:unhideWhenUsed="0"/>
+    <w:lsdException w:name="Medium List 1 Accent 5" w:semiHidden="0" w:uiPriority="65" w:unhideWhenUsed="0"/>
+    <w:lsdException w:name="Medium List 2 Accent 5" w:semiHidden="0" w:uiPriority="66" w:unhideWhenUsed="0"/>
+    <w:lsdException w:name="Medium Grid 1 Accent 5" w:semiHidden="0" w:uiPriority="67" w:unhideWhenUsed="0"/>
+    <w:lsdException w:name="Medium Grid 2 Accent 5" w:semiHidden="0" w:uiPriority="68" w:unhideWhenUsed="0"/>
+    <w:lsdException w:name="Medium Grid 3 Accent 5" w:semiHidden="0" w:uiPriority="69" w:unhideWhenUsed="0"/>
+    <w:lsdException w:name="Dark List Accent 5" w:semiHidden="0" w:uiPriority="70" w:unhideWhenUsed="0"/>
+    <w:lsdException w:name="Colorful Shading Accent 5" w:semiHidden="0" w:uiPriority="71" w:unhideWhenUsed="0"/>
+    <w:lsdException w:name="Colorful List Accent 5" w:semiHidden="0" w:uiPriority="72" w:unhideWhenUsed="0"/>
+    <w:lsdException w:name="Colorful Grid Accent 5" w:semiHidden="0" w:uiPriority="73" w:unhideWhenUsed="0"/>
+    <w:lsdException w:name="Light Shading Accent 6" w:semiHidden="0" w:uiPriority="60" w:unhideWhenUsed="0"/>
+    <w:lsdException w:name="Light List Accent 6" w:semiHidden="0" w:uiPriority="61" w:unhideWhenUsed="0"/>
+    <w:lsdException w:name="Light Grid Accent 6" w:semiHidden="0" w:uiPriority="62" w:unhideWhenUsed="0"/>
+    <w:lsdException w:name="Medium Shading 1 Accent 6" w:semiHidden="0" w:uiPriority="63" w:unhideWhenUsed="0"/>
+    <w:lsdException w:name="Medium Shading 2 Accent 6" w:semiHidden="0" w:uiPriority="64" w:unhideWhenUsed="0"/>
+    <w:lsdException w:name="Medium List 1 Accent 6" w:semiHidden="0" w:uiPriority="65" w:unhideWhenUsed="0"/>
+    <w:lsdException w:name="Medium List 2 Accent 6" w:semiHidden="0" w:uiPriority="66" w:unhideWhenUsed="0"/>
+    <w:lsdException w:name="Medium Grid 1 Accent 6" w:semiHidden="0" w:uiPriority="67" w:unhideWhenUsed="0"/>
+    <w:lsdException w:name="Medium Grid 2 Accent 6" w:semiHidden="0" w:uiPriority="68" w:unhideWhenUsed="0"/>
+    <w:lsdException w:name="Medium Grid 3 Accent 6" w:semiHidden="0" w:uiPriority="69" w:unhideWhenUsed="0"/>
+    <w:lsdException w:name="Dark List Accent 6" w:semiHidden="0" w:uiPriority="70" w:unhideWhenUsed="0"/>
+    <w:lsdException w:name="Colorful Shading Accent 6" w:semiHidden="0" w:uiPriority="71" w:unhideWhenUsed="0"/>
+    <w:lsdException w:name="Colorful List Accent 6" w:semiHidden="0" w:uiPriority="72" w:unhideWhenUsed="0"/>
+    <w:lsdException w:name="Colorful Grid Accent 6" w:semiHidden="0" w:uiPriority="73" w:unhideWhenUsed="0"/>
+    <w:lsdException w:name="Subtle Emphasis" w:semiHidden="0" w:uiPriority="19" w:unhideWhenUsed="0" w:qFormat="1"/>
+    <w:lsdException w:name="Intense Emphasis" w:semiHidden="0" w:uiPriority="21" w:unhideWhenUsed="0" w:qFormat="1"/>
+    <w:lsdException w:name="Subtle Reference" w:semiHidden="0" w:uiPriority="31" w:unhideWhenUsed="0" w:qFormat="1"/>
+    <w:lsdException w:name="Intense Reference" w:semiHidden="0" w:uiPriority="32" w:unhideWhenUsed="0" w:qFormat="1"/>
+    <w:lsdException w:name="Book Title" w:semiHidden="0" w:uiPriority="33" w:unhideWhenUsed="0" w:qFormat="1"/>
+    <w:lsdException w:name="Bibliography" w:uiPriority="37"/>
+    <w:lsdException w:name="TOC Heading" w:uiPriority="39" w:qFormat="1"/>
+  </w:latentStyles>
+  <w:style w:type="paragraph" w:default="1" w:styleId="Normal">
+    <w:name w:val="Normal"/>
+    <w:qFormat/>
+    <w:rsid w:val="006A2C85"/>
+  </w:style>
+  <w:style w:type="paragraph" w:styleId="Heading1">
+    <w:name w:val="heading 1"/>
+    <w:basedOn w:val="Normal"/>
+    <w:next w:val="Normal"/>
+    <w:link w:val="Heading1Char"/>
+    <w:uiPriority w:val="9"/>
+    <w:qFormat/>
+    <w:rsid w:val="006459A4"/>
+    <w:pPr>
+      <w:keepNext/>
+      <w:keepLines/>
+      <w:numPr>
+        <w:numId w:val="3"/>
+      </w:numPr>
+      <w:spacing w:before="480"/>
+      <w:jc w:val="center"/>
+      <w:outlineLvl w:val="0"/>
+    </w:pPr>
+    <w:rPr>
+      <w:rFonts w:asciiTheme="majorHAnsi" w:eastAsiaTheme="majorEastAsia" w:hAnsiTheme="majorHAnsi" w:cstheme="majorBidi"/>
+      <w:b/>
+      <w:bCs/>
+      <w:color w:val="345A8A" w:themeColor="accent1" w:themeShade="B5"/>
+      <w:sz w:val="52"/>
+      <w:szCs w:val="32"/>
+      <w:u w:val="single"/>
+    </w:rPr>
+  </w:style>
+  <w:style w:type="paragraph" w:styleId="Heading2">
+    <w:name w:val="heading 2"/>
+    <w:basedOn w:val="Normal"/>
+    <w:next w:val="Normal"/>
+    <w:link w:val="Heading2Char"/>
+    <w:uiPriority w:val="9"/>
+    <w:unhideWhenUsed/>
+    <w:qFormat/>
+    <w:rsid w:val="006459A4"/>
+    <w:pPr>
+      <w:keepNext/>
+      <w:keepLines/>
+      <w:numPr>
+        <w:ilvl w:val="1"/>
+        <w:numId w:val="3"/>
+      </w:numPr>
+      <w:spacing w:before="200"/>
+      <w:outlineLvl w:val="1"/>
+    </w:pPr>
+    <w:rPr>
+      <w:rFonts w:asciiTheme="majorHAnsi" w:eastAsiaTheme="majorEastAsia" w:hAnsiTheme="majorHAnsi" w:cstheme="majorBidi"/>
+      <w:b/>
+      <w:bCs/>
+      <w:color w:val="4F81BD" w:themeColor="accent1"/>
+      <w:sz w:val="40"/>
+      <w:szCs w:val="26"/>
+    </w:rPr>
+  </w:style>
+  <w:style w:type="paragraph" w:styleId="Heading3">
+    <w:name w:val="heading 3"/>
+    <w:basedOn w:val="Normal"/>
+    <w:next w:val="Normal"/>
+    <w:link w:val="Heading3Char"/>
+    <w:uiPriority w:val="9"/>
+    <w:unhideWhenUsed/>
+    <w:qFormat/>
+    <w:rsid w:val="006459A4"/>
+    <w:pPr>
+      <w:keepNext/>
+      <w:keepLines/>
+      <w:numPr>
+        <w:ilvl w:val="2"/>
+        <w:numId w:val="3"/>
+      </w:numPr>
+      <w:spacing w:before="200"/>
+      <w:outlineLvl w:val="2"/>
+    </w:pPr>
+    <w:rPr>
+      <w:rFonts w:asciiTheme="majorHAnsi" w:eastAsiaTheme="majorEastAsia" w:hAnsiTheme="majorHAnsi" w:cstheme="majorBidi"/>
+      <w:b/>
+      <w:bCs/>
+      <w:color w:val="4F81BD" w:themeColor="accent1"/>
+    </w:rPr>
+  </w:style>
+  <w:style w:type="paragraph" w:styleId="Heading4">
+    <w:name w:val="heading 4"/>
+    <w:basedOn w:val="Normal"/>
+    <w:next w:val="Normal"/>
+    <w:link w:val="Heading4Char"/>
+    <w:uiPriority w:val="9"/>
+    <w:unhideWhenUsed/>
+    <w:qFormat/>
+    <w:rsid w:val="006459A4"/>
+    <w:pPr>
+      <w:keepNext/>
+      <w:keepLines/>
+      <w:numPr>
+        <w:ilvl w:val="3"/>
+        <w:numId w:val="3"/>
+      </w:numPr>
+      <w:spacing w:before="200"/>
+      <w:outlineLvl w:val="3"/>
+    </w:pPr>
+    <w:rPr>
+      <w:rFonts w:asciiTheme="majorHAnsi" w:eastAsiaTheme="majorEastAsia" w:hAnsiTheme="majorHAnsi" w:cstheme="majorBidi"/>
+      <w:b/>
+      <w:bCs/>
+      <w:i/>
+      <w:iCs/>
+      <w:color w:val="4F81BD" w:themeColor="accent1"/>
+    </w:rPr>
+  </w:style>
+  <w:style w:type="paragraph" w:styleId="Heading5">
+    <w:name w:val="heading 5"/>
+    <w:basedOn w:val="Normal"/>
+    <w:next w:val="Normal"/>
+    <w:link w:val="Heading5Char"/>
+    <w:uiPriority w:val="9"/>
+    <w:unhideWhenUsed/>
+    <w:qFormat/>
+    <w:rsid w:val="006459A4"/>
+    <w:pPr>
+      <w:keepNext/>
+      <w:keepLines/>
+      <w:numPr>
+        <w:ilvl w:val="4"/>
+        <w:numId w:val="3"/>
+      </w:numPr>
+      <w:spacing w:before="200"/>
+      <w:outlineLvl w:val="4"/>
+    </w:pPr>
+    <w:rPr>
+      <w:rFonts w:asciiTheme="majorHAnsi" w:eastAsiaTheme="majorEastAsia" w:hAnsiTheme="majorHAnsi" w:cstheme="majorBidi"/>
+      <w:color w:val="243F60" w:themeColor="accent1" w:themeShade="7F"/>
+    </w:rPr>
+  </w:style>
+  <w:style w:type="paragraph" w:styleId="Heading6">
+    <w:name w:val="heading 6"/>
+    <w:basedOn w:val="Normal"/>
+    <w:next w:val="Normal"/>
+    <w:link w:val="Heading6Char"/>
+    <w:uiPriority w:val="9"/>
+    <w:semiHidden/>
+    <w:unhideWhenUsed/>
+    <w:qFormat/>
+    <w:rsid w:val="006459A4"/>
+    <w:pPr>
+      <w:keepNext/>
+      <w:keepLines/>
+      <w:numPr>
+        <w:ilvl w:val="5"/>
+        <w:numId w:val="3"/>
+      </w:numPr>
+      <w:spacing w:before="200"/>
+      <w:outlineLvl w:val="5"/>
+    </w:pPr>
+    <w:rPr>
+      <w:rFonts w:asciiTheme="majorHAnsi" w:eastAsiaTheme="majorEastAsia" w:hAnsiTheme="majorHAnsi" w:cstheme="majorBidi"/>
+      <w:i/>
+      <w:iCs/>
+      <w:color w:val="243F60" w:themeColor="accent1" w:themeShade="7F"/>
+    </w:rPr>
+  </w:style>
+  <w:style w:type="paragraph" w:styleId="Heading7">
+    <w:name w:val="heading 7"/>
+    <w:basedOn w:val="Normal"/>
+    <w:next w:val="Normal"/>
+    <w:link w:val="Heading7Char"/>
+    <w:uiPriority w:val="9"/>
+    <w:semiHidden/>
+    <w:unhideWhenUsed/>
+    <w:qFormat/>
+    <w:rsid w:val="006459A4"/>
+    <w:pPr>
+      <w:keepNext/>
+      <w:keepLines/>
+      <w:numPr>
+        <w:ilvl w:val="6"/>
+        <w:numId w:val="3"/>
+      </w:numPr>
+      <w:spacing w:before="200"/>
+      <w:outlineLvl w:val="6"/>
+    </w:pPr>
+    <w:rPr>
+      <w:rFonts w:asciiTheme="majorHAnsi" w:eastAsiaTheme="majorEastAsia" w:hAnsiTheme="majorHAnsi" w:cstheme="majorBidi"/>
+      <w:i/>
+      <w:iCs/>
+      <w:color w:val="404040" w:themeColor="text1" w:themeTint="BF"/>
+    </w:rPr>
+  </w:style>
+  <w:style w:type="paragraph" w:styleId="Heading8">
+    <w:name w:val="heading 8"/>
+    <w:basedOn w:val="Normal"/>
+    <w:next w:val="Normal"/>
+    <w:link w:val="Heading8Char"/>
+    <w:uiPriority w:val="9"/>
+    <w:semiHidden/>
+    <w:unhideWhenUsed/>
+    <w:qFormat/>
+    <w:rsid w:val="006459A4"/>
+    <w:pPr>
+      <w:keepNext/>
+      <w:keepLines/>
+      <w:numPr>
+        <w:ilvl w:val="7"/>
+        <w:numId w:val="3"/>
+      </w:numPr>
+      <w:spacing w:before="200"/>
+      <w:outlineLvl w:val="7"/>
+    </w:pPr>
+    <w:rPr>
+      <w:rFonts w:asciiTheme="majorHAnsi" w:eastAsiaTheme="majorEastAsia" w:hAnsiTheme="majorHAnsi" w:cstheme="majorBidi"/>
+      <w:color w:val="404040" w:themeColor="text1" w:themeTint="BF"/>
+      <w:sz w:val="20"/>
+      <w:szCs w:val="20"/>
+    </w:rPr>
+  </w:style>
+  <w:style w:type="paragraph" w:styleId="Heading9">
+    <w:name w:val="heading 9"/>
+    <w:basedOn w:val="Normal"/>
+    <w:next w:val="Normal"/>
+    <w:link w:val="Heading9Char"/>
+    <w:uiPriority w:val="9"/>
+    <w:semiHidden/>
+    <w:unhideWhenUsed/>
+    <w:qFormat/>
+    <w:rsid w:val="006459A4"/>
+    <w:pPr>
+      <w:keepNext/>
+      <w:keepLines/>
+      <w:numPr>
+        <w:ilvl w:val="8"/>
+        <w:numId w:val="3"/>
+      </w:numPr>
+      <w:spacing w:before="200"/>
+      <w:outlineLvl w:val="8"/>
+    </w:pPr>
+    <w:rPr>
+      <w:rFonts w:asciiTheme="majorHAnsi" w:eastAsiaTheme="majorEastAsia" w:hAnsiTheme="majorHAnsi" w:cstheme="majorBidi"/>
+      <w:i/>
+      <w:iCs/>
+      <w:color w:val="404040" w:themeColor="text1" w:themeTint="BF"/>
+      <w:sz w:val="20"/>
+      <w:szCs w:val="20"/>
+    </w:rPr>
+  </w:style>
+  <w:style w:type="character" w:default="1" w:styleId="DefaultParagraphFont">
+    <w:name w:val="Default Paragraph Font"/>
+    <w:uiPriority w:val="1"/>
+    <w:semiHidden/>
+    <w:unhideWhenUsed/>
+  </w:style>
+  <w:style w:type="table" w:default="1" w:styleId="TableNormal">
+    <w:name w:val="Normal Table"/>
+    <w:uiPriority w:val="99"/>
+    <w:semiHidden/>
+    <w:unhideWhenUsed/>
+    <w:tblPr>
+      <w:tblInd w:w="0" w:type="dxa"/>
+      <w:tblCellMar>
+        <w:top w:w="0" w:type="dxa"/>
+        <w:left w:w="108" w:type="dxa"/>
+        <w:bottom w:w="0" w:type="dxa"/>
+        <w:right w:w="108" w:type="dxa"/>
+      </w:tblCellMar>
+    </w:tblPr>
+  </w:style>
+  <w:style w:type="numbering" w:default="1" w:styleId="NoList">
+    <w:name w:val="No List"/>
+    <w:uiPriority w:val="99"/>
+    <w:semiHidden/>
+    <w:unhideWhenUsed/>
+  </w:style>
+  <w:style w:type="paragraph" w:styleId="NoSpacing">
+    <w:name w:val="No Spacing"/>
+    <w:link w:val="NoSpacingChar"/>
+    <w:qFormat/>
+    <w:rsid w:val="006A2C85"/>
+    <w:rPr>
+      <w:rFonts w:ascii="PMingLiU" w:hAnsi="PMingLiU"/>
+      <w:sz w:val="22"/>
+      <w:szCs w:val="22"/>
+      <w:lang w:val="en-US"/>
+    </w:rPr>
+  </w:style>
+  <w:style w:type="character" w:customStyle="1" w:styleId="NoSpacingChar">
+    <w:name w:val="No Spacing Char"/>
+    <w:basedOn w:val="DefaultParagraphFont"/>
+    <w:link w:val="NoSpacing"/>
+    <w:rsid w:val="006A2C85"/>
+    <w:rPr>
+      <w:rFonts w:ascii="PMingLiU" w:hAnsi="PMingLiU"/>
+      <w:sz w:val="22"/>
+      <w:szCs w:val="22"/>
+      <w:lang w:val="en-US"/>
+    </w:rPr>
+  </w:style>
+  <w:style w:type="character" w:customStyle="1" w:styleId="Heading1Char">
+    <w:name w:val="Heading 1 Char"/>
+    <w:basedOn w:val="DefaultParagraphFont"/>
+    <w:link w:val="Heading1"/>
+    <w:uiPriority w:val="9"/>
+    <w:rsid w:val="006459A4"/>
+    <w:rPr>
+      <w:rFonts w:asciiTheme="majorHAnsi" w:eastAsiaTheme="majorEastAsia" w:hAnsiTheme="majorHAnsi" w:cstheme="majorBidi"/>
+      <w:b/>
+      <w:bCs/>
+      <w:color w:val="345A8A" w:themeColor="accent1" w:themeShade="B5"/>
+      <w:sz w:val="52"/>
+      <w:szCs w:val="32"/>
+      <w:u w:val="single"/>
+    </w:rPr>
+  </w:style>
+  <w:style w:type="character" w:customStyle="1" w:styleId="Heading2Char">
+    <w:name w:val="Heading 2 Char"/>
+    <w:basedOn w:val="DefaultParagraphFont"/>
+    <w:link w:val="Heading2"/>
+    <w:uiPriority w:val="9"/>
+    <w:rsid w:val="006459A4"/>
+    <w:rPr>
+      <w:rFonts w:asciiTheme="majorHAnsi" w:eastAsiaTheme="majorEastAsia" w:hAnsiTheme="majorHAnsi" w:cstheme="majorBidi"/>
+      <w:b/>
+      <w:bCs/>
+      <w:color w:val="4F81BD" w:themeColor="accent1"/>
+      <w:sz w:val="40"/>
+      <w:szCs w:val="26"/>
+    </w:rPr>
+  </w:style>
+  <w:style w:type="paragraph" w:styleId="TOCHeading">
+    <w:name w:val="TOC Heading"/>
+    <w:basedOn w:val="Heading1"/>
+    <w:next w:val="Normal"/>
+    <w:uiPriority w:val="39"/>
+    <w:unhideWhenUsed/>
+    <w:qFormat/>
+    <w:rsid w:val="00A42985"/>
+    <w:pPr>
+      <w:numPr>
+        <w:numId w:val="0"/>
+      </w:numPr>
+      <w:spacing w:line="276" w:lineRule="auto"/>
+      <w:jc w:val="left"/>
+      <w:outlineLvl w:val="9"/>
+    </w:pPr>
+    <w:rPr>
+      <w:color w:val="365F91" w:themeColor="accent1" w:themeShade="BF"/>
+      <w:sz w:val="28"/>
+      <w:szCs w:val="28"/>
+      <w:u w:val="none"/>
+      <w:lang w:val="en-US"/>
+    </w:rPr>
+  </w:style>
+  <w:style w:type="character" w:customStyle="1" w:styleId="Heading3Char">
+    <w:name w:val="Heading 3 Char"/>
+    <w:basedOn w:val="DefaultParagraphFont"/>
+    <w:link w:val="Heading3"/>
+    <w:uiPriority w:val="9"/>
+    <w:rsid w:val="006459A4"/>
+    <w:rPr>
+      <w:rFonts w:asciiTheme="majorHAnsi" w:eastAsiaTheme="majorEastAsia" w:hAnsiTheme="majorHAnsi" w:cstheme="majorBidi"/>
+      <w:b/>
+      <w:bCs/>
+      <w:color w:val="4F81BD" w:themeColor="accent1"/>
+    </w:rPr>
+  </w:style>
+  <w:style w:type="character" w:customStyle="1" w:styleId="Heading4Char">
+    <w:name w:val="Heading 4 Char"/>
+    <w:basedOn w:val="DefaultParagraphFont"/>
+    <w:link w:val="Heading4"/>
+    <w:uiPriority w:val="9"/>
+    <w:rsid w:val="006459A4"/>
+    <w:rPr>
+      <w:rFonts w:asciiTheme="majorHAnsi" w:eastAsiaTheme="majorEastAsia" w:hAnsiTheme="majorHAnsi" w:cstheme="majorBidi"/>
+      <w:b/>
+      <w:bCs/>
+      <w:i/>
+      <w:iCs/>
+      <w:color w:val="4F81BD" w:themeColor="accent1"/>
+    </w:rPr>
+  </w:style>
+  <w:style w:type="character" w:customStyle="1" w:styleId="Heading5Char">
+    <w:name w:val="Heading 5 Char"/>
+    <w:basedOn w:val="DefaultParagraphFont"/>
+    <w:link w:val="Heading5"/>
+    <w:uiPriority w:val="9"/>
+    <w:rsid w:val="006459A4"/>
+    <w:rPr>
+      <w:rFonts w:asciiTheme="majorHAnsi" w:eastAsiaTheme="majorEastAsia" w:hAnsiTheme="majorHAnsi" w:cstheme="majorBidi"/>
+      <w:color w:val="243F60" w:themeColor="accent1" w:themeShade="7F"/>
+    </w:rPr>
+  </w:style>
+  <w:style w:type="character" w:customStyle="1" w:styleId="Heading6Char">
+    <w:name w:val="Heading 6 Char"/>
+    <w:basedOn w:val="DefaultParagraphFont"/>
+    <w:link w:val="Heading6"/>
+    <w:uiPriority w:val="9"/>
+    <w:semiHidden/>
+    <w:rsid w:val="006459A4"/>
+    <w:rPr>
+      <w:rFonts w:asciiTheme="majorHAnsi" w:eastAsiaTheme="majorEastAsia" w:hAnsiTheme="majorHAnsi" w:cstheme="majorBidi"/>
+      <w:i/>
+      <w:iCs/>
+      <w:color w:val="243F60" w:themeColor="accent1" w:themeShade="7F"/>
+    </w:rPr>
+  </w:style>
+  <w:style w:type="character" w:customStyle="1" w:styleId="Heading7Char">
+    <w:name w:val="Heading 7 Char"/>
+    <w:basedOn w:val="DefaultParagraphFont"/>
+    <w:link w:val="Heading7"/>
+    <w:uiPriority w:val="9"/>
+    <w:semiHidden/>
+    <w:rsid w:val="006459A4"/>
+    <w:rPr>
+      <w:rFonts w:asciiTheme="majorHAnsi" w:eastAsiaTheme="majorEastAsia" w:hAnsiTheme="majorHAnsi" w:cstheme="majorBidi"/>
+      <w:i/>
+      <w:iCs/>
+      <w:color w:val="404040" w:themeColor="text1" w:themeTint="BF"/>
+    </w:rPr>
+  </w:style>
+  <w:style w:type="character" w:customStyle="1" w:styleId="Heading8Char">
+    <w:name w:val="Heading 8 Char"/>
+    <w:basedOn w:val="DefaultParagraphFont"/>
+    <w:link w:val="Heading8"/>
+    <w:uiPriority w:val="9"/>
+    <w:semiHidden/>
+    <w:rsid w:val="006459A4"/>
+    <w:rPr>
+      <w:rFonts w:asciiTheme="majorHAnsi" w:eastAsiaTheme="majorEastAsia" w:hAnsiTheme="majorHAnsi" w:cstheme="majorBidi"/>
+      <w:color w:val="404040" w:themeColor="text1" w:themeTint="BF"/>
+      <w:sz w:val="20"/>
+      <w:szCs w:val="20"/>
+    </w:rPr>
+  </w:style>
+  <w:style w:type="character" w:customStyle="1" w:styleId="Heading9Char">
+    <w:name w:val="Heading 9 Char"/>
+    <w:basedOn w:val="DefaultParagraphFont"/>
+    <w:link w:val="Heading9"/>
+    <w:uiPriority w:val="9"/>
+    <w:semiHidden/>
+    <w:rsid w:val="006459A4"/>
+    <w:rPr>
+      <w:rFonts w:asciiTheme="majorHAnsi" w:eastAsiaTheme="majorEastAsia" w:hAnsiTheme="majorHAnsi" w:cstheme="majorBidi"/>
+      <w:i/>
+      <w:iCs/>
+      <w:color w:val="404040" w:themeColor="text1" w:themeTint="BF"/>
+      <w:sz w:val="20"/>
+      <w:szCs w:val="20"/>
+    </w:rPr>
+  </w:style>
+  <w:style w:type="paragraph" w:styleId="TOC1">
+    <w:name w:val="toc 1"/>
+    <w:basedOn w:val="Normal"/>
+    <w:next w:val="Normal"/>
+    <w:autoRedefine/>
+    <w:uiPriority w:val="39"/>
+    <w:unhideWhenUsed/>
+    <w:rsid w:val="00A42985"/>
+    <w:pPr>
+      <w:spacing w:before="120"/>
+    </w:pPr>
+    <w:rPr>
+      <w:b/>
+    </w:rPr>
+  </w:style>
+  <w:style w:type="paragraph" w:styleId="TOC2">
+    <w:name w:val="toc 2"/>
+    <w:basedOn w:val="Normal"/>
+    <w:next w:val="Normal"/>
+    <w:autoRedefine/>
+    <w:uiPriority w:val="39"/>
+    <w:unhideWhenUsed/>
+    <w:rsid w:val="00A42985"/>
+    <w:pPr>
+      <w:ind w:left="240"/>
+    </w:pPr>
+    <w:rPr>
+      <w:b/>
+      <w:sz w:val="22"/>
+      <w:szCs w:val="22"/>
+    </w:rPr>
+  </w:style>
+  <w:style w:type="paragraph" w:styleId="BalloonText">
+    <w:name w:val="Balloon Text"/>
+    <w:basedOn w:val="Normal"/>
+    <w:link w:val="BalloonTextChar"/>
+    <w:uiPriority w:val="99"/>
+    <w:semiHidden/>
+    <w:unhideWhenUsed/>
+    <w:rsid w:val="00A42985"/>
+    <w:rPr>
+      <w:rFonts w:ascii="Lucida Grande" w:hAnsi="Lucida Grande" w:cs="Lucida Grande"/>
+      <w:sz w:val="18"/>
+      <w:szCs w:val="18"/>
+    </w:rPr>
+  </w:style>
+  <w:style w:type="character" w:customStyle="1" w:styleId="BalloonTextChar">
+    <w:name w:val="Balloon Text Char"/>
+    <w:basedOn w:val="DefaultParagraphFont"/>
+    <w:link w:val="BalloonText"/>
+    <w:uiPriority w:val="99"/>
+    <w:semiHidden/>
+    <w:rsid w:val="00A42985"/>
+    <w:rPr>
+      <w:rFonts w:ascii="Lucida Grande" w:hAnsi="Lucida Grande" w:cs="Lucida Grande"/>
+      <w:sz w:val="18"/>
+      <w:szCs w:val="18"/>
+    </w:rPr>
+  </w:style>
+  <w:style w:type="paragraph" w:styleId="TOC3">
+    <w:name w:val="toc 3"/>
+    <w:basedOn w:val="Normal"/>
+    <w:next w:val="Normal"/>
+    <w:autoRedefine/>
+    <w:uiPriority w:val="39"/>
+    <w:semiHidden/>
+    <w:unhideWhenUsed/>
+    <w:rsid w:val="00A42985"/>
+    <w:pPr>
+      <w:ind w:left="480"/>
+    </w:pPr>
+    <w:rPr>
+      <w:sz w:val="22"/>
+      <w:szCs w:val="22"/>
+    </w:rPr>
+  </w:style>
+  <w:style w:type="paragraph" w:styleId="TOC4">
+    <w:name w:val="toc 4"/>
+    <w:basedOn w:val="Normal"/>
+    <w:next w:val="Normal"/>
+    <w:autoRedefine/>
+    <w:uiPriority w:val="39"/>
+    <w:semiHidden/>
+    <w:unhideWhenUsed/>
+    <w:rsid w:val="00A42985"/>
+    <w:pPr>
+      <w:ind w:left="720"/>
+    </w:pPr>
+    <w:rPr>
+      <w:sz w:val="20"/>
+      <w:szCs w:val="20"/>
+    </w:rPr>
+  </w:style>
+  <w:style w:type="paragraph" w:styleId="TOC5">
+    <w:name w:val="toc 5"/>
+    <w:basedOn w:val="Normal"/>
+    <w:next w:val="Normal"/>
+    <w:autoRedefine/>
+    <w:uiPriority w:val="39"/>
+    <w:semiHidden/>
+    <w:unhideWhenUsed/>
+    <w:rsid w:val="00A42985"/>
+    <w:pPr>
+      <w:ind w:left="960"/>
+    </w:pPr>
+    <w:rPr>
+      <w:sz w:val="20"/>
+      <w:szCs w:val="20"/>
+    </w:rPr>
+  </w:style>
+  <w:style w:type="paragraph" w:styleId="TOC6">
+    <w:name w:val="toc 6"/>
+    <w:basedOn w:val="Normal"/>
+    <w:next w:val="Normal"/>
+    <w:autoRedefine/>
+    <w:uiPriority w:val="39"/>
+    <w:semiHidden/>
+    <w:unhideWhenUsed/>
+    <w:rsid w:val="00A42985"/>
+    <w:pPr>
+      <w:ind w:left="1200"/>
+    </w:pPr>
+    <w:rPr>
+      <w:sz w:val="20"/>
+      <w:szCs w:val="20"/>
+    </w:rPr>
+  </w:style>
+  <w:style w:type="paragraph" w:styleId="TOC7">
+    <w:name w:val="toc 7"/>
+    <w:basedOn w:val="Normal"/>
+    <w:next w:val="Normal"/>
+    <w:autoRedefine/>
+    <w:uiPriority w:val="39"/>
+    <w:semiHidden/>
+    <w:unhideWhenUsed/>
+    <w:rsid w:val="00A42985"/>
+    <w:pPr>
+      <w:ind w:left="1440"/>
+    </w:pPr>
+    <w:rPr>
+      <w:sz w:val="20"/>
+      <w:szCs w:val="20"/>
+    </w:rPr>
+  </w:style>
+  <w:style w:type="paragraph" w:styleId="TOC8">
+    <w:name w:val="toc 8"/>
+    <w:basedOn w:val="Normal"/>
+    <w:next w:val="Normal"/>
+    <w:autoRedefine/>
+    <w:uiPriority w:val="39"/>
+    <w:semiHidden/>
+    <w:unhideWhenUsed/>
+    <w:rsid w:val="00A42985"/>
+    <w:pPr>
+      <w:ind w:left="1680"/>
+    </w:pPr>
+    <w:rPr>
+      <w:sz w:val="20"/>
+      <w:szCs w:val="20"/>
+    </w:rPr>
+  </w:style>
+  <w:style w:type="paragraph" w:styleId="TOC9">
+    <w:name w:val="toc 9"/>
+    <w:basedOn w:val="Normal"/>
+    <w:next w:val="Normal"/>
+    <w:autoRedefine/>
+    <w:uiPriority w:val="39"/>
+    <w:semiHidden/>
+    <w:unhideWhenUsed/>
+    <w:rsid w:val="00A42985"/>
+    <w:pPr>
+      <w:ind w:left="1920"/>
+    </w:pPr>
+    <w:rPr>
+      <w:sz w:val="20"/>
+      <w:szCs w:val="20"/>
+    </w:rPr>
+  </w:style>
+  <w:style w:type="character" w:styleId="Hyperlink">
+    <w:name w:val="Hyperlink"/>
+    <w:basedOn w:val="DefaultParagraphFont"/>
+    <w:uiPriority w:val="99"/>
+    <w:semiHidden/>
+    <w:unhideWhenUsed/>
+    <w:rsid w:val="00AF07D8"/>
+    <w:rPr>
+      <w:color w:val="0000FF"/>
+      <w:u w:val="single"/>
+    </w:rPr>
+  </w:style>
+  <w:style w:type="paragraph" w:styleId="NormalWeb">
+    <w:name w:val="Normal (Web)"/>
+    <w:basedOn w:val="Normal"/>
+    <w:uiPriority w:val="99"/>
+    <w:semiHidden/>
+    <w:unhideWhenUsed/>
+    <w:rsid w:val="00AF07D8"/>
+    <w:pPr>
+      <w:spacing w:before="100" w:beforeAutospacing="1" w:after="100" w:afterAutospacing="1"/>
+    </w:pPr>
+    <w:rPr>
+      <w:rFonts w:ascii="Times" w:hAnsi="Times" w:cs="Times New Roman"/>
+      <w:sz w:val="20"/>
+      <w:szCs w:val="20"/>
+    </w:rPr>
+  </w:style>
+  <w:style w:type="paragraph" w:styleId="Footer">
+    <w:name w:val="footer"/>
+    <w:basedOn w:val="Normal"/>
+    <w:link w:val="FooterChar"/>
+    <w:uiPriority w:val="99"/>
+    <w:unhideWhenUsed/>
+    <w:rsid w:val="007924FB"/>
+    <w:pPr>
+      <w:tabs>
+        <w:tab w:val="center" w:pos="4153"/>
+        <w:tab w:val="right" w:pos="8306"/>
+      </w:tabs>
+    </w:pPr>
+  </w:style>
+  <w:style w:type="character" w:customStyle="1" w:styleId="FooterChar">
+    <w:name w:val="Footer Char"/>
+    <w:basedOn w:val="DefaultParagraphFont"/>
+    <w:link w:val="Footer"/>
+    <w:uiPriority w:val="99"/>
+    <w:rsid w:val="007924FB"/>
+  </w:style>
+  <w:style w:type="character" w:styleId="PageNumber">
+    <w:name w:val="page number"/>
+    <w:basedOn w:val="DefaultParagraphFont"/>
+    <w:uiPriority w:val="99"/>
+    <w:semiHidden/>
+    <w:unhideWhenUsed/>
+    <w:rsid w:val="007924FB"/>
+  </w:style>
+  <w:style w:type="paragraph" w:styleId="ListParagraph">
+    <w:name w:val="List Paragraph"/>
+    <w:basedOn w:val="Normal"/>
+    <w:uiPriority w:val="34"/>
+    <w:qFormat/>
+    <w:rsid w:val="00886055"/>
+    <w:pPr>
+      <w:ind w:left="720"/>
+      <w:contextualSpacing/>
+    </w:pPr>
+  </w:style>
+  <w:style w:type="character" w:styleId="CommentReference">
+    <w:name w:val="annotation reference"/>
+    <w:basedOn w:val="DefaultParagraphFont"/>
+    <w:uiPriority w:val="99"/>
+    <w:semiHidden/>
+    <w:unhideWhenUsed/>
+    <w:rsid w:val="005130E5"/>
+    <w:rPr>
+      <w:sz w:val="18"/>
+      <w:szCs w:val="18"/>
+    </w:rPr>
+  </w:style>
+  <w:style w:type="paragraph" w:styleId="CommentText">
+    <w:name w:val="annotation text"/>
+    <w:basedOn w:val="Normal"/>
+    <w:link w:val="CommentTextChar"/>
+    <w:uiPriority w:val="99"/>
+    <w:semiHidden/>
+    <w:unhideWhenUsed/>
+    <w:rsid w:val="005130E5"/>
+  </w:style>
+  <w:style w:type="character" w:customStyle="1" w:styleId="CommentTextChar">
+    <w:name w:val="Comment Text Char"/>
+    <w:basedOn w:val="DefaultParagraphFont"/>
+    <w:link w:val="CommentText"/>
+    <w:uiPriority w:val="99"/>
+    <w:semiHidden/>
+    <w:rsid w:val="005130E5"/>
+  </w:style>
+  <w:style w:type="paragraph" w:styleId="CommentSubject">
+    <w:name w:val="annotation subject"/>
+    <w:basedOn w:val="CommentText"/>
+    <w:next w:val="CommentText"/>
+    <w:link w:val="CommentSubjectChar"/>
+    <w:uiPriority w:val="99"/>
+    <w:semiHidden/>
+    <w:unhideWhenUsed/>
+    <w:rsid w:val="005130E5"/>
+    <w:rPr>
+      <w:b/>
+      <w:bCs/>
+      <w:sz w:val="20"/>
+      <w:szCs w:val="20"/>
+    </w:rPr>
+  </w:style>
+  <w:style w:type="character" w:customStyle="1" w:styleId="CommentSubjectChar">
+    <w:name w:val="Comment Subject Char"/>
+    <w:basedOn w:val="CommentTextChar"/>
+    <w:link w:val="CommentSubject"/>
     <w:uiPriority w:val="99"/>
     <w:semiHidden/>
     <w:rsid w:val="005130E5"/>
@@ -6991,7 +12711,7 @@
 </file>
 
 <file path=customXml/itemProps1.xml><?xml version="1.0" encoding="utf-8"?>
-<ds:datastoreItem xmlns:ds="http://schemas.openxmlformats.org/officeDocument/2006/customXml" ds:itemID="{D1D017FE-405C-4477-8226-E41AE023270A}">
+<ds:datastoreItem xmlns:ds="http://schemas.openxmlformats.org/officeDocument/2006/customXml" ds:itemID="{DA54095E-2830-EB4E-ACE5-CF09DD2F46A4}">
   <ds:schemaRefs>
     <ds:schemaRef ds:uri="http://schemas.openxmlformats.org/officeDocument/2006/bibliography"/>
   </ds:schemaRefs>

--- a/DD/DD.docx
+++ b/DD/DD.docx
@@ -197,6 +197,7 @@
                                 <w:dataBinding w:prefixMappings="xmlns:ns0='http://schemas.microsoft.com/office/2006/coverPageProps'" w:xpath="/ns0:CoverPageProperties[1]/ns0:CompanyAddress[1]" w:storeItemID="{55AF091B-3C7A-41E3-B477-F2FDAA23CFDA}"/>
                                 <w:text w:multiLine="1"/>
                               </w:sdtPr>
+                              <w:sdtEndPr/>
                               <w:sdtContent>
                                 <w:r>
                                   <w:rPr>
@@ -297,6 +298,7 @@
                           <w:dataBinding w:prefixMappings="xmlns:ns0='http://schemas.microsoft.com/office/2006/coverPageProps'" w:xpath="/ns0:CoverPageProperties[1]/ns0:CompanyAddress[1]" w:storeItemID="{55AF091B-3C7A-41E3-B477-F2FDAA23CFDA}"/>
                           <w:text w:multiLine="1"/>
                         </w:sdtPr>
+                        <w:sdtEndPr/>
                         <w:sdtContent>
                           <w:r>
                             <w:rPr>
@@ -555,6 +557,7 @@
                               <w:dataBinding w:prefixMappings="xmlns:ns0='http://schemas.openxmlformats.org/package/2006/metadata/core-properties' xmlns:ns1='http://purl.org/dc/elements/1.1/'" w:xpath="/ns0:coreProperties[1]/ns1:title[1]" w:storeItemID="{6C3C8BC8-F283-45AE-878A-BAB7291924A1}"/>
                               <w:text/>
                             </w:sdtPr>
+                            <w:sdtEndPr/>
                             <w:sdtContent>
                               <w:p>
                                 <w:pPr>
@@ -616,6 +619,7 @@
                         <w:dataBinding w:prefixMappings="xmlns:ns0='http://schemas.openxmlformats.org/package/2006/metadata/core-properties' xmlns:ns1='http://purl.org/dc/elements/1.1/'" w:xpath="/ns0:coreProperties[1]/ns1:title[1]" w:storeItemID="{6C3C8BC8-F283-45AE-878A-BAB7291924A1}"/>
                         <w:text/>
                       </w:sdtPr>
+                      <w:sdtEndPr/>
                       <w:sdtContent>
                         <w:p>
                           <w:pPr>
@@ -2353,6 +2357,10 @@
       <w:bookmarkEnd w:id="1"/>
     </w:p>
     <w:p>
+      <w:bookmarkStart w:id="2" w:name="_GoBack"/>
+      <w:bookmarkEnd w:id="2"/>
+    </w:p>
+    <w:p>
       <w:pPr>
         <w:autoSpaceDE w:val="0"/>
         <w:autoSpaceDN w:val="0"/>
@@ -2553,15 +2561,16 @@
           <w:lang w:val="en-GB"/>
         </w:rPr>
       </w:pPr>
-      <w:bookmarkStart w:id="2" w:name="_Toc341631916"/>
+      <w:bookmarkStart w:id="3" w:name="_Toc341631916"/>
       <w:r>
         <w:rPr>
           <w:lang w:val="en-GB"/>
         </w:rPr>
         <w:t>Scope</w:t>
       </w:r>
-      <w:bookmarkEnd w:id="2"/>
-    </w:p>
+      <w:bookmarkEnd w:id="3"/>
+    </w:p>
+    <w:p/>
     <w:p>
       <w:pPr>
         <w:rPr>
@@ -2903,709 +2912,432 @@
           <w:lang w:val="en-GB"/>
         </w:rPr>
       </w:pPr>
-      <w:bookmarkStart w:id="3" w:name="_Toc341631917"/>
+      <w:bookmarkStart w:id="4" w:name="_Toc341631917"/>
       <w:r>
         <w:rPr>
           <w:lang w:val="en-GB"/>
         </w:rPr>
         <w:t>Definitions, Acronyms, Abbreviations</w:t>
       </w:r>
-      <w:bookmarkEnd w:id="3"/>
-    </w:p>
-    <w:p>
-      <w:pPr>
-        <w:rPr>
-          <w:lang w:val="en-GB"/>
-        </w:rPr>
-      </w:pPr>
-    </w:p>
-    <w:p>
-      <w:pPr>
-        <w:rPr>
-          <w:lang w:val="en-GB"/>
-        </w:rPr>
-      </w:pPr>
-      <w:r>
-        <w:rPr>
-          <w:lang w:val="en-GB"/>
-        </w:rPr>
-        <w:t>FROM TheraWii EXAMPLE:</w:t>
-      </w:r>
-    </w:p>
-    <w:p>
-      <w:pPr>
-        <w:rPr>
-          <w:lang w:val="en-GB"/>
-        </w:rPr>
-      </w:pPr>
-    </w:p>
-    <w:p>
-      <w:pPr>
-        <w:rPr>
-          <w:rFonts w:ascii="Helvetica" w:eastAsia="Times New Roman" w:hAnsi="Helvetica" w:cs="Times New Roman"/>
-          <w:sz w:val="25"/>
-          <w:szCs w:val="25"/>
-          <w:lang w:val="en-GB"/>
-        </w:rPr>
-      </w:pPr>
-      <w:r>
-        <w:rPr>
-          <w:rFonts w:ascii="Helvetica" w:eastAsia="Times New Roman" w:hAnsi="Helvetica" w:cs="Times New Roman"/>
-          <w:sz w:val="25"/>
-          <w:szCs w:val="25"/>
-          <w:lang w:val="en-GB"/>
-        </w:rPr>
-        <w:t>1.3.1 Physical Therapy</w:t>
-      </w:r>
-    </w:p>
-    <w:p>
-      <w:pPr>
-        <w:ind w:left="720"/>
-        <w:rPr>
-          <w:rFonts w:ascii="Helvetica" w:eastAsia="Times New Roman" w:hAnsi="Helvetica" w:cs="Times New Roman"/>
-          <w:sz w:val="25"/>
-          <w:szCs w:val="25"/>
-          <w:u w:val="single"/>
-          <w:lang w:val="en-GB"/>
-        </w:rPr>
-      </w:pPr>
-      <w:r>
-        <w:rPr>
-          <w:rFonts w:ascii="Helvetica" w:eastAsia="Times New Roman" w:hAnsi="Helvetica" w:cs="Times New Roman"/>
-          <w:sz w:val="25"/>
-          <w:szCs w:val="25"/>
-          <w:u w:val="single"/>
-          <w:lang w:val="en-GB"/>
-        </w:rPr>
-        <w:t>Posture</w:t>
-      </w:r>
-    </w:p>
-    <w:p>
-      <w:pPr>
-        <w:ind w:left="720"/>
-        <w:rPr>
-          <w:rFonts w:ascii="Helvetica" w:eastAsia="Times New Roman" w:hAnsi="Helvetica" w:cs="Times New Roman"/>
-          <w:sz w:val="25"/>
-          <w:szCs w:val="25"/>
-          <w:lang w:val="en-GB"/>
-        </w:rPr>
-      </w:pPr>
-      <w:r>
-        <w:rPr>
-          <w:rFonts w:ascii="Helvetica" w:eastAsia="Times New Roman" w:hAnsi="Helvetica" w:cs="Times New Roman"/>
-          <w:sz w:val="25"/>
-          <w:szCs w:val="25"/>
-          <w:lang w:val="en-GB"/>
-        </w:rPr>
-        <w:t>The orientation of any body segment relative to the gravitational vector. It is an angular measure</w:t>
-      </w:r>
-    </w:p>
-    <w:p>
-      <w:pPr>
-        <w:ind w:left="720"/>
-        <w:rPr>
-          <w:rFonts w:ascii="Helvetica" w:eastAsia="Times New Roman" w:hAnsi="Helvetica" w:cs="Times New Roman"/>
-          <w:sz w:val="25"/>
-          <w:szCs w:val="25"/>
-          <w:lang w:val="en-GB"/>
-        </w:rPr>
-      </w:pPr>
-      <w:r>
-        <w:rPr>
-          <w:rFonts w:ascii="Helvetica" w:eastAsia="Times New Roman" w:hAnsi="Helvetica" w:cs="Times New Roman"/>
-          <w:sz w:val="25"/>
-          <w:szCs w:val="25"/>
-          <w:lang w:val="en-GB"/>
-        </w:rPr>
-        <w:t>from the vertical [1].</w:t>
-      </w:r>
-    </w:p>
-    <w:p>
-      <w:pPr>
-        <w:ind w:left="720"/>
-        <w:rPr>
-          <w:rFonts w:ascii="Helvetica" w:eastAsia="Times New Roman" w:hAnsi="Helvetica" w:cs="Times New Roman"/>
-          <w:sz w:val="25"/>
-          <w:szCs w:val="25"/>
-          <w:u w:val="single"/>
-          <w:lang w:val="en-GB"/>
-        </w:rPr>
-      </w:pPr>
-      <w:r>
-        <w:rPr>
-          <w:rFonts w:ascii="Helvetica" w:eastAsia="Times New Roman" w:hAnsi="Helvetica" w:cs="Times New Roman"/>
-          <w:sz w:val="25"/>
-          <w:szCs w:val="25"/>
-          <w:u w:val="single"/>
-          <w:lang w:val="en-GB"/>
-        </w:rPr>
-        <w:t>Balance</w:t>
-      </w:r>
-    </w:p>
-    <w:p>
-      <w:pPr>
-        <w:ind w:left="720"/>
-        <w:rPr>
-          <w:rFonts w:ascii="Helvetica" w:eastAsia="Times New Roman" w:hAnsi="Helvetica" w:cs="Times New Roman"/>
-          <w:sz w:val="25"/>
-          <w:szCs w:val="25"/>
-          <w:lang w:val="en-GB"/>
-        </w:rPr>
-      </w:pPr>
-      <w:r>
-        <w:rPr>
-          <w:rFonts w:ascii="Helvetica" w:eastAsia="Times New Roman" w:hAnsi="Helvetica" w:cs="Times New Roman"/>
-          <w:sz w:val="25"/>
-          <w:szCs w:val="25"/>
-          <w:lang w:val="en-GB"/>
-        </w:rPr>
-        <w:t>The dynamics of body posture that prevents falling. It is related to the inertial forces acting on</w:t>
-      </w:r>
-    </w:p>
-    <w:p>
-      <w:pPr>
-        <w:ind w:left="720"/>
-        <w:rPr>
-          <w:rFonts w:ascii="Helvetica" w:eastAsia="Times New Roman" w:hAnsi="Helvetica" w:cs="Times New Roman"/>
-          <w:sz w:val="25"/>
-          <w:szCs w:val="25"/>
-          <w:lang w:val="en-GB"/>
-        </w:rPr>
-      </w:pPr>
-      <w:r>
-        <w:rPr>
-          <w:rFonts w:ascii="Helvetica" w:eastAsia="Times New Roman" w:hAnsi="Helvetica" w:cs="Times New Roman"/>
-          <w:sz w:val="25"/>
-          <w:szCs w:val="25"/>
-          <w:lang w:val="en-GB"/>
-        </w:rPr>
-        <w:t>the body and the inertial characteristics of body segments [1].</w:t>
-      </w:r>
-    </w:p>
-    <w:p>
-      <w:pPr>
-        <w:ind w:left="720"/>
-        <w:rPr>
-          <w:rFonts w:ascii="Helvetica" w:eastAsia="Times New Roman" w:hAnsi="Helvetica" w:cs="Times New Roman"/>
-          <w:sz w:val="25"/>
-          <w:szCs w:val="25"/>
-          <w:u w:val="single"/>
-          <w:lang w:val="en-GB"/>
-        </w:rPr>
-      </w:pPr>
-      <w:r>
-        <w:rPr>
-          <w:rFonts w:ascii="Helvetica" w:eastAsia="Times New Roman" w:hAnsi="Helvetica" w:cs="Times New Roman"/>
-          <w:sz w:val="25"/>
-          <w:szCs w:val="25"/>
-          <w:u w:val="single"/>
-          <w:lang w:val="en-GB"/>
-        </w:rPr>
-        <w:t>Center of Mass (COM)</w:t>
-      </w:r>
-    </w:p>
-    <w:p>
-      <w:pPr>
-        <w:ind w:left="720"/>
-        <w:rPr>
-          <w:rFonts w:ascii="Helvetica" w:eastAsia="Times New Roman" w:hAnsi="Helvetica" w:cs="Times New Roman"/>
-          <w:sz w:val="25"/>
-          <w:szCs w:val="25"/>
-          <w:lang w:val="en-GB"/>
-        </w:rPr>
-      </w:pPr>
-      <w:r>
-        <w:rPr>
-          <w:rFonts w:ascii="Helvetica" w:eastAsia="Times New Roman" w:hAnsi="Helvetica" w:cs="Times New Roman"/>
-          <w:sz w:val="25"/>
-          <w:szCs w:val="25"/>
-          <w:lang w:val="en-GB"/>
-        </w:rPr>
-        <w:t>A specific point at which the system’s mass behaves as if it were concentrated</w:t>
-      </w:r>
-    </w:p>
-    <w:p>
-      <w:pPr>
-        <w:ind w:left="720"/>
-        <w:rPr>
-          <w:rFonts w:ascii="Helvetica" w:eastAsia="Times New Roman" w:hAnsi="Helvetica" w:cs="Times New Roman"/>
-          <w:sz w:val="25"/>
-          <w:szCs w:val="25"/>
-          <w:lang w:val="en-GB"/>
-        </w:rPr>
-      </w:pPr>
-      <w:r>
-        <w:rPr>
-          <w:rFonts w:ascii="Helvetica" w:eastAsia="Times New Roman" w:hAnsi="Helvetica" w:cs="Times New Roman"/>
-          <w:sz w:val="25"/>
-          <w:szCs w:val="25"/>
-          <w:lang w:val="en-GB"/>
-        </w:rPr>
-        <w:t>[1].</w:t>
-      </w:r>
-    </w:p>
-    <w:p>
-      <w:pPr>
-        <w:ind w:left="720"/>
-        <w:rPr>
-          <w:rFonts w:ascii="Helvetica" w:eastAsia="Times New Roman" w:hAnsi="Helvetica" w:cs="Times New Roman"/>
-          <w:sz w:val="25"/>
-          <w:szCs w:val="25"/>
-          <w:u w:val="single"/>
-          <w:lang w:val="en-GB"/>
-        </w:rPr>
-      </w:pPr>
-      <w:r>
-        <w:rPr>
-          <w:rFonts w:ascii="Helvetica" w:eastAsia="Times New Roman" w:hAnsi="Helvetica" w:cs="Times New Roman"/>
-          <w:sz w:val="25"/>
-          <w:szCs w:val="25"/>
-          <w:u w:val="single"/>
-          <w:lang w:val="en-GB"/>
-        </w:rPr>
-        <w:t>Center of Pressure (COP)</w:t>
-      </w:r>
-    </w:p>
-    <w:p>
-      <w:pPr>
-        <w:ind w:left="720"/>
-        <w:rPr>
-          <w:rFonts w:ascii="Helvetica" w:eastAsia="Times New Roman" w:hAnsi="Helvetica" w:cs="Times New Roman"/>
-          <w:sz w:val="25"/>
-          <w:szCs w:val="25"/>
-          <w:lang w:val="en-GB"/>
-        </w:rPr>
-      </w:pPr>
-      <w:r>
-        <w:rPr>
-          <w:rFonts w:ascii="Helvetica" w:eastAsia="Times New Roman" w:hAnsi="Helvetica" w:cs="Times New Roman"/>
-          <w:sz w:val="25"/>
-          <w:szCs w:val="25"/>
-          <w:lang w:val="en-GB"/>
-        </w:rPr>
-        <w:t>The point location of the vertical ground reaction force vector. It represents</w:t>
-      </w:r>
-    </w:p>
-    <w:p>
-      <w:pPr>
-        <w:ind w:left="720"/>
-        <w:rPr>
-          <w:rFonts w:ascii="Helvetica" w:eastAsia="Times New Roman" w:hAnsi="Helvetica" w:cs="Times New Roman"/>
-          <w:sz w:val="25"/>
-          <w:szCs w:val="25"/>
-          <w:lang w:val="en-GB"/>
-        </w:rPr>
-      </w:pPr>
-      <w:r>
-        <w:rPr>
-          <w:rFonts w:ascii="Helvetica" w:eastAsia="Times New Roman" w:hAnsi="Helvetica" w:cs="Times New Roman"/>
-          <w:sz w:val="25"/>
-          <w:szCs w:val="25"/>
-          <w:lang w:val="en-GB"/>
+      <w:bookmarkEnd w:id="4"/>
+    </w:p>
+    <w:p/>
+    <w:p>
+      <w:pPr>
+        <w:pStyle w:val="ListParagraph"/>
+        <w:numPr>
+          <w:ilvl w:val="0"/>
+          <w:numId w:val="12"/>
+        </w:numPr>
+        <w:rPr>
+          <w:lang w:val="en-GB"/>
+        </w:rPr>
+      </w:pPr>
+      <w:r>
+        <w:rPr>
+          <w:lang w:val="en-GB"/>
+        </w:rPr>
+        <w:t>DD: Design document.</w:t>
+      </w:r>
+    </w:p>
+    <w:p>
+      <w:pPr>
+        <w:pStyle w:val="ListParagraph"/>
+        <w:numPr>
+          <w:ilvl w:val="0"/>
+          <w:numId w:val="12"/>
+        </w:numPr>
+        <w:rPr>
+          <w:lang w:val="en-GB"/>
+        </w:rPr>
+      </w:pPr>
+      <w:r>
+        <w:rPr>
+          <w:lang w:val="en-GB"/>
+        </w:rPr>
+        <w:t>RASD: Requirements Analysis and Specification Document.</w:t>
+      </w:r>
+    </w:p>
+    <w:p>
+      <w:pPr>
+        <w:pStyle w:val="ListParagraph"/>
+        <w:numPr>
+          <w:ilvl w:val="0"/>
+          <w:numId w:val="12"/>
+        </w:numPr>
+        <w:rPr>
+          <w:lang w:val="en-GB"/>
+        </w:rPr>
+      </w:pPr>
+      <w:r>
+        <w:rPr>
+          <w:lang w:val="en-GB"/>
+        </w:rPr>
+        <w:t>JSE: Java Serial Edition.</w:t>
+      </w:r>
+    </w:p>
+    <w:p>
+      <w:pPr>
+        <w:pStyle w:val="ListParagraph"/>
+        <w:numPr>
+          <w:ilvl w:val="0"/>
+          <w:numId w:val="12"/>
+        </w:numPr>
+        <w:rPr>
+          <w:lang w:val="en-GB"/>
+        </w:rPr>
+      </w:pPr>
+      <w:r>
+        <w:rPr>
+          <w:lang w:val="en-GB"/>
+        </w:rPr>
+        <w:t>JEE: Java Enterprise Edition.</w:t>
+      </w:r>
+    </w:p>
+    <w:p>
+      <w:pPr>
+        <w:pStyle w:val="Heading2"/>
+        <w:rPr>
+          <w:lang w:val="en-GB"/>
+        </w:rPr>
+      </w:pPr>
+      <w:bookmarkStart w:id="5" w:name="_Toc341631918"/>
+      <w:r>
+        <w:rPr>
+          <w:lang w:val="en-GB"/>
+        </w:rPr>
+        <w:t>Reference Documents</w:t>
+      </w:r>
+      <w:bookmarkEnd w:id="5"/>
+    </w:p>
+    <w:p>
+      <w:pPr>
+        <w:rPr>
+          <w:lang w:val="en-GB"/>
+        </w:rPr>
+      </w:pPr>
+    </w:p>
+    <w:p>
+      <w:pPr>
+        <w:pStyle w:val="Heading2"/>
+        <w:rPr>
+          <w:lang w:val="en-GB"/>
+        </w:rPr>
+      </w:pPr>
+      <w:bookmarkStart w:id="6" w:name="_Toc341631919"/>
+      <w:r>
+        <w:rPr>
+          <w:lang w:val="en-GB"/>
+        </w:rPr>
+        <w:t>Document Structure</w:t>
+      </w:r>
+      <w:bookmarkEnd w:id="6"/>
+    </w:p>
+    <w:p>
+      <w:pPr>
+        <w:rPr>
+          <w:lang w:val="en-GB"/>
+        </w:rPr>
+      </w:pPr>
+    </w:p>
+    <w:p>
+      <w:pPr>
+        <w:widowControl w:val="0"/>
+        <w:autoSpaceDE w:val="0"/>
+        <w:autoSpaceDN w:val="0"/>
+        <w:adjustRightInd w:val="0"/>
+        <w:spacing w:after="240" w:line="340" w:lineRule="atLeast"/>
+        <w:rPr>
+          <w:rFonts w:ascii="Times" w:hAnsi="Times" w:cs="Times"/>
+          <w:lang w:val="en-US"/>
+        </w:rPr>
+      </w:pPr>
+      <w:commentRangeStart w:id="7"/>
+      <w:r>
+        <w:rPr>
+          <w:rFonts w:ascii="Times New Roman" w:hAnsi="Times New Roman" w:cs="Times New Roman"/>
+          <w:sz w:val="30"/>
+          <w:szCs w:val="30"/>
+          <w:lang w:val="en-US"/>
+        </w:rPr>
+        <w:t xml:space="preserve">This document specifies the architecture of </w:t>
+      </w:r>
+      <w:r>
+        <w:rPr>
+          <w:rFonts w:ascii="Times New Roman" w:hAnsi="Times New Roman" w:cs="Times New Roman"/>
+          <w:sz w:val="30"/>
+          <w:szCs w:val="30"/>
+          <w:lang w:val="en-US"/>
+        </w:rPr>
+        <w:t>PowerEnJoy</w:t>
+      </w:r>
+      <w:r>
+        <w:rPr>
+          <w:rFonts w:ascii="Times New Roman" w:hAnsi="Times New Roman" w:cs="Times New Roman"/>
+          <w:sz w:val="30"/>
+          <w:szCs w:val="30"/>
+          <w:lang w:val="en-US"/>
+        </w:rPr>
+        <w:t xml:space="preserve"> spreading from the general into the specific. Also it describes the architectural decisions and tradeoffs and justifies them. The design was guided by a top-down process approach and the document structure reflects this tactic. </w:t>
+      </w:r>
+      <w:commentRangeEnd w:id="7"/>
+      <w:r>
+        <w:rPr>
+          <w:rStyle w:val="CommentReference"/>
+        </w:rPr>
+        <w:commentReference w:id="7"/>
+      </w:r>
+    </w:p>
+    <w:p>
+      <w:pPr>
+        <w:widowControl w:val="0"/>
+        <w:autoSpaceDE w:val="0"/>
+        <w:autoSpaceDN w:val="0"/>
+        <w:adjustRightInd w:val="0"/>
+        <w:spacing w:after="240" w:line="340" w:lineRule="atLeast"/>
+        <w:rPr>
+          <w:rFonts w:ascii="Times New Roman" w:hAnsi="Times New Roman" w:cs="Times New Roman"/>
+          <w:sz w:val="30"/>
+          <w:szCs w:val="30"/>
+          <w:lang w:val="en-US"/>
+        </w:rPr>
+      </w:pPr>
+      <w:r>
+        <w:rPr>
+          <w:rFonts w:ascii="Times New Roman" w:hAnsi="Times New Roman" w:cs="Times New Roman"/>
+          <w:sz w:val="30"/>
+          <w:szCs w:val="30"/>
+          <w:lang w:val="en-US"/>
         </w:rPr>
         <w:lastRenderedPageBreak/>
-        <w:t>a weighted average of all the pressures over the surface of the area that is in contact with the ground.</w:t>
-      </w:r>
-    </w:p>
-    <w:p>
-      <w:pPr>
-        <w:ind w:firstLine="720"/>
-        <w:rPr>
-          <w:rFonts w:ascii="Helvetica" w:eastAsia="Times New Roman" w:hAnsi="Helvetica" w:cs="Times New Roman"/>
-          <w:sz w:val="25"/>
-          <w:szCs w:val="25"/>
-          <w:lang w:val="en-GB"/>
-        </w:rPr>
-      </w:pPr>
-      <w:r>
-        <w:rPr>
-          <w:rFonts w:ascii="Helvetica" w:eastAsia="Times New Roman" w:hAnsi="Helvetica" w:cs="Times New Roman"/>
-          <w:sz w:val="25"/>
-          <w:szCs w:val="25"/>
-          <w:lang w:val="en-GB"/>
-        </w:rPr>
-        <w:t>It is also called the Center of Balance (COB) [1].</w:t>
-      </w:r>
-    </w:p>
-    <w:p>
-      <w:pPr>
-        <w:rPr>
-          <w:rFonts w:ascii="Helvetica" w:eastAsia="Times New Roman" w:hAnsi="Helvetica" w:cs="Times New Roman"/>
-          <w:sz w:val="25"/>
-          <w:szCs w:val="25"/>
-          <w:lang w:val="en-GB"/>
-        </w:rPr>
-      </w:pPr>
-      <w:r>
-        <w:rPr>
-          <w:rFonts w:ascii="Helvetica" w:eastAsia="Times New Roman" w:hAnsi="Helvetica" w:cs="Times New Roman"/>
-          <w:sz w:val="25"/>
-          <w:szCs w:val="25"/>
-          <w:lang w:val="en-GB"/>
-        </w:rPr>
-        <w:t>1.3.2 Nintendo Wii</w:t>
-      </w:r>
-    </w:p>
-    <w:p>
-      <w:pPr>
-        <w:ind w:left="720"/>
-        <w:rPr>
-          <w:rFonts w:ascii="Helvetica" w:eastAsia="Times New Roman" w:hAnsi="Helvetica" w:cs="Times New Roman"/>
-          <w:sz w:val="25"/>
-          <w:szCs w:val="25"/>
-          <w:u w:val="single"/>
-          <w:lang w:val="en-GB"/>
-        </w:rPr>
-      </w:pPr>
-      <w:r>
-        <w:rPr>
-          <w:rFonts w:ascii="Helvetica" w:eastAsia="Times New Roman" w:hAnsi="Helvetica" w:cs="Times New Roman"/>
-          <w:sz w:val="25"/>
-          <w:szCs w:val="25"/>
-          <w:u w:val="single"/>
-          <w:lang w:val="en-GB"/>
-        </w:rPr>
-        <w:t>Wii Remote</w:t>
-      </w:r>
-    </w:p>
-    <w:p>
-      <w:pPr>
-        <w:ind w:left="720"/>
-        <w:rPr>
-          <w:rFonts w:ascii="Helvetica" w:eastAsia="Times New Roman" w:hAnsi="Helvetica" w:cs="Times New Roman"/>
-          <w:sz w:val="25"/>
-          <w:szCs w:val="25"/>
-          <w:lang w:val="en-GB"/>
-        </w:rPr>
-      </w:pPr>
-      <w:r>
-        <w:rPr>
-          <w:rFonts w:ascii="Helvetica" w:eastAsia="Times New Roman" w:hAnsi="Helvetica" w:cs="Times New Roman"/>
-          <w:sz w:val="25"/>
-          <w:szCs w:val="25"/>
-          <w:lang w:val="en-GB"/>
-        </w:rPr>
-        <w:t>Device that communicates through Bluetooth wireless protocol to the Nintendo Wii Gam-</w:t>
-      </w:r>
-    </w:p>
-    <w:p>
-      <w:pPr>
-        <w:ind w:left="720"/>
-        <w:rPr>
-          <w:rFonts w:ascii="Helvetica" w:eastAsia="Times New Roman" w:hAnsi="Helvetica" w:cs="Times New Roman"/>
-          <w:sz w:val="25"/>
-          <w:szCs w:val="25"/>
-          <w:lang w:val="en-GB"/>
-        </w:rPr>
-      </w:pPr>
-      <w:r>
-        <w:rPr>
-          <w:rFonts w:ascii="Helvetica" w:eastAsia="Times New Roman" w:hAnsi="Helvetica" w:cs="Times New Roman"/>
-          <w:sz w:val="25"/>
-          <w:szCs w:val="25"/>
-          <w:lang w:val="en-GB"/>
-        </w:rPr>
-        <w:t>ing System. Data communicated includes button press and releases, accelerometer readings, and an</w:t>
-      </w:r>
-    </w:p>
-    <w:p>
-      <w:pPr>
-        <w:ind w:left="720"/>
-        <w:rPr>
-          <w:rFonts w:ascii="Helvetica" w:eastAsia="Times New Roman" w:hAnsi="Helvetica" w:cs="Times New Roman"/>
-          <w:sz w:val="25"/>
-          <w:szCs w:val="25"/>
-          <w:lang w:val="en-GB"/>
-        </w:rPr>
-      </w:pPr>
-      <w:r>
-        <w:rPr>
-          <w:rFonts w:ascii="Helvetica" w:eastAsia="Times New Roman" w:hAnsi="Helvetica" w:cs="Times New Roman"/>
-          <w:sz w:val="25"/>
-          <w:szCs w:val="25"/>
-          <w:lang w:val="en-GB"/>
-        </w:rPr>
-        <w:t>Infrared (IR) LED pointing system.</w:t>
-      </w:r>
-    </w:p>
-    <w:p>
-      <w:pPr>
-        <w:ind w:left="720"/>
-        <w:rPr>
-          <w:rFonts w:ascii="Helvetica" w:eastAsia="Times New Roman" w:hAnsi="Helvetica" w:cs="Times New Roman"/>
-          <w:sz w:val="25"/>
-          <w:szCs w:val="25"/>
-          <w:u w:val="single"/>
-          <w:lang w:val="en-GB"/>
-        </w:rPr>
-      </w:pPr>
-      <w:r>
-        <w:rPr>
-          <w:rFonts w:ascii="Helvetica" w:eastAsia="Times New Roman" w:hAnsi="Helvetica" w:cs="Times New Roman"/>
-          <w:sz w:val="25"/>
-          <w:szCs w:val="25"/>
-          <w:u w:val="single"/>
-          <w:lang w:val="en-GB"/>
-        </w:rPr>
-        <w:t>Wii Balance Board</w:t>
-      </w:r>
-    </w:p>
-    <w:p>
-      <w:pPr>
-        <w:ind w:left="720"/>
-        <w:rPr>
-          <w:rFonts w:ascii="Helvetica" w:eastAsia="Times New Roman" w:hAnsi="Helvetica" w:cs="Times New Roman"/>
-          <w:sz w:val="25"/>
-          <w:szCs w:val="25"/>
-          <w:lang w:val="en-GB"/>
-        </w:rPr>
-      </w:pPr>
-      <w:r>
-        <w:rPr>
-          <w:rFonts w:ascii="Helvetica" w:eastAsia="Times New Roman" w:hAnsi="Helvetica" w:cs="Times New Roman"/>
-          <w:sz w:val="25"/>
-          <w:szCs w:val="25"/>
-          <w:lang w:val="en-GB"/>
-        </w:rPr>
-        <w:t>Device that communicates the COP through Bluetooth wireless protocol to the Nin-</w:t>
-      </w:r>
-    </w:p>
-    <w:p>
-      <w:pPr>
-        <w:ind w:firstLine="720"/>
-        <w:rPr>
-          <w:rFonts w:ascii="Helvetica" w:eastAsia="Times New Roman" w:hAnsi="Helvetica" w:cs="Times New Roman"/>
-          <w:sz w:val="25"/>
-          <w:szCs w:val="25"/>
-          <w:lang w:val="en-GB"/>
-        </w:rPr>
-      </w:pPr>
-      <w:r>
-        <w:rPr>
-          <w:rFonts w:ascii="Helvetica" w:eastAsia="Times New Roman" w:hAnsi="Helvetica" w:cs="Times New Roman"/>
-          <w:sz w:val="25"/>
-          <w:szCs w:val="25"/>
-          <w:lang w:val="en-GB"/>
-        </w:rPr>
-        <w:t>tendo Wii Gaming System.</w:t>
-      </w:r>
-    </w:p>
-    <w:p>
-      <w:pPr>
-        <w:rPr>
-          <w:rFonts w:ascii="Helvetica" w:eastAsia="Times New Roman" w:hAnsi="Helvetica" w:cs="Times New Roman"/>
-          <w:sz w:val="25"/>
-          <w:szCs w:val="25"/>
-          <w:lang w:val="en-GB"/>
-        </w:rPr>
-      </w:pPr>
-      <w:r>
-        <w:rPr>
-          <w:rFonts w:ascii="Helvetica" w:eastAsia="Times New Roman" w:hAnsi="Helvetica" w:cs="Times New Roman"/>
-          <w:sz w:val="25"/>
-          <w:szCs w:val="25"/>
-          <w:lang w:val="en-GB"/>
-        </w:rPr>
-        <w:t>1.3.3 Software</w:t>
-      </w:r>
-    </w:p>
-    <w:p>
-      <w:pPr>
-        <w:ind w:left="720"/>
-        <w:rPr>
-          <w:rFonts w:ascii="Helvetica" w:eastAsia="Times New Roman" w:hAnsi="Helvetica" w:cs="Times New Roman"/>
-          <w:sz w:val="25"/>
-          <w:szCs w:val="25"/>
-          <w:u w:val="single"/>
-          <w:lang w:val="en-GB"/>
-        </w:rPr>
-      </w:pPr>
-      <w:r>
-        <w:rPr>
-          <w:rFonts w:ascii="Helvetica" w:eastAsia="Times New Roman" w:hAnsi="Helvetica" w:cs="Times New Roman"/>
-          <w:sz w:val="25"/>
-          <w:szCs w:val="25"/>
-          <w:u w:val="single"/>
-          <w:lang w:val="en-GB"/>
-        </w:rPr>
-        <w:t>Therapy</w:t>
-      </w:r>
-    </w:p>
-    <w:p>
-      <w:pPr>
-        <w:ind w:left="720"/>
-        <w:rPr>
-          <w:rFonts w:ascii="Helvetica" w:eastAsia="Times New Roman" w:hAnsi="Helvetica" w:cs="Times New Roman"/>
-          <w:sz w:val="25"/>
-          <w:szCs w:val="25"/>
-          <w:lang w:val="en-GB"/>
-        </w:rPr>
-      </w:pPr>
-      <w:r>
-        <w:rPr>
-          <w:rFonts w:ascii="Helvetica" w:eastAsia="Times New Roman" w:hAnsi="Helvetica" w:cs="Times New Roman"/>
-          <w:sz w:val="25"/>
-          <w:szCs w:val="25"/>
-          <w:lang w:val="en-GB"/>
-        </w:rPr>
-        <w:t>A series of tasks that is completed in one session.</w:t>
-      </w:r>
-    </w:p>
-    <w:p>
-      <w:pPr>
-        <w:ind w:left="720"/>
-        <w:rPr>
-          <w:rFonts w:ascii="Helvetica" w:eastAsia="Times New Roman" w:hAnsi="Helvetica" w:cs="Times New Roman"/>
-          <w:sz w:val="25"/>
-          <w:szCs w:val="25"/>
-          <w:u w:val="single"/>
-          <w:lang w:val="en-GB"/>
-        </w:rPr>
-      </w:pPr>
-      <w:r>
-        <w:rPr>
-          <w:rFonts w:ascii="Helvetica" w:eastAsia="Times New Roman" w:hAnsi="Helvetica" w:cs="Times New Roman"/>
-          <w:sz w:val="25"/>
-          <w:szCs w:val="25"/>
-          <w:u w:val="single"/>
-          <w:lang w:val="en-GB"/>
-        </w:rPr>
-        <w:t>Session</w:t>
-      </w:r>
-    </w:p>
-    <w:p>
-      <w:pPr>
-        <w:ind w:left="720"/>
-        <w:rPr>
-          <w:rFonts w:ascii="Helvetica" w:eastAsia="Times New Roman" w:hAnsi="Helvetica" w:cs="Times New Roman"/>
-          <w:sz w:val="25"/>
-          <w:szCs w:val="25"/>
-          <w:lang w:val="en-GB"/>
-        </w:rPr>
-      </w:pPr>
-      <w:r>
-        <w:rPr>
-          <w:rFonts w:ascii="Helvetica" w:eastAsia="Times New Roman" w:hAnsi="Helvetica" w:cs="Times New Roman"/>
-          <w:sz w:val="25"/>
-          <w:szCs w:val="25"/>
-          <w:lang w:val="en-GB"/>
-        </w:rPr>
-        <w:t>A given time in which a user completes a therapy.</w:t>
-      </w:r>
-    </w:p>
-    <w:p>
-      <w:pPr>
-        <w:ind w:left="720"/>
-        <w:rPr>
-          <w:rFonts w:ascii="Helvetica" w:eastAsia="Times New Roman" w:hAnsi="Helvetica" w:cs="Times New Roman"/>
-          <w:sz w:val="25"/>
-          <w:szCs w:val="25"/>
-          <w:u w:val="single"/>
-          <w:lang w:val="en-GB"/>
-        </w:rPr>
-      </w:pPr>
-      <w:r>
-        <w:rPr>
-          <w:rFonts w:ascii="Helvetica" w:eastAsia="Times New Roman" w:hAnsi="Helvetica" w:cs="Times New Roman"/>
-          <w:sz w:val="25"/>
-          <w:szCs w:val="25"/>
-          <w:u w:val="single"/>
-          <w:lang w:val="en-GB"/>
-        </w:rPr>
-        <w:t>Task</w:t>
-      </w:r>
-    </w:p>
-    <w:p>
-      <w:pPr>
-        <w:ind w:left="720"/>
-        <w:rPr>
-          <w:rFonts w:ascii="Helvetica" w:eastAsia="Times New Roman" w:hAnsi="Helvetica" w:cs="Times New Roman"/>
-          <w:sz w:val="25"/>
-          <w:szCs w:val="25"/>
-          <w:lang w:val="en-GB"/>
-        </w:rPr>
-      </w:pPr>
-      <w:r>
-        <w:rPr>
-          <w:rFonts w:ascii="Helvetica" w:eastAsia="Times New Roman" w:hAnsi="Helvetica" w:cs="Times New Roman"/>
-          <w:sz w:val="25"/>
-          <w:szCs w:val="25"/>
-          <w:lang w:val="en-GB"/>
-        </w:rPr>
-        <w:t>A subunit of a therapy that has an objective with success and fail criteria.</w:t>
-      </w:r>
-    </w:p>
-    <w:p>
-      <w:pPr>
-        <w:rPr>
-          <w:lang w:val="en-GB"/>
-        </w:rPr>
-      </w:pPr>
-    </w:p>
-    <w:p>
-      <w:pPr>
-        <w:pStyle w:val="Heading2"/>
-        <w:rPr>
-          <w:lang w:val="en-GB"/>
-        </w:rPr>
-      </w:pPr>
-      <w:bookmarkStart w:id="4" w:name="_Toc341631918"/>
-      <w:r>
-        <w:rPr>
-          <w:lang w:val="en-GB"/>
-        </w:rPr>
-        <w:t>Reference Documents</w:t>
-      </w:r>
-      <w:bookmarkEnd w:id="4"/>
-    </w:p>
-    <w:p>
-      <w:pPr>
-        <w:rPr>
-          <w:lang w:val="en-GB"/>
-        </w:rPr>
-      </w:pPr>
-    </w:p>
-    <w:p>
-      <w:pPr>
-        <w:pStyle w:val="Heading2"/>
-        <w:rPr>
-          <w:lang w:val="en-GB"/>
-        </w:rPr>
-      </w:pPr>
-      <w:bookmarkStart w:id="5" w:name="_Toc341631919"/>
-      <w:r>
-        <w:rPr>
-          <w:lang w:val="en-GB"/>
-        </w:rPr>
-        <w:t>Document Structure</w:t>
-      </w:r>
-      <w:bookmarkEnd w:id="5"/>
-    </w:p>
-    <w:p>
-      <w:pPr>
-        <w:rPr>
-          <w:lang w:val="en-GB"/>
-        </w:rPr>
-      </w:pPr>
-    </w:p>
-    <w:p>
-      <w:pPr>
-        <w:rPr>
-          <w:lang w:val="en-GB"/>
-        </w:rPr>
-      </w:pPr>
-      <w:r>
-        <w:rPr>
-          <w:lang w:val="en-GB"/>
-        </w:rPr>
-        <w:t>Explain what chapters from 2 to 5 contain</w:t>
-      </w:r>
-      <w:r>
-        <w:rPr>
-          <w:lang w:val="en-GB"/>
-        </w:rPr>
-        <w:t>.</w:t>
-      </w:r>
+        <w:t xml:space="preserve">The document is organized as follows: </w:t>
+      </w:r>
+    </w:p>
+    <w:p>
+      <w:pPr>
+        <w:pStyle w:val="ListParagraph"/>
+        <w:widowControl w:val="0"/>
+        <w:numPr>
+          <w:ilvl w:val="0"/>
+          <w:numId w:val="11"/>
+        </w:numPr>
+        <w:autoSpaceDE w:val="0"/>
+        <w:autoSpaceDN w:val="0"/>
+        <w:adjustRightInd w:val="0"/>
+        <w:spacing w:after="240" w:line="340" w:lineRule="atLeast"/>
+        <w:rPr>
+          <w:rFonts w:ascii="Times" w:hAnsi="Times" w:cs="Times"/>
+          <w:lang w:val="en-US"/>
+        </w:rPr>
+      </w:pPr>
+      <w:r>
+        <w:rPr>
+          <w:rFonts w:ascii="Times New Roman" w:hAnsi="Times New Roman" w:cs="Times New Roman"/>
+          <w:sz w:val="30"/>
+          <w:szCs w:val="30"/>
+          <w:lang w:val="en-US"/>
+        </w:rPr>
+        <w:t>Introduction, provides a synopsis of the architectural descriptions.</w:t>
+      </w:r>
+    </w:p>
+    <w:p>
+      <w:pPr>
+        <w:pStyle w:val="ListParagraph"/>
+        <w:widowControl w:val="0"/>
+        <w:numPr>
+          <w:ilvl w:val="0"/>
+          <w:numId w:val="11"/>
+        </w:numPr>
+        <w:autoSpaceDE w:val="0"/>
+        <w:autoSpaceDN w:val="0"/>
+        <w:adjustRightInd w:val="0"/>
+        <w:spacing w:after="240" w:line="340" w:lineRule="atLeast"/>
+        <w:rPr>
+          <w:rFonts w:ascii="Times" w:hAnsi="Times" w:cs="Times"/>
+          <w:lang w:val="en-US"/>
+        </w:rPr>
+      </w:pPr>
+      <w:r>
+        <w:rPr>
+          <w:rFonts w:ascii="Times New Roman" w:hAnsi="Times New Roman" w:cs="Times New Roman"/>
+          <w:sz w:val="30"/>
+          <w:szCs w:val="30"/>
+          <w:lang w:val="en-US"/>
+        </w:rPr>
+        <w:t xml:space="preserve">Architectural design, </w:t>
+      </w:r>
+      <w:commentRangeStart w:id="8"/>
+      <w:r>
+        <w:rPr>
+          <w:rFonts w:ascii="Times New Roman" w:hAnsi="Times New Roman" w:cs="Times New Roman"/>
+          <w:sz w:val="30"/>
+          <w:szCs w:val="30"/>
+          <w:lang w:val="en-US"/>
+        </w:rPr>
+        <w:t xml:space="preserve">provides a general description of PowerEnJoy including its </w:t>
+      </w:r>
+      <w:r>
+        <w:rPr>
+          <w:rFonts w:ascii="Times" w:hAnsi="Times" w:cs="Times"/>
+          <w:lang w:val="en-US"/>
+        </w:rPr>
+        <w:t> +</w:t>
+      </w:r>
+      <w:r>
+        <w:rPr>
+          <w:rFonts w:ascii="Times New Roman" w:hAnsi="Times New Roman" w:cs="Times New Roman"/>
+          <w:sz w:val="30"/>
+          <w:szCs w:val="30"/>
+          <w:lang w:val="en-US"/>
+        </w:rPr>
+        <w:t xml:space="preserve">functionality and matters related to the overall system and its design. </w:t>
+      </w:r>
+      <w:r>
+        <w:rPr>
+          <w:rFonts w:ascii="Times" w:hAnsi="Times" w:cs="Times"/>
+          <w:lang w:val="en-US"/>
+        </w:rPr>
+        <w:t> +</w:t>
+      </w:r>
+      <w:commentRangeEnd w:id="8"/>
+      <w:r>
+        <w:rPr>
+          <w:rStyle w:val="CommentReference"/>
+        </w:rPr>
+        <w:commentReference w:id="8"/>
+      </w:r>
+    </w:p>
+    <w:p>
+      <w:pPr>
+        <w:pStyle w:val="ListParagraph"/>
+        <w:widowControl w:val="0"/>
+        <w:numPr>
+          <w:ilvl w:val="0"/>
+          <w:numId w:val="11"/>
+        </w:numPr>
+        <w:autoSpaceDE w:val="0"/>
+        <w:autoSpaceDN w:val="0"/>
+        <w:adjustRightInd w:val="0"/>
+        <w:spacing w:after="240" w:line="340" w:lineRule="atLeast"/>
+        <w:rPr>
+          <w:rFonts w:ascii="Times" w:hAnsi="Times" w:cs="Times"/>
+          <w:lang w:val="en-US"/>
+        </w:rPr>
+      </w:pPr>
+      <w:r>
+        <w:rPr>
+          <w:rFonts w:ascii="Times New Roman" w:hAnsi="Times New Roman" w:cs="Times New Roman"/>
+          <w:sz w:val="30"/>
+          <w:szCs w:val="30"/>
+          <w:lang w:val="en-US"/>
+        </w:rPr>
+        <w:t>Algorithmic design.</w:t>
+      </w:r>
+    </w:p>
+    <w:p>
+      <w:pPr>
+        <w:pStyle w:val="ListParagraph"/>
+        <w:widowControl w:val="0"/>
+        <w:numPr>
+          <w:ilvl w:val="0"/>
+          <w:numId w:val="11"/>
+        </w:numPr>
+        <w:autoSpaceDE w:val="0"/>
+        <w:autoSpaceDN w:val="0"/>
+        <w:adjustRightInd w:val="0"/>
+        <w:spacing w:after="240" w:line="340" w:lineRule="atLeast"/>
+        <w:rPr>
+          <w:rFonts w:ascii="Times" w:hAnsi="Times" w:cs="Times"/>
+          <w:lang w:val="en-US"/>
+        </w:rPr>
+      </w:pPr>
+      <w:r>
+        <w:rPr>
+          <w:rFonts w:ascii="Times New Roman" w:hAnsi="Times New Roman" w:cs="Times New Roman"/>
+          <w:sz w:val="30"/>
+          <w:szCs w:val="30"/>
+          <w:lang w:val="en-US"/>
+        </w:rPr>
+        <w:t>User Interface design.</w:t>
+      </w:r>
+    </w:p>
+    <w:p>
+      <w:pPr>
+        <w:pStyle w:val="ListParagraph"/>
+        <w:widowControl w:val="0"/>
+        <w:numPr>
+          <w:ilvl w:val="0"/>
+          <w:numId w:val="11"/>
+        </w:numPr>
+        <w:autoSpaceDE w:val="0"/>
+        <w:autoSpaceDN w:val="0"/>
+        <w:adjustRightInd w:val="0"/>
+        <w:spacing w:after="240" w:line="340" w:lineRule="atLeast"/>
+        <w:rPr>
+          <w:rFonts w:ascii="Times" w:hAnsi="Times" w:cs="Times"/>
+          <w:lang w:val="en-US"/>
+        </w:rPr>
+      </w:pPr>
+      <w:r>
+        <w:rPr>
+          <w:rFonts w:ascii="Times New Roman" w:hAnsi="Times New Roman" w:cs="Times New Roman"/>
+          <w:sz w:val="30"/>
+          <w:szCs w:val="30"/>
+          <w:lang w:val="en-US"/>
+        </w:rPr>
+        <w:t>Requirements traceability.</w:t>
+      </w:r>
+    </w:p>
+    <w:p>
+      <w:pPr>
+        <w:pStyle w:val="ListParagraph"/>
+        <w:widowControl w:val="0"/>
+        <w:numPr>
+          <w:ilvl w:val="0"/>
+          <w:numId w:val="11"/>
+        </w:numPr>
+        <w:autoSpaceDE w:val="0"/>
+        <w:autoSpaceDN w:val="0"/>
+        <w:adjustRightInd w:val="0"/>
+        <w:spacing w:after="240" w:line="340" w:lineRule="atLeast"/>
+        <w:rPr>
+          <w:rFonts w:ascii="Times" w:hAnsi="Times" w:cs="Times"/>
+          <w:lang w:val="en-US"/>
+        </w:rPr>
+      </w:pPr>
+      <w:r>
+        <w:rPr>
+          <w:rFonts w:ascii="Times New Roman" w:hAnsi="Times New Roman" w:cs="Times New Roman"/>
+          <w:sz w:val="30"/>
+          <w:szCs w:val="30"/>
+          <w:lang w:val="en-US"/>
+        </w:rPr>
+        <w:t>Effort spent.</w:t>
+      </w:r>
+      <w:r>
+        <w:rPr>
+          <w:rFonts w:ascii="Times" w:hAnsi="Times" w:cs="Times"/>
+          <w:lang w:val="en-US"/>
+        </w:rPr>
+        <w:t xml:space="preserve"> </w:t>
+      </w:r>
+      <w:r>
+        <w:rPr>
+          <w:rFonts w:ascii="Times" w:hAnsi="Times" w:cs="Times"/>
+          <w:lang w:val="en-US"/>
+        </w:rPr>
+        <w:t> +</w:t>
+      </w:r>
+    </w:p>
+    <w:p>
+      <w:pPr>
+        <w:rPr>
+          <w:lang w:val="en-GB"/>
+        </w:rPr>
+      </w:pPr>
       <w:r>
         <w:rPr>
           <w:lang w:val="en-GB"/>
@@ -3620,7 +3352,7 @@
           <w:lang w:val="en-GB"/>
         </w:rPr>
       </w:pPr>
-      <w:bookmarkStart w:id="6" w:name="_Toc341631920"/>
+      <w:bookmarkStart w:id="9" w:name="_Toc341631920"/>
       <w:r>
         <w:rPr>
           <w:lang w:val="en-GB"/>
@@ -3628,7 +3360,7 @@
         <w:lastRenderedPageBreak/>
         <w:t>Architectural Design</w:t>
       </w:r>
-      <w:bookmarkEnd w:id="6"/>
+      <w:bookmarkEnd w:id="9"/>
     </w:p>
     <w:p>
       <w:pPr>
@@ -3637,14 +3369,14 @@
           <w:lang w:val="en-GB"/>
         </w:rPr>
       </w:pPr>
-      <w:bookmarkStart w:id="7" w:name="_Toc341631921"/>
+      <w:bookmarkStart w:id="10" w:name="_Toc341631921"/>
       <w:r>
         <w:rPr>
           <w:lang w:val="en-GB"/>
         </w:rPr>
         <w:t>Overview: High level components and their interaction</w:t>
       </w:r>
-      <w:bookmarkEnd w:id="7"/>
+      <w:bookmarkEnd w:id="10"/>
     </w:p>
     <w:p>
       <w:pPr>
@@ -4018,7 +3750,7 @@
                 <v:stroke joinstyle="miter"/>
                 <v:path gradientshapeok="t" o:connecttype="rect"/>
               </v:shapetype>
-              <v:shape id="Text Box 38" o:spid="_x0000_s1030" type="#_x0000_t202" style="position:absolute;margin-left:233.3pt;margin-top:66.15pt;width:101pt;height:26pt;z-index:251700224;visibility:visible;mso-wrap-style:none;mso-height-percent:0;mso-wrap-distance-left:9pt;mso-wrap-distance-top:0;mso-wrap-distance-right:9pt;mso-wrap-distance-bottom:0;mso-position-horizontal:absolute;mso-position-horizontal-relative:text;mso-position-vertical:absolute;mso-position-vertical-relative:text;mso-height-percent:0;mso-height-relative:margin;v-text-anchor:top" o:gfxdata="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" filled="f" stroked="f">
+              <v:shape id="Text Box 38" o:spid="_x0000_s1030" type="#_x0000_t202" style="position:absolute;margin-left:233.3pt;margin-top:66.15pt;width:101pt;height:26pt;z-index:251700224;visibility:visible;mso-wrap-style:none;mso-height-percent:0;mso-wrap-distance-left:9pt;mso-wrap-distance-top:0;mso-wrap-distance-right:9pt;mso-wrap-distance-bottom:0;mso-position-horizontal:absolute;mso-position-horizontal-relative:text;mso-position-vertical:absolute;mso-position-vertical-relative:text;mso-height-percent:0;mso-height-relative:margin;v-text-anchor:top" o:gfxdata="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" filled="f" stroked="f">
                 <v:textbox>
                   <w:txbxContent>
                     <w:p>
@@ -4298,7 +4030,7 @@
           </mc:Choice>
           <mc:Fallback>
             <w:pict>
-              <v:shape id="Text Box 45" o:spid="_x0000_s1031" type="#_x0000_t202" style="position:absolute;margin-left:452.3pt;margin-top:78.15pt;width:59pt;height:1in;z-index:251705344;visibility:visible;mso-wrap-style:none;mso-wrap-distance-left:9pt;mso-wrap-distance-top:0;mso-wrap-distance-right:9pt;mso-wrap-distance-bottom:0;mso-position-horizontal:absolute;mso-position-horizontal-relative:text;mso-position-vertical:absolute;mso-position-vertical-relative:text;v-text-anchor:top" o:gfxdata="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" filled="f" stroked="f">
+              <v:shape id="Text Box 45" o:spid="_x0000_s1031" type="#_x0000_t202" style="position:absolute;margin-left:452.3pt;margin-top:78.15pt;width:59pt;height:1in;z-index:251705344;visibility:visible;mso-wrap-style:none;mso-wrap-distance-left:9pt;mso-wrap-distance-top:0;mso-wrap-distance-right:9pt;mso-wrap-distance-bottom:0;mso-position-horizontal:absolute;mso-position-horizontal-relative:text;mso-position-vertical:absolute;mso-position-vertical-relative:text;v-text-anchor:top" o:gfxdata="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" filled="f" stroked="f">
                 <v:textbox>
                   <w:txbxContent>
                     <w:p>
@@ -4496,7 +4228,7 @@
           </mc:Choice>
           <mc:Fallback>
             <w:pict>
-              <v:shape id="Text Box 41" o:spid="_x0000_s1032" type="#_x0000_t202" style="position:absolute;margin-left:439.3pt;margin-top:36.15pt;width:82.55pt;height:1in;z-index:251703296;visibility:visible;mso-wrap-style:none;mso-wrap-distance-left:9pt;mso-wrap-distance-top:0;mso-wrap-distance-right:9pt;mso-wrap-distance-bottom:0;mso-position-horizontal:absolute;mso-position-horizontal-relative:text;mso-position-vertical:absolute;mso-position-vertical-relative:text;v-text-anchor:top" o:gfxdata="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" filled="f" stroked="f">
+              <v:shape id="Text Box 41" o:spid="_x0000_s1032" type="#_x0000_t202" style="position:absolute;margin-left:439.3pt;margin-top:36.15pt;width:82.55pt;height:1in;z-index:251703296;visibility:visible;mso-wrap-style:none;mso-wrap-distance-left:9pt;mso-wrap-distance-top:0;mso-wrap-distance-right:9pt;mso-wrap-distance-bottom:0;mso-position-horizontal:absolute;mso-position-horizontal-relative:text;mso-position-vertical:absolute;mso-position-vertical-relative:text;v-text-anchor:top" o:gfxdata="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" filled="f" stroked="f">
                 <v:textbox>
                   <w:txbxContent>
                     <w:p>
@@ -4717,7 +4449,7 @@
           </mc:Choice>
           <mc:Fallback>
             <w:pict>
-              <v:shape id="Text Box 23" o:spid="_x0000_s1033" type="#_x0000_t202" style="position:absolute;margin-left:253.3pt;margin-top:35.15pt;width:62.9pt;height:1in;z-index:251697152;visibility:visible;mso-wrap-style:none;mso-wrap-distance-left:9pt;mso-wrap-distance-top:0;mso-wrap-distance-right:9pt;mso-wrap-distance-bottom:0;mso-position-horizontal:absolute;mso-position-horizontal-relative:text;mso-position-vertical:absolute;mso-position-vertical-relative:text;v-text-anchor:top" o:gfxdata="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" filled="f" stroked="f">
+              <v:shape id="Text Box 23" o:spid="_x0000_s1033" type="#_x0000_t202" style="position:absolute;margin-left:253.3pt;margin-top:35.15pt;width:62.9pt;height:1in;z-index:251697152;visibility:visible;mso-wrap-style:none;mso-wrap-distance-left:9pt;mso-wrap-distance-top:0;mso-wrap-distance-right:9pt;mso-wrap-distance-bottom:0;mso-position-horizontal:absolute;mso-position-horizontal-relative:text;mso-position-vertical:absolute;mso-position-vertical-relative:text;v-text-anchor:top" o:gfxdata="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" filled="f" stroked="f">
                 <v:textbox>
                   <w:txbxContent>
                     <w:p>
@@ -5092,7 +4824,7 @@
           </mc:Choice>
           <mc:Fallback>
             <w:pict>
-              <v:shape id="Text Box 20" o:spid="_x0000_s1034" type="#_x0000_t202" style="position:absolute;margin-left:24.3pt;margin-top:77.15pt;width:117pt;height:27pt;z-index:251696128;visibility:visible;mso-wrap-style:square;mso-width-percent:0;mso-height-percent:0;mso-wrap-distance-left:9pt;mso-wrap-distance-top:0;mso-wrap-distance-right:9pt;mso-wrap-distance-bottom:0;mso-position-horizontal:absolute;mso-position-horizontal-relative:text;mso-position-vertical:absolute;mso-position-vertical-relative:text;mso-width-percent:0;mso-height-percent:0;mso-width-relative:margin;mso-height-relative:margin;v-text-anchor:top" o:gfxdata="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" filled="f" stroked="f">
+              <v:shape id="Text Box 20" o:spid="_x0000_s1034" type="#_x0000_t202" style="position:absolute;margin-left:24.3pt;margin-top:77.15pt;width:117pt;height:27pt;z-index:251696128;visibility:visible;mso-wrap-style:square;mso-width-percent:0;mso-height-percent:0;mso-wrap-distance-left:9pt;mso-wrap-distance-top:0;mso-wrap-distance-right:9pt;mso-wrap-distance-bottom:0;mso-position-horizontal:absolute;mso-position-horizontal-relative:text;mso-position-vertical:absolute;mso-position-vertical-relative:text;mso-width-percent:0;mso-height-percent:0;mso-width-relative:margin;mso-height-relative:margin;v-text-anchor:top" o:gfxdata="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" filled="f" stroked="f">
                 <v:textbox>
                   <w:txbxContent>
                     <w:p>
@@ -5306,7 +5038,7 @@
           </mc:Choice>
           <mc:Fallback>
             <w:pict>
-              <v:shape id="Text Box 8" o:spid="_x0000_s1035" type="#_x0000_t202" style="position:absolute;margin-left:38.3pt;margin-top:39.15pt;width:93pt;height:24pt;z-index:251694080;visibility:visible;mso-wrap-style:square;mso-width-percent:0;mso-height-percent:0;mso-wrap-distance-left:9pt;mso-wrap-distance-top:0;mso-wrap-distance-right:9pt;mso-wrap-distance-bottom:0;mso-position-horizontal:absolute;mso-position-horizontal-relative:text;mso-position-vertical:absolute;mso-position-vertical-relative:text;mso-width-percent:0;mso-height-percent:0;mso-width-relative:margin;mso-height-relative:margin;v-text-anchor:top" o:gfxdata="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" filled="f" stroked="f">
+              <v:shape id="Text Box 8" o:spid="_x0000_s1035" type="#_x0000_t202" style="position:absolute;margin-left:38.3pt;margin-top:39.15pt;width:93pt;height:24pt;z-index:251694080;visibility:visible;mso-wrap-style:square;mso-width-percent:0;mso-height-percent:0;mso-wrap-distance-left:9pt;mso-wrap-distance-top:0;mso-wrap-distance-right:9pt;mso-wrap-distance-bottom:0;mso-position-horizontal:absolute;mso-position-horizontal-relative:text;mso-position-vertical:absolute;mso-position-vertical-relative:text;mso-width-percent:0;mso-height-percent:0;mso-width-relative:margin;mso-height-relative:margin;v-text-anchor:top" o:gfxdata="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" filled="f" stroked="f">
                 <v:textbox>
                   <w:txbxContent>
                     <w:p>
@@ -5533,7 +5265,7 @@
           </mc:Choice>
           <mc:Fallback>
             <w:pict>
-              <v:shape id="Text Box 47" o:spid="_x0000_s1036" type="#_x0000_t202" style="position:absolute;margin-left:265.3pt;margin-top:63.25pt;width:39.55pt;height:29pt;z-index:251707392;visibility:visible;mso-wrap-style:none;mso-height-percent:0;mso-wrap-distance-left:9pt;mso-wrap-distance-top:0;mso-wrap-distance-right:9pt;mso-wrap-distance-bottom:0;mso-position-horizontal:absolute;mso-position-horizontal-relative:text;mso-position-vertical:absolute;mso-position-vertical-relative:text;mso-height-percent:0;mso-height-relative:margin;v-text-anchor:top" o:gfxdata="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" filled="f" stroked="f">
+              <v:shape id="Text Box 47" o:spid="_x0000_s1036" type="#_x0000_t202" style="position:absolute;margin-left:265.3pt;margin-top:63.25pt;width:39.55pt;height:29pt;z-index:251707392;visibility:visible;mso-wrap-style:none;mso-height-percent:0;mso-wrap-distance-left:9pt;mso-wrap-distance-top:0;mso-wrap-distance-right:9pt;mso-wrap-distance-bottom:0;mso-position-horizontal:absolute;mso-position-horizontal-relative:text;mso-position-vertical:absolute;mso-position-vertical-relative:text;mso-height-percent:0;mso-height-relative:margin;v-text-anchor:top" o:gfxdata="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" filled="f" stroked="f">
                 <v:textbox>
                   <w:txbxContent>
                     <w:p>
@@ -5647,7 +5379,7 @@
           </mc:Choice>
           <mc:Fallback>
             <w:pict>
-              <v:shape id="Text Box 49" o:spid="_x0000_s1037" type="#_x0000_t202" style="position:absolute;margin-left:255.3pt;margin-top:103.25pt;width:62.65pt;height:1in;z-index:251709440;visibility:visible;mso-wrap-style:none;mso-wrap-distance-left:9pt;mso-wrap-distance-top:0;mso-wrap-distance-right:9pt;mso-wrap-distance-bottom:0;mso-position-horizontal:absolute;mso-position-horizontal-relative:text;mso-position-vertical:absolute;mso-position-vertical-relative:text;v-text-anchor:top" o:gfxdata="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" filled="f" stroked="f">
+              <v:shape id="Text Box 49" o:spid="_x0000_s1037" type="#_x0000_t202" style="position:absolute;margin-left:255.3pt;margin-top:103.25pt;width:62.65pt;height:1in;z-index:251709440;visibility:visible;mso-wrap-style:none;mso-wrap-distance-left:9pt;mso-wrap-distance-top:0;mso-wrap-distance-right:9pt;mso-wrap-distance-bottom:0;mso-position-horizontal:absolute;mso-position-horizontal-relative:text;mso-position-vertical:absolute;mso-position-vertical-relative:text;v-text-anchor:top" o:gfxdata="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" filled="f" stroked="f">
                 <v:textbox>
                   <w:txbxContent>
                     <w:p>
@@ -6252,7 +5984,7 @@
           </mc:Choice>
           <mc:Fallback>
             <w:pict>
-              <v:shape id="Text Box 9" o:spid="_x0000_s1038" type="#_x0000_t202" style="position:absolute;margin-left:197.8pt;margin-top:388.2pt;width:104.75pt;height:32.05pt;z-index:251739136;visibility:visible;mso-wrap-style:square;mso-width-percent:0;mso-height-percent:0;mso-wrap-distance-left:9pt;mso-wrap-distance-top:0;mso-wrap-distance-right:9pt;mso-wrap-distance-bottom:0;mso-position-horizontal:absolute;mso-position-horizontal-relative:text;mso-position-vertical:absolute;mso-position-vertical-relative:text;mso-width-percent:0;mso-height-percent:0;mso-width-relative:margin;mso-height-relative:margin;v-text-anchor:top" o:gfxdata="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" filled="f" stroked="f">
+              <v:shape id="Text Box 9" o:spid="_x0000_s1038" type="#_x0000_t202" style="position:absolute;margin-left:197.8pt;margin-top:388.2pt;width:104.75pt;height:32.05pt;z-index:251739136;visibility:visible;mso-wrap-style:square;mso-width-percent:0;mso-height-percent:0;mso-wrap-distance-left:9pt;mso-wrap-distance-top:0;mso-wrap-distance-right:9pt;mso-wrap-distance-bottom:0;mso-position-horizontal:absolute;mso-position-horizontal-relative:text;mso-position-vertical:absolute;mso-position-vertical-relative:text;mso-width-percent:0;mso-height-percent:0;mso-width-relative:margin;mso-height-relative:margin;v-text-anchor:top" o:gfxdata="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" filled="f" stroked="f">
                 <v:textbox>
                   <w:txbxContent>
                     <w:p>
@@ -6300,7 +6032,7 @@
                     <pic:cNvPicPr/>
                   </pic:nvPicPr>
                   <pic:blipFill>
-                    <a:blip r:embed="rId10">
+                    <a:blip r:embed="rId11">
                       <a:extLst>
                         <a:ext uri="{28A0092B-C50C-407E-A947-70E740481C1C}">
                           <a14:useLocalDpi xmlns:a14="http://schemas.microsoft.com/office/drawing/2010/main" val="0"/>
@@ -6422,7 +6154,7 @@
           </mc:Choice>
           <mc:Fallback>
             <w:pict>
-              <v:shape id="Text Box 56" o:spid="_x0000_s1039" type="#_x0000_t202" style="position:absolute;margin-left:38.05pt;margin-top:287.7pt;width:82.65pt;height:32.05pt;z-index:251718656;visibility:visible;mso-wrap-style:square;mso-width-percent:0;mso-height-percent:0;mso-wrap-distance-left:9pt;mso-wrap-distance-top:0;mso-wrap-distance-right:9pt;mso-wrap-distance-bottom:0;mso-position-horizontal:absolute;mso-position-horizontal-relative:text;mso-position-vertical:absolute;mso-position-vertical-relative:text;mso-width-percent:0;mso-height-percent:0;mso-width-relative:margin;mso-height-relative:margin;v-text-anchor:top" o:gfxdata="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" filled="f" stroked="f">
+              <v:shape id="Text Box 56" o:spid="_x0000_s1039" type="#_x0000_t202" style="position:absolute;margin-left:38.05pt;margin-top:287.7pt;width:82.65pt;height:32.05pt;z-index:251718656;visibility:visible;mso-wrap-style:square;mso-width-percent:0;mso-height-percent:0;mso-wrap-distance-left:9pt;mso-wrap-distance-top:0;mso-wrap-distance-right:9pt;mso-wrap-distance-bottom:0;mso-position-horizontal:absolute;mso-position-horizontal-relative:text;mso-position-vertical:absolute;mso-position-vertical-relative:text;mso-width-percent:0;mso-height-percent:0;mso-width-relative:margin;mso-height-relative:margin;v-text-anchor:top" o:gfxdata="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" filled="f" stroked="f">
                 <v:textbox>
                   <w:txbxContent>
                     <w:p>
@@ -6470,7 +6202,7 @@
                     <pic:cNvPicPr/>
                   </pic:nvPicPr>
                   <pic:blipFill>
-                    <a:blip r:embed="rId11">
+                    <a:blip r:embed="rId12">
                       <a:extLst>
                         <a:ext uri="{28A0092B-C50C-407E-A947-70E740481C1C}">
                           <a14:useLocalDpi xmlns:a14="http://schemas.microsoft.com/office/drawing/2010/main" val="0"/>
@@ -6594,7 +6326,7 @@
           </mc:Choice>
           <mc:Fallback>
             <w:pict>
-              <v:shape id="Text Box 57" o:spid="_x0000_s1040" type="#_x0000_t202" style="position:absolute;margin-left:370.9pt;margin-top:271.8pt;width:82.1pt;height:1in;z-index:251720704;visibility:visible;mso-wrap-style:none;mso-wrap-distance-left:9pt;mso-wrap-distance-top:0;mso-wrap-distance-right:9pt;mso-wrap-distance-bottom:0;mso-position-horizontal:absolute;mso-position-horizontal-relative:text;mso-position-vertical:absolute;mso-position-vertical-relative:text;v-text-anchor:top" o:gfxdata="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" filled="f" stroked="f">
+              <v:shape id="Text Box 57" o:spid="_x0000_s1040" type="#_x0000_t202" style="position:absolute;margin-left:370.9pt;margin-top:271.8pt;width:82.1pt;height:1in;z-index:251720704;visibility:visible;mso-wrap-style:none;mso-wrap-distance-left:9pt;mso-wrap-distance-top:0;mso-wrap-distance-right:9pt;mso-wrap-distance-bottom:0;mso-position-horizontal:absolute;mso-position-horizontal-relative:text;mso-position-vertical:absolute;mso-position-vertical-relative:text;v-text-anchor:top" o:gfxdata="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" filled="f" stroked="f">
                 <v:textbox>
                   <w:txbxContent>
                     <w:p>
@@ -6702,7 +6434,7 @@
           </mc:Choice>
           <mc:Fallback>
             <w:pict>
-              <v:shape id="Text Box 58" o:spid="_x0000_s1041" type="#_x0000_t202" style="position:absolute;margin-left:225.6pt;margin-top:264.8pt;width:81.95pt;height:1in;z-index:251724800;visibility:visible;mso-wrap-style:none;mso-wrap-distance-left:9pt;mso-wrap-distance-top:0;mso-wrap-distance-right:9pt;mso-wrap-distance-bottom:0;mso-position-horizontal:absolute;mso-position-horizontal-relative:text;mso-position-vertical:absolute;mso-position-vertical-relative:text;v-text-anchor:top" o:gfxdata="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" filled="f" stroked="f">
+              <v:shape id="Text Box 58" o:spid="_x0000_s1041" type="#_x0000_t202" style="position:absolute;margin-left:225.6pt;margin-top:264.8pt;width:81.95pt;height:1in;z-index:251724800;visibility:visible;mso-wrap-style:none;mso-wrap-distance-left:9pt;mso-wrap-distance-top:0;mso-wrap-distance-right:9pt;mso-wrap-distance-bottom:0;mso-position-horizontal:absolute;mso-position-horizontal-relative:text;mso-position-vertical:absolute;mso-position-vertical-relative:text;v-text-anchor:top" o:gfxdata="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" filled="f" stroked="f">
                 <v:textbox>
                   <w:txbxContent>
                     <w:p>
@@ -6810,7 +6542,7 @@
           </mc:Choice>
           <mc:Fallback>
             <w:pict>
-              <v:shape id="Text Box 59" o:spid="_x0000_s1042" type="#_x0000_t202" style="position:absolute;margin-left:218.15pt;margin-top:215.8pt;width:114.2pt;height:1in;z-index:251722752;visibility:visible;mso-wrap-style:none;mso-wrap-distance-left:9pt;mso-wrap-distance-top:0;mso-wrap-distance-right:9pt;mso-wrap-distance-bottom:0;mso-position-horizontal:absolute;mso-position-horizontal-relative:text;mso-position-vertical:absolute;mso-position-vertical-relative:text;v-text-anchor:top" o:gfxdata="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" filled="f" stroked="f">
+              <v:shape id="Text Box 59" o:spid="_x0000_s1042" type="#_x0000_t202" style="position:absolute;margin-left:218.15pt;margin-top:215.8pt;width:114.2pt;height:1in;z-index:251722752;visibility:visible;mso-wrap-style:none;mso-wrap-distance-left:9pt;mso-wrap-distance-top:0;mso-wrap-distance-right:9pt;mso-wrap-distance-bottom:0;mso-position-horizontal:absolute;mso-position-horizontal-relative:text;mso-position-vertical:absolute;mso-position-vertical-relative:text;v-text-anchor:top" o:gfxdata="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" filled="f" stroked="f">
                 <v:textbox>
                   <w:txbxContent>
                     <w:p>
@@ -6929,7 +6661,7 @@
           </mc:Choice>
           <mc:Fallback>
             <w:pict>
-              <v:shape id="Text Box 60" o:spid="_x0000_s1043" type="#_x0000_t202" style="position:absolute;margin-left:203.9pt;margin-top:155.55pt;width:118.9pt;height:1in;z-index:251737088;visibility:visible;mso-wrap-style:none;mso-wrap-distance-left:9pt;mso-wrap-distance-top:0;mso-wrap-distance-right:9pt;mso-wrap-distance-bottom:0;mso-position-horizontal:absolute;mso-position-horizontal-relative:text;mso-position-vertical:absolute;mso-position-vertical-relative:text;v-text-anchor:top" o:gfxdata="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" filled="f" stroked="f">
+              <v:shape id="Text Box 60" o:spid="_x0000_s1043" type="#_x0000_t202" style="position:absolute;margin-left:203.9pt;margin-top:155.55pt;width:118.9pt;height:1in;z-index:251737088;visibility:visible;mso-wrap-style:none;mso-wrap-distance-left:9pt;mso-wrap-distance-top:0;mso-wrap-distance-right:9pt;mso-wrap-distance-bottom:0;mso-position-horizontal:absolute;mso-position-horizontal-relative:text;mso-position-vertical:absolute;mso-position-vertical-relative:text;v-text-anchor:top" o:gfxdata="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" filled="f" stroked="f">
                 <v:textbox>
                   <w:txbxContent>
                     <w:p>
@@ -7045,7 +6777,7 @@
           </mc:Choice>
           <mc:Fallback>
             <w:pict>
-              <v:shape id="Text Box 61" o:spid="_x0000_s1044" type="#_x0000_t202" style="position:absolute;margin-left:226.95pt;margin-top:80.8pt;width:81.95pt;height:1in;z-index:251736064;visibility:visible;mso-wrap-style:none;mso-wrap-distance-left:9pt;mso-wrap-distance-top:0;mso-wrap-distance-right:9pt;mso-wrap-distance-bottom:0;mso-position-horizontal:absolute;mso-position-horizontal-relative:text;mso-position-vertical:absolute;mso-position-vertical-relative:text;v-text-anchor:top" o:gfxdata="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" filled="f" stroked="f">
+              <v:shape id="Text Box 61" o:spid="_x0000_s1044" type="#_x0000_t202" style="position:absolute;margin-left:226.95pt;margin-top:80.8pt;width:81.95pt;height:1in;z-index:251736064;visibility:visible;mso-wrap-style:none;mso-wrap-distance-left:9pt;mso-wrap-distance-top:0;mso-wrap-distance-right:9pt;mso-wrap-distance-bottom:0;mso-position-horizontal:absolute;mso-position-horizontal-relative:text;mso-position-vertical:absolute;mso-position-vertical-relative:text;v-text-anchor:top" o:gfxdata="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" filled="f" stroked="f">
                 <v:textbox>
                   <w:txbxContent>
                     <w:p>
@@ -7209,7 +6941,7 @@
           </mc:Choice>
           <mc:Fallback>
             <w:pict>
-              <v:shape id="Text Box 62" o:spid="_x0000_s1045" type="#_x0000_t202" style="position:absolute;margin-left:87.55pt;margin-top:108.75pt;width:127.45pt;height:1in;z-index:251727872;visibility:visible;mso-wrap-style:none;mso-wrap-distance-left:9pt;mso-wrap-distance-top:0;mso-wrap-distance-right:9pt;mso-wrap-distance-bottom:0;mso-position-horizontal:absolute;mso-position-horizontal-relative:text;mso-position-vertical:absolute;mso-position-vertical-relative:text;v-text-anchor:top" o:gfxdata="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" filled="f" stroked="f">
+              <v:shape id="Text Box 62" o:spid="_x0000_s1045" type="#_x0000_t202" style="position:absolute;margin-left:87.55pt;margin-top:108.75pt;width:127.45pt;height:1in;z-index:251727872;visibility:visible;mso-wrap-style:none;mso-wrap-distance-left:9pt;mso-wrap-distance-top:0;mso-wrap-distance-right:9pt;mso-wrap-distance-bottom:0;mso-position-horizontal:absolute;mso-position-horizontal-relative:text;mso-position-vertical:absolute;mso-position-vertical-relative:text;v-text-anchor:top" o:gfxdata="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" filled="f" stroked="f">
                 <v:textbox>
                   <w:txbxContent>
                     <w:p>
@@ -7368,7 +7100,7 @@
           </mc:Choice>
           <mc:Fallback>
             <w:pict>
-              <v:shape id="Text Box 63" o:spid="_x0000_s1046" type="#_x0000_t202" style="position:absolute;margin-left:27.95pt;margin-top:68.5pt;width:100.5pt;height:1in;z-index:251719680;visibility:visible;mso-wrap-style:none;mso-wrap-distance-left:9pt;mso-wrap-distance-top:0;mso-wrap-distance-right:9pt;mso-wrap-distance-bottom:0;mso-position-horizontal:absolute;mso-position-horizontal-relative:text;mso-position-vertical:absolute;mso-position-vertical-relative:text;v-text-anchor:top" o:gfxdata="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" filled="f" stroked="f">
+              <v:shape id="Text Box 63" o:spid="_x0000_s1046" type="#_x0000_t202" style="position:absolute;margin-left:27.95pt;margin-top:68.5pt;width:100.5pt;height:1in;z-index:251719680;visibility:visible;mso-wrap-style:none;mso-wrap-distance-left:9pt;mso-wrap-distance-top:0;mso-wrap-distance-right:9pt;mso-wrap-distance-bottom:0;mso-position-horizontal:absolute;mso-position-horizontal-relative:text;mso-position-vertical:absolute;mso-position-vertical-relative:text;v-text-anchor:top" o:gfxdata="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" filled="f" stroked="f">
                 <v:textbox>
                   <w:txbxContent>
                     <w:p>
@@ -7416,7 +7148,7 @@
                     <pic:cNvPicPr/>
                   </pic:nvPicPr>
                   <pic:blipFill>
-                    <a:blip r:embed="rId12">
+                    <a:blip r:embed="rId13">
                       <a:extLst>
                         <a:ext uri="{28A0092B-C50C-407E-A947-70E740481C1C}">
                           <a14:useLocalDpi xmlns:a14="http://schemas.microsoft.com/office/drawing/2010/main" val="0"/>
@@ -8144,7 +7876,7 @@
           </mc:Choice>
           <mc:Fallback>
             <w:pict>
-              <v:shape id="Text Box 71" o:spid="_x0000_s1047" type="#_x0000_t202" style="position:absolute;margin-left:347.3pt;margin-top:22.5pt;width:105.8pt;height:1in;z-index:251732992;visibility:visible;mso-wrap-style:none;mso-wrap-distance-left:9pt;mso-wrap-distance-top:0;mso-wrap-distance-right:9pt;mso-wrap-distance-bottom:0;mso-position-horizontal:absolute;mso-position-horizontal-relative:text;mso-position-vertical:absolute;mso-position-vertical-relative:text;v-text-anchor:top" o:gfxdata="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" filled="f" stroked="f">
+              <v:shape id="Text Box 71" o:spid="_x0000_s1047" type="#_x0000_t202" style="position:absolute;margin-left:347.3pt;margin-top:22.5pt;width:105.8pt;height:1in;z-index:251732992;visibility:visible;mso-wrap-style:none;mso-wrap-distance-left:9pt;mso-wrap-distance-top:0;mso-wrap-distance-right:9pt;mso-wrap-distance-bottom:0;mso-position-horizontal:absolute;mso-position-horizontal-relative:text;mso-position-vertical:absolute;mso-position-vertical-relative:text;v-text-anchor:top" o:gfxdata="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" filled="f" stroked="f">
                 <v:textbox>
                   <w:txbxContent>
                     <w:p>
@@ -8250,7 +7982,7 @@
                     <pic:cNvPicPr/>
                   </pic:nvPicPr>
                   <pic:blipFill>
-                    <a:blip r:embed="rId13">
+                    <a:blip r:embed="rId14">
                       <a:extLst>
                         <a:ext uri="{28A0092B-C50C-407E-A947-70E740481C1C}">
                           <a14:useLocalDpi xmlns:a14="http://schemas.microsoft.com/office/drawing/2010/main" val="0"/>
@@ -8311,7 +8043,7 @@
                     <pic:cNvPicPr/>
                   </pic:nvPicPr>
                   <pic:blipFill>
-                    <a:blip r:embed="rId14">
+                    <a:blip r:embed="rId15">
                       <a:extLst>
                         <a:ext uri="{28A0092B-C50C-407E-A947-70E740481C1C}">
                           <a14:useLocalDpi xmlns:a14="http://schemas.microsoft.com/office/drawing/2010/main" val="0"/>
@@ -8449,7 +8181,7 @@
           </mc:Choice>
           <mc:Fallback>
             <w:pict>
-              <v:shape id="Text Box 72" o:spid="_x0000_s1048" type="#_x0000_t202" style="position:absolute;margin-left:-12.65pt;margin-top:139.85pt;width:86.8pt;height:1in;z-index:251728896;visibility:visible;mso-wrap-style:none;mso-width-percent:0;mso-height-percent:0;mso-wrap-distance-left:9pt;mso-wrap-distance-top:0;mso-wrap-distance-right:9pt;mso-wrap-distance-bottom:0;mso-position-horizontal:absolute;mso-position-horizontal-relative:text;mso-position-vertical:absolute;mso-position-vertical-relative:text;mso-width-percent:0;mso-height-percent:0;mso-width-relative:margin;mso-height-relative:margin;v-text-anchor:top" o:gfxdata="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" filled="f" stroked="f">
+              <v:shape id="Text Box 72" o:spid="_x0000_s1048" type="#_x0000_t202" style="position:absolute;margin-left:-12.65pt;margin-top:139.85pt;width:86.8pt;height:1in;z-index:251728896;visibility:visible;mso-wrap-style:none;mso-width-percent:0;mso-height-percent:0;mso-wrap-distance-left:9pt;mso-wrap-distance-top:0;mso-wrap-distance-right:9pt;mso-wrap-distance-bottom:0;mso-position-horizontal:absolute;mso-position-horizontal-relative:text;mso-position-vertical:absolute;mso-position-vertical-relative:text;mso-width-percent:0;mso-height-percent:0;mso-width-relative:margin;mso-height-relative:margin;v-text-anchor:top" o:gfxdata="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" filled="f" stroked="f">
                 <v:textbox>
                   <w:txbxContent>
                     <w:p>
@@ -8502,8 +8234,8 @@
           <w:lang w:val="en-GB"/>
         </w:rPr>
         <w:sectPr>
-          <w:footerReference w:type="even" r:id="rId15"/>
-          <w:footerReference w:type="default" r:id="rId16"/>
+          <w:footerReference w:type="even" r:id="rId16"/>
+          <w:footerReference w:type="default" r:id="rId17"/>
           <w:pgSz w:w="11900" w:h="16840"/>
           <w:pgMar w:top="1134" w:right="1134" w:bottom="1134" w:left="1134" w:header="708" w:footer="708" w:gutter="0"/>
           <w:cols w:space="708"/>
@@ -8543,7 +8275,7 @@
           <w:u w:val="single"/>
         </w:rPr>
       </w:pPr>
-      <w:commentRangeStart w:id="8"/>
+      <w:commentRangeStart w:id="11"/>
       <w:r>
         <w:rPr>
           <w:u w:val="single"/>
@@ -8581,7 +8313,7 @@
         <w:t>server logic tier;</w:t>
       </w:r>
     </w:p>
-    <w:commentRangeEnd w:id="8"/>
+    <w:commentRangeEnd w:id="11"/>
     <w:p>
       <w:pPr>
         <w:pStyle w:val="ListParagraph"/>
@@ -8597,7 +8329,7 @@
         <w:rPr>
           <w:rStyle w:val="CommentReference"/>
         </w:rPr>
-        <w:commentReference w:id="8"/>
+        <w:commentReference w:id="11"/>
       </w:r>
       <w:r>
         <w:rPr>
@@ -8629,6 +8361,15 @@
           <w:u w:val="single"/>
         </w:rPr>
       </w:pPr>
+      <w:r>
+        <w:rPr>
+          <w:u w:val="single"/>
+        </w:rPr>
+        <w:t>JSE</w:t>
+      </w:r>
+      <w:r>
+        <w:t>: car server;</w:t>
+      </w:r>
     </w:p>
     <w:p>
       <w:pPr>
@@ -8652,8 +8393,6 @@
         </w:rPr>
         <w:t>FROM TheraWii EXAMPLE:</w:t>
       </w:r>
-      <w:bookmarkStart w:id="9" w:name="_GoBack"/>
-      <w:bookmarkEnd w:id="9"/>
     </w:p>
     <w:p>
       <w:pPr>
@@ -8769,14 +8508,14 @@
           <w:lang w:val="en-GB"/>
         </w:rPr>
       </w:pPr>
-      <w:bookmarkStart w:id="10" w:name="_Toc341631922"/>
+      <w:bookmarkStart w:id="12" w:name="_Toc341631922"/>
       <w:r>
         <w:rPr>
           <w:lang w:val="en-GB"/>
         </w:rPr>
         <w:t>Component view</w:t>
       </w:r>
-      <w:bookmarkEnd w:id="10"/>
+      <w:bookmarkEnd w:id="12"/>
     </w:p>
     <w:p>
       <w:pPr>
@@ -8830,14 +8569,14 @@
           <w:lang w:val="en-GB"/>
         </w:rPr>
       </w:pPr>
-      <w:bookmarkStart w:id="11" w:name="_Toc341631923"/>
+      <w:bookmarkStart w:id="13" w:name="_Toc341631923"/>
       <w:r>
         <w:rPr>
           <w:lang w:val="en-GB"/>
         </w:rPr>
         <w:t>Deployment view</w:t>
       </w:r>
-      <w:bookmarkEnd w:id="11"/>
+      <w:bookmarkEnd w:id="13"/>
     </w:p>
     <w:p>
       <w:pPr>
@@ -8925,14 +8664,14 @@
           <w:lang w:val="en-GB"/>
         </w:rPr>
       </w:pPr>
-      <w:bookmarkStart w:id="12" w:name="_Toc341631924"/>
+      <w:bookmarkStart w:id="14" w:name="_Toc341631924"/>
       <w:r>
         <w:rPr>
           <w:lang w:val="en-GB"/>
         </w:rPr>
         <w:t>Runtime view</w:t>
       </w:r>
-      <w:bookmarkEnd w:id="12"/>
+      <w:bookmarkEnd w:id="14"/>
     </w:p>
     <w:p>
       <w:pPr>
@@ -8961,14 +8700,14 @@
           <w:lang w:val="en-GB"/>
         </w:rPr>
       </w:pPr>
-      <w:bookmarkStart w:id="13" w:name="_Toc341631925"/>
+      <w:bookmarkStart w:id="15" w:name="_Toc341631925"/>
       <w:r>
         <w:rPr>
           <w:lang w:val="en-GB"/>
         </w:rPr>
         <w:t>Component interfaces</w:t>
       </w:r>
-      <w:bookmarkEnd w:id="13"/>
+      <w:bookmarkEnd w:id="15"/>
     </w:p>
     <w:p>
       <w:pPr>
@@ -9003,14 +8742,14 @@
           <w:lang w:val="en-GB"/>
         </w:rPr>
       </w:pPr>
-      <w:bookmarkStart w:id="14" w:name="_Toc341631926"/>
+      <w:bookmarkStart w:id="16" w:name="_Toc341631926"/>
       <w:r>
         <w:rPr>
           <w:lang w:val="en-GB"/>
         </w:rPr>
         <w:t>Selected architectural styles and patterns</w:t>
       </w:r>
-      <w:bookmarkEnd w:id="14"/>
+      <w:bookmarkEnd w:id="16"/>
     </w:p>
     <w:p>
       <w:pPr>
@@ -9045,14 +8784,14 @@
           <w:lang w:val="en-GB"/>
         </w:rPr>
       </w:pPr>
-      <w:bookmarkStart w:id="15" w:name="_Toc341631927"/>
+      <w:bookmarkStart w:id="17" w:name="_Toc341631927"/>
       <w:r>
         <w:rPr>
           <w:lang w:val="en-GB"/>
         </w:rPr>
         <w:t>Other design decisions</w:t>
       </w:r>
-      <w:bookmarkEnd w:id="15"/>
+      <w:bookmarkEnd w:id="17"/>
     </w:p>
     <w:p>
       <w:pPr>
@@ -9105,8 +8844,8 @@
           <w:lang w:val="en-GB"/>
         </w:rPr>
       </w:pPr>
-      <w:bookmarkStart w:id="16" w:name="_Toc341631928"/>
-      <w:commentRangeStart w:id="17"/>
+      <w:bookmarkStart w:id="18" w:name="_Toc341631928"/>
+      <w:commentRangeStart w:id="19"/>
       <w:r>
         <w:rPr>
           <w:lang w:val="en-GB"/>
@@ -9114,7 +8853,7 @@
         <w:lastRenderedPageBreak/>
         <w:t>Algorithm Design</w:t>
       </w:r>
-      <w:commentRangeEnd w:id="17"/>
+      <w:commentRangeEnd w:id="19"/>
       <w:r>
         <w:rPr>
           <w:rStyle w:val="CommentReference"/>
@@ -9125,9 +8864,9 @@
           <w:u w:val="none"/>
           <w:lang w:val="en-GB"/>
         </w:rPr>
-        <w:commentReference w:id="17"/>
-      </w:r>
-      <w:bookmarkEnd w:id="16"/>
+        <w:commentReference w:id="19"/>
+      </w:r>
+      <w:bookmarkEnd w:id="18"/>
     </w:p>
     <w:p>
       <w:pPr>
@@ -9292,7 +9031,7 @@
           <w:lang w:val="en-GB"/>
         </w:rPr>
       </w:pPr>
-      <w:bookmarkStart w:id="18" w:name="_Toc341631929"/>
+      <w:bookmarkStart w:id="20" w:name="_Toc341631929"/>
       <w:r>
         <w:rPr>
           <w:lang w:val="en-GB"/>
@@ -9300,7 +9039,7 @@
         <w:lastRenderedPageBreak/>
         <w:t>User Interface Design</w:t>
       </w:r>
-      <w:bookmarkEnd w:id="18"/>
+      <w:bookmarkEnd w:id="20"/>
     </w:p>
     <w:p>
       <w:pPr>
@@ -9414,7 +9153,7 @@
           <w:lang w:val="en-GB"/>
         </w:rPr>
       </w:pPr>
-      <w:bookmarkStart w:id="19" w:name="_Toc341631930"/>
+      <w:bookmarkStart w:id="21" w:name="_Toc341631930"/>
       <w:r>
         <w:rPr>
           <w:lang w:val="en-GB"/>
@@ -9422,7 +9161,7 @@
         <w:lastRenderedPageBreak/>
         <w:t>Requirements Traceability</w:t>
       </w:r>
-      <w:bookmarkEnd w:id="19"/>
+      <w:bookmarkEnd w:id="21"/>
     </w:p>
     <w:p>
       <w:pPr>
@@ -9503,7 +9242,7 @@
           <w:lang w:val="en-GB"/>
         </w:rPr>
       </w:pPr>
-      <w:bookmarkStart w:id="20" w:name="_Toc341631931"/>
+      <w:bookmarkStart w:id="22" w:name="_Toc341631931"/>
       <w:r>
         <w:rPr>
           <w:lang w:val="en-GB"/>
@@ -9511,7 +9250,7 @@
         <w:lastRenderedPageBreak/>
         <w:t>Effort spent</w:t>
       </w:r>
-      <w:bookmarkEnd w:id="20"/>
+      <w:bookmarkEnd w:id="22"/>
     </w:p>
     <w:p>
       <w:pPr>
@@ -9533,7 +9272,7 @@
           <w:lang w:val="en-GB"/>
         </w:rPr>
       </w:pPr>
-      <w:bookmarkStart w:id="21" w:name="_Toc341631932"/>
+      <w:bookmarkStart w:id="23" w:name="_Toc341631932"/>
       <w:r>
         <w:rPr>
           <w:lang w:val="en-GB"/>
@@ -9541,7 +9280,7 @@
         <w:lastRenderedPageBreak/>
         <w:t>References</w:t>
       </w:r>
-      <w:bookmarkEnd w:id="21"/>
+      <w:bookmarkEnd w:id="23"/>
     </w:p>
     <w:p>
       <w:pPr>
@@ -9563,7 +9302,7 @@
 
 <file path=word/comments.xml><?xml version="1.0" encoding="utf-8"?>
 <w:comments xmlns:wpc="http://schemas.microsoft.com/office/word/2010/wordprocessingCanvas" xmlns:mo="http://schemas.microsoft.com/office/mac/office/2008/main" xmlns:mc="http://schemas.openxmlformats.org/markup-compatibility/2006" xmlns:mv="urn:schemas-microsoft-com:mac:vml" xmlns:o="urn:schemas-microsoft-com:office:office" xmlns:r="http://schemas.openxmlformats.org/officeDocument/2006/relationships" xmlns:m="http://schemas.openxmlformats.org/officeDocument/2006/math" xmlns:v="urn:schemas-microsoft-com:vml" xmlns:wp14="http://schemas.microsoft.com/office/word/2010/wordprocessingDrawing" xmlns:wp="http://schemas.openxmlformats.org/drawingml/2006/wordprocessingDrawing" xmlns:w10="urn:schemas-microsoft-com:office:word" xmlns:w="http://schemas.openxmlformats.org/wordprocessingml/2006/main" xmlns:w14="http://schemas.microsoft.com/office/word/2010/wordml" xmlns:wpg="http://schemas.microsoft.com/office/word/2010/wordprocessingGroup" xmlns:wpi="http://schemas.microsoft.com/office/word/2010/wordprocessingInk" xmlns:wne="http://schemas.microsoft.com/office/word/2006/wordml" xmlns:wps="http://schemas.microsoft.com/office/word/2010/wordprocessingShape" mc:Ignorable="w14 wp14">
-  <w:comment w:id="8" w:author="Fabio Chiusano" w:date="2016-11-28T12:01:00Z" w:initials="FC">
+  <w:comment w:id="7" w:author="Fabio Chiusano" w:date="2016-11-28T15:51:00Z" w:initials="FC">
     <w:p>
       <w:pPr>
         <w:pStyle w:val="CommentText"/>
@@ -9575,11 +9314,43 @@
         <w:annotationRef/>
       </w:r>
       <w:r>
+        <w:t>Copied from  SWIMv2</w:t>
+      </w:r>
+    </w:p>
+  </w:comment>
+  <w:comment w:id="8" w:author="Fabio Chiusano" w:date="2016-11-28T15:51:00Z" w:initials="FC">
+    <w:p>
+      <w:pPr>
+        <w:pStyle w:val="CommentText"/>
+      </w:pPr>
+      <w:r>
+        <w:rPr>
+          <w:rStyle w:val="CommentReference"/>
+        </w:rPr>
+        <w:annotationRef/>
+      </w:r>
+      <w:r>
+        <w:t>Copied from SWIMv2</w:t>
+      </w:r>
+    </w:p>
+  </w:comment>
+  <w:comment w:id="11" w:author="Fabio Chiusano" w:date="2016-11-28T12:01:00Z" w:initials="FC">
+    <w:p>
+      <w:pPr>
+        <w:pStyle w:val="CommentText"/>
+      </w:pPr>
+      <w:r>
+        <w:rPr>
+          <w:rStyle w:val="CommentReference"/>
+        </w:rPr>
+        <w:annotationRef/>
+      </w:r>
+      <w:r>
         <w:t>http://stackoverflow.com/questions/20491931/combine-phonegap-and-java-ee</w:t>
       </w:r>
     </w:p>
   </w:comment>
-  <w:comment w:id="17" w:author="Fabio Chiusano" w:date="2016-11-24T18:35:00Z" w:initials="FC">
+  <w:comment w:id="19" w:author="Fabio Chiusano" w:date="2016-11-24T18:35:00Z" w:initials="FC">
     <w:p>
       <w:pPr>
         <w:pStyle w:val="CommentText"/>
@@ -9694,7 +9465,7 @@
         <w:rStyle w:val="PageNumber"/>
         <w:noProof/>
       </w:rPr>
-      <w:t>12</w:t>
+      <w:t>3</w:t>
     </w:r>
     <w:r>
       <w:rPr>
@@ -9734,6 +9505,60 @@
 <file path=word/numbering.xml><?xml version="1.0" encoding="utf-8"?>
 <w:numbering xmlns:wpc="http://schemas.microsoft.com/office/word/2010/wordprocessingCanvas" xmlns:mo="http://schemas.microsoft.com/office/mac/office/2008/main" xmlns:mc="http://schemas.openxmlformats.org/markup-compatibility/2006" xmlns:mv="urn:schemas-microsoft-com:mac:vml" xmlns:o="urn:schemas-microsoft-com:office:office" xmlns:r="http://schemas.openxmlformats.org/officeDocument/2006/relationships" xmlns:m="http://schemas.openxmlformats.org/officeDocument/2006/math" xmlns:v="urn:schemas-microsoft-com:vml" xmlns:wp14="http://schemas.microsoft.com/office/word/2010/wordprocessingDrawing" xmlns:wp="http://schemas.openxmlformats.org/drawingml/2006/wordprocessingDrawing" xmlns:w10="urn:schemas-microsoft-com:office:word" xmlns:w="http://schemas.openxmlformats.org/wordprocessingml/2006/main" xmlns:w14="http://schemas.microsoft.com/office/word/2010/wordml" xmlns:wpg="http://schemas.microsoft.com/office/word/2010/wordprocessingGroup" xmlns:wpi="http://schemas.microsoft.com/office/word/2010/wordprocessingInk" xmlns:wne="http://schemas.microsoft.com/office/word/2006/wordml" xmlns:wps="http://schemas.microsoft.com/office/word/2010/wordprocessingShape" mc:Ignorable="w14 wp14">
   <w:abstractNum w:abstractNumId="0">
+    <w:nsid w:val="00000001"/>
+    <w:multiLevelType w:val="hybridMultilevel"/>
+    <w:tmpl w:val="00000001"/>
+    <w:lvl w:ilvl="0" w:tplc="00000001">
+      <w:start w:val="1"/>
+      <w:numFmt w:val="bullet"/>
+      <w:lvlText w:val=""/>
+      <w:lvlJc w:val="left"/>
+      <w:pPr>
+        <w:ind w:left="720" w:hanging="360"/>
+      </w:pPr>
+    </w:lvl>
+    <w:lvl w:ilvl="1" w:tplc="FFFFFFFF">
+      <w:numFmt w:val="decimal"/>
+      <w:lvlText w:val=""/>
+      <w:lvlJc w:val="left"/>
+    </w:lvl>
+    <w:lvl w:ilvl="2" w:tplc="FFFFFFFF">
+      <w:numFmt w:val="decimal"/>
+      <w:lvlText w:val=""/>
+      <w:lvlJc w:val="left"/>
+    </w:lvl>
+    <w:lvl w:ilvl="3" w:tplc="FFFFFFFF">
+      <w:numFmt w:val="decimal"/>
+      <w:lvlText w:val=""/>
+      <w:lvlJc w:val="left"/>
+    </w:lvl>
+    <w:lvl w:ilvl="4" w:tplc="FFFFFFFF">
+      <w:numFmt w:val="decimal"/>
+      <w:lvlText w:val=""/>
+      <w:lvlJc w:val="left"/>
+    </w:lvl>
+    <w:lvl w:ilvl="5" w:tplc="FFFFFFFF">
+      <w:numFmt w:val="decimal"/>
+      <w:lvlText w:val=""/>
+      <w:lvlJc w:val="left"/>
+    </w:lvl>
+    <w:lvl w:ilvl="6" w:tplc="FFFFFFFF">
+      <w:numFmt w:val="decimal"/>
+      <w:lvlText w:val=""/>
+      <w:lvlJc w:val="left"/>
+    </w:lvl>
+    <w:lvl w:ilvl="7" w:tplc="FFFFFFFF">
+      <w:numFmt w:val="decimal"/>
+      <w:lvlText w:val=""/>
+      <w:lvlJc w:val="left"/>
+    </w:lvl>
+    <w:lvl w:ilvl="8" w:tplc="FFFFFFFF">
+      <w:numFmt w:val="decimal"/>
+      <w:lvlText w:val=""/>
+      <w:lvlJc w:val="left"/>
+    </w:lvl>
+  </w:abstractNum>
+  <w:abstractNum w:abstractNumId="1">
     <w:nsid w:val="0A9C24EC"/>
     <w:multiLevelType w:val="multilevel"/>
     <w:tmpl w:val="0EDA09F4"/>
@@ -9828,7 +9653,93 @@
       </w:pPr>
     </w:lvl>
   </w:abstractNum>
-  <w:abstractNum w:abstractNumId="1">
+  <w:abstractNum w:abstractNumId="2">
+    <w:nsid w:val="1B984595"/>
+    <w:multiLevelType w:val="hybridMultilevel"/>
+    <w:tmpl w:val="33F4A614"/>
+    <w:lvl w:ilvl="0" w:tplc="0409000F">
+      <w:start w:val="1"/>
+      <w:numFmt w:val="decimal"/>
+      <w:lvlText w:val="%1."/>
+      <w:lvlJc w:val="left"/>
+      <w:pPr>
+        <w:ind w:left="360" w:hanging="360"/>
+      </w:pPr>
+    </w:lvl>
+    <w:lvl w:ilvl="1" w:tplc="04090019" w:tentative="1">
+      <w:start w:val="1"/>
+      <w:numFmt w:val="lowerLetter"/>
+      <w:lvlText w:val="%2."/>
+      <w:lvlJc w:val="left"/>
+      <w:pPr>
+        <w:ind w:left="1080" w:hanging="360"/>
+      </w:pPr>
+    </w:lvl>
+    <w:lvl w:ilvl="2" w:tplc="0409001B" w:tentative="1">
+      <w:start w:val="1"/>
+      <w:numFmt w:val="lowerRoman"/>
+      <w:lvlText w:val="%3."/>
+      <w:lvlJc w:val="right"/>
+      <w:pPr>
+        <w:ind w:left="1800" w:hanging="180"/>
+      </w:pPr>
+    </w:lvl>
+    <w:lvl w:ilvl="3" w:tplc="0409000F" w:tentative="1">
+      <w:start w:val="1"/>
+      <w:numFmt w:val="decimal"/>
+      <w:lvlText w:val="%4."/>
+      <w:lvlJc w:val="left"/>
+      <w:pPr>
+        <w:ind w:left="2520" w:hanging="360"/>
+      </w:pPr>
+    </w:lvl>
+    <w:lvl w:ilvl="4" w:tplc="04090019" w:tentative="1">
+      <w:start w:val="1"/>
+      <w:numFmt w:val="lowerLetter"/>
+      <w:lvlText w:val="%5."/>
+      <w:lvlJc w:val="left"/>
+      <w:pPr>
+        <w:ind w:left="3240" w:hanging="360"/>
+      </w:pPr>
+    </w:lvl>
+    <w:lvl w:ilvl="5" w:tplc="0409001B" w:tentative="1">
+      <w:start w:val="1"/>
+      <w:numFmt w:val="lowerRoman"/>
+      <w:lvlText w:val="%6."/>
+      <w:lvlJc w:val="right"/>
+      <w:pPr>
+        <w:ind w:left="3960" w:hanging="180"/>
+      </w:pPr>
+    </w:lvl>
+    <w:lvl w:ilvl="6" w:tplc="0409000F" w:tentative="1">
+      <w:start w:val="1"/>
+      <w:numFmt w:val="decimal"/>
+      <w:lvlText w:val="%7."/>
+      <w:lvlJc w:val="left"/>
+      <w:pPr>
+        <w:ind w:left="4680" w:hanging="360"/>
+      </w:pPr>
+    </w:lvl>
+    <w:lvl w:ilvl="7" w:tplc="04090019" w:tentative="1">
+      <w:start w:val="1"/>
+      <w:numFmt w:val="lowerLetter"/>
+      <w:lvlText w:val="%8."/>
+      <w:lvlJc w:val="left"/>
+      <w:pPr>
+        <w:ind w:left="5400" w:hanging="360"/>
+      </w:pPr>
+    </w:lvl>
+    <w:lvl w:ilvl="8" w:tplc="0409001B" w:tentative="1">
+      <w:start w:val="1"/>
+      <w:numFmt w:val="lowerRoman"/>
+      <w:lvlText w:val="%9."/>
+      <w:lvlJc w:val="right"/>
+      <w:pPr>
+        <w:ind w:left="6120" w:hanging="180"/>
+      </w:pPr>
+    </w:lvl>
+  </w:abstractNum>
+  <w:abstractNum w:abstractNumId="3">
     <w:nsid w:val="233D195F"/>
     <w:multiLevelType w:val="hybridMultilevel"/>
     <w:tmpl w:val="17EE7656"/>
@@ -9914,7 +9825,7 @@
       </w:pPr>
     </w:lvl>
   </w:abstractNum>
-  <w:abstractNum w:abstractNumId="2">
+  <w:abstractNum w:abstractNumId="4">
     <w:nsid w:val="26541434"/>
     <w:multiLevelType w:val="hybridMultilevel"/>
     <w:tmpl w:val="78084D10"/>
@@ -10027,7 +9938,7 @@
       </w:rPr>
     </w:lvl>
   </w:abstractNum>
-  <w:abstractNum w:abstractNumId="3">
+  <w:abstractNum w:abstractNumId="5">
     <w:nsid w:val="29056424"/>
     <w:multiLevelType w:val="hybridMultilevel"/>
     <w:tmpl w:val="39F6FE64"/>
@@ -10116,7 +10027,7 @@
       </w:pPr>
     </w:lvl>
   </w:abstractNum>
-  <w:abstractNum w:abstractNumId="4">
+  <w:abstractNum w:abstractNumId="6">
     <w:nsid w:val="31264795"/>
     <w:multiLevelType w:val="multilevel"/>
     <w:tmpl w:val="0409001D"/>
@@ -10202,7 +10113,7 @@
       </w:pPr>
     </w:lvl>
   </w:abstractNum>
-  <w:abstractNum w:abstractNumId="5">
+  <w:abstractNum w:abstractNumId="7">
     <w:nsid w:val="34973F2B"/>
     <w:multiLevelType w:val="multilevel"/>
     <w:tmpl w:val="16A86908"/>
@@ -10315,7 +10226,7 @@
       </w:pPr>
     </w:lvl>
   </w:abstractNum>
-  <w:abstractNum w:abstractNumId="6">
+  <w:abstractNum w:abstractNumId="8">
     <w:nsid w:val="373E7D69"/>
     <w:multiLevelType w:val="hybridMultilevel"/>
     <w:tmpl w:val="FB8491B0"/>
@@ -10404,7 +10315,233 @@
       </w:pPr>
     </w:lvl>
   </w:abstractNum>
-  <w:abstractNum w:abstractNumId="7">
+  <w:abstractNum w:abstractNumId="9">
+    <w:nsid w:val="55707DA3"/>
+    <w:multiLevelType w:val="hybridMultilevel"/>
+    <w:tmpl w:val="35F4424E"/>
+    <w:lvl w:ilvl="0" w:tplc="04090001">
+      <w:start w:val="1"/>
+      <w:numFmt w:val="bullet"/>
+      <w:lvlText w:val=""/>
+      <w:lvlJc w:val="left"/>
+      <w:pPr>
+        <w:ind w:left="720" w:hanging="360"/>
+      </w:pPr>
+      <w:rPr>
+        <w:rFonts w:ascii="Symbol" w:hAnsi="Symbol" w:hint="default"/>
+      </w:rPr>
+    </w:lvl>
+    <w:lvl w:ilvl="1" w:tplc="04090003" w:tentative="1">
+      <w:start w:val="1"/>
+      <w:numFmt w:val="bullet"/>
+      <w:lvlText w:val="o"/>
+      <w:lvlJc w:val="left"/>
+      <w:pPr>
+        <w:ind w:left="1440" w:hanging="360"/>
+      </w:pPr>
+      <w:rPr>
+        <w:rFonts w:ascii="Courier New" w:hAnsi="Courier New" w:hint="default"/>
+      </w:rPr>
+    </w:lvl>
+    <w:lvl w:ilvl="2" w:tplc="04090005" w:tentative="1">
+      <w:start w:val="1"/>
+      <w:numFmt w:val="bullet"/>
+      <w:lvlText w:val=""/>
+      <w:lvlJc w:val="left"/>
+      <w:pPr>
+        <w:ind w:left="2160" w:hanging="360"/>
+      </w:pPr>
+      <w:rPr>
+        <w:rFonts w:ascii="Wingdings" w:hAnsi="Wingdings" w:hint="default"/>
+      </w:rPr>
+    </w:lvl>
+    <w:lvl w:ilvl="3" w:tplc="04090001" w:tentative="1">
+      <w:start w:val="1"/>
+      <w:numFmt w:val="bullet"/>
+      <w:lvlText w:val=""/>
+      <w:lvlJc w:val="left"/>
+      <w:pPr>
+        <w:ind w:left="2880" w:hanging="360"/>
+      </w:pPr>
+      <w:rPr>
+        <w:rFonts w:ascii="Symbol" w:hAnsi="Symbol" w:hint="default"/>
+      </w:rPr>
+    </w:lvl>
+    <w:lvl w:ilvl="4" w:tplc="04090003" w:tentative="1">
+      <w:start w:val="1"/>
+      <w:numFmt w:val="bullet"/>
+      <w:lvlText w:val="o"/>
+      <w:lvlJc w:val="left"/>
+      <w:pPr>
+        <w:ind w:left="3600" w:hanging="360"/>
+      </w:pPr>
+      <w:rPr>
+        <w:rFonts w:ascii="Courier New" w:hAnsi="Courier New" w:hint="default"/>
+      </w:rPr>
+    </w:lvl>
+    <w:lvl w:ilvl="5" w:tplc="04090005" w:tentative="1">
+      <w:start w:val="1"/>
+      <w:numFmt w:val="bullet"/>
+      <w:lvlText w:val=""/>
+      <w:lvlJc w:val="left"/>
+      <w:pPr>
+        <w:ind w:left="4320" w:hanging="360"/>
+      </w:pPr>
+      <w:rPr>
+        <w:rFonts w:ascii="Wingdings" w:hAnsi="Wingdings" w:hint="default"/>
+      </w:rPr>
+    </w:lvl>
+    <w:lvl w:ilvl="6" w:tplc="04090001" w:tentative="1">
+      <w:start w:val="1"/>
+      <w:numFmt w:val="bullet"/>
+      <w:lvlText w:val=""/>
+      <w:lvlJc w:val="left"/>
+      <w:pPr>
+        <w:ind w:left="5040" w:hanging="360"/>
+      </w:pPr>
+      <w:rPr>
+        <w:rFonts w:ascii="Symbol" w:hAnsi="Symbol" w:hint="default"/>
+      </w:rPr>
+    </w:lvl>
+    <w:lvl w:ilvl="7" w:tplc="04090003" w:tentative="1">
+      <w:start w:val="1"/>
+      <w:numFmt w:val="bullet"/>
+      <w:lvlText w:val="o"/>
+      <w:lvlJc w:val="left"/>
+      <w:pPr>
+        <w:ind w:left="5760" w:hanging="360"/>
+      </w:pPr>
+      <w:rPr>
+        <w:rFonts w:ascii="Courier New" w:hAnsi="Courier New" w:hint="default"/>
+      </w:rPr>
+    </w:lvl>
+    <w:lvl w:ilvl="8" w:tplc="04090005" w:tentative="1">
+      <w:start w:val="1"/>
+      <w:numFmt w:val="bullet"/>
+      <w:lvlText w:val=""/>
+      <w:lvlJc w:val="left"/>
+      <w:pPr>
+        <w:ind w:left="6480" w:hanging="360"/>
+      </w:pPr>
+      <w:rPr>
+        <w:rFonts w:ascii="Wingdings" w:hAnsi="Wingdings" w:hint="default"/>
+      </w:rPr>
+    </w:lvl>
+  </w:abstractNum>
+  <w:abstractNum w:abstractNumId="10">
+    <w:nsid w:val="56FB2727"/>
+    <w:multiLevelType w:val="hybridMultilevel"/>
+    <w:tmpl w:val="63D458B6"/>
+    <w:lvl w:ilvl="0" w:tplc="04090001">
+      <w:start w:val="1"/>
+      <w:numFmt w:val="bullet"/>
+      <w:lvlText w:val=""/>
+      <w:lvlJc w:val="left"/>
+      <w:pPr>
+        <w:ind w:left="720" w:hanging="360"/>
+      </w:pPr>
+      <w:rPr>
+        <w:rFonts w:ascii="Symbol" w:hAnsi="Symbol" w:hint="default"/>
+      </w:rPr>
+    </w:lvl>
+    <w:lvl w:ilvl="1" w:tplc="04090003" w:tentative="1">
+      <w:start w:val="1"/>
+      <w:numFmt w:val="bullet"/>
+      <w:lvlText w:val="o"/>
+      <w:lvlJc w:val="left"/>
+      <w:pPr>
+        <w:ind w:left="1440" w:hanging="360"/>
+      </w:pPr>
+      <w:rPr>
+        <w:rFonts w:ascii="Courier New" w:hAnsi="Courier New" w:hint="default"/>
+      </w:rPr>
+    </w:lvl>
+    <w:lvl w:ilvl="2" w:tplc="04090005" w:tentative="1">
+      <w:start w:val="1"/>
+      <w:numFmt w:val="bullet"/>
+      <w:lvlText w:val=""/>
+      <w:lvlJc w:val="left"/>
+      <w:pPr>
+        <w:ind w:left="2160" w:hanging="360"/>
+      </w:pPr>
+      <w:rPr>
+        <w:rFonts w:ascii="Wingdings" w:hAnsi="Wingdings" w:hint="default"/>
+      </w:rPr>
+    </w:lvl>
+    <w:lvl w:ilvl="3" w:tplc="04090001" w:tentative="1">
+      <w:start w:val="1"/>
+      <w:numFmt w:val="bullet"/>
+      <w:lvlText w:val=""/>
+      <w:lvlJc w:val="left"/>
+      <w:pPr>
+        <w:ind w:left="2880" w:hanging="360"/>
+      </w:pPr>
+      <w:rPr>
+        <w:rFonts w:ascii="Symbol" w:hAnsi="Symbol" w:hint="default"/>
+      </w:rPr>
+    </w:lvl>
+    <w:lvl w:ilvl="4" w:tplc="04090003" w:tentative="1">
+      <w:start w:val="1"/>
+      <w:numFmt w:val="bullet"/>
+      <w:lvlText w:val="o"/>
+      <w:lvlJc w:val="left"/>
+      <w:pPr>
+        <w:ind w:left="3600" w:hanging="360"/>
+      </w:pPr>
+      <w:rPr>
+        <w:rFonts w:ascii="Courier New" w:hAnsi="Courier New" w:hint="default"/>
+      </w:rPr>
+    </w:lvl>
+    <w:lvl w:ilvl="5" w:tplc="04090005" w:tentative="1">
+      <w:start w:val="1"/>
+      <w:numFmt w:val="bullet"/>
+      <w:lvlText w:val=""/>
+      <w:lvlJc w:val="left"/>
+      <w:pPr>
+        <w:ind w:left="4320" w:hanging="360"/>
+      </w:pPr>
+      <w:rPr>
+        <w:rFonts w:ascii="Wingdings" w:hAnsi="Wingdings" w:hint="default"/>
+      </w:rPr>
+    </w:lvl>
+    <w:lvl w:ilvl="6" w:tplc="04090001" w:tentative="1">
+      <w:start w:val="1"/>
+      <w:numFmt w:val="bullet"/>
+      <w:lvlText w:val=""/>
+      <w:lvlJc w:val="left"/>
+      <w:pPr>
+        <w:ind w:left="5040" w:hanging="360"/>
+      </w:pPr>
+      <w:rPr>
+        <w:rFonts w:ascii="Symbol" w:hAnsi="Symbol" w:hint="default"/>
+      </w:rPr>
+    </w:lvl>
+    <w:lvl w:ilvl="7" w:tplc="04090003" w:tentative="1">
+      <w:start w:val="1"/>
+      <w:numFmt w:val="bullet"/>
+      <w:lvlText w:val="o"/>
+      <w:lvlJc w:val="left"/>
+      <w:pPr>
+        <w:ind w:left="5760" w:hanging="360"/>
+      </w:pPr>
+      <w:rPr>
+        <w:rFonts w:ascii="Courier New" w:hAnsi="Courier New" w:hint="default"/>
+      </w:rPr>
+    </w:lvl>
+    <w:lvl w:ilvl="8" w:tplc="04090005" w:tentative="1">
+      <w:start w:val="1"/>
+      <w:numFmt w:val="bullet"/>
+      <w:lvlText w:val=""/>
+      <w:lvlJc w:val="left"/>
+      <w:pPr>
+        <w:ind w:left="6480" w:hanging="360"/>
+      </w:pPr>
+      <w:rPr>
+        <w:rFonts w:ascii="Wingdings" w:hAnsi="Wingdings" w:hint="default"/>
+      </w:rPr>
+    </w:lvl>
+  </w:abstractNum>
+  <w:abstractNum w:abstractNumId="11">
     <w:nsid w:val="67101234"/>
     <w:multiLevelType w:val="hybridMultilevel"/>
     <w:tmpl w:val="047E9704"/>
@@ -10518,28 +10655,40 @@
     </w:lvl>
   </w:abstractNum>
   <w:num w:numId="1">
+    <w:abstractNumId w:val="5"/>
+  </w:num>
+  <w:num w:numId="2">
+    <w:abstractNumId w:val="6"/>
+  </w:num>
+  <w:num w:numId="3">
+    <w:abstractNumId w:val="1"/>
+  </w:num>
+  <w:num w:numId="4">
+    <w:abstractNumId w:val="7"/>
+  </w:num>
+  <w:num w:numId="5">
     <w:abstractNumId w:val="3"/>
   </w:num>
-  <w:num w:numId="2">
+  <w:num w:numId="6">
+    <w:abstractNumId w:val="11"/>
+  </w:num>
+  <w:num w:numId="7">
+    <w:abstractNumId w:val="8"/>
+  </w:num>
+  <w:num w:numId="8">
     <w:abstractNumId w:val="4"/>
   </w:num>
-  <w:num w:numId="3">
+  <w:num w:numId="9">
     <w:abstractNumId w:val="0"/>
   </w:num>
-  <w:num w:numId="4">
-    <w:abstractNumId w:val="5"/>
+  <w:num w:numId="10">
+    <w:abstractNumId w:val="10"/>
   </w:num>
-  <w:num w:numId="5">
-    <w:abstractNumId w:val="1"/>
+  <w:num w:numId="11">
+    <w:abstractNumId w:val="2"/>
   </w:num>
-  <w:num w:numId="6">
-    <w:abstractNumId w:val="7"/>
-  </w:num>
-  <w:num w:numId="7">
-    <w:abstractNumId w:val="6"/>
-  </w:num>
-  <w:num w:numId="8">
-    <w:abstractNumId w:val="2"/>
+  <w:num w:numId="12">
+    <w:abstractNumId w:val="9"/>
   </w:num>
 </w:numbering>
 </file>
@@ -12711,7 +12860,7 @@
 </file>
 
 <file path=customXml/itemProps1.xml><?xml version="1.0" encoding="utf-8"?>
-<ds:datastoreItem xmlns:ds="http://schemas.openxmlformats.org/officeDocument/2006/customXml" ds:itemID="{DA54095E-2830-EB4E-ACE5-CF09DD2F46A4}">
+<ds:datastoreItem xmlns:ds="http://schemas.openxmlformats.org/officeDocument/2006/customXml" ds:itemID="{EB34885C-0C98-A54C-A4B8-89AFC1AD09E4}">
   <ds:schemaRefs>
     <ds:schemaRef ds:uri="http://schemas.openxmlformats.org/officeDocument/2006/bibliography"/>
   </ds:schemaRefs>

--- a/DD/DD.docx
+++ b/DD/DD.docx
@@ -825,12 +825,12 @@
             <w:pStyle w:val="TOC1"/>
             <w:tabs>
               <w:tab w:val="left" w:pos="382"/>
-              <w:tab w:val="right" w:leader="dot" w:pos="8290"/>
+              <w:tab w:val="right" w:leader="dot" w:pos="9622"/>
             </w:tabs>
             <w:rPr>
               <w:b w:val="0"/>
               <w:noProof/>
-              <w:lang w:eastAsia="ja-JP"/>
+              <w:lang w:val="en-US" w:eastAsia="ja-JP"/>
             </w:rPr>
           </w:pPr>
           <w:r>
@@ -858,7 +858,7 @@
             <w:rPr>
               <w:b w:val="0"/>
               <w:noProof/>
-              <w:lang w:eastAsia="ja-JP"/>
+              <w:lang w:val="en-US" w:eastAsia="ja-JP"/>
             </w:rPr>
             <w:tab/>
           </w:r>
@@ -884,7 +884,7 @@
             <w:rPr>
               <w:noProof/>
             </w:rPr>
-            <w:instrText xml:space="preserve"> PAGEREF _Toc341631914 \h </w:instrText>
+            <w:instrText xml:space="preserve"> PAGEREF _Toc342283513 \h </w:instrText>
           </w:r>
           <w:r>
             <w:rPr>
@@ -915,19 +915,20 @@
             <w:pStyle w:val="TOC2"/>
             <w:tabs>
               <w:tab w:val="left" w:pos="792"/>
-              <w:tab w:val="right" w:leader="dot" w:pos="8290"/>
+              <w:tab w:val="right" w:leader="dot" w:pos="9622"/>
             </w:tabs>
             <w:rPr>
               <w:b w:val="0"/>
               <w:noProof/>
               <w:sz w:val="24"/>
               <w:szCs w:val="24"/>
-              <w:lang w:eastAsia="ja-JP"/>
+              <w:lang w:val="en-US" w:eastAsia="ja-JP"/>
             </w:rPr>
           </w:pPr>
           <w:r>
             <w:rPr>
               <w:noProof/>
+              <w:lang w:val="en-GB"/>
             </w:rPr>
             <w:t>1.1</w:t>
           </w:r>
@@ -937,13 +938,14 @@
               <w:noProof/>
               <w:sz w:val="24"/>
               <w:szCs w:val="24"/>
-              <w:lang w:eastAsia="ja-JP"/>
+              <w:lang w:val="en-US" w:eastAsia="ja-JP"/>
             </w:rPr>
             <w:tab/>
           </w:r>
           <w:r>
             <w:rPr>
               <w:noProof/>
+              <w:lang w:val="en-GB"/>
             </w:rPr>
             <w:t>Purpose</w:t>
           </w:r>
@@ -963,7 +965,7 @@
             <w:rPr>
               <w:noProof/>
             </w:rPr>
-            <w:instrText xml:space="preserve"> PAGEREF _Toc341631915 \h </w:instrText>
+            <w:instrText xml:space="preserve"> PAGEREF _Toc342283514 \h </w:instrText>
           </w:r>
           <w:r>
             <w:rPr>
@@ -994,19 +996,20 @@
             <w:pStyle w:val="TOC2"/>
             <w:tabs>
               <w:tab w:val="left" w:pos="792"/>
-              <w:tab w:val="right" w:leader="dot" w:pos="8290"/>
+              <w:tab w:val="right" w:leader="dot" w:pos="9622"/>
             </w:tabs>
             <w:rPr>
               <w:b w:val="0"/>
               <w:noProof/>
               <w:sz w:val="24"/>
               <w:szCs w:val="24"/>
-              <w:lang w:eastAsia="ja-JP"/>
+              <w:lang w:val="en-US" w:eastAsia="ja-JP"/>
             </w:rPr>
           </w:pPr>
           <w:r>
             <w:rPr>
               <w:noProof/>
+              <w:lang w:val="en-GB"/>
             </w:rPr>
             <w:t>1.2</w:t>
           </w:r>
@@ -1016,13 +1019,14 @@
               <w:noProof/>
               <w:sz w:val="24"/>
               <w:szCs w:val="24"/>
-              <w:lang w:eastAsia="ja-JP"/>
+              <w:lang w:val="en-US" w:eastAsia="ja-JP"/>
             </w:rPr>
             <w:tab/>
           </w:r>
           <w:r>
             <w:rPr>
               <w:noProof/>
+              <w:lang w:val="en-GB"/>
             </w:rPr>
             <w:t>Scope</w:t>
           </w:r>
@@ -1042,7 +1046,7 @@
             <w:rPr>
               <w:noProof/>
             </w:rPr>
-            <w:instrText xml:space="preserve"> PAGEREF _Toc341631916 \h </w:instrText>
+            <w:instrText xml:space="preserve"> PAGEREF _Toc342283515 \h </w:instrText>
           </w:r>
           <w:r>
             <w:rPr>
@@ -1073,19 +1077,20 @@
             <w:pStyle w:val="TOC2"/>
             <w:tabs>
               <w:tab w:val="left" w:pos="792"/>
-              <w:tab w:val="right" w:leader="dot" w:pos="8290"/>
+              <w:tab w:val="right" w:leader="dot" w:pos="9622"/>
             </w:tabs>
             <w:rPr>
               <w:b w:val="0"/>
               <w:noProof/>
               <w:sz w:val="24"/>
               <w:szCs w:val="24"/>
-              <w:lang w:eastAsia="ja-JP"/>
+              <w:lang w:val="en-US" w:eastAsia="ja-JP"/>
             </w:rPr>
           </w:pPr>
           <w:r>
             <w:rPr>
               <w:noProof/>
+              <w:lang w:val="en-GB"/>
             </w:rPr>
             <w:t>1.3</w:t>
           </w:r>
@@ -1095,13 +1100,14 @@
               <w:noProof/>
               <w:sz w:val="24"/>
               <w:szCs w:val="24"/>
-              <w:lang w:eastAsia="ja-JP"/>
+              <w:lang w:val="en-US" w:eastAsia="ja-JP"/>
             </w:rPr>
             <w:tab/>
           </w:r>
           <w:r>
             <w:rPr>
               <w:noProof/>
+              <w:lang w:val="en-GB"/>
             </w:rPr>
             <w:t>Definitions, Acronyms, Abbreviations</w:t>
           </w:r>
@@ -1121,7 +1127,7 @@
             <w:rPr>
               <w:noProof/>
             </w:rPr>
-            <w:instrText xml:space="preserve"> PAGEREF _Toc341631917 \h </w:instrText>
+            <w:instrText xml:space="preserve"> PAGEREF _Toc342283516 \h </w:instrText>
           </w:r>
           <w:r>
             <w:rPr>
@@ -1138,7 +1144,7 @@
             <w:rPr>
               <w:noProof/>
             </w:rPr>
-            <w:t>4</w:t>
+            <w:t>3</w:t>
           </w:r>
           <w:r>
             <w:rPr>
@@ -1152,19 +1158,20 @@
             <w:pStyle w:val="TOC2"/>
             <w:tabs>
               <w:tab w:val="left" w:pos="792"/>
-              <w:tab w:val="right" w:leader="dot" w:pos="8290"/>
+              <w:tab w:val="right" w:leader="dot" w:pos="9622"/>
             </w:tabs>
             <w:rPr>
               <w:b w:val="0"/>
               <w:noProof/>
               <w:sz w:val="24"/>
               <w:szCs w:val="24"/>
-              <w:lang w:eastAsia="ja-JP"/>
+              <w:lang w:val="en-US" w:eastAsia="ja-JP"/>
             </w:rPr>
           </w:pPr>
           <w:r>
             <w:rPr>
               <w:noProof/>
+              <w:lang w:val="en-GB"/>
             </w:rPr>
             <w:t>1.4</w:t>
           </w:r>
@@ -1174,13 +1181,14 @@
               <w:noProof/>
               <w:sz w:val="24"/>
               <w:szCs w:val="24"/>
-              <w:lang w:eastAsia="ja-JP"/>
+              <w:lang w:val="en-US" w:eastAsia="ja-JP"/>
             </w:rPr>
             <w:tab/>
           </w:r>
           <w:r>
             <w:rPr>
               <w:noProof/>
+              <w:lang w:val="en-GB"/>
             </w:rPr>
             <w:t>Reference Documents</w:t>
           </w:r>
@@ -1200,7 +1208,7 @@
             <w:rPr>
               <w:noProof/>
             </w:rPr>
-            <w:instrText xml:space="preserve"> PAGEREF _Toc341631918 \h </w:instrText>
+            <w:instrText xml:space="preserve"> PAGEREF _Toc342283517 \h </w:instrText>
           </w:r>
           <w:r>
             <w:rPr>
@@ -1217,7 +1225,7 @@
             <w:rPr>
               <w:noProof/>
             </w:rPr>
-            <w:t>5</w:t>
+            <w:t>3</w:t>
           </w:r>
           <w:r>
             <w:rPr>
@@ -1231,19 +1239,20 @@
             <w:pStyle w:val="TOC2"/>
             <w:tabs>
               <w:tab w:val="left" w:pos="792"/>
-              <w:tab w:val="right" w:leader="dot" w:pos="8290"/>
+              <w:tab w:val="right" w:leader="dot" w:pos="9622"/>
             </w:tabs>
             <w:rPr>
               <w:b w:val="0"/>
               <w:noProof/>
               <w:sz w:val="24"/>
               <w:szCs w:val="24"/>
-              <w:lang w:eastAsia="ja-JP"/>
+              <w:lang w:val="en-US" w:eastAsia="ja-JP"/>
             </w:rPr>
           </w:pPr>
           <w:r>
             <w:rPr>
               <w:noProof/>
+              <w:lang w:val="en-GB"/>
             </w:rPr>
             <w:t>1.5</w:t>
           </w:r>
@@ -1253,13 +1262,14 @@
               <w:noProof/>
               <w:sz w:val="24"/>
               <w:szCs w:val="24"/>
-              <w:lang w:eastAsia="ja-JP"/>
+              <w:lang w:val="en-US" w:eastAsia="ja-JP"/>
             </w:rPr>
             <w:tab/>
           </w:r>
           <w:r>
             <w:rPr>
               <w:noProof/>
+              <w:lang w:val="en-GB"/>
             </w:rPr>
             <w:t>Document Structure</w:t>
           </w:r>
@@ -1279,7 +1289,7 @@
             <w:rPr>
               <w:noProof/>
             </w:rPr>
-            <w:instrText xml:space="preserve"> PAGEREF _Toc341631919 \h </w:instrText>
+            <w:instrText xml:space="preserve"> PAGEREF _Toc342283518 \h </w:instrText>
           </w:r>
           <w:r>
             <w:rPr>
@@ -1296,7 +1306,7 @@
             <w:rPr>
               <w:noProof/>
             </w:rPr>
-            <w:t>5</w:t>
+            <w:t>3</w:t>
           </w:r>
           <w:r>
             <w:rPr>
@@ -1310,17 +1320,18 @@
             <w:pStyle w:val="TOC1"/>
             <w:tabs>
               <w:tab w:val="left" w:pos="382"/>
-              <w:tab w:val="right" w:leader="dot" w:pos="8290"/>
+              <w:tab w:val="right" w:leader="dot" w:pos="9622"/>
             </w:tabs>
             <w:rPr>
               <w:b w:val="0"/>
               <w:noProof/>
-              <w:lang w:eastAsia="ja-JP"/>
+              <w:lang w:val="en-US" w:eastAsia="ja-JP"/>
             </w:rPr>
           </w:pPr>
           <w:r>
             <w:rPr>
               <w:noProof/>
+              <w:lang w:val="en-GB"/>
             </w:rPr>
             <w:t>2</w:t>
           </w:r>
@@ -1328,13 +1339,14 @@
             <w:rPr>
               <w:b w:val="0"/>
               <w:noProof/>
-              <w:lang w:eastAsia="ja-JP"/>
+              <w:lang w:val="en-US" w:eastAsia="ja-JP"/>
             </w:rPr>
             <w:tab/>
           </w:r>
           <w:r>
             <w:rPr>
               <w:noProof/>
+              <w:lang w:val="en-GB"/>
             </w:rPr>
             <w:t>Architectural Design</w:t>
           </w:r>
@@ -1354,7 +1366,7 @@
             <w:rPr>
               <w:noProof/>
             </w:rPr>
-            <w:instrText xml:space="preserve"> PAGEREF _Toc341631920 \h </w:instrText>
+            <w:instrText xml:space="preserve"> PAGEREF _Toc342283519 \h </w:instrText>
           </w:r>
           <w:r>
             <w:rPr>
@@ -1371,7 +1383,7 @@
             <w:rPr>
               <w:noProof/>
             </w:rPr>
-            <w:t>6</w:t>
+            <w:t>5</w:t>
           </w:r>
           <w:r>
             <w:rPr>
@@ -1385,19 +1397,20 @@
             <w:pStyle w:val="TOC2"/>
             <w:tabs>
               <w:tab w:val="left" w:pos="792"/>
-              <w:tab w:val="right" w:leader="dot" w:pos="8290"/>
+              <w:tab w:val="right" w:leader="dot" w:pos="9622"/>
             </w:tabs>
             <w:rPr>
               <w:b w:val="0"/>
               <w:noProof/>
               <w:sz w:val="24"/>
               <w:szCs w:val="24"/>
-              <w:lang w:eastAsia="ja-JP"/>
+              <w:lang w:val="en-US" w:eastAsia="ja-JP"/>
             </w:rPr>
           </w:pPr>
           <w:r>
             <w:rPr>
               <w:noProof/>
+              <w:lang w:val="en-GB"/>
             </w:rPr>
             <w:t>2.1</w:t>
           </w:r>
@@ -1407,15 +1420,16 @@
               <w:noProof/>
               <w:sz w:val="24"/>
               <w:szCs w:val="24"/>
-              <w:lang w:eastAsia="ja-JP"/>
+              <w:lang w:val="en-US" w:eastAsia="ja-JP"/>
             </w:rPr>
             <w:tab/>
           </w:r>
           <w:r>
             <w:rPr>
               <w:noProof/>
-            </w:rPr>
-            <w:t>Overview: High level components and their interaction</w:t>
+              <w:lang w:val="en-GB"/>
+            </w:rPr>
+            <w:t>Overview</w:t>
           </w:r>
           <w:r>
             <w:rPr>
@@ -1433,7 +1447,7 @@
             <w:rPr>
               <w:noProof/>
             </w:rPr>
-            <w:instrText xml:space="preserve"> PAGEREF _Toc341631921 \h </w:instrText>
+            <w:instrText xml:space="preserve"> PAGEREF _Toc342283520 \h </w:instrText>
           </w:r>
           <w:r>
             <w:rPr>
@@ -1450,7 +1464,7 @@
             <w:rPr>
               <w:noProof/>
             </w:rPr>
-            <w:t>6</w:t>
+            <w:t>5</w:t>
           </w:r>
           <w:r>
             <w:rPr>
@@ -1464,19 +1478,20 @@
             <w:pStyle w:val="TOC2"/>
             <w:tabs>
               <w:tab w:val="left" w:pos="792"/>
-              <w:tab w:val="right" w:leader="dot" w:pos="8290"/>
+              <w:tab w:val="right" w:leader="dot" w:pos="9622"/>
             </w:tabs>
             <w:rPr>
               <w:b w:val="0"/>
               <w:noProof/>
               <w:sz w:val="24"/>
               <w:szCs w:val="24"/>
-              <w:lang w:eastAsia="ja-JP"/>
+              <w:lang w:val="en-US" w:eastAsia="ja-JP"/>
             </w:rPr>
           </w:pPr>
           <w:r>
             <w:rPr>
               <w:noProof/>
+              <w:lang w:val="en-GB"/>
             </w:rPr>
             <w:t>2.2</w:t>
           </w:r>
@@ -1486,15 +1501,16 @@
               <w:noProof/>
               <w:sz w:val="24"/>
               <w:szCs w:val="24"/>
-              <w:lang w:eastAsia="ja-JP"/>
+              <w:lang w:val="en-US" w:eastAsia="ja-JP"/>
             </w:rPr>
             <w:tab/>
           </w:r>
           <w:r>
             <w:rPr>
               <w:noProof/>
-            </w:rPr>
-            <w:t>Component view</w:t>
+              <w:lang w:val="en-GB"/>
+            </w:rPr>
+            <w:t>High Level Components and their interactions</w:t>
           </w:r>
           <w:r>
             <w:rPr>
@@ -1512,7 +1528,7 @@
             <w:rPr>
               <w:noProof/>
             </w:rPr>
-            <w:instrText xml:space="preserve"> PAGEREF _Toc341631922 \h </w:instrText>
+            <w:instrText xml:space="preserve"> PAGEREF _Toc342283521 \h </w:instrText>
           </w:r>
           <w:r>
             <w:rPr>
@@ -1530,6 +1546,164 @@
               <w:noProof/>
             </w:rPr>
             <w:t>6</w:t>
+          </w:r>
+          <w:r>
+            <w:rPr>
+              <w:noProof/>
+            </w:rPr>
+            <w:fldChar w:fldCharType="end"/>
+          </w:r>
+        </w:p>
+        <w:p>
+          <w:pPr>
+            <w:pStyle w:val="TOC3"/>
+            <w:tabs>
+              <w:tab w:val="left" w:pos="1176"/>
+              <w:tab w:val="right" w:leader="dot" w:pos="9622"/>
+            </w:tabs>
+            <w:rPr>
+              <w:noProof/>
+              <w:sz w:val="24"/>
+              <w:szCs w:val="24"/>
+              <w:lang w:val="en-US" w:eastAsia="ja-JP"/>
+            </w:rPr>
+          </w:pPr>
+          <w:r>
+            <w:rPr>
+              <w:noProof/>
+              <w:lang w:val="en-GB"/>
+            </w:rPr>
+            <w:t>2.2.1</w:t>
+          </w:r>
+          <w:r>
+            <w:rPr>
+              <w:noProof/>
+              <w:sz w:val="24"/>
+              <w:szCs w:val="24"/>
+              <w:lang w:val="en-US" w:eastAsia="ja-JP"/>
+            </w:rPr>
+            <w:tab/>
+          </w:r>
+          <w:r>
+            <w:rPr>
+              <w:noProof/>
+              <w:lang w:val="en-GB"/>
+            </w:rPr>
+            <w:t>Overview</w:t>
+          </w:r>
+          <w:r>
+            <w:rPr>
+              <w:noProof/>
+            </w:rPr>
+            <w:tab/>
+          </w:r>
+          <w:r>
+            <w:rPr>
+              <w:noProof/>
+            </w:rPr>
+            <w:fldChar w:fldCharType="begin"/>
+          </w:r>
+          <w:r>
+            <w:rPr>
+              <w:noProof/>
+            </w:rPr>
+            <w:instrText xml:space="preserve"> PAGEREF _Toc342283522 \h </w:instrText>
+          </w:r>
+          <w:r>
+            <w:rPr>
+              <w:noProof/>
+            </w:rPr>
+          </w:r>
+          <w:r>
+            <w:rPr>
+              <w:noProof/>
+            </w:rPr>
+            <w:fldChar w:fldCharType="separate"/>
+          </w:r>
+          <w:r>
+            <w:rPr>
+              <w:noProof/>
+            </w:rPr>
+            <w:t>6</w:t>
+          </w:r>
+          <w:r>
+            <w:rPr>
+              <w:noProof/>
+            </w:rPr>
+            <w:fldChar w:fldCharType="end"/>
+          </w:r>
+        </w:p>
+        <w:p>
+          <w:pPr>
+            <w:pStyle w:val="TOC3"/>
+            <w:tabs>
+              <w:tab w:val="left" w:pos="1176"/>
+              <w:tab w:val="right" w:leader="dot" w:pos="9622"/>
+            </w:tabs>
+            <w:rPr>
+              <w:noProof/>
+              <w:sz w:val="24"/>
+              <w:szCs w:val="24"/>
+              <w:lang w:val="en-US" w:eastAsia="ja-JP"/>
+            </w:rPr>
+          </w:pPr>
+          <w:r>
+            <w:rPr>
+              <w:noProof/>
+              <w:lang w:val="en-GB"/>
+            </w:rPr>
+            <w:t>2.2.2</w:t>
+          </w:r>
+          <w:r>
+            <w:rPr>
+              <w:noProof/>
+              <w:sz w:val="24"/>
+              <w:szCs w:val="24"/>
+              <w:lang w:val="en-US" w:eastAsia="ja-JP"/>
+            </w:rPr>
+            <w:tab/>
+          </w:r>
+          <w:r>
+            <w:rPr>
+              <w:noProof/>
+              <w:lang w:val="en-GB"/>
+            </w:rPr>
+            <w:t>Technologies used</w:t>
+          </w:r>
+          <w:r>
+            <w:rPr>
+              <w:noProof/>
+            </w:rPr>
+            <w:tab/>
+          </w:r>
+          <w:r>
+            <w:rPr>
+              <w:noProof/>
+            </w:rPr>
+            <w:fldChar w:fldCharType="begin"/>
+          </w:r>
+          <w:r>
+            <w:rPr>
+              <w:noProof/>
+            </w:rPr>
+            <w:instrText xml:space="preserve"> PAGEREF _Toc342283523 \h </w:instrText>
+          </w:r>
+          <w:r>
+            <w:rPr>
+              <w:noProof/>
+            </w:rPr>
+          </w:r>
+          <w:r>
+            <w:rPr>
+              <w:noProof/>
+            </w:rPr>
+            <w:fldChar w:fldCharType="separate"/>
+          </w:r>
+          <w:r>
+            <w:rPr>
+              <w:noProof/>
+            </w:rPr>
+            <w:t>7</w:t>
           </w:r>
           <w:r>
             <w:rPr>
@@ -1543,19 +1717,20 @@
             <w:pStyle w:val="TOC2"/>
             <w:tabs>
               <w:tab w:val="left" w:pos="792"/>
-              <w:tab w:val="right" w:leader="dot" w:pos="8290"/>
+              <w:tab w:val="right" w:leader="dot" w:pos="9622"/>
             </w:tabs>
             <w:rPr>
               <w:b w:val="0"/>
               <w:noProof/>
               <w:sz w:val="24"/>
               <w:szCs w:val="24"/>
-              <w:lang w:eastAsia="ja-JP"/>
+              <w:lang w:val="en-US" w:eastAsia="ja-JP"/>
             </w:rPr>
           </w:pPr>
           <w:r>
             <w:rPr>
               <w:noProof/>
+              <w:lang w:val="en-GB"/>
             </w:rPr>
             <w:t>2.3</w:t>
           </w:r>
@@ -1565,15 +1740,16 @@
               <w:noProof/>
               <w:sz w:val="24"/>
               <w:szCs w:val="24"/>
-              <w:lang w:eastAsia="ja-JP"/>
+              <w:lang w:val="en-US" w:eastAsia="ja-JP"/>
             </w:rPr>
             <w:tab/>
           </w:r>
           <w:r>
             <w:rPr>
               <w:noProof/>
-            </w:rPr>
-            <w:t>Deployment view</w:t>
+              <w:lang w:val="en-GB"/>
+            </w:rPr>
+            <w:t>Component view</w:t>
           </w:r>
           <w:r>
             <w:rPr>
@@ -1591,7 +1767,7 @@
             <w:rPr>
               <w:noProof/>
             </w:rPr>
-            <w:instrText xml:space="preserve"> PAGEREF _Toc341631923 \h </w:instrText>
+            <w:instrText xml:space="preserve"> PAGEREF _Toc342283524 \h </w:instrText>
           </w:r>
           <w:r>
             <w:rPr>
@@ -1608,7 +1784,242 @@
             <w:rPr>
               <w:noProof/>
             </w:rPr>
-            <w:t>6</w:t>
+            <w:t>8</w:t>
+          </w:r>
+          <w:r>
+            <w:rPr>
+              <w:noProof/>
+            </w:rPr>
+            <w:fldChar w:fldCharType="end"/>
+          </w:r>
+        </w:p>
+        <w:p>
+          <w:pPr>
+            <w:pStyle w:val="TOC3"/>
+            <w:tabs>
+              <w:tab w:val="left" w:pos="1176"/>
+              <w:tab w:val="right" w:leader="dot" w:pos="9622"/>
+            </w:tabs>
+            <w:rPr>
+              <w:noProof/>
+              <w:sz w:val="24"/>
+              <w:szCs w:val="24"/>
+              <w:lang w:val="en-US" w:eastAsia="ja-JP"/>
+            </w:rPr>
+          </w:pPr>
+          <w:r>
+            <w:rPr>
+              <w:noProof/>
+              <w:lang w:val="en-GB"/>
+            </w:rPr>
+            <w:t>2.3.1</w:t>
+          </w:r>
+          <w:r>
+            <w:rPr>
+              <w:noProof/>
+              <w:sz w:val="24"/>
+              <w:szCs w:val="24"/>
+              <w:lang w:val="en-US" w:eastAsia="ja-JP"/>
+            </w:rPr>
+            <w:tab/>
+          </w:r>
+          <w:r>
+            <w:rPr>
+              <w:noProof/>
+              <w:lang w:val="en-GB"/>
+            </w:rPr>
+            <w:t>Main server component view</w:t>
+          </w:r>
+          <w:r>
+            <w:rPr>
+              <w:noProof/>
+            </w:rPr>
+            <w:tab/>
+          </w:r>
+          <w:r>
+            <w:rPr>
+              <w:noProof/>
+            </w:rPr>
+            <w:fldChar w:fldCharType="begin"/>
+          </w:r>
+          <w:r>
+            <w:rPr>
+              <w:noProof/>
+            </w:rPr>
+            <w:instrText xml:space="preserve"> PAGEREF _Toc342283525 \h </w:instrText>
+          </w:r>
+          <w:r>
+            <w:rPr>
+              <w:noProof/>
+            </w:rPr>
+          </w:r>
+          <w:r>
+            <w:rPr>
+              <w:noProof/>
+            </w:rPr>
+            <w:fldChar w:fldCharType="separate"/>
+          </w:r>
+          <w:r>
+            <w:rPr>
+              <w:noProof/>
+            </w:rPr>
+            <w:t>8</w:t>
+          </w:r>
+          <w:r>
+            <w:rPr>
+              <w:noProof/>
+            </w:rPr>
+            <w:fldChar w:fldCharType="end"/>
+          </w:r>
+        </w:p>
+        <w:p>
+          <w:pPr>
+            <w:pStyle w:val="TOC3"/>
+            <w:tabs>
+              <w:tab w:val="left" w:pos="1176"/>
+              <w:tab w:val="right" w:leader="dot" w:pos="9622"/>
+            </w:tabs>
+            <w:rPr>
+              <w:noProof/>
+              <w:sz w:val="24"/>
+              <w:szCs w:val="24"/>
+              <w:lang w:val="en-US" w:eastAsia="ja-JP"/>
+            </w:rPr>
+          </w:pPr>
+          <w:r>
+            <w:rPr>
+              <w:noProof/>
+              <w:lang w:val="en-GB"/>
+            </w:rPr>
+            <w:t>2.3.2</w:t>
+          </w:r>
+          <w:r>
+            <w:rPr>
+              <w:noProof/>
+              <w:sz w:val="24"/>
+              <w:szCs w:val="24"/>
+              <w:lang w:val="en-US" w:eastAsia="ja-JP"/>
+            </w:rPr>
+            <w:tab/>
+          </w:r>
+          <w:r>
+            <w:rPr>
+              <w:noProof/>
+              <w:lang w:val="en-GB"/>
+            </w:rPr>
+            <w:t>User component view</w:t>
+          </w:r>
+          <w:r>
+            <w:rPr>
+              <w:noProof/>
+            </w:rPr>
+            <w:tab/>
+          </w:r>
+          <w:r>
+            <w:rPr>
+              <w:noProof/>
+            </w:rPr>
+            <w:fldChar w:fldCharType="begin"/>
+          </w:r>
+          <w:r>
+            <w:rPr>
+              <w:noProof/>
+            </w:rPr>
+            <w:instrText xml:space="preserve"> PAGEREF _Toc342283526 \h </w:instrText>
+          </w:r>
+          <w:r>
+            <w:rPr>
+              <w:noProof/>
+            </w:rPr>
+          </w:r>
+          <w:r>
+            <w:rPr>
+              <w:noProof/>
+            </w:rPr>
+            <w:fldChar w:fldCharType="separate"/>
+          </w:r>
+          <w:r>
+            <w:rPr>
+              <w:noProof/>
+            </w:rPr>
+            <w:t>8</w:t>
+          </w:r>
+          <w:r>
+            <w:rPr>
+              <w:noProof/>
+            </w:rPr>
+            <w:fldChar w:fldCharType="end"/>
+          </w:r>
+        </w:p>
+        <w:p>
+          <w:pPr>
+            <w:pStyle w:val="TOC3"/>
+            <w:tabs>
+              <w:tab w:val="left" w:pos="1176"/>
+              <w:tab w:val="right" w:leader="dot" w:pos="9622"/>
+            </w:tabs>
+            <w:rPr>
+              <w:noProof/>
+              <w:sz w:val="24"/>
+              <w:szCs w:val="24"/>
+              <w:lang w:val="en-US" w:eastAsia="ja-JP"/>
+            </w:rPr>
+          </w:pPr>
+          <w:r>
+            <w:rPr>
+              <w:noProof/>
+            </w:rPr>
+            <w:t>2.3.3</w:t>
+          </w:r>
+          <w:r>
+            <w:rPr>
+              <w:noProof/>
+              <w:sz w:val="24"/>
+              <w:szCs w:val="24"/>
+              <w:lang w:val="en-US" w:eastAsia="ja-JP"/>
+            </w:rPr>
+            <w:tab/>
+          </w:r>
+          <w:r>
+            <w:rPr>
+              <w:noProof/>
+            </w:rPr>
+            <w:t>Car component view</w:t>
+          </w:r>
+          <w:r>
+            <w:rPr>
+              <w:noProof/>
+            </w:rPr>
+            <w:tab/>
+          </w:r>
+          <w:r>
+            <w:rPr>
+              <w:noProof/>
+            </w:rPr>
+            <w:fldChar w:fldCharType="begin"/>
+          </w:r>
+          <w:r>
+            <w:rPr>
+              <w:noProof/>
+            </w:rPr>
+            <w:instrText xml:space="preserve"> PAGEREF _Toc342283527 \h </w:instrText>
+          </w:r>
+          <w:r>
+            <w:rPr>
+              <w:noProof/>
+            </w:rPr>
+          </w:r>
+          <w:r>
+            <w:rPr>
+              <w:noProof/>
+            </w:rPr>
+            <w:fldChar w:fldCharType="separate"/>
+          </w:r>
+          <w:r>
+            <w:rPr>
+              <w:noProof/>
+            </w:rPr>
+            <w:t>8</w:t>
           </w:r>
           <w:r>
             <w:rPr>
@@ -1622,19 +2033,20 @@
             <w:pStyle w:val="TOC2"/>
             <w:tabs>
               <w:tab w:val="left" w:pos="792"/>
-              <w:tab w:val="right" w:leader="dot" w:pos="8290"/>
+              <w:tab w:val="right" w:leader="dot" w:pos="9622"/>
             </w:tabs>
             <w:rPr>
               <w:b w:val="0"/>
               <w:noProof/>
               <w:sz w:val="24"/>
               <w:szCs w:val="24"/>
-              <w:lang w:eastAsia="ja-JP"/>
+              <w:lang w:val="en-US" w:eastAsia="ja-JP"/>
             </w:rPr>
           </w:pPr>
           <w:r>
             <w:rPr>
               <w:noProof/>
+              <w:lang w:val="en-GB"/>
             </w:rPr>
             <w:t>2.4</w:t>
           </w:r>
@@ -1644,15 +2056,16 @@
               <w:noProof/>
               <w:sz w:val="24"/>
               <w:szCs w:val="24"/>
-              <w:lang w:eastAsia="ja-JP"/>
+              <w:lang w:val="en-US" w:eastAsia="ja-JP"/>
             </w:rPr>
             <w:tab/>
           </w:r>
           <w:r>
             <w:rPr>
               <w:noProof/>
-            </w:rPr>
-            <w:t>Runtime view</w:t>
+              <w:lang w:val="en-GB"/>
+            </w:rPr>
+            <w:t>Deployment view</w:t>
           </w:r>
           <w:r>
             <w:rPr>
@@ -1670,7 +2083,7 @@
             <w:rPr>
               <w:noProof/>
             </w:rPr>
-            <w:instrText xml:space="preserve"> PAGEREF _Toc341631924 \h </w:instrText>
+            <w:instrText xml:space="preserve"> PAGEREF _Toc342283528 \h </w:instrText>
           </w:r>
           <w:r>
             <w:rPr>
@@ -1687,7 +2100,7 @@
             <w:rPr>
               <w:noProof/>
             </w:rPr>
-            <w:t>6</w:t>
+            <w:t>9</w:t>
           </w:r>
           <w:r>
             <w:rPr>
@@ -1701,19 +2114,20 @@
             <w:pStyle w:val="TOC2"/>
             <w:tabs>
               <w:tab w:val="left" w:pos="792"/>
-              <w:tab w:val="right" w:leader="dot" w:pos="8290"/>
+              <w:tab w:val="right" w:leader="dot" w:pos="9622"/>
             </w:tabs>
             <w:rPr>
               <w:b w:val="0"/>
               <w:noProof/>
               <w:sz w:val="24"/>
               <w:szCs w:val="24"/>
-              <w:lang w:eastAsia="ja-JP"/>
+              <w:lang w:val="en-US" w:eastAsia="ja-JP"/>
             </w:rPr>
           </w:pPr>
           <w:r>
             <w:rPr>
               <w:noProof/>
+              <w:lang w:val="en-GB"/>
             </w:rPr>
             <w:t>2.5</w:t>
           </w:r>
@@ -1723,15 +2137,16 @@
               <w:noProof/>
               <w:sz w:val="24"/>
               <w:szCs w:val="24"/>
-              <w:lang w:eastAsia="ja-JP"/>
+              <w:lang w:val="en-US" w:eastAsia="ja-JP"/>
             </w:rPr>
             <w:tab/>
           </w:r>
           <w:r>
             <w:rPr>
               <w:noProof/>
-            </w:rPr>
-            <w:t>Component interfaces</w:t>
+              <w:lang w:val="en-GB"/>
+            </w:rPr>
+            <w:t>Runtime view</w:t>
           </w:r>
           <w:r>
             <w:rPr>
@@ -1749,7 +2164,7 @@
             <w:rPr>
               <w:noProof/>
             </w:rPr>
-            <w:instrText xml:space="preserve"> PAGEREF _Toc341631925 \h </w:instrText>
+            <w:instrText xml:space="preserve"> PAGEREF _Toc342283529 \h </w:instrText>
           </w:r>
           <w:r>
             <w:rPr>
@@ -1766,7 +2181,7 @@
             <w:rPr>
               <w:noProof/>
             </w:rPr>
-            <w:t>6</w:t>
+            <w:t>9</w:t>
           </w:r>
           <w:r>
             <w:rPr>
@@ -1780,19 +2195,20 @@
             <w:pStyle w:val="TOC2"/>
             <w:tabs>
               <w:tab w:val="left" w:pos="792"/>
-              <w:tab w:val="right" w:leader="dot" w:pos="8290"/>
+              <w:tab w:val="right" w:leader="dot" w:pos="9622"/>
             </w:tabs>
             <w:rPr>
               <w:b w:val="0"/>
               <w:noProof/>
               <w:sz w:val="24"/>
               <w:szCs w:val="24"/>
-              <w:lang w:eastAsia="ja-JP"/>
+              <w:lang w:val="en-US" w:eastAsia="ja-JP"/>
             </w:rPr>
           </w:pPr>
           <w:r>
             <w:rPr>
               <w:noProof/>
+              <w:lang w:val="en-GB"/>
             </w:rPr>
             <w:t>2.6</w:t>
           </w:r>
@@ -1802,15 +2218,16 @@
               <w:noProof/>
               <w:sz w:val="24"/>
               <w:szCs w:val="24"/>
-              <w:lang w:eastAsia="ja-JP"/>
+              <w:lang w:val="en-US" w:eastAsia="ja-JP"/>
             </w:rPr>
             <w:tab/>
           </w:r>
           <w:r>
             <w:rPr>
               <w:noProof/>
-            </w:rPr>
-            <w:t>Selected architectural styles and patterns</w:t>
+              <w:lang w:val="en-GB"/>
+            </w:rPr>
+            <w:t>Component interfaces</w:t>
           </w:r>
           <w:r>
             <w:rPr>
@@ -1828,7 +2245,7 @@
             <w:rPr>
               <w:noProof/>
             </w:rPr>
-            <w:instrText xml:space="preserve"> PAGEREF _Toc341631926 \h </w:instrText>
+            <w:instrText xml:space="preserve"> PAGEREF _Toc342283530 \h </w:instrText>
           </w:r>
           <w:r>
             <w:rPr>
@@ -1845,7 +2262,240 @@
             <w:rPr>
               <w:noProof/>
             </w:rPr>
-            <w:t>6</w:t>
+            <w:t>9</w:t>
+          </w:r>
+          <w:r>
+            <w:rPr>
+              <w:noProof/>
+            </w:rPr>
+            <w:fldChar w:fldCharType="end"/>
+          </w:r>
+        </w:p>
+        <w:p>
+          <w:pPr>
+            <w:pStyle w:val="TOC3"/>
+            <w:tabs>
+              <w:tab w:val="left" w:pos="1176"/>
+              <w:tab w:val="right" w:leader="dot" w:pos="9622"/>
+            </w:tabs>
+            <w:rPr>
+              <w:noProof/>
+              <w:sz w:val="24"/>
+              <w:szCs w:val="24"/>
+              <w:lang w:val="en-US" w:eastAsia="ja-JP"/>
+            </w:rPr>
+          </w:pPr>
+          <w:r>
+            <w:rPr>
+              <w:noProof/>
+              <w:lang w:val="en-GB"/>
+            </w:rPr>
+            <w:t>2.6.1</w:t>
+          </w:r>
+          <w:r>
+            <w:rPr>
+              <w:noProof/>
+              <w:sz w:val="24"/>
+              <w:szCs w:val="24"/>
+              <w:lang w:val="en-US" w:eastAsia="ja-JP"/>
+            </w:rPr>
+            <w:tab/>
+          </w:r>
+          <w:r>
+            <w:rPr>
+              <w:noProof/>
+              <w:lang w:val="en-GB"/>
+            </w:rPr>
+            <w:t>Main server component interfaces</w:t>
+          </w:r>
+          <w:r>
+            <w:rPr>
+              <w:noProof/>
+            </w:rPr>
+            <w:tab/>
+          </w:r>
+          <w:r>
+            <w:rPr>
+              <w:noProof/>
+            </w:rPr>
+            <w:fldChar w:fldCharType="begin"/>
+          </w:r>
+          <w:r>
+            <w:rPr>
+              <w:noProof/>
+            </w:rPr>
+            <w:instrText xml:space="preserve"> PAGEREF _Toc342283531 \h </w:instrText>
+          </w:r>
+          <w:r>
+            <w:rPr>
+              <w:noProof/>
+            </w:rPr>
+          </w:r>
+          <w:r>
+            <w:rPr>
+              <w:noProof/>
+            </w:rPr>
+            <w:fldChar w:fldCharType="separate"/>
+          </w:r>
+          <w:r>
+            <w:rPr>
+              <w:noProof/>
+            </w:rPr>
+            <w:t>9</w:t>
+          </w:r>
+          <w:r>
+            <w:rPr>
+              <w:noProof/>
+            </w:rPr>
+            <w:fldChar w:fldCharType="end"/>
+          </w:r>
+        </w:p>
+        <w:p>
+          <w:pPr>
+            <w:pStyle w:val="TOC3"/>
+            <w:tabs>
+              <w:tab w:val="left" w:pos="1176"/>
+              <w:tab w:val="right" w:leader="dot" w:pos="9622"/>
+            </w:tabs>
+            <w:rPr>
+              <w:noProof/>
+              <w:sz w:val="24"/>
+              <w:szCs w:val="24"/>
+              <w:lang w:val="en-US" w:eastAsia="ja-JP"/>
+            </w:rPr>
+          </w:pPr>
+          <w:r>
+            <w:rPr>
+              <w:noProof/>
+            </w:rPr>
+            <w:t>2.6.2</w:t>
+          </w:r>
+          <w:r>
+            <w:rPr>
+              <w:noProof/>
+              <w:sz w:val="24"/>
+              <w:szCs w:val="24"/>
+              <w:lang w:val="en-US" w:eastAsia="ja-JP"/>
+            </w:rPr>
+            <w:tab/>
+          </w:r>
+          <w:r>
+            <w:rPr>
+              <w:noProof/>
+            </w:rPr>
+            <w:t>User component interfaces</w:t>
+          </w:r>
+          <w:r>
+            <w:rPr>
+              <w:noProof/>
+            </w:rPr>
+            <w:tab/>
+          </w:r>
+          <w:r>
+            <w:rPr>
+              <w:noProof/>
+            </w:rPr>
+            <w:fldChar w:fldCharType="begin"/>
+          </w:r>
+          <w:r>
+            <w:rPr>
+              <w:noProof/>
+            </w:rPr>
+            <w:instrText xml:space="preserve"> PAGEREF _Toc342283532 \h </w:instrText>
+          </w:r>
+          <w:r>
+            <w:rPr>
+              <w:noProof/>
+            </w:rPr>
+          </w:r>
+          <w:r>
+            <w:rPr>
+              <w:noProof/>
+            </w:rPr>
+            <w:fldChar w:fldCharType="separate"/>
+          </w:r>
+          <w:r>
+            <w:rPr>
+              <w:noProof/>
+            </w:rPr>
+            <w:t>10</w:t>
+          </w:r>
+          <w:r>
+            <w:rPr>
+              <w:noProof/>
+            </w:rPr>
+            <w:fldChar w:fldCharType="end"/>
+          </w:r>
+        </w:p>
+        <w:p>
+          <w:pPr>
+            <w:pStyle w:val="TOC3"/>
+            <w:tabs>
+              <w:tab w:val="left" w:pos="1176"/>
+              <w:tab w:val="right" w:leader="dot" w:pos="9622"/>
+            </w:tabs>
+            <w:rPr>
+              <w:noProof/>
+              <w:sz w:val="24"/>
+              <w:szCs w:val="24"/>
+              <w:lang w:val="en-US" w:eastAsia="ja-JP"/>
+            </w:rPr>
+          </w:pPr>
+          <w:r>
+            <w:rPr>
+              <w:noProof/>
+            </w:rPr>
+            <w:t>2.6.3</w:t>
+          </w:r>
+          <w:r>
+            <w:rPr>
+              <w:noProof/>
+              <w:sz w:val="24"/>
+              <w:szCs w:val="24"/>
+              <w:lang w:val="en-US" w:eastAsia="ja-JP"/>
+            </w:rPr>
+            <w:tab/>
+          </w:r>
+          <w:r>
+            <w:rPr>
+              <w:noProof/>
+            </w:rPr>
+            <w:t>Car component interfaces</w:t>
+          </w:r>
+          <w:r>
+            <w:rPr>
+              <w:noProof/>
+            </w:rPr>
+            <w:tab/>
+          </w:r>
+          <w:r>
+            <w:rPr>
+              <w:noProof/>
+            </w:rPr>
+            <w:fldChar w:fldCharType="begin"/>
+          </w:r>
+          <w:r>
+            <w:rPr>
+              <w:noProof/>
+            </w:rPr>
+            <w:instrText xml:space="preserve"> PAGEREF _Toc342283533 \h </w:instrText>
+          </w:r>
+          <w:r>
+            <w:rPr>
+              <w:noProof/>
+            </w:rPr>
+          </w:r>
+          <w:r>
+            <w:rPr>
+              <w:noProof/>
+            </w:rPr>
+            <w:fldChar w:fldCharType="separate"/>
+          </w:r>
+          <w:r>
+            <w:rPr>
+              <w:noProof/>
+            </w:rPr>
+            <w:t>10</w:t>
           </w:r>
           <w:r>
             <w:rPr>
@@ -1859,19 +2509,20 @@
             <w:pStyle w:val="TOC2"/>
             <w:tabs>
               <w:tab w:val="left" w:pos="792"/>
-              <w:tab w:val="right" w:leader="dot" w:pos="8290"/>
+              <w:tab w:val="right" w:leader="dot" w:pos="9622"/>
             </w:tabs>
             <w:rPr>
               <w:b w:val="0"/>
               <w:noProof/>
               <w:sz w:val="24"/>
               <w:szCs w:val="24"/>
-              <w:lang w:eastAsia="ja-JP"/>
+              <w:lang w:val="en-US" w:eastAsia="ja-JP"/>
             </w:rPr>
           </w:pPr>
           <w:r>
             <w:rPr>
               <w:noProof/>
+              <w:lang w:val="en-GB"/>
             </w:rPr>
             <w:t>2.7</w:t>
           </w:r>
@@ -1881,13 +2532,95 @@
               <w:noProof/>
               <w:sz w:val="24"/>
               <w:szCs w:val="24"/>
-              <w:lang w:eastAsia="ja-JP"/>
+              <w:lang w:val="en-US" w:eastAsia="ja-JP"/>
             </w:rPr>
             <w:tab/>
           </w:r>
           <w:r>
             <w:rPr>
               <w:noProof/>
+              <w:lang w:val="en-GB"/>
+            </w:rPr>
+            <w:t>Selected architectural styles and patterns</w:t>
+          </w:r>
+          <w:r>
+            <w:rPr>
+              <w:noProof/>
+            </w:rPr>
+            <w:tab/>
+          </w:r>
+          <w:r>
+            <w:rPr>
+              <w:noProof/>
+            </w:rPr>
+            <w:fldChar w:fldCharType="begin"/>
+          </w:r>
+          <w:r>
+            <w:rPr>
+              <w:noProof/>
+            </w:rPr>
+            <w:instrText xml:space="preserve"> PAGEREF _Toc342283534 \h </w:instrText>
+          </w:r>
+          <w:r>
+            <w:rPr>
+              <w:noProof/>
+            </w:rPr>
+          </w:r>
+          <w:r>
+            <w:rPr>
+              <w:noProof/>
+            </w:rPr>
+            <w:fldChar w:fldCharType="separate"/>
+          </w:r>
+          <w:r>
+            <w:rPr>
+              <w:noProof/>
+            </w:rPr>
+            <w:t>11</w:t>
+          </w:r>
+          <w:r>
+            <w:rPr>
+              <w:noProof/>
+            </w:rPr>
+            <w:fldChar w:fldCharType="end"/>
+          </w:r>
+        </w:p>
+        <w:p>
+          <w:pPr>
+            <w:pStyle w:val="TOC2"/>
+            <w:tabs>
+              <w:tab w:val="left" w:pos="792"/>
+              <w:tab w:val="right" w:leader="dot" w:pos="9622"/>
+            </w:tabs>
+            <w:rPr>
+              <w:b w:val="0"/>
+              <w:noProof/>
+              <w:sz w:val="24"/>
+              <w:szCs w:val="24"/>
+              <w:lang w:val="en-US" w:eastAsia="ja-JP"/>
+            </w:rPr>
+          </w:pPr>
+          <w:r>
+            <w:rPr>
+              <w:noProof/>
+              <w:lang w:val="en-GB"/>
+            </w:rPr>
+            <w:t>2.8</w:t>
+          </w:r>
+          <w:r>
+            <w:rPr>
+              <w:b w:val="0"/>
+              <w:noProof/>
+              <w:sz w:val="24"/>
+              <w:szCs w:val="24"/>
+              <w:lang w:val="en-US" w:eastAsia="ja-JP"/>
+            </w:rPr>
+            <w:tab/>
+          </w:r>
+          <w:r>
+            <w:rPr>
+              <w:noProof/>
+              <w:lang w:val="en-GB"/>
             </w:rPr>
             <w:t>Other design decisions</w:t>
           </w:r>
@@ -1907,7 +2640,7 @@
             <w:rPr>
               <w:noProof/>
             </w:rPr>
-            <w:instrText xml:space="preserve"> PAGEREF _Toc341631927 \h </w:instrText>
+            <w:instrText xml:space="preserve"> PAGEREF _Toc342283535 \h </w:instrText>
           </w:r>
           <w:r>
             <w:rPr>
@@ -1924,7 +2657,319 @@
             <w:rPr>
               <w:noProof/>
             </w:rPr>
-            <w:t>6</w:t>
+            <w:t>11</w:t>
+          </w:r>
+          <w:r>
+            <w:rPr>
+              <w:noProof/>
+            </w:rPr>
+            <w:fldChar w:fldCharType="end"/>
+          </w:r>
+        </w:p>
+        <w:p>
+          <w:pPr>
+            <w:pStyle w:val="TOC2"/>
+            <w:tabs>
+              <w:tab w:val="left" w:pos="792"/>
+              <w:tab w:val="right" w:leader="dot" w:pos="9622"/>
+            </w:tabs>
+            <w:rPr>
+              <w:b w:val="0"/>
+              <w:noProof/>
+              <w:sz w:val="24"/>
+              <w:szCs w:val="24"/>
+              <w:lang w:val="en-US" w:eastAsia="ja-JP"/>
+            </w:rPr>
+          </w:pPr>
+          <w:r>
+            <w:rPr>
+              <w:noProof/>
+              <w:lang w:val="en-GB"/>
+            </w:rPr>
+            <w:t>2.9</w:t>
+          </w:r>
+          <w:r>
+            <w:rPr>
+              <w:b w:val="0"/>
+              <w:noProof/>
+              <w:sz w:val="24"/>
+              <w:szCs w:val="24"/>
+              <w:lang w:val="en-US" w:eastAsia="ja-JP"/>
+            </w:rPr>
+            <w:tab/>
+          </w:r>
+          <w:r>
+            <w:rPr>
+              <w:noProof/>
+              <w:lang w:val="en-GB"/>
+            </w:rPr>
+            <w:t>Extra: class diagrams for main server components</w:t>
+          </w:r>
+          <w:r>
+            <w:rPr>
+              <w:noProof/>
+            </w:rPr>
+            <w:tab/>
+          </w:r>
+          <w:r>
+            <w:rPr>
+              <w:noProof/>
+            </w:rPr>
+            <w:fldChar w:fldCharType="begin"/>
+          </w:r>
+          <w:r>
+            <w:rPr>
+              <w:noProof/>
+            </w:rPr>
+            <w:instrText xml:space="preserve"> PAGEREF _Toc342283536 \h </w:instrText>
+          </w:r>
+          <w:r>
+            <w:rPr>
+              <w:noProof/>
+            </w:rPr>
+          </w:r>
+          <w:r>
+            <w:rPr>
+              <w:noProof/>
+            </w:rPr>
+            <w:fldChar w:fldCharType="separate"/>
+          </w:r>
+          <w:r>
+            <w:rPr>
+              <w:noProof/>
+            </w:rPr>
+            <w:t>12</w:t>
+          </w:r>
+          <w:r>
+            <w:rPr>
+              <w:noProof/>
+            </w:rPr>
+            <w:fldChar w:fldCharType="end"/>
+          </w:r>
+        </w:p>
+        <w:p>
+          <w:pPr>
+            <w:pStyle w:val="TOC3"/>
+            <w:tabs>
+              <w:tab w:val="left" w:pos="1176"/>
+              <w:tab w:val="right" w:leader="dot" w:pos="9622"/>
+            </w:tabs>
+            <w:rPr>
+              <w:noProof/>
+              <w:sz w:val="24"/>
+              <w:szCs w:val="24"/>
+              <w:lang w:val="en-US" w:eastAsia="ja-JP"/>
+            </w:rPr>
+          </w:pPr>
+          <w:r>
+            <w:rPr>
+              <w:noProof/>
+            </w:rPr>
+            <w:t>2.9.1</w:t>
+          </w:r>
+          <w:r>
+            <w:rPr>
+              <w:noProof/>
+              <w:sz w:val="24"/>
+              <w:szCs w:val="24"/>
+              <w:lang w:val="en-US" w:eastAsia="ja-JP"/>
+            </w:rPr>
+            <w:tab/>
+          </w:r>
+          <w:r>
+            <w:rPr>
+              <w:noProof/>
+            </w:rPr>
+            <w:t>User related</w:t>
+          </w:r>
+          <w:r>
+            <w:rPr>
+              <w:noProof/>
+            </w:rPr>
+            <w:tab/>
+          </w:r>
+          <w:r>
+            <w:rPr>
+              <w:noProof/>
+            </w:rPr>
+            <w:fldChar w:fldCharType="begin"/>
+          </w:r>
+          <w:r>
+            <w:rPr>
+              <w:noProof/>
+            </w:rPr>
+            <w:instrText xml:space="preserve"> PAGEREF _Toc342283537 \h </w:instrText>
+          </w:r>
+          <w:r>
+            <w:rPr>
+              <w:noProof/>
+            </w:rPr>
+          </w:r>
+          <w:r>
+            <w:rPr>
+              <w:noProof/>
+            </w:rPr>
+            <w:fldChar w:fldCharType="separate"/>
+          </w:r>
+          <w:r>
+            <w:rPr>
+              <w:noProof/>
+            </w:rPr>
+            <w:t>12</w:t>
+          </w:r>
+          <w:r>
+            <w:rPr>
+              <w:noProof/>
+            </w:rPr>
+            <w:fldChar w:fldCharType="end"/>
+          </w:r>
+        </w:p>
+        <w:p>
+          <w:pPr>
+            <w:pStyle w:val="TOC3"/>
+            <w:tabs>
+              <w:tab w:val="left" w:pos="1176"/>
+              <w:tab w:val="right" w:leader="dot" w:pos="9622"/>
+            </w:tabs>
+            <w:rPr>
+              <w:noProof/>
+              <w:sz w:val="24"/>
+              <w:szCs w:val="24"/>
+              <w:lang w:val="en-US" w:eastAsia="ja-JP"/>
+            </w:rPr>
+          </w:pPr>
+          <w:r>
+            <w:rPr>
+              <w:noProof/>
+            </w:rPr>
+            <w:t>2.9.2</w:t>
+          </w:r>
+          <w:r>
+            <w:rPr>
+              <w:noProof/>
+              <w:sz w:val="24"/>
+              <w:szCs w:val="24"/>
+              <w:lang w:val="en-US" w:eastAsia="ja-JP"/>
+            </w:rPr>
+            <w:tab/>
+          </w:r>
+          <w:r>
+            <w:rPr>
+              <w:noProof/>
+            </w:rPr>
+            <w:t>Reservation related</w:t>
+          </w:r>
+          <w:r>
+            <w:rPr>
+              <w:noProof/>
+            </w:rPr>
+            <w:tab/>
+          </w:r>
+          <w:r>
+            <w:rPr>
+              <w:noProof/>
+            </w:rPr>
+            <w:fldChar w:fldCharType="begin"/>
+          </w:r>
+          <w:r>
+            <w:rPr>
+              <w:noProof/>
+            </w:rPr>
+            <w:instrText xml:space="preserve"> PAGEREF _Toc342283538 \h </w:instrText>
+          </w:r>
+          <w:r>
+            <w:rPr>
+              <w:noProof/>
+            </w:rPr>
+          </w:r>
+          <w:r>
+            <w:rPr>
+              <w:noProof/>
+            </w:rPr>
+            <w:fldChar w:fldCharType="separate"/>
+          </w:r>
+          <w:r>
+            <w:rPr>
+              <w:noProof/>
+            </w:rPr>
+            <w:t>12</w:t>
+          </w:r>
+          <w:r>
+            <w:rPr>
+              <w:noProof/>
+            </w:rPr>
+            <w:fldChar w:fldCharType="end"/>
+          </w:r>
+        </w:p>
+        <w:p>
+          <w:pPr>
+            <w:pStyle w:val="TOC3"/>
+            <w:tabs>
+              <w:tab w:val="left" w:pos="1176"/>
+              <w:tab w:val="right" w:leader="dot" w:pos="9622"/>
+            </w:tabs>
+            <w:rPr>
+              <w:noProof/>
+              <w:sz w:val="24"/>
+              <w:szCs w:val="24"/>
+              <w:lang w:val="en-US" w:eastAsia="ja-JP"/>
+            </w:rPr>
+          </w:pPr>
+          <w:r>
+            <w:rPr>
+              <w:noProof/>
+            </w:rPr>
+            <w:t>2.9.3</w:t>
+          </w:r>
+          <w:r>
+            <w:rPr>
+              <w:noProof/>
+              <w:sz w:val="24"/>
+              <w:szCs w:val="24"/>
+              <w:lang w:val="en-US" w:eastAsia="ja-JP"/>
+            </w:rPr>
+            <w:tab/>
+          </w:r>
+          <w:r>
+            <w:rPr>
+              <w:noProof/>
+            </w:rPr>
+            <w:t>Search related</w:t>
+          </w:r>
+          <w:r>
+            <w:rPr>
+              <w:noProof/>
+            </w:rPr>
+            <w:tab/>
+          </w:r>
+          <w:r>
+            <w:rPr>
+              <w:noProof/>
+            </w:rPr>
+            <w:fldChar w:fldCharType="begin"/>
+          </w:r>
+          <w:r>
+            <w:rPr>
+              <w:noProof/>
+            </w:rPr>
+            <w:instrText xml:space="preserve"> PAGEREF _Toc342283539 \h </w:instrText>
+          </w:r>
+          <w:r>
+            <w:rPr>
+              <w:noProof/>
+            </w:rPr>
+          </w:r>
+          <w:r>
+            <w:rPr>
+              <w:noProof/>
+            </w:rPr>
+            <w:fldChar w:fldCharType="separate"/>
+          </w:r>
+          <w:r>
+            <w:rPr>
+              <w:noProof/>
+            </w:rPr>
+            <w:t>13</w:t>
           </w:r>
           <w:r>
             <w:rPr>
@@ -1938,17 +2983,18 @@
             <w:pStyle w:val="TOC1"/>
             <w:tabs>
               <w:tab w:val="left" w:pos="382"/>
-              <w:tab w:val="right" w:leader="dot" w:pos="8290"/>
+              <w:tab w:val="right" w:leader="dot" w:pos="9622"/>
             </w:tabs>
             <w:rPr>
               <w:b w:val="0"/>
               <w:noProof/>
-              <w:lang w:eastAsia="ja-JP"/>
+              <w:lang w:val="en-US" w:eastAsia="ja-JP"/>
             </w:rPr>
           </w:pPr>
           <w:r>
             <w:rPr>
               <w:noProof/>
+              <w:lang w:val="en-GB"/>
             </w:rPr>
             <w:t>3</w:t>
           </w:r>
@@ -1956,13 +3002,14 @@
             <w:rPr>
               <w:b w:val="0"/>
               <w:noProof/>
-              <w:lang w:eastAsia="ja-JP"/>
+              <w:lang w:val="en-US" w:eastAsia="ja-JP"/>
             </w:rPr>
             <w:tab/>
           </w:r>
           <w:r>
             <w:rPr>
               <w:noProof/>
+              <w:lang w:val="en-GB"/>
             </w:rPr>
             <w:t>Algorithm Design</w:t>
           </w:r>
@@ -1982,7 +3029,7 @@
             <w:rPr>
               <w:noProof/>
             </w:rPr>
-            <w:instrText xml:space="preserve"> PAGEREF _Toc341631928 \h </w:instrText>
+            <w:instrText xml:space="preserve"> PAGEREF _Toc342283540 \h </w:instrText>
           </w:r>
           <w:r>
             <w:rPr>
@@ -1999,7 +3046,7 @@
             <w:rPr>
               <w:noProof/>
             </w:rPr>
-            <w:t>7</w:t>
+            <w:t>14</w:t>
           </w:r>
           <w:r>
             <w:rPr>
@@ -2013,17 +3060,18 @@
             <w:pStyle w:val="TOC1"/>
             <w:tabs>
               <w:tab w:val="left" w:pos="382"/>
-              <w:tab w:val="right" w:leader="dot" w:pos="8290"/>
+              <w:tab w:val="right" w:leader="dot" w:pos="9622"/>
             </w:tabs>
             <w:rPr>
               <w:b w:val="0"/>
               <w:noProof/>
-              <w:lang w:eastAsia="ja-JP"/>
+              <w:lang w:val="en-US" w:eastAsia="ja-JP"/>
             </w:rPr>
           </w:pPr>
           <w:r>
             <w:rPr>
               <w:noProof/>
+              <w:lang w:val="en-GB"/>
             </w:rPr>
             <w:t>4</w:t>
           </w:r>
@@ -2031,13 +3079,14 @@
             <w:rPr>
               <w:b w:val="0"/>
               <w:noProof/>
-              <w:lang w:eastAsia="ja-JP"/>
+              <w:lang w:val="en-US" w:eastAsia="ja-JP"/>
             </w:rPr>
             <w:tab/>
           </w:r>
           <w:r>
             <w:rPr>
               <w:noProof/>
+              <w:lang w:val="en-GB"/>
             </w:rPr>
             <w:t>User Interface Design</w:t>
           </w:r>
@@ -2057,7 +3106,7 @@
             <w:rPr>
               <w:noProof/>
             </w:rPr>
-            <w:instrText xml:space="preserve"> PAGEREF _Toc341631929 \h </w:instrText>
+            <w:instrText xml:space="preserve"> PAGEREF _Toc342283541 \h </w:instrText>
           </w:r>
           <w:r>
             <w:rPr>
@@ -2074,7 +3123,7 @@
             <w:rPr>
               <w:noProof/>
             </w:rPr>
-            <w:t>8</w:t>
+            <w:t>15</w:t>
           </w:r>
           <w:r>
             <w:rPr>
@@ -2088,17 +3137,18 @@
             <w:pStyle w:val="TOC1"/>
             <w:tabs>
               <w:tab w:val="left" w:pos="382"/>
-              <w:tab w:val="right" w:leader="dot" w:pos="8290"/>
+              <w:tab w:val="right" w:leader="dot" w:pos="9622"/>
             </w:tabs>
             <w:rPr>
               <w:b w:val="0"/>
               <w:noProof/>
-              <w:lang w:eastAsia="ja-JP"/>
+              <w:lang w:val="en-US" w:eastAsia="ja-JP"/>
             </w:rPr>
           </w:pPr>
           <w:r>
             <w:rPr>
               <w:noProof/>
+              <w:lang w:val="en-GB"/>
             </w:rPr>
             <w:t>5</w:t>
           </w:r>
@@ -2106,13 +3156,14 @@
             <w:rPr>
               <w:b w:val="0"/>
               <w:noProof/>
-              <w:lang w:eastAsia="ja-JP"/>
+              <w:lang w:val="en-US" w:eastAsia="ja-JP"/>
             </w:rPr>
             <w:tab/>
           </w:r>
           <w:r>
             <w:rPr>
               <w:noProof/>
+              <w:lang w:val="en-GB"/>
             </w:rPr>
             <w:t>Requirements Traceability</w:t>
           </w:r>
@@ -2132,7 +3183,7 @@
             <w:rPr>
               <w:noProof/>
             </w:rPr>
-            <w:instrText xml:space="preserve"> PAGEREF _Toc341631930 \h </w:instrText>
+            <w:instrText xml:space="preserve"> PAGEREF _Toc342283542 \h </w:instrText>
           </w:r>
           <w:r>
             <w:rPr>
@@ -2149,7 +3200,7 @@
             <w:rPr>
               <w:noProof/>
             </w:rPr>
-            <w:t>9</w:t>
+            <w:t>16</w:t>
           </w:r>
           <w:r>
             <w:rPr>
@@ -2163,17 +3214,18 @@
             <w:pStyle w:val="TOC1"/>
             <w:tabs>
               <w:tab w:val="left" w:pos="382"/>
-              <w:tab w:val="right" w:leader="dot" w:pos="8290"/>
+              <w:tab w:val="right" w:leader="dot" w:pos="9622"/>
             </w:tabs>
             <w:rPr>
               <w:b w:val="0"/>
               <w:noProof/>
-              <w:lang w:eastAsia="ja-JP"/>
+              <w:lang w:val="en-US" w:eastAsia="ja-JP"/>
             </w:rPr>
           </w:pPr>
           <w:r>
             <w:rPr>
               <w:noProof/>
+              <w:lang w:val="en-GB"/>
             </w:rPr>
             <w:t>6</w:t>
           </w:r>
@@ -2181,13 +3233,14 @@
             <w:rPr>
               <w:b w:val="0"/>
               <w:noProof/>
-              <w:lang w:eastAsia="ja-JP"/>
+              <w:lang w:val="en-US" w:eastAsia="ja-JP"/>
             </w:rPr>
             <w:tab/>
           </w:r>
           <w:r>
             <w:rPr>
               <w:noProof/>
+              <w:lang w:val="en-GB"/>
             </w:rPr>
             <w:t>Effort spent</w:t>
           </w:r>
@@ -2207,7 +3260,7 @@
             <w:rPr>
               <w:noProof/>
             </w:rPr>
-            <w:instrText xml:space="preserve"> PAGEREF _Toc341631931 \h </w:instrText>
+            <w:instrText xml:space="preserve"> PAGEREF _Toc342283543 \h </w:instrText>
           </w:r>
           <w:r>
             <w:rPr>
@@ -2224,7 +3277,7 @@
             <w:rPr>
               <w:noProof/>
             </w:rPr>
-            <w:t>10</w:t>
+            <w:t>22</w:t>
           </w:r>
           <w:r>
             <w:rPr>
@@ -2238,17 +3291,18 @@
             <w:pStyle w:val="TOC1"/>
             <w:tabs>
               <w:tab w:val="left" w:pos="382"/>
-              <w:tab w:val="right" w:leader="dot" w:pos="8290"/>
+              <w:tab w:val="right" w:leader="dot" w:pos="9622"/>
             </w:tabs>
             <w:rPr>
               <w:b w:val="0"/>
               <w:noProof/>
-              <w:lang w:eastAsia="ja-JP"/>
+              <w:lang w:val="en-US" w:eastAsia="ja-JP"/>
             </w:rPr>
           </w:pPr>
           <w:r>
             <w:rPr>
               <w:noProof/>
+              <w:lang w:val="en-GB"/>
             </w:rPr>
             <w:t>7</w:t>
           </w:r>
@@ -2256,13 +3310,14 @@
             <w:rPr>
               <w:b w:val="0"/>
               <w:noProof/>
-              <w:lang w:eastAsia="ja-JP"/>
+              <w:lang w:val="en-US" w:eastAsia="ja-JP"/>
             </w:rPr>
             <w:tab/>
           </w:r>
           <w:r>
             <w:rPr>
               <w:noProof/>
+              <w:lang w:val="en-GB"/>
             </w:rPr>
             <w:t>References</w:t>
           </w:r>
@@ -2282,7 +3337,7 @@
             <w:rPr>
               <w:noProof/>
             </w:rPr>
-            <w:instrText xml:space="preserve"> PAGEREF _Toc341631932 \h </w:instrText>
+            <w:instrText xml:space="preserve"> PAGEREF _Toc342283544 \h </w:instrText>
           </w:r>
           <w:r>
             <w:rPr>
@@ -2299,7 +3354,7 @@
             <w:rPr>
               <w:noProof/>
             </w:rPr>
-            <w:t>11</w:t>
+            <w:t>23</w:t>
           </w:r>
           <w:r>
             <w:rPr>
@@ -2329,7 +3384,7 @@
       <w:pPr>
         <w:pStyle w:val="Heading1"/>
       </w:pPr>
-      <w:bookmarkStart w:id="0" w:name="_Toc341631914"/>
+      <w:bookmarkStart w:id="0" w:name="_Toc342283513"/>
       <w:r>
         <w:lastRenderedPageBreak/>
         <w:t>Introduction</w:t>
@@ -2343,7 +3398,7 @@
           <w:lang w:val="en-GB"/>
         </w:rPr>
       </w:pPr>
-      <w:bookmarkStart w:id="1" w:name="_Toc341631915"/>
+      <w:bookmarkStart w:id="1" w:name="_Toc342283514"/>
       <w:r>
         <w:rPr>
           <w:lang w:val="en-GB"/>
@@ -2554,7 +3609,7 @@
           <w:lang w:val="en-GB"/>
         </w:rPr>
       </w:pPr>
-      <w:bookmarkStart w:id="2" w:name="_Toc341631916"/>
+      <w:bookmarkStart w:id="2" w:name="_Toc342283515"/>
       <w:r>
         <w:rPr>
           <w:lang w:val="en-GB"/>
@@ -2946,7 +4001,7 @@
           <w:lang w:val="en-GB"/>
         </w:rPr>
       </w:pPr>
-      <w:bookmarkStart w:id="3" w:name="_Toc341631917"/>
+      <w:bookmarkStart w:id="3" w:name="_Toc342283516"/>
       <w:r>
         <w:rPr>
           <w:lang w:val="en-GB"/>
@@ -3035,7 +4090,7 @@
           <w:lang w:val="en-GB"/>
         </w:rPr>
       </w:pPr>
-      <w:bookmarkStart w:id="4" w:name="_Toc341631918"/>
+      <w:bookmarkStart w:id="4" w:name="_Toc342283517"/>
       <w:r>
         <w:rPr>
           <w:lang w:val="en-GB"/>
@@ -3058,7 +4113,7 @@
           <w:lang w:val="en-GB"/>
         </w:rPr>
       </w:pPr>
-      <w:bookmarkStart w:id="5" w:name="_Toc341631919"/>
+      <w:bookmarkStart w:id="5" w:name="_Toc342283518"/>
       <w:r>
         <w:rPr>
           <w:lang w:val="en-GB"/>
@@ -3361,7 +4416,7 @@
           <w:lang w:val="en-GB"/>
         </w:rPr>
       </w:pPr>
-      <w:bookmarkStart w:id="8" w:name="_Toc341631920"/>
+      <w:bookmarkStart w:id="8" w:name="_Toc342283519"/>
       <w:r>
         <w:rPr>
           <w:lang w:val="en-GB"/>
@@ -3378,7 +4433,7 @@
           <w:lang w:val="en-GB"/>
         </w:rPr>
       </w:pPr>
-      <w:bookmarkStart w:id="9" w:name="_Toc341631921"/>
+      <w:bookmarkStart w:id="9" w:name="_Toc342283520"/>
       <w:r>
         <w:rPr>
           <w:lang w:val="en-GB"/>
@@ -5829,8 +6884,16 @@
           <w:lang w:val="en-GB"/>
         </w:rPr>
         <w:lastRenderedPageBreak/>
-        <w:t xml:space="preserve"> High Level Components and their interactions</w:t>
-      </w:r>
+        <w:t xml:space="preserve"> </w:t>
+      </w:r>
+      <w:bookmarkStart w:id="10" w:name="_Toc342283521"/>
+      <w:r>
+        <w:rPr>
+          <w:lang w:val="en-GB"/>
+        </w:rPr>
+        <w:t>High Level Components and their interactions</w:t>
+      </w:r>
+      <w:bookmarkEnd w:id="10"/>
     </w:p>
     <w:p>
       <w:pPr>
@@ -5839,12 +6902,14 @@
           <w:lang w:val="en-GB"/>
         </w:rPr>
       </w:pPr>
+      <w:bookmarkStart w:id="11" w:name="_Toc342283522"/>
       <w:r>
         <w:rPr>
           <w:lang w:val="en-GB"/>
         </w:rPr>
         <w:t>Overview</w:t>
       </w:r>
+      <w:bookmarkEnd w:id="11"/>
     </w:p>
     <w:p>
       <w:pPr>
@@ -6144,6 +7209,7 @@
           <w:lang w:val="en-GB"/>
         </w:rPr>
       </w:pPr>
+      <w:bookmarkStart w:id="12" w:name="_Toc342283523"/>
       <w:r>
         <w:rPr>
           <w:noProof/>
@@ -6211,6 +7277,7 @@
         </w:rPr>
         <w:t>Technologies used</w:t>
       </w:r>
+      <w:bookmarkEnd w:id="12"/>
     </w:p>
     <w:p>
       <w:pPr>
@@ -6439,7 +7506,7 @@
           <w:lang w:val="en-GB"/>
         </w:rPr>
       </w:pPr>
-      <w:bookmarkStart w:id="10" w:name="_Toc341631922"/>
+      <w:bookmarkStart w:id="13" w:name="_Toc342283524"/>
       <w:r>
         <w:rPr>
           <w:lang w:val="en-GB"/>
@@ -6447,7 +7514,7 @@
         <w:lastRenderedPageBreak/>
         <w:t>Component view</w:t>
       </w:r>
-      <w:bookmarkEnd w:id="10"/>
+      <w:bookmarkEnd w:id="13"/>
     </w:p>
     <w:p>
       <w:pPr>
@@ -6456,14 +7523,15 @@
           <w:lang w:val="en-GB"/>
         </w:rPr>
       </w:pPr>
-      <w:commentRangeStart w:id="11"/>
+      <w:bookmarkStart w:id="14" w:name="_Toc342283525"/>
+      <w:commentRangeStart w:id="15"/>
       <w:r>
         <w:rPr>
           <w:lang w:val="en-GB"/>
         </w:rPr>
         <w:t>Main server component view</w:t>
       </w:r>
-      <w:commentRangeEnd w:id="11"/>
+      <w:commentRangeEnd w:id="15"/>
       <w:r>
         <w:rPr>
           <w:rStyle w:val="CommentReference"/>
@@ -6472,8 +7540,9 @@
           <w:bCs w:val="0"/>
           <w:color w:val="auto"/>
         </w:rPr>
-        <w:commentReference w:id="11"/>
-      </w:r>
+        <w:commentReference w:id="15"/>
+      </w:r>
+      <w:bookmarkEnd w:id="14"/>
     </w:p>
     <w:p/>
     <w:p>
@@ -6551,12 +7620,14 @@
           <w:lang w:val="en-GB"/>
         </w:rPr>
       </w:pPr>
+      <w:bookmarkStart w:id="16" w:name="_Toc342283526"/>
       <w:r>
         <w:rPr>
           <w:lang w:val="en-GB"/>
         </w:rPr>
         <w:t>User component view</w:t>
       </w:r>
+      <w:bookmarkEnd w:id="16"/>
     </w:p>
     <w:p/>
     <w:p>
@@ -6619,9 +7690,11 @@
       <w:pPr>
         <w:pStyle w:val="Heading3"/>
       </w:pPr>
+      <w:bookmarkStart w:id="17" w:name="_Toc342283527"/>
       <w:r>
         <w:t>Car component view</w:t>
       </w:r>
+      <w:bookmarkEnd w:id="17"/>
     </w:p>
     <w:p/>
     <w:p>
@@ -6689,14 +7762,14 @@
           <w:lang w:val="en-GB"/>
         </w:rPr>
       </w:pPr>
-      <w:bookmarkStart w:id="13" w:name="_Toc341631923"/>
+      <w:bookmarkStart w:id="18" w:name="_Toc342283528"/>
       <w:r>
         <w:rPr>
           <w:lang w:val="en-GB"/>
         </w:rPr>
         <w:t>Deployment view</w:t>
       </w:r>
-      <w:bookmarkEnd w:id="13"/>
+      <w:bookmarkEnd w:id="18"/>
     </w:p>
     <w:p>
       <w:pPr>
@@ -6719,14 +7792,14 @@
           <w:lang w:val="en-GB"/>
         </w:rPr>
       </w:pPr>
-      <w:bookmarkStart w:id="14" w:name="_Toc341631924"/>
+      <w:bookmarkStart w:id="19" w:name="_Toc342283529"/>
       <w:r>
         <w:rPr>
           <w:lang w:val="en-GB"/>
         </w:rPr>
         <w:t>Runtime view</w:t>
       </w:r>
-      <w:bookmarkEnd w:id="14"/>
+      <w:bookmarkEnd w:id="19"/>
     </w:p>
     <w:p>
       <w:pPr>
@@ -6755,14 +7828,14 @@
           <w:lang w:val="en-GB"/>
         </w:rPr>
       </w:pPr>
-      <w:bookmarkStart w:id="15" w:name="_Toc341631925"/>
+      <w:bookmarkStart w:id="20" w:name="_Toc342283530"/>
       <w:r>
         <w:rPr>
           <w:lang w:val="en-GB"/>
         </w:rPr>
         <w:t>Component interfaces</w:t>
       </w:r>
-      <w:bookmarkEnd w:id="15"/>
+      <w:bookmarkEnd w:id="20"/>
     </w:p>
     <w:p>
       <w:pPr>
@@ -6771,12 +7844,14 @@
           <w:lang w:val="en-GB"/>
         </w:rPr>
       </w:pPr>
+      <w:bookmarkStart w:id="21" w:name="_Toc342283531"/>
       <w:r>
         <w:rPr>
           <w:lang w:val="en-GB"/>
         </w:rPr>
         <w:t>Main server component interfaces</w:t>
       </w:r>
+      <w:bookmarkEnd w:id="21"/>
     </w:p>
     <w:p/>
     <w:p>
@@ -6841,9 +7916,11 @@
       <w:pPr>
         <w:pStyle w:val="Heading3"/>
       </w:pPr>
+      <w:bookmarkStart w:id="22" w:name="_Toc342283532"/>
       <w:r>
         <w:t>User component interfaces</w:t>
       </w:r>
+      <w:bookmarkEnd w:id="22"/>
     </w:p>
     <w:p/>
     <w:p>
@@ -6907,9 +7984,11 @@
       <w:pPr>
         <w:pStyle w:val="Heading3"/>
       </w:pPr>
+      <w:bookmarkStart w:id="23" w:name="_Toc342283533"/>
       <w:r>
         <w:t>Car component interfaces</w:t>
       </w:r>
+      <w:bookmarkEnd w:id="23"/>
     </w:p>
     <w:p/>
     <w:p>
@@ -6977,14 +8056,14 @@
           <w:lang w:val="en-GB"/>
         </w:rPr>
       </w:pPr>
-      <w:bookmarkStart w:id="16" w:name="_Toc341631926"/>
+      <w:bookmarkStart w:id="24" w:name="_Toc342283534"/>
       <w:r>
         <w:rPr>
           <w:lang w:val="en-GB"/>
         </w:rPr>
         <w:t>Selected architectural styles and patterns</w:t>
       </w:r>
-      <w:bookmarkEnd w:id="16"/>
+      <w:bookmarkEnd w:id="24"/>
     </w:p>
     <w:p>
       <w:pPr>
@@ -7019,14 +8098,14 @@
           <w:lang w:val="en-GB"/>
         </w:rPr>
       </w:pPr>
-      <w:bookmarkStart w:id="17" w:name="_Toc341631927"/>
+      <w:bookmarkStart w:id="25" w:name="_Toc342283535"/>
       <w:r>
         <w:rPr>
           <w:lang w:val="en-GB"/>
         </w:rPr>
         <w:t>Other design decisions</w:t>
       </w:r>
-      <w:bookmarkEnd w:id="17"/>
+      <w:bookmarkEnd w:id="25"/>
     </w:p>
     <w:p>
       <w:pPr>
@@ -7086,6 +8165,7 @@
           <w:lang w:val="en-GB"/>
         </w:rPr>
       </w:pPr>
+      <w:bookmarkStart w:id="26" w:name="_Toc342283536"/>
       <w:r>
         <w:rPr>
           <w:lang w:val="en-GB"/>
@@ -7093,15 +8173,18 @@
         <w:lastRenderedPageBreak/>
         <w:t>Extra: class diagrams for main server components</w:t>
       </w:r>
+      <w:bookmarkEnd w:id="26"/>
     </w:p>
     <w:p/>
     <w:p>
       <w:pPr>
         <w:pStyle w:val="Heading3"/>
       </w:pPr>
+      <w:bookmarkStart w:id="27" w:name="_Toc342283537"/>
       <w:r>
         <w:t>User related</w:t>
       </w:r>
+      <w:bookmarkEnd w:id="27"/>
     </w:p>
     <w:p/>
     <w:p>
@@ -7165,11 +8248,12 @@
       <w:pPr>
         <w:pStyle w:val="Heading3"/>
       </w:pPr>
-      <w:commentRangeStart w:id="18"/>
+      <w:bookmarkStart w:id="28" w:name="_Toc342283538"/>
+      <w:commentRangeStart w:id="29"/>
       <w:r>
         <w:t>Reservation related</w:t>
       </w:r>
-      <w:commentRangeEnd w:id="18"/>
+      <w:commentRangeEnd w:id="29"/>
       <w:r>
         <w:rPr>
           <w:rStyle w:val="CommentReference"/>
@@ -7178,8 +8262,9 @@
           <w:bCs w:val="0"/>
           <w:color w:val="auto"/>
         </w:rPr>
-        <w:commentReference w:id="18"/>
-      </w:r>
+        <w:commentReference w:id="29"/>
+      </w:r>
+      <w:bookmarkEnd w:id="28"/>
     </w:p>
     <w:p/>
     <w:p>
@@ -7244,9 +8329,11 @@
       <w:pPr>
         <w:pStyle w:val="Heading3"/>
       </w:pPr>
+      <w:bookmarkStart w:id="30" w:name="_Toc342283539"/>
       <w:r>
         <w:t>Search related</w:t>
       </w:r>
+      <w:bookmarkEnd w:id="30"/>
     </w:p>
     <w:p/>
     <w:p>
@@ -7313,7 +8400,7 @@
           <w:lang w:val="en-GB"/>
         </w:rPr>
       </w:pPr>
-      <w:bookmarkStart w:id="19" w:name="_Toc341631928"/>
+      <w:bookmarkStart w:id="31" w:name="_Toc342283540"/>
       <w:r>
         <w:rPr>
           <w:lang w:val="en-GB"/>
@@ -7321,46 +8408,1218 @@
         <w:lastRenderedPageBreak/>
         <w:t>Algorithm Design</w:t>
       </w:r>
-      <w:bookmarkEnd w:id="19"/>
-    </w:p>
-    <w:p>
-      <w:pPr>
-        <w:rPr>
-          <w:lang w:val="en-GB"/>
-        </w:rPr>
-      </w:pPr>
-    </w:p>
-    <w:p>
-      <w:pPr>
-        <w:rPr>
-          <w:lang w:val="en-GB"/>
-        </w:rPr>
-      </w:pPr>
-      <w:r>
-        <w:rPr>
-          <w:lang w:val="en-GB"/>
-        </w:rPr>
-        <w:t>- GPS usage (not sure)</w:t>
-      </w:r>
-    </w:p>
-    <w:p>
-      <w:pPr>
-        <w:rPr>
-          <w:lang w:val="en-GB"/>
-        </w:rPr>
-      </w:pPr>
-    </w:p>
-    <w:p>
-      <w:pPr>
-        <w:rPr>
-          <w:lang w:val="en-GB"/>
-        </w:rPr>
-      </w:pPr>
-      <w:r>
-        <w:rPr>
-          <w:lang w:val="en-GB"/>
-        </w:rPr>
-        <w:t xml:space="preserve">- Search for near cars: </w:t>
+      <w:bookmarkEnd w:id="31"/>
+    </w:p>
+    <w:p>
+      <w:pPr>
+        <w:rPr>
+          <w:lang w:val="en-GB"/>
+        </w:rPr>
+      </w:pPr>
+    </w:p>
+    <w:p>
+      <w:pPr>
+        <w:rPr>
+          <w:lang w:val="en-GB"/>
+        </w:rPr>
+      </w:pPr>
+      <w:r>
+        <w:rPr>
+          <w:lang w:val="en-GB"/>
+        </w:rPr>
+        <w:t xml:space="preserve">An interesting and important algorithm is the </w:t>
+      </w:r>
+      <w:r>
+        <w:rPr>
+          <w:lang w:val="en-GB"/>
+        </w:rPr>
+        <w:t>one</w:t>
+      </w:r>
+      <w:r>
+        <w:rPr>
+          <w:lang w:val="en-GB"/>
+        </w:rPr>
+        <w:t xml:space="preserve"> related to the search for near cars.</w:t>
+      </w:r>
+    </w:p>
+    <w:p>
+      <w:pPr>
+        <w:rPr>
+          <w:lang w:val="en-GB"/>
+        </w:rPr>
+      </w:pPr>
+    </w:p>
+    <w:p>
+      <w:pPr>
+        <w:rPr>
+          <w:lang w:val="en-GB"/>
+        </w:rPr>
+      </w:pPr>
+      <w:r>
+        <w:rPr>
+          <w:lang w:val="en-GB"/>
+        </w:rPr>
+        <w:t>It may</w:t>
+      </w:r>
+      <w:r>
+        <w:rPr>
+          <w:lang w:val="en-GB"/>
+        </w:rPr>
+        <w:t xml:space="preserve"> be to</w:t>
+      </w:r>
+      <w:r>
+        <w:rPr>
+          <w:lang w:val="en-GB"/>
+        </w:rPr>
+        <w:t>o</w:t>
+      </w:r>
+      <w:r>
+        <w:rPr>
+          <w:lang w:val="en-GB"/>
+        </w:rPr>
+        <w:t xml:space="preserve"> expensive comparing</w:t>
+      </w:r>
+      <w:r>
+        <w:rPr>
+          <w:lang w:val="en-GB"/>
+        </w:rPr>
+        <w:t xml:space="preserve"> the distances between the user location and the location of each car in the database. </w:t>
+      </w:r>
+    </w:p>
+    <w:p>
+      <w:pPr>
+        <w:rPr>
+          <w:lang w:val="en-GB"/>
+        </w:rPr>
+      </w:pPr>
+    </w:p>
+    <w:p>
+      <w:pPr>
+        <w:rPr>
+          <w:lang w:val="en-GB"/>
+        </w:rPr>
+      </w:pPr>
+      <w:r>
+        <w:rPr>
+          <w:lang w:val="en-GB"/>
+        </w:rPr>
+        <w:t>An important thing to point out of our system is that the database stores the cars locations, but they are not constantly updated. Indeed, they are updated only at the end of the ride of a reservation. This implies that car</w:t>
+      </w:r>
+      <w:r>
+        <w:rPr>
+          <w:lang w:val="en-GB"/>
+        </w:rPr>
+        <w:t>s</w:t>
+      </w:r>
+      <w:r>
+        <w:rPr>
+          <w:lang w:val="en-GB"/>
+        </w:rPr>
+        <w:t xml:space="preserve"> locations </w:t>
+      </w:r>
+      <w:r>
+        <w:rPr>
+          <w:lang w:val="en-GB"/>
+        </w:rPr>
+        <w:t xml:space="preserve">in the database </w:t>
+      </w:r>
+      <w:r>
+        <w:rPr>
+          <w:lang w:val="en-GB"/>
+        </w:rPr>
+        <w:t xml:space="preserve">are reliable only when a car is parked in a safe area without an active reservation. However, this is exactly the moment in which </w:t>
+      </w:r>
+      <w:r>
+        <w:rPr>
+          <w:lang w:val="en-GB"/>
+        </w:rPr>
+        <w:t xml:space="preserve">such </w:t>
+      </w:r>
+      <w:r>
+        <w:rPr>
+          <w:lang w:val="en-GB"/>
+        </w:rPr>
+        <w:t xml:space="preserve">cars must </w:t>
+      </w:r>
+      <w:r>
+        <w:rPr>
+          <w:lang w:val="en-GB"/>
+        </w:rPr>
+        <w:t>be shown to the users.</w:t>
+      </w:r>
+    </w:p>
+    <w:p>
+      <w:pPr>
+        <w:rPr>
+          <w:lang w:val="en-GB"/>
+        </w:rPr>
+      </w:pPr>
+    </w:p>
+    <w:p>
+      <w:pPr>
+        <w:rPr>
+          <w:lang w:val="en-GB"/>
+        </w:rPr>
+      </w:pPr>
+      <w:r>
+        <w:rPr>
+          <w:lang w:val="en-GB"/>
+        </w:rPr>
+        <w:t xml:space="preserve">In order to </w:t>
+      </w:r>
+      <w:r>
+        <w:rPr>
+          <w:lang w:val="en-GB"/>
+        </w:rPr>
+        <w:t>do this efficiently, we’ll use</w:t>
+      </w:r>
+      <w:r>
+        <w:rPr>
+          <w:lang w:val="en-GB"/>
+        </w:rPr>
+        <w:t xml:space="preserve"> spatial data structure</w:t>
+      </w:r>
+      <w:r>
+        <w:rPr>
+          <w:lang w:val="en-GB"/>
+        </w:rPr>
+        <w:t>s</w:t>
+      </w:r>
+      <w:r>
+        <w:rPr>
+          <w:lang w:val="en-GB"/>
+        </w:rPr>
+        <w:t>.</w:t>
+      </w:r>
+    </w:p>
+    <w:p>
+      <w:pPr>
+        <w:rPr>
+          <w:lang w:val="en-GB"/>
+        </w:rPr>
+      </w:pPr>
+    </w:p>
+    <w:p>
+      <w:pPr>
+        <w:rPr>
+          <w:lang w:val="en-GB"/>
+        </w:rPr>
+      </w:pPr>
+      <w:r>
+        <w:rPr>
+          <w:lang w:val="en-GB"/>
+        </w:rPr>
+        <w:t>Consider this map of Milan.</w:t>
+      </w:r>
+    </w:p>
+    <w:p>
+      <w:pPr>
+        <w:rPr>
+          <w:lang w:val="en-GB"/>
+        </w:rPr>
+      </w:pPr>
+    </w:p>
+    <w:p>
+      <w:pPr>
+        <w:rPr>
+          <w:lang w:val="en-GB"/>
+        </w:rPr>
+      </w:pPr>
+      <w:r>
+        <w:rPr>
+          <w:noProof/>
+          <w:lang w:val="en-US"/>
+        </w:rPr>
+        <w:drawing>
+          <wp:inline distT="0" distB="0" distL="0" distR="0" wp14:anchorId="4D38F20A" wp14:editId="38A0F9BA">
+            <wp:extent cx="6111240" cy="5173980"/>
+            <wp:effectExtent l="0" t="0" r="10160" b="7620"/>
+            <wp:docPr id="23" name="Picture 23" descr="Macintosh HD:Users:fabiochiusano:Desktop:milan.png"/>
+            <wp:cNvGraphicFramePr>
+              <a:graphicFrameLocks xmlns:a="http://schemas.openxmlformats.org/drawingml/2006/main" noChangeAspect="1"/>
+            </wp:cNvGraphicFramePr>
+            <a:graphic xmlns:a="http://schemas.openxmlformats.org/drawingml/2006/main">
+              <a:graphicData uri="http://schemas.openxmlformats.org/drawingml/2006/picture">
+                <pic:pic xmlns:pic="http://schemas.openxmlformats.org/drawingml/2006/picture">
+                  <pic:nvPicPr>
+                    <pic:cNvPr id="0" name="Picture 2" descr="Macintosh HD:Users:fabiochiusano:Desktop:milan.png"/>
+                    <pic:cNvPicPr>
+                      <a:picLocks noChangeAspect="1" noChangeArrowheads="1"/>
+                    </pic:cNvPicPr>
+                  </pic:nvPicPr>
+                  <pic:blipFill>
+                    <a:blip r:embed="rId25">
+                      <a:extLst>
+                        <a:ext uri="{28A0092B-C50C-407E-A947-70E740481C1C}">
+                          <a14:useLocalDpi xmlns:a14="http://schemas.microsoft.com/office/drawing/2010/main" val="0"/>
+                        </a:ext>
+                      </a:extLst>
+                    </a:blip>
+                    <a:srcRect/>
+                    <a:stretch>
+                      <a:fillRect/>
+                    </a:stretch>
+                  </pic:blipFill>
+                  <pic:spPr bwMode="auto">
+                    <a:xfrm>
+                      <a:off x="0" y="0"/>
+                      <a:ext cx="6111240" cy="5173980"/>
+                    </a:xfrm>
+                    <a:prstGeom prst="rect">
+                      <a:avLst/>
+                    </a:prstGeom>
+                    <a:noFill/>
+                    <a:ln>
+                      <a:noFill/>
+                    </a:ln>
+                  </pic:spPr>
+                </pic:pic>
+              </a:graphicData>
+            </a:graphic>
+          </wp:inline>
+        </w:drawing>
+      </w:r>
+    </w:p>
+    <w:p>
+      <w:pPr>
+        <w:rPr>
+          <w:lang w:val="en-GB"/>
+        </w:rPr>
+      </w:pPr>
+    </w:p>
+    <w:p>
+      <w:pPr>
+        <w:rPr>
+          <w:lang w:val="en-GB"/>
+        </w:rPr>
+      </w:pPr>
+      <w:r>
+        <w:rPr>
+          <w:lang w:val="en-GB"/>
+        </w:rPr>
+        <w:t>Now, this is the same map but with the PowerEnJoy cars drawn on it.</w:t>
+      </w:r>
+    </w:p>
+    <w:p>
+      <w:pPr>
+        <w:rPr>
+          <w:lang w:val="en-GB"/>
+        </w:rPr>
+      </w:pPr>
+    </w:p>
+    <w:p>
+      <w:pPr>
+        <w:rPr>
+          <w:lang w:val="en-GB"/>
+        </w:rPr>
+      </w:pPr>
+      <w:r>
+        <w:rPr>
+          <w:noProof/>
+          <w:lang w:val="en-US"/>
+        </w:rPr>
+        <w:lastRenderedPageBreak/>
+        <w:drawing>
+          <wp:inline distT="0" distB="0" distL="0" distR="0" wp14:anchorId="788EC12B" wp14:editId="2E5291A0">
+            <wp:extent cx="6111240" cy="5173980"/>
+            <wp:effectExtent l="0" t="0" r="10160" b="7620"/>
+            <wp:docPr id="24" name="Picture 24" descr="Macintosh HD:Users:fabiochiusano:Desktop:milan_with_cars.png"/>
+            <wp:cNvGraphicFramePr>
+              <a:graphicFrameLocks xmlns:a="http://schemas.openxmlformats.org/drawingml/2006/main" noChangeAspect="1"/>
+            </wp:cNvGraphicFramePr>
+            <a:graphic xmlns:a="http://schemas.openxmlformats.org/drawingml/2006/main">
+              <a:graphicData uri="http://schemas.openxmlformats.org/drawingml/2006/picture">
+                <pic:pic xmlns:pic="http://schemas.openxmlformats.org/drawingml/2006/picture">
+                  <pic:nvPicPr>
+                    <pic:cNvPr id="0" name="Picture 3" descr="Macintosh HD:Users:fabiochiusano:Desktop:milan_with_cars.png"/>
+                    <pic:cNvPicPr>
+                      <a:picLocks noChangeAspect="1" noChangeArrowheads="1"/>
+                    </pic:cNvPicPr>
+                  </pic:nvPicPr>
+                  <pic:blipFill>
+                    <a:blip r:embed="rId26">
+                      <a:extLst>
+                        <a:ext uri="{28A0092B-C50C-407E-A947-70E740481C1C}">
+                          <a14:useLocalDpi xmlns:a14="http://schemas.microsoft.com/office/drawing/2010/main" val="0"/>
+                        </a:ext>
+                      </a:extLst>
+                    </a:blip>
+                    <a:srcRect/>
+                    <a:stretch>
+                      <a:fillRect/>
+                    </a:stretch>
+                  </pic:blipFill>
+                  <pic:spPr bwMode="auto">
+                    <a:xfrm>
+                      <a:off x="0" y="0"/>
+                      <a:ext cx="6111240" cy="5173980"/>
+                    </a:xfrm>
+                    <a:prstGeom prst="rect">
+                      <a:avLst/>
+                    </a:prstGeom>
+                    <a:noFill/>
+                    <a:ln>
+                      <a:noFill/>
+                    </a:ln>
+                  </pic:spPr>
+                </pic:pic>
+              </a:graphicData>
+            </a:graphic>
+          </wp:inline>
+        </w:drawing>
+      </w:r>
+    </w:p>
+    <w:p>
+      <w:pPr>
+        <w:rPr>
+          <w:lang w:val="en-GB"/>
+        </w:rPr>
+      </w:pPr>
+    </w:p>
+    <w:p>
+      <w:pPr>
+        <w:rPr>
+          <w:lang w:val="en-GB"/>
+        </w:rPr>
+      </w:pPr>
+      <w:r>
+        <w:rPr>
+          <w:lang w:val="en-GB"/>
+        </w:rPr>
+        <w:t xml:space="preserve">There is a total of 17 parkings drawn. However, PowerEnJoy will </w:t>
+      </w:r>
+      <w:r>
+        <w:rPr>
+          <w:lang w:val="en-GB"/>
+        </w:rPr>
+        <w:t xml:space="preserve">probably </w:t>
+      </w:r>
+      <w:r>
+        <w:rPr>
+          <w:lang w:val="en-GB"/>
+        </w:rPr>
+        <w:t>have more.</w:t>
+      </w:r>
+    </w:p>
+    <w:p>
+      <w:pPr>
+        <w:rPr>
+          <w:lang w:val="en-GB"/>
+        </w:rPr>
+      </w:pPr>
+    </w:p>
+    <w:p>
+      <w:pPr>
+        <w:rPr>
+          <w:lang w:val="en-GB"/>
+        </w:rPr>
+      </w:pPr>
+      <w:r>
+        <w:rPr>
+          <w:lang w:val="en-GB"/>
+        </w:rPr>
+        <w:t>Instead of comparing the distance between the user condition and the locations of all the cars of our system in Milan, we can split Milan in sectors, as shown in the</w:t>
+      </w:r>
+      <w:r>
+        <w:rPr>
+          <w:lang w:val="en-GB"/>
+        </w:rPr>
+        <w:t xml:space="preserve"> next image.</w:t>
+      </w:r>
+    </w:p>
+    <w:p>
+      <w:pPr>
+        <w:rPr>
+          <w:lang w:val="en-GB"/>
+        </w:rPr>
+      </w:pPr>
+    </w:p>
+    <w:p>
+      <w:pPr>
+        <w:rPr>
+          <w:lang w:val="en-GB"/>
+        </w:rPr>
+      </w:pPr>
+      <w:r>
+        <w:rPr>
+          <w:noProof/>
+          <w:lang w:val="en-US"/>
+        </w:rPr>
+        <w:lastRenderedPageBreak/>
+        <mc:AlternateContent>
+          <mc:Choice Requires="wps">
+            <w:drawing>
+              <wp:anchor distT="0" distB="0" distL="114300" distR="114300" simplePos="0" relativeHeight="251674624" behindDoc="0" locked="0" layoutInCell="1" allowOverlap="1" wp14:anchorId="57B50B17" wp14:editId="7CD74B89">
+                <wp:simplePos x="0" y="0"/>
+                <wp:positionH relativeFrom="column">
+                  <wp:posOffset>-234315</wp:posOffset>
+                </wp:positionH>
+                <wp:positionV relativeFrom="paragraph">
+                  <wp:posOffset>158115</wp:posOffset>
+                </wp:positionV>
+                <wp:extent cx="266065" cy="5104765"/>
+                <wp:effectExtent l="0" t="0" r="0" b="635"/>
+                <wp:wrapSquare wrapText="bothSides"/>
+                <wp:docPr id="27" name="Text Box 27"/>
+                <wp:cNvGraphicFramePr/>
+                <a:graphic xmlns:a="http://schemas.openxmlformats.org/drawingml/2006/main">
+                  <a:graphicData uri="http://schemas.microsoft.com/office/word/2010/wordprocessingShape">
+                    <wps:wsp>
+                      <wps:cNvSpPr txBox="1"/>
+                      <wps:spPr>
+                        <a:xfrm>
+                          <a:off x="0" y="0"/>
+                          <a:ext cx="266065" cy="5104765"/>
+                        </a:xfrm>
+                        <a:prstGeom prst="rect">
+                          <a:avLst/>
+                        </a:prstGeom>
+                        <a:noFill/>
+                        <a:ln>
+                          <a:noFill/>
+                        </a:ln>
+                        <a:effectLst/>
+                        <a:extLst>
+                          <a:ext uri="{C572A759-6A51-4108-AA02-DFA0A04FC94B}">
+                            <ma14:wrappingTextBoxFlag xmlns:ma14="http://schemas.microsoft.com/office/mac/drawingml/2011/main"/>
+                          </a:ext>
+                        </a:extLst>
+                      </wps:spPr>
+                      <wps:style>
+                        <a:lnRef idx="0">
+                          <a:schemeClr val="accent1"/>
+                        </a:lnRef>
+                        <a:fillRef idx="0">
+                          <a:schemeClr val="accent1"/>
+                        </a:fillRef>
+                        <a:effectRef idx="0">
+                          <a:schemeClr val="accent1"/>
+                        </a:effectRef>
+                        <a:fontRef idx="minor">
+                          <a:schemeClr val="dk1"/>
+                        </a:fontRef>
+                      </wps:style>
+                      <wps:txbx>
+                        <w:txbxContent>
+                          <w:p>
+                            <w:pPr>
+                              <w:rPr>
+                                <w:sz w:val="22"/>
+                                <w:szCs w:val="22"/>
+                              </w:rPr>
+                            </w:pPr>
+                            <w:r>
+                              <w:rPr>
+                                <w:sz w:val="22"/>
+                                <w:szCs w:val="22"/>
+                              </w:rPr>
+                              <w:t>0</w:t>
+                            </w:r>
+                          </w:p>
+                          <w:p>
+                            <w:pPr>
+                              <w:rPr>
+                                <w:sz w:val="22"/>
+                                <w:szCs w:val="22"/>
+                              </w:rPr>
+                            </w:pPr>
+                          </w:p>
+                          <w:p>
+                            <w:pPr>
+                              <w:rPr>
+                                <w:sz w:val="22"/>
+                                <w:szCs w:val="22"/>
+                              </w:rPr>
+                            </w:pPr>
+                          </w:p>
+                          <w:p>
+                            <w:pPr>
+                              <w:rPr>
+                                <w:sz w:val="22"/>
+                                <w:szCs w:val="22"/>
+                              </w:rPr>
+                            </w:pPr>
+                            <w:r>
+                              <w:rPr>
+                                <w:sz w:val="22"/>
+                                <w:szCs w:val="22"/>
+                              </w:rPr>
+                              <w:t>1</w:t>
+                            </w:r>
+                          </w:p>
+                          <w:p>
+                            <w:pPr>
+                              <w:rPr>
+                                <w:sz w:val="22"/>
+                                <w:szCs w:val="22"/>
+                              </w:rPr>
+                            </w:pPr>
+                          </w:p>
+                          <w:p>
+                            <w:pPr>
+                              <w:rPr>
+                                <w:sz w:val="22"/>
+                                <w:szCs w:val="22"/>
+                              </w:rPr>
+                            </w:pPr>
+                          </w:p>
+                          <w:p>
+                            <w:pPr>
+                              <w:rPr>
+                                <w:sz w:val="22"/>
+                                <w:szCs w:val="22"/>
+                              </w:rPr>
+                            </w:pPr>
+                            <w:r>
+                              <w:rPr>
+                                <w:sz w:val="22"/>
+                                <w:szCs w:val="22"/>
+                              </w:rPr>
+                              <w:t>2</w:t>
+                            </w:r>
+                          </w:p>
+                          <w:p>
+                            <w:pPr>
+                              <w:rPr>
+                                <w:sz w:val="22"/>
+                                <w:szCs w:val="22"/>
+                              </w:rPr>
+                            </w:pPr>
+                          </w:p>
+                          <w:p>
+                            <w:pPr>
+                              <w:rPr>
+                                <w:sz w:val="22"/>
+                                <w:szCs w:val="22"/>
+                              </w:rPr>
+                            </w:pPr>
+                          </w:p>
+                          <w:p>
+                            <w:pPr>
+                              <w:rPr>
+                                <w:sz w:val="22"/>
+                                <w:szCs w:val="22"/>
+                              </w:rPr>
+                            </w:pPr>
+                            <w:r>
+                              <w:rPr>
+                                <w:sz w:val="22"/>
+                                <w:szCs w:val="22"/>
+                              </w:rPr>
+                              <w:t>3</w:t>
+                            </w:r>
+                          </w:p>
+                          <w:p>
+                            <w:pPr>
+                              <w:rPr>
+                                <w:sz w:val="22"/>
+                                <w:szCs w:val="22"/>
+                              </w:rPr>
+                            </w:pPr>
+                          </w:p>
+                          <w:p>
+                            <w:pPr>
+                              <w:rPr>
+                                <w:sz w:val="22"/>
+                                <w:szCs w:val="22"/>
+                              </w:rPr>
+                            </w:pPr>
+                          </w:p>
+                          <w:p>
+                            <w:pPr>
+                              <w:rPr>
+                                <w:sz w:val="22"/>
+                                <w:szCs w:val="22"/>
+                              </w:rPr>
+                            </w:pPr>
+                            <w:r>
+                              <w:rPr>
+                                <w:sz w:val="22"/>
+                                <w:szCs w:val="22"/>
+                              </w:rPr>
+                              <w:t>4</w:t>
+                            </w:r>
+                          </w:p>
+                          <w:p>
+                            <w:pPr>
+                              <w:rPr>
+                                <w:sz w:val="22"/>
+                                <w:szCs w:val="22"/>
+                              </w:rPr>
+                            </w:pPr>
+                          </w:p>
+                          <w:p>
+                            <w:pPr>
+                              <w:rPr>
+                                <w:sz w:val="22"/>
+                                <w:szCs w:val="22"/>
+                              </w:rPr>
+                            </w:pPr>
+                          </w:p>
+                          <w:p>
+                            <w:pPr>
+                              <w:rPr>
+                                <w:sz w:val="22"/>
+                                <w:szCs w:val="22"/>
+                              </w:rPr>
+                            </w:pPr>
+                            <w:r>
+                              <w:rPr>
+                                <w:sz w:val="22"/>
+                                <w:szCs w:val="22"/>
+                              </w:rPr>
+                              <w:t>…</w:t>
+                            </w:r>
+                          </w:p>
+                        </w:txbxContent>
+                      </wps:txbx>
+                      <wps:bodyPr rot="0" spcFirstLastPara="0" vertOverflow="overflow" horzOverflow="overflow" vert="horz" wrap="square" lIns="91440" tIns="45720" rIns="91440" bIns="45720" numCol="1" spcCol="0" rtlCol="0" fromWordArt="0" anchor="t" anchorCtr="0" forceAA="0" compatLnSpc="1">
+                        <a:prstTxWarp prst="textNoShape">
+                          <a:avLst/>
+                        </a:prstTxWarp>
+                        <a:noAutofit/>
+                      </wps:bodyPr>
+                    </wps:wsp>
+                  </a:graphicData>
+                </a:graphic>
+                <wp14:sizeRelH relativeFrom="margin">
+                  <wp14:pctWidth>0</wp14:pctWidth>
+                </wp14:sizeRelH>
+                <wp14:sizeRelV relativeFrom="margin">
+                  <wp14:pctHeight>0</wp14:pctHeight>
+                </wp14:sizeRelV>
+              </wp:anchor>
+            </w:drawing>
+          </mc:Choice>
+          <mc:Fallback>
+            <w:pict>
+              <v:shape id="Text Box 27" o:spid="_x0000_s1041" type="#_x0000_t202" style="position:absolute;margin-left:-18.4pt;margin-top:12.45pt;width:20.95pt;height:401.95pt;z-index:251674624;visibility:visible;mso-wrap-style:square;mso-width-percent:0;mso-height-percent:0;mso-wrap-distance-left:9pt;mso-wrap-distance-top:0;mso-wrap-distance-right:9pt;mso-wrap-distance-bottom:0;mso-position-horizontal:absolute;mso-position-horizontal-relative:text;mso-position-vertical:absolute;mso-position-vertical-relative:text;mso-width-percent:0;mso-height-percent:0;mso-width-relative:margin;mso-height-relative:margin;v-text-anchor:top" o:gfxdata="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" filled="f" stroked="f">
+                <v:textbox>
+                  <w:txbxContent>
+                    <w:p>
+                      <w:pPr>
+                        <w:rPr>
+                          <w:sz w:val="22"/>
+                          <w:szCs w:val="22"/>
+                        </w:rPr>
+                      </w:pPr>
+                      <w:r>
+                        <w:rPr>
+                          <w:sz w:val="22"/>
+                          <w:szCs w:val="22"/>
+                        </w:rPr>
+                        <w:t>0</w:t>
+                      </w:r>
+                    </w:p>
+                    <w:p>
+                      <w:pPr>
+                        <w:rPr>
+                          <w:sz w:val="22"/>
+                          <w:szCs w:val="22"/>
+                        </w:rPr>
+                      </w:pPr>
+                    </w:p>
+                    <w:p>
+                      <w:pPr>
+                        <w:rPr>
+                          <w:sz w:val="22"/>
+                          <w:szCs w:val="22"/>
+                        </w:rPr>
+                      </w:pPr>
+                    </w:p>
+                    <w:p>
+                      <w:pPr>
+                        <w:rPr>
+                          <w:sz w:val="22"/>
+                          <w:szCs w:val="22"/>
+                        </w:rPr>
+                      </w:pPr>
+                      <w:r>
+                        <w:rPr>
+                          <w:sz w:val="22"/>
+                          <w:szCs w:val="22"/>
+                        </w:rPr>
+                        <w:t>1</w:t>
+                      </w:r>
+                    </w:p>
+                    <w:p>
+                      <w:pPr>
+                        <w:rPr>
+                          <w:sz w:val="22"/>
+                          <w:szCs w:val="22"/>
+                        </w:rPr>
+                      </w:pPr>
+                    </w:p>
+                    <w:p>
+                      <w:pPr>
+                        <w:rPr>
+                          <w:sz w:val="22"/>
+                          <w:szCs w:val="22"/>
+                        </w:rPr>
+                      </w:pPr>
+                    </w:p>
+                    <w:p>
+                      <w:pPr>
+                        <w:rPr>
+                          <w:sz w:val="22"/>
+                          <w:szCs w:val="22"/>
+                        </w:rPr>
+                      </w:pPr>
+                      <w:r>
+                        <w:rPr>
+                          <w:sz w:val="22"/>
+                          <w:szCs w:val="22"/>
+                        </w:rPr>
+                        <w:t>2</w:t>
+                      </w:r>
+                    </w:p>
+                    <w:p>
+                      <w:pPr>
+                        <w:rPr>
+                          <w:sz w:val="22"/>
+                          <w:szCs w:val="22"/>
+                        </w:rPr>
+                      </w:pPr>
+                    </w:p>
+                    <w:p>
+                      <w:pPr>
+                        <w:rPr>
+                          <w:sz w:val="22"/>
+                          <w:szCs w:val="22"/>
+                        </w:rPr>
+                      </w:pPr>
+                    </w:p>
+                    <w:p>
+                      <w:pPr>
+                        <w:rPr>
+                          <w:sz w:val="22"/>
+                          <w:szCs w:val="22"/>
+                        </w:rPr>
+                      </w:pPr>
+                      <w:r>
+                        <w:rPr>
+                          <w:sz w:val="22"/>
+                          <w:szCs w:val="22"/>
+                        </w:rPr>
+                        <w:t>3</w:t>
+                      </w:r>
+                    </w:p>
+                    <w:p>
+                      <w:pPr>
+                        <w:rPr>
+                          <w:sz w:val="22"/>
+                          <w:szCs w:val="22"/>
+                        </w:rPr>
+                      </w:pPr>
+                    </w:p>
+                    <w:p>
+                      <w:pPr>
+                        <w:rPr>
+                          <w:sz w:val="22"/>
+                          <w:szCs w:val="22"/>
+                        </w:rPr>
+                      </w:pPr>
+                    </w:p>
+                    <w:p>
+                      <w:pPr>
+                        <w:rPr>
+                          <w:sz w:val="22"/>
+                          <w:szCs w:val="22"/>
+                        </w:rPr>
+                      </w:pPr>
+                      <w:r>
+                        <w:rPr>
+                          <w:sz w:val="22"/>
+                          <w:szCs w:val="22"/>
+                        </w:rPr>
+                        <w:t>4</w:t>
+                      </w:r>
+                    </w:p>
+                    <w:p>
+                      <w:pPr>
+                        <w:rPr>
+                          <w:sz w:val="22"/>
+                          <w:szCs w:val="22"/>
+                        </w:rPr>
+                      </w:pPr>
+                    </w:p>
+                    <w:p>
+                      <w:pPr>
+                        <w:rPr>
+                          <w:sz w:val="22"/>
+                          <w:szCs w:val="22"/>
+                        </w:rPr>
+                      </w:pPr>
+                    </w:p>
+                    <w:p>
+                      <w:pPr>
+                        <w:rPr>
+                          <w:sz w:val="22"/>
+                          <w:szCs w:val="22"/>
+                        </w:rPr>
+                      </w:pPr>
+                      <w:r>
+                        <w:rPr>
+                          <w:sz w:val="22"/>
+                          <w:szCs w:val="22"/>
+                        </w:rPr>
+                        <w:t>…</w:t>
+                      </w:r>
+                    </w:p>
+                  </w:txbxContent>
+                </v:textbox>
+                <w10:wrap type="square"/>
+              </v:shape>
+            </w:pict>
+          </mc:Fallback>
+        </mc:AlternateContent>
+      </w:r>
+      <w:r>
+        <w:rPr>
+          <w:noProof/>
+          <w:lang w:val="en-US"/>
+        </w:rPr>
+        <mc:AlternateContent>
+          <mc:Choice Requires="wps">
+            <w:drawing>
+              <wp:anchor distT="0" distB="0" distL="114300" distR="114300" simplePos="0" relativeHeight="251673600" behindDoc="0" locked="0" layoutInCell="1" allowOverlap="1" wp14:anchorId="423BAB77" wp14:editId="74D8357D">
+                <wp:simplePos x="0" y="0"/>
+                <wp:positionH relativeFrom="column">
+                  <wp:posOffset>89535</wp:posOffset>
+                </wp:positionH>
+                <wp:positionV relativeFrom="paragraph">
+                  <wp:posOffset>-291465</wp:posOffset>
+                </wp:positionV>
+                <wp:extent cx="6019165" cy="242570"/>
+                <wp:effectExtent l="0" t="0" r="0" b="11430"/>
+                <wp:wrapThrough wrapText="bothSides">
+                  <wp:wrapPolygon edited="0">
+                    <wp:start x="91" y="0"/>
+                    <wp:lineTo x="91" y="20356"/>
+                    <wp:lineTo x="21420" y="20356"/>
+                    <wp:lineTo x="21420" y="0"/>
+                    <wp:lineTo x="91" y="0"/>
+                  </wp:wrapPolygon>
+                </wp:wrapThrough>
+                <wp:docPr id="26" name="Text Box 26"/>
+                <wp:cNvGraphicFramePr/>
+                <a:graphic xmlns:a="http://schemas.openxmlformats.org/drawingml/2006/main">
+                  <a:graphicData uri="http://schemas.microsoft.com/office/word/2010/wordprocessingShape">
+                    <wps:wsp>
+                      <wps:cNvSpPr txBox="1"/>
+                      <wps:spPr>
+                        <a:xfrm>
+                          <a:off x="0" y="0"/>
+                          <a:ext cx="6019165" cy="242570"/>
+                        </a:xfrm>
+                        <a:prstGeom prst="rect">
+                          <a:avLst/>
+                        </a:prstGeom>
+                        <a:noFill/>
+                        <a:ln>
+                          <a:noFill/>
+                        </a:ln>
+                        <a:effectLst/>
+                        <a:extLst>
+                          <a:ext uri="{C572A759-6A51-4108-AA02-DFA0A04FC94B}">
+                            <ma14:wrappingTextBoxFlag xmlns:ma14="http://schemas.microsoft.com/office/mac/drawingml/2011/main"/>
+                          </a:ext>
+                        </a:extLst>
+                      </wps:spPr>
+                      <wps:style>
+                        <a:lnRef idx="0">
+                          <a:schemeClr val="accent1"/>
+                        </a:lnRef>
+                        <a:fillRef idx="0">
+                          <a:schemeClr val="accent1"/>
+                        </a:fillRef>
+                        <a:effectRef idx="0">
+                          <a:schemeClr val="accent1"/>
+                        </a:effectRef>
+                        <a:fontRef idx="minor">
+                          <a:schemeClr val="dk1"/>
+                        </a:fontRef>
+                      </wps:style>
+                      <wps:txbx>
+                        <w:txbxContent>
+                          <w:p>
+                            <w:pPr>
+                              <w:rPr>
+                                <w:sz w:val="22"/>
+                                <w:szCs w:val="22"/>
+                              </w:rPr>
+                            </w:pPr>
+                            <w:r>
+                              <w:rPr>
+                                <w:sz w:val="22"/>
+                                <w:szCs w:val="22"/>
+                              </w:rPr>
+                              <w:t xml:space="preserve">      </w:t>
+                            </w:r>
+                            <w:r>
+                              <w:rPr>
+                                <w:sz w:val="22"/>
+                                <w:szCs w:val="22"/>
+                              </w:rPr>
+                              <w:t xml:space="preserve">0             1       </w:t>
+                            </w:r>
+                            <w:r>
+                              <w:rPr>
+                                <w:sz w:val="22"/>
+                                <w:szCs w:val="22"/>
+                              </w:rPr>
+                              <w:t xml:space="preserve">      </w:t>
+                            </w:r>
+                            <w:r>
+                              <w:rPr>
+                                <w:sz w:val="22"/>
+                                <w:szCs w:val="22"/>
+                              </w:rPr>
+                              <w:t>2</w:t>
+                            </w:r>
+                            <w:r>
+                              <w:rPr>
+                                <w:sz w:val="22"/>
+                                <w:szCs w:val="22"/>
+                              </w:rPr>
+                              <w:t xml:space="preserve">              3             4             …</w:t>
+                            </w:r>
+                          </w:p>
+                        </w:txbxContent>
+                      </wps:txbx>
+                      <wps:bodyPr rot="0" spcFirstLastPara="0" vertOverflow="overflow" horzOverflow="overflow" vert="horz" wrap="square" lIns="91440" tIns="45720" rIns="91440" bIns="45720" numCol="1" spcCol="0" rtlCol="0" fromWordArt="0" anchor="t" anchorCtr="0" forceAA="0" compatLnSpc="1">
+                        <a:prstTxWarp prst="textNoShape">
+                          <a:avLst/>
+                        </a:prstTxWarp>
+                        <a:noAutofit/>
+                      </wps:bodyPr>
+                    </wps:wsp>
+                  </a:graphicData>
+                </a:graphic>
+                <wp14:sizeRelH relativeFrom="margin">
+                  <wp14:pctWidth>0</wp14:pctWidth>
+                </wp14:sizeRelH>
+                <wp14:sizeRelV relativeFrom="margin">
+                  <wp14:pctHeight>0</wp14:pctHeight>
+                </wp14:sizeRelV>
+              </wp:anchor>
+            </w:drawing>
+          </mc:Choice>
+          <mc:Fallback>
+            <w:pict>
+              <v:shape id="Text Box 26" o:spid="_x0000_s1042" type="#_x0000_t202" style="position:absolute;margin-left:7.05pt;margin-top:-22.9pt;width:473.95pt;height:19.1pt;z-index:251673600;visibility:visible;mso-wrap-style:square;mso-width-percent:0;mso-height-percent:0;mso-wrap-distance-left:9pt;mso-wrap-distance-top:0;mso-wrap-distance-right:9pt;mso-wrap-distance-bottom:0;mso-position-horizontal:absolute;mso-position-horizontal-relative:text;mso-position-vertical:absolute;mso-position-vertical-relative:text;mso-width-percent:0;mso-height-percent:0;mso-width-relative:margin;mso-height-relative:margin;v-text-anchor:top" o:gfxdata="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" filled="f" stroked="f">
+                <v:textbox>
+                  <w:txbxContent>
+                    <w:p>
+                      <w:pPr>
+                        <w:rPr>
+                          <w:sz w:val="22"/>
+                          <w:szCs w:val="22"/>
+                        </w:rPr>
+                      </w:pPr>
+                      <w:r>
+                        <w:rPr>
+                          <w:sz w:val="22"/>
+                          <w:szCs w:val="22"/>
+                        </w:rPr>
+                        <w:t xml:space="preserve">      </w:t>
+                      </w:r>
+                      <w:r>
+                        <w:rPr>
+                          <w:sz w:val="22"/>
+                          <w:szCs w:val="22"/>
+                        </w:rPr>
+                        <w:t xml:space="preserve">0             1       </w:t>
+                      </w:r>
+                      <w:r>
+                        <w:rPr>
+                          <w:sz w:val="22"/>
+                          <w:szCs w:val="22"/>
+                        </w:rPr>
+                        <w:t xml:space="preserve">      </w:t>
+                      </w:r>
+                      <w:r>
+                        <w:rPr>
+                          <w:sz w:val="22"/>
+                          <w:szCs w:val="22"/>
+                        </w:rPr>
+                        <w:t>2</w:t>
+                      </w:r>
+                      <w:r>
+                        <w:rPr>
+                          <w:sz w:val="22"/>
+                          <w:szCs w:val="22"/>
+                        </w:rPr>
+                        <w:t xml:space="preserve">              3             4             …</w:t>
+                      </w:r>
+                    </w:p>
+                  </w:txbxContent>
+                </v:textbox>
+                <w10:wrap type="through"/>
+              </v:shape>
+            </w:pict>
+          </mc:Fallback>
+        </mc:AlternateContent>
+      </w:r>
+      <w:r>
+        <w:rPr>
+          <w:noProof/>
+          <w:lang w:val="en-US"/>
+        </w:rPr>
+        <w:drawing>
+          <wp:inline distT="0" distB="0" distL="0" distR="0" wp14:anchorId="6E399492" wp14:editId="6D0D63D1">
+            <wp:extent cx="6111240" cy="5173980"/>
+            <wp:effectExtent l="0" t="0" r="10160" b="7620"/>
+            <wp:docPr id="25" name="Picture 25" descr="Macintosh HD:Users:fabiochiusano:Desktop:milan_with_cars_and_grid.png"/>
+            <wp:cNvGraphicFramePr>
+              <a:graphicFrameLocks xmlns:a="http://schemas.openxmlformats.org/drawingml/2006/main" noChangeAspect="1"/>
+            </wp:cNvGraphicFramePr>
+            <a:graphic xmlns:a="http://schemas.openxmlformats.org/drawingml/2006/main">
+              <a:graphicData uri="http://schemas.openxmlformats.org/drawingml/2006/picture">
+                <pic:pic xmlns:pic="http://schemas.openxmlformats.org/drawingml/2006/picture">
+                  <pic:nvPicPr>
+                    <pic:cNvPr id="0" name="Picture 4" descr="Macintosh HD:Users:fabiochiusano:Desktop:milan_with_cars_and_grid.png"/>
+                    <pic:cNvPicPr>
+                      <a:picLocks noChangeAspect="1" noChangeArrowheads="1"/>
+                    </pic:cNvPicPr>
+                  </pic:nvPicPr>
+                  <pic:blipFill>
+                    <a:blip r:embed="rId27">
+                      <a:extLst>
+                        <a:ext uri="{28A0092B-C50C-407E-A947-70E740481C1C}">
+                          <a14:useLocalDpi xmlns:a14="http://schemas.microsoft.com/office/drawing/2010/main" val="0"/>
+                        </a:ext>
+                      </a:extLst>
+                    </a:blip>
+                    <a:srcRect/>
+                    <a:stretch>
+                      <a:fillRect/>
+                    </a:stretch>
+                  </pic:blipFill>
+                  <pic:spPr bwMode="auto">
+                    <a:xfrm>
+                      <a:off x="0" y="0"/>
+                      <a:ext cx="6111240" cy="5173980"/>
+                    </a:xfrm>
+                    <a:prstGeom prst="rect">
+                      <a:avLst/>
+                    </a:prstGeom>
+                    <a:noFill/>
+                    <a:ln>
+                      <a:noFill/>
+                    </a:ln>
+                  </pic:spPr>
+                </pic:pic>
+              </a:graphicData>
+            </a:graphic>
+          </wp:inline>
+        </w:drawing>
+      </w:r>
+    </w:p>
+    <w:p>
+      <w:pPr>
+        <w:rPr>
+          <w:lang w:val="en-GB"/>
+        </w:rPr>
+      </w:pPr>
+    </w:p>
+    <w:p>
+      <w:pPr>
+        <w:rPr>
+          <w:lang w:val="en-GB"/>
+        </w:rPr>
+      </w:pPr>
+      <w:r>
+        <w:rPr>
+          <w:lang w:val="en-GB"/>
+        </w:rPr>
+        <w:t>The red circle is the user position.</w:t>
+      </w:r>
+    </w:p>
+    <w:p>
+      <w:pPr>
+        <w:rPr>
+          <w:lang w:val="en-GB"/>
+        </w:rPr>
+      </w:pPr>
+    </w:p>
+    <w:p>
+      <w:pPr>
+        <w:rPr>
+          <w:lang w:val="en-GB"/>
+        </w:rPr>
+      </w:pPr>
+      <w:r>
+        <w:rPr>
+          <w:lang w:val="en-GB"/>
+        </w:rPr>
+        <w:t>In order to find the near cars, we just have to check which cars belong to the sections near the user position.</w:t>
+      </w:r>
+    </w:p>
+    <w:p>
+      <w:pPr>
+        <w:rPr>
+          <w:lang w:val="en-GB"/>
+        </w:rPr>
+      </w:pPr>
+    </w:p>
+    <w:p>
+      <w:pPr>
+        <w:rPr>
+          <w:lang w:val="en-GB"/>
+        </w:rPr>
+      </w:pPr>
+      <w:r>
+        <w:rPr>
+          <w:lang w:val="en-GB"/>
+        </w:rPr>
+        <w:t>The user is in section S(3, 3). Suppose we are interested in cars near the user in a radius of 2km and each square has side long 1km.</w:t>
+      </w:r>
+    </w:p>
+    <w:p>
+      <w:pPr>
+        <w:rPr>
+          <w:lang w:val="en-GB"/>
+        </w:rPr>
+      </w:pPr>
+    </w:p>
+    <w:p>
+      <w:pPr>
+        <w:rPr>
+          <w:lang w:val="en-GB"/>
+        </w:rPr>
+      </w:pPr>
+      <w:r>
+        <w:rPr>
+          <w:lang w:val="en-GB"/>
+        </w:rPr>
+        <w:t>Then, we should check cars in the same section of the user and in the sections around it that intersect with the circumference with radius 2km and the user position as center. The sections we’ll check are S(2, 2), S(2, 3), S(2, 4), S(3, 2), S(3, 3), S(3, 4), S(4,2), S(4, 3) and S(4, 4).</w:t>
+      </w:r>
+      <w:r>
+        <w:rPr>
+          <w:lang w:val="en-GB"/>
+        </w:rPr>
+        <w:t xml:space="preserve"> In this way we only consider 7 cars out of the total 50+ cars.</w:t>
+      </w:r>
+    </w:p>
+    <w:p>
+      <w:pPr>
+        <w:rPr>
+          <w:lang w:val="en-GB"/>
+        </w:rPr>
+      </w:pPr>
+    </w:p>
+    <w:p>
+      <w:pPr>
+        <w:rPr>
+          <w:lang w:val="en-GB"/>
+        </w:rPr>
+      </w:pPr>
+      <w:r>
+        <w:rPr>
+          <w:lang w:val="en-GB"/>
+        </w:rPr>
+        <w:t>The downsides of this algorithm are:</w:t>
       </w:r>
     </w:p>
     <w:p>
@@ -7368,7 +9627,7 @@
         <w:pStyle w:val="ListParagraph"/>
         <w:numPr>
           <w:ilvl w:val="0"/>
-          <w:numId w:val="2"/>
+          <w:numId w:val="45"/>
         </w:numPr>
         <w:rPr>
           <w:lang w:val="en-GB"/>
@@ -7378,7 +9637,7 @@
         <w:rPr>
           <w:lang w:val="en-GB"/>
         </w:rPr>
-        <w:t>App asks server for near cars and sends it its location;</w:t>
+        <w:t>There should be always a matrix allocated containing all the sectors. A matrix represent a  big city and therefore it would be difficult to find near cars if we found ourselves in positions near its borders.</w:t>
       </w:r>
     </w:p>
     <w:p>
@@ -7386,7 +9645,7 @@
         <w:pStyle w:val="ListParagraph"/>
         <w:numPr>
           <w:ilvl w:val="0"/>
-          <w:numId w:val="2"/>
+          <w:numId w:val="45"/>
         </w:numPr>
         <w:rPr>
           <w:lang w:val="en-GB"/>
@@ -7396,25 +9655,7 @@
         <w:rPr>
           <w:lang w:val="en-GB"/>
         </w:rPr>
-        <w:t>Server retrieves cars locations quickly thanks to some spatial data structure</w:t>
-      </w:r>
-      <w:r>
-        <w:rPr>
-          <w:lang w:val="en-GB"/>
-        </w:rPr>
-        <w:t>s</w:t>
-      </w:r>
-      <w:r>
-        <w:rPr>
-          <w:lang w:val="en-GB"/>
-        </w:rPr>
-        <w:t xml:space="preserve"> (https://en.wikipedia.org/wiki/Spatial_database)</w:t>
-      </w:r>
-      <w:r>
-        <w:rPr>
-          <w:lang w:val="en-GB"/>
-        </w:rPr>
-        <w:t>;</w:t>
+        <w:t>More is the section sides length, more is the precision of our algorithm in cutting off cars from the computation (more speed), but it will need more memory to memorize the big number of sectors (less memory). This works viceversa too.</w:t>
       </w:r>
     </w:p>
     <w:p>
@@ -7422,7 +9663,7 @@
         <w:pStyle w:val="ListParagraph"/>
         <w:numPr>
           <w:ilvl w:val="0"/>
-          <w:numId w:val="2"/>
+          <w:numId w:val="45"/>
         </w:numPr>
         <w:rPr>
           <w:lang w:val="en-GB"/>
@@ -7432,45 +9673,350 @@
         <w:rPr>
           <w:lang w:val="en-GB"/>
         </w:rPr>
-        <w:t>Server sends the locations to the app;</w:t>
-      </w:r>
-    </w:p>
-    <w:p>
-      <w:pPr>
-        <w:pStyle w:val="ListParagraph"/>
-        <w:numPr>
-          <w:ilvl w:val="0"/>
-          <w:numId w:val="2"/>
-        </w:numPr>
-        <w:rPr>
-          <w:lang w:val="en-GB"/>
-        </w:rPr>
-      </w:pPr>
-      <w:r>
-        <w:rPr>
-          <w:lang w:val="en-GB"/>
-        </w:rPr>
-        <w:t>App is happy.</w:t>
-      </w:r>
-    </w:p>
-    <w:p>
-      <w:pPr>
-        <w:rPr>
-          <w:lang w:val="en-GB"/>
-        </w:rPr>
-      </w:pPr>
-    </w:p>
-    <w:p>
-      <w:pPr>
-        <w:rPr>
-          <w:lang w:val="en-GB"/>
-        </w:rPr>
-      </w:pPr>
-      <w:r>
-        <w:rPr>
-          <w:lang w:val="en-GB"/>
-        </w:rPr>
-        <w:t>- Search for near parkings: similar to search for near cars.</w:t>
+        <w:lastRenderedPageBreak/>
+        <w:t>We should allocate cars to sectors in a continuous way. However, since we are interested in the cars positions only when they are available, it will be enough to update their position in the database only at the end of a ride.</w:t>
+      </w:r>
+      <w:r>
+        <w:rPr>
+          <w:lang w:val="en-GB"/>
+        </w:rPr>
+        <w:t xml:space="preserve"> Therefore this is not a downside in our case.</w:t>
+      </w:r>
+    </w:p>
+    <w:p>
+      <w:pPr>
+        <w:rPr>
+          <w:lang w:val="en-GB"/>
+        </w:rPr>
+      </w:pPr>
+    </w:p>
+    <w:p>
+      <w:pPr>
+        <w:rPr>
+          <w:lang w:val="en-GB"/>
+        </w:rPr>
+      </w:pPr>
+      <w:r>
+        <w:rPr>
+          <w:lang w:val="en-GB"/>
+        </w:rPr>
+        <w:t>It is possible to solve the first downside by organizing sectors in a hierarchical way. Consider the following image of a part of Lombardia.</w:t>
+      </w:r>
+    </w:p>
+    <w:p>
+      <w:pPr>
+        <w:rPr>
+          <w:lang w:val="en-GB"/>
+        </w:rPr>
+      </w:pPr>
+    </w:p>
+    <w:p>
+      <w:pPr>
+        <w:rPr>
+          <w:lang w:val="en-GB"/>
+        </w:rPr>
+      </w:pPr>
+      <w:r>
+        <w:rPr>
+          <w:noProof/>
+          <w:lang w:val="en-US"/>
+        </w:rPr>
+        <w:drawing>
+          <wp:inline distT="0" distB="0" distL="0" distR="0" wp14:anchorId="1F7DCF12" wp14:editId="3D8827ED">
+            <wp:extent cx="6111240" cy="4328795"/>
+            <wp:effectExtent l="0" t="0" r="10160" b="0"/>
+            <wp:docPr id="28" name="Picture 28" descr="Macintosh HD:Users:fabiochiusano:Desktop:lombardia_with_grid.png"/>
+            <wp:cNvGraphicFramePr>
+              <a:graphicFrameLocks xmlns:a="http://schemas.openxmlformats.org/drawingml/2006/main" noChangeAspect="1"/>
+            </wp:cNvGraphicFramePr>
+            <a:graphic xmlns:a="http://schemas.openxmlformats.org/drawingml/2006/main">
+              <a:graphicData uri="http://schemas.openxmlformats.org/drawingml/2006/picture">
+                <pic:pic xmlns:pic="http://schemas.openxmlformats.org/drawingml/2006/picture">
+                  <pic:nvPicPr>
+                    <pic:cNvPr id="0" name="Picture 5" descr="Macintosh HD:Users:fabiochiusano:Desktop:lombardia_with_grid.png"/>
+                    <pic:cNvPicPr>
+                      <a:picLocks noChangeAspect="1" noChangeArrowheads="1"/>
+                    </pic:cNvPicPr>
+                  </pic:nvPicPr>
+                  <pic:blipFill>
+                    <a:blip r:embed="rId28">
+                      <a:extLst>
+                        <a:ext uri="{28A0092B-C50C-407E-A947-70E740481C1C}">
+                          <a14:useLocalDpi xmlns:a14="http://schemas.microsoft.com/office/drawing/2010/main" val="0"/>
+                        </a:ext>
+                      </a:extLst>
+                    </a:blip>
+                    <a:srcRect/>
+                    <a:stretch>
+                      <a:fillRect/>
+                    </a:stretch>
+                  </pic:blipFill>
+                  <pic:spPr bwMode="auto">
+                    <a:xfrm>
+                      <a:off x="0" y="0"/>
+                      <a:ext cx="6111240" cy="4328795"/>
+                    </a:xfrm>
+                    <a:prstGeom prst="rect">
+                      <a:avLst/>
+                    </a:prstGeom>
+                    <a:noFill/>
+                    <a:ln>
+                      <a:noFill/>
+                    </a:ln>
+                  </pic:spPr>
+                </pic:pic>
+              </a:graphicData>
+            </a:graphic>
+          </wp:inline>
+        </w:drawing>
+      </w:r>
+    </w:p>
+    <w:p>
+      <w:pPr>
+        <w:rPr>
+          <w:lang w:val="en-GB"/>
+        </w:rPr>
+      </w:pPr>
+    </w:p>
+    <w:p>
+      <w:pPr>
+        <w:rPr>
+          <w:lang w:val="en-GB"/>
+        </w:rPr>
+      </w:pPr>
+      <w:r>
+        <w:rPr>
+          <w:lang w:val="en-GB"/>
+        </w:rPr>
+        <w:t>The sector of Milan will contain the matrix of such city that we previously saw.</w:t>
+      </w:r>
+    </w:p>
+    <w:p>
+      <w:pPr>
+        <w:rPr>
+          <w:lang w:val="en-GB"/>
+        </w:rPr>
+      </w:pPr>
+    </w:p>
+    <w:p>
+      <w:pPr>
+        <w:rPr>
+          <w:lang w:val="en-GB"/>
+        </w:rPr>
+      </w:pPr>
+      <w:r>
+        <w:rPr>
+          <w:noProof/>
+          <w:lang w:val="en-US"/>
+        </w:rPr>
+        <mc:AlternateContent>
+          <mc:Choice Requires="wps">
+            <w:drawing>
+              <wp:anchor distT="0" distB="0" distL="114300" distR="114300" simplePos="0" relativeHeight="251677696" behindDoc="0" locked="0" layoutInCell="1" allowOverlap="1" wp14:anchorId="09CF450B" wp14:editId="2E591B62">
+                <wp:simplePos x="0" y="0"/>
+                <wp:positionH relativeFrom="column">
+                  <wp:posOffset>668872</wp:posOffset>
+                </wp:positionH>
+                <wp:positionV relativeFrom="paragraph">
+                  <wp:posOffset>562393</wp:posOffset>
+                </wp:positionV>
+                <wp:extent cx="3402748" cy="821272"/>
+                <wp:effectExtent l="50800" t="25400" r="77470" b="144145"/>
+                <wp:wrapNone/>
+                <wp:docPr id="30" name="Straight Arrow Connector 30"/>
+                <wp:cNvGraphicFramePr/>
+                <a:graphic xmlns:a="http://schemas.openxmlformats.org/drawingml/2006/main">
+                  <a:graphicData uri="http://schemas.microsoft.com/office/word/2010/wordprocessingShape">
+                    <wps:wsp>
+                      <wps:cNvCnPr/>
+                      <wps:spPr>
+                        <a:xfrm>
+                          <a:off x="0" y="0"/>
+                          <a:ext cx="3402748" cy="821272"/>
+                        </a:xfrm>
+                        <a:prstGeom prst="straightConnector1">
+                          <a:avLst/>
+                        </a:prstGeom>
+                        <a:ln>
+                          <a:tailEnd type="arrow"/>
+                        </a:ln>
+                      </wps:spPr>
+                      <wps:style>
+                        <a:lnRef idx="2">
+                          <a:schemeClr val="accent1"/>
+                        </a:lnRef>
+                        <a:fillRef idx="0">
+                          <a:schemeClr val="accent1"/>
+                        </a:fillRef>
+                        <a:effectRef idx="1">
+                          <a:schemeClr val="accent1"/>
+                        </a:effectRef>
+                        <a:fontRef idx="minor">
+                          <a:schemeClr val="tx1"/>
+                        </a:fontRef>
+                      </wps:style>
+                      <wps:bodyPr/>
+                    </wps:wsp>
+                  </a:graphicData>
+                </a:graphic>
+                <wp14:sizeRelH relativeFrom="margin">
+                  <wp14:pctWidth>0</wp14:pctWidth>
+                </wp14:sizeRelH>
+                <wp14:sizeRelV relativeFrom="margin">
+                  <wp14:pctHeight>0</wp14:pctHeight>
+                </wp14:sizeRelV>
+              </wp:anchor>
+            </w:drawing>
+          </mc:Choice>
+          <mc:Fallback>
+            <w:pict>
+              <v:shapetype id="_x0000_t32" coordsize="21600,21600" o:spt="32" o:oned="t" path="m0,0l21600,21600e" filled="f">
+                <v:path arrowok="t" fillok="f" o:connecttype="none"/>
+                <o:lock v:ext="edit" shapetype="t"/>
+              </v:shapetype>
+              <v:shape id="Straight Arrow Connector 30" o:spid="_x0000_s1026" type="#_x0000_t32" style="position:absolute;margin-left:52.65pt;margin-top:44.3pt;width:267.95pt;height:64.65pt;z-index:251677696;visibility:visible;mso-wrap-style:square;mso-width-percent:0;mso-height-percent:0;mso-wrap-distance-left:9pt;mso-wrap-distance-top:0;mso-wrap-distance-right:9pt;mso-wrap-distance-bottom:0;mso-position-horizontal:absolute;mso-position-horizontal-relative:text;mso-position-vertical:absolute;mso-position-vertical-relative:text;mso-width-percent:0;mso-height-percent:0;mso-width-relative:margin;mso-height-relative:margin" o:gfxdata="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" strokecolor="#4f81bd [3204]" strokeweight="2pt">
+                <v:stroke endarrow="open"/>
+                <v:shadow on="t" opacity="24903f" mv:blur="40000f" origin=",.5" offset="0,20000emu"/>
+              </v:shape>
+            </w:pict>
+          </mc:Fallback>
+        </mc:AlternateContent>
+      </w:r>
+      <w:r>
+        <w:rPr>
+          <w:noProof/>
+          <w:lang w:val="en-US"/>
+        </w:rPr>
+        <w:drawing>
+          <wp:anchor distT="0" distB="0" distL="114300" distR="114300" simplePos="0" relativeHeight="251676672" behindDoc="0" locked="0" layoutInCell="1" allowOverlap="1" wp14:anchorId="7D0EF47A" wp14:editId="21D5231E">
+            <wp:simplePos x="0" y="0"/>
+            <wp:positionH relativeFrom="column">
+              <wp:posOffset>2392045</wp:posOffset>
+            </wp:positionH>
+            <wp:positionV relativeFrom="paragraph">
+              <wp:posOffset>-5715</wp:posOffset>
+            </wp:positionV>
+            <wp:extent cx="3392805" cy="2872105"/>
+            <wp:effectExtent l="0" t="0" r="10795" b="0"/>
+            <wp:wrapThrough wrapText="bothSides">
+              <wp:wrapPolygon edited="0">
+                <wp:start x="0" y="0"/>
+                <wp:lineTo x="0" y="21395"/>
+                <wp:lineTo x="21507" y="21395"/>
+                <wp:lineTo x="21507" y="0"/>
+                <wp:lineTo x="0" y="0"/>
+              </wp:wrapPolygon>
+            </wp:wrapThrough>
+            <wp:docPr id="31" name="Picture 31" descr="Macintosh HD:Users:fabiochiusano:Desktop:milan_with_cars_and_grid.png"/>
+            <wp:cNvGraphicFramePr>
+              <a:graphicFrameLocks xmlns:a="http://schemas.openxmlformats.org/drawingml/2006/main" noChangeAspect="1"/>
+            </wp:cNvGraphicFramePr>
+            <a:graphic xmlns:a="http://schemas.openxmlformats.org/drawingml/2006/main">
+              <a:graphicData uri="http://schemas.openxmlformats.org/drawingml/2006/picture">
+                <pic:pic xmlns:pic="http://schemas.openxmlformats.org/drawingml/2006/picture">
+                  <pic:nvPicPr>
+                    <pic:cNvPr id="0" name="Picture 7" descr="Macintosh HD:Users:fabiochiusano:Desktop:milan_with_cars_and_grid.png"/>
+                    <pic:cNvPicPr>
+                      <a:picLocks noChangeAspect="1" noChangeArrowheads="1"/>
+                    </pic:cNvPicPr>
+                  </pic:nvPicPr>
+                  <pic:blipFill>
+                    <a:blip r:embed="rId27">
+                      <a:extLst>
+                        <a:ext uri="{28A0092B-C50C-407E-A947-70E740481C1C}">
+                          <a14:useLocalDpi xmlns:a14="http://schemas.microsoft.com/office/drawing/2010/main" val="0"/>
+                        </a:ext>
+                      </a:extLst>
+                    </a:blip>
+                    <a:srcRect/>
+                    <a:stretch>
+                      <a:fillRect/>
+                    </a:stretch>
+                  </pic:blipFill>
+                  <pic:spPr bwMode="auto">
+                    <a:xfrm>
+                      <a:off x="0" y="0"/>
+                      <a:ext cx="3392805" cy="2872105"/>
+                    </a:xfrm>
+                    <a:prstGeom prst="rect">
+                      <a:avLst/>
+                    </a:prstGeom>
+                    <a:noFill/>
+                    <a:ln>
+                      <a:noFill/>
+                    </a:ln>
+                  </pic:spPr>
+                </pic:pic>
+              </a:graphicData>
+            </a:graphic>
+            <wp14:sizeRelH relativeFrom="page">
+              <wp14:pctWidth>0</wp14:pctWidth>
+            </wp14:sizeRelH>
+            <wp14:sizeRelV relativeFrom="page">
+              <wp14:pctHeight>0</wp14:pctHeight>
+            </wp14:sizeRelV>
+          </wp:anchor>
+        </w:drawing>
+      </w:r>
+      <w:r>
+        <w:rPr>
+          <w:lang w:val="en-GB"/>
+        </w:rPr>
+        <w:t xml:space="preserve"> </w:t>
+      </w:r>
+      <w:r>
+        <w:rPr>
+          <w:noProof/>
+          <w:lang w:val="en-US"/>
+        </w:rPr>
+        <w:drawing>
+          <wp:inline distT="0" distB="0" distL="0" distR="0" wp14:anchorId="48C3BB9E" wp14:editId="3A6E1F19">
+            <wp:extent cx="1643605" cy="1270336"/>
+            <wp:effectExtent l="0" t="0" r="7620" b="0"/>
+            <wp:docPr id="29" name="Picture 29" descr="Macintosh HD:Users:fabiochiusano:Desktop:lombardia_with_grid_small.png"/>
+            <wp:cNvGraphicFramePr>
+              <a:graphicFrameLocks xmlns:a="http://schemas.openxmlformats.org/drawingml/2006/main" noChangeAspect="1"/>
+            </wp:cNvGraphicFramePr>
+            <a:graphic xmlns:a="http://schemas.openxmlformats.org/drawingml/2006/main">
+              <a:graphicData uri="http://schemas.openxmlformats.org/drawingml/2006/picture">
+                <pic:pic xmlns:pic="http://schemas.openxmlformats.org/drawingml/2006/picture">
+                  <pic:nvPicPr>
+                    <pic:cNvPr id="0" name="Picture 6" descr="Macintosh HD:Users:fabiochiusano:Desktop:lombardia_with_grid_small.png"/>
+                    <pic:cNvPicPr>
+                      <a:picLocks noChangeAspect="1" noChangeArrowheads="1"/>
+                    </pic:cNvPicPr>
+                  </pic:nvPicPr>
+                  <pic:blipFill>
+                    <a:blip r:embed="rId29">
+                      <a:extLst>
+                        <a:ext uri="{28A0092B-C50C-407E-A947-70E740481C1C}">
+                          <a14:useLocalDpi xmlns:a14="http://schemas.microsoft.com/office/drawing/2010/main" val="0"/>
+                        </a:ext>
+                      </a:extLst>
+                    </a:blip>
+                    <a:srcRect/>
+                    <a:stretch>
+                      <a:fillRect/>
+                    </a:stretch>
+                  </pic:blipFill>
+                  <pic:spPr bwMode="auto">
+                    <a:xfrm>
+                      <a:off x="0" y="0"/>
+                      <a:ext cx="1643605" cy="1270336"/>
+                    </a:xfrm>
+                    <a:prstGeom prst="rect">
+                      <a:avLst/>
+                    </a:prstGeom>
+                    <a:noFill/>
+                    <a:ln>
+                      <a:noFill/>
+                    </a:ln>
+                  </pic:spPr>
+                </pic:pic>
+              </a:graphicData>
+            </a:graphic>
+          </wp:inline>
+        </w:drawing>
       </w:r>
       <w:r>
         <w:rPr>
@@ -7481,12 +10027,2811 @@
     </w:p>
     <w:p>
       <w:pPr>
+        <w:rPr>
+          <w:lang w:val="en-GB"/>
+        </w:rPr>
+      </w:pPr>
+      <w:r>
+        <w:rPr>
+          <w:lang w:val="en-GB"/>
+        </w:rPr>
+        <w:lastRenderedPageBreak/>
+        <w:t>Another advantage of organizing sectors in a hierarchical way is that we are not forced to always use the same sector side length.</w:t>
+      </w:r>
+      <w:r>
+        <w:rPr>
+          <w:lang w:val="en-GB"/>
+        </w:rPr>
+        <w:t xml:space="preserve"> For example, if Milan is more densely populated with cars of our system than Bergamo, then we can use a smaller sector side length for Milan in order to increase the number of cars that will be cut off during searches.</w:t>
+      </w:r>
+    </w:p>
+    <w:p>
+      <w:pPr>
+        <w:rPr>
+          <w:lang w:val="en-GB"/>
+        </w:rPr>
+      </w:pPr>
+    </w:p>
+    <w:p>
+      <w:pPr>
+        <w:rPr>
+          <w:lang w:val="en-GB"/>
+        </w:rPr>
+      </w:pPr>
+      <w:r>
+        <w:rPr>
+          <w:lang w:val="en-GB"/>
+        </w:rPr>
+        <w:t>This fact doesn’t solve completely the second downside, but give us more control on the tradeoff between speed and memory.</w:t>
+      </w:r>
+    </w:p>
+    <w:p>
+      <w:pPr>
+        <w:rPr>
+          <w:lang w:val="en-GB"/>
+        </w:rPr>
+      </w:pPr>
+    </w:p>
+    <w:p>
+      <w:pPr>
+        <w:rPr>
+          <w:lang w:val="en-GB"/>
+        </w:rPr>
+      </w:pPr>
+      <w:r>
+        <w:rPr>
+          <w:lang w:val="en-GB"/>
+        </w:rPr>
+        <w:t xml:space="preserve">This hierarchy can of course be seen as a tree. With a careful implementation, it’s possible to inject different types of matrix in the same one (i.e. some  sectors of Lombardia can be expandible in other sectors and others </w:t>
+      </w:r>
+      <w:r>
+        <w:rPr>
+          <w:lang w:val="en-GB"/>
+        </w:rPr>
+        <w:t>don’t</w:t>
+      </w:r>
+      <w:r>
+        <w:rPr>
+          <w:lang w:val="en-GB"/>
+        </w:rPr>
+        <w:t>).</w:t>
+      </w:r>
+    </w:p>
+    <w:p>
+      <w:pPr>
+        <w:rPr>
+          <w:lang w:val="en-GB"/>
+        </w:rPr>
+      </w:pPr>
+    </w:p>
+    <w:p>
+      <w:pPr>
+        <w:rPr>
+          <w:lang w:val="en-GB"/>
+        </w:rPr>
+      </w:pPr>
+      <w:r>
+        <w:rPr>
+          <w:lang w:val="en-GB"/>
+        </w:rPr>
+        <w:t>We can now provide the pseudocode for our data structures and for the search of near cars.</w:t>
+      </w:r>
+    </w:p>
+    <w:p>
+      <w:pPr>
+        <w:rPr>
+          <w:lang w:val="en-GB"/>
+        </w:rPr>
+      </w:pPr>
+    </w:p>
+    <w:p>
+      <w:pPr>
+        <w:rPr>
+          <w:rFonts w:ascii="Consolas" w:hAnsi="Consolas"/>
+          <w:lang w:val="en-GB"/>
+        </w:rPr>
+      </w:pPr>
+      <w:r>
+        <w:rPr>
+          <w:lang w:val="en-GB"/>
+        </w:rPr>
+        <w:t xml:space="preserve"> </w:t>
+      </w:r>
+      <w:r>
+        <w:rPr>
+          <w:rFonts w:ascii="Consolas" w:hAnsi="Consolas"/>
+          <w:color w:val="F79646" w:themeColor="accent6"/>
+          <w:lang w:val="en-GB"/>
+        </w:rPr>
+        <w:t>public class</w:t>
+      </w:r>
+      <w:r>
+        <w:rPr>
+          <w:rFonts w:ascii="Consolas" w:hAnsi="Consolas"/>
+          <w:lang w:val="en-GB"/>
+        </w:rPr>
+        <w:t xml:space="preserve"> SectorCar {</w:t>
+      </w:r>
+    </w:p>
+    <w:p>
+      <w:pPr>
+        <w:rPr>
+          <w:rFonts w:ascii="Consolas" w:hAnsi="Consolas"/>
+          <w:lang w:val="en-GB"/>
+        </w:rPr>
+      </w:pPr>
+      <w:r>
+        <w:rPr>
+          <w:rFonts w:ascii="Consolas" w:hAnsi="Consolas"/>
+          <w:lang w:val="en-GB"/>
+        </w:rPr>
+        <w:tab/>
+      </w:r>
+      <w:r>
+        <w:rPr>
+          <w:rFonts w:ascii="Consolas" w:hAnsi="Consolas"/>
+          <w:color w:val="F79646" w:themeColor="accent6"/>
+          <w:lang w:val="en-GB"/>
+        </w:rPr>
+        <w:t>private</w:t>
+      </w:r>
+      <w:r>
+        <w:rPr>
+          <w:rFonts w:ascii="Consolas" w:hAnsi="Consolas"/>
+          <w:lang w:val="en-GB"/>
+        </w:rPr>
+        <w:t xml:space="preserve"> </w:t>
+      </w:r>
+      <w:r>
+        <w:rPr>
+          <w:rFonts w:ascii="Consolas" w:hAnsi="Consolas"/>
+          <w:color w:val="F79646" w:themeColor="accent6"/>
+          <w:lang w:val="en-GB"/>
+        </w:rPr>
+        <w:t>int</w:t>
+      </w:r>
+      <w:r>
+        <w:rPr>
+          <w:rFonts w:ascii="Consolas" w:hAnsi="Consolas"/>
+          <w:lang w:val="en-GB"/>
+        </w:rPr>
+        <w:t xml:space="preserve"> id;</w:t>
+      </w:r>
+    </w:p>
+    <w:p>
+      <w:pPr>
+        <w:rPr>
+          <w:rFonts w:ascii="Consolas" w:hAnsi="Consolas"/>
+          <w:lang w:val="en-GB"/>
+        </w:rPr>
+      </w:pPr>
+      <w:r>
+        <w:rPr>
+          <w:rFonts w:ascii="Consolas" w:hAnsi="Consolas"/>
+          <w:lang w:val="en-GB"/>
+        </w:rPr>
+        <w:tab/>
+      </w:r>
+      <w:r>
+        <w:rPr>
+          <w:rFonts w:ascii="Consolas" w:hAnsi="Consolas"/>
+          <w:color w:val="F79646" w:themeColor="accent6"/>
+          <w:lang w:val="en-GB"/>
+        </w:rPr>
+        <w:t>private double</w:t>
+      </w:r>
+      <w:r>
+        <w:rPr>
+          <w:rFonts w:ascii="Consolas" w:hAnsi="Consolas"/>
+          <w:lang w:val="en-GB"/>
+        </w:rPr>
+        <w:t xml:space="preserve"> latitude;</w:t>
+      </w:r>
+    </w:p>
+    <w:p>
+      <w:pPr>
+        <w:rPr>
+          <w:rFonts w:ascii="Consolas" w:hAnsi="Consolas"/>
+          <w:lang w:val="en-GB"/>
+        </w:rPr>
+      </w:pPr>
+      <w:r>
+        <w:rPr>
+          <w:rFonts w:ascii="Consolas" w:hAnsi="Consolas"/>
+          <w:lang w:val="en-GB"/>
+        </w:rPr>
+        <w:tab/>
+      </w:r>
+      <w:r>
+        <w:rPr>
+          <w:rFonts w:ascii="Consolas" w:hAnsi="Consolas"/>
+          <w:color w:val="F79646" w:themeColor="accent6"/>
+          <w:lang w:val="en-GB"/>
+        </w:rPr>
+        <w:t>private double</w:t>
+      </w:r>
+      <w:r>
+        <w:rPr>
+          <w:rFonts w:ascii="Consolas" w:hAnsi="Consolas"/>
+          <w:lang w:val="en-GB"/>
+        </w:rPr>
+        <w:t xml:space="preserve"> longitude;</w:t>
+      </w:r>
+    </w:p>
+    <w:p>
+      <w:pPr>
+        <w:ind w:firstLine="720"/>
+        <w:rPr>
+          <w:rFonts w:ascii="Consolas" w:hAnsi="Consolas"/>
+          <w:lang w:val="en-GB"/>
+        </w:rPr>
+      </w:pPr>
+      <w:r>
+        <w:rPr>
+          <w:rFonts w:ascii="Consolas" w:hAnsi="Consolas"/>
+          <w:color w:val="F79646" w:themeColor="accent6"/>
+          <w:lang w:val="en-GB"/>
+        </w:rPr>
+        <w:t xml:space="preserve">private </w:t>
+      </w:r>
+      <w:r>
+        <w:rPr>
+          <w:rFonts w:ascii="Consolas" w:hAnsi="Consolas"/>
+          <w:lang w:val="en-GB"/>
+        </w:rPr>
+        <w:t>Le</w:t>
+      </w:r>
+      <w:r>
+        <w:rPr>
+          <w:rFonts w:ascii="Consolas" w:hAnsi="Consolas"/>
+          <w:lang w:val="en-GB"/>
+        </w:rPr>
+        <w:t>afSector</w:t>
+      </w:r>
+      <w:r>
+        <w:rPr>
+          <w:rFonts w:ascii="Consolas" w:hAnsi="Consolas"/>
+          <w:lang w:val="en-GB"/>
+        </w:rPr>
+        <w:t xml:space="preserve"> sector;</w:t>
+      </w:r>
+    </w:p>
+    <w:p>
+      <w:pPr>
+        <w:rPr>
+          <w:rFonts w:ascii="Consolas" w:hAnsi="Consolas"/>
+          <w:lang w:val="en-GB"/>
+        </w:rPr>
+      </w:pPr>
+    </w:p>
+    <w:p>
+      <w:pPr>
+        <w:rPr>
+          <w:rFonts w:ascii="Consolas" w:hAnsi="Consolas"/>
+          <w:color w:val="008000"/>
+          <w:lang w:val="en-GB"/>
+        </w:rPr>
+      </w:pPr>
+      <w:r>
+        <w:rPr>
+          <w:rFonts w:ascii="Consolas" w:hAnsi="Consolas"/>
+          <w:lang w:val="en-GB"/>
+        </w:rPr>
+        <w:tab/>
+      </w:r>
+      <w:r>
+        <w:rPr>
+          <w:rFonts w:ascii="Consolas" w:hAnsi="Consolas"/>
+          <w:color w:val="008000"/>
+          <w:lang w:val="en-GB"/>
+        </w:rPr>
+        <w:t>/* Getters and setters */</w:t>
+      </w:r>
+    </w:p>
+    <w:p>
+      <w:pPr>
+        <w:rPr>
+          <w:rFonts w:ascii="Consolas" w:hAnsi="Consolas"/>
+          <w:lang w:val="en-GB"/>
+        </w:rPr>
+      </w:pPr>
+      <w:r>
+        <w:rPr>
+          <w:rFonts w:ascii="Consolas" w:hAnsi="Consolas"/>
+          <w:lang w:val="en-GB"/>
+        </w:rPr>
+        <w:tab/>
+        <w:t>…</w:t>
+      </w:r>
+    </w:p>
+    <w:p>
+      <w:pPr>
+        <w:rPr>
+          <w:rFonts w:ascii="Consolas" w:hAnsi="Consolas"/>
+          <w:lang w:val="en-GB"/>
+        </w:rPr>
+      </w:pPr>
+      <w:r>
+        <w:rPr>
+          <w:rFonts w:ascii="Consolas" w:hAnsi="Consolas"/>
+          <w:lang w:val="en-GB"/>
+        </w:rPr>
+        <w:t>}</w:t>
+      </w:r>
+    </w:p>
+    <w:p>
+      <w:pPr>
+        <w:rPr>
+          <w:rFonts w:ascii="Consolas" w:hAnsi="Consolas"/>
+          <w:lang w:val="en-GB"/>
+        </w:rPr>
+      </w:pPr>
+    </w:p>
+    <w:p>
+      <w:pPr>
+        <w:rPr>
+          <w:rFonts w:ascii="Consolas" w:hAnsi="Consolas"/>
+          <w:lang w:val="en-GB"/>
+        </w:rPr>
+      </w:pPr>
+      <w:r>
+        <w:rPr>
+          <w:rFonts w:ascii="Consolas" w:hAnsi="Consolas"/>
+          <w:color w:val="F79646" w:themeColor="accent6"/>
+          <w:lang w:val="en-GB"/>
+        </w:rPr>
+        <w:t>public interface</w:t>
+      </w:r>
+      <w:r>
+        <w:rPr>
+          <w:rFonts w:ascii="Consolas" w:hAnsi="Consolas"/>
+          <w:lang w:val="en-GB"/>
+        </w:rPr>
+        <w:t xml:space="preserve"> Sector {</w:t>
+      </w:r>
+    </w:p>
+    <w:p>
+      <w:pPr>
+        <w:rPr>
+          <w:rFonts w:ascii="Consolas" w:hAnsi="Consolas"/>
+          <w:color w:val="008000"/>
+          <w:lang w:val="en-GB"/>
+        </w:rPr>
+      </w:pPr>
+      <w:r>
+        <w:rPr>
+          <w:rFonts w:ascii="Consolas" w:hAnsi="Consolas"/>
+          <w:lang w:val="en-GB"/>
+        </w:rPr>
+        <w:tab/>
+      </w:r>
+      <w:r>
+        <w:rPr>
+          <w:rFonts w:ascii="Consolas" w:hAnsi="Consolas"/>
+          <w:color w:val="008000"/>
+          <w:lang w:val="en-GB"/>
+        </w:rPr>
+        <w:t>// Returns true if</w:t>
+      </w:r>
+      <w:r>
+        <w:rPr>
+          <w:rFonts w:ascii="Consolas" w:hAnsi="Consolas"/>
+          <w:color w:val="008000"/>
+          <w:lang w:val="en-GB"/>
+        </w:rPr>
+        <w:t xml:space="preserve"> cont</w:t>
+      </w:r>
+      <w:r>
+        <w:rPr>
+          <w:rFonts w:ascii="Consolas" w:hAnsi="Consolas"/>
+          <w:color w:val="008000"/>
+          <w:lang w:val="en-GB"/>
+        </w:rPr>
+        <w:t>ains a list of cars, false if</w:t>
+      </w:r>
+      <w:r>
+        <w:rPr>
+          <w:rFonts w:ascii="Consolas" w:hAnsi="Consolas"/>
+          <w:color w:val="008000"/>
+          <w:lang w:val="en-GB"/>
+        </w:rPr>
+        <w:t xml:space="preserve"> contains a matrix of other sectors.</w:t>
+      </w:r>
+    </w:p>
+    <w:p>
+      <w:pPr>
+        <w:ind w:firstLine="720"/>
+        <w:rPr>
+          <w:rFonts w:ascii="Consolas" w:hAnsi="Consolas"/>
+          <w:lang w:val="en-GB"/>
+        </w:rPr>
+      </w:pPr>
+      <w:r>
+        <w:rPr>
+          <w:rFonts w:ascii="Consolas" w:hAnsi="Consolas"/>
+          <w:color w:val="F79646" w:themeColor="accent6"/>
+          <w:lang w:val="en-GB"/>
+        </w:rPr>
+        <w:t>boolean</w:t>
+      </w:r>
+      <w:r>
+        <w:rPr>
+          <w:rFonts w:ascii="Consolas" w:hAnsi="Consolas"/>
+          <w:lang w:val="en-GB"/>
+        </w:rPr>
+        <w:t xml:space="preserve"> isLeafSector();</w:t>
+      </w:r>
+    </w:p>
+    <w:p>
+      <w:pPr>
+        <w:ind w:firstLine="720"/>
+        <w:rPr>
+          <w:rFonts w:ascii="Consolas" w:hAnsi="Consolas"/>
+          <w:lang w:val="en-GB"/>
+        </w:rPr>
+      </w:pPr>
+    </w:p>
+    <w:p>
+      <w:pPr>
+        <w:ind w:firstLine="720"/>
+        <w:rPr>
+          <w:rFonts w:ascii="Consolas" w:hAnsi="Consolas"/>
+          <w:color w:val="008000"/>
+          <w:lang w:val="en-GB"/>
+        </w:rPr>
+      </w:pPr>
+      <w:r>
+        <w:rPr>
+          <w:rFonts w:ascii="Consolas" w:hAnsi="Consolas"/>
+          <w:color w:val="008000"/>
+          <w:lang w:val="en-GB"/>
+        </w:rPr>
+        <w:t>// Also updates car.sector.</w:t>
+      </w:r>
+    </w:p>
+    <w:p>
+      <w:pPr>
+        <w:ind w:firstLine="720"/>
+        <w:rPr>
+          <w:rFonts w:ascii="Consolas" w:hAnsi="Consolas"/>
+          <w:lang w:val="en-GB"/>
+        </w:rPr>
+      </w:pPr>
+      <w:r>
+        <w:rPr>
+          <w:rFonts w:ascii="Consolas" w:hAnsi="Consolas"/>
+          <w:color w:val="F79646" w:themeColor="accent6"/>
+          <w:lang w:val="en-GB"/>
+        </w:rPr>
+        <w:t>void</w:t>
+      </w:r>
+      <w:r>
+        <w:rPr>
+          <w:rFonts w:ascii="Consolas" w:hAnsi="Consolas"/>
+          <w:lang w:val="en-GB"/>
+        </w:rPr>
+        <w:t xml:space="preserve"> addCar(SectorCar car);</w:t>
+      </w:r>
+    </w:p>
+    <w:p>
+      <w:pPr>
+        <w:ind w:firstLine="720"/>
+        <w:rPr>
+          <w:rFonts w:ascii="Consolas" w:hAnsi="Consolas"/>
+          <w:lang w:val="en-GB"/>
+        </w:rPr>
+      </w:pPr>
+      <w:r>
+        <w:rPr>
+          <w:rFonts w:ascii="Consolas" w:hAnsi="Consolas"/>
+          <w:color w:val="F79646" w:themeColor="accent6"/>
+          <w:lang w:val="en-GB"/>
+        </w:rPr>
+        <w:t>void</w:t>
+      </w:r>
+      <w:r>
+        <w:rPr>
+          <w:rFonts w:ascii="Consolas" w:hAnsi="Consolas"/>
+          <w:lang w:val="en-GB"/>
+        </w:rPr>
+        <w:t xml:space="preserve"> removeCar(</w:t>
+      </w:r>
+      <w:r>
+        <w:rPr>
+          <w:rFonts w:ascii="Consolas" w:hAnsi="Consolas"/>
+          <w:color w:val="F79646" w:themeColor="accent6"/>
+          <w:lang w:val="en-GB"/>
+        </w:rPr>
+        <w:t>int</w:t>
+      </w:r>
+      <w:r>
+        <w:rPr>
+          <w:rFonts w:ascii="Consolas" w:hAnsi="Consolas"/>
+          <w:lang w:val="en-GB"/>
+        </w:rPr>
+        <w:t xml:space="preserve"> carID);</w:t>
+      </w:r>
+    </w:p>
+    <w:p>
+      <w:pPr>
+        <w:rPr>
+          <w:rFonts w:ascii="Consolas" w:hAnsi="Consolas"/>
+          <w:lang w:val="en-GB"/>
+        </w:rPr>
+      </w:pPr>
+      <w:r>
+        <w:rPr>
+          <w:rFonts w:ascii="Consolas" w:hAnsi="Consolas"/>
+          <w:lang w:val="en-GB"/>
+        </w:rPr>
+        <w:t>}</w:t>
+      </w:r>
+    </w:p>
+    <w:p>
+      <w:pPr>
+        <w:rPr>
+          <w:rFonts w:ascii="Consolas" w:hAnsi="Consolas"/>
+          <w:lang w:val="en-GB"/>
+        </w:rPr>
+      </w:pPr>
+    </w:p>
+    <w:p>
+      <w:pPr>
+        <w:rPr>
+          <w:rFonts w:ascii="Consolas" w:hAnsi="Consolas"/>
+          <w:lang w:val="en-GB"/>
+        </w:rPr>
+      </w:pPr>
+      <w:r>
+        <w:rPr>
+          <w:rFonts w:ascii="Consolas" w:hAnsi="Consolas"/>
+          <w:color w:val="F79646" w:themeColor="accent6"/>
+          <w:lang w:val="en-GB"/>
+        </w:rPr>
+        <w:t>public class</w:t>
+      </w:r>
+      <w:r>
+        <w:rPr>
+          <w:rFonts w:ascii="Consolas" w:hAnsi="Consolas"/>
+          <w:lang w:val="en-GB"/>
+        </w:rPr>
+        <w:t xml:space="preserve"> LeafSector </w:t>
+      </w:r>
+      <w:r>
+        <w:rPr>
+          <w:rFonts w:ascii="Consolas" w:hAnsi="Consolas"/>
+          <w:color w:val="F79646" w:themeColor="accent6"/>
+          <w:lang w:val="en-GB"/>
+        </w:rPr>
+        <w:t>implements</w:t>
+      </w:r>
+      <w:r>
+        <w:rPr>
+          <w:rFonts w:ascii="Consolas" w:hAnsi="Consolas"/>
+          <w:lang w:val="en-GB"/>
+        </w:rPr>
+        <w:t xml:space="preserve"> Sector {</w:t>
+      </w:r>
+    </w:p>
+    <w:p>
+      <w:pPr>
+        <w:rPr>
+          <w:rFonts w:ascii="Consolas" w:hAnsi="Consolas"/>
+          <w:lang w:val="en-GB"/>
+        </w:rPr>
+      </w:pPr>
+      <w:r>
+        <w:rPr>
+          <w:rFonts w:ascii="Consolas" w:hAnsi="Consolas"/>
+          <w:lang w:val="en-GB"/>
+        </w:rPr>
+        <w:tab/>
+      </w:r>
+      <w:r>
+        <w:rPr>
+          <w:rFonts w:ascii="Consolas" w:hAnsi="Consolas"/>
+          <w:color w:val="F79646" w:themeColor="accent6"/>
+          <w:lang w:val="en-GB"/>
+        </w:rPr>
+        <w:t>private</w:t>
+      </w:r>
+      <w:r>
+        <w:rPr>
+          <w:rFonts w:ascii="Consolas" w:hAnsi="Consolas"/>
+          <w:lang w:val="en-GB"/>
+        </w:rPr>
+        <w:t xml:space="preserve"> List&lt;SectorCar&gt; cars;</w:t>
+      </w:r>
+    </w:p>
+    <w:p>
+      <w:pPr>
+        <w:rPr>
+          <w:rFonts w:ascii="Consolas" w:hAnsi="Consolas"/>
+          <w:lang w:val="en-GB"/>
+        </w:rPr>
+      </w:pPr>
+      <w:r>
+        <w:rPr>
+          <w:rFonts w:ascii="Consolas" w:hAnsi="Consolas"/>
+          <w:lang w:val="en-GB"/>
+        </w:rPr>
+        <w:tab/>
+      </w:r>
+    </w:p>
+    <w:p>
+      <w:pPr>
+        <w:rPr>
+          <w:rFonts w:ascii="Consolas" w:hAnsi="Consolas"/>
+          <w:lang w:val="en-GB"/>
+        </w:rPr>
+      </w:pPr>
+      <w:r>
+        <w:rPr>
+          <w:rFonts w:ascii="Consolas" w:hAnsi="Consolas"/>
+          <w:lang w:val="en-GB"/>
+        </w:rPr>
+        <w:tab/>
+      </w:r>
+      <w:r>
+        <w:rPr>
+          <w:rFonts w:ascii="Consolas" w:hAnsi="Consolas"/>
+          <w:color w:val="F79646" w:themeColor="accent6"/>
+          <w:lang w:val="en-GB"/>
+        </w:rPr>
+        <w:t>public</w:t>
+      </w:r>
+      <w:r>
+        <w:rPr>
+          <w:rFonts w:ascii="Consolas" w:hAnsi="Consolas"/>
+          <w:lang w:val="en-GB"/>
+        </w:rPr>
+        <w:t xml:space="preserve"> LeafSector() { … }</w:t>
+      </w:r>
+    </w:p>
+    <w:p>
+      <w:pPr>
+        <w:rPr>
+          <w:rFonts w:ascii="Consolas" w:hAnsi="Consolas"/>
+          <w:lang w:val="en-GB"/>
+        </w:rPr>
+      </w:pPr>
+    </w:p>
+    <w:p>
+      <w:pPr>
+        <w:rPr>
+          <w:rFonts w:ascii="Consolas" w:hAnsi="Consolas"/>
+          <w:lang w:val="en-GB"/>
+        </w:rPr>
+      </w:pPr>
+      <w:r>
+        <w:rPr>
+          <w:rFonts w:ascii="Consolas" w:hAnsi="Consolas"/>
+          <w:lang w:val="en-GB"/>
+        </w:rPr>
+        <w:tab/>
+      </w:r>
+      <w:r>
+        <w:rPr>
+          <w:rFonts w:ascii="Consolas" w:hAnsi="Consolas"/>
+          <w:color w:val="F79646" w:themeColor="accent6"/>
+          <w:lang w:val="en-GB"/>
+        </w:rPr>
+        <w:t>public</w:t>
+      </w:r>
+      <w:r>
+        <w:rPr>
+          <w:rFonts w:ascii="Consolas" w:hAnsi="Consolas"/>
+          <w:lang w:val="en-GB"/>
+        </w:rPr>
+        <w:t xml:space="preserve"> </w:t>
+      </w:r>
+      <w:r>
+        <w:rPr>
+          <w:rFonts w:ascii="Consolas" w:hAnsi="Consolas"/>
+          <w:color w:val="F79646" w:themeColor="accent6"/>
+          <w:lang w:val="en-GB"/>
+        </w:rPr>
+        <w:t>boolean</w:t>
+      </w:r>
+      <w:r>
+        <w:rPr>
+          <w:rFonts w:ascii="Consolas" w:hAnsi="Consolas"/>
+          <w:lang w:val="en-GB"/>
+        </w:rPr>
+        <w:t xml:space="preserve"> isLeafSector() {</w:t>
+      </w:r>
+    </w:p>
+    <w:p>
+      <w:pPr>
+        <w:rPr>
+          <w:rFonts w:ascii="Consolas" w:hAnsi="Consolas"/>
+          <w:lang w:val="en-GB"/>
+        </w:rPr>
+      </w:pPr>
+      <w:r>
+        <w:rPr>
+          <w:rFonts w:ascii="Consolas" w:hAnsi="Consolas"/>
+          <w:lang w:val="en-GB"/>
+        </w:rPr>
+        <w:tab/>
+      </w:r>
+      <w:r>
+        <w:rPr>
+          <w:rFonts w:ascii="Consolas" w:hAnsi="Consolas"/>
+          <w:lang w:val="en-GB"/>
+        </w:rPr>
+        <w:tab/>
+      </w:r>
+      <w:r>
+        <w:rPr>
+          <w:rFonts w:ascii="Consolas" w:hAnsi="Consolas"/>
+          <w:color w:val="F79646" w:themeColor="accent6"/>
+          <w:lang w:val="en-GB"/>
+        </w:rPr>
+        <w:t>return</w:t>
+      </w:r>
+      <w:r>
+        <w:rPr>
+          <w:rFonts w:ascii="Consolas" w:hAnsi="Consolas"/>
+          <w:lang w:val="en-GB"/>
+        </w:rPr>
+        <w:t xml:space="preserve"> true;</w:t>
+      </w:r>
+    </w:p>
+    <w:p>
+      <w:pPr>
+        <w:rPr>
+          <w:rFonts w:ascii="Consolas" w:hAnsi="Consolas"/>
+          <w:lang w:val="en-GB"/>
+        </w:rPr>
+      </w:pPr>
+      <w:r>
+        <w:rPr>
+          <w:rFonts w:ascii="Consolas" w:hAnsi="Consolas"/>
+          <w:lang w:val="en-GB"/>
+        </w:rPr>
+        <w:tab/>
+        <w:t>}</w:t>
+      </w:r>
+    </w:p>
+    <w:p>
+      <w:pPr>
+        <w:rPr>
+          <w:rFonts w:ascii="Consolas" w:hAnsi="Consolas"/>
+          <w:lang w:val="en-GB"/>
+        </w:rPr>
+      </w:pPr>
+      <w:r>
+        <w:rPr>
+          <w:rFonts w:ascii="Consolas" w:hAnsi="Consolas"/>
+          <w:lang w:val="en-GB"/>
+        </w:rPr>
+        <w:tab/>
+      </w:r>
+      <w:r>
+        <w:rPr>
+          <w:rFonts w:ascii="Consolas" w:hAnsi="Consolas"/>
+          <w:color w:val="F79646" w:themeColor="accent6"/>
+          <w:lang w:val="en-GB"/>
+        </w:rPr>
+        <w:t>public void</w:t>
+      </w:r>
+      <w:r>
+        <w:rPr>
+          <w:rFonts w:ascii="Consolas" w:hAnsi="Consolas"/>
+          <w:lang w:val="en-GB"/>
+        </w:rPr>
+        <w:t xml:space="preserve"> addCar(SectorCar car) { … }</w:t>
+      </w:r>
+    </w:p>
+    <w:p>
+      <w:pPr>
+        <w:rPr>
+          <w:rFonts w:ascii="Consolas" w:hAnsi="Consolas"/>
+          <w:lang w:val="en-GB"/>
+        </w:rPr>
+      </w:pPr>
+      <w:r>
+        <w:rPr>
+          <w:rFonts w:ascii="Consolas" w:hAnsi="Consolas"/>
+          <w:lang w:val="en-GB"/>
+        </w:rPr>
+        <w:tab/>
+      </w:r>
+      <w:r>
+        <w:rPr>
+          <w:rFonts w:ascii="Consolas" w:hAnsi="Consolas"/>
+          <w:color w:val="F79646" w:themeColor="accent6"/>
+          <w:lang w:val="en-GB"/>
+        </w:rPr>
+        <w:t>public void</w:t>
+      </w:r>
+      <w:r>
+        <w:rPr>
+          <w:rFonts w:ascii="Consolas" w:hAnsi="Consolas"/>
+          <w:lang w:val="en-GB"/>
+        </w:rPr>
+        <w:t xml:space="preserve"> removeCar(</w:t>
+      </w:r>
+      <w:r>
+        <w:rPr>
+          <w:rFonts w:ascii="Consolas" w:hAnsi="Consolas"/>
+          <w:color w:val="F79646" w:themeColor="accent6"/>
+          <w:lang w:val="en-GB"/>
+        </w:rPr>
+        <w:t>int</w:t>
+      </w:r>
+      <w:r>
+        <w:rPr>
+          <w:rFonts w:ascii="Consolas" w:hAnsi="Consolas"/>
+          <w:lang w:val="en-GB"/>
+        </w:rPr>
+        <w:t xml:space="preserve"> carID) { … }</w:t>
+      </w:r>
+    </w:p>
+    <w:p>
+      <w:pPr>
+        <w:rPr>
+          <w:rFonts w:ascii="Consolas" w:hAnsi="Consolas"/>
+          <w:lang w:val="en-GB"/>
+        </w:rPr>
+      </w:pPr>
+      <w:r>
+        <w:rPr>
+          <w:rFonts w:ascii="Consolas" w:hAnsi="Consolas"/>
+          <w:lang w:val="en-GB"/>
+        </w:rPr>
+        <w:t>}</w:t>
+      </w:r>
+    </w:p>
+    <w:p>
+      <w:pPr>
+        <w:rPr>
+          <w:rFonts w:ascii="Consolas" w:hAnsi="Consolas"/>
+          <w:lang w:val="en-GB"/>
+        </w:rPr>
+      </w:pPr>
+    </w:p>
+    <w:p>
+      <w:pPr>
+        <w:rPr>
+          <w:rFonts w:ascii="Consolas" w:hAnsi="Consolas"/>
+          <w:lang w:val="en-GB"/>
+        </w:rPr>
+      </w:pPr>
+      <w:r>
+        <w:rPr>
+          <w:rFonts w:ascii="Consolas" w:hAnsi="Consolas"/>
+          <w:color w:val="F79646" w:themeColor="accent6"/>
+          <w:lang w:val="en-GB"/>
+        </w:rPr>
+        <w:t>public class</w:t>
+      </w:r>
+      <w:r>
+        <w:rPr>
+          <w:rFonts w:ascii="Consolas" w:hAnsi="Consolas"/>
+          <w:lang w:val="en-GB"/>
+        </w:rPr>
+        <w:t xml:space="preserve"> </w:t>
+      </w:r>
+      <w:r>
+        <w:rPr>
+          <w:rFonts w:ascii="Consolas" w:hAnsi="Consolas"/>
+          <w:lang w:val="en-GB"/>
+        </w:rPr>
+        <w:t>NodeSector</w:t>
+      </w:r>
+      <w:r>
+        <w:rPr>
+          <w:rFonts w:ascii="Consolas" w:hAnsi="Consolas"/>
+          <w:lang w:val="en-GB"/>
+        </w:rPr>
+        <w:t xml:space="preserve"> {</w:t>
+      </w:r>
+    </w:p>
+    <w:p>
+      <w:pPr>
+        <w:rPr>
+          <w:rFonts w:ascii="Consolas" w:hAnsi="Consolas"/>
+          <w:lang w:val="en-GB"/>
+        </w:rPr>
+      </w:pPr>
+      <w:r>
+        <w:rPr>
+          <w:rFonts w:ascii="Consolas" w:hAnsi="Consolas"/>
+          <w:lang w:val="en-GB"/>
+        </w:rPr>
+        <w:tab/>
+      </w:r>
+      <w:r>
+        <w:rPr>
+          <w:rFonts w:ascii="Consolas" w:hAnsi="Consolas"/>
+          <w:color w:val="F79646" w:themeColor="accent6"/>
+          <w:lang w:val="en-GB"/>
+        </w:rPr>
+        <w:t>private int</w:t>
+      </w:r>
+      <w:r>
+        <w:rPr>
+          <w:rFonts w:ascii="Consolas" w:hAnsi="Consolas"/>
+          <w:lang w:val="en-GB"/>
+        </w:rPr>
+        <w:t xml:space="preserve"> sideLength;</w:t>
+      </w:r>
+      <w:r>
+        <w:rPr>
+          <w:rFonts w:ascii="Consolas" w:hAnsi="Consolas"/>
+          <w:lang w:val="en-GB"/>
+        </w:rPr>
+        <w:t xml:space="preserve"> </w:t>
+      </w:r>
+      <w:r>
+        <w:rPr>
+          <w:rFonts w:ascii="Consolas" w:hAnsi="Consolas"/>
+          <w:color w:val="008000"/>
+          <w:lang w:val="en-GB"/>
+        </w:rPr>
+        <w:t>// in km</w:t>
+      </w:r>
+    </w:p>
+    <w:p>
+      <w:pPr>
+        <w:rPr>
+          <w:rFonts w:ascii="Consolas" w:hAnsi="Consolas"/>
+          <w:lang w:val="en-GB"/>
+        </w:rPr>
+      </w:pPr>
+      <w:r>
+        <w:rPr>
+          <w:rFonts w:ascii="Consolas" w:hAnsi="Consolas"/>
+          <w:lang w:val="en-GB"/>
+        </w:rPr>
+        <w:tab/>
+      </w:r>
+      <w:r>
+        <w:rPr>
+          <w:rFonts w:ascii="Consolas" w:hAnsi="Consolas"/>
+          <w:color w:val="F79646" w:themeColor="accent6"/>
+          <w:lang w:val="en-GB"/>
+        </w:rPr>
+        <w:t>private int</w:t>
+      </w:r>
+      <w:r>
+        <w:rPr>
+          <w:rFonts w:ascii="Consolas" w:hAnsi="Consolas"/>
+          <w:lang w:val="en-GB"/>
+        </w:rPr>
+        <w:t xml:space="preserve"> rows;</w:t>
+      </w:r>
+    </w:p>
+    <w:p>
+      <w:pPr>
+        <w:rPr>
+          <w:rFonts w:ascii="Consolas" w:hAnsi="Consolas"/>
+          <w:lang w:val="en-GB"/>
+        </w:rPr>
+      </w:pPr>
+      <w:r>
+        <w:rPr>
+          <w:rFonts w:ascii="Consolas" w:hAnsi="Consolas"/>
+          <w:lang w:val="en-GB"/>
+        </w:rPr>
+        <w:tab/>
+      </w:r>
+      <w:r>
+        <w:rPr>
+          <w:rFonts w:ascii="Consolas" w:hAnsi="Consolas"/>
+          <w:color w:val="F79646" w:themeColor="accent6"/>
+          <w:lang w:val="en-GB"/>
+        </w:rPr>
+        <w:t>private int</w:t>
+      </w:r>
+      <w:r>
+        <w:rPr>
+          <w:rFonts w:ascii="Consolas" w:hAnsi="Consolas"/>
+          <w:lang w:val="en-GB"/>
+        </w:rPr>
+        <w:t xml:space="preserve"> cols;</w:t>
+      </w:r>
+    </w:p>
+    <w:p>
+      <w:pPr>
+        <w:rPr>
+          <w:rFonts w:ascii="Consolas" w:hAnsi="Consolas"/>
+          <w:lang w:val="en-GB"/>
+        </w:rPr>
+      </w:pPr>
+      <w:r>
+        <w:rPr>
+          <w:rFonts w:ascii="Consolas" w:hAnsi="Consolas"/>
+          <w:lang w:val="en-GB"/>
+        </w:rPr>
+        <w:tab/>
+      </w:r>
+      <w:r>
+        <w:rPr>
+          <w:rFonts w:ascii="Consolas" w:hAnsi="Consolas"/>
+          <w:color w:val="F79646" w:themeColor="accent6"/>
+          <w:lang w:val="en-GB"/>
+        </w:rPr>
+        <w:t>private</w:t>
+      </w:r>
+      <w:r>
+        <w:rPr>
+          <w:rFonts w:ascii="Consolas" w:hAnsi="Consolas"/>
+          <w:lang w:val="en-GB"/>
+        </w:rPr>
+        <w:t xml:space="preserve"> Sector[][] matrix;</w:t>
+      </w:r>
+    </w:p>
+    <w:p>
+      <w:pPr>
+        <w:rPr>
+          <w:rFonts w:ascii="Consolas" w:hAnsi="Consolas"/>
+          <w:lang w:val="en-GB"/>
+        </w:rPr>
+      </w:pPr>
+    </w:p>
+    <w:p>
+      <w:pPr>
+        <w:rPr>
+          <w:rFonts w:ascii="Consolas" w:hAnsi="Consolas"/>
+          <w:color w:val="008000"/>
+          <w:lang w:val="en-GB"/>
+        </w:rPr>
+      </w:pPr>
+      <w:r>
+        <w:rPr>
+          <w:rFonts w:ascii="Consolas" w:hAnsi="Consolas"/>
+          <w:lang w:val="en-GB"/>
+        </w:rPr>
+        <w:tab/>
+      </w:r>
+      <w:r>
+        <w:rPr>
+          <w:rFonts w:ascii="Consolas" w:hAnsi="Consolas"/>
+          <w:color w:val="008000"/>
+          <w:lang w:val="en-GB"/>
+        </w:rPr>
+        <w:t>// By default, each Sector it’s a LeafSector.</w:t>
+      </w:r>
+    </w:p>
+    <w:p>
+      <w:pPr>
+        <w:rPr>
+          <w:rFonts w:ascii="Consolas" w:hAnsi="Consolas"/>
+          <w:lang w:val="en-GB"/>
+        </w:rPr>
+      </w:pPr>
+      <w:r>
+        <w:rPr>
+          <w:rFonts w:ascii="Consolas" w:hAnsi="Consolas"/>
+          <w:lang w:val="en-GB"/>
+        </w:rPr>
+        <w:tab/>
+      </w:r>
+      <w:r>
+        <w:rPr>
+          <w:rFonts w:ascii="Consolas" w:hAnsi="Consolas"/>
+          <w:color w:val="F79646" w:themeColor="accent6"/>
+          <w:lang w:val="en-GB"/>
+        </w:rPr>
+        <w:t>public</w:t>
+      </w:r>
+      <w:r>
+        <w:rPr>
+          <w:rFonts w:ascii="Consolas" w:hAnsi="Consolas"/>
+          <w:lang w:val="en-GB"/>
+        </w:rPr>
+        <w:t xml:space="preserve"> </w:t>
+      </w:r>
+      <w:r>
+        <w:rPr>
+          <w:rFonts w:ascii="Consolas" w:hAnsi="Consolas"/>
+          <w:lang w:val="en-GB"/>
+        </w:rPr>
+        <w:t xml:space="preserve">NodeSector </w:t>
+      </w:r>
+      <w:r>
+        <w:rPr>
+          <w:rFonts w:ascii="Consolas" w:hAnsi="Consolas"/>
+          <w:lang w:val="en-GB"/>
+        </w:rPr>
+        <w:t>(</w:t>
+      </w:r>
+      <w:r>
+        <w:rPr>
+          <w:rFonts w:ascii="Consolas" w:hAnsi="Consolas"/>
+          <w:color w:val="F79646" w:themeColor="accent6"/>
+          <w:lang w:val="en-GB"/>
+        </w:rPr>
+        <w:t>int</w:t>
+      </w:r>
+      <w:r>
+        <w:rPr>
+          <w:rFonts w:ascii="Consolas" w:hAnsi="Consolas"/>
+          <w:lang w:val="en-GB"/>
+        </w:rPr>
+        <w:t xml:space="preserve"> rows, </w:t>
+      </w:r>
+      <w:r>
+        <w:rPr>
+          <w:rFonts w:ascii="Consolas" w:hAnsi="Consolas"/>
+          <w:color w:val="F79646" w:themeColor="accent6"/>
+          <w:lang w:val="en-GB"/>
+        </w:rPr>
+        <w:t>int</w:t>
+      </w:r>
+      <w:r>
+        <w:rPr>
+          <w:rFonts w:ascii="Consolas" w:hAnsi="Consolas"/>
+          <w:lang w:val="en-GB"/>
+        </w:rPr>
+        <w:t xml:space="preserve"> cols, </w:t>
+      </w:r>
+      <w:r>
+        <w:rPr>
+          <w:rFonts w:ascii="Consolas" w:hAnsi="Consolas"/>
+          <w:color w:val="F79646" w:themeColor="accent6"/>
+          <w:lang w:val="en-GB"/>
+        </w:rPr>
+        <w:t>int</w:t>
+      </w:r>
+      <w:r>
+        <w:rPr>
+          <w:rFonts w:ascii="Consolas" w:hAnsi="Consolas"/>
+          <w:lang w:val="en-GB"/>
+        </w:rPr>
+        <w:t xml:space="preserve"> sideLength) { … }</w:t>
+      </w:r>
+    </w:p>
+    <w:p>
+      <w:pPr>
+        <w:rPr>
+          <w:rFonts w:ascii="Consolas" w:hAnsi="Consolas"/>
+          <w:lang w:val="en-GB"/>
+        </w:rPr>
+      </w:pPr>
+    </w:p>
+    <w:p>
+      <w:pPr>
+        <w:rPr>
+          <w:rFonts w:ascii="Consolas" w:hAnsi="Consolas"/>
+          <w:color w:val="008000"/>
+          <w:lang w:val="en-GB"/>
+        </w:rPr>
+      </w:pPr>
+      <w:r>
+        <w:rPr>
+          <w:rFonts w:ascii="Consolas" w:hAnsi="Consolas"/>
+          <w:lang w:val="en-GB"/>
+        </w:rPr>
+        <w:tab/>
+      </w:r>
+      <w:r>
+        <w:rPr>
+          <w:rFonts w:ascii="Consolas" w:hAnsi="Consolas"/>
+          <w:color w:val="008000"/>
+          <w:lang w:val="en-GB"/>
+        </w:rPr>
+        <w:t>/* Getters and setters */</w:t>
+      </w:r>
+    </w:p>
+    <w:p>
+      <w:pPr>
+        <w:rPr>
+          <w:rFonts w:ascii="Consolas" w:hAnsi="Consolas"/>
+          <w:lang w:val="en-GB"/>
+        </w:rPr>
+      </w:pPr>
+      <w:r>
+        <w:rPr>
+          <w:rFonts w:ascii="Consolas" w:hAnsi="Consolas"/>
+          <w:lang w:val="en-GB"/>
+        </w:rPr>
+        <w:tab/>
+        <w:t>…</w:t>
+      </w:r>
+    </w:p>
+    <w:p>
+      <w:pPr>
+        <w:rPr>
+          <w:rFonts w:ascii="Consolas" w:hAnsi="Consolas"/>
+          <w:lang w:val="en-GB"/>
+        </w:rPr>
+      </w:pPr>
+    </w:p>
+    <w:p>
+      <w:pPr>
+        <w:rPr>
+          <w:rFonts w:ascii="Consolas" w:hAnsi="Consolas"/>
+          <w:lang w:val="en-GB"/>
+        </w:rPr>
+      </w:pPr>
+      <w:r>
+        <w:rPr>
+          <w:rFonts w:ascii="Consolas" w:hAnsi="Consolas"/>
+          <w:lang w:val="en-GB"/>
+        </w:rPr>
+        <w:tab/>
+      </w:r>
+      <w:r>
+        <w:rPr>
+          <w:rFonts w:ascii="Consolas" w:hAnsi="Consolas"/>
+          <w:color w:val="F79646" w:themeColor="accent6"/>
+          <w:lang w:val="en-GB"/>
+        </w:rPr>
+        <w:t>public boolean</w:t>
+      </w:r>
+      <w:r>
+        <w:rPr>
+          <w:rFonts w:ascii="Consolas" w:hAnsi="Consolas"/>
+          <w:lang w:val="en-GB"/>
+        </w:rPr>
+        <w:t xml:space="preserve"> isLeafSector() {</w:t>
+      </w:r>
+    </w:p>
+    <w:p>
+      <w:pPr>
+        <w:rPr>
+          <w:rFonts w:ascii="Consolas" w:hAnsi="Consolas"/>
+          <w:lang w:val="en-GB"/>
+        </w:rPr>
+      </w:pPr>
+      <w:r>
+        <w:rPr>
+          <w:rFonts w:ascii="Consolas" w:hAnsi="Consolas"/>
+          <w:lang w:val="en-GB"/>
+        </w:rPr>
+        <w:tab/>
+      </w:r>
+      <w:r>
+        <w:rPr>
+          <w:rFonts w:ascii="Consolas" w:hAnsi="Consolas"/>
+          <w:lang w:val="en-GB"/>
+        </w:rPr>
+        <w:tab/>
+      </w:r>
+      <w:r>
+        <w:rPr>
+          <w:rFonts w:ascii="Consolas" w:hAnsi="Consolas"/>
+          <w:color w:val="F79646" w:themeColor="accent6"/>
+          <w:lang w:val="en-GB"/>
+        </w:rPr>
+        <w:t>return</w:t>
+      </w:r>
+      <w:r>
+        <w:rPr>
+          <w:rFonts w:ascii="Consolas" w:hAnsi="Consolas"/>
+          <w:lang w:val="en-GB"/>
+        </w:rPr>
+        <w:t xml:space="preserve"> false;</w:t>
+      </w:r>
+    </w:p>
+    <w:p>
+      <w:pPr>
+        <w:rPr>
+          <w:rFonts w:ascii="Consolas" w:hAnsi="Consolas"/>
+          <w:lang w:val="en-GB"/>
+        </w:rPr>
+      </w:pPr>
+      <w:r>
+        <w:rPr>
+          <w:rFonts w:ascii="Consolas" w:hAnsi="Consolas"/>
+          <w:lang w:val="en-GB"/>
+        </w:rPr>
+        <w:tab/>
+        <w:t>}</w:t>
+      </w:r>
+    </w:p>
+    <w:p>
+      <w:pPr>
+        <w:rPr>
+          <w:rFonts w:ascii="Consolas" w:hAnsi="Consolas"/>
+          <w:lang w:val="en-GB"/>
+        </w:rPr>
+      </w:pPr>
+      <w:r>
+        <w:rPr>
+          <w:rFonts w:ascii="Consolas" w:hAnsi="Consolas"/>
+          <w:lang w:val="en-GB"/>
+        </w:rPr>
+        <w:tab/>
+      </w:r>
+      <w:r>
+        <w:rPr>
+          <w:rFonts w:ascii="Consolas" w:hAnsi="Consolas"/>
+          <w:color w:val="F79646" w:themeColor="accent6"/>
+          <w:lang w:val="en-GB"/>
+        </w:rPr>
+        <w:t>public void</w:t>
+      </w:r>
+      <w:r>
+        <w:rPr>
+          <w:rFonts w:ascii="Consolas" w:hAnsi="Consolas"/>
+          <w:lang w:val="en-GB"/>
+        </w:rPr>
+        <w:t xml:space="preserve"> addCar(SectorCar car) { … }</w:t>
+      </w:r>
+    </w:p>
+    <w:p>
+      <w:pPr>
+        <w:rPr>
+          <w:rFonts w:ascii="Consolas" w:hAnsi="Consolas"/>
+          <w:lang w:val="en-GB"/>
+        </w:rPr>
+      </w:pPr>
+      <w:r>
+        <w:rPr>
+          <w:rFonts w:ascii="Consolas" w:hAnsi="Consolas"/>
+          <w:lang w:val="en-GB"/>
+        </w:rPr>
+        <w:tab/>
+      </w:r>
+      <w:r>
+        <w:rPr>
+          <w:rFonts w:ascii="Consolas" w:hAnsi="Consolas"/>
+          <w:color w:val="F79646" w:themeColor="accent6"/>
+          <w:lang w:val="en-GB"/>
+        </w:rPr>
+        <w:t>public void</w:t>
+      </w:r>
+      <w:r>
+        <w:rPr>
+          <w:rFonts w:ascii="Consolas" w:hAnsi="Consolas"/>
+          <w:lang w:val="en-GB"/>
+        </w:rPr>
+        <w:t xml:space="preserve"> removeCar(</w:t>
+      </w:r>
+      <w:r>
+        <w:rPr>
+          <w:rFonts w:ascii="Consolas" w:hAnsi="Consolas"/>
+          <w:color w:val="F79646" w:themeColor="accent6"/>
+          <w:lang w:val="en-GB"/>
+        </w:rPr>
+        <w:t>int</w:t>
+      </w:r>
+      <w:r>
+        <w:rPr>
+          <w:rFonts w:ascii="Consolas" w:hAnsi="Consolas"/>
+          <w:lang w:val="en-GB"/>
+        </w:rPr>
+        <w:t xml:space="preserve"> carID) { … }</w:t>
+      </w:r>
+    </w:p>
+    <w:p>
+      <w:pPr>
+        <w:rPr>
+          <w:rFonts w:ascii="Consolas" w:hAnsi="Consolas"/>
+          <w:lang w:val="en-GB"/>
+        </w:rPr>
+      </w:pPr>
+    </w:p>
+    <w:p>
+      <w:pPr>
+        <w:ind w:left="720"/>
+        <w:rPr>
+          <w:rFonts w:ascii="Consolas" w:hAnsi="Consolas"/>
+          <w:color w:val="008000"/>
+          <w:lang w:val="en-GB"/>
+        </w:rPr>
+      </w:pPr>
+      <w:r>
+        <w:rPr>
+          <w:rFonts w:ascii="Consolas" w:hAnsi="Consolas"/>
+          <w:color w:val="008000"/>
+          <w:lang w:val="en-GB"/>
+        </w:rPr>
+        <w:t>// This method does two things:</w:t>
+      </w:r>
+    </w:p>
+    <w:p>
+      <w:pPr>
+        <w:ind w:left="720"/>
+        <w:rPr>
+          <w:rFonts w:ascii="Consolas" w:hAnsi="Consolas"/>
+          <w:color w:val="008000"/>
+          <w:lang w:val="en-GB"/>
+        </w:rPr>
+      </w:pPr>
+      <w:r>
+        <w:rPr>
+          <w:rFonts w:ascii="Consolas" w:hAnsi="Consolas"/>
+          <w:color w:val="008000"/>
+          <w:lang w:val="en-GB"/>
+        </w:rPr>
+        <w:tab/>
+        <w:t>1 - it finds the previous sector of the car by doing car.sector and removes the car from its list.</w:t>
+      </w:r>
+    </w:p>
+    <w:p>
+      <w:pPr>
+        <w:ind w:left="720"/>
+        <w:rPr>
+          <w:rFonts w:ascii="Consolas" w:hAnsi="Consolas"/>
+          <w:color w:val="008000"/>
+          <w:lang w:val="en-GB"/>
+        </w:rPr>
+      </w:pPr>
+      <w:r>
+        <w:rPr>
+          <w:rFonts w:ascii="Consolas" w:hAnsi="Consolas"/>
+          <w:color w:val="008000"/>
+          <w:lang w:val="en-GB"/>
+        </w:rPr>
+        <w:tab/>
+        <w:t>2 - it finds the new sector of the car using latitude and longitude and assigns the car to this sector.</w:t>
+      </w:r>
+    </w:p>
+    <w:p>
+      <w:pPr>
+        <w:ind w:left="720" w:firstLine="720"/>
+        <w:rPr>
+          <w:rFonts w:ascii="Consolas" w:hAnsi="Consolas"/>
+          <w:lang w:val="en-GB"/>
+        </w:rPr>
+      </w:pPr>
+      <w:r>
+        <w:rPr>
+          <w:rFonts w:ascii="Consolas" w:hAnsi="Consolas"/>
+          <w:color w:val="F79646" w:themeColor="accent6"/>
+          <w:lang w:val="en-GB"/>
+        </w:rPr>
+        <w:t>void</w:t>
+      </w:r>
+      <w:r>
+        <w:rPr>
+          <w:rFonts w:ascii="Consolas" w:hAnsi="Consolas"/>
+          <w:lang w:val="en-GB"/>
+        </w:rPr>
+        <w:t xml:space="preserve"> updateCarPosition(SectorCar car, </w:t>
+      </w:r>
+      <w:r>
+        <w:rPr>
+          <w:rFonts w:ascii="Consolas" w:hAnsi="Consolas"/>
+          <w:color w:val="F79646" w:themeColor="accent6"/>
+          <w:lang w:val="en-GB"/>
+        </w:rPr>
+        <w:t>double</w:t>
+      </w:r>
+      <w:r>
+        <w:rPr>
+          <w:rFonts w:ascii="Consolas" w:hAnsi="Consolas"/>
+          <w:lang w:val="en-GB"/>
+        </w:rPr>
+        <w:t xml:space="preserve"> latitude, </w:t>
+      </w:r>
+      <w:r>
+        <w:rPr>
+          <w:rFonts w:ascii="Consolas" w:hAnsi="Consolas"/>
+          <w:color w:val="F79646" w:themeColor="accent6"/>
+          <w:lang w:val="en-GB"/>
+        </w:rPr>
+        <w:t>double</w:t>
+      </w:r>
+      <w:r>
+        <w:rPr>
+          <w:rFonts w:ascii="Consolas" w:hAnsi="Consolas"/>
+          <w:lang w:val="en-GB"/>
+        </w:rPr>
+        <w:t xml:space="preserve"> longitude);</w:t>
+      </w:r>
+    </w:p>
+    <w:p>
+      <w:pPr>
+        <w:rPr>
+          <w:rFonts w:ascii="Consolas" w:hAnsi="Consolas"/>
+          <w:lang w:val="en-GB"/>
+        </w:rPr>
+      </w:pPr>
+    </w:p>
+    <w:p>
+      <w:pPr>
+        <w:rPr>
+          <w:rFonts w:ascii="Consolas" w:hAnsi="Consolas"/>
+          <w:color w:val="008000"/>
+          <w:lang w:val="en-GB"/>
+        </w:rPr>
+      </w:pPr>
+      <w:r>
+        <w:rPr>
+          <w:rFonts w:ascii="Consolas" w:hAnsi="Consolas"/>
+          <w:lang w:val="en-GB"/>
+        </w:rPr>
+        <w:tab/>
+      </w:r>
+      <w:r>
+        <w:rPr>
+          <w:rFonts w:ascii="Consolas" w:hAnsi="Consolas"/>
+          <w:color w:val="008000"/>
+          <w:lang w:val="en-GB"/>
+        </w:rPr>
+        <w:t>/* The following method replace a sector with another one.</w:t>
+      </w:r>
+    </w:p>
+    <w:p>
+      <w:pPr>
+        <w:rPr>
+          <w:rFonts w:ascii="Consolas" w:hAnsi="Consolas"/>
+          <w:color w:val="008000"/>
+          <w:lang w:val="en-GB"/>
+        </w:rPr>
+      </w:pPr>
+      <w:r>
+        <w:rPr>
+          <w:rFonts w:ascii="Consolas" w:hAnsi="Consolas"/>
+          <w:color w:val="008000"/>
+          <w:lang w:val="en-GB"/>
+        </w:rPr>
+        <w:tab/>
+        <w:t>There are different cases:</w:t>
+      </w:r>
+    </w:p>
+    <w:p>
+      <w:pPr>
+        <w:rPr>
+          <w:rFonts w:ascii="Consolas" w:hAnsi="Consolas"/>
+          <w:color w:val="008000"/>
+          <w:lang w:val="en-GB"/>
+        </w:rPr>
+      </w:pPr>
+      <w:r>
+        <w:rPr>
+          <w:rFonts w:ascii="Consolas" w:hAnsi="Consolas"/>
+          <w:color w:val="008000"/>
+          <w:lang w:val="en-GB"/>
+        </w:rPr>
+        <w:tab/>
+      </w:r>
+      <w:r>
+        <w:rPr>
+          <w:rFonts w:ascii="Consolas" w:hAnsi="Consolas"/>
+          <w:color w:val="008000"/>
+          <w:lang w:val="en-GB"/>
+        </w:rPr>
+        <w:t xml:space="preserve">- </w:t>
+      </w:r>
+      <w:r>
+        <w:rPr>
+          <w:rFonts w:ascii="Consolas" w:hAnsi="Consolas"/>
+          <w:color w:val="008000"/>
+          <w:lang w:val="en-GB"/>
+        </w:rPr>
+        <w:t xml:space="preserve">LeafSector -&gt; LeafSector: </w:t>
+      </w:r>
+      <w:r>
+        <w:rPr>
+          <w:rFonts w:ascii="Consolas" w:hAnsi="Consolas"/>
+          <w:color w:val="008000"/>
+          <w:lang w:val="en-GB"/>
+        </w:rPr>
+        <w:t>useless.</w:t>
+      </w:r>
+    </w:p>
+    <w:p>
+      <w:pPr>
+        <w:rPr>
+          <w:rFonts w:ascii="Consolas" w:hAnsi="Consolas"/>
+          <w:color w:val="008000"/>
+          <w:lang w:val="en-GB"/>
+        </w:rPr>
+      </w:pPr>
+      <w:r>
+        <w:rPr>
+          <w:rFonts w:ascii="Consolas" w:hAnsi="Consolas"/>
+          <w:color w:val="008000"/>
+          <w:lang w:val="en-GB"/>
+        </w:rPr>
+        <w:tab/>
+        <w:t>- LeafSector -&gt; NodeSector: we want more precision in such area. All the SectorCar are reassigned to the right Sector.</w:t>
+      </w:r>
+    </w:p>
+    <w:p>
+      <w:pPr>
+        <w:rPr>
+          <w:rFonts w:ascii="Consolas" w:hAnsi="Consolas"/>
+          <w:color w:val="008000"/>
+          <w:lang w:val="en-GB"/>
+        </w:rPr>
+      </w:pPr>
+      <w:r>
+        <w:rPr>
+          <w:rFonts w:ascii="Consolas" w:hAnsi="Consolas"/>
+          <w:color w:val="008000"/>
+          <w:lang w:val="en-GB"/>
+        </w:rPr>
+        <w:tab/>
+        <w:t>- NodeSector -&gt; LeafSector: we want less precision. All the cars in the NodeSector will be assigned to the LeafSector.</w:t>
+      </w:r>
+    </w:p>
+    <w:p>
+      <w:pPr>
+        <w:rPr>
+          <w:rFonts w:ascii="Consolas" w:hAnsi="Consolas"/>
+          <w:color w:val="008000"/>
+          <w:lang w:val="en-GB"/>
+        </w:rPr>
+      </w:pPr>
+      <w:r>
+        <w:rPr>
+          <w:rFonts w:ascii="Consolas" w:hAnsi="Consolas"/>
+          <w:color w:val="008000"/>
+          <w:lang w:val="en-GB"/>
+        </w:rPr>
+        <w:tab/>
+        <w:t>- NodeSector -&gt; NodeSector: some variables between rows, cols and sideLength may vary. In this case, all the SectorCar are reassigned to the right Sector.</w:t>
+      </w:r>
+      <w:r>
+        <w:rPr>
+          <w:rFonts w:ascii="Consolas" w:hAnsi="Consolas"/>
+          <w:color w:val="008000"/>
+          <w:lang w:val="en-GB"/>
+        </w:rPr>
+        <w:t xml:space="preserve"> */</w:t>
+      </w:r>
+    </w:p>
+    <w:p>
+      <w:pPr>
+        <w:rPr>
+          <w:rFonts w:ascii="Consolas" w:hAnsi="Consolas"/>
+          <w:lang w:val="en-GB"/>
+        </w:rPr>
+      </w:pPr>
+      <w:r>
+        <w:rPr>
+          <w:rFonts w:ascii="Consolas" w:hAnsi="Consolas"/>
+          <w:lang w:val="en-GB"/>
+        </w:rPr>
+        <w:tab/>
+      </w:r>
+      <w:r>
+        <w:rPr>
+          <w:rFonts w:ascii="Consolas" w:hAnsi="Consolas"/>
+          <w:color w:val="F79646" w:themeColor="accent6"/>
+          <w:lang w:val="en-GB"/>
+        </w:rPr>
+        <w:t>public void</w:t>
+      </w:r>
+      <w:r>
+        <w:rPr>
+          <w:rFonts w:ascii="Consolas" w:hAnsi="Consolas"/>
+          <w:lang w:val="en-GB"/>
+        </w:rPr>
+        <w:t xml:space="preserve"> replaceSector(Sector newSector</w:t>
+      </w:r>
+      <w:r>
+        <w:rPr>
+          <w:rFonts w:ascii="Consolas" w:hAnsi="Consolas"/>
+          <w:lang w:val="en-GB"/>
+        </w:rPr>
+        <w:t xml:space="preserve">, </w:t>
+      </w:r>
+      <w:r>
+        <w:rPr>
+          <w:rFonts w:ascii="Consolas" w:hAnsi="Consolas"/>
+          <w:color w:val="F79646" w:themeColor="accent6"/>
+          <w:lang w:val="en-GB"/>
+        </w:rPr>
+        <w:t>int</w:t>
+      </w:r>
+      <w:r>
+        <w:rPr>
+          <w:rFonts w:ascii="Consolas" w:hAnsi="Consolas"/>
+          <w:lang w:val="en-GB"/>
+        </w:rPr>
+        <w:t xml:space="preserve"> row, </w:t>
+      </w:r>
+      <w:r>
+        <w:rPr>
+          <w:rFonts w:ascii="Consolas" w:hAnsi="Consolas"/>
+          <w:color w:val="F79646" w:themeColor="accent6"/>
+          <w:lang w:val="en-GB"/>
+        </w:rPr>
+        <w:t>int</w:t>
+      </w:r>
+      <w:r>
+        <w:rPr>
+          <w:rFonts w:ascii="Consolas" w:hAnsi="Consolas"/>
+          <w:lang w:val="en-GB"/>
+        </w:rPr>
+        <w:t xml:space="preserve"> col</w:t>
+      </w:r>
+      <w:r>
+        <w:rPr>
+          <w:rFonts w:ascii="Consolas" w:hAnsi="Consolas"/>
+          <w:lang w:val="en-GB"/>
+        </w:rPr>
+        <w:t>) { … }</w:t>
+      </w:r>
+    </w:p>
+    <w:p>
+      <w:pPr>
+        <w:rPr>
+          <w:rFonts w:ascii="Consolas" w:hAnsi="Consolas"/>
+          <w:lang w:val="en-GB"/>
+        </w:rPr>
+      </w:pPr>
+      <w:r>
+        <w:rPr>
+          <w:rFonts w:ascii="Consolas" w:hAnsi="Consolas"/>
+          <w:lang w:val="en-GB"/>
+        </w:rPr>
+        <w:t>}</w:t>
+      </w:r>
+    </w:p>
+    <w:p>
+      <w:pPr>
+        <w:rPr>
+          <w:rFonts w:ascii="Consolas" w:hAnsi="Consolas"/>
+          <w:lang w:val="en-GB"/>
+        </w:rPr>
+      </w:pPr>
+    </w:p>
+    <w:p>
+      <w:pPr>
+        <w:rPr>
+          <w:rFonts w:ascii="Consolas" w:hAnsi="Consolas"/>
+          <w:color w:val="008000"/>
+          <w:lang w:val="en-GB"/>
+        </w:rPr>
+      </w:pPr>
+      <w:r>
+        <w:rPr>
+          <w:rFonts w:ascii="Consolas" w:hAnsi="Consolas"/>
+          <w:color w:val="008000"/>
+          <w:lang w:val="en-GB"/>
+        </w:rPr>
+        <w:t>/* This class contains the NodeSector that contains the area in which our system operates */</w:t>
+      </w:r>
+    </w:p>
+    <w:p>
+      <w:pPr>
+        <w:rPr>
+          <w:rFonts w:ascii="Consolas" w:hAnsi="Consolas"/>
+          <w:lang w:val="en-GB"/>
+        </w:rPr>
+      </w:pPr>
+      <w:r>
+        <w:rPr>
+          <w:rFonts w:ascii="Consolas" w:hAnsi="Consolas"/>
+          <w:color w:val="F79646" w:themeColor="accent6"/>
+          <w:lang w:val="en-GB"/>
+        </w:rPr>
+        <w:t>public class</w:t>
+      </w:r>
+      <w:r>
+        <w:rPr>
+          <w:rFonts w:ascii="Consolas" w:hAnsi="Consolas"/>
+          <w:lang w:val="en-GB"/>
+        </w:rPr>
+        <w:t xml:space="preserve"> CarTreeSingleton </w:t>
+      </w:r>
+      <w:r>
+        <w:rPr>
+          <w:rFonts w:ascii="Consolas" w:hAnsi="Consolas"/>
+          <w:lang w:val="en-GB"/>
+        </w:rPr>
+        <w:t>{</w:t>
+      </w:r>
+    </w:p>
+    <w:p>
+      <w:pPr>
+        <w:rPr>
+          <w:rFonts w:ascii="Consolas" w:hAnsi="Consolas"/>
+          <w:lang w:val="en-GB"/>
+        </w:rPr>
+      </w:pPr>
+      <w:r>
+        <w:rPr>
+          <w:rFonts w:ascii="Consolas" w:hAnsi="Consolas"/>
+          <w:lang w:val="en-GB"/>
+        </w:rPr>
+        <w:tab/>
+      </w:r>
+      <w:r>
+        <w:rPr>
+          <w:rFonts w:ascii="Consolas" w:hAnsi="Consolas"/>
+          <w:color w:val="F79646" w:themeColor="accent6"/>
+          <w:lang w:val="en-GB"/>
+        </w:rPr>
+        <w:t>private static</w:t>
+      </w:r>
+      <w:r>
+        <w:rPr>
+          <w:rFonts w:ascii="Consolas" w:hAnsi="Consolas"/>
+          <w:lang w:val="en-GB"/>
+        </w:rPr>
+        <w:t xml:space="preserve"> CarTreeSingleton instance;</w:t>
+      </w:r>
+    </w:p>
+    <w:p>
+      <w:pPr>
+        <w:rPr>
+          <w:rFonts w:ascii="Consolas" w:hAnsi="Consolas"/>
+          <w:lang w:val="en-GB"/>
+        </w:rPr>
+      </w:pPr>
+      <w:r>
+        <w:rPr>
+          <w:rFonts w:ascii="Consolas" w:hAnsi="Consolas"/>
+          <w:lang w:val="en-GB"/>
+        </w:rPr>
+        <w:tab/>
+      </w:r>
+      <w:r>
+        <w:rPr>
+          <w:rFonts w:ascii="Consolas" w:hAnsi="Consolas"/>
+          <w:color w:val="F79646" w:themeColor="accent6"/>
+          <w:lang w:val="en-GB"/>
+        </w:rPr>
+        <w:t>private</w:t>
+      </w:r>
+      <w:r>
+        <w:rPr>
+          <w:rFonts w:ascii="Consolas" w:hAnsi="Consolas"/>
+          <w:lang w:val="en-GB"/>
+        </w:rPr>
+        <w:t xml:space="preserve"> NodeSector root;</w:t>
+      </w:r>
+    </w:p>
+    <w:p>
+      <w:pPr>
+        <w:rPr>
+          <w:rFonts w:ascii="Consolas" w:hAnsi="Consolas"/>
+          <w:lang w:val="en-GB"/>
+        </w:rPr>
+      </w:pPr>
+      <w:r>
+        <w:rPr>
+          <w:rFonts w:ascii="Consolas" w:hAnsi="Consolas"/>
+          <w:lang w:val="en-GB"/>
+        </w:rPr>
+        <w:tab/>
+      </w:r>
+      <w:r>
+        <w:rPr>
+          <w:rFonts w:ascii="Consolas" w:hAnsi="Consolas"/>
+          <w:color w:val="F79646" w:themeColor="accent6"/>
+          <w:lang w:val="en-GB"/>
+        </w:rPr>
+        <w:t>private</w:t>
+      </w:r>
+      <w:r>
+        <w:rPr>
+          <w:rFonts w:ascii="Consolas" w:hAnsi="Consolas"/>
+          <w:lang w:val="en-GB"/>
+        </w:rPr>
+        <w:t xml:space="preserve"> Map&lt;Integer, SectorCar&gt; sectorCarMap;</w:t>
+      </w:r>
+    </w:p>
+    <w:p>
+      <w:pPr>
+        <w:rPr>
+          <w:rFonts w:ascii="Consolas" w:hAnsi="Consolas"/>
+          <w:lang w:val="en-GB"/>
+        </w:rPr>
+      </w:pPr>
+      <w:r>
+        <w:rPr>
+          <w:rFonts w:ascii="Consolas" w:hAnsi="Consolas"/>
+          <w:lang w:val="en-GB"/>
+        </w:rPr>
+        <w:tab/>
+      </w:r>
+      <w:r>
+        <w:rPr>
+          <w:rFonts w:ascii="Consolas" w:hAnsi="Consolas"/>
+          <w:color w:val="F79646" w:themeColor="accent6"/>
+          <w:lang w:val="en-GB"/>
+        </w:rPr>
+        <w:t>private</w:t>
+      </w:r>
+      <w:r>
+        <w:rPr>
+          <w:rFonts w:ascii="Consolas" w:hAnsi="Consolas"/>
+          <w:lang w:val="en-GB"/>
+        </w:rPr>
+        <w:t xml:space="preserve"> CarTreeSingleton() {</w:t>
+      </w:r>
+    </w:p>
+    <w:p>
+      <w:pPr>
+        <w:ind w:left="1440"/>
+        <w:rPr>
+          <w:rFonts w:ascii="Consolas" w:hAnsi="Consolas"/>
+          <w:lang w:val="en-GB"/>
+        </w:rPr>
+      </w:pPr>
+      <w:r>
+        <w:rPr>
+          <w:rFonts w:ascii="Consolas" w:hAnsi="Consolas"/>
+          <w:lang w:val="en-GB"/>
+        </w:rPr>
+        <w:t>this.instance = new</w:t>
+      </w:r>
+      <w:r>
+        <w:rPr>
+          <w:rFonts w:ascii="Consolas" w:hAnsi="Consolas"/>
+          <w:lang w:val="en-GB"/>
+        </w:rPr>
+        <w:t xml:space="preserve"> CarTreeSingleton();</w:t>
+      </w:r>
+    </w:p>
+    <w:p>
+      <w:pPr>
+        <w:ind w:left="1440"/>
+        <w:rPr>
+          <w:rFonts w:ascii="Consolas" w:hAnsi="Consolas"/>
+          <w:lang w:val="en-GB"/>
+        </w:rPr>
+      </w:pPr>
+      <w:r>
+        <w:rPr>
+          <w:rFonts w:ascii="Consolas" w:hAnsi="Consolas"/>
+          <w:lang w:val="en-GB"/>
+        </w:rPr>
+        <w:t xml:space="preserve">this.instance.root = new </w:t>
+      </w:r>
+      <w:r>
+        <w:rPr>
+          <w:rFonts w:ascii="Consolas" w:hAnsi="Consolas"/>
+          <w:lang w:val="en-GB"/>
+        </w:rPr>
+        <w:t>NodeSector(TREE_SECTOR_ROWS, TREE_SECTOR_COLS, TREE_SECTOR_SIDELENGTH);</w:t>
+      </w:r>
+    </w:p>
+    <w:p>
+      <w:pPr>
+        <w:ind w:left="1440"/>
+        <w:rPr>
+          <w:rFonts w:ascii="Consolas" w:hAnsi="Consolas"/>
+          <w:lang w:val="en-GB"/>
+        </w:rPr>
+      </w:pPr>
+      <w:r>
+        <w:rPr>
+          <w:rFonts w:ascii="Consolas" w:hAnsi="Consolas"/>
+          <w:lang w:val="en-GB"/>
+        </w:rPr>
+        <w:t>this.instance.sectorCarMap = new HashMap&lt;Interger, SectorMap&gt;();</w:t>
+      </w:r>
+    </w:p>
+    <w:p>
+      <w:pPr>
+        <w:ind w:firstLine="720"/>
+        <w:rPr>
+          <w:rFonts w:ascii="Consolas" w:hAnsi="Consolas"/>
+          <w:lang w:val="en-GB"/>
+        </w:rPr>
+      </w:pPr>
+      <w:r>
+        <w:rPr>
+          <w:rFonts w:ascii="Consolas" w:hAnsi="Consolas"/>
+          <w:lang w:val="en-GB"/>
+        </w:rPr>
+        <w:t>}</w:t>
+      </w:r>
+    </w:p>
+    <w:p>
+      <w:pPr>
+        <w:rPr>
+          <w:rFonts w:ascii="Consolas" w:hAnsi="Consolas"/>
+          <w:lang w:val="en-GB"/>
+        </w:rPr>
+      </w:pPr>
+      <w:r>
+        <w:rPr>
+          <w:rFonts w:ascii="Consolas" w:hAnsi="Consolas"/>
+          <w:lang w:val="en-GB"/>
+        </w:rPr>
+        <w:tab/>
+      </w:r>
+      <w:r>
+        <w:rPr>
+          <w:rFonts w:ascii="Consolas" w:hAnsi="Consolas"/>
+          <w:color w:val="F79646" w:themeColor="accent6"/>
+          <w:lang w:val="en-GB"/>
+        </w:rPr>
+        <w:t>public static</w:t>
+      </w:r>
+      <w:r>
+        <w:rPr>
+          <w:rFonts w:ascii="Consolas" w:hAnsi="Consolas"/>
+          <w:lang w:val="en-GB"/>
+        </w:rPr>
+        <w:t xml:space="preserve"> CarTreeSingleton getInstance() { … }</w:t>
+      </w:r>
+    </w:p>
+    <w:p>
+      <w:pPr>
+        <w:rPr>
+          <w:rFonts w:ascii="Consolas" w:hAnsi="Consolas"/>
+          <w:lang w:val="en-GB"/>
+        </w:rPr>
+      </w:pPr>
+    </w:p>
+    <w:p>
+      <w:pPr>
+        <w:rPr>
+          <w:rFonts w:ascii="Consolas" w:hAnsi="Consolas"/>
+          <w:lang w:val="en-GB"/>
+        </w:rPr>
+      </w:pPr>
+      <w:r>
+        <w:rPr>
+          <w:rFonts w:ascii="Consolas" w:hAnsi="Consolas"/>
+          <w:lang w:val="en-GB"/>
+        </w:rPr>
+        <w:tab/>
+      </w:r>
+      <w:r>
+        <w:rPr>
+          <w:rFonts w:ascii="Consolas" w:hAnsi="Consolas"/>
+          <w:color w:val="F79646" w:themeColor="accent6"/>
+          <w:lang w:val="en-GB"/>
+        </w:rPr>
+        <w:t>public</w:t>
+      </w:r>
+      <w:r>
+        <w:rPr>
+          <w:rFonts w:ascii="Consolas" w:hAnsi="Consolas"/>
+          <w:lang w:val="en-GB"/>
+        </w:rPr>
+        <w:t xml:space="preserve"> NodeSector getRoot() { … }</w:t>
+      </w:r>
+    </w:p>
+    <w:p>
+      <w:pPr>
+        <w:rPr>
+          <w:rFonts w:ascii="Consolas" w:hAnsi="Consolas"/>
+          <w:lang w:val="en-GB"/>
+        </w:rPr>
+      </w:pPr>
+      <w:r>
+        <w:rPr>
+          <w:rFonts w:ascii="Consolas" w:hAnsi="Consolas"/>
+          <w:lang w:val="en-GB"/>
+        </w:rPr>
+        <w:tab/>
+      </w:r>
+      <w:r>
+        <w:rPr>
+          <w:rFonts w:ascii="Consolas" w:hAnsi="Consolas"/>
+          <w:color w:val="F79646" w:themeColor="accent6"/>
+          <w:lang w:val="en-GB"/>
+        </w:rPr>
+        <w:t>public</w:t>
+      </w:r>
+      <w:r>
+        <w:rPr>
+          <w:rFonts w:ascii="Consolas" w:hAnsi="Consolas"/>
+          <w:lang w:val="en-GB"/>
+        </w:rPr>
+        <w:t xml:space="preserve"> Map&lt;Integer, SectorCar&gt; getSectorCarMap() { … }</w:t>
+      </w:r>
+    </w:p>
+    <w:p>
+      <w:pPr>
+        <w:rPr>
+          <w:rFonts w:ascii="Consolas" w:hAnsi="Consolas"/>
+          <w:lang w:val="en-GB"/>
+        </w:rPr>
+      </w:pPr>
+      <w:r>
+        <w:rPr>
+          <w:rFonts w:ascii="Consolas" w:hAnsi="Consolas"/>
+          <w:lang w:val="en-GB"/>
+        </w:rPr>
+        <w:lastRenderedPageBreak/>
+        <w:t>}</w:t>
+      </w:r>
+    </w:p>
+    <w:p>
+      <w:pPr>
+        <w:rPr>
+          <w:rFonts w:ascii="Consolas" w:hAnsi="Consolas"/>
+          <w:lang w:val="en-GB"/>
+        </w:rPr>
+      </w:pPr>
+    </w:p>
+    <w:p>
+      <w:pPr>
+        <w:rPr>
+          <w:lang w:val="en-GB"/>
+        </w:rPr>
+      </w:pPr>
+      <w:r>
+        <w:rPr>
+          <w:lang w:val="en-GB"/>
+        </w:rPr>
+        <w:t>In the following code, we fill the CarTreeSingleton for the first time (to be done when the server launches).</w:t>
+      </w:r>
+    </w:p>
+    <w:p>
+      <w:pPr>
+        <w:rPr>
+          <w:lang w:val="en-GB"/>
+        </w:rPr>
+      </w:pPr>
+    </w:p>
+    <w:p>
+      <w:pPr>
+        <w:rPr>
+          <w:rFonts w:ascii="Consolas" w:hAnsi="Consolas"/>
+          <w:lang w:val="en-GB"/>
+        </w:rPr>
+      </w:pPr>
+      <w:r>
+        <w:rPr>
+          <w:rFonts w:ascii="Consolas" w:hAnsi="Consolas"/>
+          <w:lang w:val="en-GB"/>
+        </w:rPr>
+        <w:t xml:space="preserve">CarTreeSingleton </w:t>
+      </w:r>
+      <w:r>
+        <w:rPr>
+          <w:rFonts w:ascii="Consolas" w:hAnsi="Consolas"/>
+          <w:lang w:val="en-GB"/>
+        </w:rPr>
+        <w:t>cts</w:t>
+      </w:r>
+      <w:r>
+        <w:rPr>
+          <w:rFonts w:ascii="Consolas" w:hAnsi="Consolas"/>
+          <w:lang w:val="en-GB"/>
+        </w:rPr>
+        <w:t xml:space="preserve"> = CarTreeSingleton.getInstance();</w:t>
+      </w:r>
+    </w:p>
+    <w:p>
+      <w:pPr>
+        <w:rPr>
+          <w:rFonts w:ascii="Consolas" w:hAnsi="Consolas"/>
+          <w:lang w:val="en-GB"/>
+        </w:rPr>
+      </w:pPr>
+      <w:r>
+        <w:rPr>
+          <w:rFonts w:ascii="Consolas" w:hAnsi="Consolas"/>
+          <w:lang w:val="en-GB"/>
+        </w:rPr>
+        <w:t>NodeSector root = cts.getRoot();</w:t>
+      </w:r>
+    </w:p>
+    <w:p>
+      <w:pPr>
+        <w:rPr>
+          <w:rFonts w:ascii="Consolas" w:hAnsi="Consolas"/>
+          <w:lang w:val="en-GB"/>
+        </w:rPr>
+      </w:pPr>
+      <w:r>
+        <w:rPr>
+          <w:rFonts w:ascii="Consolas" w:hAnsi="Consolas"/>
+          <w:lang w:val="en-GB"/>
+        </w:rPr>
+        <w:t>Map&lt;Integer, SectorCar&gt; sectorCarMap = cts.getSectorCarMap</w:t>
+      </w:r>
+      <w:r>
+        <w:rPr>
+          <w:rFonts w:ascii="Consolas" w:hAnsi="Consolas"/>
+          <w:lang w:val="en-GB"/>
+        </w:rPr>
+        <w:t>;</w:t>
+      </w:r>
+    </w:p>
+    <w:p>
+      <w:pPr>
+        <w:rPr>
+          <w:rFonts w:ascii="Consolas" w:hAnsi="Consolas"/>
+          <w:lang w:val="en-GB"/>
+        </w:rPr>
+      </w:pPr>
+    </w:p>
+    <w:p>
+      <w:pPr>
+        <w:rPr>
+          <w:rFonts w:ascii="Consolas" w:hAnsi="Consolas"/>
+          <w:lang w:val="en-GB"/>
+        </w:rPr>
+      </w:pPr>
+      <w:r>
+        <w:rPr>
+          <w:rFonts w:ascii="Consolas" w:hAnsi="Consolas"/>
+          <w:color w:val="F79646" w:themeColor="accent6"/>
+          <w:lang w:val="en-GB"/>
+        </w:rPr>
+        <w:t>foreach</w:t>
+      </w:r>
+      <w:r>
+        <w:rPr>
+          <w:rFonts w:ascii="Consolas" w:hAnsi="Consolas"/>
+          <w:lang w:val="en-GB"/>
+        </w:rPr>
+        <w:t xml:space="preserve"> Car car </w:t>
+      </w:r>
+      <w:r>
+        <w:rPr>
+          <w:rFonts w:ascii="Consolas" w:hAnsi="Consolas"/>
+          <w:color w:val="F79646" w:themeColor="accent6"/>
+          <w:lang w:val="en-GB"/>
+        </w:rPr>
+        <w:t>in</w:t>
+      </w:r>
+      <w:r>
+        <w:rPr>
+          <w:rFonts w:ascii="Consolas" w:hAnsi="Consolas"/>
+          <w:lang w:val="en-GB"/>
+        </w:rPr>
+        <w:t xml:space="preserve"> database {</w:t>
+      </w:r>
+    </w:p>
+    <w:p>
+      <w:pPr>
+        <w:rPr>
+          <w:rFonts w:ascii="Consolas" w:hAnsi="Consolas"/>
+          <w:lang w:val="en-GB"/>
+        </w:rPr>
+      </w:pPr>
+      <w:r>
+        <w:rPr>
+          <w:lang w:val="en-GB"/>
+        </w:rPr>
+        <w:tab/>
+      </w:r>
+      <w:r>
+        <w:rPr>
+          <w:rFonts w:ascii="Consolas" w:hAnsi="Consolas"/>
+          <w:lang w:val="en-GB"/>
+        </w:rPr>
+        <w:t>SectorCar</w:t>
+      </w:r>
+      <w:r>
+        <w:rPr>
+          <w:rFonts w:ascii="Consolas" w:hAnsi="Consolas"/>
+          <w:lang w:val="en-GB"/>
+        </w:rPr>
+        <w:t xml:space="preserve"> sectorCar = new SectorCar(car.id, car.latitude,</w:t>
+      </w:r>
+      <w:r>
+        <w:rPr>
+          <w:rFonts w:ascii="Consolas" w:hAnsi="Consolas"/>
+          <w:lang w:val="en-GB"/>
+        </w:rPr>
+        <w:t xml:space="preserve"> car.longitude);</w:t>
+      </w:r>
+    </w:p>
+    <w:p>
+      <w:pPr>
+        <w:rPr>
+          <w:rFonts w:ascii="Consolas" w:hAnsi="Consolas"/>
+          <w:lang w:val="en-GB"/>
+        </w:rPr>
+      </w:pPr>
+      <w:r>
+        <w:rPr>
+          <w:rFonts w:ascii="Consolas" w:hAnsi="Consolas"/>
+          <w:lang w:val="en-GB"/>
+        </w:rPr>
+        <w:tab/>
+        <w:t>root.addCar(sectorCar);</w:t>
+      </w:r>
+    </w:p>
+    <w:p>
+      <w:pPr>
+        <w:rPr>
+          <w:rFonts w:ascii="Consolas" w:hAnsi="Consolas"/>
+          <w:lang w:val="en-GB"/>
+        </w:rPr>
+      </w:pPr>
+      <w:r>
+        <w:rPr>
+          <w:rFonts w:ascii="Consolas" w:hAnsi="Consolas"/>
+          <w:lang w:val="en-GB"/>
+        </w:rPr>
+        <w:tab/>
+      </w:r>
+      <w:r>
+        <w:rPr>
+          <w:rFonts w:ascii="Consolas" w:hAnsi="Consolas"/>
+          <w:lang w:val="en-GB"/>
+        </w:rPr>
+        <w:t>sectorCarMap.put(car.id, sectorCar);</w:t>
+      </w:r>
+    </w:p>
+    <w:p>
+      <w:pPr>
+        <w:rPr>
+          <w:lang w:val="en-GB"/>
+        </w:rPr>
+      </w:pPr>
+      <w:r>
+        <w:rPr>
+          <w:lang w:val="en-GB"/>
+        </w:rPr>
+        <w:t>}</w:t>
+      </w:r>
+    </w:p>
+    <w:p>
+      <w:pPr>
+        <w:rPr>
+          <w:lang w:val="en-GB"/>
+        </w:rPr>
+      </w:pPr>
+    </w:p>
+    <w:p>
+      <w:pPr>
+        <w:rPr>
+          <w:lang w:val="en-GB"/>
+        </w:rPr>
+      </w:pPr>
+      <w:r>
+        <w:rPr>
+          <w:lang w:val="en-GB"/>
+        </w:rPr>
+        <w:t>The following code instead shows how to substitute a LeafSector with a NodeSector, so that more precision can be achieved in that area.</w:t>
+      </w:r>
+    </w:p>
+    <w:p>
+      <w:pPr>
+        <w:rPr>
+          <w:lang w:val="en-GB"/>
+        </w:rPr>
+      </w:pPr>
+    </w:p>
+    <w:p>
+      <w:pPr>
+        <w:rPr>
+          <w:rFonts w:ascii="Consolas" w:hAnsi="Consolas"/>
+          <w:lang w:val="en-GB"/>
+        </w:rPr>
+      </w:pPr>
+      <w:r>
+        <w:rPr>
+          <w:rFonts w:ascii="Consolas" w:hAnsi="Consolas"/>
+          <w:lang w:val="en-GB"/>
+        </w:rPr>
+        <w:t>CarTreeSingleton cts = CarTreeSingleton.getInstance();</w:t>
+      </w:r>
+    </w:p>
+    <w:p>
+      <w:pPr>
+        <w:rPr>
+          <w:rFonts w:ascii="Consolas" w:hAnsi="Consolas"/>
+          <w:lang w:val="en-GB"/>
+        </w:rPr>
+      </w:pPr>
+      <w:r>
+        <w:rPr>
+          <w:rFonts w:ascii="Consolas" w:hAnsi="Consolas"/>
+          <w:lang w:val="en-GB"/>
+        </w:rPr>
+        <w:t>NodeSector root = cts.getRoot();</w:t>
+      </w:r>
+    </w:p>
+    <w:p>
+      <w:pPr>
+        <w:rPr>
+          <w:rFonts w:ascii="Consolas" w:hAnsi="Consolas"/>
+          <w:lang w:val="en-GB"/>
+        </w:rPr>
+      </w:pPr>
+    </w:p>
+    <w:p>
+      <w:pPr>
+        <w:rPr>
+          <w:rFonts w:ascii="Consolas" w:hAnsi="Consolas"/>
+          <w:lang w:val="en-GB"/>
+        </w:rPr>
+      </w:pPr>
+      <w:r>
+        <w:rPr>
+          <w:rFonts w:ascii="Consolas" w:hAnsi="Consolas"/>
+          <w:lang w:val="en-GB"/>
+        </w:rPr>
+        <w:t>NodeSector sectorMilan = new NodeSector(rows, cols, sideLength);</w:t>
+      </w:r>
+    </w:p>
+    <w:p>
+      <w:pPr>
+        <w:rPr>
+          <w:rFonts w:ascii="Consolas" w:hAnsi="Consolas"/>
+          <w:lang w:val="en-GB"/>
+        </w:rPr>
+      </w:pPr>
+    </w:p>
+    <w:p>
+      <w:pPr>
+        <w:rPr>
+          <w:rFonts w:ascii="Consolas" w:hAnsi="Consolas"/>
+          <w:lang w:val="en-GB"/>
+        </w:rPr>
+      </w:pPr>
+      <w:r>
+        <w:rPr>
+          <w:rFonts w:ascii="Consolas" w:hAnsi="Consolas"/>
+          <w:lang w:val="en-GB"/>
+        </w:rPr>
+        <w:t>r</w:t>
+      </w:r>
+      <w:r>
+        <w:rPr>
+          <w:rFonts w:ascii="Consolas" w:hAnsi="Consolas"/>
+          <w:lang w:val="en-GB"/>
+        </w:rPr>
+        <w:t>oot.replaceSector(sectorMilan, sectRow, sectCol);</w:t>
+      </w:r>
+    </w:p>
+    <w:p>
+      <w:pPr>
+        <w:rPr>
+          <w:rFonts w:ascii="Consolas" w:hAnsi="Consolas"/>
+          <w:lang w:val="en-GB"/>
+        </w:rPr>
+      </w:pPr>
+    </w:p>
+    <w:p>
+      <w:pPr>
+        <w:rPr>
+          <w:lang w:val="en-GB"/>
+        </w:rPr>
+      </w:pPr>
+      <w:r>
+        <w:rPr>
+          <w:lang w:val="en-GB"/>
+        </w:rPr>
+        <w:t>Finally, the following code shows how to update the position of a car.</w:t>
+      </w:r>
+    </w:p>
+    <w:p>
+      <w:pPr>
+        <w:rPr>
+          <w:lang w:val="en-GB"/>
+        </w:rPr>
+      </w:pPr>
+    </w:p>
+    <w:p>
+      <w:pPr>
+        <w:rPr>
+          <w:rFonts w:ascii="Consolas" w:hAnsi="Consolas"/>
+          <w:lang w:val="en-GB"/>
+        </w:rPr>
+      </w:pPr>
+      <w:r>
+        <w:rPr>
+          <w:rFonts w:ascii="Consolas" w:hAnsi="Consolas"/>
+          <w:color w:val="F79646" w:themeColor="accent6"/>
+          <w:lang w:val="en-GB"/>
+        </w:rPr>
+        <w:t>public void</w:t>
+      </w:r>
+      <w:r>
+        <w:rPr>
+          <w:rFonts w:ascii="Consolas" w:hAnsi="Consolas"/>
+          <w:lang w:val="en-GB"/>
+        </w:rPr>
+        <w:t xml:space="preserve"> onRideConcluded(Ride ride, …) {</w:t>
+      </w:r>
+    </w:p>
+    <w:p>
+      <w:pPr>
+        <w:rPr>
+          <w:rFonts w:ascii="Consolas" w:hAnsi="Consolas"/>
+          <w:lang w:val="en-GB"/>
+        </w:rPr>
+      </w:pPr>
+      <w:r>
+        <w:rPr>
+          <w:rFonts w:ascii="Consolas" w:hAnsi="Consolas"/>
+          <w:lang w:val="en-GB"/>
+        </w:rPr>
+        <w:tab/>
+      </w:r>
+      <w:r>
+        <w:rPr>
+          <w:rFonts w:ascii="Consolas" w:hAnsi="Consolas"/>
+          <w:color w:val="F79646" w:themeColor="accent6"/>
+          <w:lang w:val="en-GB"/>
+        </w:rPr>
+        <w:t>int</w:t>
+      </w:r>
+      <w:r>
+        <w:rPr>
+          <w:rFonts w:ascii="Consolas" w:hAnsi="Consolas"/>
+          <w:lang w:val="en-GB"/>
+        </w:rPr>
+        <w:t xml:space="preserve"> carID = ride.car.id;</w:t>
+      </w:r>
+    </w:p>
+    <w:p>
+      <w:pPr>
+        <w:rPr>
+          <w:rFonts w:ascii="Consolas" w:hAnsi="Consolas"/>
+          <w:lang w:val="en-GB"/>
+        </w:rPr>
+      </w:pPr>
+      <w:r>
+        <w:rPr>
+          <w:rFonts w:ascii="Consolas" w:hAnsi="Consolas"/>
+          <w:lang w:val="en-GB"/>
+        </w:rPr>
+        <w:tab/>
+      </w:r>
+      <w:r>
+        <w:rPr>
+          <w:rFonts w:ascii="Consolas" w:hAnsi="Consolas"/>
+          <w:color w:val="F79646" w:themeColor="accent6"/>
+          <w:lang w:val="en-GB"/>
+        </w:rPr>
+        <w:t>int</w:t>
+      </w:r>
+      <w:r>
+        <w:rPr>
+          <w:rFonts w:ascii="Consolas" w:hAnsi="Consolas"/>
+          <w:lang w:val="en-GB"/>
+        </w:rPr>
+        <w:t xml:space="preserve"> carLatitude = ride.car.latitude;</w:t>
+      </w:r>
+    </w:p>
+    <w:p>
+      <w:pPr>
+        <w:rPr>
+          <w:rFonts w:ascii="Consolas" w:hAnsi="Consolas"/>
+          <w:lang w:val="en-GB"/>
+        </w:rPr>
+      </w:pPr>
+      <w:r>
+        <w:rPr>
+          <w:rFonts w:ascii="Consolas" w:hAnsi="Consolas"/>
+          <w:lang w:val="en-GB"/>
+        </w:rPr>
+        <w:tab/>
+      </w:r>
+      <w:r>
+        <w:rPr>
+          <w:rFonts w:ascii="Consolas" w:hAnsi="Consolas"/>
+          <w:color w:val="F79646" w:themeColor="accent6"/>
+          <w:lang w:val="en-GB"/>
+        </w:rPr>
+        <w:t>int</w:t>
+      </w:r>
+      <w:r>
+        <w:rPr>
+          <w:rFonts w:ascii="Consolas" w:hAnsi="Consolas"/>
+          <w:lang w:val="en-GB"/>
+        </w:rPr>
+        <w:t xml:space="preserve"> carLongitude = ride.car.longitude;</w:t>
+      </w:r>
+    </w:p>
+    <w:p>
+      <w:pPr>
+        <w:rPr>
+          <w:rFonts w:ascii="Consolas" w:hAnsi="Consolas"/>
+          <w:lang w:val="en-GB"/>
+        </w:rPr>
+      </w:pPr>
+      <w:r>
+        <w:rPr>
+          <w:rFonts w:ascii="Consolas" w:hAnsi="Consolas"/>
+          <w:lang w:val="en-GB"/>
+        </w:rPr>
+        <w:tab/>
+      </w:r>
+    </w:p>
+    <w:p>
+      <w:pPr>
+        <w:rPr>
+          <w:rFonts w:ascii="Consolas" w:hAnsi="Consolas"/>
+          <w:lang w:val="en-GB"/>
+        </w:rPr>
+      </w:pPr>
+      <w:r>
+        <w:rPr>
+          <w:rFonts w:ascii="Consolas" w:hAnsi="Consolas"/>
+          <w:lang w:val="en-GB"/>
+        </w:rPr>
+        <w:tab/>
+        <w:t>CarTreeSingleton cts = CarTreeSingleton.getInstance();</w:t>
+      </w:r>
+    </w:p>
+    <w:p>
+      <w:pPr>
+        <w:ind w:firstLine="720"/>
+        <w:rPr>
+          <w:rFonts w:ascii="Consolas" w:hAnsi="Consolas"/>
+          <w:lang w:val="en-GB"/>
+        </w:rPr>
+      </w:pPr>
+      <w:r>
+        <w:rPr>
+          <w:rFonts w:ascii="Consolas" w:hAnsi="Consolas"/>
+          <w:lang w:val="en-GB"/>
+        </w:rPr>
+        <w:t>NodeSector root = cts.getRoot();</w:t>
+      </w:r>
+    </w:p>
+    <w:p>
+      <w:pPr>
+        <w:rPr>
+          <w:rFonts w:ascii="Consolas" w:hAnsi="Consolas"/>
+          <w:lang w:val="en-GB"/>
+        </w:rPr>
+      </w:pPr>
+      <w:r>
+        <w:rPr>
+          <w:rFonts w:ascii="Consolas" w:hAnsi="Consolas"/>
+          <w:lang w:val="en-GB"/>
+        </w:rPr>
+        <w:tab/>
+        <w:t>Map&lt;Integer, SectorCar&gt; sectorCarMap = cts.getSectorCarMap;</w:t>
+      </w:r>
+    </w:p>
+    <w:p>
+      <w:pPr>
+        <w:rPr>
+          <w:rFonts w:ascii="Consolas" w:hAnsi="Consolas"/>
+          <w:lang w:val="en-GB"/>
+        </w:rPr>
+      </w:pPr>
+      <w:r>
+        <w:rPr>
+          <w:rFonts w:ascii="Consolas" w:hAnsi="Consolas"/>
+          <w:lang w:val="en-GB"/>
+        </w:rPr>
+        <w:tab/>
+      </w:r>
+    </w:p>
+    <w:p>
+      <w:pPr>
+        <w:rPr>
+          <w:rFonts w:ascii="Consolas" w:hAnsi="Consolas"/>
+          <w:lang w:val="en-GB"/>
+        </w:rPr>
+      </w:pPr>
+      <w:r>
+        <w:rPr>
+          <w:rFonts w:ascii="Consolas" w:hAnsi="Consolas"/>
+          <w:lang w:val="en-GB"/>
+        </w:rPr>
+        <w:tab/>
+        <w:t>SectorCar sectorCar = sectorCarMap.get(carID);</w:t>
+      </w:r>
+    </w:p>
+    <w:p>
+      <w:pPr>
+        <w:rPr>
+          <w:rFonts w:ascii="Consolas" w:hAnsi="Consolas"/>
+          <w:lang w:val="en-GB"/>
+        </w:rPr>
+      </w:pPr>
+      <w:r>
+        <w:rPr>
+          <w:rFonts w:ascii="Consolas" w:hAnsi="Consolas"/>
+          <w:lang w:val="en-GB"/>
+        </w:rPr>
+        <w:tab/>
+        <w:t>root.updateCarPosition(sectorCar, carLatitude, carLongitude);</w:t>
+      </w:r>
+    </w:p>
+    <w:p>
+      <w:pPr>
+        <w:rPr>
+          <w:rFonts w:ascii="Consolas" w:hAnsi="Consolas"/>
+          <w:lang w:val="en-GB"/>
+        </w:rPr>
+      </w:pPr>
+      <w:r>
+        <w:rPr>
+          <w:rFonts w:ascii="Consolas" w:hAnsi="Consolas"/>
+          <w:lang w:val="en-GB"/>
+        </w:rPr>
+        <w:t>}</w:t>
+      </w:r>
+    </w:p>
+    <w:p>
+      <w:pPr>
+        <w:rPr>
+          <w:rFonts w:ascii="Consolas" w:hAnsi="Consolas"/>
+          <w:lang w:val="en-GB"/>
+        </w:rPr>
+      </w:pPr>
+    </w:p>
+    <w:p>
+      <w:pPr>
+        <w:rPr>
+          <w:lang w:val="en-GB"/>
+        </w:rPr>
+      </w:pPr>
+      <w:r>
+        <w:rPr>
+          <w:rFonts w:ascii="Cambria" w:eastAsia="小塚ゴシック Pr6N L" w:hAnsi="Cambria"/>
+          <w:lang w:val="en-GB"/>
+        </w:rPr>
+        <w:t xml:space="preserve">The problem is now divided in many easier subproblems. </w:t>
+      </w:r>
+      <w:r>
+        <w:rPr>
+          <w:rFonts w:ascii="Cambria" w:hAnsi="Cambria"/>
+          <w:lang w:val="en-GB"/>
+        </w:rPr>
+        <w:t>The most</w:t>
+      </w:r>
+      <w:r>
+        <w:rPr>
+          <w:lang w:val="en-GB"/>
+        </w:rPr>
+        <w:t xml:space="preserve"> difficult methods to implement are NodeSector::updateCarPosition and NodeSector::replaceSector. They are explained in their comments and can be easily implemented with the help of Sector::addCar and Sector::removeCar and by making some comparisons with the dimensions of the varius sectors.</w:t>
+      </w:r>
+    </w:p>
+    <w:p>
+      <w:pPr>
+        <w:rPr>
+          <w:lang w:val="en-GB"/>
+        </w:rPr>
+      </w:pPr>
+    </w:p>
+    <w:p>
+      <w:pPr>
+        <w:rPr>
+          <w:lang w:val="en-GB"/>
+        </w:rPr>
+      </w:pPr>
+      <w:r>
+        <w:rPr>
+          <w:lang w:val="en-GB"/>
+        </w:rPr>
+        <w:t>It would be great to make the system automatically manage the sectors hierarchy in order to achieve performance closer to optimum without human intervention.</w:t>
+      </w:r>
+    </w:p>
+    <w:p>
+      <w:pPr>
+        <w:rPr>
+          <w:lang w:val="en-GB"/>
+        </w:rPr>
+      </w:pPr>
+    </w:p>
+    <w:p>
+      <w:pPr>
+        <w:rPr>
+          <w:lang w:val="en-GB"/>
+        </w:rPr>
+      </w:pPr>
+      <w:r>
+        <w:rPr>
+          <w:lang w:val="en-GB"/>
+        </w:rPr>
+        <w:lastRenderedPageBreak/>
+        <w:t>This can be done</w:t>
+      </w:r>
+      <w:r>
+        <w:rPr>
+          <w:lang w:val="en-GB"/>
+        </w:rPr>
+        <w:t>, for example, by finding simple and efficient rules such as “when a LeafSector contains more than 20 cars, replace it with a NodeSector whose matrix is 3x3” and “when a NodeSector contains less than 10 cars in total, replace it with a LeafSector”.</w:t>
+      </w:r>
+      <w:r>
+        <w:rPr>
+          <w:lang w:val="en-GB"/>
+        </w:rPr>
+        <w:t xml:space="preserve"> Such sector transformations may occur after each concluded ride or at specific instances of time during the day. Some performance testing are necessary.</w:t>
+      </w:r>
+      <w:bookmarkStart w:id="32" w:name="_GoBack"/>
+      <w:bookmarkEnd w:id="32"/>
+      <w:r>
+        <w:rPr>
+          <w:lang w:val="en-GB"/>
+        </w:rPr>
+        <w:br w:type="page"/>
+      </w:r>
+    </w:p>
+    <w:p>
+      <w:pPr>
         <w:pStyle w:val="Heading1"/>
         <w:rPr>
           <w:lang w:val="en-GB"/>
         </w:rPr>
       </w:pPr>
-      <w:bookmarkStart w:id="20" w:name="_Toc341631929"/>
+      <w:bookmarkStart w:id="33" w:name="_Toc342283541"/>
       <w:r>
         <w:rPr>
           <w:lang w:val="en-GB"/>
@@ -7494,7 +12839,7 @@
         <w:lastRenderedPageBreak/>
         <w:t>User Interface Design</w:t>
       </w:r>
-      <w:bookmarkEnd w:id="20"/>
+      <w:bookmarkEnd w:id="33"/>
     </w:p>
     <w:p>
       <w:pPr>
@@ -7523,7 +12868,7 @@
           <w:lang w:val="en-GB"/>
         </w:rPr>
       </w:pPr>
-      <w:bookmarkStart w:id="21" w:name="_Toc341631930"/>
+      <w:bookmarkStart w:id="34" w:name="_Toc342283542"/>
       <w:r>
         <w:rPr>
           <w:lang w:val="en-GB"/>
@@ -7531,7 +12876,7 @@
         <w:lastRenderedPageBreak/>
         <w:t>Requirements Traceability</w:t>
       </w:r>
-      <w:bookmarkEnd w:id="21"/>
+      <w:bookmarkEnd w:id="34"/>
     </w:p>
     <w:p>
       <w:pPr>
@@ -14267,7 +19612,7 @@
           <w:lang w:val="en-GB"/>
         </w:rPr>
       </w:pPr>
-      <w:bookmarkStart w:id="22" w:name="_Toc341631931"/>
+      <w:bookmarkStart w:id="35" w:name="_Toc342283543"/>
       <w:r>
         <w:rPr>
           <w:lang w:val="en-GB"/>
@@ -14275,7 +19620,7 @@
         <w:lastRenderedPageBreak/>
         <w:t>Effort spent</w:t>
       </w:r>
-      <w:bookmarkEnd w:id="22"/>
+      <w:bookmarkEnd w:id="35"/>
     </w:p>
     <w:p>
       <w:pPr>
@@ -14297,7 +19642,7 @@
           <w:lang w:val="en-GB"/>
         </w:rPr>
       </w:pPr>
-      <w:bookmarkStart w:id="23" w:name="_Toc341631932"/>
+      <w:bookmarkStart w:id="36" w:name="_Toc342283544"/>
       <w:r>
         <w:rPr>
           <w:lang w:val="en-GB"/>
@@ -14305,7 +19650,7 @@
         <w:lastRenderedPageBreak/>
         <w:t>References</w:t>
       </w:r>
-      <w:bookmarkEnd w:id="23"/>
+      <w:bookmarkEnd w:id="36"/>
     </w:p>
     <w:p>
       <w:pPr>
@@ -14315,8 +19660,8 @@
       </w:pPr>
     </w:p>
     <w:sectPr>
-      <w:footerReference w:type="even" r:id="rId25"/>
-      <w:footerReference w:type="default" r:id="rId26"/>
+      <w:footerReference w:type="even" r:id="rId30"/>
+      <w:footerReference w:type="default" r:id="rId31"/>
       <w:pgSz w:w="11900" w:h="16840"/>
       <w:pgMar w:top="1134" w:right="1134" w:bottom="1134" w:left="1134" w:header="708" w:footer="708" w:gutter="0"/>
       <w:cols w:space="708"/>
@@ -14361,7 +19706,7 @@
       </w:r>
     </w:p>
   </w:comment>
-  <w:comment w:id="11" w:author="Fabio Chiusano" w:date="2016-12-01T12:23:00Z" w:initials="FC">
+  <w:comment w:id="15" w:author="Fabio Chiusano" w:date="2016-12-01T12:23:00Z" w:initials="FC">
     <w:p>
       <w:pPr>
         <w:pStyle w:val="CommentText"/>
@@ -14438,11 +19783,9 @@
       <w:r>
         <w:t>In questa component view si vede come il main server vede la macchina (cioè con una CarInterface). In 2.3.3 si vede come la macchina vede il main server (cioè con una PEJControllerCar (ovvero un PEJController, dal punto di vista di una Car)).</w:t>
       </w:r>
-      <w:bookmarkStart w:id="12" w:name="_GoBack"/>
-      <w:bookmarkEnd w:id="12"/>
     </w:p>
   </w:comment>
-  <w:comment w:id="18" w:author="Fabio Chiusano" w:date="2016-12-01T12:19:00Z" w:initials="FC">
+  <w:comment w:id="29" w:author="Fabio Chiusano" w:date="2016-12-01T12:19:00Z" w:initials="FC">
     <w:p>
       <w:pPr>
         <w:pStyle w:val="CommentText"/>
@@ -14604,7 +19947,7 @@
         <w:rStyle w:val="PageNumber"/>
         <w:noProof/>
       </w:rPr>
-      <w:t>8</w:t>
+      <w:t>22</w:t>
     </w:r>
     <w:r>
       <w:rPr>
@@ -16407,6 +21750,119 @@
     </w:lvl>
   </w:abstractNum>
   <w:abstractNum w:abstractNumId="16">
+    <w:nsid w:val="21225E81"/>
+    <w:multiLevelType w:val="hybridMultilevel"/>
+    <w:tmpl w:val="6BECB3FC"/>
+    <w:lvl w:ilvl="0" w:tplc="04090001">
+      <w:start w:val="1"/>
+      <w:numFmt w:val="bullet"/>
+      <w:lvlText w:val=""/>
+      <w:lvlJc w:val="left"/>
+      <w:pPr>
+        <w:ind w:left="3600" w:hanging="360"/>
+      </w:pPr>
+      <w:rPr>
+        <w:rFonts w:ascii="Symbol" w:hAnsi="Symbol" w:hint="default"/>
+      </w:rPr>
+    </w:lvl>
+    <w:lvl w:ilvl="1" w:tplc="04090003" w:tentative="1">
+      <w:start w:val="1"/>
+      <w:numFmt w:val="bullet"/>
+      <w:lvlText w:val="o"/>
+      <w:lvlJc w:val="left"/>
+      <w:pPr>
+        <w:ind w:left="4320" w:hanging="360"/>
+      </w:pPr>
+      <w:rPr>
+        <w:rFonts w:ascii="Courier New" w:hAnsi="Courier New" w:hint="default"/>
+      </w:rPr>
+    </w:lvl>
+    <w:lvl w:ilvl="2" w:tplc="04090005" w:tentative="1">
+      <w:start w:val="1"/>
+      <w:numFmt w:val="bullet"/>
+      <w:lvlText w:val=""/>
+      <w:lvlJc w:val="left"/>
+      <w:pPr>
+        <w:ind w:left="5040" w:hanging="360"/>
+      </w:pPr>
+      <w:rPr>
+        <w:rFonts w:ascii="Wingdings" w:hAnsi="Wingdings" w:hint="default"/>
+      </w:rPr>
+    </w:lvl>
+    <w:lvl w:ilvl="3" w:tplc="04090001" w:tentative="1">
+      <w:start w:val="1"/>
+      <w:numFmt w:val="bullet"/>
+      <w:lvlText w:val=""/>
+      <w:lvlJc w:val="left"/>
+      <w:pPr>
+        <w:ind w:left="5760" w:hanging="360"/>
+      </w:pPr>
+      <w:rPr>
+        <w:rFonts w:ascii="Symbol" w:hAnsi="Symbol" w:hint="default"/>
+      </w:rPr>
+    </w:lvl>
+    <w:lvl w:ilvl="4" w:tplc="04090003" w:tentative="1">
+      <w:start w:val="1"/>
+      <w:numFmt w:val="bullet"/>
+      <w:lvlText w:val="o"/>
+      <w:lvlJc w:val="left"/>
+      <w:pPr>
+        <w:ind w:left="6480" w:hanging="360"/>
+      </w:pPr>
+      <w:rPr>
+        <w:rFonts w:ascii="Courier New" w:hAnsi="Courier New" w:hint="default"/>
+      </w:rPr>
+    </w:lvl>
+    <w:lvl w:ilvl="5" w:tplc="04090005" w:tentative="1">
+      <w:start w:val="1"/>
+      <w:numFmt w:val="bullet"/>
+      <w:lvlText w:val=""/>
+      <w:lvlJc w:val="left"/>
+      <w:pPr>
+        <w:ind w:left="7200" w:hanging="360"/>
+      </w:pPr>
+      <w:rPr>
+        <w:rFonts w:ascii="Wingdings" w:hAnsi="Wingdings" w:hint="default"/>
+      </w:rPr>
+    </w:lvl>
+    <w:lvl w:ilvl="6" w:tplc="04090001" w:tentative="1">
+      <w:start w:val="1"/>
+      <w:numFmt w:val="bullet"/>
+      <w:lvlText w:val=""/>
+      <w:lvlJc w:val="left"/>
+      <w:pPr>
+        <w:ind w:left="7920" w:hanging="360"/>
+      </w:pPr>
+      <w:rPr>
+        <w:rFonts w:ascii="Symbol" w:hAnsi="Symbol" w:hint="default"/>
+      </w:rPr>
+    </w:lvl>
+    <w:lvl w:ilvl="7" w:tplc="04090003" w:tentative="1">
+      <w:start w:val="1"/>
+      <w:numFmt w:val="bullet"/>
+      <w:lvlText w:val="o"/>
+      <w:lvlJc w:val="left"/>
+      <w:pPr>
+        <w:ind w:left="8640" w:hanging="360"/>
+      </w:pPr>
+      <w:rPr>
+        <w:rFonts w:ascii="Courier New" w:hAnsi="Courier New" w:hint="default"/>
+      </w:rPr>
+    </w:lvl>
+    <w:lvl w:ilvl="8" w:tplc="04090005" w:tentative="1">
+      <w:start w:val="1"/>
+      <w:numFmt w:val="bullet"/>
+      <w:lvlText w:val=""/>
+      <w:lvlJc w:val="left"/>
+      <w:pPr>
+        <w:ind w:left="9360" w:hanging="360"/>
+      </w:pPr>
+      <w:rPr>
+        <w:rFonts w:ascii="Wingdings" w:hAnsi="Wingdings" w:hint="default"/>
+      </w:rPr>
+    </w:lvl>
+  </w:abstractNum>
+  <w:abstractNum w:abstractNumId="17">
     <w:nsid w:val="2210713D"/>
     <w:multiLevelType w:val="hybridMultilevel"/>
     <w:tmpl w:val="0C56B916"/>
@@ -16519,7 +21975,7 @@
       </w:rPr>
     </w:lvl>
   </w:abstractNum>
-  <w:abstractNum w:abstractNumId="17">
+  <w:abstractNum w:abstractNumId="18">
     <w:nsid w:val="233D195F"/>
     <w:multiLevelType w:val="hybridMultilevel"/>
     <w:tmpl w:val="17EE7656"/>
@@ -16605,7 +22061,7 @@
       </w:pPr>
     </w:lvl>
   </w:abstractNum>
-  <w:abstractNum w:abstractNumId="18">
+  <w:abstractNum w:abstractNumId="19">
     <w:nsid w:val="23CF62A9"/>
     <w:multiLevelType w:val="hybridMultilevel"/>
     <w:tmpl w:val="836AFE90"/>
@@ -16718,7 +22174,7 @@
       </w:rPr>
     </w:lvl>
   </w:abstractNum>
-  <w:abstractNum w:abstractNumId="19">
+  <w:abstractNum w:abstractNumId="20">
     <w:nsid w:val="27C91303"/>
     <w:multiLevelType w:val="hybridMultilevel"/>
     <w:tmpl w:val="523C45B6"/>
@@ -16831,7 +22287,7 @@
       </w:rPr>
     </w:lvl>
   </w:abstractNum>
-  <w:abstractNum w:abstractNumId="20">
+  <w:abstractNum w:abstractNumId="21">
     <w:nsid w:val="294B5305"/>
     <w:multiLevelType w:val="hybridMultilevel"/>
     <w:tmpl w:val="AE9C1518"/>
@@ -16944,7 +22400,7 @@
       </w:rPr>
     </w:lvl>
   </w:abstractNum>
-  <w:abstractNum w:abstractNumId="21">
+  <w:abstractNum w:abstractNumId="22">
     <w:nsid w:val="2A5000F3"/>
     <w:multiLevelType w:val="hybridMultilevel"/>
     <w:tmpl w:val="340AD04E"/>
@@ -17057,7 +22513,7 @@
       </w:rPr>
     </w:lvl>
   </w:abstractNum>
-  <w:abstractNum w:abstractNumId="22">
+  <w:abstractNum w:abstractNumId="23">
     <w:nsid w:val="2AAF4366"/>
     <w:multiLevelType w:val="hybridMultilevel"/>
     <w:tmpl w:val="53B0F77A"/>
@@ -17170,7 +22626,7 @@
       </w:rPr>
     </w:lvl>
   </w:abstractNum>
-  <w:abstractNum w:abstractNumId="23">
+  <w:abstractNum w:abstractNumId="24">
     <w:nsid w:val="2E94149D"/>
     <w:multiLevelType w:val="hybridMultilevel"/>
     <w:tmpl w:val="EA78BA20"/>
@@ -17283,7 +22739,7 @@
       </w:rPr>
     </w:lvl>
   </w:abstractNum>
-  <w:abstractNum w:abstractNumId="24">
+  <w:abstractNum w:abstractNumId="25">
     <w:nsid w:val="30AB4BB2"/>
     <w:multiLevelType w:val="hybridMultilevel"/>
     <w:tmpl w:val="DE6C5B98"/>
@@ -17396,7 +22852,7 @@
       </w:rPr>
     </w:lvl>
   </w:abstractNum>
-  <w:abstractNum w:abstractNumId="25">
+  <w:abstractNum w:abstractNumId="26">
     <w:nsid w:val="37B14150"/>
     <w:multiLevelType w:val="hybridMultilevel"/>
     <w:tmpl w:val="6882A7E2"/>
@@ -17509,7 +22965,7 @@
       </w:rPr>
     </w:lvl>
   </w:abstractNum>
-  <w:abstractNum w:abstractNumId="26">
+  <w:abstractNum w:abstractNumId="27">
     <w:nsid w:val="3BC83301"/>
     <w:multiLevelType w:val="hybridMultilevel"/>
     <w:tmpl w:val="DC8A52EC"/>
@@ -17622,7 +23078,7 @@
       </w:rPr>
     </w:lvl>
   </w:abstractNum>
-  <w:abstractNum w:abstractNumId="27">
+  <w:abstractNum w:abstractNumId="28">
     <w:nsid w:val="401B094C"/>
     <w:multiLevelType w:val="hybridMultilevel"/>
     <w:tmpl w:val="D9982992"/>
@@ -17735,7 +23191,7 @@
       </w:rPr>
     </w:lvl>
   </w:abstractNum>
-  <w:abstractNum w:abstractNumId="28">
+  <w:abstractNum w:abstractNumId="29">
     <w:nsid w:val="408D2052"/>
     <w:multiLevelType w:val="hybridMultilevel"/>
     <w:tmpl w:val="68D088A2"/>
@@ -17848,7 +23304,7 @@
       </w:rPr>
     </w:lvl>
   </w:abstractNum>
-  <w:abstractNum w:abstractNumId="29">
+  <w:abstractNum w:abstractNumId="30">
     <w:nsid w:val="420F02D8"/>
     <w:multiLevelType w:val="hybridMultilevel"/>
     <w:tmpl w:val="54AA8F90"/>
@@ -17961,7 +23417,7 @@
       </w:rPr>
     </w:lvl>
   </w:abstractNum>
-  <w:abstractNum w:abstractNumId="30">
+  <w:abstractNum w:abstractNumId="31">
     <w:nsid w:val="4337449B"/>
     <w:multiLevelType w:val="hybridMultilevel"/>
     <w:tmpl w:val="D25E03D8"/>
@@ -18074,7 +23530,7 @@
       </w:rPr>
     </w:lvl>
   </w:abstractNum>
-  <w:abstractNum w:abstractNumId="31">
+  <w:abstractNum w:abstractNumId="32">
     <w:nsid w:val="4A1246C3"/>
     <w:multiLevelType w:val="hybridMultilevel"/>
     <w:tmpl w:val="F3DCFA4C"/>
@@ -18187,7 +23643,7 @@
       </w:rPr>
     </w:lvl>
   </w:abstractNum>
-  <w:abstractNum w:abstractNumId="32">
+  <w:abstractNum w:abstractNumId="33">
     <w:nsid w:val="50DE1CF1"/>
     <w:multiLevelType w:val="hybridMultilevel"/>
     <w:tmpl w:val="687CBD7C"/>
@@ -18300,7 +23756,7 @@
       </w:rPr>
     </w:lvl>
   </w:abstractNum>
-  <w:abstractNum w:abstractNumId="33">
+  <w:abstractNum w:abstractNumId="34">
     <w:nsid w:val="55707DA3"/>
     <w:multiLevelType w:val="hybridMultilevel"/>
     <w:tmpl w:val="35F4424E"/>
@@ -18413,7 +23869,7 @@
       </w:rPr>
     </w:lvl>
   </w:abstractNum>
-  <w:abstractNum w:abstractNumId="34">
+  <w:abstractNum w:abstractNumId="35">
     <w:nsid w:val="5FBB5E75"/>
     <w:multiLevelType w:val="hybridMultilevel"/>
     <w:tmpl w:val="0DCA40EC"/>
@@ -18526,7 +23982,7 @@
       </w:rPr>
     </w:lvl>
   </w:abstractNum>
-  <w:abstractNum w:abstractNumId="35">
+  <w:abstractNum w:abstractNumId="36">
     <w:nsid w:val="64990560"/>
     <w:multiLevelType w:val="hybridMultilevel"/>
     <w:tmpl w:val="C23A9DA6"/>
@@ -18639,7 +24095,7 @@
       </w:rPr>
     </w:lvl>
   </w:abstractNum>
-  <w:abstractNum w:abstractNumId="36">
+  <w:abstractNum w:abstractNumId="37">
     <w:nsid w:val="6501283E"/>
     <w:multiLevelType w:val="hybridMultilevel"/>
     <w:tmpl w:val="288C0812"/>
@@ -18752,7 +24208,7 @@
       </w:rPr>
     </w:lvl>
   </w:abstractNum>
-  <w:abstractNum w:abstractNumId="37">
+  <w:abstractNum w:abstractNumId="38">
     <w:nsid w:val="67101234"/>
     <w:multiLevelType w:val="hybridMultilevel"/>
     <w:tmpl w:val="047E9704"/>
@@ -18865,7 +24321,7 @@
       </w:rPr>
     </w:lvl>
   </w:abstractNum>
-  <w:abstractNum w:abstractNumId="38">
+  <w:abstractNum w:abstractNumId="39">
     <w:nsid w:val="69CD3A91"/>
     <w:multiLevelType w:val="hybridMultilevel"/>
     <w:tmpl w:val="A5D6ABF2"/>
@@ -18978,7 +24434,7 @@
       </w:rPr>
     </w:lvl>
   </w:abstractNum>
-  <w:abstractNum w:abstractNumId="39">
+  <w:abstractNum w:abstractNumId="40">
     <w:nsid w:val="72527582"/>
     <w:multiLevelType w:val="hybridMultilevel"/>
     <w:tmpl w:val="BD30727E"/>
@@ -19091,7 +24547,7 @@
       </w:rPr>
     </w:lvl>
   </w:abstractNum>
-  <w:abstractNum w:abstractNumId="40">
+  <w:abstractNum w:abstractNumId="41">
     <w:nsid w:val="76560B33"/>
     <w:multiLevelType w:val="hybridMultilevel"/>
     <w:tmpl w:val="8AE876B2"/>
@@ -19204,7 +24660,7 @@
       </w:rPr>
     </w:lvl>
   </w:abstractNum>
-  <w:abstractNum w:abstractNumId="41">
+  <w:abstractNum w:abstractNumId="42">
     <w:nsid w:val="774C7765"/>
     <w:multiLevelType w:val="hybridMultilevel"/>
     <w:tmpl w:val="43C8A30C"/>
@@ -19317,7 +24773,93 @@
       </w:rPr>
     </w:lvl>
   </w:abstractNum>
-  <w:abstractNum w:abstractNumId="42">
+  <w:abstractNum w:abstractNumId="43">
+    <w:nsid w:val="776949E4"/>
+    <w:multiLevelType w:val="hybridMultilevel"/>
+    <w:tmpl w:val="D7927686"/>
+    <w:lvl w:ilvl="0" w:tplc="0409000F">
+      <w:start w:val="1"/>
+      <w:numFmt w:val="decimal"/>
+      <w:lvlText w:val="%1."/>
+      <w:lvlJc w:val="left"/>
+      <w:pPr>
+        <w:ind w:left="567" w:hanging="360"/>
+      </w:pPr>
+    </w:lvl>
+    <w:lvl w:ilvl="1" w:tplc="04090019" w:tentative="1">
+      <w:start w:val="1"/>
+      <w:numFmt w:val="lowerLetter"/>
+      <w:lvlText w:val="%2."/>
+      <w:lvlJc w:val="left"/>
+      <w:pPr>
+        <w:ind w:left="1287" w:hanging="360"/>
+      </w:pPr>
+    </w:lvl>
+    <w:lvl w:ilvl="2" w:tplc="0409001B" w:tentative="1">
+      <w:start w:val="1"/>
+      <w:numFmt w:val="lowerRoman"/>
+      <w:lvlText w:val="%3."/>
+      <w:lvlJc w:val="right"/>
+      <w:pPr>
+        <w:ind w:left="2007" w:hanging="180"/>
+      </w:pPr>
+    </w:lvl>
+    <w:lvl w:ilvl="3" w:tplc="0409000F" w:tentative="1">
+      <w:start w:val="1"/>
+      <w:numFmt w:val="decimal"/>
+      <w:lvlText w:val="%4."/>
+      <w:lvlJc w:val="left"/>
+      <w:pPr>
+        <w:ind w:left="2727" w:hanging="360"/>
+      </w:pPr>
+    </w:lvl>
+    <w:lvl w:ilvl="4" w:tplc="04090019" w:tentative="1">
+      <w:start w:val="1"/>
+      <w:numFmt w:val="lowerLetter"/>
+      <w:lvlText w:val="%5."/>
+      <w:lvlJc w:val="left"/>
+      <w:pPr>
+        <w:ind w:left="3447" w:hanging="360"/>
+      </w:pPr>
+    </w:lvl>
+    <w:lvl w:ilvl="5" w:tplc="0409001B" w:tentative="1">
+      <w:start w:val="1"/>
+      <w:numFmt w:val="lowerRoman"/>
+      <w:lvlText w:val="%6."/>
+      <w:lvlJc w:val="right"/>
+      <w:pPr>
+        <w:ind w:left="4167" w:hanging="180"/>
+      </w:pPr>
+    </w:lvl>
+    <w:lvl w:ilvl="6" w:tplc="0409000F" w:tentative="1">
+      <w:start w:val="1"/>
+      <w:numFmt w:val="decimal"/>
+      <w:lvlText w:val="%7."/>
+      <w:lvlJc w:val="left"/>
+      <w:pPr>
+        <w:ind w:left="4887" w:hanging="360"/>
+      </w:pPr>
+    </w:lvl>
+    <w:lvl w:ilvl="7" w:tplc="04090019" w:tentative="1">
+      <w:start w:val="1"/>
+      <w:numFmt w:val="lowerLetter"/>
+      <w:lvlText w:val="%8."/>
+      <w:lvlJc w:val="left"/>
+      <w:pPr>
+        <w:ind w:left="5607" w:hanging="360"/>
+      </w:pPr>
+    </w:lvl>
+    <w:lvl w:ilvl="8" w:tplc="0409001B" w:tentative="1">
+      <w:start w:val="1"/>
+      <w:numFmt w:val="lowerRoman"/>
+      <w:lvlText w:val="%9."/>
+      <w:lvlJc w:val="right"/>
+      <w:pPr>
+        <w:ind w:left="6327" w:hanging="180"/>
+      </w:pPr>
+    </w:lvl>
+  </w:abstractNum>
+  <w:abstractNum w:abstractNumId="44">
     <w:nsid w:val="78F10B85"/>
     <w:multiLevelType w:val="hybridMultilevel"/>
     <w:tmpl w:val="1AC2F9E8"/>
@@ -19434,67 +24976,67 @@
     <w:abstractNumId w:val="4"/>
   </w:num>
   <w:num w:numId="2">
-    <w:abstractNumId w:val="17"/>
+    <w:abstractNumId w:val="18"/>
   </w:num>
   <w:num w:numId="3">
-    <w:abstractNumId w:val="37"/>
+    <w:abstractNumId w:val="38"/>
   </w:num>
   <w:num w:numId="4">
     <w:abstractNumId w:val="14"/>
   </w:num>
   <w:num w:numId="5">
-    <w:abstractNumId w:val="33"/>
+    <w:abstractNumId w:val="34"/>
   </w:num>
   <w:num w:numId="6">
     <w:abstractNumId w:val="9"/>
   </w:num>
   <w:num w:numId="7">
-    <w:abstractNumId w:val="26"/>
+    <w:abstractNumId w:val="27"/>
   </w:num>
   <w:num w:numId="8">
-    <w:abstractNumId w:val="22"/>
+    <w:abstractNumId w:val="23"/>
   </w:num>
   <w:num w:numId="9">
     <w:abstractNumId w:val="5"/>
   </w:num>
   <w:num w:numId="10">
-    <w:abstractNumId w:val="16"/>
+    <w:abstractNumId w:val="17"/>
   </w:num>
   <w:num w:numId="11">
-    <w:abstractNumId w:val="34"/>
+    <w:abstractNumId w:val="35"/>
   </w:num>
   <w:num w:numId="12">
     <w:abstractNumId w:val="1"/>
   </w:num>
   <w:num w:numId="13">
-    <w:abstractNumId w:val="25"/>
+    <w:abstractNumId w:val="26"/>
   </w:num>
   <w:num w:numId="14">
     <w:abstractNumId w:val="15"/>
   </w:num>
   <w:num w:numId="15">
-    <w:abstractNumId w:val="20"/>
+    <w:abstractNumId w:val="21"/>
   </w:num>
   <w:num w:numId="16">
-    <w:abstractNumId w:val="19"/>
+    <w:abstractNumId w:val="20"/>
   </w:num>
   <w:num w:numId="17">
     <w:abstractNumId w:val="0"/>
   </w:num>
   <w:num w:numId="18">
-    <w:abstractNumId w:val="32"/>
+    <w:abstractNumId w:val="33"/>
   </w:num>
   <w:num w:numId="19">
-    <w:abstractNumId w:val="30"/>
+    <w:abstractNumId w:val="31"/>
   </w:num>
   <w:num w:numId="20">
-    <w:abstractNumId w:val="38"/>
+    <w:abstractNumId w:val="39"/>
   </w:num>
   <w:num w:numId="21">
-    <w:abstractNumId w:val="40"/>
+    <w:abstractNumId w:val="41"/>
   </w:num>
   <w:num w:numId="22">
-    <w:abstractNumId w:val="29"/>
+    <w:abstractNumId w:val="30"/>
   </w:num>
   <w:num w:numId="23">
     <w:abstractNumId w:val="12"/>
@@ -19503,16 +25045,16 @@
     <w:abstractNumId w:val="13"/>
   </w:num>
   <w:num w:numId="25">
-    <w:abstractNumId w:val="39"/>
+    <w:abstractNumId w:val="40"/>
   </w:num>
   <w:num w:numId="26">
-    <w:abstractNumId w:val="36"/>
+    <w:abstractNumId w:val="37"/>
   </w:num>
   <w:num w:numId="27">
     <w:abstractNumId w:val="8"/>
   </w:num>
   <w:num w:numId="28">
-    <w:abstractNumId w:val="28"/>
+    <w:abstractNumId w:val="29"/>
   </w:num>
   <w:num w:numId="29">
     <w:abstractNumId w:val="10"/>
@@ -19521,7 +25063,7 @@
     <w:abstractNumId w:val="6"/>
   </w:num>
   <w:num w:numId="31">
-    <w:abstractNumId w:val="24"/>
+    <w:abstractNumId w:val="25"/>
   </w:num>
   <w:num w:numId="32">
     <w:abstractNumId w:val="3"/>
@@ -19533,31 +25075,37 @@
     <w:abstractNumId w:val="11"/>
   </w:num>
   <w:num w:numId="35">
-    <w:abstractNumId w:val="35"/>
+    <w:abstractNumId w:val="36"/>
   </w:num>
   <w:num w:numId="36">
-    <w:abstractNumId w:val="31"/>
+    <w:abstractNumId w:val="32"/>
   </w:num>
   <w:num w:numId="37">
-    <w:abstractNumId w:val="23"/>
+    <w:abstractNumId w:val="24"/>
   </w:num>
   <w:num w:numId="38">
-    <w:abstractNumId w:val="18"/>
+    <w:abstractNumId w:val="19"/>
   </w:num>
   <w:num w:numId="39">
-    <w:abstractNumId w:val="27"/>
+    <w:abstractNumId w:val="28"/>
   </w:num>
   <w:num w:numId="40">
-    <w:abstractNumId w:val="42"/>
+    <w:abstractNumId w:val="44"/>
   </w:num>
   <w:num w:numId="41">
-    <w:abstractNumId w:val="21"/>
+    <w:abstractNumId w:val="22"/>
   </w:num>
   <w:num w:numId="42">
-    <w:abstractNumId w:val="41"/>
+    <w:abstractNumId w:val="42"/>
   </w:num>
   <w:num w:numId="43">
     <w:abstractNumId w:val="2"/>
+  </w:num>
+  <w:num w:numId="44">
+    <w:abstractNumId w:val="16"/>
+  </w:num>
+  <w:num w:numId="45">
+    <w:abstractNumId w:val="43"/>
   </w:num>
   <w:numIdMacAtCleanup w:val="32"/>
 </w:numbering>
@@ -19976,6 +25524,7 @@
   <w:style w:type="character" w:default="1" w:styleId="DefaultParagraphFont">
     <w:name w:val="Default Paragraph Font"/>
     <w:uiPriority w:val="1"/>
+    <w:semiHidden/>
     <w:unhideWhenUsed/>
   </w:style>
   <w:style w:type="table" w:default="1" w:styleId="TableNormal">
@@ -20240,7 +25789,6 @@
     <w:next w:val="Normal"/>
     <w:autoRedefine/>
     <w:uiPriority w:val="39"/>
-    <w:semiHidden/>
     <w:unhideWhenUsed/>
     <w:rsid w:val="00A42985"/>
     <w:pPr>
@@ -20919,6 +26467,7 @@
   <w:style w:type="character" w:default="1" w:styleId="DefaultParagraphFont">
     <w:name w:val="Default Paragraph Font"/>
     <w:uiPriority w:val="1"/>
+    <w:semiHidden/>
     <w:unhideWhenUsed/>
   </w:style>
   <w:style w:type="table" w:default="1" w:styleId="TableNormal">
@@ -21183,7 +26732,6 @@
     <w:next w:val="Normal"/>
     <w:autoRedefine/>
     <w:uiPriority w:val="39"/>
-    <w:semiHidden/>
     <w:unhideWhenUsed/>
     <w:rsid w:val="00A42985"/>
     <w:pPr>
@@ -21774,7 +27322,7 @@
 </file>
 
 <file path=customXml/itemProps1.xml><?xml version="1.0" encoding="utf-8"?>
-<ds:datastoreItem xmlns:ds="http://schemas.openxmlformats.org/officeDocument/2006/customXml" ds:itemID="{C08BD3AD-B599-564C-85FE-F3128E2BB826}">
+<ds:datastoreItem xmlns:ds="http://schemas.openxmlformats.org/officeDocument/2006/customXml" ds:itemID="{D4A7B3D8-0153-E140-B343-1CC57F26B131}">
   <ds:schemaRefs>
     <ds:schemaRef ds:uri="http://schemas.openxmlformats.org/officeDocument/2006/bibliography"/>
   </ds:schemaRefs>

--- a/DD/DD.docx
+++ b/DD/DD.docx
@@ -1,12 +1,12 @@
 
 <file path=word/document.xml><?xml version="1.0" encoding="utf-8"?>
-<w:document xmlns:wpc="http://schemas.microsoft.com/office/word/2010/wordprocessingCanvas" xmlns:mo="http://schemas.microsoft.com/office/mac/office/2008/main" xmlns:mc="http://schemas.openxmlformats.org/markup-compatibility/2006" xmlns:mv="urn:schemas-microsoft-com:mac:vml" xmlns:o="urn:schemas-microsoft-com:office:office" xmlns:r="http://schemas.openxmlformats.org/officeDocument/2006/relationships" xmlns:m="http://schemas.openxmlformats.org/officeDocument/2006/math" xmlns:v="urn:schemas-microsoft-com:vml" xmlns:wp14="http://schemas.microsoft.com/office/word/2010/wordprocessingDrawing" xmlns:wp="http://schemas.openxmlformats.org/drawingml/2006/wordprocessingDrawing" xmlns:w10="urn:schemas-microsoft-com:office:word" xmlns:w="http://schemas.openxmlformats.org/wordprocessingml/2006/main" xmlns:w14="http://schemas.microsoft.com/office/word/2010/wordml" xmlns:wpg="http://schemas.microsoft.com/office/word/2010/wordprocessingGroup" xmlns:wpi="http://schemas.microsoft.com/office/word/2010/wordprocessingInk" xmlns:wne="http://schemas.microsoft.com/office/word/2006/wordml" xmlns:wps="http://schemas.microsoft.com/office/word/2010/wordprocessingShape" mc:Ignorable="w14 wp14">
+<w:document xmlns:wpc="http://schemas.microsoft.com/office/word/2010/wordprocessingCanvas" xmlns:mc="http://schemas.openxmlformats.org/markup-compatibility/2006" xmlns:o="urn:schemas-microsoft-com:office:office" xmlns:r="http://schemas.openxmlformats.org/officeDocument/2006/relationships" xmlns:m="http://schemas.openxmlformats.org/officeDocument/2006/math" xmlns:v="urn:schemas-microsoft-com:vml" xmlns:wp14="http://schemas.microsoft.com/office/word/2010/wordprocessingDrawing" xmlns:wp="http://schemas.openxmlformats.org/drawingml/2006/wordprocessingDrawing" xmlns:w10="urn:schemas-microsoft-com:office:word" xmlns:w="http://schemas.openxmlformats.org/wordprocessingml/2006/main" xmlns:w14="http://schemas.microsoft.com/office/word/2010/wordml" xmlns:w15="http://schemas.microsoft.com/office/word/2012/wordml" xmlns:wpg="http://schemas.microsoft.com/office/word/2010/wordprocessingGroup" xmlns:wpi="http://schemas.microsoft.com/office/word/2010/wordprocessingInk" xmlns:wne="http://schemas.microsoft.com/office/word/2006/wordml" xmlns:wps="http://schemas.microsoft.com/office/word/2010/wordprocessingShape" mc:Ignorable="w14 w15 wp14">
   <w:body>
     <w:p>
       <w:r>
         <w:rPr>
           <w:noProof/>
-          <w:lang w:val="en-US"/>
+          <w:lang w:eastAsia="it-IT"/>
         </w:rPr>
         <mc:AlternateContent>
           <mc:Choice Requires="wps">
@@ -71,7 +71,7 @@
           </mc:Choice>
           <mc:Fallback>
             <w:pict>
-              <v:rect id="Rectangle 11" o:spid="_x0000_s1026" style="position:absolute;margin-left:13.15pt;margin-top:735.75pt;width:568.5pt;height:36pt;z-index:-251665408;visibility:visible;mso-wrap-style:square;mso-width-percent:0;mso-height-percent:0;mso-wrap-distance-left:9pt;mso-wrap-distance-top:0;mso-wrap-distance-right:9pt;mso-wrap-distance-bottom:0;mso-position-horizontal:absolute;mso-position-horizontal-relative:page;mso-position-vertical:absolute;mso-position-vertical-relative:page;mso-width-percent:0;mso-height-percent:0;mso-width-relative:margin;mso-height-relative:margin;v-text-anchor:top" o:gfxdata="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" o:allowincell="f" fillcolor="#7f7f7f [1612]" stroked="f">
+              <v:rect w14:anchorId="56DCCC8E" id="Rectangle 11" o:spid="_x0000_s1026" style="position:absolute;margin-left:13.15pt;margin-top:735.75pt;width:568.5pt;height:36pt;z-index:-251665408;visibility:visible;mso-wrap-style:square;mso-width-percent:0;mso-height-percent:0;mso-wrap-distance-left:9pt;mso-wrap-distance-top:0;mso-wrap-distance-right:9pt;mso-wrap-distance-bottom:0;mso-position-horizontal:absolute;mso-position-horizontal-relative:page;mso-position-vertical:absolute;mso-position-vertical-relative:page;mso-width-percent:0;mso-height-percent:0;mso-width-relative:margin;mso-height-relative:margin;v-text-anchor:top" o:gfxdata="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" o:allowincell="f" fillcolor="#7f7f7f [1612]" stroked="f">
                 <v:textbox inset="18pt,18pt,1in,18pt">
                   <w:txbxContent>
                     <w:p/>
@@ -87,7 +87,7 @@
       <w:r>
         <w:rPr>
           <w:noProof/>
-          <w:lang w:val="en-US"/>
+          <w:lang w:eastAsia="it-IT"/>
         </w:rPr>
         <mc:AlternateContent>
           <mc:Choice Requires="wps">
@@ -231,7 +231,7 @@
           </mc:Choice>
           <mc:Fallback>
             <w:pict>
-              <v:rect id="Rectangle 79" o:spid="_x0000_s1027" style="position:absolute;margin-left:13.15pt;margin-top:674.25pt;width:568.1pt;height:59.25pt;z-index:-251666432;visibility:visible;mso-wrap-style:square;mso-width-percent:0;mso-height-percent:0;mso-wrap-distance-left:9pt;mso-wrap-distance-top:0;mso-wrap-distance-right:9pt;mso-wrap-distance-bottom:0;mso-position-horizontal:absolute;mso-position-horizontal-relative:page;mso-position-vertical:absolute;mso-position-vertical-relative:page;mso-width-percent:0;mso-height-percent:0;mso-width-relative:margin;mso-height-relative:margin;v-text-anchor:top" o:gfxdata="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" o:allowincell="f" fillcolor="#7f7f7f [1612]" stroked="f">
+              <v:rect w14:anchorId="70B20F29" id="Rectangle 79" o:spid="_x0000_s1027" style="position:absolute;margin-left:13.15pt;margin-top:674.25pt;width:568.1pt;height:59.25pt;z-index:-251666432;visibility:visible;mso-wrap-style:square;mso-width-percent:0;mso-height-percent:0;mso-wrap-distance-left:9pt;mso-wrap-distance-top:0;mso-wrap-distance-right:9pt;mso-wrap-distance-bottom:0;mso-position-horizontal:absolute;mso-position-horizontal-relative:page;mso-position-vertical:absolute;mso-position-vertical-relative:page;mso-width-percent:0;mso-height-percent:0;mso-width-relative:margin;mso-height-relative:margin;v-text-anchor:top" o:gfxdata="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" o:allowincell="f" fillcolor="#7f7f7f [1612]" stroked="f">
                 <v:textbox inset="18pt,18pt,1in,18pt">
                   <w:txbxContent>
                     <w:p>
@@ -324,7 +324,7 @@
       <w:r>
         <w:rPr>
           <w:noProof/>
-          <w:lang w:val="en-US"/>
+          <w:lang w:eastAsia="it-IT"/>
         </w:rPr>
         <mc:AlternateContent>
           <mc:Choice Requires="wps">
@@ -430,7 +430,7 @@
           </mc:Choice>
           <mc:Fallback>
             <w:pict>
-              <v:rect id="_x0000_s1028" style="position:absolute;margin-left:13.15pt;margin-top:423.75pt;width:568.5pt;height:249.75pt;z-index:-251668480;visibility:visible;mso-wrap-style:square;mso-width-percent:0;mso-height-percent:0;mso-wrap-distance-left:9pt;mso-wrap-distance-top:0;mso-wrap-distance-right:9pt;mso-wrap-distance-bottom:0;mso-position-horizontal:absolute;mso-position-horizontal-relative:page;mso-position-vertical:absolute;mso-position-vertical-relative:page;mso-width-percent:0;mso-height-percent:0;mso-width-relative:margin;mso-height-relative:margin;v-text-anchor:top" o:gfxdata="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" o:allowincell="f" fillcolor="#7f7f7f [1612]" stroked="f">
+              <v:rect w14:anchorId="666476DE" id="_x0000_s1028" style="position:absolute;margin-left:13.15pt;margin-top:423.75pt;width:568.5pt;height:249.75pt;z-index:-251668480;visibility:visible;mso-wrap-style:square;mso-width-percent:0;mso-height-percent:0;mso-wrap-distance-left:9pt;mso-wrap-distance-top:0;mso-wrap-distance-right:9pt;mso-wrap-distance-bottom:0;mso-position-horizontal:absolute;mso-position-horizontal-relative:page;mso-position-vertical:absolute;mso-position-vertical-relative:page;mso-width-percent:0;mso-height-percent:0;mso-width-relative:margin;mso-height-relative:margin;v-text-anchor:top" o:gfxdata="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" o:allowincell="f" fillcolor="#7f7f7f [1612]" stroked="f">
                 <v:textbox inset="18pt,18pt,1in,18pt">
                   <w:txbxContent>
                     <w:p>
@@ -485,7 +485,7 @@
       <w:r>
         <w:rPr>
           <w:noProof/>
-          <w:lang w:val="en-US"/>
+          <w:lang w:eastAsia="it-IT"/>
         </w:rPr>
         <mc:AlternateContent>
           <mc:Choice Requires="wps">
@@ -529,7 +529,7 @@
                         </a:ln>
                         <a:extLst>
                           <a:ext uri="{91240B29-F687-4f45-9708-019B960494DF}">
-                            <a14:hiddenLine xmlns:a14="http://schemas.microsoft.com/office/drawing/2010/main" w="9525">
+                            <a14:hiddenLine xmlns:a14="http://schemas.microsoft.com/office/drawing/2010/main" xmlns:w="http://schemas.openxmlformats.org/wordprocessingml/2006/main" xmlns:w10="urn:schemas-microsoft-com:office:word" xmlns:v="urn:schemas-microsoft-com:vml" xmlns:o="urn:schemas-microsoft-com:office:office" xmlns:mv="urn:schemas-microsoft-com:mac:vml" xmlns:mo="http://schemas.microsoft.com/office/mac/office/2008/main" xmlns="" w="9525">
                               <a:solidFill>
                                 <a:srgbClr val="000000"/>
                               </a:solidFill>
@@ -558,7 +558,7 @@
                             <w:sdtContent>
                               <w:p>
                                 <w:pPr>
-                                  <w:pStyle w:val="NoSpacing"/>
+                                  <w:pStyle w:val="Nessunaspaziatura"/>
                                   <w:snapToGrid w:val="0"/>
                                   <w:spacing w:before="120" w:after="240"/>
                                   <w:rPr>
@@ -599,7 +599,7 @@
           </mc:Choice>
           <mc:Fallback>
             <w:pict>
-              <v:rect id="Rectangle 82" o:spid="_x0000_s1029" style="position:absolute;margin-left:13.15pt;margin-top:347.75pt;width:568.5pt;height:67.4pt;z-index:251649024;visibility:visible;mso-wrap-style:square;mso-width-percent:0;mso-height-percent:0;mso-wrap-distance-left:9pt;mso-wrap-distance-top:0;mso-wrap-distance-right:9pt;mso-wrap-distance-bottom:0;mso-position-horizontal:absolute;mso-position-horizontal-relative:page;mso-position-vertical:absolute;mso-position-vertical-relative:page;mso-width-percent:0;mso-height-percent:0;mso-width-relative:page;mso-height-relative:page;v-text-anchor:bottom" o:gfxdata="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" o:allowincell="f" fillcolor="black" stroked="f">
+              <v:rect w14:anchorId="6FB47DAA" id="Rectangle 82" o:spid="_x0000_s1029" style="position:absolute;margin-left:13.15pt;margin-top:347.75pt;width:568.5pt;height:67.4pt;z-index:251649024;visibility:visible;mso-wrap-style:square;mso-width-percent:0;mso-height-percent:0;mso-wrap-distance-left:9pt;mso-wrap-distance-top:0;mso-wrap-distance-right:9pt;mso-wrap-distance-bottom:0;mso-position-horizontal:absolute;mso-position-horizontal-relative:page;mso-position-vertical:absolute;mso-position-vertical-relative:page;mso-width-percent:0;mso-height-percent:0;mso-width-relative:page;mso-height-relative:page;v-text-anchor:bottom" o:gfxdata="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" o:allowincell="f" fillcolor="black" stroked="f">
                 <v:fill opacity="46003f"/>
                 <v:textbox style="mso-fit-shape-to-text:t" inset="18pt,,1in">
                   <w:txbxContent>
@@ -619,7 +619,7 @@
                       <w:sdtContent>
                         <w:p>
                           <w:pPr>
-                            <w:pStyle w:val="NoSpacing"/>
+                            <w:pStyle w:val="Nessunaspaziatura"/>
                             <w:snapToGrid w:val="0"/>
                             <w:spacing w:before="120" w:after="240"/>
                             <w:rPr>
@@ -653,7 +653,7 @@
       <w:r>
         <w:rPr>
           <w:noProof/>
-          <w:lang w:val="en-US"/>
+          <w:lang w:eastAsia="it-IT"/>
         </w:rPr>
         <w:drawing>
           <wp:anchor distT="0" distB="0" distL="114300" distR="114300" simplePos="0" relativeHeight="251645952" behindDoc="1" locked="1" layoutInCell="0" allowOverlap="1" wp14:anchorId="619D3D1A" wp14:editId="683DF5EB">
@@ -681,7 +681,7 @@
                     </pic:cNvPicPr>
                   </pic:nvPicPr>
                   <pic:blipFill>
-                    <a:blip r:embed="rId9"/>
+                    <a:blip r:embed="rId8"/>
                     <a:srcRect/>
                     <a:stretch>
                       <a:fillRect/>
@@ -712,7 +712,7 @@
       <w:r>
         <w:rPr>
           <w:noProof/>
-          <w:lang w:val="en-US"/>
+          <w:lang w:eastAsia="it-IT"/>
         </w:rPr>
         <mc:AlternateContent>
           <mc:Choice Requires="wps">
@@ -772,9 +772,9 @@
               </wp:anchor>
             </w:drawing>
           </mc:Choice>
-          <mc:Fallback xmlns:w15="http://schemas.microsoft.com/office/word/2012/wordml">
+          <mc:Fallback>
             <w:pict>
-              <v:rect w14:anchorId="1A23D3A8" id="Rectangle 73" o:spid="_x0000_s1026" style="position:absolute;margin-left:13.15pt;margin-top:21.9pt;width:568.8pt;height:25.2pt;z-index:-251656192;visibility:visible;mso-wrap-style:square;mso-width-percent:0;mso-height-percent:0;mso-wrap-distance-left:9pt;mso-wrap-distance-top:0;mso-wrap-distance-right:9pt;mso-wrap-distance-bottom:0;mso-position-horizontal:absolute;mso-position-horizontal-relative:page;mso-position-vertical:absolute;mso-position-vertical-relative:page;mso-width-percent:0;mso-height-percent:0;mso-width-relative:page;mso-height-relative:page;v-text-anchor:top" o:gfxdata="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" o:allowincell="f" fillcolor="#31849b [2408]" stroked="f">
+              <v:rect w14:anchorId="3DF67129" id="Rectangle 73" o:spid="_x0000_s1026" style="position:absolute;margin-left:13.15pt;margin-top:21.9pt;width:568.8pt;height:25.2pt;z-index:-251669504;visibility:visible;mso-wrap-style:square;mso-width-percent:0;mso-height-percent:0;mso-wrap-distance-left:9pt;mso-wrap-distance-top:0;mso-wrap-distance-right:9pt;mso-wrap-distance-bottom:0;mso-position-horizontal:absolute;mso-position-horizontal-relative:page;mso-position-vertical:absolute;mso-position-vertical-relative:page;mso-width-percent:0;mso-height-percent:0;mso-width-relative:page;mso-height-relative:page;v-text-anchor:top" o:gfxdata="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" o:allowincell="f" fillcolor="#31849b [2408]" stroked="f">
                 <v:textbox inset=",7.2pt,,7.2pt"/>
                 <w10:wrap anchorx="page" anchory="page"/>
                 <w10:anchorlock/>
@@ -814,7 +814,7 @@
       <w:sdtContent>
         <w:p>
           <w:pPr>
-            <w:pStyle w:val="TOCHeading"/>
+            <w:pStyle w:val="Titolosommario"/>
           </w:pPr>
           <w:r>
             <w:t>Table of Contents</w:t>
@@ -822,7 +822,7 @@
         </w:p>
         <w:p>
           <w:pPr>
-            <w:pStyle w:val="TOC1"/>
+            <w:pStyle w:val="Sommario1"/>
             <w:tabs>
               <w:tab w:val="left" w:pos="382"/>
               <w:tab w:val="right" w:leader="dot" w:pos="9622"/>
@@ -912,7 +912,7 @@
         </w:p>
         <w:p>
           <w:pPr>
-            <w:pStyle w:val="TOC2"/>
+            <w:pStyle w:val="Sommario2"/>
             <w:tabs>
               <w:tab w:val="left" w:pos="792"/>
               <w:tab w:val="right" w:leader="dot" w:pos="9622"/>
@@ -993,7 +993,7 @@
         </w:p>
         <w:p>
           <w:pPr>
-            <w:pStyle w:val="TOC2"/>
+            <w:pStyle w:val="Sommario2"/>
             <w:tabs>
               <w:tab w:val="left" w:pos="792"/>
               <w:tab w:val="right" w:leader="dot" w:pos="9622"/>
@@ -1074,7 +1074,7 @@
         </w:p>
         <w:p>
           <w:pPr>
-            <w:pStyle w:val="TOC2"/>
+            <w:pStyle w:val="Sommario2"/>
             <w:tabs>
               <w:tab w:val="left" w:pos="792"/>
               <w:tab w:val="right" w:leader="dot" w:pos="9622"/>
@@ -1155,7 +1155,7 @@
         </w:p>
         <w:p>
           <w:pPr>
-            <w:pStyle w:val="TOC2"/>
+            <w:pStyle w:val="Sommario2"/>
             <w:tabs>
               <w:tab w:val="left" w:pos="792"/>
               <w:tab w:val="right" w:leader="dot" w:pos="9622"/>
@@ -1236,7 +1236,7 @@
         </w:p>
         <w:p>
           <w:pPr>
-            <w:pStyle w:val="TOC2"/>
+            <w:pStyle w:val="Sommario2"/>
             <w:tabs>
               <w:tab w:val="left" w:pos="792"/>
               <w:tab w:val="right" w:leader="dot" w:pos="9622"/>
@@ -1317,7 +1317,7 @@
         </w:p>
         <w:p>
           <w:pPr>
-            <w:pStyle w:val="TOC1"/>
+            <w:pStyle w:val="Sommario1"/>
             <w:tabs>
               <w:tab w:val="left" w:pos="382"/>
               <w:tab w:val="right" w:leader="dot" w:pos="9622"/>
@@ -1394,7 +1394,7 @@
         </w:p>
         <w:p>
           <w:pPr>
-            <w:pStyle w:val="TOC2"/>
+            <w:pStyle w:val="Sommario2"/>
             <w:tabs>
               <w:tab w:val="left" w:pos="792"/>
               <w:tab w:val="right" w:leader="dot" w:pos="9622"/>
@@ -1475,7 +1475,7 @@
         </w:p>
         <w:p>
           <w:pPr>
-            <w:pStyle w:val="TOC2"/>
+            <w:pStyle w:val="Sommario2"/>
             <w:tabs>
               <w:tab w:val="left" w:pos="792"/>
               <w:tab w:val="right" w:leader="dot" w:pos="9622"/>
@@ -1556,7 +1556,7 @@
         </w:p>
         <w:p>
           <w:pPr>
-            <w:pStyle w:val="TOC3"/>
+            <w:pStyle w:val="Sommario3"/>
             <w:tabs>
               <w:tab w:val="left" w:pos="1176"/>
               <w:tab w:val="right" w:leader="dot" w:pos="9622"/>
@@ -1635,7 +1635,7 @@
         </w:p>
         <w:p>
           <w:pPr>
-            <w:pStyle w:val="TOC3"/>
+            <w:pStyle w:val="Sommario3"/>
             <w:tabs>
               <w:tab w:val="left" w:pos="1176"/>
               <w:tab w:val="right" w:leader="dot" w:pos="9622"/>
@@ -1714,7 +1714,7 @@
         </w:p>
         <w:p>
           <w:pPr>
-            <w:pStyle w:val="TOC2"/>
+            <w:pStyle w:val="Sommario2"/>
             <w:tabs>
               <w:tab w:val="left" w:pos="792"/>
               <w:tab w:val="right" w:leader="dot" w:pos="9622"/>
@@ -1795,7 +1795,7 @@
         </w:p>
         <w:p>
           <w:pPr>
-            <w:pStyle w:val="TOC3"/>
+            <w:pStyle w:val="Sommario3"/>
             <w:tabs>
               <w:tab w:val="left" w:pos="1176"/>
               <w:tab w:val="right" w:leader="dot" w:pos="9622"/>
@@ -1874,7 +1874,7 @@
         </w:p>
         <w:p>
           <w:pPr>
-            <w:pStyle w:val="TOC3"/>
+            <w:pStyle w:val="Sommario3"/>
             <w:tabs>
               <w:tab w:val="left" w:pos="1176"/>
               <w:tab w:val="right" w:leader="dot" w:pos="9622"/>
@@ -1953,7 +1953,7 @@
         </w:p>
         <w:p>
           <w:pPr>
-            <w:pStyle w:val="TOC3"/>
+            <w:pStyle w:val="Sommario3"/>
             <w:tabs>
               <w:tab w:val="left" w:pos="1176"/>
               <w:tab w:val="right" w:leader="dot" w:pos="9622"/>
@@ -2030,7 +2030,7 @@
         </w:p>
         <w:p>
           <w:pPr>
-            <w:pStyle w:val="TOC2"/>
+            <w:pStyle w:val="Sommario2"/>
             <w:tabs>
               <w:tab w:val="left" w:pos="792"/>
               <w:tab w:val="right" w:leader="dot" w:pos="9622"/>
@@ -2111,7 +2111,7 @@
         </w:p>
         <w:p>
           <w:pPr>
-            <w:pStyle w:val="TOC2"/>
+            <w:pStyle w:val="Sommario2"/>
             <w:tabs>
               <w:tab w:val="left" w:pos="792"/>
               <w:tab w:val="right" w:leader="dot" w:pos="9622"/>
@@ -2192,7 +2192,7 @@
         </w:p>
         <w:p>
           <w:pPr>
-            <w:pStyle w:val="TOC2"/>
+            <w:pStyle w:val="Sommario2"/>
             <w:tabs>
               <w:tab w:val="left" w:pos="792"/>
               <w:tab w:val="right" w:leader="dot" w:pos="9622"/>
@@ -2273,7 +2273,7 @@
         </w:p>
         <w:p>
           <w:pPr>
-            <w:pStyle w:val="TOC3"/>
+            <w:pStyle w:val="Sommario3"/>
             <w:tabs>
               <w:tab w:val="left" w:pos="1176"/>
               <w:tab w:val="right" w:leader="dot" w:pos="9622"/>
@@ -2352,7 +2352,7 @@
         </w:p>
         <w:p>
           <w:pPr>
-            <w:pStyle w:val="TOC3"/>
+            <w:pStyle w:val="Sommario3"/>
             <w:tabs>
               <w:tab w:val="left" w:pos="1176"/>
               <w:tab w:val="right" w:leader="dot" w:pos="9622"/>
@@ -2429,7 +2429,7 @@
         </w:p>
         <w:p>
           <w:pPr>
-            <w:pStyle w:val="TOC3"/>
+            <w:pStyle w:val="Sommario3"/>
             <w:tabs>
               <w:tab w:val="left" w:pos="1176"/>
               <w:tab w:val="right" w:leader="dot" w:pos="9622"/>
@@ -2506,7 +2506,7 @@
         </w:p>
         <w:p>
           <w:pPr>
-            <w:pStyle w:val="TOC2"/>
+            <w:pStyle w:val="Sommario2"/>
             <w:tabs>
               <w:tab w:val="left" w:pos="792"/>
               <w:tab w:val="right" w:leader="dot" w:pos="9622"/>
@@ -2587,7 +2587,7 @@
         </w:p>
         <w:p>
           <w:pPr>
-            <w:pStyle w:val="TOC2"/>
+            <w:pStyle w:val="Sommario2"/>
             <w:tabs>
               <w:tab w:val="left" w:pos="792"/>
               <w:tab w:val="right" w:leader="dot" w:pos="9622"/>
@@ -2668,7 +2668,7 @@
         </w:p>
         <w:p>
           <w:pPr>
-            <w:pStyle w:val="TOC2"/>
+            <w:pStyle w:val="Sommario2"/>
             <w:tabs>
               <w:tab w:val="left" w:pos="792"/>
               <w:tab w:val="right" w:leader="dot" w:pos="9622"/>
@@ -2749,7 +2749,7 @@
         </w:p>
         <w:p>
           <w:pPr>
-            <w:pStyle w:val="TOC3"/>
+            <w:pStyle w:val="Sommario3"/>
             <w:tabs>
               <w:tab w:val="left" w:pos="1176"/>
               <w:tab w:val="right" w:leader="dot" w:pos="9622"/>
@@ -2826,7 +2826,7 @@
         </w:p>
         <w:p>
           <w:pPr>
-            <w:pStyle w:val="TOC3"/>
+            <w:pStyle w:val="Sommario3"/>
             <w:tabs>
               <w:tab w:val="left" w:pos="1176"/>
               <w:tab w:val="right" w:leader="dot" w:pos="9622"/>
@@ -2903,7 +2903,7 @@
         </w:p>
         <w:p>
           <w:pPr>
-            <w:pStyle w:val="TOC3"/>
+            <w:pStyle w:val="Sommario3"/>
             <w:tabs>
               <w:tab w:val="left" w:pos="1176"/>
               <w:tab w:val="right" w:leader="dot" w:pos="9622"/>
@@ -2980,7 +2980,7 @@
         </w:p>
         <w:p>
           <w:pPr>
-            <w:pStyle w:val="TOC1"/>
+            <w:pStyle w:val="Sommario1"/>
             <w:tabs>
               <w:tab w:val="left" w:pos="382"/>
               <w:tab w:val="right" w:leader="dot" w:pos="9622"/>
@@ -3057,7 +3057,7 @@
         </w:p>
         <w:p>
           <w:pPr>
-            <w:pStyle w:val="TOC1"/>
+            <w:pStyle w:val="Sommario1"/>
             <w:tabs>
               <w:tab w:val="left" w:pos="382"/>
               <w:tab w:val="right" w:leader="dot" w:pos="9622"/>
@@ -3134,7 +3134,7 @@
         </w:p>
         <w:p>
           <w:pPr>
-            <w:pStyle w:val="TOC1"/>
+            <w:pStyle w:val="Sommario1"/>
             <w:tabs>
               <w:tab w:val="left" w:pos="382"/>
               <w:tab w:val="right" w:leader="dot" w:pos="9622"/>
@@ -3211,7 +3211,7 @@
         </w:p>
         <w:p>
           <w:pPr>
-            <w:pStyle w:val="TOC1"/>
+            <w:pStyle w:val="Sommario1"/>
             <w:tabs>
               <w:tab w:val="left" w:pos="382"/>
               <w:tab w:val="right" w:leader="dot" w:pos="9622"/>
@@ -3288,7 +3288,7 @@
         </w:p>
         <w:p>
           <w:pPr>
-            <w:pStyle w:val="TOC1"/>
+            <w:pStyle w:val="Sommario1"/>
             <w:tabs>
               <w:tab w:val="left" w:pos="382"/>
               <w:tab w:val="right" w:leader="dot" w:pos="9622"/>
@@ -3382,7 +3382,7 @@
     </w:p>
     <w:p>
       <w:pPr>
-        <w:pStyle w:val="Heading1"/>
+        <w:pStyle w:val="Titolo1"/>
       </w:pPr>
       <w:bookmarkStart w:id="0" w:name="_Toc342283513"/>
       <w:r>
@@ -3393,7 +3393,7 @@
     </w:p>
     <w:p>
       <w:pPr>
-        <w:pStyle w:val="Heading2"/>
+        <w:pStyle w:val="Titolo2"/>
         <w:rPr>
           <w:lang w:val="en-GB"/>
         </w:rPr>
@@ -3490,7 +3490,7 @@
     </w:p>
     <w:p>
       <w:pPr>
-        <w:pStyle w:val="ListParagraph"/>
+        <w:pStyle w:val="Paragrafoelenco"/>
         <w:numPr>
           <w:ilvl w:val="0"/>
           <w:numId w:val="3"/>
@@ -3514,7 +3514,7 @@
     </w:p>
     <w:p>
       <w:pPr>
-        <w:pStyle w:val="ListParagraph"/>
+        <w:pStyle w:val="Paragrafoelenco"/>
         <w:numPr>
           <w:ilvl w:val="0"/>
           <w:numId w:val="3"/>
@@ -3556,7 +3556,7 @@
     </w:p>
     <w:p>
       <w:pPr>
-        <w:pStyle w:val="ListParagraph"/>
+        <w:pStyle w:val="Paragrafoelenco"/>
         <w:numPr>
           <w:ilvl w:val="0"/>
           <w:numId w:val="3"/>
@@ -3580,7 +3580,7 @@
     </w:p>
     <w:p>
       <w:pPr>
-        <w:pStyle w:val="ListParagraph"/>
+        <w:pStyle w:val="Paragrafoelenco"/>
         <w:numPr>
           <w:ilvl w:val="0"/>
           <w:numId w:val="3"/>
@@ -3604,7 +3604,7 @@
     </w:p>
     <w:p>
       <w:pPr>
-        <w:pStyle w:val="Heading2"/>
+        <w:pStyle w:val="Titolo2"/>
         <w:rPr>
           <w:lang w:val="en-GB"/>
         </w:rPr>
@@ -3996,7 +3996,7 @@
     </w:p>
     <w:p>
       <w:pPr>
-        <w:pStyle w:val="Heading2"/>
+        <w:pStyle w:val="Titolo2"/>
         <w:rPr>
           <w:lang w:val="en-GB"/>
         </w:rPr>
@@ -4013,7 +4013,7 @@
     <w:p/>
     <w:p>
       <w:pPr>
-        <w:pStyle w:val="ListParagraph"/>
+        <w:pStyle w:val="Paragrafoelenco"/>
         <w:numPr>
           <w:ilvl w:val="0"/>
           <w:numId w:val="5"/>
@@ -4031,7 +4031,7 @@
     </w:p>
     <w:p>
       <w:pPr>
-        <w:pStyle w:val="ListParagraph"/>
+        <w:pStyle w:val="Paragrafoelenco"/>
         <w:numPr>
           <w:ilvl w:val="0"/>
           <w:numId w:val="5"/>
@@ -4049,7 +4049,7 @@
     </w:p>
     <w:p>
       <w:pPr>
-        <w:pStyle w:val="ListParagraph"/>
+        <w:pStyle w:val="Paragrafoelenco"/>
         <w:numPr>
           <w:ilvl w:val="0"/>
           <w:numId w:val="5"/>
@@ -4067,7 +4067,7 @@
     </w:p>
     <w:p>
       <w:pPr>
-        <w:pStyle w:val="ListParagraph"/>
+        <w:pStyle w:val="Paragrafoelenco"/>
         <w:numPr>
           <w:ilvl w:val="0"/>
           <w:numId w:val="5"/>
@@ -4085,7 +4085,7 @@
     </w:p>
     <w:p>
       <w:pPr>
-        <w:pStyle w:val="Heading2"/>
+        <w:pStyle w:val="Titolo2"/>
         <w:rPr>
           <w:lang w:val="en-GB"/>
         </w:rPr>
@@ -4108,7 +4108,7 @@
     </w:p>
     <w:p>
       <w:pPr>
-        <w:pStyle w:val="Heading2"/>
+        <w:pStyle w:val="Titolo2"/>
         <w:rPr>
           <w:lang w:val="en-GB"/>
         </w:rPr>
@@ -4137,16 +4137,18 @@
         <w:adjustRightInd w:val="0"/>
         <w:spacing w:after="240" w:line="340" w:lineRule="atLeast"/>
         <w:rPr>
-          <w:rFonts w:ascii="Times" w:hAnsi="Times" w:cs="Times"/>
+          <w:rFonts w:ascii="Calibri Light" w:hAnsi="Calibri Light" w:cs="Calibri Light"/>
+          <w:sz w:val="28"/>
+          <w:szCs w:val="28"/>
           <w:lang w:val="en-US"/>
         </w:rPr>
       </w:pPr>
       <w:commentRangeStart w:id="6"/>
       <w:r>
         <w:rPr>
-          <w:rFonts w:ascii="Times New Roman" w:hAnsi="Times New Roman" w:cs="Times New Roman"/>
-          <w:sz w:val="30"/>
-          <w:szCs w:val="30"/>
+          <w:rFonts w:ascii="Calibri Light" w:hAnsi="Calibri Light" w:cs="Calibri Light"/>
+          <w:sz w:val="28"/>
+          <w:szCs w:val="28"/>
           <w:lang w:val="en-US"/>
         </w:rPr>
         <w:t xml:space="preserve">This document specifies the architecture of PowerEnJoy spreading from the general into the specific. Also it describes the architectural decisions and tradeoffs and justifies them. The design was guided by a top-down process approach and the document structure reflects this tactic. </w:t>
@@ -4154,7 +4156,10 @@
       <w:commentRangeEnd w:id="6"/>
       <w:r>
         <w:rPr>
-          <w:rStyle w:val="CommentReference"/>
+          <w:rStyle w:val="Rimandocommento"/>
+          <w:rFonts w:ascii="Calibri Light" w:hAnsi="Calibri Light" w:cs="Calibri Light"/>
+          <w:sz w:val="28"/>
+          <w:szCs w:val="28"/>
         </w:rPr>
         <w:commentReference w:id="6"/>
       </w:r>
@@ -4167,17 +4172,17 @@
         <w:adjustRightInd w:val="0"/>
         <w:spacing w:after="240" w:line="340" w:lineRule="atLeast"/>
         <w:rPr>
-          <w:rFonts w:ascii="Times New Roman" w:hAnsi="Times New Roman" w:cs="Times New Roman"/>
-          <w:sz w:val="30"/>
-          <w:szCs w:val="30"/>
+          <w:rFonts w:ascii="Calibri Light" w:hAnsi="Calibri Light" w:cs="Calibri Light"/>
+          <w:sz w:val="28"/>
+          <w:szCs w:val="28"/>
           <w:lang w:val="en-US"/>
         </w:rPr>
       </w:pPr>
       <w:r>
         <w:rPr>
-          <w:rFonts w:ascii="Times New Roman" w:hAnsi="Times New Roman" w:cs="Times New Roman"/>
-          <w:sz w:val="30"/>
-          <w:szCs w:val="30"/>
+          <w:rFonts w:ascii="Calibri Light" w:hAnsi="Calibri Light" w:cs="Calibri Light"/>
+          <w:sz w:val="28"/>
+          <w:szCs w:val="28"/>
           <w:lang w:val="en-US"/>
         </w:rPr>
         <w:lastRenderedPageBreak/>
@@ -4186,7 +4191,7 @@
     </w:p>
     <w:p>
       <w:pPr>
-        <w:pStyle w:val="ListParagraph"/>
+        <w:pStyle w:val="Paragrafoelenco"/>
         <w:widowControl w:val="0"/>
         <w:numPr>
           <w:ilvl w:val="0"/>
@@ -4197,15 +4202,17 @@
         <w:adjustRightInd w:val="0"/>
         <w:spacing w:after="240" w:line="340" w:lineRule="atLeast"/>
         <w:rPr>
-          <w:rFonts w:ascii="Times" w:hAnsi="Times" w:cs="Times"/>
+          <w:rFonts w:ascii="Calibri Light" w:hAnsi="Calibri Light" w:cs="Calibri Light"/>
+          <w:sz w:val="28"/>
+          <w:szCs w:val="28"/>
           <w:lang w:val="en-US"/>
         </w:rPr>
       </w:pPr>
       <w:r>
         <w:rPr>
-          <w:rFonts w:ascii="Times New Roman" w:hAnsi="Times New Roman" w:cs="Times New Roman"/>
-          <w:sz w:val="30"/>
-          <w:szCs w:val="30"/>
+          <w:rFonts w:ascii="Calibri Light" w:hAnsi="Calibri Light" w:cs="Calibri Light"/>
+          <w:sz w:val="28"/>
+          <w:szCs w:val="28"/>
           <w:lang w:val="en-US"/>
         </w:rPr>
         <w:t>Introduction, provides a synopsis of the architectural descriptions.</w:t>
@@ -4213,7 +4220,7 @@
     </w:p>
     <w:p>
       <w:pPr>
-        <w:pStyle w:val="ListParagraph"/>
+        <w:pStyle w:val="Paragrafoelenco"/>
         <w:widowControl w:val="0"/>
         <w:numPr>
           <w:ilvl w:val="0"/>
@@ -4224,65 +4231,25 @@
         <w:adjustRightInd w:val="0"/>
         <w:spacing w:after="240" w:line="340" w:lineRule="atLeast"/>
         <w:rPr>
-          <w:rFonts w:ascii="Times" w:hAnsi="Times" w:cs="Times"/>
+          <w:rFonts w:ascii="Calibri Light" w:hAnsi="Calibri Light" w:cs="Calibri Light"/>
+          <w:sz w:val="28"/>
+          <w:szCs w:val="28"/>
           <w:lang w:val="en-US"/>
         </w:rPr>
       </w:pPr>
       <w:r>
         <w:rPr>
-          <w:rFonts w:ascii="Times New Roman" w:hAnsi="Times New Roman" w:cs="Times New Roman"/>
-          <w:sz w:val="30"/>
-          <w:szCs w:val="30"/>
+          <w:rFonts w:ascii="Calibri Light" w:hAnsi="Calibri Light" w:cs="Calibri Light"/>
+          <w:sz w:val="28"/>
+          <w:szCs w:val="28"/>
           <w:lang w:val="en-US"/>
         </w:rPr>
-        <w:t xml:space="preserve">Architectural design, </w:t>
-      </w:r>
-      <w:commentRangeStart w:id="7"/>
-      <w:r>
-        <w:rPr>
-          <w:rFonts w:ascii="Times New Roman" w:hAnsi="Times New Roman" w:cs="Times New Roman"/>
-          <w:sz w:val="30"/>
-          <w:szCs w:val="30"/>
-          <w:lang w:val="en-US"/>
-        </w:rPr>
-        <w:t xml:space="preserve">provides a general description of PowerEnJoy including its </w:t>
-      </w:r>
-      <w:r>
-        <w:rPr>
-          <w:rFonts w:ascii="Times" w:hAnsi="Times" w:cs="Times"/>
-          <w:lang w:val="en-US"/>
-        </w:rPr>
-        <w:t> -</w:t>
-      </w:r>
-      <w:r>
-        <w:rPr>
-          <w:rFonts w:ascii="Times New Roman" w:hAnsi="Times New Roman" w:cs="Times New Roman"/>
-          <w:sz w:val="30"/>
-          <w:szCs w:val="30"/>
-          <w:lang w:val="en-US"/>
-        </w:rPr>
-        <w:t xml:space="preserve">functionality and matters related to the overall system and its design. </w:t>
-      </w:r>
-      <w:r>
-        <w:rPr>
-          <w:rFonts w:ascii="Times" w:hAnsi="Times" w:cs="Times"/>
-          <w:lang w:val="en-US"/>
-        </w:rPr>
-        <w:t> -</w:t>
-      </w:r>
-      <w:commentRangeEnd w:id="7"/>
-      <w:r>
-        <w:rPr>
-          <w:rStyle w:val="CommentReference"/>
-        </w:rPr>
-        <w:commentReference w:id="7"/>
-      </w:r>
-    </w:p>
-    <w:p>
-      <w:pPr>
-        <w:pStyle w:val="ListParagraph"/>
+        <w:t xml:space="preserve">Architectural design, provides a general description of PowerEnJoy including its functionality and matters related to the overall system and its design. </w:t>
+      </w:r>
+    </w:p>
+    <w:p>
+      <w:pPr>
+        <w:pStyle w:val="Paragrafoelenco"/>
         <w:widowControl w:val="0"/>
         <w:numPr>
           <w:ilvl w:val="0"/>
@@ -4293,15 +4260,17 @@
         <w:adjustRightInd w:val="0"/>
         <w:spacing w:after="240" w:line="340" w:lineRule="atLeast"/>
         <w:rPr>
-          <w:rFonts w:ascii="Times" w:hAnsi="Times" w:cs="Times"/>
+          <w:rFonts w:ascii="Calibri Light" w:hAnsi="Calibri Light" w:cs="Calibri Light"/>
+          <w:sz w:val="28"/>
+          <w:szCs w:val="28"/>
           <w:lang w:val="en-US"/>
         </w:rPr>
       </w:pPr>
       <w:r>
         <w:rPr>
-          <w:rFonts w:ascii="Times New Roman" w:hAnsi="Times New Roman" w:cs="Times New Roman"/>
-          <w:sz w:val="30"/>
-          <w:szCs w:val="30"/>
+          <w:rFonts w:ascii="Calibri Light" w:hAnsi="Calibri Light" w:cs="Calibri Light"/>
+          <w:sz w:val="28"/>
+          <w:szCs w:val="28"/>
           <w:lang w:val="en-US"/>
         </w:rPr>
         <w:t>Algorithmic design.</w:t>
@@ -4309,7 +4278,7 @@
     </w:p>
     <w:p>
       <w:pPr>
-        <w:pStyle w:val="ListParagraph"/>
+        <w:pStyle w:val="Paragrafoelenco"/>
         <w:widowControl w:val="0"/>
         <w:numPr>
           <w:ilvl w:val="0"/>
@@ -4320,15 +4289,17 @@
         <w:adjustRightInd w:val="0"/>
         <w:spacing w:after="240" w:line="340" w:lineRule="atLeast"/>
         <w:rPr>
-          <w:rFonts w:ascii="Times" w:hAnsi="Times" w:cs="Times"/>
+          <w:rFonts w:ascii="Calibri Light" w:hAnsi="Calibri Light" w:cs="Calibri Light"/>
+          <w:sz w:val="28"/>
+          <w:szCs w:val="28"/>
           <w:lang w:val="en-US"/>
         </w:rPr>
       </w:pPr>
       <w:r>
         <w:rPr>
-          <w:rFonts w:ascii="Times New Roman" w:hAnsi="Times New Roman" w:cs="Times New Roman"/>
-          <w:sz w:val="30"/>
-          <w:szCs w:val="30"/>
+          <w:rFonts w:ascii="Calibri Light" w:hAnsi="Calibri Light" w:cs="Calibri Light"/>
+          <w:sz w:val="28"/>
+          <w:szCs w:val="28"/>
           <w:lang w:val="en-US"/>
         </w:rPr>
         <w:t>User Interface design.</w:t>
@@ -4336,7 +4307,7 @@
     </w:p>
     <w:p>
       <w:pPr>
-        <w:pStyle w:val="ListParagraph"/>
+        <w:pStyle w:val="Paragrafoelenco"/>
         <w:widowControl w:val="0"/>
         <w:numPr>
           <w:ilvl w:val="0"/>
@@ -4347,15 +4318,17 @@
         <w:adjustRightInd w:val="0"/>
         <w:spacing w:after="240" w:line="340" w:lineRule="atLeast"/>
         <w:rPr>
-          <w:rFonts w:ascii="Times" w:hAnsi="Times" w:cs="Times"/>
+          <w:rFonts w:ascii="Calibri Light" w:hAnsi="Calibri Light" w:cs="Calibri Light"/>
+          <w:sz w:val="28"/>
+          <w:szCs w:val="28"/>
           <w:lang w:val="en-US"/>
         </w:rPr>
       </w:pPr>
       <w:r>
         <w:rPr>
-          <w:rFonts w:ascii="Times New Roman" w:hAnsi="Times New Roman" w:cs="Times New Roman"/>
-          <w:sz w:val="30"/>
-          <w:szCs w:val="30"/>
+          <w:rFonts w:ascii="Calibri Light" w:hAnsi="Calibri Light" w:cs="Calibri Light"/>
+          <w:sz w:val="28"/>
+          <w:szCs w:val="28"/>
           <w:lang w:val="en-US"/>
         </w:rPr>
         <w:t>Requirements traceability.</w:t>
@@ -4363,7 +4336,7 @@
     </w:p>
     <w:p>
       <w:pPr>
-        <w:pStyle w:val="ListParagraph"/>
+        <w:pStyle w:val="Paragrafoelenco"/>
         <w:widowControl w:val="0"/>
         <w:numPr>
           <w:ilvl w:val="0"/>
@@ -4374,26 +4347,29 @@
         <w:adjustRightInd w:val="0"/>
         <w:spacing w:after="240" w:line="340" w:lineRule="atLeast"/>
         <w:rPr>
-          <w:rFonts w:ascii="Times" w:hAnsi="Times" w:cs="Times"/>
+          <w:rFonts w:ascii="Calibri Light" w:hAnsi="Calibri Light" w:cs="Calibri Light"/>
+          <w:sz w:val="28"/>
+          <w:szCs w:val="28"/>
           <w:lang w:val="en-US"/>
         </w:rPr>
       </w:pPr>
       <w:r>
         <w:rPr>
-          <w:rFonts w:ascii="Times New Roman" w:hAnsi="Times New Roman" w:cs="Times New Roman"/>
-          <w:sz w:val="30"/>
-          <w:szCs w:val="30"/>
+          <w:rFonts w:ascii="Calibri Light" w:hAnsi="Calibri Light" w:cs="Calibri Light"/>
+          <w:sz w:val="28"/>
+          <w:szCs w:val="28"/>
           <w:lang w:val="en-US"/>
         </w:rPr>
         <w:t>Effort spent.</w:t>
       </w:r>
       <w:r>
         <w:rPr>
-          <w:rFonts w:ascii="Times" w:hAnsi="Times" w:cs="Times"/>
+          <w:rFonts w:ascii="Calibri Light" w:hAnsi="Calibri Light" w:cs="Calibri Light"/>
+          <w:sz w:val="28"/>
+          <w:szCs w:val="28"/>
           <w:lang w:val="en-US"/>
         </w:rPr>
-        <w:t xml:space="preserve">  -</w:t>
+        <w:t xml:space="preserve"> </w:t>
       </w:r>
     </w:p>
     <w:p>
@@ -4411,12 +4387,12 @@
     </w:p>
     <w:p>
       <w:pPr>
-        <w:pStyle w:val="Heading1"/>
-        <w:rPr>
-          <w:lang w:val="en-GB"/>
-        </w:rPr>
-      </w:pPr>
-      <w:bookmarkStart w:id="8" w:name="_Toc342283519"/>
+        <w:pStyle w:val="Titolo1"/>
+        <w:rPr>
+          <w:lang w:val="en-GB"/>
+        </w:rPr>
+      </w:pPr>
+      <w:bookmarkStart w:id="7" w:name="_Toc342283519"/>
       <w:r>
         <w:rPr>
           <w:lang w:val="en-GB"/>
@@ -4424,23 +4400,23 @@
         <w:lastRenderedPageBreak/>
         <w:t>Architectural Design</w:t>
       </w:r>
+      <w:bookmarkEnd w:id="7"/>
+    </w:p>
+    <w:p>
+      <w:pPr>
+        <w:pStyle w:val="Titolo2"/>
+        <w:rPr>
+          <w:lang w:val="en-GB"/>
+        </w:rPr>
+      </w:pPr>
+      <w:bookmarkStart w:id="8" w:name="_Toc342283520"/>
+      <w:r>
+        <w:rPr>
+          <w:lang w:val="en-GB"/>
+        </w:rPr>
+        <w:t>Overview</w:t>
+      </w:r>
       <w:bookmarkEnd w:id="8"/>
-    </w:p>
-    <w:p>
-      <w:pPr>
-        <w:pStyle w:val="Heading2"/>
-        <w:rPr>
-          <w:lang w:val="en-GB"/>
-        </w:rPr>
-      </w:pPr>
-      <w:bookmarkStart w:id="9" w:name="_Toc342283520"/>
-      <w:r>
-        <w:rPr>
-          <w:lang w:val="en-GB"/>
-        </w:rPr>
-        <w:t>Overview</w:t>
-      </w:r>
-      <w:bookmarkEnd w:id="9"/>
     </w:p>
     <w:p>
       <w:pPr>
@@ -4529,7 +4505,7 @@
     </w:p>
     <w:p>
       <w:pPr>
-        <w:pStyle w:val="ListParagraph"/>
+        <w:pStyle w:val="Paragrafoelenco"/>
         <w:numPr>
           <w:ilvl w:val="0"/>
           <w:numId w:val="8"/>
@@ -4562,7 +4538,7 @@
     </w:p>
     <w:p>
       <w:pPr>
-        <w:pStyle w:val="ListParagraph"/>
+        <w:pStyle w:val="Paragrafoelenco"/>
         <w:numPr>
           <w:ilvl w:val="0"/>
           <w:numId w:val="8"/>
@@ -4595,7 +4571,7 @@
     </w:p>
     <w:p>
       <w:pPr>
-        <w:pStyle w:val="ListParagraph"/>
+        <w:pStyle w:val="Paragrafoelenco"/>
         <w:numPr>
           <w:ilvl w:val="0"/>
           <w:numId w:val="8"/>
@@ -4641,7 +4617,7 @@
           <w:noProof/>
           <w:sz w:val="28"/>
           <w:szCs w:val="28"/>
-          <w:lang w:val="en-US"/>
+          <w:lang w:eastAsia="it-IT"/>
         </w:rPr>
         <mc:AlternateContent>
           <mc:Choice Requires="wps">
@@ -4697,9 +4673,9 @@
               </wp:anchor>
             </w:drawing>
           </mc:Choice>
-          <mc:Fallback xmlns:w15="http://schemas.microsoft.com/office/word/2012/wordml">
+          <mc:Fallback>
             <w:pict>
-              <v:line w14:anchorId="63C51621" id="Connettore 1 85" o:spid="_x0000_s1026" style="position:absolute;z-index:251748352;visibility:visible;mso-wrap-style:square;mso-height-percent:0;mso-wrap-distance-left:9pt;mso-wrap-distance-top:0;mso-wrap-distance-right:9pt;mso-wrap-distance-bottom:0;mso-position-horizontal:absolute;mso-position-horizontal-relative:text;mso-position-vertical:absolute;mso-position-vertical-relative:text;mso-height-percent:0;mso-height-relative:margin" from="291.6pt,6.3pt" to="293.55pt,445.45pt" o:gfxdata="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" strokecolor="#4f81bd [3204]">
+              <v:line w14:anchorId="2CC5B0D2" id="Connettore 1 85" o:spid="_x0000_s1026" style="position:absolute;z-index:251665408;visibility:visible;mso-wrap-style:square;mso-height-percent:0;mso-wrap-distance-left:9pt;mso-wrap-distance-top:0;mso-wrap-distance-right:9pt;mso-wrap-distance-bottom:0;mso-position-horizontal:absolute;mso-position-horizontal-relative:text;mso-position-vertical:absolute;mso-position-vertical-relative:text;mso-height-percent:0;mso-height-relative:margin" from="291.6pt,6.3pt" to="293.55pt,445.45pt" o:gfxdata="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" strokecolor="#4f81bd [3204]">
                 <v:shadow on="t" color="black" opacity="24903f" origin=",.5" offset="0,.55556mm"/>
               </v:line>
             </w:pict>
@@ -4721,7 +4697,7 @@
           <w:noProof/>
           <w:sz w:val="28"/>
           <w:szCs w:val="28"/>
-          <w:lang w:val="en-US"/>
+          <w:lang w:eastAsia="it-IT"/>
         </w:rPr>
         <w:drawing>
           <wp:anchor distT="0" distB="0" distL="114300" distR="114300" simplePos="0" relativeHeight="251641856" behindDoc="0" locked="0" layoutInCell="1" allowOverlap="1" wp14:anchorId="0D03A25C" wp14:editId="6A5F8867">
@@ -4798,7 +4774,7 @@
           <w:noProof/>
           <w:sz w:val="28"/>
           <w:szCs w:val="28"/>
-          <w:lang w:val="en-US"/>
+          <w:lang w:eastAsia="it-IT"/>
         </w:rPr>
         <mc:AlternateContent>
           <mc:Choice Requires="wps">
@@ -4875,7 +4851,7 @@
           </mc:Choice>
           <mc:Fallback>
             <w:pict>
-              <v:shapetype id="_x0000_t176" coordsize="21600,21600" o:spt="176" adj="2700" path="m@0,0qx0@0l0@2qy@0,21600l@1,21600qx21600@2l21600@0qy@1,0xe">
+              <v:shapetype w14:anchorId="058D502F" id="_x0000_t176" coordsize="21600,21600" o:spt="176" adj="2700" path="m@0,qx0@0l0@2qy@0,21600l@1,21600qx21600@2l21600@0qy@1,xe">
                 <v:stroke joinstyle="miter"/>
                 <v:formulas>
                   <v:f eqn="val #0"/>
@@ -4891,11 +4867,11 @@
                 </v:formulas>
                 <v:path gradientshapeok="t" limo="10800,10800" o:connecttype="custom" o:connectlocs="@8,0;0,@9;@8,@7;@6,@9" textboxrect="@3,@3,@4,@5"/>
               </v:shapetype>
-              <v:shape id="Elaborazione alternativa 87" o:spid="_x0000_s1030" type="#_x0000_t176" style="position:absolute;margin-left:314.3pt;margin-top:1.85pt;width:114.8pt;height:63.55pt;z-index:251666432;visibility:visible;mso-wrap-style:square;mso-width-percent:0;mso-height-percent:0;mso-wrap-distance-left:9pt;mso-wrap-distance-top:0;mso-wrap-distance-right:9pt;mso-wrap-distance-bottom:0;mso-position-horizontal:absolute;mso-position-horizontal-relative:text;mso-position-vertical:absolute;mso-position-vertical-relative:text;mso-width-percent:0;mso-height-percent:0;mso-width-relative:margin;mso-height-relative:margin;v-text-anchor:middle" o:gfxdata="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" fillcolor="#4f81bd [3204]" strokecolor="#4579b8 [3044]">
-                <v:fill color2="#a7bfde [1620]" rotate="t" type="gradient">
+              <v:shape id="Elaborazione alternativa 87" o:spid="_x0000_s1030" type="#_x0000_t176" style="position:absolute;margin-left:314.3pt;margin-top:1.85pt;width:114.8pt;height:63.55pt;z-index:251666432;visibility:visible;mso-wrap-style:square;mso-width-percent:0;mso-height-percent:0;mso-wrap-distance-left:9pt;mso-wrap-distance-top:0;mso-wrap-distance-right:9pt;mso-wrap-distance-bottom:0;mso-position-horizontal:absolute;mso-position-horizontal-relative:text;mso-position-vertical:absolute;mso-position-vertical-relative:text;mso-width-percent:0;mso-height-percent:0;mso-width-relative:margin;mso-height-relative:margin;v-text-anchor:middle" o:gfxdata="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" fillcolor="#4f81bd [3204]" strokecolor="#4579b8 [3044]">
+                <v:fill color2="#a7bfde [1620]" rotate="t" angle="180" focus="100%" type="gradient">
                   <o:fill v:ext="view" type="gradientUnscaled"/>
                 </v:fill>
-                <v:shadow on="t" opacity="22937f" mv:blur="40000f" origin=",.5" offset="0,23000emu"/>
+                <v:shadow on="t" color="black" opacity="22937f" origin=",.5" offset="0,.63889mm"/>
                 <v:textbox>
                   <w:txbxContent>
                     <w:p>
@@ -4919,7 +4895,7 @@
           <w:noProof/>
           <w:sz w:val="28"/>
           <w:szCs w:val="28"/>
-          <w:lang w:val="en-US"/>
+          <w:lang w:eastAsia="it-IT"/>
         </w:rPr>
         <mc:AlternateContent>
           <mc:Choice Requires="wps">
@@ -4996,11 +4972,11 @@
           </mc:Choice>
           <mc:Fallback>
             <w:pict>
-              <v:roundrect id="Rettangolo arrotondato 19" o:spid="_x0000_s1031" style="position:absolute;margin-left:148.25pt;margin-top:1.85pt;width:115.45pt;height:61.6pt;z-index:251660288;visibility:visible;mso-wrap-style:square;mso-width-percent:0;mso-height-percent:0;mso-wrap-distance-left:9pt;mso-wrap-distance-top:0;mso-wrap-distance-right:9pt;mso-wrap-distance-bottom:0;mso-position-horizontal:absolute;mso-position-horizontal-relative:text;mso-position-vertical:absolute;mso-position-vertical-relative:text;mso-width-percent:0;mso-height-percent:0;mso-width-relative:margin;mso-height-relative:margin;v-text-anchor:middle" arcsize="10923f" o:gfxdata="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" fillcolor="#4f81bd [3204]" strokecolor="#4579b8 [3044]">
-                <v:fill color2="#a7bfde [1620]" rotate="t" type="gradient">
+              <v:roundrect w14:anchorId="0F28B4B9" id="Rettangolo arrotondato 19" o:spid="_x0000_s1031" style="position:absolute;margin-left:148.25pt;margin-top:1.85pt;width:115.45pt;height:61.6pt;z-index:251660288;visibility:visible;mso-wrap-style:square;mso-width-percent:0;mso-height-percent:0;mso-wrap-distance-left:9pt;mso-wrap-distance-top:0;mso-wrap-distance-right:9pt;mso-wrap-distance-bottom:0;mso-position-horizontal:absolute;mso-position-horizontal-relative:text;mso-position-vertical:absolute;mso-position-vertical-relative:text;mso-width-percent:0;mso-height-percent:0;mso-width-relative:margin;mso-height-relative:margin;v-text-anchor:middle" arcsize="10923f" o:gfxdata="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" fillcolor="#4f81bd [3204]" strokecolor="#4579b8 [3044]">
+                <v:fill color2="#a7bfde [1620]" rotate="t" angle="180" focus="100%" type="gradient">
                   <o:fill v:ext="view" type="gradientUnscaled"/>
                 </v:fill>
-                <v:shadow on="t" opacity="22937f" mv:blur="40000f" origin=",.5" offset="0,23000emu"/>
+                <v:shadow on="t" color="black" opacity="22937f" origin=",.5" offset="0,.63889mm"/>
                 <v:textbox>
                   <w:txbxContent>
                     <w:p>
@@ -5050,7 +5026,7 @@
       <w:r>
         <w:rPr>
           <w:noProof/>
-          <w:lang w:val="en-US"/>
+          <w:lang w:eastAsia="it-IT"/>
         </w:rPr>
         <mc:AlternateContent>
           <mc:Choice Requires="wps">
@@ -5087,7 +5063,7 @@
                         <a:effectLst/>
                         <a:extLst>
                           <a:ext uri="{C572A759-6A51-4108-AA02-DFA0A04FC94B}">
-                            <ma14:wrappingTextBoxFlag xmlns:ma14="http://schemas.microsoft.com/office/mac/drawingml/2011/main"/>
+                            <ma14:wrappingTextBoxFlag xmlns:ma14="http://schemas.microsoft.com/office/mac/drawingml/2011/main" xmlns:w="http://schemas.openxmlformats.org/wordprocessingml/2006/main" xmlns:w10="urn:schemas-microsoft-com:office:word" xmlns:v="urn:schemas-microsoft-com:vml" xmlns:o="urn:schemas-microsoft-com:office:office" xmlns:mv="urn:schemas-microsoft-com:mac:vml" xmlns:mo="http://schemas.microsoft.com/office/mac/office/2008/main" xmlns=""/>
                           </a:ext>
                         </a:extLst>
                       </wps:spPr>
@@ -5131,11 +5107,11 @@
           </mc:Choice>
           <mc:Fallback>
             <w:pict>
-              <v:shapetype id="_x0000_t202" coordsize="21600,21600" o:spt="202" path="m0,0l0,21600,21600,21600,21600,0xe">
+              <v:shapetype w14:anchorId="0F9EC7A0" id="_x0000_t202" coordsize="21600,21600" o:spt="202" path="m,l,21600r21600,l21600,xe">
                 <v:stroke joinstyle="miter"/>
                 <v:path gradientshapeok="t" o:connecttype="rect"/>
               </v:shapetype>
-              <v:shape id="Text Box 63" o:spid="_x0000_s1032" type="#_x0000_t202" style="position:absolute;margin-left:-3.75pt;margin-top:9.1pt;width:100.5pt;height:1in;z-index:251644928;visibility:visible;mso-wrap-style:none;mso-wrap-distance-left:9pt;mso-wrap-distance-top:0;mso-wrap-distance-right:9pt;mso-wrap-distance-bottom:0;mso-position-horizontal:absolute;mso-position-horizontal-relative:text;mso-position-vertical:absolute;mso-position-vertical-relative:text;v-text-anchor:top" o:gfxdata="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" filled="f" stroked="f">
+              <v:shape id="Text Box 63" o:spid="_x0000_s1032" type="#_x0000_t202" style="position:absolute;margin-left:-3.8pt;margin-top:9.1pt;width:100.5pt;height:1in;z-index:251644928;visibility:visible;mso-wrap-style:none;mso-wrap-distance-left:9pt;mso-wrap-distance-top:0;mso-wrap-distance-right:9pt;mso-wrap-distance-bottom:0;mso-position-horizontal:absolute;mso-position-horizontal-relative:text;mso-position-vertical:absolute;mso-position-vertical-relative:text;v-text-anchor:top" o:gfxdata="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" filled="f" stroked="f">
                 <v:textbox>
                   <w:txbxContent>
                     <w:p>
@@ -5180,7 +5156,7 @@
           <w:noProof/>
           <w:sz w:val="28"/>
           <w:szCs w:val="28"/>
-          <w:lang w:val="en-US"/>
+          <w:lang w:eastAsia="it-IT"/>
         </w:rPr>
         <mc:AlternateContent>
           <mc:Choice Requires="wps">
@@ -5235,13 +5211,13 @@
               </wp:anchor>
             </w:drawing>
           </mc:Choice>
-          <mc:Fallback xmlns:w15="http://schemas.microsoft.com/office/word/2012/wordml">
+          <mc:Fallback>
             <w:pict>
-              <v:shapetype w14:anchorId="48AA0B59" id="_x0000_t32" coordsize="21600,21600" o:spt="32" o:oned="t" path="m,l21600,21600e" filled="f">
+              <v:shapetype w14:anchorId="2DB4413E" id="_x0000_t32" coordsize="21600,21600" o:spt="32" o:oned="t" path="m,l21600,21600e" filled="f">
                 <v:path arrowok="t" fillok="f" o:connecttype="none"/>
                 <o:lock v:ext="edit" shapetype="t"/>
               </v:shapetype>
-              <v:shape id="Connettore 2 6" o:spid="_x0000_s1026" type="#_x0000_t32" style="position:absolute;margin-left:-74.2pt;margin-top:1.6pt;width:0;height:70.7pt;z-index:251701248;visibility:visible;mso-wrap-style:square;mso-wrap-distance-left:9pt;mso-wrap-distance-top:0;mso-wrap-distance-right:9pt;mso-wrap-distance-bottom:0;mso-position-horizontal:absolute;mso-position-horizontal-relative:text;mso-position-vertical:absolute;mso-position-vertical-relative:text" o:gfxdata="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" strokecolor="#4f81bd [3204]" strokeweight="2pt">
+              <v:shape id="Connettore 2 6" o:spid="_x0000_s1026" type="#_x0000_t32" style="position:absolute;margin-left:-74.2pt;margin-top:1.6pt;width:0;height:70.7pt;z-index:251654144;visibility:visible;mso-wrap-style:square;mso-wrap-distance-left:9pt;mso-wrap-distance-top:0;mso-wrap-distance-right:9pt;mso-wrap-distance-bottom:0;mso-position-horizontal:absolute;mso-position-horizontal-relative:text;mso-position-vertical:absolute;mso-position-vertical-relative:text" o:gfxdata="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" strokecolor="#4f81bd [3204]" strokeweight="2pt">
                 <v:stroke endarrow="block"/>
                 <v:shadow on="t" color="black" opacity="24903f" origin=",.5" offset="0,.55556mm"/>
               </v:shape>
@@ -5255,7 +5231,7 @@
           <w:noProof/>
           <w:sz w:val="28"/>
           <w:szCs w:val="28"/>
-          <w:lang w:val="en-US"/>
+          <w:lang w:eastAsia="it-IT"/>
         </w:rPr>
         <mc:AlternateContent>
           <mc:Choice Requires="wps">
@@ -5310,9 +5286,9 @@
               </wp:anchor>
             </w:drawing>
           </mc:Choice>
-          <mc:Fallback xmlns:w15="http://schemas.microsoft.com/office/word/2012/wordml">
+          <mc:Fallback>
             <w:pict>
-              <v:shape w14:anchorId="0EBBC454" id="Connettore 2 7" o:spid="_x0000_s1026" type="#_x0000_t32" style="position:absolute;margin-left:-57.85pt;margin-top:.9pt;width:0;height:70.7pt;flip:y;z-index:251705344;visibility:visible;mso-wrap-style:square;mso-wrap-distance-left:9pt;mso-wrap-distance-top:0;mso-wrap-distance-right:9pt;mso-wrap-distance-bottom:0;mso-position-horizontal:absolute;mso-position-horizontal-relative:text;mso-position-vertical:absolute;mso-position-vertical-relative:text" o:gfxdata="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" strokecolor="#4f81bd [3204]" strokeweight="2pt">
+              <v:shape w14:anchorId="702BD72B" id="Connettore 2 7" o:spid="_x0000_s1026" type="#_x0000_t32" style="position:absolute;margin-left:-57.85pt;margin-top:.9pt;width:0;height:70.7pt;flip:y;z-index:251655168;visibility:visible;mso-wrap-style:square;mso-wrap-distance-left:9pt;mso-wrap-distance-top:0;mso-wrap-distance-right:9pt;mso-wrap-distance-bottom:0;mso-position-horizontal:absolute;mso-position-horizontal-relative:text;mso-position-vertical:absolute;mso-position-vertical-relative:text" o:gfxdata="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" strokecolor="#4f81bd [3204]" strokeweight="2pt">
                 <v:stroke endarrow="block"/>
                 <v:shadow on="t" color="black" opacity="24903f" origin=",.5" offset="0,.55556mm"/>
               </v:shape>
@@ -5336,7 +5312,7 @@
           <w:noProof/>
           <w:sz w:val="28"/>
           <w:szCs w:val="28"/>
-          <w:lang w:val="en-US"/>
+          <w:lang w:eastAsia="it-IT"/>
         </w:rPr>
         <mc:AlternateContent>
           <mc:Choice Requires="wps">
@@ -5397,9 +5373,9 @@
               </wp:anchor>
             </w:drawing>
           </mc:Choice>
-          <mc:Fallback xmlns:w15="http://schemas.microsoft.com/office/word/2012/wordml">
+          <mc:Fallback>
             <w:pict>
-              <v:line w14:anchorId="32E20D6B" id="Connettore 1 16" o:spid="_x0000_s1026" style="position:absolute;flip:y;z-index:251714560;visibility:visible;mso-wrap-style:square;mso-width-percent:0;mso-height-percent:0;mso-wrap-distance-left:9pt;mso-wrap-distance-top:0;mso-wrap-distance-right:9pt;mso-wrap-distance-bottom:0;mso-position-horizontal:absolute;mso-position-horizontal-relative:text;mso-position-vertical:absolute;mso-position-vertical-relative:text;mso-width-percent:0;mso-height-percent:0;mso-width-relative:margin;mso-height-relative:margin" from="-137.8pt,20.2pt" to="359.05pt,21.45pt" o:gfxdata="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" strokecolor="#4f81bd [3204]" strokeweight="2pt">
+              <v:line w14:anchorId="70A6636D" id="Connettore 1 16" o:spid="_x0000_s1026" style="position:absolute;flip:y;z-index:251658240;visibility:visible;mso-wrap-style:square;mso-width-percent:0;mso-height-percent:0;mso-wrap-distance-left:9pt;mso-wrap-distance-top:0;mso-wrap-distance-right:9pt;mso-wrap-distance-bottom:0;mso-position-horizontal:absolute;mso-position-horizontal-relative:text;mso-position-vertical:absolute;mso-position-vertical-relative:text;mso-width-percent:0;mso-height-percent:0;mso-width-relative:margin;mso-height-relative:margin" from="-137.8pt,20.2pt" to="359.05pt,21.45pt" o:gfxdata="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" strokecolor="#4f81bd [3204]" strokeweight="2pt">
                 <v:stroke dashstyle="1 1"/>
                 <v:shadow on="t" color="black" opacity="24903f" origin=",.5" offset="0,.55556mm"/>
               </v:line>
@@ -5430,7 +5406,7 @@
       <w:r>
         <w:rPr>
           <w:noProof/>
-          <w:lang w:val="en-US"/>
+          <w:lang w:eastAsia="it-IT"/>
         </w:rPr>
         <mc:AlternateContent>
           <mc:Choice Requires="wps">
@@ -5501,11 +5477,11 @@
           </mc:Choice>
           <mc:Fallback>
             <w:pict>
-              <v:shape id="Elaborazione alternativa 88" o:spid="_x0000_s1033" type="#_x0000_t176" style="position:absolute;margin-left:313.65pt;margin-top:2.8pt;width:121.95pt;height:68.1pt;z-index:251668480;visibility:visible;mso-wrap-style:square;mso-wrap-distance-left:9pt;mso-wrap-distance-top:0;mso-wrap-distance-right:9pt;mso-wrap-distance-bottom:0;mso-position-horizontal:absolute;mso-position-horizontal-relative:text;mso-position-vertical:absolute;mso-position-vertical-relative:text;v-text-anchor:middle" o:gfxdata="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" fillcolor="#4f81bd [3204]" strokecolor="#4579b8 [3044]">
-                <v:fill color2="#a7bfde [1620]" rotate="t" type="gradient">
+              <v:shape w14:anchorId="79385EAE" id="Elaborazione alternativa 88" o:spid="_x0000_s1033" type="#_x0000_t176" style="position:absolute;margin-left:313.65pt;margin-top:2.8pt;width:121.95pt;height:68.1pt;z-index:251668480;visibility:visible;mso-wrap-style:square;mso-wrap-distance-left:9pt;mso-wrap-distance-top:0;mso-wrap-distance-right:9pt;mso-wrap-distance-bottom:0;mso-position-horizontal:absolute;mso-position-horizontal-relative:text;mso-position-vertical:absolute;mso-position-vertical-relative:text;v-text-anchor:middle" o:gfxdata="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" fillcolor="#4f81bd [3204]" strokecolor="#4579b8 [3044]">
+                <v:fill color2="#a7bfde [1620]" rotate="t" angle="180" focus="100%" type="gradient">
                   <o:fill v:ext="view" type="gradientUnscaled"/>
                 </v:fill>
-                <v:shadow on="t" opacity="22937f" mv:blur="40000f" origin=",.5" offset="0,23000emu"/>
+                <v:shadow on="t" color="black" opacity="22937f" origin=",.5" offset="0,.63889mm"/>
                 <v:textbox>
                   <w:txbxContent>
                     <w:p>
@@ -5526,7 +5502,7 @@
       <w:r>
         <w:rPr>
           <w:noProof/>
-          <w:lang w:val="en-US"/>
+          <w:lang w:eastAsia="it-IT"/>
         </w:rPr>
         <mc:AlternateContent>
           <mc:Choice Requires="wps">
@@ -5597,11 +5573,11 @@
           </mc:Choice>
           <mc:Fallback>
             <w:pict>
-              <v:shape id="Elaborazione alternativa 82" o:spid="_x0000_s1034" type="#_x0000_t176" style="position:absolute;margin-left:144.3pt;margin-top:.85pt;width:120pt;height:70.7pt;z-index:251661312;visibility:visible;mso-wrap-style:square;mso-wrap-distance-left:9pt;mso-wrap-distance-top:0;mso-wrap-distance-right:9pt;mso-wrap-distance-bottom:0;mso-position-horizontal:absolute;mso-position-horizontal-relative:text;mso-position-vertical:absolute;mso-position-vertical-relative:text;v-text-anchor:middle" o:gfxdata="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" fillcolor="#4f81bd [3204]" strokecolor="#4579b8 [3044]">
-                <v:fill color2="#a7bfde [1620]" rotate="t" type="gradient">
+              <v:shape w14:anchorId="609D27EE" id="Elaborazione alternativa 82" o:spid="_x0000_s1034" type="#_x0000_t176" style="position:absolute;margin-left:144.3pt;margin-top:.85pt;width:120pt;height:70.7pt;z-index:251661312;visibility:visible;mso-wrap-style:square;mso-wrap-distance-left:9pt;mso-wrap-distance-top:0;mso-wrap-distance-right:9pt;mso-wrap-distance-bottom:0;mso-position-horizontal:absolute;mso-position-horizontal-relative:text;mso-position-vertical:absolute;mso-position-vertical-relative:text;v-text-anchor:middle" o:gfxdata="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" fillcolor="#4f81bd [3204]" strokecolor="#4579b8 [3044]">
+                <v:fill color2="#a7bfde [1620]" rotate="t" angle="180" focus="100%" type="gradient">
                   <o:fill v:ext="view" type="gradientUnscaled"/>
                 </v:fill>
-                <v:shadow on="t" opacity="22937f" mv:blur="40000f" origin=",.5" offset="0,23000emu"/>
+                <v:shadow on="t" color="black" opacity="22937f" origin=",.5" offset="0,.63889mm"/>
                 <v:textbox>
                   <w:txbxContent>
                     <w:p>
@@ -5642,7 +5618,7 @@
       <w:r>
         <w:rPr>
           <w:noProof/>
-          <w:lang w:val="en-US"/>
+          <w:lang w:eastAsia="it-IT"/>
         </w:rPr>
         <w:drawing>
           <wp:anchor distT="0" distB="0" distL="114300" distR="114300" simplePos="0" relativeHeight="251642880" behindDoc="0" locked="0" layoutInCell="1" allowOverlap="1" wp14:anchorId="176E8F13" wp14:editId="027F2B40">
@@ -5736,7 +5712,7 @@
           <w:noProof/>
           <w:sz w:val="28"/>
           <w:szCs w:val="28"/>
-          <w:lang w:val="en-US"/>
+          <w:lang w:eastAsia="it-IT"/>
         </w:rPr>
         <mc:AlternateContent>
           <mc:Choice Requires="wps">
@@ -5807,11 +5783,11 @@
           </mc:Choice>
           <mc:Fallback>
             <w:pict>
-              <v:shape id="Elaborazione alternativa 89" o:spid="_x0000_s1035" type="#_x0000_t176" style="position:absolute;margin-left:315.6pt;margin-top:4.95pt;width:118pt;height:67.45pt;z-index:251669504;visibility:visible;mso-wrap-style:square;mso-wrap-distance-left:9pt;mso-wrap-distance-top:0;mso-wrap-distance-right:9pt;mso-wrap-distance-bottom:0;mso-position-horizontal:absolute;mso-position-horizontal-relative:text;mso-position-vertical:absolute;mso-position-vertical-relative:text;v-text-anchor:middle" o:gfxdata="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" fillcolor="#4f81bd [3204]" strokecolor="#4579b8 [3044]">
-                <v:fill color2="#a7bfde [1620]" rotate="t" type="gradient">
+              <v:shape w14:anchorId="64F5B2B7" id="Elaborazione alternativa 89" o:spid="_x0000_s1035" type="#_x0000_t176" style="position:absolute;margin-left:315.6pt;margin-top:4.95pt;width:118pt;height:67.45pt;z-index:251669504;visibility:visible;mso-wrap-style:square;mso-wrap-distance-left:9pt;mso-wrap-distance-top:0;mso-wrap-distance-right:9pt;mso-wrap-distance-bottom:0;mso-position-horizontal:absolute;mso-position-horizontal-relative:text;mso-position-vertical:absolute;mso-position-vertical-relative:text;v-text-anchor:middle" o:gfxdata="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" fillcolor="#4f81bd [3204]" strokecolor="#4579b8 [3044]">
+                <v:fill color2="#a7bfde [1620]" rotate="t" angle="180" focus="100%" type="gradient">
                   <o:fill v:ext="view" type="gradientUnscaled"/>
                 </v:fill>
-                <v:shadow on="t" opacity="22937f" mv:blur="40000f" origin=",.5" offset="0,23000emu"/>
+                <v:shadow on="t" color="black" opacity="22937f" origin=",.5" offset="0,.63889mm"/>
                 <v:textbox>
                   <w:txbxContent>
                     <w:p>
@@ -5835,7 +5811,7 @@
           <w:noProof/>
           <w:sz w:val="28"/>
           <w:szCs w:val="28"/>
-          <w:lang w:val="en-US"/>
+          <w:lang w:eastAsia="it-IT"/>
         </w:rPr>
         <mc:AlternateContent>
           <mc:Choice Requires="wps">
@@ -5906,11 +5882,11 @@
           </mc:Choice>
           <mc:Fallback>
             <w:pict>
-              <v:roundrect id="Rettangolo arrotondato 83" o:spid="_x0000_s1036" style="position:absolute;margin-left:145pt;margin-top:1.7pt;width:118.7pt;height:69.4pt;z-index:251667456;visibility:visible;mso-wrap-style:square;mso-wrap-distance-left:9pt;mso-wrap-distance-top:0;mso-wrap-distance-right:9pt;mso-wrap-distance-bottom:0;mso-position-horizontal:absolute;mso-position-horizontal-relative:text;mso-position-vertical:absolute;mso-position-vertical-relative:text;v-text-anchor:middle" arcsize="10923f" o:gfxdata="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" fillcolor="#4f81bd [3204]" strokecolor="#4579b8 [3044]">
-                <v:fill color2="#a7bfde [1620]" rotate="t" type="gradient">
+              <v:roundrect w14:anchorId="6C2E07B2" id="Rettangolo arrotondato 83" o:spid="_x0000_s1036" style="position:absolute;margin-left:145pt;margin-top:1.7pt;width:118.7pt;height:69.4pt;z-index:251667456;visibility:visible;mso-wrap-style:square;mso-wrap-distance-left:9pt;mso-wrap-distance-top:0;mso-wrap-distance-right:9pt;mso-wrap-distance-bottom:0;mso-position-horizontal:absolute;mso-position-horizontal-relative:text;mso-position-vertical:absolute;mso-position-vertical-relative:text;v-text-anchor:middle" arcsize="10923f" o:gfxdata="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" fillcolor="#4f81bd [3204]" strokecolor="#4579b8 [3044]">
+                <v:fill color2="#a7bfde [1620]" rotate="t" angle="180" focus="100%" type="gradient">
                   <o:fill v:ext="view" type="gradientUnscaled"/>
                 </v:fill>
-                <v:shadow on="t" opacity="22937f" mv:blur="40000f" origin=",.5" offset="0,23000emu"/>
+                <v:shadow on="t" color="black" opacity="22937f" origin=",.5" offset="0,.63889mm"/>
                 <v:textbox>
                   <w:txbxContent>
                     <w:p>
@@ -5941,7 +5917,7 @@
       <w:r>
         <w:rPr>
           <w:noProof/>
-          <w:lang w:val="en-US"/>
+          <w:lang w:eastAsia="it-IT"/>
         </w:rPr>
         <mc:AlternateContent>
           <mc:Choice Requires="wps">
@@ -5978,7 +5954,7 @@
                         <a:effectLst/>
                         <a:extLst>
                           <a:ext uri="{C572A759-6A51-4108-AA02-DFA0A04FC94B}">
-                            <ma14:wrappingTextBoxFlag xmlns:ma14="http://schemas.microsoft.com/office/mac/drawingml/2011/main"/>
+                            <ma14:wrappingTextBoxFlag xmlns:ma14="http://schemas.microsoft.com/office/mac/drawingml/2011/main" xmlns:w="http://schemas.openxmlformats.org/wordprocessingml/2006/main" xmlns:w10="urn:schemas-microsoft-com:office:word" xmlns:v="urn:schemas-microsoft-com:vml" xmlns:o="urn:schemas-microsoft-com:office:office" xmlns:mv="urn:schemas-microsoft-com:mac:vml" xmlns:mo="http://schemas.microsoft.com/office/mac/office/2008/main" xmlns=""/>
                           </a:ext>
                         </a:extLst>
                       </wps:spPr>
@@ -6028,7 +6004,7 @@
           </mc:Choice>
           <mc:Fallback>
             <w:pict>
-              <v:shape id="Text Box 56" o:spid="_x0000_s1037" type="#_x0000_t202" style="position:absolute;margin-left:-4.05pt;margin-top:4.2pt;width:82.65pt;height:32.05pt;z-index:251643904;visibility:visible;mso-wrap-style:square;mso-width-percent:0;mso-height-percent:0;mso-wrap-distance-left:9pt;mso-wrap-distance-top:0;mso-wrap-distance-right:9pt;mso-wrap-distance-bottom:0;mso-position-horizontal:absolute;mso-position-horizontal-relative:text;mso-position-vertical:absolute;mso-position-vertical-relative:text;mso-width-percent:0;mso-height-percent:0;mso-width-relative:margin;mso-height-relative:margin;v-text-anchor:top" o:gfxdata="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" filled="f" stroked="f">
+              <v:shape w14:anchorId="42C4B903" id="Text Box 56" o:spid="_x0000_s1037" type="#_x0000_t202" style="position:absolute;margin-left:-4.1pt;margin-top:4.2pt;width:82.65pt;height:32.05pt;z-index:251643904;visibility:visible;mso-wrap-style:square;mso-width-percent:0;mso-height-percent:0;mso-wrap-distance-left:9pt;mso-wrap-distance-top:0;mso-wrap-distance-right:9pt;mso-wrap-distance-bottom:0;mso-position-horizontal:absolute;mso-position-horizontal-relative:text;mso-position-vertical:absolute;mso-position-vertical-relative:text;mso-width-percent:0;mso-height-percent:0;mso-width-relative:margin;mso-height-relative:margin;v-text-anchor:top" o:gfxdata="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" filled="f" stroked="f">
                 <v:textbox>
                   <w:txbxContent>
                     <w:p>
@@ -6073,7 +6049,7 @@
           <w:noProof/>
           <w:sz w:val="28"/>
           <w:szCs w:val="28"/>
-          <w:lang w:val="en-US"/>
+          <w:lang w:eastAsia="it-IT"/>
         </w:rPr>
         <mc:AlternateContent>
           <mc:Choice Requires="wps">
@@ -6128,9 +6104,9 @@
               </wp:anchor>
             </w:drawing>
           </mc:Choice>
-          <mc:Fallback xmlns:w15="http://schemas.microsoft.com/office/word/2012/wordml">
+          <mc:Fallback>
             <w:pict>
-              <v:shape w14:anchorId="1F5F52FB" id="Connettore 2 15" o:spid="_x0000_s1026" type="#_x0000_t32" style="position:absolute;margin-left:-43pt;margin-top:3.65pt;width:.65pt;height:60.3pt;flip:y;z-index:251713536;visibility:visible;mso-wrap-style:square;mso-wrap-distance-left:9pt;mso-wrap-distance-top:0;mso-wrap-distance-right:9pt;mso-wrap-distance-bottom:0;mso-position-horizontal:absolute;mso-position-horizontal-relative:text;mso-position-vertical:absolute;mso-position-vertical-relative:text" o:gfxdata="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" strokecolor="#4f81bd [3204]" strokeweight="2pt">
+              <v:shape w14:anchorId="584731C8" id="Connettore 2 15" o:spid="_x0000_s1026" type="#_x0000_t32" style="position:absolute;margin-left:-43pt;margin-top:3.65pt;width:.65pt;height:60.3pt;flip:y;z-index:251657216;visibility:visible;mso-wrap-style:square;mso-wrap-distance-left:9pt;mso-wrap-distance-top:0;mso-wrap-distance-right:9pt;mso-wrap-distance-bottom:0;mso-position-horizontal:absolute;mso-position-horizontal-relative:text;mso-position-vertical:absolute;mso-position-vertical-relative:text" o:gfxdata="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" strokecolor="#4f81bd [3204]" strokeweight="2pt">
                 <v:stroke endarrow="block"/>
                 <v:shadow on="t" color="black" opacity="24903f" origin=",.5" offset="0,.55556mm"/>
               </v:shape>
@@ -6144,7 +6120,7 @@
           <w:noProof/>
           <w:sz w:val="28"/>
           <w:szCs w:val="28"/>
-          <w:lang w:val="en-US"/>
+          <w:lang w:eastAsia="it-IT"/>
         </w:rPr>
         <mc:AlternateContent>
           <mc:Choice Requires="wps">
@@ -6199,9 +6175,9 @@
               </wp:anchor>
             </w:drawing>
           </mc:Choice>
-          <mc:Fallback xmlns:w15="http://schemas.microsoft.com/office/word/2012/wordml">
+          <mc:Fallback>
             <w:pict>
-              <v:shape w14:anchorId="6ADAE600" id="Connettore 2 14" o:spid="_x0000_s1026" type="#_x0000_t32" style="position:absolute;margin-left:-58.6pt;margin-top:2pt;width:0;height:62.9pt;z-index:251709440;visibility:visible;mso-wrap-style:square;mso-wrap-distance-left:9pt;mso-wrap-distance-top:0;mso-wrap-distance-right:9pt;mso-wrap-distance-bottom:0;mso-position-horizontal:absolute;mso-position-horizontal-relative:text;mso-position-vertical:absolute;mso-position-vertical-relative:text" o:gfxdata="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" strokecolor="#4f81bd [3204]" strokeweight="2pt">
+              <v:shape w14:anchorId="511F5BCA" id="Connettore 2 14" o:spid="_x0000_s1026" type="#_x0000_t32" style="position:absolute;margin-left:-58.6pt;margin-top:2pt;width:0;height:62.9pt;z-index:251656192;visibility:visible;mso-wrap-style:square;mso-wrap-distance-left:9pt;mso-wrap-distance-top:0;mso-wrap-distance-right:9pt;mso-wrap-distance-bottom:0;mso-position-horizontal:absolute;mso-position-horizontal-relative:text;mso-position-vertical:absolute;mso-position-vertical-relative:text" o:gfxdata="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" strokecolor="#4f81bd [3204]" strokeweight="2pt">
                 <v:stroke endarrow="block"/>
                 <v:shadow on="t" color="black" opacity="24903f" origin=",.5" offset="0,.55556mm"/>
               </v:shape>
@@ -6225,7 +6201,7 @@
           <w:noProof/>
           <w:sz w:val="28"/>
           <w:szCs w:val="28"/>
-          <w:lang w:val="en-US"/>
+          <w:lang w:eastAsia="it-IT"/>
         </w:rPr>
         <mc:AlternateContent>
           <mc:Choice Requires="wps">
@@ -6286,9 +6262,9 @@
               </wp:anchor>
             </w:drawing>
           </mc:Choice>
-          <mc:Fallback xmlns:w15="http://schemas.microsoft.com/office/word/2012/wordml">
+          <mc:Fallback>
             <w:pict>
-              <v:line w14:anchorId="3A3D052B" id="Connettore 1 18" o:spid="_x0000_s1026" style="position:absolute;flip:y;z-index:251716608;visibility:visible;mso-wrap-style:square;mso-width-percent:0;mso-height-percent:0;mso-wrap-distance-left:9pt;mso-wrap-distance-top:0;mso-wrap-distance-right:9pt;mso-wrap-distance-bottom:0;mso-position-horizontal:absolute;mso-position-horizontal-relative:text;mso-position-vertical:absolute;mso-position-vertical-relative:text;mso-width-percent:0;mso-height-percent:0;mso-width-relative:margin;mso-height-relative:margin" from="-32.7pt,18.35pt" to="461.55pt,19.65pt" o:gfxdata="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" strokecolor="#4f81bd [3204]" strokeweight="2pt">
+              <v:line w14:anchorId="43A1A3E3" id="Connettore 1 18" o:spid="_x0000_s1026" style="position:absolute;flip:y;z-index:251659264;visibility:visible;mso-wrap-style:square;mso-width-percent:0;mso-height-percent:0;mso-wrap-distance-left:9pt;mso-wrap-distance-top:0;mso-wrap-distance-right:9pt;mso-wrap-distance-bottom:0;mso-position-horizontal:absolute;mso-position-horizontal-relative:text;mso-position-vertical:absolute;mso-position-vertical-relative:text;mso-width-percent:0;mso-height-percent:0;mso-width-relative:margin;mso-height-relative:margin" from="-32.7pt,18.35pt" to="461.55pt,19.65pt" o:gfxdata="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" strokecolor="#4f81bd [3204]" strokeweight="2pt">
                 <v:stroke dashstyle="1 1"/>
                 <v:shadow on="t" color="black" opacity="24903f" origin=",.5" offset="0,.55556mm"/>
               </v:line>
@@ -6312,7 +6288,7 @@
           <w:noProof/>
           <w:sz w:val="28"/>
           <w:szCs w:val="28"/>
-          <w:lang w:val="en-US"/>
+          <w:lang w:eastAsia="it-IT"/>
         </w:rPr>
         <mc:AlternateContent>
           <mc:Choice Requires="wps">
@@ -6365,9 +6341,9 @@
               </wp:anchor>
             </w:drawing>
           </mc:Choice>
-          <mc:Fallback xmlns:w15="http://schemas.microsoft.com/office/word/2012/wordml">
+          <mc:Fallback>
             <w:pict>
-              <v:shape w14:anchorId="29057F08" id="Connettore 2 12" o:spid="_x0000_s1026" type="#_x0000_t32" style="position:absolute;margin-left:73.3pt;margin-top:377pt;width:0;height:70.7pt;z-index:251743232;visibility:visible;mso-wrap-style:square;mso-wrap-distance-left:9pt;mso-wrap-distance-top:0;mso-wrap-distance-right:9pt;mso-wrap-distance-bottom:0;mso-position-horizontal:absolute;mso-position-horizontal-relative:text;mso-position-vertical:absolute;mso-position-vertical-relative:text" o:gfxdata="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" strokecolor="#4f81bd" strokeweight="2pt">
+              <v:shape w14:anchorId="55E64FB5" id="Connettore 2 12" o:spid="_x0000_s1026" type="#_x0000_t32" style="position:absolute;margin-left:73.3pt;margin-top:377pt;width:0;height:70.7pt;z-index:251662336;visibility:visible;mso-wrap-style:square;mso-wrap-distance-left:9pt;mso-wrap-distance-top:0;mso-wrap-distance-right:9pt;mso-wrap-distance-bottom:0;mso-position-horizontal:absolute;mso-position-horizontal-relative:text;mso-position-vertical:absolute;mso-position-vertical-relative:text" o:gfxdata="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" strokecolor="#4f81bd" strokeweight="2pt">
                 <v:stroke endarrow="block"/>
                 <v:shadow on="t" color="black" opacity="24903f" origin=",.5" offset="0,.55556mm"/>
               </v:shape>
@@ -6381,7 +6357,7 @@
           <w:noProof/>
           <w:sz w:val="28"/>
           <w:szCs w:val="28"/>
-          <w:lang w:val="en-US"/>
+          <w:lang w:eastAsia="it-IT"/>
         </w:rPr>
         <mc:AlternateContent>
           <mc:Choice Requires="wps">
@@ -6434,9 +6410,9 @@
               </wp:anchor>
             </w:drawing>
           </mc:Choice>
-          <mc:Fallback xmlns:w15="http://schemas.microsoft.com/office/word/2012/wordml">
+          <mc:Fallback>
             <w:pict>
-              <v:shape w14:anchorId="66AEC50B" id="Connettore 2 13" o:spid="_x0000_s1026" type="#_x0000_t32" style="position:absolute;margin-left:89.55pt;margin-top:378.5pt;width:0;height:70.7pt;flip:y;z-index:251744256;visibility:visible;mso-wrap-style:square;mso-wrap-distance-left:9pt;mso-wrap-distance-top:0;mso-wrap-distance-right:9pt;mso-wrap-distance-bottom:0;mso-position-horizontal:absolute;mso-position-horizontal-relative:text;mso-position-vertical:absolute;mso-position-vertical-relative:text" o:gfxdata="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" strokecolor="#4f81bd" strokeweight="2pt">
+              <v:shape w14:anchorId="55BC8172" id="Connettore 2 13" o:spid="_x0000_s1026" type="#_x0000_t32" style="position:absolute;margin-left:89.55pt;margin-top:378.5pt;width:0;height:70.7pt;flip:y;z-index:251663360;visibility:visible;mso-wrap-style:square;mso-wrap-distance-left:9pt;mso-wrap-distance-top:0;mso-wrap-distance-right:9pt;mso-wrap-distance-bottom:0;mso-position-horizontal:absolute;mso-position-horizontal-relative:text;mso-position-vertical:absolute;mso-position-vertical-relative:text" o:gfxdata="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" strokecolor="#4f81bd" strokeweight="2pt">
                 <v:stroke endarrow="block"/>
                 <v:shadow on="t" color="black" opacity="24903f" origin=",.5" offset="0,.55556mm"/>
               </v:shape>
@@ -6470,7 +6446,7 @@
           <w:noProof/>
           <w:sz w:val="28"/>
           <w:szCs w:val="28"/>
-          <w:lang w:val="en-US"/>
+          <w:lang w:eastAsia="it-IT"/>
         </w:rPr>
         <mc:AlternateContent>
           <mc:Choice Requires="wps">
@@ -6547,11 +6523,11 @@
           </mc:Choice>
           <mc:Fallback>
             <w:pict>
-              <v:shape id="Elaborazione alternativa 90" o:spid="_x0000_s1038" type="#_x0000_t176" style="position:absolute;margin-left:318.85pt;margin-top:2.75pt;width:116.7pt;height:70.65pt;z-index:251670528;visibility:visible;mso-wrap-style:square;mso-width-percent:0;mso-height-percent:0;mso-wrap-distance-left:9pt;mso-wrap-distance-top:0;mso-wrap-distance-right:9pt;mso-wrap-distance-bottom:0;mso-position-horizontal:absolute;mso-position-horizontal-relative:text;mso-position-vertical:absolute;mso-position-vertical-relative:text;mso-width-percent:0;mso-height-percent:0;mso-width-relative:margin;mso-height-relative:margin;v-text-anchor:middle" o:gfxdata="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" fillcolor="#4f81bd [3204]" strokecolor="#4579b8 [3044]">
-                <v:fill color2="#a7bfde [1620]" rotate="t" type="gradient">
+              <v:shape w14:anchorId="10325BAB" id="Elaborazione alternativa 90" o:spid="_x0000_s1038" type="#_x0000_t176" style="position:absolute;margin-left:318.85pt;margin-top:2.75pt;width:116.7pt;height:70.65pt;z-index:251670528;visibility:visible;mso-wrap-style:square;mso-width-percent:0;mso-height-percent:0;mso-wrap-distance-left:9pt;mso-wrap-distance-top:0;mso-wrap-distance-right:9pt;mso-wrap-distance-bottom:0;mso-position-horizontal:absolute;mso-position-horizontal-relative:text;mso-position-vertical:absolute;mso-position-vertical-relative:text;mso-width-percent:0;mso-height-percent:0;mso-width-relative:margin;mso-height-relative:margin;v-text-anchor:middle" o:gfxdata="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" fillcolor="#4f81bd [3204]" strokecolor="#4579b8 [3044]">
+                <v:fill color2="#a7bfde [1620]" rotate="t" angle="180" focus="100%" type="gradient">
                   <o:fill v:ext="view" type="gradientUnscaled"/>
                 </v:fill>
-                <v:shadow on="t" opacity="22937f" mv:blur="40000f" origin=",.5" offset="0,23000emu"/>
+                <v:shadow on="t" color="black" opacity="22937f" origin=",.5" offset="0,.63889mm"/>
                 <v:textbox>
                   <w:txbxContent>
                     <w:p>
@@ -6572,7 +6548,7 @@
       <w:r>
         <w:rPr>
           <w:noProof/>
-          <w:lang w:val="en-US"/>
+          <w:lang w:eastAsia="it-IT"/>
         </w:rPr>
         <mc:AlternateContent>
           <mc:Choice Requires="wps">
@@ -6643,11 +6619,11 @@
           </mc:Choice>
           <mc:Fallback>
             <w:pict>
-              <v:roundrect id="Rettangolo arrotondato 84" o:spid="_x0000_s1039" style="position:absolute;margin-left:152.15pt;margin-top:2.75pt;width:121.3pt;height:70.9pt;z-index:251664384;visibility:visible;mso-wrap-style:square;mso-wrap-distance-left:9pt;mso-wrap-distance-top:0;mso-wrap-distance-right:9pt;mso-wrap-distance-bottom:0;mso-position-horizontal:absolute;mso-position-horizontal-relative:text;mso-position-vertical:absolute;mso-position-vertical-relative:text;v-text-anchor:middle" arcsize="10923f" o:gfxdata="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" fillcolor="#4f81bd [3204]" strokecolor="#4579b8 [3044]">
-                <v:fill color2="#a7bfde [1620]" rotate="t" type="gradient">
+              <v:roundrect w14:anchorId="6FC014D7" id="Rettangolo arrotondato 84" o:spid="_x0000_s1039" style="position:absolute;margin-left:152.15pt;margin-top:2.75pt;width:121.3pt;height:70.9pt;z-index:251664384;visibility:visible;mso-wrap-style:square;mso-wrap-distance-left:9pt;mso-wrap-distance-top:0;mso-wrap-distance-right:9pt;mso-wrap-distance-bottom:0;mso-position-horizontal:absolute;mso-position-horizontal-relative:text;mso-position-vertical:absolute;mso-position-vertical-relative:text;v-text-anchor:middle" arcsize="10923f" o:gfxdata="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" fillcolor="#4f81bd [3204]" strokecolor="#4579b8 [3044]">
+                <v:fill color2="#a7bfde [1620]" rotate="t" angle="180" focus="100%" type="gradient">
                   <o:fill v:ext="view" type="gradientUnscaled"/>
                 </v:fill>
-                <v:shadow on="t" opacity="22937f" mv:blur="40000f" origin=",.5" offset="0,23000emu"/>
+                <v:shadow on="t" color="black" opacity="22937f" origin=",.5" offset="0,.63889mm"/>
                 <v:textbox>
                   <w:txbxContent>
                     <w:p>
@@ -6668,7 +6644,7 @@
       <w:r>
         <w:rPr>
           <w:noProof/>
-          <w:lang w:val="en-US"/>
+          <w:lang w:eastAsia="it-IT"/>
         </w:rPr>
         <w:drawing>
           <wp:anchor distT="0" distB="0" distL="114300" distR="114300" simplePos="0" relativeHeight="251652096" behindDoc="0" locked="0" layoutInCell="1" allowOverlap="1" wp14:anchorId="238A04B9" wp14:editId="049D1FFF">
@@ -6769,7 +6745,7 @@
       <w:r>
         <w:rPr>
           <w:noProof/>
-          <w:lang w:val="en-US"/>
+          <w:lang w:eastAsia="it-IT"/>
         </w:rPr>
         <mc:AlternateContent>
           <mc:Choice Requires="wps">
@@ -6806,7 +6782,7 @@
                         <a:effectLst/>
                         <a:extLst>
                           <a:ext uri="{C572A759-6A51-4108-AA02-DFA0A04FC94B}">
-                            <ma14:wrappingTextBoxFlag xmlns:ma14="http://schemas.microsoft.com/office/mac/drawingml/2011/main"/>
+                            <ma14:wrappingTextBoxFlag xmlns:ma14="http://schemas.microsoft.com/office/mac/drawingml/2011/main" xmlns:w="http://schemas.openxmlformats.org/wordprocessingml/2006/main" xmlns:w10="urn:schemas-microsoft-com:office:word" xmlns:v="urn:schemas-microsoft-com:vml" xmlns:o="urn:schemas-microsoft-com:office:office" xmlns:mv="urn:schemas-microsoft-com:mac:vml" xmlns:mo="http://schemas.microsoft.com/office/mac/office/2008/main" xmlns=""/>
                           </a:ext>
                         </a:extLst>
                       </wps:spPr>
@@ -6842,7 +6818,7 @@
           </mc:Choice>
           <mc:Fallback>
             <w:pict>
-              <v:shape id="Text Box 9" o:spid="_x0000_s1040" type="#_x0000_t202" style="position:absolute;margin-left:-13.6pt;margin-top:10pt;width:104.75pt;height:32.05pt;z-index:251653120;visibility:visible;mso-wrap-style:square;mso-width-percent:0;mso-height-percent:0;mso-wrap-distance-left:9pt;mso-wrap-distance-top:0;mso-wrap-distance-right:9pt;mso-wrap-distance-bottom:0;mso-position-horizontal:absolute;mso-position-horizontal-relative:text;mso-position-vertical:absolute;mso-position-vertical-relative:text;mso-width-percent:0;mso-height-percent:0;mso-width-relative:margin;mso-height-relative:margin;v-text-anchor:top" o:gfxdata="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" filled="f" stroked="f">
+              <v:shape w14:anchorId="4C4C55CE" id="Text Box 9" o:spid="_x0000_s1040" type="#_x0000_t202" style="position:absolute;margin-left:-13.65pt;margin-top:10pt;width:104.75pt;height:32.05pt;z-index:251653120;visibility:visible;mso-wrap-style:square;mso-width-percent:0;mso-height-percent:0;mso-wrap-distance-left:9pt;mso-wrap-distance-top:0;mso-wrap-distance-right:9pt;mso-wrap-distance-bottom:0;mso-position-horizontal:absolute;mso-position-horizontal-relative:text;mso-position-vertical:absolute;mso-position-vertical-relative:text;mso-width-percent:0;mso-height-percent:0;mso-width-relative:margin;mso-height-relative:margin;v-text-anchor:top" o:gfxdata="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" filled="f" stroked="f">
                 <v:textbox>
                   <w:txbxContent>
                     <w:p>
@@ -6874,7 +6850,7 @@
     </w:p>
     <w:p>
       <w:pPr>
-        <w:pStyle w:val="Heading2"/>
+        <w:pStyle w:val="Titolo2"/>
         <w:rPr>
           <w:lang w:val="en-GB"/>
         </w:rPr>
@@ -6886,33 +6862,33 @@
         <w:lastRenderedPageBreak/>
         <w:t xml:space="preserve"> </w:t>
       </w:r>
-      <w:bookmarkStart w:id="10" w:name="_Toc342283521"/>
+      <w:bookmarkStart w:id="9" w:name="_Toc342283521"/>
       <w:r>
         <w:rPr>
           <w:lang w:val="en-GB"/>
         </w:rPr>
         <w:t>High Level Components and their interactions</w:t>
       </w:r>
+      <w:bookmarkEnd w:id="9"/>
+    </w:p>
+    <w:p>
+      <w:pPr>
+        <w:pStyle w:val="Titolo3"/>
+        <w:rPr>
+          <w:lang w:val="en-GB"/>
+        </w:rPr>
+      </w:pPr>
+      <w:bookmarkStart w:id="10" w:name="_Toc342283522"/>
+      <w:r>
+        <w:rPr>
+          <w:lang w:val="en-GB"/>
+        </w:rPr>
+        <w:t>Overview</w:t>
+      </w:r>
       <w:bookmarkEnd w:id="10"/>
     </w:p>
     <w:p>
       <w:pPr>
-        <w:pStyle w:val="Heading3"/>
-        <w:rPr>
-          <w:lang w:val="en-GB"/>
-        </w:rPr>
-      </w:pPr>
-      <w:bookmarkStart w:id="11" w:name="_Toc342283522"/>
-      <w:r>
-        <w:rPr>
-          <w:lang w:val="en-GB"/>
-        </w:rPr>
-        <w:t>Overview</w:t>
-      </w:r>
-      <w:bookmarkEnd w:id="11"/>
-    </w:p>
-    <w:p>
-      <w:pPr>
         <w:rPr>
           <w:lang w:val="en-GB"/>
         </w:rPr>
@@ -6920,7 +6896,7 @@
       <w:r>
         <w:rPr>
           <w:noProof/>
-          <w:lang w:val="en-US"/>
+          <w:lang w:eastAsia="it-IT"/>
         </w:rPr>
         <w:drawing>
           <wp:anchor distT="0" distB="0" distL="114300" distR="114300" simplePos="0" relativeHeight="251672576" behindDoc="0" locked="0" layoutInCell="1" allowOverlap="1" wp14:anchorId="716FF0F1" wp14:editId="551E8DD7">
@@ -6981,7 +6957,7 @@
     </w:p>
     <w:p>
       <w:pPr>
-        <w:pStyle w:val="ListParagraph"/>
+        <w:pStyle w:val="Paragrafoelenco"/>
         <w:numPr>
           <w:ilvl w:val="0"/>
           <w:numId w:val="6"/>
@@ -7015,7 +6991,7 @@
     </w:p>
     <w:p>
       <w:pPr>
-        <w:pStyle w:val="NoSpacing"/>
+        <w:pStyle w:val="Nessunaspaziatura"/>
         <w:numPr>
           <w:ilvl w:val="0"/>
           <w:numId w:val="6"/>
@@ -7037,7 +7013,7 @@
     </w:p>
     <w:p>
       <w:pPr>
-        <w:pStyle w:val="NoSpacing"/>
+        <w:pStyle w:val="Nessunaspaziatura"/>
         <w:numPr>
           <w:ilvl w:val="1"/>
           <w:numId w:val="6"/>
@@ -7068,7 +7044,7 @@
     </w:p>
     <w:p>
       <w:pPr>
-        <w:pStyle w:val="NoSpacing"/>
+        <w:pStyle w:val="Nessunaspaziatura"/>
         <w:ind w:left="1440"/>
         <w:rPr>
           <w:rFonts w:ascii="Calibri Light" w:hAnsi="Calibri Light" w:cs="Calibri Light"/>
@@ -7087,7 +7063,7 @@
     </w:p>
     <w:p>
       <w:pPr>
-        <w:pStyle w:val="NoSpacing"/>
+        <w:pStyle w:val="Nessunaspaziatura"/>
         <w:numPr>
           <w:ilvl w:val="1"/>
           <w:numId w:val="6"/>
@@ -7109,7 +7085,7 @@
     </w:p>
     <w:p>
       <w:pPr>
-        <w:pStyle w:val="NoSpacing"/>
+        <w:pStyle w:val="Nessunaspaziatura"/>
         <w:numPr>
           <w:ilvl w:val="0"/>
           <w:numId w:val="6"/>
@@ -7140,7 +7116,7 @@
     </w:p>
     <w:p>
       <w:pPr>
-        <w:pStyle w:val="NoSpacing"/>
+        <w:pStyle w:val="Nessunaspaziatura"/>
         <w:rPr>
           <w:rFonts w:ascii="Calibri Light" w:hAnsi="Calibri Light" w:cs="Calibri Light"/>
           <w:sz w:val="26"/>
@@ -7204,17 +7180,18 @@
     </w:p>
     <w:p>
       <w:pPr>
-        <w:pStyle w:val="Heading3"/>
-        <w:rPr>
-          <w:lang w:val="en-GB"/>
-        </w:rPr>
-      </w:pPr>
-      <w:bookmarkStart w:id="12" w:name="_Toc342283523"/>
+        <w:pStyle w:val="Titolo3"/>
+        <w:rPr>
+          <w:lang w:val="en-GB"/>
+        </w:rPr>
+      </w:pPr>
+      <w:bookmarkStart w:id="11" w:name="_Toc342283523"/>
       <w:r>
         <w:rPr>
           <w:noProof/>
-          <w:lang w:val="en-US"/>
-        </w:rPr>
+          <w:lang w:eastAsia="it-IT"/>
+        </w:rPr>
+        <w:lastRenderedPageBreak/>
         <w:drawing>
           <wp:anchor distT="0" distB="0" distL="114300" distR="114300" simplePos="0" relativeHeight="251671552" behindDoc="0" locked="0" layoutInCell="1" allowOverlap="1" wp14:anchorId="4C0B20A0" wp14:editId="52326BCA">
             <wp:simplePos x="0" y="0"/>
@@ -7277,11 +7254,11 @@
         </w:rPr>
         <w:t>Technologies used</w:t>
       </w:r>
-      <w:bookmarkEnd w:id="12"/>
-    </w:p>
-    <w:p>
-      <w:pPr>
-        <w:pStyle w:val="ListParagraph"/>
+      <w:bookmarkEnd w:id="11"/>
+    </w:p>
+    <w:p>
+      <w:pPr>
+        <w:pStyle w:val="Paragrafoelenco"/>
         <w:numPr>
           <w:ilvl w:val="0"/>
           <w:numId w:val="7"/>
@@ -7314,7 +7291,7 @@
     </w:p>
     <w:p>
       <w:pPr>
-        <w:pStyle w:val="ListParagraph"/>
+        <w:pStyle w:val="Paragrafoelenco"/>
         <w:numPr>
           <w:ilvl w:val="1"/>
           <w:numId w:val="7"/>
@@ -7338,7 +7315,7 @@
     </w:p>
     <w:p>
       <w:pPr>
-        <w:pStyle w:val="ListParagraph"/>
+        <w:pStyle w:val="Paragrafoelenco"/>
         <w:numPr>
           <w:ilvl w:val="0"/>
           <w:numId w:val="7"/>
@@ -7362,7 +7339,7 @@
     </w:p>
     <w:p>
       <w:pPr>
-        <w:pStyle w:val="ListParagraph"/>
+        <w:pStyle w:val="Paragrafoelenco"/>
         <w:numPr>
           <w:ilvl w:val="1"/>
           <w:numId w:val="7"/>
@@ -7386,7 +7363,7 @@
     </w:p>
     <w:p>
       <w:pPr>
-        <w:pStyle w:val="ListParagraph"/>
+        <w:pStyle w:val="Paragrafoelenco"/>
         <w:numPr>
           <w:ilvl w:val="1"/>
           <w:numId w:val="7"/>
@@ -7410,7 +7387,7 @@
     </w:p>
     <w:p>
       <w:pPr>
-        <w:pStyle w:val="ListParagraph"/>
+        <w:pStyle w:val="Paragrafoelenco"/>
         <w:numPr>
           <w:ilvl w:val="1"/>
           <w:numId w:val="7"/>
@@ -7434,7 +7411,7 @@
     </w:p>
     <w:p>
       <w:pPr>
-        <w:pStyle w:val="ListParagraph"/>
+        <w:pStyle w:val="Paragrafoelenco"/>
         <w:numPr>
           <w:ilvl w:val="1"/>
           <w:numId w:val="7"/>
@@ -7458,7 +7435,7 @@
     </w:p>
     <w:p>
       <w:pPr>
-        <w:pStyle w:val="ListParagraph"/>
+        <w:pStyle w:val="Paragrafoelenco"/>
         <w:numPr>
           <w:ilvl w:val="0"/>
           <w:numId w:val="7"/>
@@ -7501,12 +7478,12 @@
     </w:p>
     <w:p>
       <w:pPr>
-        <w:pStyle w:val="Heading2"/>
-        <w:rPr>
-          <w:lang w:val="en-GB"/>
-        </w:rPr>
-      </w:pPr>
-      <w:bookmarkStart w:id="13" w:name="_Toc342283524"/>
+        <w:pStyle w:val="Titolo2"/>
+        <w:rPr>
+          <w:lang w:val="en-GB"/>
+        </w:rPr>
+      </w:pPr>
+      <w:bookmarkStart w:id="12" w:name="_Toc342283524"/>
       <w:r>
         <w:rPr>
           <w:lang w:val="en-GB"/>
@@ -7514,35 +7491,35 @@
         <w:lastRenderedPageBreak/>
         <w:t>Component view</w:t>
       </w:r>
-      <w:bookmarkEnd w:id="13"/>
-    </w:p>
-    <w:p>
-      <w:pPr>
-        <w:pStyle w:val="Heading3"/>
-        <w:rPr>
-          <w:lang w:val="en-GB"/>
-        </w:rPr>
-      </w:pPr>
-      <w:bookmarkStart w:id="14" w:name="_Toc342283525"/>
-      <w:commentRangeStart w:id="15"/>
+      <w:bookmarkEnd w:id="12"/>
+    </w:p>
+    <w:p>
+      <w:pPr>
+        <w:pStyle w:val="Titolo3"/>
+        <w:rPr>
+          <w:lang w:val="en-GB"/>
+        </w:rPr>
+      </w:pPr>
+      <w:bookmarkStart w:id="13" w:name="_Toc342283525"/>
+      <w:commentRangeStart w:id="14"/>
       <w:r>
         <w:rPr>
           <w:lang w:val="en-GB"/>
         </w:rPr>
         <w:t>Main server component view</w:t>
       </w:r>
-      <w:commentRangeEnd w:id="15"/>
-      <w:r>
-        <w:rPr>
-          <w:rStyle w:val="CommentReference"/>
+      <w:commentRangeEnd w:id="14"/>
+      <w:r>
+        <w:rPr>
+          <w:rStyle w:val="Rimandocommento"/>
           <w:rFonts w:asciiTheme="minorHAnsi" w:eastAsiaTheme="minorEastAsia" w:hAnsiTheme="minorHAnsi" w:cstheme="minorBidi"/>
           <w:b w:val="0"/>
           <w:bCs w:val="0"/>
           <w:color w:val="auto"/>
         </w:rPr>
-        <w:commentReference w:id="15"/>
-      </w:r>
-      <w:bookmarkEnd w:id="14"/>
+        <w:commentReference w:id="14"/>
+      </w:r>
+      <w:bookmarkEnd w:id="13"/>
     </w:p>
     <w:p/>
     <w:p>
@@ -7554,7 +7531,7 @@
       <w:r>
         <w:rPr>
           <w:noProof/>
-          <w:lang w:val="en-US"/>
+          <w:lang w:eastAsia="it-IT"/>
         </w:rPr>
         <w:drawing>
           <wp:inline distT="0" distB="0" distL="0" distR="0" wp14:anchorId="181032F5" wp14:editId="72F6C2A6">
@@ -7615,26 +7592,26 @@
     </w:p>
     <w:p>
       <w:pPr>
-        <w:pStyle w:val="Heading3"/>
-        <w:rPr>
-          <w:lang w:val="en-GB"/>
-        </w:rPr>
-      </w:pPr>
-      <w:bookmarkStart w:id="16" w:name="_Toc342283526"/>
+        <w:pStyle w:val="Titolo3"/>
+        <w:rPr>
+          <w:lang w:val="en-GB"/>
+        </w:rPr>
+      </w:pPr>
+      <w:bookmarkStart w:id="15" w:name="_Toc342283526"/>
       <w:r>
         <w:rPr>
           <w:lang w:val="en-GB"/>
         </w:rPr>
         <w:t>User component view</w:t>
       </w:r>
-      <w:bookmarkEnd w:id="16"/>
+      <w:bookmarkEnd w:id="15"/>
     </w:p>
     <w:p/>
     <w:p>
       <w:r>
         <w:rPr>
           <w:noProof/>
-          <w:lang w:val="en-US"/>
+          <w:lang w:eastAsia="it-IT"/>
         </w:rPr>
         <w:drawing>
           <wp:inline distT="0" distB="0" distL="0" distR="0" wp14:anchorId="3C34D173" wp14:editId="344E2F62">
@@ -7688,20 +7665,20 @@
     </w:p>
     <w:p>
       <w:pPr>
-        <w:pStyle w:val="Heading3"/>
-      </w:pPr>
-      <w:bookmarkStart w:id="17" w:name="_Toc342283527"/>
+        <w:pStyle w:val="Titolo3"/>
+      </w:pPr>
+      <w:bookmarkStart w:id="16" w:name="_Toc342283527"/>
       <w:r>
         <w:t>Car component view</w:t>
       </w:r>
-      <w:bookmarkEnd w:id="17"/>
+      <w:bookmarkEnd w:id="16"/>
     </w:p>
     <w:p/>
     <w:p>
       <w:r>
         <w:rPr>
           <w:noProof/>
-          <w:lang w:val="en-US"/>
+          <w:lang w:eastAsia="it-IT"/>
         </w:rPr>
         <w:lastRenderedPageBreak/>
         <w:drawing>
@@ -7757,89 +7734,565 @@
     <w:p/>
     <w:p>
       <w:pPr>
-        <w:pStyle w:val="Heading2"/>
-        <w:rPr>
-          <w:lang w:val="en-GB"/>
-        </w:rPr>
-      </w:pPr>
-      <w:bookmarkStart w:id="18" w:name="_Toc342283528"/>
+        <w:pStyle w:val="Titolo2"/>
+        <w:rPr>
+          <w:lang w:val="en-GB"/>
+        </w:rPr>
+      </w:pPr>
+      <w:bookmarkStart w:id="17" w:name="_Toc342283528"/>
       <w:r>
         <w:rPr>
           <w:lang w:val="en-GB"/>
         </w:rPr>
         <w:t>Deployment view</w:t>
       </w:r>
+      <w:bookmarkEnd w:id="17"/>
+    </w:p>
+    <w:p>
+      <w:pPr>
+        <w:rPr>
+          <w:lang w:val="en-GB"/>
+        </w:rPr>
+      </w:pPr>
+    </w:p>
+    <w:p>
+      <w:pPr>
+        <w:rPr>
+          <w:lang w:val="en-GB"/>
+        </w:rPr>
+      </w:pPr>
+    </w:p>
+    <w:p>
+      <w:pPr>
+        <w:rPr>
+          <w:rFonts w:asciiTheme="majorHAnsi" w:eastAsiaTheme="majorEastAsia" w:hAnsiTheme="majorHAnsi" w:cstheme="majorBidi"/>
+          <w:b/>
+          <w:bCs/>
+          <w:color w:val="4F81BD" w:themeColor="accent1"/>
+          <w:sz w:val="40"/>
+          <w:szCs w:val="26"/>
+          <w:lang w:val="en-GB"/>
+        </w:rPr>
+      </w:pPr>
+      <w:bookmarkStart w:id="18" w:name="_Toc342283529"/>
+      <w:r>
+        <w:rPr>
+          <w:lang w:val="en-GB"/>
+        </w:rPr>
+        <w:br w:type="page"/>
+      </w:r>
+    </w:p>
+    <w:p>
+      <w:pPr>
+        <w:pStyle w:val="Titolo2"/>
+        <w:rPr>
+          <w:lang w:val="en-GB"/>
+        </w:rPr>
+      </w:pPr>
+      <w:r>
+        <w:rPr>
+          <w:lang w:val="en-GB"/>
+        </w:rPr>
+        <w:lastRenderedPageBreak/>
+        <w:t>Runtime view</w:t>
+      </w:r>
       <w:bookmarkEnd w:id="18"/>
     </w:p>
     <w:p>
       <w:pPr>
-        <w:rPr>
-          <w:lang w:val="en-GB"/>
-        </w:rPr>
-      </w:pPr>
-    </w:p>
-    <w:p>
-      <w:pPr>
-        <w:rPr>
-          <w:lang w:val="en-GB"/>
-        </w:rPr>
-      </w:pPr>
-    </w:p>
-    <w:p>
-      <w:pPr>
-        <w:pStyle w:val="Heading2"/>
-        <w:rPr>
-          <w:lang w:val="en-GB"/>
-        </w:rPr>
-      </w:pPr>
-      <w:bookmarkStart w:id="19" w:name="_Toc342283529"/>
-      <w:r>
-        <w:rPr>
-          <w:lang w:val="en-GB"/>
-        </w:rPr>
-        <w:t>Runtime view</w:t>
+        <w:pStyle w:val="Titolo3"/>
+        <w:rPr>
+          <w:lang w:val="en-GB"/>
+        </w:rPr>
+      </w:pPr>
+      <w:r>
+        <w:rPr>
+          <w:lang w:val="en-GB"/>
+        </w:rPr>
+        <w:t>Log-in Sequence Diagram</w:t>
+      </w:r>
+    </w:p>
+    <w:p>
+      <w:pPr>
+        <w:rPr>
+          <w:lang w:val="en-GB"/>
+        </w:rPr>
+      </w:pPr>
+      <w:r>
+        <w:rPr>
+          <w:noProof/>
+          <w:lang w:eastAsia="it-IT"/>
+        </w:rPr>
+        <w:drawing>
+          <wp:anchor distT="0" distB="0" distL="114300" distR="114300" simplePos="0" relativeHeight="251679744" behindDoc="0" locked="0" layoutInCell="1" allowOverlap="1" wp14:anchorId="61CC6C48" wp14:editId="7A62E610">
+            <wp:simplePos x="0" y="0"/>
+            <wp:positionH relativeFrom="column">
+              <wp:posOffset>0</wp:posOffset>
+            </wp:positionH>
+            <wp:positionV relativeFrom="paragraph">
+              <wp:posOffset>180975</wp:posOffset>
+            </wp:positionV>
+            <wp:extent cx="7597601" cy="7532285"/>
+            <wp:effectExtent l="0" t="0" r="3810" b="0"/>
+            <wp:wrapTopAndBottom/>
+            <wp:docPr id="9" name="Immagine 9"/>
+            <wp:cNvGraphicFramePr>
+              <a:graphicFrameLocks xmlns:a="http://schemas.openxmlformats.org/drawingml/2006/main" noChangeAspect="1"/>
+            </wp:cNvGraphicFramePr>
+            <a:graphic xmlns:a="http://schemas.openxmlformats.org/drawingml/2006/main">
+              <a:graphicData uri="http://schemas.openxmlformats.org/drawingml/2006/picture">
+                <pic:pic xmlns:pic="http://schemas.openxmlformats.org/drawingml/2006/picture">
+                  <pic:nvPicPr>
+                    <pic:cNvPr id="9" name="LogIn_Sequence.png"/>
+                    <pic:cNvPicPr/>
+                  </pic:nvPicPr>
+                  <pic:blipFill rotWithShape="1">
+                    <a:blip r:embed="rId19">
+                      <a:extLst>
+                        <a:ext uri="{28A0092B-C50C-407E-A947-70E740481C1C}">
+                          <a14:useLocalDpi xmlns:a14="http://schemas.microsoft.com/office/drawing/2010/main" val="0"/>
+                        </a:ext>
+                      </a:extLst>
+                    </a:blip>
+                    <a:srcRect l="5181" t="1022" r="27006" b="6178"/>
+                    <a:stretch/>
+                  </pic:blipFill>
+                  <pic:spPr bwMode="auto">
+                    <a:xfrm>
+                      <a:off x="0" y="0"/>
+                      <a:ext cx="7599309" cy="7533978"/>
+                    </a:xfrm>
+                    <a:prstGeom prst="rect">
+                      <a:avLst/>
+                    </a:prstGeom>
+                    <a:ln>
+                      <a:noFill/>
+                    </a:ln>
+                    <a:extLst>
+                      <a:ext uri="{53640926-AAD7-44D8-BBD7-CCE9431645EC}">
+                        <a14:shadowObscured xmlns:a14="http://schemas.microsoft.com/office/drawing/2010/main"/>
+                      </a:ext>
+                    </a:extLst>
+                  </pic:spPr>
+                </pic:pic>
+              </a:graphicData>
+            </a:graphic>
+            <wp14:sizeRelH relativeFrom="page">
+              <wp14:pctWidth>0</wp14:pctWidth>
+            </wp14:sizeRelH>
+            <wp14:sizeRelV relativeFrom="page">
+              <wp14:pctHeight>0</wp14:pctHeight>
+            </wp14:sizeRelV>
+          </wp:anchor>
+        </w:drawing>
+      </w:r>
+    </w:p>
+    <w:p>
+      <w:pPr>
+        <w:rPr>
+          <w:rFonts w:ascii="Calibri Light" w:hAnsi="Calibri Light" w:cs="Calibri Light"/>
+          <w:sz w:val="26"/>
+          <w:szCs w:val="26"/>
+          <w:lang w:val="en-GB"/>
+        </w:rPr>
+      </w:pPr>
+      <w:bookmarkStart w:id="19" w:name="_Toc342283530"/>
+      <w:r>
+        <w:rPr>
+          <w:rFonts w:ascii="Calibri Light" w:hAnsi="Calibri Light" w:cs="Calibri Light"/>
+          <w:sz w:val="26"/>
+          <w:szCs w:val="26"/>
+          <w:lang w:val="en-GB"/>
+        </w:rPr>
+        <w:t>This</w:t>
+      </w:r>
+      <w:r>
+        <w:rPr>
+          <w:rFonts w:ascii="Calibri Light" w:hAnsi="Calibri Light" w:cs="Calibri Light"/>
+          <w:sz w:val="26"/>
+          <w:szCs w:val="26"/>
+          <w:lang w:val="en-GB"/>
+        </w:rPr>
+        <w:t xml:space="preserve"> sequence diagram </w:t>
+      </w:r>
+      <w:r>
+        <w:rPr>
+          <w:rFonts w:ascii="Calibri Light" w:hAnsi="Calibri Light" w:cs="Calibri Light"/>
+          <w:sz w:val="26"/>
+          <w:szCs w:val="26"/>
+          <w:lang w:val="en-GB"/>
+        </w:rPr>
+        <w:t>represents the user login.</w:t>
+      </w:r>
+    </w:p>
+    <w:p>
+      <w:pPr>
+        <w:rPr>
+          <w:rFonts w:ascii="Calibri Light" w:hAnsi="Calibri Light" w:cs="Calibri Light"/>
+          <w:sz w:val="26"/>
+          <w:szCs w:val="26"/>
+          <w:lang w:val="en-GB"/>
+        </w:rPr>
+      </w:pPr>
+      <w:r>
+        <w:rPr>
+          <w:rFonts w:ascii="Calibri Light" w:hAnsi="Calibri Light" w:cs="Calibri Light"/>
+          <w:sz w:val="26"/>
+          <w:szCs w:val="26"/>
+          <w:lang w:val="en-GB"/>
+        </w:rPr>
+        <w:t xml:space="preserve">The user has to select to login and fulfil the form with his credential. </w:t>
+      </w:r>
+    </w:p>
+    <w:p>
+      <w:pPr>
+        <w:rPr>
+          <w:rFonts w:ascii="Calibri Light" w:hAnsi="Calibri Light" w:cs="Calibri Light"/>
+          <w:sz w:val="26"/>
+          <w:szCs w:val="26"/>
+          <w:lang w:val="en-GB"/>
+        </w:rPr>
+      </w:pPr>
+      <w:r>
+        <w:rPr>
+          <w:rFonts w:ascii="Calibri Light" w:hAnsi="Calibri Light" w:cs="Calibri Light"/>
+          <w:sz w:val="26"/>
+          <w:szCs w:val="26"/>
+          <w:lang w:val="en-GB"/>
+        </w:rPr>
+        <w:t>The login request is the</w:t>
+      </w:r>
+      <w:r>
+        <w:rPr>
+          <w:rFonts w:ascii="Calibri Light" w:hAnsi="Calibri Light" w:cs="Calibri Light"/>
+          <w:sz w:val="26"/>
+          <w:szCs w:val="26"/>
+          <w:lang w:val="en-GB"/>
+        </w:rPr>
+        <w:t>n sent to the server.</w:t>
+      </w:r>
+      <w:r>
+        <w:rPr>
+          <w:rFonts w:ascii="Calibri Light" w:hAnsi="Calibri Light" w:cs="Calibri Light"/>
+          <w:sz w:val="26"/>
+          <w:szCs w:val="26"/>
+          <w:lang w:val="en-GB"/>
+        </w:rPr>
+        <w:t xml:space="preserve"> Once arrived to the system’s router</w:t>
+      </w:r>
+      <w:r>
+        <w:rPr>
+          <w:rFonts w:ascii="Calibri Light" w:hAnsi="Calibri Light" w:cs="Calibri Light"/>
+          <w:sz w:val="26"/>
+          <w:szCs w:val="26"/>
+          <w:lang w:val="en-GB"/>
+        </w:rPr>
+        <w:t>,</w:t>
+      </w:r>
+      <w:r>
+        <w:rPr>
+          <w:rFonts w:ascii="Calibri Light" w:hAnsi="Calibri Light" w:cs="Calibri Light"/>
+          <w:sz w:val="26"/>
+          <w:szCs w:val="26"/>
+          <w:lang w:val="en-GB"/>
+        </w:rPr>
+        <w:t xml:space="preserve"> the request is</w:t>
+      </w:r>
+      <w:r>
+        <w:rPr>
+          <w:rFonts w:ascii="Calibri Light" w:hAnsi="Calibri Light" w:cs="Calibri Light"/>
+          <w:sz w:val="26"/>
+          <w:szCs w:val="26"/>
+          <w:lang w:val="en-GB"/>
+        </w:rPr>
+        <w:t xml:space="preserve"> </w:t>
+      </w:r>
+      <w:r>
+        <w:rPr>
+          <w:rFonts w:ascii="Calibri Light" w:hAnsi="Calibri Light" w:cs="Calibri Light"/>
+          <w:sz w:val="26"/>
+          <w:szCs w:val="26"/>
+          <w:lang w:val="en-GB"/>
+        </w:rPr>
+        <w:t xml:space="preserve">transferred to the </w:t>
+      </w:r>
+      <w:r>
+        <w:rPr>
+          <w:rFonts w:ascii="Calibri Light" w:hAnsi="Calibri Light" w:cs="Calibri Light"/>
+          <w:sz w:val="26"/>
+          <w:szCs w:val="26"/>
+          <w:lang w:val="en-GB"/>
+        </w:rPr>
+        <w:t>Login</w:t>
+      </w:r>
+      <w:r>
+        <w:rPr>
+          <w:rFonts w:ascii="Calibri Light" w:hAnsi="Calibri Light" w:cs="Calibri Light"/>
+          <w:sz w:val="26"/>
+          <w:szCs w:val="26"/>
+          <w:lang w:val="en-GB"/>
+        </w:rPr>
+        <w:t xml:space="preserve">Controller, which first </w:t>
+      </w:r>
+      <w:r>
+        <w:rPr>
+          <w:rFonts w:ascii="Calibri Light" w:hAnsi="Calibri Light" w:cs="Calibri Light"/>
+          <w:sz w:val="26"/>
+          <w:szCs w:val="26"/>
+          <w:lang w:val="en-GB"/>
+        </w:rPr>
+        <w:t xml:space="preserve">requires user information to the </w:t>
+      </w:r>
+      <w:r>
+        <w:rPr>
+          <w:rFonts w:ascii="Calibri Light" w:hAnsi="Calibri Light" w:cs="Calibri Light"/>
+          <w:sz w:val="26"/>
+          <w:szCs w:val="26"/>
+          <w:lang w:val="en-GB"/>
+        </w:rPr>
+        <w:lastRenderedPageBreak/>
+        <w:t>persistence tier. Then checks if the user exists or, if it does, checks if the password is correct. The web app receives either the map panel if credential was correct or an error panel if it was not, and display it to the user. If the user has to insert again credential, the app then displays again the login panel.</w:t>
+      </w:r>
+    </w:p>
+    <w:p>
+      <w:pPr>
+        <w:pStyle w:val="Titolo3"/>
+        <w:rPr>
+          <w:lang w:val="en-GB"/>
+        </w:rPr>
+      </w:pPr>
+      <w:r>
+        <w:rPr>
+          <w:noProof/>
+          <w:lang w:eastAsia="it-IT"/>
+        </w:rPr>
+        <w:drawing>
+          <wp:anchor distT="0" distB="0" distL="114300" distR="114300" simplePos="0" relativeHeight="251663872" behindDoc="0" locked="0" layoutInCell="1" allowOverlap="1" wp14:anchorId="33A6B181" wp14:editId="26209509">
+            <wp:simplePos x="0" y="0"/>
+            <wp:positionH relativeFrom="column">
+              <wp:posOffset>-720090</wp:posOffset>
+            </wp:positionH>
+            <wp:positionV relativeFrom="paragraph">
+              <wp:posOffset>333375</wp:posOffset>
+            </wp:positionV>
+            <wp:extent cx="7553325" cy="6934835"/>
+            <wp:effectExtent l="0" t="0" r="9525" b="0"/>
+            <wp:wrapTopAndBottom/>
+            <wp:docPr id="32" name="Immagine 32"/>
+            <wp:cNvGraphicFramePr>
+              <a:graphicFrameLocks xmlns:a="http://schemas.openxmlformats.org/drawingml/2006/main" noChangeAspect="1"/>
+            </wp:cNvGraphicFramePr>
+            <a:graphic xmlns:a="http://schemas.openxmlformats.org/drawingml/2006/main">
+              <a:graphicData uri="http://schemas.openxmlformats.org/drawingml/2006/picture">
+                <pic:pic xmlns:pic="http://schemas.openxmlformats.org/drawingml/2006/picture">
+                  <pic:nvPicPr>
+                    <pic:cNvPr id="32" name="PG_DD_Sequence.png"/>
+                    <pic:cNvPicPr/>
+                  </pic:nvPicPr>
+                  <pic:blipFill rotWithShape="1">
+                    <a:blip r:embed="rId20">
+                      <a:extLst>
+                        <a:ext uri="{28A0092B-C50C-407E-A947-70E740481C1C}">
+                          <a14:useLocalDpi xmlns:a14="http://schemas.microsoft.com/office/drawing/2010/main" val="0"/>
+                        </a:ext>
+                      </a:extLst>
+                    </a:blip>
+                    <a:srcRect l="719" t="-1" r="1353" b="2200"/>
+                    <a:stretch/>
+                  </pic:blipFill>
+                  <pic:spPr bwMode="auto">
+                    <a:xfrm>
+                      <a:off x="0" y="0"/>
+                      <a:ext cx="7553325" cy="6934835"/>
+                    </a:xfrm>
+                    <a:prstGeom prst="rect">
+                      <a:avLst/>
+                    </a:prstGeom>
+                    <a:ln>
+                      <a:noFill/>
+                    </a:ln>
+                    <a:extLst>
+                      <a:ext uri="{53640926-AAD7-44D8-BBD7-CCE9431645EC}">
+                        <a14:shadowObscured xmlns:a14="http://schemas.microsoft.com/office/drawing/2010/main"/>
+                      </a:ext>
+                    </a:extLst>
+                  </pic:spPr>
+                </pic:pic>
+              </a:graphicData>
+            </a:graphic>
+            <wp14:sizeRelH relativeFrom="page">
+              <wp14:pctWidth>0</wp14:pctWidth>
+            </wp14:sizeRelH>
+            <wp14:sizeRelV relativeFrom="page">
+              <wp14:pctHeight>0</wp14:pctHeight>
+            </wp14:sizeRelV>
+          </wp:anchor>
+        </w:drawing>
+      </w:r>
+      <w:r>
+        <w:rPr>
+          <w:lang w:val="en-GB"/>
+        </w:rPr>
+        <w:t>Show Special Safe Areas with Power Grids</w:t>
+      </w:r>
+    </w:p>
+    <w:p>
+      <w:pPr>
+        <w:rPr>
+          <w:rFonts w:ascii="Calibri Light" w:hAnsi="Calibri Light" w:cs="Calibri Light"/>
+          <w:sz w:val="26"/>
+          <w:szCs w:val="26"/>
+          <w:lang w:val="en-GB"/>
+        </w:rPr>
+      </w:pPr>
+      <w:r>
+        <w:rPr>
+          <w:rFonts w:ascii="Calibri Light" w:hAnsi="Calibri Light" w:cs="Calibri Light"/>
+          <w:sz w:val="26"/>
+          <w:szCs w:val="26"/>
+          <w:lang w:val="en-GB"/>
+        </w:rPr>
+        <w:t>This</w:t>
+      </w:r>
+      <w:r>
+        <w:rPr>
+          <w:rFonts w:ascii="Calibri Light" w:hAnsi="Calibri Light" w:cs="Calibri Light"/>
+          <w:sz w:val="26"/>
+          <w:szCs w:val="26"/>
+          <w:lang w:val="en-GB"/>
+        </w:rPr>
+        <w:t xml:space="preserve"> sequence diagram </w:t>
+      </w:r>
+      <w:r>
+        <w:rPr>
+          <w:rFonts w:ascii="Calibri Light" w:hAnsi="Calibri Light" w:cs="Calibri Light"/>
+          <w:sz w:val="26"/>
+          <w:szCs w:val="26"/>
+          <w:lang w:val="en-GB"/>
+        </w:rPr>
+        <w:t xml:space="preserve">represents </w:t>
+      </w:r>
+      <w:r>
+        <w:rPr>
+          <w:rFonts w:ascii="Calibri Light" w:hAnsi="Calibri Light" w:cs="Calibri Light"/>
+          <w:sz w:val="26"/>
+          <w:szCs w:val="26"/>
+          <w:lang w:val="en-GB"/>
+        </w:rPr>
+        <w:t>interactions between components in order to provide the user a map filled with Safe Areas with Power Grids in the right positions</w:t>
+      </w:r>
+      <w:r>
+        <w:rPr>
+          <w:rFonts w:ascii="Calibri Light" w:hAnsi="Calibri Light" w:cs="Calibri Light"/>
+          <w:sz w:val="26"/>
+          <w:szCs w:val="26"/>
+          <w:lang w:val="en-GB"/>
+        </w:rPr>
+        <w:t>.</w:t>
+      </w:r>
+    </w:p>
+    <w:p>
+      <w:pPr>
+        <w:rPr>
+          <w:rFonts w:ascii="Calibri Light" w:hAnsi="Calibri Light" w:cs="Calibri Light"/>
+          <w:sz w:val="26"/>
+          <w:szCs w:val="26"/>
+          <w:lang w:val="en-GB"/>
+        </w:rPr>
+      </w:pPr>
+      <w:r>
+        <w:rPr>
+          <w:rFonts w:ascii="Calibri Light" w:hAnsi="Calibri Light" w:cs="Calibri Light"/>
+          <w:sz w:val="26"/>
+          <w:szCs w:val="26"/>
+          <w:lang w:val="en-GB"/>
+        </w:rPr>
+        <w:t>After user has chosen to go to the map page, system provides him a paged with a map centred in a default address</w:t>
+      </w:r>
+      <w:r>
+        <w:rPr>
+          <w:rFonts w:ascii="Calibri Light" w:hAnsi="Calibri Light" w:cs="Calibri Light"/>
+          <w:sz w:val="26"/>
+          <w:szCs w:val="26"/>
+          <w:lang w:val="en-GB"/>
+        </w:rPr>
+        <w:t xml:space="preserve">. </w:t>
+      </w:r>
+      <w:r>
+        <w:rPr>
+          <w:rFonts w:ascii="Calibri Light" w:hAnsi="Calibri Light" w:cs="Calibri Light"/>
+          <w:sz w:val="26"/>
+          <w:szCs w:val="26"/>
+          <w:lang w:val="en-GB"/>
+        </w:rPr>
+        <w:t>Then, thanks to the GPS sensor or, as in this case, after that the user has fulfilled the address field, the system loads the map centred</w:t>
+      </w:r>
+      <w:bookmarkStart w:id="20" w:name="_GoBack"/>
+      <w:bookmarkEnd w:id="20"/>
+      <w:r>
+        <w:rPr>
+          <w:rFonts w:ascii="Calibri Light" w:hAnsi="Calibri Light" w:cs="Calibri Light"/>
+          <w:sz w:val="26"/>
+          <w:szCs w:val="26"/>
+          <w:lang w:val="en-GB"/>
+        </w:rPr>
+        <w:t xml:space="preserve"> on the address </w:t>
+      </w:r>
+      <w:r>
+        <w:rPr>
+          <w:rFonts w:ascii="Calibri Light" w:hAnsi="Calibri Light" w:cs="Calibri Light"/>
+          <w:sz w:val="26"/>
+          <w:szCs w:val="26"/>
+          <w:lang w:val="en-GB"/>
+        </w:rPr>
+        <w:lastRenderedPageBreak/>
+        <w:t>provided. This process can happen thanks to the interaction between the MapController, in PowerEnjoy Main Server, and the search-on-a-map handler.</w:t>
+      </w:r>
+    </w:p>
+    <w:p>
+      <w:pPr>
+        <w:rPr>
+          <w:rFonts w:ascii="Calibri Light" w:hAnsi="Calibri Light" w:cs="Calibri Light"/>
+          <w:sz w:val="26"/>
+          <w:szCs w:val="26"/>
+          <w:lang w:val="en-GB"/>
+        </w:rPr>
+      </w:pPr>
+      <w:r>
+        <w:rPr>
+          <w:rFonts w:ascii="Calibri Light" w:hAnsi="Calibri Light" w:cs="Calibri Light"/>
+          <w:sz w:val="26"/>
+          <w:szCs w:val="26"/>
+          <w:lang w:val="en-GB"/>
+        </w:rPr>
+        <w:t>Then, the user selects to show positions of Power Grids.  The request is moved to the MapController, which gets Power Grids Positions from the database, elaborates the map image overlaying a symbol in each position, and sends the answer back with the help of above layers. If there are not Power Grid within a certain defined range, the user gets an error message.</w:t>
+      </w:r>
+    </w:p>
+    <w:p>
+      <w:pPr>
+        <w:rPr>
+          <w:lang w:val="en-GB"/>
+        </w:rPr>
+      </w:pPr>
+    </w:p>
+    <w:p>
+      <w:pPr>
+        <w:pStyle w:val="Titolo2"/>
+        <w:rPr>
+          <w:lang w:val="en-GB"/>
+        </w:rPr>
+      </w:pPr>
+      <w:r>
+        <w:rPr>
+          <w:lang w:val="en-GB"/>
+        </w:rPr>
+        <w:t>Component interfaces</w:t>
       </w:r>
       <w:bookmarkEnd w:id="19"/>
     </w:p>
     <w:p>
       <w:pPr>
-        <w:rPr>
-          <w:lang w:val="en-GB"/>
-        </w:rPr>
-      </w:pPr>
-    </w:p>
-    <w:p>
-      <w:pPr>
-        <w:rPr>
-          <w:lang w:val="en-GB"/>
-        </w:rPr>
-      </w:pPr>
-      <w:r>
-        <w:rPr>
-          <w:lang w:val="en-GB"/>
-        </w:rPr>
-        <w:t>Looooots of sequence diagrams.</w:t>
-      </w:r>
-    </w:p>
-    <w:p>
-      <w:pPr>
-        <w:pStyle w:val="Heading2"/>
-        <w:rPr>
-          <w:lang w:val="en-GB"/>
-        </w:rPr>
-      </w:pPr>
-      <w:bookmarkStart w:id="20" w:name="_Toc342283530"/>
-      <w:r>
-        <w:rPr>
-          <w:lang w:val="en-GB"/>
-        </w:rPr>
-        <w:t>Component interfaces</w:t>
-      </w:r>
-      <w:bookmarkEnd w:id="20"/>
-    </w:p>
-    <w:p>
-      <w:pPr>
-        <w:pStyle w:val="Heading3"/>
+        <w:pStyle w:val="Titolo3"/>
         <w:rPr>
           <w:lang w:val="en-GB"/>
         </w:rPr>
@@ -7858,9 +8311,8 @@
       <w:r>
         <w:rPr>
           <w:noProof/>
-          <w:lang w:val="en-US"/>
-        </w:rPr>
-        <w:lastRenderedPageBreak/>
+          <w:lang w:eastAsia="it-IT"/>
+        </w:rPr>
         <w:drawing>
           <wp:inline distT="0" distB="0" distL="0" distR="0" wp14:anchorId="35648C77" wp14:editId="591C7173">
             <wp:extent cx="6111240" cy="4294505"/>
@@ -7879,7 +8331,7 @@
                     </pic:cNvPicPr>
                   </pic:nvPicPr>
                   <pic:blipFill>
-                    <a:blip r:embed="rId19">
+                    <a:blip r:embed="rId21">
                       <a:extLst>
                         <a:ext uri="{28A0092B-C50C-407E-A947-70E740481C1C}">
                           <a14:useLocalDpi xmlns:a14="http://schemas.microsoft.com/office/drawing/2010/main" val="0"/>
@@ -7914,7 +8366,7 @@
     <w:p/>
     <w:p>
       <w:pPr>
-        <w:pStyle w:val="Heading3"/>
+        <w:pStyle w:val="Titolo3"/>
       </w:pPr>
       <w:bookmarkStart w:id="22" w:name="_Toc342283532"/>
       <w:r>
@@ -7927,8 +8379,9 @@
       <w:r>
         <w:rPr>
           <w:noProof/>
-          <w:lang w:val="en-US"/>
-        </w:rPr>
+          <w:lang w:eastAsia="it-IT"/>
+        </w:rPr>
+        <w:lastRenderedPageBreak/>
         <w:drawing>
           <wp:inline distT="0" distB="0" distL="0" distR="0" wp14:anchorId="284FDDCB" wp14:editId="3EF9312A">
             <wp:extent cx="3380105" cy="3079115"/>
@@ -7947,7 +8400,7 @@
                     </pic:cNvPicPr>
                   </pic:nvPicPr>
                   <pic:blipFill>
-                    <a:blip r:embed="rId20">
+                    <a:blip r:embed="rId22">
                       <a:extLst>
                         <a:ext uri="{28A0092B-C50C-407E-A947-70E740481C1C}">
                           <a14:useLocalDpi xmlns:a14="http://schemas.microsoft.com/office/drawing/2010/main" val="0"/>
@@ -7982,7 +8435,7 @@
     <w:p/>
     <w:p>
       <w:pPr>
-        <w:pStyle w:val="Heading3"/>
+        <w:pStyle w:val="Titolo3"/>
       </w:pPr>
       <w:bookmarkStart w:id="23" w:name="_Toc342283533"/>
       <w:r>
@@ -7995,7 +8448,7 @@
       <w:r>
         <w:rPr>
           <w:noProof/>
-          <w:lang w:val="en-US"/>
+          <w:lang w:eastAsia="it-IT"/>
         </w:rPr>
         <w:lastRenderedPageBreak/>
         <w:drawing>
@@ -8016,7 +8469,7 @@
                     </pic:cNvPicPr>
                   </pic:nvPicPr>
                   <pic:blipFill>
-                    <a:blip r:embed="rId21">
+                    <a:blip r:embed="rId23">
                       <a:extLst>
                         <a:ext uri="{28A0092B-C50C-407E-A947-70E740481C1C}">
                           <a14:useLocalDpi xmlns:a14="http://schemas.microsoft.com/office/drawing/2010/main" val="0"/>
@@ -8051,7 +8504,7 @@
     <w:p/>
     <w:p>
       <w:pPr>
-        <w:pStyle w:val="Heading2"/>
+        <w:pStyle w:val="Titolo2"/>
         <w:rPr>
           <w:lang w:val="en-GB"/>
         </w:rPr>
@@ -8093,7 +8546,7 @@
     </w:p>
     <w:p>
       <w:pPr>
-        <w:pStyle w:val="Heading2"/>
+        <w:pStyle w:val="Titolo2"/>
         <w:rPr>
           <w:lang w:val="en-GB"/>
         </w:rPr>
@@ -8160,7 +8613,7 @@
     </w:p>
     <w:p>
       <w:pPr>
-        <w:pStyle w:val="Heading2"/>
+        <w:pStyle w:val="Titolo2"/>
         <w:rPr>
           <w:lang w:val="en-GB"/>
         </w:rPr>
@@ -8178,7 +8631,7 @@
     <w:p/>
     <w:p>
       <w:pPr>
-        <w:pStyle w:val="Heading3"/>
+        <w:pStyle w:val="Titolo3"/>
       </w:pPr>
       <w:bookmarkStart w:id="27" w:name="_Toc342283537"/>
       <w:r>
@@ -8191,7 +8644,7 @@
       <w:r>
         <w:rPr>
           <w:noProof/>
-          <w:lang w:val="en-US"/>
+          <w:lang w:eastAsia="it-IT"/>
         </w:rPr>
         <w:drawing>
           <wp:inline distT="0" distB="0" distL="0" distR="0" wp14:anchorId="40F5BC35" wp14:editId="05BCDBA9">
@@ -8211,7 +8664,7 @@
                     </pic:cNvPicPr>
                   </pic:nvPicPr>
                   <pic:blipFill>
-                    <a:blip r:embed="rId22">
+                    <a:blip r:embed="rId24">
                       <a:extLst>
                         <a:ext uri="{28A0092B-C50C-407E-A947-70E740481C1C}">
                           <a14:useLocalDpi xmlns:a14="http://schemas.microsoft.com/office/drawing/2010/main" val="0"/>
@@ -8246,7 +8699,7 @@
     <w:p/>
     <w:p>
       <w:pPr>
-        <w:pStyle w:val="Heading3"/>
+        <w:pStyle w:val="Titolo3"/>
       </w:pPr>
       <w:bookmarkStart w:id="28" w:name="_Toc342283538"/>
       <w:commentRangeStart w:id="29"/>
@@ -8256,7 +8709,7 @@
       <w:commentRangeEnd w:id="29"/>
       <w:r>
         <w:rPr>
-          <w:rStyle w:val="CommentReference"/>
+          <w:rStyle w:val="Rimandocommento"/>
           <w:rFonts w:asciiTheme="minorHAnsi" w:eastAsiaTheme="minorEastAsia" w:hAnsiTheme="minorHAnsi" w:cstheme="minorBidi"/>
           <w:b w:val="0"/>
           <w:bCs w:val="0"/>
@@ -8271,7 +8724,7 @@
       <w:r>
         <w:rPr>
           <w:noProof/>
-          <w:lang w:val="en-US"/>
+          <w:lang w:eastAsia="it-IT"/>
         </w:rPr>
         <w:lastRenderedPageBreak/>
         <w:drawing>
@@ -8292,7 +8745,7 @@
                     </pic:cNvPicPr>
                   </pic:nvPicPr>
                   <pic:blipFill>
-                    <a:blip r:embed="rId23">
+                    <a:blip r:embed="rId25">
                       <a:extLst>
                         <a:ext uri="{28A0092B-C50C-407E-A947-70E740481C1C}">
                           <a14:useLocalDpi xmlns:a14="http://schemas.microsoft.com/office/drawing/2010/main" val="0"/>
@@ -8327,7 +8780,7 @@
     <w:p/>
     <w:p>
       <w:pPr>
-        <w:pStyle w:val="Heading3"/>
+        <w:pStyle w:val="Titolo3"/>
       </w:pPr>
       <w:bookmarkStart w:id="30" w:name="_Toc342283539"/>
       <w:r>
@@ -8340,7 +8793,7 @@
       <w:r>
         <w:rPr>
           <w:noProof/>
-          <w:lang w:val="en-US"/>
+          <w:lang w:eastAsia="it-IT"/>
         </w:rPr>
         <w:drawing>
           <wp:inline distT="0" distB="0" distL="0" distR="0" wp14:anchorId="54459F9B" wp14:editId="1C9A2585">
@@ -8360,7 +8813,7 @@
                     </pic:cNvPicPr>
                   </pic:nvPicPr>
                   <pic:blipFill>
-                    <a:blip r:embed="rId24">
+                    <a:blip r:embed="rId26">
                       <a:extLst>
                         <a:ext uri="{28A0092B-C50C-407E-A947-70E740481C1C}">
                           <a14:useLocalDpi xmlns:a14="http://schemas.microsoft.com/office/drawing/2010/main" val="0"/>
@@ -8395,7 +8848,7 @@
     <w:p/>
     <w:p>
       <w:pPr>
-        <w:pStyle w:val="Heading1"/>
+        <w:pStyle w:val="Titolo1"/>
         <w:rPr>
           <w:lang w:val="en-GB"/>
         </w:rPr>
@@ -8628,7 +9081,7 @@
       <w:r>
         <w:rPr>
           <w:noProof/>
-          <w:lang w:val="en-US"/>
+          <w:lang w:eastAsia="it-IT"/>
         </w:rPr>
         <w:drawing>
           <wp:inline distT="0" distB="0" distL="0" distR="0" wp14:anchorId="4D38F20A" wp14:editId="38A0F9BA">
@@ -8648,7 +9101,7 @@
                     </pic:cNvPicPr>
                   </pic:nvPicPr>
                   <pic:blipFill>
-                    <a:blip r:embed="rId25">
+                    <a:blip r:embed="rId27">
                       <a:extLst>
                         <a:ext uri="{28A0092B-C50C-407E-A947-70E740481C1C}">
                           <a14:useLocalDpi xmlns:a14="http://schemas.microsoft.com/office/drawing/2010/main" val="0"/>
@@ -8716,7 +9169,7 @@
       <w:r>
         <w:rPr>
           <w:noProof/>
-          <w:lang w:val="en-US"/>
+          <w:lang w:eastAsia="it-IT"/>
         </w:rPr>
         <w:lastRenderedPageBreak/>
         <w:drawing>
@@ -8737,7 +9190,7 @@
                     </pic:cNvPicPr>
                   </pic:nvPicPr>
                   <pic:blipFill>
-                    <a:blip r:embed="rId26">
+                    <a:blip r:embed="rId28">
                       <a:extLst>
                         <a:ext uri="{28A0092B-C50C-407E-A947-70E740481C1C}">
                           <a14:useLocalDpi xmlns:a14="http://schemas.microsoft.com/office/drawing/2010/main" val="0"/>
@@ -8843,7 +9296,7 @@
       <w:r>
         <w:rPr>
           <w:noProof/>
-          <w:lang w:val="en-US"/>
+          <w:lang w:eastAsia="it-IT"/>
         </w:rPr>
         <w:lastRenderedPageBreak/>
         <mc:AlternateContent>
@@ -8881,7 +9334,7 @@
                         <a:effectLst/>
                         <a:extLst>
                           <a:ext uri="{C572A759-6A51-4108-AA02-DFA0A04FC94B}">
-                            <ma14:wrappingTextBoxFlag xmlns:ma14="http://schemas.microsoft.com/office/mac/drawingml/2011/main"/>
+                            <ma14:wrappingTextBoxFlag xmlns:ma14="http://schemas.microsoft.com/office/mac/drawingml/2011/main" xmlns:w="http://schemas.openxmlformats.org/wordprocessingml/2006/main" xmlns:w10="urn:schemas-microsoft-com:office:word" xmlns:v="urn:schemas-microsoft-com:vml" xmlns:o="urn:schemas-microsoft-com:office:office" xmlns:mv="urn:schemas-microsoft-com:mac:vml" xmlns:mo="http://schemas.microsoft.com/office/mac/office/2008/main" xmlns=""/>
                           </a:ext>
                         </a:extLst>
                       </wps:spPr>
@@ -9093,7 +9546,7 @@
           </mc:Choice>
           <mc:Fallback>
             <w:pict>
-              <v:shape id="Text Box 27" o:spid="_x0000_s1041" type="#_x0000_t202" style="position:absolute;margin-left:-18.4pt;margin-top:12.45pt;width:20.95pt;height:401.95pt;z-index:251674624;visibility:visible;mso-wrap-style:square;mso-width-percent:0;mso-height-percent:0;mso-wrap-distance-left:9pt;mso-wrap-distance-top:0;mso-wrap-distance-right:9pt;mso-wrap-distance-bottom:0;mso-position-horizontal:absolute;mso-position-horizontal-relative:text;mso-position-vertical:absolute;mso-position-vertical-relative:text;mso-width-percent:0;mso-height-percent:0;mso-width-relative:margin;mso-height-relative:margin;v-text-anchor:top" o:gfxdata="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" filled="f" stroked="f">
+              <v:shape w14:anchorId="57B50B17" id="Text Box 27" o:spid="_x0000_s1041" type="#_x0000_t202" style="position:absolute;margin-left:-18.45pt;margin-top:12.45pt;width:20.95pt;height:401.95pt;z-index:251674624;visibility:visible;mso-wrap-style:square;mso-width-percent:0;mso-height-percent:0;mso-wrap-distance-left:9pt;mso-wrap-distance-top:0;mso-wrap-distance-right:9pt;mso-wrap-distance-bottom:0;mso-position-horizontal:absolute;mso-position-horizontal-relative:text;mso-position-vertical:absolute;mso-position-vertical-relative:text;mso-width-percent:0;mso-height-percent:0;mso-width-relative:margin;mso-height-relative:margin;v-text-anchor:top" o:gfxdata="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" filled="f" stroked="f">
                 <v:textbox>
                   <w:txbxContent>
                     <w:p>
@@ -9277,7 +9730,7 @@
       <w:r>
         <w:rPr>
           <w:noProof/>
-          <w:lang w:val="en-US"/>
+          <w:lang w:eastAsia="it-IT"/>
         </w:rPr>
         <mc:AlternateContent>
           <mc:Choice Requires="wps">
@@ -9322,7 +9775,7 @@
                         <a:effectLst/>
                         <a:extLst>
                           <a:ext uri="{C572A759-6A51-4108-AA02-DFA0A04FC94B}">
-                            <ma14:wrappingTextBoxFlag xmlns:ma14="http://schemas.microsoft.com/office/mac/drawingml/2011/main"/>
+                            <ma14:wrappingTextBoxFlag xmlns:ma14="http://schemas.microsoft.com/office/mac/drawingml/2011/main" xmlns:w="http://schemas.openxmlformats.org/wordprocessingml/2006/main" xmlns:w10="urn:schemas-microsoft-com:office:word" xmlns:v="urn:schemas-microsoft-com:vml" xmlns:o="urn:schemas-microsoft-com:office:office" xmlns:mv="urn:schemas-microsoft-com:mac:vml" xmlns:mo="http://schemas.microsoft.com/office/mac/office/2008/main" xmlns=""/>
                           </a:ext>
                         </a:extLst>
                       </wps:spPr>
@@ -9407,7 +9860,7 @@
           </mc:Choice>
           <mc:Fallback>
             <w:pict>
-              <v:shape id="Text Box 26" o:spid="_x0000_s1042" type="#_x0000_t202" style="position:absolute;margin-left:7.05pt;margin-top:-22.9pt;width:473.95pt;height:19.1pt;z-index:251673600;visibility:visible;mso-wrap-style:square;mso-width-percent:0;mso-height-percent:0;mso-wrap-distance-left:9pt;mso-wrap-distance-top:0;mso-wrap-distance-right:9pt;mso-wrap-distance-bottom:0;mso-position-horizontal:absolute;mso-position-horizontal-relative:text;mso-position-vertical:absolute;mso-position-vertical-relative:text;mso-width-percent:0;mso-height-percent:0;mso-width-relative:margin;mso-height-relative:margin;v-text-anchor:top" o:gfxdata="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" filled="f" stroked="f">
+              <v:shape w14:anchorId="423BAB77" id="Text Box 26" o:spid="_x0000_s1042" type="#_x0000_t202" style="position:absolute;margin-left:7.05pt;margin-top:-22.95pt;width:473.95pt;height:19.1pt;z-index:251673600;visibility:visible;mso-wrap-style:square;mso-width-percent:0;mso-height-percent:0;mso-wrap-distance-left:9pt;mso-wrap-distance-top:0;mso-wrap-distance-right:9pt;mso-wrap-distance-bottom:0;mso-position-horizontal:absolute;mso-position-horizontal-relative:text;mso-position-vertical:absolute;mso-position-vertical-relative:text;mso-width-percent:0;mso-height-percent:0;mso-width-relative:margin;mso-height-relative:margin;v-text-anchor:top" o:gfxdata="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" filled="f" stroked="f">
                 <v:textbox>
                   <w:txbxContent>
                     <w:p>
@@ -9464,7 +9917,7 @@
       <w:r>
         <w:rPr>
           <w:noProof/>
-          <w:lang w:val="en-US"/>
+          <w:lang w:eastAsia="it-IT"/>
         </w:rPr>
         <w:drawing>
           <wp:inline distT="0" distB="0" distL="0" distR="0" wp14:anchorId="6E399492" wp14:editId="6D0D63D1">
@@ -9484,7 +9937,7 @@
                     </pic:cNvPicPr>
                   </pic:nvPicPr>
                   <pic:blipFill>
-                    <a:blip r:embed="rId27">
+                    <a:blip r:embed="rId29">
                       <a:extLst>
                         <a:ext uri="{28A0092B-C50C-407E-A947-70E740481C1C}">
                           <a14:useLocalDpi xmlns:a14="http://schemas.microsoft.com/office/drawing/2010/main" val="0"/>
@@ -9624,7 +10077,7 @@
     </w:p>
     <w:p>
       <w:pPr>
-        <w:pStyle w:val="ListParagraph"/>
+        <w:pStyle w:val="Paragrafoelenco"/>
         <w:numPr>
           <w:ilvl w:val="0"/>
           <w:numId w:val="45"/>
@@ -9642,7 +10095,7 @@
     </w:p>
     <w:p>
       <w:pPr>
-        <w:pStyle w:val="ListParagraph"/>
+        <w:pStyle w:val="Paragrafoelenco"/>
         <w:numPr>
           <w:ilvl w:val="0"/>
           <w:numId w:val="45"/>
@@ -9660,7 +10113,7 @@
     </w:p>
     <w:p>
       <w:pPr>
-        <w:pStyle w:val="ListParagraph"/>
+        <w:pStyle w:val="Paragrafoelenco"/>
         <w:numPr>
           <w:ilvl w:val="0"/>
           <w:numId w:val="45"/>
@@ -9719,7 +10172,7 @@
       <w:r>
         <w:rPr>
           <w:noProof/>
-          <w:lang w:val="en-US"/>
+          <w:lang w:eastAsia="it-IT"/>
         </w:rPr>
         <w:drawing>
           <wp:inline distT="0" distB="0" distL="0" distR="0" wp14:anchorId="1F7DCF12" wp14:editId="3D8827ED">
@@ -9739,7 +10192,7 @@
                     </pic:cNvPicPr>
                   </pic:nvPicPr>
                   <pic:blipFill>
-                    <a:blip r:embed="rId28">
+                    <a:blip r:embed="rId30">
                       <a:extLst>
                         <a:ext uri="{28A0092B-C50C-407E-A947-70E740481C1C}">
                           <a14:useLocalDpi xmlns:a14="http://schemas.microsoft.com/office/drawing/2010/main" val="0"/>
@@ -9807,7 +10260,7 @@
       <w:r>
         <w:rPr>
           <w:noProof/>
-          <w:lang w:val="en-US"/>
+          <w:lang w:eastAsia="it-IT"/>
         </w:rPr>
         <mc:AlternateContent>
           <mc:Choice Requires="wps">
@@ -9870,13 +10323,9 @@
           </mc:Choice>
           <mc:Fallback>
             <w:pict>
-              <v:shapetype id="_x0000_t32" coordsize="21600,21600" o:spt="32" o:oned="t" path="m0,0l21600,21600e" filled="f">
-                <v:path arrowok="t" fillok="f" o:connecttype="none"/>
-                <o:lock v:ext="edit" shapetype="t"/>
-              </v:shapetype>
-              <v:shape id="Straight Arrow Connector 30" o:spid="_x0000_s1026" type="#_x0000_t32" style="position:absolute;margin-left:52.65pt;margin-top:44.3pt;width:267.95pt;height:64.65pt;z-index:251677696;visibility:visible;mso-wrap-style:square;mso-width-percent:0;mso-height-percent:0;mso-wrap-distance-left:9pt;mso-wrap-distance-top:0;mso-wrap-distance-right:9pt;mso-wrap-distance-bottom:0;mso-position-horizontal:absolute;mso-position-horizontal-relative:text;mso-position-vertical:absolute;mso-position-vertical-relative:text;mso-width-percent:0;mso-height-percent:0;mso-width-relative:margin;mso-height-relative:margin" o:gfxdata="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" strokecolor="#4f81bd [3204]" strokeweight="2pt">
+              <v:shape w14:anchorId="4DF7DC66" id="Straight Arrow Connector 30" o:spid="_x0000_s1026" type="#_x0000_t32" style="position:absolute;margin-left:52.65pt;margin-top:44.3pt;width:267.95pt;height:64.65pt;z-index:251677696;visibility:visible;mso-wrap-style:square;mso-width-percent:0;mso-height-percent:0;mso-wrap-distance-left:9pt;mso-wrap-distance-top:0;mso-wrap-distance-right:9pt;mso-wrap-distance-bottom:0;mso-position-horizontal:absolute;mso-position-horizontal-relative:text;mso-position-vertical:absolute;mso-position-vertical-relative:text;mso-width-percent:0;mso-height-percent:0;mso-width-relative:margin;mso-height-relative:margin" o:gfxdata="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" strokecolor="#4f81bd [3204]" strokeweight="2pt">
                 <v:stroke endarrow="open"/>
-                <v:shadow on="t" opacity="24903f" mv:blur="40000f" origin=",.5" offset="0,20000emu"/>
+                <v:shadow on="t" color="black" opacity="24903f" origin=",.5" offset="0,.55556mm"/>
               </v:shape>
             </w:pict>
           </mc:Fallback>
@@ -9885,7 +10334,7 @@
       <w:r>
         <w:rPr>
           <w:noProof/>
-          <w:lang w:val="en-US"/>
+          <w:lang w:eastAsia="it-IT"/>
         </w:rPr>
         <w:drawing>
           <wp:anchor distT="0" distB="0" distL="114300" distR="114300" simplePos="0" relativeHeight="251676672" behindDoc="0" locked="0" layoutInCell="1" allowOverlap="1" wp14:anchorId="7D0EF47A" wp14:editId="21D5231E">
@@ -9921,7 +10370,7 @@
                     </pic:cNvPicPr>
                   </pic:nvPicPr>
                   <pic:blipFill>
-                    <a:blip r:embed="rId27">
+                    <a:blip r:embed="rId29">
                       <a:extLst>
                         <a:ext uri="{28A0092B-C50C-407E-A947-70E740481C1C}">
                           <a14:useLocalDpi xmlns:a14="http://schemas.microsoft.com/office/drawing/2010/main" val="0"/>
@@ -9967,7 +10416,7 @@
       <w:r>
         <w:rPr>
           <w:noProof/>
-          <w:lang w:val="en-US"/>
+          <w:lang w:eastAsia="it-IT"/>
         </w:rPr>
         <w:drawing>
           <wp:inline distT="0" distB="0" distL="0" distR="0" wp14:anchorId="48C3BB9E" wp14:editId="3A6E1F19">
@@ -9987,7 +10436,7 @@
                     </pic:cNvPicPr>
                   </pic:nvPicPr>
                   <pic:blipFill>
-                    <a:blip r:embed="rId29">
+                    <a:blip r:embed="rId31">
                       <a:extLst>
                         <a:ext uri="{28A0092B-C50C-407E-A947-70E740481C1C}">
                           <a14:useLocalDpi xmlns:a14="http://schemas.microsoft.com/office/drawing/2010/main" val="0"/>
@@ -12815,8 +13264,6 @@
         </w:rPr>
         <w:t xml:space="preserve"> Such sector transformations may occur after each concluded ride or at specific instances of time during the day. Some performance testing are necessary.</w:t>
       </w:r>
-      <w:bookmarkStart w:id="32" w:name="_GoBack"/>
-      <w:bookmarkEnd w:id="32"/>
       <w:r>
         <w:rPr>
           <w:lang w:val="en-GB"/>
@@ -12826,12 +13273,12 @@
     </w:p>
     <w:p>
       <w:pPr>
-        <w:pStyle w:val="Heading1"/>
-        <w:rPr>
-          <w:lang w:val="en-GB"/>
-        </w:rPr>
-      </w:pPr>
-      <w:bookmarkStart w:id="33" w:name="_Toc342283541"/>
+        <w:pStyle w:val="Titolo1"/>
+        <w:rPr>
+          <w:lang w:val="en-GB"/>
+        </w:rPr>
+      </w:pPr>
+      <w:bookmarkStart w:id="32" w:name="_Toc342283541"/>
       <w:r>
         <w:rPr>
           <w:lang w:val="en-GB"/>
@@ -12839,7 +13286,7 @@
         <w:lastRenderedPageBreak/>
         <w:t>User Interface Design</w:t>
       </w:r>
-      <w:bookmarkEnd w:id="33"/>
+      <w:bookmarkEnd w:id="32"/>
     </w:p>
     <w:p>
       <w:pPr>
@@ -12863,12 +13310,12 @@
     </w:p>
     <w:p>
       <w:pPr>
-        <w:pStyle w:val="Heading1"/>
-        <w:rPr>
-          <w:lang w:val="en-GB"/>
-        </w:rPr>
-      </w:pPr>
-      <w:bookmarkStart w:id="34" w:name="_Toc342283542"/>
+        <w:pStyle w:val="Titolo1"/>
+        <w:rPr>
+          <w:lang w:val="en-GB"/>
+        </w:rPr>
+      </w:pPr>
+      <w:bookmarkStart w:id="33" w:name="_Toc342283542"/>
       <w:r>
         <w:rPr>
           <w:lang w:val="en-GB"/>
@@ -12876,7 +13323,7 @@
         <w:lastRenderedPageBreak/>
         <w:t>Requirements Traceability</w:t>
       </w:r>
-      <w:bookmarkEnd w:id="34"/>
+      <w:bookmarkEnd w:id="33"/>
     </w:p>
     <w:p>
       <w:pPr>
@@ -12975,7 +13422,7 @@
     </w:p>
     <w:p>
       <w:pPr>
-        <w:pStyle w:val="ListParagraph"/>
+        <w:pStyle w:val="Paragrafoelenco"/>
         <w:numPr>
           <w:ilvl w:val="0"/>
           <w:numId w:val="9"/>
@@ -13027,15 +13474,15 @@
     </w:p>
     <w:tbl>
       <w:tblPr>
-        <w:tblStyle w:val="TableGrid"/>
+        <w:tblStyle w:val="Grigliatabella"/>
         <w:tblW w:w="0" w:type="auto"/>
         <w:tblInd w:w="720" w:type="dxa"/>
         <w:tblLook w:val="04A0" w:firstRow="1" w:lastRow="0" w:firstColumn="1" w:lastColumn="0" w:noHBand="0" w:noVBand="1"/>
       </w:tblPr>
       <w:tblGrid>
-        <w:gridCol w:w="1458"/>
-        <w:gridCol w:w="2866"/>
-        <w:gridCol w:w="4804"/>
+        <w:gridCol w:w="1414"/>
+        <w:gridCol w:w="2903"/>
+        <w:gridCol w:w="4811"/>
       </w:tblGrid>
       <w:tr>
         <w:tc>
@@ -13156,7 +13603,7 @@
           </w:p>
           <w:p>
             <w:pPr>
-              <w:pStyle w:val="ListParagraph"/>
+              <w:pStyle w:val="Paragrafoelenco"/>
               <w:numPr>
                 <w:ilvl w:val="0"/>
                 <w:numId w:val="14"/>
@@ -13197,7 +13644,7 @@
           </w:p>
           <w:p>
             <w:pPr>
-              <w:pStyle w:val="ListParagraph"/>
+              <w:pStyle w:val="Paragrafoelenco"/>
               <w:numPr>
                 <w:ilvl w:val="0"/>
                 <w:numId w:val="14"/>
@@ -13261,7 +13708,7 @@
           </w:p>
           <w:p>
             <w:pPr>
-              <w:pStyle w:val="ListParagraph"/>
+              <w:pStyle w:val="Paragrafoelenco"/>
               <w:numPr>
                 <w:ilvl w:val="0"/>
                 <w:numId w:val="12"/>
@@ -13302,7 +13749,7 @@
           </w:p>
           <w:p>
             <w:pPr>
-              <w:pStyle w:val="ListParagraph"/>
+              <w:pStyle w:val="Paragrafoelenco"/>
               <w:numPr>
                 <w:ilvl w:val="0"/>
                 <w:numId w:val="12"/>
@@ -13332,7 +13779,7 @@
           </w:p>
           <w:p>
             <w:pPr>
-              <w:pStyle w:val="ListParagraph"/>
+              <w:pStyle w:val="Paragrafoelenco"/>
               <w:numPr>
                 <w:ilvl w:val="0"/>
                 <w:numId w:val="12"/>
@@ -13403,7 +13850,7 @@
           </w:p>
           <w:p>
             <w:pPr>
-              <w:pStyle w:val="ListParagraph"/>
+              <w:pStyle w:val="Paragrafoelenco"/>
               <w:numPr>
                 <w:ilvl w:val="0"/>
                 <w:numId w:val="15"/>
@@ -13444,7 +13891,7 @@
           </w:p>
           <w:p>
             <w:pPr>
-              <w:pStyle w:val="ListParagraph"/>
+              <w:pStyle w:val="Paragrafoelenco"/>
               <w:numPr>
                 <w:ilvl w:val="0"/>
                 <w:numId w:val="15"/>
@@ -13490,7 +13937,7 @@
           </w:p>
           <w:p>
             <w:pPr>
-              <w:pStyle w:val="ListParagraph"/>
+              <w:pStyle w:val="Paragrafoelenco"/>
               <w:numPr>
                 <w:ilvl w:val="0"/>
                 <w:numId w:val="13"/>
@@ -13531,7 +13978,7 @@
           </w:p>
           <w:p>
             <w:pPr>
-              <w:pStyle w:val="ListParagraph"/>
+              <w:pStyle w:val="Paragrafoelenco"/>
               <w:numPr>
                 <w:ilvl w:val="0"/>
                 <w:numId w:val="13"/>
@@ -13602,7 +14049,7 @@
           </w:p>
           <w:p>
             <w:pPr>
-              <w:pStyle w:val="ListParagraph"/>
+              <w:pStyle w:val="Paragrafoelenco"/>
               <w:numPr>
                 <w:ilvl w:val="0"/>
                 <w:numId w:val="13"/>
@@ -13643,7 +14090,7 @@
           </w:p>
           <w:p>
             <w:pPr>
-              <w:pStyle w:val="ListParagraph"/>
+              <w:pStyle w:val="Paragrafoelenco"/>
               <w:numPr>
                 <w:ilvl w:val="0"/>
                 <w:numId w:val="13"/>
@@ -13684,7 +14131,7 @@
           </w:p>
           <w:p>
             <w:pPr>
-              <w:pStyle w:val="ListParagraph"/>
+              <w:pStyle w:val="Paragrafoelenco"/>
               <w:numPr>
                 <w:ilvl w:val="0"/>
                 <w:numId w:val="13"/>
@@ -13707,7 +14154,7 @@
           </w:p>
           <w:p>
             <w:pPr>
-              <w:pStyle w:val="ListParagraph"/>
+              <w:pStyle w:val="Paragrafoelenco"/>
               <w:numPr>
                 <w:ilvl w:val="0"/>
                 <w:numId w:val="13"/>
@@ -13730,7 +14177,7 @@
           </w:p>
           <w:p>
             <w:pPr>
-              <w:pStyle w:val="ListParagraph"/>
+              <w:pStyle w:val="Paragrafoelenco"/>
               <w:numPr>
                 <w:ilvl w:val="0"/>
                 <w:numId w:val="13"/>
@@ -13787,7 +14234,7 @@
           </w:p>
           <w:p>
             <w:pPr>
-              <w:pStyle w:val="ListParagraph"/>
+              <w:pStyle w:val="Paragrafoelenco"/>
               <w:numPr>
                 <w:ilvl w:val="0"/>
                 <w:numId w:val="43"/>
@@ -13817,7 +14264,7 @@
           </w:p>
           <w:p>
             <w:pPr>
-              <w:pStyle w:val="ListParagraph"/>
+              <w:pStyle w:val="Paragrafoelenco"/>
               <w:numPr>
                 <w:ilvl w:val="0"/>
                 <w:numId w:val="43"/>
@@ -13858,7 +14305,7 @@
           </w:p>
           <w:p>
             <w:pPr>
-              <w:pStyle w:val="ListParagraph"/>
+              <w:pStyle w:val="Paragrafoelenco"/>
               <w:numPr>
                 <w:ilvl w:val="0"/>
                 <w:numId w:val="16"/>
@@ -13899,7 +14346,7 @@
           </w:p>
           <w:p>
             <w:pPr>
-              <w:pStyle w:val="ListParagraph"/>
+              <w:pStyle w:val="Paragrafoelenco"/>
               <w:numPr>
                 <w:ilvl w:val="0"/>
                 <w:numId w:val="16"/>
@@ -13922,7 +14369,7 @@
           </w:p>
           <w:p>
             <w:pPr>
-              <w:pStyle w:val="ListParagraph"/>
+              <w:pStyle w:val="Paragrafoelenco"/>
               <w:numPr>
                 <w:ilvl w:val="0"/>
                 <w:numId w:val="16"/>
@@ -13945,7 +14392,7 @@
           </w:p>
           <w:p>
             <w:pPr>
-              <w:pStyle w:val="ListParagraph"/>
+              <w:pStyle w:val="Paragrafoelenco"/>
               <w:numPr>
                 <w:ilvl w:val="0"/>
                 <w:numId w:val="16"/>
@@ -14023,7 +14470,7 @@
           </w:p>
           <w:p>
             <w:pPr>
-              <w:pStyle w:val="ListParagraph"/>
+              <w:pStyle w:val="Paragrafoelenco"/>
               <w:numPr>
                 <w:ilvl w:val="0"/>
                 <w:numId w:val="17"/>
@@ -14083,7 +14530,7 @@
           </w:p>
           <w:p>
             <w:pPr>
-              <w:pStyle w:val="ListParagraph"/>
+              <w:pStyle w:val="Paragrafoelenco"/>
               <w:numPr>
                 <w:ilvl w:val="0"/>
                 <w:numId w:val="17"/>
@@ -14140,7 +14587,7 @@
                 <w:rFonts w:ascii="Calibri Light" w:hAnsi="Calibri Light" w:cs="Calibri Light"/>
                 <w:lang w:val="en-GB"/>
               </w:rPr>
-              <w:t xml:space="preserve">R5: The system has </w:t>
+              <w:t xml:space="preserve">R5: The system has to provide a </w:t>
             </w:r>
             <w:r>
               <w:rPr>
@@ -14148,7 +14595,7 @@
                 <w:lang w:val="en-GB"/>
               </w:rPr>
               <w:lastRenderedPageBreak/>
-              <w:t>to provide a list of available cars close to a given address</w:t>
+              <w:t>list of available cars close to a given address</w:t>
             </w:r>
           </w:p>
         </w:tc>
@@ -14177,7 +14624,7 @@
           </w:p>
           <w:p>
             <w:pPr>
-              <w:pStyle w:val="ListParagraph"/>
+              <w:pStyle w:val="Paragrafoelenco"/>
               <w:numPr>
                 <w:ilvl w:val="0"/>
                 <w:numId w:val="17"/>
@@ -14223,7 +14670,7 @@
           </w:p>
           <w:p>
             <w:pPr>
-              <w:pStyle w:val="ListParagraph"/>
+              <w:pStyle w:val="Paragrafoelenco"/>
               <w:numPr>
                 <w:ilvl w:val="0"/>
                 <w:numId w:val="17"/>
@@ -14266,7 +14713,6 @@
                 <w:rFonts w:ascii="Calibri Light" w:hAnsi="Calibri Light" w:cs="Calibri Light"/>
                 <w:lang w:val="en-GB"/>
               </w:rPr>
-              <w:lastRenderedPageBreak/>
               <w:t>R6: The system has to give the possibility to reserve a car at most by one user at a time</w:t>
             </w:r>
           </w:p>
@@ -14295,7 +14741,7 @@
           </w:p>
           <w:p>
             <w:pPr>
-              <w:pStyle w:val="ListParagraph"/>
+              <w:pStyle w:val="Paragrafoelenco"/>
               <w:numPr>
                 <w:ilvl w:val="0"/>
                 <w:numId w:val="17"/>
@@ -14336,7 +14782,7 @@
           </w:p>
           <w:p>
             <w:pPr>
-              <w:pStyle w:val="ListParagraph"/>
+              <w:pStyle w:val="Paragrafoelenco"/>
               <w:numPr>
                 <w:ilvl w:val="0"/>
                 <w:numId w:val="17"/>
@@ -14366,7 +14812,7 @@
           </w:p>
           <w:p>
             <w:pPr>
-              <w:pStyle w:val="ListParagraph"/>
+              <w:pStyle w:val="Paragrafoelenco"/>
               <w:numPr>
                 <w:ilvl w:val="0"/>
                 <w:numId w:val="17"/>
@@ -14407,7 +14853,7 @@
           </w:p>
           <w:p>
             <w:pPr>
-              <w:pStyle w:val="ListParagraph"/>
+              <w:pStyle w:val="Paragrafoelenco"/>
               <w:numPr>
                 <w:ilvl w:val="0"/>
                 <w:numId w:val="20"/>
@@ -14453,7 +14899,7 @@
           </w:p>
           <w:p>
             <w:pPr>
-              <w:pStyle w:val="ListParagraph"/>
+              <w:pStyle w:val="Paragrafoelenco"/>
               <w:numPr>
                 <w:ilvl w:val="0"/>
                 <w:numId w:val="20"/>
@@ -14494,7 +14940,7 @@
           </w:p>
           <w:p>
             <w:pPr>
-              <w:pStyle w:val="ListParagraph"/>
+              <w:pStyle w:val="Paragrafoelenco"/>
               <w:numPr>
                 <w:ilvl w:val="0"/>
                 <w:numId w:val="18"/>
@@ -14524,7 +14970,7 @@
           </w:p>
           <w:p>
             <w:pPr>
-              <w:pStyle w:val="ListParagraph"/>
+              <w:pStyle w:val="Paragrafoelenco"/>
               <w:numPr>
                 <w:ilvl w:val="0"/>
                 <w:numId w:val="18"/>
@@ -14547,7 +14993,7 @@
           </w:p>
           <w:p>
             <w:pPr>
-              <w:pStyle w:val="ListParagraph"/>
+              <w:pStyle w:val="Paragrafoelenco"/>
               <w:numPr>
                 <w:ilvl w:val="0"/>
                 <w:numId w:val="18"/>
@@ -14588,7 +15034,7 @@
           </w:p>
           <w:p>
             <w:pPr>
-              <w:pStyle w:val="ListParagraph"/>
+              <w:pStyle w:val="Paragrafoelenco"/>
               <w:numPr>
                 <w:ilvl w:val="0"/>
                 <w:numId w:val="21"/>
@@ -14659,7 +15105,7 @@
           </w:p>
           <w:p>
             <w:pPr>
-              <w:pStyle w:val="ListParagraph"/>
+              <w:pStyle w:val="Paragrafoelenco"/>
               <w:numPr>
                 <w:ilvl w:val="0"/>
                 <w:numId w:val="19"/>
@@ -14705,7 +15151,7 @@
           </w:p>
           <w:p>
             <w:pPr>
-              <w:pStyle w:val="ListParagraph"/>
+              <w:pStyle w:val="Paragrafoelenco"/>
               <w:numPr>
                 <w:ilvl w:val="0"/>
                 <w:numId w:val="19"/>
@@ -14776,7 +15222,7 @@
           </w:p>
           <w:p>
             <w:pPr>
-              <w:pStyle w:val="ListParagraph"/>
+              <w:pStyle w:val="Paragrafoelenco"/>
               <w:numPr>
                 <w:ilvl w:val="0"/>
                 <w:numId w:val="19"/>
@@ -14822,7 +15268,7 @@
           </w:p>
           <w:p>
             <w:pPr>
-              <w:pStyle w:val="ListParagraph"/>
+              <w:pStyle w:val="Paragrafoelenco"/>
               <w:numPr>
                 <w:ilvl w:val="0"/>
                 <w:numId w:val="19"/>
@@ -14872,7 +15318,7 @@
     </w:p>
     <w:p>
       <w:pPr>
-        <w:pStyle w:val="ListParagraph"/>
+        <w:pStyle w:val="Paragrafoelenco"/>
         <w:numPr>
           <w:ilvl w:val="0"/>
           <w:numId w:val="9"/>
@@ -14936,15 +15382,15 @@
     </w:p>
     <w:tbl>
       <w:tblPr>
-        <w:tblStyle w:val="TableGrid"/>
+        <w:tblStyle w:val="Grigliatabella"/>
         <w:tblW w:w="0" w:type="auto"/>
         <w:tblInd w:w="360" w:type="dxa"/>
         <w:tblLook w:val="04A0" w:firstRow="1" w:lastRow="0" w:firstColumn="1" w:lastColumn="0" w:noHBand="0" w:noVBand="1"/>
       </w:tblPr>
       <w:tblGrid>
-        <w:gridCol w:w="1613"/>
-        <w:gridCol w:w="3043"/>
-        <w:gridCol w:w="4832"/>
+        <w:gridCol w:w="1564"/>
+        <w:gridCol w:w="3093"/>
+        <w:gridCol w:w="4831"/>
       </w:tblGrid>
       <w:tr>
         <w:tc>
@@ -15078,7 +15524,7 @@
           </w:p>
           <w:p>
             <w:pPr>
-              <w:pStyle w:val="ListParagraph"/>
+              <w:pStyle w:val="Paragrafoelenco"/>
               <w:numPr>
                 <w:ilvl w:val="0"/>
                 <w:numId w:val="19"/>
@@ -15126,7 +15572,7 @@
           </w:p>
           <w:p>
             <w:pPr>
-              <w:pStyle w:val="ListParagraph"/>
+              <w:pStyle w:val="Paragrafoelenco"/>
               <w:numPr>
                 <w:ilvl w:val="0"/>
                 <w:numId w:val="19"/>
@@ -15172,7 +15618,7 @@
           </w:p>
           <w:p>
             <w:pPr>
-              <w:pStyle w:val="ListParagraph"/>
+              <w:pStyle w:val="Paragrafoelenco"/>
               <w:numPr>
                 <w:ilvl w:val="0"/>
                 <w:numId w:val="19"/>
@@ -15213,7 +15659,7 @@
           </w:p>
           <w:p>
             <w:pPr>
-              <w:pStyle w:val="ListParagraph"/>
+              <w:pStyle w:val="Paragrafoelenco"/>
               <w:numPr>
                 <w:ilvl w:val="0"/>
                 <w:numId w:val="19"/>
@@ -15263,7 +15709,7 @@
                 <w:rFonts w:ascii="Calibri Light" w:hAnsi="Calibri Light" w:cs="Calibri Light"/>
                 <w:lang w:val="en-GB"/>
               </w:rPr>
-              <w:t xml:space="preserve">The system has to unlock the </w:t>
+              <w:t xml:space="preserve">The system has to unlock the car if the user that reserved </w:t>
             </w:r>
             <w:r>
               <w:rPr>
@@ -15271,7 +15717,7 @@
                 <w:lang w:val="en-GB"/>
               </w:rPr>
               <w:lastRenderedPageBreak/>
-              <w:t>car if the user that reserved it sends the reservation code to the system</w:t>
+              <w:t>it sends the reservation code to the system</w:t>
             </w:r>
           </w:p>
         </w:tc>
@@ -15300,7 +15746,7 @@
           </w:p>
           <w:p>
             <w:pPr>
-              <w:pStyle w:val="ListParagraph"/>
+              <w:pStyle w:val="Paragrafoelenco"/>
               <w:numPr>
                 <w:ilvl w:val="0"/>
                 <w:numId w:val="19"/>
@@ -15341,7 +15787,7 @@
           </w:p>
           <w:p>
             <w:pPr>
-              <w:pStyle w:val="ListParagraph"/>
+              <w:pStyle w:val="Paragrafoelenco"/>
               <w:numPr>
                 <w:ilvl w:val="0"/>
                 <w:numId w:val="19"/>
@@ -15359,7 +15805,6 @@
                 <w:rFonts w:ascii="Calibri Light" w:hAnsi="Calibri Light" w:cs="Calibri Light"/>
                 <w:lang w:val="en-GB"/>
               </w:rPr>
-              <w:lastRenderedPageBreak/>
               <w:t>CarController</w:t>
             </w:r>
           </w:p>
@@ -15383,7 +15828,7 @@
           </w:p>
           <w:p>
             <w:pPr>
-              <w:pStyle w:val="ListParagraph"/>
+              <w:pStyle w:val="Paragrafoelenco"/>
               <w:numPr>
                 <w:ilvl w:val="0"/>
                 <w:numId w:val="19"/>
@@ -15401,6 +15846,7 @@
                 <w:rFonts w:ascii="Calibri Light" w:hAnsi="Calibri Light" w:cs="Calibri Light"/>
                 <w:lang w:val="en-GB"/>
               </w:rPr>
+              <w:lastRenderedPageBreak/>
               <w:t>CarInfoController</w:t>
             </w:r>
           </w:p>
@@ -15430,7 +15876,7 @@
           </w:p>
           <w:p>
             <w:pPr>
-              <w:pStyle w:val="ListParagraph"/>
+              <w:pStyle w:val="Paragrafoelenco"/>
               <w:numPr>
                 <w:ilvl w:val="0"/>
                 <w:numId w:val="19"/>
@@ -15466,13 +15912,12 @@
                 <w:rFonts w:ascii="Calibri Light" w:hAnsi="Calibri Light" w:cs="Calibri Light"/>
                 <w:lang w:val="en-GB"/>
               </w:rPr>
-              <w:lastRenderedPageBreak/>
               <w:t>Main server:</w:t>
             </w:r>
           </w:p>
           <w:p>
             <w:pPr>
-              <w:pStyle w:val="ListParagraph"/>
+              <w:pStyle w:val="Paragrafoelenco"/>
               <w:numPr>
                 <w:ilvl w:val="0"/>
                 <w:numId w:val="19"/>
@@ -15513,7 +15958,7 @@
           </w:p>
           <w:p>
             <w:pPr>
-              <w:pStyle w:val="ListParagraph"/>
+              <w:pStyle w:val="Paragrafoelenco"/>
               <w:numPr>
                 <w:ilvl w:val="0"/>
                 <w:numId w:val="19"/>
@@ -15531,6 +15976,7 @@
                 <w:rFonts w:ascii="Calibri Light" w:hAnsi="Calibri Light" w:cs="Calibri Light"/>
                 <w:lang w:val="en-GB"/>
               </w:rPr>
+              <w:lastRenderedPageBreak/>
               <w:t>CarInfoController.lockDoors</w:t>
             </w:r>
           </w:p>
@@ -15553,7 +15999,7 @@
     </w:p>
     <w:p>
       <w:pPr>
-        <w:pStyle w:val="ListParagraph"/>
+        <w:pStyle w:val="Paragrafoelenco"/>
         <w:numPr>
           <w:ilvl w:val="0"/>
           <w:numId w:val="9"/>
@@ -15615,15 +16061,15 @@
     </w:p>
     <w:tbl>
       <w:tblPr>
-        <w:tblStyle w:val="TableGrid"/>
+        <w:tblStyle w:val="Grigliatabella"/>
         <w:tblW w:w="0" w:type="auto"/>
         <w:tblInd w:w="360" w:type="dxa"/>
         <w:tblLook w:val="04A0" w:firstRow="1" w:lastRow="0" w:firstColumn="1" w:lastColumn="0" w:noHBand="0" w:noVBand="1"/>
       </w:tblPr>
       <w:tblGrid>
-        <w:gridCol w:w="1565"/>
-        <w:gridCol w:w="3047"/>
-        <w:gridCol w:w="4876"/>
+        <w:gridCol w:w="1518"/>
+        <w:gridCol w:w="3073"/>
+        <w:gridCol w:w="4897"/>
       </w:tblGrid>
       <w:tr>
         <w:tc>
@@ -15751,7 +16197,7 @@
           </w:p>
           <w:p>
             <w:pPr>
-              <w:pStyle w:val="ListParagraph"/>
+              <w:pStyle w:val="Paragrafoelenco"/>
               <w:numPr>
                 <w:ilvl w:val="0"/>
                 <w:numId w:val="19"/>
@@ -15792,7 +16238,7 @@
           </w:p>
           <w:p>
             <w:pPr>
-              <w:pStyle w:val="ListParagraph"/>
+              <w:pStyle w:val="Paragrafoelenco"/>
               <w:numPr>
                 <w:ilvl w:val="0"/>
                 <w:numId w:val="19"/>
@@ -15815,7 +16261,7 @@
           </w:p>
           <w:p>
             <w:pPr>
-              <w:pStyle w:val="ListParagraph"/>
+              <w:pStyle w:val="Paragrafoelenco"/>
               <w:numPr>
                 <w:ilvl w:val="0"/>
                 <w:numId w:val="19"/>
@@ -15861,7 +16307,7 @@
           </w:p>
           <w:p>
             <w:pPr>
-              <w:pStyle w:val="ListParagraph"/>
+              <w:pStyle w:val="Paragrafoelenco"/>
               <w:numPr>
                 <w:ilvl w:val="0"/>
                 <w:numId w:val="22"/>
@@ -15902,7 +16348,7 @@
           </w:p>
           <w:p>
             <w:pPr>
-              <w:pStyle w:val="ListParagraph"/>
+              <w:pStyle w:val="Paragrafoelenco"/>
               <w:numPr>
                 <w:ilvl w:val="0"/>
                 <w:numId w:val="22"/>
@@ -15925,7 +16371,7 @@
           </w:p>
           <w:p>
             <w:pPr>
-              <w:pStyle w:val="ListParagraph"/>
+              <w:pStyle w:val="Paragrafoelenco"/>
               <w:numPr>
                 <w:ilvl w:val="0"/>
                 <w:numId w:val="22"/>
@@ -16003,7 +16449,7 @@
           </w:p>
           <w:p>
             <w:pPr>
-              <w:pStyle w:val="ListParagraph"/>
+              <w:pStyle w:val="Paragrafoelenco"/>
               <w:numPr>
                 <w:ilvl w:val="0"/>
                 <w:numId w:val="23"/>
@@ -16049,7 +16495,7 @@
           </w:p>
           <w:p>
             <w:pPr>
-              <w:pStyle w:val="ListParagraph"/>
+              <w:pStyle w:val="Paragrafoelenco"/>
               <w:numPr>
                 <w:ilvl w:val="0"/>
                 <w:numId w:val="23"/>
@@ -16127,7 +16573,7 @@
           </w:p>
           <w:p>
             <w:pPr>
-              <w:pStyle w:val="ListParagraph"/>
+              <w:pStyle w:val="Paragrafoelenco"/>
               <w:numPr>
                 <w:ilvl w:val="0"/>
                 <w:numId w:val="23"/>
@@ -16173,7 +16619,7 @@
           </w:p>
           <w:p>
             <w:pPr>
-              <w:pStyle w:val="ListParagraph"/>
+              <w:pStyle w:val="Paragrafoelenco"/>
               <w:numPr>
                 <w:ilvl w:val="0"/>
                 <w:numId w:val="23"/>
@@ -16329,7 +16775,7 @@
           </w:p>
           <w:p>
             <w:pPr>
-              <w:pStyle w:val="ListParagraph"/>
+              <w:pStyle w:val="Paragrafoelenco"/>
               <w:numPr>
                 <w:ilvl w:val="0"/>
                 <w:numId w:val="23"/>
@@ -16370,7 +16816,7 @@
           </w:p>
           <w:p>
             <w:pPr>
-              <w:pStyle w:val="ListParagraph"/>
+              <w:pStyle w:val="Paragrafoelenco"/>
               <w:numPr>
                 <w:ilvl w:val="0"/>
                 <w:numId w:val="23"/>
@@ -16416,7 +16862,7 @@
           </w:p>
           <w:p>
             <w:pPr>
-              <w:pStyle w:val="ListParagraph"/>
+              <w:pStyle w:val="Paragrafoelenco"/>
               <w:numPr>
                 <w:ilvl w:val="0"/>
                 <w:numId w:val="23"/>
@@ -16439,7 +16885,7 @@
           </w:p>
           <w:p>
             <w:pPr>
-              <w:pStyle w:val="ListParagraph"/>
+              <w:pStyle w:val="Paragrafoelenco"/>
               <w:numPr>
                 <w:ilvl w:val="0"/>
                 <w:numId w:val="23"/>
@@ -16480,7 +16926,7 @@
           </w:p>
           <w:p>
             <w:pPr>
-              <w:pStyle w:val="ListParagraph"/>
+              <w:pStyle w:val="Paragrafoelenco"/>
               <w:numPr>
                 <w:ilvl w:val="0"/>
                 <w:numId w:val="23"/>
@@ -16530,7 +16976,7 @@
                 <w:rFonts w:ascii="Calibri Light" w:hAnsi="Calibri Light" w:cs="Calibri Light"/>
                 <w:lang w:val="en-GB"/>
               </w:rPr>
-              <w:t xml:space="preserve">The system has to identify </w:t>
+              <w:t xml:space="preserve">The system has to identify when there is no one sit in the </w:t>
             </w:r>
             <w:r>
               <w:rPr>
@@ -16538,7 +16984,7 @@
                 <w:lang w:val="en-GB"/>
               </w:rPr>
               <w:lastRenderedPageBreak/>
-              <w:t>when there is no one sit in the driver’s seat</w:t>
+              <w:t>driver’s seat</w:t>
             </w:r>
           </w:p>
         </w:tc>
@@ -16567,7 +17013,7 @@
           </w:p>
           <w:p>
             <w:pPr>
-              <w:pStyle w:val="ListParagraph"/>
+              <w:pStyle w:val="Paragrafoelenco"/>
               <w:numPr>
                 <w:ilvl w:val="0"/>
                 <w:numId w:val="23"/>
@@ -16613,7 +17059,7 @@
           </w:p>
           <w:p>
             <w:pPr>
-              <w:pStyle w:val="ListParagraph"/>
+              <w:pStyle w:val="Paragrafoelenco"/>
               <w:numPr>
                 <w:ilvl w:val="0"/>
                 <w:numId w:val="23"/>
@@ -16656,7 +17102,6 @@
                 <w:rFonts w:ascii="Calibri Light" w:hAnsi="Calibri Light" w:cs="Calibri Light"/>
                 <w:lang w:val="en-GB"/>
               </w:rPr>
-              <w:lastRenderedPageBreak/>
               <w:t xml:space="preserve">R7: </w:t>
             </w:r>
             <w:r>
@@ -16692,7 +17137,7 @@
           </w:p>
           <w:p>
             <w:pPr>
-              <w:pStyle w:val="ListParagraph"/>
+              <w:pStyle w:val="Paragrafoelenco"/>
               <w:numPr>
                 <w:ilvl w:val="0"/>
                 <w:numId w:val="23"/>
@@ -16715,7 +17160,7 @@
           </w:p>
           <w:p>
             <w:pPr>
-              <w:pStyle w:val="ListParagraph"/>
+              <w:pStyle w:val="Paragrafoelenco"/>
               <w:numPr>
                 <w:ilvl w:val="0"/>
                 <w:numId w:val="23"/>
@@ -16738,7 +17183,7 @@
           </w:p>
           <w:p>
             <w:pPr>
-              <w:pStyle w:val="ListParagraph"/>
+              <w:pStyle w:val="Paragrafoelenco"/>
               <w:numPr>
                 <w:ilvl w:val="0"/>
                 <w:numId w:val="23"/>
@@ -16761,7 +17206,7 @@
           </w:p>
           <w:p>
             <w:pPr>
-              <w:pStyle w:val="ListParagraph"/>
+              <w:pStyle w:val="Paragrafoelenco"/>
               <w:numPr>
                 <w:ilvl w:val="0"/>
                 <w:numId w:val="23"/>
@@ -16784,7 +17229,7 @@
           </w:p>
           <w:p>
             <w:pPr>
-              <w:pStyle w:val="ListParagraph"/>
+              <w:pStyle w:val="Paragrafoelenco"/>
               <w:numPr>
                 <w:ilvl w:val="0"/>
                 <w:numId w:val="23"/>
@@ -16841,7 +17286,7 @@
           </w:p>
           <w:p>
             <w:pPr>
-              <w:pStyle w:val="ListParagraph"/>
+              <w:pStyle w:val="Paragrafoelenco"/>
               <w:numPr>
                 <w:ilvl w:val="0"/>
                 <w:numId w:val="24"/>
@@ -16864,7 +17309,7 @@
           </w:p>
           <w:p>
             <w:pPr>
-              <w:pStyle w:val="ListParagraph"/>
+              <w:pStyle w:val="Paragrafoelenco"/>
               <w:numPr>
                 <w:ilvl w:val="0"/>
                 <w:numId w:val="24"/>
@@ -16887,7 +17332,7 @@
           </w:p>
           <w:p>
             <w:pPr>
-              <w:pStyle w:val="ListParagraph"/>
+              <w:pStyle w:val="Paragrafoelenco"/>
               <w:numPr>
                 <w:ilvl w:val="0"/>
                 <w:numId w:val="24"/>
@@ -16910,7 +17355,7 @@
           </w:p>
           <w:p>
             <w:pPr>
-              <w:pStyle w:val="ListParagraph"/>
+              <w:pStyle w:val="Paragrafoelenco"/>
               <w:numPr>
                 <w:ilvl w:val="0"/>
                 <w:numId w:val="24"/>
@@ -16933,7 +17378,7 @@
           </w:p>
           <w:p>
             <w:pPr>
-              <w:pStyle w:val="ListParagraph"/>
+              <w:pStyle w:val="Paragrafoelenco"/>
               <w:numPr>
                 <w:ilvl w:val="0"/>
                 <w:numId w:val="24"/>
@@ -16956,7 +17401,7 @@
           </w:p>
           <w:p>
             <w:pPr>
-              <w:pStyle w:val="ListParagraph"/>
+              <w:pStyle w:val="Paragrafoelenco"/>
               <w:numPr>
                 <w:ilvl w:val="0"/>
                 <w:numId w:val="24"/>
@@ -16994,7 +17439,7 @@
     </w:p>
     <w:p>
       <w:pPr>
-        <w:pStyle w:val="ListParagraph"/>
+        <w:pStyle w:val="Paragrafoelenco"/>
         <w:numPr>
           <w:ilvl w:val="0"/>
           <w:numId w:val="9"/>
@@ -17053,7 +17498,7 @@
     </w:p>
     <w:tbl>
       <w:tblPr>
-        <w:tblStyle w:val="TableGrid"/>
+        <w:tblStyle w:val="Grigliatabella"/>
         <w:tblW w:w="0" w:type="auto"/>
         <w:tblInd w:w="360" w:type="dxa"/>
         <w:tblLayout w:type="fixed"/>
@@ -17158,7 +17603,7 @@
           </w:p>
           <w:p>
             <w:pPr>
-              <w:pStyle w:val="ListParagraph"/>
+              <w:pStyle w:val="Paragrafoelenco"/>
               <w:numPr>
                 <w:ilvl w:val="0"/>
                 <w:numId w:val="10"/>
@@ -17198,7 +17643,7 @@
           </w:p>
           <w:p>
             <w:pPr>
-              <w:pStyle w:val="ListParagraph"/>
+              <w:pStyle w:val="Paragrafoelenco"/>
               <w:numPr>
                 <w:ilvl w:val="0"/>
                 <w:numId w:val="10"/>
@@ -17218,7 +17663,7 @@
           </w:p>
           <w:p>
             <w:pPr>
-              <w:pStyle w:val="ListParagraph"/>
+              <w:pStyle w:val="Paragrafoelenco"/>
               <w:numPr>
                 <w:ilvl w:val="0"/>
                 <w:numId w:val="10"/>
@@ -17253,7 +17698,7 @@
           </w:p>
           <w:p>
             <w:pPr>
-              <w:pStyle w:val="ListParagraph"/>
+              <w:pStyle w:val="Paragrafoelenco"/>
               <w:numPr>
                 <w:ilvl w:val="0"/>
                 <w:numId w:val="26"/>
@@ -17293,7 +17738,7 @@
           </w:p>
           <w:p>
             <w:pPr>
-              <w:pStyle w:val="ListParagraph"/>
+              <w:pStyle w:val="Paragrafoelenco"/>
               <w:numPr>
                 <w:ilvl w:val="0"/>
                 <w:numId w:val="25"/>
@@ -17320,7 +17765,7 @@
           </w:p>
           <w:p>
             <w:pPr>
-              <w:pStyle w:val="ListParagraph"/>
+              <w:pStyle w:val="Paragrafoelenco"/>
               <w:numPr>
                 <w:ilvl w:val="0"/>
                 <w:numId w:val="25"/>
@@ -17355,7 +17800,7 @@
           </w:p>
           <w:p>
             <w:pPr>
-              <w:pStyle w:val="ListParagraph"/>
+              <w:pStyle w:val="Paragrafoelenco"/>
               <w:numPr>
                 <w:ilvl w:val="0"/>
                 <w:numId w:val="27"/>
@@ -17375,7 +17820,7 @@
           </w:p>
           <w:p>
             <w:pPr>
-              <w:pStyle w:val="ListParagraph"/>
+              <w:pStyle w:val="Paragrafoelenco"/>
               <w:numPr>
                 <w:ilvl w:val="0"/>
                 <w:numId w:val="27"/>
@@ -17417,7 +17862,7 @@
           </w:p>
           <w:p>
             <w:pPr>
-              <w:pStyle w:val="ListParagraph"/>
+              <w:pStyle w:val="Paragrafoelenco"/>
               <w:numPr>
                 <w:ilvl w:val="0"/>
                 <w:numId w:val="10"/>
@@ -17437,7 +17882,7 @@
           </w:p>
           <w:p>
             <w:pPr>
-              <w:pStyle w:val="ListParagraph"/>
+              <w:pStyle w:val="Paragrafoelenco"/>
               <w:numPr>
                 <w:ilvl w:val="0"/>
                 <w:numId w:val="10"/>
@@ -17457,7 +17902,7 @@
           </w:p>
           <w:p>
             <w:pPr>
-              <w:pStyle w:val="ListParagraph"/>
+              <w:pStyle w:val="Paragrafoelenco"/>
               <w:numPr>
                 <w:ilvl w:val="0"/>
                 <w:numId w:val="10"/>
@@ -17477,7 +17922,7 @@
           </w:p>
           <w:p>
             <w:pPr>
-              <w:pStyle w:val="ListParagraph"/>
+              <w:pStyle w:val="Paragrafoelenco"/>
               <w:numPr>
                 <w:ilvl w:val="0"/>
                 <w:numId w:val="10"/>
@@ -17492,8 +17937,15 @@
                 <w:rFonts w:ascii="Calibri Light" w:hAnsi="Calibri Light" w:cs="Calibri Light"/>
                 <w:lang w:val="en-GB"/>
               </w:rPr>
+              <w:t xml:space="preserve">The system has to check if the payment method </w:t>
+            </w:r>
+            <w:r>
+              <w:rPr>
+                <w:rFonts w:ascii="Calibri Light" w:hAnsi="Calibri Light" w:cs="Calibri Light"/>
+                <w:lang w:val="en-GB"/>
+              </w:rPr>
               <w:lastRenderedPageBreak/>
-              <w:t>The system has to check if the payment method provided by the user is valid and usable</w:t>
+              <w:t>provided by the user is valid and usable</w:t>
             </w:r>
           </w:p>
         </w:tc>
@@ -17519,7 +17971,7 @@
           </w:p>
           <w:p>
             <w:pPr>
-              <w:pStyle w:val="ListParagraph"/>
+              <w:pStyle w:val="Paragrafoelenco"/>
               <w:numPr>
                 <w:ilvl w:val="0"/>
                 <w:numId w:val="10"/>
@@ -17546,7 +17998,7 @@
           </w:p>
           <w:p>
             <w:pPr>
-              <w:pStyle w:val="ListParagraph"/>
+              <w:pStyle w:val="Paragrafoelenco"/>
               <w:numPr>
                 <w:ilvl w:val="0"/>
                 <w:numId w:val="10"/>
@@ -17573,7 +18025,7 @@
           </w:p>
           <w:p>
             <w:pPr>
-              <w:pStyle w:val="ListParagraph"/>
+              <w:pStyle w:val="Paragrafoelenco"/>
               <w:numPr>
                 <w:ilvl w:val="0"/>
                 <w:numId w:val="10"/>
@@ -17608,7 +18060,7 @@
           </w:p>
           <w:p>
             <w:pPr>
-              <w:pStyle w:val="ListParagraph"/>
+              <w:pStyle w:val="Paragrafoelenco"/>
               <w:numPr>
                 <w:ilvl w:val="0"/>
                 <w:numId w:val="28"/>
@@ -17648,7 +18100,7 @@
           </w:p>
           <w:p>
             <w:pPr>
-              <w:pStyle w:val="ListParagraph"/>
+              <w:pStyle w:val="Paragrafoelenco"/>
               <w:numPr>
                 <w:ilvl w:val="0"/>
                 <w:numId w:val="25"/>
@@ -17682,7 +18134,7 @@
           </w:p>
           <w:p>
             <w:pPr>
-              <w:pStyle w:val="ListParagraph"/>
+              <w:pStyle w:val="Paragrafoelenco"/>
               <w:numPr>
                 <w:ilvl w:val="0"/>
                 <w:numId w:val="25"/>
@@ -17709,7 +18161,7 @@
           </w:p>
           <w:p>
             <w:pPr>
-              <w:pStyle w:val="ListParagraph"/>
+              <w:pStyle w:val="Paragrafoelenco"/>
               <w:numPr>
                 <w:ilvl w:val="0"/>
                 <w:numId w:val="25"/>
@@ -17744,7 +18196,7 @@
           </w:p>
           <w:p>
             <w:pPr>
-              <w:pStyle w:val="ListParagraph"/>
+              <w:pStyle w:val="Paragrafoelenco"/>
               <w:numPr>
                 <w:ilvl w:val="0"/>
                 <w:numId w:val="29"/>
@@ -17788,7 +18240,6 @@
                 <w:rFonts w:ascii="Calibri Light" w:hAnsi="Calibri Light" w:cs="Calibri Light"/>
                 <w:lang w:val="en-GB"/>
               </w:rPr>
-              <w:lastRenderedPageBreak/>
               <w:t>R3: The system has to provide the possibility to change personal information or payment methods even after the registration</w:t>
             </w:r>
           </w:p>
@@ -17814,7 +18265,7 @@
           </w:p>
           <w:p>
             <w:pPr>
-              <w:pStyle w:val="ListParagraph"/>
+              <w:pStyle w:val="Paragrafoelenco"/>
               <w:numPr>
                 <w:ilvl w:val="0"/>
                 <w:numId w:val="10"/>
@@ -17841,7 +18292,7 @@
           </w:p>
           <w:p>
             <w:pPr>
-              <w:pStyle w:val="ListParagraph"/>
+              <w:pStyle w:val="Paragrafoelenco"/>
               <w:numPr>
                 <w:ilvl w:val="0"/>
                 <w:numId w:val="10"/>
@@ -17876,7 +18327,7 @@
           </w:p>
           <w:p>
             <w:pPr>
-              <w:pStyle w:val="ListParagraph"/>
+              <w:pStyle w:val="Paragrafoelenco"/>
               <w:numPr>
                 <w:ilvl w:val="0"/>
                 <w:numId w:val="30"/>
@@ -17916,7 +18367,7 @@
           </w:p>
           <w:p>
             <w:pPr>
-              <w:pStyle w:val="ListParagraph"/>
+              <w:pStyle w:val="Paragrafoelenco"/>
               <w:numPr>
                 <w:ilvl w:val="0"/>
                 <w:numId w:val="25"/>
@@ -17943,7 +18394,7 @@
           </w:p>
           <w:p>
             <w:pPr>
-              <w:pStyle w:val="ListParagraph"/>
+              <w:pStyle w:val="Paragrafoelenco"/>
               <w:numPr>
                 <w:ilvl w:val="0"/>
                 <w:numId w:val="25"/>
@@ -17978,7 +18429,7 @@
           </w:p>
           <w:p>
             <w:pPr>
-              <w:pStyle w:val="ListParagraph"/>
+              <w:pStyle w:val="Paragrafoelenco"/>
               <w:numPr>
                 <w:ilvl w:val="0"/>
                 <w:numId w:val="31"/>
@@ -18055,7 +18506,7 @@
           </w:p>
           <w:p>
             <w:pPr>
-              <w:pStyle w:val="ListParagraph"/>
+              <w:pStyle w:val="Paragrafoelenco"/>
               <w:numPr>
                 <w:ilvl w:val="0"/>
                 <w:numId w:val="31"/>
@@ -18090,7 +18541,7 @@
           </w:p>
           <w:p>
             <w:pPr>
-              <w:pStyle w:val="ListParagraph"/>
+              <w:pStyle w:val="Paragrafoelenco"/>
               <w:numPr>
                 <w:ilvl w:val="0"/>
                 <w:numId w:val="31"/>
@@ -18130,7 +18581,7 @@
           </w:p>
           <w:p>
             <w:pPr>
-              <w:pStyle w:val="ListParagraph"/>
+              <w:pStyle w:val="Paragrafoelenco"/>
               <w:numPr>
                 <w:ilvl w:val="0"/>
                 <w:numId w:val="31"/>
@@ -18165,7 +18616,7 @@
           </w:p>
           <w:p>
             <w:pPr>
-              <w:pStyle w:val="ListParagraph"/>
+              <w:pStyle w:val="Paragrafoelenco"/>
               <w:numPr>
                 <w:ilvl w:val="0"/>
                 <w:numId w:val="31"/>
@@ -18197,7 +18648,7 @@
     </w:p>
     <w:p>
       <w:pPr>
-        <w:pStyle w:val="ListParagraph"/>
+        <w:pStyle w:val="Paragrafoelenco"/>
         <w:numPr>
           <w:ilvl w:val="0"/>
           <w:numId w:val="9"/>
@@ -18259,7 +18710,7 @@
     </w:p>
     <w:tbl>
       <w:tblPr>
-        <w:tblStyle w:val="TableGrid"/>
+        <w:tblStyle w:val="Grigliatabella"/>
         <w:tblW w:w="0" w:type="auto"/>
         <w:tblInd w:w="360" w:type="dxa"/>
         <w:tblLayout w:type="fixed"/>
@@ -18366,7 +18817,7 @@
           </w:p>
           <w:p>
             <w:pPr>
-              <w:pStyle w:val="ListParagraph"/>
+              <w:pStyle w:val="Paragrafoelenco"/>
               <w:numPr>
                 <w:ilvl w:val="0"/>
                 <w:numId w:val="11"/>
@@ -18412,7 +18863,7 @@
           </w:p>
           <w:p>
             <w:pPr>
-              <w:pStyle w:val="ListParagraph"/>
+              <w:pStyle w:val="Paragrafoelenco"/>
               <w:numPr>
                 <w:ilvl w:val="0"/>
                 <w:numId w:val="11"/>
@@ -18435,7 +18886,7 @@
           </w:p>
           <w:p>
             <w:pPr>
-              <w:pStyle w:val="ListParagraph"/>
+              <w:pStyle w:val="Paragrafoelenco"/>
               <w:numPr>
                 <w:ilvl w:val="0"/>
                 <w:numId w:val="11"/>
@@ -18476,7 +18927,7 @@
           </w:p>
           <w:p>
             <w:pPr>
-              <w:pStyle w:val="ListParagraph"/>
+              <w:pStyle w:val="Paragrafoelenco"/>
               <w:numPr>
                 <w:ilvl w:val="0"/>
                 <w:numId w:val="32"/>
@@ -18522,7 +18973,7 @@
           </w:p>
           <w:p>
             <w:pPr>
-              <w:pStyle w:val="ListParagraph"/>
+              <w:pStyle w:val="Paragrafoelenco"/>
               <w:numPr>
                 <w:ilvl w:val="0"/>
                 <w:numId w:val="11"/>
@@ -18545,7 +18996,7 @@
           </w:p>
           <w:p>
             <w:pPr>
-              <w:pStyle w:val="ListParagraph"/>
+              <w:pStyle w:val="Paragrafoelenco"/>
               <w:numPr>
                 <w:ilvl w:val="0"/>
                 <w:numId w:val="11"/>
@@ -18568,7 +19019,7 @@
           </w:p>
           <w:p>
             <w:pPr>
-              <w:pStyle w:val="ListParagraph"/>
+              <w:pStyle w:val="Paragrafoelenco"/>
               <w:numPr>
                 <w:ilvl w:val="0"/>
                 <w:numId w:val="11"/>
@@ -18609,7 +19060,7 @@
           </w:p>
           <w:p>
             <w:pPr>
-              <w:pStyle w:val="ListParagraph"/>
+              <w:pStyle w:val="Paragrafoelenco"/>
               <w:numPr>
                 <w:ilvl w:val="0"/>
                 <w:numId w:val="33"/>
@@ -18657,7 +19108,7 @@
           </w:p>
           <w:p>
             <w:pPr>
-              <w:pStyle w:val="ListParagraph"/>
+              <w:pStyle w:val="Paragrafoelenco"/>
               <w:numPr>
                 <w:ilvl w:val="0"/>
                 <w:numId w:val="11"/>
@@ -18675,15 +19126,7 @@
                 <w:rFonts w:ascii="Calibri Light" w:hAnsi="Calibri Light" w:cs="Calibri Light"/>
                 <w:lang w:val="en-GB"/>
               </w:rPr>
-              <w:t xml:space="preserve">The system has to be able to identify the battery level of </w:t>
-            </w:r>
-            <w:r>
-              <w:rPr>
-                <w:rFonts w:ascii="Calibri Light" w:hAnsi="Calibri Light" w:cs="Calibri Light"/>
-                <w:lang w:val="en-GB"/>
-              </w:rPr>
-              <w:lastRenderedPageBreak/>
-              <w:t>the car</w:t>
+              <w:t>The system has to be able to identify the battery level of the car</w:t>
             </w:r>
           </w:p>
         </w:tc>
@@ -18706,13 +19149,12 @@
                 <w:rFonts w:ascii="Calibri Light" w:hAnsi="Calibri Light" w:cs="Calibri Light"/>
                 <w:lang w:val="en-GB"/>
               </w:rPr>
-              <w:lastRenderedPageBreak/>
               <w:t>Main server:</w:t>
             </w:r>
           </w:p>
           <w:p>
             <w:pPr>
-              <w:pStyle w:val="ListParagraph"/>
+              <w:pStyle w:val="Paragrafoelenco"/>
               <w:numPr>
                 <w:ilvl w:val="0"/>
                 <w:numId w:val="11"/>
@@ -18735,7 +19177,7 @@
           </w:p>
           <w:p>
             <w:pPr>
-              <w:pStyle w:val="ListParagraph"/>
+              <w:pStyle w:val="Paragrafoelenco"/>
               <w:numPr>
                 <w:ilvl w:val="0"/>
                 <w:numId w:val="11"/>
@@ -18776,7 +19218,7 @@
           </w:p>
           <w:p>
             <w:pPr>
-              <w:pStyle w:val="ListParagraph"/>
+              <w:pStyle w:val="Paragrafoelenco"/>
               <w:numPr>
                 <w:ilvl w:val="0"/>
                 <w:numId w:val="34"/>
@@ -18822,7 +19264,7 @@
           </w:p>
           <w:p>
             <w:pPr>
-              <w:pStyle w:val="ListParagraph"/>
+              <w:pStyle w:val="Paragrafoelenco"/>
               <w:numPr>
                 <w:ilvl w:val="0"/>
                 <w:numId w:val="11"/>
@@ -18845,7 +19287,7 @@
           </w:p>
           <w:p>
             <w:pPr>
-              <w:pStyle w:val="ListParagraph"/>
+              <w:pStyle w:val="Paragrafoelenco"/>
               <w:numPr>
                 <w:ilvl w:val="0"/>
                 <w:numId w:val="11"/>
@@ -18868,7 +19310,7 @@
           </w:p>
           <w:p>
             <w:pPr>
-              <w:pStyle w:val="ListParagraph"/>
+              <w:pStyle w:val="Paragrafoelenco"/>
               <w:numPr>
                 <w:ilvl w:val="0"/>
                 <w:numId w:val="11"/>
@@ -18909,7 +19351,7 @@
           </w:p>
           <w:p>
             <w:pPr>
-              <w:pStyle w:val="ListParagraph"/>
+              <w:pStyle w:val="Paragrafoelenco"/>
               <w:numPr>
                 <w:ilvl w:val="0"/>
                 <w:numId w:val="35"/>
@@ -18952,13 +19394,12 @@
                 <w:rFonts w:ascii="Calibri Light" w:hAnsi="Calibri Light" w:cs="Calibri Light"/>
                 <w:lang w:val="en-GB"/>
               </w:rPr>
-              <w:lastRenderedPageBreak/>
               <w:t>R3: The system has to apply a discount of 30% on the final bill if the car is left plugged-in in a Special Safe Area:</w:t>
             </w:r>
           </w:p>
           <w:p>
             <w:pPr>
-              <w:pStyle w:val="ListParagraph"/>
+              <w:pStyle w:val="Paragrafoelenco"/>
               <w:numPr>
                 <w:ilvl w:val="0"/>
                 <w:numId w:val="11"/>
@@ -18976,7 +19417,15 @@
                 <w:rFonts w:ascii="Calibri Light" w:hAnsi="Calibri Light" w:cs="Calibri Light"/>
                 <w:lang w:val="en-GB"/>
               </w:rPr>
-              <w:t>The system has to identify if the car is plugged-in</w:t>
+              <w:t xml:space="preserve">The system has </w:t>
+            </w:r>
+            <w:r>
+              <w:rPr>
+                <w:rFonts w:ascii="Calibri Light" w:hAnsi="Calibri Light" w:cs="Calibri Light"/>
+                <w:lang w:val="en-GB"/>
+              </w:rPr>
+              <w:lastRenderedPageBreak/>
+              <w:t>to identify if the car is plugged-in</w:t>
             </w:r>
           </w:p>
         </w:tc>
@@ -18999,12 +19448,13 @@
                 <w:rFonts w:ascii="Calibri Light" w:hAnsi="Calibri Light" w:cs="Calibri Light"/>
                 <w:lang w:val="en-GB"/>
               </w:rPr>
+              <w:lastRenderedPageBreak/>
               <w:t>Main server:</w:t>
             </w:r>
           </w:p>
           <w:p>
             <w:pPr>
-              <w:pStyle w:val="ListParagraph"/>
+              <w:pStyle w:val="Paragrafoelenco"/>
               <w:numPr>
                 <w:ilvl w:val="0"/>
                 <w:numId w:val="11"/>
@@ -19027,7 +19477,7 @@
           </w:p>
           <w:p>
             <w:pPr>
-              <w:pStyle w:val="ListParagraph"/>
+              <w:pStyle w:val="Paragrafoelenco"/>
               <w:numPr>
                 <w:ilvl w:val="0"/>
                 <w:numId w:val="11"/>
@@ -19068,7 +19518,7 @@
           </w:p>
           <w:p>
             <w:pPr>
-              <w:pStyle w:val="ListParagraph"/>
+              <w:pStyle w:val="Paragrafoelenco"/>
               <w:numPr>
                 <w:ilvl w:val="0"/>
                 <w:numId w:val="36"/>
@@ -19086,6 +19536,7 @@
                 <w:rFonts w:ascii="Calibri Light" w:hAnsi="Calibri Light" w:cs="Calibri Light"/>
                 <w:lang w:val="en-GB"/>
               </w:rPr>
+              <w:lastRenderedPageBreak/>
               <w:t>CarInfoController</w:t>
             </w:r>
           </w:p>
@@ -19109,12 +19560,13 @@
                 <w:rFonts w:ascii="Calibri Light" w:hAnsi="Calibri Light" w:cs="Calibri Light"/>
                 <w:lang w:val="en-GB"/>
               </w:rPr>
+              <w:lastRenderedPageBreak/>
               <w:t>Main server:</w:t>
             </w:r>
           </w:p>
           <w:p>
             <w:pPr>
-              <w:pStyle w:val="ListParagraph"/>
+              <w:pStyle w:val="Paragrafoelenco"/>
               <w:numPr>
                 <w:ilvl w:val="0"/>
                 <w:numId w:val="11"/>
@@ -19137,7 +19589,7 @@
           </w:p>
           <w:p>
             <w:pPr>
-              <w:pStyle w:val="ListParagraph"/>
+              <w:pStyle w:val="Paragrafoelenco"/>
               <w:numPr>
                 <w:ilvl w:val="0"/>
                 <w:numId w:val="11"/>
@@ -19160,7 +19612,7 @@
           </w:p>
           <w:p>
             <w:pPr>
-              <w:pStyle w:val="ListParagraph"/>
+              <w:pStyle w:val="Paragrafoelenco"/>
               <w:numPr>
                 <w:ilvl w:val="0"/>
                 <w:numId w:val="11"/>
@@ -19178,12 +19630,13 @@
                 <w:rFonts w:ascii="Calibri Light" w:hAnsi="Calibri Light" w:cs="Calibri Light"/>
                 <w:lang w:val="en-GB"/>
               </w:rPr>
+              <w:lastRenderedPageBreak/>
               <w:t>CarController.getLocation</w:t>
             </w:r>
           </w:p>
           <w:p>
             <w:pPr>
-              <w:pStyle w:val="ListParagraph"/>
+              <w:pStyle w:val="Paragrafoelenco"/>
               <w:numPr>
                 <w:ilvl w:val="0"/>
                 <w:numId w:val="11"/>
@@ -19224,7 +19677,7 @@
           </w:p>
           <w:p>
             <w:pPr>
-              <w:pStyle w:val="ListParagraph"/>
+              <w:pStyle w:val="Paragrafoelenco"/>
               <w:numPr>
                 <w:ilvl w:val="0"/>
                 <w:numId w:val="37"/>
@@ -19274,12 +19727,13 @@
                 <w:rFonts w:ascii="Calibri Light" w:hAnsi="Calibri Light" w:cs="Calibri Light"/>
                 <w:lang w:val="en-GB"/>
               </w:rPr>
+              <w:lastRenderedPageBreak/>
               <w:t>R4: The system has to apply an extra-charge of 30% on the final bill if the car is left at least 3Km from the nearest Special Safe Area and the battery level is less than 30%:</w:t>
             </w:r>
           </w:p>
           <w:p>
             <w:pPr>
-              <w:pStyle w:val="ListParagraph"/>
+              <w:pStyle w:val="Paragrafoelenco"/>
               <w:numPr>
                 <w:ilvl w:val="0"/>
                 <w:numId w:val="11"/>
@@ -19325,7 +19779,7 @@
           </w:p>
           <w:p>
             <w:pPr>
-              <w:pStyle w:val="ListParagraph"/>
+              <w:pStyle w:val="Paragrafoelenco"/>
               <w:numPr>
                 <w:ilvl w:val="0"/>
                 <w:numId w:val="11"/>
@@ -19348,7 +19802,7 @@
           </w:p>
           <w:p>
             <w:pPr>
-              <w:pStyle w:val="ListParagraph"/>
+              <w:pStyle w:val="Paragrafoelenco"/>
               <w:numPr>
                 <w:ilvl w:val="0"/>
                 <w:numId w:val="11"/>
@@ -19389,7 +19843,7 @@
           </w:p>
           <w:p>
             <w:pPr>
-              <w:pStyle w:val="ListParagraph"/>
+              <w:pStyle w:val="Paragrafoelenco"/>
               <w:numPr>
                 <w:ilvl w:val="0"/>
                 <w:numId w:val="41"/>
@@ -19412,7 +19866,7 @@
           </w:p>
           <w:p>
             <w:pPr>
-              <w:pStyle w:val="ListParagraph"/>
+              <w:pStyle w:val="Paragrafoelenco"/>
               <w:numPr>
                 <w:ilvl w:val="0"/>
                 <w:numId w:val="38"/>
@@ -19458,7 +19912,7 @@
           </w:p>
           <w:p>
             <w:pPr>
-              <w:pStyle w:val="ListParagraph"/>
+              <w:pStyle w:val="Paragrafoelenco"/>
               <w:numPr>
                 <w:ilvl w:val="0"/>
                 <w:numId w:val="11"/>
@@ -19481,7 +19935,7 @@
           </w:p>
           <w:p>
             <w:pPr>
-              <w:pStyle w:val="ListParagraph"/>
+              <w:pStyle w:val="Paragrafoelenco"/>
               <w:numPr>
                 <w:ilvl w:val="0"/>
                 <w:numId w:val="11"/>
@@ -19504,7 +19958,7 @@
           </w:p>
           <w:p>
             <w:pPr>
-              <w:pStyle w:val="ListParagraph"/>
+              <w:pStyle w:val="Paragrafoelenco"/>
               <w:numPr>
                 <w:ilvl w:val="0"/>
                 <w:numId w:val="11"/>
@@ -19545,7 +19999,7 @@
           </w:p>
           <w:p>
             <w:pPr>
-              <w:pStyle w:val="ListParagraph"/>
+              <w:pStyle w:val="Paragrafoelenco"/>
               <w:numPr>
                 <w:ilvl w:val="0"/>
                 <w:numId w:val="40"/>
@@ -19568,7 +20022,7 @@
           </w:p>
           <w:p>
             <w:pPr>
-              <w:pStyle w:val="ListParagraph"/>
+              <w:pStyle w:val="Paragrafoelenco"/>
               <w:numPr>
                 <w:ilvl w:val="0"/>
                 <w:numId w:val="39"/>
@@ -19607,12 +20061,12 @@
     </w:p>
     <w:p>
       <w:pPr>
-        <w:pStyle w:val="Heading1"/>
-        <w:rPr>
-          <w:lang w:val="en-GB"/>
-        </w:rPr>
-      </w:pPr>
-      <w:bookmarkStart w:id="35" w:name="_Toc342283543"/>
+        <w:pStyle w:val="Titolo1"/>
+        <w:rPr>
+          <w:lang w:val="en-GB"/>
+        </w:rPr>
+      </w:pPr>
+      <w:bookmarkStart w:id="34" w:name="_Toc342283543"/>
       <w:r>
         <w:rPr>
           <w:lang w:val="en-GB"/>
@@ -19620,7 +20074,7 @@
         <w:lastRenderedPageBreak/>
         <w:t>Effort spent</w:t>
       </w:r>
-      <w:bookmarkEnd w:id="35"/>
+      <w:bookmarkEnd w:id="34"/>
     </w:p>
     <w:p>
       <w:pPr>
@@ -19637,12 +20091,12 @@
     </w:p>
     <w:p>
       <w:pPr>
-        <w:pStyle w:val="Heading1"/>
-        <w:rPr>
-          <w:lang w:val="en-GB"/>
-        </w:rPr>
-      </w:pPr>
-      <w:bookmarkStart w:id="36" w:name="_Toc342283544"/>
+        <w:pStyle w:val="Titolo1"/>
+        <w:rPr>
+          <w:lang w:val="en-GB"/>
+        </w:rPr>
+      </w:pPr>
+      <w:bookmarkStart w:id="35" w:name="_Toc342283544"/>
       <w:r>
         <w:rPr>
           <w:lang w:val="en-GB"/>
@@ -19650,7 +20104,7 @@
         <w:lastRenderedPageBreak/>
         <w:t>References</w:t>
       </w:r>
-      <w:bookmarkEnd w:id="36"/>
+      <w:bookmarkEnd w:id="35"/>
     </w:p>
     <w:p>
       <w:pPr>
@@ -19660,8 +20114,8 @@
       </w:pPr>
     </w:p>
     <w:sectPr>
-      <w:footerReference w:type="even" r:id="rId30"/>
-      <w:footerReference w:type="default" r:id="rId31"/>
+      <w:footerReference w:type="even" r:id="rId32"/>
+      <w:footerReference w:type="default" r:id="rId33"/>
       <w:pgSz w:w="11900" w:h="16840"/>
       <w:pgMar w:top="1134" w:right="1134" w:bottom="1134" w:left="1134" w:header="708" w:footer="708" w:gutter="0"/>
       <w:cols w:space="708"/>
@@ -19673,15 +20127,15 @@
 </file>
 
 <file path=word/comments.xml><?xml version="1.0" encoding="utf-8"?>
-<w:comments xmlns:wpc="http://schemas.microsoft.com/office/word/2010/wordprocessingCanvas" xmlns:mo="http://schemas.microsoft.com/office/mac/office/2008/main" xmlns:mc="http://schemas.openxmlformats.org/markup-compatibility/2006" xmlns:mv="urn:schemas-microsoft-com:mac:vml" xmlns:o="urn:schemas-microsoft-com:office:office" xmlns:r="http://schemas.openxmlformats.org/officeDocument/2006/relationships" xmlns:m="http://schemas.openxmlformats.org/officeDocument/2006/math" xmlns:v="urn:schemas-microsoft-com:vml" xmlns:wp14="http://schemas.microsoft.com/office/word/2010/wordprocessingDrawing" xmlns:wp="http://schemas.openxmlformats.org/drawingml/2006/wordprocessingDrawing" xmlns:w10="urn:schemas-microsoft-com:office:word" xmlns:w="http://schemas.openxmlformats.org/wordprocessingml/2006/main" xmlns:w14="http://schemas.microsoft.com/office/word/2010/wordml" xmlns:wpg="http://schemas.microsoft.com/office/word/2010/wordprocessingGroup" xmlns:wpi="http://schemas.microsoft.com/office/word/2010/wordprocessingInk" xmlns:wne="http://schemas.microsoft.com/office/word/2006/wordml" xmlns:wps="http://schemas.microsoft.com/office/word/2010/wordprocessingShape" mc:Ignorable="w14 wp14">
+<w:comments xmlns:wpc="http://schemas.microsoft.com/office/word/2010/wordprocessingCanvas" xmlns:mc="http://schemas.openxmlformats.org/markup-compatibility/2006" xmlns:o="urn:schemas-microsoft-com:office:office" xmlns:r="http://schemas.openxmlformats.org/officeDocument/2006/relationships" xmlns:m="http://schemas.openxmlformats.org/officeDocument/2006/math" xmlns:v="urn:schemas-microsoft-com:vml" xmlns:wp14="http://schemas.microsoft.com/office/word/2010/wordprocessingDrawing" xmlns:wp="http://schemas.openxmlformats.org/drawingml/2006/wordprocessingDrawing" xmlns:w10="urn:schemas-microsoft-com:office:word" xmlns:w="http://schemas.openxmlformats.org/wordprocessingml/2006/main" xmlns:w14="http://schemas.microsoft.com/office/word/2010/wordml" xmlns:w15="http://schemas.microsoft.com/office/word/2012/wordml" xmlns:wpg="http://schemas.microsoft.com/office/word/2010/wordprocessingGroup" xmlns:wpi="http://schemas.microsoft.com/office/word/2010/wordprocessingInk" xmlns:wne="http://schemas.microsoft.com/office/word/2006/wordml" xmlns:wps="http://schemas.microsoft.com/office/word/2010/wordprocessingShape" mc:Ignorable="w14 w15 wp14">
   <w:comment w:id="6" w:author="Fabio Chiusano" w:date="2016-11-28T15:51:00Z" w:initials="FC">
     <w:p>
       <w:pPr>
-        <w:pStyle w:val="CommentText"/>
-      </w:pPr>
-      <w:r>
-        <w:rPr>
-          <w:rStyle w:val="CommentReference"/>
+        <w:pStyle w:val="Testocommento"/>
+      </w:pPr>
+      <w:r>
+        <w:rPr>
+          <w:rStyle w:val="Rimandocommento"/>
         </w:rPr>
         <w:annotationRef/>
       </w:r>
@@ -19690,40 +20144,24 @@
       </w:r>
     </w:p>
   </w:comment>
-  <w:comment w:id="7" w:author="Fabio Chiusano" w:date="2016-11-28T15:51:00Z" w:initials="FC">
-    <w:p>
-      <w:pPr>
-        <w:pStyle w:val="CommentText"/>
-      </w:pPr>
-      <w:r>
-        <w:rPr>
-          <w:rStyle w:val="CommentReference"/>
+  <w:comment w:id="14" w:author="Fabio Chiusano" w:date="2016-12-01T12:23:00Z" w:initials="FC">
+    <w:p>
+      <w:pPr>
+        <w:pStyle w:val="Testocommento"/>
+      </w:pPr>
+      <w:r>
+        <w:rPr>
+          <w:rStyle w:val="Rimandocommento"/>
         </w:rPr>
         <w:annotationRef/>
       </w:r>
       <w:r>
-        <w:t>Copied from SWIMv2</w:t>
-      </w:r>
-    </w:p>
-  </w:comment>
-  <w:comment w:id="15" w:author="Fabio Chiusano" w:date="2016-12-01T12:23:00Z" w:initials="FC">
-    <w:p>
-      <w:pPr>
-        <w:pStyle w:val="CommentText"/>
-      </w:pPr>
-      <w:r>
-        <w:rPr>
-          <w:rStyle w:val="CommentReference"/>
-        </w:rPr>
-        <w:annotationRef/>
-      </w:r>
-      <w:r>
         <w:t>Ho adottato alcune convenzioni per le interfacce. Ci sono due tipi di interfacce:</w:t>
       </w:r>
     </w:p>
     <w:p>
       <w:pPr>
-        <w:pStyle w:val="CommentText"/>
+        <w:pStyle w:val="Testocommento"/>
       </w:pPr>
       <w:r>
         <w:t>-  ****Manager (e.g. CarManager), implementate da un ****Controller (e.g. CarController), che rendono disponibili al sistema funzionalità high level;</w:t>
@@ -19731,7 +20169,7 @@
     </w:p>
     <w:p>
       <w:pPr>
-        <w:pStyle w:val="CommentText"/>
+        <w:pStyle w:val="Testocommento"/>
       </w:pPr>
       <w:r>
         <w:t>- ****Interface (e.g. CarInterface), implementate da un ****Handler (e.g. CarHandler, che quindi è una classe presente sul main server ma che rappresenta un oggetto esterno), che rende disponibili al sistema anche funzionalità più low level.</w:t>
@@ -19739,12 +20177,12 @@
     </w:p>
     <w:p>
       <w:pPr>
-        <w:pStyle w:val="CommentText"/>
-      </w:pPr>
-    </w:p>
-    <w:p>
-      <w:pPr>
-        <w:pStyle w:val="CommentText"/>
+        <w:pStyle w:val="Testocommento"/>
+      </w:pPr>
+    </w:p>
+    <w:p>
+      <w:pPr>
+        <w:pStyle w:val="Testocommento"/>
       </w:pPr>
       <w:r>
         <w:t>Prova a guardare 2.9.2. per ulteriori chiarimenti a riguardo.</w:t>
@@ -19752,12 +20190,12 @@
     </w:p>
     <w:p>
       <w:pPr>
-        <w:pStyle w:val="CommentText"/>
-      </w:pPr>
-    </w:p>
-    <w:p>
-      <w:pPr>
-        <w:pStyle w:val="CommentText"/>
+        <w:pStyle w:val="Testocommento"/>
+      </w:pPr>
+    </w:p>
+    <w:p>
+      <w:pPr>
+        <w:pStyle w:val="Testocommento"/>
       </w:pPr>
       <w:r>
         <w:t>Uno dei principi cardine dell’ingegneria del software è il dipendere sempre da cose astratte, quindi vogliamo sempre puntare ad avere una cosa del tipo:</w:t>
@@ -19765,7 +20203,7 @@
     </w:p>
     <w:p>
       <w:pPr>
-        <w:pStyle w:val="CommentText"/>
+        <w:pStyle w:val="Testocommento"/>
       </w:pPr>
       <w:r>
         <w:t>interfaccia &lt;- classe &lt;- interfaccia &lt;- class &lt;- …</w:t>
@@ -19773,12 +20211,12 @@
     </w:p>
     <w:p>
       <w:pPr>
-        <w:pStyle w:val="CommentText"/>
-      </w:pPr>
-    </w:p>
-    <w:p>
-      <w:pPr>
-        <w:pStyle w:val="CommentText"/>
+        <w:pStyle w:val="Testocommento"/>
+      </w:pPr>
+    </w:p>
+    <w:p>
+      <w:pPr>
+        <w:pStyle w:val="Testocommento"/>
       </w:pPr>
       <w:r>
         <w:t>In questa component view si vede come il main server vede la macchina (cioè con una CarInterface). In 2.3.3 si vede come la macchina vede il main server (cioè con una PEJControllerCar (ovvero un PEJController, dal punto di vista di una Car)).</w:t>
@@ -19788,11 +20226,11 @@
   <w:comment w:id="29" w:author="Fabio Chiusano" w:date="2016-12-01T12:19:00Z" w:initials="FC">
     <w:p>
       <w:pPr>
-        <w:pStyle w:val="CommentText"/>
-      </w:pPr>
-      <w:r>
-        <w:rPr>
-          <w:rStyle w:val="CommentReference"/>
+        <w:pStyle w:val="Testocommento"/>
+      </w:pPr>
+      <w:r>
+        <w:rPr>
+          <w:rStyle w:val="Rimandocommento"/>
         </w:rPr>
         <w:annotationRef/>
       </w:r>
@@ -19802,7 +20240,7 @@
     </w:p>
     <w:p>
       <w:pPr>
-        <w:pStyle w:val="CommentText"/>
+        <w:pStyle w:val="Testocommento"/>
       </w:pPr>
       <w:r>
         <w:t>Il CarController possiede:</w:t>
@@ -19810,7 +20248,7 @@
     </w:p>
     <w:p>
       <w:pPr>
-        <w:pStyle w:val="CommentText"/>
+        <w:pStyle w:val="Testocommento"/>
       </w:pPr>
       <w:r>
         <w:t>- un oggetto Car (che è un entity bean), che è una classe che, in pratica, fa da interfaccia col DB;</w:t>
@@ -19818,7 +20256,7 @@
     </w:p>
     <w:p>
       <w:pPr>
-        <w:pStyle w:val="CommentText"/>
+        <w:pStyle w:val="Testocommento"/>
       </w:pPr>
       <w:r>
         <w:t>- una CarInterface, implementata da un CarHandler. In tal modo si possono avere più tipi di CarHandler.</w:t>
@@ -19826,12 +20264,12 @@
     </w:p>
     <w:p>
       <w:pPr>
-        <w:pStyle w:val="CommentText"/>
-      </w:pPr>
-    </w:p>
-    <w:p>
-      <w:pPr>
-        <w:pStyle w:val="CommentText"/>
+        <w:pStyle w:val="Testocommento"/>
+      </w:pPr>
+    </w:p>
+    <w:p>
+      <w:pPr>
+        <w:pStyle w:val="Testocommento"/>
       </w:pPr>
       <w:r>
         <w:t>In conclusione:</w:t>
@@ -19839,7 +20277,7 @@
     </w:p>
     <w:p>
       <w:pPr>
-        <w:pStyle w:val="CommentText"/>
+        <w:pStyle w:val="Testocommento"/>
       </w:pPr>
       <w:r>
         <w:t>CarManager = CarInterface + funzionalità_col_DB</w:t>
@@ -19852,13 +20290,13 @@
 <file path=word/commentsExtended.xml><?xml version="1.0" encoding="utf-8"?>
 <w15:commentsEx xmlns:wpc="http://schemas.microsoft.com/office/word/2010/wordprocessingCanvas" xmlns:mc="http://schemas.openxmlformats.org/markup-compatibility/2006" xmlns:o="urn:schemas-microsoft-com:office:office" xmlns:r="http://schemas.openxmlformats.org/officeDocument/2006/relationships" xmlns:m="http://schemas.openxmlformats.org/officeDocument/2006/math" xmlns:v="urn:schemas-microsoft-com:vml" xmlns:wp14="http://schemas.microsoft.com/office/word/2010/wordprocessingDrawing" xmlns:wp="http://schemas.openxmlformats.org/drawingml/2006/wordprocessingDrawing" xmlns:w10="urn:schemas-microsoft-com:office:word" xmlns:w="http://schemas.openxmlformats.org/wordprocessingml/2006/main" xmlns:w14="http://schemas.microsoft.com/office/word/2010/wordml" xmlns:w15="http://schemas.microsoft.com/office/word/2012/wordml" xmlns:wpg="http://schemas.microsoft.com/office/word/2010/wordprocessingGroup" xmlns:wpi="http://schemas.microsoft.com/office/word/2010/wordprocessingInk" xmlns:wne="http://schemas.microsoft.com/office/word/2006/wordml" xmlns:wps="http://schemas.microsoft.com/office/word/2010/wordprocessingShape" mc:Ignorable="w14 w15 wp14">
   <w15:commentEx w15:paraId="621FE61F" w15:done="0"/>
-  <w15:commentEx w15:paraId="72A837FC" w15:done="0"/>
-  <w15:commentEx w15:paraId="43319896" w15:done="0"/>
+  <w15:commentEx w15:paraId="53AF8A43" w15:done="0"/>
+  <w15:commentEx w15:paraId="79357548" w15:done="0"/>
 </w15:commentsEx>
 </file>
 
 <file path=word/endnotes.xml><?xml version="1.0" encoding="utf-8"?>
-<w:endnotes xmlns:wpc="http://schemas.microsoft.com/office/word/2010/wordprocessingCanvas" xmlns:mo="http://schemas.microsoft.com/office/mac/office/2008/main" xmlns:mc="http://schemas.openxmlformats.org/markup-compatibility/2006" xmlns:mv="urn:schemas-microsoft-com:mac:vml" xmlns:o="urn:schemas-microsoft-com:office:office" xmlns:r="http://schemas.openxmlformats.org/officeDocument/2006/relationships" xmlns:m="http://schemas.openxmlformats.org/officeDocument/2006/math" xmlns:v="urn:schemas-microsoft-com:vml" xmlns:wp14="http://schemas.microsoft.com/office/word/2010/wordprocessingDrawing" xmlns:wp="http://schemas.openxmlformats.org/drawingml/2006/wordprocessingDrawing" xmlns:w10="urn:schemas-microsoft-com:office:word" xmlns:w="http://schemas.openxmlformats.org/wordprocessingml/2006/main" xmlns:w14="http://schemas.microsoft.com/office/word/2010/wordml" xmlns:wpg="http://schemas.microsoft.com/office/word/2010/wordprocessingGroup" xmlns:wpi="http://schemas.microsoft.com/office/word/2010/wordprocessingInk" xmlns:wne="http://schemas.microsoft.com/office/word/2006/wordml" xmlns:wps="http://schemas.microsoft.com/office/word/2010/wordprocessingShape" mc:Ignorable="w14 wp14">
+<w:endnotes xmlns:wpc="http://schemas.microsoft.com/office/word/2010/wordprocessingCanvas" xmlns:mc="http://schemas.openxmlformats.org/markup-compatibility/2006" xmlns:o="urn:schemas-microsoft-com:office:office" xmlns:r="http://schemas.openxmlformats.org/officeDocument/2006/relationships" xmlns:m="http://schemas.openxmlformats.org/officeDocument/2006/math" xmlns:v="urn:schemas-microsoft-com:vml" xmlns:wp14="http://schemas.microsoft.com/office/word/2010/wordprocessingDrawing" xmlns:wp="http://schemas.openxmlformats.org/drawingml/2006/wordprocessingDrawing" xmlns:w10="urn:schemas-microsoft-com:office:word" xmlns:w="http://schemas.openxmlformats.org/wordprocessingml/2006/main" xmlns:w14="http://schemas.microsoft.com/office/word/2010/wordml" xmlns:w15="http://schemas.microsoft.com/office/word/2012/wordml" xmlns:wpg="http://schemas.microsoft.com/office/word/2010/wordprocessingGroup" xmlns:wpi="http://schemas.microsoft.com/office/word/2010/wordprocessingInk" xmlns:wne="http://schemas.microsoft.com/office/word/2006/wordml" xmlns:wps="http://schemas.microsoft.com/office/word/2010/wordprocessingShape" mc:Ignorable="w14 w15 wp14">
   <w:endnote w:type="separator" w:id="-1">
     <w:p>
       <w:r>
@@ -19877,37 +20315,37 @@
 </file>
 
 <file path=word/footer1.xml><?xml version="1.0" encoding="utf-8"?>
-<w:ftr xmlns:wpc="http://schemas.microsoft.com/office/word/2010/wordprocessingCanvas" xmlns:mo="http://schemas.microsoft.com/office/mac/office/2008/main" xmlns:mc="http://schemas.openxmlformats.org/markup-compatibility/2006" xmlns:mv="urn:schemas-microsoft-com:mac:vml" xmlns:o="urn:schemas-microsoft-com:office:office" xmlns:r="http://schemas.openxmlformats.org/officeDocument/2006/relationships" xmlns:m="http://schemas.openxmlformats.org/officeDocument/2006/math" xmlns:v="urn:schemas-microsoft-com:vml" xmlns:wp14="http://schemas.microsoft.com/office/word/2010/wordprocessingDrawing" xmlns:wp="http://schemas.openxmlformats.org/drawingml/2006/wordprocessingDrawing" xmlns:w10="urn:schemas-microsoft-com:office:word" xmlns:w="http://schemas.openxmlformats.org/wordprocessingml/2006/main" xmlns:w14="http://schemas.microsoft.com/office/word/2010/wordml" xmlns:wpg="http://schemas.microsoft.com/office/word/2010/wordprocessingGroup" xmlns:wpi="http://schemas.microsoft.com/office/word/2010/wordprocessingInk" xmlns:wne="http://schemas.microsoft.com/office/word/2006/wordml" xmlns:wps="http://schemas.microsoft.com/office/word/2010/wordprocessingShape" mc:Ignorable="w14 wp14">
+<w:ftr xmlns:wpc="http://schemas.microsoft.com/office/word/2010/wordprocessingCanvas" xmlns:mc="http://schemas.openxmlformats.org/markup-compatibility/2006" xmlns:o="urn:schemas-microsoft-com:office:office" xmlns:r="http://schemas.openxmlformats.org/officeDocument/2006/relationships" xmlns:m="http://schemas.openxmlformats.org/officeDocument/2006/math" xmlns:v="urn:schemas-microsoft-com:vml" xmlns:wp14="http://schemas.microsoft.com/office/word/2010/wordprocessingDrawing" xmlns:wp="http://schemas.openxmlformats.org/drawingml/2006/wordprocessingDrawing" xmlns:w10="urn:schemas-microsoft-com:office:word" xmlns:w="http://schemas.openxmlformats.org/wordprocessingml/2006/main" xmlns:w14="http://schemas.microsoft.com/office/word/2010/wordml" xmlns:w15="http://schemas.microsoft.com/office/word/2012/wordml" xmlns:wpg="http://schemas.microsoft.com/office/word/2010/wordprocessingGroup" xmlns:wpi="http://schemas.microsoft.com/office/word/2010/wordprocessingInk" xmlns:wne="http://schemas.microsoft.com/office/word/2006/wordml" xmlns:wps="http://schemas.microsoft.com/office/word/2010/wordprocessingShape" mc:Ignorable="w14 w15 wp14">
   <w:p>
     <w:pPr>
-      <w:pStyle w:val="Footer"/>
+      <w:pStyle w:val="Pidipagina"/>
       <w:framePr w:wrap="around" w:vAnchor="text" w:hAnchor="margin" w:xAlign="right" w:y="1"/>
       <w:rPr>
-        <w:rStyle w:val="PageNumber"/>
+        <w:rStyle w:val="Numeropagina"/>
       </w:rPr>
     </w:pPr>
     <w:r>
       <w:rPr>
-        <w:rStyle w:val="PageNumber"/>
+        <w:rStyle w:val="Numeropagina"/>
       </w:rPr>
       <w:fldChar w:fldCharType="begin"/>
     </w:r>
     <w:r>
       <w:rPr>
-        <w:rStyle w:val="PageNumber"/>
+        <w:rStyle w:val="Numeropagina"/>
       </w:rPr>
       <w:instrText xml:space="preserve">PAGE  </w:instrText>
     </w:r>
     <w:r>
       <w:rPr>
-        <w:rStyle w:val="PageNumber"/>
+        <w:rStyle w:val="Numeropagina"/>
       </w:rPr>
       <w:fldChar w:fldCharType="end"/>
     </w:r>
   </w:p>
   <w:p>
     <w:pPr>
-      <w:pStyle w:val="Footer"/>
+      <w:pStyle w:val="Pidipagina"/>
       <w:ind w:right="360"/>
     </w:pPr>
   </w:p>
@@ -19915,50 +20353,50 @@
 </file>
 
 <file path=word/footer2.xml><?xml version="1.0" encoding="utf-8"?>
-<w:ftr xmlns:wpc="http://schemas.microsoft.com/office/word/2010/wordprocessingCanvas" xmlns:mo="http://schemas.microsoft.com/office/mac/office/2008/main" xmlns:mc="http://schemas.openxmlformats.org/markup-compatibility/2006" xmlns:mv="urn:schemas-microsoft-com:mac:vml" xmlns:o="urn:schemas-microsoft-com:office:office" xmlns:r="http://schemas.openxmlformats.org/officeDocument/2006/relationships" xmlns:m="http://schemas.openxmlformats.org/officeDocument/2006/math" xmlns:v="urn:schemas-microsoft-com:vml" xmlns:wp14="http://schemas.microsoft.com/office/word/2010/wordprocessingDrawing" xmlns:wp="http://schemas.openxmlformats.org/drawingml/2006/wordprocessingDrawing" xmlns:w10="urn:schemas-microsoft-com:office:word" xmlns:w="http://schemas.openxmlformats.org/wordprocessingml/2006/main" xmlns:w14="http://schemas.microsoft.com/office/word/2010/wordml" xmlns:wpg="http://schemas.microsoft.com/office/word/2010/wordprocessingGroup" xmlns:wpi="http://schemas.microsoft.com/office/word/2010/wordprocessingInk" xmlns:wne="http://schemas.microsoft.com/office/word/2006/wordml" xmlns:wps="http://schemas.microsoft.com/office/word/2010/wordprocessingShape" mc:Ignorable="w14 wp14">
+<w:ftr xmlns:wpc="http://schemas.microsoft.com/office/word/2010/wordprocessingCanvas" xmlns:mc="http://schemas.openxmlformats.org/markup-compatibility/2006" xmlns:o="urn:schemas-microsoft-com:office:office" xmlns:r="http://schemas.openxmlformats.org/officeDocument/2006/relationships" xmlns:m="http://schemas.openxmlformats.org/officeDocument/2006/math" xmlns:v="urn:schemas-microsoft-com:vml" xmlns:wp14="http://schemas.microsoft.com/office/word/2010/wordprocessingDrawing" xmlns:wp="http://schemas.openxmlformats.org/drawingml/2006/wordprocessingDrawing" xmlns:w10="urn:schemas-microsoft-com:office:word" xmlns:w="http://schemas.openxmlformats.org/wordprocessingml/2006/main" xmlns:w14="http://schemas.microsoft.com/office/word/2010/wordml" xmlns:w15="http://schemas.microsoft.com/office/word/2012/wordml" xmlns:wpg="http://schemas.microsoft.com/office/word/2010/wordprocessingGroup" xmlns:wpi="http://schemas.microsoft.com/office/word/2010/wordprocessingInk" xmlns:wne="http://schemas.microsoft.com/office/word/2006/wordml" xmlns:wps="http://schemas.microsoft.com/office/word/2010/wordprocessingShape" mc:Ignorable="w14 w15 wp14">
   <w:p>
     <w:pPr>
-      <w:pStyle w:val="Footer"/>
+      <w:pStyle w:val="Pidipagina"/>
       <w:framePr w:wrap="around" w:vAnchor="text" w:hAnchor="margin" w:xAlign="right" w:y="1"/>
       <w:rPr>
-        <w:rStyle w:val="PageNumber"/>
+        <w:rStyle w:val="Numeropagina"/>
       </w:rPr>
     </w:pPr>
     <w:r>
       <w:rPr>
-        <w:rStyle w:val="PageNumber"/>
+        <w:rStyle w:val="Numeropagina"/>
       </w:rPr>
       <w:fldChar w:fldCharType="begin"/>
     </w:r>
     <w:r>
       <w:rPr>
-        <w:rStyle w:val="PageNumber"/>
+        <w:rStyle w:val="Numeropagina"/>
       </w:rPr>
       <w:instrText xml:space="preserve">PAGE  </w:instrText>
     </w:r>
     <w:r>
       <w:rPr>
-        <w:rStyle w:val="PageNumber"/>
+        <w:rStyle w:val="Numeropagina"/>
       </w:rPr>
       <w:fldChar w:fldCharType="separate"/>
     </w:r>
     <w:r>
       <w:rPr>
-        <w:rStyle w:val="PageNumber"/>
+        <w:rStyle w:val="Numeropagina"/>
         <w:noProof/>
       </w:rPr>
-      <w:t>22</w:t>
+      <w:t>12</w:t>
     </w:r>
     <w:r>
       <w:rPr>
-        <w:rStyle w:val="PageNumber"/>
+        <w:rStyle w:val="Numeropagina"/>
       </w:rPr>
       <w:fldChar w:fldCharType="end"/>
     </w:r>
   </w:p>
   <w:p>
     <w:pPr>
-      <w:pStyle w:val="Footer"/>
+      <w:pStyle w:val="Pidipagina"/>
       <w:ind w:right="360"/>
     </w:pPr>
   </w:p>
@@ -19966,7 +20404,7 @@
 </file>
 
 <file path=word/footnotes.xml><?xml version="1.0" encoding="utf-8"?>
-<w:footnotes xmlns:wpc="http://schemas.microsoft.com/office/word/2010/wordprocessingCanvas" xmlns:mo="http://schemas.microsoft.com/office/mac/office/2008/main" xmlns:mc="http://schemas.openxmlformats.org/markup-compatibility/2006" xmlns:mv="urn:schemas-microsoft-com:mac:vml" xmlns:o="urn:schemas-microsoft-com:office:office" xmlns:r="http://schemas.openxmlformats.org/officeDocument/2006/relationships" xmlns:m="http://schemas.openxmlformats.org/officeDocument/2006/math" xmlns:v="urn:schemas-microsoft-com:vml" xmlns:wp14="http://schemas.microsoft.com/office/word/2010/wordprocessingDrawing" xmlns:wp="http://schemas.openxmlformats.org/drawingml/2006/wordprocessingDrawing" xmlns:w10="urn:schemas-microsoft-com:office:word" xmlns:w="http://schemas.openxmlformats.org/wordprocessingml/2006/main" xmlns:w14="http://schemas.microsoft.com/office/word/2010/wordml" xmlns:wpg="http://schemas.microsoft.com/office/word/2010/wordprocessingGroup" xmlns:wpi="http://schemas.microsoft.com/office/word/2010/wordprocessingInk" xmlns:wne="http://schemas.microsoft.com/office/word/2006/wordml" xmlns:wps="http://schemas.microsoft.com/office/word/2010/wordprocessingShape" mc:Ignorable="w14 wp14">
+<w:footnotes xmlns:wpc="http://schemas.microsoft.com/office/word/2010/wordprocessingCanvas" xmlns:mc="http://schemas.openxmlformats.org/markup-compatibility/2006" xmlns:o="urn:schemas-microsoft-com:office:office" xmlns:r="http://schemas.openxmlformats.org/officeDocument/2006/relationships" xmlns:m="http://schemas.openxmlformats.org/officeDocument/2006/math" xmlns:v="urn:schemas-microsoft-com:vml" xmlns:wp14="http://schemas.microsoft.com/office/word/2010/wordprocessingDrawing" xmlns:wp="http://schemas.openxmlformats.org/drawingml/2006/wordprocessingDrawing" xmlns:w10="urn:schemas-microsoft-com:office:word" xmlns:w="http://schemas.openxmlformats.org/wordprocessingml/2006/main" xmlns:w14="http://schemas.microsoft.com/office/word/2010/wordml" xmlns:w15="http://schemas.microsoft.com/office/word/2012/wordml" xmlns:wpg="http://schemas.microsoft.com/office/word/2010/wordprocessingGroup" xmlns:wpi="http://schemas.microsoft.com/office/word/2010/wordprocessingInk" xmlns:wne="http://schemas.microsoft.com/office/word/2006/wordml" xmlns:wps="http://schemas.microsoft.com/office/word/2010/wordprocessingShape" mc:Ignorable="w14 w15 wp14">
   <w:footnote w:type="separator" w:id="-1">
     <w:p>
       <w:r>
@@ -19985,8 +20423,8 @@
 </file>
 
 <file path=word/numbering.xml><?xml version="1.0" encoding="utf-8"?>
-<w:numbering xmlns:wpc="http://schemas.microsoft.com/office/word/2010/wordprocessingCanvas" xmlns:mo="http://schemas.microsoft.com/office/mac/office/2008/main" xmlns:mc="http://schemas.openxmlformats.org/markup-compatibility/2006" xmlns:mv="urn:schemas-microsoft-com:mac:vml" xmlns:o="urn:schemas-microsoft-com:office:office" xmlns:r="http://schemas.openxmlformats.org/officeDocument/2006/relationships" xmlns:m="http://schemas.openxmlformats.org/officeDocument/2006/math" xmlns:v="urn:schemas-microsoft-com:vml" xmlns:wp14="http://schemas.microsoft.com/office/word/2010/wordprocessingDrawing" xmlns:wp="http://schemas.openxmlformats.org/drawingml/2006/wordprocessingDrawing" xmlns:w10="urn:schemas-microsoft-com:office:word" xmlns:w="http://schemas.openxmlformats.org/wordprocessingml/2006/main" xmlns:w14="http://schemas.microsoft.com/office/word/2010/wordml" xmlns:wpg="http://schemas.microsoft.com/office/word/2010/wordprocessingGroup" xmlns:wpi="http://schemas.microsoft.com/office/word/2010/wordprocessingInk" xmlns:wne="http://schemas.microsoft.com/office/word/2006/wordml" xmlns:wps="http://schemas.microsoft.com/office/word/2010/wordprocessingShape" mc:Ignorable="w14 wp14">
-  <w:abstractNum w:abstractNumId="0">
+<w:numbering xmlns:wpc="http://schemas.microsoft.com/office/word/2010/wordprocessingCanvas" xmlns:mc="http://schemas.openxmlformats.org/markup-compatibility/2006" xmlns:o="urn:schemas-microsoft-com:office:office" xmlns:r="http://schemas.openxmlformats.org/officeDocument/2006/relationships" xmlns:m="http://schemas.openxmlformats.org/officeDocument/2006/math" xmlns:v="urn:schemas-microsoft-com:vml" xmlns:wp14="http://schemas.microsoft.com/office/word/2010/wordprocessingDrawing" xmlns:wp="http://schemas.openxmlformats.org/drawingml/2006/wordprocessingDrawing" xmlns:w10="urn:schemas-microsoft-com:office:word" xmlns:w="http://schemas.openxmlformats.org/wordprocessingml/2006/main" xmlns:w14="http://schemas.microsoft.com/office/word/2010/wordml" xmlns:w15="http://schemas.microsoft.com/office/word/2012/wordml" xmlns:wpg="http://schemas.microsoft.com/office/word/2010/wordprocessingGroup" xmlns:wpi="http://schemas.microsoft.com/office/word/2010/wordprocessingInk" xmlns:wne="http://schemas.microsoft.com/office/word/2006/wordml" xmlns:wps="http://schemas.microsoft.com/office/word/2010/wordprocessingShape" mc:Ignorable="w14 w15 wp14">
+  <w:abstractNum w:abstractNumId="0" w15:restartNumberingAfterBreak="0">
     <w:nsid w:val="00FA2DA0"/>
     <w:multiLevelType w:val="hybridMultilevel"/>
     <w:tmpl w:val="A8E26B9E"/>
@@ -20099,7 +20537,7 @@
       </w:rPr>
     </w:lvl>
   </w:abstractNum>
-  <w:abstractNum w:abstractNumId="1">
+  <w:abstractNum w:abstractNumId="1" w15:restartNumberingAfterBreak="0">
     <w:nsid w:val="05E016EA"/>
     <w:multiLevelType w:val="hybridMultilevel"/>
     <w:tmpl w:val="86CA7DD8"/>
@@ -20212,7 +20650,7 @@
       </w:rPr>
     </w:lvl>
   </w:abstractNum>
-  <w:abstractNum w:abstractNumId="2">
+  <w:abstractNum w:abstractNumId="2" w15:restartNumberingAfterBreak="0">
     <w:nsid w:val="09227C90"/>
     <w:multiLevelType w:val="hybridMultilevel"/>
     <w:tmpl w:val="C9F2FFF2"/>
@@ -20325,7 +20763,7 @@
       </w:rPr>
     </w:lvl>
   </w:abstractNum>
-  <w:abstractNum w:abstractNumId="3">
+  <w:abstractNum w:abstractNumId="3" w15:restartNumberingAfterBreak="0">
     <w:nsid w:val="093155BF"/>
     <w:multiLevelType w:val="hybridMultilevel"/>
     <w:tmpl w:val="6F42DA92"/>
@@ -20438,14 +20876,14 @@
       </w:rPr>
     </w:lvl>
   </w:abstractNum>
-  <w:abstractNum w:abstractNumId="4">
+  <w:abstractNum w:abstractNumId="4" w15:restartNumberingAfterBreak="0">
     <w:nsid w:val="0A9C24EC"/>
     <w:multiLevelType w:val="multilevel"/>
     <w:tmpl w:val="0EDA09F4"/>
     <w:lvl w:ilvl="0">
       <w:start w:val="1"/>
       <w:numFmt w:val="decimal"/>
-      <w:pStyle w:val="Heading1"/>
+      <w:pStyle w:val="Titolo1"/>
       <w:lvlText w:val="%1"/>
       <w:lvlJc w:val="left"/>
       <w:pPr>
@@ -20455,7 +20893,7 @@
     <w:lvl w:ilvl="1">
       <w:start w:val="1"/>
       <w:numFmt w:val="decimal"/>
-      <w:pStyle w:val="Heading2"/>
+      <w:pStyle w:val="Titolo2"/>
       <w:lvlText w:val="%1.%2"/>
       <w:lvlJc w:val="left"/>
       <w:pPr>
@@ -20465,7 +20903,7 @@
     <w:lvl w:ilvl="2">
       <w:start w:val="1"/>
       <w:numFmt w:val="decimal"/>
-      <w:pStyle w:val="Heading3"/>
+      <w:pStyle w:val="Titolo3"/>
       <w:lvlText w:val="%1.%2.%3"/>
       <w:lvlJc w:val="left"/>
       <w:pPr>
@@ -20475,7 +20913,7 @@
     <w:lvl w:ilvl="3">
       <w:start w:val="1"/>
       <w:numFmt w:val="decimal"/>
-      <w:pStyle w:val="Heading4"/>
+      <w:pStyle w:val="Titolo4"/>
       <w:lvlText w:val="%1.%2.%3.%4"/>
       <w:lvlJc w:val="left"/>
       <w:pPr>
@@ -20485,7 +20923,7 @@
     <w:lvl w:ilvl="4">
       <w:start w:val="1"/>
       <w:numFmt w:val="decimal"/>
-      <w:pStyle w:val="Heading5"/>
+      <w:pStyle w:val="Titolo5"/>
       <w:lvlText w:val="%1.%2.%3.%4.%5"/>
       <w:lvlJc w:val="left"/>
       <w:pPr>
@@ -20495,7 +20933,7 @@
     <w:lvl w:ilvl="5">
       <w:start w:val="1"/>
       <w:numFmt w:val="decimal"/>
-      <w:pStyle w:val="Heading6"/>
+      <w:pStyle w:val="Titolo6"/>
       <w:lvlText w:val="%1.%2.%3.%4.%5.%6"/>
       <w:lvlJc w:val="left"/>
       <w:pPr>
@@ -20505,7 +20943,7 @@
     <w:lvl w:ilvl="6">
       <w:start w:val="1"/>
       <w:numFmt w:val="decimal"/>
-      <w:pStyle w:val="Heading7"/>
+      <w:pStyle w:val="Titolo7"/>
       <w:lvlText w:val="%1.%2.%3.%4.%5.%6.%7"/>
       <w:lvlJc w:val="left"/>
       <w:pPr>
@@ -20515,7 +20953,7 @@
     <w:lvl w:ilvl="7">
       <w:start w:val="1"/>
       <w:numFmt w:val="decimal"/>
-      <w:pStyle w:val="Heading8"/>
+      <w:pStyle w:val="Titolo8"/>
       <w:lvlText w:val="%1.%2.%3.%4.%5.%6.%7.%8"/>
       <w:lvlJc w:val="left"/>
       <w:pPr>
@@ -20525,7 +20963,7 @@
     <w:lvl w:ilvl="8">
       <w:start w:val="1"/>
       <w:numFmt w:val="decimal"/>
-      <w:pStyle w:val="Heading9"/>
+      <w:pStyle w:val="Titolo9"/>
       <w:lvlText w:val="%1.%2.%3.%4.%5.%6.%7.%8.%9"/>
       <w:lvlJc w:val="left"/>
       <w:pPr>
@@ -20533,7 +20971,7 @@
       </w:pPr>
     </w:lvl>
   </w:abstractNum>
-  <w:abstractNum w:abstractNumId="5">
+  <w:abstractNum w:abstractNumId="5" w15:restartNumberingAfterBreak="0">
     <w:nsid w:val="0AEF2A4C"/>
     <w:multiLevelType w:val="hybridMultilevel"/>
     <w:tmpl w:val="F61E7E50"/>
@@ -20646,7 +21084,7 @@
       </w:rPr>
     </w:lvl>
   </w:abstractNum>
-  <w:abstractNum w:abstractNumId="6">
+  <w:abstractNum w:abstractNumId="6" w15:restartNumberingAfterBreak="0">
     <w:nsid w:val="0B0D2F32"/>
     <w:multiLevelType w:val="hybridMultilevel"/>
     <w:tmpl w:val="7F820EDC"/>
@@ -20759,7 +21197,7 @@
       </w:rPr>
     </w:lvl>
   </w:abstractNum>
-  <w:abstractNum w:abstractNumId="7">
+  <w:abstractNum w:abstractNumId="7" w15:restartNumberingAfterBreak="0">
     <w:nsid w:val="0BB00704"/>
     <w:multiLevelType w:val="hybridMultilevel"/>
     <w:tmpl w:val="9D32F5FA"/>
@@ -20872,7 +21310,7 @@
       </w:rPr>
     </w:lvl>
   </w:abstractNum>
-  <w:abstractNum w:abstractNumId="8">
+  <w:abstractNum w:abstractNumId="8" w15:restartNumberingAfterBreak="0">
     <w:nsid w:val="0D812D98"/>
     <w:multiLevelType w:val="hybridMultilevel"/>
     <w:tmpl w:val="B6A2EBC6"/>
@@ -20985,7 +21423,7 @@
       </w:rPr>
     </w:lvl>
   </w:abstractNum>
-  <w:abstractNum w:abstractNumId="9">
+  <w:abstractNum w:abstractNumId="9" w15:restartNumberingAfterBreak="0">
     <w:nsid w:val="0F3A4A3D"/>
     <w:multiLevelType w:val="hybridMultilevel"/>
     <w:tmpl w:val="415A8C2A"/>
@@ -21098,7 +21536,7 @@
       </w:rPr>
     </w:lvl>
   </w:abstractNum>
-  <w:abstractNum w:abstractNumId="10">
+  <w:abstractNum w:abstractNumId="10" w15:restartNumberingAfterBreak="0">
     <w:nsid w:val="132E1152"/>
     <w:multiLevelType w:val="hybridMultilevel"/>
     <w:tmpl w:val="30F8EAA6"/>
@@ -21211,7 +21649,7 @@
       </w:rPr>
     </w:lvl>
   </w:abstractNum>
-  <w:abstractNum w:abstractNumId="11">
+  <w:abstractNum w:abstractNumId="11" w15:restartNumberingAfterBreak="0">
     <w:nsid w:val="14C507F9"/>
     <w:multiLevelType w:val="hybridMultilevel"/>
     <w:tmpl w:val="3038602A"/>
@@ -21324,7 +21762,7 @@
       </w:rPr>
     </w:lvl>
   </w:abstractNum>
-  <w:abstractNum w:abstractNumId="12">
+  <w:abstractNum w:abstractNumId="12" w15:restartNumberingAfterBreak="0">
     <w:nsid w:val="15691E74"/>
     <w:multiLevelType w:val="hybridMultilevel"/>
     <w:tmpl w:val="7FE6F798"/>
@@ -21437,7 +21875,7 @@
       </w:rPr>
     </w:lvl>
   </w:abstractNum>
-  <w:abstractNum w:abstractNumId="13">
+  <w:abstractNum w:abstractNumId="13" w15:restartNumberingAfterBreak="0">
     <w:nsid w:val="1B8040ED"/>
     <w:multiLevelType w:val="hybridMultilevel"/>
     <w:tmpl w:val="2500C6EC"/>
@@ -21550,7 +21988,7 @@
       </w:rPr>
     </w:lvl>
   </w:abstractNum>
-  <w:abstractNum w:abstractNumId="14">
+  <w:abstractNum w:abstractNumId="14" w15:restartNumberingAfterBreak="0">
     <w:nsid w:val="1B984595"/>
     <w:multiLevelType w:val="hybridMultilevel"/>
     <w:tmpl w:val="33F4A614"/>
@@ -21636,7 +22074,7 @@
       </w:pPr>
     </w:lvl>
   </w:abstractNum>
-  <w:abstractNum w:abstractNumId="15">
+  <w:abstractNum w:abstractNumId="15" w15:restartNumberingAfterBreak="0">
     <w:nsid w:val="1BEF5BA8"/>
     <w:multiLevelType w:val="hybridMultilevel"/>
     <w:tmpl w:val="213EA1C8"/>
@@ -21749,7 +22187,7 @@
       </w:rPr>
     </w:lvl>
   </w:abstractNum>
-  <w:abstractNum w:abstractNumId="16">
+  <w:abstractNum w:abstractNumId="16" w15:restartNumberingAfterBreak="0">
     <w:nsid w:val="21225E81"/>
     <w:multiLevelType w:val="hybridMultilevel"/>
     <w:tmpl w:val="6BECB3FC"/>
@@ -21862,7 +22300,7 @@
       </w:rPr>
     </w:lvl>
   </w:abstractNum>
-  <w:abstractNum w:abstractNumId="17">
+  <w:abstractNum w:abstractNumId="17" w15:restartNumberingAfterBreak="0">
     <w:nsid w:val="2210713D"/>
     <w:multiLevelType w:val="hybridMultilevel"/>
     <w:tmpl w:val="0C56B916"/>
@@ -21975,7 +22413,7 @@
       </w:rPr>
     </w:lvl>
   </w:abstractNum>
-  <w:abstractNum w:abstractNumId="18">
+  <w:abstractNum w:abstractNumId="18" w15:restartNumberingAfterBreak="0">
     <w:nsid w:val="233D195F"/>
     <w:multiLevelType w:val="hybridMultilevel"/>
     <w:tmpl w:val="17EE7656"/>
@@ -22061,7 +22499,7 @@
       </w:pPr>
     </w:lvl>
   </w:abstractNum>
-  <w:abstractNum w:abstractNumId="19">
+  <w:abstractNum w:abstractNumId="19" w15:restartNumberingAfterBreak="0">
     <w:nsid w:val="23CF62A9"/>
     <w:multiLevelType w:val="hybridMultilevel"/>
     <w:tmpl w:val="836AFE90"/>
@@ -22174,7 +22612,7 @@
       </w:rPr>
     </w:lvl>
   </w:abstractNum>
-  <w:abstractNum w:abstractNumId="20">
+  <w:abstractNum w:abstractNumId="20" w15:restartNumberingAfterBreak="0">
     <w:nsid w:val="27C91303"/>
     <w:multiLevelType w:val="hybridMultilevel"/>
     <w:tmpl w:val="523C45B6"/>
@@ -22287,7 +22725,7 @@
       </w:rPr>
     </w:lvl>
   </w:abstractNum>
-  <w:abstractNum w:abstractNumId="21">
+  <w:abstractNum w:abstractNumId="21" w15:restartNumberingAfterBreak="0">
     <w:nsid w:val="294B5305"/>
     <w:multiLevelType w:val="hybridMultilevel"/>
     <w:tmpl w:val="AE9C1518"/>
@@ -22400,7 +22838,7 @@
       </w:rPr>
     </w:lvl>
   </w:abstractNum>
-  <w:abstractNum w:abstractNumId="22">
+  <w:abstractNum w:abstractNumId="22" w15:restartNumberingAfterBreak="0">
     <w:nsid w:val="2A5000F3"/>
     <w:multiLevelType w:val="hybridMultilevel"/>
     <w:tmpl w:val="340AD04E"/>
@@ -22513,7 +22951,7 @@
       </w:rPr>
     </w:lvl>
   </w:abstractNum>
-  <w:abstractNum w:abstractNumId="23">
+  <w:abstractNum w:abstractNumId="23" w15:restartNumberingAfterBreak="0">
     <w:nsid w:val="2AAF4366"/>
     <w:multiLevelType w:val="hybridMultilevel"/>
     <w:tmpl w:val="53B0F77A"/>
@@ -22626,7 +23064,7 @@
       </w:rPr>
     </w:lvl>
   </w:abstractNum>
-  <w:abstractNum w:abstractNumId="24">
+  <w:abstractNum w:abstractNumId="24" w15:restartNumberingAfterBreak="0">
     <w:nsid w:val="2E94149D"/>
     <w:multiLevelType w:val="hybridMultilevel"/>
     <w:tmpl w:val="EA78BA20"/>
@@ -22739,7 +23177,7 @@
       </w:rPr>
     </w:lvl>
   </w:abstractNum>
-  <w:abstractNum w:abstractNumId="25">
+  <w:abstractNum w:abstractNumId="25" w15:restartNumberingAfterBreak="0">
     <w:nsid w:val="30AB4BB2"/>
     <w:multiLevelType w:val="hybridMultilevel"/>
     <w:tmpl w:val="DE6C5B98"/>
@@ -22852,7 +23290,7 @@
       </w:rPr>
     </w:lvl>
   </w:abstractNum>
-  <w:abstractNum w:abstractNumId="26">
+  <w:abstractNum w:abstractNumId="26" w15:restartNumberingAfterBreak="0">
     <w:nsid w:val="37B14150"/>
     <w:multiLevelType w:val="hybridMultilevel"/>
     <w:tmpl w:val="6882A7E2"/>
@@ -22965,7 +23403,7 @@
       </w:rPr>
     </w:lvl>
   </w:abstractNum>
-  <w:abstractNum w:abstractNumId="27">
+  <w:abstractNum w:abstractNumId="27" w15:restartNumberingAfterBreak="0">
     <w:nsid w:val="3BC83301"/>
     <w:multiLevelType w:val="hybridMultilevel"/>
     <w:tmpl w:val="DC8A52EC"/>
@@ -23078,7 +23516,7 @@
       </w:rPr>
     </w:lvl>
   </w:abstractNum>
-  <w:abstractNum w:abstractNumId="28">
+  <w:abstractNum w:abstractNumId="28" w15:restartNumberingAfterBreak="0">
     <w:nsid w:val="401B094C"/>
     <w:multiLevelType w:val="hybridMultilevel"/>
     <w:tmpl w:val="D9982992"/>
@@ -23191,7 +23629,7 @@
       </w:rPr>
     </w:lvl>
   </w:abstractNum>
-  <w:abstractNum w:abstractNumId="29">
+  <w:abstractNum w:abstractNumId="29" w15:restartNumberingAfterBreak="0">
     <w:nsid w:val="408D2052"/>
     <w:multiLevelType w:val="hybridMultilevel"/>
     <w:tmpl w:val="68D088A2"/>
@@ -23304,7 +23742,7 @@
       </w:rPr>
     </w:lvl>
   </w:abstractNum>
-  <w:abstractNum w:abstractNumId="30">
+  <w:abstractNum w:abstractNumId="30" w15:restartNumberingAfterBreak="0">
     <w:nsid w:val="420F02D8"/>
     <w:multiLevelType w:val="hybridMultilevel"/>
     <w:tmpl w:val="54AA8F90"/>
@@ -23417,7 +23855,7 @@
       </w:rPr>
     </w:lvl>
   </w:abstractNum>
-  <w:abstractNum w:abstractNumId="31">
+  <w:abstractNum w:abstractNumId="31" w15:restartNumberingAfterBreak="0">
     <w:nsid w:val="4337449B"/>
     <w:multiLevelType w:val="hybridMultilevel"/>
     <w:tmpl w:val="D25E03D8"/>
@@ -23530,7 +23968,7 @@
       </w:rPr>
     </w:lvl>
   </w:abstractNum>
-  <w:abstractNum w:abstractNumId="32">
+  <w:abstractNum w:abstractNumId="32" w15:restartNumberingAfterBreak="0">
     <w:nsid w:val="4A1246C3"/>
     <w:multiLevelType w:val="hybridMultilevel"/>
     <w:tmpl w:val="F3DCFA4C"/>
@@ -23643,7 +24081,7 @@
       </w:rPr>
     </w:lvl>
   </w:abstractNum>
-  <w:abstractNum w:abstractNumId="33">
+  <w:abstractNum w:abstractNumId="33" w15:restartNumberingAfterBreak="0">
     <w:nsid w:val="50DE1CF1"/>
     <w:multiLevelType w:val="hybridMultilevel"/>
     <w:tmpl w:val="687CBD7C"/>
@@ -23756,7 +24194,7 @@
       </w:rPr>
     </w:lvl>
   </w:abstractNum>
-  <w:abstractNum w:abstractNumId="34">
+  <w:abstractNum w:abstractNumId="34" w15:restartNumberingAfterBreak="0">
     <w:nsid w:val="55707DA3"/>
     <w:multiLevelType w:val="hybridMultilevel"/>
     <w:tmpl w:val="35F4424E"/>
@@ -23869,7 +24307,7 @@
       </w:rPr>
     </w:lvl>
   </w:abstractNum>
-  <w:abstractNum w:abstractNumId="35">
+  <w:abstractNum w:abstractNumId="35" w15:restartNumberingAfterBreak="0">
     <w:nsid w:val="5FBB5E75"/>
     <w:multiLevelType w:val="hybridMultilevel"/>
     <w:tmpl w:val="0DCA40EC"/>
@@ -23982,7 +24420,7 @@
       </w:rPr>
     </w:lvl>
   </w:abstractNum>
-  <w:abstractNum w:abstractNumId="36">
+  <w:abstractNum w:abstractNumId="36" w15:restartNumberingAfterBreak="0">
     <w:nsid w:val="64990560"/>
     <w:multiLevelType w:val="hybridMultilevel"/>
     <w:tmpl w:val="C23A9DA6"/>
@@ -24095,7 +24533,7 @@
       </w:rPr>
     </w:lvl>
   </w:abstractNum>
-  <w:abstractNum w:abstractNumId="37">
+  <w:abstractNum w:abstractNumId="37" w15:restartNumberingAfterBreak="0">
     <w:nsid w:val="6501283E"/>
     <w:multiLevelType w:val="hybridMultilevel"/>
     <w:tmpl w:val="288C0812"/>
@@ -24208,7 +24646,7 @@
       </w:rPr>
     </w:lvl>
   </w:abstractNum>
-  <w:abstractNum w:abstractNumId="38">
+  <w:abstractNum w:abstractNumId="38" w15:restartNumberingAfterBreak="0">
     <w:nsid w:val="67101234"/>
     <w:multiLevelType w:val="hybridMultilevel"/>
     <w:tmpl w:val="047E9704"/>
@@ -24321,7 +24759,7 @@
       </w:rPr>
     </w:lvl>
   </w:abstractNum>
-  <w:abstractNum w:abstractNumId="39">
+  <w:abstractNum w:abstractNumId="39" w15:restartNumberingAfterBreak="0">
     <w:nsid w:val="69CD3A91"/>
     <w:multiLevelType w:val="hybridMultilevel"/>
     <w:tmpl w:val="A5D6ABF2"/>
@@ -24434,7 +24872,7 @@
       </w:rPr>
     </w:lvl>
   </w:abstractNum>
-  <w:abstractNum w:abstractNumId="40">
+  <w:abstractNum w:abstractNumId="40" w15:restartNumberingAfterBreak="0">
     <w:nsid w:val="72527582"/>
     <w:multiLevelType w:val="hybridMultilevel"/>
     <w:tmpl w:val="BD30727E"/>
@@ -24547,7 +24985,7 @@
       </w:rPr>
     </w:lvl>
   </w:abstractNum>
-  <w:abstractNum w:abstractNumId="41">
+  <w:abstractNum w:abstractNumId="41" w15:restartNumberingAfterBreak="0">
     <w:nsid w:val="76560B33"/>
     <w:multiLevelType w:val="hybridMultilevel"/>
     <w:tmpl w:val="8AE876B2"/>
@@ -24660,7 +25098,7 @@
       </w:rPr>
     </w:lvl>
   </w:abstractNum>
-  <w:abstractNum w:abstractNumId="42">
+  <w:abstractNum w:abstractNumId="42" w15:restartNumberingAfterBreak="0">
     <w:nsid w:val="774C7765"/>
     <w:multiLevelType w:val="hybridMultilevel"/>
     <w:tmpl w:val="43C8A30C"/>
@@ -24773,7 +25211,7 @@
       </w:rPr>
     </w:lvl>
   </w:abstractNum>
-  <w:abstractNum w:abstractNumId="43">
+  <w:abstractNum w:abstractNumId="43" w15:restartNumberingAfterBreak="0">
     <w:nsid w:val="776949E4"/>
     <w:multiLevelType w:val="hybridMultilevel"/>
     <w:tmpl w:val="D7927686"/>
@@ -24859,7 +25297,7 @@
       </w:pPr>
     </w:lvl>
   </w:abstractNum>
-  <w:abstractNum w:abstractNumId="44">
+  <w:abstractNum w:abstractNumId="44" w15:restartNumberingAfterBreak="0">
     <w:nsid w:val="78F10B85"/>
     <w:multiLevelType w:val="hybridMultilevel"/>
     <w:tmpl w:val="1AC2F9E8"/>
@@ -25112,7 +25550,7 @@
 </file>
 
 <file path=word/styles.xml><?xml version="1.0" encoding="utf-8"?>
-<w:styles xmlns:mc="http://schemas.openxmlformats.org/markup-compatibility/2006" xmlns:r="http://schemas.openxmlformats.org/officeDocument/2006/relationships" xmlns:w="http://schemas.openxmlformats.org/wordprocessingml/2006/main" xmlns:w14="http://schemas.microsoft.com/office/word/2010/wordml" mc:Ignorable="w14">
+<w:styles xmlns:mc="http://schemas.openxmlformats.org/markup-compatibility/2006" xmlns:r="http://schemas.openxmlformats.org/officeDocument/2006/relationships" xmlns:w="http://schemas.openxmlformats.org/wordprocessingml/2006/main" xmlns:w14="http://schemas.microsoft.com/office/word/2010/wordml" xmlns:w15="http://schemas.microsoft.com/office/word/2012/wordml" mc:Ignorable="w14 w15">
   <w:docDefaults>
     <w:rPrDefault>
       <w:rPr>
@@ -25124,164 +25562,380 @@
     </w:rPrDefault>
     <w:pPrDefault/>
   </w:docDefaults>
-  <w:latentStyles w:defLockedState="0" w:defUIPriority="99" w:defSemiHidden="1" w:defUnhideWhenUsed="1" w:defQFormat="0" w:count="276">
-    <w:lsdException w:name="Normal" w:semiHidden="0" w:uiPriority="0" w:unhideWhenUsed="0" w:qFormat="1"/>
-    <w:lsdException w:name="heading 1" w:semiHidden="0" w:uiPriority="9" w:unhideWhenUsed="0" w:qFormat="1"/>
-    <w:lsdException w:name="heading 2" w:uiPriority="9" w:qFormat="1"/>
-    <w:lsdException w:name="heading 3" w:uiPriority="9" w:qFormat="1"/>
-    <w:lsdException w:name="heading 4" w:uiPriority="9" w:qFormat="1"/>
-    <w:lsdException w:name="heading 5" w:uiPriority="9" w:qFormat="1"/>
-    <w:lsdException w:name="heading 6" w:uiPriority="9" w:qFormat="1"/>
-    <w:lsdException w:name="heading 7" w:uiPriority="9" w:qFormat="1"/>
-    <w:lsdException w:name="heading 8" w:uiPriority="9" w:qFormat="1"/>
-    <w:lsdException w:name="heading 9" w:uiPriority="9" w:qFormat="1"/>
-    <w:lsdException w:name="toc 1" w:uiPriority="39"/>
-    <w:lsdException w:name="toc 2" w:uiPriority="39"/>
-    <w:lsdException w:name="toc 3" w:uiPriority="39"/>
-    <w:lsdException w:name="toc 4" w:uiPriority="39"/>
-    <w:lsdException w:name="toc 5" w:uiPriority="39"/>
-    <w:lsdException w:name="toc 6" w:uiPriority="39"/>
-    <w:lsdException w:name="toc 7" w:uiPriority="39"/>
-    <w:lsdException w:name="toc 8" w:uiPriority="39"/>
-    <w:lsdException w:name="toc 9" w:uiPriority="39"/>
-    <w:lsdException w:name="caption" w:uiPriority="35" w:qFormat="1"/>
-    <w:lsdException w:name="Title" w:semiHidden="0" w:uiPriority="10" w:unhideWhenUsed="0" w:qFormat="1"/>
-    <w:lsdException w:name="Default Paragraph Font" w:uiPriority="1"/>
-    <w:lsdException w:name="Subtitle" w:semiHidden="0" w:uiPriority="11" w:unhideWhenUsed="0" w:qFormat="1"/>
-    <w:lsdException w:name="Strong" w:semiHidden="0" w:uiPriority="22" w:unhideWhenUsed="0" w:qFormat="1"/>
-    <w:lsdException w:name="Emphasis" w:semiHidden="0" w:uiPriority="20" w:unhideWhenUsed="0" w:qFormat="1"/>
-    <w:lsdException w:name="Table Grid" w:semiHidden="0" w:uiPriority="59" w:unhideWhenUsed="0"/>
-    <w:lsdException w:name="Note Level 1" w:semiHidden="0" w:unhideWhenUsed="0"/>
-    <w:lsdException w:name="Note Level 2" w:semiHidden="0" w:unhideWhenUsed="0"/>
-    <w:lsdException w:name="Note Level 3" w:semiHidden="0" w:unhideWhenUsed="0"/>
-    <w:lsdException w:name="Note Level 4" w:semiHidden="0" w:unhideWhenUsed="0"/>
-    <w:lsdException w:name="Note Level 5" w:semiHidden="0" w:unhideWhenUsed="0"/>
-    <w:lsdException w:name="Note Level 6" w:semiHidden="0" w:unhideWhenUsed="0"/>
-    <w:lsdException w:name="Note Level 7" w:semiHidden="0" w:unhideWhenUsed="0"/>
-    <w:lsdException w:name="Note Level 8" w:semiHidden="0" w:unhideWhenUsed="0"/>
-    <w:lsdException w:name="Note Level 9" w:semiHidden="0" w:unhideWhenUsed="0"/>
-    <w:lsdException w:name="Placeholder Text" w:unhideWhenUsed="0"/>
-    <w:lsdException w:name="No Spacing" w:semiHidden="0" w:uiPriority="0" w:unhideWhenUsed="0" w:qFormat="1"/>
-    <w:lsdException w:name="Light Shading" w:semiHidden="0" w:uiPriority="60" w:unhideWhenUsed="0"/>
-    <w:lsdException w:name="Light List" w:semiHidden="0" w:uiPriority="61" w:unhideWhenUsed="0"/>
-    <w:lsdException w:name="Light Grid" w:semiHidden="0" w:uiPriority="62" w:unhideWhenUsed="0"/>
-    <w:lsdException w:name="Medium Shading 1" w:semiHidden="0" w:uiPriority="63" w:unhideWhenUsed="0"/>
-    <w:lsdException w:name="Medium Shading 2" w:semiHidden="0" w:uiPriority="64" w:unhideWhenUsed="0"/>
-    <w:lsdException w:name="Medium List 1" w:semiHidden="0" w:uiPriority="65" w:unhideWhenUsed="0"/>
-    <w:lsdException w:name="Medium List 2" w:semiHidden="0" w:uiPriority="66" w:unhideWhenUsed="0"/>
-    <w:lsdException w:name="Medium Grid 1" w:semiHidden="0" w:uiPriority="67" w:unhideWhenUsed="0"/>
-    <w:lsdException w:name="Medium Grid 2" w:semiHidden="0" w:uiPriority="68" w:unhideWhenUsed="0"/>
-    <w:lsdException w:name="Medium Grid 3" w:semiHidden="0" w:uiPriority="69" w:unhideWhenUsed="0"/>
-    <w:lsdException w:name="Dark List" w:semiHidden="0" w:uiPriority="70" w:unhideWhenUsed="0"/>
-    <w:lsdException w:name="Colorful Shading" w:semiHidden="0" w:uiPriority="71" w:unhideWhenUsed="0"/>
-    <w:lsdException w:name="Colorful List" w:semiHidden="0" w:uiPriority="72" w:unhideWhenUsed="0"/>
-    <w:lsdException w:name="Colorful Grid" w:semiHidden="0" w:uiPriority="73" w:unhideWhenUsed="0"/>
-    <w:lsdException w:name="Light Shading Accent 1" w:semiHidden="0" w:uiPriority="60" w:unhideWhenUsed="0"/>
-    <w:lsdException w:name="Light List Accent 1" w:semiHidden="0" w:uiPriority="61" w:unhideWhenUsed="0"/>
-    <w:lsdException w:name="Light Grid Accent 1" w:semiHidden="0" w:uiPriority="62" w:unhideWhenUsed="0"/>
-    <w:lsdException w:name="Medium Shading 1 Accent 1" w:semiHidden="0" w:uiPriority="63" w:unhideWhenUsed="0"/>
-    <w:lsdException w:name="Medium Shading 2 Accent 1" w:semiHidden="0" w:uiPriority="64" w:unhideWhenUsed="0"/>
-    <w:lsdException w:name="Medium List 1 Accent 1" w:semiHidden="0" w:uiPriority="65" w:unhideWhenUsed="0"/>
-    <w:lsdException w:name="Revision" w:unhideWhenUsed="0"/>
-    <w:lsdException w:name="List Paragraph" w:semiHidden="0" w:uiPriority="34" w:unhideWhenUsed="0" w:qFormat="1"/>
-    <w:lsdException w:name="Quote" w:semiHidden="0" w:uiPriority="29" w:unhideWhenUsed="0" w:qFormat="1"/>
-    <w:lsdException w:name="Intense Quote" w:semiHidden="0" w:uiPriority="30" w:unhideWhenUsed="0" w:qFormat="1"/>
-    <w:lsdException w:name="Medium List 2 Accent 1" w:semiHidden="0" w:uiPriority="66" w:unhideWhenUsed="0"/>
-    <w:lsdException w:name="Medium Grid 1 Accent 1" w:semiHidden="0" w:uiPriority="67" w:unhideWhenUsed="0"/>
-    <w:lsdException w:name="Medium Grid 2 Accent 1" w:semiHidden="0" w:uiPriority="68" w:unhideWhenUsed="0"/>
-    <w:lsdException w:name="Medium Grid 3 Accent 1" w:semiHidden="0" w:uiPriority="69" w:unhideWhenUsed="0"/>
-    <w:lsdException w:name="Dark List Accent 1" w:semiHidden="0" w:uiPriority="70" w:unhideWhenUsed="0"/>
-    <w:lsdException w:name="Colorful Shading Accent 1" w:semiHidden="0" w:uiPriority="71" w:unhideWhenUsed="0"/>
-    <w:lsdException w:name="Colorful List Accent 1" w:semiHidden="0" w:uiPriority="72" w:unhideWhenUsed="0"/>
-    <w:lsdException w:name="Colorful Grid Accent 1" w:semiHidden="0" w:uiPriority="73" w:unhideWhenUsed="0"/>
-    <w:lsdException w:name="Light Shading Accent 2" w:semiHidden="0" w:uiPriority="60" w:unhideWhenUsed="0"/>
-    <w:lsdException w:name="Light List Accent 2" w:semiHidden="0" w:uiPriority="61" w:unhideWhenUsed="0"/>
-    <w:lsdException w:name="Light Grid Accent 2" w:semiHidden="0" w:uiPriority="62" w:unhideWhenUsed="0"/>
-    <w:lsdException w:name="Medium Shading 1 Accent 2" w:semiHidden="0" w:uiPriority="63" w:unhideWhenUsed="0"/>
-    <w:lsdException w:name="Medium Shading 2 Accent 2" w:semiHidden="0" w:uiPriority="64" w:unhideWhenUsed="0"/>
-    <w:lsdException w:name="Medium List 1 Accent 2" w:semiHidden="0" w:uiPriority="65" w:unhideWhenUsed="0"/>
-    <w:lsdException w:name="Medium List 2 Accent 2" w:semiHidden="0" w:uiPriority="66" w:unhideWhenUsed="0"/>
-    <w:lsdException w:name="Medium Grid 1 Accent 2" w:semiHidden="0" w:uiPriority="67" w:unhideWhenUsed="0"/>
-    <w:lsdException w:name="Medium Grid 2 Accent 2" w:semiHidden="0" w:uiPriority="68" w:unhideWhenUsed="0"/>
-    <w:lsdException w:name="Medium Grid 3 Accent 2" w:semiHidden="0" w:uiPriority="69" w:unhideWhenUsed="0"/>
-    <w:lsdException w:name="Dark List Accent 2" w:semiHidden="0" w:uiPriority="70" w:unhideWhenUsed="0"/>
-    <w:lsdException w:name="Colorful Shading Accent 2" w:semiHidden="0" w:uiPriority="71" w:unhideWhenUsed="0"/>
-    <w:lsdException w:name="Colorful List Accent 2" w:semiHidden="0" w:uiPriority="72" w:unhideWhenUsed="0"/>
-    <w:lsdException w:name="Colorful Grid Accent 2" w:semiHidden="0" w:uiPriority="73" w:unhideWhenUsed="0"/>
-    <w:lsdException w:name="Light Shading Accent 3" w:semiHidden="0" w:uiPriority="60" w:unhideWhenUsed="0"/>
-    <w:lsdException w:name="Light List Accent 3" w:semiHidden="0" w:uiPriority="61" w:unhideWhenUsed="0"/>
-    <w:lsdException w:name="Light Grid Accent 3" w:semiHidden="0" w:uiPriority="62" w:unhideWhenUsed="0"/>
-    <w:lsdException w:name="Medium Shading 1 Accent 3" w:semiHidden="0" w:uiPriority="63" w:unhideWhenUsed="0"/>
-    <w:lsdException w:name="Medium Shading 2 Accent 3" w:semiHidden="0" w:uiPriority="64" w:unhideWhenUsed="0"/>
-    <w:lsdException w:name="Medium List 1 Accent 3" w:semiHidden="0" w:uiPriority="65" w:unhideWhenUsed="0"/>
-    <w:lsdException w:name="Medium List 2 Accent 3" w:semiHidden="0" w:uiPriority="66" w:unhideWhenUsed="0"/>
-    <w:lsdException w:name="Medium Grid 1 Accent 3" w:semiHidden="0" w:uiPriority="67" w:unhideWhenUsed="0"/>
-    <w:lsdException w:name="Medium Grid 2 Accent 3" w:semiHidden="0" w:uiPriority="68" w:unhideWhenUsed="0"/>
-    <w:lsdException w:name="Medium Grid 3 Accent 3" w:semiHidden="0" w:uiPriority="69" w:unhideWhenUsed="0"/>
-    <w:lsdException w:name="Dark List Accent 3" w:semiHidden="0" w:uiPriority="70" w:unhideWhenUsed="0"/>
-    <w:lsdException w:name="Colorful Shading Accent 3" w:semiHidden="0" w:uiPriority="71" w:unhideWhenUsed="0"/>
-    <w:lsdException w:name="Colorful List Accent 3" w:semiHidden="0" w:uiPriority="72" w:unhideWhenUsed="0"/>
-    <w:lsdException w:name="Colorful Grid Accent 3" w:semiHidden="0" w:uiPriority="73" w:unhideWhenUsed="0"/>
-    <w:lsdException w:name="Light Shading Accent 4" w:semiHidden="0" w:uiPriority="60" w:unhideWhenUsed="0"/>
-    <w:lsdException w:name="Light List Accent 4" w:semiHidden="0" w:uiPriority="61" w:unhideWhenUsed="0"/>
-    <w:lsdException w:name="Light Grid Accent 4" w:semiHidden="0" w:uiPriority="62" w:unhideWhenUsed="0"/>
-    <w:lsdException w:name="Medium Shading 1 Accent 4" w:semiHidden="0" w:uiPriority="63" w:unhideWhenUsed="0"/>
-    <w:lsdException w:name="Medium Shading 2 Accent 4" w:semiHidden="0" w:uiPriority="64" w:unhideWhenUsed="0"/>
-    <w:lsdException w:name="Medium List 1 Accent 4" w:semiHidden="0" w:uiPriority="65" w:unhideWhenUsed="0"/>
-    <w:lsdException w:name="Medium List 2 Accent 4" w:semiHidden="0" w:uiPriority="66" w:unhideWhenUsed="0"/>
-    <w:lsdException w:name="Medium Grid 1 Accent 4" w:semiHidden="0" w:uiPriority="67" w:unhideWhenUsed="0"/>
-    <w:lsdException w:name="Medium Grid 2 Accent 4" w:semiHidden="0" w:uiPriority="68" w:unhideWhenUsed="0"/>
-    <w:lsdException w:name="Medium Grid 3 Accent 4" w:semiHidden="0" w:uiPriority="69" w:unhideWhenUsed="0"/>
-    <w:lsdException w:name="Dark List Accent 4" w:semiHidden="0" w:uiPriority="70" w:unhideWhenUsed="0"/>
-    <w:lsdException w:name="Colorful Shading Accent 4" w:semiHidden="0" w:uiPriority="71" w:unhideWhenUsed="0"/>
-    <w:lsdException w:name="Colorful List Accent 4" w:semiHidden="0" w:uiPriority="72" w:unhideWhenUsed="0"/>
-    <w:lsdException w:name="Colorful Grid Accent 4" w:semiHidden="0" w:uiPriority="73" w:unhideWhenUsed="0"/>
-    <w:lsdException w:name="Light Shading Accent 5" w:semiHidden="0" w:uiPriority="60" w:unhideWhenUsed="0"/>
-    <w:lsdException w:name="Light List Accent 5" w:semiHidden="0" w:uiPriority="61" w:unhideWhenUsed="0"/>
-    <w:lsdException w:name="Light Grid Accent 5" w:semiHidden="0" w:uiPriority="62" w:unhideWhenUsed="0"/>
-    <w:lsdException w:name="Medium Shading 1 Accent 5" w:semiHidden="0" w:uiPriority="63" w:unhideWhenUsed="0"/>
-    <w:lsdException w:name="Medium Shading 2 Accent 5" w:semiHidden="0" w:uiPriority="64" w:unhideWhenUsed="0"/>
-    <w:lsdException w:name="Medium List 1 Accent 5" w:semiHidden="0" w:uiPriority="65" w:unhideWhenUsed="0"/>
-    <w:lsdException w:name="Medium List 2 Accent 5" w:semiHidden="0" w:uiPriority="66" w:unhideWhenUsed="0"/>
-    <w:lsdException w:name="Medium Grid 1 Accent 5" w:semiHidden="0" w:uiPriority="67" w:unhideWhenUsed="0"/>
-    <w:lsdException w:name="Medium Grid 2 Accent 5" w:semiHidden="0" w:uiPriority="68" w:unhideWhenUsed="0"/>
-    <w:lsdException w:name="Medium Grid 3 Accent 5" w:semiHidden="0" w:uiPriority="69" w:unhideWhenUsed="0"/>
-    <w:lsdException w:name="Dark List Accent 5" w:semiHidden="0" w:uiPriority="70" w:unhideWhenUsed="0"/>
-    <w:lsdException w:name="Colorful Shading Accent 5" w:semiHidden="0" w:uiPriority="71" w:unhideWhenUsed="0"/>
-    <w:lsdException w:name="Colorful List Accent 5" w:semiHidden="0" w:uiPriority="72" w:unhideWhenUsed="0"/>
-    <w:lsdException w:name="Colorful Grid Accent 5" w:semiHidden="0" w:uiPriority="73" w:unhideWhenUsed="0"/>
-    <w:lsdException w:name="Light Shading Accent 6" w:semiHidden="0" w:uiPriority="60" w:unhideWhenUsed="0"/>
-    <w:lsdException w:name="Light List Accent 6" w:semiHidden="0" w:uiPriority="61" w:unhideWhenUsed="0"/>
-    <w:lsdException w:name="Light Grid Accent 6" w:semiHidden="0" w:uiPriority="62" w:unhideWhenUsed="0"/>
-    <w:lsdException w:name="Medium Shading 1 Accent 6" w:semiHidden="0" w:uiPriority="63" w:unhideWhenUsed="0"/>
-    <w:lsdException w:name="Medium Shading 2 Accent 6" w:semiHidden="0" w:uiPriority="64" w:unhideWhenUsed="0"/>
-    <w:lsdException w:name="Medium List 1 Accent 6" w:semiHidden="0" w:uiPriority="65" w:unhideWhenUsed="0"/>
-    <w:lsdException w:name="Medium List 2 Accent 6" w:semiHidden="0" w:uiPriority="66" w:unhideWhenUsed="0"/>
-    <w:lsdException w:name="Medium Grid 1 Accent 6" w:semiHidden="0" w:uiPriority="67" w:unhideWhenUsed="0"/>
-    <w:lsdException w:name="Medium Grid 2 Accent 6" w:semiHidden="0" w:uiPriority="68" w:unhideWhenUsed="0"/>
-    <w:lsdException w:name="Medium Grid 3 Accent 6" w:semiHidden="0" w:uiPriority="69" w:unhideWhenUsed="0"/>
-    <w:lsdException w:name="Dark List Accent 6" w:semiHidden="0" w:uiPriority="70" w:unhideWhenUsed="0"/>
-    <w:lsdException w:name="Colorful Shading Accent 6" w:semiHidden="0" w:uiPriority="71" w:unhideWhenUsed="0"/>
-    <w:lsdException w:name="Colorful List Accent 6" w:semiHidden="0" w:uiPriority="72" w:unhideWhenUsed="0"/>
-    <w:lsdException w:name="Colorful Grid Accent 6" w:semiHidden="0" w:uiPriority="73" w:unhideWhenUsed="0"/>
-    <w:lsdException w:name="Subtle Emphasis" w:semiHidden="0" w:uiPriority="19" w:unhideWhenUsed="0" w:qFormat="1"/>
-    <w:lsdException w:name="Intense Emphasis" w:semiHidden="0" w:uiPriority="21" w:unhideWhenUsed="0" w:qFormat="1"/>
-    <w:lsdException w:name="Subtle Reference" w:semiHidden="0" w:uiPriority="31" w:unhideWhenUsed="0" w:qFormat="1"/>
-    <w:lsdException w:name="Intense Reference" w:semiHidden="0" w:uiPriority="32" w:unhideWhenUsed="0" w:qFormat="1"/>
-    <w:lsdException w:name="Book Title" w:semiHidden="0" w:uiPriority="33" w:unhideWhenUsed="0" w:qFormat="1"/>
-    <w:lsdException w:name="Bibliography" w:uiPriority="37"/>
-    <w:lsdException w:name="TOC Heading" w:uiPriority="39" w:qFormat="1"/>
+  <w:latentStyles w:defLockedState="0" w:defUIPriority="99" w:defSemiHidden="0" w:defUnhideWhenUsed="0" w:defQFormat="0" w:count="371">
+    <w:lsdException w:name="Normal" w:uiPriority="0" w:qFormat="1"/>
+    <w:lsdException w:name="heading 1" w:uiPriority="9" w:qFormat="1"/>
+    <w:lsdException w:name="heading 2" w:semiHidden="1" w:uiPriority="9" w:unhideWhenUsed="1" w:qFormat="1"/>
+    <w:lsdException w:name="heading 3" w:semiHidden="1" w:uiPriority="9" w:unhideWhenUsed="1" w:qFormat="1"/>
+    <w:lsdException w:name="heading 4" w:semiHidden="1" w:uiPriority="9" w:unhideWhenUsed="1" w:qFormat="1"/>
+    <w:lsdException w:name="heading 5" w:semiHidden="1" w:uiPriority="9" w:unhideWhenUsed="1" w:qFormat="1"/>
+    <w:lsdException w:name="heading 6" w:semiHidden="1" w:uiPriority="9" w:unhideWhenUsed="1" w:qFormat="1"/>
+    <w:lsdException w:name="heading 7" w:semiHidden="1" w:uiPriority="9" w:unhideWhenUsed="1" w:qFormat="1"/>
+    <w:lsdException w:name="heading 8" w:semiHidden="1" w:uiPriority="9" w:unhideWhenUsed="1" w:qFormat="1"/>
+    <w:lsdException w:name="heading 9" w:semiHidden="1" w:uiPriority="9" w:unhideWhenUsed="1" w:qFormat="1"/>
+    <w:lsdException w:name="index 1" w:semiHidden="1" w:unhideWhenUsed="1"/>
+    <w:lsdException w:name="index 2" w:semiHidden="1" w:unhideWhenUsed="1"/>
+    <w:lsdException w:name="index 3" w:semiHidden="1" w:unhideWhenUsed="1"/>
+    <w:lsdException w:name="index 4" w:semiHidden="1" w:unhideWhenUsed="1"/>
+    <w:lsdException w:name="index 5" w:semiHidden="1" w:unhideWhenUsed="1"/>
+    <w:lsdException w:name="index 6" w:semiHidden="1" w:unhideWhenUsed="1"/>
+    <w:lsdException w:name="index 7" w:semiHidden="1" w:unhideWhenUsed="1"/>
+    <w:lsdException w:name="index 8" w:semiHidden="1" w:unhideWhenUsed="1"/>
+    <w:lsdException w:name="index 9" w:semiHidden="1" w:unhideWhenUsed="1"/>
+    <w:lsdException w:name="toc 1" w:semiHidden="1" w:uiPriority="39" w:unhideWhenUsed="1"/>
+    <w:lsdException w:name="toc 2" w:semiHidden="1" w:uiPriority="39" w:unhideWhenUsed="1"/>
+    <w:lsdException w:name="toc 3" w:semiHidden="1" w:uiPriority="39" w:unhideWhenUsed="1"/>
+    <w:lsdException w:name="toc 4" w:semiHidden="1" w:uiPriority="39" w:unhideWhenUsed="1"/>
+    <w:lsdException w:name="toc 5" w:semiHidden="1" w:uiPriority="39" w:unhideWhenUsed="1"/>
+    <w:lsdException w:name="toc 6" w:semiHidden="1" w:uiPriority="39" w:unhideWhenUsed="1"/>
+    <w:lsdException w:name="toc 7" w:semiHidden="1" w:uiPriority="39" w:unhideWhenUsed="1"/>
+    <w:lsdException w:name="toc 8" w:semiHidden="1" w:uiPriority="39" w:unhideWhenUsed="1"/>
+    <w:lsdException w:name="toc 9" w:semiHidden="1" w:uiPriority="39" w:unhideWhenUsed="1"/>
+    <w:lsdException w:name="Normal Indent" w:semiHidden="1" w:unhideWhenUsed="1"/>
+    <w:lsdException w:name="footnote text" w:semiHidden="1" w:unhideWhenUsed="1"/>
+    <w:lsdException w:name="annotation text" w:semiHidden="1" w:unhideWhenUsed="1"/>
+    <w:lsdException w:name="header" w:semiHidden="1" w:unhideWhenUsed="1"/>
+    <w:lsdException w:name="footer" w:semiHidden="1" w:unhideWhenUsed="1"/>
+    <w:lsdException w:name="index heading" w:semiHidden="1" w:unhideWhenUsed="1"/>
+    <w:lsdException w:name="caption" w:semiHidden="1" w:uiPriority="35" w:unhideWhenUsed="1" w:qFormat="1"/>
+    <w:lsdException w:name="table of figures" w:semiHidden="1" w:unhideWhenUsed="1"/>
+    <w:lsdException w:name="envelope address" w:semiHidden="1" w:unhideWhenUsed="1"/>
+    <w:lsdException w:name="envelope return" w:semiHidden="1" w:unhideWhenUsed="1"/>
+    <w:lsdException w:name="footnote reference" w:semiHidden="1" w:unhideWhenUsed="1"/>
+    <w:lsdException w:name="annotation reference" w:semiHidden="1" w:unhideWhenUsed="1"/>
+    <w:lsdException w:name="line number" w:semiHidden="1" w:unhideWhenUsed="1"/>
+    <w:lsdException w:name="page number" w:semiHidden="1" w:unhideWhenUsed="1"/>
+    <w:lsdException w:name="endnote reference" w:semiHidden="1" w:unhideWhenUsed="1"/>
+    <w:lsdException w:name="endnote text" w:semiHidden="1" w:unhideWhenUsed="1"/>
+    <w:lsdException w:name="table of authorities" w:semiHidden="1" w:unhideWhenUsed="1"/>
+    <w:lsdException w:name="macro" w:semiHidden="1" w:unhideWhenUsed="1"/>
+    <w:lsdException w:name="toa heading" w:semiHidden="1" w:unhideWhenUsed="1"/>
+    <w:lsdException w:name="List" w:semiHidden="1" w:unhideWhenUsed="1"/>
+    <w:lsdException w:name="List Bullet" w:semiHidden="1" w:unhideWhenUsed="1"/>
+    <w:lsdException w:name="List Number" w:semiHidden="1" w:unhideWhenUsed="1"/>
+    <w:lsdException w:name="List 2" w:semiHidden="1" w:unhideWhenUsed="1"/>
+    <w:lsdException w:name="List 3" w:semiHidden="1" w:unhideWhenUsed="1"/>
+    <w:lsdException w:name="List 4" w:semiHidden="1" w:unhideWhenUsed="1"/>
+    <w:lsdException w:name="List 5" w:semiHidden="1" w:unhideWhenUsed="1"/>
+    <w:lsdException w:name="List Bullet 2" w:semiHidden="1" w:unhideWhenUsed="1"/>
+    <w:lsdException w:name="List Bullet 3" w:semiHidden="1" w:unhideWhenUsed="1"/>
+    <w:lsdException w:name="List Bullet 4" w:semiHidden="1" w:unhideWhenUsed="1"/>
+    <w:lsdException w:name="List Bullet 5" w:semiHidden="1" w:unhideWhenUsed="1"/>
+    <w:lsdException w:name="List Number 2" w:semiHidden="1" w:unhideWhenUsed="1"/>
+    <w:lsdException w:name="List Number 3" w:semiHidden="1" w:unhideWhenUsed="1"/>
+    <w:lsdException w:name="List Number 4" w:semiHidden="1" w:unhideWhenUsed="1"/>
+    <w:lsdException w:name="List Number 5" w:semiHidden="1" w:unhideWhenUsed="1"/>
+    <w:lsdException w:name="Title" w:uiPriority="10" w:qFormat="1"/>
+    <w:lsdException w:name="Closing" w:semiHidden="1" w:unhideWhenUsed="1"/>
+    <w:lsdException w:name="Signature" w:semiHidden="1" w:unhideWhenUsed="1"/>
+    <w:lsdException w:name="Default Paragraph Font" w:semiHidden="1" w:uiPriority="1" w:unhideWhenUsed="1"/>
+    <w:lsdException w:name="Body Text" w:semiHidden="1" w:unhideWhenUsed="1"/>
+    <w:lsdException w:name="Body Text Indent" w:semiHidden="1" w:unhideWhenUsed="1"/>
+    <w:lsdException w:name="List Continue" w:semiHidden="1" w:unhideWhenUsed="1"/>
+    <w:lsdException w:name="List Continue 2" w:semiHidden="1" w:unhideWhenUsed="1"/>
+    <w:lsdException w:name="List Continue 3" w:semiHidden="1" w:unhideWhenUsed="1"/>
+    <w:lsdException w:name="List Continue 4" w:semiHidden="1" w:unhideWhenUsed="1"/>
+    <w:lsdException w:name="List Continue 5" w:semiHidden="1" w:unhideWhenUsed="1"/>
+    <w:lsdException w:name="Message Header" w:semiHidden="1" w:unhideWhenUsed="1"/>
+    <w:lsdException w:name="Subtitle" w:uiPriority="11" w:qFormat="1"/>
+    <w:lsdException w:name="Salutation" w:semiHidden="1" w:unhideWhenUsed="1"/>
+    <w:lsdException w:name="Date" w:semiHidden="1" w:unhideWhenUsed="1"/>
+    <w:lsdException w:name="Body Text First Indent" w:semiHidden="1" w:unhideWhenUsed="1"/>
+    <w:lsdException w:name="Body Text First Indent 2" w:semiHidden="1" w:unhideWhenUsed="1"/>
+    <w:lsdException w:name="Note Heading" w:semiHidden="1" w:unhideWhenUsed="1"/>
+    <w:lsdException w:name="Body Text 2" w:semiHidden="1" w:unhideWhenUsed="1"/>
+    <w:lsdException w:name="Body Text 3" w:semiHidden="1" w:unhideWhenUsed="1"/>
+    <w:lsdException w:name="Body Text Indent 2" w:semiHidden="1" w:unhideWhenUsed="1"/>
+    <w:lsdException w:name="Body Text Indent 3" w:semiHidden="1" w:unhideWhenUsed="1"/>
+    <w:lsdException w:name="Block Text" w:semiHidden="1" w:unhideWhenUsed="1"/>
+    <w:lsdException w:name="Hyperlink" w:semiHidden="1" w:unhideWhenUsed="1"/>
+    <w:lsdException w:name="FollowedHyperlink" w:semiHidden="1" w:unhideWhenUsed="1"/>
+    <w:lsdException w:name="Strong" w:uiPriority="22" w:qFormat="1"/>
+    <w:lsdException w:name="Emphasis" w:uiPriority="20" w:qFormat="1"/>
+    <w:lsdException w:name="Document Map" w:semiHidden="1" w:unhideWhenUsed="1"/>
+    <w:lsdException w:name="Plain Text" w:semiHidden="1" w:unhideWhenUsed="1"/>
+    <w:lsdException w:name="E-mail Signature" w:semiHidden="1" w:unhideWhenUsed="1"/>
+    <w:lsdException w:name="HTML Top of Form" w:semiHidden="1" w:unhideWhenUsed="1"/>
+    <w:lsdException w:name="HTML Bottom of Form" w:semiHidden="1" w:unhideWhenUsed="1"/>
+    <w:lsdException w:name="Normal (Web)" w:semiHidden="1" w:unhideWhenUsed="1"/>
+    <w:lsdException w:name="HTML Acronym" w:semiHidden="1" w:unhideWhenUsed="1"/>
+    <w:lsdException w:name="HTML Address" w:semiHidden="1" w:unhideWhenUsed="1"/>
+    <w:lsdException w:name="HTML Cite" w:semiHidden="1" w:unhideWhenUsed="1"/>
+    <w:lsdException w:name="HTML Code" w:semiHidden="1" w:unhideWhenUsed="1"/>
+    <w:lsdException w:name="HTML Definition" w:semiHidden="1" w:unhideWhenUsed="1"/>
+    <w:lsdException w:name="HTML Keyboard" w:semiHidden="1" w:unhideWhenUsed="1"/>
+    <w:lsdException w:name="HTML Preformatted" w:semiHidden="1" w:unhideWhenUsed="1"/>
+    <w:lsdException w:name="HTML Sample" w:semiHidden="1" w:unhideWhenUsed="1"/>
+    <w:lsdException w:name="HTML Typewriter" w:semiHidden="1" w:unhideWhenUsed="1"/>
+    <w:lsdException w:name="HTML Variable" w:semiHidden="1" w:unhideWhenUsed="1"/>
+    <w:lsdException w:name="Normal Table" w:semiHidden="1" w:unhideWhenUsed="1"/>
+    <w:lsdException w:name="annotation subject" w:semiHidden="1" w:unhideWhenUsed="1"/>
+    <w:lsdException w:name="No List" w:semiHidden="1" w:unhideWhenUsed="1"/>
+    <w:lsdException w:name="Outline List 1" w:semiHidden="1" w:unhideWhenUsed="1"/>
+    <w:lsdException w:name="Outline List 2" w:semiHidden="1" w:unhideWhenUsed="1"/>
+    <w:lsdException w:name="Outline List 3" w:semiHidden="1" w:unhideWhenUsed="1"/>
+    <w:lsdException w:name="Table Simple 1" w:semiHidden="1" w:unhideWhenUsed="1"/>
+    <w:lsdException w:name="Table Simple 2" w:semiHidden="1" w:unhideWhenUsed="1"/>
+    <w:lsdException w:name="Table Simple 3" w:semiHidden="1" w:unhideWhenUsed="1"/>
+    <w:lsdException w:name="Table Classic 1" w:semiHidden="1" w:unhideWhenUsed="1"/>
+    <w:lsdException w:name="Table Classic 2" w:semiHidden="1" w:unhideWhenUsed="1"/>
+    <w:lsdException w:name="Table Classic 3" w:semiHidden="1" w:unhideWhenUsed="1"/>
+    <w:lsdException w:name="Table Classic 4" w:semiHidden="1" w:unhideWhenUsed="1"/>
+    <w:lsdException w:name="Table Colorful 1" w:semiHidden="1" w:unhideWhenUsed="1"/>
+    <w:lsdException w:name="Table Colorful 2" w:semiHidden="1" w:unhideWhenUsed="1"/>
+    <w:lsdException w:name="Table Colorful 3" w:semiHidden="1" w:unhideWhenUsed="1"/>
+    <w:lsdException w:name="Table Columns 1" w:semiHidden="1" w:unhideWhenUsed="1"/>
+    <w:lsdException w:name="Table Columns 2" w:semiHidden="1" w:unhideWhenUsed="1"/>
+    <w:lsdException w:name="Table Columns 3" w:semiHidden="1" w:unhideWhenUsed="1"/>
+    <w:lsdException w:name="Table Columns 4" w:semiHidden="1" w:unhideWhenUsed="1"/>
+    <w:lsdException w:name="Table Columns 5" w:semiHidden="1" w:unhideWhenUsed="1"/>
+    <w:lsdException w:name="Table Grid 1" w:semiHidden="1" w:unhideWhenUsed="1"/>
+    <w:lsdException w:name="Table Grid 2" w:semiHidden="1" w:unhideWhenUsed="1"/>
+    <w:lsdException w:name="Table Grid 3" w:semiHidden="1" w:unhideWhenUsed="1"/>
+    <w:lsdException w:name="Table Grid 4" w:semiHidden="1" w:unhideWhenUsed="1"/>
+    <w:lsdException w:name="Table Grid 5" w:semiHidden="1" w:unhideWhenUsed="1"/>
+    <w:lsdException w:name="Table Grid 6" w:semiHidden="1" w:unhideWhenUsed="1"/>
+    <w:lsdException w:name="Table Grid 7" w:semiHidden="1" w:unhideWhenUsed="1"/>
+    <w:lsdException w:name="Table Grid 8" w:semiHidden="1" w:unhideWhenUsed="1"/>
+    <w:lsdException w:name="Table List 1" w:semiHidden="1" w:unhideWhenUsed="1"/>
+    <w:lsdException w:name="Table List 2" w:semiHidden="1" w:unhideWhenUsed="1"/>
+    <w:lsdException w:name="Table List 3" w:semiHidden="1" w:unhideWhenUsed="1"/>
+    <w:lsdException w:name="Table List 4" w:semiHidden="1" w:unhideWhenUsed="1"/>
+    <w:lsdException w:name="Table List 5" w:semiHidden="1" w:unhideWhenUsed="1"/>
+    <w:lsdException w:name="Table List 6" w:semiHidden="1" w:unhideWhenUsed="1"/>
+    <w:lsdException w:name="Table List 7" w:semiHidden="1" w:unhideWhenUsed="1"/>
+    <w:lsdException w:name="Table List 8" w:semiHidden="1" w:unhideWhenUsed="1"/>
+    <w:lsdException w:name="Table 3D effects 1" w:semiHidden="1" w:unhideWhenUsed="1"/>
+    <w:lsdException w:name="Table 3D effects 2" w:semiHidden="1" w:unhideWhenUsed="1"/>
+    <w:lsdException w:name="Table 3D effects 3" w:semiHidden="1" w:unhideWhenUsed="1"/>
+    <w:lsdException w:name="Table Contemporary" w:semiHidden="1" w:unhideWhenUsed="1"/>
+    <w:lsdException w:name="Table Elegant" w:semiHidden="1" w:unhideWhenUsed="1"/>
+    <w:lsdException w:name="Table Professional" w:semiHidden="1" w:unhideWhenUsed="1"/>
+    <w:lsdException w:name="Table Subtle 1" w:semiHidden="1" w:unhideWhenUsed="1"/>
+    <w:lsdException w:name="Table Subtle 2" w:semiHidden="1" w:unhideWhenUsed="1"/>
+    <w:lsdException w:name="Table Web 1" w:semiHidden="1" w:unhideWhenUsed="1"/>
+    <w:lsdException w:name="Table Web 2" w:semiHidden="1" w:unhideWhenUsed="1"/>
+    <w:lsdException w:name="Table Web 3" w:semiHidden="1" w:unhideWhenUsed="1"/>
+    <w:lsdException w:name="Balloon Text" w:semiHidden="1" w:unhideWhenUsed="1"/>
+    <w:lsdException w:name="Table Grid" w:uiPriority="59"/>
+    <w:lsdException w:name="Table Theme" w:semiHidden="1" w:unhideWhenUsed="1"/>
+    <w:lsdException w:name="Placeholder Text" w:semiHidden="1"/>
+    <w:lsdException w:name="No Spacing" w:uiPriority="0" w:qFormat="1"/>
+    <w:lsdException w:name="Light Shading" w:uiPriority="60"/>
+    <w:lsdException w:name="Light List" w:uiPriority="61"/>
+    <w:lsdException w:name="Light Grid" w:uiPriority="62"/>
+    <w:lsdException w:name="Medium Shading 1" w:uiPriority="63"/>
+    <w:lsdException w:name="Medium Shading 2" w:uiPriority="64"/>
+    <w:lsdException w:name="Medium List 1" w:uiPriority="65"/>
+    <w:lsdException w:name="Medium List 2" w:uiPriority="66"/>
+    <w:lsdException w:name="Medium Grid 1" w:uiPriority="67"/>
+    <w:lsdException w:name="Medium Grid 2" w:uiPriority="68"/>
+    <w:lsdException w:name="Medium Grid 3" w:uiPriority="69"/>
+    <w:lsdException w:name="Dark List" w:uiPriority="70"/>
+    <w:lsdException w:name="Colorful Shading" w:uiPriority="71"/>
+    <w:lsdException w:name="Colorful List" w:uiPriority="72"/>
+    <w:lsdException w:name="Colorful Grid" w:uiPriority="73"/>
+    <w:lsdException w:name="Light Shading Accent 1" w:uiPriority="60"/>
+    <w:lsdException w:name="Light List Accent 1" w:uiPriority="61"/>
+    <w:lsdException w:name="Light Grid Accent 1" w:uiPriority="62"/>
+    <w:lsdException w:name="Medium Shading 1 Accent 1" w:uiPriority="63"/>
+    <w:lsdException w:name="Medium Shading 2 Accent 1" w:uiPriority="64"/>
+    <w:lsdException w:name="Medium List 1 Accent 1" w:uiPriority="65"/>
+    <w:lsdException w:name="Revision" w:semiHidden="1"/>
+    <w:lsdException w:name="List Paragraph" w:uiPriority="34" w:qFormat="1"/>
+    <w:lsdException w:name="Quote" w:uiPriority="29" w:qFormat="1"/>
+    <w:lsdException w:name="Intense Quote" w:uiPriority="30" w:qFormat="1"/>
+    <w:lsdException w:name="Medium List 2 Accent 1" w:uiPriority="66"/>
+    <w:lsdException w:name="Medium Grid 1 Accent 1" w:uiPriority="67"/>
+    <w:lsdException w:name="Medium Grid 2 Accent 1" w:uiPriority="68"/>
+    <w:lsdException w:name="Medium Grid 3 Accent 1" w:uiPriority="69"/>
+    <w:lsdException w:name="Dark List Accent 1" w:uiPriority="70"/>
+    <w:lsdException w:name="Colorful Shading Accent 1" w:uiPriority="71"/>
+    <w:lsdException w:name="Colorful List Accent 1" w:uiPriority="72"/>
+    <w:lsdException w:name="Colorful Grid Accent 1" w:uiPriority="73"/>
+    <w:lsdException w:name="Light Shading Accent 2" w:uiPriority="60"/>
+    <w:lsdException w:name="Light List Accent 2" w:uiPriority="61"/>
+    <w:lsdException w:name="Light Grid Accent 2" w:uiPriority="62"/>
+    <w:lsdException w:name="Medium Shading 1 Accent 2" w:uiPriority="63"/>
+    <w:lsdException w:name="Medium Shading 2 Accent 2" w:uiPriority="64"/>
+    <w:lsdException w:name="Medium List 1 Accent 2" w:uiPriority="65"/>
+    <w:lsdException w:name="Medium List 2 Accent 2" w:uiPriority="66"/>
+    <w:lsdException w:name="Medium Grid 1 Accent 2" w:uiPriority="67"/>
+    <w:lsdException w:name="Medium Grid 2 Accent 2" w:uiPriority="68"/>
+    <w:lsdException w:name="Medium Grid 3 Accent 2" w:uiPriority="69"/>
+    <w:lsdException w:name="Dark List Accent 2" w:uiPriority="70"/>
+    <w:lsdException w:name="Colorful Shading Accent 2" w:uiPriority="71"/>
+    <w:lsdException w:name="Colorful List Accent 2" w:uiPriority="72"/>
+    <w:lsdException w:name="Colorful Grid Accent 2" w:uiPriority="73"/>
+    <w:lsdException w:name="Light Shading Accent 3" w:uiPriority="60"/>
+    <w:lsdException w:name="Light List Accent 3" w:uiPriority="61"/>
+    <w:lsdException w:name="Light Grid Accent 3" w:uiPriority="62"/>
+    <w:lsdException w:name="Medium Shading 1 Accent 3" w:uiPriority="63"/>
+    <w:lsdException w:name="Medium Shading 2 Accent 3" w:uiPriority="64"/>
+    <w:lsdException w:name="Medium List 1 Accent 3" w:uiPriority="65"/>
+    <w:lsdException w:name="Medium List 2 Accent 3" w:uiPriority="66"/>
+    <w:lsdException w:name="Medium Grid 1 Accent 3" w:uiPriority="67"/>
+    <w:lsdException w:name="Medium Grid 2 Accent 3" w:uiPriority="68"/>
+    <w:lsdException w:name="Medium Grid 3 Accent 3" w:uiPriority="69"/>
+    <w:lsdException w:name="Dark List Accent 3" w:uiPriority="70"/>
+    <w:lsdException w:name="Colorful Shading Accent 3" w:uiPriority="71"/>
+    <w:lsdException w:name="Colorful List Accent 3" w:uiPriority="72"/>
+    <w:lsdException w:name="Colorful Grid Accent 3" w:uiPriority="73"/>
+    <w:lsdException w:name="Light Shading Accent 4" w:uiPriority="60"/>
+    <w:lsdException w:name="Light List Accent 4" w:uiPriority="61"/>
+    <w:lsdException w:name="Light Grid Accent 4" w:uiPriority="62"/>
+    <w:lsdException w:name="Medium Shading 1 Accent 4" w:uiPriority="63"/>
+    <w:lsdException w:name="Medium Shading 2 Accent 4" w:uiPriority="64"/>
+    <w:lsdException w:name="Medium List 1 Accent 4" w:uiPriority="65"/>
+    <w:lsdException w:name="Medium List 2 Accent 4" w:uiPriority="66"/>
+    <w:lsdException w:name="Medium Grid 1 Accent 4" w:uiPriority="67"/>
+    <w:lsdException w:name="Medium Grid 2 Accent 4" w:uiPriority="68"/>
+    <w:lsdException w:name="Medium Grid 3 Accent 4" w:uiPriority="69"/>
+    <w:lsdException w:name="Dark List Accent 4" w:uiPriority="70"/>
+    <w:lsdException w:name="Colorful Shading Accent 4" w:uiPriority="71"/>
+    <w:lsdException w:name="Colorful List Accent 4" w:uiPriority="72"/>
+    <w:lsdException w:name="Colorful Grid Accent 4" w:uiPriority="73"/>
+    <w:lsdException w:name="Light Shading Accent 5" w:uiPriority="60"/>
+    <w:lsdException w:name="Light List Accent 5" w:uiPriority="61"/>
+    <w:lsdException w:name="Light Grid Accent 5" w:uiPriority="62"/>
+    <w:lsdException w:name="Medium Shading 1 Accent 5" w:uiPriority="63"/>
+    <w:lsdException w:name="Medium Shading 2 Accent 5" w:uiPriority="64"/>
+    <w:lsdException w:name="Medium List 1 Accent 5" w:uiPriority="65"/>
+    <w:lsdException w:name="Medium List 2 Accent 5" w:uiPriority="66"/>
+    <w:lsdException w:name="Medium Grid 1 Accent 5" w:uiPriority="67"/>
+    <w:lsdException w:name="Medium Grid 2 Accent 5" w:uiPriority="68"/>
+    <w:lsdException w:name="Medium Grid 3 Accent 5" w:uiPriority="69"/>
+    <w:lsdException w:name="Dark List Accent 5" w:uiPriority="70"/>
+    <w:lsdException w:name="Colorful Shading Accent 5" w:uiPriority="71"/>
+    <w:lsdException w:name="Colorful List Accent 5" w:uiPriority="72"/>
+    <w:lsdException w:name="Colorful Grid Accent 5" w:uiPriority="73"/>
+    <w:lsdException w:name="Light Shading Accent 6" w:uiPriority="60"/>
+    <w:lsdException w:name="Light List Accent 6" w:uiPriority="61"/>
+    <w:lsdException w:name="Light Grid Accent 6" w:uiPriority="62"/>
+    <w:lsdException w:name="Medium Shading 1 Accent 6" w:uiPriority="63"/>
+    <w:lsdException w:name="Medium Shading 2 Accent 6" w:uiPriority="64"/>
+    <w:lsdException w:name="Medium List 1 Accent 6" w:uiPriority="65"/>
+    <w:lsdException w:name="Medium List 2 Accent 6" w:uiPriority="66"/>
+    <w:lsdException w:name="Medium Grid 1 Accent 6" w:uiPriority="67"/>
+    <w:lsdException w:name="Medium Grid 2 Accent 6" w:uiPriority="68"/>
+    <w:lsdException w:name="Medium Grid 3 Accent 6" w:uiPriority="69"/>
+    <w:lsdException w:name="Dark List Accent 6" w:uiPriority="70"/>
+    <w:lsdException w:name="Colorful Shading Accent 6" w:uiPriority="71"/>
+    <w:lsdException w:name="Colorful List Accent 6" w:uiPriority="72"/>
+    <w:lsdException w:name="Colorful Grid Accent 6" w:uiPriority="73"/>
+    <w:lsdException w:name="Subtle Emphasis" w:uiPriority="19" w:qFormat="1"/>
+    <w:lsdException w:name="Intense Emphasis" w:uiPriority="21" w:qFormat="1"/>
+    <w:lsdException w:name="Subtle Reference" w:uiPriority="31" w:qFormat="1"/>
+    <w:lsdException w:name="Intense Reference" w:uiPriority="32" w:qFormat="1"/>
+    <w:lsdException w:name="Book Title" w:uiPriority="33" w:qFormat="1"/>
+    <w:lsdException w:name="Bibliography" w:semiHidden="1" w:uiPriority="37" w:unhideWhenUsed="1"/>
+    <w:lsdException w:name="TOC Heading" w:semiHidden="1" w:uiPriority="39" w:unhideWhenUsed="1" w:qFormat="1"/>
+    <w:lsdException w:name="Grid Table 4" w:uiPriority="49"/>
+    <w:lsdException w:name="Grid Table 5 Dark" w:uiPriority="50"/>
+    <w:lsdException w:name="Grid Table 6 Colorful" w:uiPriority="51"/>
+    <w:lsdException w:name="Grid Table 7 Colorful" w:uiPriority="52"/>
+    <w:lsdException w:name="Grid Table 1 Light Accent 1" w:uiPriority="46"/>
+    <w:lsdException w:name="Grid Table 2 Accent 1" w:uiPriority="47"/>
+    <w:lsdException w:name="Grid Table 3 Accent 1" w:uiPriority="48"/>
+    <w:lsdException w:name="Grid Table 4 Accent 1" w:uiPriority="49"/>
+    <w:lsdException w:name="Grid Table 5 Dark Accent 1" w:uiPriority="50"/>
+    <w:lsdException w:name="Grid Table 6 Colorful Accent 1" w:uiPriority="51"/>
+    <w:lsdException w:name="Grid Table 7 Colorful Accent 1" w:uiPriority="52"/>
+    <w:lsdException w:name="Grid Table 1 Light Accent 2" w:uiPriority="46"/>
+    <w:lsdException w:name="Grid Table 2 Accent 2" w:uiPriority="47"/>
+    <w:lsdException w:name="Grid Table 3 Accent 2" w:uiPriority="48"/>
+    <w:lsdException w:name="Grid Table 4 Accent 2" w:uiPriority="49"/>
+    <w:lsdException w:name="Grid Table 5 Dark Accent 2" w:uiPriority="50"/>
+    <w:lsdException w:name="Grid Table 6 Colorful Accent 2" w:uiPriority="51"/>
+    <w:lsdException w:name="Grid Table 7 Colorful Accent 2" w:uiPriority="52"/>
+    <w:lsdException w:name="Grid Table 1 Light Accent 3" w:uiPriority="46"/>
+    <w:lsdException w:name="Grid Table 2 Accent 3" w:uiPriority="47"/>
+    <w:lsdException w:name="Grid Table 3 Accent 3" w:uiPriority="48"/>
+    <w:lsdException w:name="Grid Table 4 Accent 3" w:uiPriority="49"/>
+    <w:lsdException w:name="Grid Table 5 Dark Accent 3" w:uiPriority="50"/>
+    <w:lsdException w:name="Grid Table 6 Colorful Accent 3" w:uiPriority="51"/>
+    <w:lsdException w:name="Grid Table 7 Colorful Accent 3" w:uiPriority="52"/>
+    <w:lsdException w:name="Grid Table 1 Light Accent 4" w:uiPriority="46"/>
+    <w:lsdException w:name="Grid Table 2 Accent 4" w:uiPriority="47"/>
+    <w:lsdException w:name="Grid Table 3 Accent 4" w:uiPriority="48"/>
+    <w:lsdException w:name="Grid Table 4 Accent 4" w:uiPriority="49"/>
+    <w:lsdException w:name="Grid Table 5 Dark Accent 4" w:uiPriority="50"/>
+    <w:lsdException w:name="Grid Table 6 Colorful Accent 4" w:uiPriority="51"/>
+    <w:lsdException w:name="Grid Table 7 Colorful Accent 4" w:uiPriority="52"/>
+    <w:lsdException w:name="Grid Table 1 Light Accent 5" w:uiPriority="46"/>
+    <w:lsdException w:name="Grid Table 2 Accent 5" w:uiPriority="47"/>
+    <w:lsdException w:name="Grid Table 3 Accent 5" w:uiPriority="48"/>
+    <w:lsdException w:name="Grid Table 4 Accent 5" w:uiPriority="49"/>
+    <w:lsdException w:name="Grid Table 5 Dark Accent 5" w:uiPriority="50"/>
+    <w:lsdException w:name="Grid Table 6 Colorful Accent 5" w:uiPriority="51"/>
+    <w:lsdException w:name="Grid Table 7 Colorful Accent 5" w:uiPriority="52"/>
+    <w:lsdException w:name="Grid Table 1 Light Accent 6" w:uiPriority="46"/>
+    <w:lsdException w:name="Grid Table 2 Accent 6" w:uiPriority="47"/>
+    <w:lsdException w:name="Grid Table 3 Accent 6" w:uiPriority="48"/>
+    <w:lsdException w:name="Grid Table 4 Accent 6" w:uiPriority="49"/>
+    <w:lsdException w:name="Grid Table 5 Dark Accent 6" w:uiPriority="50"/>
+    <w:lsdException w:name="Grid Table 6 Colorful Accent 6" w:uiPriority="51"/>
+    <w:lsdException w:name="Grid Table 7 Colorful Accent 6" w:uiPriority="52"/>
+    <w:lsdException w:name="List Table 1 Light" w:uiPriority="46"/>
+    <w:lsdException w:name="List Table 2" w:uiPriority="47"/>
+    <w:lsdException w:name="List Table 3" w:uiPriority="48"/>
+    <w:lsdException w:name="List Table 4" w:uiPriority="49"/>
+    <w:lsdException w:name="List Table 5 Dark" w:uiPriority="50"/>
+    <w:lsdException w:name="List Table 6 Colorful" w:uiPriority="51"/>
+    <w:lsdException w:name="List Table 7 Colorful" w:uiPriority="52"/>
+    <w:lsdException w:name="List Table 1 Light Accent 1" w:uiPriority="46"/>
+    <w:lsdException w:name="List Table 2 Accent 1" w:uiPriority="47"/>
+    <w:lsdException w:name="List Table 3 Accent 1" w:uiPriority="48"/>
+    <w:lsdException w:name="List Table 4 Accent 1" w:uiPriority="49"/>
+    <w:lsdException w:name="List Table 5 Dark Accent 1" w:uiPriority="50"/>
+    <w:lsdException w:name="List Table 6 Colorful Accent 1" w:uiPriority="51"/>
+    <w:lsdException w:name="List Table 7 Colorful Accent 1" w:uiPriority="52"/>
+    <w:lsdException w:name="List Table 1 Light Accent 2" w:uiPriority="46"/>
+    <w:lsdException w:name="List Table 2 Accent 2" w:uiPriority="47"/>
+    <w:lsdException w:name="List Table 3 Accent 2" w:uiPriority="48"/>
+    <w:lsdException w:name="List Table 4 Accent 2" w:uiPriority="49"/>
+    <w:lsdException w:name="List Table 5 Dark Accent 2" w:uiPriority="50"/>
+    <w:lsdException w:name="List Table 6 Colorful Accent 2" w:uiPriority="51"/>
+    <w:lsdException w:name="List Table 7 Colorful Accent 2" w:uiPriority="52"/>
+    <w:lsdException w:name="List Table 1 Light Accent 3" w:uiPriority="46"/>
+    <w:lsdException w:name="List Table 2 Accent 3" w:uiPriority="47"/>
+    <w:lsdException w:name="List Table 3 Accent 3" w:uiPriority="48"/>
+    <w:lsdException w:name="List Table 4 Accent 3" w:uiPriority="49"/>
+    <w:lsdException w:name="List Table 5 Dark Accent 3" w:uiPriority="50"/>
+    <w:lsdException w:name="List Table 6 Colorful Accent 3" w:uiPriority="51"/>
+    <w:lsdException w:name="List Table 7 Colorful Accent 3" w:uiPriority="52"/>
+    <w:lsdException w:name="List Table 1 Light Accent 4" w:uiPriority="46"/>
+    <w:lsdException w:name="List Table 2 Accent 4" w:uiPriority="47"/>
+    <w:lsdException w:name="List Table 3 Accent 4" w:uiPriority="48"/>
+    <w:lsdException w:name="List Table 4 Accent 4" w:uiPriority="49"/>
+    <w:lsdException w:name="List Table 5 Dark Accent 4" w:uiPriority="50"/>
+    <w:lsdException w:name="List Table 6 Colorful Accent 4" w:uiPriority="51"/>
+    <w:lsdException w:name="List Table 7 Colorful Accent 4" w:uiPriority="52"/>
+    <w:lsdException w:name="List Table 1 Light Accent 5" w:uiPriority="46"/>
+    <w:lsdException w:name="List Table 2 Accent 5" w:uiPriority="47"/>
+    <w:lsdException w:name="List Table 3 Accent 5" w:uiPriority="48"/>
+    <w:lsdException w:name="List Table 4 Accent 5" w:uiPriority="49"/>
+    <w:lsdException w:name="List Table 5 Dark Accent 5" w:uiPriority="50"/>
+    <w:lsdException w:name="List Table 6 Colorful Accent 5" w:uiPriority="51"/>
+    <w:lsdException w:name="List Table 7 Colorful Accent 5" w:uiPriority="52"/>
+    <w:lsdException w:name="List Table 1 Light Accent 6" w:uiPriority="46"/>
+    <w:lsdException w:name="List Table 2 Accent 6" w:uiPriority="47"/>
+    <w:lsdException w:name="List Table 3 Accent 6" w:uiPriority="48"/>
+    <w:lsdException w:name="List Table 4 Accent 6" w:uiPriority="49"/>
+    <w:lsdException w:name="List Table 5 Dark Accent 6" w:uiPriority="50"/>
+    <w:lsdException w:name="List Table 6 Colorful Accent 6" w:uiPriority="51"/>
+    <w:lsdException w:name="List Table 7 Colorful Accent 6" w:uiPriority="52"/>
   </w:latentStyles>
-  <w:style w:type="paragraph" w:default="1" w:styleId="Normal">
+  <w:style w:type="paragraph" w:default="1" w:styleId="Normale">
     <w:name w:val="Normal"/>
     <w:qFormat/>
     <w:rsid w:val="006A2C85"/>
   </w:style>
-  <w:style w:type="paragraph" w:styleId="Heading1">
+  <w:style w:type="paragraph" w:styleId="Titolo1">
     <w:name w:val="heading 1"/>
-    <w:basedOn w:val="Normal"/>
-    <w:next w:val="Normal"/>
-    <w:link w:val="Heading1Char"/>
+    <w:basedOn w:val="Normale"/>
+    <w:next w:val="Normale"/>
+    <w:link w:val="Titolo1Carattere"/>
     <w:uiPriority w:val="9"/>
     <w:qFormat/>
     <w:rsid w:val="006459A4"/>
@@ -25305,11 +25959,11 @@
       <w:u w:val="single"/>
     </w:rPr>
   </w:style>
-  <w:style w:type="paragraph" w:styleId="Heading2">
+  <w:style w:type="paragraph" w:styleId="Titolo2">
     <w:name w:val="heading 2"/>
-    <w:basedOn w:val="Normal"/>
-    <w:next w:val="Normal"/>
-    <w:link w:val="Heading2Char"/>
+    <w:basedOn w:val="Normale"/>
+    <w:next w:val="Normale"/>
+    <w:link w:val="Titolo2Carattere"/>
     <w:uiPriority w:val="9"/>
     <w:unhideWhenUsed/>
     <w:qFormat/>
@@ -25333,11 +25987,11 @@
       <w:szCs w:val="26"/>
     </w:rPr>
   </w:style>
-  <w:style w:type="paragraph" w:styleId="Heading3">
+  <w:style w:type="paragraph" w:styleId="Titolo3">
     <w:name w:val="heading 3"/>
-    <w:basedOn w:val="Normal"/>
-    <w:next w:val="Normal"/>
-    <w:link w:val="Heading3Char"/>
+    <w:basedOn w:val="Normale"/>
+    <w:next w:val="Normale"/>
+    <w:link w:val="Titolo3Carattere"/>
     <w:uiPriority w:val="9"/>
     <w:unhideWhenUsed/>
     <w:qFormat/>
@@ -25359,11 +26013,11 @@
       <w:color w:val="4F81BD" w:themeColor="accent1"/>
     </w:rPr>
   </w:style>
-  <w:style w:type="paragraph" w:styleId="Heading4">
+  <w:style w:type="paragraph" w:styleId="Titolo4">
     <w:name w:val="heading 4"/>
-    <w:basedOn w:val="Normal"/>
-    <w:next w:val="Normal"/>
-    <w:link w:val="Heading4Char"/>
+    <w:basedOn w:val="Normale"/>
+    <w:next w:val="Normale"/>
+    <w:link w:val="Titolo4Carattere"/>
     <w:uiPriority w:val="9"/>
     <w:unhideWhenUsed/>
     <w:qFormat/>
@@ -25387,11 +26041,11 @@
       <w:color w:val="4F81BD" w:themeColor="accent1"/>
     </w:rPr>
   </w:style>
-  <w:style w:type="paragraph" w:styleId="Heading5">
+  <w:style w:type="paragraph" w:styleId="Titolo5">
     <w:name w:val="heading 5"/>
-    <w:basedOn w:val="Normal"/>
-    <w:next w:val="Normal"/>
-    <w:link w:val="Heading5Char"/>
+    <w:basedOn w:val="Normale"/>
+    <w:next w:val="Normale"/>
+    <w:link w:val="Titolo5Carattere"/>
     <w:uiPriority w:val="9"/>
     <w:unhideWhenUsed/>
     <w:qFormat/>
@@ -25411,11 +26065,11 @@
       <w:color w:val="243F60" w:themeColor="accent1" w:themeShade="7F"/>
     </w:rPr>
   </w:style>
-  <w:style w:type="paragraph" w:styleId="Heading6">
+  <w:style w:type="paragraph" w:styleId="Titolo6">
     <w:name w:val="heading 6"/>
-    <w:basedOn w:val="Normal"/>
-    <w:next w:val="Normal"/>
-    <w:link w:val="Heading6Char"/>
+    <w:basedOn w:val="Normale"/>
+    <w:next w:val="Normale"/>
+    <w:link w:val="Titolo6Carattere"/>
     <w:uiPriority w:val="9"/>
     <w:semiHidden/>
     <w:unhideWhenUsed/>
@@ -25438,11 +26092,11 @@
       <w:color w:val="243F60" w:themeColor="accent1" w:themeShade="7F"/>
     </w:rPr>
   </w:style>
-  <w:style w:type="paragraph" w:styleId="Heading7">
+  <w:style w:type="paragraph" w:styleId="Titolo7">
     <w:name w:val="heading 7"/>
-    <w:basedOn w:val="Normal"/>
-    <w:next w:val="Normal"/>
-    <w:link w:val="Heading7Char"/>
+    <w:basedOn w:val="Normale"/>
+    <w:next w:val="Normale"/>
+    <w:link w:val="Titolo7Carattere"/>
     <w:uiPriority w:val="9"/>
     <w:semiHidden/>
     <w:unhideWhenUsed/>
@@ -25465,11 +26119,11 @@
       <w:color w:val="404040" w:themeColor="text1" w:themeTint="BF"/>
     </w:rPr>
   </w:style>
-  <w:style w:type="paragraph" w:styleId="Heading8">
+  <w:style w:type="paragraph" w:styleId="Titolo8">
     <w:name w:val="heading 8"/>
-    <w:basedOn w:val="Normal"/>
-    <w:next w:val="Normal"/>
-    <w:link w:val="Heading8Char"/>
+    <w:basedOn w:val="Normale"/>
+    <w:next w:val="Normale"/>
+    <w:link w:val="Titolo8Carattere"/>
     <w:uiPriority w:val="9"/>
     <w:semiHidden/>
     <w:unhideWhenUsed/>
@@ -25492,11 +26146,11 @@
       <w:szCs w:val="20"/>
     </w:rPr>
   </w:style>
-  <w:style w:type="paragraph" w:styleId="Heading9">
+  <w:style w:type="paragraph" w:styleId="Titolo9">
     <w:name w:val="heading 9"/>
-    <w:basedOn w:val="Normal"/>
-    <w:next w:val="Normal"/>
-    <w:link w:val="Heading9Char"/>
+    <w:basedOn w:val="Normale"/>
+    <w:next w:val="Normale"/>
+    <w:link w:val="Titolo9Carattere"/>
     <w:uiPriority w:val="9"/>
     <w:semiHidden/>
     <w:unhideWhenUsed/>
@@ -25521,13 +26175,13 @@
       <w:szCs w:val="20"/>
     </w:rPr>
   </w:style>
-  <w:style w:type="character" w:default="1" w:styleId="DefaultParagraphFont">
+  <w:style w:type="character" w:default="1" w:styleId="Carpredefinitoparagrafo">
     <w:name w:val="Default Paragraph Font"/>
     <w:uiPriority w:val="1"/>
     <w:semiHidden/>
     <w:unhideWhenUsed/>
   </w:style>
-  <w:style w:type="table" w:default="1" w:styleId="TableNormal">
+  <w:style w:type="table" w:default="1" w:styleId="Tabellanormale">
     <w:name w:val="Normal Table"/>
     <w:uiPriority w:val="99"/>
     <w:semiHidden/>
@@ -25542,15 +26196,15 @@
       </w:tblCellMar>
     </w:tblPr>
   </w:style>
-  <w:style w:type="numbering" w:default="1" w:styleId="NoList">
+  <w:style w:type="numbering" w:default="1" w:styleId="Nessunelenco">
     <w:name w:val="No List"/>
     <w:uiPriority w:val="99"/>
     <w:semiHidden/>
     <w:unhideWhenUsed/>
   </w:style>
-  <w:style w:type="paragraph" w:styleId="NoSpacing">
+  <w:style w:type="paragraph" w:styleId="Nessunaspaziatura">
     <w:name w:val="No Spacing"/>
-    <w:link w:val="NoSpacingChar"/>
+    <w:link w:val="NessunaspaziaturaCarattere"/>
     <w:qFormat/>
     <w:rsid w:val="006A2C85"/>
     <w:rPr>
@@ -25560,10 +26214,10 @@
       <w:lang w:val="en-US"/>
     </w:rPr>
   </w:style>
-  <w:style w:type="character" w:customStyle="1" w:styleId="NoSpacingChar">
-    <w:name w:val="No Spacing Char"/>
-    <w:basedOn w:val="DefaultParagraphFont"/>
-    <w:link w:val="NoSpacing"/>
+  <w:style w:type="character" w:customStyle="1" w:styleId="NessunaspaziaturaCarattere">
+    <w:name w:val="Nessuna spaziatura Carattere"/>
+    <w:basedOn w:val="Carpredefinitoparagrafo"/>
+    <w:link w:val="Nessunaspaziatura"/>
     <w:rsid w:val="006A2C85"/>
     <w:rPr>
       <w:rFonts w:ascii="PMingLiU" w:hAnsi="PMingLiU"/>
@@ -25572,10 +26226,10 @@
       <w:lang w:val="en-US"/>
     </w:rPr>
   </w:style>
-  <w:style w:type="character" w:customStyle="1" w:styleId="Heading1Char">
-    <w:name w:val="Heading 1 Char"/>
-    <w:basedOn w:val="DefaultParagraphFont"/>
-    <w:link w:val="Heading1"/>
+  <w:style w:type="character" w:customStyle="1" w:styleId="Titolo1Carattere">
+    <w:name w:val="Titolo 1 Carattere"/>
+    <w:basedOn w:val="Carpredefinitoparagrafo"/>
+    <w:link w:val="Titolo1"/>
     <w:uiPriority w:val="9"/>
     <w:rsid w:val="006459A4"/>
     <w:rPr>
@@ -25588,10 +26242,10 @@
       <w:u w:val="single"/>
     </w:rPr>
   </w:style>
-  <w:style w:type="character" w:customStyle="1" w:styleId="Heading2Char">
-    <w:name w:val="Heading 2 Char"/>
-    <w:basedOn w:val="DefaultParagraphFont"/>
-    <w:link w:val="Heading2"/>
+  <w:style w:type="character" w:customStyle="1" w:styleId="Titolo2Carattere">
+    <w:name w:val="Titolo 2 Carattere"/>
+    <w:basedOn w:val="Carpredefinitoparagrafo"/>
+    <w:link w:val="Titolo2"/>
     <w:uiPriority w:val="9"/>
     <w:rsid w:val="006459A4"/>
     <w:rPr>
@@ -25603,10 +26257,10 @@
       <w:szCs w:val="26"/>
     </w:rPr>
   </w:style>
-  <w:style w:type="paragraph" w:styleId="TOCHeading">
+  <w:style w:type="paragraph" w:styleId="Titolosommario">
     <w:name w:val="TOC Heading"/>
-    <w:basedOn w:val="Heading1"/>
-    <w:next w:val="Normal"/>
+    <w:basedOn w:val="Titolo1"/>
+    <w:next w:val="Normale"/>
     <w:uiPriority w:val="39"/>
     <w:unhideWhenUsed/>
     <w:qFormat/>
@@ -25627,10 +26281,10 @@
       <w:lang w:val="en-US"/>
     </w:rPr>
   </w:style>
-  <w:style w:type="character" w:customStyle="1" w:styleId="Heading3Char">
-    <w:name w:val="Heading 3 Char"/>
-    <w:basedOn w:val="DefaultParagraphFont"/>
-    <w:link w:val="Heading3"/>
+  <w:style w:type="character" w:customStyle="1" w:styleId="Titolo3Carattere">
+    <w:name w:val="Titolo 3 Carattere"/>
+    <w:basedOn w:val="Carpredefinitoparagrafo"/>
+    <w:link w:val="Titolo3"/>
     <w:uiPriority w:val="9"/>
     <w:rsid w:val="006459A4"/>
     <w:rPr>
@@ -25640,10 +26294,10 @@
       <w:color w:val="4F81BD" w:themeColor="accent1"/>
     </w:rPr>
   </w:style>
-  <w:style w:type="character" w:customStyle="1" w:styleId="Heading4Char">
-    <w:name w:val="Heading 4 Char"/>
-    <w:basedOn w:val="DefaultParagraphFont"/>
-    <w:link w:val="Heading4"/>
+  <w:style w:type="character" w:customStyle="1" w:styleId="Titolo4Carattere">
+    <w:name w:val="Titolo 4 Carattere"/>
+    <w:basedOn w:val="Carpredefinitoparagrafo"/>
+    <w:link w:val="Titolo4"/>
     <w:uiPriority w:val="9"/>
     <w:rsid w:val="006459A4"/>
     <w:rPr>
@@ -25655,10 +26309,10 @@
       <w:color w:val="4F81BD" w:themeColor="accent1"/>
     </w:rPr>
   </w:style>
-  <w:style w:type="character" w:customStyle="1" w:styleId="Heading5Char">
-    <w:name w:val="Heading 5 Char"/>
-    <w:basedOn w:val="DefaultParagraphFont"/>
-    <w:link w:val="Heading5"/>
+  <w:style w:type="character" w:customStyle="1" w:styleId="Titolo5Carattere">
+    <w:name w:val="Titolo 5 Carattere"/>
+    <w:basedOn w:val="Carpredefinitoparagrafo"/>
+    <w:link w:val="Titolo5"/>
     <w:uiPriority w:val="9"/>
     <w:rsid w:val="006459A4"/>
     <w:rPr>
@@ -25666,10 +26320,10 @@
       <w:color w:val="243F60" w:themeColor="accent1" w:themeShade="7F"/>
     </w:rPr>
   </w:style>
-  <w:style w:type="character" w:customStyle="1" w:styleId="Heading6Char">
-    <w:name w:val="Heading 6 Char"/>
-    <w:basedOn w:val="DefaultParagraphFont"/>
-    <w:link w:val="Heading6"/>
+  <w:style w:type="character" w:customStyle="1" w:styleId="Titolo6Carattere">
+    <w:name w:val="Titolo 6 Carattere"/>
+    <w:basedOn w:val="Carpredefinitoparagrafo"/>
+    <w:link w:val="Titolo6"/>
     <w:uiPriority w:val="9"/>
     <w:semiHidden/>
     <w:rsid w:val="006459A4"/>
@@ -25680,10 +26334,10 @@
       <w:color w:val="243F60" w:themeColor="accent1" w:themeShade="7F"/>
     </w:rPr>
   </w:style>
-  <w:style w:type="character" w:customStyle="1" w:styleId="Heading7Char">
-    <w:name w:val="Heading 7 Char"/>
-    <w:basedOn w:val="DefaultParagraphFont"/>
-    <w:link w:val="Heading7"/>
+  <w:style w:type="character" w:customStyle="1" w:styleId="Titolo7Carattere">
+    <w:name w:val="Titolo 7 Carattere"/>
+    <w:basedOn w:val="Carpredefinitoparagrafo"/>
+    <w:link w:val="Titolo7"/>
     <w:uiPriority w:val="9"/>
     <w:semiHidden/>
     <w:rsid w:val="006459A4"/>
@@ -25694,10 +26348,10 @@
       <w:color w:val="404040" w:themeColor="text1" w:themeTint="BF"/>
     </w:rPr>
   </w:style>
-  <w:style w:type="character" w:customStyle="1" w:styleId="Heading8Char">
-    <w:name w:val="Heading 8 Char"/>
-    <w:basedOn w:val="DefaultParagraphFont"/>
-    <w:link w:val="Heading8"/>
+  <w:style w:type="character" w:customStyle="1" w:styleId="Titolo8Carattere">
+    <w:name w:val="Titolo 8 Carattere"/>
+    <w:basedOn w:val="Carpredefinitoparagrafo"/>
+    <w:link w:val="Titolo8"/>
     <w:uiPriority w:val="9"/>
     <w:semiHidden/>
     <w:rsid w:val="006459A4"/>
@@ -25708,10 +26362,10 @@
       <w:szCs w:val="20"/>
     </w:rPr>
   </w:style>
-  <w:style w:type="character" w:customStyle="1" w:styleId="Heading9Char">
-    <w:name w:val="Heading 9 Char"/>
-    <w:basedOn w:val="DefaultParagraphFont"/>
-    <w:link w:val="Heading9"/>
+  <w:style w:type="character" w:customStyle="1" w:styleId="Titolo9Carattere">
+    <w:name w:val="Titolo 9 Carattere"/>
+    <w:basedOn w:val="Carpredefinitoparagrafo"/>
+    <w:link w:val="Titolo9"/>
     <w:uiPriority w:val="9"/>
     <w:semiHidden/>
     <w:rsid w:val="006459A4"/>
@@ -25724,10 +26378,10 @@
       <w:szCs w:val="20"/>
     </w:rPr>
   </w:style>
-  <w:style w:type="paragraph" w:styleId="TOC1">
+  <w:style w:type="paragraph" w:styleId="Sommario1">
     <w:name w:val="toc 1"/>
-    <w:basedOn w:val="Normal"/>
-    <w:next w:val="Normal"/>
+    <w:basedOn w:val="Normale"/>
+    <w:next w:val="Normale"/>
     <w:autoRedefine/>
     <w:uiPriority w:val="39"/>
     <w:unhideWhenUsed/>
@@ -25739,10 +26393,10 @@
       <w:b/>
     </w:rPr>
   </w:style>
-  <w:style w:type="paragraph" w:styleId="TOC2">
+  <w:style w:type="paragraph" w:styleId="Sommario2">
     <w:name w:val="toc 2"/>
-    <w:basedOn w:val="Normal"/>
-    <w:next w:val="Normal"/>
+    <w:basedOn w:val="Normale"/>
+    <w:next w:val="Normale"/>
     <w:autoRedefine/>
     <w:uiPriority w:val="39"/>
     <w:unhideWhenUsed/>
@@ -25756,10 +26410,10 @@
       <w:szCs w:val="22"/>
     </w:rPr>
   </w:style>
-  <w:style w:type="paragraph" w:styleId="BalloonText">
+  <w:style w:type="paragraph" w:styleId="Testofumetto">
     <w:name w:val="Balloon Text"/>
-    <w:basedOn w:val="Normal"/>
-    <w:link w:val="BalloonTextChar"/>
+    <w:basedOn w:val="Normale"/>
+    <w:link w:val="TestofumettoCarattere"/>
     <w:uiPriority w:val="99"/>
     <w:semiHidden/>
     <w:unhideWhenUsed/>
@@ -25770,10 +26424,10 @@
       <w:szCs w:val="18"/>
     </w:rPr>
   </w:style>
-  <w:style w:type="character" w:customStyle="1" w:styleId="BalloonTextChar">
-    <w:name w:val="Balloon Text Char"/>
-    <w:basedOn w:val="DefaultParagraphFont"/>
-    <w:link w:val="BalloonText"/>
+  <w:style w:type="character" w:customStyle="1" w:styleId="TestofumettoCarattere">
+    <w:name w:val="Testo fumetto Carattere"/>
+    <w:basedOn w:val="Carpredefinitoparagrafo"/>
+    <w:link w:val="Testofumetto"/>
     <w:uiPriority w:val="99"/>
     <w:semiHidden/>
     <w:rsid w:val="00A42985"/>
@@ -25783,10 +26437,10 @@
       <w:szCs w:val="18"/>
     </w:rPr>
   </w:style>
-  <w:style w:type="paragraph" w:styleId="TOC3">
+  <w:style w:type="paragraph" w:styleId="Sommario3">
     <w:name w:val="toc 3"/>
-    <w:basedOn w:val="Normal"/>
-    <w:next w:val="Normal"/>
+    <w:basedOn w:val="Normale"/>
+    <w:next w:val="Normale"/>
     <w:autoRedefine/>
     <w:uiPriority w:val="39"/>
     <w:unhideWhenUsed/>
@@ -25799,10 +26453,10 @@
       <w:szCs w:val="22"/>
     </w:rPr>
   </w:style>
-  <w:style w:type="paragraph" w:styleId="TOC4">
+  <w:style w:type="paragraph" w:styleId="Sommario4">
     <w:name w:val="toc 4"/>
-    <w:basedOn w:val="Normal"/>
-    <w:next w:val="Normal"/>
+    <w:basedOn w:val="Normale"/>
+    <w:next w:val="Normale"/>
     <w:autoRedefine/>
     <w:uiPriority w:val="39"/>
     <w:semiHidden/>
@@ -25816,10 +26470,10 @@
       <w:szCs w:val="20"/>
     </w:rPr>
   </w:style>
-  <w:style w:type="paragraph" w:styleId="TOC5">
+  <w:style w:type="paragraph" w:styleId="Sommario5">
     <w:name w:val="toc 5"/>
-    <w:basedOn w:val="Normal"/>
-    <w:next w:val="Normal"/>
+    <w:basedOn w:val="Normale"/>
+    <w:next w:val="Normale"/>
     <w:autoRedefine/>
     <w:uiPriority w:val="39"/>
     <w:semiHidden/>
@@ -25833,10 +26487,10 @@
       <w:szCs w:val="20"/>
     </w:rPr>
   </w:style>
-  <w:style w:type="paragraph" w:styleId="TOC6">
+  <w:style w:type="paragraph" w:styleId="Sommario6">
     <w:name w:val="toc 6"/>
-    <w:basedOn w:val="Normal"/>
-    <w:next w:val="Normal"/>
+    <w:basedOn w:val="Normale"/>
+    <w:next w:val="Normale"/>
     <w:autoRedefine/>
     <w:uiPriority w:val="39"/>
     <w:semiHidden/>
@@ -25850,10 +26504,10 @@
       <w:szCs w:val="20"/>
     </w:rPr>
   </w:style>
-  <w:style w:type="paragraph" w:styleId="TOC7">
+  <w:style w:type="paragraph" w:styleId="Sommario7">
     <w:name w:val="toc 7"/>
-    <w:basedOn w:val="Normal"/>
-    <w:next w:val="Normal"/>
+    <w:basedOn w:val="Normale"/>
+    <w:next w:val="Normale"/>
     <w:autoRedefine/>
     <w:uiPriority w:val="39"/>
     <w:semiHidden/>
@@ -25867,10 +26521,10 @@
       <w:szCs w:val="20"/>
     </w:rPr>
   </w:style>
-  <w:style w:type="paragraph" w:styleId="TOC8">
+  <w:style w:type="paragraph" w:styleId="Sommario8">
     <w:name w:val="toc 8"/>
-    <w:basedOn w:val="Normal"/>
-    <w:next w:val="Normal"/>
+    <w:basedOn w:val="Normale"/>
+    <w:next w:val="Normale"/>
     <w:autoRedefine/>
     <w:uiPriority w:val="39"/>
     <w:semiHidden/>
@@ -25884,10 +26538,10 @@
       <w:szCs w:val="20"/>
     </w:rPr>
   </w:style>
-  <w:style w:type="paragraph" w:styleId="TOC9">
+  <w:style w:type="paragraph" w:styleId="Sommario9">
     <w:name w:val="toc 9"/>
-    <w:basedOn w:val="Normal"/>
-    <w:next w:val="Normal"/>
+    <w:basedOn w:val="Normale"/>
+    <w:next w:val="Normale"/>
     <w:autoRedefine/>
     <w:uiPriority w:val="39"/>
     <w:semiHidden/>
@@ -25901,9 +26555,9 @@
       <w:szCs w:val="20"/>
     </w:rPr>
   </w:style>
-  <w:style w:type="character" w:styleId="Hyperlink">
+  <w:style w:type="character" w:styleId="Collegamentoipertestuale">
     <w:name w:val="Hyperlink"/>
-    <w:basedOn w:val="DefaultParagraphFont"/>
+    <w:basedOn w:val="Carpredefinitoparagrafo"/>
     <w:uiPriority w:val="99"/>
     <w:semiHidden/>
     <w:unhideWhenUsed/>
@@ -25913,9 +26567,9 @@
       <w:u w:val="single"/>
     </w:rPr>
   </w:style>
-  <w:style w:type="paragraph" w:styleId="NormalWeb">
+  <w:style w:type="paragraph" w:styleId="NormaleWeb">
     <w:name w:val="Normal (Web)"/>
-    <w:basedOn w:val="Normal"/>
+    <w:basedOn w:val="Normale"/>
     <w:uiPriority w:val="99"/>
     <w:semiHidden/>
     <w:unhideWhenUsed/>
@@ -25929,10 +26583,10 @@
       <w:szCs w:val="20"/>
     </w:rPr>
   </w:style>
-  <w:style w:type="paragraph" w:styleId="Footer">
+  <w:style w:type="paragraph" w:styleId="Pidipagina">
     <w:name w:val="footer"/>
-    <w:basedOn w:val="Normal"/>
-    <w:link w:val="FooterChar"/>
+    <w:basedOn w:val="Normale"/>
+    <w:link w:val="PidipaginaCarattere"/>
     <w:uiPriority w:val="99"/>
     <w:unhideWhenUsed/>
     <w:rsid w:val="007924FB"/>
@@ -25943,24 +26597,24 @@
       </w:tabs>
     </w:pPr>
   </w:style>
-  <w:style w:type="character" w:customStyle="1" w:styleId="FooterChar">
-    <w:name w:val="Footer Char"/>
-    <w:basedOn w:val="DefaultParagraphFont"/>
-    <w:link w:val="Footer"/>
+  <w:style w:type="character" w:customStyle="1" w:styleId="PidipaginaCarattere">
+    <w:name w:val="Piè di pagina Carattere"/>
+    <w:basedOn w:val="Carpredefinitoparagrafo"/>
+    <w:link w:val="Pidipagina"/>
     <w:uiPriority w:val="99"/>
     <w:rsid w:val="007924FB"/>
   </w:style>
-  <w:style w:type="character" w:styleId="PageNumber">
+  <w:style w:type="character" w:styleId="Numeropagina">
     <w:name w:val="page number"/>
-    <w:basedOn w:val="DefaultParagraphFont"/>
+    <w:basedOn w:val="Carpredefinitoparagrafo"/>
     <w:uiPriority w:val="99"/>
     <w:semiHidden/>
     <w:unhideWhenUsed/>
     <w:rsid w:val="007924FB"/>
   </w:style>
-  <w:style w:type="paragraph" w:styleId="ListParagraph">
+  <w:style w:type="paragraph" w:styleId="Paragrafoelenco">
     <w:name w:val="List Paragraph"/>
-    <w:basedOn w:val="Normal"/>
+    <w:basedOn w:val="Normale"/>
     <w:uiPriority w:val="34"/>
     <w:qFormat/>
     <w:rsid w:val="00886055"/>
@@ -25969,9 +26623,9 @@
       <w:contextualSpacing/>
     </w:pPr>
   </w:style>
-  <w:style w:type="character" w:styleId="CommentReference">
+  <w:style w:type="character" w:styleId="Rimandocommento">
     <w:name w:val="annotation reference"/>
-    <w:basedOn w:val="DefaultParagraphFont"/>
+    <w:basedOn w:val="Carpredefinitoparagrafo"/>
     <w:uiPriority w:val="99"/>
     <w:semiHidden/>
     <w:unhideWhenUsed/>
@@ -25981,28 +26635,28 @@
       <w:szCs w:val="18"/>
     </w:rPr>
   </w:style>
-  <w:style w:type="paragraph" w:styleId="CommentText">
+  <w:style w:type="paragraph" w:styleId="Testocommento">
     <w:name w:val="annotation text"/>
-    <w:basedOn w:val="Normal"/>
-    <w:link w:val="CommentTextChar"/>
+    <w:basedOn w:val="Normale"/>
+    <w:link w:val="TestocommentoCarattere"/>
     <w:uiPriority w:val="99"/>
     <w:semiHidden/>
     <w:unhideWhenUsed/>
     <w:rsid w:val="005130E5"/>
   </w:style>
-  <w:style w:type="character" w:customStyle="1" w:styleId="CommentTextChar">
-    <w:name w:val="Comment Text Char"/>
-    <w:basedOn w:val="DefaultParagraphFont"/>
-    <w:link w:val="CommentText"/>
+  <w:style w:type="character" w:customStyle="1" w:styleId="TestocommentoCarattere">
+    <w:name w:val="Testo commento Carattere"/>
+    <w:basedOn w:val="Carpredefinitoparagrafo"/>
+    <w:link w:val="Testocommento"/>
     <w:uiPriority w:val="99"/>
     <w:semiHidden/>
     <w:rsid w:val="005130E5"/>
   </w:style>
-  <w:style w:type="paragraph" w:styleId="CommentSubject">
+  <w:style w:type="paragraph" w:styleId="Soggettocommento">
     <w:name w:val="annotation subject"/>
-    <w:basedOn w:val="CommentText"/>
-    <w:next w:val="CommentText"/>
-    <w:link w:val="CommentSubjectChar"/>
+    <w:basedOn w:val="Testocommento"/>
+    <w:next w:val="Testocommento"/>
+    <w:link w:val="SoggettocommentoCarattere"/>
     <w:uiPriority w:val="99"/>
     <w:semiHidden/>
     <w:unhideWhenUsed/>
@@ -26014,10 +26668,10 @@
       <w:szCs w:val="20"/>
     </w:rPr>
   </w:style>
-  <w:style w:type="character" w:customStyle="1" w:styleId="CommentSubjectChar">
-    <w:name w:val="Comment Subject Char"/>
-    <w:basedOn w:val="CommentTextChar"/>
-    <w:link w:val="CommentSubject"/>
+  <w:style w:type="character" w:customStyle="1" w:styleId="SoggettocommentoCarattere">
+    <w:name w:val="Soggetto commento Carattere"/>
+    <w:basedOn w:val="TestocommentoCarattere"/>
+    <w:link w:val="Soggettocommento"/>
     <w:uiPriority w:val="99"/>
     <w:semiHidden/>
     <w:rsid w:val="005130E5"/>
@@ -26028,13 +26682,12 @@
       <w:szCs w:val="20"/>
     </w:rPr>
   </w:style>
-  <w:style w:type="table" w:styleId="TableGrid">
+  <w:style w:type="table" w:styleId="Grigliatabella">
     <w:name w:val="Table Grid"/>
-    <w:basedOn w:val="TableNormal"/>
+    <w:basedOn w:val="Tabellanormale"/>
     <w:uiPriority w:val="59"/>
     <w:rsid w:val="00102F9C"/>
     <w:tblPr>
-      <w:tblInd w:w="0" w:type="dxa"/>
       <w:tblBorders>
         <w:top w:val="single" w:sz="4" w:space="0" w:color="auto"/>
         <w:left w:val="single" w:sz="4" w:space="0" w:color="auto"/>
@@ -26043,955 +26696,6 @@
         <w:insideH w:val="single" w:sz="4" w:space="0" w:color="auto"/>
         <w:insideV w:val="single" w:sz="4" w:space="0" w:color="auto"/>
       </w:tblBorders>
-      <w:tblCellMar>
-        <w:top w:w="0" w:type="dxa"/>
-        <w:left w:w="108" w:type="dxa"/>
-        <w:bottom w:w="0" w:type="dxa"/>
-        <w:right w:w="108" w:type="dxa"/>
-      </w:tblCellMar>
-    </w:tblPr>
-  </w:style>
-</w:styles>
-</file>
-
-<file path=word/stylesWithEffects.xml><?xml version="1.0" encoding="utf-8"?>
-<w:styles xmlns:wpc="http://schemas.microsoft.com/office/word/2010/wordprocessingCanvas" xmlns:mo="http://schemas.microsoft.com/office/mac/office/2008/main" xmlns:mc="http://schemas.openxmlformats.org/markup-compatibility/2006" xmlns:mv="urn:schemas-microsoft-com:mac:vml" xmlns:o="urn:schemas-microsoft-com:office:office" xmlns:r="http://schemas.openxmlformats.org/officeDocument/2006/relationships" xmlns:m="http://schemas.openxmlformats.org/officeDocument/2006/math" xmlns:v="urn:schemas-microsoft-com:vml" xmlns:wp14="http://schemas.microsoft.com/office/word/2010/wordprocessingDrawing" xmlns:wp="http://schemas.openxmlformats.org/drawingml/2006/wordprocessingDrawing" xmlns:w10="urn:schemas-microsoft-com:office:word" xmlns:w="http://schemas.openxmlformats.org/wordprocessingml/2006/main" xmlns:w14="http://schemas.microsoft.com/office/word/2010/wordml" xmlns:wpg="http://schemas.microsoft.com/office/word/2010/wordprocessingGroup" xmlns:wpi="http://schemas.microsoft.com/office/word/2010/wordprocessingInk" xmlns:wne="http://schemas.microsoft.com/office/word/2006/wordml" xmlns:wps="http://schemas.microsoft.com/office/word/2010/wordprocessingShape" mc:Ignorable="w14 wp14">
-  <w:docDefaults>
-    <w:rPrDefault>
-      <w:rPr>
-        <w:rFonts w:asciiTheme="minorHAnsi" w:eastAsiaTheme="minorEastAsia" w:hAnsiTheme="minorHAnsi" w:cstheme="minorBidi"/>
-        <w:sz w:val="24"/>
-        <w:szCs w:val="24"/>
-        <w:lang w:val="it-IT" w:eastAsia="en-US" w:bidi="ar-SA"/>
-      </w:rPr>
-    </w:rPrDefault>
-    <w:pPrDefault/>
-  </w:docDefaults>
-  <w:latentStyles w:defLockedState="0" w:defUIPriority="99" w:defSemiHidden="1" w:defUnhideWhenUsed="1" w:defQFormat="0" w:count="276">
-    <w:lsdException w:name="Normal" w:semiHidden="0" w:uiPriority="0" w:unhideWhenUsed="0" w:qFormat="1"/>
-    <w:lsdException w:name="heading 1" w:semiHidden="0" w:uiPriority="9" w:unhideWhenUsed="0" w:qFormat="1"/>
-    <w:lsdException w:name="heading 2" w:uiPriority="9" w:qFormat="1"/>
-    <w:lsdException w:name="heading 3" w:uiPriority="9" w:qFormat="1"/>
-    <w:lsdException w:name="heading 4" w:uiPriority="9" w:qFormat="1"/>
-    <w:lsdException w:name="heading 5" w:uiPriority="9" w:qFormat="1"/>
-    <w:lsdException w:name="heading 6" w:uiPriority="9" w:qFormat="1"/>
-    <w:lsdException w:name="heading 7" w:uiPriority="9" w:qFormat="1"/>
-    <w:lsdException w:name="heading 8" w:uiPriority="9" w:qFormat="1"/>
-    <w:lsdException w:name="heading 9" w:uiPriority="9" w:qFormat="1"/>
-    <w:lsdException w:name="toc 1" w:uiPriority="39"/>
-    <w:lsdException w:name="toc 2" w:uiPriority="39"/>
-    <w:lsdException w:name="toc 3" w:uiPriority="39"/>
-    <w:lsdException w:name="toc 4" w:uiPriority="39"/>
-    <w:lsdException w:name="toc 5" w:uiPriority="39"/>
-    <w:lsdException w:name="toc 6" w:uiPriority="39"/>
-    <w:lsdException w:name="toc 7" w:uiPriority="39"/>
-    <w:lsdException w:name="toc 8" w:uiPriority="39"/>
-    <w:lsdException w:name="toc 9" w:uiPriority="39"/>
-    <w:lsdException w:name="caption" w:uiPriority="35" w:qFormat="1"/>
-    <w:lsdException w:name="Title" w:semiHidden="0" w:uiPriority="10" w:unhideWhenUsed="0" w:qFormat="1"/>
-    <w:lsdException w:name="Default Paragraph Font" w:uiPriority="1"/>
-    <w:lsdException w:name="Subtitle" w:semiHidden="0" w:uiPriority="11" w:unhideWhenUsed="0" w:qFormat="1"/>
-    <w:lsdException w:name="Strong" w:semiHidden="0" w:uiPriority="22" w:unhideWhenUsed="0" w:qFormat="1"/>
-    <w:lsdException w:name="Emphasis" w:semiHidden="0" w:uiPriority="20" w:unhideWhenUsed="0" w:qFormat="1"/>
-    <w:lsdException w:name="Table Grid" w:semiHidden="0" w:uiPriority="59" w:unhideWhenUsed="0"/>
-    <w:lsdException w:name="Note Level 1" w:semiHidden="0" w:unhideWhenUsed="0"/>
-    <w:lsdException w:name="Note Level 2" w:semiHidden="0" w:unhideWhenUsed="0"/>
-    <w:lsdException w:name="Note Level 3" w:semiHidden="0" w:unhideWhenUsed="0"/>
-    <w:lsdException w:name="Note Level 4" w:semiHidden="0" w:unhideWhenUsed="0"/>
-    <w:lsdException w:name="Note Level 5" w:semiHidden="0" w:unhideWhenUsed="0"/>
-    <w:lsdException w:name="Note Level 6" w:semiHidden="0" w:unhideWhenUsed="0"/>
-    <w:lsdException w:name="Note Level 7" w:semiHidden="0" w:unhideWhenUsed="0"/>
-    <w:lsdException w:name="Note Level 8" w:semiHidden="0" w:unhideWhenUsed="0"/>
-    <w:lsdException w:name="Note Level 9" w:semiHidden="0" w:unhideWhenUsed="0"/>
-    <w:lsdException w:name="Placeholder Text" w:unhideWhenUsed="0"/>
-    <w:lsdException w:name="No Spacing" w:semiHidden="0" w:uiPriority="0" w:unhideWhenUsed="0" w:qFormat="1"/>
-    <w:lsdException w:name="Light Shading" w:semiHidden="0" w:uiPriority="60" w:unhideWhenUsed="0"/>
-    <w:lsdException w:name="Light List" w:semiHidden="0" w:uiPriority="61" w:unhideWhenUsed="0"/>
-    <w:lsdException w:name="Light Grid" w:semiHidden="0" w:uiPriority="62" w:unhideWhenUsed="0"/>
-    <w:lsdException w:name="Medium Shading 1" w:semiHidden="0" w:uiPriority="63" w:unhideWhenUsed="0"/>
-    <w:lsdException w:name="Medium Shading 2" w:semiHidden="0" w:uiPriority="64" w:unhideWhenUsed="0"/>
-    <w:lsdException w:name="Medium List 1" w:semiHidden="0" w:uiPriority="65" w:unhideWhenUsed="0"/>
-    <w:lsdException w:name="Medium List 2" w:semiHidden="0" w:uiPriority="66" w:unhideWhenUsed="0"/>
-    <w:lsdException w:name="Medium Grid 1" w:semiHidden="0" w:uiPriority="67" w:unhideWhenUsed="0"/>
-    <w:lsdException w:name="Medium Grid 2" w:semiHidden="0" w:uiPriority="68" w:unhideWhenUsed="0"/>
-    <w:lsdException w:name="Medium Grid 3" w:semiHidden="0" w:uiPriority="69" w:unhideWhenUsed="0"/>
-    <w:lsdException w:name="Dark List" w:semiHidden="0" w:uiPriority="70" w:unhideWhenUsed="0"/>
-    <w:lsdException w:name="Colorful Shading" w:semiHidden="0" w:uiPriority="71" w:unhideWhenUsed="0"/>
-    <w:lsdException w:name="Colorful List" w:semiHidden="0" w:uiPriority="72" w:unhideWhenUsed="0"/>
-    <w:lsdException w:name="Colorful Grid" w:semiHidden="0" w:uiPriority="73" w:unhideWhenUsed="0"/>
-    <w:lsdException w:name="Light Shading Accent 1" w:semiHidden="0" w:uiPriority="60" w:unhideWhenUsed="0"/>
-    <w:lsdException w:name="Light List Accent 1" w:semiHidden="0" w:uiPriority="61" w:unhideWhenUsed="0"/>
-    <w:lsdException w:name="Light Grid Accent 1" w:semiHidden="0" w:uiPriority="62" w:unhideWhenUsed="0"/>
-    <w:lsdException w:name="Medium Shading 1 Accent 1" w:semiHidden="0" w:uiPriority="63" w:unhideWhenUsed="0"/>
-    <w:lsdException w:name="Medium Shading 2 Accent 1" w:semiHidden="0" w:uiPriority="64" w:unhideWhenUsed="0"/>
-    <w:lsdException w:name="Medium List 1 Accent 1" w:semiHidden="0" w:uiPriority="65" w:unhideWhenUsed="0"/>
-    <w:lsdException w:name="Revision" w:unhideWhenUsed="0"/>
-    <w:lsdException w:name="List Paragraph" w:semiHidden="0" w:uiPriority="34" w:unhideWhenUsed="0" w:qFormat="1"/>
-    <w:lsdException w:name="Quote" w:semiHidden="0" w:uiPriority="29" w:unhideWhenUsed="0" w:qFormat="1"/>
-    <w:lsdException w:name="Intense Quote" w:semiHidden="0" w:uiPriority="30" w:unhideWhenUsed="0" w:qFormat="1"/>
-    <w:lsdException w:name="Medium List 2 Accent 1" w:semiHidden="0" w:uiPriority="66" w:unhideWhenUsed="0"/>
-    <w:lsdException w:name="Medium Grid 1 Accent 1" w:semiHidden="0" w:uiPriority="67" w:unhideWhenUsed="0"/>
-    <w:lsdException w:name="Medium Grid 2 Accent 1" w:semiHidden="0" w:uiPriority="68" w:unhideWhenUsed="0"/>
-    <w:lsdException w:name="Medium Grid 3 Accent 1" w:semiHidden="0" w:uiPriority="69" w:unhideWhenUsed="0"/>
-    <w:lsdException w:name="Dark List Accent 1" w:semiHidden="0" w:uiPriority="70" w:unhideWhenUsed="0"/>
-    <w:lsdException w:name="Colorful Shading Accent 1" w:semiHidden="0" w:uiPriority="71" w:unhideWhenUsed="0"/>
-    <w:lsdException w:name="Colorful List Accent 1" w:semiHidden="0" w:uiPriority="72" w:unhideWhenUsed="0"/>
-    <w:lsdException w:name="Colorful Grid Accent 1" w:semiHidden="0" w:uiPriority="73" w:unhideWhenUsed="0"/>
-    <w:lsdException w:name="Light Shading Accent 2" w:semiHidden="0" w:uiPriority="60" w:unhideWhenUsed="0"/>
-    <w:lsdException w:name="Light List Accent 2" w:semiHidden="0" w:uiPriority="61" w:unhideWhenUsed="0"/>
-    <w:lsdException w:name="Light Grid Accent 2" w:semiHidden="0" w:uiPriority="62" w:unhideWhenUsed="0"/>
-    <w:lsdException w:name="Medium Shading 1 Accent 2" w:semiHidden="0" w:uiPriority="63" w:unhideWhenUsed="0"/>
-    <w:lsdException w:name="Medium Shading 2 Accent 2" w:semiHidden="0" w:uiPriority="64" w:unhideWhenUsed="0"/>
-    <w:lsdException w:name="Medium List 1 Accent 2" w:semiHidden="0" w:uiPriority="65" w:unhideWhenUsed="0"/>
-    <w:lsdException w:name="Medium List 2 Accent 2" w:semiHidden="0" w:uiPriority="66" w:unhideWhenUsed="0"/>
-    <w:lsdException w:name="Medium Grid 1 Accent 2" w:semiHidden="0" w:uiPriority="67" w:unhideWhenUsed="0"/>
-    <w:lsdException w:name="Medium Grid 2 Accent 2" w:semiHidden="0" w:uiPriority="68" w:unhideWhenUsed="0"/>
-    <w:lsdException w:name="Medium Grid 3 Accent 2" w:semiHidden="0" w:uiPriority="69" w:unhideWhenUsed="0"/>
-    <w:lsdException w:name="Dark List Accent 2" w:semiHidden="0" w:uiPriority="70" w:unhideWhenUsed="0"/>
-    <w:lsdException w:name="Colorful Shading Accent 2" w:semiHidden="0" w:uiPriority="71" w:unhideWhenUsed="0"/>
-    <w:lsdException w:name="Colorful List Accent 2" w:semiHidden="0" w:uiPriority="72" w:unhideWhenUsed="0"/>
-    <w:lsdException w:name="Colorful Grid Accent 2" w:semiHidden="0" w:uiPriority="73" w:unhideWhenUsed="0"/>
-    <w:lsdException w:name="Light Shading Accent 3" w:semiHidden="0" w:uiPriority="60" w:unhideWhenUsed="0"/>
-    <w:lsdException w:name="Light List Accent 3" w:semiHidden="0" w:uiPriority="61" w:unhideWhenUsed="0"/>
-    <w:lsdException w:name="Light Grid Accent 3" w:semiHidden="0" w:uiPriority="62" w:unhideWhenUsed="0"/>
-    <w:lsdException w:name="Medium Shading 1 Accent 3" w:semiHidden="0" w:uiPriority="63" w:unhideWhenUsed="0"/>
-    <w:lsdException w:name="Medium Shading 2 Accent 3" w:semiHidden="0" w:uiPriority="64" w:unhideWhenUsed="0"/>
-    <w:lsdException w:name="Medium List 1 Accent 3" w:semiHidden="0" w:uiPriority="65" w:unhideWhenUsed="0"/>
-    <w:lsdException w:name="Medium List 2 Accent 3" w:semiHidden="0" w:uiPriority="66" w:unhideWhenUsed="0"/>
-    <w:lsdException w:name="Medium Grid 1 Accent 3" w:semiHidden="0" w:uiPriority="67" w:unhideWhenUsed="0"/>
-    <w:lsdException w:name="Medium Grid 2 Accent 3" w:semiHidden="0" w:uiPriority="68" w:unhideWhenUsed="0"/>
-    <w:lsdException w:name="Medium Grid 3 Accent 3" w:semiHidden="0" w:uiPriority="69" w:unhideWhenUsed="0"/>
-    <w:lsdException w:name="Dark List Accent 3" w:semiHidden="0" w:uiPriority="70" w:unhideWhenUsed="0"/>
-    <w:lsdException w:name="Colorful Shading Accent 3" w:semiHidden="0" w:uiPriority="71" w:unhideWhenUsed="0"/>
-    <w:lsdException w:name="Colorful List Accent 3" w:semiHidden="0" w:uiPriority="72" w:unhideWhenUsed="0"/>
-    <w:lsdException w:name="Colorful Grid Accent 3" w:semiHidden="0" w:uiPriority="73" w:unhideWhenUsed="0"/>
-    <w:lsdException w:name="Light Shading Accent 4" w:semiHidden="0" w:uiPriority="60" w:unhideWhenUsed="0"/>
-    <w:lsdException w:name="Light List Accent 4" w:semiHidden="0" w:uiPriority="61" w:unhideWhenUsed="0"/>
-    <w:lsdException w:name="Light Grid Accent 4" w:semiHidden="0" w:uiPriority="62" w:unhideWhenUsed="0"/>
-    <w:lsdException w:name="Medium Shading 1 Accent 4" w:semiHidden="0" w:uiPriority="63" w:unhideWhenUsed="0"/>
-    <w:lsdException w:name="Medium Shading 2 Accent 4" w:semiHidden="0" w:uiPriority="64" w:unhideWhenUsed="0"/>
-    <w:lsdException w:name="Medium List 1 Accent 4" w:semiHidden="0" w:uiPriority="65" w:unhideWhenUsed="0"/>
-    <w:lsdException w:name="Medium List 2 Accent 4" w:semiHidden="0" w:uiPriority="66" w:unhideWhenUsed="0"/>
-    <w:lsdException w:name="Medium Grid 1 Accent 4" w:semiHidden="0" w:uiPriority="67" w:unhideWhenUsed="0"/>
-    <w:lsdException w:name="Medium Grid 2 Accent 4" w:semiHidden="0" w:uiPriority="68" w:unhideWhenUsed="0"/>
-    <w:lsdException w:name="Medium Grid 3 Accent 4" w:semiHidden="0" w:uiPriority="69" w:unhideWhenUsed="0"/>
-    <w:lsdException w:name="Dark List Accent 4" w:semiHidden="0" w:uiPriority="70" w:unhideWhenUsed="0"/>
-    <w:lsdException w:name="Colorful Shading Accent 4" w:semiHidden="0" w:uiPriority="71" w:unhideWhenUsed="0"/>
-    <w:lsdException w:name="Colorful List Accent 4" w:semiHidden="0" w:uiPriority="72" w:unhideWhenUsed="0"/>
-    <w:lsdException w:name="Colorful Grid Accent 4" w:semiHidden="0" w:uiPriority="73" w:unhideWhenUsed="0"/>
-    <w:lsdException w:name="Light Shading Accent 5" w:semiHidden="0" w:uiPriority="60" w:unhideWhenUsed="0"/>
-    <w:lsdException w:name="Light List Accent 5" w:semiHidden="0" w:uiPriority="61" w:unhideWhenUsed="0"/>
-    <w:lsdException w:name="Light Grid Accent 5" w:semiHidden="0" w:uiPriority="62" w:unhideWhenUsed="0"/>
-    <w:lsdException w:name="Medium Shading 1 Accent 5" w:semiHidden="0" w:uiPriority="63" w:unhideWhenUsed="0"/>
-    <w:lsdException w:name="Medium Shading 2 Accent 5" w:semiHidden="0" w:uiPriority="64" w:unhideWhenUsed="0"/>
-    <w:lsdException w:name="Medium List 1 Accent 5" w:semiHidden="0" w:uiPriority="65" w:unhideWhenUsed="0"/>
-    <w:lsdException w:name="Medium List 2 Accent 5" w:semiHidden="0" w:uiPriority="66" w:unhideWhenUsed="0"/>
-    <w:lsdException w:name="Medium Grid 1 Accent 5" w:semiHidden="0" w:uiPriority="67" w:unhideWhenUsed="0"/>
-    <w:lsdException w:name="Medium Grid 2 Accent 5" w:semiHidden="0" w:uiPriority="68" w:unhideWhenUsed="0"/>
-    <w:lsdException w:name="Medium Grid 3 Accent 5" w:semiHidden="0" w:uiPriority="69" w:unhideWhenUsed="0"/>
-    <w:lsdException w:name="Dark List Accent 5" w:semiHidden="0" w:uiPriority="70" w:unhideWhenUsed="0"/>
-    <w:lsdException w:name="Colorful Shading Accent 5" w:semiHidden="0" w:uiPriority="71" w:unhideWhenUsed="0"/>
-    <w:lsdException w:name="Colorful List Accent 5" w:semiHidden="0" w:uiPriority="72" w:unhideWhenUsed="0"/>
-    <w:lsdException w:name="Colorful Grid Accent 5" w:semiHidden="0" w:uiPriority="73" w:unhideWhenUsed="0"/>
-    <w:lsdException w:name="Light Shading Accent 6" w:semiHidden="0" w:uiPriority="60" w:unhideWhenUsed="0"/>
-    <w:lsdException w:name="Light List Accent 6" w:semiHidden="0" w:uiPriority="61" w:unhideWhenUsed="0"/>
-    <w:lsdException w:name="Light Grid Accent 6" w:semiHidden="0" w:uiPriority="62" w:unhideWhenUsed="0"/>
-    <w:lsdException w:name="Medium Shading 1 Accent 6" w:semiHidden="0" w:uiPriority="63" w:unhideWhenUsed="0"/>
-    <w:lsdException w:name="Medium Shading 2 Accent 6" w:semiHidden="0" w:uiPriority="64" w:unhideWhenUsed="0"/>
-    <w:lsdException w:name="Medium List 1 Accent 6" w:semiHidden="0" w:uiPriority="65" w:unhideWhenUsed="0"/>
-    <w:lsdException w:name="Medium List 2 Accent 6" w:semiHidden="0" w:uiPriority="66" w:unhideWhenUsed="0"/>
-    <w:lsdException w:name="Medium Grid 1 Accent 6" w:semiHidden="0" w:uiPriority="67" w:unhideWhenUsed="0"/>
-    <w:lsdException w:name="Medium Grid 2 Accent 6" w:semiHidden="0" w:uiPriority="68" w:unhideWhenUsed="0"/>
-    <w:lsdException w:name="Medium Grid 3 Accent 6" w:semiHidden="0" w:uiPriority="69" w:unhideWhenUsed="0"/>
-    <w:lsdException w:name="Dark List Accent 6" w:semiHidden="0" w:uiPriority="70" w:unhideWhenUsed="0"/>
-    <w:lsdException w:name="Colorful Shading Accent 6" w:semiHidden="0" w:uiPriority="71" w:unhideWhenUsed="0"/>
-    <w:lsdException w:name="Colorful List Accent 6" w:semiHidden="0" w:uiPriority="72" w:unhideWhenUsed="0"/>
-    <w:lsdException w:name="Colorful Grid Accent 6" w:semiHidden="0" w:uiPriority="73" w:unhideWhenUsed="0"/>
-    <w:lsdException w:name="Subtle Emphasis" w:semiHidden="0" w:uiPriority="19" w:unhideWhenUsed="0" w:qFormat="1"/>
-    <w:lsdException w:name="Intense Emphasis" w:semiHidden="0" w:uiPriority="21" w:unhideWhenUsed="0" w:qFormat="1"/>
-    <w:lsdException w:name="Subtle Reference" w:semiHidden="0" w:uiPriority="31" w:unhideWhenUsed="0" w:qFormat="1"/>
-    <w:lsdException w:name="Intense Reference" w:semiHidden="0" w:uiPriority="32" w:unhideWhenUsed="0" w:qFormat="1"/>
-    <w:lsdException w:name="Book Title" w:semiHidden="0" w:uiPriority="33" w:unhideWhenUsed="0" w:qFormat="1"/>
-    <w:lsdException w:name="Bibliography" w:uiPriority="37"/>
-    <w:lsdException w:name="TOC Heading" w:uiPriority="39" w:qFormat="1"/>
-  </w:latentStyles>
-  <w:style w:type="paragraph" w:default="1" w:styleId="Normal">
-    <w:name w:val="Normal"/>
-    <w:qFormat/>
-    <w:rsid w:val="006A2C85"/>
-  </w:style>
-  <w:style w:type="paragraph" w:styleId="Heading1">
-    <w:name w:val="heading 1"/>
-    <w:basedOn w:val="Normal"/>
-    <w:next w:val="Normal"/>
-    <w:link w:val="Heading1Char"/>
-    <w:uiPriority w:val="9"/>
-    <w:qFormat/>
-    <w:rsid w:val="006459A4"/>
-    <w:pPr>
-      <w:keepNext/>
-      <w:keepLines/>
-      <w:numPr>
-        <w:numId w:val="1"/>
-      </w:numPr>
-      <w:spacing w:before="480"/>
-      <w:jc w:val="center"/>
-      <w:outlineLvl w:val="0"/>
-    </w:pPr>
-    <w:rPr>
-      <w:rFonts w:asciiTheme="majorHAnsi" w:eastAsiaTheme="majorEastAsia" w:hAnsiTheme="majorHAnsi" w:cstheme="majorBidi"/>
-      <w:b/>
-      <w:bCs/>
-      <w:color w:val="345A8A" w:themeColor="accent1" w:themeShade="B5"/>
-      <w:sz w:val="52"/>
-      <w:szCs w:val="32"/>
-      <w:u w:val="single"/>
-    </w:rPr>
-  </w:style>
-  <w:style w:type="paragraph" w:styleId="Heading2">
-    <w:name w:val="heading 2"/>
-    <w:basedOn w:val="Normal"/>
-    <w:next w:val="Normal"/>
-    <w:link w:val="Heading2Char"/>
-    <w:uiPriority w:val="9"/>
-    <w:unhideWhenUsed/>
-    <w:qFormat/>
-    <w:rsid w:val="006459A4"/>
-    <w:pPr>
-      <w:keepNext/>
-      <w:keepLines/>
-      <w:numPr>
-        <w:ilvl w:val="1"/>
-        <w:numId w:val="1"/>
-      </w:numPr>
-      <w:spacing w:before="200"/>
-      <w:outlineLvl w:val="1"/>
-    </w:pPr>
-    <w:rPr>
-      <w:rFonts w:asciiTheme="majorHAnsi" w:eastAsiaTheme="majorEastAsia" w:hAnsiTheme="majorHAnsi" w:cstheme="majorBidi"/>
-      <w:b/>
-      <w:bCs/>
-      <w:color w:val="4F81BD" w:themeColor="accent1"/>
-      <w:sz w:val="40"/>
-      <w:szCs w:val="26"/>
-    </w:rPr>
-  </w:style>
-  <w:style w:type="paragraph" w:styleId="Heading3">
-    <w:name w:val="heading 3"/>
-    <w:basedOn w:val="Normal"/>
-    <w:next w:val="Normal"/>
-    <w:link w:val="Heading3Char"/>
-    <w:uiPriority w:val="9"/>
-    <w:unhideWhenUsed/>
-    <w:qFormat/>
-    <w:rsid w:val="006459A4"/>
-    <w:pPr>
-      <w:keepNext/>
-      <w:keepLines/>
-      <w:numPr>
-        <w:ilvl w:val="2"/>
-        <w:numId w:val="1"/>
-      </w:numPr>
-      <w:spacing w:before="200"/>
-      <w:outlineLvl w:val="2"/>
-    </w:pPr>
-    <w:rPr>
-      <w:rFonts w:asciiTheme="majorHAnsi" w:eastAsiaTheme="majorEastAsia" w:hAnsiTheme="majorHAnsi" w:cstheme="majorBidi"/>
-      <w:b/>
-      <w:bCs/>
-      <w:color w:val="4F81BD" w:themeColor="accent1"/>
-    </w:rPr>
-  </w:style>
-  <w:style w:type="paragraph" w:styleId="Heading4">
-    <w:name w:val="heading 4"/>
-    <w:basedOn w:val="Normal"/>
-    <w:next w:val="Normal"/>
-    <w:link w:val="Heading4Char"/>
-    <w:uiPriority w:val="9"/>
-    <w:unhideWhenUsed/>
-    <w:qFormat/>
-    <w:rsid w:val="006459A4"/>
-    <w:pPr>
-      <w:keepNext/>
-      <w:keepLines/>
-      <w:numPr>
-        <w:ilvl w:val="3"/>
-        <w:numId w:val="1"/>
-      </w:numPr>
-      <w:spacing w:before="200"/>
-      <w:outlineLvl w:val="3"/>
-    </w:pPr>
-    <w:rPr>
-      <w:rFonts w:asciiTheme="majorHAnsi" w:eastAsiaTheme="majorEastAsia" w:hAnsiTheme="majorHAnsi" w:cstheme="majorBidi"/>
-      <w:b/>
-      <w:bCs/>
-      <w:i/>
-      <w:iCs/>
-      <w:color w:val="4F81BD" w:themeColor="accent1"/>
-    </w:rPr>
-  </w:style>
-  <w:style w:type="paragraph" w:styleId="Heading5">
-    <w:name w:val="heading 5"/>
-    <w:basedOn w:val="Normal"/>
-    <w:next w:val="Normal"/>
-    <w:link w:val="Heading5Char"/>
-    <w:uiPriority w:val="9"/>
-    <w:unhideWhenUsed/>
-    <w:qFormat/>
-    <w:rsid w:val="006459A4"/>
-    <w:pPr>
-      <w:keepNext/>
-      <w:keepLines/>
-      <w:numPr>
-        <w:ilvl w:val="4"/>
-        <w:numId w:val="1"/>
-      </w:numPr>
-      <w:spacing w:before="200"/>
-      <w:outlineLvl w:val="4"/>
-    </w:pPr>
-    <w:rPr>
-      <w:rFonts w:asciiTheme="majorHAnsi" w:eastAsiaTheme="majorEastAsia" w:hAnsiTheme="majorHAnsi" w:cstheme="majorBidi"/>
-      <w:color w:val="243F60" w:themeColor="accent1" w:themeShade="7F"/>
-    </w:rPr>
-  </w:style>
-  <w:style w:type="paragraph" w:styleId="Heading6">
-    <w:name w:val="heading 6"/>
-    <w:basedOn w:val="Normal"/>
-    <w:next w:val="Normal"/>
-    <w:link w:val="Heading6Char"/>
-    <w:uiPriority w:val="9"/>
-    <w:semiHidden/>
-    <w:unhideWhenUsed/>
-    <w:qFormat/>
-    <w:rsid w:val="006459A4"/>
-    <w:pPr>
-      <w:keepNext/>
-      <w:keepLines/>
-      <w:numPr>
-        <w:ilvl w:val="5"/>
-        <w:numId w:val="1"/>
-      </w:numPr>
-      <w:spacing w:before="200"/>
-      <w:outlineLvl w:val="5"/>
-    </w:pPr>
-    <w:rPr>
-      <w:rFonts w:asciiTheme="majorHAnsi" w:eastAsiaTheme="majorEastAsia" w:hAnsiTheme="majorHAnsi" w:cstheme="majorBidi"/>
-      <w:i/>
-      <w:iCs/>
-      <w:color w:val="243F60" w:themeColor="accent1" w:themeShade="7F"/>
-    </w:rPr>
-  </w:style>
-  <w:style w:type="paragraph" w:styleId="Heading7">
-    <w:name w:val="heading 7"/>
-    <w:basedOn w:val="Normal"/>
-    <w:next w:val="Normal"/>
-    <w:link w:val="Heading7Char"/>
-    <w:uiPriority w:val="9"/>
-    <w:semiHidden/>
-    <w:unhideWhenUsed/>
-    <w:qFormat/>
-    <w:rsid w:val="006459A4"/>
-    <w:pPr>
-      <w:keepNext/>
-      <w:keepLines/>
-      <w:numPr>
-        <w:ilvl w:val="6"/>
-        <w:numId w:val="1"/>
-      </w:numPr>
-      <w:spacing w:before="200"/>
-      <w:outlineLvl w:val="6"/>
-    </w:pPr>
-    <w:rPr>
-      <w:rFonts w:asciiTheme="majorHAnsi" w:eastAsiaTheme="majorEastAsia" w:hAnsiTheme="majorHAnsi" w:cstheme="majorBidi"/>
-      <w:i/>
-      <w:iCs/>
-      <w:color w:val="404040" w:themeColor="text1" w:themeTint="BF"/>
-    </w:rPr>
-  </w:style>
-  <w:style w:type="paragraph" w:styleId="Heading8">
-    <w:name w:val="heading 8"/>
-    <w:basedOn w:val="Normal"/>
-    <w:next w:val="Normal"/>
-    <w:link w:val="Heading8Char"/>
-    <w:uiPriority w:val="9"/>
-    <w:semiHidden/>
-    <w:unhideWhenUsed/>
-    <w:qFormat/>
-    <w:rsid w:val="006459A4"/>
-    <w:pPr>
-      <w:keepNext/>
-      <w:keepLines/>
-      <w:numPr>
-        <w:ilvl w:val="7"/>
-        <w:numId w:val="1"/>
-      </w:numPr>
-      <w:spacing w:before="200"/>
-      <w:outlineLvl w:val="7"/>
-    </w:pPr>
-    <w:rPr>
-      <w:rFonts w:asciiTheme="majorHAnsi" w:eastAsiaTheme="majorEastAsia" w:hAnsiTheme="majorHAnsi" w:cstheme="majorBidi"/>
-      <w:color w:val="404040" w:themeColor="text1" w:themeTint="BF"/>
-      <w:sz w:val="20"/>
-      <w:szCs w:val="20"/>
-    </w:rPr>
-  </w:style>
-  <w:style w:type="paragraph" w:styleId="Heading9">
-    <w:name w:val="heading 9"/>
-    <w:basedOn w:val="Normal"/>
-    <w:next w:val="Normal"/>
-    <w:link w:val="Heading9Char"/>
-    <w:uiPriority w:val="9"/>
-    <w:semiHidden/>
-    <w:unhideWhenUsed/>
-    <w:qFormat/>
-    <w:rsid w:val="006459A4"/>
-    <w:pPr>
-      <w:keepNext/>
-      <w:keepLines/>
-      <w:numPr>
-        <w:ilvl w:val="8"/>
-        <w:numId w:val="1"/>
-      </w:numPr>
-      <w:spacing w:before="200"/>
-      <w:outlineLvl w:val="8"/>
-    </w:pPr>
-    <w:rPr>
-      <w:rFonts w:asciiTheme="majorHAnsi" w:eastAsiaTheme="majorEastAsia" w:hAnsiTheme="majorHAnsi" w:cstheme="majorBidi"/>
-      <w:i/>
-      <w:iCs/>
-      <w:color w:val="404040" w:themeColor="text1" w:themeTint="BF"/>
-      <w:sz w:val="20"/>
-      <w:szCs w:val="20"/>
-    </w:rPr>
-  </w:style>
-  <w:style w:type="character" w:default="1" w:styleId="DefaultParagraphFont">
-    <w:name w:val="Default Paragraph Font"/>
-    <w:uiPriority w:val="1"/>
-    <w:semiHidden/>
-    <w:unhideWhenUsed/>
-  </w:style>
-  <w:style w:type="table" w:default="1" w:styleId="TableNormal">
-    <w:name w:val="Normal Table"/>
-    <w:uiPriority w:val="99"/>
-    <w:semiHidden/>
-    <w:unhideWhenUsed/>
-    <w:tblPr>
-      <w:tblInd w:w="0" w:type="dxa"/>
-      <w:tblCellMar>
-        <w:top w:w="0" w:type="dxa"/>
-        <w:left w:w="108" w:type="dxa"/>
-        <w:bottom w:w="0" w:type="dxa"/>
-        <w:right w:w="108" w:type="dxa"/>
-      </w:tblCellMar>
-    </w:tblPr>
-  </w:style>
-  <w:style w:type="numbering" w:default="1" w:styleId="NoList">
-    <w:name w:val="No List"/>
-    <w:uiPriority w:val="99"/>
-    <w:semiHidden/>
-    <w:unhideWhenUsed/>
-  </w:style>
-  <w:style w:type="paragraph" w:styleId="NoSpacing">
-    <w:name w:val="No Spacing"/>
-    <w:link w:val="NoSpacingChar"/>
-    <w:qFormat/>
-    <w:rsid w:val="006A2C85"/>
-    <w:rPr>
-      <w:rFonts w:ascii="PMingLiU" w:hAnsi="PMingLiU"/>
-      <w:sz w:val="22"/>
-      <w:szCs w:val="22"/>
-      <w:lang w:val="en-US"/>
-    </w:rPr>
-  </w:style>
-  <w:style w:type="character" w:customStyle="1" w:styleId="NoSpacingChar">
-    <w:name w:val="No Spacing Char"/>
-    <w:basedOn w:val="DefaultParagraphFont"/>
-    <w:link w:val="NoSpacing"/>
-    <w:rsid w:val="006A2C85"/>
-    <w:rPr>
-      <w:rFonts w:ascii="PMingLiU" w:hAnsi="PMingLiU"/>
-      <w:sz w:val="22"/>
-      <w:szCs w:val="22"/>
-      <w:lang w:val="en-US"/>
-    </w:rPr>
-  </w:style>
-  <w:style w:type="character" w:customStyle="1" w:styleId="Heading1Char">
-    <w:name w:val="Heading 1 Char"/>
-    <w:basedOn w:val="DefaultParagraphFont"/>
-    <w:link w:val="Heading1"/>
-    <w:uiPriority w:val="9"/>
-    <w:rsid w:val="006459A4"/>
-    <w:rPr>
-      <w:rFonts w:asciiTheme="majorHAnsi" w:eastAsiaTheme="majorEastAsia" w:hAnsiTheme="majorHAnsi" w:cstheme="majorBidi"/>
-      <w:b/>
-      <w:bCs/>
-      <w:color w:val="345A8A" w:themeColor="accent1" w:themeShade="B5"/>
-      <w:sz w:val="52"/>
-      <w:szCs w:val="32"/>
-      <w:u w:val="single"/>
-    </w:rPr>
-  </w:style>
-  <w:style w:type="character" w:customStyle="1" w:styleId="Heading2Char">
-    <w:name w:val="Heading 2 Char"/>
-    <w:basedOn w:val="DefaultParagraphFont"/>
-    <w:link w:val="Heading2"/>
-    <w:uiPriority w:val="9"/>
-    <w:rsid w:val="006459A4"/>
-    <w:rPr>
-      <w:rFonts w:asciiTheme="majorHAnsi" w:eastAsiaTheme="majorEastAsia" w:hAnsiTheme="majorHAnsi" w:cstheme="majorBidi"/>
-      <w:b/>
-      <w:bCs/>
-      <w:color w:val="4F81BD" w:themeColor="accent1"/>
-      <w:sz w:val="40"/>
-      <w:szCs w:val="26"/>
-    </w:rPr>
-  </w:style>
-  <w:style w:type="paragraph" w:styleId="TOCHeading">
-    <w:name w:val="TOC Heading"/>
-    <w:basedOn w:val="Heading1"/>
-    <w:next w:val="Normal"/>
-    <w:uiPriority w:val="39"/>
-    <w:unhideWhenUsed/>
-    <w:qFormat/>
-    <w:rsid w:val="00A42985"/>
-    <w:pPr>
-      <w:numPr>
-        <w:numId w:val="0"/>
-      </w:numPr>
-      <w:spacing w:line="276" w:lineRule="auto"/>
-      <w:jc w:val="left"/>
-      <w:outlineLvl w:val="9"/>
-    </w:pPr>
-    <w:rPr>
-      <w:color w:val="365F91" w:themeColor="accent1" w:themeShade="BF"/>
-      <w:sz w:val="28"/>
-      <w:szCs w:val="28"/>
-      <w:u w:val="none"/>
-      <w:lang w:val="en-US"/>
-    </w:rPr>
-  </w:style>
-  <w:style w:type="character" w:customStyle="1" w:styleId="Heading3Char">
-    <w:name w:val="Heading 3 Char"/>
-    <w:basedOn w:val="DefaultParagraphFont"/>
-    <w:link w:val="Heading3"/>
-    <w:uiPriority w:val="9"/>
-    <w:rsid w:val="006459A4"/>
-    <w:rPr>
-      <w:rFonts w:asciiTheme="majorHAnsi" w:eastAsiaTheme="majorEastAsia" w:hAnsiTheme="majorHAnsi" w:cstheme="majorBidi"/>
-      <w:b/>
-      <w:bCs/>
-      <w:color w:val="4F81BD" w:themeColor="accent1"/>
-    </w:rPr>
-  </w:style>
-  <w:style w:type="character" w:customStyle="1" w:styleId="Heading4Char">
-    <w:name w:val="Heading 4 Char"/>
-    <w:basedOn w:val="DefaultParagraphFont"/>
-    <w:link w:val="Heading4"/>
-    <w:uiPriority w:val="9"/>
-    <w:rsid w:val="006459A4"/>
-    <w:rPr>
-      <w:rFonts w:asciiTheme="majorHAnsi" w:eastAsiaTheme="majorEastAsia" w:hAnsiTheme="majorHAnsi" w:cstheme="majorBidi"/>
-      <w:b/>
-      <w:bCs/>
-      <w:i/>
-      <w:iCs/>
-      <w:color w:val="4F81BD" w:themeColor="accent1"/>
-    </w:rPr>
-  </w:style>
-  <w:style w:type="character" w:customStyle="1" w:styleId="Heading5Char">
-    <w:name w:val="Heading 5 Char"/>
-    <w:basedOn w:val="DefaultParagraphFont"/>
-    <w:link w:val="Heading5"/>
-    <w:uiPriority w:val="9"/>
-    <w:rsid w:val="006459A4"/>
-    <w:rPr>
-      <w:rFonts w:asciiTheme="majorHAnsi" w:eastAsiaTheme="majorEastAsia" w:hAnsiTheme="majorHAnsi" w:cstheme="majorBidi"/>
-      <w:color w:val="243F60" w:themeColor="accent1" w:themeShade="7F"/>
-    </w:rPr>
-  </w:style>
-  <w:style w:type="character" w:customStyle="1" w:styleId="Heading6Char">
-    <w:name w:val="Heading 6 Char"/>
-    <w:basedOn w:val="DefaultParagraphFont"/>
-    <w:link w:val="Heading6"/>
-    <w:uiPriority w:val="9"/>
-    <w:semiHidden/>
-    <w:rsid w:val="006459A4"/>
-    <w:rPr>
-      <w:rFonts w:asciiTheme="majorHAnsi" w:eastAsiaTheme="majorEastAsia" w:hAnsiTheme="majorHAnsi" w:cstheme="majorBidi"/>
-      <w:i/>
-      <w:iCs/>
-      <w:color w:val="243F60" w:themeColor="accent1" w:themeShade="7F"/>
-    </w:rPr>
-  </w:style>
-  <w:style w:type="character" w:customStyle="1" w:styleId="Heading7Char">
-    <w:name w:val="Heading 7 Char"/>
-    <w:basedOn w:val="DefaultParagraphFont"/>
-    <w:link w:val="Heading7"/>
-    <w:uiPriority w:val="9"/>
-    <w:semiHidden/>
-    <w:rsid w:val="006459A4"/>
-    <w:rPr>
-      <w:rFonts w:asciiTheme="majorHAnsi" w:eastAsiaTheme="majorEastAsia" w:hAnsiTheme="majorHAnsi" w:cstheme="majorBidi"/>
-      <w:i/>
-      <w:iCs/>
-      <w:color w:val="404040" w:themeColor="text1" w:themeTint="BF"/>
-    </w:rPr>
-  </w:style>
-  <w:style w:type="character" w:customStyle="1" w:styleId="Heading8Char">
-    <w:name w:val="Heading 8 Char"/>
-    <w:basedOn w:val="DefaultParagraphFont"/>
-    <w:link w:val="Heading8"/>
-    <w:uiPriority w:val="9"/>
-    <w:semiHidden/>
-    <w:rsid w:val="006459A4"/>
-    <w:rPr>
-      <w:rFonts w:asciiTheme="majorHAnsi" w:eastAsiaTheme="majorEastAsia" w:hAnsiTheme="majorHAnsi" w:cstheme="majorBidi"/>
-      <w:color w:val="404040" w:themeColor="text1" w:themeTint="BF"/>
-      <w:sz w:val="20"/>
-      <w:szCs w:val="20"/>
-    </w:rPr>
-  </w:style>
-  <w:style w:type="character" w:customStyle="1" w:styleId="Heading9Char">
-    <w:name w:val="Heading 9 Char"/>
-    <w:basedOn w:val="DefaultParagraphFont"/>
-    <w:link w:val="Heading9"/>
-    <w:uiPriority w:val="9"/>
-    <w:semiHidden/>
-    <w:rsid w:val="006459A4"/>
-    <w:rPr>
-      <w:rFonts w:asciiTheme="majorHAnsi" w:eastAsiaTheme="majorEastAsia" w:hAnsiTheme="majorHAnsi" w:cstheme="majorBidi"/>
-      <w:i/>
-      <w:iCs/>
-      <w:color w:val="404040" w:themeColor="text1" w:themeTint="BF"/>
-      <w:sz w:val="20"/>
-      <w:szCs w:val="20"/>
-    </w:rPr>
-  </w:style>
-  <w:style w:type="paragraph" w:styleId="TOC1">
-    <w:name w:val="toc 1"/>
-    <w:basedOn w:val="Normal"/>
-    <w:next w:val="Normal"/>
-    <w:autoRedefine/>
-    <w:uiPriority w:val="39"/>
-    <w:unhideWhenUsed/>
-    <w:rsid w:val="00A42985"/>
-    <w:pPr>
-      <w:spacing w:before="120"/>
-    </w:pPr>
-    <w:rPr>
-      <w:b/>
-    </w:rPr>
-  </w:style>
-  <w:style w:type="paragraph" w:styleId="TOC2">
-    <w:name w:val="toc 2"/>
-    <w:basedOn w:val="Normal"/>
-    <w:next w:val="Normal"/>
-    <w:autoRedefine/>
-    <w:uiPriority w:val="39"/>
-    <w:unhideWhenUsed/>
-    <w:rsid w:val="00A42985"/>
-    <w:pPr>
-      <w:ind w:left="240"/>
-    </w:pPr>
-    <w:rPr>
-      <w:b/>
-      <w:sz w:val="22"/>
-      <w:szCs w:val="22"/>
-    </w:rPr>
-  </w:style>
-  <w:style w:type="paragraph" w:styleId="BalloonText">
-    <w:name w:val="Balloon Text"/>
-    <w:basedOn w:val="Normal"/>
-    <w:link w:val="BalloonTextChar"/>
-    <w:uiPriority w:val="99"/>
-    <w:semiHidden/>
-    <w:unhideWhenUsed/>
-    <w:rsid w:val="00A42985"/>
-    <w:rPr>
-      <w:rFonts w:ascii="Lucida Grande" w:hAnsi="Lucida Grande" w:cs="Lucida Grande"/>
-      <w:sz w:val="18"/>
-      <w:szCs w:val="18"/>
-    </w:rPr>
-  </w:style>
-  <w:style w:type="character" w:customStyle="1" w:styleId="BalloonTextChar">
-    <w:name w:val="Balloon Text Char"/>
-    <w:basedOn w:val="DefaultParagraphFont"/>
-    <w:link w:val="BalloonText"/>
-    <w:uiPriority w:val="99"/>
-    <w:semiHidden/>
-    <w:rsid w:val="00A42985"/>
-    <w:rPr>
-      <w:rFonts w:ascii="Lucida Grande" w:hAnsi="Lucida Grande" w:cs="Lucida Grande"/>
-      <w:sz w:val="18"/>
-      <w:szCs w:val="18"/>
-    </w:rPr>
-  </w:style>
-  <w:style w:type="paragraph" w:styleId="TOC3">
-    <w:name w:val="toc 3"/>
-    <w:basedOn w:val="Normal"/>
-    <w:next w:val="Normal"/>
-    <w:autoRedefine/>
-    <w:uiPriority w:val="39"/>
-    <w:unhideWhenUsed/>
-    <w:rsid w:val="00A42985"/>
-    <w:pPr>
-      <w:ind w:left="480"/>
-    </w:pPr>
-    <w:rPr>
-      <w:sz w:val="22"/>
-      <w:szCs w:val="22"/>
-    </w:rPr>
-  </w:style>
-  <w:style w:type="paragraph" w:styleId="TOC4">
-    <w:name w:val="toc 4"/>
-    <w:basedOn w:val="Normal"/>
-    <w:next w:val="Normal"/>
-    <w:autoRedefine/>
-    <w:uiPriority w:val="39"/>
-    <w:semiHidden/>
-    <w:unhideWhenUsed/>
-    <w:rsid w:val="00A42985"/>
-    <w:pPr>
-      <w:ind w:left="720"/>
-    </w:pPr>
-    <w:rPr>
-      <w:sz w:val="20"/>
-      <w:szCs w:val="20"/>
-    </w:rPr>
-  </w:style>
-  <w:style w:type="paragraph" w:styleId="TOC5">
-    <w:name w:val="toc 5"/>
-    <w:basedOn w:val="Normal"/>
-    <w:next w:val="Normal"/>
-    <w:autoRedefine/>
-    <w:uiPriority w:val="39"/>
-    <w:semiHidden/>
-    <w:unhideWhenUsed/>
-    <w:rsid w:val="00A42985"/>
-    <w:pPr>
-      <w:ind w:left="960"/>
-    </w:pPr>
-    <w:rPr>
-      <w:sz w:val="20"/>
-      <w:szCs w:val="20"/>
-    </w:rPr>
-  </w:style>
-  <w:style w:type="paragraph" w:styleId="TOC6">
-    <w:name w:val="toc 6"/>
-    <w:basedOn w:val="Normal"/>
-    <w:next w:val="Normal"/>
-    <w:autoRedefine/>
-    <w:uiPriority w:val="39"/>
-    <w:semiHidden/>
-    <w:unhideWhenUsed/>
-    <w:rsid w:val="00A42985"/>
-    <w:pPr>
-      <w:ind w:left="1200"/>
-    </w:pPr>
-    <w:rPr>
-      <w:sz w:val="20"/>
-      <w:szCs w:val="20"/>
-    </w:rPr>
-  </w:style>
-  <w:style w:type="paragraph" w:styleId="TOC7">
-    <w:name w:val="toc 7"/>
-    <w:basedOn w:val="Normal"/>
-    <w:next w:val="Normal"/>
-    <w:autoRedefine/>
-    <w:uiPriority w:val="39"/>
-    <w:semiHidden/>
-    <w:unhideWhenUsed/>
-    <w:rsid w:val="00A42985"/>
-    <w:pPr>
-      <w:ind w:left="1440"/>
-    </w:pPr>
-    <w:rPr>
-      <w:sz w:val="20"/>
-      <w:szCs w:val="20"/>
-    </w:rPr>
-  </w:style>
-  <w:style w:type="paragraph" w:styleId="TOC8">
-    <w:name w:val="toc 8"/>
-    <w:basedOn w:val="Normal"/>
-    <w:next w:val="Normal"/>
-    <w:autoRedefine/>
-    <w:uiPriority w:val="39"/>
-    <w:semiHidden/>
-    <w:unhideWhenUsed/>
-    <w:rsid w:val="00A42985"/>
-    <w:pPr>
-      <w:ind w:left="1680"/>
-    </w:pPr>
-    <w:rPr>
-      <w:sz w:val="20"/>
-      <w:szCs w:val="20"/>
-    </w:rPr>
-  </w:style>
-  <w:style w:type="paragraph" w:styleId="TOC9">
-    <w:name w:val="toc 9"/>
-    <w:basedOn w:val="Normal"/>
-    <w:next w:val="Normal"/>
-    <w:autoRedefine/>
-    <w:uiPriority w:val="39"/>
-    <w:semiHidden/>
-    <w:unhideWhenUsed/>
-    <w:rsid w:val="00A42985"/>
-    <w:pPr>
-      <w:ind w:left="1920"/>
-    </w:pPr>
-    <w:rPr>
-      <w:sz w:val="20"/>
-      <w:szCs w:val="20"/>
-    </w:rPr>
-  </w:style>
-  <w:style w:type="character" w:styleId="Hyperlink">
-    <w:name w:val="Hyperlink"/>
-    <w:basedOn w:val="DefaultParagraphFont"/>
-    <w:uiPriority w:val="99"/>
-    <w:semiHidden/>
-    <w:unhideWhenUsed/>
-    <w:rsid w:val="00AF07D8"/>
-    <w:rPr>
-      <w:color w:val="0000FF"/>
-      <w:u w:val="single"/>
-    </w:rPr>
-  </w:style>
-  <w:style w:type="paragraph" w:styleId="NormalWeb">
-    <w:name w:val="Normal (Web)"/>
-    <w:basedOn w:val="Normal"/>
-    <w:uiPriority w:val="99"/>
-    <w:semiHidden/>
-    <w:unhideWhenUsed/>
-    <w:rsid w:val="00AF07D8"/>
-    <w:pPr>
-      <w:spacing w:before="100" w:beforeAutospacing="1" w:after="100" w:afterAutospacing="1"/>
-    </w:pPr>
-    <w:rPr>
-      <w:rFonts w:ascii="Times" w:hAnsi="Times" w:cs="Times New Roman"/>
-      <w:sz w:val="20"/>
-      <w:szCs w:val="20"/>
-    </w:rPr>
-  </w:style>
-  <w:style w:type="paragraph" w:styleId="Footer">
-    <w:name w:val="footer"/>
-    <w:basedOn w:val="Normal"/>
-    <w:link w:val="FooterChar"/>
-    <w:uiPriority w:val="99"/>
-    <w:unhideWhenUsed/>
-    <w:rsid w:val="007924FB"/>
-    <w:pPr>
-      <w:tabs>
-        <w:tab w:val="center" w:pos="4153"/>
-        <w:tab w:val="right" w:pos="8306"/>
-      </w:tabs>
-    </w:pPr>
-  </w:style>
-  <w:style w:type="character" w:customStyle="1" w:styleId="FooterChar">
-    <w:name w:val="Footer Char"/>
-    <w:basedOn w:val="DefaultParagraphFont"/>
-    <w:link w:val="Footer"/>
-    <w:uiPriority w:val="99"/>
-    <w:rsid w:val="007924FB"/>
-  </w:style>
-  <w:style w:type="character" w:styleId="PageNumber">
-    <w:name w:val="page number"/>
-    <w:basedOn w:val="DefaultParagraphFont"/>
-    <w:uiPriority w:val="99"/>
-    <w:semiHidden/>
-    <w:unhideWhenUsed/>
-    <w:rsid w:val="007924FB"/>
-  </w:style>
-  <w:style w:type="paragraph" w:styleId="ListParagraph">
-    <w:name w:val="List Paragraph"/>
-    <w:basedOn w:val="Normal"/>
-    <w:uiPriority w:val="34"/>
-    <w:qFormat/>
-    <w:rsid w:val="00886055"/>
-    <w:pPr>
-      <w:ind w:left="720"/>
-      <w:contextualSpacing/>
-    </w:pPr>
-  </w:style>
-  <w:style w:type="character" w:styleId="CommentReference">
-    <w:name w:val="annotation reference"/>
-    <w:basedOn w:val="DefaultParagraphFont"/>
-    <w:uiPriority w:val="99"/>
-    <w:semiHidden/>
-    <w:unhideWhenUsed/>
-    <w:rsid w:val="005130E5"/>
-    <w:rPr>
-      <w:sz w:val="18"/>
-      <w:szCs w:val="18"/>
-    </w:rPr>
-  </w:style>
-  <w:style w:type="paragraph" w:styleId="CommentText">
-    <w:name w:val="annotation text"/>
-    <w:basedOn w:val="Normal"/>
-    <w:link w:val="CommentTextChar"/>
-    <w:uiPriority w:val="99"/>
-    <w:semiHidden/>
-    <w:unhideWhenUsed/>
-    <w:rsid w:val="005130E5"/>
-  </w:style>
-  <w:style w:type="character" w:customStyle="1" w:styleId="CommentTextChar">
-    <w:name w:val="Comment Text Char"/>
-    <w:basedOn w:val="DefaultParagraphFont"/>
-    <w:link w:val="CommentText"/>
-    <w:uiPriority w:val="99"/>
-    <w:semiHidden/>
-    <w:rsid w:val="005130E5"/>
-  </w:style>
-  <w:style w:type="paragraph" w:styleId="CommentSubject">
-    <w:name w:val="annotation subject"/>
-    <w:basedOn w:val="CommentText"/>
-    <w:next w:val="CommentText"/>
-    <w:link w:val="CommentSubjectChar"/>
-    <w:uiPriority w:val="99"/>
-    <w:semiHidden/>
-    <w:unhideWhenUsed/>
-    <w:rsid w:val="005130E5"/>
-    <w:rPr>
-      <w:b/>
-      <w:bCs/>
-      <w:sz w:val="20"/>
-      <w:szCs w:val="20"/>
-    </w:rPr>
-  </w:style>
-  <w:style w:type="character" w:customStyle="1" w:styleId="CommentSubjectChar">
-    <w:name w:val="Comment Subject Char"/>
-    <w:basedOn w:val="CommentTextChar"/>
-    <w:link w:val="CommentSubject"/>
-    <w:uiPriority w:val="99"/>
-    <w:semiHidden/>
-    <w:rsid w:val="005130E5"/>
-    <w:rPr>
-      <w:b/>
-      <w:bCs/>
-      <w:sz w:val="20"/>
-      <w:szCs w:val="20"/>
-    </w:rPr>
-  </w:style>
-  <w:style w:type="table" w:styleId="TableGrid">
-    <w:name w:val="Table Grid"/>
-    <w:basedOn w:val="TableNormal"/>
-    <w:uiPriority w:val="59"/>
-    <w:rsid w:val="00102F9C"/>
-    <w:tblPr>
-      <w:tblInd w:w="0" w:type="dxa"/>
-      <w:tblBorders>
-        <w:top w:val="single" w:sz="4" w:space="0" w:color="auto"/>
-        <w:left w:val="single" w:sz="4" w:space="0" w:color="auto"/>
-        <w:bottom w:val="single" w:sz="4" w:space="0" w:color="auto"/>
-        <w:right w:val="single" w:sz="4" w:space="0" w:color="auto"/>
-        <w:insideH w:val="single" w:sz="4" w:space="0" w:color="auto"/>
-        <w:insideV w:val="single" w:sz="4" w:space="0" w:color="auto"/>
-      </w:tblBorders>
-      <w:tblCellMar>
-        <w:top w:w="0" w:type="dxa"/>
-        <w:left w:w="108" w:type="dxa"/>
-        <w:bottom w:w="0" w:type="dxa"/>
-        <w:right w:w="108" w:type="dxa"/>
-      </w:tblCellMar>
     </w:tblPr>
   </w:style>
 </w:styles>
@@ -27322,7 +27026,7 @@
 </file>
 
 <file path=customXml/itemProps1.xml><?xml version="1.0" encoding="utf-8"?>
-<ds:datastoreItem xmlns:ds="http://schemas.openxmlformats.org/officeDocument/2006/customXml" ds:itemID="{D4A7B3D8-0153-E140-B343-1CC57F26B131}">
+<ds:datastoreItem xmlns:ds="http://schemas.openxmlformats.org/officeDocument/2006/customXml" ds:itemID="{85E4DA74-9921-4EF1-A79A-955D132B2F26}">
   <ds:schemaRefs>
     <ds:schemaRef ds:uri="http://schemas.openxmlformats.org/officeDocument/2006/bibliography"/>
   </ds:schemaRefs>

--- a/DD/DD.docx
+++ b/DD/DD.docx
@@ -529,7 +529,7 @@
                         </a:ln>
                         <a:extLst>
                           <a:ext uri="{91240B29-F687-4f45-9708-019B960494DF}">
-                            <a14:hiddenLine xmlns:a14="http://schemas.microsoft.com/office/drawing/2010/main" xmlns:w="http://schemas.openxmlformats.org/wordprocessingml/2006/main" xmlns:w10="urn:schemas-microsoft-com:office:word" xmlns:v="urn:schemas-microsoft-com:vml" xmlns:o="urn:schemas-microsoft-com:office:office" xmlns:mv="urn:schemas-microsoft-com:mac:vml" xmlns:mo="http://schemas.microsoft.com/office/mac/office/2008/main" xmlns="" w="9525">
+                            <a14:hiddenLine xmlns="" xmlns:mo="http://schemas.microsoft.com/office/mac/office/2008/main" xmlns:mv="urn:schemas-microsoft-com:mac:vml" xmlns:o="urn:schemas-microsoft-com:office:office" xmlns:v="urn:schemas-microsoft-com:vml" xmlns:w10="urn:schemas-microsoft-com:office:word" xmlns:w="http://schemas.openxmlformats.org/wordprocessingml/2006/main" xmlns:a14="http://schemas.microsoft.com/office/drawing/2010/main" w="9525">
                               <a:solidFill>
                                 <a:srgbClr val="000000"/>
                               </a:solidFill>
@@ -774,7 +774,7 @@
           </mc:Choice>
           <mc:Fallback>
             <w:pict>
-              <v:rect w14:anchorId="3DF67129" id="Rectangle 73" o:spid="_x0000_s1026" style="position:absolute;margin-left:13.15pt;margin-top:21.9pt;width:568.8pt;height:25.2pt;z-index:-251669504;visibility:visible;mso-wrap-style:square;mso-width-percent:0;mso-height-percent:0;mso-wrap-distance-left:9pt;mso-wrap-distance-top:0;mso-wrap-distance-right:9pt;mso-wrap-distance-bottom:0;mso-position-horizontal:absolute;mso-position-horizontal-relative:page;mso-position-vertical:absolute;mso-position-vertical-relative:page;mso-width-percent:0;mso-height-percent:0;mso-width-relative:page;mso-height-relative:page;v-text-anchor:top" o:gfxdata="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" o:allowincell="f" fillcolor="#31849b [2408]" stroked="f">
+              <v:rect w14:anchorId="6ED0AD6D" id="Rectangle 73" o:spid="_x0000_s1026" style="position:absolute;margin-left:13.15pt;margin-top:21.9pt;width:568.8pt;height:25.2pt;z-index:-251669504;visibility:visible;mso-wrap-style:square;mso-width-percent:0;mso-height-percent:0;mso-wrap-distance-left:9pt;mso-wrap-distance-top:0;mso-wrap-distance-right:9pt;mso-wrap-distance-bottom:0;mso-position-horizontal:absolute;mso-position-horizontal-relative:page;mso-position-vertical:absolute;mso-position-vertical-relative:page;mso-width-percent:0;mso-height-percent:0;mso-width-relative:page;mso-height-relative:page;v-text-anchor:top" o:gfxdata="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" o:allowincell="f" fillcolor="#31849b [2408]" stroked="f">
                 <v:textbox inset=",7.2pt,,7.2pt"/>
                 <w10:wrap anchorx="page" anchory="page"/>
                 <w10:anchorlock/>
@@ -4675,7 +4675,7 @@
           </mc:Choice>
           <mc:Fallback>
             <w:pict>
-              <v:line w14:anchorId="2CC5B0D2" id="Connettore 1 85" o:spid="_x0000_s1026" style="position:absolute;z-index:251665408;visibility:visible;mso-wrap-style:square;mso-height-percent:0;mso-wrap-distance-left:9pt;mso-wrap-distance-top:0;mso-wrap-distance-right:9pt;mso-wrap-distance-bottom:0;mso-position-horizontal:absolute;mso-position-horizontal-relative:text;mso-position-vertical:absolute;mso-position-vertical-relative:text;mso-height-percent:0;mso-height-relative:margin" from="291.6pt,6.3pt" to="293.55pt,445.45pt" o:gfxdata="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" strokecolor="#4f81bd [3204]">
+              <v:line w14:anchorId="51BB9919" id="Connettore 1 85" o:spid="_x0000_s1026" style="position:absolute;z-index:251665408;visibility:visible;mso-wrap-style:square;mso-height-percent:0;mso-wrap-distance-left:9pt;mso-wrap-distance-top:0;mso-wrap-distance-right:9pt;mso-wrap-distance-bottom:0;mso-position-horizontal:absolute;mso-position-horizontal-relative:text;mso-position-vertical:absolute;mso-position-vertical-relative:text;mso-height-percent:0;mso-height-relative:margin" from="291.6pt,6.3pt" to="293.55pt,445.45pt" o:gfxdata="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" strokecolor="#4f81bd [3204]">
                 <v:shadow on="t" color="black" opacity="24903f" origin=",.5" offset="0,.55556mm"/>
               </v:line>
             </w:pict>
@@ -5063,7 +5063,7 @@
                         <a:effectLst/>
                         <a:extLst>
                           <a:ext uri="{C572A759-6A51-4108-AA02-DFA0A04FC94B}">
-                            <ma14:wrappingTextBoxFlag xmlns:ma14="http://schemas.microsoft.com/office/mac/drawingml/2011/main" xmlns:w="http://schemas.openxmlformats.org/wordprocessingml/2006/main" xmlns:w10="urn:schemas-microsoft-com:office:word" xmlns:v="urn:schemas-microsoft-com:vml" xmlns:o="urn:schemas-microsoft-com:office:office" xmlns:mv="urn:schemas-microsoft-com:mac:vml" xmlns:mo="http://schemas.microsoft.com/office/mac/office/2008/main" xmlns=""/>
+                            <ma14:wrappingTextBoxFlag xmlns="" xmlns:mo="http://schemas.microsoft.com/office/mac/office/2008/main" xmlns:mv="urn:schemas-microsoft-com:mac:vml" xmlns:o="urn:schemas-microsoft-com:office:office" xmlns:v="urn:schemas-microsoft-com:vml" xmlns:w10="urn:schemas-microsoft-com:office:word" xmlns:w="http://schemas.openxmlformats.org/wordprocessingml/2006/main" xmlns:ma14="http://schemas.microsoft.com/office/mac/drawingml/2011/main"/>
                           </a:ext>
                         </a:extLst>
                       </wps:spPr>
@@ -5213,7 +5213,7 @@
           </mc:Choice>
           <mc:Fallback>
             <w:pict>
-              <v:shapetype w14:anchorId="2DB4413E" id="_x0000_t32" coordsize="21600,21600" o:spt="32" o:oned="t" path="m,l21600,21600e" filled="f">
+              <v:shapetype w14:anchorId="1ED09D1B" id="_x0000_t32" coordsize="21600,21600" o:spt="32" o:oned="t" path="m,l21600,21600e" filled="f">
                 <v:path arrowok="t" fillok="f" o:connecttype="none"/>
                 <o:lock v:ext="edit" shapetype="t"/>
               </v:shapetype>
@@ -5288,7 +5288,7 @@
           </mc:Choice>
           <mc:Fallback>
             <w:pict>
-              <v:shape w14:anchorId="702BD72B" id="Connettore 2 7" o:spid="_x0000_s1026" type="#_x0000_t32" style="position:absolute;margin-left:-57.85pt;margin-top:.9pt;width:0;height:70.7pt;flip:y;z-index:251655168;visibility:visible;mso-wrap-style:square;mso-wrap-distance-left:9pt;mso-wrap-distance-top:0;mso-wrap-distance-right:9pt;mso-wrap-distance-bottom:0;mso-position-horizontal:absolute;mso-position-horizontal-relative:text;mso-position-vertical:absolute;mso-position-vertical-relative:text" o:gfxdata="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" strokecolor="#4f81bd [3204]" strokeweight="2pt">
+              <v:shape w14:anchorId="28DF11F8" id="Connettore 2 7" o:spid="_x0000_s1026" type="#_x0000_t32" style="position:absolute;margin-left:-57.85pt;margin-top:.9pt;width:0;height:70.7pt;flip:y;z-index:251655168;visibility:visible;mso-wrap-style:square;mso-wrap-distance-left:9pt;mso-wrap-distance-top:0;mso-wrap-distance-right:9pt;mso-wrap-distance-bottom:0;mso-position-horizontal:absolute;mso-position-horizontal-relative:text;mso-position-vertical:absolute;mso-position-vertical-relative:text" o:gfxdata="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" strokecolor="#4f81bd [3204]" strokeweight="2pt">
                 <v:stroke endarrow="block"/>
                 <v:shadow on="t" color="black" opacity="24903f" origin=",.5" offset="0,.55556mm"/>
               </v:shape>
@@ -5375,7 +5375,7 @@
           </mc:Choice>
           <mc:Fallback>
             <w:pict>
-              <v:line w14:anchorId="70A6636D" id="Connettore 1 16" o:spid="_x0000_s1026" style="position:absolute;flip:y;z-index:251658240;visibility:visible;mso-wrap-style:square;mso-width-percent:0;mso-height-percent:0;mso-wrap-distance-left:9pt;mso-wrap-distance-top:0;mso-wrap-distance-right:9pt;mso-wrap-distance-bottom:0;mso-position-horizontal:absolute;mso-position-horizontal-relative:text;mso-position-vertical:absolute;mso-position-vertical-relative:text;mso-width-percent:0;mso-height-percent:0;mso-width-relative:margin;mso-height-relative:margin" from="-137.8pt,20.2pt" to="359.05pt,21.45pt" o:gfxdata="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" strokecolor="#4f81bd [3204]" strokeweight="2pt">
+              <v:line w14:anchorId="4011ED33" id="Connettore 1 16" o:spid="_x0000_s1026" style="position:absolute;flip:y;z-index:251658240;visibility:visible;mso-wrap-style:square;mso-width-percent:0;mso-height-percent:0;mso-wrap-distance-left:9pt;mso-wrap-distance-top:0;mso-wrap-distance-right:9pt;mso-wrap-distance-bottom:0;mso-position-horizontal:absolute;mso-position-horizontal-relative:text;mso-position-vertical:absolute;mso-position-vertical-relative:text;mso-width-percent:0;mso-height-percent:0;mso-width-relative:margin;mso-height-relative:margin" from="-137.8pt,20.2pt" to="359.05pt,21.45pt" o:gfxdata="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" strokecolor="#4f81bd [3204]" strokeweight="2pt">
                 <v:stroke dashstyle="1 1"/>
                 <v:shadow on="t" color="black" opacity="24903f" origin=",.5" offset="0,.55556mm"/>
               </v:line>
@@ -5954,7 +5954,7 @@
                         <a:effectLst/>
                         <a:extLst>
                           <a:ext uri="{C572A759-6A51-4108-AA02-DFA0A04FC94B}">
-                            <ma14:wrappingTextBoxFlag xmlns:ma14="http://schemas.microsoft.com/office/mac/drawingml/2011/main" xmlns:w="http://schemas.openxmlformats.org/wordprocessingml/2006/main" xmlns:w10="urn:schemas-microsoft-com:office:word" xmlns:v="urn:schemas-microsoft-com:vml" xmlns:o="urn:schemas-microsoft-com:office:office" xmlns:mv="urn:schemas-microsoft-com:mac:vml" xmlns:mo="http://schemas.microsoft.com/office/mac/office/2008/main" xmlns=""/>
+                            <ma14:wrappingTextBoxFlag xmlns="" xmlns:mo="http://schemas.microsoft.com/office/mac/office/2008/main" xmlns:mv="urn:schemas-microsoft-com:mac:vml" xmlns:o="urn:schemas-microsoft-com:office:office" xmlns:v="urn:schemas-microsoft-com:vml" xmlns:w10="urn:schemas-microsoft-com:office:word" xmlns:w="http://schemas.openxmlformats.org/wordprocessingml/2006/main" xmlns:ma14="http://schemas.microsoft.com/office/mac/drawingml/2011/main"/>
                           </a:ext>
                         </a:extLst>
                       </wps:spPr>
@@ -6106,7 +6106,7 @@
           </mc:Choice>
           <mc:Fallback>
             <w:pict>
-              <v:shape w14:anchorId="584731C8" id="Connettore 2 15" o:spid="_x0000_s1026" type="#_x0000_t32" style="position:absolute;margin-left:-43pt;margin-top:3.65pt;width:.65pt;height:60.3pt;flip:y;z-index:251657216;visibility:visible;mso-wrap-style:square;mso-wrap-distance-left:9pt;mso-wrap-distance-top:0;mso-wrap-distance-right:9pt;mso-wrap-distance-bottom:0;mso-position-horizontal:absolute;mso-position-horizontal-relative:text;mso-position-vertical:absolute;mso-position-vertical-relative:text" o:gfxdata="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" strokecolor="#4f81bd [3204]" strokeweight="2pt">
+              <v:shape w14:anchorId="2D7CC29F" id="Connettore 2 15" o:spid="_x0000_s1026" type="#_x0000_t32" style="position:absolute;margin-left:-43pt;margin-top:3.65pt;width:.65pt;height:60.3pt;flip:y;z-index:251657216;visibility:visible;mso-wrap-style:square;mso-wrap-distance-left:9pt;mso-wrap-distance-top:0;mso-wrap-distance-right:9pt;mso-wrap-distance-bottom:0;mso-position-horizontal:absolute;mso-position-horizontal-relative:text;mso-position-vertical:absolute;mso-position-vertical-relative:text" o:gfxdata="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" strokecolor="#4f81bd [3204]" strokeweight="2pt">
                 <v:stroke endarrow="block"/>
                 <v:shadow on="t" color="black" opacity="24903f" origin=",.5" offset="0,.55556mm"/>
               </v:shape>
@@ -6177,7 +6177,7 @@
           </mc:Choice>
           <mc:Fallback>
             <w:pict>
-              <v:shape w14:anchorId="511F5BCA" id="Connettore 2 14" o:spid="_x0000_s1026" type="#_x0000_t32" style="position:absolute;margin-left:-58.6pt;margin-top:2pt;width:0;height:62.9pt;z-index:251656192;visibility:visible;mso-wrap-style:square;mso-wrap-distance-left:9pt;mso-wrap-distance-top:0;mso-wrap-distance-right:9pt;mso-wrap-distance-bottom:0;mso-position-horizontal:absolute;mso-position-horizontal-relative:text;mso-position-vertical:absolute;mso-position-vertical-relative:text" o:gfxdata="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" strokecolor="#4f81bd [3204]" strokeweight="2pt">
+              <v:shape w14:anchorId="25063C72" id="Connettore 2 14" o:spid="_x0000_s1026" type="#_x0000_t32" style="position:absolute;margin-left:-58.6pt;margin-top:2pt;width:0;height:62.9pt;z-index:251656192;visibility:visible;mso-wrap-style:square;mso-wrap-distance-left:9pt;mso-wrap-distance-top:0;mso-wrap-distance-right:9pt;mso-wrap-distance-bottom:0;mso-position-horizontal:absolute;mso-position-horizontal-relative:text;mso-position-vertical:absolute;mso-position-vertical-relative:text" o:gfxdata="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" strokecolor="#4f81bd [3204]" strokeweight="2pt">
                 <v:stroke endarrow="block"/>
                 <v:shadow on="t" color="black" opacity="24903f" origin=",.5" offset="0,.55556mm"/>
               </v:shape>
@@ -6264,7 +6264,7 @@
           </mc:Choice>
           <mc:Fallback>
             <w:pict>
-              <v:line w14:anchorId="43A1A3E3" id="Connettore 1 18" o:spid="_x0000_s1026" style="position:absolute;flip:y;z-index:251659264;visibility:visible;mso-wrap-style:square;mso-width-percent:0;mso-height-percent:0;mso-wrap-distance-left:9pt;mso-wrap-distance-top:0;mso-wrap-distance-right:9pt;mso-wrap-distance-bottom:0;mso-position-horizontal:absolute;mso-position-horizontal-relative:text;mso-position-vertical:absolute;mso-position-vertical-relative:text;mso-width-percent:0;mso-height-percent:0;mso-width-relative:margin;mso-height-relative:margin" from="-32.7pt,18.35pt" to="461.55pt,19.65pt" o:gfxdata="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" strokecolor="#4f81bd [3204]" strokeweight="2pt">
+              <v:line w14:anchorId="59E36F67" id="Connettore 1 18" o:spid="_x0000_s1026" style="position:absolute;flip:y;z-index:251659264;visibility:visible;mso-wrap-style:square;mso-width-percent:0;mso-height-percent:0;mso-wrap-distance-left:9pt;mso-wrap-distance-top:0;mso-wrap-distance-right:9pt;mso-wrap-distance-bottom:0;mso-position-horizontal:absolute;mso-position-horizontal-relative:text;mso-position-vertical:absolute;mso-position-vertical-relative:text;mso-width-percent:0;mso-height-percent:0;mso-width-relative:margin;mso-height-relative:margin" from="-32.7pt,18.35pt" to="461.55pt,19.65pt" o:gfxdata="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" strokecolor="#4f81bd [3204]" strokeweight="2pt">
                 <v:stroke dashstyle="1 1"/>
                 <v:shadow on="t" color="black" opacity="24903f" origin=",.5" offset="0,.55556mm"/>
               </v:line>
@@ -6343,7 +6343,7 @@
           </mc:Choice>
           <mc:Fallback>
             <w:pict>
-              <v:shape w14:anchorId="55E64FB5" id="Connettore 2 12" o:spid="_x0000_s1026" type="#_x0000_t32" style="position:absolute;margin-left:73.3pt;margin-top:377pt;width:0;height:70.7pt;z-index:251662336;visibility:visible;mso-wrap-style:square;mso-wrap-distance-left:9pt;mso-wrap-distance-top:0;mso-wrap-distance-right:9pt;mso-wrap-distance-bottom:0;mso-position-horizontal:absolute;mso-position-horizontal-relative:text;mso-position-vertical:absolute;mso-position-vertical-relative:text" o:gfxdata="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" strokecolor="#4f81bd" strokeweight="2pt">
+              <v:shape w14:anchorId="4C777CD0" id="Connettore 2 12" o:spid="_x0000_s1026" type="#_x0000_t32" style="position:absolute;margin-left:73.3pt;margin-top:377pt;width:0;height:70.7pt;z-index:251662336;visibility:visible;mso-wrap-style:square;mso-wrap-distance-left:9pt;mso-wrap-distance-top:0;mso-wrap-distance-right:9pt;mso-wrap-distance-bottom:0;mso-position-horizontal:absolute;mso-position-horizontal-relative:text;mso-position-vertical:absolute;mso-position-vertical-relative:text" o:gfxdata="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" strokecolor="#4f81bd" strokeweight="2pt">
                 <v:stroke endarrow="block"/>
                 <v:shadow on="t" color="black" opacity="24903f" origin=",.5" offset="0,.55556mm"/>
               </v:shape>
@@ -6412,7 +6412,7 @@
           </mc:Choice>
           <mc:Fallback>
             <w:pict>
-              <v:shape w14:anchorId="55BC8172" id="Connettore 2 13" o:spid="_x0000_s1026" type="#_x0000_t32" style="position:absolute;margin-left:89.55pt;margin-top:378.5pt;width:0;height:70.7pt;flip:y;z-index:251663360;visibility:visible;mso-wrap-style:square;mso-wrap-distance-left:9pt;mso-wrap-distance-top:0;mso-wrap-distance-right:9pt;mso-wrap-distance-bottom:0;mso-position-horizontal:absolute;mso-position-horizontal-relative:text;mso-position-vertical:absolute;mso-position-vertical-relative:text" o:gfxdata="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" strokecolor="#4f81bd" strokeweight="2pt">
+              <v:shape w14:anchorId="2714B82D" id="Connettore 2 13" o:spid="_x0000_s1026" type="#_x0000_t32" style="position:absolute;margin-left:89.55pt;margin-top:378.5pt;width:0;height:70.7pt;flip:y;z-index:251663360;visibility:visible;mso-wrap-style:square;mso-wrap-distance-left:9pt;mso-wrap-distance-top:0;mso-wrap-distance-right:9pt;mso-wrap-distance-bottom:0;mso-position-horizontal:absolute;mso-position-horizontal-relative:text;mso-position-vertical:absolute;mso-position-vertical-relative:text" o:gfxdata="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" strokecolor="#4f81bd" strokeweight="2pt">
                 <v:stroke endarrow="block"/>
                 <v:shadow on="t" color="black" opacity="24903f" origin=",.5" offset="0,.55556mm"/>
               </v:shape>
@@ -6782,7 +6782,7 @@
                         <a:effectLst/>
                         <a:extLst>
                           <a:ext uri="{C572A759-6A51-4108-AA02-DFA0A04FC94B}">
-                            <ma14:wrappingTextBoxFlag xmlns:ma14="http://schemas.microsoft.com/office/mac/drawingml/2011/main" xmlns:w="http://schemas.openxmlformats.org/wordprocessingml/2006/main" xmlns:w10="urn:schemas-microsoft-com:office:word" xmlns:v="urn:schemas-microsoft-com:vml" xmlns:o="urn:schemas-microsoft-com:office:office" xmlns:mv="urn:schemas-microsoft-com:mac:vml" xmlns:mo="http://schemas.microsoft.com/office/mac/office/2008/main" xmlns=""/>
+                            <ma14:wrappingTextBoxFlag xmlns="" xmlns:mo="http://schemas.microsoft.com/office/mac/office/2008/main" xmlns:mv="urn:schemas-microsoft-com:mac:vml" xmlns:o="urn:schemas-microsoft-com:office:office" xmlns:v="urn:schemas-microsoft-com:vml" xmlns:w10="urn:schemas-microsoft-com:office:word" xmlns:w="http://schemas.openxmlformats.org/wordprocessingml/2006/main" xmlns:ma14="http://schemas.microsoft.com/office/mac/drawingml/2011/main"/>
                           </a:ext>
                         </a:extLst>
                       </wps:spPr>
@@ -8225,10 +8225,8 @@
           <w:szCs w:val="26"/>
           <w:lang w:val="en-GB"/>
         </w:rPr>
-        <w:t>Then, thanks to the GPS sensor or, as in this case, after that the user has fulfilled the address field, the system loads the map centred</w:t>
-      </w:r>
-      <w:bookmarkStart w:id="20" w:name="_GoBack"/>
-      <w:bookmarkEnd w:id="20"/>
+        <w:t xml:space="preserve">Then, thanks to the GPS sensor or, as in this case, after that the user has fulfilled the address field, the system loads the map centred on the address </w:t>
+      </w:r>
       <w:r>
         <w:rPr>
           <w:rFonts w:ascii="Calibri Light" w:hAnsi="Calibri Light" w:cs="Calibri Light"/>
@@ -8236,28 +8234,28 @@
           <w:szCs w:val="26"/>
           <w:lang w:val="en-GB"/>
         </w:rPr>
-        <w:t xml:space="preserve"> on the address </w:t>
-      </w:r>
-      <w:r>
+        <w:lastRenderedPageBreak/>
+        <w:t>provided. This process can happen thanks to the interaction between the MapController, in PowerEnjoy Main Server, and the search-on-a-map handler.</w:t>
+      </w:r>
+    </w:p>
+    <w:p>
+      <w:pPr>
         <w:rPr>
           <w:rFonts w:ascii="Calibri Light" w:hAnsi="Calibri Light" w:cs="Calibri Light"/>
           <w:sz w:val="26"/>
           <w:szCs w:val="26"/>
           <w:lang w:val="en-GB"/>
         </w:rPr>
-        <w:lastRenderedPageBreak/>
-        <w:t>provided. This process can happen thanks to the interaction between the MapController, in PowerEnjoy Main Server, and the search-on-a-map handler.</w:t>
-      </w:r>
-    </w:p>
-    <w:p>
-      <w:pPr>
+      </w:pPr>
+      <w:r>
         <w:rPr>
           <w:rFonts w:ascii="Calibri Light" w:hAnsi="Calibri Light" w:cs="Calibri Light"/>
           <w:sz w:val="26"/>
           <w:szCs w:val="26"/>
           <w:lang w:val="en-GB"/>
         </w:rPr>
-      </w:pPr>
+        <w:t xml:space="preserve">Then, the user selects to show positions of Power Grids.  The request is moved to the MapController, which gets Power Grids Positions from the database, elaborates the map image overlaying a symbol in each position, and sends the answer back with the help of above layers. If there are not Power Grid within a certain defined range, </w:t>
+      </w:r>
       <w:r>
         <w:rPr>
           <w:rFonts w:ascii="Calibri Light" w:hAnsi="Calibri Light" w:cs="Calibri Light"/>
@@ -8265,15 +8263,267 @@
           <w:szCs w:val="26"/>
           <w:lang w:val="en-GB"/>
         </w:rPr>
-        <w:t>Then, the user selects to show positions of Power Grids.  The request is moved to the MapController, which gets Power Grids Positions from the database, elaborates the map image overlaying a symbol in each position, and sends the answer back with the help of above layers. If there are not Power Grid within a certain defined range, the user gets an error message.</w:t>
-      </w:r>
-    </w:p>
-    <w:p>
-      <w:pPr>
-        <w:rPr>
-          <w:lang w:val="en-GB"/>
-        </w:rPr>
-      </w:pPr>
+        <w:t>the user gets an error message.</w:t>
+      </w:r>
+    </w:p>
+    <w:p>
+      <w:pPr>
+        <w:rPr>
+          <w:rFonts w:ascii="Calibri Light" w:hAnsi="Calibri Light" w:cs="Calibri Light"/>
+          <w:sz w:val="26"/>
+          <w:szCs w:val="26"/>
+          <w:lang w:val="en-GB"/>
+        </w:rPr>
+      </w:pPr>
+      <w:r>
+        <w:rPr>
+          <w:rFonts w:ascii="Calibri Light" w:hAnsi="Calibri Light" w:cs="Calibri Light"/>
+          <w:sz w:val="26"/>
+          <w:szCs w:val="26"/>
+          <w:lang w:val="en-GB"/>
+        </w:rPr>
+        <w:br w:type="page"/>
+      </w:r>
+    </w:p>
+    <w:p>
+      <w:pPr>
+        <w:pStyle w:val="Titolo3"/>
+        <w:rPr>
+          <w:lang w:val="en-GB"/>
+        </w:rPr>
+      </w:pPr>
+      <w:r>
+        <w:rPr>
+          <w:noProof/>
+          <w:lang w:eastAsia="it-IT"/>
+        </w:rPr>
+        <w:lastRenderedPageBreak/>
+        <w:drawing>
+          <wp:anchor distT="0" distB="0" distL="114300" distR="114300" simplePos="0" relativeHeight="251666944" behindDoc="0" locked="0" layoutInCell="1" allowOverlap="1" wp14:anchorId="0FA89893" wp14:editId="6D203270">
+            <wp:simplePos x="0" y="0"/>
+            <wp:positionH relativeFrom="column">
+              <wp:posOffset>-1733550</wp:posOffset>
+            </wp:positionH>
+            <wp:positionV relativeFrom="paragraph">
+              <wp:posOffset>1434465</wp:posOffset>
+            </wp:positionV>
+            <wp:extent cx="9109075" cy="6697345"/>
+            <wp:effectExtent l="5715" t="0" r="2540" b="2540"/>
+            <wp:wrapTopAndBottom/>
+            <wp:docPr id="34" name="Immagine 34"/>
+            <wp:cNvGraphicFramePr>
+              <a:graphicFrameLocks xmlns:a="http://schemas.openxmlformats.org/drawingml/2006/main" noChangeAspect="1"/>
+            </wp:cNvGraphicFramePr>
+            <a:graphic xmlns:a="http://schemas.openxmlformats.org/drawingml/2006/main">
+              <a:graphicData uri="http://schemas.openxmlformats.org/drawingml/2006/picture">
+                <pic:pic xmlns:pic="http://schemas.openxmlformats.org/drawingml/2006/picture">
+                  <pic:nvPicPr>
+                    <pic:cNvPr id="34" name="Reservation_Sequence.png"/>
+                    <pic:cNvPicPr/>
+                  </pic:nvPicPr>
+                  <pic:blipFill rotWithShape="1">
+                    <a:blip r:embed="rId21">
+                      <a:extLst>
+                        <a:ext uri="{28A0092B-C50C-407E-A947-70E740481C1C}">
+                          <a14:useLocalDpi xmlns:a14="http://schemas.microsoft.com/office/drawing/2010/main" val="0"/>
+                        </a:ext>
+                      </a:extLst>
+                    </a:blip>
+                    <a:srcRect l="194" t="2087" r="24630" b="14500"/>
+                    <a:stretch/>
+                  </pic:blipFill>
+                  <pic:spPr bwMode="auto">
+                    <a:xfrm rot="5400000">
+                      <a:off x="0" y="0"/>
+                      <a:ext cx="9109075" cy="6697345"/>
+                    </a:xfrm>
+                    <a:prstGeom prst="rect">
+                      <a:avLst/>
+                    </a:prstGeom>
+                    <a:ln>
+                      <a:noFill/>
+                    </a:ln>
+                    <a:extLst>
+                      <a:ext uri="{53640926-AAD7-44D8-BBD7-CCE9431645EC}">
+                        <a14:shadowObscured xmlns:a14="http://schemas.microsoft.com/office/drawing/2010/main"/>
+                      </a:ext>
+                    </a:extLst>
+                  </pic:spPr>
+                </pic:pic>
+              </a:graphicData>
+            </a:graphic>
+            <wp14:sizeRelH relativeFrom="page">
+              <wp14:pctWidth>0</wp14:pctWidth>
+            </wp14:sizeRelH>
+            <wp14:sizeRelV relativeFrom="page">
+              <wp14:pctHeight>0</wp14:pctHeight>
+            </wp14:sizeRelV>
+          </wp:anchor>
+        </w:drawing>
+      </w:r>
+      <w:r>
+        <w:rPr>
+          <w:lang w:val="en-GB"/>
+        </w:rPr>
+        <w:t>Reserve a Car</w:t>
+      </w:r>
+    </w:p>
+    <w:p>
+      <w:pPr>
+        <w:rPr>
+          <w:rFonts w:ascii="Calibri Light" w:hAnsi="Calibri Light" w:cs="Calibri Light"/>
+          <w:sz w:val="26"/>
+          <w:szCs w:val="26"/>
+          <w:lang w:val="en-GB"/>
+        </w:rPr>
+      </w:pPr>
+      <w:r>
+        <w:rPr>
+          <w:rFonts w:ascii="Calibri Light" w:hAnsi="Calibri Light" w:cs="Calibri Light"/>
+          <w:sz w:val="26"/>
+          <w:szCs w:val="26"/>
+          <w:lang w:val="en-GB"/>
+        </w:rPr>
+        <w:lastRenderedPageBreak/>
+        <w:t>This</w:t>
+      </w:r>
+      <w:r>
+        <w:rPr>
+          <w:rFonts w:ascii="Calibri Light" w:hAnsi="Calibri Light" w:cs="Calibri Light"/>
+          <w:sz w:val="26"/>
+          <w:szCs w:val="26"/>
+          <w:lang w:val="en-GB"/>
+        </w:rPr>
+        <w:t xml:space="preserve"> sequence diagram </w:t>
+      </w:r>
+      <w:r>
+        <w:rPr>
+          <w:rFonts w:ascii="Calibri Light" w:hAnsi="Calibri Light" w:cs="Calibri Light"/>
+          <w:sz w:val="26"/>
+          <w:szCs w:val="26"/>
+          <w:lang w:val="en-GB"/>
+        </w:rPr>
+        <w:t>the reservation of a car. The user has already selected a Safe Area with at least one available car.</w:t>
+      </w:r>
+    </w:p>
+    <w:p>
+      <w:pPr>
+        <w:rPr>
+          <w:noProof/>
+          <w:lang w:eastAsia="it-IT"/>
+        </w:rPr>
+      </w:pPr>
+      <w:r>
+        <w:rPr>
+          <w:rFonts w:ascii="Calibri Light" w:hAnsi="Calibri Light" w:cs="Calibri Light"/>
+          <w:sz w:val="26"/>
+          <w:szCs w:val="26"/>
+          <w:lang w:val="en-GB"/>
+        </w:rPr>
+        <w:t xml:space="preserve">After user has </w:t>
+      </w:r>
+      <w:r>
+        <w:rPr>
+          <w:rFonts w:ascii="Calibri Light" w:hAnsi="Calibri Light" w:cs="Calibri Light"/>
+          <w:sz w:val="26"/>
+          <w:szCs w:val="26"/>
+          <w:lang w:val="en-GB"/>
+        </w:rPr>
+        <w:t>selected one of them</w:t>
+      </w:r>
+      <w:r>
+        <w:rPr>
+          <w:rFonts w:ascii="Calibri Light" w:hAnsi="Calibri Light" w:cs="Calibri Light"/>
+          <w:sz w:val="26"/>
+          <w:szCs w:val="26"/>
+          <w:lang w:val="en-GB"/>
+        </w:rPr>
+        <w:t xml:space="preserve">, </w:t>
+      </w:r>
+      <w:r>
+        <w:rPr>
+          <w:rFonts w:ascii="Calibri Light" w:hAnsi="Calibri Light" w:cs="Calibri Light"/>
+          <w:sz w:val="26"/>
+          <w:szCs w:val="26"/>
+          <w:lang w:val="en-GB"/>
+        </w:rPr>
+        <w:t xml:space="preserve">the </w:t>
+      </w:r>
+      <w:r>
+        <w:rPr>
+          <w:rFonts w:ascii="Calibri Light" w:hAnsi="Calibri Light" w:cs="Calibri Light"/>
+          <w:sz w:val="26"/>
+          <w:szCs w:val="26"/>
+          <w:lang w:val="en-GB"/>
+        </w:rPr>
+        <w:t xml:space="preserve">system provides him a paged with </w:t>
+      </w:r>
+      <w:r>
+        <w:rPr>
+          <w:rFonts w:ascii="Calibri Light" w:hAnsi="Calibri Light" w:cs="Calibri Light"/>
+          <w:sz w:val="26"/>
+          <w:szCs w:val="26"/>
+          <w:lang w:val="en-GB"/>
+        </w:rPr>
+        <w:t>all the information about that car</w:t>
+      </w:r>
+      <w:r>
+        <w:rPr>
+          <w:rFonts w:ascii="Calibri Light" w:hAnsi="Calibri Light" w:cs="Calibri Light"/>
+          <w:sz w:val="26"/>
+          <w:szCs w:val="26"/>
+          <w:lang w:val="en-GB"/>
+        </w:rPr>
+        <w:t xml:space="preserve">. </w:t>
+      </w:r>
+      <w:r>
+        <w:rPr>
+          <w:rFonts w:ascii="Calibri Light" w:hAnsi="Calibri Light" w:cs="Calibri Light"/>
+          <w:sz w:val="26"/>
+          <w:szCs w:val="26"/>
+          <w:lang w:val="en-GB"/>
+        </w:rPr>
+        <w:t xml:space="preserve">In this example, the Search Controller provides the information about the car, such as its battery level and if it is plugged or not, but there can be many other. </w:t>
+      </w:r>
+      <w:r>
+        <w:rPr>
+          <w:rFonts w:ascii="Calibri Light" w:hAnsi="Calibri Light" w:cs="Calibri Light"/>
+          <w:sz w:val="26"/>
+          <w:szCs w:val="26"/>
+          <w:lang w:val="en-GB"/>
+        </w:rPr>
+        <w:t>Then,</w:t>
+      </w:r>
+      <w:r>
+        <w:rPr>
+          <w:rFonts w:ascii="Calibri Light" w:hAnsi="Calibri Light" w:cs="Calibri Light"/>
+          <w:sz w:val="26"/>
+          <w:szCs w:val="26"/>
+          <w:lang w:val="en-GB"/>
+        </w:rPr>
+        <w:t xml:space="preserve"> the Reservation Controller deals with the creation of a new reservation, the creation of a timer that checks if a reservation should be expired or not, and manages consistency of data, marking the car as not available anymore.</w:t>
+      </w:r>
+      <w:r>
+        <w:rPr>
+          <w:rFonts w:ascii="Calibri Light" w:hAnsi="Calibri Light" w:cs="Calibri Light"/>
+          <w:sz w:val="26"/>
+          <w:szCs w:val="26"/>
+          <w:lang w:val="en-GB"/>
+        </w:rPr>
+        <w:br/>
+        <w:t xml:space="preserve">Finally the system informs the user </w:t>
+      </w:r>
+      <w:r>
+        <w:rPr>
+          <w:rFonts w:ascii="Calibri Light" w:hAnsi="Calibri Light" w:cs="Calibri Light"/>
+          <w:sz w:val="26"/>
+          <w:szCs w:val="26"/>
+          <w:lang w:val="en-GB"/>
+        </w:rPr>
+        <w:t>about the reservation created.</w:t>
+      </w:r>
+      <w:bookmarkStart w:id="20" w:name="_GoBack"/>
+      <w:bookmarkEnd w:id="20"/>
     </w:p>
     <w:p>
       <w:pPr>
@@ -8331,7 +8581,7 @@
                     </pic:cNvPicPr>
                   </pic:nvPicPr>
                   <pic:blipFill>
-                    <a:blip r:embed="rId21">
+                    <a:blip r:embed="rId22">
                       <a:extLst>
                         <a:ext uri="{28A0092B-C50C-407E-A947-70E740481C1C}">
                           <a14:useLocalDpi xmlns:a14="http://schemas.microsoft.com/office/drawing/2010/main" val="0"/>
@@ -8400,7 +8650,7 @@
                     </pic:cNvPicPr>
                   </pic:nvPicPr>
                   <pic:blipFill>
-                    <a:blip r:embed="rId22">
+                    <a:blip r:embed="rId23">
                       <a:extLst>
                         <a:ext uri="{28A0092B-C50C-407E-A947-70E740481C1C}">
                           <a14:useLocalDpi xmlns:a14="http://schemas.microsoft.com/office/drawing/2010/main" val="0"/>
@@ -8469,7 +8719,7 @@
                     </pic:cNvPicPr>
                   </pic:nvPicPr>
                   <pic:blipFill>
-                    <a:blip r:embed="rId23">
+                    <a:blip r:embed="rId24">
                       <a:extLst>
                         <a:ext uri="{28A0092B-C50C-407E-A947-70E740481C1C}">
                           <a14:useLocalDpi xmlns:a14="http://schemas.microsoft.com/office/drawing/2010/main" val="0"/>
@@ -8664,7 +8914,7 @@
                     </pic:cNvPicPr>
                   </pic:nvPicPr>
                   <pic:blipFill>
-                    <a:blip r:embed="rId24">
+                    <a:blip r:embed="rId25">
                       <a:extLst>
                         <a:ext uri="{28A0092B-C50C-407E-A947-70E740481C1C}">
                           <a14:useLocalDpi xmlns:a14="http://schemas.microsoft.com/office/drawing/2010/main" val="0"/>
@@ -8745,7 +8995,7 @@
                     </pic:cNvPicPr>
                   </pic:nvPicPr>
                   <pic:blipFill>
-                    <a:blip r:embed="rId25">
+                    <a:blip r:embed="rId26">
                       <a:extLst>
                         <a:ext uri="{28A0092B-C50C-407E-A947-70E740481C1C}">
                           <a14:useLocalDpi xmlns:a14="http://schemas.microsoft.com/office/drawing/2010/main" val="0"/>
@@ -8813,7 +9063,7 @@
                     </pic:cNvPicPr>
                   </pic:nvPicPr>
                   <pic:blipFill>
-                    <a:blip r:embed="rId26">
+                    <a:blip r:embed="rId27">
                       <a:extLst>
                         <a:ext uri="{28A0092B-C50C-407E-A947-70E740481C1C}">
                           <a14:useLocalDpi xmlns:a14="http://schemas.microsoft.com/office/drawing/2010/main" val="0"/>
@@ -9101,7 +9351,7 @@
                     </pic:cNvPicPr>
                   </pic:nvPicPr>
                   <pic:blipFill>
-                    <a:blip r:embed="rId27">
+                    <a:blip r:embed="rId28">
                       <a:extLst>
                         <a:ext uri="{28A0092B-C50C-407E-A947-70E740481C1C}">
                           <a14:useLocalDpi xmlns:a14="http://schemas.microsoft.com/office/drawing/2010/main" val="0"/>
@@ -9190,7 +9440,7 @@
                     </pic:cNvPicPr>
                   </pic:nvPicPr>
                   <pic:blipFill>
-                    <a:blip r:embed="rId28">
+                    <a:blip r:embed="rId29">
                       <a:extLst>
                         <a:ext uri="{28A0092B-C50C-407E-A947-70E740481C1C}">
                           <a14:useLocalDpi xmlns:a14="http://schemas.microsoft.com/office/drawing/2010/main" val="0"/>
@@ -9334,7 +9584,7 @@
                         <a:effectLst/>
                         <a:extLst>
                           <a:ext uri="{C572A759-6A51-4108-AA02-DFA0A04FC94B}">
-                            <ma14:wrappingTextBoxFlag xmlns:ma14="http://schemas.microsoft.com/office/mac/drawingml/2011/main" xmlns:w="http://schemas.openxmlformats.org/wordprocessingml/2006/main" xmlns:w10="urn:schemas-microsoft-com:office:word" xmlns:v="urn:schemas-microsoft-com:vml" xmlns:o="urn:schemas-microsoft-com:office:office" xmlns:mv="urn:schemas-microsoft-com:mac:vml" xmlns:mo="http://schemas.microsoft.com/office/mac/office/2008/main" xmlns=""/>
+                            <ma14:wrappingTextBoxFlag xmlns="" xmlns:mo="http://schemas.microsoft.com/office/mac/office/2008/main" xmlns:mv="urn:schemas-microsoft-com:mac:vml" xmlns:o="urn:schemas-microsoft-com:office:office" xmlns:v="urn:schemas-microsoft-com:vml" xmlns:w10="urn:schemas-microsoft-com:office:word" xmlns:w="http://schemas.openxmlformats.org/wordprocessingml/2006/main" xmlns:ma14="http://schemas.microsoft.com/office/mac/drawingml/2011/main"/>
                           </a:ext>
                         </a:extLst>
                       </wps:spPr>
@@ -9775,7 +10025,7 @@
                         <a:effectLst/>
                         <a:extLst>
                           <a:ext uri="{C572A759-6A51-4108-AA02-DFA0A04FC94B}">
-                            <ma14:wrappingTextBoxFlag xmlns:ma14="http://schemas.microsoft.com/office/mac/drawingml/2011/main" xmlns:w="http://schemas.openxmlformats.org/wordprocessingml/2006/main" xmlns:w10="urn:schemas-microsoft-com:office:word" xmlns:v="urn:schemas-microsoft-com:vml" xmlns:o="urn:schemas-microsoft-com:office:office" xmlns:mv="urn:schemas-microsoft-com:mac:vml" xmlns:mo="http://schemas.microsoft.com/office/mac/office/2008/main" xmlns=""/>
+                            <ma14:wrappingTextBoxFlag xmlns="" xmlns:mo="http://schemas.microsoft.com/office/mac/office/2008/main" xmlns:mv="urn:schemas-microsoft-com:mac:vml" xmlns:o="urn:schemas-microsoft-com:office:office" xmlns:v="urn:schemas-microsoft-com:vml" xmlns:w10="urn:schemas-microsoft-com:office:word" xmlns:w="http://schemas.openxmlformats.org/wordprocessingml/2006/main" xmlns:ma14="http://schemas.microsoft.com/office/mac/drawingml/2011/main"/>
                           </a:ext>
                         </a:extLst>
                       </wps:spPr>
@@ -9937,7 +10187,7 @@
                     </pic:cNvPicPr>
                   </pic:nvPicPr>
                   <pic:blipFill>
-                    <a:blip r:embed="rId29">
+                    <a:blip r:embed="rId30">
                       <a:extLst>
                         <a:ext uri="{28A0092B-C50C-407E-A947-70E740481C1C}">
                           <a14:useLocalDpi xmlns:a14="http://schemas.microsoft.com/office/drawing/2010/main" val="0"/>
@@ -10192,7 +10442,7 @@
                     </pic:cNvPicPr>
                   </pic:nvPicPr>
                   <pic:blipFill>
-                    <a:blip r:embed="rId30">
+                    <a:blip r:embed="rId31">
                       <a:extLst>
                         <a:ext uri="{28A0092B-C50C-407E-A947-70E740481C1C}">
                           <a14:useLocalDpi xmlns:a14="http://schemas.microsoft.com/office/drawing/2010/main" val="0"/>
@@ -10323,7 +10573,7 @@
           </mc:Choice>
           <mc:Fallback>
             <w:pict>
-              <v:shape w14:anchorId="4DF7DC66" id="Straight Arrow Connector 30" o:spid="_x0000_s1026" type="#_x0000_t32" style="position:absolute;margin-left:52.65pt;margin-top:44.3pt;width:267.95pt;height:64.65pt;z-index:251677696;visibility:visible;mso-wrap-style:square;mso-width-percent:0;mso-height-percent:0;mso-wrap-distance-left:9pt;mso-wrap-distance-top:0;mso-wrap-distance-right:9pt;mso-wrap-distance-bottom:0;mso-position-horizontal:absolute;mso-position-horizontal-relative:text;mso-position-vertical:absolute;mso-position-vertical-relative:text;mso-width-percent:0;mso-height-percent:0;mso-width-relative:margin;mso-height-relative:margin" o:gfxdata="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" strokecolor="#4f81bd [3204]" strokeweight="2pt">
+              <v:shape w14:anchorId="66318EAC" id="Straight Arrow Connector 30" o:spid="_x0000_s1026" type="#_x0000_t32" style="position:absolute;margin-left:52.65pt;margin-top:44.3pt;width:267.95pt;height:64.65pt;z-index:251677696;visibility:visible;mso-wrap-style:square;mso-width-percent:0;mso-height-percent:0;mso-wrap-distance-left:9pt;mso-wrap-distance-top:0;mso-wrap-distance-right:9pt;mso-wrap-distance-bottom:0;mso-position-horizontal:absolute;mso-position-horizontal-relative:text;mso-position-vertical:absolute;mso-position-vertical-relative:text;mso-width-percent:0;mso-height-percent:0;mso-width-relative:margin;mso-height-relative:margin" o:gfxdata="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" strokecolor="#4f81bd [3204]" strokeweight="2pt">
                 <v:stroke endarrow="open"/>
                 <v:shadow on="t" color="black" opacity="24903f" origin=",.5" offset="0,.55556mm"/>
               </v:shape>
@@ -10370,7 +10620,7 @@
                     </pic:cNvPicPr>
                   </pic:nvPicPr>
                   <pic:blipFill>
-                    <a:blip r:embed="rId29">
+                    <a:blip r:embed="rId30">
                       <a:extLst>
                         <a:ext uri="{28A0092B-C50C-407E-A947-70E740481C1C}">
                           <a14:useLocalDpi xmlns:a14="http://schemas.microsoft.com/office/drawing/2010/main" val="0"/>
@@ -10436,7 +10686,7 @@
                     </pic:cNvPicPr>
                   </pic:nvPicPr>
                   <pic:blipFill>
-                    <a:blip r:embed="rId31">
+                    <a:blip r:embed="rId32">
                       <a:extLst>
                         <a:ext uri="{28A0092B-C50C-407E-A947-70E740481C1C}">
                           <a14:useLocalDpi xmlns:a14="http://schemas.microsoft.com/office/drawing/2010/main" val="0"/>
@@ -20114,8 +20364,8 @@
       </w:pPr>
     </w:p>
     <w:sectPr>
-      <w:footerReference w:type="even" r:id="rId32"/>
-      <w:footerReference w:type="default" r:id="rId33"/>
+      <w:footerReference w:type="even" r:id="rId33"/>
+      <w:footerReference w:type="default" r:id="rId34"/>
       <w:pgSz w:w="11900" w:h="16840"/>
       <w:pgMar w:top="1134" w:right="1134" w:bottom="1134" w:left="1134" w:header="708" w:footer="708" w:gutter="0"/>
       <w:cols w:space="708"/>
@@ -20385,7 +20635,7 @@
         <w:rStyle w:val="Numeropagina"/>
         <w:noProof/>
       </w:rPr>
-      <w:t>12</w:t>
+      <w:t>16</w:t>
     </w:r>
     <w:r>
       <w:rPr>
@@ -27026,7 +27276,7 @@
 </file>
 
 <file path=customXml/itemProps1.xml><?xml version="1.0" encoding="utf-8"?>
-<ds:datastoreItem xmlns:ds="http://schemas.openxmlformats.org/officeDocument/2006/customXml" ds:itemID="{85E4DA74-9921-4EF1-A79A-955D132B2F26}">
+<ds:datastoreItem xmlns:ds="http://schemas.openxmlformats.org/officeDocument/2006/customXml" ds:itemID="{EFF3BF4B-B857-4E38-9274-5665B0D9ADD4}">
   <ds:schemaRefs>
     <ds:schemaRef ds:uri="http://schemas.openxmlformats.org/officeDocument/2006/bibliography"/>
   </ds:schemaRefs>
